--- a/MethodSCRIPTExample_C/MethodSCRIPT_Example_C.docx
+++ b/MethodSCRIPTExample_C/MethodSCRIPT_Example_C.docx
@@ -442,13 +442,7 @@
         <w:rPr>
           <w:lang w:val="en-US"/>
         </w:rPr>
-        <w:t xml:space="preserve">March </w:t>
-      </w:r>
-      <w:r>
-        <w:rPr>
-          <w:lang w:val="en-US"/>
-        </w:rPr>
-        <w:t>22</w:t>
+        <w:t>April 01,</w:t>
       </w:r>
       <w:r>
         <w:rPr>
@@ -480,13 +474,7 @@
         <w:rPr>
           <w:lang w:val="en-US"/>
         </w:rPr>
-        <w:t>©</w:t>
-      </w:r>
-      <w:r>
-        <w:rPr>
-          <w:lang w:val="en-US"/>
-        </w:rPr>
-        <w:t xml:space="preserve"> 20</w:t>
+        <w:t>© 20</w:t>
       </w:r>
       <w:r>
         <w:rPr>
@@ -623,8 +611,6 @@
         </w:rPr>
         <w:t>_</w:t>
       </w:r>
-      <w:bookmarkStart w:id="0" w:name="_GoBack"/>
-      <w:bookmarkEnd w:id="0"/>
       <w:r>
         <w:rPr>
           <w:i/>
@@ -914,8 +900,8 @@
         </w:rPr>
         <w:t xml:space="preserve">The </w:t>
       </w:r>
-      <w:bookmarkStart w:id="1" w:name="OLE_LINK2"/>
-      <w:bookmarkStart w:id="2" w:name="OLE_LINK3"/>
+      <w:bookmarkStart w:id="0" w:name="OLE_LINK2"/>
+      <w:bookmarkStart w:id="1" w:name="OLE_LINK3"/>
       <w:r>
         <w:rPr>
           <w:i/>
@@ -924,8 +910,8 @@
         </w:rPr>
         <w:t>MSComm</w:t>
       </w:r>
+      <w:bookmarkEnd w:id="0"/>
       <w:bookmarkEnd w:id="1"/>
-      <w:bookmarkEnd w:id="2"/>
       <w:r>
         <w:rPr>
           <w:i/>
@@ -1660,7 +1646,19 @@
         <w:rPr>
           <w:lang w:val="en-US"/>
         </w:rPr>
-        <w:t>Windows API. Inorder to use the Windows API for serial communication, the windows.h header has to be included in the C program’s header file as below.</w:t>
+        <w:t xml:space="preserve">Windows API. </w:t>
+      </w:r>
+      <w:r>
+        <w:rPr>
+          <w:lang w:val="en-US"/>
+        </w:rPr>
+        <w:t>In order</w:t>
+      </w:r>
+      <w:r>
+        <w:rPr>
+          <w:lang w:val="en-US"/>
+        </w:rPr>
+        <w:t xml:space="preserve"> to use the Windows API for serial communication, the windows.h header has to be included in the C program’s header file as below.</w:t>
       </w:r>
       <w:r>
         <w:rPr>
@@ -2300,7 +2298,7 @@
           <w:lang w:val="en-US"/>
         </w:rPr>
       </w:pPr>
-      <w:bookmarkStart w:id="3" w:name="_Hlk4495814"/>
+      <w:bookmarkStart w:id="2" w:name="_Hlk4495814"/>
       <w:r>
         <w:rPr>
           <w:lang w:val="en-US"/>
@@ -2311,9 +2309,15 @@
         <w:rPr>
           <w:lang w:val="en-US"/>
         </w:rPr>
-        <w:t>methodSCRIPT can be read from a txt file stored in the PC.</w:t>
-      </w:r>
-      <w:bookmarkEnd w:id="3"/>
+        <w:t>M</w:t>
+      </w:r>
+      <w:r>
+        <w:rPr>
+          <w:lang w:val="en-US"/>
+        </w:rPr>
+        <w:t>ethodSCRIPT can be read from a txt file stored in the PC.</w:t>
+      </w:r>
+      <w:bookmarkEnd w:id="2"/>
       <w:r>
         <w:rPr>
           <w:lang w:val="en-US"/>
@@ -2378,7 +2382,19 @@
         <w:rPr>
           <w:lang w:val="en-US"/>
         </w:rPr>
-        <w:t>the ScriptFiles directory. The code snippet below is used in the example to read the MethodSCRIPT from the file and in turn write it to the device.</w:t>
+        <w:t xml:space="preserve">the ScriptFiles directory. The code snippet below is used in the example to read the MethodSCRIPT from the file and in turn </w:t>
+      </w:r>
+      <w:r>
+        <w:rPr>
+          <w:lang w:val="en-US"/>
+        </w:rPr>
+        <w:t>send</w:t>
+      </w:r>
+      <w:r>
+        <w:rPr>
+          <w:lang w:val="en-US"/>
+        </w:rPr>
+        <w:t xml:space="preserve"> it to the device.</w:t>
       </w:r>
     </w:p>
     <w:p>
@@ -2599,7 +2615,31 @@
           <w:rStyle w:val="code"/>
         </w:rPr>
         <w:tab/>
-        <w:t>// Reads a single line from the script file and writes it on the device.</w:t>
+        <w:t xml:space="preserve">// Reads a single line from the script file and </w:t>
+      </w:r>
+      <w:r>
+        <w:rPr>
+          <w:rStyle w:val="code"/>
+        </w:rPr>
+        <w:t>sends</w:t>
+      </w:r>
+      <w:r>
+        <w:rPr>
+          <w:rStyle w:val="code"/>
+        </w:rPr>
+        <w:t xml:space="preserve"> it </w:t>
+      </w:r>
+      <w:r>
+        <w:rPr>
+          <w:rStyle w:val="code"/>
+        </w:rPr>
+        <w:t>to</w:t>
+      </w:r>
+      <w:r>
+        <w:rPr>
+          <w:rStyle w:val="code"/>
+        </w:rPr>
+        <w:t xml:space="preserve"> the device.</w:t>
       </w:r>
     </w:p>
     <w:p>
@@ -2742,7 +2782,7 @@
           <w:lang w:val="en-US"/>
         </w:rPr>
       </w:pPr>
-      <w:bookmarkStart w:id="4" w:name="_Hlk4079361"/>
+      <w:bookmarkStart w:id="3" w:name="_Hlk4079361"/>
       <w:r>
         <w:rPr>
           <w:lang w:val="en-US"/>
@@ -2778,7 +2818,19 @@
         <w:rPr>
           <w:lang w:val="en-US"/>
         </w:rPr>
-        <w:t xml:space="preserve"> Inorder to read and parse the </w:t>
+        <w:t xml:space="preserve"> </w:t>
+      </w:r>
+      <w:r>
+        <w:rPr>
+          <w:lang w:val="en-US"/>
+        </w:rPr>
+        <w:t>In order</w:t>
+      </w:r>
+      <w:r>
+        <w:rPr>
+          <w:lang w:val="en-US"/>
+        </w:rPr>
+        <w:t xml:space="preserve"> to read and parse the </w:t>
       </w:r>
       <w:r>
         <w:rPr>
@@ -2895,7 +2947,7 @@
         <w:t>code = ReceivePackage(&amp;msComm, &amp;data);</w:t>
       </w:r>
     </w:p>
-    <w:bookmarkEnd w:id="4"/>
+    <w:bookmarkEnd w:id="3"/>
     <w:p>
       <w:pPr>
         <w:rPr>
@@ -2911,7 +2963,7 @@
           <w:numId w:val="1"/>
         </w:numPr>
       </w:pPr>
-      <w:bookmarkStart w:id="5" w:name="OLE_LINK1"/>
+      <w:bookmarkStart w:id="4" w:name="OLE_LINK1"/>
       <w:r>
         <w:lastRenderedPageBreak/>
         <w:t xml:space="preserve">Parsing the </w:t>
@@ -2990,7 +3042,21 @@
           <w:iCs/>
           <w:lang w:val="en-US"/>
         </w:rPr>
-        <w:t>r to obitain the actual data values</w:t>
+        <w:t>r to ob</w:t>
+      </w:r>
+      <w:r>
+        <w:rPr>
+          <w:iCs/>
+          <w:lang w:val="en-US"/>
+        </w:rPr>
+        <w:t>t</w:t>
+      </w:r>
+      <w:r>
+        <w:rPr>
+          <w:iCs/>
+          <w:lang w:val="en-US"/>
+        </w:rPr>
+        <w:t>ain the actual data values</w:t>
       </w:r>
       <w:r>
         <w:rPr>
@@ -2999,23 +3065,12 @@
         </w:rPr>
         <w:t xml:space="preserve">. </w:t>
       </w:r>
-      <w:r>
-        <w:rPr>
-          <w:lang w:val="en-US"/>
-        </w:rPr>
-        <w:t>Here’s a set of data packages received from a Linear Sweep Voltammetry (LSV) measurement on a dummy cell with 10</w:t>
-      </w:r>
-      <w:r>
-        <w:rPr>
-          <w:lang w:val="en-US"/>
-        </w:rPr>
-        <w:t xml:space="preserve"> k</w:t>
-      </w:r>
-      <w:r>
-        <w:rPr>
-          <w:lang w:val="en-US"/>
-        </w:rPr>
-        <w:t>ohm resistance.</w:t>
+      <w:bookmarkStart w:id="5" w:name="_Hlk5014892"/>
+      <w:r>
+        <w:rPr>
+          <w:lang w:val="en-US"/>
+        </w:rPr>
+        <w:t>Here’s a set of data packages received from a Linear Sweep Voltammetry (LSV) measurement on a dummy cell with 10 kohm resistance.</w:t>
       </w:r>
     </w:p>
     <w:p>
@@ -3202,19 +3257,7 @@
         <w:rPr>
           <w:lang w:val="en-US"/>
         </w:rPr>
-        <w:t>‘P’ marks the beginning of</w:t>
-      </w:r>
-      <w:r>
-        <w:rPr>
-          <w:lang w:val="en-US"/>
-        </w:rPr>
-        <w:t xml:space="preserve"> a measurement</w:t>
-      </w:r>
-      <w:r>
-        <w:rPr>
-          <w:lang w:val="en-US"/>
-        </w:rPr>
-        <w:t xml:space="preserve"> data package.</w:t>
+        <w:t>‘P’ marks the beginning of a measurement data package.</w:t>
       </w:r>
     </w:p>
     <w:p>
@@ -3265,37 +3308,7 @@
         <w:rPr>
           <w:lang w:val="en-US"/>
         </w:rPr>
-        <w:t>The data value</w:t>
-      </w:r>
-      <w:r>
-        <w:rPr>
-          <w:lang w:val="en-US"/>
-        </w:rPr>
-        <w:t xml:space="preserve">s </w:t>
-      </w:r>
-      <w:r>
-        <w:rPr>
-          <w:lang w:val="en-US"/>
-        </w:rPr>
-        <w:t xml:space="preserve">to be received from </w:t>
-      </w:r>
-      <w:r>
-        <w:rPr>
-          <w:lang w:val="en-US"/>
-        </w:rPr>
-        <w:t>a</w:t>
-      </w:r>
-      <w:r>
-        <w:rPr>
-          <w:lang w:val="en-US"/>
-        </w:rPr>
-        <w:t xml:space="preserve"> measurement can be sent </w:t>
-      </w:r>
-      <w:r>
-        <w:rPr>
-          <w:lang w:val="en-US"/>
-        </w:rPr>
-        <w:t xml:space="preserve">through </w:t>
+        <w:t xml:space="preserve">The data values to be received from a measurement can be sent through </w:t>
       </w:r>
       <w:r>
         <w:rPr>
@@ -3320,31 +3333,7 @@
         <w:rPr>
           <w:lang w:val="en-US"/>
         </w:rPr>
-        <w:t xml:space="preserve">commands in the </w:t>
-      </w:r>
-      <w:r>
-        <w:rPr>
-          <w:lang w:val="en-US"/>
-        </w:rPr>
-        <w:t xml:space="preserve">MethodSCRIPT. Most techniques return </w:t>
-      </w:r>
-      <w:r>
-        <w:rPr>
-          <w:lang w:val="en-US"/>
-        </w:rPr>
-        <w:t xml:space="preserve">the data values </w:t>
-      </w:r>
-      <w:r>
-        <w:rPr>
-          <w:lang w:val="en-US"/>
-        </w:rPr>
-        <w:t>Potential (set cell potential in V) and Current (measured current in A).</w:t>
-      </w:r>
-      <w:r>
-        <w:rPr>
-          <w:lang w:val="en-US"/>
-        </w:rPr>
-        <w:t xml:space="preserve"> These can be sent with the MethodSCRIPT.</w:t>
+        <w:t>commands in the MethodSCRIPT. Most techniques return the data values Potential (set cell potential in V) and Current (measured current in A). These can be sent with the MethodSCRIPT.</w:t>
       </w:r>
     </w:p>
     <w:p>
@@ -3396,44 +3385,13 @@
           <w:i/>
           <w:lang w:val="en-US"/>
         </w:rPr>
-        <w:t xml:space="preserve">variable </w:t>
-      </w:r>
-      <w:r>
-        <w:rPr>
-          <w:i/>
-          <w:lang w:val="en-US"/>
-        </w:rPr>
-        <w:t xml:space="preserve">types </w:t>
-      </w:r>
-      <w:r>
-        <w:rPr>
-          <w:lang w:val="en-US"/>
-        </w:rPr>
-        <w:t xml:space="preserve"> </w:t>
-      </w:r>
-      <w:r>
-        <w:rPr>
-          <w:lang w:val="en-US"/>
-        </w:rPr>
-        <w:t xml:space="preserve">can be </w:t>
-      </w:r>
-      <w:r>
-        <w:rPr>
-          <w:lang w:val="en-US"/>
-        </w:rPr>
-        <w:t>sent with the MethodSCRIPT and received as measurement data valu</w:t>
-      </w:r>
-      <w:r>
-        <w:rPr>
-          <w:lang w:val="en-US"/>
-        </w:rPr>
-        <w:t>es</w:t>
-      </w:r>
-      <w:r>
-        <w:rPr>
-          <w:lang w:val="en-US"/>
-        </w:rPr>
-        <w:t>.</w:t>
+        <w:t xml:space="preserve">variable types </w:t>
+      </w:r>
+      <w:r>
+        <w:rPr>
+          <w:lang w:val="en-US"/>
+        </w:rPr>
+        <w:t xml:space="preserve"> can be sent with the MethodSCRIPT and received as measurement data values.</w:t>
       </w:r>
     </w:p>
     <w:p>
@@ -3541,7 +3499,19 @@
         <w:rPr>
           <w:lang w:val="en-US"/>
         </w:rPr>
-        <w:t>The following metadata values if present can also be obtained from the data packages.</w:t>
+        <w:t>The following metadata values can also be obtained from the data packages</w:t>
+      </w:r>
+      <w:r>
+        <w:rPr>
+          <w:lang w:val="en-US"/>
+        </w:rPr>
+        <w:t>, if present</w:t>
+      </w:r>
+      <w:r>
+        <w:rPr>
+          <w:lang w:val="en-US"/>
+        </w:rPr>
+        <w:t>.</w:t>
       </w:r>
     </w:p>
     <w:p>
@@ -3566,7 +3536,13 @@
         <w:rPr>
           <w:lang w:val="en-US"/>
         </w:rPr>
-        <w:t>OK, u</w:t>
+        <w:t xml:space="preserve">OK, </w:t>
+      </w:r>
+      <w:r>
+        <w:rPr>
+          <w:lang w:val="en-US"/>
+        </w:rPr>
+        <w:t>U</w:t>
       </w:r>
       <w:r>
         <w:rPr>
@@ -3584,13 +3560,31 @@
         <w:rPr>
           <w:lang w:val="en-US"/>
         </w:rPr>
-        <w:t xml:space="preserve"> overload, </w:t>
-      </w:r>
-      <w:r>
-        <w:rPr>
-          <w:lang w:val="en-US"/>
-        </w:rPr>
-        <w:t>overload warning</w:t>
+        <w:t xml:space="preserve"> </w:t>
+      </w:r>
+      <w:r>
+        <w:rPr>
+          <w:lang w:val="en-US"/>
+        </w:rPr>
+        <w:t>O</w:t>
+      </w:r>
+      <w:r>
+        <w:rPr>
+          <w:lang w:val="en-US"/>
+        </w:rPr>
+        <w:t>verload, </w:t>
+      </w:r>
+      <w:r>
+        <w:rPr>
+          <w:lang w:val="en-US"/>
+        </w:rPr>
+        <w:t>O</w:t>
+      </w:r>
+      <w:r>
+        <w:rPr>
+          <w:lang w:val="en-US"/>
+        </w:rPr>
+        <w:t>verload warning</w:t>
       </w:r>
       <w:r>
         <w:rPr>
@@ -3615,19 +3609,7 @@
         <w:rPr>
           <w:lang w:val="en-US"/>
         </w:rPr>
-        <w:t>CurrentRange (the current range in use at the momen</w:t>
-      </w:r>
-      <w:r>
-        <w:rPr>
-          <w:lang w:val="en-US"/>
-        </w:rPr>
-        <w:t>t</w:t>
-      </w:r>
-      <w:r>
-        <w:rPr>
-          <w:lang w:val="en-US"/>
-        </w:rPr>
-        <w:t>)</w:t>
+        <w:t>CurrentRange (the current range in use)</w:t>
       </w:r>
     </w:p>
     <w:p>
@@ -3651,7 +3633,7 @@
         <w:rPr>
           <w:lang w:val="en-US"/>
         </w:rPr>
-        <w:t>Noise (Noise)</w:t>
+        <w:t>Noise</w:t>
       </w:r>
     </w:p>
     <w:p>
@@ -4317,6 +4299,8 @@
           <w:lang w:val="en-US"/>
         </w:rPr>
       </w:pPr>
+      <w:bookmarkStart w:id="6" w:name="_Hlk5014846"/>
+      <w:bookmarkEnd w:id="4"/>
       <w:r>
         <w:rPr>
           <w:iCs/>
@@ -4439,14 +4423,44 @@
           <w:lang w:val="en-US"/>
         </w:rPr>
       </w:pPr>
-      <w:r>
-        <w:rPr>
-          <w:iCs/>
-          <w:lang w:val="en-US"/>
-        </w:rPr>
-        <w:t>The status is 1 character hex bit mask. It is converted to int. The status can be obtained as shown in the code snippet below.</w:t>
-      </w:r>
-    </w:p>
+      <w:bookmarkStart w:id="7" w:name="_Hlk5014795"/>
+      <w:r>
+        <w:rPr>
+          <w:iCs/>
+          <w:lang w:val="en-US"/>
+        </w:rPr>
+        <w:t xml:space="preserve">The </w:t>
+      </w:r>
+      <w:r>
+        <w:rPr>
+          <w:iCs/>
+          <w:lang w:val="en-US"/>
+        </w:rPr>
+        <w:t xml:space="preserve">metadata </w:t>
+      </w:r>
+      <w:r>
+        <w:rPr>
+          <w:iCs/>
+          <w:lang w:val="en-US"/>
+        </w:rPr>
+        <w:t xml:space="preserve">status is </w:t>
+      </w:r>
+      <w:r>
+        <w:rPr>
+          <w:iCs/>
+          <w:lang w:val="en-US"/>
+        </w:rPr>
+        <w:t xml:space="preserve">a </w:t>
+      </w:r>
+      <w:r>
+        <w:rPr>
+          <w:iCs/>
+          <w:lang w:val="en-US"/>
+        </w:rPr>
+        <w:t xml:space="preserve">1 character hexadecimal bit mask. </w:t>
+      </w:r>
+    </w:p>
+    <w:bookmarkEnd w:id="7"/>
     <w:p>
       <w:pPr>
         <w:rPr>
@@ -4557,7 +4571,7 @@
           <w:iCs/>
           <w:lang w:val="en-US"/>
         </w:rPr>
-        <w:t>The metadata type current range is 2 characters long hex value.</w:t>
+        <w:t>The metadata type current range is 2 characters long hexadecimal value.</w:t>
       </w:r>
       <w:r>
         <w:rPr>
@@ -4569,8 +4583,7 @@
       </w:r>
       <w:r>
         <w:rPr>
-          <w:rFonts w:ascii="Roboto" w:hAnsi="Roboto"/>
-          <w:shd w:val="clear" w:color="auto" w:fill="FFFFFF"/>
+          <w:iCs/>
           <w:lang w:val="en-US"/>
         </w:rPr>
         <w:t>If the f</w:t>
@@ -4580,7 +4593,21 @@
           <w:iCs/>
           <w:lang w:val="en-US"/>
         </w:rPr>
-        <w:t>irst bit high (0x80)</w:t>
+        <w:t xml:space="preserve">irst bit </w:t>
+      </w:r>
+      <w:r>
+        <w:rPr>
+          <w:iCs/>
+          <w:lang w:val="en-US"/>
+        </w:rPr>
+        <w:t xml:space="preserve">is </w:t>
+      </w:r>
+      <w:r>
+        <w:rPr>
+          <w:iCs/>
+          <w:lang w:val="en-US"/>
+        </w:rPr>
+        <w:t>high (0x80)</w:t>
       </w:r>
       <w:r>
         <w:rPr>
@@ -4608,7 +4635,21 @@
           <w:iCs/>
           <w:lang w:val="en-US"/>
         </w:rPr>
-        <w:t xml:space="preserve"> a high speed mode c</w:t>
+        <w:t xml:space="preserve"> a high</w:t>
+      </w:r>
+      <w:r>
+        <w:rPr>
+          <w:iCs/>
+          <w:lang w:val="en-US"/>
+        </w:rPr>
+        <w:t>-</w:t>
+      </w:r>
+      <w:r>
+        <w:rPr>
+          <w:iCs/>
+          <w:lang w:val="en-US"/>
+        </w:rPr>
+        <w:t>speed mode c</w:t>
       </w:r>
       <w:r>
         <w:rPr>
@@ -4631,14 +4672,34 @@
         </w:rPr>
         <w:t xml:space="preserve"> </w:t>
       </w:r>
-    </w:p>
-    <w:p>
-      <w:pPr>
-        <w:rPr>
-          <w:iCs/>
-          <w:lang w:val="en-US"/>
-        </w:rPr>
-      </w:pPr>
+      <w:r>
+        <w:rPr>
+          <w:iCs/>
+          <w:lang w:val="en-US"/>
+        </w:rPr>
+        <w:t xml:space="preserve">The </w:t>
+      </w:r>
+      <w:r>
+        <w:rPr>
+          <w:iCs/>
+          <w:lang w:val="en-US"/>
+        </w:rPr>
+        <w:t>hexadecimal</w:t>
+      </w:r>
+      <w:r>
+        <w:rPr>
+          <w:iCs/>
+          <w:lang w:val="en-US"/>
+        </w:rPr>
+        <w:t xml:space="preserve"> value</w:t>
+      </w:r>
+      <w:r>
+        <w:rPr>
+          <w:iCs/>
+          <w:lang w:val="en-US"/>
+        </w:rPr>
+        <w:t xml:space="preserve"> can be converted to int to get the current range.</w:t>
+      </w:r>
     </w:p>
     <w:p>
       <w:pPr>
@@ -4647,19 +4708,48 @@
         <w:adjustRightInd w:val="0"/>
         <w:textboxTightWrap w:val="none"/>
         <w:rPr>
-          <w:rFonts w:ascii="Consolas" w:hAnsi="Consolas" w:cs="Consolas"/>
-          <w:color w:val="0000FF"/>
-          <w:sz w:val="19"/>
-          <w:szCs w:val="19"/>
-          <w:lang w:val="en-NL"/>
-        </w:rPr>
-      </w:pPr>
-      <w:r>
-        <w:rPr>
-          <w:iCs/>
-          <w:lang w:val="en-US"/>
-        </w:rPr>
-        <w:t>The code below can be used to get current range bits from the package.</w:t>
+          <w:rFonts w:ascii="Courier New" w:hAnsi="Courier New" w:cs="Courier New"/>
+          <w:lang w:val="en-GB"/>
+        </w:rPr>
+      </w:pPr>
+    </w:p>
+    <w:p>
+      <w:pPr>
+        <w:rPr>
+          <w:lang w:val="en-US"/>
+        </w:rPr>
+      </w:pPr>
+      <w:r>
+        <w:rPr>
+          <w:lang w:val="en-US"/>
+        </w:rPr>
+        <w:t>For example, in the a</w:t>
+      </w:r>
+      <w:r>
+        <w:rPr>
+          <w:lang w:val="en-US"/>
+        </w:rPr>
+        <w:t>bove sample, the second metadata available is 288.</w:t>
+      </w:r>
+    </w:p>
+    <w:p>
+      <w:pPr>
+        <w:rPr>
+          <w:lang w:val="en-US"/>
+        </w:rPr>
+      </w:pPr>
+    </w:p>
+    <w:p>
+      <w:pPr>
+        <w:rPr>
+          <w:lang w:val="en-US"/>
+        </w:rPr>
+      </w:pPr>
+      <w:r>
+        <w:rPr>
+          <w:lang w:val="en-US"/>
+        </w:rPr>
+        <w:t>2 – indicates the type – current range</w:t>
       </w:r>
     </w:p>
     <w:p>
@@ -4669,13 +4759,37 @@
         <w:adjustRightInd w:val="0"/>
         <w:textboxTightWrap w:val="none"/>
         <w:rPr>
-          <w:rFonts w:ascii="Consolas" w:hAnsi="Consolas" w:cs="Consolas"/>
-          <w:color w:val="0000FF"/>
-          <w:sz w:val="19"/>
-          <w:szCs w:val="19"/>
-          <w:lang w:val="en-NL"/>
-        </w:rPr>
-      </w:pPr>
+          <w:lang w:val="en-US"/>
+        </w:rPr>
+      </w:pPr>
+      <w:r>
+        <w:rPr>
+          <w:lang w:val="en-US"/>
+        </w:rPr>
+        <w:t>88 – indicates the hexadecimal value for current range index – 1mA. The first bit 8 implies that it is high</w:t>
+      </w:r>
+      <w:r>
+        <w:rPr>
+          <w:lang w:val="en-US"/>
+        </w:rPr>
+        <w:t>-</w:t>
+      </w:r>
+      <w:bookmarkStart w:id="8" w:name="_GoBack"/>
+      <w:bookmarkEnd w:id="8"/>
+      <w:r>
+        <w:rPr>
+          <w:lang w:val="en-US"/>
+        </w:rPr>
+        <w:t xml:space="preserve"> speed mode current range</w:t>
+      </w:r>
+      <w:bookmarkEnd w:id="5"/>
+      <w:bookmarkEnd w:id="6"/>
+      <w:r>
+        <w:rPr>
+          <w:lang w:val="en-US"/>
+        </w:rPr>
+        <w:t>.</w:t>
+      </w:r>
     </w:p>
     <w:p>
       <w:pPr>
@@ -4684,94 +4798,6 @@
         <w:adjustRightInd w:val="0"/>
         <w:textboxTightWrap w:val="none"/>
         <w:rPr>
-          <w:iCs/>
-          <w:lang w:val="en-US"/>
-        </w:rPr>
-      </w:pPr>
-      <w:r>
-        <w:rPr>
-          <w:iCs/>
-          <w:lang w:val="en-US"/>
-        </w:rPr>
-        <w:t>The hex value is then converted to int to get the current range string as shown below.</w:t>
-      </w:r>
-    </w:p>
-    <w:p>
-      <w:pPr>
-        <w:autoSpaceDE w:val="0"/>
-        <w:autoSpaceDN w:val="0"/>
-        <w:adjustRightInd w:val="0"/>
-        <w:textboxTightWrap w:val="none"/>
-        <w:rPr>
-          <w:rFonts w:ascii="Courier New" w:hAnsi="Courier New" w:cs="Courier New"/>
-          <w:lang w:val="en-GB"/>
-        </w:rPr>
-      </w:pPr>
-    </w:p>
-    <w:p>
-      <w:pPr>
-        <w:rPr>
-          <w:lang w:val="en-US"/>
-        </w:rPr>
-      </w:pPr>
-      <w:r>
-        <w:rPr>
-          <w:lang w:val="en-US"/>
-        </w:rPr>
-        <w:t>For example, in the a</w:t>
-      </w:r>
-      <w:r>
-        <w:rPr>
-          <w:lang w:val="en-US"/>
-        </w:rPr>
-        <w:t>bove sample, the second metadata available is 288.</w:t>
-      </w:r>
-    </w:p>
-    <w:p>
-      <w:pPr>
-        <w:rPr>
-          <w:lang w:val="en-US"/>
-        </w:rPr>
-      </w:pPr>
-    </w:p>
-    <w:p>
-      <w:pPr>
-        <w:rPr>
-          <w:lang w:val="en-US"/>
-        </w:rPr>
-      </w:pPr>
-      <w:r>
-        <w:rPr>
-          <w:lang w:val="en-US"/>
-        </w:rPr>
-        <w:t>2 – indicates the type – current range</w:t>
-      </w:r>
-    </w:p>
-    <w:p>
-      <w:pPr>
-        <w:autoSpaceDE w:val="0"/>
-        <w:autoSpaceDN w:val="0"/>
-        <w:adjustRightInd w:val="0"/>
-        <w:textboxTightWrap w:val="none"/>
-        <w:rPr>
-          <w:lang w:val="en-US"/>
-        </w:rPr>
-      </w:pPr>
-      <w:r>
-        <w:rPr>
-          <w:lang w:val="en-US"/>
-        </w:rPr>
-        <w:t>88 – indicates the hex value for current range index – 1mA. The first bit 8 implies that it is high speed mode current range.</w:t>
-      </w:r>
-      <w:bookmarkEnd w:id="5"/>
-    </w:p>
-    <w:p>
-      <w:pPr>
-        <w:autoSpaceDE w:val="0"/>
-        <w:autoSpaceDN w:val="0"/>
-        <w:adjustRightInd w:val="0"/>
-        <w:textboxTightWrap w:val="none"/>
-        <w:rPr>
           <w:lang w:val="en-US"/>
         </w:rPr>
       </w:pPr>
@@ -4783,8 +4809,8 @@
           <w:lang w:val="en-US"/>
         </w:rPr>
       </w:pPr>
-      <w:bookmarkStart w:id="6" w:name="OLE_LINK4"/>
-      <w:bookmarkStart w:id="7" w:name="OLE_LINK5"/>
+      <w:bookmarkStart w:id="9" w:name="OLE_LINK4"/>
+      <w:bookmarkStart w:id="10" w:name="OLE_LINK5"/>
       <w:r>
         <w:rPr>
           <w:b/>
@@ -4928,8 +4954,8 @@
         </w:rPr>
         <w:t>CR : 1mA (High speed)</w:t>
       </w:r>
-      <w:bookmarkEnd w:id="6"/>
-      <w:bookmarkEnd w:id="7"/>
+      <w:bookmarkEnd w:id="9"/>
+      <w:bookmarkEnd w:id="10"/>
     </w:p>
     <w:sectPr>
       <w:pgSz w:w="11906" w:h="16838"/>
@@ -7934,13 +7960,6 @@
     <w:pitch w:val="variable"/>
     <w:sig w:usb0="E0000AFF" w:usb1="5000217F" w:usb2="00000021" w:usb3="00000000" w:csb0="0000019F" w:csb1="00000000"/>
   </w:font>
-  <w:font w:name="Consolas">
-    <w:panose1 w:val="020B0609020204030204"/>
-    <w:charset w:val="00"/>
-    <w:family w:val="modern"/>
-    <w:pitch w:val="fixed"/>
-    <w:sig w:usb0="E00006FF" w:usb1="0000FCFF" w:usb2="00000001" w:usb3="00000000" w:csb0="0000019F" w:csb1="00000000"/>
-  </w:font>
   <w:font w:name="Calibri">
     <w:panose1 w:val="020F0502020204030204"/>
     <w:charset w:val="00"/>
@@ -7979,12 +7998,14 @@
     <w:rsid w:val="00196F92"/>
     <w:rsid w:val="001D7CE4"/>
     <w:rsid w:val="00254427"/>
+    <w:rsid w:val="002B2E3C"/>
     <w:rsid w:val="002D6EE5"/>
     <w:rsid w:val="002F5C0B"/>
     <w:rsid w:val="003870C4"/>
     <w:rsid w:val="0058434B"/>
     <w:rsid w:val="005B36A8"/>
     <w:rsid w:val="006439E2"/>
+    <w:rsid w:val="00650859"/>
     <w:rsid w:val="006E4857"/>
     <w:rsid w:val="008B5A90"/>
     <w:rsid w:val="00913195"/>
@@ -7999,6 +8020,8 @@
     <w:rsid w:val="00AA1347"/>
     <w:rsid w:val="00B15AAF"/>
     <w:rsid w:val="00B30536"/>
+    <w:rsid w:val="00BC2183"/>
+    <w:rsid w:val="00C07E93"/>
     <w:rsid w:val="00CD0F6D"/>
     <w:rsid w:val="00CF4245"/>
     <w:rsid w:val="00D504C9"/>
@@ -8795,7 +8818,7 @@
 </file>
 
 <file path=customXml/itemProps1.xml><?xml version="1.0" encoding="utf-8"?>
-<ds:datastoreItem xmlns:ds="http://schemas.openxmlformats.org/officeDocument/2006/customXml" ds:itemID="{3EB433AD-83FC-4230-B865-761DBC5B59E9}">
+<ds:datastoreItem xmlns:ds="http://schemas.openxmlformats.org/officeDocument/2006/customXml" ds:itemID="{1B23223D-F0B9-4863-8DD1-EE264CE0AE13}">
   <ds:schemaRefs>
     <ds:schemaRef ds:uri="http://schemas.openxmlformats.org/officeDocument/2006/bibliography"/>
   </ds:schemaRefs>

--- a/MethodSCRIPTExample_C/MethodSCRIPT_Example_C.docx
+++ b/MethodSCRIPTExample_C/MethodSCRIPT_Example_C.docx
@@ -1,6 +1,6 @@
 
 <file path=word/document.xml><?xml version="1.0" encoding="utf-8"?>
-<w:document xmlns:wpc="http://schemas.microsoft.com/office/word/2010/wordprocessingCanvas" xmlns:cx="http://schemas.microsoft.com/office/drawing/2014/chartex" xmlns:cx1="http://schemas.microsoft.com/office/drawing/2015/9/8/chartex" xmlns:cx2="http://schemas.microsoft.com/office/drawing/2015/10/21/chartex" xmlns:cx3="http://schemas.microsoft.com/office/drawing/2016/5/9/chartex" xmlns:cx4="http://schemas.microsoft.com/office/drawing/2016/5/10/chartex" xmlns:cx5="http://schemas.microsoft.com/office/drawing/2016/5/11/chartex" xmlns:cx6="http://schemas.microsoft.com/office/drawing/2016/5/12/chartex" xmlns:cx7="http://schemas.microsoft.com/office/drawing/2016/5/13/chartex" xmlns:cx8="http://schemas.microsoft.com/office/drawing/2016/5/14/chartex" xmlns:mc="http://schemas.openxmlformats.org/markup-compatibility/2006" xmlns:aink="http://schemas.microsoft.com/office/drawing/2016/ink" xmlns:am3d="http://schemas.microsoft.com/office/drawing/2017/model3d" xmlns:o="urn:schemas-microsoft-com:office:office" xmlns:r="http://schemas.openxmlformats.org/officeDocument/2006/relationships" xmlns:m="http://schemas.openxmlformats.org/officeDocument/2006/math" xmlns:v="urn:schemas-microsoft-com:vml" xmlns:wp14="http://schemas.microsoft.com/office/word/2010/wordprocessingDrawing" xmlns:wp="http://schemas.openxmlformats.org/drawingml/2006/wordprocessingDrawing" xmlns:w10="urn:schemas-microsoft-com:office:word" xmlns:w="http://schemas.openxmlformats.org/wordprocessingml/2006/main" xmlns:w14="http://schemas.microsoft.com/office/word/2010/wordml" xmlns:w15="http://schemas.microsoft.com/office/word/2012/wordml" xmlns:w16cid="http://schemas.microsoft.com/office/word/2016/wordml/cid" xmlns:w16se="http://schemas.microsoft.com/office/word/2015/wordml/symex" xmlns:wpg="http://schemas.microsoft.com/office/word/2010/wordprocessingGroup" xmlns:wpi="http://schemas.microsoft.com/office/word/2010/wordprocessingInk" xmlns:wne="http://schemas.microsoft.com/office/word/2006/wordml" xmlns:wps="http://schemas.microsoft.com/office/word/2010/wordprocessingShape" mc:Ignorable="w14 w15 w16se w16cid wp14">
+<w:document xmlns:wpc="http://schemas.microsoft.com/office/word/2010/wordprocessingCanvas" xmlns:mc="http://schemas.openxmlformats.org/markup-compatibility/2006" xmlns:o="urn:schemas-microsoft-com:office:office" xmlns:r="http://schemas.openxmlformats.org/officeDocument/2006/relationships" xmlns:m="http://schemas.openxmlformats.org/officeDocument/2006/math" xmlns:v="urn:schemas-microsoft-com:vml" xmlns:wp14="http://schemas.microsoft.com/office/word/2010/wordprocessingDrawing" xmlns:wp="http://schemas.openxmlformats.org/drawingml/2006/wordprocessingDrawing" xmlns:w10="urn:schemas-microsoft-com:office:word" xmlns:w="http://schemas.openxmlformats.org/wordprocessingml/2006/main" xmlns:w14="http://schemas.microsoft.com/office/word/2010/wordml" xmlns:wpg="http://schemas.microsoft.com/office/word/2010/wordprocessingGroup" xmlns:wpi="http://schemas.microsoft.com/office/word/2010/wordprocessingInk" xmlns:wne="http://schemas.microsoft.com/office/word/2006/wordml" xmlns:wps="http://schemas.microsoft.com/office/word/2010/wordprocessingShape" mc:Ignorable="w14 wp14">
   <w:body>
     <w:p/>
     <w:p/>
@@ -93,7 +93,7 @@
       <w:r>
         <w:rPr>
           <w:noProof/>
-          <w:lang w:eastAsia="nl-NL"/>
+          <w:lang w:val="en-GB" w:eastAsia="en-GB"/>
         </w:rPr>
         <w:drawing>
           <wp:anchor distT="0" distB="0" distL="114300" distR="114300" simplePos="0" relativeHeight="251660288" behindDoc="0" locked="0" layoutInCell="1" allowOverlap="1" wp14:anchorId="7F12C82B" wp14:editId="0E9619C0">
@@ -121,7 +121,7 @@
                     </pic:cNvPicPr>
                   </pic:nvPicPr>
                   <pic:blipFill>
-                    <a:blip r:embed="rId8" cstate="print"/>
+                    <a:blip r:embed="rId9" cstate="print"/>
                     <a:srcRect/>
                     <a:stretch>
                       <a:fillRect/>
@@ -368,7 +368,7 @@
       <w:r>
         <w:rPr>
           <w:noProof/>
-          <w:lang w:eastAsia="nl-NL"/>
+          <w:lang w:val="en-GB" w:eastAsia="en-GB"/>
         </w:rPr>
         <w:drawing>
           <wp:inline distT="0" distB="0" distL="0" distR="0" wp14:anchorId="2F66A59B" wp14:editId="0FEBF065">
@@ -386,7 +386,7 @@
                     <pic:cNvPicPr/>
                   </pic:nvPicPr>
                   <pic:blipFill>
-                    <a:blip r:embed="rId9" cstate="print">
+                    <a:blip r:embed="rId10" cstate="print">
                       <a:extLst>
                         <a:ext uri="{28A0092B-C50C-407E-A947-70E740481C1C}">
                           <a14:useLocalDpi xmlns:a14="http://schemas.microsoft.com/office/drawing/2010/main" val="0"/>
@@ -442,13 +442,7 @@
         <w:rPr>
           <w:lang w:val="en-US"/>
         </w:rPr>
-        <w:t>April 0</w:t>
-      </w:r>
-      <w:r>
-        <w:rPr>
-          <w:lang w:val="en-US"/>
-        </w:rPr>
-        <w:t>2</w:t>
+        <w:t>August 21</w:t>
       </w:r>
       <w:r>
         <w:rPr>
@@ -514,10 +508,10 @@
           <w:lang w:val="en-US"/>
         </w:rPr>
         <w:sectPr>
-          <w:headerReference w:type="even" r:id="rId10"/>
-          <w:headerReference w:type="default" r:id="rId11"/>
-          <w:footerReference w:type="even" r:id="rId12"/>
-          <w:footerReference w:type="default" r:id="rId13"/>
+          <w:headerReference w:type="even" r:id="rId11"/>
+          <w:headerReference w:type="default" r:id="rId12"/>
+          <w:footerReference w:type="even" r:id="rId13"/>
+          <w:footerReference w:type="default" r:id="rId14"/>
           <w:pgSz w:w="11907" w:h="16839" w:code="9"/>
           <w:pgMar w:top="1417" w:right="1417" w:bottom="1417" w:left="1417" w:header="708" w:footer="708" w:gutter="0"/>
           <w:pgNumType w:start="1"/>
@@ -554,6 +548,7 @@
         </w:rPr>
         <w:t xml:space="preserve">The example </w:t>
       </w:r>
+      <w:proofErr w:type="spellStart"/>
       <w:r>
         <w:rPr>
           <w:i/>
@@ -582,6 +577,7 @@
         </w:rPr>
         <w:t>c</w:t>
       </w:r>
+      <w:proofErr w:type="spellEnd"/>
       <w:r>
         <w:rPr>
           <w:lang w:val="en-US"/>
@@ -595,6 +591,7 @@
         </w:rPr>
         <w:t>/</w:t>
       </w:r>
+      <w:proofErr w:type="spellStart"/>
       <w:r>
         <w:rPr>
           <w:i/>
@@ -630,6 +627,7 @@
         </w:rPr>
         <w:t>C</w:t>
       </w:r>
+      <w:proofErr w:type="spellEnd"/>
       <w:r>
         <w:rPr>
           <w:lang w:val="en-US"/>
@@ -652,7 +650,21 @@
         <w:rPr>
           <w:lang w:val="en-US"/>
         </w:rPr>
-        <w:t xml:space="preserve"> basic communication with the EmStat Pico </w:t>
+        <w:t xml:space="preserve"> basic communication with the </w:t>
+      </w:r>
+      <w:proofErr w:type="spellStart"/>
+      <w:r>
+        <w:rPr>
+          <w:lang w:val="en-US"/>
+        </w:rPr>
+        <w:t>EmStat</w:t>
+      </w:r>
+      <w:proofErr w:type="spellEnd"/>
+      <w:r>
+        <w:rPr>
+          <w:lang w:val="en-US"/>
+        </w:rPr>
+        <w:t xml:space="preserve"> Pico </w:t>
       </w:r>
       <w:r>
         <w:rPr>
@@ -676,7 +688,21 @@
         <w:rPr>
           <w:lang w:val="en-US"/>
         </w:rPr>
-        <w:t xml:space="preserve"> measurements on the EmStat Pico from </w:t>
+        <w:t xml:space="preserve"> measurements on the </w:t>
+      </w:r>
+      <w:proofErr w:type="spellStart"/>
+      <w:r>
+        <w:rPr>
+          <w:lang w:val="en-US"/>
+        </w:rPr>
+        <w:t>EmStat</w:t>
+      </w:r>
+      <w:proofErr w:type="spellEnd"/>
+      <w:r>
+        <w:rPr>
+          <w:lang w:val="en-US"/>
+        </w:rPr>
+        <w:t xml:space="preserve"> Pico from </w:t>
       </w:r>
       <w:r>
         <w:rPr>
@@ -710,6 +736,7 @@
       <w:r>
         <w:t>Basic Console Example (</w:t>
       </w:r>
+      <w:proofErr w:type="spellStart"/>
       <w:r>
         <w:t>MethodS</w:t>
       </w:r>
@@ -719,6 +746,7 @@
       <w:r>
         <w:t>Example.c</w:t>
       </w:r>
+      <w:proofErr w:type="spellEnd"/>
       <w:r>
         <w:t>)</w:t>
       </w:r>
@@ -751,7 +779,21 @@
         <w:rPr>
           <w:lang w:val="en-US"/>
         </w:rPr>
-        <w:t xml:space="preserve"> with the EmStat Pico</w:t>
+        <w:t xml:space="preserve"> with the </w:t>
+      </w:r>
+      <w:proofErr w:type="spellStart"/>
+      <w:r>
+        <w:rPr>
+          <w:lang w:val="en-US"/>
+        </w:rPr>
+        <w:t>EmStat</w:t>
+      </w:r>
+      <w:proofErr w:type="spellEnd"/>
+      <w:r>
+        <w:rPr>
+          <w:lang w:val="en-US"/>
+        </w:rPr>
+        <w:t xml:space="preserve"> Pico</w:t>
       </w:r>
       <w:r>
         <w:rPr>
@@ -926,6 +968,7 @@
       </w:r>
       <w:bookmarkStart w:id="0" w:name="OLE_LINK2"/>
       <w:bookmarkStart w:id="1" w:name="OLE_LINK3"/>
+      <w:proofErr w:type="spellStart"/>
       <w:r>
         <w:rPr>
           <w:i/>
@@ -944,28 +987,37 @@
         </w:rPr>
         <w:t>.c</w:t>
       </w:r>
+      <w:proofErr w:type="spellEnd"/>
       <w:r>
         <w:rPr>
           <w:iCs/>
           <w:lang w:val="en-US"/>
         </w:rPr>
-        <w:t xml:space="preserve"> from the MethodSCRIPT SDK (C libraries) acts as the communication object to read/write from/to the EmStat Pico</w:t>
-      </w:r>
+        <w:t xml:space="preserve"> from the MethodSCRIPT SDK (C libraries) acts as the communication object to read/write from/to the </w:t>
+      </w:r>
+      <w:proofErr w:type="spellStart"/>
       <w:r>
         <w:rPr>
           <w:iCs/>
           <w:lang w:val="en-US"/>
         </w:rPr>
+        <w:t>EmStat</w:t>
+      </w:r>
+      <w:proofErr w:type="spellEnd"/>
+      <w:r>
+        <w:rPr>
+          <w:iCs/>
+          <w:lang w:val="en-US"/>
+        </w:rPr>
+        <w:t xml:space="preserve"> Pico</w:t>
+      </w:r>
+      <w:r>
+        <w:rPr>
+          <w:iCs/>
+          <w:lang w:val="en-US"/>
+        </w:rPr>
         <w:t>.</w:t>
       </w:r>
-    </w:p>
-    <w:p>
-      <w:pPr>
-        <w:rPr>
-          <w:iCs/>
-          <w:lang w:val="en-NL"/>
-        </w:rPr>
-      </w:pPr>
     </w:p>
     <w:p>
       <w:pPr>
@@ -974,26 +1026,82 @@
           <w:lang w:val="en-GB"/>
         </w:rPr>
       </w:pPr>
-      <w:r>
+    </w:p>
+    <w:p>
+      <w:pPr>
         <w:rPr>
           <w:iCs/>
           <w:lang w:val="en-GB"/>
         </w:rPr>
-        <w:t>The</w:t>
-      </w:r>
+      </w:pPr>
       <w:r>
         <w:rPr>
           <w:iCs/>
           <w:lang w:val="en-GB"/>
         </w:rPr>
-        <w:t xml:space="preserve"> functions in the code snippet below</w:t>
+        <w:t>The</w:t>
       </w:r>
       <w:r>
         <w:rPr>
           <w:iCs/>
           <w:lang w:val="en-GB"/>
         </w:rPr>
-        <w:t xml:space="preserve"> are the necessary read/write functions defined in the C example. WriteToDevice writes a char to the EmStat Pico and ReadFromDevice returns the first byte from the read buffer as soon as there is data available in the buffer. </w:t>
+        <w:t xml:space="preserve"> functions in the code snippet below</w:t>
+      </w:r>
+      <w:r>
+        <w:rPr>
+          <w:iCs/>
+          <w:lang w:val="en-GB"/>
+        </w:rPr>
+        <w:t xml:space="preserve"> are the necessary read/write functions defined in the C example. </w:t>
+      </w:r>
+      <w:proofErr w:type="spellStart"/>
+      <w:r>
+        <w:rPr>
+          <w:iCs/>
+          <w:lang w:val="en-GB"/>
+        </w:rPr>
+        <w:t>WriteToDevice</w:t>
+      </w:r>
+      <w:proofErr w:type="spellEnd"/>
+      <w:r>
+        <w:rPr>
+          <w:iCs/>
+          <w:lang w:val="en-GB"/>
+        </w:rPr>
+        <w:t xml:space="preserve"> writes a char to the </w:t>
+      </w:r>
+      <w:proofErr w:type="spellStart"/>
+      <w:r>
+        <w:rPr>
+          <w:iCs/>
+          <w:lang w:val="en-GB"/>
+        </w:rPr>
+        <w:t>EmStat</w:t>
+      </w:r>
+      <w:proofErr w:type="spellEnd"/>
+      <w:r>
+        <w:rPr>
+          <w:iCs/>
+          <w:lang w:val="en-GB"/>
+        </w:rPr>
+        <w:t xml:space="preserve"> Pico and </w:t>
+      </w:r>
+      <w:proofErr w:type="spellStart"/>
+      <w:r>
+        <w:rPr>
+          <w:iCs/>
+          <w:lang w:val="en-GB"/>
+        </w:rPr>
+        <w:t>ReadFromDevice</w:t>
+      </w:r>
+      <w:proofErr w:type="spellEnd"/>
+      <w:r>
+        <w:rPr>
+          <w:iCs/>
+          <w:lang w:val="en-GB"/>
+        </w:rPr>
+        <w:t xml:space="preserve"> returns the first byte from the read buffer as soon as there is data available in the buffer. </w:t>
       </w:r>
     </w:p>
     <w:p>
@@ -1021,11 +1129,35 @@
           <w:rStyle w:val="code"/>
         </w:rPr>
       </w:pPr>
-      <w:r>
-        <w:rPr>
-          <w:rStyle w:val="code"/>
-        </w:rPr>
-        <w:t>int WriteToDevice(char c)</w:t>
+      <w:proofErr w:type="spellStart"/>
+      <w:proofErr w:type="gramStart"/>
+      <w:r>
+        <w:rPr>
+          <w:rStyle w:val="code"/>
+        </w:rPr>
+        <w:t>int</w:t>
+      </w:r>
+      <w:proofErr w:type="spellEnd"/>
+      <w:proofErr w:type="gramEnd"/>
+      <w:r>
+        <w:rPr>
+          <w:rStyle w:val="code"/>
+        </w:rPr>
+        <w:t xml:space="preserve"> </w:t>
+      </w:r>
+      <w:proofErr w:type="spellStart"/>
+      <w:r>
+        <w:rPr>
+          <w:rStyle w:val="code"/>
+        </w:rPr>
+        <w:t>WriteToDevice</w:t>
+      </w:r>
+      <w:proofErr w:type="spellEnd"/>
+      <w:r>
+        <w:rPr>
+          <w:rStyle w:val="code"/>
+        </w:rPr>
+        <w:t>(char c)</w:t>
       </w:r>
     </w:p>
     <w:p>
@@ -1060,7 +1192,34 @@
           <w:rStyle w:val="code"/>
         </w:rPr>
         <w:tab/>
-        <w:t>char writeChar[2] = {c,'\0'};</w:t>
+      </w:r>
+      <w:proofErr w:type="gramStart"/>
+      <w:r>
+        <w:rPr>
+          <w:rStyle w:val="code"/>
+        </w:rPr>
+        <w:t>char</w:t>
+      </w:r>
+      <w:proofErr w:type="gramEnd"/>
+      <w:r>
+        <w:rPr>
+          <w:rStyle w:val="code"/>
+        </w:rPr>
+        <w:t xml:space="preserve"> </w:t>
+      </w:r>
+      <w:proofErr w:type="spellStart"/>
+      <w:r>
+        <w:rPr>
+          <w:rStyle w:val="code"/>
+        </w:rPr>
+        <w:t>writeChar</w:t>
+      </w:r>
+      <w:proofErr w:type="spellEnd"/>
+      <w:r>
+        <w:rPr>
+          <w:rStyle w:val="code"/>
+        </w:rPr>
+        <w:t>[2] = {c,'\0'};</w:t>
       </w:r>
     </w:p>
     <w:p>
@@ -1078,7 +1237,76 @@
           <w:rStyle w:val="code"/>
         </w:rPr>
         <w:tab/>
-        <w:t>if (WriteFile(hCom, writeChar, 1, &amp;dwBytesWritten, NULL))</w:t>
+      </w:r>
+      <w:proofErr w:type="gramStart"/>
+      <w:r>
+        <w:rPr>
+          <w:rStyle w:val="code"/>
+        </w:rPr>
+        <w:t>if</w:t>
+      </w:r>
+      <w:proofErr w:type="gramEnd"/>
+      <w:r>
+        <w:rPr>
+          <w:rStyle w:val="code"/>
+        </w:rPr>
+        <w:t xml:space="preserve"> (</w:t>
+      </w:r>
+      <w:proofErr w:type="spellStart"/>
+      <w:r>
+        <w:rPr>
+          <w:rStyle w:val="code"/>
+        </w:rPr>
+        <w:t>WriteFile</w:t>
+      </w:r>
+      <w:proofErr w:type="spellEnd"/>
+      <w:r>
+        <w:rPr>
+          <w:rStyle w:val="code"/>
+        </w:rPr>
+        <w:t>(</w:t>
+      </w:r>
+      <w:proofErr w:type="spellStart"/>
+      <w:r>
+        <w:rPr>
+          <w:rStyle w:val="code"/>
+        </w:rPr>
+        <w:t>hCom</w:t>
+      </w:r>
+      <w:proofErr w:type="spellEnd"/>
+      <w:r>
+        <w:rPr>
+          <w:rStyle w:val="code"/>
+        </w:rPr>
+        <w:t xml:space="preserve">, </w:t>
+      </w:r>
+      <w:proofErr w:type="spellStart"/>
+      <w:r>
+        <w:rPr>
+          <w:rStyle w:val="code"/>
+        </w:rPr>
+        <w:t>writeChar</w:t>
+      </w:r>
+      <w:proofErr w:type="spellEnd"/>
+      <w:r>
+        <w:rPr>
+          <w:rStyle w:val="code"/>
+        </w:rPr>
+        <w:t>, 1, &amp;</w:t>
+      </w:r>
+      <w:proofErr w:type="spellStart"/>
+      <w:r>
+        <w:rPr>
+          <w:rStyle w:val="code"/>
+        </w:rPr>
+        <w:t>dwBytesWritten</w:t>
+      </w:r>
+      <w:proofErr w:type="spellEnd"/>
+      <w:r>
+        <w:rPr>
+          <w:rStyle w:val="code"/>
+        </w:rPr>
+        <w:t>, NULL))</w:t>
       </w:r>
     </w:p>
     <w:p>
@@ -1120,7 +1348,20 @@
           <w:rStyle w:val="code"/>
         </w:rPr>
         <w:tab/>
-        <w:t>return 1;</w:t>
+      </w:r>
+      <w:proofErr w:type="gramStart"/>
+      <w:r>
+        <w:rPr>
+          <w:rStyle w:val="code"/>
+        </w:rPr>
+        <w:t>return</w:t>
+      </w:r>
+      <w:proofErr w:type="gramEnd"/>
+      <w:r>
+        <w:rPr>
+          <w:rStyle w:val="code"/>
+        </w:rPr>
+        <w:t xml:space="preserve"> 1;</w:t>
       </w:r>
     </w:p>
     <w:p>
@@ -1156,7 +1397,20 @@
           <w:rStyle w:val="code"/>
         </w:rPr>
         <w:tab/>
-        <w:t>return 0;</w:t>
+      </w:r>
+      <w:proofErr w:type="gramStart"/>
+      <w:r>
+        <w:rPr>
+          <w:rStyle w:val="code"/>
+        </w:rPr>
+        <w:t>return</w:t>
+      </w:r>
+      <w:proofErr w:type="gramEnd"/>
+      <w:r>
+        <w:rPr>
+          <w:rStyle w:val="code"/>
+        </w:rPr>
+        <w:t xml:space="preserve"> 0;</w:t>
       </w:r>
     </w:p>
     <w:p>
@@ -1168,7 +1422,7 @@
         <w:rPr>
           <w:rFonts w:ascii="Courier New" w:hAnsi="Courier New" w:cs="Courier New"/>
           <w:color w:val="auto"/>
-          <w:lang w:val="en-NL"/>
+          <w:lang w:val="en-GB"/>
         </w:rPr>
       </w:pPr>
       <w:r>
@@ -1187,7 +1441,7 @@
         <w:rPr>
           <w:rFonts w:ascii="Courier New" w:hAnsi="Courier New" w:cs="Courier New"/>
           <w:color w:val="auto"/>
-          <w:lang w:val="en-NL"/>
+          <w:lang w:val="en-GB"/>
         </w:rPr>
       </w:pPr>
     </w:p>
@@ -1201,11 +1455,35 @@
           <w:rStyle w:val="code"/>
         </w:rPr>
       </w:pPr>
-      <w:r>
-        <w:rPr>
-          <w:rStyle w:val="code"/>
-        </w:rPr>
-        <w:t>int ReadFromDevice()</w:t>
+      <w:proofErr w:type="spellStart"/>
+      <w:proofErr w:type="gramStart"/>
+      <w:r>
+        <w:rPr>
+          <w:rStyle w:val="code"/>
+        </w:rPr>
+        <w:t>int</w:t>
+      </w:r>
+      <w:proofErr w:type="spellEnd"/>
+      <w:proofErr w:type="gramEnd"/>
+      <w:r>
+        <w:rPr>
+          <w:rStyle w:val="code"/>
+        </w:rPr>
+        <w:t xml:space="preserve"> </w:t>
+      </w:r>
+      <w:proofErr w:type="spellStart"/>
+      <w:r>
+        <w:rPr>
+          <w:rStyle w:val="code"/>
+        </w:rPr>
+        <w:t>ReadFromDevice</w:t>
+      </w:r>
+      <w:proofErr w:type="spellEnd"/>
+      <w:r>
+        <w:rPr>
+          <w:rStyle w:val="code"/>
+        </w:rPr>
+        <w:t>()</w:t>
       </w:r>
     </w:p>
     <w:p>
@@ -1240,7 +1518,34 @@
           <w:rStyle w:val="code"/>
         </w:rPr>
         <w:tab/>
-        <w:t xml:space="preserve">char tempChar; </w:t>
+      </w:r>
+      <w:proofErr w:type="gramStart"/>
+      <w:r>
+        <w:rPr>
+          <w:rStyle w:val="code"/>
+        </w:rPr>
+        <w:t>char</w:t>
+      </w:r>
+      <w:proofErr w:type="gramEnd"/>
+      <w:r>
+        <w:rPr>
+          <w:rStyle w:val="code"/>
+        </w:rPr>
+        <w:t xml:space="preserve"> </w:t>
+      </w:r>
+      <w:proofErr w:type="spellStart"/>
+      <w:r>
+        <w:rPr>
+          <w:rStyle w:val="code"/>
+        </w:rPr>
+        <w:t>tempChar</w:t>
+      </w:r>
+      <w:proofErr w:type="spellEnd"/>
+      <w:r>
+        <w:rPr>
+          <w:rStyle w:val="code"/>
+        </w:rPr>
+        <w:t xml:space="preserve">; </w:t>
       </w:r>
       <w:r>
         <w:rPr>
@@ -1277,7 +1582,21 @@
           <w:rStyle w:val="code"/>
         </w:rPr>
         <w:tab/>
-        <w:t>DWORD noBytesRead;</w:t>
+        <w:t xml:space="preserve">DWORD </w:t>
+      </w:r>
+      <w:proofErr w:type="spellStart"/>
+      <w:r>
+        <w:rPr>
+          <w:rStyle w:val="code"/>
+        </w:rPr>
+        <w:t>noBytesRead</w:t>
+      </w:r>
+      <w:proofErr w:type="spellEnd"/>
+      <w:r>
+        <w:rPr>
+          <w:rStyle w:val="code"/>
+        </w:rPr>
+        <w:t>;</w:t>
       </w:r>
     </w:p>
     <w:p>
@@ -1295,7 +1614,36 @@
           <w:rStyle w:val="code"/>
         </w:rPr>
         <w:tab/>
-        <w:t xml:space="preserve">ReadFile(hCom, </w:t>
+      </w:r>
+      <w:proofErr w:type="spellStart"/>
+      <w:proofErr w:type="gramStart"/>
+      <w:r>
+        <w:rPr>
+          <w:rStyle w:val="code"/>
+        </w:rPr>
+        <w:t>ReadFile</w:t>
+      </w:r>
+      <w:proofErr w:type="spellEnd"/>
+      <w:r>
+        <w:rPr>
+          <w:rStyle w:val="code"/>
+        </w:rPr>
+        <w:t>(</w:t>
+      </w:r>
+      <w:proofErr w:type="spellStart"/>
+      <w:proofErr w:type="gramEnd"/>
+      <w:r>
+        <w:rPr>
+          <w:rStyle w:val="code"/>
+        </w:rPr>
+        <w:t>hCom</w:t>
+      </w:r>
+      <w:proofErr w:type="spellEnd"/>
+      <w:r>
+        <w:rPr>
+          <w:rStyle w:val="code"/>
+        </w:rPr>
+        <w:t xml:space="preserve">, </w:t>
       </w:r>
       <w:r>
         <w:rPr>
@@ -1343,7 +1691,21 @@
         <w:rPr>
           <w:rStyle w:val="code"/>
         </w:rPr>
-        <w:t xml:space="preserve">&amp;tempChar, </w:t>
+        <w:t>&amp;</w:t>
+      </w:r>
+      <w:proofErr w:type="spellStart"/>
+      <w:r>
+        <w:rPr>
+          <w:rStyle w:val="code"/>
+        </w:rPr>
+        <w:t>tempChar</w:t>
+      </w:r>
+      <w:proofErr w:type="spellEnd"/>
+      <w:r>
+        <w:rPr>
+          <w:rStyle w:val="code"/>
+        </w:rPr>
+        <w:t xml:space="preserve">, </w:t>
       </w:r>
       <w:r>
         <w:rPr>
@@ -1391,20 +1753,50 @@
         <w:rPr>
           <w:rStyle w:val="code"/>
         </w:rPr>
-        <w:t xml:space="preserve">   s</w:t>
-      </w:r>
-      <w:r>
-        <w:rPr>
-          <w:rStyle w:val="code"/>
-        </w:rPr>
-        <w:t>izeof(tempChar),</w:t>
-      </w:r>
-      <w:r>
-        <w:rPr>
-          <w:rStyle w:val="code"/>
-        </w:rPr>
         <w:t xml:space="preserve">   </w:t>
       </w:r>
+      <w:proofErr w:type="spellStart"/>
+      <w:proofErr w:type="gramStart"/>
+      <w:r>
+        <w:rPr>
+          <w:rStyle w:val="code"/>
+        </w:rPr>
+        <w:t>s</w:t>
+      </w:r>
+      <w:r>
+        <w:rPr>
+          <w:rStyle w:val="code"/>
+        </w:rPr>
+        <w:t>izeof</w:t>
+      </w:r>
+      <w:proofErr w:type="spellEnd"/>
+      <w:r>
+        <w:rPr>
+          <w:rStyle w:val="code"/>
+        </w:rPr>
+        <w:t>(</w:t>
+      </w:r>
+      <w:proofErr w:type="spellStart"/>
+      <w:proofErr w:type="gramEnd"/>
+      <w:r>
+        <w:rPr>
+          <w:rStyle w:val="code"/>
+        </w:rPr>
+        <w:t>tempChar</w:t>
+      </w:r>
+      <w:proofErr w:type="spellEnd"/>
+      <w:r>
+        <w:rPr>
+          <w:rStyle w:val="code"/>
+        </w:rPr>
+        <w:t>),</w:t>
+      </w:r>
+      <w:r>
+        <w:rPr>
+          <w:rStyle w:val="code"/>
+        </w:rPr>
+        <w:t xml:space="preserve">   </w:t>
+      </w:r>
       <w:r>
         <w:rPr>
           <w:rStyle w:val="code"/>
@@ -1416,8 +1808,16 @@
           <w:rStyle w:val="code"/>
         </w:rPr>
         <w:tab/>
-        <w:t>//Size of TempChar</w:t>
-      </w:r>
+        <w:t xml:space="preserve">//Size of </w:t>
+      </w:r>
+      <w:proofErr w:type="spellStart"/>
+      <w:r>
+        <w:rPr>
+          <w:rStyle w:val="code"/>
+        </w:rPr>
+        <w:t>TempChar</w:t>
+      </w:r>
+      <w:proofErr w:type="spellEnd"/>
     </w:p>
     <w:p>
       <w:pPr>
@@ -1451,7 +1851,21 @@
         <w:rPr>
           <w:rStyle w:val="code"/>
         </w:rPr>
-        <w:t xml:space="preserve">&amp;noBytesRead, </w:t>
+        <w:t>&amp;</w:t>
+      </w:r>
+      <w:proofErr w:type="spellStart"/>
+      <w:r>
+        <w:rPr>
+          <w:rStyle w:val="code"/>
+        </w:rPr>
+        <w:t>noBytesRead</w:t>
+      </w:r>
+      <w:proofErr w:type="spellEnd"/>
+      <w:r>
+        <w:rPr>
+          <w:rStyle w:val="code"/>
+        </w:rPr>
+        <w:t xml:space="preserve">, </w:t>
       </w:r>
       <w:r>
         <w:rPr>
@@ -1523,7 +1937,48 @@
           <w:rStyle w:val="code"/>
         </w:rPr>
         <w:tab/>
-        <w:t>return (int)tempChar;</w:t>
+      </w:r>
+      <w:proofErr w:type="gramStart"/>
+      <w:r>
+        <w:rPr>
+          <w:rStyle w:val="code"/>
+        </w:rPr>
+        <w:t>return</w:t>
+      </w:r>
+      <w:proofErr w:type="gramEnd"/>
+      <w:r>
+        <w:rPr>
+          <w:rStyle w:val="code"/>
+        </w:rPr>
+        <w:t xml:space="preserve"> (</w:t>
+      </w:r>
+      <w:proofErr w:type="spellStart"/>
+      <w:r>
+        <w:rPr>
+          <w:rStyle w:val="code"/>
+        </w:rPr>
+        <w:t>int</w:t>
+      </w:r>
+      <w:proofErr w:type="spellEnd"/>
+      <w:r>
+        <w:rPr>
+          <w:rStyle w:val="code"/>
+        </w:rPr>
+        <w:t>)</w:t>
+      </w:r>
+      <w:proofErr w:type="spellStart"/>
+      <w:r>
+        <w:rPr>
+          <w:rStyle w:val="code"/>
+        </w:rPr>
+        <w:t>tempChar</w:t>
+      </w:r>
+      <w:proofErr w:type="spellEnd"/>
+      <w:r>
+        <w:rPr>
+          <w:rStyle w:val="code"/>
+        </w:rPr>
+        <w:t>;</w:t>
       </w:r>
     </w:p>
     <w:p>
@@ -1560,6 +2015,7 @@
         </w:rPr>
         <w:t xml:space="preserve">The read/write functions are required to initiate the </w:t>
       </w:r>
+      <w:proofErr w:type="spellStart"/>
       <w:r>
         <w:rPr>
           <w:i/>
@@ -1568,6 +2024,7 @@
         </w:rPr>
         <w:t>MSComm</w:t>
       </w:r>
+      <w:proofErr w:type="spellEnd"/>
       <w:r>
         <w:rPr>
           <w:iCs/>
@@ -1590,24 +2047,118 @@
           <w:rStyle w:val="code"/>
         </w:rPr>
       </w:pPr>
-      <w:r>
-        <w:rPr>
-          <w:rStyle w:val="code"/>
-        </w:rPr>
-        <w:t>MSComm msComm;</w:t>
-      </w:r>
-    </w:p>
-    <w:p>
-      <w:pPr>
-        <w:rPr>
-          <w:rStyle w:val="code"/>
-        </w:rPr>
-      </w:pPr>
-      <w:r>
-        <w:rPr>
-          <w:rStyle w:val="code"/>
-        </w:rPr>
-        <w:t>RetCode code = MSCommInit(&amp;msComm, &amp;WriteToDevice, &amp;ReadFromDevice);</w:t>
+      <w:proofErr w:type="spellStart"/>
+      <w:r>
+        <w:rPr>
+          <w:rStyle w:val="code"/>
+        </w:rPr>
+        <w:t>MSComm</w:t>
+      </w:r>
+      <w:proofErr w:type="spellEnd"/>
+      <w:r>
+        <w:rPr>
+          <w:rStyle w:val="code"/>
+        </w:rPr>
+        <w:t xml:space="preserve"> </w:t>
+      </w:r>
+      <w:proofErr w:type="spellStart"/>
+      <w:r>
+        <w:rPr>
+          <w:rStyle w:val="code"/>
+        </w:rPr>
+        <w:t>msComm</w:t>
+      </w:r>
+      <w:proofErr w:type="spellEnd"/>
+      <w:r>
+        <w:rPr>
+          <w:rStyle w:val="code"/>
+        </w:rPr>
+        <w:t>;</w:t>
+      </w:r>
+    </w:p>
+    <w:p>
+      <w:pPr>
+        <w:rPr>
+          <w:rStyle w:val="code"/>
+        </w:rPr>
+      </w:pPr>
+      <w:proofErr w:type="spellStart"/>
+      <w:r>
+        <w:rPr>
+          <w:rStyle w:val="code"/>
+        </w:rPr>
+        <w:t>RetCode</w:t>
+      </w:r>
+      <w:proofErr w:type="spellEnd"/>
+      <w:r>
+        <w:rPr>
+          <w:rStyle w:val="code"/>
+        </w:rPr>
+        <w:t xml:space="preserve"> code = </w:t>
+      </w:r>
+      <w:proofErr w:type="spellStart"/>
+      <w:proofErr w:type="gramStart"/>
+      <w:r>
+        <w:rPr>
+          <w:rStyle w:val="code"/>
+        </w:rPr>
+        <w:t>MSCommInit</w:t>
+      </w:r>
+      <w:proofErr w:type="spellEnd"/>
+      <w:r>
+        <w:rPr>
+          <w:rStyle w:val="code"/>
+        </w:rPr>
+        <w:t>(</w:t>
+      </w:r>
+      <w:proofErr w:type="gramEnd"/>
+      <w:r>
+        <w:rPr>
+          <w:rStyle w:val="code"/>
+        </w:rPr>
+        <w:t>&amp;</w:t>
+      </w:r>
+      <w:proofErr w:type="spellStart"/>
+      <w:r>
+        <w:rPr>
+          <w:rStyle w:val="code"/>
+        </w:rPr>
+        <w:t>msComm</w:t>
+      </w:r>
+      <w:proofErr w:type="spellEnd"/>
+      <w:r>
+        <w:rPr>
+          <w:rStyle w:val="code"/>
+        </w:rPr>
+        <w:t>, &amp;</w:t>
+      </w:r>
+      <w:proofErr w:type="spellStart"/>
+      <w:r>
+        <w:rPr>
+          <w:rStyle w:val="code"/>
+        </w:rPr>
+        <w:t>WriteToDevice</w:t>
+      </w:r>
+      <w:proofErr w:type="spellEnd"/>
+      <w:r>
+        <w:rPr>
+          <w:rStyle w:val="code"/>
+        </w:rPr>
+        <w:t>, &amp;</w:t>
+      </w:r>
+      <w:proofErr w:type="spellStart"/>
+      <w:r>
+        <w:rPr>
+          <w:rStyle w:val="code"/>
+        </w:rPr>
+        <w:t>ReadFromDevice</w:t>
+      </w:r>
+      <w:proofErr w:type="spellEnd"/>
+      <w:r>
+        <w:rPr>
+          <w:rStyle w:val="code"/>
+        </w:rPr>
+        <w:t>);</w:t>
       </w:r>
     </w:p>
     <w:p>
@@ -1704,7 +2255,21 @@
         <w:rPr>
           <w:lang w:val="en-US"/>
         </w:rPr>
-        <w:t xml:space="preserve"> to use the Windows API for serial communication, the windows.h header has to be included in the C program’s header file as below.</w:t>
+        <w:t xml:space="preserve"> to use the Windows API for serial communication, the </w:t>
+      </w:r>
+      <w:proofErr w:type="spellStart"/>
+      <w:r>
+        <w:rPr>
+          <w:lang w:val="en-US"/>
+        </w:rPr>
+        <w:t>windows.h</w:t>
+      </w:r>
+      <w:proofErr w:type="spellEnd"/>
+      <w:r>
+        <w:rPr>
+          <w:lang w:val="en-US"/>
+        </w:rPr>
+        <w:t xml:space="preserve"> header has to be included in the C program’s header file as below.</w:t>
       </w:r>
       <w:r>
         <w:rPr>
@@ -1734,21 +2299,50 @@
         <w:rPr>
           <w:rStyle w:val="code"/>
         </w:rPr>
-        <w:t>#include &lt;windows.h&gt;</w:t>
-      </w:r>
-    </w:p>
-    <w:p>
-      <w:pPr>
-        <w:rPr>
-          <w:lang w:val="en-US"/>
-        </w:rPr>
-      </w:pPr>
-      <w:r>
-        <w:rPr>
-          <w:lang w:val="en-US"/>
-        </w:rPr>
-        <w:t xml:space="preserve">A valid handle to the port to which the EmStat Pico is connected is necessary for the read/write functions in the </w:t>
-      </w:r>
+        <w:t>#include &lt;</w:t>
+      </w:r>
+      <w:proofErr w:type="spellStart"/>
+      <w:r>
+        <w:rPr>
+          <w:rStyle w:val="code"/>
+        </w:rPr>
+        <w:t>windows.h</w:t>
+      </w:r>
+      <w:proofErr w:type="spellEnd"/>
+      <w:r>
+        <w:rPr>
+          <w:rStyle w:val="code"/>
+        </w:rPr>
+        <w:t>&gt;</w:t>
+      </w:r>
+    </w:p>
+    <w:p>
+      <w:pPr>
+        <w:rPr>
+          <w:lang w:val="en-US"/>
+        </w:rPr>
+      </w:pPr>
+      <w:r>
+        <w:rPr>
+          <w:lang w:val="en-US"/>
+        </w:rPr>
+        <w:t xml:space="preserve">A valid handle to the port to which the </w:t>
+      </w:r>
+      <w:proofErr w:type="spellStart"/>
+      <w:r>
+        <w:rPr>
+          <w:lang w:val="en-US"/>
+        </w:rPr>
+        <w:t>EmStat</w:t>
+      </w:r>
+      <w:proofErr w:type="spellEnd"/>
+      <w:r>
+        <w:rPr>
+          <w:lang w:val="en-US"/>
+        </w:rPr>
+        <w:t xml:space="preserve"> Pico is connected is necessary for the read/write functions in the </w:t>
+      </w:r>
+      <w:proofErr w:type="spellStart"/>
       <w:r>
         <w:rPr>
           <w:i/>
@@ -1756,6 +2350,7 @@
         </w:rPr>
         <w:t>MSComm</w:t>
       </w:r>
+      <w:proofErr w:type="spellEnd"/>
       <w:r>
         <w:rPr>
           <w:lang w:val="en-US"/>
@@ -1796,7 +2391,7 @@
         <w:rPr>
           <w:rFonts w:ascii="Courier New" w:hAnsi="Courier New" w:cs="Courier New"/>
           <w:color w:val="005032"/>
-          <w:lang w:val="en-NL"/>
+          <w:lang w:val="en-GB"/>
         </w:rPr>
       </w:pPr>
     </w:p>
@@ -1816,6 +2411,7 @@
         </w:rPr>
         <w:t xml:space="preserve">HANDLE </w:t>
       </w:r>
+      <w:proofErr w:type="spellStart"/>
       <w:r>
         <w:rPr>
           <w:rStyle w:val="code"/>
@@ -1823,6 +2419,7 @@
         </w:rPr>
         <w:t>hCom</w:t>
       </w:r>
+      <w:proofErr w:type="spellEnd"/>
       <w:r>
         <w:rPr>
           <w:rStyle w:val="code"/>
@@ -1840,6 +2437,8 @@
           <w:rStyle w:val="code"/>
         </w:rPr>
       </w:pPr>
+      <w:proofErr w:type="spellStart"/>
+      <w:proofErr w:type="gramStart"/>
       <w:r>
         <w:rPr>
           <w:rStyle w:val="code"/>
@@ -1847,12 +2446,22 @@
         </w:rPr>
         <w:t>hCom</w:t>
       </w:r>
-      <w:r>
-        <w:rPr>
-          <w:rStyle w:val="code"/>
-        </w:rPr>
-        <w:t xml:space="preserve"> = CreateFile</w:t>
-      </w:r>
+      <w:proofErr w:type="spellEnd"/>
+      <w:proofErr w:type="gramEnd"/>
+      <w:r>
+        <w:rPr>
+          <w:rStyle w:val="code"/>
+        </w:rPr>
+        <w:t xml:space="preserve"> = </w:t>
+      </w:r>
+      <w:proofErr w:type="spellStart"/>
+      <w:r>
+        <w:rPr>
+          <w:rStyle w:val="code"/>
+        </w:rPr>
+        <w:t>CreateFile</w:t>
+      </w:r>
+      <w:proofErr w:type="spellEnd"/>
       <w:r>
         <w:rPr>
           <w:rStyle w:val="code"/>
@@ -1863,7 +2472,7 @@
         <w:rPr>
           <w:rFonts w:ascii="Courier New" w:hAnsi="Courier New" w:cs="Courier New"/>
           <w:highlight w:val="lightGray"/>
-          <w:lang w:val="en-NL"/>
+          <w:lang w:val="en-GB"/>
         </w:rPr>
         <w:t>PORT_NAME</w:t>
       </w:r>
@@ -2046,7 +2655,35 @@
           <w:rStyle w:val="code"/>
         </w:rPr>
         <w:tab/>
-        <w:t>// hTemplate must be NULL for comm devices</w:t>
+        <w:t xml:space="preserve">// </w:t>
+      </w:r>
+      <w:proofErr w:type="spellStart"/>
+      <w:r>
+        <w:rPr>
+          <w:rStyle w:val="code"/>
+        </w:rPr>
+        <w:t>hTemplate</w:t>
+      </w:r>
+      <w:proofErr w:type="spellEnd"/>
+      <w:r>
+        <w:rPr>
+          <w:rStyle w:val="code"/>
+        </w:rPr>
+        <w:t xml:space="preserve"> must be NULL for </w:t>
+      </w:r>
+      <w:proofErr w:type="spellStart"/>
+      <w:r>
+        <w:rPr>
+          <w:rStyle w:val="code"/>
+        </w:rPr>
+        <w:t>comm</w:t>
+      </w:r>
+      <w:proofErr w:type="spellEnd"/>
+      <w:r>
+        <w:rPr>
+          <w:rStyle w:val="code"/>
+        </w:rPr>
+        <w:t xml:space="preserve"> devices</w:t>
       </w:r>
     </w:p>
     <w:p>
@@ -2068,7 +2705,7 @@
         <w:ind w:left="708" w:firstLine="708"/>
         <w:rPr>
           <w:rFonts w:ascii="Courier New" w:hAnsi="Courier New" w:cs="Courier New"/>
-          <w:lang w:val="en-NL"/>
+          <w:lang w:val="en-GB"/>
         </w:rPr>
       </w:pPr>
     </w:p>
@@ -2081,14 +2718,24 @@
         <w:rPr>
           <w:rFonts w:ascii="Courier New" w:hAnsi="Courier New" w:cs="Courier New"/>
           <w:color w:val="auto"/>
-          <w:lang w:val="en-NL"/>
-        </w:rPr>
-      </w:pPr>
-      <w:r>
-        <w:rPr>
-          <w:rStyle w:val="code"/>
-        </w:rPr>
-        <w:t>const char* PORT_NAME = "\\\\.\\COM3</w:t>
+          <w:lang w:val="en-GB"/>
+        </w:rPr>
+      </w:pPr>
+      <w:proofErr w:type="spellStart"/>
+      <w:proofErr w:type="gramStart"/>
+      <w:r>
+        <w:rPr>
+          <w:rStyle w:val="code"/>
+        </w:rPr>
+        <w:t>const</w:t>
+      </w:r>
+      <w:proofErr w:type="spellEnd"/>
+      <w:proofErr w:type="gramEnd"/>
+      <w:r>
+        <w:rPr>
+          <w:rStyle w:val="code"/>
+        </w:rPr>
+        <w:t xml:space="preserve"> char* PORT_NAME = "\\\\.\\COM3</w:t>
       </w:r>
       <w:r>
         <w:rPr>
@@ -2105,42 +2752,42 @@
       <w:r>
         <w:rPr>
           <w:rFonts w:ascii="Courier New" w:hAnsi="Courier New" w:cs="Courier New"/>
-          <w:lang w:val="en-NL"/>
+          <w:lang w:val="en-GB"/>
         </w:rPr>
         <w:tab/>
       </w:r>
       <w:r>
         <w:rPr>
           <w:rFonts w:ascii="Courier New" w:hAnsi="Courier New" w:cs="Courier New"/>
-          <w:lang w:val="en-NL"/>
+          <w:lang w:val="en-GB"/>
         </w:rPr>
         <w:tab/>
       </w:r>
       <w:r>
         <w:rPr>
           <w:rFonts w:ascii="Courier New" w:hAnsi="Courier New" w:cs="Courier New"/>
-          <w:lang w:val="en-NL"/>
+          <w:lang w:val="en-GB"/>
         </w:rPr>
         <w:tab/>
       </w:r>
       <w:r>
         <w:rPr>
           <w:rFonts w:ascii="Courier New" w:hAnsi="Courier New" w:cs="Courier New"/>
-          <w:lang w:val="en-NL"/>
+          <w:lang w:val="en-GB"/>
         </w:rPr>
         <w:tab/>
       </w:r>
       <w:r>
         <w:rPr>
           <w:rFonts w:ascii="Courier New" w:hAnsi="Courier New" w:cs="Courier New"/>
-          <w:lang w:val="en-NL"/>
+          <w:lang w:val="en-GB"/>
         </w:rPr>
         <w:tab/>
       </w:r>
       <w:r>
         <w:rPr>
           <w:rFonts w:ascii="Courier New" w:hAnsi="Courier New" w:cs="Courier New"/>
-          <w:lang w:val="en-NL"/>
+          <w:lang w:val="en-GB"/>
         </w:rPr>
         <w:tab/>
       </w:r>
@@ -2150,7 +2797,7 @@
         <w:ind w:left="708" w:firstLine="708"/>
         <w:rPr>
           <w:rFonts w:ascii="Courier New" w:hAnsi="Courier New" w:cs="Courier New"/>
-          <w:lang w:val="en-NL"/>
+          <w:lang w:val="en-GB"/>
         </w:rPr>
       </w:pPr>
     </w:p>
@@ -2225,14 +2872,11 @@
     <w:p>
       <w:pPr>
         <w:spacing w:line="276" w:lineRule="auto"/>
-        <w:rPr>
-          <w:lang w:val="en-NL"/>
-        </w:rPr>
       </w:pPr>
       <w:r>
         <w:rPr>
           <w:noProof/>
-          <w:lang w:val="en-NL"/>
+          <w:lang w:val="en-GB" w:eastAsia="en-GB"/>
         </w:rPr>
         <w:drawing>
           <wp:inline distT="0" distB="0" distL="0" distR="0" wp14:anchorId="74CBD228" wp14:editId="4A4A315B">
@@ -2250,7 +2894,7 @@
                     <pic:cNvPicPr/>
                   </pic:nvPicPr>
                   <pic:blipFill>
-                    <a:blip r:embed="rId14"/>
+                    <a:blip r:embed="rId15"/>
                     <a:stretch>
                       <a:fillRect/>
                     </a:stretch>
@@ -2421,7 +3065,21 @@
         <w:rPr>
           <w:lang w:val="en-US"/>
         </w:rPr>
-        <w:t xml:space="preserve">the ScriptFiles directory. The code snippet below is used in the example to read the MethodSCRIPT from the file and in turn </w:t>
+        <w:t xml:space="preserve">the </w:t>
+      </w:r>
+      <w:proofErr w:type="spellStart"/>
+      <w:r>
+        <w:rPr>
+          <w:lang w:val="en-US"/>
+        </w:rPr>
+        <w:t>ScriptFiles</w:t>
+      </w:r>
+      <w:proofErr w:type="spellEnd"/>
+      <w:r>
+        <w:rPr>
+          <w:lang w:val="en-US"/>
+        </w:rPr>
+        <w:t xml:space="preserve"> directory. The code snippet below is used in the example to read the MethodSCRIPT from the file and in turn </w:t>
       </w:r>
       <w:r>
         <w:rPr>
@@ -2453,11 +3111,49 @@
           <w:rStyle w:val="code"/>
         </w:rPr>
       </w:pPr>
-      <w:r>
-        <w:rPr>
-          <w:rStyle w:val="code"/>
-        </w:rPr>
-        <w:t>int SendScriptFile(char* fileName)</w:t>
+      <w:proofErr w:type="spellStart"/>
+      <w:proofErr w:type="gramStart"/>
+      <w:r>
+        <w:rPr>
+          <w:rStyle w:val="code"/>
+        </w:rPr>
+        <w:t>int</w:t>
+      </w:r>
+      <w:proofErr w:type="spellEnd"/>
+      <w:proofErr w:type="gramEnd"/>
+      <w:r>
+        <w:rPr>
+          <w:rStyle w:val="code"/>
+        </w:rPr>
+        <w:t xml:space="preserve"> </w:t>
+      </w:r>
+      <w:proofErr w:type="spellStart"/>
+      <w:r>
+        <w:rPr>
+          <w:rStyle w:val="code"/>
+        </w:rPr>
+        <w:t>SendScriptFile</w:t>
+      </w:r>
+      <w:proofErr w:type="spellEnd"/>
+      <w:r>
+        <w:rPr>
+          <w:rStyle w:val="code"/>
+        </w:rPr>
+        <w:t xml:space="preserve">(char* </w:t>
+      </w:r>
+      <w:proofErr w:type="spellStart"/>
+      <w:r>
+        <w:rPr>
+          <w:rStyle w:val="code"/>
+        </w:rPr>
+        <w:t>fileName</w:t>
+      </w:r>
+      <w:proofErr w:type="spellEnd"/>
+      <w:r>
+        <w:rPr>
+          <w:rStyle w:val="code"/>
+        </w:rPr>
+        <w:t>)</w:t>
       </w:r>
     </w:p>
     <w:p>
@@ -2492,7 +3188,21 @@
         <w:rPr>
           <w:rStyle w:val="code"/>
         </w:rPr>
-        <w:t>FILE *fp;</w:t>
+        <w:t>FILE *</w:t>
+      </w:r>
+      <w:proofErr w:type="spellStart"/>
+      <w:r>
+        <w:rPr>
+          <w:rStyle w:val="code"/>
+        </w:rPr>
+        <w:t>fp</w:t>
+      </w:r>
+      <w:proofErr w:type="spellEnd"/>
+      <w:r>
+        <w:rPr>
+          <w:rStyle w:val="code"/>
+        </w:rPr>
+        <w:t>;</w:t>
       </w:r>
     </w:p>
     <w:p>
@@ -2510,7 +3220,34 @@
           <w:rStyle w:val="code"/>
         </w:rPr>
         <w:tab/>
-        <w:t>char str[100];</w:t>
+      </w:r>
+      <w:proofErr w:type="gramStart"/>
+      <w:r>
+        <w:rPr>
+          <w:rStyle w:val="code"/>
+        </w:rPr>
+        <w:t>char</w:t>
+      </w:r>
+      <w:proofErr w:type="gramEnd"/>
+      <w:r>
+        <w:rPr>
+          <w:rStyle w:val="code"/>
+        </w:rPr>
+        <w:t xml:space="preserve"> </w:t>
+      </w:r>
+      <w:proofErr w:type="spellStart"/>
+      <w:r>
+        <w:rPr>
+          <w:rStyle w:val="code"/>
+        </w:rPr>
+        <w:t>str</w:t>
+      </w:r>
+      <w:proofErr w:type="spellEnd"/>
+      <w:r>
+        <w:rPr>
+          <w:rStyle w:val="code"/>
+        </w:rPr>
+        <w:t>[100];</w:t>
       </w:r>
     </w:p>
     <w:p>
@@ -2539,7 +3276,50 @@
           <w:rStyle w:val="code"/>
         </w:rPr>
         <w:tab/>
-        <w:t>fp = fopen(fileName, "r");</w:t>
+      </w:r>
+      <w:proofErr w:type="spellStart"/>
+      <w:proofErr w:type="gramStart"/>
+      <w:r>
+        <w:rPr>
+          <w:rStyle w:val="code"/>
+        </w:rPr>
+        <w:t>fp</w:t>
+      </w:r>
+      <w:proofErr w:type="spellEnd"/>
+      <w:proofErr w:type="gramEnd"/>
+      <w:r>
+        <w:rPr>
+          <w:rStyle w:val="code"/>
+        </w:rPr>
+        <w:t xml:space="preserve"> = </w:t>
+      </w:r>
+      <w:proofErr w:type="spellStart"/>
+      <w:r>
+        <w:rPr>
+          <w:rStyle w:val="code"/>
+        </w:rPr>
+        <w:t>fopen</w:t>
+      </w:r>
+      <w:proofErr w:type="spellEnd"/>
+      <w:r>
+        <w:rPr>
+          <w:rStyle w:val="code"/>
+        </w:rPr>
+        <w:t>(</w:t>
+      </w:r>
+      <w:proofErr w:type="spellStart"/>
+      <w:r>
+        <w:rPr>
+          <w:rStyle w:val="code"/>
+        </w:rPr>
+        <w:t>fileName</w:t>
+      </w:r>
+      <w:proofErr w:type="spellEnd"/>
+      <w:r>
+        <w:rPr>
+          <w:rStyle w:val="code"/>
+        </w:rPr>
+        <w:t>, "r");</w:t>
       </w:r>
     </w:p>
     <w:p>
@@ -2557,7 +3337,34 @@
           <w:rStyle w:val="code"/>
         </w:rPr>
         <w:tab/>
-        <w:t>if (fp == NULL) {</w:t>
+      </w:r>
+      <w:proofErr w:type="gramStart"/>
+      <w:r>
+        <w:rPr>
+          <w:rStyle w:val="code"/>
+        </w:rPr>
+        <w:t>if</w:t>
+      </w:r>
+      <w:proofErr w:type="gramEnd"/>
+      <w:r>
+        <w:rPr>
+          <w:rStyle w:val="code"/>
+        </w:rPr>
+        <w:t xml:space="preserve"> (</w:t>
+      </w:r>
+      <w:proofErr w:type="spellStart"/>
+      <w:r>
+        <w:rPr>
+          <w:rStyle w:val="code"/>
+        </w:rPr>
+        <w:t>fp</w:t>
+      </w:r>
+      <w:proofErr w:type="spellEnd"/>
+      <w:r>
+        <w:rPr>
+          <w:rStyle w:val="code"/>
+        </w:rPr>
+        <w:t xml:space="preserve"> == NULL) {</w:t>
       </w:r>
     </w:p>
     <w:p>
@@ -2581,7 +3388,42 @@
           <w:rStyle w:val="code"/>
         </w:rPr>
         <w:tab/>
-        <w:t>printf("Could not open file %s", fileName);</w:t>
+      </w:r>
+      <w:proofErr w:type="spellStart"/>
+      <w:proofErr w:type="gramStart"/>
+      <w:r>
+        <w:rPr>
+          <w:rStyle w:val="code"/>
+        </w:rPr>
+        <w:t>printf</w:t>
+      </w:r>
+      <w:proofErr w:type="spellEnd"/>
+      <w:r>
+        <w:rPr>
+          <w:rStyle w:val="code"/>
+        </w:rPr>
+        <w:t>(</w:t>
+      </w:r>
+      <w:proofErr w:type="gramEnd"/>
+      <w:r>
+        <w:rPr>
+          <w:rStyle w:val="code"/>
+        </w:rPr>
+        <w:t xml:space="preserve">"Could not open file %s", </w:t>
+      </w:r>
+      <w:proofErr w:type="spellStart"/>
+      <w:r>
+        <w:rPr>
+          <w:rStyle w:val="code"/>
+        </w:rPr>
+        <w:t>fileName</w:t>
+      </w:r>
+      <w:proofErr w:type="spellEnd"/>
+      <w:r>
+        <w:rPr>
+          <w:rStyle w:val="code"/>
+        </w:rPr>
+        <w:t>);</w:t>
       </w:r>
     </w:p>
     <w:p>
@@ -2605,7 +3447,20 @@
           <w:rStyle w:val="code"/>
         </w:rPr>
         <w:tab/>
-        <w:t>return 1;</w:t>
+      </w:r>
+      <w:proofErr w:type="gramStart"/>
+      <w:r>
+        <w:rPr>
+          <w:rStyle w:val="code"/>
+        </w:rPr>
+        <w:t>return</w:t>
+      </w:r>
+      <w:proofErr w:type="gramEnd"/>
+      <w:r>
+        <w:rPr>
+          <w:rStyle w:val="code"/>
+        </w:rPr>
+        <w:t xml:space="preserve"> 1;</w:t>
       </w:r>
     </w:p>
     <w:p>
@@ -2641,7 +3496,62 @@
           <w:rStyle w:val="code"/>
         </w:rPr>
         <w:tab/>
-        <w:t>while (fgets(str, 100, fp) != NULL)</w:t>
+      </w:r>
+      <w:proofErr w:type="gramStart"/>
+      <w:r>
+        <w:rPr>
+          <w:rStyle w:val="code"/>
+        </w:rPr>
+        <w:t>while</w:t>
+      </w:r>
+      <w:proofErr w:type="gramEnd"/>
+      <w:r>
+        <w:rPr>
+          <w:rStyle w:val="code"/>
+        </w:rPr>
+        <w:t xml:space="preserve"> (</w:t>
+      </w:r>
+      <w:proofErr w:type="spellStart"/>
+      <w:r>
+        <w:rPr>
+          <w:rStyle w:val="code"/>
+        </w:rPr>
+        <w:t>fgets</w:t>
+      </w:r>
+      <w:proofErr w:type="spellEnd"/>
+      <w:r>
+        <w:rPr>
+          <w:rStyle w:val="code"/>
+        </w:rPr>
+        <w:t>(</w:t>
+      </w:r>
+      <w:proofErr w:type="spellStart"/>
+      <w:r>
+        <w:rPr>
+          <w:rStyle w:val="code"/>
+        </w:rPr>
+        <w:t>str</w:t>
+      </w:r>
+      <w:proofErr w:type="spellEnd"/>
+      <w:r>
+        <w:rPr>
+          <w:rStyle w:val="code"/>
+        </w:rPr>
+        <w:t xml:space="preserve">, 100, </w:t>
+      </w:r>
+      <w:proofErr w:type="spellStart"/>
+      <w:r>
+        <w:rPr>
+          <w:rStyle w:val="code"/>
+        </w:rPr>
+        <w:t>fp</w:t>
+      </w:r>
+      <w:proofErr w:type="spellEnd"/>
+      <w:r>
+        <w:rPr>
+          <w:rStyle w:val="code"/>
+        </w:rPr>
+        <w:t>) != NULL)</w:t>
       </w:r>
       <w:r>
         <w:rPr>
@@ -2720,7 +3630,56 @@
           <w:rStyle w:val="code"/>
         </w:rPr>
         <w:tab/>
-        <w:t>WriteStr(&amp;msComm, str);</w:t>
+      </w:r>
+      <w:proofErr w:type="spellStart"/>
+      <w:proofErr w:type="gramStart"/>
+      <w:r>
+        <w:rPr>
+          <w:rStyle w:val="code"/>
+        </w:rPr>
+        <w:t>WriteStr</w:t>
+      </w:r>
+      <w:proofErr w:type="spellEnd"/>
+      <w:r>
+        <w:rPr>
+          <w:rStyle w:val="code"/>
+        </w:rPr>
+        <w:t>(</w:t>
+      </w:r>
+      <w:proofErr w:type="gramEnd"/>
+      <w:r>
+        <w:rPr>
+          <w:rStyle w:val="code"/>
+        </w:rPr>
+        <w:t>&amp;</w:t>
+      </w:r>
+      <w:proofErr w:type="spellStart"/>
+      <w:r>
+        <w:rPr>
+          <w:rStyle w:val="code"/>
+        </w:rPr>
+        <w:t>msComm</w:t>
+      </w:r>
+      <w:proofErr w:type="spellEnd"/>
+      <w:r>
+        <w:rPr>
+          <w:rStyle w:val="code"/>
+        </w:rPr>
+        <w:t xml:space="preserve">, </w:t>
+      </w:r>
+      <w:proofErr w:type="spellStart"/>
+      <w:r>
+        <w:rPr>
+          <w:rStyle w:val="code"/>
+        </w:rPr>
+        <w:t>str</w:t>
+      </w:r>
+      <w:proofErr w:type="spellEnd"/>
+      <w:r>
+        <w:rPr>
+          <w:rStyle w:val="code"/>
+        </w:rPr>
+        <w:t>);</w:t>
       </w:r>
     </w:p>
     <w:p>
@@ -2756,7 +3715,36 @@
           <w:rStyle w:val="code"/>
         </w:rPr>
         <w:tab/>
-        <w:t>fclose(fp);</w:t>
+      </w:r>
+      <w:proofErr w:type="spellStart"/>
+      <w:proofErr w:type="gramStart"/>
+      <w:r>
+        <w:rPr>
+          <w:rStyle w:val="code"/>
+        </w:rPr>
+        <w:t>fclose</w:t>
+      </w:r>
+      <w:proofErr w:type="spellEnd"/>
+      <w:r>
+        <w:rPr>
+          <w:rStyle w:val="code"/>
+        </w:rPr>
+        <w:t>(</w:t>
+      </w:r>
+      <w:proofErr w:type="spellStart"/>
+      <w:proofErr w:type="gramEnd"/>
+      <w:r>
+        <w:rPr>
+          <w:rStyle w:val="code"/>
+        </w:rPr>
+        <w:t>fp</w:t>
+      </w:r>
+      <w:proofErr w:type="spellEnd"/>
+      <w:r>
+        <w:rPr>
+          <w:rStyle w:val="code"/>
+        </w:rPr>
+        <w:t>);</w:t>
       </w:r>
     </w:p>
     <w:p>
@@ -2774,7 +3762,20 @@
           <w:rStyle w:val="code"/>
         </w:rPr>
         <w:tab/>
-        <w:t>return 1;</w:t>
+      </w:r>
+      <w:proofErr w:type="gramStart"/>
+      <w:r>
+        <w:rPr>
+          <w:rStyle w:val="code"/>
+        </w:rPr>
+        <w:t>return</w:t>
+      </w:r>
+      <w:proofErr w:type="gramEnd"/>
+      <w:r>
+        <w:rPr>
+          <w:rStyle w:val="code"/>
+        </w:rPr>
+        <w:t xml:space="preserve"> 1;</w:t>
       </w:r>
     </w:p>
     <w:p>
@@ -2847,6 +3848,7 @@
         </w:rPr>
         <w:t xml:space="preserve">This example uses the </w:t>
       </w:r>
+      <w:proofErr w:type="spellStart"/>
       <w:r>
         <w:rPr>
           <w:i/>
@@ -2854,6 +3856,7 @@
         </w:rPr>
         <w:t>MSComm</w:t>
       </w:r>
+      <w:proofErr w:type="spellEnd"/>
       <w:r>
         <w:rPr>
           <w:lang w:val="en-US"/>
@@ -2902,6 +3905,7 @@
         </w:rPr>
         <w:t xml:space="preserve"> from the device, the Receive Package function from the </w:t>
       </w:r>
+      <w:proofErr w:type="spellStart"/>
       <w:r>
         <w:rPr>
           <w:i/>
@@ -2909,6 +3913,7 @@
         </w:rPr>
         <w:t>MSComm</w:t>
       </w:r>
+      <w:proofErr w:type="spellEnd"/>
       <w:r>
         <w:rPr>
           <w:lang w:val="en-US"/>
@@ -2931,8 +3936,23 @@
         <w:rPr>
           <w:lang w:val="en-US"/>
         </w:rPr>
-        <w:t xml:space="preserve">nce to an intiated </w:t>
-      </w:r>
+        <w:t xml:space="preserve">nce to an </w:t>
+      </w:r>
+      <w:proofErr w:type="spellStart"/>
+      <w:r>
+        <w:rPr>
+          <w:lang w:val="en-US"/>
+        </w:rPr>
+        <w:t>intiated</w:t>
+      </w:r>
+      <w:proofErr w:type="spellEnd"/>
+      <w:r>
+        <w:rPr>
+          <w:lang w:val="en-US"/>
+        </w:rPr>
+        <w:t xml:space="preserve"> </w:t>
+      </w:r>
+      <w:proofErr w:type="spellStart"/>
       <w:r>
         <w:rPr>
           <w:i/>
@@ -2940,12 +3960,28 @@
         </w:rPr>
         <w:t>MSComm</w:t>
       </w:r>
-      <w:r>
-        <w:rPr>
-          <w:lang w:val="en-US"/>
-        </w:rPr>
-        <w:t xml:space="preserve"> struct (</w:t>
-      </w:r>
+      <w:proofErr w:type="spellEnd"/>
+      <w:r>
+        <w:rPr>
+          <w:lang w:val="en-US"/>
+        </w:rPr>
+        <w:t xml:space="preserve"> </w:t>
+      </w:r>
+      <w:proofErr w:type="spellStart"/>
+      <w:r>
+        <w:rPr>
+          <w:lang w:val="en-US"/>
+        </w:rPr>
+        <w:t>struct</w:t>
+      </w:r>
+      <w:proofErr w:type="spellEnd"/>
+      <w:r>
+        <w:rPr>
+          <w:lang w:val="en-US"/>
+        </w:rPr>
+        <w:t xml:space="preserve"> (</w:t>
+      </w:r>
+      <w:proofErr w:type="spellStart"/>
       <w:r>
         <w:rPr>
           <w:i/>
@@ -2953,18 +3989,35 @@
         </w:rPr>
         <w:t>msComm</w:t>
       </w:r>
+      <w:proofErr w:type="spellEnd"/>
       <w:r>
         <w:rPr>
           <w:lang w:val="en-US"/>
         </w:rPr>
         <w:t xml:space="preserve">) and it returns the parsed data in the referenced </w:t>
       </w:r>
-      <w:r>
-        <w:rPr>
-          <w:lang w:val="en-US"/>
-        </w:rPr>
-        <w:t>MeasureData struct</w:t>
-      </w:r>
+      <w:proofErr w:type="spellStart"/>
+      <w:r>
+        <w:rPr>
+          <w:lang w:val="en-US"/>
+        </w:rPr>
+        <w:t>MeasureData</w:t>
+      </w:r>
+      <w:proofErr w:type="spellEnd"/>
+      <w:r>
+        <w:rPr>
+          <w:lang w:val="en-US"/>
+        </w:rPr>
+        <w:t xml:space="preserve"> </w:t>
+      </w:r>
+      <w:proofErr w:type="spellStart"/>
+      <w:r>
+        <w:rPr>
+          <w:lang w:val="en-US"/>
+        </w:rPr>
+        <w:t>struct</w:t>
+      </w:r>
+      <w:proofErr w:type="spellEnd"/>
       <w:r>
         <w:rPr>
           <w:lang w:val="en-US"/>
@@ -2998,11 +4051,47 @@
           <w:lang w:val="en-US"/>
         </w:rPr>
       </w:pPr>
-      <w:r>
-        <w:rPr>
-          <w:rStyle w:val="code"/>
-        </w:rPr>
-        <w:t>code = ReceivePackage(&amp;msComm, &amp;data);</w:t>
+      <w:proofErr w:type="gramStart"/>
+      <w:r>
+        <w:rPr>
+          <w:rStyle w:val="code"/>
+        </w:rPr>
+        <w:t>code</w:t>
+      </w:r>
+      <w:proofErr w:type="gramEnd"/>
+      <w:r>
+        <w:rPr>
+          <w:rStyle w:val="code"/>
+        </w:rPr>
+        <w:t xml:space="preserve"> = </w:t>
+      </w:r>
+      <w:proofErr w:type="spellStart"/>
+      <w:r>
+        <w:rPr>
+          <w:rStyle w:val="code"/>
+        </w:rPr>
+        <w:t>ReceivePackage</w:t>
+      </w:r>
+      <w:proofErr w:type="spellEnd"/>
+      <w:r>
+        <w:rPr>
+          <w:rStyle w:val="code"/>
+        </w:rPr>
+        <w:t>(&amp;</w:t>
+      </w:r>
+      <w:proofErr w:type="spellStart"/>
+      <w:r>
+        <w:rPr>
+          <w:rStyle w:val="code"/>
+        </w:rPr>
+        <w:t>msComm</w:t>
+      </w:r>
+      <w:proofErr w:type="spellEnd"/>
+      <w:r>
+        <w:rPr>
+          <w:rStyle w:val="code"/>
+        </w:rPr>
+        <w:t>, &amp;data);</w:t>
       </w:r>
     </w:p>
     <w:p>
@@ -3042,6 +4131,8 @@
         </w:rPr>
         <w:t xml:space="preserve">measurement data package returned by the function </w:t>
       </w:r>
+      <w:proofErr w:type="spellStart"/>
+      <w:proofErr w:type="gramStart"/>
       <w:r>
         <w:rPr>
           <w:i/>
@@ -3050,12 +4141,21 @@
         </w:rPr>
         <w:t>ReadBuf</w:t>
       </w:r>
+      <w:proofErr w:type="spellEnd"/>
       <w:r>
         <w:rPr>
           <w:i/>
           <w:lang w:val="en-US"/>
         </w:rPr>
-        <w:t>()</w:t>
+        <w:t>(</w:t>
+      </w:r>
+      <w:proofErr w:type="gramEnd"/>
+      <w:r>
+        <w:rPr>
+          <w:i/>
+          <w:lang w:val="en-US"/>
+        </w:rPr>
+        <w:t>)</w:t>
       </w:r>
       <w:r>
         <w:rPr>
@@ -3063,6 +4163,7 @@
         </w:rPr>
         <w:t xml:space="preserve"> in </w:t>
       </w:r>
+      <w:proofErr w:type="spellStart"/>
       <w:r>
         <w:rPr>
           <w:i/>
@@ -3070,6 +4171,7 @@
         </w:rPr>
         <w:t>MSComm</w:t>
       </w:r>
+      <w:proofErr w:type="spellEnd"/>
       <w:r>
         <w:rPr>
           <w:lang w:val="en-US"/>
@@ -3116,53 +4218,114 @@
         <w:rPr>
           <w:lang w:val="en-US"/>
         </w:rPr>
-        <w:t>Here’s a set of data packages received from a Linear Sweep Voltammetry (LSV) measurement on a dummy cell with 10 kohm resistance.</w:t>
-      </w:r>
-    </w:p>
-    <w:p>
-      <w:pPr>
-        <w:rPr>
-          <w:lang w:val="en-US"/>
-        </w:rPr>
-      </w:pPr>
-    </w:p>
-    <w:p>
-      <w:pPr>
-        <w:rPr>
-          <w:lang w:val="en-US"/>
-        </w:rPr>
-      </w:pPr>
-      <w:r>
-        <w:rPr>
-          <w:lang w:val="en-US"/>
-        </w:rPr>
-        <w:t>eM0000\n</w:t>
-      </w:r>
-    </w:p>
-    <w:p>
-      <w:pPr>
-        <w:rPr>
-          <w:lang w:val="en-US"/>
-        </w:rPr>
-      </w:pPr>
-      <w:r>
-        <w:rPr>
-          <w:lang w:val="en-US"/>
-        </w:rPr>
-        <w:t>Pda7F85F3Fu;ba48D503Dp,10,288\n</w:t>
-      </w:r>
-    </w:p>
-    <w:p>
-      <w:pPr>
-        <w:rPr>
-          <w:lang w:val="en-US"/>
-        </w:rPr>
-      </w:pPr>
-      <w:r>
-        <w:rPr>
-          <w:lang w:val="en-US"/>
-        </w:rPr>
-        <w:t>Pda7F9234Bu;ba4E2C324p,10,288\n</w:t>
+        <w:t xml:space="preserve">Here’s a set of data packages received from a Linear Sweep Voltammetry (LSV) measurement on a dummy cell with 10 </w:t>
+      </w:r>
+      <w:proofErr w:type="spellStart"/>
+      <w:r>
+        <w:rPr>
+          <w:lang w:val="en-US"/>
+        </w:rPr>
+        <w:t>kohm</w:t>
+      </w:r>
+      <w:proofErr w:type="spellEnd"/>
+      <w:r>
+        <w:rPr>
+          <w:lang w:val="en-US"/>
+        </w:rPr>
+        <w:t xml:space="preserve"> resistance.</w:t>
+      </w:r>
+    </w:p>
+    <w:p>
+      <w:pPr>
+        <w:rPr>
+          <w:lang w:val="en-US"/>
+        </w:rPr>
+      </w:pPr>
+    </w:p>
+    <w:p>
+      <w:pPr>
+        <w:rPr>
+          <w:lang w:val="en-US"/>
+        </w:rPr>
+      </w:pPr>
+      <w:r>
+        <w:rPr>
+          <w:lang w:val="en-US"/>
+        </w:rPr>
+        <w:t>e</w:t>
+      </w:r>
+      <w:r>
+        <w:rPr>
+          <w:lang w:val="en-US"/>
+        </w:rPr>
+        <w:t>\n</w:t>
+      </w:r>
+    </w:p>
+    <w:p>
+      <w:pPr>
+        <w:rPr>
+          <w:lang w:val="en-US"/>
+        </w:rPr>
+      </w:pPr>
+      <w:r>
+        <w:rPr>
+          <w:lang w:val="en-US"/>
+        </w:rPr>
+        <w:t>M0000\n</w:t>
+      </w:r>
+    </w:p>
+    <w:p>
+      <w:pPr>
+        <w:rPr>
+          <w:lang w:val="en-US"/>
+        </w:rPr>
+      </w:pPr>
+      <w:r>
+        <w:rPr>
+          <w:lang w:val="en-US"/>
+        </w:rPr>
+        <w:t>Pda7F85F3Fu</w:t>
+      </w:r>
+      <w:proofErr w:type="gramStart"/>
+      <w:r>
+        <w:rPr>
+          <w:lang w:val="en-US"/>
+        </w:rPr>
+        <w:t>;ba48D503Dp,10,288</w:t>
+      </w:r>
+      <w:proofErr w:type="gramEnd"/>
+      <w:r>
+        <w:rPr>
+          <w:lang w:val="en-US"/>
+        </w:rPr>
+        <w:t>\n</w:t>
+      </w:r>
+    </w:p>
+    <w:p>
+      <w:pPr>
+        <w:rPr>
+          <w:lang w:val="en-US"/>
+        </w:rPr>
+      </w:pPr>
+      <w:r>
+        <w:rPr>
+          <w:lang w:val="en-US"/>
+        </w:rPr>
+        <w:t>Pda7F9234Bu</w:t>
+      </w:r>
+      <w:proofErr w:type="gramStart"/>
+      <w:r>
+        <w:rPr>
+          <w:lang w:val="en-US"/>
+        </w:rPr>
+        <w:t>;ba4E2C324p,10,288</w:t>
+      </w:r>
+      <w:proofErr w:type="gramEnd"/>
+      <w:r>
+        <w:rPr>
+          <w:lang w:val="en-US"/>
+        </w:rPr>
+        <w:t>\n</w:t>
       </w:r>
     </w:p>
     <w:p>
@@ -3224,7 +4387,21 @@
         <w:rPr>
           <w:lang w:val="en-US"/>
         </w:rPr>
-        <w:t xml:space="preserve">While parsing a measurement package, various identifiers are used to identify the type of package. For example, In the above sample, </w:t>
+        <w:t xml:space="preserve">While parsing a measurement package, various identifiers are used to identify the type of package. For example, </w:t>
+      </w:r>
+      <w:proofErr w:type="gramStart"/>
+      <w:r>
+        <w:rPr>
+          <w:lang w:val="en-US"/>
+        </w:rPr>
+        <w:t>In</w:t>
+      </w:r>
+      <w:proofErr w:type="gramEnd"/>
+      <w:r>
+        <w:rPr>
+          <w:lang w:val="en-US"/>
+        </w:rPr>
+        <w:t xml:space="preserve"> the above sample, </w:t>
       </w:r>
     </w:p>
     <w:p>
@@ -3249,7 +4426,21 @@
         <w:rPr>
           <w:lang w:val="en-US"/>
         </w:rPr>
-        <w:t>‘e’</w:t>
+        <w:t>‘</w:t>
+      </w:r>
+      <w:proofErr w:type="gramStart"/>
+      <w:r>
+        <w:rPr>
+          <w:lang w:val="en-US"/>
+        </w:rPr>
+        <w:t>e</w:t>
+      </w:r>
+      <w:proofErr w:type="gramEnd"/>
+      <w:r>
+        <w:rPr>
+          <w:lang w:val="en-US"/>
+        </w:rPr>
+        <w:t>’</w:t>
       </w:r>
       <w:r>
         <w:rPr>
@@ -3360,7 +4551,14 @@
         <w:rPr>
           <w:lang w:val="en-US"/>
         </w:rPr>
-        <w:t>‘p</w:t>
+        <w:t>‘</w:t>
+      </w:r>
+      <w:proofErr w:type="spellStart"/>
+      <w:r>
+        <w:rPr>
+          <w:lang w:val="en-US"/>
+        </w:rPr>
+        <w:t>p</w:t>
       </w:r>
       <w:r>
         <w:rPr>
@@ -3368,6 +4566,7 @@
         </w:rPr>
         <w:t>ck</w:t>
       </w:r>
+      <w:proofErr w:type="spellEnd"/>
       <w:r>
         <w:rPr>
           <w:i/>
@@ -3431,13 +4630,28 @@
           <w:i/>
           <w:lang w:val="en-US"/>
         </w:rPr>
-        <w:t xml:space="preserve">variable types </w:t>
-      </w:r>
-      <w:r>
-        <w:rPr>
-          <w:lang w:val="en-US"/>
-        </w:rPr>
-        <w:t xml:space="preserve"> can be sent with the MethodSCRIPT and received as measurement data values.</w:t>
+        <w:t xml:space="preserve">variable </w:t>
+      </w:r>
+      <w:proofErr w:type="gramStart"/>
+      <w:r>
+        <w:rPr>
+          <w:i/>
+          <w:lang w:val="en-US"/>
+        </w:rPr>
+        <w:t xml:space="preserve">types </w:t>
+      </w:r>
+      <w:r>
+        <w:rPr>
+          <w:lang w:val="en-US"/>
+        </w:rPr>
+        <w:t xml:space="preserve"> can</w:t>
+      </w:r>
+      <w:proofErr w:type="gramEnd"/>
+      <w:r>
+        <w:rPr>
+          <w:lang w:val="en-US"/>
+        </w:rPr>
+        <w:t xml:space="preserve"> be sent with the MethodSCRIPT and received as measurement data values.</w:t>
       </w:r>
     </w:p>
     <w:p>
@@ -3572,11 +4786,19 @@
           <w:lang w:val="en-US"/>
         </w:rPr>
       </w:pPr>
-      <w:r>
-        <w:rPr>
-          <w:lang w:val="en-US"/>
-        </w:rPr>
-        <w:t>CurrentStatus (</w:t>
+      <w:proofErr w:type="spellStart"/>
+      <w:r>
+        <w:rPr>
+          <w:lang w:val="en-US"/>
+        </w:rPr>
+        <w:t>CurrentStatus</w:t>
+      </w:r>
+      <w:proofErr w:type="spellEnd"/>
+      <w:r>
+        <w:rPr>
+          <w:lang w:val="en-US"/>
+        </w:rPr>
+        <w:t xml:space="preserve"> (</w:t>
       </w:r>
       <w:r>
         <w:rPr>
@@ -3651,11 +4873,19 @@
           <w:lang w:val="en-US"/>
         </w:rPr>
       </w:pPr>
-      <w:r>
-        <w:rPr>
-          <w:lang w:val="en-US"/>
-        </w:rPr>
-        <w:t>CurrentRange (the current range in use)</w:t>
+      <w:proofErr w:type="spellStart"/>
+      <w:r>
+        <w:rPr>
+          <w:lang w:val="en-US"/>
+        </w:rPr>
+        <w:t>CurrentRange</w:t>
+      </w:r>
+      <w:proofErr w:type="spellEnd"/>
+      <w:r>
+        <w:rPr>
+          <w:lang w:val="en-US"/>
+        </w:rPr>
+        <w:t xml:space="preserve"> (the current range in use)</w:t>
       </w:r>
     </w:p>
     <w:p>
@@ -3885,6 +5115,7 @@
         <w:rPr>
           <w:lang w:val="en-US"/>
         </w:rPr>
+        <w:lastRenderedPageBreak/>
         <w:t xml:space="preserve">The potential readings are identified by the string </w:t>
       </w:r>
       <w:r>
@@ -3910,9 +5141,9 @@
         <w:rPr>
           <w:lang w:val="en-US"/>
         </w:rPr>
-        <w:lastRenderedPageBreak/>
         <w:t xml:space="preserve">The current readings are identified by the string </w:t>
       </w:r>
+      <w:proofErr w:type="spellStart"/>
       <w:r>
         <w:rPr>
           <w:i/>
@@ -3920,6 +5151,7 @@
         </w:rPr>
         <w:t>ba</w:t>
       </w:r>
+      <w:proofErr w:type="spellEnd"/>
     </w:p>
     <w:p>
       <w:pPr>
@@ -4004,7 +5236,7 @@
     <w:p>
       <w:pPr>
         <w:rPr>
-          <w:lang w:val="en-NL"/>
+          <w:lang w:val="en-GB"/>
         </w:rPr>
       </w:pPr>
     </w:p>
@@ -4040,6 +5272,7 @@
           <w:lang w:val="en-US"/>
         </w:rPr>
       </w:pPr>
+      <w:proofErr w:type="gramStart"/>
       <w:r>
         <w:rPr>
           <w:i/>
@@ -4051,7 +5284,14 @@
         <w:rPr>
           <w:lang w:val="en-US"/>
         </w:rPr>
-        <w:t xml:space="preserve">  - </w:t>
+        <w:t xml:space="preserve">  -</w:t>
+      </w:r>
+      <w:proofErr w:type="gramEnd"/>
+      <w:r>
+        <w:rPr>
+          <w:lang w:val="en-US"/>
+        </w:rPr>
+        <w:t xml:space="preserve"> </w:t>
       </w:r>
       <w:r>
         <w:rPr>
@@ -4078,14 +5318,24 @@
           <w:i/>
           <w:lang w:val="en-US"/>
         </w:rPr>
-        <w:t>ba48D503Dp,10,288</w:t>
-      </w:r>
+        <w:t>ba48D503Dp</w:t>
+      </w:r>
+      <w:proofErr w:type="gramStart"/>
+      <w:r>
+        <w:rPr>
+          <w:i/>
+          <w:lang w:val="en-US"/>
+        </w:rPr>
+        <w:t>,10,288</w:t>
+      </w:r>
+      <w:proofErr w:type="gramEnd"/>
       <w:r>
         <w:rPr>
           <w:lang w:val="en-US"/>
         </w:rPr>
         <w:t xml:space="preserve"> – </w:t>
       </w:r>
+      <w:proofErr w:type="spellStart"/>
       <w:r>
         <w:rPr>
           <w:i/>
@@ -4093,6 +5343,7 @@
         </w:rPr>
         <w:t>ba</w:t>
       </w:r>
+      <w:proofErr w:type="spellEnd"/>
       <w:r>
         <w:rPr>
           <w:lang w:val="en-US"/>
@@ -4200,7 +5451,7 @@
         <w:rPr>
           <w:rFonts w:ascii="Courier New" w:hAnsi="Courier New" w:cs="Courier New"/>
           <w:color w:val="auto"/>
-          <w:lang w:val="en-NL"/>
+          <w:lang w:val="en-GB"/>
         </w:rPr>
       </w:pPr>
     </w:p>
@@ -4251,7 +5502,16 @@
           <w:iCs/>
           <w:lang w:val="en-US"/>
         </w:rPr>
-        <w:t>In the above sample package, the unit prefix for current data is ‘p’ which is 1e-12 A.</w:t>
+        <w:t>In the above sample package, the unit prefix for c</w:t>
+      </w:r>
+      <w:bookmarkStart w:id="6" w:name="_GoBack"/>
+      <w:bookmarkEnd w:id="6"/>
+      <w:r>
+        <w:rPr>
+          <w:iCs/>
+          <w:lang w:val="en-US"/>
+        </w:rPr>
+        <w:t>urrent data is ‘p’ which is 1e-12 A.</w:t>
       </w:r>
       <w:r>
         <w:rPr>
@@ -4294,8 +5554,6 @@
           <w:b/>
         </w:rPr>
       </w:pPr>
-      <w:bookmarkStart w:id="6" w:name="_GoBack"/>
-      <w:bookmarkEnd w:id="6"/>
       <w:r>
         <w:t xml:space="preserve">Parsing the </w:t>
       </w:r>
@@ -4324,7 +5582,23 @@
           <w:iCs/>
           <w:lang w:val="en-US"/>
         </w:rPr>
-        <w:t xml:space="preserve">The metadata values are separated based on the delimiter ‘,’ and each of the values is further parsed to get the actual value. </w:t>
+        <w:t xml:space="preserve">The metadata values are separated based on </w:t>
+      </w:r>
+      <w:proofErr w:type="gramStart"/>
+      <w:r>
+        <w:rPr>
+          <w:iCs/>
+          <w:lang w:val="en-US"/>
+        </w:rPr>
+        <w:t>the delimiter ‘,’ and</w:t>
+      </w:r>
+      <w:proofErr w:type="gramEnd"/>
+      <w:r>
+        <w:rPr>
+          <w:iCs/>
+          <w:lang w:val="en-US"/>
+        </w:rPr>
+        <w:t xml:space="preserve"> each of the values is further parsed to get the actual value. </w:t>
       </w:r>
     </w:p>
     <w:p>
@@ -4355,7 +5629,32 @@
           <w:iCs/>
           <w:lang w:val="en-US"/>
         </w:rPr>
-        <w:t xml:space="preserve">The first character of each metadata value metaData[0] identifies the type of metadata. </w:t>
+        <w:t xml:space="preserve">The first character of each metadata value </w:t>
+      </w:r>
+      <w:proofErr w:type="spellStart"/>
+      <w:proofErr w:type="gramStart"/>
+      <w:r>
+        <w:rPr>
+          <w:iCs/>
+          <w:lang w:val="en-US"/>
+        </w:rPr>
+        <w:t>metaData</w:t>
+      </w:r>
+      <w:proofErr w:type="spellEnd"/>
+      <w:r>
+        <w:rPr>
+          <w:iCs/>
+          <w:lang w:val="en-US"/>
+        </w:rPr>
+        <w:t>[</w:t>
+      </w:r>
+      <w:proofErr w:type="gramEnd"/>
+      <w:r>
+        <w:rPr>
+          <w:iCs/>
+          <w:lang w:val="en-US"/>
+        </w:rPr>
+        <w:t xml:space="preserve">0] identifies the type of metadata. </w:t>
       </w:r>
     </w:p>
     <w:p>
@@ -4528,12 +5827,14 @@
         </w:rPr>
         <w:t xml:space="preserve">1 – </w:t>
       </w:r>
+      <w:proofErr w:type="gramStart"/>
       <w:r>
         <w:rPr>
           <w:lang w:val="en-US"/>
         </w:rPr>
         <w:t>metadata</w:t>
       </w:r>
+      <w:proofErr w:type="gramEnd"/>
       <w:r>
         <w:rPr>
           <w:lang w:val="en-US"/>
@@ -4688,7 +5989,23 @@
           <w:iCs/>
           <w:lang w:val="en-US"/>
         </w:rPr>
-        <w:t xml:space="preserve"> can be converted to int to get the current range.</w:t>
+        <w:t xml:space="preserve"> can be converted to </w:t>
+      </w:r>
+      <w:proofErr w:type="spellStart"/>
+      <w:r>
+        <w:rPr>
+          <w:iCs/>
+          <w:lang w:val="en-US"/>
+        </w:rPr>
+        <w:t>int</w:t>
+      </w:r>
+      <w:proofErr w:type="spellEnd"/>
+      <w:r>
+        <w:rPr>
+          <w:iCs/>
+          <w:lang w:val="en-US"/>
+        </w:rPr>
+        <w:t xml:space="preserve"> to get the current range.</w:t>
       </w:r>
     </w:p>
     <w:p>
@@ -4739,7 +6056,21 @@
         <w:rPr>
           <w:lang w:val="en-US"/>
         </w:rPr>
-        <w:t>2 – indicates the type – current range</w:t>
+        <w:t xml:space="preserve">2 – </w:t>
+      </w:r>
+      <w:proofErr w:type="gramStart"/>
+      <w:r>
+        <w:rPr>
+          <w:lang w:val="en-US"/>
+        </w:rPr>
+        <w:t>indicates</w:t>
+      </w:r>
+      <w:proofErr w:type="gramEnd"/>
+      <w:r>
+        <w:rPr>
+          <w:lang w:val="en-US"/>
+        </w:rPr>
+        <w:t xml:space="preserve"> the type – current range</w:t>
       </w:r>
     </w:p>
     <w:p>
@@ -4756,7 +6087,21 @@
         <w:rPr>
           <w:lang w:val="en-US"/>
         </w:rPr>
-        <w:t>88 – indicates the hexadecimal value for current range index – 1mA. The first bit 8 implies that it is high- speed mode current range</w:t>
+        <w:t xml:space="preserve">88 – </w:t>
+      </w:r>
+      <w:proofErr w:type="gramStart"/>
+      <w:r>
+        <w:rPr>
+          <w:lang w:val="en-US"/>
+        </w:rPr>
+        <w:t>indicates</w:t>
+      </w:r>
+      <w:proofErr w:type="gramEnd"/>
+      <w:r>
+        <w:rPr>
+          <w:lang w:val="en-US"/>
+        </w:rPr>
+        <w:t xml:space="preserve"> the hexadecimal value for current range index – 1mA. The first bit 8 implies that it is high- speed mode current range</w:t>
       </w:r>
       <w:bookmarkEnd w:id="5"/>
       <w:bookmarkEnd w:id="7"/>
@@ -4820,11 +6165,19 @@
         </w:rPr>
         <w:t xml:space="preserve"> </w:t>
       </w:r>
-      <w:r>
-        <w:rPr>
-          <w:lang w:val="en-US"/>
-        </w:rPr>
-        <w:t>kOhm resistance and its corresponding output.</w:t>
+      <w:proofErr w:type="spellStart"/>
+      <w:r>
+        <w:rPr>
+          <w:lang w:val="en-US"/>
+        </w:rPr>
+        <w:t>kOhm</w:t>
+      </w:r>
+      <w:proofErr w:type="spellEnd"/>
+      <w:r>
+        <w:rPr>
+          <w:lang w:val="en-US"/>
+        </w:rPr>
+        <w:t xml:space="preserve"> resistance and its corresponding output.</w:t>
       </w:r>
     </w:p>
     <w:p>
@@ -4892,11 +6245,21 @@
           <w:lang w:val="en-US"/>
         </w:rPr>
       </w:pPr>
-      <w:r>
-        <w:rPr>
-          <w:lang w:val="en-US"/>
-        </w:rPr>
-        <w:t xml:space="preserve">i (A) = -4.999E-01   </w:t>
+      <w:proofErr w:type="spellStart"/>
+      <w:proofErr w:type="gramStart"/>
+      <w:r>
+        <w:rPr>
+          <w:lang w:val="en-US"/>
+        </w:rPr>
+        <w:t>i</w:t>
+      </w:r>
+      <w:proofErr w:type="spellEnd"/>
+      <w:proofErr w:type="gramEnd"/>
+      <w:r>
+        <w:rPr>
+          <w:lang w:val="en-US"/>
+        </w:rPr>
+        <w:t xml:space="preserve"> (A) = -4.999E-01   </w:t>
       </w:r>
     </w:p>
     <w:p>
@@ -4906,11 +6269,19 @@
           <w:lang w:val="en-US"/>
         </w:rPr>
       </w:pPr>
-      <w:r>
-        <w:rPr>
-          <w:lang w:val="en-US"/>
-        </w:rPr>
-        <w:t xml:space="preserve">Status : OK           </w:t>
+      <w:proofErr w:type="gramStart"/>
+      <w:r>
+        <w:rPr>
+          <w:lang w:val="en-US"/>
+        </w:rPr>
+        <w:t>Status :</w:t>
+      </w:r>
+      <w:proofErr w:type="gramEnd"/>
+      <w:r>
+        <w:rPr>
+          <w:lang w:val="en-US"/>
+        </w:rPr>
+        <w:t xml:space="preserve"> OK           </w:t>
       </w:r>
     </w:p>
     <w:p>
@@ -4924,11 +6295,20 @@
           <w:lang w:val="en-US"/>
         </w:rPr>
       </w:pPr>
-      <w:r>
-        <w:rPr>
-          <w:lang w:val="en-US"/>
-        </w:rPr>
-        <w:t>CR : 1mA (High speed)</w:t>
+      <w:proofErr w:type="gramStart"/>
+      <w:r>
+        <w:rPr>
+          <w:lang w:val="en-US"/>
+        </w:rPr>
+        <w:lastRenderedPageBreak/>
+        <w:t>CR :</w:t>
+      </w:r>
+      <w:proofErr w:type="gramEnd"/>
+      <w:r>
+        <w:rPr>
+          <w:lang w:val="en-US"/>
+        </w:rPr>
+        <w:t xml:space="preserve"> 1mA (High speed)</w:t>
       </w:r>
       <w:bookmarkEnd w:id="9"/>
       <w:bookmarkEnd w:id="10"/>
@@ -4944,7 +6324,7 @@
 </file>
 
 <file path=word/endnotes.xml><?xml version="1.0" encoding="utf-8"?>
-<w:endnotes xmlns:wpc="http://schemas.microsoft.com/office/word/2010/wordprocessingCanvas" xmlns:cx="http://schemas.microsoft.com/office/drawing/2014/chartex" xmlns:cx1="http://schemas.microsoft.com/office/drawing/2015/9/8/chartex" xmlns:cx2="http://schemas.microsoft.com/office/drawing/2015/10/21/chartex" xmlns:cx3="http://schemas.microsoft.com/office/drawing/2016/5/9/chartex" xmlns:cx4="http://schemas.microsoft.com/office/drawing/2016/5/10/chartex" xmlns:cx5="http://schemas.microsoft.com/office/drawing/2016/5/11/chartex" xmlns:cx6="http://schemas.microsoft.com/office/drawing/2016/5/12/chartex" xmlns:cx7="http://schemas.microsoft.com/office/drawing/2016/5/13/chartex" xmlns:cx8="http://schemas.microsoft.com/office/drawing/2016/5/14/chartex" xmlns:mc="http://schemas.openxmlformats.org/markup-compatibility/2006" xmlns:aink="http://schemas.microsoft.com/office/drawing/2016/ink" xmlns:am3d="http://schemas.microsoft.com/office/drawing/2017/model3d" xmlns:o="urn:schemas-microsoft-com:office:office" xmlns:r="http://schemas.openxmlformats.org/officeDocument/2006/relationships" xmlns:m="http://schemas.openxmlformats.org/officeDocument/2006/math" xmlns:v="urn:schemas-microsoft-com:vml" xmlns:wp14="http://schemas.microsoft.com/office/word/2010/wordprocessingDrawing" xmlns:wp="http://schemas.openxmlformats.org/drawingml/2006/wordprocessingDrawing" xmlns:w10="urn:schemas-microsoft-com:office:word" xmlns:w="http://schemas.openxmlformats.org/wordprocessingml/2006/main" xmlns:w14="http://schemas.microsoft.com/office/word/2010/wordml" xmlns:w15="http://schemas.microsoft.com/office/word/2012/wordml" xmlns:w16cid="http://schemas.microsoft.com/office/word/2016/wordml/cid" xmlns:w16se="http://schemas.microsoft.com/office/word/2015/wordml/symex" xmlns:wpg="http://schemas.microsoft.com/office/word/2010/wordprocessingGroup" xmlns:wpi="http://schemas.microsoft.com/office/word/2010/wordprocessingInk" xmlns:wne="http://schemas.microsoft.com/office/word/2006/wordml" xmlns:wps="http://schemas.microsoft.com/office/word/2010/wordprocessingShape" mc:Ignorable="w14 w15 w16se w16cid wp14">
+<w:endnotes xmlns:wpc="http://schemas.microsoft.com/office/word/2010/wordprocessingCanvas" xmlns:mc="http://schemas.openxmlformats.org/markup-compatibility/2006" xmlns:o="urn:schemas-microsoft-com:office:office" xmlns:r="http://schemas.openxmlformats.org/officeDocument/2006/relationships" xmlns:m="http://schemas.openxmlformats.org/officeDocument/2006/math" xmlns:v="urn:schemas-microsoft-com:vml" xmlns:wp14="http://schemas.microsoft.com/office/word/2010/wordprocessingDrawing" xmlns:wp="http://schemas.openxmlformats.org/drawingml/2006/wordprocessingDrawing" xmlns:w10="urn:schemas-microsoft-com:office:word" xmlns:w="http://schemas.openxmlformats.org/wordprocessingml/2006/main" xmlns:w14="http://schemas.microsoft.com/office/word/2010/wordml" xmlns:wpg="http://schemas.microsoft.com/office/word/2010/wordprocessingGroup" xmlns:wpi="http://schemas.microsoft.com/office/word/2010/wordprocessingInk" xmlns:wne="http://schemas.microsoft.com/office/word/2006/wordml" xmlns:wps="http://schemas.microsoft.com/office/word/2010/wordprocessingShape" mc:Ignorable="w14 wp14">
   <w:endnote w:type="separator" w:id="-1">
     <w:p>
       <w:r>
@@ -4963,7 +6343,7 @@
 </file>
 
 <file path=word/footer1.xml><?xml version="1.0" encoding="utf-8"?>
-<w:ftr xmlns:wpc="http://schemas.microsoft.com/office/word/2010/wordprocessingCanvas" xmlns:cx="http://schemas.microsoft.com/office/drawing/2014/chartex" xmlns:cx1="http://schemas.microsoft.com/office/drawing/2015/9/8/chartex" xmlns:cx2="http://schemas.microsoft.com/office/drawing/2015/10/21/chartex" xmlns:cx3="http://schemas.microsoft.com/office/drawing/2016/5/9/chartex" xmlns:cx4="http://schemas.microsoft.com/office/drawing/2016/5/10/chartex" xmlns:cx5="http://schemas.microsoft.com/office/drawing/2016/5/11/chartex" xmlns:cx6="http://schemas.microsoft.com/office/drawing/2016/5/12/chartex" xmlns:cx7="http://schemas.microsoft.com/office/drawing/2016/5/13/chartex" xmlns:cx8="http://schemas.microsoft.com/office/drawing/2016/5/14/chartex" xmlns:mc="http://schemas.openxmlformats.org/markup-compatibility/2006" xmlns:aink="http://schemas.microsoft.com/office/drawing/2016/ink" xmlns:am3d="http://schemas.microsoft.com/office/drawing/2017/model3d" xmlns:o="urn:schemas-microsoft-com:office:office" xmlns:r="http://schemas.openxmlformats.org/officeDocument/2006/relationships" xmlns:m="http://schemas.openxmlformats.org/officeDocument/2006/math" xmlns:v="urn:schemas-microsoft-com:vml" xmlns:wp14="http://schemas.microsoft.com/office/word/2010/wordprocessingDrawing" xmlns:wp="http://schemas.openxmlformats.org/drawingml/2006/wordprocessingDrawing" xmlns:w10="urn:schemas-microsoft-com:office:word" xmlns:w="http://schemas.openxmlformats.org/wordprocessingml/2006/main" xmlns:w14="http://schemas.microsoft.com/office/word/2010/wordml" xmlns:w15="http://schemas.microsoft.com/office/word/2012/wordml" xmlns:w16cid="http://schemas.microsoft.com/office/word/2016/wordml/cid" xmlns:w16se="http://schemas.microsoft.com/office/word/2015/wordml/symex" xmlns:wpg="http://schemas.microsoft.com/office/word/2010/wordprocessingGroup" xmlns:wpi="http://schemas.microsoft.com/office/word/2010/wordprocessingInk" xmlns:wne="http://schemas.microsoft.com/office/word/2006/wordml" xmlns:wps="http://schemas.microsoft.com/office/word/2010/wordprocessingShape" mc:Ignorable="w14 w15 w16se w16cid wp14">
+<w:ftr xmlns:wpc="http://schemas.microsoft.com/office/word/2010/wordprocessingCanvas" xmlns:mc="http://schemas.openxmlformats.org/markup-compatibility/2006" xmlns:o="urn:schemas-microsoft-com:office:office" xmlns:r="http://schemas.openxmlformats.org/officeDocument/2006/relationships" xmlns:m="http://schemas.openxmlformats.org/officeDocument/2006/math" xmlns:v="urn:schemas-microsoft-com:vml" xmlns:wp14="http://schemas.microsoft.com/office/word/2010/wordprocessingDrawing" xmlns:wp="http://schemas.openxmlformats.org/drawingml/2006/wordprocessingDrawing" xmlns:w10="urn:schemas-microsoft-com:office:word" xmlns:w="http://schemas.openxmlformats.org/wordprocessingml/2006/main" xmlns:w14="http://schemas.microsoft.com/office/word/2010/wordml" xmlns:wpg="http://schemas.microsoft.com/office/word/2010/wordprocessingGroup" xmlns:wpi="http://schemas.microsoft.com/office/word/2010/wordprocessingInk" xmlns:wne="http://schemas.microsoft.com/office/word/2006/wordml" xmlns:wps="http://schemas.microsoft.com/office/word/2010/wordprocessingShape" mc:Ignorable="w14 wp14">
   <w:sdt>
     <w:sdtPr>
       <w:id w:val="268747214"/>
@@ -4994,7 +6374,7 @@
           <w:rPr>
             <w:noProof/>
           </w:rPr>
-          <w:t>6</w:t>
+          <w:t>4</w:t>
         </w:r>
         <w:r>
           <w:fldChar w:fldCharType="end"/>
@@ -5012,7 +6392,7 @@
 </file>
 
 <file path=word/footer2.xml><?xml version="1.0" encoding="utf-8"?>
-<w:ftr xmlns:wpc="http://schemas.microsoft.com/office/word/2010/wordprocessingCanvas" xmlns:cx="http://schemas.microsoft.com/office/drawing/2014/chartex" xmlns:cx1="http://schemas.microsoft.com/office/drawing/2015/9/8/chartex" xmlns:cx2="http://schemas.microsoft.com/office/drawing/2015/10/21/chartex" xmlns:cx3="http://schemas.microsoft.com/office/drawing/2016/5/9/chartex" xmlns:cx4="http://schemas.microsoft.com/office/drawing/2016/5/10/chartex" xmlns:cx5="http://schemas.microsoft.com/office/drawing/2016/5/11/chartex" xmlns:cx6="http://schemas.microsoft.com/office/drawing/2016/5/12/chartex" xmlns:cx7="http://schemas.microsoft.com/office/drawing/2016/5/13/chartex" xmlns:cx8="http://schemas.microsoft.com/office/drawing/2016/5/14/chartex" xmlns:mc="http://schemas.openxmlformats.org/markup-compatibility/2006" xmlns:aink="http://schemas.microsoft.com/office/drawing/2016/ink" xmlns:am3d="http://schemas.microsoft.com/office/drawing/2017/model3d" xmlns:o="urn:schemas-microsoft-com:office:office" xmlns:r="http://schemas.openxmlformats.org/officeDocument/2006/relationships" xmlns:m="http://schemas.openxmlformats.org/officeDocument/2006/math" xmlns:v="urn:schemas-microsoft-com:vml" xmlns:wp14="http://schemas.microsoft.com/office/word/2010/wordprocessingDrawing" xmlns:wp="http://schemas.openxmlformats.org/drawingml/2006/wordprocessingDrawing" xmlns:w10="urn:schemas-microsoft-com:office:word" xmlns:w="http://schemas.openxmlformats.org/wordprocessingml/2006/main" xmlns:w14="http://schemas.microsoft.com/office/word/2010/wordml" xmlns:w15="http://schemas.microsoft.com/office/word/2012/wordml" xmlns:w16cid="http://schemas.microsoft.com/office/word/2016/wordml/cid" xmlns:w16se="http://schemas.microsoft.com/office/word/2015/wordml/symex" xmlns:wpg="http://schemas.microsoft.com/office/word/2010/wordprocessingGroup" xmlns:wpi="http://schemas.microsoft.com/office/word/2010/wordprocessingInk" xmlns:wne="http://schemas.microsoft.com/office/word/2006/wordml" xmlns:wps="http://schemas.microsoft.com/office/word/2010/wordprocessingShape" mc:Ignorable="w14 w15 w16se w16cid wp14">
+<w:ftr xmlns:wpc="http://schemas.microsoft.com/office/word/2010/wordprocessingCanvas" xmlns:mc="http://schemas.openxmlformats.org/markup-compatibility/2006" xmlns:o="urn:schemas-microsoft-com:office:office" xmlns:r="http://schemas.openxmlformats.org/officeDocument/2006/relationships" xmlns:m="http://schemas.openxmlformats.org/officeDocument/2006/math" xmlns:v="urn:schemas-microsoft-com:vml" xmlns:wp14="http://schemas.microsoft.com/office/word/2010/wordprocessingDrawing" xmlns:wp="http://schemas.openxmlformats.org/drawingml/2006/wordprocessingDrawing" xmlns:w10="urn:schemas-microsoft-com:office:word" xmlns:w="http://schemas.openxmlformats.org/wordprocessingml/2006/main" xmlns:w14="http://schemas.microsoft.com/office/word/2010/wordml" xmlns:wpg="http://schemas.microsoft.com/office/word/2010/wordprocessingGroup" xmlns:wpi="http://schemas.microsoft.com/office/word/2010/wordprocessingInk" xmlns:wne="http://schemas.microsoft.com/office/word/2006/wordml" xmlns:wps="http://schemas.microsoft.com/office/word/2010/wordprocessingShape" mc:Ignorable="w14 wp14">
   <w:sdt>
     <w:sdtPr>
       <w:id w:val="1941570202"/>
@@ -5088,7 +6468,7 @@
 </file>
 
 <file path=word/footnotes.xml><?xml version="1.0" encoding="utf-8"?>
-<w:footnotes xmlns:wpc="http://schemas.microsoft.com/office/word/2010/wordprocessingCanvas" xmlns:cx="http://schemas.microsoft.com/office/drawing/2014/chartex" xmlns:cx1="http://schemas.microsoft.com/office/drawing/2015/9/8/chartex" xmlns:cx2="http://schemas.microsoft.com/office/drawing/2015/10/21/chartex" xmlns:cx3="http://schemas.microsoft.com/office/drawing/2016/5/9/chartex" xmlns:cx4="http://schemas.microsoft.com/office/drawing/2016/5/10/chartex" xmlns:cx5="http://schemas.microsoft.com/office/drawing/2016/5/11/chartex" xmlns:cx6="http://schemas.microsoft.com/office/drawing/2016/5/12/chartex" xmlns:cx7="http://schemas.microsoft.com/office/drawing/2016/5/13/chartex" xmlns:cx8="http://schemas.microsoft.com/office/drawing/2016/5/14/chartex" xmlns:mc="http://schemas.openxmlformats.org/markup-compatibility/2006" xmlns:aink="http://schemas.microsoft.com/office/drawing/2016/ink" xmlns:am3d="http://schemas.microsoft.com/office/drawing/2017/model3d" xmlns:o="urn:schemas-microsoft-com:office:office" xmlns:r="http://schemas.openxmlformats.org/officeDocument/2006/relationships" xmlns:m="http://schemas.openxmlformats.org/officeDocument/2006/math" xmlns:v="urn:schemas-microsoft-com:vml" xmlns:wp14="http://schemas.microsoft.com/office/word/2010/wordprocessingDrawing" xmlns:wp="http://schemas.openxmlformats.org/drawingml/2006/wordprocessingDrawing" xmlns:w10="urn:schemas-microsoft-com:office:word" xmlns:w="http://schemas.openxmlformats.org/wordprocessingml/2006/main" xmlns:w14="http://schemas.microsoft.com/office/word/2010/wordml" xmlns:w15="http://schemas.microsoft.com/office/word/2012/wordml" xmlns:w16cid="http://schemas.microsoft.com/office/word/2016/wordml/cid" xmlns:w16se="http://schemas.microsoft.com/office/word/2015/wordml/symex" xmlns:wpg="http://schemas.microsoft.com/office/word/2010/wordprocessingGroup" xmlns:wpi="http://schemas.microsoft.com/office/word/2010/wordprocessingInk" xmlns:wne="http://schemas.microsoft.com/office/word/2006/wordml" xmlns:wps="http://schemas.microsoft.com/office/word/2010/wordprocessingShape" mc:Ignorable="w14 w15 w16se w16cid wp14">
+<w:footnotes xmlns:wpc="http://schemas.microsoft.com/office/word/2010/wordprocessingCanvas" xmlns:mc="http://schemas.openxmlformats.org/markup-compatibility/2006" xmlns:o="urn:schemas-microsoft-com:office:office" xmlns:r="http://schemas.openxmlformats.org/officeDocument/2006/relationships" xmlns:m="http://schemas.openxmlformats.org/officeDocument/2006/math" xmlns:v="urn:schemas-microsoft-com:vml" xmlns:wp14="http://schemas.microsoft.com/office/word/2010/wordprocessingDrawing" xmlns:wp="http://schemas.openxmlformats.org/drawingml/2006/wordprocessingDrawing" xmlns:w10="urn:schemas-microsoft-com:office:word" xmlns:w="http://schemas.openxmlformats.org/wordprocessingml/2006/main" xmlns:w14="http://schemas.microsoft.com/office/word/2010/wordml" xmlns:wpg="http://schemas.microsoft.com/office/word/2010/wordprocessingGroup" xmlns:wpi="http://schemas.microsoft.com/office/word/2010/wordprocessingInk" xmlns:wne="http://schemas.microsoft.com/office/word/2006/wordml" xmlns:wps="http://schemas.microsoft.com/office/word/2010/wordprocessingShape" mc:Ignorable="w14 wp14">
   <w:footnote w:type="separator" w:id="-1">
     <w:p>
       <w:r>
@@ -5107,7 +6487,7 @@
 </file>
 
 <file path=word/header1.xml><?xml version="1.0" encoding="utf-8"?>
-<w:hdr xmlns:wpc="http://schemas.microsoft.com/office/word/2010/wordprocessingCanvas" xmlns:cx="http://schemas.microsoft.com/office/drawing/2014/chartex" xmlns:cx1="http://schemas.microsoft.com/office/drawing/2015/9/8/chartex" xmlns:cx2="http://schemas.microsoft.com/office/drawing/2015/10/21/chartex" xmlns:cx3="http://schemas.microsoft.com/office/drawing/2016/5/9/chartex" xmlns:cx4="http://schemas.microsoft.com/office/drawing/2016/5/10/chartex" xmlns:cx5="http://schemas.microsoft.com/office/drawing/2016/5/11/chartex" xmlns:cx6="http://schemas.microsoft.com/office/drawing/2016/5/12/chartex" xmlns:cx7="http://schemas.microsoft.com/office/drawing/2016/5/13/chartex" xmlns:cx8="http://schemas.microsoft.com/office/drawing/2016/5/14/chartex" xmlns:mc="http://schemas.openxmlformats.org/markup-compatibility/2006" xmlns:aink="http://schemas.microsoft.com/office/drawing/2016/ink" xmlns:am3d="http://schemas.microsoft.com/office/drawing/2017/model3d" xmlns:o="urn:schemas-microsoft-com:office:office" xmlns:r="http://schemas.openxmlformats.org/officeDocument/2006/relationships" xmlns:m="http://schemas.openxmlformats.org/officeDocument/2006/math" xmlns:v="urn:schemas-microsoft-com:vml" xmlns:wp14="http://schemas.microsoft.com/office/word/2010/wordprocessingDrawing" xmlns:wp="http://schemas.openxmlformats.org/drawingml/2006/wordprocessingDrawing" xmlns:w10="urn:schemas-microsoft-com:office:word" xmlns:w="http://schemas.openxmlformats.org/wordprocessingml/2006/main" xmlns:w14="http://schemas.microsoft.com/office/word/2010/wordml" xmlns:w15="http://schemas.microsoft.com/office/word/2012/wordml" xmlns:w16cid="http://schemas.microsoft.com/office/word/2016/wordml/cid" xmlns:w16se="http://schemas.microsoft.com/office/word/2015/wordml/symex" xmlns:wpg="http://schemas.microsoft.com/office/word/2010/wordprocessingGroup" xmlns:wpi="http://schemas.microsoft.com/office/word/2010/wordprocessingInk" xmlns:wne="http://schemas.microsoft.com/office/word/2006/wordml" xmlns:wps="http://schemas.microsoft.com/office/word/2010/wordprocessingShape" mc:Ignorable="w14 w15 w16se w16cid wp14">
+<w:hdr xmlns:wpc="http://schemas.microsoft.com/office/word/2010/wordprocessingCanvas" xmlns:mc="http://schemas.openxmlformats.org/markup-compatibility/2006" xmlns:o="urn:schemas-microsoft-com:office:office" xmlns:r="http://schemas.openxmlformats.org/officeDocument/2006/relationships" xmlns:m="http://schemas.openxmlformats.org/officeDocument/2006/math" xmlns:v="urn:schemas-microsoft-com:vml" xmlns:wp14="http://schemas.microsoft.com/office/word/2010/wordprocessingDrawing" xmlns:wp="http://schemas.openxmlformats.org/drawingml/2006/wordprocessingDrawing" xmlns:w10="urn:schemas-microsoft-com:office:word" xmlns:w="http://schemas.openxmlformats.org/wordprocessingml/2006/main" xmlns:w14="http://schemas.microsoft.com/office/word/2010/wordml" xmlns:wpg="http://schemas.microsoft.com/office/word/2010/wordprocessingGroup" xmlns:wpi="http://schemas.microsoft.com/office/word/2010/wordprocessingInk" xmlns:wne="http://schemas.microsoft.com/office/word/2006/wordml" xmlns:wps="http://schemas.microsoft.com/office/word/2010/wordprocessingShape" mc:Ignorable="w14 wp14">
   <w:p>
     <w:pPr>
       <w:pStyle w:val="Header"/>
@@ -5115,7 +6495,7 @@
     <w:r>
       <w:rPr>
         <w:noProof/>
-        <w:lang w:eastAsia="nl-NL"/>
+        <w:lang w:val="en-GB" w:eastAsia="en-GB"/>
       </w:rPr>
       <mc:AlternateContent>
         <mc:Choice Requires="wps">
@@ -5217,7 +6597,7 @@
             </wp:anchor>
           </w:drawing>
         </mc:Choice>
-        <mc:Fallback>
+        <mc:Fallback xmlns:w16se="http://schemas.microsoft.com/office/word/2015/wordml/symex" xmlns:w16cid="http://schemas.microsoft.com/office/word/2016/wordml/cid" xmlns:w15="http://schemas.microsoft.com/office/word/2012/wordml" xmlns:am3d="http://schemas.microsoft.com/office/drawing/2017/model3d" xmlns:aink="http://schemas.microsoft.com/office/drawing/2016/ink" xmlns:cx8="http://schemas.microsoft.com/office/drawing/2016/5/14/chartex" xmlns:cx7="http://schemas.microsoft.com/office/drawing/2016/5/13/chartex" xmlns:cx6="http://schemas.microsoft.com/office/drawing/2016/5/12/chartex" xmlns:cx5="http://schemas.microsoft.com/office/drawing/2016/5/11/chartex" xmlns:cx4="http://schemas.microsoft.com/office/drawing/2016/5/10/chartex" xmlns:cx3="http://schemas.microsoft.com/office/drawing/2016/5/9/chartex" xmlns:cx2="http://schemas.microsoft.com/office/drawing/2015/10/21/chartex" xmlns:cx1="http://schemas.microsoft.com/office/drawing/2015/9/8/chartex" xmlns:cx="http://schemas.microsoft.com/office/drawing/2014/chartex">
           <w:pict>
             <v:rect w14:anchorId="09C28DE6" id="Rechthoek 15" o:spid="_x0000_s1026" style="position:absolute;margin-left:-29.25pt;margin-top:-35.4pt;width:510.65pt;height:36.45pt;z-index:251667456;visibility:visible;mso-wrap-style:square;mso-height-percent:0;mso-wrap-distance-left:9pt;mso-wrap-distance-top:0;mso-wrap-distance-right:9pt;mso-wrap-distance-bottom:0;mso-position-horizontal:absolute;mso-position-horizontal-relative:text;mso-position-vertical:absolute;mso-position-vertical-relative:text;mso-height-percent:0;mso-height-relative:margin;v-text-anchor:middle" o:gfxdata="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" fillcolor="#358ed7" stroked="f" strokeweight="2pt">
               <v:textbox>
@@ -5264,7 +6644,7 @@
 </file>
 
 <file path=word/header2.xml><?xml version="1.0" encoding="utf-8"?>
-<w:hdr xmlns:wpc="http://schemas.microsoft.com/office/word/2010/wordprocessingCanvas" xmlns:cx="http://schemas.microsoft.com/office/drawing/2014/chartex" xmlns:cx1="http://schemas.microsoft.com/office/drawing/2015/9/8/chartex" xmlns:cx2="http://schemas.microsoft.com/office/drawing/2015/10/21/chartex" xmlns:cx3="http://schemas.microsoft.com/office/drawing/2016/5/9/chartex" xmlns:cx4="http://schemas.microsoft.com/office/drawing/2016/5/10/chartex" xmlns:cx5="http://schemas.microsoft.com/office/drawing/2016/5/11/chartex" xmlns:cx6="http://schemas.microsoft.com/office/drawing/2016/5/12/chartex" xmlns:cx7="http://schemas.microsoft.com/office/drawing/2016/5/13/chartex" xmlns:cx8="http://schemas.microsoft.com/office/drawing/2016/5/14/chartex" xmlns:mc="http://schemas.openxmlformats.org/markup-compatibility/2006" xmlns:aink="http://schemas.microsoft.com/office/drawing/2016/ink" xmlns:am3d="http://schemas.microsoft.com/office/drawing/2017/model3d" xmlns:o="urn:schemas-microsoft-com:office:office" xmlns:r="http://schemas.openxmlformats.org/officeDocument/2006/relationships" xmlns:m="http://schemas.openxmlformats.org/officeDocument/2006/math" xmlns:v="urn:schemas-microsoft-com:vml" xmlns:wp14="http://schemas.microsoft.com/office/word/2010/wordprocessingDrawing" xmlns:wp="http://schemas.openxmlformats.org/drawingml/2006/wordprocessingDrawing" xmlns:w10="urn:schemas-microsoft-com:office:word" xmlns:w="http://schemas.openxmlformats.org/wordprocessingml/2006/main" xmlns:w14="http://schemas.microsoft.com/office/word/2010/wordml" xmlns:w15="http://schemas.microsoft.com/office/word/2012/wordml" xmlns:w16cid="http://schemas.microsoft.com/office/word/2016/wordml/cid" xmlns:w16se="http://schemas.microsoft.com/office/word/2015/wordml/symex" xmlns:wpg="http://schemas.microsoft.com/office/word/2010/wordprocessingGroup" xmlns:wpi="http://schemas.microsoft.com/office/word/2010/wordprocessingInk" xmlns:wne="http://schemas.microsoft.com/office/word/2006/wordml" xmlns:wps="http://schemas.microsoft.com/office/word/2010/wordprocessingShape" mc:Ignorable="w14 w15 w16se w16cid wp14">
+<w:hdr xmlns:wpc="http://schemas.microsoft.com/office/word/2010/wordprocessingCanvas" xmlns:mc="http://schemas.openxmlformats.org/markup-compatibility/2006" xmlns:o="urn:schemas-microsoft-com:office:office" xmlns:r="http://schemas.openxmlformats.org/officeDocument/2006/relationships" xmlns:m="http://schemas.openxmlformats.org/officeDocument/2006/math" xmlns:v="urn:schemas-microsoft-com:vml" xmlns:wp14="http://schemas.microsoft.com/office/word/2010/wordprocessingDrawing" xmlns:wp="http://schemas.openxmlformats.org/drawingml/2006/wordprocessingDrawing" xmlns:w10="urn:schemas-microsoft-com:office:word" xmlns:w="http://schemas.openxmlformats.org/wordprocessingml/2006/main" xmlns:w14="http://schemas.microsoft.com/office/word/2010/wordml" xmlns:wpg="http://schemas.microsoft.com/office/word/2010/wordprocessingGroup" xmlns:wpi="http://schemas.microsoft.com/office/word/2010/wordprocessingInk" xmlns:wne="http://schemas.microsoft.com/office/word/2006/wordml" xmlns:wps="http://schemas.microsoft.com/office/word/2010/wordprocessingShape" mc:Ignorable="w14 wp14">
   <w:p>
     <w:pPr>
       <w:pStyle w:val="Header"/>
@@ -5272,7 +6652,7 @@
     <w:r>
       <w:rPr>
         <w:noProof/>
-        <w:lang w:eastAsia="nl-NL"/>
+        <w:lang w:val="en-GB" w:eastAsia="en-GB"/>
       </w:rPr>
       <mc:AlternateContent>
         <mc:Choice Requires="wps">
@@ -5373,7 +6753,7 @@
             </wp:anchor>
           </w:drawing>
         </mc:Choice>
-        <mc:Fallback>
+        <mc:Fallback xmlns:w16se="http://schemas.microsoft.com/office/word/2015/wordml/symex" xmlns:w16cid="http://schemas.microsoft.com/office/word/2016/wordml/cid" xmlns:w15="http://schemas.microsoft.com/office/word/2012/wordml" xmlns:am3d="http://schemas.microsoft.com/office/drawing/2017/model3d" xmlns:aink="http://schemas.microsoft.com/office/drawing/2016/ink" xmlns:cx8="http://schemas.microsoft.com/office/drawing/2016/5/14/chartex" xmlns:cx7="http://schemas.microsoft.com/office/drawing/2016/5/13/chartex" xmlns:cx6="http://schemas.microsoft.com/office/drawing/2016/5/12/chartex" xmlns:cx5="http://schemas.microsoft.com/office/drawing/2016/5/11/chartex" xmlns:cx4="http://schemas.microsoft.com/office/drawing/2016/5/10/chartex" xmlns:cx3="http://schemas.microsoft.com/office/drawing/2016/5/9/chartex" xmlns:cx2="http://schemas.microsoft.com/office/drawing/2015/10/21/chartex" xmlns:cx1="http://schemas.microsoft.com/office/drawing/2015/9/8/chartex" xmlns:cx="http://schemas.microsoft.com/office/drawing/2014/chartex">
           <w:pict>
             <v:rect w14:anchorId="7AAB95BB" id="Rechthoek 5" o:spid="_x0000_s1027" style="position:absolute;margin-left:-12.35pt;margin-top:-35.8pt;width:510.7pt;height:36.45pt;z-index:251663360;visibility:visible;mso-wrap-style:square;mso-height-percent:0;mso-wrap-distance-left:9pt;mso-wrap-distance-top:0;mso-wrap-distance-right:9pt;mso-wrap-distance-bottom:0;mso-position-horizontal:absolute;mso-position-horizontal-relative:text;mso-position-vertical:absolute;mso-position-vertical-relative:text;mso-height-percent:0;mso-height-relative:margin;v-text-anchor:middle" o:gfxdata="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" fillcolor="#358ed7" stroked="f" strokeweight="2pt">
               <v:textbox>
@@ -5419,8 +6799,8 @@
 </file>
 
 <file path=word/numbering.xml><?xml version="1.0" encoding="utf-8"?>
-<w:numbering xmlns:wpc="http://schemas.microsoft.com/office/word/2010/wordprocessingCanvas" xmlns:cx="http://schemas.microsoft.com/office/drawing/2014/chartex" xmlns:cx1="http://schemas.microsoft.com/office/drawing/2015/9/8/chartex" xmlns:cx2="http://schemas.microsoft.com/office/drawing/2015/10/21/chartex" xmlns:cx3="http://schemas.microsoft.com/office/drawing/2016/5/9/chartex" xmlns:cx4="http://schemas.microsoft.com/office/drawing/2016/5/10/chartex" xmlns:cx5="http://schemas.microsoft.com/office/drawing/2016/5/11/chartex" xmlns:cx6="http://schemas.microsoft.com/office/drawing/2016/5/12/chartex" xmlns:cx7="http://schemas.microsoft.com/office/drawing/2016/5/13/chartex" xmlns:cx8="http://schemas.microsoft.com/office/drawing/2016/5/14/chartex" xmlns:mc="http://schemas.openxmlformats.org/markup-compatibility/2006" xmlns:aink="http://schemas.microsoft.com/office/drawing/2016/ink" xmlns:am3d="http://schemas.microsoft.com/office/drawing/2017/model3d" xmlns:o="urn:schemas-microsoft-com:office:office" xmlns:r="http://schemas.openxmlformats.org/officeDocument/2006/relationships" xmlns:m="http://schemas.openxmlformats.org/officeDocument/2006/math" xmlns:v="urn:schemas-microsoft-com:vml" xmlns:wp14="http://schemas.microsoft.com/office/word/2010/wordprocessingDrawing" xmlns:wp="http://schemas.openxmlformats.org/drawingml/2006/wordprocessingDrawing" xmlns:w10="urn:schemas-microsoft-com:office:word" xmlns:w="http://schemas.openxmlformats.org/wordprocessingml/2006/main" xmlns:w14="http://schemas.microsoft.com/office/word/2010/wordml" xmlns:w15="http://schemas.microsoft.com/office/word/2012/wordml" xmlns:w16cid="http://schemas.microsoft.com/office/word/2016/wordml/cid" xmlns:w16se="http://schemas.microsoft.com/office/word/2015/wordml/symex" xmlns:wpg="http://schemas.microsoft.com/office/word/2010/wordprocessingGroup" xmlns:wpi="http://schemas.microsoft.com/office/word/2010/wordprocessingInk" xmlns:wne="http://schemas.microsoft.com/office/word/2006/wordml" xmlns:wps="http://schemas.microsoft.com/office/word/2010/wordprocessingShape" mc:Ignorable="w14 w15 w16se w16cid wp14">
-  <w:abstractNum w:abstractNumId="0" w15:restartNumberingAfterBreak="0">
+<w:numbering xmlns:wpc="http://schemas.microsoft.com/office/word/2010/wordprocessingCanvas" xmlns:mc="http://schemas.openxmlformats.org/markup-compatibility/2006" xmlns:o="urn:schemas-microsoft-com:office:office" xmlns:r="http://schemas.openxmlformats.org/officeDocument/2006/relationships" xmlns:m="http://schemas.openxmlformats.org/officeDocument/2006/math" xmlns:v="urn:schemas-microsoft-com:vml" xmlns:wp14="http://schemas.microsoft.com/office/word/2010/wordprocessingDrawing" xmlns:wp="http://schemas.openxmlformats.org/drawingml/2006/wordprocessingDrawing" xmlns:w10="urn:schemas-microsoft-com:office:word" xmlns:w="http://schemas.openxmlformats.org/wordprocessingml/2006/main" xmlns:w14="http://schemas.microsoft.com/office/word/2010/wordml" xmlns:wpg="http://schemas.microsoft.com/office/word/2010/wordprocessingGroup" xmlns:wpi="http://schemas.microsoft.com/office/word/2010/wordprocessingInk" xmlns:wne="http://schemas.microsoft.com/office/word/2006/wordml" xmlns:wps="http://schemas.microsoft.com/office/word/2010/wordprocessingShape" mc:Ignorable="w14 wp14">
+  <w:abstractNum w:abstractNumId="0">
     <w:nsid w:val="0526417F"/>
     <w:multiLevelType w:val="hybridMultilevel"/>
     <w:tmpl w:val="7A3A8388"/>
@@ -5509,7 +6889,7 @@
       </w:pPr>
     </w:lvl>
   </w:abstractNum>
-  <w:abstractNum w:abstractNumId="1" w15:restartNumberingAfterBreak="0">
+  <w:abstractNum w:abstractNumId="1">
     <w:nsid w:val="070D1B28"/>
     <w:multiLevelType w:val="hybridMultilevel"/>
     <w:tmpl w:val="3C226FAA"/>
@@ -5622,7 +7002,7 @@
       </w:rPr>
     </w:lvl>
   </w:abstractNum>
-  <w:abstractNum w:abstractNumId="2" w15:restartNumberingAfterBreak="0">
+  <w:abstractNum w:abstractNumId="2">
     <w:nsid w:val="1C9E0653"/>
     <w:multiLevelType w:val="hybridMultilevel"/>
     <w:tmpl w:val="BC3E4CEA"/>
@@ -5735,7 +7115,7 @@
       </w:rPr>
     </w:lvl>
   </w:abstractNum>
-  <w:abstractNum w:abstractNumId="3" w15:restartNumberingAfterBreak="0">
+  <w:abstractNum w:abstractNumId="3">
     <w:nsid w:val="24E527A0"/>
     <w:multiLevelType w:val="multilevel"/>
     <w:tmpl w:val="E752CD68"/>
@@ -5878,7 +7258,7 @@
       </w:pPr>
     </w:lvl>
   </w:abstractNum>
-  <w:abstractNum w:abstractNumId="4" w15:restartNumberingAfterBreak="0">
+  <w:abstractNum w:abstractNumId="4">
     <w:nsid w:val="286F6B26"/>
     <w:multiLevelType w:val="hybridMultilevel"/>
     <w:tmpl w:val="997CC0B0"/>
@@ -5991,7 +7371,7 @@
       </w:rPr>
     </w:lvl>
   </w:abstractNum>
-  <w:abstractNum w:abstractNumId="5" w15:restartNumberingAfterBreak="0">
+  <w:abstractNum w:abstractNumId="5">
     <w:nsid w:val="2D1836EB"/>
     <w:multiLevelType w:val="multilevel"/>
     <w:tmpl w:val="09F45482"/>
@@ -6140,7 +7520,7 @@
       </w:rPr>
     </w:lvl>
   </w:abstractNum>
-  <w:abstractNum w:abstractNumId="6" w15:restartNumberingAfterBreak="0">
+  <w:abstractNum w:abstractNumId="6">
     <w:nsid w:val="601A155B"/>
     <w:multiLevelType w:val="hybridMultilevel"/>
     <w:tmpl w:val="000E6922"/>
@@ -6253,7 +7633,7 @@
       </w:rPr>
     </w:lvl>
   </w:abstractNum>
-  <w:abstractNum w:abstractNumId="7" w15:restartNumberingAfterBreak="0">
+  <w:abstractNum w:abstractNumId="7">
     <w:nsid w:val="60C1277D"/>
     <w:multiLevelType w:val="hybridMultilevel"/>
     <w:tmpl w:val="40323632"/>
@@ -6398,7 +7778,7 @@
 </file>
 
 <file path=word/styles.xml><?xml version="1.0" encoding="utf-8"?>
-<w:styles xmlns:mc="http://schemas.openxmlformats.org/markup-compatibility/2006" xmlns:r="http://schemas.openxmlformats.org/officeDocument/2006/relationships" xmlns:w="http://schemas.openxmlformats.org/wordprocessingml/2006/main" xmlns:w14="http://schemas.microsoft.com/office/word/2010/wordml" xmlns:w15="http://schemas.microsoft.com/office/word/2012/wordml" xmlns:w16cid="http://schemas.microsoft.com/office/word/2016/wordml/cid" xmlns:w16se="http://schemas.microsoft.com/office/word/2015/wordml/symex" mc:Ignorable="w14 w15 w16se w16cid">
+<w:styles xmlns:mc="http://schemas.openxmlformats.org/markup-compatibility/2006" xmlns:r="http://schemas.openxmlformats.org/officeDocument/2006/relationships" xmlns:w="http://schemas.openxmlformats.org/wordprocessingml/2006/main" xmlns:w14="http://schemas.microsoft.com/office/word/2010/wordml" mc:Ignorable="w14">
   <w:docDefaults>
     <w:rPrDefault>
       <w:rPr>
@@ -6408,382 +7788,150 @@
     </w:rPrDefault>
     <w:pPrDefault/>
   </w:docDefaults>
-  <w:latentStyles w:defLockedState="0" w:defUIPriority="99" w:defSemiHidden="0" w:defUnhideWhenUsed="0" w:defQFormat="0" w:count="375">
-    <w:lsdException w:name="Normal" w:uiPriority="0" w:qFormat="1"/>
-    <w:lsdException w:name="heading 1" w:uiPriority="0" w:qFormat="1"/>
-    <w:lsdException w:name="heading 2" w:semiHidden="1" w:uiPriority="0" w:unhideWhenUsed="1" w:qFormat="1"/>
-    <w:lsdException w:name="heading 3" w:semiHidden="1" w:uiPriority="0" w:unhideWhenUsed="1" w:qFormat="1"/>
-    <w:lsdException w:name="heading 4" w:semiHidden="1" w:uiPriority="0" w:unhideWhenUsed="1" w:qFormat="1"/>
-    <w:lsdException w:name="heading 5" w:locked="1" w:semiHidden="1" w:uiPriority="0" w:unhideWhenUsed="1" w:qFormat="1"/>
-    <w:lsdException w:name="heading 6" w:locked="1" w:semiHidden="1" w:uiPriority="0" w:unhideWhenUsed="1" w:qFormat="1"/>
-    <w:lsdException w:name="heading 7" w:locked="1" w:semiHidden="1" w:uiPriority="0" w:unhideWhenUsed="1" w:qFormat="1"/>
-    <w:lsdException w:name="heading 8" w:locked="1" w:semiHidden="1" w:uiPriority="0" w:unhideWhenUsed="1" w:qFormat="1"/>
-    <w:lsdException w:name="heading 9" w:locked="1" w:semiHidden="1" w:uiPriority="0" w:unhideWhenUsed="1" w:qFormat="1"/>
-    <w:lsdException w:name="index 1" w:semiHidden="1" w:unhideWhenUsed="1"/>
-    <w:lsdException w:name="index 2" w:semiHidden="1" w:unhideWhenUsed="1"/>
-    <w:lsdException w:name="index 3" w:semiHidden="1" w:unhideWhenUsed="1"/>
-    <w:lsdException w:name="index 4" w:semiHidden="1" w:unhideWhenUsed="1"/>
-    <w:lsdException w:name="index 5" w:semiHidden="1" w:unhideWhenUsed="1"/>
-    <w:lsdException w:name="index 6" w:semiHidden="1" w:unhideWhenUsed="1"/>
-    <w:lsdException w:name="index 7" w:semiHidden="1" w:unhideWhenUsed="1"/>
-    <w:lsdException w:name="index 8" w:semiHidden="1" w:unhideWhenUsed="1"/>
-    <w:lsdException w:name="index 9" w:semiHidden="1" w:unhideWhenUsed="1"/>
-    <w:lsdException w:name="toc 1" w:semiHidden="1" w:uiPriority="39" w:unhideWhenUsed="1"/>
-    <w:lsdException w:name="toc 2" w:semiHidden="1" w:uiPriority="39" w:unhideWhenUsed="1"/>
-    <w:lsdException w:name="toc 3" w:semiHidden="1" w:uiPriority="39" w:unhideWhenUsed="1"/>
-    <w:lsdException w:name="toc 4" w:semiHidden="1" w:uiPriority="0" w:unhideWhenUsed="1"/>
-    <w:lsdException w:name="toc 5" w:semiHidden="1" w:uiPriority="0" w:unhideWhenUsed="1"/>
-    <w:lsdException w:name="toc 6" w:semiHidden="1" w:uiPriority="0" w:unhideWhenUsed="1"/>
-    <w:lsdException w:name="toc 7" w:semiHidden="1" w:uiPriority="0" w:unhideWhenUsed="1"/>
-    <w:lsdException w:name="toc 8" w:semiHidden="1" w:uiPriority="0" w:unhideWhenUsed="1"/>
-    <w:lsdException w:name="toc 9" w:semiHidden="1" w:uiPriority="0" w:unhideWhenUsed="1"/>
-    <w:lsdException w:name="Normal Indent" w:semiHidden="1" w:unhideWhenUsed="1"/>
-    <w:lsdException w:name="footnote text" w:semiHidden="1" w:unhideWhenUsed="1"/>
-    <w:lsdException w:name="annotation text" w:semiHidden="1" w:unhideWhenUsed="1"/>
-    <w:lsdException w:name="header" w:semiHidden="1" w:uiPriority="0" w:unhideWhenUsed="1"/>
-    <w:lsdException w:name="footer" w:semiHidden="1" w:uiPriority="0" w:unhideWhenUsed="1"/>
-    <w:lsdException w:name="index heading" w:semiHidden="1" w:unhideWhenUsed="1"/>
-    <w:lsdException w:name="caption" w:semiHidden="1" w:uiPriority="0" w:unhideWhenUsed="1" w:qFormat="1"/>
-    <w:lsdException w:name="table of figures" w:semiHidden="1" w:unhideWhenUsed="1"/>
-    <w:lsdException w:name="envelope address" w:semiHidden="1" w:unhideWhenUsed="1"/>
-    <w:lsdException w:name="envelope return" w:semiHidden="1" w:unhideWhenUsed="1"/>
-    <w:lsdException w:name="footnote reference" w:semiHidden="1" w:unhideWhenUsed="1"/>
-    <w:lsdException w:name="annotation reference" w:semiHidden="1" w:unhideWhenUsed="1"/>
-    <w:lsdException w:name="line number" w:semiHidden="1" w:uiPriority="0" w:unhideWhenUsed="1"/>
-    <w:lsdException w:name="page number" w:semiHidden="1" w:uiPriority="0" w:unhideWhenUsed="1"/>
-    <w:lsdException w:name="endnote reference" w:semiHidden="1" w:unhideWhenUsed="1"/>
-    <w:lsdException w:name="endnote text" w:semiHidden="1" w:unhideWhenUsed="1"/>
-    <w:lsdException w:name="table of authorities" w:semiHidden="1" w:unhideWhenUsed="1"/>
-    <w:lsdException w:name="macro" w:semiHidden="1" w:unhideWhenUsed="1"/>
-    <w:lsdException w:name="toa heading" w:semiHidden="1" w:unhideWhenUsed="1"/>
-    <w:lsdException w:name="List" w:semiHidden="1" w:unhideWhenUsed="1"/>
-    <w:lsdException w:name="List Bullet" w:semiHidden="1" w:unhideWhenUsed="1"/>
-    <w:lsdException w:name="List Number" w:semiHidden="1" w:unhideWhenUsed="1"/>
-    <w:lsdException w:name="List 2" w:semiHidden="1" w:unhideWhenUsed="1"/>
-    <w:lsdException w:name="List 3" w:semiHidden="1" w:unhideWhenUsed="1"/>
-    <w:lsdException w:name="List 4" w:semiHidden="1" w:unhideWhenUsed="1"/>
-    <w:lsdException w:name="List 5" w:semiHidden="1" w:unhideWhenUsed="1"/>
-    <w:lsdException w:name="List Bullet 2" w:semiHidden="1" w:unhideWhenUsed="1"/>
-    <w:lsdException w:name="List Bullet 3" w:semiHidden="1" w:unhideWhenUsed="1"/>
-    <w:lsdException w:name="List Bullet 4" w:semiHidden="1" w:unhideWhenUsed="1"/>
-    <w:lsdException w:name="List Bullet 5" w:semiHidden="1" w:unhideWhenUsed="1"/>
-    <w:lsdException w:name="List Number 2" w:semiHidden="1" w:unhideWhenUsed="1"/>
-    <w:lsdException w:name="List Number 3" w:semiHidden="1" w:unhideWhenUsed="1"/>
-    <w:lsdException w:name="List Number 4" w:semiHidden="1" w:unhideWhenUsed="1"/>
-    <w:lsdException w:name="List Number 5" w:semiHidden="1" w:unhideWhenUsed="1"/>
-    <w:lsdException w:name="Title" w:locked="1" w:uiPriority="0" w:qFormat="1"/>
-    <w:lsdException w:name="Closing" w:semiHidden="1" w:unhideWhenUsed="1"/>
-    <w:lsdException w:name="Signature" w:semiHidden="1" w:unhideWhenUsed="1"/>
-    <w:lsdException w:name="Default Paragraph Font" w:semiHidden="1" w:uiPriority="1" w:unhideWhenUsed="1"/>
-    <w:lsdException w:name="Body Text" w:semiHidden="1" w:unhideWhenUsed="1"/>
-    <w:lsdException w:name="Body Text Indent" w:semiHidden="1" w:unhideWhenUsed="1"/>
-    <w:lsdException w:name="List Continue" w:semiHidden="1" w:unhideWhenUsed="1"/>
-    <w:lsdException w:name="List Continue 2" w:semiHidden="1" w:unhideWhenUsed="1"/>
-    <w:lsdException w:name="List Continue 3" w:semiHidden="1" w:unhideWhenUsed="1"/>
-    <w:lsdException w:name="List Continue 4" w:semiHidden="1" w:unhideWhenUsed="1"/>
-    <w:lsdException w:name="List Continue 5" w:semiHidden="1" w:unhideWhenUsed="1"/>
-    <w:lsdException w:name="Message Header" w:semiHidden="1" w:unhideWhenUsed="1"/>
-    <w:lsdException w:name="Subtitle" w:locked="1" w:uiPriority="0" w:qFormat="1"/>
-    <w:lsdException w:name="Salutation" w:semiHidden="1" w:unhideWhenUsed="1"/>
-    <w:lsdException w:name="Date" w:semiHidden="1" w:unhideWhenUsed="1"/>
-    <w:lsdException w:name="Body Text First Indent" w:semiHidden="1" w:unhideWhenUsed="1"/>
-    <w:lsdException w:name="Body Text First Indent 2" w:semiHidden="1" w:unhideWhenUsed="1"/>
-    <w:lsdException w:name="Note Heading" w:semiHidden="1" w:unhideWhenUsed="1"/>
-    <w:lsdException w:name="Body Text 2" w:semiHidden="1" w:unhideWhenUsed="1"/>
-    <w:lsdException w:name="Body Text 3" w:semiHidden="1" w:unhideWhenUsed="1"/>
-    <w:lsdException w:name="Body Text Indent 2" w:semiHidden="1" w:unhideWhenUsed="1"/>
-    <w:lsdException w:name="Body Text Indent 3" w:semiHidden="1" w:unhideWhenUsed="1"/>
-    <w:lsdException w:name="Block Text" w:semiHidden="1" w:unhideWhenUsed="1"/>
-    <w:lsdException w:name="Hyperlink" w:semiHidden="1" w:unhideWhenUsed="1"/>
-    <w:lsdException w:name="FollowedHyperlink" w:semiHidden="1" w:uiPriority="0" w:unhideWhenUsed="1"/>
-    <w:lsdException w:name="Strong" w:uiPriority="22" w:qFormat="1"/>
-    <w:lsdException w:name="Emphasis" w:uiPriority="0" w:qFormat="1"/>
-    <w:lsdException w:name="Document Map" w:semiHidden="1" w:unhideWhenUsed="1"/>
-    <w:lsdException w:name="Plain Text" w:semiHidden="1" w:unhideWhenUsed="1"/>
-    <w:lsdException w:name="E-mail Signature" w:semiHidden="1" w:unhideWhenUsed="1"/>
-    <w:lsdException w:name="HTML Top of Form" w:semiHidden="1" w:unhideWhenUsed="1"/>
-    <w:lsdException w:name="HTML Bottom of Form" w:semiHidden="1" w:unhideWhenUsed="1"/>
-    <w:lsdException w:name="Normal (Web)" w:semiHidden="1" w:unhideWhenUsed="1"/>
-    <w:lsdException w:name="HTML Acronym" w:semiHidden="1" w:unhideWhenUsed="1"/>
-    <w:lsdException w:name="HTML Address" w:semiHidden="1" w:unhideWhenUsed="1"/>
-    <w:lsdException w:name="HTML Cite" w:semiHidden="1" w:unhideWhenUsed="1"/>
-    <w:lsdException w:name="HTML Code" w:semiHidden="1" w:unhideWhenUsed="1"/>
-    <w:lsdException w:name="HTML Definition" w:semiHidden="1" w:unhideWhenUsed="1"/>
-    <w:lsdException w:name="HTML Keyboard" w:semiHidden="1" w:unhideWhenUsed="1"/>
-    <w:lsdException w:name="HTML Preformatted" w:semiHidden="1" w:unhideWhenUsed="1"/>
-    <w:lsdException w:name="HTML Sample" w:semiHidden="1" w:unhideWhenUsed="1"/>
-    <w:lsdException w:name="HTML Typewriter" w:semiHidden="1" w:unhideWhenUsed="1"/>
-    <w:lsdException w:name="HTML Variable" w:semiHidden="1" w:unhideWhenUsed="1"/>
-    <w:lsdException w:name="Normal Table" w:semiHidden="1" w:unhideWhenUsed="1"/>
-    <w:lsdException w:name="annotation subject" w:semiHidden="1" w:unhideWhenUsed="1"/>
-    <w:lsdException w:name="No List" w:semiHidden="1" w:unhideWhenUsed="1"/>
-    <w:lsdException w:name="Outline List 1" w:semiHidden="1" w:unhideWhenUsed="1"/>
-    <w:lsdException w:name="Outline List 2" w:semiHidden="1" w:unhideWhenUsed="1"/>
-    <w:lsdException w:name="Outline List 3" w:semiHidden="1" w:unhideWhenUsed="1"/>
-    <w:lsdException w:name="Table Simple 1" w:semiHidden="1" w:unhideWhenUsed="1"/>
-    <w:lsdException w:name="Table Simple 2" w:semiHidden="1" w:unhideWhenUsed="1"/>
-    <w:lsdException w:name="Table Simple 3" w:semiHidden="1" w:unhideWhenUsed="1"/>
-    <w:lsdException w:name="Table Classic 1" w:semiHidden="1" w:unhideWhenUsed="1"/>
-    <w:lsdException w:name="Table Classic 2" w:semiHidden="1" w:unhideWhenUsed="1"/>
-    <w:lsdException w:name="Table Classic 3" w:semiHidden="1" w:unhideWhenUsed="1"/>
-    <w:lsdException w:name="Table Classic 4" w:semiHidden="1" w:unhideWhenUsed="1"/>
-    <w:lsdException w:name="Table Colorful 1" w:semiHidden="1" w:unhideWhenUsed="1"/>
-    <w:lsdException w:name="Table Colorful 2" w:semiHidden="1" w:unhideWhenUsed="1"/>
-    <w:lsdException w:name="Table Colorful 3" w:semiHidden="1" w:unhideWhenUsed="1"/>
-    <w:lsdException w:name="Table Columns 1" w:semiHidden="1" w:unhideWhenUsed="1"/>
-    <w:lsdException w:name="Table Columns 2" w:semiHidden="1" w:unhideWhenUsed="1"/>
-    <w:lsdException w:name="Table Columns 3" w:semiHidden="1" w:unhideWhenUsed="1"/>
-    <w:lsdException w:name="Table Columns 4" w:semiHidden="1" w:unhideWhenUsed="1"/>
-    <w:lsdException w:name="Table Columns 5" w:semiHidden="1" w:unhideWhenUsed="1"/>
-    <w:lsdException w:name="Table Grid 1" w:semiHidden="1" w:unhideWhenUsed="1"/>
-    <w:lsdException w:name="Table Grid 2" w:semiHidden="1" w:unhideWhenUsed="1"/>
-    <w:lsdException w:name="Table Grid 3" w:semiHidden="1" w:unhideWhenUsed="1"/>
-    <w:lsdException w:name="Table Grid 4" w:semiHidden="1" w:unhideWhenUsed="1"/>
-    <w:lsdException w:name="Table Grid 5" w:semiHidden="1" w:unhideWhenUsed="1"/>
-    <w:lsdException w:name="Table Grid 6" w:semiHidden="1" w:unhideWhenUsed="1"/>
-    <w:lsdException w:name="Table Grid 7" w:semiHidden="1" w:unhideWhenUsed="1"/>
-    <w:lsdException w:name="Table Grid 8" w:semiHidden="1" w:unhideWhenUsed="1"/>
-    <w:lsdException w:name="Table List 1" w:semiHidden="1" w:unhideWhenUsed="1"/>
-    <w:lsdException w:name="Table List 2" w:semiHidden="1" w:unhideWhenUsed="1"/>
-    <w:lsdException w:name="Table List 3" w:semiHidden="1" w:unhideWhenUsed="1"/>
-    <w:lsdException w:name="Table List 4" w:semiHidden="1" w:unhideWhenUsed="1"/>
-    <w:lsdException w:name="Table List 5" w:semiHidden="1" w:unhideWhenUsed="1"/>
-    <w:lsdException w:name="Table List 6" w:semiHidden="1" w:unhideWhenUsed="1"/>
-    <w:lsdException w:name="Table List 7" w:semiHidden="1" w:unhideWhenUsed="1"/>
-    <w:lsdException w:name="Table List 8" w:semiHidden="1" w:unhideWhenUsed="1"/>
-    <w:lsdException w:name="Table 3D effects 1" w:semiHidden="1" w:unhideWhenUsed="1"/>
-    <w:lsdException w:name="Table 3D effects 2" w:semiHidden="1" w:unhideWhenUsed="1"/>
-    <w:lsdException w:name="Table 3D effects 3" w:semiHidden="1" w:unhideWhenUsed="1"/>
-    <w:lsdException w:name="Table Contemporary" w:semiHidden="1" w:unhideWhenUsed="1"/>
-    <w:lsdException w:name="Table Elegant" w:semiHidden="1" w:unhideWhenUsed="1"/>
-    <w:lsdException w:name="Table Professional" w:semiHidden="1" w:unhideWhenUsed="1"/>
-    <w:lsdException w:name="Table Subtle 1" w:semiHidden="1" w:unhideWhenUsed="1"/>
-    <w:lsdException w:name="Table Subtle 2" w:semiHidden="1" w:unhideWhenUsed="1"/>
-    <w:lsdException w:name="Table Web 1" w:semiHidden="1" w:unhideWhenUsed="1"/>
-    <w:lsdException w:name="Table Web 2" w:semiHidden="1" w:unhideWhenUsed="1"/>
-    <w:lsdException w:name="Table Web 3" w:semiHidden="1" w:unhideWhenUsed="1"/>
-    <w:lsdException w:name="Balloon Text" w:semiHidden="1" w:uiPriority="0" w:unhideWhenUsed="1"/>
-    <w:lsdException w:name="Table Grid" w:uiPriority="0"/>
-    <w:lsdException w:name="Table Theme" w:semiHidden="1" w:unhideWhenUsed="1"/>
-    <w:lsdException w:name="Placeholder Text" w:semiHidden="1"/>
-    <w:lsdException w:name="No Spacing" w:uiPriority="1" w:qFormat="1"/>
-    <w:lsdException w:name="Light Shading" w:uiPriority="60"/>
-    <w:lsdException w:name="Light List" w:uiPriority="61"/>
-    <w:lsdException w:name="Light Grid" w:uiPriority="62"/>
-    <w:lsdException w:name="Medium Shading 1" w:uiPriority="63"/>
-    <w:lsdException w:name="Medium Shading 2" w:uiPriority="64"/>
-    <w:lsdException w:name="Medium List 1" w:uiPriority="65"/>
-    <w:lsdException w:name="Medium List 2" w:uiPriority="66"/>
-    <w:lsdException w:name="Medium Grid 1" w:uiPriority="67"/>
-    <w:lsdException w:name="Medium Grid 2" w:uiPriority="68"/>
-    <w:lsdException w:name="Medium Grid 3" w:uiPriority="69"/>
-    <w:lsdException w:name="Dark List" w:uiPriority="70"/>
-    <w:lsdException w:name="Colorful Shading" w:uiPriority="71"/>
-    <w:lsdException w:name="Colorful List" w:uiPriority="72"/>
-    <w:lsdException w:name="Colorful Grid" w:uiPriority="73"/>
-    <w:lsdException w:name="Light Shading Accent 1" w:uiPriority="60"/>
-    <w:lsdException w:name="Light List Accent 1" w:uiPriority="61"/>
-    <w:lsdException w:name="Light Grid Accent 1" w:uiPriority="62"/>
-    <w:lsdException w:name="Medium Shading 1 Accent 1" w:uiPriority="63"/>
-    <w:lsdException w:name="Medium Shading 2 Accent 1" w:uiPriority="64"/>
-    <w:lsdException w:name="Medium List 1 Accent 1" w:uiPriority="65"/>
-    <w:lsdException w:name="Revision" w:semiHidden="1"/>
-    <w:lsdException w:name="List Paragraph" w:uiPriority="34" w:qFormat="1"/>
-    <w:lsdException w:name="Quote" w:uiPriority="29" w:qFormat="1"/>
-    <w:lsdException w:name="Intense Quote" w:uiPriority="30" w:qFormat="1"/>
-    <w:lsdException w:name="Medium List 2 Accent 1" w:uiPriority="66"/>
-    <w:lsdException w:name="Medium Grid 1 Accent 1" w:uiPriority="67"/>
-    <w:lsdException w:name="Medium Grid 2 Accent 1" w:uiPriority="68"/>
-    <w:lsdException w:name="Medium Grid 3 Accent 1" w:uiPriority="69"/>
-    <w:lsdException w:name="Dark List Accent 1" w:uiPriority="70"/>
-    <w:lsdException w:name="Colorful Shading Accent 1" w:uiPriority="71"/>
-    <w:lsdException w:name="Colorful List Accent 1" w:uiPriority="72"/>
-    <w:lsdException w:name="Colorful Grid Accent 1" w:uiPriority="73"/>
-    <w:lsdException w:name="Light Shading Accent 2" w:uiPriority="60"/>
-    <w:lsdException w:name="Light List Accent 2" w:uiPriority="61"/>
-    <w:lsdException w:name="Light Grid Accent 2" w:uiPriority="62"/>
-    <w:lsdException w:name="Medium Shading 1 Accent 2" w:uiPriority="63"/>
-    <w:lsdException w:name="Medium Shading 2 Accent 2" w:uiPriority="64"/>
-    <w:lsdException w:name="Medium List 1 Accent 2" w:uiPriority="65"/>
-    <w:lsdException w:name="Medium List 2 Accent 2" w:uiPriority="66"/>
-    <w:lsdException w:name="Medium Grid 1 Accent 2" w:uiPriority="67"/>
-    <w:lsdException w:name="Medium Grid 2 Accent 2" w:uiPriority="68"/>
-    <w:lsdException w:name="Medium Grid 3 Accent 2" w:uiPriority="69"/>
-    <w:lsdException w:name="Dark List Accent 2" w:uiPriority="70"/>
-    <w:lsdException w:name="Colorful Shading Accent 2" w:uiPriority="71"/>
-    <w:lsdException w:name="Colorful List Accent 2" w:uiPriority="72"/>
-    <w:lsdException w:name="Colorful Grid Accent 2" w:uiPriority="73"/>
-    <w:lsdException w:name="Light Shading Accent 3" w:uiPriority="60"/>
-    <w:lsdException w:name="Light List Accent 3" w:uiPriority="61"/>
-    <w:lsdException w:name="Light Grid Accent 3" w:uiPriority="62"/>
-    <w:lsdException w:name="Medium Shading 1 Accent 3" w:uiPriority="63"/>
-    <w:lsdException w:name="Medium Shading 2 Accent 3" w:uiPriority="64"/>
-    <w:lsdException w:name="Medium List 1 Accent 3" w:uiPriority="65"/>
-    <w:lsdException w:name="Medium List 2 Accent 3" w:uiPriority="66"/>
-    <w:lsdException w:name="Medium Grid 1 Accent 3" w:uiPriority="67"/>
-    <w:lsdException w:name="Medium Grid 2 Accent 3" w:uiPriority="68"/>
-    <w:lsdException w:name="Medium Grid 3 Accent 3" w:uiPriority="69"/>
-    <w:lsdException w:name="Dark List Accent 3" w:uiPriority="70"/>
-    <w:lsdException w:name="Colorful Shading Accent 3" w:uiPriority="71"/>
-    <w:lsdException w:name="Colorful List Accent 3" w:uiPriority="72"/>
-    <w:lsdException w:name="Colorful Grid Accent 3" w:uiPriority="73"/>
-    <w:lsdException w:name="Light Shading Accent 4" w:uiPriority="60"/>
-    <w:lsdException w:name="Light List Accent 4" w:uiPriority="61"/>
-    <w:lsdException w:name="Light Grid Accent 4" w:uiPriority="62"/>
-    <w:lsdException w:name="Medium Shading 1 Accent 4" w:uiPriority="63"/>
-    <w:lsdException w:name="Medium Shading 2 Accent 4" w:uiPriority="64"/>
-    <w:lsdException w:name="Medium List 1 Accent 4" w:uiPriority="65"/>
-    <w:lsdException w:name="Medium List 2 Accent 4" w:uiPriority="66"/>
-    <w:lsdException w:name="Medium Grid 1 Accent 4" w:uiPriority="67"/>
-    <w:lsdException w:name="Medium Grid 2 Accent 4" w:uiPriority="68"/>
-    <w:lsdException w:name="Medium Grid 3 Accent 4" w:uiPriority="69"/>
-    <w:lsdException w:name="Dark List Accent 4" w:uiPriority="70"/>
-    <w:lsdException w:name="Colorful Shading Accent 4" w:uiPriority="71"/>
-    <w:lsdException w:name="Colorful List Accent 4" w:uiPriority="72"/>
-    <w:lsdException w:name="Colorful Grid Accent 4" w:uiPriority="73"/>
-    <w:lsdException w:name="Light Shading Accent 5" w:uiPriority="60"/>
-    <w:lsdException w:name="Light List Accent 5" w:uiPriority="61"/>
-    <w:lsdException w:name="Light Grid Accent 5" w:uiPriority="62"/>
-    <w:lsdException w:name="Medium Shading 1 Accent 5" w:uiPriority="63"/>
-    <w:lsdException w:name="Medium Shading 2 Accent 5" w:uiPriority="64"/>
-    <w:lsdException w:name="Medium List 1 Accent 5" w:uiPriority="65"/>
-    <w:lsdException w:name="Medium List 2 Accent 5" w:uiPriority="66"/>
-    <w:lsdException w:name="Medium Grid 1 Accent 5" w:uiPriority="67"/>
-    <w:lsdException w:name="Medium Grid 2 Accent 5" w:uiPriority="68"/>
-    <w:lsdException w:name="Medium Grid 3 Accent 5" w:uiPriority="69"/>
-    <w:lsdException w:name="Dark List Accent 5" w:uiPriority="70"/>
-    <w:lsdException w:name="Colorful Shading Accent 5" w:uiPriority="71"/>
-    <w:lsdException w:name="Colorful List Accent 5" w:uiPriority="72"/>
-    <w:lsdException w:name="Colorful Grid Accent 5" w:uiPriority="73"/>
-    <w:lsdException w:name="Light Shading Accent 6" w:uiPriority="60"/>
-    <w:lsdException w:name="Light List Accent 6" w:uiPriority="61"/>
-    <w:lsdException w:name="Light Grid Accent 6" w:uiPriority="62"/>
-    <w:lsdException w:name="Medium Shading 1 Accent 6" w:uiPriority="63"/>
-    <w:lsdException w:name="Medium Shading 2 Accent 6" w:uiPriority="64"/>
-    <w:lsdException w:name="Medium List 1 Accent 6" w:uiPriority="65"/>
-    <w:lsdException w:name="Medium List 2 Accent 6" w:uiPriority="66"/>
-    <w:lsdException w:name="Medium Grid 1 Accent 6" w:uiPriority="67"/>
-    <w:lsdException w:name="Medium Grid 2 Accent 6" w:uiPriority="68"/>
-    <w:lsdException w:name="Medium Grid 3 Accent 6" w:uiPriority="69"/>
-    <w:lsdException w:name="Dark List Accent 6" w:uiPriority="70"/>
-    <w:lsdException w:name="Colorful Shading Accent 6" w:uiPriority="71"/>
-    <w:lsdException w:name="Colorful List Accent 6" w:uiPriority="72"/>
-    <w:lsdException w:name="Colorful Grid Accent 6" w:uiPriority="73"/>
-    <w:lsdException w:name="Subtle Emphasis" w:uiPriority="19" w:qFormat="1"/>
-    <w:lsdException w:name="Intense Emphasis" w:uiPriority="21" w:qFormat="1"/>
-    <w:lsdException w:name="Subtle Reference" w:uiPriority="31" w:qFormat="1"/>
-    <w:lsdException w:name="Intense Reference" w:uiPriority="32" w:qFormat="1"/>
-    <w:lsdException w:name="Book Title" w:uiPriority="33" w:qFormat="1"/>
-    <w:lsdException w:name="Bibliography" w:semiHidden="1" w:uiPriority="37" w:unhideWhenUsed="1"/>
-    <w:lsdException w:name="TOC Heading" w:semiHidden="1" w:uiPriority="39" w:unhideWhenUsed="1" w:qFormat="1"/>
-    <w:lsdException w:name="Plain Table 1" w:uiPriority="41"/>
-    <w:lsdException w:name="Plain Table 2" w:uiPriority="42"/>
-    <w:lsdException w:name="Plain Table 3" w:uiPriority="43"/>
-    <w:lsdException w:name="Plain Table 4" w:uiPriority="44"/>
-    <w:lsdException w:name="Plain Table 5" w:uiPriority="45"/>
-    <w:lsdException w:name="Grid Table Light" w:uiPriority="40"/>
-    <w:lsdException w:name="Grid Table 1 Light" w:uiPriority="46"/>
-    <w:lsdException w:name="Grid Table 2" w:uiPriority="47"/>
-    <w:lsdException w:name="Grid Table 3" w:uiPriority="48"/>
-    <w:lsdException w:name="Grid Table 4" w:uiPriority="49"/>
-    <w:lsdException w:name="Grid Table 5 Dark" w:uiPriority="50"/>
-    <w:lsdException w:name="Grid Table 6 Colorful" w:uiPriority="51"/>
-    <w:lsdException w:name="Grid Table 7 Colorful" w:uiPriority="52"/>
-    <w:lsdException w:name="Grid Table 1 Light Accent 1" w:uiPriority="46"/>
-    <w:lsdException w:name="Grid Table 2 Accent 1" w:uiPriority="47"/>
-    <w:lsdException w:name="Grid Table 3 Accent 1" w:uiPriority="48"/>
-    <w:lsdException w:name="Grid Table 4 Accent 1" w:uiPriority="49"/>
-    <w:lsdException w:name="Grid Table 5 Dark Accent 1" w:uiPriority="50"/>
-    <w:lsdException w:name="Grid Table 6 Colorful Accent 1" w:uiPriority="51"/>
-    <w:lsdException w:name="Grid Table 7 Colorful Accent 1" w:uiPriority="52"/>
-    <w:lsdException w:name="Grid Table 1 Light Accent 2" w:uiPriority="46"/>
-    <w:lsdException w:name="Grid Table 2 Accent 2" w:uiPriority="47"/>
-    <w:lsdException w:name="Grid Table 3 Accent 2" w:uiPriority="48"/>
-    <w:lsdException w:name="Grid Table 4 Accent 2" w:uiPriority="49"/>
-    <w:lsdException w:name="Grid Table 5 Dark Accent 2" w:uiPriority="50"/>
-    <w:lsdException w:name="Grid Table 6 Colorful Accent 2" w:uiPriority="51"/>
-    <w:lsdException w:name="Grid Table 7 Colorful Accent 2" w:uiPriority="52"/>
-    <w:lsdException w:name="Grid Table 1 Light Accent 3" w:uiPriority="46"/>
-    <w:lsdException w:name="Grid Table 2 Accent 3" w:uiPriority="47"/>
-    <w:lsdException w:name="Grid Table 3 Accent 3" w:uiPriority="48"/>
-    <w:lsdException w:name="Grid Table 4 Accent 3" w:uiPriority="49"/>
-    <w:lsdException w:name="Grid Table 5 Dark Accent 3" w:uiPriority="50"/>
-    <w:lsdException w:name="Grid Table 6 Colorful Accent 3" w:uiPriority="51"/>
-    <w:lsdException w:name="Grid Table 7 Colorful Accent 3" w:uiPriority="52"/>
-    <w:lsdException w:name="Grid Table 1 Light Accent 4" w:uiPriority="46"/>
-    <w:lsdException w:name="Grid Table 2 Accent 4" w:uiPriority="47"/>
-    <w:lsdException w:name="Grid Table 3 Accent 4" w:uiPriority="48"/>
-    <w:lsdException w:name="Grid Table 4 Accent 4" w:uiPriority="49"/>
-    <w:lsdException w:name="Grid Table 5 Dark Accent 4" w:uiPriority="50"/>
-    <w:lsdException w:name="Grid Table 6 Colorful Accent 4" w:uiPriority="51"/>
-    <w:lsdException w:name="Grid Table 7 Colorful Accent 4" w:uiPriority="52"/>
-    <w:lsdException w:name="Grid Table 1 Light Accent 5" w:uiPriority="46"/>
-    <w:lsdException w:name="Grid Table 2 Accent 5" w:uiPriority="47"/>
-    <w:lsdException w:name="Grid Table 3 Accent 5" w:uiPriority="48"/>
-    <w:lsdException w:name="Grid Table 4 Accent 5" w:uiPriority="49"/>
-    <w:lsdException w:name="Grid Table 5 Dark Accent 5" w:uiPriority="50"/>
-    <w:lsdException w:name="Grid Table 6 Colorful Accent 5" w:uiPriority="51"/>
-    <w:lsdException w:name="Grid Table 7 Colorful Accent 5" w:uiPriority="52"/>
-    <w:lsdException w:name="Grid Table 1 Light Accent 6" w:uiPriority="46"/>
-    <w:lsdException w:name="Grid Table 2 Accent 6" w:uiPriority="47"/>
-    <w:lsdException w:name="Grid Table 3 Accent 6" w:uiPriority="48"/>
-    <w:lsdException w:name="Grid Table 4 Accent 6" w:uiPriority="49"/>
-    <w:lsdException w:name="Grid Table 5 Dark Accent 6" w:uiPriority="50"/>
-    <w:lsdException w:name="Grid Table 6 Colorful Accent 6" w:uiPriority="51"/>
-    <w:lsdException w:name="Grid Table 7 Colorful Accent 6" w:uiPriority="52"/>
-    <w:lsdException w:name="List Table 1 Light" w:uiPriority="46"/>
-    <w:lsdException w:name="List Table 2" w:uiPriority="47"/>
-    <w:lsdException w:name="List Table 3" w:uiPriority="48"/>
-    <w:lsdException w:name="List Table 4" w:uiPriority="49"/>
-    <w:lsdException w:name="List Table 5 Dark" w:uiPriority="50"/>
-    <w:lsdException w:name="List Table 6 Colorful" w:uiPriority="51"/>
-    <w:lsdException w:name="List Table 7 Colorful" w:uiPriority="52"/>
-    <w:lsdException w:name="List Table 1 Light Accent 1" w:uiPriority="46"/>
-    <w:lsdException w:name="List Table 2 Accent 1" w:uiPriority="47"/>
-    <w:lsdException w:name="List Table 3 Accent 1" w:uiPriority="48"/>
-    <w:lsdException w:name="List Table 4 Accent 1" w:uiPriority="49"/>
-    <w:lsdException w:name="List Table 5 Dark Accent 1" w:uiPriority="50"/>
-    <w:lsdException w:name="List Table 6 Colorful Accent 1" w:uiPriority="51"/>
-    <w:lsdException w:name="List Table 7 Colorful Accent 1" w:uiPriority="52"/>
-    <w:lsdException w:name="List Table 1 Light Accent 2" w:uiPriority="46"/>
-    <w:lsdException w:name="List Table 2 Accent 2" w:uiPriority="47"/>
-    <w:lsdException w:name="List Table 3 Accent 2" w:uiPriority="48"/>
-    <w:lsdException w:name="List Table 4 Accent 2" w:uiPriority="49"/>
-    <w:lsdException w:name="List Table 5 Dark Accent 2" w:uiPriority="50"/>
-    <w:lsdException w:name="List Table 6 Colorful Accent 2" w:uiPriority="51"/>
-    <w:lsdException w:name="List Table 7 Colorful Accent 2" w:uiPriority="52"/>
-    <w:lsdException w:name="List Table 1 Light Accent 3" w:uiPriority="46"/>
-    <w:lsdException w:name="List Table 2 Accent 3" w:uiPriority="47"/>
-    <w:lsdException w:name="List Table 3 Accent 3" w:uiPriority="48"/>
-    <w:lsdException w:name="List Table 4 Accent 3" w:uiPriority="49"/>
-    <w:lsdException w:name="List Table 5 Dark Accent 3" w:uiPriority="50"/>
-    <w:lsdException w:name="List Table 6 Colorful Accent 3" w:uiPriority="51"/>
-    <w:lsdException w:name="List Table 7 Colorful Accent 3" w:uiPriority="52"/>
-    <w:lsdException w:name="List Table 1 Light Accent 4" w:uiPriority="46"/>
-    <w:lsdException w:name="List Table 2 Accent 4" w:uiPriority="47"/>
-    <w:lsdException w:name="List Table 3 Accent 4" w:uiPriority="48"/>
-    <w:lsdException w:name="List Table 4 Accent 4" w:uiPriority="49"/>
-    <w:lsdException w:name="List Table 5 Dark Accent 4" w:uiPriority="50"/>
-    <w:lsdException w:name="List Table 6 Colorful Accent 4" w:uiPriority="51"/>
-    <w:lsdException w:name="List Table 7 Colorful Accent 4" w:uiPriority="52"/>
-    <w:lsdException w:name="List Table 1 Light Accent 5" w:uiPriority="46"/>
-    <w:lsdException w:name="List Table 2 Accent 5" w:uiPriority="47"/>
-    <w:lsdException w:name="List Table 3 Accent 5" w:uiPriority="48"/>
-    <w:lsdException w:name="List Table 4 Accent 5" w:uiPriority="49"/>
-    <w:lsdException w:name="List Table 5 Dark Accent 5" w:uiPriority="50"/>
-    <w:lsdException w:name="List Table 6 Colorful Accent 5" w:uiPriority="51"/>
-    <w:lsdException w:name="List Table 7 Colorful Accent 5" w:uiPriority="52"/>
-    <w:lsdException w:name="List Table 1 Light Accent 6" w:uiPriority="46"/>
-    <w:lsdException w:name="List Table 2 Accent 6" w:uiPriority="47"/>
-    <w:lsdException w:name="List Table 3 Accent 6" w:uiPriority="48"/>
-    <w:lsdException w:name="List Table 4 Accent 6" w:uiPriority="49"/>
-    <w:lsdException w:name="List Table 5 Dark Accent 6" w:uiPriority="50"/>
-    <w:lsdException w:name="List Table 6 Colorful Accent 6" w:uiPriority="51"/>
-    <w:lsdException w:name="List Table 7 Colorful Accent 6" w:uiPriority="52"/>
-    <w:lsdException w:name="Mention" w:semiHidden="1" w:unhideWhenUsed="1"/>
-    <w:lsdException w:name="Smart Hyperlink" w:semiHidden="1" w:unhideWhenUsed="1"/>
-    <w:lsdException w:name="Hashtag" w:semiHidden="1" w:unhideWhenUsed="1"/>
-    <w:lsdException w:name="Unresolved Mention" w:semiHidden="1" w:unhideWhenUsed="1"/>
+  <w:latentStyles w:defLockedState="0" w:defUIPriority="99" w:defSemiHidden="1" w:defUnhideWhenUsed="1" w:defQFormat="0" w:count="267">
+    <w:lsdException w:name="Normal" w:semiHidden="0" w:uiPriority="0" w:unhideWhenUsed="0" w:qFormat="1"/>
+    <w:lsdException w:name="heading 1" w:semiHidden="0" w:uiPriority="0" w:unhideWhenUsed="0" w:qFormat="1"/>
+    <w:lsdException w:name="heading 2" w:uiPriority="0" w:qFormat="1"/>
+    <w:lsdException w:name="heading 3" w:uiPriority="0" w:qFormat="1"/>
+    <w:lsdException w:name="heading 4" w:uiPriority="0" w:qFormat="1"/>
+    <w:lsdException w:name="heading 5" w:locked="1" w:uiPriority="0" w:qFormat="1"/>
+    <w:lsdException w:name="heading 6" w:locked="1" w:uiPriority="0" w:qFormat="1"/>
+    <w:lsdException w:name="heading 7" w:locked="1" w:uiPriority="0" w:qFormat="1"/>
+    <w:lsdException w:name="heading 8" w:locked="1" w:uiPriority="0" w:qFormat="1"/>
+    <w:lsdException w:name="heading 9" w:locked="1" w:uiPriority="0" w:qFormat="1"/>
+    <w:lsdException w:name="toc 1" w:uiPriority="39"/>
+    <w:lsdException w:name="toc 2" w:uiPriority="39"/>
+    <w:lsdException w:name="toc 3" w:uiPriority="39"/>
+    <w:lsdException w:name="toc 4" w:uiPriority="0"/>
+    <w:lsdException w:name="toc 5" w:uiPriority="0"/>
+    <w:lsdException w:name="toc 6" w:uiPriority="0"/>
+    <w:lsdException w:name="toc 7" w:uiPriority="0"/>
+    <w:lsdException w:name="toc 8" w:uiPriority="0"/>
+    <w:lsdException w:name="toc 9" w:uiPriority="0"/>
+    <w:lsdException w:name="header" w:uiPriority="0"/>
+    <w:lsdException w:name="footer" w:uiPriority="0"/>
+    <w:lsdException w:name="caption" w:uiPriority="0" w:qFormat="1"/>
+    <w:lsdException w:name="line number" w:uiPriority="0"/>
+    <w:lsdException w:name="page number" w:uiPriority="0"/>
+    <w:lsdException w:name="Title" w:locked="1" w:semiHidden="0" w:uiPriority="0" w:unhideWhenUsed="0" w:qFormat="1"/>
+    <w:lsdException w:name="Default Paragraph Font" w:uiPriority="1"/>
+    <w:lsdException w:name="Subtitle" w:locked="1" w:semiHidden="0" w:uiPriority="0" w:unhideWhenUsed="0" w:qFormat="1"/>
+    <w:lsdException w:name="FollowedHyperlink" w:uiPriority="0"/>
+    <w:lsdException w:name="Strong" w:semiHidden="0" w:uiPriority="22" w:unhideWhenUsed="0" w:qFormat="1"/>
+    <w:lsdException w:name="Emphasis" w:semiHidden="0" w:uiPriority="0" w:unhideWhenUsed="0" w:qFormat="1"/>
+    <w:lsdException w:name="Balloon Text" w:uiPriority="0"/>
+    <w:lsdException w:name="Table Grid" w:semiHidden="0" w:uiPriority="0" w:unhideWhenUsed="0"/>
+    <w:lsdException w:name="Placeholder Text" w:unhideWhenUsed="0"/>
+    <w:lsdException w:name="No Spacing" w:semiHidden="0" w:uiPriority="1" w:unhideWhenUsed="0" w:qFormat="1"/>
+    <w:lsdException w:name="Light Shading" w:semiHidden="0" w:uiPriority="60" w:unhideWhenUsed="0"/>
+    <w:lsdException w:name="Light List" w:semiHidden="0" w:uiPriority="61" w:unhideWhenUsed="0"/>
+    <w:lsdException w:name="Light Grid" w:semiHidden="0" w:uiPriority="62" w:unhideWhenUsed="0"/>
+    <w:lsdException w:name="Medium Shading 1" w:semiHidden="0" w:uiPriority="63" w:unhideWhenUsed="0"/>
+    <w:lsdException w:name="Medium Shading 2" w:semiHidden="0" w:uiPriority="64" w:unhideWhenUsed="0"/>
+    <w:lsdException w:name="Medium List 1" w:semiHidden="0" w:uiPriority="65" w:unhideWhenUsed="0"/>
+    <w:lsdException w:name="Medium List 2" w:semiHidden="0" w:uiPriority="66" w:unhideWhenUsed="0"/>
+    <w:lsdException w:name="Medium Grid 1" w:semiHidden="0" w:uiPriority="67" w:unhideWhenUsed="0"/>
+    <w:lsdException w:name="Medium Grid 2" w:semiHidden="0" w:uiPriority="68" w:unhideWhenUsed="0"/>
+    <w:lsdException w:name="Medium Grid 3" w:semiHidden="0" w:uiPriority="69" w:unhideWhenUsed="0"/>
+    <w:lsdException w:name="Dark List" w:semiHidden="0" w:uiPriority="70" w:unhideWhenUsed="0"/>
+    <w:lsdException w:name="Colorful Shading" w:semiHidden="0" w:uiPriority="71" w:unhideWhenUsed="0"/>
+    <w:lsdException w:name="Colorful List" w:semiHidden="0" w:uiPriority="72" w:unhideWhenUsed="0"/>
+    <w:lsdException w:name="Colorful Grid" w:semiHidden="0" w:uiPriority="73" w:unhideWhenUsed="0"/>
+    <w:lsdException w:name="Light Shading Accent 1" w:semiHidden="0" w:uiPriority="60" w:unhideWhenUsed="0"/>
+    <w:lsdException w:name="Light List Accent 1" w:semiHidden="0" w:uiPriority="61" w:unhideWhenUsed="0"/>
+    <w:lsdException w:name="Light Grid Accent 1" w:semiHidden="0" w:uiPriority="62" w:unhideWhenUsed="0"/>
+    <w:lsdException w:name="Medium Shading 1 Accent 1" w:semiHidden="0" w:uiPriority="63" w:unhideWhenUsed="0"/>
+    <w:lsdException w:name="Medium Shading 2 Accent 1" w:semiHidden="0" w:uiPriority="64" w:unhideWhenUsed="0"/>
+    <w:lsdException w:name="Medium List 1 Accent 1" w:semiHidden="0" w:uiPriority="65" w:unhideWhenUsed="0"/>
+    <w:lsdException w:name="Revision" w:unhideWhenUsed="0"/>
+    <w:lsdException w:name="List Paragraph" w:semiHidden="0" w:uiPriority="34" w:unhideWhenUsed="0" w:qFormat="1"/>
+    <w:lsdException w:name="Quote" w:semiHidden="0" w:uiPriority="29" w:unhideWhenUsed="0" w:qFormat="1"/>
+    <w:lsdException w:name="Intense Quote" w:semiHidden="0" w:uiPriority="30" w:unhideWhenUsed="0" w:qFormat="1"/>
+    <w:lsdException w:name="Medium List 2 Accent 1" w:semiHidden="0" w:uiPriority="66" w:unhideWhenUsed="0"/>
+    <w:lsdException w:name="Medium Grid 1 Accent 1" w:semiHidden="0" w:uiPriority="67" w:unhideWhenUsed="0"/>
+    <w:lsdException w:name="Medium Grid 2 Accent 1" w:semiHidden="0" w:uiPriority="68" w:unhideWhenUsed="0"/>
+    <w:lsdException w:name="Medium Grid 3 Accent 1" w:semiHidden="0" w:uiPriority="69" w:unhideWhenUsed="0"/>
+    <w:lsdException w:name="Dark List Accent 1" w:semiHidden="0" w:uiPriority="70" w:unhideWhenUsed="0"/>
+    <w:lsdException w:name="Colorful Shading Accent 1" w:semiHidden="0" w:uiPriority="71" w:unhideWhenUsed="0"/>
+    <w:lsdException w:name="Colorful List Accent 1" w:semiHidden="0" w:uiPriority="72" w:unhideWhenUsed="0"/>
+    <w:lsdException w:name="Colorful Grid Accent 1" w:semiHidden="0" w:uiPriority="73" w:unhideWhenUsed="0"/>
+    <w:lsdException w:name="Light Shading Accent 2" w:semiHidden="0" w:uiPriority="60" w:unhideWhenUsed="0"/>
+    <w:lsdException w:name="Light List Accent 2" w:semiHidden="0" w:uiPriority="61" w:unhideWhenUsed="0"/>
+    <w:lsdException w:name="Light Grid Accent 2" w:semiHidden="0" w:uiPriority="62" w:unhideWhenUsed="0"/>
+    <w:lsdException w:name="Medium Shading 1 Accent 2" w:semiHidden="0" w:uiPriority="63" w:unhideWhenUsed="0"/>
+    <w:lsdException w:name="Medium Shading 2 Accent 2" w:semiHidden="0" w:uiPriority="64" w:unhideWhenUsed="0"/>
+    <w:lsdException w:name="Medium List 1 Accent 2" w:semiHidden="0" w:uiPriority="65" w:unhideWhenUsed="0"/>
+    <w:lsdException w:name="Medium List 2 Accent 2" w:semiHidden="0" w:uiPriority="66" w:unhideWhenUsed="0"/>
+    <w:lsdException w:name="Medium Grid 1 Accent 2" w:semiHidden="0" w:uiPriority="67" w:unhideWhenUsed="0"/>
+    <w:lsdException w:name="Medium Grid 2 Accent 2" w:semiHidden="0" w:uiPriority="68" w:unhideWhenUsed="0"/>
+    <w:lsdException w:name="Medium Grid 3 Accent 2" w:semiHidden="0" w:uiPriority="69" w:unhideWhenUsed="0"/>
+    <w:lsdException w:name="Dark List Accent 2" w:semiHidden="0" w:uiPriority="70" w:unhideWhenUsed="0"/>
+    <w:lsdException w:name="Colorful Shading Accent 2" w:semiHidden="0" w:uiPriority="71" w:unhideWhenUsed="0"/>
+    <w:lsdException w:name="Colorful List Accent 2" w:semiHidden="0" w:uiPriority="72" w:unhideWhenUsed="0"/>
+    <w:lsdException w:name="Colorful Grid Accent 2" w:semiHidden="0" w:uiPriority="73" w:unhideWhenUsed="0"/>
+    <w:lsdException w:name="Light Shading Accent 3" w:semiHidden="0" w:uiPriority="60" w:unhideWhenUsed="0"/>
+    <w:lsdException w:name="Light List Accent 3" w:semiHidden="0" w:uiPriority="61" w:unhideWhenUsed="0"/>
+    <w:lsdException w:name="Light Grid Accent 3" w:semiHidden="0" w:uiPriority="62" w:unhideWhenUsed="0"/>
+    <w:lsdException w:name="Medium Shading 1 Accent 3" w:semiHidden="0" w:uiPriority="63" w:unhideWhenUsed="0"/>
+    <w:lsdException w:name="Medium Shading 2 Accent 3" w:semiHidden="0" w:uiPriority="64" w:unhideWhenUsed="0"/>
+    <w:lsdException w:name="Medium List 1 Accent 3" w:semiHidden="0" w:uiPriority="65" w:unhideWhenUsed="0"/>
+    <w:lsdException w:name="Medium List 2 Accent 3" w:semiHidden="0" w:uiPriority="66" w:unhideWhenUsed="0"/>
+    <w:lsdException w:name="Medium Grid 1 Accent 3" w:semiHidden="0" w:uiPriority="67" w:unhideWhenUsed="0"/>
+    <w:lsdException w:name="Medium Grid 2 Accent 3" w:semiHidden="0" w:uiPriority="68" w:unhideWhenUsed="0"/>
+    <w:lsdException w:name="Medium Grid 3 Accent 3" w:semiHidden="0" w:uiPriority="69" w:unhideWhenUsed="0"/>
+    <w:lsdException w:name="Dark List Accent 3" w:semiHidden="0" w:uiPriority="70" w:unhideWhenUsed="0"/>
+    <w:lsdException w:name="Colorful Shading Accent 3" w:semiHidden="0" w:uiPriority="71" w:unhideWhenUsed="0"/>
+    <w:lsdException w:name="Colorful List Accent 3" w:semiHidden="0" w:uiPriority="72" w:unhideWhenUsed="0"/>
+    <w:lsdException w:name="Colorful Grid Accent 3" w:semiHidden="0" w:uiPriority="73" w:unhideWhenUsed="0"/>
+    <w:lsdException w:name="Light Shading Accent 4" w:semiHidden="0" w:uiPriority="60" w:unhideWhenUsed="0"/>
+    <w:lsdException w:name="Light List Accent 4" w:semiHidden="0" w:uiPriority="61" w:unhideWhenUsed="0"/>
+    <w:lsdException w:name="Light Grid Accent 4" w:semiHidden="0" w:uiPriority="62" w:unhideWhenUsed="0"/>
+    <w:lsdException w:name="Medium Shading 1 Accent 4" w:semiHidden="0" w:uiPriority="63" w:unhideWhenUsed="0"/>
+    <w:lsdException w:name="Medium Shading 2 Accent 4" w:semiHidden="0" w:uiPriority="64" w:unhideWhenUsed="0"/>
+    <w:lsdException w:name="Medium List 1 Accent 4" w:semiHidden="0" w:uiPriority="65" w:unhideWhenUsed="0"/>
+    <w:lsdException w:name="Medium List 2 Accent 4" w:semiHidden="0" w:uiPriority="66" w:unhideWhenUsed="0"/>
+    <w:lsdException w:name="Medium Grid 1 Accent 4" w:semiHidden="0" w:uiPriority="67" w:unhideWhenUsed="0"/>
+    <w:lsdException w:name="Medium Grid 2 Accent 4" w:semiHidden="0" w:uiPriority="68" w:unhideWhenUsed="0"/>
+    <w:lsdException w:name="Medium Grid 3 Accent 4" w:semiHidden="0" w:uiPriority="69" w:unhideWhenUsed="0"/>
+    <w:lsdException w:name="Dark List Accent 4" w:semiHidden="0" w:uiPriority="70" w:unhideWhenUsed="0"/>
+    <w:lsdException w:name="Colorful Shading Accent 4" w:semiHidden="0" w:uiPriority="71" w:unhideWhenUsed="0"/>
+    <w:lsdException w:name="Colorful List Accent 4" w:semiHidden="0" w:uiPriority="72" w:unhideWhenUsed="0"/>
+    <w:lsdException w:name="Colorful Grid Accent 4" w:semiHidden="0" w:uiPriority="73" w:unhideWhenUsed="0"/>
+    <w:lsdException w:name="Light Shading Accent 5" w:semiHidden="0" w:uiPriority="60" w:unhideWhenUsed="0"/>
+    <w:lsdException w:name="Light List Accent 5" w:semiHidden="0" w:uiPriority="61" w:unhideWhenUsed="0"/>
+    <w:lsdException w:name="Light Grid Accent 5" w:semiHidden="0" w:uiPriority="62" w:unhideWhenUsed="0"/>
+    <w:lsdException w:name="Medium Shading 1 Accent 5" w:semiHidden="0" w:uiPriority="63" w:unhideWhenUsed="0"/>
+    <w:lsdException w:name="Medium Shading 2 Accent 5" w:semiHidden="0" w:uiPriority="64" w:unhideWhenUsed="0"/>
+    <w:lsdException w:name="Medium List 1 Accent 5" w:semiHidden="0" w:uiPriority="65" w:unhideWhenUsed="0"/>
+    <w:lsdException w:name="Medium List 2 Accent 5" w:semiHidden="0" w:uiPriority="66" w:unhideWhenUsed="0"/>
+    <w:lsdException w:name="Medium Grid 1 Accent 5" w:semiHidden="0" w:uiPriority="67" w:unhideWhenUsed="0"/>
+    <w:lsdException w:name="Medium Grid 2 Accent 5" w:semiHidden="0" w:uiPriority="68" w:unhideWhenUsed="0"/>
+    <w:lsdException w:name="Medium Grid 3 Accent 5" w:semiHidden="0" w:uiPriority="69" w:unhideWhenUsed="0"/>
+    <w:lsdException w:name="Dark List Accent 5" w:semiHidden="0" w:uiPriority="70" w:unhideWhenUsed="0"/>
+    <w:lsdException w:name="Colorful Shading Accent 5" w:semiHidden="0" w:uiPriority="71" w:unhideWhenUsed="0"/>
+    <w:lsdException w:name="Colorful List Accent 5" w:semiHidden="0" w:uiPriority="72" w:unhideWhenUsed="0"/>
+    <w:lsdException w:name="Colorful Grid Accent 5" w:semiHidden="0" w:uiPriority="73" w:unhideWhenUsed="0"/>
+    <w:lsdException w:name="Light Shading Accent 6" w:semiHidden="0" w:uiPriority="60" w:unhideWhenUsed="0"/>
+    <w:lsdException w:name="Light List Accent 6" w:semiHidden="0" w:uiPriority="61" w:unhideWhenUsed="0"/>
+    <w:lsdException w:name="Light Grid Accent 6" w:semiHidden="0" w:uiPriority="62" w:unhideWhenUsed="0"/>
+    <w:lsdException w:name="Medium Shading 1 Accent 6" w:semiHidden="0" w:uiPriority="63" w:unhideWhenUsed="0"/>
+    <w:lsdException w:name="Medium Shading 2 Accent 6" w:semiHidden="0" w:uiPriority="64" w:unhideWhenUsed="0"/>
+    <w:lsdException w:name="Medium List 1 Accent 6" w:semiHidden="0" w:uiPriority="65" w:unhideWhenUsed="0"/>
+    <w:lsdException w:name="Medium List 2 Accent 6" w:semiHidden="0" w:uiPriority="66" w:unhideWhenUsed="0"/>
+    <w:lsdException w:name="Medium Grid 1 Accent 6" w:semiHidden="0" w:uiPriority="67" w:unhideWhenUsed="0"/>
+    <w:lsdException w:name="Medium Grid 2 Accent 6" w:semiHidden="0" w:uiPriority="68" w:unhideWhenUsed="0"/>
+    <w:lsdException w:name="Medium Grid 3 Accent 6" w:semiHidden="0" w:uiPriority="69" w:unhideWhenUsed="0"/>
+    <w:lsdException w:name="Dark List Accent 6" w:semiHidden="0" w:uiPriority="70" w:unhideWhenUsed="0"/>
+    <w:lsdException w:name="Colorful Shading Accent 6" w:semiHidden="0" w:uiPriority="71" w:unhideWhenUsed="0"/>
+    <w:lsdException w:name="Colorful List Accent 6" w:semiHidden="0" w:uiPriority="72" w:unhideWhenUsed="0"/>
+    <w:lsdException w:name="Colorful Grid Accent 6" w:semiHidden="0" w:uiPriority="73" w:unhideWhenUsed="0"/>
+    <w:lsdException w:name="Subtle Emphasis" w:semiHidden="0" w:uiPriority="19" w:unhideWhenUsed="0" w:qFormat="1"/>
+    <w:lsdException w:name="Intense Emphasis" w:semiHidden="0" w:uiPriority="21" w:unhideWhenUsed="0" w:qFormat="1"/>
+    <w:lsdException w:name="Subtle Reference" w:semiHidden="0" w:uiPriority="31" w:unhideWhenUsed="0" w:qFormat="1"/>
+    <w:lsdException w:name="Intense Reference" w:semiHidden="0" w:uiPriority="32" w:unhideWhenUsed="0" w:qFormat="1"/>
+    <w:lsdException w:name="Book Title" w:semiHidden="0" w:uiPriority="33" w:unhideWhenUsed="0" w:qFormat="1"/>
+    <w:lsdException w:name="Bibliography" w:uiPriority="37"/>
+    <w:lsdException w:name="TOC Heading" w:uiPriority="39" w:qFormat="1"/>
   </w:latentStyles>
   <w:style w:type="paragraph" w:default="1" w:styleId="Normal">
     <w:name w:val="Normal"/>
@@ -7789,7 +8937,6 @@
     <w:rPr>
       <w:rFonts w:ascii="Courier New" w:eastAsiaTheme="minorEastAsia" w:hAnsi="Courier New" w:cs="Courier New"/>
       <w:color w:val="auto"/>
-      <w:lang w:val="en-NL" w:eastAsia="en-NL"/>
     </w:rPr>
   </w:style>
   <w:style w:type="character" w:customStyle="1" w:styleId="HTMLPreformattedChar">
@@ -7800,7 +8947,6 @@
     <w:rsid w:val="007C4DE9"/>
     <w:rPr>
       <w:rFonts w:ascii="Courier New" w:eastAsiaTheme="minorEastAsia" w:hAnsi="Courier New" w:cs="Courier New"/>
-      <w:lang w:val="en-NL" w:eastAsia="en-NL"/>
     </w:rPr>
   </w:style>
   <w:style w:type="paragraph" w:customStyle="1" w:styleId="alt">
@@ -7816,7 +8962,6 @@
       <w:color w:val="auto"/>
       <w:sz w:val="24"/>
       <w:szCs w:val="24"/>
-      <w:lang w:val="en-NL" w:eastAsia="en-NL"/>
     </w:rPr>
   </w:style>
   <w:style w:type="character" w:customStyle="1" w:styleId="comment">
@@ -7850,14 +8995,1236 @@
       <w:color w:val="auto"/>
       <w:sz w:val="24"/>
       <w:szCs w:val="24"/>
-      <w:lang w:val="en-NL" w:eastAsia="en-NL"/>
+    </w:rPr>
+  </w:style>
+</w:styles>
+</file>
+
+<file path=word/stylesWithEffects.xml><?xml version="1.0" encoding="utf-8"?>
+<w:styles xmlns:wpc="http://schemas.microsoft.com/office/word/2010/wordprocessingCanvas" xmlns:mc="http://schemas.openxmlformats.org/markup-compatibility/2006" xmlns:o="urn:schemas-microsoft-com:office:office" xmlns:r="http://schemas.openxmlformats.org/officeDocument/2006/relationships" xmlns:m="http://schemas.openxmlformats.org/officeDocument/2006/math" xmlns:v="urn:schemas-microsoft-com:vml" xmlns:wp14="http://schemas.microsoft.com/office/word/2010/wordprocessingDrawing" xmlns:wp="http://schemas.openxmlformats.org/drawingml/2006/wordprocessingDrawing" xmlns:w10="urn:schemas-microsoft-com:office:word" xmlns:w="http://schemas.openxmlformats.org/wordprocessingml/2006/main" xmlns:w14="http://schemas.microsoft.com/office/word/2010/wordml" xmlns:wpg="http://schemas.microsoft.com/office/word/2010/wordprocessingGroup" xmlns:wpi="http://schemas.microsoft.com/office/word/2010/wordprocessingInk" xmlns:wne="http://schemas.microsoft.com/office/word/2006/wordml" xmlns:wps="http://schemas.microsoft.com/office/word/2010/wordprocessingShape" mc:Ignorable="w14 wp14">
+  <w:docDefaults>
+    <w:rPrDefault>
+      <w:rPr>
+        <w:rFonts w:ascii="Times New Roman" w:eastAsia="Times New Roman" w:hAnsi="Times New Roman" w:cs="Times New Roman"/>
+        <w:lang w:val="nl-NL" w:eastAsia="en-US" w:bidi="ar-SA"/>
+      </w:rPr>
+    </w:rPrDefault>
+    <w:pPrDefault/>
+  </w:docDefaults>
+  <w:latentStyles w:defLockedState="0" w:defUIPriority="99" w:defSemiHidden="1" w:defUnhideWhenUsed="1" w:defQFormat="0" w:count="267">
+    <w:lsdException w:name="Normal" w:semiHidden="0" w:uiPriority="0" w:unhideWhenUsed="0" w:qFormat="1"/>
+    <w:lsdException w:name="heading 1" w:semiHidden="0" w:uiPriority="0" w:unhideWhenUsed="0" w:qFormat="1"/>
+    <w:lsdException w:name="heading 2" w:uiPriority="0" w:qFormat="1"/>
+    <w:lsdException w:name="heading 3" w:uiPriority="0" w:qFormat="1"/>
+    <w:lsdException w:name="heading 4" w:uiPriority="0" w:qFormat="1"/>
+    <w:lsdException w:name="heading 5" w:locked="1" w:uiPriority="0" w:qFormat="1"/>
+    <w:lsdException w:name="heading 6" w:locked="1" w:uiPriority="0" w:qFormat="1"/>
+    <w:lsdException w:name="heading 7" w:locked="1" w:uiPriority="0" w:qFormat="1"/>
+    <w:lsdException w:name="heading 8" w:locked="1" w:uiPriority="0" w:qFormat="1"/>
+    <w:lsdException w:name="heading 9" w:locked="1" w:uiPriority="0" w:qFormat="1"/>
+    <w:lsdException w:name="toc 1" w:uiPriority="39"/>
+    <w:lsdException w:name="toc 2" w:uiPriority="39"/>
+    <w:lsdException w:name="toc 3" w:uiPriority="39"/>
+    <w:lsdException w:name="toc 4" w:uiPriority="0"/>
+    <w:lsdException w:name="toc 5" w:uiPriority="0"/>
+    <w:lsdException w:name="toc 6" w:uiPriority="0"/>
+    <w:lsdException w:name="toc 7" w:uiPriority="0"/>
+    <w:lsdException w:name="toc 8" w:uiPriority="0"/>
+    <w:lsdException w:name="toc 9" w:uiPriority="0"/>
+    <w:lsdException w:name="header" w:uiPriority="0"/>
+    <w:lsdException w:name="footer" w:uiPriority="0"/>
+    <w:lsdException w:name="caption" w:uiPriority="0" w:qFormat="1"/>
+    <w:lsdException w:name="line number" w:uiPriority="0"/>
+    <w:lsdException w:name="page number" w:uiPriority="0"/>
+    <w:lsdException w:name="Title" w:locked="1" w:semiHidden="0" w:uiPriority="0" w:unhideWhenUsed="0" w:qFormat="1"/>
+    <w:lsdException w:name="Default Paragraph Font" w:uiPriority="1"/>
+    <w:lsdException w:name="Subtitle" w:locked="1" w:semiHidden="0" w:uiPriority="0" w:unhideWhenUsed="0" w:qFormat="1"/>
+    <w:lsdException w:name="FollowedHyperlink" w:uiPriority="0"/>
+    <w:lsdException w:name="Strong" w:semiHidden="0" w:uiPriority="22" w:unhideWhenUsed="0" w:qFormat="1"/>
+    <w:lsdException w:name="Emphasis" w:semiHidden="0" w:uiPriority="0" w:unhideWhenUsed="0" w:qFormat="1"/>
+    <w:lsdException w:name="Balloon Text" w:uiPriority="0"/>
+    <w:lsdException w:name="Table Grid" w:semiHidden="0" w:uiPriority="0" w:unhideWhenUsed="0"/>
+    <w:lsdException w:name="Placeholder Text" w:unhideWhenUsed="0"/>
+    <w:lsdException w:name="No Spacing" w:semiHidden="0" w:uiPriority="1" w:unhideWhenUsed="0" w:qFormat="1"/>
+    <w:lsdException w:name="Light Shading" w:semiHidden="0" w:uiPriority="60" w:unhideWhenUsed="0"/>
+    <w:lsdException w:name="Light List" w:semiHidden="0" w:uiPriority="61" w:unhideWhenUsed="0"/>
+    <w:lsdException w:name="Light Grid" w:semiHidden="0" w:uiPriority="62" w:unhideWhenUsed="0"/>
+    <w:lsdException w:name="Medium Shading 1" w:semiHidden="0" w:uiPriority="63" w:unhideWhenUsed="0"/>
+    <w:lsdException w:name="Medium Shading 2" w:semiHidden="0" w:uiPriority="64" w:unhideWhenUsed="0"/>
+    <w:lsdException w:name="Medium List 1" w:semiHidden="0" w:uiPriority="65" w:unhideWhenUsed="0"/>
+    <w:lsdException w:name="Medium List 2" w:semiHidden="0" w:uiPriority="66" w:unhideWhenUsed="0"/>
+    <w:lsdException w:name="Medium Grid 1" w:semiHidden="0" w:uiPriority="67" w:unhideWhenUsed="0"/>
+    <w:lsdException w:name="Medium Grid 2" w:semiHidden="0" w:uiPriority="68" w:unhideWhenUsed="0"/>
+    <w:lsdException w:name="Medium Grid 3" w:semiHidden="0" w:uiPriority="69" w:unhideWhenUsed="0"/>
+    <w:lsdException w:name="Dark List" w:semiHidden="0" w:uiPriority="70" w:unhideWhenUsed="0"/>
+    <w:lsdException w:name="Colorful Shading" w:semiHidden="0" w:uiPriority="71" w:unhideWhenUsed="0"/>
+    <w:lsdException w:name="Colorful List" w:semiHidden="0" w:uiPriority="72" w:unhideWhenUsed="0"/>
+    <w:lsdException w:name="Colorful Grid" w:semiHidden="0" w:uiPriority="73" w:unhideWhenUsed="0"/>
+    <w:lsdException w:name="Light Shading Accent 1" w:semiHidden="0" w:uiPriority="60" w:unhideWhenUsed="0"/>
+    <w:lsdException w:name="Light List Accent 1" w:semiHidden="0" w:uiPriority="61" w:unhideWhenUsed="0"/>
+    <w:lsdException w:name="Light Grid Accent 1" w:semiHidden="0" w:uiPriority="62" w:unhideWhenUsed="0"/>
+    <w:lsdException w:name="Medium Shading 1 Accent 1" w:semiHidden="0" w:uiPriority="63" w:unhideWhenUsed="0"/>
+    <w:lsdException w:name="Medium Shading 2 Accent 1" w:semiHidden="0" w:uiPriority="64" w:unhideWhenUsed="0"/>
+    <w:lsdException w:name="Medium List 1 Accent 1" w:semiHidden="0" w:uiPriority="65" w:unhideWhenUsed="0"/>
+    <w:lsdException w:name="Revision" w:unhideWhenUsed="0"/>
+    <w:lsdException w:name="List Paragraph" w:semiHidden="0" w:uiPriority="34" w:unhideWhenUsed="0" w:qFormat="1"/>
+    <w:lsdException w:name="Quote" w:semiHidden="0" w:uiPriority="29" w:unhideWhenUsed="0" w:qFormat="1"/>
+    <w:lsdException w:name="Intense Quote" w:semiHidden="0" w:uiPriority="30" w:unhideWhenUsed="0" w:qFormat="1"/>
+    <w:lsdException w:name="Medium List 2 Accent 1" w:semiHidden="0" w:uiPriority="66" w:unhideWhenUsed="0"/>
+    <w:lsdException w:name="Medium Grid 1 Accent 1" w:semiHidden="0" w:uiPriority="67" w:unhideWhenUsed="0"/>
+    <w:lsdException w:name="Medium Grid 2 Accent 1" w:semiHidden="0" w:uiPriority="68" w:unhideWhenUsed="0"/>
+    <w:lsdException w:name="Medium Grid 3 Accent 1" w:semiHidden="0" w:uiPriority="69" w:unhideWhenUsed="0"/>
+    <w:lsdException w:name="Dark List Accent 1" w:semiHidden="0" w:uiPriority="70" w:unhideWhenUsed="0"/>
+    <w:lsdException w:name="Colorful Shading Accent 1" w:semiHidden="0" w:uiPriority="71" w:unhideWhenUsed="0"/>
+    <w:lsdException w:name="Colorful List Accent 1" w:semiHidden="0" w:uiPriority="72" w:unhideWhenUsed="0"/>
+    <w:lsdException w:name="Colorful Grid Accent 1" w:semiHidden="0" w:uiPriority="73" w:unhideWhenUsed="0"/>
+    <w:lsdException w:name="Light Shading Accent 2" w:semiHidden="0" w:uiPriority="60" w:unhideWhenUsed="0"/>
+    <w:lsdException w:name="Light List Accent 2" w:semiHidden="0" w:uiPriority="61" w:unhideWhenUsed="0"/>
+    <w:lsdException w:name="Light Grid Accent 2" w:semiHidden="0" w:uiPriority="62" w:unhideWhenUsed="0"/>
+    <w:lsdException w:name="Medium Shading 1 Accent 2" w:semiHidden="0" w:uiPriority="63" w:unhideWhenUsed="0"/>
+    <w:lsdException w:name="Medium Shading 2 Accent 2" w:semiHidden="0" w:uiPriority="64" w:unhideWhenUsed="0"/>
+    <w:lsdException w:name="Medium List 1 Accent 2" w:semiHidden="0" w:uiPriority="65" w:unhideWhenUsed="0"/>
+    <w:lsdException w:name="Medium List 2 Accent 2" w:semiHidden="0" w:uiPriority="66" w:unhideWhenUsed="0"/>
+    <w:lsdException w:name="Medium Grid 1 Accent 2" w:semiHidden="0" w:uiPriority="67" w:unhideWhenUsed="0"/>
+    <w:lsdException w:name="Medium Grid 2 Accent 2" w:semiHidden="0" w:uiPriority="68" w:unhideWhenUsed="0"/>
+    <w:lsdException w:name="Medium Grid 3 Accent 2" w:semiHidden="0" w:uiPriority="69" w:unhideWhenUsed="0"/>
+    <w:lsdException w:name="Dark List Accent 2" w:semiHidden="0" w:uiPriority="70" w:unhideWhenUsed="0"/>
+    <w:lsdException w:name="Colorful Shading Accent 2" w:semiHidden="0" w:uiPriority="71" w:unhideWhenUsed="0"/>
+    <w:lsdException w:name="Colorful List Accent 2" w:semiHidden="0" w:uiPriority="72" w:unhideWhenUsed="0"/>
+    <w:lsdException w:name="Colorful Grid Accent 2" w:semiHidden="0" w:uiPriority="73" w:unhideWhenUsed="0"/>
+    <w:lsdException w:name="Light Shading Accent 3" w:semiHidden="0" w:uiPriority="60" w:unhideWhenUsed="0"/>
+    <w:lsdException w:name="Light List Accent 3" w:semiHidden="0" w:uiPriority="61" w:unhideWhenUsed="0"/>
+    <w:lsdException w:name="Light Grid Accent 3" w:semiHidden="0" w:uiPriority="62" w:unhideWhenUsed="0"/>
+    <w:lsdException w:name="Medium Shading 1 Accent 3" w:semiHidden="0" w:uiPriority="63" w:unhideWhenUsed="0"/>
+    <w:lsdException w:name="Medium Shading 2 Accent 3" w:semiHidden="0" w:uiPriority="64" w:unhideWhenUsed="0"/>
+    <w:lsdException w:name="Medium List 1 Accent 3" w:semiHidden="0" w:uiPriority="65" w:unhideWhenUsed="0"/>
+    <w:lsdException w:name="Medium List 2 Accent 3" w:semiHidden="0" w:uiPriority="66" w:unhideWhenUsed="0"/>
+    <w:lsdException w:name="Medium Grid 1 Accent 3" w:semiHidden="0" w:uiPriority="67" w:unhideWhenUsed="0"/>
+    <w:lsdException w:name="Medium Grid 2 Accent 3" w:semiHidden="0" w:uiPriority="68" w:unhideWhenUsed="0"/>
+    <w:lsdException w:name="Medium Grid 3 Accent 3" w:semiHidden="0" w:uiPriority="69" w:unhideWhenUsed="0"/>
+    <w:lsdException w:name="Dark List Accent 3" w:semiHidden="0" w:uiPriority="70" w:unhideWhenUsed="0"/>
+    <w:lsdException w:name="Colorful Shading Accent 3" w:semiHidden="0" w:uiPriority="71" w:unhideWhenUsed="0"/>
+    <w:lsdException w:name="Colorful List Accent 3" w:semiHidden="0" w:uiPriority="72" w:unhideWhenUsed="0"/>
+    <w:lsdException w:name="Colorful Grid Accent 3" w:semiHidden="0" w:uiPriority="73" w:unhideWhenUsed="0"/>
+    <w:lsdException w:name="Light Shading Accent 4" w:semiHidden="0" w:uiPriority="60" w:unhideWhenUsed="0"/>
+    <w:lsdException w:name="Light List Accent 4" w:semiHidden="0" w:uiPriority="61" w:unhideWhenUsed="0"/>
+    <w:lsdException w:name="Light Grid Accent 4" w:semiHidden="0" w:uiPriority="62" w:unhideWhenUsed="0"/>
+    <w:lsdException w:name="Medium Shading 1 Accent 4" w:semiHidden="0" w:uiPriority="63" w:unhideWhenUsed="0"/>
+    <w:lsdException w:name="Medium Shading 2 Accent 4" w:semiHidden="0" w:uiPriority="64" w:unhideWhenUsed="0"/>
+    <w:lsdException w:name="Medium List 1 Accent 4" w:semiHidden="0" w:uiPriority="65" w:unhideWhenUsed="0"/>
+    <w:lsdException w:name="Medium List 2 Accent 4" w:semiHidden="0" w:uiPriority="66" w:unhideWhenUsed="0"/>
+    <w:lsdException w:name="Medium Grid 1 Accent 4" w:semiHidden="0" w:uiPriority="67" w:unhideWhenUsed="0"/>
+    <w:lsdException w:name="Medium Grid 2 Accent 4" w:semiHidden="0" w:uiPriority="68" w:unhideWhenUsed="0"/>
+    <w:lsdException w:name="Medium Grid 3 Accent 4" w:semiHidden="0" w:uiPriority="69" w:unhideWhenUsed="0"/>
+    <w:lsdException w:name="Dark List Accent 4" w:semiHidden="0" w:uiPriority="70" w:unhideWhenUsed="0"/>
+    <w:lsdException w:name="Colorful Shading Accent 4" w:semiHidden="0" w:uiPriority="71" w:unhideWhenUsed="0"/>
+    <w:lsdException w:name="Colorful List Accent 4" w:semiHidden="0" w:uiPriority="72" w:unhideWhenUsed="0"/>
+    <w:lsdException w:name="Colorful Grid Accent 4" w:semiHidden="0" w:uiPriority="73" w:unhideWhenUsed="0"/>
+    <w:lsdException w:name="Light Shading Accent 5" w:semiHidden="0" w:uiPriority="60" w:unhideWhenUsed="0"/>
+    <w:lsdException w:name="Light List Accent 5" w:semiHidden="0" w:uiPriority="61" w:unhideWhenUsed="0"/>
+    <w:lsdException w:name="Light Grid Accent 5" w:semiHidden="0" w:uiPriority="62" w:unhideWhenUsed="0"/>
+    <w:lsdException w:name="Medium Shading 1 Accent 5" w:semiHidden="0" w:uiPriority="63" w:unhideWhenUsed="0"/>
+    <w:lsdException w:name="Medium Shading 2 Accent 5" w:semiHidden="0" w:uiPriority="64" w:unhideWhenUsed="0"/>
+    <w:lsdException w:name="Medium List 1 Accent 5" w:semiHidden="0" w:uiPriority="65" w:unhideWhenUsed="0"/>
+    <w:lsdException w:name="Medium List 2 Accent 5" w:semiHidden="0" w:uiPriority="66" w:unhideWhenUsed="0"/>
+    <w:lsdException w:name="Medium Grid 1 Accent 5" w:semiHidden="0" w:uiPriority="67" w:unhideWhenUsed="0"/>
+    <w:lsdException w:name="Medium Grid 2 Accent 5" w:semiHidden="0" w:uiPriority="68" w:unhideWhenUsed="0"/>
+    <w:lsdException w:name="Medium Grid 3 Accent 5" w:semiHidden="0" w:uiPriority="69" w:unhideWhenUsed="0"/>
+    <w:lsdException w:name="Dark List Accent 5" w:semiHidden="0" w:uiPriority="70" w:unhideWhenUsed="0"/>
+    <w:lsdException w:name="Colorful Shading Accent 5" w:semiHidden="0" w:uiPriority="71" w:unhideWhenUsed="0"/>
+    <w:lsdException w:name="Colorful List Accent 5" w:semiHidden="0" w:uiPriority="72" w:unhideWhenUsed="0"/>
+    <w:lsdException w:name="Colorful Grid Accent 5" w:semiHidden="0" w:uiPriority="73" w:unhideWhenUsed="0"/>
+    <w:lsdException w:name="Light Shading Accent 6" w:semiHidden="0" w:uiPriority="60" w:unhideWhenUsed="0"/>
+    <w:lsdException w:name="Light List Accent 6" w:semiHidden="0" w:uiPriority="61" w:unhideWhenUsed="0"/>
+    <w:lsdException w:name="Light Grid Accent 6" w:semiHidden="0" w:uiPriority="62" w:unhideWhenUsed="0"/>
+    <w:lsdException w:name="Medium Shading 1 Accent 6" w:semiHidden="0" w:uiPriority="63" w:unhideWhenUsed="0"/>
+    <w:lsdException w:name="Medium Shading 2 Accent 6" w:semiHidden="0" w:uiPriority="64" w:unhideWhenUsed="0"/>
+    <w:lsdException w:name="Medium List 1 Accent 6" w:semiHidden="0" w:uiPriority="65" w:unhideWhenUsed="0"/>
+    <w:lsdException w:name="Medium List 2 Accent 6" w:semiHidden="0" w:uiPriority="66" w:unhideWhenUsed="0"/>
+    <w:lsdException w:name="Medium Grid 1 Accent 6" w:semiHidden="0" w:uiPriority="67" w:unhideWhenUsed="0"/>
+    <w:lsdException w:name="Medium Grid 2 Accent 6" w:semiHidden="0" w:uiPriority="68" w:unhideWhenUsed="0"/>
+    <w:lsdException w:name="Medium Grid 3 Accent 6" w:semiHidden="0" w:uiPriority="69" w:unhideWhenUsed="0"/>
+    <w:lsdException w:name="Dark List Accent 6" w:semiHidden="0" w:uiPriority="70" w:unhideWhenUsed="0"/>
+    <w:lsdException w:name="Colorful Shading Accent 6" w:semiHidden="0" w:uiPriority="71" w:unhideWhenUsed="0"/>
+    <w:lsdException w:name="Colorful List Accent 6" w:semiHidden="0" w:uiPriority="72" w:unhideWhenUsed="0"/>
+    <w:lsdException w:name="Colorful Grid Accent 6" w:semiHidden="0" w:uiPriority="73" w:unhideWhenUsed="0"/>
+    <w:lsdException w:name="Subtle Emphasis" w:semiHidden="0" w:uiPriority="19" w:unhideWhenUsed="0" w:qFormat="1"/>
+    <w:lsdException w:name="Intense Emphasis" w:semiHidden="0" w:uiPriority="21" w:unhideWhenUsed="0" w:qFormat="1"/>
+    <w:lsdException w:name="Subtle Reference" w:semiHidden="0" w:uiPriority="31" w:unhideWhenUsed="0" w:qFormat="1"/>
+    <w:lsdException w:name="Intense Reference" w:semiHidden="0" w:uiPriority="32" w:unhideWhenUsed="0" w:qFormat="1"/>
+    <w:lsdException w:name="Book Title" w:semiHidden="0" w:uiPriority="33" w:unhideWhenUsed="0" w:qFormat="1"/>
+    <w:lsdException w:name="Bibliography" w:uiPriority="37"/>
+    <w:lsdException w:name="TOC Heading" w:uiPriority="39" w:qFormat="1"/>
+  </w:latentStyles>
+  <w:style w:type="paragraph" w:default="1" w:styleId="Normal">
+    <w:name w:val="Normal"/>
+    <w:qFormat/>
+    <w:rsid w:val="00C1391C"/>
+    <w:pPr>
+      <w:textboxTightWrap w:val="lastLineOnly"/>
+    </w:pPr>
+    <w:rPr>
+      <w:rFonts w:ascii="HelveticaNeueLT Com 45 Lt" w:hAnsi="HelveticaNeueLT Com 45 Lt" w:cs="Arial"/>
+      <w:color w:val="000000"/>
+    </w:rPr>
+  </w:style>
+  <w:style w:type="paragraph" w:styleId="Heading1">
+    <w:name w:val="heading 1"/>
+    <w:basedOn w:val="Normal"/>
+    <w:next w:val="Normal"/>
+    <w:link w:val="Heading1Char"/>
+    <w:qFormat/>
+    <w:rsid w:val="0078631B"/>
+    <w:pPr>
+      <w:numPr>
+        <w:numId w:val="2"/>
+      </w:numPr>
+      <w:spacing w:before="360" w:after="240"/>
+      <w:ind w:right="720"/>
+      <w:outlineLvl w:val="0"/>
+    </w:pPr>
+    <w:rPr>
+      <w:rFonts w:ascii="HelveticaNeueLT Com 65 Md" w:eastAsiaTheme="majorEastAsia" w:hAnsi="HelveticaNeueLT Com 65 Md"/>
+      <w:color w:val="000000" w:themeColor="text1"/>
+      <w:sz w:val="32"/>
+      <w:szCs w:val="40"/>
+      <w:lang w:val="en-US"/>
+    </w:rPr>
+  </w:style>
+  <w:style w:type="paragraph" w:styleId="Heading2">
+    <w:name w:val="heading 2"/>
+    <w:basedOn w:val="Normal"/>
+    <w:next w:val="Normal"/>
+    <w:link w:val="Heading2Char"/>
+    <w:unhideWhenUsed/>
+    <w:qFormat/>
+    <w:rsid w:val="00A0288E"/>
+    <w:pPr>
+      <w:numPr>
+        <w:ilvl w:val="1"/>
+        <w:numId w:val="2"/>
+      </w:numPr>
+      <w:spacing w:before="240" w:after="120"/>
+      <w:outlineLvl w:val="1"/>
+    </w:pPr>
+    <w:rPr>
+      <w:rFonts w:ascii="HelveticaNeueLT Com 65 Md" w:eastAsiaTheme="majorEastAsia" w:hAnsi="HelveticaNeueLT Com 65 Md"/>
+      <w:sz w:val="28"/>
+      <w:lang w:val="en-US"/>
+    </w:rPr>
+  </w:style>
+  <w:style w:type="paragraph" w:styleId="Heading3">
+    <w:name w:val="heading 3"/>
+    <w:basedOn w:val="Normal"/>
+    <w:next w:val="Normal"/>
+    <w:link w:val="Heading3Char"/>
+    <w:unhideWhenUsed/>
+    <w:qFormat/>
+    <w:rsid w:val="0078631B"/>
+    <w:pPr>
+      <w:keepNext/>
+      <w:numPr>
+        <w:ilvl w:val="2"/>
+        <w:numId w:val="2"/>
+      </w:numPr>
+      <w:spacing w:before="240" w:after="60"/>
+      <w:outlineLvl w:val="2"/>
+    </w:pPr>
+    <w:rPr>
+      <w:rFonts w:ascii="HelveticaNeueLT Com 65 Md" w:eastAsiaTheme="majorEastAsia" w:hAnsi="HelveticaNeueLT Com 65 Md" w:cstheme="majorBidi"/>
+      <w:bCs/>
+      <w:sz w:val="26"/>
+      <w:szCs w:val="26"/>
+      <w:lang w:val="en-US"/>
+    </w:rPr>
+  </w:style>
+  <w:style w:type="paragraph" w:styleId="Heading4">
+    <w:name w:val="heading 4"/>
+    <w:basedOn w:val="Normal"/>
+    <w:next w:val="Normal"/>
+    <w:link w:val="Heading4Char"/>
+    <w:unhideWhenUsed/>
+    <w:qFormat/>
+    <w:rsid w:val="0082520C"/>
+    <w:pPr>
+      <w:keepNext/>
+      <w:numPr>
+        <w:ilvl w:val="3"/>
+        <w:numId w:val="2"/>
+      </w:numPr>
+      <w:spacing w:before="240" w:after="60"/>
+      <w:outlineLvl w:val="3"/>
+    </w:pPr>
+    <w:rPr>
+      <w:rFonts w:ascii="HelveticaNeueLT Com 65 Md" w:eastAsiaTheme="majorEastAsia" w:hAnsi="HelveticaNeueLT Com 65 Md" w:cstheme="majorBidi"/>
+      <w:b/>
+      <w:bCs/>
+      <w:sz w:val="24"/>
+      <w:szCs w:val="28"/>
+    </w:rPr>
+  </w:style>
+  <w:style w:type="paragraph" w:styleId="Heading5">
+    <w:name w:val="heading 5"/>
+    <w:basedOn w:val="Normal"/>
+    <w:next w:val="Normal"/>
+    <w:link w:val="Heading5Char"/>
+    <w:semiHidden/>
+    <w:unhideWhenUsed/>
+    <w:qFormat/>
+    <w:locked/>
+    <w:rsid w:val="0078631B"/>
+    <w:pPr>
+      <w:keepNext/>
+      <w:keepLines/>
+      <w:numPr>
+        <w:ilvl w:val="4"/>
+        <w:numId w:val="2"/>
+      </w:numPr>
+      <w:spacing w:before="200"/>
+      <w:outlineLvl w:val="4"/>
+    </w:pPr>
+    <w:rPr>
+      <w:rFonts w:asciiTheme="majorHAnsi" w:eastAsiaTheme="majorEastAsia" w:hAnsiTheme="majorHAnsi" w:cstheme="majorBidi"/>
+      <w:color w:val="243F60" w:themeColor="accent1" w:themeShade="7F"/>
+    </w:rPr>
+  </w:style>
+  <w:style w:type="paragraph" w:styleId="Heading6">
+    <w:name w:val="heading 6"/>
+    <w:basedOn w:val="Normal"/>
+    <w:next w:val="Normal"/>
+    <w:link w:val="Heading6Char"/>
+    <w:semiHidden/>
+    <w:unhideWhenUsed/>
+    <w:qFormat/>
+    <w:locked/>
+    <w:rsid w:val="0078631B"/>
+    <w:pPr>
+      <w:keepNext/>
+      <w:keepLines/>
+      <w:numPr>
+        <w:ilvl w:val="5"/>
+        <w:numId w:val="2"/>
+      </w:numPr>
+      <w:spacing w:before="200"/>
+      <w:outlineLvl w:val="5"/>
+    </w:pPr>
+    <w:rPr>
+      <w:rFonts w:asciiTheme="majorHAnsi" w:eastAsiaTheme="majorEastAsia" w:hAnsiTheme="majorHAnsi" w:cstheme="majorBidi"/>
+      <w:i/>
+      <w:iCs/>
+      <w:color w:val="243F60" w:themeColor="accent1" w:themeShade="7F"/>
+    </w:rPr>
+  </w:style>
+  <w:style w:type="paragraph" w:styleId="Heading7">
+    <w:name w:val="heading 7"/>
+    <w:basedOn w:val="Normal"/>
+    <w:next w:val="Normal"/>
+    <w:link w:val="Heading7Char"/>
+    <w:semiHidden/>
+    <w:unhideWhenUsed/>
+    <w:qFormat/>
+    <w:locked/>
+    <w:rsid w:val="0078631B"/>
+    <w:pPr>
+      <w:keepNext/>
+      <w:keepLines/>
+      <w:numPr>
+        <w:ilvl w:val="6"/>
+        <w:numId w:val="2"/>
+      </w:numPr>
+      <w:spacing w:before="200"/>
+      <w:outlineLvl w:val="6"/>
+    </w:pPr>
+    <w:rPr>
+      <w:rFonts w:asciiTheme="majorHAnsi" w:eastAsiaTheme="majorEastAsia" w:hAnsiTheme="majorHAnsi" w:cstheme="majorBidi"/>
+      <w:i/>
+      <w:iCs/>
+      <w:color w:val="404040" w:themeColor="text1" w:themeTint="BF"/>
+    </w:rPr>
+  </w:style>
+  <w:style w:type="paragraph" w:styleId="Heading8">
+    <w:name w:val="heading 8"/>
+    <w:basedOn w:val="Normal"/>
+    <w:next w:val="Normal"/>
+    <w:link w:val="Heading8Char"/>
+    <w:semiHidden/>
+    <w:unhideWhenUsed/>
+    <w:qFormat/>
+    <w:locked/>
+    <w:rsid w:val="0078631B"/>
+    <w:pPr>
+      <w:keepNext/>
+      <w:keepLines/>
+      <w:numPr>
+        <w:ilvl w:val="7"/>
+        <w:numId w:val="2"/>
+      </w:numPr>
+      <w:spacing w:before="200"/>
+      <w:outlineLvl w:val="7"/>
+    </w:pPr>
+    <w:rPr>
+      <w:rFonts w:asciiTheme="majorHAnsi" w:eastAsiaTheme="majorEastAsia" w:hAnsiTheme="majorHAnsi" w:cstheme="majorBidi"/>
+      <w:color w:val="404040" w:themeColor="text1" w:themeTint="BF"/>
+    </w:rPr>
+  </w:style>
+  <w:style w:type="paragraph" w:styleId="Heading9">
+    <w:name w:val="heading 9"/>
+    <w:basedOn w:val="Normal"/>
+    <w:next w:val="Normal"/>
+    <w:link w:val="Heading9Char"/>
+    <w:semiHidden/>
+    <w:unhideWhenUsed/>
+    <w:qFormat/>
+    <w:locked/>
+    <w:rsid w:val="0078631B"/>
+    <w:pPr>
+      <w:keepNext/>
+      <w:keepLines/>
+      <w:numPr>
+        <w:ilvl w:val="8"/>
+        <w:numId w:val="1"/>
+      </w:numPr>
+      <w:spacing w:before="200"/>
+      <w:outlineLvl w:val="8"/>
+    </w:pPr>
+    <w:rPr>
+      <w:rFonts w:asciiTheme="majorHAnsi" w:eastAsiaTheme="majorEastAsia" w:hAnsiTheme="majorHAnsi" w:cstheme="majorBidi"/>
+      <w:i/>
+      <w:iCs/>
+      <w:color w:val="404040" w:themeColor="text1" w:themeTint="BF"/>
+    </w:rPr>
+  </w:style>
+  <w:style w:type="character" w:default="1" w:styleId="DefaultParagraphFont">
+    <w:name w:val="Default Paragraph Font"/>
+    <w:uiPriority w:val="1"/>
+    <w:semiHidden/>
+    <w:unhideWhenUsed/>
+  </w:style>
+  <w:style w:type="table" w:default="1" w:styleId="TableNormal">
+    <w:name w:val="Normal Table"/>
+    <w:uiPriority w:val="99"/>
+    <w:semiHidden/>
+    <w:unhideWhenUsed/>
+    <w:tblPr>
+      <w:tblInd w:w="0" w:type="dxa"/>
+      <w:tblCellMar>
+        <w:top w:w="0" w:type="dxa"/>
+        <w:left w:w="108" w:type="dxa"/>
+        <w:bottom w:w="0" w:type="dxa"/>
+        <w:right w:w="108" w:type="dxa"/>
+      </w:tblCellMar>
+    </w:tblPr>
+  </w:style>
+  <w:style w:type="numbering" w:default="1" w:styleId="NoList">
+    <w:name w:val="No List"/>
+    <w:uiPriority w:val="99"/>
+    <w:semiHidden/>
+    <w:unhideWhenUsed/>
+  </w:style>
+  <w:style w:type="paragraph" w:styleId="ListParagraph">
+    <w:name w:val="List Paragraph"/>
+    <w:basedOn w:val="Normal"/>
+    <w:uiPriority w:val="34"/>
+    <w:qFormat/>
+    <w:rsid w:val="0078631B"/>
+    <w:pPr>
+      <w:ind w:left="708"/>
+    </w:pPr>
+  </w:style>
+  <w:style w:type="paragraph" w:styleId="BalloonText">
+    <w:name w:val="Balloon Text"/>
+    <w:basedOn w:val="Normal"/>
+    <w:link w:val="BalloonTextChar"/>
+    <w:semiHidden/>
+    <w:unhideWhenUsed/>
+    <w:rsid w:val="004941BF"/>
+    <w:rPr>
+      <w:rFonts w:ascii="Tahoma" w:hAnsi="Tahoma" w:cs="Tahoma"/>
+      <w:sz w:val="16"/>
+      <w:szCs w:val="16"/>
+    </w:rPr>
+  </w:style>
+  <w:style w:type="character" w:customStyle="1" w:styleId="BalloonTextChar">
+    <w:name w:val="Balloon Text Char"/>
+    <w:basedOn w:val="DefaultParagraphFont"/>
+    <w:link w:val="BalloonText"/>
+    <w:uiPriority w:val="99"/>
+    <w:semiHidden/>
+    <w:rsid w:val="004941BF"/>
+    <w:rPr>
+      <w:rFonts w:ascii="Tahoma" w:hAnsi="Tahoma" w:cs="Tahoma"/>
+      <w:sz w:val="16"/>
+      <w:szCs w:val="16"/>
+    </w:rPr>
+  </w:style>
+  <w:style w:type="character" w:customStyle="1" w:styleId="Heading1Char">
+    <w:name w:val="Heading 1 Char"/>
+    <w:link w:val="Heading1"/>
+    <w:rsid w:val="0078631B"/>
+    <w:rPr>
+      <w:rFonts w:ascii="HelveticaNeueLT Com 65 Md" w:eastAsiaTheme="majorEastAsia" w:hAnsi="HelveticaNeueLT Com 65 Md" w:cs="Arial"/>
+      <w:color w:val="000000" w:themeColor="text1"/>
+      <w:sz w:val="32"/>
+      <w:szCs w:val="40"/>
+      <w:lang w:val="en-US"/>
+    </w:rPr>
+  </w:style>
+  <w:style w:type="character" w:customStyle="1" w:styleId="Heading2Char">
+    <w:name w:val="Heading 2 Char"/>
+    <w:link w:val="Heading2"/>
+    <w:rsid w:val="00A0288E"/>
+    <w:rPr>
+      <w:rFonts w:ascii="HelveticaNeueLT Com 65 Md" w:eastAsiaTheme="majorEastAsia" w:hAnsi="HelveticaNeueLT Com 65 Md" w:cs="Arial"/>
+      <w:color w:val="000000"/>
+      <w:sz w:val="28"/>
+      <w:lang w:val="en-US"/>
+    </w:rPr>
+  </w:style>
+  <w:style w:type="character" w:customStyle="1" w:styleId="Heading3Char">
+    <w:name w:val="Heading 3 Char"/>
+    <w:link w:val="Heading3"/>
+    <w:rsid w:val="0078631B"/>
+    <w:rPr>
+      <w:rFonts w:ascii="HelveticaNeueLT Com 65 Md" w:eastAsiaTheme="majorEastAsia" w:hAnsi="HelveticaNeueLT Com 65 Md" w:cstheme="majorBidi"/>
+      <w:bCs/>
+      <w:color w:val="000000"/>
+      <w:sz w:val="26"/>
+      <w:szCs w:val="26"/>
+      <w:lang w:val="en-US"/>
+    </w:rPr>
+  </w:style>
+  <w:style w:type="character" w:customStyle="1" w:styleId="Heading4Char">
+    <w:name w:val="Heading 4 Char"/>
+    <w:link w:val="Heading4"/>
+    <w:rsid w:val="0082520C"/>
+    <w:rPr>
+      <w:rFonts w:ascii="HelveticaNeueLT Com 65 Md" w:eastAsiaTheme="majorEastAsia" w:hAnsi="HelveticaNeueLT Com 65 Md" w:cstheme="majorBidi"/>
+      <w:b/>
+      <w:bCs/>
+      <w:color w:val="000000"/>
+      <w:sz w:val="24"/>
+      <w:szCs w:val="28"/>
+    </w:rPr>
+  </w:style>
+  <w:style w:type="paragraph" w:customStyle="1" w:styleId="Normalindent">
+    <w:name w:val="Normal + indent"/>
+    <w:basedOn w:val="Normal"/>
+    <w:qFormat/>
+    <w:rsid w:val="0078631B"/>
+    <w:pPr>
+      <w:ind w:left="426"/>
+    </w:pPr>
+    <w:rPr>
+      <w:lang w:val="en-US"/>
+    </w:rPr>
+  </w:style>
+  <w:style w:type="paragraph" w:styleId="Caption">
+    <w:name w:val="caption"/>
+    <w:basedOn w:val="Heading4"/>
+    <w:next w:val="Normal"/>
+    <w:semiHidden/>
+    <w:unhideWhenUsed/>
+    <w:qFormat/>
+    <w:rsid w:val="0078631B"/>
+    <w:pPr>
+      <w:keepNext w:val="0"/>
+      <w:numPr>
+        <w:ilvl w:val="0"/>
+        <w:numId w:val="0"/>
+      </w:numPr>
+      <w:spacing w:after="0" w:line="600" w:lineRule="auto"/>
+      <w:jc w:val="center"/>
+      <w:outlineLvl w:val="9"/>
+    </w:pPr>
+    <w:rPr>
+      <w:rFonts w:ascii="HelveticaNeueLT Com 37 ThCn" w:eastAsia="Times New Roman" w:hAnsi="HelveticaNeueLT Com 37 ThCn" w:cs="Arial"/>
+      <w:b w:val="0"/>
+      <w:i/>
+      <w:sz w:val="20"/>
+      <w:szCs w:val="20"/>
+      <w:lang w:val="en-US"/>
+    </w:rPr>
+  </w:style>
+  <w:style w:type="character" w:styleId="Strong">
+    <w:name w:val="Strong"/>
+    <w:uiPriority w:val="22"/>
+    <w:qFormat/>
+    <w:rsid w:val="0078631B"/>
+    <w:rPr>
+      <w:rFonts w:ascii="Arial" w:hAnsi="Arial" w:cs="Arial"/>
+      <w:color w:val="0090C9"/>
+      <w:sz w:val="28"/>
+    </w:rPr>
+  </w:style>
+  <w:style w:type="character" w:styleId="Emphasis">
+    <w:name w:val="Emphasis"/>
+    <w:qFormat/>
+    <w:rsid w:val="0078631B"/>
+    <w:rPr>
+      <w:b/>
+      <w:bCs/>
+      <w:color w:val="auto"/>
+    </w:rPr>
+  </w:style>
+  <w:style w:type="paragraph" w:styleId="NoSpacing">
+    <w:name w:val="No Spacing"/>
+    <w:uiPriority w:val="1"/>
+    <w:qFormat/>
+    <w:rsid w:val="0078631B"/>
+    <w:rPr>
+      <w:rFonts w:ascii="Arial" w:hAnsi="Arial" w:cs="Arial"/>
+      <w:color w:val="000000"/>
+    </w:rPr>
+  </w:style>
+  <w:style w:type="paragraph" w:styleId="Subtitle">
+    <w:name w:val="Subtitle"/>
+    <w:basedOn w:val="Normal"/>
+    <w:next w:val="Normal"/>
+    <w:link w:val="SubtitleChar"/>
+    <w:qFormat/>
+    <w:locked/>
+    <w:rsid w:val="0078631B"/>
+    <w:pPr>
+      <w:numPr>
+        <w:ilvl w:val="1"/>
+      </w:numPr>
+    </w:pPr>
+    <w:rPr>
+      <w:rFonts w:ascii="HelveticaNeueLT Com 37 ThCn" w:eastAsiaTheme="majorEastAsia" w:hAnsi="HelveticaNeueLT Com 37 ThCn" w:cstheme="majorBidi"/>
+      <w:i/>
+      <w:iCs/>
+      <w:color w:val="auto"/>
+      <w:spacing w:val="15"/>
+      <w:sz w:val="22"/>
+      <w:szCs w:val="24"/>
+    </w:rPr>
+  </w:style>
+  <w:style w:type="character" w:customStyle="1" w:styleId="SubtitleChar">
+    <w:name w:val="Subtitle Char"/>
+    <w:basedOn w:val="DefaultParagraphFont"/>
+    <w:link w:val="Subtitle"/>
+    <w:rsid w:val="0078631B"/>
+    <w:rPr>
+      <w:rFonts w:ascii="HelveticaNeueLT Com 37 ThCn" w:eastAsiaTheme="majorEastAsia" w:hAnsi="HelveticaNeueLT Com 37 ThCn" w:cstheme="majorBidi"/>
+      <w:i/>
+      <w:iCs/>
+      <w:spacing w:val="15"/>
+      <w:sz w:val="22"/>
+      <w:szCs w:val="24"/>
+    </w:rPr>
+  </w:style>
+  <w:style w:type="paragraph" w:styleId="Header">
+    <w:name w:val="header"/>
+    <w:basedOn w:val="Normal"/>
+    <w:link w:val="HeaderChar"/>
+    <w:unhideWhenUsed/>
+    <w:rsid w:val="00F778F1"/>
+    <w:pPr>
+      <w:tabs>
+        <w:tab w:val="center" w:pos="4536"/>
+        <w:tab w:val="right" w:pos="9072"/>
+      </w:tabs>
+    </w:pPr>
+  </w:style>
+  <w:style w:type="character" w:customStyle="1" w:styleId="HeaderChar">
+    <w:name w:val="Header Char"/>
+    <w:basedOn w:val="DefaultParagraphFont"/>
+    <w:link w:val="Header"/>
+    <w:uiPriority w:val="99"/>
+    <w:rsid w:val="00F778F1"/>
+    <w:rPr>
+      <w:rFonts w:ascii="HelveticaNeueLT Com 45 Lt" w:hAnsi="HelveticaNeueLT Com 45 Lt" w:cs="Arial"/>
+      <w:color w:val="000000"/>
+    </w:rPr>
+  </w:style>
+  <w:style w:type="paragraph" w:styleId="Footer">
+    <w:name w:val="footer"/>
+    <w:basedOn w:val="Normal"/>
+    <w:link w:val="FooterChar"/>
+    <w:unhideWhenUsed/>
+    <w:rsid w:val="00F778F1"/>
+    <w:pPr>
+      <w:tabs>
+        <w:tab w:val="center" w:pos="4536"/>
+        <w:tab w:val="right" w:pos="9072"/>
+      </w:tabs>
+    </w:pPr>
+  </w:style>
+  <w:style w:type="character" w:customStyle="1" w:styleId="FooterChar">
+    <w:name w:val="Footer Char"/>
+    <w:basedOn w:val="DefaultParagraphFont"/>
+    <w:link w:val="Footer"/>
+    <w:uiPriority w:val="99"/>
+    <w:rsid w:val="00F778F1"/>
+    <w:rPr>
+      <w:rFonts w:ascii="HelveticaNeueLT Com 45 Lt" w:hAnsi="HelveticaNeueLT Com 45 Lt" w:cs="Arial"/>
+      <w:color w:val="000000"/>
+    </w:rPr>
+  </w:style>
+  <w:style w:type="character" w:styleId="PlaceholderText">
+    <w:name w:val="Placeholder Text"/>
+    <w:basedOn w:val="DefaultParagraphFont"/>
+    <w:uiPriority w:val="99"/>
+    <w:semiHidden/>
+    <w:rsid w:val="00F778F1"/>
+    <w:rPr>
+      <w:color w:val="808080"/>
+    </w:rPr>
+  </w:style>
+  <w:style w:type="paragraph" w:customStyle="1" w:styleId="Headertitle">
+    <w:name w:val="Header title"/>
+    <w:basedOn w:val="Header"/>
+    <w:qFormat/>
+    <w:rsid w:val="0078631B"/>
+    <w:pPr>
+      <w:tabs>
+        <w:tab w:val="clear" w:pos="9072"/>
+        <w:tab w:val="left" w:pos="5341"/>
+      </w:tabs>
+    </w:pPr>
+    <w:rPr>
+      <w:rFonts w:ascii="HelveticaNeueLT Com 67 MdCn" w:hAnsi="HelveticaNeueLT Com 67 MdCn"/>
+      <w:color w:val="FFFFFF" w:themeColor="background1"/>
+      <w:sz w:val="36"/>
+      <w14:textOutline w14:w="9525" w14:cap="rnd" w14:cmpd="sng" w14:algn="ctr">
+        <w14:noFill/>
+        <w14:prstDash w14:val="solid"/>
+        <w14:bevel/>
+      </w14:textOutline>
+    </w:rPr>
+  </w:style>
+  <w:style w:type="paragraph" w:styleId="Title">
+    <w:name w:val="Title"/>
+    <w:basedOn w:val="Normal"/>
+    <w:next w:val="Normal"/>
+    <w:link w:val="TitleChar"/>
+    <w:qFormat/>
+    <w:locked/>
+    <w:rsid w:val="00D254F8"/>
+    <w:pPr>
+      <w:pBdr>
+        <w:bottom w:val="single" w:sz="8" w:space="4" w:color="4F81BD" w:themeColor="accent1"/>
+      </w:pBdr>
+      <w:spacing w:after="300"/>
+      <w:contextualSpacing/>
+    </w:pPr>
+    <w:rPr>
+      <w:rFonts w:ascii="HelveticaNeueLT Com 65 Md" w:eastAsiaTheme="majorEastAsia" w:hAnsi="HelveticaNeueLT Com 65 Md" w:cstheme="majorBidi"/>
+      <w:color w:val="auto"/>
+      <w:spacing w:val="5"/>
+      <w:kern w:val="28"/>
+      <w:sz w:val="52"/>
+      <w:szCs w:val="52"/>
+    </w:rPr>
+  </w:style>
+  <w:style w:type="character" w:customStyle="1" w:styleId="TitleChar">
+    <w:name w:val="Title Char"/>
+    <w:basedOn w:val="DefaultParagraphFont"/>
+    <w:link w:val="Title"/>
+    <w:rsid w:val="00D254F8"/>
+    <w:rPr>
+      <w:rFonts w:ascii="HelveticaNeueLT Com 65 Md" w:eastAsiaTheme="majorEastAsia" w:hAnsi="HelveticaNeueLT Com 65 Md" w:cstheme="majorBidi"/>
+      <w:spacing w:val="5"/>
+      <w:kern w:val="28"/>
+      <w:sz w:val="52"/>
+      <w:szCs w:val="52"/>
+    </w:rPr>
+  </w:style>
+  <w:style w:type="character" w:customStyle="1" w:styleId="Heading5Char">
+    <w:name w:val="Heading 5 Char"/>
+    <w:basedOn w:val="DefaultParagraphFont"/>
+    <w:link w:val="Heading5"/>
+    <w:semiHidden/>
+    <w:rsid w:val="0078631B"/>
+    <w:rPr>
+      <w:rFonts w:asciiTheme="majorHAnsi" w:eastAsiaTheme="majorEastAsia" w:hAnsiTheme="majorHAnsi" w:cstheme="majorBidi"/>
+      <w:color w:val="243F60" w:themeColor="accent1" w:themeShade="7F"/>
+    </w:rPr>
+  </w:style>
+  <w:style w:type="character" w:customStyle="1" w:styleId="Heading6Char">
+    <w:name w:val="Heading 6 Char"/>
+    <w:basedOn w:val="DefaultParagraphFont"/>
+    <w:link w:val="Heading6"/>
+    <w:semiHidden/>
+    <w:rsid w:val="0078631B"/>
+    <w:rPr>
+      <w:rFonts w:asciiTheme="majorHAnsi" w:eastAsiaTheme="majorEastAsia" w:hAnsiTheme="majorHAnsi" w:cstheme="majorBidi"/>
+      <w:i/>
+      <w:iCs/>
+      <w:color w:val="243F60" w:themeColor="accent1" w:themeShade="7F"/>
+    </w:rPr>
+  </w:style>
+  <w:style w:type="character" w:customStyle="1" w:styleId="Heading7Char">
+    <w:name w:val="Heading 7 Char"/>
+    <w:basedOn w:val="DefaultParagraphFont"/>
+    <w:link w:val="Heading7"/>
+    <w:semiHidden/>
+    <w:rsid w:val="0078631B"/>
+    <w:rPr>
+      <w:rFonts w:asciiTheme="majorHAnsi" w:eastAsiaTheme="majorEastAsia" w:hAnsiTheme="majorHAnsi" w:cstheme="majorBidi"/>
+      <w:i/>
+      <w:iCs/>
+      <w:color w:val="404040" w:themeColor="text1" w:themeTint="BF"/>
+    </w:rPr>
+  </w:style>
+  <w:style w:type="character" w:customStyle="1" w:styleId="Heading8Char">
+    <w:name w:val="Heading 8 Char"/>
+    <w:basedOn w:val="DefaultParagraphFont"/>
+    <w:link w:val="Heading8"/>
+    <w:semiHidden/>
+    <w:rsid w:val="0078631B"/>
+    <w:rPr>
+      <w:rFonts w:asciiTheme="majorHAnsi" w:eastAsiaTheme="majorEastAsia" w:hAnsiTheme="majorHAnsi" w:cstheme="majorBidi"/>
+      <w:color w:val="404040" w:themeColor="text1" w:themeTint="BF"/>
+    </w:rPr>
+  </w:style>
+  <w:style w:type="character" w:customStyle="1" w:styleId="Heading9Char">
+    <w:name w:val="Heading 9 Char"/>
+    <w:basedOn w:val="DefaultParagraphFont"/>
+    <w:link w:val="Heading9"/>
+    <w:semiHidden/>
+    <w:rsid w:val="0078631B"/>
+    <w:rPr>
+      <w:rFonts w:asciiTheme="majorHAnsi" w:eastAsiaTheme="majorEastAsia" w:hAnsiTheme="majorHAnsi" w:cstheme="majorBidi"/>
+      <w:i/>
+      <w:iCs/>
+      <w:color w:val="404040" w:themeColor="text1" w:themeTint="BF"/>
+    </w:rPr>
+  </w:style>
+  <w:style w:type="table" w:styleId="TableGrid">
+    <w:name w:val="Table Grid"/>
+    <w:basedOn w:val="TableNormal"/>
+    <w:rsid w:val="000323CF"/>
+    <w:tblPr>
+      <w:tblBorders>
+        <w:top w:val="single" w:sz="4" w:space="0" w:color="auto"/>
+        <w:left w:val="single" w:sz="4" w:space="0" w:color="auto"/>
+        <w:bottom w:val="single" w:sz="4" w:space="0" w:color="auto"/>
+        <w:right w:val="single" w:sz="4" w:space="0" w:color="auto"/>
+        <w:insideH w:val="single" w:sz="4" w:space="0" w:color="auto"/>
+        <w:insideV w:val="single" w:sz="4" w:space="0" w:color="auto"/>
+      </w:tblBorders>
+    </w:tblPr>
+  </w:style>
+  <w:style w:type="paragraph" w:styleId="TOC1">
+    <w:name w:val="toc 1"/>
+    <w:basedOn w:val="Normal"/>
+    <w:next w:val="Normal"/>
+    <w:autoRedefine/>
+    <w:uiPriority w:val="39"/>
+    <w:unhideWhenUsed/>
+    <w:rsid w:val="000323CF"/>
+    <w:pPr>
+      <w:spacing w:after="100"/>
+    </w:pPr>
+  </w:style>
+  <w:style w:type="paragraph" w:styleId="TOC2">
+    <w:name w:val="toc 2"/>
+    <w:basedOn w:val="Normal"/>
+    <w:next w:val="Normal"/>
+    <w:autoRedefine/>
+    <w:uiPriority w:val="39"/>
+    <w:unhideWhenUsed/>
+    <w:rsid w:val="000323CF"/>
+    <w:pPr>
+      <w:spacing w:after="100"/>
+      <w:ind w:left="200"/>
+    </w:pPr>
+  </w:style>
+  <w:style w:type="paragraph" w:styleId="TOC3">
+    <w:name w:val="toc 3"/>
+    <w:basedOn w:val="Normal"/>
+    <w:next w:val="Normal"/>
+    <w:autoRedefine/>
+    <w:uiPriority w:val="39"/>
+    <w:unhideWhenUsed/>
+    <w:rsid w:val="000323CF"/>
+    <w:pPr>
+      <w:spacing w:after="100"/>
+      <w:ind w:left="400"/>
+    </w:pPr>
+  </w:style>
+  <w:style w:type="paragraph" w:styleId="TOC4">
+    <w:name w:val="toc 4"/>
+    <w:basedOn w:val="Normal"/>
+    <w:next w:val="Normal"/>
+    <w:autoRedefine/>
+    <w:unhideWhenUsed/>
+    <w:rsid w:val="000323CF"/>
+    <w:pPr>
+      <w:spacing w:after="100"/>
+      <w:ind w:left="600"/>
+    </w:pPr>
+  </w:style>
+  <w:style w:type="paragraph" w:styleId="TOCHeading">
+    <w:name w:val="TOC Heading"/>
+    <w:basedOn w:val="Heading1"/>
+    <w:next w:val="Normal"/>
+    <w:uiPriority w:val="39"/>
+    <w:unhideWhenUsed/>
+    <w:qFormat/>
+    <w:rsid w:val="00A73BF6"/>
+    <w:pPr>
+      <w:keepNext/>
+      <w:keepLines/>
+      <w:numPr>
+        <w:numId w:val="0"/>
+      </w:numPr>
+      <w:spacing w:before="480" w:after="0" w:line="276" w:lineRule="auto"/>
+      <w:ind w:right="0"/>
+      <w:textboxTightWrap w:val="none"/>
+      <w:outlineLvl w:val="9"/>
+    </w:pPr>
+    <w:rPr>
+      <w:rFonts w:cstheme="majorBidi"/>
+      <w:bCs/>
+      <w:color w:val="358ED7"/>
+      <w:sz w:val="28"/>
+      <w:szCs w:val="28"/>
+      <w:lang w:val="nl-NL" w:eastAsia="nl-NL"/>
+    </w:rPr>
+  </w:style>
+  <w:style w:type="character" w:styleId="Hyperlink">
+    <w:name w:val="Hyperlink"/>
+    <w:basedOn w:val="DefaultParagraphFont"/>
+    <w:uiPriority w:val="99"/>
+    <w:unhideWhenUsed/>
+    <w:rsid w:val="00ED6843"/>
+    <w:rPr>
+      <w:color w:val="0000FF" w:themeColor="hyperlink"/>
+      <w:u w:val="single"/>
+    </w:rPr>
+  </w:style>
+  <w:style w:type="paragraph" w:styleId="Quote">
+    <w:name w:val="Quote"/>
+    <w:basedOn w:val="Normal"/>
+    <w:next w:val="Normal"/>
+    <w:link w:val="QuoteChar"/>
+    <w:uiPriority w:val="29"/>
+    <w:qFormat/>
+    <w:rsid w:val="002B7072"/>
+    <w:pPr>
+      <w:framePr w:w="9639" w:wrap="notBeside" w:vAnchor="text" w:hAnchor="text" w:y="1"/>
+      <w:pBdr>
+        <w:top w:val="single" w:sz="36" w:space="1" w:color="F2F2F2" w:themeColor="background1" w:themeShade="F2"/>
+        <w:left w:val="single" w:sz="36" w:space="1" w:color="F2F2F2" w:themeColor="background1" w:themeShade="F2"/>
+        <w:bottom w:val="single" w:sz="36" w:space="1" w:color="F2F2F2" w:themeColor="background1" w:themeShade="F2"/>
+        <w:right w:val="single" w:sz="36" w:space="1" w:color="F2F2F2" w:themeColor="background1" w:themeShade="F2"/>
+      </w:pBdr>
+      <w:shd w:val="clear" w:color="auto" w:fill="F2F2F2" w:themeFill="background1" w:themeFillShade="F2"/>
+      <w:spacing w:before="120" w:after="120"/>
+      <w:ind w:left="142"/>
+      <w:textboxTightWrap w:val="none"/>
+    </w:pPr>
+    <w:rPr>
+      <w:rFonts w:asciiTheme="majorHAnsi" w:hAnsiTheme="majorHAnsi" w:cs="Times New Roman"/>
+      <w:iCs/>
+      <w:color w:val="000000" w:themeColor="text1"/>
+      <w:sz w:val="24"/>
+      <w:lang w:val="en-US" w:eastAsia="en-GB"/>
+    </w:rPr>
+  </w:style>
+  <w:style w:type="character" w:customStyle="1" w:styleId="QuoteChar">
+    <w:name w:val="Quote Char"/>
+    <w:basedOn w:val="DefaultParagraphFont"/>
+    <w:link w:val="Quote"/>
+    <w:uiPriority w:val="29"/>
+    <w:rsid w:val="002B7072"/>
+    <w:rPr>
+      <w:rFonts w:asciiTheme="majorHAnsi" w:hAnsiTheme="majorHAnsi"/>
+      <w:iCs/>
+      <w:color w:val="000000" w:themeColor="text1"/>
+      <w:sz w:val="24"/>
+      <w:shd w:val="clear" w:color="auto" w:fill="F2F2F2" w:themeFill="background1" w:themeFillShade="F2"/>
+      <w:lang w:val="en-US" w:eastAsia="en-GB"/>
+    </w:rPr>
+  </w:style>
+  <w:style w:type="character" w:styleId="FollowedHyperlink">
+    <w:name w:val="FollowedHyperlink"/>
+    <w:basedOn w:val="DefaultParagraphFont"/>
+    <w:rsid w:val="005B796A"/>
+    <w:rPr>
+      <w:color w:val="800080"/>
+      <w:u w:val="single"/>
+    </w:rPr>
+  </w:style>
+  <w:style w:type="paragraph" w:styleId="TOC5">
+    <w:name w:val="toc 5"/>
+    <w:basedOn w:val="Normal"/>
+    <w:next w:val="Normal"/>
+    <w:autoRedefine/>
+    <w:semiHidden/>
+    <w:rsid w:val="005B796A"/>
+    <w:pPr>
+      <w:ind w:left="800"/>
+      <w:textboxTightWrap w:val="none"/>
+    </w:pPr>
+    <w:rPr>
+      <w:rFonts w:ascii="Arial" w:hAnsi="Arial" w:cs="Times New Roman"/>
+      <w:color w:val="auto"/>
+      <w:lang w:val="en-US" w:eastAsia="en-GB"/>
+    </w:rPr>
+  </w:style>
+  <w:style w:type="character" w:styleId="PageNumber">
+    <w:name w:val="page number"/>
+    <w:basedOn w:val="DefaultParagraphFont"/>
+    <w:rsid w:val="005B796A"/>
+  </w:style>
+  <w:style w:type="paragraph" w:styleId="TOC6">
+    <w:name w:val="toc 6"/>
+    <w:basedOn w:val="Normal"/>
+    <w:next w:val="Normal"/>
+    <w:autoRedefine/>
+    <w:semiHidden/>
+    <w:rsid w:val="005B796A"/>
+    <w:pPr>
+      <w:ind w:left="1000"/>
+      <w:textboxTightWrap w:val="none"/>
+    </w:pPr>
+    <w:rPr>
+      <w:rFonts w:ascii="Arial" w:hAnsi="Arial" w:cs="Times New Roman"/>
+      <w:color w:val="auto"/>
+      <w:lang w:val="en-US" w:eastAsia="en-GB"/>
+    </w:rPr>
+  </w:style>
+  <w:style w:type="paragraph" w:styleId="TOC7">
+    <w:name w:val="toc 7"/>
+    <w:basedOn w:val="Normal"/>
+    <w:next w:val="Normal"/>
+    <w:autoRedefine/>
+    <w:semiHidden/>
+    <w:rsid w:val="005B796A"/>
+    <w:pPr>
+      <w:ind w:left="1200"/>
+      <w:textboxTightWrap w:val="none"/>
+    </w:pPr>
+    <w:rPr>
+      <w:rFonts w:ascii="Arial" w:hAnsi="Arial" w:cs="Times New Roman"/>
+      <w:color w:val="auto"/>
+      <w:lang w:val="en-US" w:eastAsia="en-GB"/>
+    </w:rPr>
+  </w:style>
+  <w:style w:type="paragraph" w:styleId="TOC8">
+    <w:name w:val="toc 8"/>
+    <w:basedOn w:val="Normal"/>
+    <w:next w:val="Normal"/>
+    <w:autoRedefine/>
+    <w:semiHidden/>
+    <w:rsid w:val="005B796A"/>
+    <w:pPr>
+      <w:ind w:left="1400"/>
+      <w:textboxTightWrap w:val="none"/>
+    </w:pPr>
+    <w:rPr>
+      <w:rFonts w:ascii="Arial" w:hAnsi="Arial" w:cs="Times New Roman"/>
+      <w:color w:val="auto"/>
+      <w:lang w:val="en-US" w:eastAsia="en-GB"/>
+    </w:rPr>
+  </w:style>
+  <w:style w:type="paragraph" w:styleId="TOC9">
+    <w:name w:val="toc 9"/>
+    <w:basedOn w:val="Normal"/>
+    <w:next w:val="Normal"/>
+    <w:autoRedefine/>
+    <w:semiHidden/>
+    <w:rsid w:val="005B796A"/>
+    <w:pPr>
+      <w:ind w:left="1600"/>
+      <w:textboxTightWrap w:val="none"/>
+    </w:pPr>
+    <w:rPr>
+      <w:rFonts w:ascii="Arial" w:hAnsi="Arial" w:cs="Times New Roman"/>
+      <w:color w:val="auto"/>
+      <w:lang w:val="en-US" w:eastAsia="en-GB"/>
+    </w:rPr>
+  </w:style>
+  <w:style w:type="character" w:styleId="LineNumber">
+    <w:name w:val="line number"/>
+    <w:basedOn w:val="DefaultParagraphFont"/>
+    <w:rsid w:val="005B796A"/>
+  </w:style>
+  <w:style w:type="character" w:customStyle="1" w:styleId="code">
+    <w:name w:val="code"/>
+    <w:basedOn w:val="QuoteChar"/>
+    <w:qFormat/>
+    <w:rsid w:val="00BB79DF"/>
+    <w:rPr>
+      <w:rFonts w:ascii="Courier New" w:hAnsi="Courier New"/>
+      <w:i w:val="0"/>
+      <w:iCs/>
+      <w:color w:val="000000" w:themeColor="text1"/>
+      <w:sz w:val="20"/>
+      <w:shd w:val="clear" w:color="auto" w:fill="F2F2F2" w:themeFill="background1" w:themeFillShade="F2"/>
+      <w:lang w:val="en-US" w:eastAsia="en-GB"/>
+    </w:rPr>
+  </w:style>
+  <w:style w:type="character" w:customStyle="1" w:styleId="apple-style-span">
+    <w:name w:val="apple-style-span"/>
+    <w:basedOn w:val="DefaultParagraphFont"/>
+    <w:rsid w:val="005B796A"/>
+  </w:style>
+  <w:style w:type="character" w:customStyle="1" w:styleId="apple-converted-space">
+    <w:name w:val="apple-converted-space"/>
+    <w:basedOn w:val="DefaultParagraphFont"/>
+    <w:rsid w:val="005B796A"/>
+  </w:style>
+  <w:style w:type="character" w:styleId="CommentReference">
+    <w:name w:val="annotation reference"/>
+    <w:basedOn w:val="DefaultParagraphFont"/>
+    <w:uiPriority w:val="99"/>
+    <w:semiHidden/>
+    <w:unhideWhenUsed/>
+    <w:rsid w:val="00FF3111"/>
+    <w:rPr>
+      <w:sz w:val="16"/>
+      <w:szCs w:val="16"/>
+    </w:rPr>
+  </w:style>
+  <w:style w:type="paragraph" w:styleId="CommentText">
+    <w:name w:val="annotation text"/>
+    <w:basedOn w:val="Normal"/>
+    <w:link w:val="CommentTextChar"/>
+    <w:uiPriority w:val="99"/>
+    <w:semiHidden/>
+    <w:unhideWhenUsed/>
+    <w:rsid w:val="00FF3111"/>
+  </w:style>
+  <w:style w:type="character" w:customStyle="1" w:styleId="CommentTextChar">
+    <w:name w:val="Comment Text Char"/>
+    <w:basedOn w:val="DefaultParagraphFont"/>
+    <w:link w:val="CommentText"/>
+    <w:uiPriority w:val="99"/>
+    <w:semiHidden/>
+    <w:rsid w:val="00FF3111"/>
+    <w:rPr>
+      <w:rFonts w:ascii="HelveticaNeueLT Com 45 Lt" w:hAnsi="HelveticaNeueLT Com 45 Lt" w:cs="Arial"/>
+      <w:color w:val="000000"/>
+    </w:rPr>
+  </w:style>
+  <w:style w:type="paragraph" w:styleId="CommentSubject">
+    <w:name w:val="annotation subject"/>
+    <w:basedOn w:val="CommentText"/>
+    <w:next w:val="CommentText"/>
+    <w:link w:val="CommentSubjectChar"/>
+    <w:uiPriority w:val="99"/>
+    <w:semiHidden/>
+    <w:unhideWhenUsed/>
+    <w:rsid w:val="00FF3111"/>
+    <w:rPr>
+      <w:b/>
+      <w:bCs/>
+    </w:rPr>
+  </w:style>
+  <w:style w:type="character" w:customStyle="1" w:styleId="CommentSubjectChar">
+    <w:name w:val="Comment Subject Char"/>
+    <w:basedOn w:val="CommentTextChar"/>
+    <w:link w:val="CommentSubject"/>
+    <w:uiPriority w:val="99"/>
+    <w:semiHidden/>
+    <w:rsid w:val="00FF3111"/>
+    <w:rPr>
+      <w:rFonts w:ascii="HelveticaNeueLT Com 45 Lt" w:hAnsi="HelveticaNeueLT Com 45 Lt" w:cs="Arial"/>
+      <w:b/>
+      <w:bCs/>
+      <w:color w:val="000000"/>
+    </w:rPr>
+  </w:style>
+  <w:style w:type="paragraph" w:styleId="HTMLPreformatted">
+    <w:name w:val="HTML Preformatted"/>
+    <w:basedOn w:val="Normal"/>
+    <w:link w:val="HTMLPreformattedChar"/>
+    <w:uiPriority w:val="99"/>
+    <w:unhideWhenUsed/>
+    <w:rsid w:val="007C4DE9"/>
+    <w:pPr>
+      <w:tabs>
+        <w:tab w:val="left" w:pos="916"/>
+        <w:tab w:val="left" w:pos="1832"/>
+        <w:tab w:val="left" w:pos="2748"/>
+        <w:tab w:val="left" w:pos="3664"/>
+        <w:tab w:val="left" w:pos="4580"/>
+        <w:tab w:val="left" w:pos="5496"/>
+        <w:tab w:val="left" w:pos="6412"/>
+        <w:tab w:val="left" w:pos="7328"/>
+        <w:tab w:val="left" w:pos="8244"/>
+        <w:tab w:val="left" w:pos="9160"/>
+        <w:tab w:val="left" w:pos="10076"/>
+        <w:tab w:val="left" w:pos="10992"/>
+        <w:tab w:val="left" w:pos="11908"/>
+        <w:tab w:val="left" w:pos="12824"/>
+        <w:tab w:val="left" w:pos="13740"/>
+        <w:tab w:val="left" w:pos="14656"/>
+      </w:tabs>
+      <w:textboxTightWrap w:val="none"/>
+    </w:pPr>
+    <w:rPr>
+      <w:rFonts w:ascii="Courier New" w:eastAsiaTheme="minorEastAsia" w:hAnsi="Courier New" w:cs="Courier New"/>
+      <w:color w:val="auto"/>
+    </w:rPr>
+  </w:style>
+  <w:style w:type="character" w:customStyle="1" w:styleId="HTMLPreformattedChar">
+    <w:name w:val="HTML Preformatted Char"/>
+    <w:basedOn w:val="DefaultParagraphFont"/>
+    <w:link w:val="HTMLPreformatted"/>
+    <w:uiPriority w:val="99"/>
+    <w:rsid w:val="007C4DE9"/>
+    <w:rPr>
+      <w:rFonts w:ascii="Courier New" w:eastAsiaTheme="minorEastAsia" w:hAnsi="Courier New" w:cs="Courier New"/>
+    </w:rPr>
+  </w:style>
+  <w:style w:type="paragraph" w:customStyle="1" w:styleId="alt">
+    <w:name w:val="alt"/>
+    <w:basedOn w:val="Normal"/>
+    <w:rsid w:val="008C4255"/>
+    <w:pPr>
+      <w:spacing w:before="100" w:beforeAutospacing="1" w:after="100" w:afterAutospacing="1"/>
+      <w:textboxTightWrap w:val="none"/>
+    </w:pPr>
+    <w:rPr>
+      <w:rFonts w:ascii="Times New Roman" w:hAnsi="Times New Roman" w:cs="Times New Roman"/>
+      <w:color w:val="auto"/>
+      <w:sz w:val="24"/>
+      <w:szCs w:val="24"/>
+    </w:rPr>
+  </w:style>
+  <w:style w:type="character" w:customStyle="1" w:styleId="comment">
+    <w:name w:val="comment"/>
+    <w:basedOn w:val="DefaultParagraphFont"/>
+    <w:rsid w:val="008C4255"/>
+  </w:style>
+  <w:style w:type="character" w:customStyle="1" w:styleId="keyword">
+    <w:name w:val="keyword"/>
+    <w:basedOn w:val="DefaultParagraphFont"/>
+    <w:rsid w:val="008C4255"/>
+  </w:style>
+  <w:style w:type="character" w:customStyle="1" w:styleId="string">
+    <w:name w:val="string"/>
+    <w:basedOn w:val="DefaultParagraphFont"/>
+    <w:rsid w:val="008C4255"/>
+  </w:style>
+  <w:style w:type="paragraph" w:styleId="NormalWeb">
+    <w:name w:val="Normal (Web)"/>
+    <w:basedOn w:val="Normal"/>
+    <w:uiPriority w:val="99"/>
+    <w:semiHidden/>
+    <w:unhideWhenUsed/>
+    <w:rsid w:val="00E62910"/>
+    <w:pPr>
+      <w:spacing w:before="100" w:beforeAutospacing="1" w:after="100" w:afterAutospacing="1"/>
+      <w:textboxTightWrap w:val="none"/>
+    </w:pPr>
+    <w:rPr>
+      <w:rFonts w:ascii="Times New Roman" w:hAnsi="Times New Roman" w:cs="Times New Roman"/>
+      <w:color w:val="auto"/>
+      <w:sz w:val="24"/>
+      <w:szCs w:val="24"/>
     </w:rPr>
   </w:style>
 </w:styles>
 </file>
 
 <file path=word/glossary/document.xml><?xml version="1.0" encoding="utf-8"?>
-<w:glossaryDocument xmlns:wpc="http://schemas.microsoft.com/office/word/2010/wordprocessingCanvas" xmlns:cx="http://schemas.microsoft.com/office/drawing/2014/chartex" xmlns:cx1="http://schemas.microsoft.com/office/drawing/2015/9/8/chartex" xmlns:cx2="http://schemas.microsoft.com/office/drawing/2015/10/21/chartex" xmlns:cx3="http://schemas.microsoft.com/office/drawing/2016/5/9/chartex" xmlns:cx4="http://schemas.microsoft.com/office/drawing/2016/5/10/chartex" xmlns:cx5="http://schemas.microsoft.com/office/drawing/2016/5/11/chartex" xmlns:cx6="http://schemas.microsoft.com/office/drawing/2016/5/12/chartex" xmlns:cx7="http://schemas.microsoft.com/office/drawing/2016/5/13/chartex" xmlns:cx8="http://schemas.microsoft.com/office/drawing/2016/5/14/chartex" xmlns:mc="http://schemas.openxmlformats.org/markup-compatibility/2006" xmlns:aink="http://schemas.microsoft.com/office/drawing/2016/ink" xmlns:am3d="http://schemas.microsoft.com/office/drawing/2017/model3d" xmlns:o="urn:schemas-microsoft-com:office:office" xmlns:r="http://schemas.openxmlformats.org/officeDocument/2006/relationships" xmlns:m="http://schemas.openxmlformats.org/officeDocument/2006/math" xmlns:v="urn:schemas-microsoft-com:vml" xmlns:wp14="http://schemas.microsoft.com/office/word/2010/wordprocessingDrawing" xmlns:wp="http://schemas.openxmlformats.org/drawingml/2006/wordprocessingDrawing" xmlns:w10="urn:schemas-microsoft-com:office:word" xmlns:w="http://schemas.openxmlformats.org/wordprocessingml/2006/main" xmlns:w14="http://schemas.microsoft.com/office/word/2010/wordml" xmlns:w15="http://schemas.microsoft.com/office/word/2012/wordml" xmlns:w16cid="http://schemas.microsoft.com/office/word/2016/wordml/cid" xmlns:w16se="http://schemas.microsoft.com/office/word/2015/wordml/symex" xmlns:wpg="http://schemas.microsoft.com/office/word/2010/wordprocessingGroup" xmlns:wpi="http://schemas.microsoft.com/office/word/2010/wordprocessingInk" xmlns:wne="http://schemas.microsoft.com/office/word/2006/wordml" xmlns:wps="http://schemas.microsoft.com/office/word/2010/wordprocessingShape" mc:Ignorable="w14 w15 w16se w16cid wp14">
+<w:glossaryDocument xmlns:wpc="http://schemas.microsoft.com/office/word/2010/wordprocessingCanvas" xmlns:mc="http://schemas.openxmlformats.org/markup-compatibility/2006" xmlns:o="urn:schemas-microsoft-com:office:office" xmlns:r="http://schemas.openxmlformats.org/officeDocument/2006/relationships" xmlns:m="http://schemas.openxmlformats.org/officeDocument/2006/math" xmlns:v="urn:schemas-microsoft-com:vml" xmlns:wp14="http://schemas.microsoft.com/office/word/2010/wordprocessingDrawing" xmlns:wp="http://schemas.openxmlformats.org/drawingml/2006/wordprocessingDrawing" xmlns:w10="urn:schemas-microsoft-com:office:word" xmlns:w="http://schemas.openxmlformats.org/wordprocessingml/2006/main" xmlns:w14="http://schemas.microsoft.com/office/word/2010/wordml" xmlns:wpg="http://schemas.microsoft.com/office/word/2010/wordprocessingGroup" xmlns:wpi="http://schemas.microsoft.com/office/word/2010/wordprocessingInk" xmlns:wne="http://schemas.microsoft.com/office/word/2006/wordml" xmlns:wps="http://schemas.microsoft.com/office/word/2010/wordprocessingShape" mc:Ignorable="w14 wp14">
   <w:docParts>
     <w:docPart>
       <w:docPartPr>
@@ -7893,7 +10260,7 @@
 </file>
 
 <file path=word/glossary/fontTable.xml><?xml version="1.0" encoding="utf-8"?>
-<w:fonts xmlns:mc="http://schemas.openxmlformats.org/markup-compatibility/2006" xmlns:r="http://schemas.openxmlformats.org/officeDocument/2006/relationships" xmlns:w="http://schemas.openxmlformats.org/wordprocessingml/2006/main" xmlns:w14="http://schemas.microsoft.com/office/word/2010/wordml" xmlns:w15="http://schemas.microsoft.com/office/word/2012/wordml" xmlns:w16cid="http://schemas.microsoft.com/office/word/2016/wordml/cid" xmlns:w16se="http://schemas.microsoft.com/office/word/2015/wordml/symex" mc:Ignorable="w14 w15 w16se w16cid">
+<w:fonts xmlns:mc="http://schemas.openxmlformats.org/markup-compatibility/2006" xmlns:r="http://schemas.openxmlformats.org/officeDocument/2006/relationships" xmlns:w="http://schemas.openxmlformats.org/wordprocessingml/2006/main" xmlns:w14="http://schemas.microsoft.com/office/word/2010/wordml" mc:Ignorable="w14">
   <w:font w:name="Times New Roman">
     <w:panose1 w:val="02020603050405020304"/>
     <w:charset w:val="00"/>
@@ -7923,7 +10290,6 @@
     <w:sig w:usb0="00000000" w:usb1="10000000" w:usb2="00000000" w:usb3="00000000" w:csb0="80000000" w:csb1="00000000"/>
   </w:font>
   <w:font w:name="HelveticaNeueLT Com 45 Lt">
-    <w:altName w:val="Corbel"/>
     <w:panose1 w:val="020B0403020202020204"/>
     <w:charset w:val="00"/>
     <w:family w:val="swiss"/>
@@ -7938,7 +10304,6 @@
     <w:sig w:usb0="E0002EFF" w:usb1="C000785B" w:usb2="00000009" w:usb3="00000000" w:csb0="000001FF" w:csb1="00000000"/>
   </w:font>
   <w:font w:name="HelveticaNeueLT Com 65 Md">
-    <w:altName w:val="Arial"/>
     <w:panose1 w:val="020B0604020202020204"/>
     <w:charset w:val="00"/>
     <w:family w:val="swiss"/>
@@ -7960,7 +10325,6 @@
     <w:sig w:usb0="E1002EFF" w:usb1="C000605B" w:usb2="00000029" w:usb3="00000000" w:csb0="000101FF" w:csb1="00000000"/>
   </w:font>
   <w:font w:name="HelveticaNeueLT Com 37 ThCn">
-    <w:altName w:val="Arial Narrow"/>
     <w:panose1 w:val="020B0406020202030204"/>
     <w:charset w:val="00"/>
     <w:family w:val="swiss"/>
@@ -7968,7 +10332,6 @@
     <w:sig w:usb0="800000AF" w:usb1="5000204A" w:usb2="00000000" w:usb3="00000000" w:csb0="0000009B" w:csb1="00000000"/>
   </w:font>
   <w:font w:name="HelveticaNeueLT Com 67 MdCn">
-    <w:altName w:val="Franklin Gothic Medium Cond"/>
     <w:panose1 w:val="020B0606030502030204"/>
     <w:charset w:val="00"/>
     <w:family w:val="swiss"/>
@@ -7976,31 +10339,24 @@
     <w:sig w:usb0="8000008F" w:usb1="00002042" w:usb2="00000000" w:usb3="00000000" w:csb0="0000009B" w:csb1="00000000"/>
   </w:font>
   <w:font w:name="Roboto">
-    <w:panose1 w:val="02000000000000000000"/>
+    <w:altName w:val="Times New Roman"/>
     <w:charset w:val="00"/>
     <w:family w:val="auto"/>
     <w:pitch w:val="variable"/>
-    <w:sig w:usb0="E0000AFF" w:usb1="5000217F" w:usb2="00000021" w:usb3="00000000" w:csb0="0000019F" w:csb1="00000000"/>
+    <w:sig w:usb0="00000001" w:usb1="5000217F" w:usb2="00000021" w:usb3="00000000" w:csb0="0000019F" w:csb1="00000000"/>
   </w:font>
   <w:font w:name="Calibri">
     <w:panose1 w:val="020F0502020204030204"/>
     <w:charset w:val="00"/>
     <w:family w:val="swiss"/>
     <w:pitch w:val="variable"/>
-    <w:sig w:usb0="E0002AFF" w:usb1="C000247B" w:usb2="00000009" w:usb3="00000000" w:csb0="000001FF" w:csb1="00000000"/>
-  </w:font>
-  <w:font w:name="Calibri Light">
-    <w:panose1 w:val="020F0302020204030204"/>
-    <w:charset w:val="00"/>
-    <w:family w:val="swiss"/>
-    <w:pitch w:val="variable"/>
-    <w:sig w:usb0="E0002AFF" w:usb1="C000247B" w:usb2="00000009" w:usb3="00000000" w:csb0="000001FF" w:csb1="00000000"/>
+    <w:sig w:usb0="E0002EFF" w:usb1="C000247B" w:usb2="00000009" w:usb3="00000000" w:csb0="000001FF" w:csb1="00000000"/>
   </w:font>
 </w:fonts>
 </file>
 
 <file path=word/glossary/settings.xml><?xml version="1.0" encoding="utf-8"?>
-<w:settings xmlns:mc="http://schemas.openxmlformats.org/markup-compatibility/2006" xmlns:o="urn:schemas-microsoft-com:office:office" xmlns:r="http://schemas.openxmlformats.org/officeDocument/2006/relationships" xmlns:m="http://schemas.openxmlformats.org/officeDocument/2006/math" xmlns:v="urn:schemas-microsoft-com:vml" xmlns:w10="urn:schemas-microsoft-com:office:word" xmlns:w="http://schemas.openxmlformats.org/wordprocessingml/2006/main" xmlns:w14="http://schemas.microsoft.com/office/word/2010/wordml" xmlns:w15="http://schemas.microsoft.com/office/word/2012/wordml" xmlns:w16cid="http://schemas.microsoft.com/office/word/2016/wordml/cid" xmlns:w16se="http://schemas.microsoft.com/office/word/2015/wordml/symex" xmlns:sl="http://schemas.openxmlformats.org/schemaLibrary/2006/main" mc:Ignorable="w14 w15 w16se w16cid">
+<w:settings xmlns:mc="http://schemas.openxmlformats.org/markup-compatibility/2006" xmlns:o="urn:schemas-microsoft-com:office:office" xmlns:r="http://schemas.openxmlformats.org/officeDocument/2006/relationships" xmlns:m="http://schemas.openxmlformats.org/officeDocument/2006/math" xmlns:v="urn:schemas-microsoft-com:vml" xmlns:w10="urn:schemas-microsoft-com:office:word" xmlns:w="http://schemas.openxmlformats.org/wordprocessingml/2006/main" xmlns:w14="http://schemas.microsoft.com/office/word/2010/wordml" xmlns:sl="http://schemas.openxmlformats.org/schemaLibrary/2006/main" mc:Ignorable="w14">
   <w:view w:val="normal"/>
   <w:defaultTabStop w:val="708"/>
   <w:hyphenationZone w:val="425"/>
@@ -8011,11 +10367,11 @@
     <w:compatSetting w:name="overrideTableStyleFontSizeAndJustification" w:uri="http://schemas.microsoft.com/office/word" w:val="1"/>
     <w:compatSetting w:name="enableOpenTypeFeatures" w:uri="http://schemas.microsoft.com/office/word" w:val="1"/>
     <w:compatSetting w:name="doNotFlipMirrorIndents" w:uri="http://schemas.microsoft.com/office/word" w:val="1"/>
-    <w:compatSetting w:name="useWord2013TrackBottomHyphenation" w:uri="http://schemas.microsoft.com/office/word" w:val="1"/>
   </w:compat>
   <w:rsids>
     <w:rsidRoot w:val="00DC6109"/>
     <w:rsid w:val="0001578D"/>
+    <w:rsid w:val="000244EE"/>
     <w:rsid w:val="000A1358"/>
     <w:rsid w:val="000A2110"/>
     <w:rsid w:val="00196F92"/>
@@ -8083,7 +10439,7 @@
 </file>
 
 <file path=word/glossary/styles.xml><?xml version="1.0" encoding="utf-8"?>
-<w:styles xmlns:mc="http://schemas.openxmlformats.org/markup-compatibility/2006" xmlns:r="http://schemas.openxmlformats.org/officeDocument/2006/relationships" xmlns:w="http://schemas.openxmlformats.org/wordprocessingml/2006/main" xmlns:w14="http://schemas.microsoft.com/office/word/2010/wordml" xmlns:w15="http://schemas.microsoft.com/office/word/2012/wordml" xmlns:w16cid="http://schemas.microsoft.com/office/word/2016/wordml/cid" xmlns:w16se="http://schemas.microsoft.com/office/word/2015/wordml/symex" mc:Ignorable="w14 w15 w16se w16cid">
+<w:styles xmlns:mc="http://schemas.openxmlformats.org/markup-compatibility/2006" xmlns:r="http://schemas.openxmlformats.org/officeDocument/2006/relationships" xmlns:w="http://schemas.openxmlformats.org/wordprocessingml/2006/main" xmlns:w14="http://schemas.microsoft.com/office/word/2010/wordml" mc:Ignorable="w14">
   <w:docDefaults>
     <w:rPrDefault>
       <w:rPr>
@@ -8099,382 +10455,144 @@
       </w:pPr>
     </w:pPrDefault>
   </w:docDefaults>
-  <w:latentStyles w:defLockedState="0" w:defUIPriority="99" w:defSemiHidden="0" w:defUnhideWhenUsed="0" w:defQFormat="0" w:count="375">
-    <w:lsdException w:name="Normal" w:uiPriority="0" w:qFormat="1"/>
-    <w:lsdException w:name="heading 1" w:uiPriority="9" w:qFormat="1"/>
-    <w:lsdException w:name="heading 2" w:semiHidden="1" w:uiPriority="9" w:unhideWhenUsed="1" w:qFormat="1"/>
-    <w:lsdException w:name="heading 3" w:semiHidden="1" w:uiPriority="9" w:unhideWhenUsed="1" w:qFormat="1"/>
-    <w:lsdException w:name="heading 4" w:semiHidden="1" w:uiPriority="9" w:unhideWhenUsed="1" w:qFormat="1"/>
-    <w:lsdException w:name="heading 5" w:semiHidden="1" w:uiPriority="9" w:unhideWhenUsed="1" w:qFormat="1"/>
-    <w:lsdException w:name="heading 6" w:semiHidden="1" w:uiPriority="9" w:unhideWhenUsed="1" w:qFormat="1"/>
-    <w:lsdException w:name="heading 7" w:semiHidden="1" w:uiPriority="9" w:unhideWhenUsed="1" w:qFormat="1"/>
-    <w:lsdException w:name="heading 8" w:semiHidden="1" w:uiPriority="9" w:unhideWhenUsed="1" w:qFormat="1"/>
-    <w:lsdException w:name="heading 9" w:semiHidden="1" w:uiPriority="9" w:unhideWhenUsed="1" w:qFormat="1"/>
-    <w:lsdException w:name="index 1" w:semiHidden="1" w:unhideWhenUsed="1"/>
-    <w:lsdException w:name="index 2" w:semiHidden="1" w:unhideWhenUsed="1"/>
-    <w:lsdException w:name="index 3" w:semiHidden="1" w:unhideWhenUsed="1"/>
-    <w:lsdException w:name="index 4" w:semiHidden="1" w:unhideWhenUsed="1"/>
-    <w:lsdException w:name="index 5" w:semiHidden="1" w:unhideWhenUsed="1"/>
-    <w:lsdException w:name="index 6" w:semiHidden="1" w:unhideWhenUsed="1"/>
-    <w:lsdException w:name="index 7" w:semiHidden="1" w:unhideWhenUsed="1"/>
-    <w:lsdException w:name="index 8" w:semiHidden="1" w:unhideWhenUsed="1"/>
-    <w:lsdException w:name="index 9" w:semiHidden="1" w:unhideWhenUsed="1"/>
-    <w:lsdException w:name="toc 1" w:semiHidden="1" w:uiPriority="39" w:unhideWhenUsed="1"/>
-    <w:lsdException w:name="toc 2" w:semiHidden="1" w:uiPriority="39" w:unhideWhenUsed="1"/>
-    <w:lsdException w:name="toc 3" w:semiHidden="1" w:uiPriority="39" w:unhideWhenUsed="1"/>
-    <w:lsdException w:name="toc 4" w:semiHidden="1" w:uiPriority="39" w:unhideWhenUsed="1"/>
-    <w:lsdException w:name="toc 5" w:semiHidden="1" w:uiPriority="39" w:unhideWhenUsed="1"/>
-    <w:lsdException w:name="toc 6" w:semiHidden="1" w:uiPriority="39" w:unhideWhenUsed="1"/>
-    <w:lsdException w:name="toc 7" w:semiHidden="1" w:uiPriority="39" w:unhideWhenUsed="1"/>
-    <w:lsdException w:name="toc 8" w:semiHidden="1" w:uiPriority="39" w:unhideWhenUsed="1"/>
-    <w:lsdException w:name="toc 9" w:semiHidden="1" w:uiPriority="39" w:unhideWhenUsed="1"/>
-    <w:lsdException w:name="Normal Indent" w:semiHidden="1" w:unhideWhenUsed="1"/>
-    <w:lsdException w:name="footnote text" w:semiHidden="1" w:unhideWhenUsed="1"/>
-    <w:lsdException w:name="annotation text" w:semiHidden="1" w:unhideWhenUsed="1"/>
-    <w:lsdException w:name="header" w:semiHidden="1" w:unhideWhenUsed="1"/>
-    <w:lsdException w:name="footer" w:semiHidden="1" w:unhideWhenUsed="1"/>
-    <w:lsdException w:name="index heading" w:semiHidden="1" w:unhideWhenUsed="1"/>
-    <w:lsdException w:name="caption" w:semiHidden="1" w:uiPriority="35" w:unhideWhenUsed="1" w:qFormat="1"/>
-    <w:lsdException w:name="table of figures" w:semiHidden="1" w:unhideWhenUsed="1"/>
-    <w:lsdException w:name="envelope address" w:semiHidden="1" w:unhideWhenUsed="1"/>
-    <w:lsdException w:name="envelope return" w:semiHidden="1" w:unhideWhenUsed="1"/>
-    <w:lsdException w:name="footnote reference" w:semiHidden="1" w:unhideWhenUsed="1"/>
-    <w:lsdException w:name="annotation reference" w:semiHidden="1" w:unhideWhenUsed="1"/>
-    <w:lsdException w:name="line number" w:semiHidden="1" w:unhideWhenUsed="1"/>
-    <w:lsdException w:name="page number" w:semiHidden="1" w:unhideWhenUsed="1"/>
-    <w:lsdException w:name="endnote reference" w:semiHidden="1" w:unhideWhenUsed="1"/>
-    <w:lsdException w:name="endnote text" w:semiHidden="1" w:unhideWhenUsed="1"/>
-    <w:lsdException w:name="table of authorities" w:semiHidden="1" w:unhideWhenUsed="1"/>
-    <w:lsdException w:name="macro" w:semiHidden="1" w:unhideWhenUsed="1"/>
-    <w:lsdException w:name="toa heading" w:semiHidden="1" w:unhideWhenUsed="1"/>
-    <w:lsdException w:name="List" w:semiHidden="1" w:unhideWhenUsed="1"/>
-    <w:lsdException w:name="List Bullet" w:semiHidden="1" w:unhideWhenUsed="1"/>
-    <w:lsdException w:name="List Number" w:semiHidden="1" w:unhideWhenUsed="1"/>
-    <w:lsdException w:name="List 2" w:semiHidden="1" w:unhideWhenUsed="1"/>
-    <w:lsdException w:name="List 3" w:semiHidden="1" w:unhideWhenUsed="1"/>
-    <w:lsdException w:name="List 4" w:semiHidden="1" w:unhideWhenUsed="1"/>
-    <w:lsdException w:name="List 5" w:semiHidden="1" w:unhideWhenUsed="1"/>
-    <w:lsdException w:name="List Bullet 2" w:semiHidden="1" w:unhideWhenUsed="1"/>
-    <w:lsdException w:name="List Bullet 3" w:semiHidden="1" w:unhideWhenUsed="1"/>
-    <w:lsdException w:name="List Bullet 4" w:semiHidden="1" w:unhideWhenUsed="1"/>
-    <w:lsdException w:name="List Bullet 5" w:semiHidden="1" w:unhideWhenUsed="1"/>
-    <w:lsdException w:name="List Number 2" w:semiHidden="1" w:unhideWhenUsed="1"/>
-    <w:lsdException w:name="List Number 3" w:semiHidden="1" w:unhideWhenUsed="1"/>
-    <w:lsdException w:name="List Number 4" w:semiHidden="1" w:unhideWhenUsed="1"/>
-    <w:lsdException w:name="List Number 5" w:semiHidden="1" w:unhideWhenUsed="1"/>
-    <w:lsdException w:name="Title" w:uiPriority="10" w:qFormat="1"/>
-    <w:lsdException w:name="Closing" w:semiHidden="1" w:unhideWhenUsed="1"/>
-    <w:lsdException w:name="Signature" w:semiHidden="1" w:unhideWhenUsed="1"/>
-    <w:lsdException w:name="Default Paragraph Font" w:semiHidden="1" w:uiPriority="1" w:unhideWhenUsed="1"/>
-    <w:lsdException w:name="Body Text" w:semiHidden="1" w:unhideWhenUsed="1"/>
-    <w:lsdException w:name="Body Text Indent" w:semiHidden="1" w:unhideWhenUsed="1"/>
-    <w:lsdException w:name="List Continue" w:semiHidden="1" w:unhideWhenUsed="1"/>
-    <w:lsdException w:name="List Continue 2" w:semiHidden="1" w:unhideWhenUsed="1"/>
-    <w:lsdException w:name="List Continue 3" w:semiHidden="1" w:unhideWhenUsed="1"/>
-    <w:lsdException w:name="List Continue 4" w:semiHidden="1" w:unhideWhenUsed="1"/>
-    <w:lsdException w:name="List Continue 5" w:semiHidden="1" w:unhideWhenUsed="1"/>
-    <w:lsdException w:name="Message Header" w:semiHidden="1" w:unhideWhenUsed="1"/>
-    <w:lsdException w:name="Subtitle" w:uiPriority="11" w:qFormat="1"/>
-    <w:lsdException w:name="Salutation" w:semiHidden="1" w:unhideWhenUsed="1"/>
-    <w:lsdException w:name="Date" w:semiHidden="1" w:unhideWhenUsed="1"/>
-    <w:lsdException w:name="Body Text First Indent" w:semiHidden="1" w:unhideWhenUsed="1"/>
-    <w:lsdException w:name="Body Text First Indent 2" w:semiHidden="1" w:unhideWhenUsed="1"/>
-    <w:lsdException w:name="Note Heading" w:semiHidden="1" w:unhideWhenUsed="1"/>
-    <w:lsdException w:name="Body Text 2" w:semiHidden="1" w:unhideWhenUsed="1"/>
-    <w:lsdException w:name="Body Text 3" w:semiHidden="1" w:unhideWhenUsed="1"/>
-    <w:lsdException w:name="Body Text Indent 2" w:semiHidden="1" w:unhideWhenUsed="1"/>
-    <w:lsdException w:name="Body Text Indent 3" w:semiHidden="1" w:unhideWhenUsed="1"/>
-    <w:lsdException w:name="Block Text" w:semiHidden="1" w:unhideWhenUsed="1"/>
-    <w:lsdException w:name="Hyperlink" w:semiHidden="1" w:unhideWhenUsed="1"/>
-    <w:lsdException w:name="FollowedHyperlink" w:semiHidden="1" w:unhideWhenUsed="1"/>
-    <w:lsdException w:name="Strong" w:uiPriority="22" w:qFormat="1"/>
-    <w:lsdException w:name="Emphasis" w:uiPriority="20" w:qFormat="1"/>
-    <w:lsdException w:name="Document Map" w:semiHidden="1" w:unhideWhenUsed="1"/>
-    <w:lsdException w:name="Plain Text" w:semiHidden="1" w:unhideWhenUsed="1"/>
-    <w:lsdException w:name="E-mail Signature" w:semiHidden="1" w:unhideWhenUsed="1"/>
-    <w:lsdException w:name="HTML Top of Form" w:semiHidden="1" w:unhideWhenUsed="1"/>
-    <w:lsdException w:name="HTML Bottom of Form" w:semiHidden="1" w:unhideWhenUsed="1"/>
-    <w:lsdException w:name="Normal (Web)" w:semiHidden="1" w:unhideWhenUsed="1"/>
-    <w:lsdException w:name="HTML Acronym" w:semiHidden="1" w:unhideWhenUsed="1"/>
-    <w:lsdException w:name="HTML Address" w:semiHidden="1" w:unhideWhenUsed="1"/>
-    <w:lsdException w:name="HTML Cite" w:semiHidden="1" w:unhideWhenUsed="1"/>
-    <w:lsdException w:name="HTML Code" w:semiHidden="1" w:unhideWhenUsed="1"/>
-    <w:lsdException w:name="HTML Definition" w:semiHidden="1" w:unhideWhenUsed="1"/>
-    <w:lsdException w:name="HTML Keyboard" w:semiHidden="1" w:unhideWhenUsed="1"/>
-    <w:lsdException w:name="HTML Preformatted" w:semiHidden="1" w:unhideWhenUsed="1"/>
-    <w:lsdException w:name="HTML Sample" w:semiHidden="1" w:unhideWhenUsed="1"/>
-    <w:lsdException w:name="HTML Typewriter" w:semiHidden="1" w:unhideWhenUsed="1"/>
-    <w:lsdException w:name="HTML Variable" w:semiHidden="1" w:unhideWhenUsed="1"/>
-    <w:lsdException w:name="Normal Table" w:semiHidden="1" w:unhideWhenUsed="1"/>
-    <w:lsdException w:name="annotation subject" w:semiHidden="1" w:unhideWhenUsed="1"/>
-    <w:lsdException w:name="No List" w:semiHidden="1" w:unhideWhenUsed="1"/>
-    <w:lsdException w:name="Outline List 1" w:semiHidden="1" w:unhideWhenUsed="1"/>
-    <w:lsdException w:name="Outline List 2" w:semiHidden="1" w:unhideWhenUsed="1"/>
-    <w:lsdException w:name="Outline List 3" w:semiHidden="1" w:unhideWhenUsed="1"/>
-    <w:lsdException w:name="Table Simple 1" w:semiHidden="1" w:unhideWhenUsed="1"/>
-    <w:lsdException w:name="Table Simple 2" w:semiHidden="1" w:unhideWhenUsed="1"/>
-    <w:lsdException w:name="Table Simple 3" w:semiHidden="1" w:unhideWhenUsed="1"/>
-    <w:lsdException w:name="Table Classic 1" w:semiHidden="1" w:unhideWhenUsed="1"/>
-    <w:lsdException w:name="Table Classic 2" w:semiHidden="1" w:unhideWhenUsed="1"/>
-    <w:lsdException w:name="Table Classic 3" w:semiHidden="1" w:unhideWhenUsed="1"/>
-    <w:lsdException w:name="Table Classic 4" w:semiHidden="1" w:unhideWhenUsed="1"/>
-    <w:lsdException w:name="Table Colorful 1" w:semiHidden="1" w:unhideWhenUsed="1"/>
-    <w:lsdException w:name="Table Colorful 2" w:semiHidden="1" w:unhideWhenUsed="1"/>
-    <w:lsdException w:name="Table Colorful 3" w:semiHidden="1" w:unhideWhenUsed="1"/>
-    <w:lsdException w:name="Table Columns 1" w:semiHidden="1" w:unhideWhenUsed="1"/>
-    <w:lsdException w:name="Table Columns 2" w:semiHidden="1" w:unhideWhenUsed="1"/>
-    <w:lsdException w:name="Table Columns 3" w:semiHidden="1" w:unhideWhenUsed="1"/>
-    <w:lsdException w:name="Table Columns 4" w:semiHidden="1" w:unhideWhenUsed="1"/>
-    <w:lsdException w:name="Table Columns 5" w:semiHidden="1" w:unhideWhenUsed="1"/>
-    <w:lsdException w:name="Table Grid 1" w:semiHidden="1" w:unhideWhenUsed="1"/>
-    <w:lsdException w:name="Table Grid 2" w:semiHidden="1" w:unhideWhenUsed="1"/>
-    <w:lsdException w:name="Table Grid 3" w:semiHidden="1" w:unhideWhenUsed="1"/>
-    <w:lsdException w:name="Table Grid 4" w:semiHidden="1" w:unhideWhenUsed="1"/>
-    <w:lsdException w:name="Table Grid 5" w:semiHidden="1" w:unhideWhenUsed="1"/>
-    <w:lsdException w:name="Table Grid 6" w:semiHidden="1" w:unhideWhenUsed="1"/>
-    <w:lsdException w:name="Table Grid 7" w:semiHidden="1" w:unhideWhenUsed="1"/>
-    <w:lsdException w:name="Table Grid 8" w:semiHidden="1" w:unhideWhenUsed="1"/>
-    <w:lsdException w:name="Table List 1" w:semiHidden="1" w:unhideWhenUsed="1"/>
-    <w:lsdException w:name="Table List 2" w:semiHidden="1" w:unhideWhenUsed="1"/>
-    <w:lsdException w:name="Table List 3" w:semiHidden="1" w:unhideWhenUsed="1"/>
-    <w:lsdException w:name="Table List 4" w:semiHidden="1" w:unhideWhenUsed="1"/>
-    <w:lsdException w:name="Table List 5" w:semiHidden="1" w:unhideWhenUsed="1"/>
-    <w:lsdException w:name="Table List 6" w:semiHidden="1" w:unhideWhenUsed="1"/>
-    <w:lsdException w:name="Table List 7" w:semiHidden="1" w:unhideWhenUsed="1"/>
-    <w:lsdException w:name="Table List 8" w:semiHidden="1" w:unhideWhenUsed="1"/>
-    <w:lsdException w:name="Table 3D effects 1" w:semiHidden="1" w:unhideWhenUsed="1"/>
-    <w:lsdException w:name="Table 3D effects 2" w:semiHidden="1" w:unhideWhenUsed="1"/>
-    <w:lsdException w:name="Table 3D effects 3" w:semiHidden="1" w:unhideWhenUsed="1"/>
-    <w:lsdException w:name="Table Contemporary" w:semiHidden="1" w:unhideWhenUsed="1"/>
-    <w:lsdException w:name="Table Elegant" w:semiHidden="1" w:unhideWhenUsed="1"/>
-    <w:lsdException w:name="Table Professional" w:semiHidden="1" w:unhideWhenUsed="1"/>
-    <w:lsdException w:name="Table Subtle 1" w:semiHidden="1" w:unhideWhenUsed="1"/>
-    <w:lsdException w:name="Table Subtle 2" w:semiHidden="1" w:unhideWhenUsed="1"/>
-    <w:lsdException w:name="Table Web 1" w:semiHidden="1" w:unhideWhenUsed="1"/>
-    <w:lsdException w:name="Table Web 2" w:semiHidden="1" w:unhideWhenUsed="1"/>
-    <w:lsdException w:name="Table Web 3" w:semiHidden="1" w:unhideWhenUsed="1"/>
-    <w:lsdException w:name="Balloon Text" w:semiHidden="1" w:unhideWhenUsed="1"/>
-    <w:lsdException w:name="Table Grid" w:uiPriority="59"/>
-    <w:lsdException w:name="Table Theme" w:semiHidden="1" w:unhideWhenUsed="1"/>
-    <w:lsdException w:name="Placeholder Text" w:semiHidden="1"/>
-    <w:lsdException w:name="No Spacing" w:uiPriority="1" w:qFormat="1"/>
-    <w:lsdException w:name="Light Shading" w:uiPriority="60"/>
-    <w:lsdException w:name="Light List" w:uiPriority="61"/>
-    <w:lsdException w:name="Light Grid" w:uiPriority="62"/>
-    <w:lsdException w:name="Medium Shading 1" w:uiPriority="63"/>
-    <w:lsdException w:name="Medium Shading 2" w:uiPriority="64"/>
-    <w:lsdException w:name="Medium List 1" w:uiPriority="65"/>
-    <w:lsdException w:name="Medium List 2" w:uiPriority="66"/>
-    <w:lsdException w:name="Medium Grid 1" w:uiPriority="67"/>
-    <w:lsdException w:name="Medium Grid 2" w:uiPriority="68"/>
-    <w:lsdException w:name="Medium Grid 3" w:uiPriority="69"/>
-    <w:lsdException w:name="Dark List" w:uiPriority="70"/>
-    <w:lsdException w:name="Colorful Shading" w:uiPriority="71"/>
-    <w:lsdException w:name="Colorful List" w:uiPriority="72"/>
-    <w:lsdException w:name="Colorful Grid" w:uiPriority="73"/>
-    <w:lsdException w:name="Light Shading Accent 1" w:uiPriority="60"/>
-    <w:lsdException w:name="Light List Accent 1" w:uiPriority="61"/>
-    <w:lsdException w:name="Light Grid Accent 1" w:uiPriority="62"/>
-    <w:lsdException w:name="Medium Shading 1 Accent 1" w:uiPriority="63"/>
-    <w:lsdException w:name="Medium Shading 2 Accent 1" w:uiPriority="64"/>
-    <w:lsdException w:name="Medium List 1 Accent 1" w:uiPriority="65"/>
-    <w:lsdException w:name="Revision" w:semiHidden="1"/>
-    <w:lsdException w:name="List Paragraph" w:uiPriority="34" w:qFormat="1"/>
-    <w:lsdException w:name="Quote" w:uiPriority="29" w:qFormat="1"/>
-    <w:lsdException w:name="Intense Quote" w:uiPriority="30" w:qFormat="1"/>
-    <w:lsdException w:name="Medium List 2 Accent 1" w:uiPriority="66"/>
-    <w:lsdException w:name="Medium Grid 1 Accent 1" w:uiPriority="67"/>
-    <w:lsdException w:name="Medium Grid 2 Accent 1" w:uiPriority="68"/>
-    <w:lsdException w:name="Medium Grid 3 Accent 1" w:uiPriority="69"/>
-    <w:lsdException w:name="Dark List Accent 1" w:uiPriority="70"/>
-    <w:lsdException w:name="Colorful Shading Accent 1" w:uiPriority="71"/>
-    <w:lsdException w:name="Colorful List Accent 1" w:uiPriority="72"/>
-    <w:lsdException w:name="Colorful Grid Accent 1" w:uiPriority="73"/>
-    <w:lsdException w:name="Light Shading Accent 2" w:uiPriority="60"/>
-    <w:lsdException w:name="Light List Accent 2" w:uiPriority="61"/>
-    <w:lsdException w:name="Light Grid Accent 2" w:uiPriority="62"/>
-    <w:lsdException w:name="Medium Shading 1 Accent 2" w:uiPriority="63"/>
-    <w:lsdException w:name="Medium Shading 2 Accent 2" w:uiPriority="64"/>
-    <w:lsdException w:name="Medium List 1 Accent 2" w:uiPriority="65"/>
-    <w:lsdException w:name="Medium List 2 Accent 2" w:uiPriority="66"/>
-    <w:lsdException w:name="Medium Grid 1 Accent 2" w:uiPriority="67"/>
-    <w:lsdException w:name="Medium Grid 2 Accent 2" w:uiPriority="68"/>
-    <w:lsdException w:name="Medium Grid 3 Accent 2" w:uiPriority="69"/>
-    <w:lsdException w:name="Dark List Accent 2" w:uiPriority="70"/>
-    <w:lsdException w:name="Colorful Shading Accent 2" w:uiPriority="71"/>
-    <w:lsdException w:name="Colorful List Accent 2" w:uiPriority="72"/>
-    <w:lsdException w:name="Colorful Grid Accent 2" w:uiPriority="73"/>
-    <w:lsdException w:name="Light Shading Accent 3" w:uiPriority="60"/>
-    <w:lsdException w:name="Light List Accent 3" w:uiPriority="61"/>
-    <w:lsdException w:name="Light Grid Accent 3" w:uiPriority="62"/>
-    <w:lsdException w:name="Medium Shading 1 Accent 3" w:uiPriority="63"/>
-    <w:lsdException w:name="Medium Shading 2 Accent 3" w:uiPriority="64"/>
-    <w:lsdException w:name="Medium List 1 Accent 3" w:uiPriority="65"/>
-    <w:lsdException w:name="Medium List 2 Accent 3" w:uiPriority="66"/>
-    <w:lsdException w:name="Medium Grid 1 Accent 3" w:uiPriority="67"/>
-    <w:lsdException w:name="Medium Grid 2 Accent 3" w:uiPriority="68"/>
-    <w:lsdException w:name="Medium Grid 3 Accent 3" w:uiPriority="69"/>
-    <w:lsdException w:name="Dark List Accent 3" w:uiPriority="70"/>
-    <w:lsdException w:name="Colorful Shading Accent 3" w:uiPriority="71"/>
-    <w:lsdException w:name="Colorful List Accent 3" w:uiPriority="72"/>
-    <w:lsdException w:name="Colorful Grid Accent 3" w:uiPriority="73"/>
-    <w:lsdException w:name="Light Shading Accent 4" w:uiPriority="60"/>
-    <w:lsdException w:name="Light List Accent 4" w:uiPriority="61"/>
-    <w:lsdException w:name="Light Grid Accent 4" w:uiPriority="62"/>
-    <w:lsdException w:name="Medium Shading 1 Accent 4" w:uiPriority="63"/>
-    <w:lsdException w:name="Medium Shading 2 Accent 4" w:uiPriority="64"/>
-    <w:lsdException w:name="Medium List 1 Accent 4" w:uiPriority="65"/>
-    <w:lsdException w:name="Medium List 2 Accent 4" w:uiPriority="66"/>
-    <w:lsdException w:name="Medium Grid 1 Accent 4" w:uiPriority="67"/>
-    <w:lsdException w:name="Medium Grid 2 Accent 4" w:uiPriority="68"/>
-    <w:lsdException w:name="Medium Grid 3 Accent 4" w:uiPriority="69"/>
-    <w:lsdException w:name="Dark List Accent 4" w:uiPriority="70"/>
-    <w:lsdException w:name="Colorful Shading Accent 4" w:uiPriority="71"/>
-    <w:lsdException w:name="Colorful List Accent 4" w:uiPriority="72"/>
-    <w:lsdException w:name="Colorful Grid Accent 4" w:uiPriority="73"/>
-    <w:lsdException w:name="Light Shading Accent 5" w:uiPriority="60"/>
-    <w:lsdException w:name="Light List Accent 5" w:uiPriority="61"/>
-    <w:lsdException w:name="Light Grid Accent 5" w:uiPriority="62"/>
-    <w:lsdException w:name="Medium Shading 1 Accent 5" w:uiPriority="63"/>
-    <w:lsdException w:name="Medium Shading 2 Accent 5" w:uiPriority="64"/>
-    <w:lsdException w:name="Medium List 1 Accent 5" w:uiPriority="65"/>
-    <w:lsdException w:name="Medium List 2 Accent 5" w:uiPriority="66"/>
-    <w:lsdException w:name="Medium Grid 1 Accent 5" w:uiPriority="67"/>
-    <w:lsdException w:name="Medium Grid 2 Accent 5" w:uiPriority="68"/>
-    <w:lsdException w:name="Medium Grid 3 Accent 5" w:uiPriority="69"/>
-    <w:lsdException w:name="Dark List Accent 5" w:uiPriority="70"/>
-    <w:lsdException w:name="Colorful Shading Accent 5" w:uiPriority="71"/>
-    <w:lsdException w:name="Colorful List Accent 5" w:uiPriority="72"/>
-    <w:lsdException w:name="Colorful Grid Accent 5" w:uiPriority="73"/>
-    <w:lsdException w:name="Light Shading Accent 6" w:uiPriority="60"/>
-    <w:lsdException w:name="Light List Accent 6" w:uiPriority="61"/>
-    <w:lsdException w:name="Light Grid Accent 6" w:uiPriority="62"/>
-    <w:lsdException w:name="Medium Shading 1 Accent 6" w:uiPriority="63"/>
-    <w:lsdException w:name="Medium Shading 2 Accent 6" w:uiPriority="64"/>
-    <w:lsdException w:name="Medium List 1 Accent 6" w:uiPriority="65"/>
-    <w:lsdException w:name="Medium List 2 Accent 6" w:uiPriority="66"/>
-    <w:lsdException w:name="Medium Grid 1 Accent 6" w:uiPriority="67"/>
-    <w:lsdException w:name="Medium Grid 2 Accent 6" w:uiPriority="68"/>
-    <w:lsdException w:name="Medium Grid 3 Accent 6" w:uiPriority="69"/>
-    <w:lsdException w:name="Dark List Accent 6" w:uiPriority="70"/>
-    <w:lsdException w:name="Colorful Shading Accent 6" w:uiPriority="71"/>
-    <w:lsdException w:name="Colorful List Accent 6" w:uiPriority="72"/>
-    <w:lsdException w:name="Colorful Grid Accent 6" w:uiPriority="73"/>
-    <w:lsdException w:name="Subtle Emphasis" w:uiPriority="19" w:qFormat="1"/>
-    <w:lsdException w:name="Intense Emphasis" w:uiPriority="21" w:qFormat="1"/>
-    <w:lsdException w:name="Subtle Reference" w:uiPriority="31" w:qFormat="1"/>
-    <w:lsdException w:name="Intense Reference" w:uiPriority="32" w:qFormat="1"/>
-    <w:lsdException w:name="Book Title" w:uiPriority="33" w:qFormat="1"/>
-    <w:lsdException w:name="Bibliography" w:semiHidden="1" w:uiPriority="37" w:unhideWhenUsed="1"/>
-    <w:lsdException w:name="TOC Heading" w:semiHidden="1" w:uiPriority="39" w:unhideWhenUsed="1" w:qFormat="1"/>
-    <w:lsdException w:name="Plain Table 1" w:uiPriority="41"/>
-    <w:lsdException w:name="Plain Table 2" w:uiPriority="42"/>
-    <w:lsdException w:name="Plain Table 3" w:uiPriority="43"/>
-    <w:lsdException w:name="Plain Table 4" w:uiPriority="44"/>
-    <w:lsdException w:name="Plain Table 5" w:uiPriority="45"/>
-    <w:lsdException w:name="Grid Table Light" w:uiPriority="40"/>
-    <w:lsdException w:name="Grid Table 1 Light" w:uiPriority="46"/>
-    <w:lsdException w:name="Grid Table 2" w:uiPriority="47"/>
-    <w:lsdException w:name="Grid Table 3" w:uiPriority="48"/>
-    <w:lsdException w:name="Grid Table 4" w:uiPriority="49"/>
-    <w:lsdException w:name="Grid Table 5 Dark" w:uiPriority="50"/>
-    <w:lsdException w:name="Grid Table 6 Colorful" w:uiPriority="51"/>
-    <w:lsdException w:name="Grid Table 7 Colorful" w:uiPriority="52"/>
-    <w:lsdException w:name="Grid Table 1 Light Accent 1" w:uiPriority="46"/>
-    <w:lsdException w:name="Grid Table 2 Accent 1" w:uiPriority="47"/>
-    <w:lsdException w:name="Grid Table 3 Accent 1" w:uiPriority="48"/>
-    <w:lsdException w:name="Grid Table 4 Accent 1" w:uiPriority="49"/>
-    <w:lsdException w:name="Grid Table 5 Dark Accent 1" w:uiPriority="50"/>
-    <w:lsdException w:name="Grid Table 6 Colorful Accent 1" w:uiPriority="51"/>
-    <w:lsdException w:name="Grid Table 7 Colorful Accent 1" w:uiPriority="52"/>
-    <w:lsdException w:name="Grid Table 1 Light Accent 2" w:uiPriority="46"/>
-    <w:lsdException w:name="Grid Table 2 Accent 2" w:uiPriority="47"/>
-    <w:lsdException w:name="Grid Table 3 Accent 2" w:uiPriority="48"/>
-    <w:lsdException w:name="Grid Table 4 Accent 2" w:uiPriority="49"/>
-    <w:lsdException w:name="Grid Table 5 Dark Accent 2" w:uiPriority="50"/>
-    <w:lsdException w:name="Grid Table 6 Colorful Accent 2" w:uiPriority="51"/>
-    <w:lsdException w:name="Grid Table 7 Colorful Accent 2" w:uiPriority="52"/>
-    <w:lsdException w:name="Grid Table 1 Light Accent 3" w:uiPriority="46"/>
-    <w:lsdException w:name="Grid Table 2 Accent 3" w:uiPriority="47"/>
-    <w:lsdException w:name="Grid Table 3 Accent 3" w:uiPriority="48"/>
-    <w:lsdException w:name="Grid Table 4 Accent 3" w:uiPriority="49"/>
-    <w:lsdException w:name="Grid Table 5 Dark Accent 3" w:uiPriority="50"/>
-    <w:lsdException w:name="Grid Table 6 Colorful Accent 3" w:uiPriority="51"/>
-    <w:lsdException w:name="Grid Table 7 Colorful Accent 3" w:uiPriority="52"/>
-    <w:lsdException w:name="Grid Table 1 Light Accent 4" w:uiPriority="46"/>
-    <w:lsdException w:name="Grid Table 2 Accent 4" w:uiPriority="47"/>
-    <w:lsdException w:name="Grid Table 3 Accent 4" w:uiPriority="48"/>
-    <w:lsdException w:name="Grid Table 4 Accent 4" w:uiPriority="49"/>
-    <w:lsdException w:name="Grid Table 5 Dark Accent 4" w:uiPriority="50"/>
-    <w:lsdException w:name="Grid Table 6 Colorful Accent 4" w:uiPriority="51"/>
-    <w:lsdException w:name="Grid Table 7 Colorful Accent 4" w:uiPriority="52"/>
-    <w:lsdException w:name="Grid Table 1 Light Accent 5" w:uiPriority="46"/>
-    <w:lsdException w:name="Grid Table 2 Accent 5" w:uiPriority="47"/>
-    <w:lsdException w:name="Grid Table 3 Accent 5" w:uiPriority="48"/>
-    <w:lsdException w:name="Grid Table 4 Accent 5" w:uiPriority="49"/>
-    <w:lsdException w:name="Grid Table 5 Dark Accent 5" w:uiPriority="50"/>
-    <w:lsdException w:name="Grid Table 6 Colorful Accent 5" w:uiPriority="51"/>
-    <w:lsdException w:name="Grid Table 7 Colorful Accent 5" w:uiPriority="52"/>
-    <w:lsdException w:name="Grid Table 1 Light Accent 6" w:uiPriority="46"/>
-    <w:lsdException w:name="Grid Table 2 Accent 6" w:uiPriority="47"/>
-    <w:lsdException w:name="Grid Table 3 Accent 6" w:uiPriority="48"/>
-    <w:lsdException w:name="Grid Table 4 Accent 6" w:uiPriority="49"/>
-    <w:lsdException w:name="Grid Table 5 Dark Accent 6" w:uiPriority="50"/>
-    <w:lsdException w:name="Grid Table 6 Colorful Accent 6" w:uiPriority="51"/>
-    <w:lsdException w:name="Grid Table 7 Colorful Accent 6" w:uiPriority="52"/>
-    <w:lsdException w:name="List Table 1 Light" w:uiPriority="46"/>
-    <w:lsdException w:name="List Table 2" w:uiPriority="47"/>
-    <w:lsdException w:name="List Table 3" w:uiPriority="48"/>
-    <w:lsdException w:name="List Table 4" w:uiPriority="49"/>
-    <w:lsdException w:name="List Table 5 Dark" w:uiPriority="50"/>
-    <w:lsdException w:name="List Table 6 Colorful" w:uiPriority="51"/>
-    <w:lsdException w:name="List Table 7 Colorful" w:uiPriority="52"/>
-    <w:lsdException w:name="List Table 1 Light Accent 1" w:uiPriority="46"/>
-    <w:lsdException w:name="List Table 2 Accent 1" w:uiPriority="47"/>
-    <w:lsdException w:name="List Table 3 Accent 1" w:uiPriority="48"/>
-    <w:lsdException w:name="List Table 4 Accent 1" w:uiPriority="49"/>
-    <w:lsdException w:name="List Table 5 Dark Accent 1" w:uiPriority="50"/>
-    <w:lsdException w:name="List Table 6 Colorful Accent 1" w:uiPriority="51"/>
-    <w:lsdException w:name="List Table 7 Colorful Accent 1" w:uiPriority="52"/>
-    <w:lsdException w:name="List Table 1 Light Accent 2" w:uiPriority="46"/>
-    <w:lsdException w:name="List Table 2 Accent 2" w:uiPriority="47"/>
-    <w:lsdException w:name="List Table 3 Accent 2" w:uiPriority="48"/>
-    <w:lsdException w:name="List Table 4 Accent 2" w:uiPriority="49"/>
-    <w:lsdException w:name="List Table 5 Dark Accent 2" w:uiPriority="50"/>
-    <w:lsdException w:name="List Table 6 Colorful Accent 2" w:uiPriority="51"/>
-    <w:lsdException w:name="List Table 7 Colorful Accent 2" w:uiPriority="52"/>
-    <w:lsdException w:name="List Table 1 Light Accent 3" w:uiPriority="46"/>
-    <w:lsdException w:name="List Table 2 Accent 3" w:uiPriority="47"/>
-    <w:lsdException w:name="List Table 3 Accent 3" w:uiPriority="48"/>
-    <w:lsdException w:name="List Table 4 Accent 3" w:uiPriority="49"/>
-    <w:lsdException w:name="List Table 5 Dark Accent 3" w:uiPriority="50"/>
-    <w:lsdException w:name="List Table 6 Colorful Accent 3" w:uiPriority="51"/>
-    <w:lsdException w:name="List Table 7 Colorful Accent 3" w:uiPriority="52"/>
-    <w:lsdException w:name="List Table 1 Light Accent 4" w:uiPriority="46"/>
-    <w:lsdException w:name="List Table 2 Accent 4" w:uiPriority="47"/>
-    <w:lsdException w:name="List Table 3 Accent 4" w:uiPriority="48"/>
-    <w:lsdException w:name="List Table 4 Accent 4" w:uiPriority="49"/>
-    <w:lsdException w:name="List Table 5 Dark Accent 4" w:uiPriority="50"/>
-    <w:lsdException w:name="List Table 6 Colorful Accent 4" w:uiPriority="51"/>
-    <w:lsdException w:name="List Table 7 Colorful Accent 4" w:uiPriority="52"/>
-    <w:lsdException w:name="List Table 1 Light Accent 5" w:uiPriority="46"/>
-    <w:lsdException w:name="List Table 2 Accent 5" w:uiPriority="47"/>
-    <w:lsdException w:name="List Table 3 Accent 5" w:uiPriority="48"/>
-    <w:lsdException w:name="List Table 4 Accent 5" w:uiPriority="49"/>
-    <w:lsdException w:name="List Table 5 Dark Accent 5" w:uiPriority="50"/>
-    <w:lsdException w:name="List Table 6 Colorful Accent 5" w:uiPriority="51"/>
-    <w:lsdException w:name="List Table 7 Colorful Accent 5" w:uiPriority="52"/>
-    <w:lsdException w:name="List Table 1 Light Accent 6" w:uiPriority="46"/>
-    <w:lsdException w:name="List Table 2 Accent 6" w:uiPriority="47"/>
-    <w:lsdException w:name="List Table 3 Accent 6" w:uiPriority="48"/>
-    <w:lsdException w:name="List Table 4 Accent 6" w:uiPriority="49"/>
-    <w:lsdException w:name="List Table 5 Dark Accent 6" w:uiPriority="50"/>
-    <w:lsdException w:name="List Table 6 Colorful Accent 6" w:uiPriority="51"/>
-    <w:lsdException w:name="List Table 7 Colorful Accent 6" w:uiPriority="52"/>
-    <w:lsdException w:name="Mention" w:semiHidden="1" w:unhideWhenUsed="1"/>
-    <w:lsdException w:name="Smart Hyperlink" w:semiHidden="1" w:unhideWhenUsed="1"/>
-    <w:lsdException w:name="Hashtag" w:semiHidden="1" w:unhideWhenUsed="1"/>
-    <w:lsdException w:name="Unresolved Mention" w:semiHidden="1" w:unhideWhenUsed="1"/>
+  <w:latentStyles w:defLockedState="0" w:defUIPriority="99" w:defSemiHidden="1" w:defUnhideWhenUsed="1" w:defQFormat="0" w:count="267">
+    <w:lsdException w:name="Normal" w:semiHidden="0" w:uiPriority="0" w:unhideWhenUsed="0" w:qFormat="1"/>
+    <w:lsdException w:name="heading 1" w:semiHidden="0" w:uiPriority="9" w:unhideWhenUsed="0" w:qFormat="1"/>
+    <w:lsdException w:name="heading 2" w:uiPriority="9" w:qFormat="1"/>
+    <w:lsdException w:name="heading 3" w:uiPriority="9" w:qFormat="1"/>
+    <w:lsdException w:name="heading 4" w:uiPriority="9" w:qFormat="1"/>
+    <w:lsdException w:name="heading 5" w:uiPriority="9" w:qFormat="1"/>
+    <w:lsdException w:name="heading 6" w:uiPriority="9" w:qFormat="1"/>
+    <w:lsdException w:name="heading 7" w:uiPriority="9" w:qFormat="1"/>
+    <w:lsdException w:name="heading 8" w:uiPriority="9" w:qFormat="1"/>
+    <w:lsdException w:name="heading 9" w:uiPriority="9" w:qFormat="1"/>
+    <w:lsdException w:name="toc 1" w:uiPriority="39"/>
+    <w:lsdException w:name="toc 2" w:uiPriority="39"/>
+    <w:lsdException w:name="toc 3" w:uiPriority="39"/>
+    <w:lsdException w:name="toc 4" w:uiPriority="39"/>
+    <w:lsdException w:name="toc 5" w:uiPriority="39"/>
+    <w:lsdException w:name="toc 6" w:uiPriority="39"/>
+    <w:lsdException w:name="toc 7" w:uiPriority="39"/>
+    <w:lsdException w:name="toc 8" w:uiPriority="39"/>
+    <w:lsdException w:name="toc 9" w:uiPriority="39"/>
+    <w:lsdException w:name="caption" w:uiPriority="35" w:qFormat="1"/>
+    <w:lsdException w:name="Title" w:semiHidden="0" w:uiPriority="10" w:unhideWhenUsed="0" w:qFormat="1"/>
+    <w:lsdException w:name="Default Paragraph Font" w:uiPriority="1"/>
+    <w:lsdException w:name="Subtitle" w:semiHidden="0" w:uiPriority="11" w:unhideWhenUsed="0" w:qFormat="1"/>
+    <w:lsdException w:name="Strong" w:semiHidden="0" w:uiPriority="22" w:unhideWhenUsed="0" w:qFormat="1"/>
+    <w:lsdException w:name="Emphasis" w:semiHidden="0" w:uiPriority="20" w:unhideWhenUsed="0" w:qFormat="1"/>
+    <w:lsdException w:name="Table Grid" w:semiHidden="0" w:uiPriority="59" w:unhideWhenUsed="0"/>
+    <w:lsdException w:name="Placeholder Text" w:unhideWhenUsed="0"/>
+    <w:lsdException w:name="No Spacing" w:semiHidden="0" w:uiPriority="1" w:unhideWhenUsed="0" w:qFormat="1"/>
+    <w:lsdException w:name="Light Shading" w:semiHidden="0" w:uiPriority="60" w:unhideWhenUsed="0"/>
+    <w:lsdException w:name="Light List" w:semiHidden="0" w:uiPriority="61" w:unhideWhenUsed="0"/>
+    <w:lsdException w:name="Light Grid" w:semiHidden="0" w:uiPriority="62" w:unhideWhenUsed="0"/>
+    <w:lsdException w:name="Medium Shading 1" w:semiHidden="0" w:uiPriority="63" w:unhideWhenUsed="0"/>
+    <w:lsdException w:name="Medium Shading 2" w:semiHidden="0" w:uiPriority="64" w:unhideWhenUsed="0"/>
+    <w:lsdException w:name="Medium List 1" w:semiHidden="0" w:uiPriority="65" w:unhideWhenUsed="0"/>
+    <w:lsdException w:name="Medium List 2" w:semiHidden="0" w:uiPriority="66" w:unhideWhenUsed="0"/>
+    <w:lsdException w:name="Medium Grid 1" w:semiHidden="0" w:uiPriority="67" w:unhideWhenUsed="0"/>
+    <w:lsdException w:name="Medium Grid 2" w:semiHidden="0" w:uiPriority="68" w:unhideWhenUsed="0"/>
+    <w:lsdException w:name="Medium Grid 3" w:semiHidden="0" w:uiPriority="69" w:unhideWhenUsed="0"/>
+    <w:lsdException w:name="Dark List" w:semiHidden="0" w:uiPriority="70" w:unhideWhenUsed="0"/>
+    <w:lsdException w:name="Colorful Shading" w:semiHidden="0" w:uiPriority="71" w:unhideWhenUsed="0"/>
+    <w:lsdException w:name="Colorful List" w:semiHidden="0" w:uiPriority="72" w:unhideWhenUsed="0"/>
+    <w:lsdException w:name="Colorful Grid" w:semiHidden="0" w:uiPriority="73" w:unhideWhenUsed="0"/>
+    <w:lsdException w:name="Light Shading Accent 1" w:semiHidden="0" w:uiPriority="60" w:unhideWhenUsed="0"/>
+    <w:lsdException w:name="Light List Accent 1" w:semiHidden="0" w:uiPriority="61" w:unhideWhenUsed="0"/>
+    <w:lsdException w:name="Light Grid Accent 1" w:semiHidden="0" w:uiPriority="62" w:unhideWhenUsed="0"/>
+    <w:lsdException w:name="Medium Shading 1 Accent 1" w:semiHidden="0" w:uiPriority="63" w:unhideWhenUsed="0"/>
+    <w:lsdException w:name="Medium Shading 2 Accent 1" w:semiHidden="0" w:uiPriority="64" w:unhideWhenUsed="0"/>
+    <w:lsdException w:name="Medium List 1 Accent 1" w:semiHidden="0" w:uiPriority="65" w:unhideWhenUsed="0"/>
+    <w:lsdException w:name="Revision" w:unhideWhenUsed="0"/>
+    <w:lsdException w:name="List Paragraph" w:semiHidden="0" w:uiPriority="34" w:unhideWhenUsed="0" w:qFormat="1"/>
+    <w:lsdException w:name="Quote" w:semiHidden="0" w:uiPriority="29" w:unhideWhenUsed="0" w:qFormat="1"/>
+    <w:lsdException w:name="Intense Quote" w:semiHidden="0" w:uiPriority="30" w:unhideWhenUsed="0" w:qFormat="1"/>
+    <w:lsdException w:name="Medium List 2 Accent 1" w:semiHidden="0" w:uiPriority="66" w:unhideWhenUsed="0"/>
+    <w:lsdException w:name="Medium Grid 1 Accent 1" w:semiHidden="0" w:uiPriority="67" w:unhideWhenUsed="0"/>
+    <w:lsdException w:name="Medium Grid 2 Accent 1" w:semiHidden="0" w:uiPriority="68" w:unhideWhenUsed="0"/>
+    <w:lsdException w:name="Medium Grid 3 Accent 1" w:semiHidden="0" w:uiPriority="69" w:unhideWhenUsed="0"/>
+    <w:lsdException w:name="Dark List Accent 1" w:semiHidden="0" w:uiPriority="70" w:unhideWhenUsed="0"/>
+    <w:lsdException w:name="Colorful Shading Accent 1" w:semiHidden="0" w:uiPriority="71" w:unhideWhenUsed="0"/>
+    <w:lsdException w:name="Colorful List Accent 1" w:semiHidden="0" w:uiPriority="72" w:unhideWhenUsed="0"/>
+    <w:lsdException w:name="Colorful Grid Accent 1" w:semiHidden="0" w:uiPriority="73" w:unhideWhenUsed="0"/>
+    <w:lsdException w:name="Light Shading Accent 2" w:semiHidden="0" w:uiPriority="60" w:unhideWhenUsed="0"/>
+    <w:lsdException w:name="Light List Accent 2" w:semiHidden="0" w:uiPriority="61" w:unhideWhenUsed="0"/>
+    <w:lsdException w:name="Light Grid Accent 2" w:semiHidden="0" w:uiPriority="62" w:unhideWhenUsed="0"/>
+    <w:lsdException w:name="Medium Shading 1 Accent 2" w:semiHidden="0" w:uiPriority="63" w:unhideWhenUsed="0"/>
+    <w:lsdException w:name="Medium Shading 2 Accent 2" w:semiHidden="0" w:uiPriority="64" w:unhideWhenUsed="0"/>
+    <w:lsdException w:name="Medium List 1 Accent 2" w:semiHidden="0" w:uiPriority="65" w:unhideWhenUsed="0"/>
+    <w:lsdException w:name="Medium List 2 Accent 2" w:semiHidden="0" w:uiPriority="66" w:unhideWhenUsed="0"/>
+    <w:lsdException w:name="Medium Grid 1 Accent 2" w:semiHidden="0" w:uiPriority="67" w:unhideWhenUsed="0"/>
+    <w:lsdException w:name="Medium Grid 2 Accent 2" w:semiHidden="0" w:uiPriority="68" w:unhideWhenUsed="0"/>
+    <w:lsdException w:name="Medium Grid 3 Accent 2" w:semiHidden="0" w:uiPriority="69" w:unhideWhenUsed="0"/>
+    <w:lsdException w:name="Dark List Accent 2" w:semiHidden="0" w:uiPriority="70" w:unhideWhenUsed="0"/>
+    <w:lsdException w:name="Colorful Shading Accent 2" w:semiHidden="0" w:uiPriority="71" w:unhideWhenUsed="0"/>
+    <w:lsdException w:name="Colorful List Accent 2" w:semiHidden="0" w:uiPriority="72" w:unhideWhenUsed="0"/>
+    <w:lsdException w:name="Colorful Grid Accent 2" w:semiHidden="0" w:uiPriority="73" w:unhideWhenUsed="0"/>
+    <w:lsdException w:name="Light Shading Accent 3" w:semiHidden="0" w:uiPriority="60" w:unhideWhenUsed="0"/>
+    <w:lsdException w:name="Light List Accent 3" w:semiHidden="0" w:uiPriority="61" w:unhideWhenUsed="0"/>
+    <w:lsdException w:name="Light Grid Accent 3" w:semiHidden="0" w:uiPriority="62" w:unhideWhenUsed="0"/>
+    <w:lsdException w:name="Medium Shading 1 Accent 3" w:semiHidden="0" w:uiPriority="63" w:unhideWhenUsed="0"/>
+    <w:lsdException w:name="Medium Shading 2 Accent 3" w:semiHidden="0" w:uiPriority="64" w:unhideWhenUsed="0"/>
+    <w:lsdException w:name="Medium List 1 Accent 3" w:semiHidden="0" w:uiPriority="65" w:unhideWhenUsed="0"/>
+    <w:lsdException w:name="Medium List 2 Accent 3" w:semiHidden="0" w:uiPriority="66" w:unhideWhenUsed="0"/>
+    <w:lsdException w:name="Medium Grid 1 Accent 3" w:semiHidden="0" w:uiPriority="67" w:unhideWhenUsed="0"/>
+    <w:lsdException w:name="Medium Grid 2 Accent 3" w:semiHidden="0" w:uiPriority="68" w:unhideWhenUsed="0"/>
+    <w:lsdException w:name="Medium Grid 3 Accent 3" w:semiHidden="0" w:uiPriority="69" w:unhideWhenUsed="0"/>
+    <w:lsdException w:name="Dark List Accent 3" w:semiHidden="0" w:uiPriority="70" w:unhideWhenUsed="0"/>
+    <w:lsdException w:name="Colorful Shading Accent 3" w:semiHidden="0" w:uiPriority="71" w:unhideWhenUsed="0"/>
+    <w:lsdException w:name="Colorful List Accent 3" w:semiHidden="0" w:uiPriority="72" w:unhideWhenUsed="0"/>
+    <w:lsdException w:name="Colorful Grid Accent 3" w:semiHidden="0" w:uiPriority="73" w:unhideWhenUsed="0"/>
+    <w:lsdException w:name="Light Shading Accent 4" w:semiHidden="0" w:uiPriority="60" w:unhideWhenUsed="0"/>
+    <w:lsdException w:name="Light List Accent 4" w:semiHidden="0" w:uiPriority="61" w:unhideWhenUsed="0"/>
+    <w:lsdException w:name="Light Grid Accent 4" w:semiHidden="0" w:uiPriority="62" w:unhideWhenUsed="0"/>
+    <w:lsdException w:name="Medium Shading 1 Accent 4" w:semiHidden="0" w:uiPriority="63" w:unhideWhenUsed="0"/>
+    <w:lsdException w:name="Medium Shading 2 Accent 4" w:semiHidden="0" w:uiPriority="64" w:unhideWhenUsed="0"/>
+    <w:lsdException w:name="Medium List 1 Accent 4" w:semiHidden="0" w:uiPriority="65" w:unhideWhenUsed="0"/>
+    <w:lsdException w:name="Medium List 2 Accent 4" w:semiHidden="0" w:uiPriority="66" w:unhideWhenUsed="0"/>
+    <w:lsdException w:name="Medium Grid 1 Accent 4" w:semiHidden="0" w:uiPriority="67" w:unhideWhenUsed="0"/>
+    <w:lsdException w:name="Medium Grid 2 Accent 4" w:semiHidden="0" w:uiPriority="68" w:unhideWhenUsed="0"/>
+    <w:lsdException w:name="Medium Grid 3 Accent 4" w:semiHidden="0" w:uiPriority="69" w:unhideWhenUsed="0"/>
+    <w:lsdException w:name="Dark List Accent 4" w:semiHidden="0" w:uiPriority="70" w:unhideWhenUsed="0"/>
+    <w:lsdException w:name="Colorful Shading Accent 4" w:semiHidden="0" w:uiPriority="71" w:unhideWhenUsed="0"/>
+    <w:lsdException w:name="Colorful List Accent 4" w:semiHidden="0" w:uiPriority="72" w:unhideWhenUsed="0"/>
+    <w:lsdException w:name="Colorful Grid Accent 4" w:semiHidden="0" w:uiPriority="73" w:unhideWhenUsed="0"/>
+    <w:lsdException w:name="Light Shading Accent 5" w:semiHidden="0" w:uiPriority="60" w:unhideWhenUsed="0"/>
+    <w:lsdException w:name="Light List Accent 5" w:semiHidden="0" w:uiPriority="61" w:unhideWhenUsed="0"/>
+    <w:lsdException w:name="Light Grid Accent 5" w:semiHidden="0" w:uiPriority="62" w:unhideWhenUsed="0"/>
+    <w:lsdException w:name="Medium Shading 1 Accent 5" w:semiHidden="0" w:uiPriority="63" w:unhideWhenUsed="0"/>
+    <w:lsdException w:name="Medium Shading 2 Accent 5" w:semiHidden="0" w:uiPriority="64" w:unhideWhenUsed="0"/>
+    <w:lsdException w:name="Medium List 1 Accent 5" w:semiHidden="0" w:uiPriority="65" w:unhideWhenUsed="0"/>
+    <w:lsdException w:name="Medium List 2 Accent 5" w:semiHidden="0" w:uiPriority="66" w:unhideWhenUsed="0"/>
+    <w:lsdException w:name="Medium Grid 1 Accent 5" w:semiHidden="0" w:uiPriority="67" w:unhideWhenUsed="0"/>
+    <w:lsdException w:name="Medium Grid 2 Accent 5" w:semiHidden="0" w:uiPriority="68" w:unhideWhenUsed="0"/>
+    <w:lsdException w:name="Medium Grid 3 Accent 5" w:semiHidden="0" w:uiPriority="69" w:unhideWhenUsed="0"/>
+    <w:lsdException w:name="Dark List Accent 5" w:semiHidden="0" w:uiPriority="70" w:unhideWhenUsed="0"/>
+    <w:lsdException w:name="Colorful Shading Accent 5" w:semiHidden="0" w:uiPriority="71" w:unhideWhenUsed="0"/>
+    <w:lsdException w:name="Colorful List Accent 5" w:semiHidden="0" w:uiPriority="72" w:unhideWhenUsed="0"/>
+    <w:lsdException w:name="Colorful Grid Accent 5" w:semiHidden="0" w:uiPriority="73" w:unhideWhenUsed="0"/>
+    <w:lsdException w:name="Light Shading Accent 6" w:semiHidden="0" w:uiPriority="60" w:unhideWhenUsed="0"/>
+    <w:lsdException w:name="Light List Accent 6" w:semiHidden="0" w:uiPriority="61" w:unhideWhenUsed="0"/>
+    <w:lsdException w:name="Light Grid Accent 6" w:semiHidden="0" w:uiPriority="62" w:unhideWhenUsed="0"/>
+    <w:lsdException w:name="Medium Shading 1 Accent 6" w:semiHidden="0" w:uiPriority="63" w:unhideWhenUsed="0"/>
+    <w:lsdException w:name="Medium Shading 2 Accent 6" w:semiHidden="0" w:uiPriority="64" w:unhideWhenUsed="0"/>
+    <w:lsdException w:name="Medium List 1 Accent 6" w:semiHidden="0" w:uiPriority="65" w:unhideWhenUsed="0"/>
+    <w:lsdException w:name="Medium List 2 Accent 6" w:semiHidden="0" w:uiPriority="66" w:unhideWhenUsed="0"/>
+    <w:lsdException w:name="Medium Grid 1 Accent 6" w:semiHidden="0" w:uiPriority="67" w:unhideWhenUsed="0"/>
+    <w:lsdException w:name="Medium Grid 2 Accent 6" w:semiHidden="0" w:uiPriority="68" w:unhideWhenUsed="0"/>
+    <w:lsdException w:name="Medium Grid 3 Accent 6" w:semiHidden="0" w:uiPriority="69" w:unhideWhenUsed="0"/>
+    <w:lsdException w:name="Dark List Accent 6" w:semiHidden="0" w:uiPriority="70" w:unhideWhenUsed="0"/>
+    <w:lsdException w:name="Colorful Shading Accent 6" w:semiHidden="0" w:uiPriority="71" w:unhideWhenUsed="0"/>
+    <w:lsdException w:name="Colorful List Accent 6" w:semiHidden="0" w:uiPriority="72" w:unhideWhenUsed="0"/>
+    <w:lsdException w:name="Colorful Grid Accent 6" w:semiHidden="0" w:uiPriority="73" w:unhideWhenUsed="0"/>
+    <w:lsdException w:name="Subtle Emphasis" w:semiHidden="0" w:uiPriority="19" w:unhideWhenUsed="0" w:qFormat="1"/>
+    <w:lsdException w:name="Intense Emphasis" w:semiHidden="0" w:uiPriority="21" w:unhideWhenUsed="0" w:qFormat="1"/>
+    <w:lsdException w:name="Subtle Reference" w:semiHidden="0" w:uiPriority="31" w:unhideWhenUsed="0" w:qFormat="1"/>
+    <w:lsdException w:name="Intense Reference" w:semiHidden="0" w:uiPriority="32" w:unhideWhenUsed="0" w:qFormat="1"/>
+    <w:lsdException w:name="Book Title" w:semiHidden="0" w:uiPriority="33" w:unhideWhenUsed="0" w:qFormat="1"/>
+    <w:lsdException w:name="Bibliography" w:uiPriority="37"/>
+    <w:lsdException w:name="TOC Heading" w:uiPriority="39" w:qFormat="1"/>
   </w:latentStyles>
   <w:style w:type="paragraph" w:default="1" w:styleId="Normal">
     <w:name w:val="Normal"/>
@@ -8522,8 +10640,210 @@
 </w:styles>
 </file>
 
+<file path=word/glossary/stylesWithEffects.xml><?xml version="1.0" encoding="utf-8"?>
+<w:styles xmlns:wpc="http://schemas.microsoft.com/office/word/2010/wordprocessingCanvas" xmlns:mc="http://schemas.openxmlformats.org/markup-compatibility/2006" xmlns:o="urn:schemas-microsoft-com:office:office" xmlns:r="http://schemas.openxmlformats.org/officeDocument/2006/relationships" xmlns:m="http://schemas.openxmlformats.org/officeDocument/2006/math" xmlns:v="urn:schemas-microsoft-com:vml" xmlns:wp14="http://schemas.microsoft.com/office/word/2010/wordprocessingDrawing" xmlns:wp="http://schemas.openxmlformats.org/drawingml/2006/wordprocessingDrawing" xmlns:w10="urn:schemas-microsoft-com:office:word" xmlns:w="http://schemas.openxmlformats.org/wordprocessingml/2006/main" xmlns:w14="http://schemas.microsoft.com/office/word/2010/wordml" xmlns:wpg="http://schemas.microsoft.com/office/word/2010/wordprocessingGroup" xmlns:wpi="http://schemas.microsoft.com/office/word/2010/wordprocessingInk" xmlns:wne="http://schemas.microsoft.com/office/word/2006/wordml" xmlns:wps="http://schemas.microsoft.com/office/word/2010/wordprocessingShape" mc:Ignorable="w14 wp14">
+  <w:docDefaults>
+    <w:rPrDefault>
+      <w:rPr>
+        <w:rFonts w:asciiTheme="minorHAnsi" w:eastAsiaTheme="minorEastAsia" w:hAnsiTheme="minorHAnsi" w:cstheme="minorBidi"/>
+        <w:sz w:val="22"/>
+        <w:szCs w:val="22"/>
+        <w:lang w:val="nl-NL" w:eastAsia="nl-NL" w:bidi="ar-SA"/>
+      </w:rPr>
+    </w:rPrDefault>
+    <w:pPrDefault>
+      <w:pPr>
+        <w:spacing w:after="200" w:line="276" w:lineRule="auto"/>
+      </w:pPr>
+    </w:pPrDefault>
+  </w:docDefaults>
+  <w:latentStyles w:defLockedState="0" w:defUIPriority="99" w:defSemiHidden="1" w:defUnhideWhenUsed="1" w:defQFormat="0" w:count="267">
+    <w:lsdException w:name="Normal" w:semiHidden="0" w:uiPriority="0" w:unhideWhenUsed="0" w:qFormat="1"/>
+    <w:lsdException w:name="heading 1" w:semiHidden="0" w:uiPriority="9" w:unhideWhenUsed="0" w:qFormat="1"/>
+    <w:lsdException w:name="heading 2" w:uiPriority="9" w:qFormat="1"/>
+    <w:lsdException w:name="heading 3" w:uiPriority="9" w:qFormat="1"/>
+    <w:lsdException w:name="heading 4" w:uiPriority="9" w:qFormat="1"/>
+    <w:lsdException w:name="heading 5" w:uiPriority="9" w:qFormat="1"/>
+    <w:lsdException w:name="heading 6" w:uiPriority="9" w:qFormat="1"/>
+    <w:lsdException w:name="heading 7" w:uiPriority="9" w:qFormat="1"/>
+    <w:lsdException w:name="heading 8" w:uiPriority="9" w:qFormat="1"/>
+    <w:lsdException w:name="heading 9" w:uiPriority="9" w:qFormat="1"/>
+    <w:lsdException w:name="toc 1" w:uiPriority="39"/>
+    <w:lsdException w:name="toc 2" w:uiPriority="39"/>
+    <w:lsdException w:name="toc 3" w:uiPriority="39"/>
+    <w:lsdException w:name="toc 4" w:uiPriority="39"/>
+    <w:lsdException w:name="toc 5" w:uiPriority="39"/>
+    <w:lsdException w:name="toc 6" w:uiPriority="39"/>
+    <w:lsdException w:name="toc 7" w:uiPriority="39"/>
+    <w:lsdException w:name="toc 8" w:uiPriority="39"/>
+    <w:lsdException w:name="toc 9" w:uiPriority="39"/>
+    <w:lsdException w:name="caption" w:uiPriority="35" w:qFormat="1"/>
+    <w:lsdException w:name="Title" w:semiHidden="0" w:uiPriority="10" w:unhideWhenUsed="0" w:qFormat="1"/>
+    <w:lsdException w:name="Default Paragraph Font" w:uiPriority="1"/>
+    <w:lsdException w:name="Subtitle" w:semiHidden="0" w:uiPriority="11" w:unhideWhenUsed="0" w:qFormat="1"/>
+    <w:lsdException w:name="Strong" w:semiHidden="0" w:uiPriority="22" w:unhideWhenUsed="0" w:qFormat="1"/>
+    <w:lsdException w:name="Emphasis" w:semiHidden="0" w:uiPriority="20" w:unhideWhenUsed="0" w:qFormat="1"/>
+    <w:lsdException w:name="Table Grid" w:semiHidden="0" w:uiPriority="59" w:unhideWhenUsed="0"/>
+    <w:lsdException w:name="Placeholder Text" w:unhideWhenUsed="0"/>
+    <w:lsdException w:name="No Spacing" w:semiHidden="0" w:uiPriority="1" w:unhideWhenUsed="0" w:qFormat="1"/>
+    <w:lsdException w:name="Light Shading" w:semiHidden="0" w:uiPriority="60" w:unhideWhenUsed="0"/>
+    <w:lsdException w:name="Light List" w:semiHidden="0" w:uiPriority="61" w:unhideWhenUsed="0"/>
+    <w:lsdException w:name="Light Grid" w:semiHidden="0" w:uiPriority="62" w:unhideWhenUsed="0"/>
+    <w:lsdException w:name="Medium Shading 1" w:semiHidden="0" w:uiPriority="63" w:unhideWhenUsed="0"/>
+    <w:lsdException w:name="Medium Shading 2" w:semiHidden="0" w:uiPriority="64" w:unhideWhenUsed="0"/>
+    <w:lsdException w:name="Medium List 1" w:semiHidden="0" w:uiPriority="65" w:unhideWhenUsed="0"/>
+    <w:lsdException w:name="Medium List 2" w:semiHidden="0" w:uiPriority="66" w:unhideWhenUsed="0"/>
+    <w:lsdException w:name="Medium Grid 1" w:semiHidden="0" w:uiPriority="67" w:unhideWhenUsed="0"/>
+    <w:lsdException w:name="Medium Grid 2" w:semiHidden="0" w:uiPriority="68" w:unhideWhenUsed="0"/>
+    <w:lsdException w:name="Medium Grid 3" w:semiHidden="0" w:uiPriority="69" w:unhideWhenUsed="0"/>
+    <w:lsdException w:name="Dark List" w:semiHidden="0" w:uiPriority="70" w:unhideWhenUsed="0"/>
+    <w:lsdException w:name="Colorful Shading" w:semiHidden="0" w:uiPriority="71" w:unhideWhenUsed="0"/>
+    <w:lsdException w:name="Colorful List" w:semiHidden="0" w:uiPriority="72" w:unhideWhenUsed="0"/>
+    <w:lsdException w:name="Colorful Grid" w:semiHidden="0" w:uiPriority="73" w:unhideWhenUsed="0"/>
+    <w:lsdException w:name="Light Shading Accent 1" w:semiHidden="0" w:uiPriority="60" w:unhideWhenUsed="0"/>
+    <w:lsdException w:name="Light List Accent 1" w:semiHidden="0" w:uiPriority="61" w:unhideWhenUsed="0"/>
+    <w:lsdException w:name="Light Grid Accent 1" w:semiHidden="0" w:uiPriority="62" w:unhideWhenUsed="0"/>
+    <w:lsdException w:name="Medium Shading 1 Accent 1" w:semiHidden="0" w:uiPriority="63" w:unhideWhenUsed="0"/>
+    <w:lsdException w:name="Medium Shading 2 Accent 1" w:semiHidden="0" w:uiPriority="64" w:unhideWhenUsed="0"/>
+    <w:lsdException w:name="Medium List 1 Accent 1" w:semiHidden="0" w:uiPriority="65" w:unhideWhenUsed="0"/>
+    <w:lsdException w:name="Revision" w:unhideWhenUsed="0"/>
+    <w:lsdException w:name="List Paragraph" w:semiHidden="0" w:uiPriority="34" w:unhideWhenUsed="0" w:qFormat="1"/>
+    <w:lsdException w:name="Quote" w:semiHidden="0" w:uiPriority="29" w:unhideWhenUsed="0" w:qFormat="1"/>
+    <w:lsdException w:name="Intense Quote" w:semiHidden="0" w:uiPriority="30" w:unhideWhenUsed="0" w:qFormat="1"/>
+    <w:lsdException w:name="Medium List 2 Accent 1" w:semiHidden="0" w:uiPriority="66" w:unhideWhenUsed="0"/>
+    <w:lsdException w:name="Medium Grid 1 Accent 1" w:semiHidden="0" w:uiPriority="67" w:unhideWhenUsed="0"/>
+    <w:lsdException w:name="Medium Grid 2 Accent 1" w:semiHidden="0" w:uiPriority="68" w:unhideWhenUsed="0"/>
+    <w:lsdException w:name="Medium Grid 3 Accent 1" w:semiHidden="0" w:uiPriority="69" w:unhideWhenUsed="0"/>
+    <w:lsdException w:name="Dark List Accent 1" w:semiHidden="0" w:uiPriority="70" w:unhideWhenUsed="0"/>
+    <w:lsdException w:name="Colorful Shading Accent 1" w:semiHidden="0" w:uiPriority="71" w:unhideWhenUsed="0"/>
+    <w:lsdException w:name="Colorful List Accent 1" w:semiHidden="0" w:uiPriority="72" w:unhideWhenUsed="0"/>
+    <w:lsdException w:name="Colorful Grid Accent 1" w:semiHidden="0" w:uiPriority="73" w:unhideWhenUsed="0"/>
+    <w:lsdException w:name="Light Shading Accent 2" w:semiHidden="0" w:uiPriority="60" w:unhideWhenUsed="0"/>
+    <w:lsdException w:name="Light List Accent 2" w:semiHidden="0" w:uiPriority="61" w:unhideWhenUsed="0"/>
+    <w:lsdException w:name="Light Grid Accent 2" w:semiHidden="0" w:uiPriority="62" w:unhideWhenUsed="0"/>
+    <w:lsdException w:name="Medium Shading 1 Accent 2" w:semiHidden="0" w:uiPriority="63" w:unhideWhenUsed="0"/>
+    <w:lsdException w:name="Medium Shading 2 Accent 2" w:semiHidden="0" w:uiPriority="64" w:unhideWhenUsed="0"/>
+    <w:lsdException w:name="Medium List 1 Accent 2" w:semiHidden="0" w:uiPriority="65" w:unhideWhenUsed="0"/>
+    <w:lsdException w:name="Medium List 2 Accent 2" w:semiHidden="0" w:uiPriority="66" w:unhideWhenUsed="0"/>
+    <w:lsdException w:name="Medium Grid 1 Accent 2" w:semiHidden="0" w:uiPriority="67" w:unhideWhenUsed="0"/>
+    <w:lsdException w:name="Medium Grid 2 Accent 2" w:semiHidden="0" w:uiPriority="68" w:unhideWhenUsed="0"/>
+    <w:lsdException w:name="Medium Grid 3 Accent 2" w:semiHidden="0" w:uiPriority="69" w:unhideWhenUsed="0"/>
+    <w:lsdException w:name="Dark List Accent 2" w:semiHidden="0" w:uiPriority="70" w:unhideWhenUsed="0"/>
+    <w:lsdException w:name="Colorful Shading Accent 2" w:semiHidden="0" w:uiPriority="71" w:unhideWhenUsed="0"/>
+    <w:lsdException w:name="Colorful List Accent 2" w:semiHidden="0" w:uiPriority="72" w:unhideWhenUsed="0"/>
+    <w:lsdException w:name="Colorful Grid Accent 2" w:semiHidden="0" w:uiPriority="73" w:unhideWhenUsed="0"/>
+    <w:lsdException w:name="Light Shading Accent 3" w:semiHidden="0" w:uiPriority="60" w:unhideWhenUsed="0"/>
+    <w:lsdException w:name="Light List Accent 3" w:semiHidden="0" w:uiPriority="61" w:unhideWhenUsed="0"/>
+    <w:lsdException w:name="Light Grid Accent 3" w:semiHidden="0" w:uiPriority="62" w:unhideWhenUsed="0"/>
+    <w:lsdException w:name="Medium Shading 1 Accent 3" w:semiHidden="0" w:uiPriority="63" w:unhideWhenUsed="0"/>
+    <w:lsdException w:name="Medium Shading 2 Accent 3" w:semiHidden="0" w:uiPriority="64" w:unhideWhenUsed="0"/>
+    <w:lsdException w:name="Medium List 1 Accent 3" w:semiHidden="0" w:uiPriority="65" w:unhideWhenUsed="0"/>
+    <w:lsdException w:name="Medium List 2 Accent 3" w:semiHidden="0" w:uiPriority="66" w:unhideWhenUsed="0"/>
+    <w:lsdException w:name="Medium Grid 1 Accent 3" w:semiHidden="0" w:uiPriority="67" w:unhideWhenUsed="0"/>
+    <w:lsdException w:name="Medium Grid 2 Accent 3" w:semiHidden="0" w:uiPriority="68" w:unhideWhenUsed="0"/>
+    <w:lsdException w:name="Medium Grid 3 Accent 3" w:semiHidden="0" w:uiPriority="69" w:unhideWhenUsed="0"/>
+    <w:lsdException w:name="Dark List Accent 3" w:semiHidden="0" w:uiPriority="70" w:unhideWhenUsed="0"/>
+    <w:lsdException w:name="Colorful Shading Accent 3" w:semiHidden="0" w:uiPriority="71" w:unhideWhenUsed="0"/>
+    <w:lsdException w:name="Colorful List Accent 3" w:semiHidden="0" w:uiPriority="72" w:unhideWhenUsed="0"/>
+    <w:lsdException w:name="Colorful Grid Accent 3" w:semiHidden="0" w:uiPriority="73" w:unhideWhenUsed="0"/>
+    <w:lsdException w:name="Light Shading Accent 4" w:semiHidden="0" w:uiPriority="60" w:unhideWhenUsed="0"/>
+    <w:lsdException w:name="Light List Accent 4" w:semiHidden="0" w:uiPriority="61" w:unhideWhenUsed="0"/>
+    <w:lsdException w:name="Light Grid Accent 4" w:semiHidden="0" w:uiPriority="62" w:unhideWhenUsed="0"/>
+    <w:lsdException w:name="Medium Shading 1 Accent 4" w:semiHidden="0" w:uiPriority="63" w:unhideWhenUsed="0"/>
+    <w:lsdException w:name="Medium Shading 2 Accent 4" w:semiHidden="0" w:uiPriority="64" w:unhideWhenUsed="0"/>
+    <w:lsdException w:name="Medium List 1 Accent 4" w:semiHidden="0" w:uiPriority="65" w:unhideWhenUsed="0"/>
+    <w:lsdException w:name="Medium List 2 Accent 4" w:semiHidden="0" w:uiPriority="66" w:unhideWhenUsed="0"/>
+    <w:lsdException w:name="Medium Grid 1 Accent 4" w:semiHidden="0" w:uiPriority="67" w:unhideWhenUsed="0"/>
+    <w:lsdException w:name="Medium Grid 2 Accent 4" w:semiHidden="0" w:uiPriority="68" w:unhideWhenUsed="0"/>
+    <w:lsdException w:name="Medium Grid 3 Accent 4" w:semiHidden="0" w:uiPriority="69" w:unhideWhenUsed="0"/>
+    <w:lsdException w:name="Dark List Accent 4" w:semiHidden="0" w:uiPriority="70" w:unhideWhenUsed="0"/>
+    <w:lsdException w:name="Colorful Shading Accent 4" w:semiHidden="0" w:uiPriority="71" w:unhideWhenUsed="0"/>
+    <w:lsdException w:name="Colorful List Accent 4" w:semiHidden="0" w:uiPriority="72" w:unhideWhenUsed="0"/>
+    <w:lsdException w:name="Colorful Grid Accent 4" w:semiHidden="0" w:uiPriority="73" w:unhideWhenUsed="0"/>
+    <w:lsdException w:name="Light Shading Accent 5" w:semiHidden="0" w:uiPriority="60" w:unhideWhenUsed="0"/>
+    <w:lsdException w:name="Light List Accent 5" w:semiHidden="0" w:uiPriority="61" w:unhideWhenUsed="0"/>
+    <w:lsdException w:name="Light Grid Accent 5" w:semiHidden="0" w:uiPriority="62" w:unhideWhenUsed="0"/>
+    <w:lsdException w:name="Medium Shading 1 Accent 5" w:semiHidden="0" w:uiPriority="63" w:unhideWhenUsed="0"/>
+    <w:lsdException w:name="Medium Shading 2 Accent 5" w:semiHidden="0" w:uiPriority="64" w:unhideWhenUsed="0"/>
+    <w:lsdException w:name="Medium List 1 Accent 5" w:semiHidden="0" w:uiPriority="65" w:unhideWhenUsed="0"/>
+    <w:lsdException w:name="Medium List 2 Accent 5" w:semiHidden="0" w:uiPriority="66" w:unhideWhenUsed="0"/>
+    <w:lsdException w:name="Medium Grid 1 Accent 5" w:semiHidden="0" w:uiPriority="67" w:unhideWhenUsed="0"/>
+    <w:lsdException w:name="Medium Grid 2 Accent 5" w:semiHidden="0" w:uiPriority="68" w:unhideWhenUsed="0"/>
+    <w:lsdException w:name="Medium Grid 3 Accent 5" w:semiHidden="0" w:uiPriority="69" w:unhideWhenUsed="0"/>
+    <w:lsdException w:name="Dark List Accent 5" w:semiHidden="0" w:uiPriority="70" w:unhideWhenUsed="0"/>
+    <w:lsdException w:name="Colorful Shading Accent 5" w:semiHidden="0" w:uiPriority="71" w:unhideWhenUsed="0"/>
+    <w:lsdException w:name="Colorful List Accent 5" w:semiHidden="0" w:uiPriority="72" w:unhideWhenUsed="0"/>
+    <w:lsdException w:name="Colorful Grid Accent 5" w:semiHidden="0" w:uiPriority="73" w:unhideWhenUsed="0"/>
+    <w:lsdException w:name="Light Shading Accent 6" w:semiHidden="0" w:uiPriority="60" w:unhideWhenUsed="0"/>
+    <w:lsdException w:name="Light List Accent 6" w:semiHidden="0" w:uiPriority="61" w:unhideWhenUsed="0"/>
+    <w:lsdException w:name="Light Grid Accent 6" w:semiHidden="0" w:uiPriority="62" w:unhideWhenUsed="0"/>
+    <w:lsdException w:name="Medium Shading 1 Accent 6" w:semiHidden="0" w:uiPriority="63" w:unhideWhenUsed="0"/>
+    <w:lsdException w:name="Medium Shading 2 Accent 6" w:semiHidden="0" w:uiPriority="64" w:unhideWhenUsed="0"/>
+    <w:lsdException w:name="Medium List 1 Accent 6" w:semiHidden="0" w:uiPriority="65" w:unhideWhenUsed="0"/>
+    <w:lsdException w:name="Medium List 2 Accent 6" w:semiHidden="0" w:uiPriority="66" w:unhideWhenUsed="0"/>
+    <w:lsdException w:name="Medium Grid 1 Accent 6" w:semiHidden="0" w:uiPriority="67" w:unhideWhenUsed="0"/>
+    <w:lsdException w:name="Medium Grid 2 Accent 6" w:semiHidden="0" w:uiPriority="68" w:unhideWhenUsed="0"/>
+    <w:lsdException w:name="Medium Grid 3 Accent 6" w:semiHidden="0" w:uiPriority="69" w:unhideWhenUsed="0"/>
+    <w:lsdException w:name="Dark List Accent 6" w:semiHidden="0" w:uiPriority="70" w:unhideWhenUsed="0"/>
+    <w:lsdException w:name="Colorful Shading Accent 6" w:semiHidden="0" w:uiPriority="71" w:unhideWhenUsed="0"/>
+    <w:lsdException w:name="Colorful List Accent 6" w:semiHidden="0" w:uiPriority="72" w:unhideWhenUsed="0"/>
+    <w:lsdException w:name="Colorful Grid Accent 6" w:semiHidden="0" w:uiPriority="73" w:unhideWhenUsed="0"/>
+    <w:lsdException w:name="Subtle Emphasis" w:semiHidden="0" w:uiPriority="19" w:unhideWhenUsed="0" w:qFormat="1"/>
+    <w:lsdException w:name="Intense Emphasis" w:semiHidden="0" w:uiPriority="21" w:unhideWhenUsed="0" w:qFormat="1"/>
+    <w:lsdException w:name="Subtle Reference" w:semiHidden="0" w:uiPriority="31" w:unhideWhenUsed="0" w:qFormat="1"/>
+    <w:lsdException w:name="Intense Reference" w:semiHidden="0" w:uiPriority="32" w:unhideWhenUsed="0" w:qFormat="1"/>
+    <w:lsdException w:name="Book Title" w:semiHidden="0" w:uiPriority="33" w:unhideWhenUsed="0" w:qFormat="1"/>
+    <w:lsdException w:name="Bibliography" w:uiPriority="37"/>
+    <w:lsdException w:name="TOC Heading" w:uiPriority="39" w:qFormat="1"/>
+  </w:latentStyles>
+  <w:style w:type="paragraph" w:default="1" w:styleId="Normal">
+    <w:name w:val="Normal"/>
+    <w:qFormat/>
+  </w:style>
+  <w:style w:type="character" w:default="1" w:styleId="DefaultParagraphFont">
+    <w:name w:val="Default Paragraph Font"/>
+    <w:uiPriority w:val="1"/>
+    <w:semiHidden/>
+    <w:unhideWhenUsed/>
+  </w:style>
+  <w:style w:type="table" w:default="1" w:styleId="TableNormal">
+    <w:name w:val="Normal Table"/>
+    <w:uiPriority w:val="99"/>
+    <w:semiHidden/>
+    <w:unhideWhenUsed/>
+    <w:tblPr>
+      <w:tblInd w:w="0" w:type="dxa"/>
+      <w:tblCellMar>
+        <w:top w:w="0" w:type="dxa"/>
+        <w:left w:w="108" w:type="dxa"/>
+        <w:bottom w:w="0" w:type="dxa"/>
+        <w:right w:w="108" w:type="dxa"/>
+      </w:tblCellMar>
+    </w:tblPr>
+  </w:style>
+  <w:style w:type="numbering" w:default="1" w:styleId="NoList">
+    <w:name w:val="No List"/>
+    <w:uiPriority w:val="99"/>
+    <w:semiHidden/>
+    <w:unhideWhenUsed/>
+  </w:style>
+  <w:style w:type="character" w:styleId="PlaceholderText">
+    <w:name w:val="Placeholder Text"/>
+    <w:basedOn w:val="DefaultParagraphFont"/>
+    <w:uiPriority w:val="99"/>
+    <w:semiHidden/>
+    <w:rPr>
+      <w:color w:val="808080"/>
+    </w:rPr>
+  </w:style>
+  <w:style w:type="paragraph" w:customStyle="1" w:styleId="8672C4E9C750499BAE0B8A23916818A0">
+    <w:name w:val="8672C4E9C750499BAE0B8A23916818A0"/>
+  </w:style>
+</w:styles>
+</file>
+
 <file path=word/glossary/webSettings.xml><?xml version="1.0" encoding="utf-8"?>
-<w:webSettings xmlns:mc="http://schemas.openxmlformats.org/markup-compatibility/2006" xmlns:r="http://schemas.openxmlformats.org/officeDocument/2006/relationships" xmlns:w="http://schemas.openxmlformats.org/wordprocessingml/2006/main" xmlns:w14="http://schemas.microsoft.com/office/word/2010/wordml" xmlns:w15="http://schemas.microsoft.com/office/word/2012/wordml" xmlns:w16cid="http://schemas.microsoft.com/office/word/2016/wordml/cid" xmlns:w16se="http://schemas.microsoft.com/office/word/2015/wordml/symex" mc:Ignorable="w14 w15 w16se w16cid">
+<w:webSettings xmlns:mc="http://schemas.openxmlformats.org/markup-compatibility/2006" xmlns:r="http://schemas.openxmlformats.org/officeDocument/2006/relationships" xmlns:w="http://schemas.openxmlformats.org/wordprocessingml/2006/main" xmlns:w14="http://schemas.microsoft.com/office/word/2010/wordml" mc:Ignorable="w14">
   <w:optimizeForBrowser/>
   <w:allowPNG/>
 </w:webSettings>
@@ -8842,7 +11162,7 @@
 </file>
 
 <file path=customXml/itemProps1.xml><?xml version="1.0" encoding="utf-8"?>
-<ds:datastoreItem xmlns:ds="http://schemas.openxmlformats.org/officeDocument/2006/customXml" ds:itemID="{6718FFAF-991B-43BE-A784-0FE92692749E}">
+<ds:datastoreItem xmlns:ds="http://schemas.openxmlformats.org/officeDocument/2006/customXml" ds:itemID="{FC178654-B6CF-4E6A-9DE8-11389FCB5136}">
   <ds:schemaRefs>
     <ds:schemaRef ds:uri="http://schemas.openxmlformats.org/officeDocument/2006/bibliography"/>
   </ds:schemaRefs>

--- a/MethodSCRIPTExample_C/MethodSCRIPT_Example_C.docx
+++ b/MethodSCRIPTExample_C/MethodSCRIPT_Example_C.docx
@@ -1,6 +1,6 @@
 
 <file path=word/document.xml><?xml version="1.0" encoding="utf-8"?>
-<w:document xmlns:wpc="http://schemas.microsoft.com/office/word/2010/wordprocessingCanvas" xmlns:mc="http://schemas.openxmlformats.org/markup-compatibility/2006" xmlns:o="urn:schemas-microsoft-com:office:office" xmlns:r="http://schemas.openxmlformats.org/officeDocument/2006/relationships" xmlns:m="http://schemas.openxmlformats.org/officeDocument/2006/math" xmlns:v="urn:schemas-microsoft-com:vml" xmlns:wp14="http://schemas.microsoft.com/office/word/2010/wordprocessingDrawing" xmlns:wp="http://schemas.openxmlformats.org/drawingml/2006/wordprocessingDrawing" xmlns:w10="urn:schemas-microsoft-com:office:word" xmlns:w="http://schemas.openxmlformats.org/wordprocessingml/2006/main" xmlns:w14="http://schemas.microsoft.com/office/word/2010/wordml" xmlns:wpg="http://schemas.microsoft.com/office/word/2010/wordprocessingGroup" xmlns:wpi="http://schemas.microsoft.com/office/word/2010/wordprocessingInk" xmlns:wne="http://schemas.microsoft.com/office/word/2006/wordml" xmlns:wps="http://schemas.microsoft.com/office/word/2010/wordprocessingShape" mc:Ignorable="w14 wp14">
+<w:document xmlns:wpc="http://schemas.microsoft.com/office/word/2010/wordprocessingCanvas" xmlns:cx="http://schemas.microsoft.com/office/drawing/2014/chartex" xmlns:cx1="http://schemas.microsoft.com/office/drawing/2015/9/8/chartex" xmlns:cx2="http://schemas.microsoft.com/office/drawing/2015/10/21/chartex" xmlns:cx3="http://schemas.microsoft.com/office/drawing/2016/5/9/chartex" xmlns:cx4="http://schemas.microsoft.com/office/drawing/2016/5/10/chartex" xmlns:cx5="http://schemas.microsoft.com/office/drawing/2016/5/11/chartex" xmlns:cx6="http://schemas.microsoft.com/office/drawing/2016/5/12/chartex" xmlns:cx7="http://schemas.microsoft.com/office/drawing/2016/5/13/chartex" xmlns:cx8="http://schemas.microsoft.com/office/drawing/2016/5/14/chartex" xmlns:mc="http://schemas.openxmlformats.org/markup-compatibility/2006" xmlns:aink="http://schemas.microsoft.com/office/drawing/2016/ink" xmlns:am3d="http://schemas.microsoft.com/office/drawing/2017/model3d" xmlns:o="urn:schemas-microsoft-com:office:office" xmlns:r="http://schemas.openxmlformats.org/officeDocument/2006/relationships" xmlns:m="http://schemas.openxmlformats.org/officeDocument/2006/math" xmlns:v="urn:schemas-microsoft-com:vml" xmlns:wp14="http://schemas.microsoft.com/office/word/2010/wordprocessingDrawing" xmlns:wp="http://schemas.openxmlformats.org/drawingml/2006/wordprocessingDrawing" xmlns:w10="urn:schemas-microsoft-com:office:word" xmlns:w="http://schemas.openxmlformats.org/wordprocessingml/2006/main" xmlns:w14="http://schemas.microsoft.com/office/word/2010/wordml" xmlns:w15="http://schemas.microsoft.com/office/word/2012/wordml" xmlns:w16cid="http://schemas.microsoft.com/office/word/2016/wordml/cid" xmlns:w16se="http://schemas.microsoft.com/office/word/2015/wordml/symex" xmlns:wpg="http://schemas.microsoft.com/office/word/2010/wordprocessingGroup" xmlns:wpi="http://schemas.microsoft.com/office/word/2010/wordprocessingInk" xmlns:wne="http://schemas.microsoft.com/office/word/2006/wordml" xmlns:wps="http://schemas.microsoft.com/office/word/2010/wordprocessingShape" mc:Ignorable="w14 w15 w16se w16cid wp14">
   <w:body>
     <w:p/>
     <w:p/>
@@ -121,7 +121,7 @@
                     </pic:cNvPicPr>
                   </pic:nvPicPr>
                   <pic:blipFill>
-                    <a:blip r:embed="rId9" cstate="print"/>
+                    <a:blip r:embed="rId8" cstate="print"/>
                     <a:srcRect/>
                     <a:stretch>
                       <a:fillRect/>
@@ -386,7 +386,7 @@
                     <pic:cNvPicPr/>
                   </pic:nvPicPr>
                   <pic:blipFill>
-                    <a:blip r:embed="rId10" cstate="print">
+                    <a:blip r:embed="rId9" cstate="print">
                       <a:extLst>
                         <a:ext uri="{28A0092B-C50C-407E-A947-70E740481C1C}">
                           <a14:useLocalDpi xmlns:a14="http://schemas.microsoft.com/office/drawing/2010/main" val="0"/>
@@ -508,10 +508,10 @@
           <w:lang w:val="en-US"/>
         </w:rPr>
         <w:sectPr>
-          <w:headerReference w:type="even" r:id="rId11"/>
-          <w:headerReference w:type="default" r:id="rId12"/>
-          <w:footerReference w:type="even" r:id="rId13"/>
-          <w:footerReference w:type="default" r:id="rId14"/>
+          <w:headerReference w:type="even" r:id="rId10"/>
+          <w:headerReference w:type="default" r:id="rId11"/>
+          <w:footerReference w:type="even" r:id="rId12"/>
+          <w:footerReference w:type="default" r:id="rId13"/>
           <w:pgSz w:w="11907" w:h="16839" w:code="9"/>
           <w:pgMar w:top="1417" w:right="1417" w:bottom="1417" w:left="1417" w:header="708" w:footer="708" w:gutter="0"/>
           <w:pgNumType w:start="1"/>
@@ -926,6 +926,42 @@
     <w:p>
       <w:pPr>
         <w:pStyle w:val="ListParagraph"/>
+        <w:numPr>
+          <w:ilvl w:val="0"/>
+          <w:numId w:val="8"/>
+        </w:numPr>
+        <w:rPr>
+          <w:lang w:val="en-US"/>
+        </w:rPr>
+      </w:pPr>
+      <w:r>
+        <w:rPr>
+          <w:lang w:val="en-US"/>
+        </w:rPr>
+        <w:t>Print the parsed data to the console</w:t>
+      </w:r>
+    </w:p>
+    <w:p>
+      <w:pPr>
+        <w:pStyle w:val="ListParagraph"/>
+        <w:numPr>
+          <w:ilvl w:val="0"/>
+          <w:numId w:val="8"/>
+        </w:numPr>
+        <w:rPr>
+          <w:lang w:val="en-US"/>
+        </w:rPr>
+      </w:pPr>
+      <w:r>
+        <w:rPr>
+          <w:lang w:val="en-US"/>
+        </w:rPr>
+        <w:t>Write the parsed data to a CSV file</w:t>
+      </w:r>
+    </w:p>
+    <w:p>
+      <w:pPr>
+        <w:pStyle w:val="ListParagraph"/>
         <w:ind w:left="780"/>
         <w:rPr>
           <w:lang w:val="en-US"/>
@@ -993,7 +1029,32 @@
           <w:iCs/>
           <w:lang w:val="en-US"/>
         </w:rPr>
-        <w:t xml:space="preserve"> from the MethodSCRIPT SDK (C libraries) acts as the communication object to read/write from/to the </w:t>
+        <w:t xml:space="preserve"> from the </w:t>
+      </w:r>
+      <w:proofErr w:type="spellStart"/>
+      <w:r>
+        <w:rPr>
+          <w:iCs/>
+          <w:lang w:val="en-US"/>
+        </w:rPr>
+        <w:t>MethodSCRIPT</w:t>
+      </w:r>
+      <w:proofErr w:type="spellEnd"/>
+      <w:r>
+        <w:rPr>
+          <w:iCs/>
+          <w:lang w:val="en-US"/>
+        </w:rPr>
+        <w:t xml:space="preserve"> S</w:t>
+      </w:r>
+      <w:bookmarkStart w:id="2" w:name="_GoBack"/>
+      <w:bookmarkEnd w:id="2"/>
+      <w:r>
+        <w:rPr>
+          <w:iCs/>
+          <w:lang w:val="en-US"/>
+        </w:rPr>
+        <w:t xml:space="preserve">DK (C libraries) acts as the communication object to read/write from/to the </w:t>
       </w:r>
       <w:proofErr w:type="spellStart"/>
       <w:r>
@@ -1129,21 +1190,11 @@
           <w:rStyle w:val="code"/>
         </w:rPr>
       </w:pPr>
-      <w:proofErr w:type="spellStart"/>
-      <w:proofErr w:type="gramStart"/>
-      <w:r>
-        <w:rPr>
-          <w:rStyle w:val="code"/>
-        </w:rPr>
-        <w:t>int</w:t>
-      </w:r>
-      <w:proofErr w:type="spellEnd"/>
-      <w:proofErr w:type="gramEnd"/>
-      <w:r>
-        <w:rPr>
-          <w:rStyle w:val="code"/>
-        </w:rPr>
-        <w:t xml:space="preserve"> </w:t>
+      <w:r>
+        <w:rPr>
+          <w:rStyle w:val="code"/>
+        </w:rPr>
+        <w:t xml:space="preserve">int </w:t>
       </w:r>
       <w:proofErr w:type="spellStart"/>
       <w:r>
@@ -1192,20 +1243,7 @@
           <w:rStyle w:val="code"/>
         </w:rPr>
         <w:tab/>
-      </w:r>
-      <w:proofErr w:type="gramStart"/>
-      <w:r>
-        <w:rPr>
-          <w:rStyle w:val="code"/>
-        </w:rPr>
-        <w:t>char</w:t>
-      </w:r>
-      <w:proofErr w:type="gramEnd"/>
-      <w:r>
-        <w:rPr>
-          <w:rStyle w:val="code"/>
-        </w:rPr>
-        <w:t xml:space="preserve"> </w:t>
+        <w:t xml:space="preserve">char </w:t>
       </w:r>
       <w:proofErr w:type="spellStart"/>
       <w:r>
@@ -1237,20 +1275,7 @@
           <w:rStyle w:val="code"/>
         </w:rPr>
         <w:tab/>
-      </w:r>
-      <w:proofErr w:type="gramStart"/>
-      <w:r>
-        <w:rPr>
-          <w:rStyle w:val="code"/>
-        </w:rPr>
-        <w:t>if</w:t>
-      </w:r>
-      <w:proofErr w:type="gramEnd"/>
-      <w:r>
-        <w:rPr>
-          <w:rStyle w:val="code"/>
-        </w:rPr>
-        <w:t xml:space="preserve"> (</w:t>
+        <w:t>if (</w:t>
       </w:r>
       <w:proofErr w:type="spellStart"/>
       <w:r>
@@ -1348,20 +1373,7 @@
           <w:rStyle w:val="code"/>
         </w:rPr>
         <w:tab/>
-      </w:r>
-      <w:proofErr w:type="gramStart"/>
-      <w:r>
-        <w:rPr>
-          <w:rStyle w:val="code"/>
-        </w:rPr>
-        <w:t>return</w:t>
-      </w:r>
-      <w:proofErr w:type="gramEnd"/>
-      <w:r>
-        <w:rPr>
-          <w:rStyle w:val="code"/>
-        </w:rPr>
-        <w:t xml:space="preserve"> 1;</w:t>
+        <w:t>return 1;</w:t>
       </w:r>
     </w:p>
     <w:p>
@@ -1397,20 +1409,7 @@
           <w:rStyle w:val="code"/>
         </w:rPr>
         <w:tab/>
-      </w:r>
-      <w:proofErr w:type="gramStart"/>
-      <w:r>
-        <w:rPr>
-          <w:rStyle w:val="code"/>
-        </w:rPr>
-        <w:t>return</w:t>
-      </w:r>
-      <w:proofErr w:type="gramEnd"/>
-      <w:r>
-        <w:rPr>
-          <w:rStyle w:val="code"/>
-        </w:rPr>
-        <w:t xml:space="preserve"> 0;</w:t>
+        <w:t>return 0;</w:t>
       </w:r>
     </w:p>
     <w:p>
@@ -1455,21 +1454,11 @@
           <w:rStyle w:val="code"/>
         </w:rPr>
       </w:pPr>
-      <w:proofErr w:type="spellStart"/>
-      <w:proofErr w:type="gramStart"/>
-      <w:r>
-        <w:rPr>
-          <w:rStyle w:val="code"/>
-        </w:rPr>
-        <w:t>int</w:t>
-      </w:r>
-      <w:proofErr w:type="spellEnd"/>
-      <w:proofErr w:type="gramEnd"/>
-      <w:r>
-        <w:rPr>
-          <w:rStyle w:val="code"/>
-        </w:rPr>
-        <w:t xml:space="preserve"> </w:t>
+      <w:r>
+        <w:rPr>
+          <w:rStyle w:val="code"/>
+        </w:rPr>
+        <w:t xml:space="preserve">int </w:t>
       </w:r>
       <w:proofErr w:type="spellStart"/>
       <w:r>
@@ -1518,20 +1507,7 @@
           <w:rStyle w:val="code"/>
         </w:rPr>
         <w:tab/>
-      </w:r>
-      <w:proofErr w:type="gramStart"/>
-      <w:r>
-        <w:rPr>
-          <w:rStyle w:val="code"/>
-        </w:rPr>
-        <w:t>char</w:t>
-      </w:r>
-      <w:proofErr w:type="gramEnd"/>
-      <w:r>
-        <w:rPr>
-          <w:rStyle w:val="code"/>
-        </w:rPr>
-        <w:t xml:space="preserve"> </w:t>
+        <w:t xml:space="preserve">char </w:t>
       </w:r>
       <w:proofErr w:type="spellStart"/>
       <w:r>
@@ -1616,7 +1592,6 @@
         <w:tab/>
       </w:r>
       <w:proofErr w:type="spellStart"/>
-      <w:proofErr w:type="gramStart"/>
       <w:r>
         <w:rPr>
           <w:rStyle w:val="code"/>
@@ -1631,7 +1606,6 @@
         <w:t>(</w:t>
       </w:r>
       <w:proofErr w:type="spellStart"/>
-      <w:proofErr w:type="gramEnd"/>
       <w:r>
         <w:rPr>
           <w:rStyle w:val="code"/>
@@ -1756,7 +1730,6 @@
         <w:t xml:space="preserve">   </w:t>
       </w:r>
       <w:proofErr w:type="spellStart"/>
-      <w:proofErr w:type="gramStart"/>
       <w:r>
         <w:rPr>
           <w:rStyle w:val="code"/>
@@ -1777,7 +1750,6 @@
         <w:t>(</w:t>
       </w:r>
       <w:proofErr w:type="spellStart"/>
-      <w:proofErr w:type="gramEnd"/>
       <w:r>
         <w:rPr>
           <w:rStyle w:val="code"/>
@@ -1937,45 +1909,113 @@
           <w:rStyle w:val="code"/>
         </w:rPr>
         <w:tab/>
-      </w:r>
-      <w:proofErr w:type="gramStart"/>
-      <w:r>
-        <w:rPr>
-          <w:rStyle w:val="code"/>
-        </w:rPr>
-        <w:t>return</w:t>
-      </w:r>
-      <w:proofErr w:type="gramEnd"/>
-      <w:r>
-        <w:rPr>
-          <w:rStyle w:val="code"/>
-        </w:rPr>
-        <w:t xml:space="preserve"> (</w:t>
+        <w:t>return (int)</w:t>
       </w:r>
       <w:proofErr w:type="spellStart"/>
       <w:r>
         <w:rPr>
           <w:rStyle w:val="code"/>
         </w:rPr>
-        <w:t>int</w:t>
+        <w:t>tempChar</w:t>
       </w:r>
       <w:proofErr w:type="spellEnd"/>
       <w:r>
         <w:rPr>
           <w:rStyle w:val="code"/>
         </w:rPr>
-        <w:t>)</w:t>
+        <w:t>;</w:t>
+      </w:r>
+    </w:p>
+    <w:p>
+      <w:pPr>
+        <w:rPr>
+          <w:rStyle w:val="code"/>
+        </w:rPr>
+      </w:pPr>
+      <w:r>
+        <w:rPr>
+          <w:rStyle w:val="code"/>
+        </w:rPr>
+        <w:t>}</w:t>
+      </w:r>
+    </w:p>
+    <w:p>
+      <w:pPr>
+        <w:rPr>
+          <w:rStyle w:val="code"/>
+        </w:rPr>
+      </w:pPr>
+    </w:p>
+    <w:p>
+      <w:pPr>
+        <w:rPr>
+          <w:iCs/>
+          <w:lang w:val="en-GB"/>
+        </w:rPr>
+      </w:pPr>
+      <w:r>
+        <w:rPr>
+          <w:iCs/>
+          <w:lang w:val="en-GB"/>
+        </w:rPr>
+        <w:t xml:space="preserve">The read/write functions are required to initiate the </w:t>
       </w:r>
       <w:proofErr w:type="spellStart"/>
       <w:r>
         <w:rPr>
-          <w:rStyle w:val="code"/>
-        </w:rPr>
-        <w:t>tempChar</w:t>
+          <w:i/>
+          <w:iCs/>
+          <w:lang w:val="en-GB"/>
+        </w:rPr>
+        <w:t>MSComm</w:t>
       </w:r>
       <w:proofErr w:type="spellEnd"/>
       <w:r>
         <w:rPr>
+          <w:iCs/>
+          <w:lang w:val="en-GB"/>
+        </w:rPr>
+        <w:t xml:space="preserve"> communication library.</w:t>
+      </w:r>
+    </w:p>
+    <w:p>
+      <w:pPr>
+        <w:rPr>
+          <w:rStyle w:val="code"/>
+          <w:lang w:val="en-GB"/>
+        </w:rPr>
+      </w:pPr>
+    </w:p>
+    <w:p>
+      <w:pPr>
+        <w:rPr>
+          <w:rStyle w:val="code"/>
+        </w:rPr>
+      </w:pPr>
+      <w:proofErr w:type="spellStart"/>
+      <w:r>
+        <w:rPr>
+          <w:rStyle w:val="code"/>
+        </w:rPr>
+        <w:t>MSComm</w:t>
+      </w:r>
+      <w:proofErr w:type="spellEnd"/>
+      <w:r>
+        <w:rPr>
+          <w:rStyle w:val="code"/>
+        </w:rPr>
+        <w:t xml:space="preserve"> </w:t>
+      </w:r>
+      <w:proofErr w:type="spellStart"/>
+      <w:r>
+        <w:rPr>
+          <w:rStyle w:val="code"/>
+        </w:rPr>
+        <w:t>msComm</w:t>
+      </w:r>
+      <w:proofErr w:type="spellEnd"/>
+      <w:r>
+        <w:rPr>
           <w:rStyle w:val="code"/>
         </w:rPr>
         <w:t>;</w:t>
@@ -1987,79 +2027,33 @@
           <w:rStyle w:val="code"/>
         </w:rPr>
       </w:pPr>
-      <w:r>
-        <w:rPr>
-          <w:rStyle w:val="code"/>
-        </w:rPr>
-        <w:t>}</w:t>
-      </w:r>
-    </w:p>
-    <w:p>
-      <w:pPr>
-        <w:rPr>
-          <w:rStyle w:val="code"/>
-        </w:rPr>
-      </w:pPr>
-    </w:p>
-    <w:p>
-      <w:pPr>
-        <w:rPr>
-          <w:iCs/>
-          <w:lang w:val="en-GB"/>
-        </w:rPr>
-      </w:pPr>
-      <w:r>
-        <w:rPr>
-          <w:iCs/>
-          <w:lang w:val="en-GB"/>
-        </w:rPr>
-        <w:t xml:space="preserve">The read/write functions are required to initiate the </w:t>
-      </w:r>
       <w:proofErr w:type="spellStart"/>
       <w:r>
         <w:rPr>
-          <w:i/>
-          <w:iCs/>
-          <w:lang w:val="en-GB"/>
-        </w:rPr>
-        <w:t>MSComm</w:t>
+          <w:rStyle w:val="code"/>
+        </w:rPr>
+        <w:t>RetCode</w:t>
       </w:r>
       <w:proofErr w:type="spellEnd"/>
       <w:r>
         <w:rPr>
-          <w:iCs/>
-          <w:lang w:val="en-GB"/>
-        </w:rPr>
-        <w:t xml:space="preserve"> communication library.</w:t>
-      </w:r>
-    </w:p>
-    <w:p>
-      <w:pPr>
-        <w:rPr>
-          <w:rStyle w:val="code"/>
-          <w:lang w:val="en-GB"/>
-        </w:rPr>
-      </w:pPr>
-    </w:p>
-    <w:p>
-      <w:pPr>
-        <w:rPr>
-          <w:rStyle w:val="code"/>
-        </w:rPr>
-      </w:pPr>
+          <w:rStyle w:val="code"/>
+        </w:rPr>
+        <w:t xml:space="preserve"> code = </w:t>
+      </w:r>
       <w:proofErr w:type="spellStart"/>
       <w:r>
         <w:rPr>
           <w:rStyle w:val="code"/>
         </w:rPr>
-        <w:t>MSComm</w:t>
+        <w:t>MSCommInit</w:t>
       </w:r>
       <w:proofErr w:type="spellEnd"/>
       <w:r>
         <w:rPr>
           <w:rStyle w:val="code"/>
         </w:rPr>
-        <w:t xml:space="preserve"> </w:t>
+        <w:t>(&amp;</w:t>
       </w:r>
       <w:proofErr w:type="spellStart"/>
       <w:r>
@@ -2073,91 +2067,34 @@
         <w:rPr>
           <w:rStyle w:val="code"/>
         </w:rPr>
-        <w:t>;</w:t>
-      </w:r>
-    </w:p>
-    <w:p>
-      <w:pPr>
-        <w:rPr>
-          <w:rStyle w:val="code"/>
-        </w:rPr>
-      </w:pPr>
+        <w:t>, &amp;</w:t>
+      </w:r>
       <w:proofErr w:type="spellStart"/>
       <w:r>
         <w:rPr>
           <w:rStyle w:val="code"/>
         </w:rPr>
-        <w:t>RetCode</w:t>
+        <w:t>WriteToDevice</w:t>
       </w:r>
       <w:proofErr w:type="spellEnd"/>
       <w:r>
         <w:rPr>
           <w:rStyle w:val="code"/>
         </w:rPr>
-        <w:t xml:space="preserve"> code = </w:t>
+        <w:t>, &amp;</w:t>
       </w:r>
       <w:proofErr w:type="spellStart"/>
-      <w:proofErr w:type="gramStart"/>
-      <w:r>
-        <w:rPr>
-          <w:rStyle w:val="code"/>
-        </w:rPr>
-        <w:t>MSCommInit</w:t>
+      <w:r>
+        <w:rPr>
+          <w:rStyle w:val="code"/>
+        </w:rPr>
+        <w:t>ReadFromDevice</w:t>
       </w:r>
       <w:proofErr w:type="spellEnd"/>
       <w:r>
         <w:rPr>
           <w:rStyle w:val="code"/>
         </w:rPr>
-        <w:t>(</w:t>
-      </w:r>
-      <w:proofErr w:type="gramEnd"/>
-      <w:r>
-        <w:rPr>
-          <w:rStyle w:val="code"/>
-        </w:rPr>
-        <w:t>&amp;</w:t>
-      </w:r>
-      <w:proofErr w:type="spellStart"/>
-      <w:r>
-        <w:rPr>
-          <w:rStyle w:val="code"/>
-        </w:rPr>
-        <w:t>msComm</w:t>
-      </w:r>
-      <w:proofErr w:type="spellEnd"/>
-      <w:r>
-        <w:rPr>
-          <w:rStyle w:val="code"/>
-        </w:rPr>
-        <w:t>, &amp;</w:t>
-      </w:r>
-      <w:proofErr w:type="spellStart"/>
-      <w:r>
-        <w:rPr>
-          <w:rStyle w:val="code"/>
-        </w:rPr>
-        <w:t>WriteToDevice</w:t>
-      </w:r>
-      <w:proofErr w:type="spellEnd"/>
-      <w:r>
-        <w:rPr>
-          <w:rStyle w:val="code"/>
-        </w:rPr>
-        <w:t>, &amp;</w:t>
-      </w:r>
-      <w:proofErr w:type="spellStart"/>
-      <w:r>
-        <w:rPr>
-          <w:rStyle w:val="code"/>
-        </w:rPr>
-        <w:t>ReadFromDevice</w:t>
-      </w:r>
-      <w:proofErr w:type="spellEnd"/>
-      <w:r>
-        <w:rPr>
-          <w:rStyle w:val="code"/>
-        </w:rPr>
         <w:t>);</w:t>
       </w:r>
     </w:p>
@@ -2187,7 +2124,6 @@
         <w:pStyle w:val="Heading2"/>
       </w:pPr>
       <w:r>
-        <w:lastRenderedPageBreak/>
         <w:t>Connecting to the device</w:t>
       </w:r>
     </w:p>
@@ -2438,7 +2374,6 @@
         </w:rPr>
       </w:pPr>
       <w:proofErr w:type="spellStart"/>
-      <w:proofErr w:type="gramStart"/>
       <w:r>
         <w:rPr>
           <w:rStyle w:val="code"/>
@@ -2447,7 +2382,6 @@
         <w:t>hCom</w:t>
       </w:r>
       <w:proofErr w:type="spellEnd"/>
-      <w:proofErr w:type="gramEnd"/>
       <w:r>
         <w:rPr>
           <w:rStyle w:val="code"/>
@@ -2480,8 +2414,16 @@
         <w:rPr>
           <w:rStyle w:val="code"/>
         </w:rPr>
-        <w:t>, GENERIC_READ | GENERIC_WRITE, 0,  // must be opened with exclusive-access</w:t>
-      </w:r>
+        <w:t xml:space="preserve">, GENERIC_READ | GENERIC_WRITE, 0,  // must be opened with </w:t>
+      </w:r>
+      <w:proofErr w:type="gramStart"/>
+      <w:r>
+        <w:rPr>
+          <w:rStyle w:val="code"/>
+        </w:rPr>
+        <w:t>exclusive-access</w:t>
+      </w:r>
+      <w:proofErr w:type="gramEnd"/>
     </w:p>
     <w:p>
       <w:pPr>
@@ -2669,21 +2611,7 @@
         <w:rPr>
           <w:rStyle w:val="code"/>
         </w:rPr>
-        <w:t xml:space="preserve"> must be NULL for </w:t>
-      </w:r>
-      <w:proofErr w:type="spellStart"/>
-      <w:r>
-        <w:rPr>
-          <w:rStyle w:val="code"/>
-        </w:rPr>
-        <w:t>comm</w:t>
-      </w:r>
-      <w:proofErr w:type="spellEnd"/>
-      <w:r>
-        <w:rPr>
-          <w:rStyle w:val="code"/>
-        </w:rPr>
-        <w:t xml:space="preserve"> devices</w:t>
+        <w:t xml:space="preserve"> must be NULL for comm devices</w:t>
       </w:r>
     </w:p>
     <w:p>
@@ -2721,21 +2649,11 @@
           <w:lang w:val="en-GB"/>
         </w:rPr>
       </w:pPr>
-      <w:proofErr w:type="spellStart"/>
-      <w:proofErr w:type="gramStart"/>
-      <w:r>
-        <w:rPr>
-          <w:rStyle w:val="code"/>
-        </w:rPr>
-        <w:t>const</w:t>
-      </w:r>
-      <w:proofErr w:type="spellEnd"/>
-      <w:proofErr w:type="gramEnd"/>
-      <w:r>
-        <w:rPr>
-          <w:rStyle w:val="code"/>
-        </w:rPr>
-        <w:t xml:space="preserve"> char* PORT_NAME = "\\\\.\\COM3</w:t>
+      <w:r>
+        <w:rPr>
+          <w:rStyle w:val="code"/>
+        </w:rPr>
+        <w:t>const char* PORT_NAME = "\\\\.\\COM3</w:t>
       </w:r>
       <w:r>
         <w:rPr>
@@ -2894,7 +2812,7 @@
                     <pic:cNvPicPr/>
                   </pic:nvPicPr>
                   <pic:blipFill>
-                    <a:blip r:embed="rId15"/>
+                    <a:blip r:embed="rId14"/>
                     <a:stretch>
                       <a:fillRect/>
                     </a:stretch>
@@ -2981,7 +2899,7 @@
           <w:lang w:val="en-US"/>
         </w:rPr>
       </w:pPr>
-      <w:bookmarkStart w:id="2" w:name="_Hlk4495814"/>
+      <w:bookmarkStart w:id="3" w:name="_Hlk4495814"/>
       <w:r>
         <w:rPr>
           <w:lang w:val="en-US"/>
@@ -3000,7 +2918,7 @@
         </w:rPr>
         <w:t>ethodSCRIPT can be read from a txt file stored in the PC.</w:t>
       </w:r>
-      <w:bookmarkEnd w:id="2"/>
+      <w:bookmarkEnd w:id="3"/>
       <w:r>
         <w:rPr>
           <w:lang w:val="en-US"/>
@@ -3111,21 +3029,11 @@
           <w:rStyle w:val="code"/>
         </w:rPr>
       </w:pPr>
-      <w:proofErr w:type="spellStart"/>
-      <w:proofErr w:type="gramStart"/>
-      <w:r>
-        <w:rPr>
-          <w:rStyle w:val="code"/>
-        </w:rPr>
-        <w:t>int</w:t>
-      </w:r>
-      <w:proofErr w:type="spellEnd"/>
-      <w:proofErr w:type="gramEnd"/>
-      <w:r>
-        <w:rPr>
-          <w:rStyle w:val="code"/>
-        </w:rPr>
-        <w:t xml:space="preserve"> </w:t>
+      <w:r>
+        <w:rPr>
+          <w:rStyle w:val="code"/>
+        </w:rPr>
+        <w:t xml:space="preserve">int </w:t>
       </w:r>
       <w:proofErr w:type="spellStart"/>
       <w:r>
@@ -3220,34 +3128,7 @@
           <w:rStyle w:val="code"/>
         </w:rPr>
         <w:tab/>
-      </w:r>
-      <w:proofErr w:type="gramStart"/>
-      <w:r>
-        <w:rPr>
-          <w:rStyle w:val="code"/>
-        </w:rPr>
-        <w:t>char</w:t>
-      </w:r>
-      <w:proofErr w:type="gramEnd"/>
-      <w:r>
-        <w:rPr>
-          <w:rStyle w:val="code"/>
-        </w:rPr>
-        <w:t xml:space="preserve"> </w:t>
-      </w:r>
-      <w:proofErr w:type="spellStart"/>
-      <w:r>
-        <w:rPr>
-          <w:rStyle w:val="code"/>
-        </w:rPr>
-        <w:t>str</w:t>
-      </w:r>
-      <w:proofErr w:type="spellEnd"/>
-      <w:r>
-        <w:rPr>
-          <w:rStyle w:val="code"/>
-        </w:rPr>
-        <w:t>[100];</w:t>
+        <w:t>char str[100];</w:t>
       </w:r>
     </w:p>
     <w:p>
@@ -3278,7 +3159,6 @@
         <w:tab/>
       </w:r>
       <w:proofErr w:type="spellStart"/>
-      <w:proofErr w:type="gramStart"/>
       <w:r>
         <w:rPr>
           <w:rStyle w:val="code"/>
@@ -3286,7 +3166,6 @@
         <w:t>fp</w:t>
       </w:r>
       <w:proofErr w:type="spellEnd"/>
-      <w:proofErr w:type="gramEnd"/>
       <w:r>
         <w:rPr>
           <w:rStyle w:val="code"/>
@@ -3337,20 +3216,7 @@
           <w:rStyle w:val="code"/>
         </w:rPr>
         <w:tab/>
-      </w:r>
-      <w:proofErr w:type="gramStart"/>
-      <w:r>
-        <w:rPr>
-          <w:rStyle w:val="code"/>
-        </w:rPr>
-        <w:t>if</w:t>
-      </w:r>
-      <w:proofErr w:type="gramEnd"/>
-      <w:r>
-        <w:rPr>
-          <w:rStyle w:val="code"/>
-        </w:rPr>
-        <w:t xml:space="preserve"> (</w:t>
+        <w:t>if (</w:t>
       </w:r>
       <w:proofErr w:type="spellStart"/>
       <w:r>
@@ -3390,7 +3256,6 @@
         <w:tab/>
       </w:r>
       <w:proofErr w:type="spellStart"/>
-      <w:proofErr w:type="gramStart"/>
       <w:r>
         <w:rPr>
           <w:rStyle w:val="code"/>
@@ -3402,14 +3267,7 @@
         <w:rPr>
           <w:rStyle w:val="code"/>
         </w:rPr>
-        <w:t>(</w:t>
-      </w:r>
-      <w:proofErr w:type="gramEnd"/>
-      <w:r>
-        <w:rPr>
-          <w:rStyle w:val="code"/>
-        </w:rPr>
-        <w:t xml:space="preserve">"Could not open file %s", </w:t>
+        <w:t xml:space="preserve">("Could not open file %s", </w:t>
       </w:r>
       <w:proofErr w:type="spellStart"/>
       <w:r>
@@ -3447,20 +3305,7 @@
           <w:rStyle w:val="code"/>
         </w:rPr>
         <w:tab/>
-      </w:r>
-      <w:proofErr w:type="gramStart"/>
-      <w:r>
-        <w:rPr>
-          <w:rStyle w:val="code"/>
-        </w:rPr>
-        <w:t>return</w:t>
-      </w:r>
-      <w:proofErr w:type="gramEnd"/>
-      <w:r>
-        <w:rPr>
-          <w:rStyle w:val="code"/>
-        </w:rPr>
-        <w:t xml:space="preserve"> 1;</w:t>
+        <w:t>return 1;</w:t>
       </w:r>
     </w:p>
     <w:p>
@@ -3496,20 +3341,7 @@
           <w:rStyle w:val="code"/>
         </w:rPr>
         <w:tab/>
-      </w:r>
-      <w:proofErr w:type="gramStart"/>
-      <w:r>
-        <w:rPr>
-          <w:rStyle w:val="code"/>
-        </w:rPr>
-        <w:t>while</w:t>
-      </w:r>
-      <w:proofErr w:type="gramEnd"/>
-      <w:r>
-        <w:rPr>
-          <w:rStyle w:val="code"/>
-        </w:rPr>
-        <w:t xml:space="preserve"> (</w:t>
+        <w:t>while (</w:t>
       </w:r>
       <w:proofErr w:type="spellStart"/>
       <w:r>
@@ -3523,21 +3355,7 @@
         <w:rPr>
           <w:rStyle w:val="code"/>
         </w:rPr>
-        <w:t>(</w:t>
-      </w:r>
-      <w:proofErr w:type="spellStart"/>
-      <w:r>
-        <w:rPr>
-          <w:rStyle w:val="code"/>
-        </w:rPr>
-        <w:t>str</w:t>
-      </w:r>
-      <w:proofErr w:type="spellEnd"/>
-      <w:r>
-        <w:rPr>
-          <w:rStyle w:val="code"/>
-        </w:rPr>
-        <w:t xml:space="preserve">, 100, </w:t>
+        <w:t xml:space="preserve">(str, 100, </w:t>
       </w:r>
       <w:proofErr w:type="spellStart"/>
       <w:r>
@@ -3632,7 +3450,6 @@
         <w:tab/>
       </w:r>
       <w:proofErr w:type="spellStart"/>
-      <w:proofErr w:type="gramStart"/>
       <w:r>
         <w:rPr>
           <w:rStyle w:val="code"/>
@@ -3644,14 +3461,7 @@
         <w:rPr>
           <w:rStyle w:val="code"/>
         </w:rPr>
-        <w:t>(</w:t>
-      </w:r>
-      <w:proofErr w:type="gramEnd"/>
-      <w:r>
-        <w:rPr>
-          <w:rStyle w:val="code"/>
-        </w:rPr>
-        <w:t>&amp;</w:t>
+        <w:t>(&amp;</w:t>
       </w:r>
       <w:proofErr w:type="spellStart"/>
       <w:r>
@@ -3665,21 +3475,7 @@
         <w:rPr>
           <w:rStyle w:val="code"/>
         </w:rPr>
-        <w:t xml:space="preserve">, </w:t>
-      </w:r>
-      <w:proofErr w:type="spellStart"/>
-      <w:r>
-        <w:rPr>
-          <w:rStyle w:val="code"/>
-        </w:rPr>
-        <w:t>str</w:t>
-      </w:r>
-      <w:proofErr w:type="spellEnd"/>
-      <w:r>
-        <w:rPr>
-          <w:rStyle w:val="code"/>
-        </w:rPr>
-        <w:t>);</w:t>
+        <w:t>, str);</w:t>
       </w:r>
     </w:p>
     <w:p>
@@ -3717,7 +3513,6 @@
         <w:tab/>
       </w:r>
       <w:proofErr w:type="spellStart"/>
-      <w:proofErr w:type="gramStart"/>
       <w:r>
         <w:rPr>
           <w:rStyle w:val="code"/>
@@ -3732,7 +3527,6 @@
         <w:t>(</w:t>
       </w:r>
       <w:proofErr w:type="spellStart"/>
-      <w:proofErr w:type="gramEnd"/>
       <w:r>
         <w:rPr>
           <w:rStyle w:val="code"/>
@@ -3762,20 +3556,7 @@
           <w:rStyle w:val="code"/>
         </w:rPr>
         <w:tab/>
-      </w:r>
-      <w:proofErr w:type="gramStart"/>
-      <w:r>
-        <w:rPr>
-          <w:rStyle w:val="code"/>
-        </w:rPr>
-        <w:t>return</w:t>
-      </w:r>
-      <w:proofErr w:type="gramEnd"/>
-      <w:r>
-        <w:rPr>
-          <w:rStyle w:val="code"/>
-        </w:rPr>
-        <w:t xml:space="preserve"> 1;</w:t>
+        <w:t>return 1;</w:t>
       </w:r>
     </w:p>
     <w:p>
@@ -3822,7 +3603,6 @@
         <w:pStyle w:val="Heading2"/>
       </w:pPr>
       <w:r>
-        <w:lastRenderedPageBreak/>
         <w:t>Receiv</w:t>
       </w:r>
       <w:r>
@@ -3841,7 +3621,7 @@
           <w:lang w:val="en-US"/>
         </w:rPr>
       </w:pPr>
-      <w:bookmarkStart w:id="3" w:name="_Hlk4079361"/>
+      <w:bookmarkStart w:id="4" w:name="_Hlk4079361"/>
       <w:r>
         <w:rPr>
           <w:lang w:val="en-US"/>
@@ -3965,130 +3745,100 @@
         <w:rPr>
           <w:lang w:val="en-US"/>
         </w:rPr>
-        <w:t xml:space="preserve"> </w:t>
+        <w:t xml:space="preserve"> struct (</w:t>
       </w:r>
       <w:proofErr w:type="spellStart"/>
       <w:r>
         <w:rPr>
-          <w:lang w:val="en-US"/>
-        </w:rPr>
-        <w:t>struct</w:t>
+          <w:i/>
+          <w:lang w:val="en-US"/>
+        </w:rPr>
+        <w:t>msComm</w:t>
       </w:r>
       <w:proofErr w:type="spellEnd"/>
       <w:r>
         <w:rPr>
           <w:lang w:val="en-US"/>
         </w:rPr>
+        <w:t xml:space="preserve">) and it returns the parsed data in the referenced </w:t>
+      </w:r>
+      <w:proofErr w:type="spellStart"/>
+      <w:r>
+        <w:rPr>
+          <w:lang w:val="en-US"/>
+        </w:rPr>
+        <w:t>MeasureData</w:t>
+      </w:r>
+      <w:proofErr w:type="spellEnd"/>
+      <w:r>
+        <w:rPr>
+          <w:lang w:val="en-US"/>
+        </w:rPr>
+        <w:t xml:space="preserve"> struct</w:t>
+      </w:r>
+      <w:r>
+        <w:rPr>
+          <w:lang w:val="en-US"/>
+        </w:rPr>
         <w:t xml:space="preserve"> (</w:t>
       </w:r>
+      <w:r>
+        <w:rPr>
+          <w:i/>
+          <w:lang w:val="en-US"/>
+        </w:rPr>
+        <w:t>data</w:t>
+      </w:r>
+      <w:r>
+        <w:rPr>
+          <w:lang w:val="en-US"/>
+        </w:rPr>
+        <w:t>)</w:t>
+      </w:r>
+    </w:p>
+    <w:p>
+      <w:pPr>
+        <w:rPr>
+          <w:lang w:val="en-US"/>
+        </w:rPr>
+      </w:pPr>
+    </w:p>
+    <w:p>
+      <w:pPr>
+        <w:rPr>
+          <w:lang w:val="en-US"/>
+        </w:rPr>
+      </w:pPr>
+      <w:r>
+        <w:rPr>
+          <w:rStyle w:val="code"/>
+        </w:rPr>
+        <w:t xml:space="preserve">code = </w:t>
+      </w:r>
       <w:proofErr w:type="spellStart"/>
       <w:r>
         <w:rPr>
-          <w:i/>
-          <w:lang w:val="en-US"/>
+          <w:rStyle w:val="code"/>
+        </w:rPr>
+        <w:t>ReceivePackage</w:t>
+      </w:r>
+      <w:proofErr w:type="spellEnd"/>
+      <w:r>
+        <w:rPr>
+          <w:rStyle w:val="code"/>
+        </w:rPr>
+        <w:t>(&amp;</w:t>
+      </w:r>
+      <w:proofErr w:type="spellStart"/>
+      <w:r>
+        <w:rPr>
+          <w:rStyle w:val="code"/>
         </w:rPr>
         <w:t>msComm</w:t>
       </w:r>
       <w:proofErr w:type="spellEnd"/>
       <w:r>
         <w:rPr>
-          <w:lang w:val="en-US"/>
-        </w:rPr>
-        <w:t xml:space="preserve">) and it returns the parsed data in the referenced </w:t>
-      </w:r>
-      <w:proofErr w:type="spellStart"/>
-      <w:r>
-        <w:rPr>
-          <w:lang w:val="en-US"/>
-        </w:rPr>
-        <w:t>MeasureData</w:t>
-      </w:r>
-      <w:proofErr w:type="spellEnd"/>
-      <w:r>
-        <w:rPr>
-          <w:lang w:val="en-US"/>
-        </w:rPr>
-        <w:t xml:space="preserve"> </w:t>
-      </w:r>
-      <w:proofErr w:type="spellStart"/>
-      <w:r>
-        <w:rPr>
-          <w:lang w:val="en-US"/>
-        </w:rPr>
-        <w:t>struct</w:t>
-      </w:r>
-      <w:proofErr w:type="spellEnd"/>
-      <w:r>
-        <w:rPr>
-          <w:lang w:val="en-US"/>
-        </w:rPr>
-        <w:t xml:space="preserve"> (</w:t>
-      </w:r>
-      <w:r>
-        <w:rPr>
-          <w:i/>
-          <w:lang w:val="en-US"/>
-        </w:rPr>
-        <w:t>data</w:t>
-      </w:r>
-      <w:r>
-        <w:rPr>
-          <w:lang w:val="en-US"/>
-        </w:rPr>
-        <w:t>)</w:t>
-      </w:r>
-    </w:p>
-    <w:p>
-      <w:pPr>
-        <w:rPr>
-          <w:lang w:val="en-US"/>
-        </w:rPr>
-      </w:pPr>
-    </w:p>
-    <w:p>
-      <w:pPr>
-        <w:rPr>
-          <w:lang w:val="en-US"/>
-        </w:rPr>
-      </w:pPr>
-      <w:proofErr w:type="gramStart"/>
-      <w:r>
-        <w:rPr>
-          <w:rStyle w:val="code"/>
-        </w:rPr>
-        <w:t>code</w:t>
-      </w:r>
-      <w:proofErr w:type="gramEnd"/>
-      <w:r>
-        <w:rPr>
-          <w:rStyle w:val="code"/>
-        </w:rPr>
-        <w:t xml:space="preserve"> = </w:t>
-      </w:r>
-      <w:proofErr w:type="spellStart"/>
-      <w:r>
-        <w:rPr>
-          <w:rStyle w:val="code"/>
-        </w:rPr>
-        <w:t>ReceivePackage</w:t>
-      </w:r>
-      <w:proofErr w:type="spellEnd"/>
-      <w:r>
-        <w:rPr>
-          <w:rStyle w:val="code"/>
-        </w:rPr>
-        <w:t>(&amp;</w:t>
-      </w:r>
-      <w:proofErr w:type="spellStart"/>
-      <w:r>
-        <w:rPr>
-          <w:rStyle w:val="code"/>
-        </w:rPr>
-        <w:t>msComm</w:t>
-      </w:r>
-      <w:proofErr w:type="spellEnd"/>
-      <w:r>
-        <w:rPr>
           <w:rStyle w:val="code"/>
         </w:rPr>
         <w:t>, &amp;data);</w:t>
@@ -4098,8 +3848,8 @@
       <w:pPr>
         <w:pStyle w:val="Heading2"/>
       </w:pPr>
-      <w:bookmarkStart w:id="4" w:name="OLE_LINK1"/>
-      <w:bookmarkEnd w:id="3"/>
+      <w:bookmarkStart w:id="5" w:name="OLE_LINK1"/>
+      <w:bookmarkEnd w:id="4"/>
       <w:r>
         <w:t xml:space="preserve">Parsing the </w:t>
       </w:r>
@@ -4132,132 +3882,178 @@
         <w:t xml:space="preserve">measurement data package returned by the function </w:t>
       </w:r>
       <w:proofErr w:type="spellStart"/>
+      <w:r>
+        <w:rPr>
+          <w:i/>
+          <w:iCs/>
+          <w:lang w:val="en-US"/>
+        </w:rPr>
+        <w:t>ReadBuf</w:t>
+      </w:r>
+      <w:proofErr w:type="spellEnd"/>
+      <w:r>
+        <w:rPr>
+          <w:i/>
+          <w:lang w:val="en-US"/>
+        </w:rPr>
+        <w:t>()</w:t>
+      </w:r>
+      <w:r>
+        <w:rPr>
+          <w:lang w:val="en-US"/>
+        </w:rPr>
+        <w:t xml:space="preserve"> in </w:t>
+      </w:r>
+      <w:proofErr w:type="spellStart"/>
+      <w:r>
+        <w:rPr>
+          <w:i/>
+          <w:lang w:val="en-US"/>
+        </w:rPr>
+        <w:t>MSComm</w:t>
+      </w:r>
+      <w:proofErr w:type="spellEnd"/>
+      <w:r>
+        <w:rPr>
+          <w:lang w:val="en-US"/>
+        </w:rPr>
+        <w:t xml:space="preserve"> library</w:t>
+      </w:r>
+      <w:r>
+        <w:rPr>
+          <w:iCs/>
+          <w:lang w:val="en-US"/>
+        </w:rPr>
+        <w:t>, can be parsed furthe</w:t>
+      </w:r>
+      <w:r>
+        <w:rPr>
+          <w:iCs/>
+          <w:lang w:val="en-US"/>
+        </w:rPr>
+        <w:t>r to ob</w:t>
+      </w:r>
+      <w:r>
+        <w:rPr>
+          <w:iCs/>
+          <w:lang w:val="en-US"/>
+        </w:rPr>
+        <w:t>t</w:t>
+      </w:r>
+      <w:r>
+        <w:rPr>
+          <w:iCs/>
+          <w:lang w:val="en-US"/>
+        </w:rPr>
+        <w:t>ain the actual data values</w:t>
+      </w:r>
+      <w:r>
+        <w:rPr>
+          <w:iCs/>
+          <w:lang w:val="en-US"/>
+        </w:rPr>
+        <w:t xml:space="preserve">. </w:t>
+      </w:r>
+      <w:bookmarkStart w:id="6" w:name="_Hlk5014892"/>
+      <w:r>
+        <w:rPr>
+          <w:lang w:val="en-US"/>
+        </w:rPr>
+        <w:t xml:space="preserve">Here’s a set of data packages received from a Linear Sweep Voltammetry (LSV) measurement on a dummy cell with 10 </w:t>
+      </w:r>
+      <w:proofErr w:type="spellStart"/>
+      <w:r>
+        <w:rPr>
+          <w:lang w:val="en-US"/>
+        </w:rPr>
+        <w:t>kohm</w:t>
+      </w:r>
+      <w:proofErr w:type="spellEnd"/>
+      <w:r>
+        <w:rPr>
+          <w:lang w:val="en-US"/>
+        </w:rPr>
+        <w:t xml:space="preserve"> resistance.</w:t>
+      </w:r>
+    </w:p>
+    <w:p>
+      <w:pPr>
+        <w:rPr>
+          <w:lang w:val="en-US"/>
+        </w:rPr>
+      </w:pPr>
+    </w:p>
+    <w:p>
+      <w:pPr>
+        <w:rPr>
+          <w:lang w:val="en-US"/>
+        </w:rPr>
+      </w:pPr>
+      <w:r>
+        <w:rPr>
+          <w:lang w:val="en-US"/>
+        </w:rPr>
+        <w:t>e</w:t>
+      </w:r>
+      <w:r>
+        <w:rPr>
+          <w:lang w:val="en-US"/>
+        </w:rPr>
+        <w:t>\n</w:t>
+      </w:r>
+    </w:p>
+    <w:p>
+      <w:pPr>
+        <w:rPr>
+          <w:lang w:val="en-US"/>
+        </w:rPr>
+      </w:pPr>
+      <w:r>
+        <w:rPr>
+          <w:lang w:val="en-US"/>
+        </w:rPr>
+        <w:t>M0000\n</w:t>
+      </w:r>
+    </w:p>
+    <w:p>
+      <w:pPr>
+        <w:rPr>
+          <w:lang w:val="en-US"/>
+        </w:rPr>
+      </w:pPr>
+      <w:r>
+        <w:rPr>
+          <w:lang w:val="en-US"/>
+        </w:rPr>
+        <w:t>Pda7F85F3Fu;ba48D503Dp,10,288\n</w:t>
+      </w:r>
+    </w:p>
+    <w:p>
+      <w:r>
+        <w:t>Pda7F9234</w:t>
+      </w:r>
       <w:proofErr w:type="gramStart"/>
       <w:r>
-        <w:rPr>
-          <w:i/>
-          <w:iCs/>
-          <w:lang w:val="en-US"/>
-        </w:rPr>
-        <w:t>ReadBuf</w:t>
-      </w:r>
-      <w:proofErr w:type="spellEnd"/>
-      <w:r>
-        <w:rPr>
-          <w:i/>
-          <w:lang w:val="en-US"/>
-        </w:rPr>
-        <w:t>(</w:t>
+        <w:t>Bu;ba</w:t>
       </w:r>
       <w:proofErr w:type="gramEnd"/>
       <w:r>
-        <w:rPr>
-          <w:i/>
-          <w:lang w:val="en-US"/>
-        </w:rPr>
-        <w:t>)</w:t>
-      </w:r>
-      <w:r>
-        <w:rPr>
-          <w:lang w:val="en-US"/>
-        </w:rPr>
-        <w:t xml:space="preserve"> in </w:t>
-      </w:r>
-      <w:proofErr w:type="spellStart"/>
-      <w:r>
-        <w:rPr>
-          <w:i/>
-          <w:lang w:val="en-US"/>
-        </w:rPr>
-        <w:t>MSComm</w:t>
-      </w:r>
-      <w:proofErr w:type="spellEnd"/>
-      <w:r>
-        <w:rPr>
-          <w:lang w:val="en-US"/>
-        </w:rPr>
-        <w:t xml:space="preserve"> library</w:t>
-      </w:r>
-      <w:r>
-        <w:rPr>
-          <w:iCs/>
-          <w:lang w:val="en-US"/>
-        </w:rPr>
-        <w:t>, can be parsed furthe</w:t>
-      </w:r>
-      <w:r>
-        <w:rPr>
-          <w:iCs/>
-          <w:lang w:val="en-US"/>
-        </w:rPr>
-        <w:t>r to ob</w:t>
-      </w:r>
-      <w:r>
-        <w:rPr>
-          <w:iCs/>
-          <w:lang w:val="en-US"/>
-        </w:rPr>
-        <w:t>t</w:t>
-      </w:r>
-      <w:r>
-        <w:rPr>
-          <w:iCs/>
-          <w:lang w:val="en-US"/>
-        </w:rPr>
-        <w:t>ain the actual data values</w:t>
-      </w:r>
-      <w:r>
-        <w:rPr>
-          <w:iCs/>
-          <w:lang w:val="en-US"/>
-        </w:rPr>
-        <w:t xml:space="preserve">. </w:t>
-      </w:r>
-      <w:bookmarkStart w:id="5" w:name="_Hlk5014892"/>
-      <w:r>
-        <w:rPr>
-          <w:lang w:val="en-US"/>
-        </w:rPr>
-        <w:t xml:space="preserve">Here’s a set of data packages received from a Linear Sweep Voltammetry (LSV) measurement on a dummy cell with 10 </w:t>
-      </w:r>
-      <w:proofErr w:type="spellStart"/>
-      <w:r>
-        <w:rPr>
-          <w:lang w:val="en-US"/>
-        </w:rPr>
-        <w:t>kohm</w:t>
-      </w:r>
-      <w:proofErr w:type="spellEnd"/>
-      <w:r>
-        <w:rPr>
-          <w:lang w:val="en-US"/>
-        </w:rPr>
-        <w:t xml:space="preserve"> resistance.</w:t>
-      </w:r>
-    </w:p>
-    <w:p>
-      <w:pPr>
-        <w:rPr>
-          <w:lang w:val="en-US"/>
-        </w:rPr>
-      </w:pPr>
-    </w:p>
-    <w:p>
-      <w:pPr>
-        <w:rPr>
-          <w:lang w:val="en-US"/>
-        </w:rPr>
-      </w:pPr>
-      <w:r>
-        <w:rPr>
-          <w:lang w:val="en-US"/>
-        </w:rPr>
-        <w:t>e</w:t>
-      </w:r>
-      <w:r>
-        <w:rPr>
-          <w:lang w:val="en-US"/>
-        </w:rPr>
+        <w:t>4E2C324p,10,288\n</w:t>
+      </w:r>
+    </w:p>
+    <w:p>
+      <w:r>
+        <w:t>Pda806EC24</w:t>
+      </w:r>
+      <w:proofErr w:type="gramStart"/>
+      <w:r>
+        <w:t>u;baAE</w:t>
+      </w:r>
+      <w:proofErr w:type="gramEnd"/>
+      <w:r>
+        <w:t>16C6Dp,10,288</w:t>
+      </w:r>
+      <w:r>
         <w:t>\n</w:t>
       </w:r>
     </w:p>
@@ -4271,29 +4067,28 @@
         <w:rPr>
           <w:lang w:val="en-US"/>
         </w:rPr>
-        <w:t>M0000\n</w:t>
-      </w:r>
-    </w:p>
-    <w:p>
-      <w:pPr>
-        <w:rPr>
-          <w:lang w:val="en-US"/>
-        </w:rPr>
-      </w:pPr>
-      <w:r>
-        <w:rPr>
-          <w:lang w:val="en-US"/>
-        </w:rPr>
-        <w:t>Pda7F85F3Fu</w:t>
-      </w:r>
-      <w:proofErr w:type="gramStart"/>
-      <w:r>
-        <w:rPr>
-          <w:lang w:val="en-US"/>
-        </w:rPr>
-        <w:t>;ba48D503Dp,10,288</w:t>
-      </w:r>
-      <w:proofErr w:type="gramEnd"/>
+        <w:t>Pda807B031u;baB360495p,10,288\n</w:t>
+      </w:r>
+    </w:p>
+    <w:p>
+      <w:pPr>
+        <w:rPr>
+          <w:lang w:val="en-US"/>
+        </w:rPr>
+      </w:pPr>
+      <w:r>
+        <w:rPr>
+          <w:lang w:val="en-US"/>
+        </w:rPr>
+        <w:t>*\n</w:t>
+      </w:r>
+    </w:p>
+    <w:p>
+      <w:pPr>
+        <w:rPr>
+          <w:lang w:val="en-US"/>
+        </w:rPr>
+      </w:pPr>
       <w:r>
         <w:rPr>
           <w:lang w:val="en-US"/>
@@ -4307,101 +4102,18 @@
           <w:lang w:val="en-US"/>
         </w:rPr>
       </w:pPr>
-      <w:r>
-        <w:rPr>
-          <w:lang w:val="en-US"/>
-        </w:rPr>
-        <w:t>Pda7F9234Bu</w:t>
-      </w:r>
-      <w:proofErr w:type="gramStart"/>
-      <w:r>
-        <w:rPr>
-          <w:lang w:val="en-US"/>
-        </w:rPr>
-        <w:t>;ba4E2C324p,10,288</w:t>
-      </w:r>
-      <w:proofErr w:type="gramEnd"/>
-      <w:r>
-        <w:rPr>
-          <w:lang w:val="en-US"/>
-        </w:rPr>
-        <w:t>\n</w:t>
-      </w:r>
-    </w:p>
-    <w:p>
-      <w:r>
-        <w:t>Pda806EC24u;baAE16C6Dp,10,288</w:t>
-      </w:r>
-      <w:r>
-        <w:t>\n</w:t>
-      </w:r>
-    </w:p>
-    <w:p>
-      <w:r>
-        <w:t>Pda807B031u;baB360495p,10,288</w:t>
-      </w:r>
-      <w:r>
-        <w:t>\n</w:t>
-      </w:r>
-    </w:p>
-    <w:p>
-      <w:pPr>
-        <w:rPr>
-          <w:lang w:val="en-US"/>
-        </w:rPr>
-      </w:pPr>
-      <w:r>
-        <w:rPr>
-          <w:lang w:val="en-US"/>
-        </w:rPr>
-        <w:t>*\n</w:t>
-      </w:r>
-    </w:p>
-    <w:p>
-      <w:pPr>
-        <w:rPr>
-          <w:lang w:val="en-US"/>
-        </w:rPr>
-      </w:pPr>
-      <w:r>
-        <w:rPr>
-          <w:lang w:val="en-US"/>
-        </w:rPr>
-        <w:t>\n</w:t>
-      </w:r>
-    </w:p>
-    <w:p>
-      <w:pPr>
-        <w:rPr>
-          <w:lang w:val="en-US"/>
-        </w:rPr>
-      </w:pPr>
-    </w:p>
-    <w:p>
-      <w:pPr>
-        <w:rPr>
-          <w:lang w:val="en-US"/>
-        </w:rPr>
-      </w:pPr>
-      <w:r>
-        <w:rPr>
-          <w:lang w:val="en-US"/>
-        </w:rPr>
-        <w:t xml:space="preserve">While parsing a measurement package, various identifiers are used to identify the type of package. For example, </w:t>
-      </w:r>
-      <w:proofErr w:type="gramStart"/>
-      <w:r>
-        <w:rPr>
-          <w:lang w:val="en-US"/>
-        </w:rPr>
-        <w:t>In</w:t>
-      </w:r>
-      <w:proofErr w:type="gramEnd"/>
-      <w:r>
-        <w:rPr>
-          <w:lang w:val="en-US"/>
-        </w:rPr>
-        <w:t xml:space="preserve"> the above sample, </w:t>
+    </w:p>
+    <w:p>
+      <w:pPr>
+        <w:rPr>
+          <w:lang w:val="en-US"/>
+        </w:rPr>
+      </w:pPr>
+      <w:r>
+        <w:rPr>
+          <w:lang w:val="en-US"/>
+        </w:rPr>
+        <w:t xml:space="preserve">While parsing a measurement package, various identifiers are used to identify the type of package. For example, In the above sample, </w:t>
       </w:r>
     </w:p>
     <w:p>
@@ -4426,21 +4138,7 @@
         <w:rPr>
           <w:lang w:val="en-US"/>
         </w:rPr>
-        <w:t>‘</w:t>
-      </w:r>
-      <w:proofErr w:type="gramStart"/>
-      <w:r>
-        <w:rPr>
-          <w:lang w:val="en-US"/>
-        </w:rPr>
-        <w:t>e</w:t>
-      </w:r>
-      <w:proofErr w:type="gramEnd"/>
-      <w:r>
-        <w:rPr>
-          <w:lang w:val="en-US"/>
-        </w:rPr>
-        <w:t>’</w:t>
+        <w:t>‘e’</w:t>
       </w:r>
       <w:r>
         <w:rPr>
@@ -4630,28 +4328,13 @@
           <w:i/>
           <w:lang w:val="en-US"/>
         </w:rPr>
-        <w:t xml:space="preserve">variable </w:t>
-      </w:r>
-      <w:proofErr w:type="gramStart"/>
-      <w:r>
-        <w:rPr>
-          <w:i/>
-          <w:lang w:val="en-US"/>
-        </w:rPr>
-        <w:t xml:space="preserve">types </w:t>
-      </w:r>
-      <w:r>
-        <w:rPr>
-          <w:lang w:val="en-US"/>
-        </w:rPr>
-        <w:t xml:space="preserve"> can</w:t>
-      </w:r>
-      <w:proofErr w:type="gramEnd"/>
-      <w:r>
-        <w:rPr>
-          <w:lang w:val="en-US"/>
-        </w:rPr>
-        <w:t xml:space="preserve"> be sent with the MethodSCRIPT and received as measurement data values.</w:t>
+        <w:t xml:space="preserve">variable types </w:t>
+      </w:r>
+      <w:r>
+        <w:rPr>
+          <w:lang w:val="en-US"/>
+        </w:rPr>
+        <w:t xml:space="preserve"> can be sent with the MethodSCRIPT and received as measurement data values.</w:t>
       </w:r>
     </w:p>
     <w:p>
@@ -4719,7 +4402,19 @@
         <w:rPr>
           <w:lang w:val="en-US"/>
         </w:rPr>
-        <w:t>measured impedance Ohm</w:t>
+        <w:t xml:space="preserve">measured impedance </w:t>
+      </w:r>
+      <w:r>
+        <w:rPr>
+          <w:lang w:val="en-US"/>
+        </w:rPr>
+        <w:t xml:space="preserve">in </w:t>
+      </w:r>
+      <w:r>
+        <w:rPr>
+          <w:lang w:val="en-US"/>
+        </w:rPr>
+        <w:t>Ohm</w:t>
       </w:r>
       <w:r>
         <w:rPr>
@@ -5115,7 +4810,6 @@
         <w:rPr>
           <w:lang w:val="en-US"/>
         </w:rPr>
-        <w:lastRenderedPageBreak/>
         <w:t xml:space="preserve">The potential readings are identified by the string </w:t>
       </w:r>
       <w:r>
@@ -5272,7 +4966,6 @@
           <w:lang w:val="en-US"/>
         </w:rPr>
       </w:pPr>
-      <w:proofErr w:type="gramStart"/>
       <w:r>
         <w:rPr>
           <w:i/>
@@ -5284,14 +4977,7 @@
         <w:rPr>
           <w:lang w:val="en-US"/>
         </w:rPr>
-        <w:t xml:space="preserve">  -</w:t>
-      </w:r>
-      <w:proofErr w:type="gramEnd"/>
-      <w:r>
-        <w:rPr>
-          <w:lang w:val="en-US"/>
-        </w:rPr>
-        <w:t xml:space="preserve"> </w:t>
+        <w:t xml:space="preserve">  - </w:t>
       </w:r>
       <w:r>
         <w:rPr>
@@ -5318,17 +5004,8 @@
           <w:i/>
           <w:lang w:val="en-US"/>
         </w:rPr>
-        <w:t>ba48D503Dp</w:t>
-      </w:r>
-      <w:proofErr w:type="gramStart"/>
-      <w:r>
-        <w:rPr>
-          <w:i/>
-          <w:lang w:val="en-US"/>
-        </w:rPr>
-        <w:t>,10,288</w:t>
-      </w:r>
-      <w:proofErr w:type="gramEnd"/>
+        <w:t>ba48D503Dp,10,288</w:t>
+      </w:r>
       <w:r>
         <w:rPr>
           <w:lang w:val="en-US"/>
@@ -5502,16 +5179,7 @@
           <w:iCs/>
           <w:lang w:val="en-US"/>
         </w:rPr>
-        <w:t>In the above sample package, the unit prefix for c</w:t>
-      </w:r>
-      <w:bookmarkStart w:id="6" w:name="_GoBack"/>
-      <w:bookmarkEnd w:id="6"/>
-      <w:r>
-        <w:rPr>
-          <w:iCs/>
-          <w:lang w:val="en-US"/>
-        </w:rPr>
-        <w:t>urrent data is ‘p’ which is 1e-12 A.</w:t>
+        <w:t>In the above sample package, the unit prefix for current data is ‘p’ which is 1e-12 A.</w:t>
       </w:r>
       <w:r>
         <w:rPr>
@@ -5576,29 +5244,13 @@
         </w:rPr>
       </w:pPr>
       <w:bookmarkStart w:id="7" w:name="_Hlk5014846"/>
-      <w:bookmarkEnd w:id="4"/>
-      <w:r>
-        <w:rPr>
-          <w:iCs/>
-          <w:lang w:val="en-US"/>
-        </w:rPr>
-        <w:t xml:space="preserve">The metadata values are separated based on </w:t>
-      </w:r>
-      <w:proofErr w:type="gramStart"/>
-      <w:r>
-        <w:rPr>
-          <w:iCs/>
-          <w:lang w:val="en-US"/>
-        </w:rPr>
-        <w:t>the delimiter ‘,’ and</w:t>
-      </w:r>
-      <w:proofErr w:type="gramEnd"/>
-      <w:r>
-        <w:rPr>
-          <w:iCs/>
-          <w:lang w:val="en-US"/>
-        </w:rPr>
-        <w:t xml:space="preserve"> each of the values is further parsed to get the actual value. </w:t>
+      <w:bookmarkEnd w:id="5"/>
+      <w:r>
+        <w:rPr>
+          <w:iCs/>
+          <w:lang w:val="en-US"/>
+        </w:rPr>
+        <w:t xml:space="preserve">The metadata values are separated based on the delimiter ‘,’ and each of the values is further parsed to get the actual value. </w:t>
       </w:r>
     </w:p>
     <w:p>
@@ -5632,7 +5284,6 @@
         <w:t xml:space="preserve">The first character of each metadata value </w:t>
       </w:r>
       <w:proofErr w:type="spellStart"/>
-      <w:proofErr w:type="gramStart"/>
       <w:r>
         <w:rPr>
           <w:iCs/>
@@ -5646,15 +5297,7 @@
           <w:iCs/>
           <w:lang w:val="en-US"/>
         </w:rPr>
-        <w:t>[</w:t>
-      </w:r>
-      <w:proofErr w:type="gramEnd"/>
-      <w:r>
-        <w:rPr>
-          <w:iCs/>
-          <w:lang w:val="en-US"/>
-        </w:rPr>
-        <w:t xml:space="preserve">0] identifies the type of metadata. </w:t>
+        <w:t xml:space="preserve">[0] identifies the type of metadata. </w:t>
       </w:r>
     </w:p>
     <w:p>
@@ -5827,14 +5470,12 @@
         </w:rPr>
         <w:t xml:space="preserve">1 – </w:t>
       </w:r>
-      <w:proofErr w:type="gramStart"/>
       <w:r>
         <w:rPr>
           <w:lang w:val="en-US"/>
         </w:rPr>
         <w:t>metadata</w:t>
       </w:r>
-      <w:proofErr w:type="gramEnd"/>
       <w:r>
         <w:rPr>
           <w:lang w:val="en-US"/>
@@ -5989,23 +5630,7 @@
           <w:iCs/>
           <w:lang w:val="en-US"/>
         </w:rPr>
-        <w:t xml:space="preserve"> can be converted to </w:t>
-      </w:r>
-      <w:proofErr w:type="spellStart"/>
-      <w:r>
-        <w:rPr>
-          <w:iCs/>
-          <w:lang w:val="en-US"/>
-        </w:rPr>
-        <w:t>int</w:t>
-      </w:r>
-      <w:proofErr w:type="spellEnd"/>
-      <w:r>
-        <w:rPr>
-          <w:iCs/>
-          <w:lang w:val="en-US"/>
-        </w:rPr>
-        <w:t xml:space="preserve"> to get the current range.</w:t>
+        <w:t xml:space="preserve"> can be converted to int to get the current range.</w:t>
       </w:r>
     </w:p>
     <w:p>
@@ -6056,21 +5681,7 @@
         <w:rPr>
           <w:lang w:val="en-US"/>
         </w:rPr>
-        <w:t xml:space="preserve">2 – </w:t>
-      </w:r>
-      <w:proofErr w:type="gramStart"/>
-      <w:r>
-        <w:rPr>
-          <w:lang w:val="en-US"/>
-        </w:rPr>
-        <w:t>indicates</w:t>
-      </w:r>
-      <w:proofErr w:type="gramEnd"/>
-      <w:r>
-        <w:rPr>
-          <w:lang w:val="en-US"/>
-        </w:rPr>
-        <w:t xml:space="preserve"> the type – current range</w:t>
+        <w:t>2 – indicates the type – current range</w:t>
       </w:r>
     </w:p>
     <w:p>
@@ -6087,23 +5698,9 @@
         <w:rPr>
           <w:lang w:val="en-US"/>
         </w:rPr>
-        <w:t xml:space="preserve">88 – </w:t>
-      </w:r>
-      <w:proofErr w:type="gramStart"/>
-      <w:r>
-        <w:rPr>
-          <w:lang w:val="en-US"/>
-        </w:rPr>
-        <w:t>indicates</w:t>
-      </w:r>
-      <w:proofErr w:type="gramEnd"/>
-      <w:r>
-        <w:rPr>
-          <w:lang w:val="en-US"/>
-        </w:rPr>
-        <w:t xml:space="preserve"> the hexadecimal value for current range index – 1mA. The first bit 8 implies that it is high- speed mode current range</w:t>
-      </w:r>
-      <w:bookmarkEnd w:id="5"/>
+        <w:t>88 – indicates the hexadecimal value for current range index – 1mA. The first bit 8 implies that it is high- speed mode current range</w:t>
+      </w:r>
+      <w:bookmarkEnd w:id="6"/>
       <w:bookmarkEnd w:id="7"/>
       <w:r>
         <w:rPr>
@@ -6143,6 +5740,29 @@
     <w:p>
       <w:pPr>
         <w:rPr>
+          <w:b/>
+          <w:lang w:val="en-US"/>
+        </w:rPr>
+      </w:pPr>
+    </w:p>
+    <w:p>
+      <w:pPr>
+        <w:rPr>
+          <w:b/>
+          <w:lang w:val="en-US"/>
+        </w:rPr>
+      </w:pPr>
+      <w:r>
+        <w:rPr>
+          <w:b/>
+          <w:lang w:val="en-US"/>
+        </w:rPr>
+        <w:t>LSV</w:t>
+      </w:r>
+    </w:p>
+    <w:p>
+      <w:pPr>
+        <w:rPr>
           <w:lang w:val="en-US"/>
         </w:rPr>
       </w:pPr>
@@ -6229,12 +5849,6 @@
         <w:rPr>
           <w:lang w:val="it-IT"/>
         </w:rPr>
-        <w:tab/>
-      </w:r>
-      <w:r>
-        <w:rPr>
-          <w:lang w:val="it-IT"/>
-        </w:rPr>
         <w:t xml:space="preserve">E (V) = -4.999E-01   </w:t>
       </w:r>
     </w:p>
@@ -6246,7 +5860,6 @@
         </w:rPr>
       </w:pPr>
       <w:proofErr w:type="spellStart"/>
-      <w:proofErr w:type="gramStart"/>
       <w:r>
         <w:rPr>
           <w:lang w:val="en-US"/>
@@ -6254,7 +5867,6 @@
         <w:t>i</w:t>
       </w:r>
       <w:proofErr w:type="spellEnd"/>
-      <w:proofErr w:type="gramEnd"/>
       <w:r>
         <w:rPr>
           <w:lang w:val="en-US"/>
@@ -6269,19 +5881,11 @@
           <w:lang w:val="en-US"/>
         </w:rPr>
       </w:pPr>
-      <w:proofErr w:type="gramStart"/>
-      <w:r>
-        <w:rPr>
-          <w:lang w:val="en-US"/>
-        </w:rPr>
-        <w:t>Status :</w:t>
-      </w:r>
-      <w:proofErr w:type="gramEnd"/>
-      <w:r>
-        <w:rPr>
-          <w:lang w:val="en-US"/>
-        </w:rPr>
-        <w:t xml:space="preserve"> OK           </w:t>
+      <w:r>
+        <w:rPr>
+          <w:lang w:val="en-US"/>
+        </w:rPr>
+        <w:t xml:space="preserve">Status : OK           </w:t>
       </w:r>
     </w:p>
     <w:p>
@@ -6295,23 +5899,248 @@
           <w:lang w:val="en-US"/>
         </w:rPr>
       </w:pPr>
-      <w:proofErr w:type="gramStart"/>
       <w:r>
         <w:rPr>
           <w:lang w:val="en-US"/>
         </w:rPr>
         <w:lastRenderedPageBreak/>
-        <w:t>CR :</w:t>
-      </w:r>
-      <w:proofErr w:type="gramEnd"/>
-      <w:r>
-        <w:rPr>
-          <w:lang w:val="en-US"/>
-        </w:rPr>
-        <w:t xml:space="preserve"> 1mA (High speed)</w:t>
+        <w:t>CR : 1mA (High speed)</w:t>
       </w:r>
       <w:bookmarkEnd w:id="9"/>
       <w:bookmarkEnd w:id="10"/>
+    </w:p>
+    <w:p>
+      <w:pPr>
+        <w:autoSpaceDE w:val="0"/>
+        <w:autoSpaceDN w:val="0"/>
+        <w:adjustRightInd w:val="0"/>
+        <w:ind w:left="708" w:firstLine="708"/>
+        <w:textboxTightWrap w:val="none"/>
+        <w:rPr>
+          <w:lang w:val="en-US"/>
+        </w:rPr>
+      </w:pPr>
+    </w:p>
+    <w:p>
+      <w:pPr>
+        <w:rPr>
+          <w:b/>
+          <w:lang w:val="en-US"/>
+        </w:rPr>
+      </w:pPr>
+      <w:r>
+        <w:rPr>
+          <w:b/>
+          <w:lang w:val="en-US"/>
+        </w:rPr>
+        <w:t>EIS</w:t>
+      </w:r>
+    </w:p>
+    <w:p>
+      <w:pPr>
+        <w:rPr>
+          <w:lang w:val="en-US"/>
+        </w:rPr>
+      </w:pPr>
+    </w:p>
+    <w:p>
+      <w:pPr>
+        <w:rPr>
+          <w:lang w:val="en-US"/>
+        </w:rPr>
+      </w:pPr>
+      <w:r>
+        <w:rPr>
+          <w:lang w:val="en-US"/>
+        </w:rPr>
+        <w:t xml:space="preserve">Here’s a sample measurement data package from an EIS measurement on a dummy cell with 10 </w:t>
+      </w:r>
+      <w:proofErr w:type="spellStart"/>
+      <w:r>
+        <w:rPr>
+          <w:lang w:val="en-US"/>
+        </w:rPr>
+        <w:t>kOhm</w:t>
+      </w:r>
+      <w:proofErr w:type="spellEnd"/>
+      <w:r>
+        <w:rPr>
+          <w:lang w:val="en-US"/>
+        </w:rPr>
+        <w:t xml:space="preserve"> resistance and its corresponding output.</w:t>
+      </w:r>
+    </w:p>
+    <w:p>
+      <w:pPr>
+        <w:rPr>
+          <w:lang w:val="en-US"/>
+        </w:rPr>
+      </w:pPr>
+    </w:p>
+    <w:p>
+      <w:pPr>
+        <w:rPr>
+          <w:lang w:val="en-NL"/>
+        </w:rPr>
+      </w:pPr>
+      <w:r>
+        <w:rPr>
+          <w:lang w:val="en-NL"/>
+        </w:rPr>
+        <w:t>PdcDF5DFF4</w:t>
+      </w:r>
+      <w:proofErr w:type="gramStart"/>
+      <w:r>
+        <w:rPr>
+          <w:lang w:val="en-NL"/>
+        </w:rPr>
+        <w:t>u;cc</w:t>
+      </w:r>
+      <w:proofErr w:type="gramEnd"/>
+      <w:r>
+        <w:rPr>
+          <w:lang w:val="en-NL"/>
+        </w:rPr>
+        <w:t>896D904m,10,287;cd82DB1A8u,10,287</w:t>
+      </w:r>
+    </w:p>
+    <w:p>
+      <w:pPr>
+        <w:rPr>
+          <w:lang w:val="it-IT"/>
+        </w:rPr>
+      </w:pPr>
+    </w:p>
+    <w:p>
+      <w:pPr>
+        <w:rPr>
+          <w:lang w:val="en-NL"/>
+        </w:rPr>
+      </w:pPr>
+      <w:r>
+        <w:rPr>
+          <w:lang w:val="it-IT"/>
+        </w:rPr>
+        <w:t xml:space="preserve">Output: </w:t>
+      </w:r>
+      <w:r>
+        <w:rPr>
+          <w:lang w:val="it-IT"/>
+        </w:rPr>
+        <w:tab/>
+      </w:r>
+      <w:r>
+        <w:rPr>
+          <w:lang w:val="en-NL"/>
+        </w:rPr>
+        <w:t xml:space="preserve">frequency(Hz):  100.0 </w:t>
+      </w:r>
+      <w:r>
+        <w:rPr>
+          <w:lang w:val="en-NL"/>
+        </w:rPr>
+        <w:tab/>
+      </w:r>
+    </w:p>
+    <w:p>
+      <w:pPr>
+        <w:ind w:left="708" w:firstLine="708"/>
+        <w:rPr>
+          <w:lang w:val="en-NL"/>
+        </w:rPr>
+      </w:pPr>
+      <w:proofErr w:type="spellStart"/>
+      <w:proofErr w:type="gramStart"/>
+      <w:r>
+        <w:rPr>
+          <w:lang w:val="en-NL"/>
+        </w:rPr>
+        <w:t>Zreal</w:t>
+      </w:r>
+      <w:proofErr w:type="spellEnd"/>
+      <w:r>
+        <w:rPr>
+          <w:lang w:val="en-NL"/>
+        </w:rPr>
+        <w:t>(</w:t>
+      </w:r>
+      <w:proofErr w:type="gramEnd"/>
+      <w:r>
+        <w:rPr>
+          <w:lang w:val="en-NL"/>
+        </w:rPr>
+        <w:t xml:space="preserve">Ohm): 9885.956 </w:t>
+      </w:r>
+      <w:r>
+        <w:rPr>
+          <w:lang w:val="en-NL"/>
+        </w:rPr>
+        <w:tab/>
+      </w:r>
+    </w:p>
+    <w:p>
+      <w:pPr>
+        <w:ind w:left="708" w:firstLine="708"/>
+        <w:rPr>
+          <w:lang w:val="en-NL"/>
+        </w:rPr>
+      </w:pPr>
+      <w:proofErr w:type="spellStart"/>
+      <w:proofErr w:type="gramStart"/>
+      <w:r>
+        <w:rPr>
+          <w:lang w:val="en-NL"/>
+        </w:rPr>
+        <w:t>Zimag</w:t>
+      </w:r>
+      <w:proofErr w:type="spellEnd"/>
+      <w:r>
+        <w:rPr>
+          <w:lang w:val="en-NL"/>
+        </w:rPr>
+        <w:t>(</w:t>
+      </w:r>
+      <w:proofErr w:type="gramEnd"/>
+      <w:r>
+        <w:rPr>
+          <w:lang w:val="en-NL"/>
+        </w:rPr>
+        <w:t xml:space="preserve">Ohm):  2.995 </w:t>
+      </w:r>
+      <w:r>
+        <w:rPr>
+          <w:lang w:val="en-NL"/>
+        </w:rPr>
+        <w:tab/>
+      </w:r>
+    </w:p>
+    <w:p>
+      <w:pPr>
+        <w:ind w:left="708" w:firstLine="708"/>
+        <w:rPr>
+          <w:lang w:val="en-NL"/>
+        </w:rPr>
+      </w:pPr>
+      <w:r>
+        <w:rPr>
+          <w:lang w:val="en-NL"/>
+        </w:rPr>
+        <w:t xml:space="preserve">Status: OK               </w:t>
+      </w:r>
+    </w:p>
+    <w:p>
+      <w:pPr>
+        <w:ind w:left="708" w:firstLine="708"/>
+        <w:rPr>
+          <w:lang w:val="it-IT"/>
+        </w:rPr>
+      </w:pPr>
+      <w:r>
+        <w:rPr>
+          <w:lang w:val="en-NL"/>
+        </w:rPr>
+        <w:t>CR: 200uA (High speed)</w:t>
+      </w:r>
     </w:p>
     <w:sectPr>
       <w:pgSz w:w="11906" w:h="16838"/>
@@ -6324,7 +6153,7 @@
 </file>
 
 <file path=word/endnotes.xml><?xml version="1.0" encoding="utf-8"?>
-<w:endnotes xmlns:wpc="http://schemas.microsoft.com/office/word/2010/wordprocessingCanvas" xmlns:mc="http://schemas.openxmlformats.org/markup-compatibility/2006" xmlns:o="urn:schemas-microsoft-com:office:office" xmlns:r="http://schemas.openxmlformats.org/officeDocument/2006/relationships" xmlns:m="http://schemas.openxmlformats.org/officeDocument/2006/math" xmlns:v="urn:schemas-microsoft-com:vml" xmlns:wp14="http://schemas.microsoft.com/office/word/2010/wordprocessingDrawing" xmlns:wp="http://schemas.openxmlformats.org/drawingml/2006/wordprocessingDrawing" xmlns:w10="urn:schemas-microsoft-com:office:word" xmlns:w="http://schemas.openxmlformats.org/wordprocessingml/2006/main" xmlns:w14="http://schemas.microsoft.com/office/word/2010/wordml" xmlns:wpg="http://schemas.microsoft.com/office/word/2010/wordprocessingGroup" xmlns:wpi="http://schemas.microsoft.com/office/word/2010/wordprocessingInk" xmlns:wne="http://schemas.microsoft.com/office/word/2006/wordml" xmlns:wps="http://schemas.microsoft.com/office/word/2010/wordprocessingShape" mc:Ignorable="w14 wp14">
+<w:endnotes xmlns:wpc="http://schemas.microsoft.com/office/word/2010/wordprocessingCanvas" xmlns:cx="http://schemas.microsoft.com/office/drawing/2014/chartex" xmlns:cx1="http://schemas.microsoft.com/office/drawing/2015/9/8/chartex" xmlns:cx2="http://schemas.microsoft.com/office/drawing/2015/10/21/chartex" xmlns:cx3="http://schemas.microsoft.com/office/drawing/2016/5/9/chartex" xmlns:cx4="http://schemas.microsoft.com/office/drawing/2016/5/10/chartex" xmlns:cx5="http://schemas.microsoft.com/office/drawing/2016/5/11/chartex" xmlns:cx6="http://schemas.microsoft.com/office/drawing/2016/5/12/chartex" xmlns:cx7="http://schemas.microsoft.com/office/drawing/2016/5/13/chartex" xmlns:cx8="http://schemas.microsoft.com/office/drawing/2016/5/14/chartex" xmlns:mc="http://schemas.openxmlformats.org/markup-compatibility/2006" xmlns:aink="http://schemas.microsoft.com/office/drawing/2016/ink" xmlns:am3d="http://schemas.microsoft.com/office/drawing/2017/model3d" xmlns:o="urn:schemas-microsoft-com:office:office" xmlns:r="http://schemas.openxmlformats.org/officeDocument/2006/relationships" xmlns:m="http://schemas.openxmlformats.org/officeDocument/2006/math" xmlns:v="urn:schemas-microsoft-com:vml" xmlns:wp14="http://schemas.microsoft.com/office/word/2010/wordprocessingDrawing" xmlns:wp="http://schemas.openxmlformats.org/drawingml/2006/wordprocessingDrawing" xmlns:w10="urn:schemas-microsoft-com:office:word" xmlns:w="http://schemas.openxmlformats.org/wordprocessingml/2006/main" xmlns:w14="http://schemas.microsoft.com/office/word/2010/wordml" xmlns:w15="http://schemas.microsoft.com/office/word/2012/wordml" xmlns:w16cid="http://schemas.microsoft.com/office/word/2016/wordml/cid" xmlns:w16se="http://schemas.microsoft.com/office/word/2015/wordml/symex" xmlns:wpg="http://schemas.microsoft.com/office/word/2010/wordprocessingGroup" xmlns:wpi="http://schemas.microsoft.com/office/word/2010/wordprocessingInk" xmlns:wne="http://schemas.microsoft.com/office/word/2006/wordml" xmlns:wps="http://schemas.microsoft.com/office/word/2010/wordprocessingShape" mc:Ignorable="w14 w15 w16se w16cid wp14">
   <w:endnote w:type="separator" w:id="-1">
     <w:p>
       <w:r>
@@ -6343,7 +6172,7 @@
 </file>
 
 <file path=word/footer1.xml><?xml version="1.0" encoding="utf-8"?>
-<w:ftr xmlns:wpc="http://schemas.microsoft.com/office/word/2010/wordprocessingCanvas" xmlns:mc="http://schemas.openxmlformats.org/markup-compatibility/2006" xmlns:o="urn:schemas-microsoft-com:office:office" xmlns:r="http://schemas.openxmlformats.org/officeDocument/2006/relationships" xmlns:m="http://schemas.openxmlformats.org/officeDocument/2006/math" xmlns:v="urn:schemas-microsoft-com:vml" xmlns:wp14="http://schemas.microsoft.com/office/word/2010/wordprocessingDrawing" xmlns:wp="http://schemas.openxmlformats.org/drawingml/2006/wordprocessingDrawing" xmlns:w10="urn:schemas-microsoft-com:office:word" xmlns:w="http://schemas.openxmlformats.org/wordprocessingml/2006/main" xmlns:w14="http://schemas.microsoft.com/office/word/2010/wordml" xmlns:wpg="http://schemas.microsoft.com/office/word/2010/wordprocessingGroup" xmlns:wpi="http://schemas.microsoft.com/office/word/2010/wordprocessingInk" xmlns:wne="http://schemas.microsoft.com/office/word/2006/wordml" xmlns:wps="http://schemas.microsoft.com/office/word/2010/wordprocessingShape" mc:Ignorable="w14 wp14">
+<w:ftr xmlns:wpc="http://schemas.microsoft.com/office/word/2010/wordprocessingCanvas" xmlns:cx="http://schemas.microsoft.com/office/drawing/2014/chartex" xmlns:cx1="http://schemas.microsoft.com/office/drawing/2015/9/8/chartex" xmlns:cx2="http://schemas.microsoft.com/office/drawing/2015/10/21/chartex" xmlns:cx3="http://schemas.microsoft.com/office/drawing/2016/5/9/chartex" xmlns:cx4="http://schemas.microsoft.com/office/drawing/2016/5/10/chartex" xmlns:cx5="http://schemas.microsoft.com/office/drawing/2016/5/11/chartex" xmlns:cx6="http://schemas.microsoft.com/office/drawing/2016/5/12/chartex" xmlns:cx7="http://schemas.microsoft.com/office/drawing/2016/5/13/chartex" xmlns:cx8="http://schemas.microsoft.com/office/drawing/2016/5/14/chartex" xmlns:mc="http://schemas.openxmlformats.org/markup-compatibility/2006" xmlns:aink="http://schemas.microsoft.com/office/drawing/2016/ink" xmlns:am3d="http://schemas.microsoft.com/office/drawing/2017/model3d" xmlns:o="urn:schemas-microsoft-com:office:office" xmlns:r="http://schemas.openxmlformats.org/officeDocument/2006/relationships" xmlns:m="http://schemas.openxmlformats.org/officeDocument/2006/math" xmlns:v="urn:schemas-microsoft-com:vml" xmlns:wp14="http://schemas.microsoft.com/office/word/2010/wordprocessingDrawing" xmlns:wp="http://schemas.openxmlformats.org/drawingml/2006/wordprocessingDrawing" xmlns:w10="urn:schemas-microsoft-com:office:word" xmlns:w="http://schemas.openxmlformats.org/wordprocessingml/2006/main" xmlns:w14="http://schemas.microsoft.com/office/word/2010/wordml" xmlns:w15="http://schemas.microsoft.com/office/word/2012/wordml" xmlns:w16cid="http://schemas.microsoft.com/office/word/2016/wordml/cid" xmlns:w16se="http://schemas.microsoft.com/office/word/2015/wordml/symex" xmlns:wpg="http://schemas.microsoft.com/office/word/2010/wordprocessingGroup" xmlns:wpi="http://schemas.microsoft.com/office/word/2010/wordprocessingInk" xmlns:wne="http://schemas.microsoft.com/office/word/2006/wordml" xmlns:wps="http://schemas.microsoft.com/office/word/2010/wordprocessingShape" mc:Ignorable="w14 w15 w16se w16cid wp14">
   <w:sdt>
     <w:sdtPr>
       <w:id w:val="268747214"/>
@@ -6392,7 +6221,7 @@
 </file>
 
 <file path=word/footer2.xml><?xml version="1.0" encoding="utf-8"?>
-<w:ftr xmlns:wpc="http://schemas.microsoft.com/office/word/2010/wordprocessingCanvas" xmlns:mc="http://schemas.openxmlformats.org/markup-compatibility/2006" xmlns:o="urn:schemas-microsoft-com:office:office" xmlns:r="http://schemas.openxmlformats.org/officeDocument/2006/relationships" xmlns:m="http://schemas.openxmlformats.org/officeDocument/2006/math" xmlns:v="urn:schemas-microsoft-com:vml" xmlns:wp14="http://schemas.microsoft.com/office/word/2010/wordprocessingDrawing" xmlns:wp="http://schemas.openxmlformats.org/drawingml/2006/wordprocessingDrawing" xmlns:w10="urn:schemas-microsoft-com:office:word" xmlns:w="http://schemas.openxmlformats.org/wordprocessingml/2006/main" xmlns:w14="http://schemas.microsoft.com/office/word/2010/wordml" xmlns:wpg="http://schemas.microsoft.com/office/word/2010/wordprocessingGroup" xmlns:wpi="http://schemas.microsoft.com/office/word/2010/wordprocessingInk" xmlns:wne="http://schemas.microsoft.com/office/word/2006/wordml" xmlns:wps="http://schemas.microsoft.com/office/word/2010/wordprocessingShape" mc:Ignorable="w14 wp14">
+<w:ftr xmlns:wpc="http://schemas.microsoft.com/office/word/2010/wordprocessingCanvas" xmlns:cx="http://schemas.microsoft.com/office/drawing/2014/chartex" xmlns:cx1="http://schemas.microsoft.com/office/drawing/2015/9/8/chartex" xmlns:cx2="http://schemas.microsoft.com/office/drawing/2015/10/21/chartex" xmlns:cx3="http://schemas.microsoft.com/office/drawing/2016/5/9/chartex" xmlns:cx4="http://schemas.microsoft.com/office/drawing/2016/5/10/chartex" xmlns:cx5="http://schemas.microsoft.com/office/drawing/2016/5/11/chartex" xmlns:cx6="http://schemas.microsoft.com/office/drawing/2016/5/12/chartex" xmlns:cx7="http://schemas.microsoft.com/office/drawing/2016/5/13/chartex" xmlns:cx8="http://schemas.microsoft.com/office/drawing/2016/5/14/chartex" xmlns:mc="http://schemas.openxmlformats.org/markup-compatibility/2006" xmlns:aink="http://schemas.microsoft.com/office/drawing/2016/ink" xmlns:am3d="http://schemas.microsoft.com/office/drawing/2017/model3d" xmlns:o="urn:schemas-microsoft-com:office:office" xmlns:r="http://schemas.openxmlformats.org/officeDocument/2006/relationships" xmlns:m="http://schemas.openxmlformats.org/officeDocument/2006/math" xmlns:v="urn:schemas-microsoft-com:vml" xmlns:wp14="http://schemas.microsoft.com/office/word/2010/wordprocessingDrawing" xmlns:wp="http://schemas.openxmlformats.org/drawingml/2006/wordprocessingDrawing" xmlns:w10="urn:schemas-microsoft-com:office:word" xmlns:w="http://schemas.openxmlformats.org/wordprocessingml/2006/main" xmlns:w14="http://schemas.microsoft.com/office/word/2010/wordml" xmlns:w15="http://schemas.microsoft.com/office/word/2012/wordml" xmlns:w16cid="http://schemas.microsoft.com/office/word/2016/wordml/cid" xmlns:w16se="http://schemas.microsoft.com/office/word/2015/wordml/symex" xmlns:wpg="http://schemas.microsoft.com/office/word/2010/wordprocessingGroup" xmlns:wpi="http://schemas.microsoft.com/office/word/2010/wordprocessingInk" xmlns:wne="http://schemas.microsoft.com/office/word/2006/wordml" xmlns:wps="http://schemas.microsoft.com/office/word/2010/wordprocessingShape" mc:Ignorable="w14 w15 w16se w16cid wp14">
   <w:sdt>
     <w:sdtPr>
       <w:id w:val="1941570202"/>
@@ -6468,7 +6297,7 @@
 </file>
 
 <file path=word/footnotes.xml><?xml version="1.0" encoding="utf-8"?>
-<w:footnotes xmlns:wpc="http://schemas.microsoft.com/office/word/2010/wordprocessingCanvas" xmlns:mc="http://schemas.openxmlformats.org/markup-compatibility/2006" xmlns:o="urn:schemas-microsoft-com:office:office" xmlns:r="http://schemas.openxmlformats.org/officeDocument/2006/relationships" xmlns:m="http://schemas.openxmlformats.org/officeDocument/2006/math" xmlns:v="urn:schemas-microsoft-com:vml" xmlns:wp14="http://schemas.microsoft.com/office/word/2010/wordprocessingDrawing" xmlns:wp="http://schemas.openxmlformats.org/drawingml/2006/wordprocessingDrawing" xmlns:w10="urn:schemas-microsoft-com:office:word" xmlns:w="http://schemas.openxmlformats.org/wordprocessingml/2006/main" xmlns:w14="http://schemas.microsoft.com/office/word/2010/wordml" xmlns:wpg="http://schemas.microsoft.com/office/word/2010/wordprocessingGroup" xmlns:wpi="http://schemas.microsoft.com/office/word/2010/wordprocessingInk" xmlns:wne="http://schemas.microsoft.com/office/word/2006/wordml" xmlns:wps="http://schemas.microsoft.com/office/word/2010/wordprocessingShape" mc:Ignorable="w14 wp14">
+<w:footnotes xmlns:wpc="http://schemas.microsoft.com/office/word/2010/wordprocessingCanvas" xmlns:cx="http://schemas.microsoft.com/office/drawing/2014/chartex" xmlns:cx1="http://schemas.microsoft.com/office/drawing/2015/9/8/chartex" xmlns:cx2="http://schemas.microsoft.com/office/drawing/2015/10/21/chartex" xmlns:cx3="http://schemas.microsoft.com/office/drawing/2016/5/9/chartex" xmlns:cx4="http://schemas.microsoft.com/office/drawing/2016/5/10/chartex" xmlns:cx5="http://schemas.microsoft.com/office/drawing/2016/5/11/chartex" xmlns:cx6="http://schemas.microsoft.com/office/drawing/2016/5/12/chartex" xmlns:cx7="http://schemas.microsoft.com/office/drawing/2016/5/13/chartex" xmlns:cx8="http://schemas.microsoft.com/office/drawing/2016/5/14/chartex" xmlns:mc="http://schemas.openxmlformats.org/markup-compatibility/2006" xmlns:aink="http://schemas.microsoft.com/office/drawing/2016/ink" xmlns:am3d="http://schemas.microsoft.com/office/drawing/2017/model3d" xmlns:o="urn:schemas-microsoft-com:office:office" xmlns:r="http://schemas.openxmlformats.org/officeDocument/2006/relationships" xmlns:m="http://schemas.openxmlformats.org/officeDocument/2006/math" xmlns:v="urn:schemas-microsoft-com:vml" xmlns:wp14="http://schemas.microsoft.com/office/word/2010/wordprocessingDrawing" xmlns:wp="http://schemas.openxmlformats.org/drawingml/2006/wordprocessingDrawing" xmlns:w10="urn:schemas-microsoft-com:office:word" xmlns:w="http://schemas.openxmlformats.org/wordprocessingml/2006/main" xmlns:w14="http://schemas.microsoft.com/office/word/2010/wordml" xmlns:w15="http://schemas.microsoft.com/office/word/2012/wordml" xmlns:w16cid="http://schemas.microsoft.com/office/word/2016/wordml/cid" xmlns:w16se="http://schemas.microsoft.com/office/word/2015/wordml/symex" xmlns:wpg="http://schemas.microsoft.com/office/word/2010/wordprocessingGroup" xmlns:wpi="http://schemas.microsoft.com/office/word/2010/wordprocessingInk" xmlns:wne="http://schemas.microsoft.com/office/word/2006/wordml" xmlns:wps="http://schemas.microsoft.com/office/word/2010/wordprocessingShape" mc:Ignorable="w14 w15 w16se w16cid wp14">
   <w:footnote w:type="separator" w:id="-1">
     <w:p>
       <w:r>
@@ -6487,7 +6316,7 @@
 </file>
 
 <file path=word/header1.xml><?xml version="1.0" encoding="utf-8"?>
-<w:hdr xmlns:wpc="http://schemas.microsoft.com/office/word/2010/wordprocessingCanvas" xmlns:mc="http://schemas.openxmlformats.org/markup-compatibility/2006" xmlns:o="urn:schemas-microsoft-com:office:office" xmlns:r="http://schemas.openxmlformats.org/officeDocument/2006/relationships" xmlns:m="http://schemas.openxmlformats.org/officeDocument/2006/math" xmlns:v="urn:schemas-microsoft-com:vml" xmlns:wp14="http://schemas.microsoft.com/office/word/2010/wordprocessingDrawing" xmlns:wp="http://schemas.openxmlformats.org/drawingml/2006/wordprocessingDrawing" xmlns:w10="urn:schemas-microsoft-com:office:word" xmlns:w="http://schemas.openxmlformats.org/wordprocessingml/2006/main" xmlns:w14="http://schemas.microsoft.com/office/word/2010/wordml" xmlns:wpg="http://schemas.microsoft.com/office/word/2010/wordprocessingGroup" xmlns:wpi="http://schemas.microsoft.com/office/word/2010/wordprocessingInk" xmlns:wne="http://schemas.microsoft.com/office/word/2006/wordml" xmlns:wps="http://schemas.microsoft.com/office/word/2010/wordprocessingShape" mc:Ignorable="w14 wp14">
+<w:hdr xmlns:wpc="http://schemas.microsoft.com/office/word/2010/wordprocessingCanvas" xmlns:cx="http://schemas.microsoft.com/office/drawing/2014/chartex" xmlns:cx1="http://schemas.microsoft.com/office/drawing/2015/9/8/chartex" xmlns:cx2="http://schemas.microsoft.com/office/drawing/2015/10/21/chartex" xmlns:cx3="http://schemas.microsoft.com/office/drawing/2016/5/9/chartex" xmlns:cx4="http://schemas.microsoft.com/office/drawing/2016/5/10/chartex" xmlns:cx5="http://schemas.microsoft.com/office/drawing/2016/5/11/chartex" xmlns:cx6="http://schemas.microsoft.com/office/drawing/2016/5/12/chartex" xmlns:cx7="http://schemas.microsoft.com/office/drawing/2016/5/13/chartex" xmlns:cx8="http://schemas.microsoft.com/office/drawing/2016/5/14/chartex" xmlns:mc="http://schemas.openxmlformats.org/markup-compatibility/2006" xmlns:aink="http://schemas.microsoft.com/office/drawing/2016/ink" xmlns:am3d="http://schemas.microsoft.com/office/drawing/2017/model3d" xmlns:o="urn:schemas-microsoft-com:office:office" xmlns:r="http://schemas.openxmlformats.org/officeDocument/2006/relationships" xmlns:m="http://schemas.openxmlformats.org/officeDocument/2006/math" xmlns:v="urn:schemas-microsoft-com:vml" xmlns:wp14="http://schemas.microsoft.com/office/word/2010/wordprocessingDrawing" xmlns:wp="http://schemas.openxmlformats.org/drawingml/2006/wordprocessingDrawing" xmlns:w10="urn:schemas-microsoft-com:office:word" xmlns:w="http://schemas.openxmlformats.org/wordprocessingml/2006/main" xmlns:w14="http://schemas.microsoft.com/office/word/2010/wordml" xmlns:w15="http://schemas.microsoft.com/office/word/2012/wordml" xmlns:w16cid="http://schemas.microsoft.com/office/word/2016/wordml/cid" xmlns:w16se="http://schemas.microsoft.com/office/word/2015/wordml/symex" xmlns:wpg="http://schemas.microsoft.com/office/word/2010/wordprocessingGroup" xmlns:wpi="http://schemas.microsoft.com/office/word/2010/wordprocessingInk" xmlns:wne="http://schemas.microsoft.com/office/word/2006/wordml" xmlns:wps="http://schemas.microsoft.com/office/word/2010/wordprocessingShape" mc:Ignorable="w14 w15 w16se w16cid wp14">
   <w:p>
     <w:pPr>
       <w:pStyle w:val="Header"/>
@@ -6597,7 +6426,7 @@
             </wp:anchor>
           </w:drawing>
         </mc:Choice>
-        <mc:Fallback xmlns:w16se="http://schemas.microsoft.com/office/word/2015/wordml/symex" xmlns:w16cid="http://schemas.microsoft.com/office/word/2016/wordml/cid" xmlns:w15="http://schemas.microsoft.com/office/word/2012/wordml" xmlns:am3d="http://schemas.microsoft.com/office/drawing/2017/model3d" xmlns:aink="http://schemas.microsoft.com/office/drawing/2016/ink" xmlns:cx8="http://schemas.microsoft.com/office/drawing/2016/5/14/chartex" xmlns:cx7="http://schemas.microsoft.com/office/drawing/2016/5/13/chartex" xmlns:cx6="http://schemas.microsoft.com/office/drawing/2016/5/12/chartex" xmlns:cx5="http://schemas.microsoft.com/office/drawing/2016/5/11/chartex" xmlns:cx4="http://schemas.microsoft.com/office/drawing/2016/5/10/chartex" xmlns:cx3="http://schemas.microsoft.com/office/drawing/2016/5/9/chartex" xmlns:cx2="http://schemas.microsoft.com/office/drawing/2015/10/21/chartex" xmlns:cx1="http://schemas.microsoft.com/office/drawing/2015/9/8/chartex" xmlns:cx="http://schemas.microsoft.com/office/drawing/2014/chartex">
+        <mc:Fallback>
           <w:pict>
             <v:rect w14:anchorId="09C28DE6" id="Rechthoek 15" o:spid="_x0000_s1026" style="position:absolute;margin-left:-29.25pt;margin-top:-35.4pt;width:510.65pt;height:36.45pt;z-index:251667456;visibility:visible;mso-wrap-style:square;mso-height-percent:0;mso-wrap-distance-left:9pt;mso-wrap-distance-top:0;mso-wrap-distance-right:9pt;mso-wrap-distance-bottom:0;mso-position-horizontal:absolute;mso-position-horizontal-relative:text;mso-position-vertical:absolute;mso-position-vertical-relative:text;mso-height-percent:0;mso-height-relative:margin;v-text-anchor:middle" o:gfxdata="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" fillcolor="#358ed7" stroked="f" strokeweight="2pt">
               <v:textbox>
@@ -6644,7 +6473,7 @@
 </file>
 
 <file path=word/header2.xml><?xml version="1.0" encoding="utf-8"?>
-<w:hdr xmlns:wpc="http://schemas.microsoft.com/office/word/2010/wordprocessingCanvas" xmlns:mc="http://schemas.openxmlformats.org/markup-compatibility/2006" xmlns:o="urn:schemas-microsoft-com:office:office" xmlns:r="http://schemas.openxmlformats.org/officeDocument/2006/relationships" xmlns:m="http://schemas.openxmlformats.org/officeDocument/2006/math" xmlns:v="urn:schemas-microsoft-com:vml" xmlns:wp14="http://schemas.microsoft.com/office/word/2010/wordprocessingDrawing" xmlns:wp="http://schemas.openxmlformats.org/drawingml/2006/wordprocessingDrawing" xmlns:w10="urn:schemas-microsoft-com:office:word" xmlns:w="http://schemas.openxmlformats.org/wordprocessingml/2006/main" xmlns:w14="http://schemas.microsoft.com/office/word/2010/wordml" xmlns:wpg="http://schemas.microsoft.com/office/word/2010/wordprocessingGroup" xmlns:wpi="http://schemas.microsoft.com/office/word/2010/wordprocessingInk" xmlns:wne="http://schemas.microsoft.com/office/word/2006/wordml" xmlns:wps="http://schemas.microsoft.com/office/word/2010/wordprocessingShape" mc:Ignorable="w14 wp14">
+<w:hdr xmlns:wpc="http://schemas.microsoft.com/office/word/2010/wordprocessingCanvas" xmlns:cx="http://schemas.microsoft.com/office/drawing/2014/chartex" xmlns:cx1="http://schemas.microsoft.com/office/drawing/2015/9/8/chartex" xmlns:cx2="http://schemas.microsoft.com/office/drawing/2015/10/21/chartex" xmlns:cx3="http://schemas.microsoft.com/office/drawing/2016/5/9/chartex" xmlns:cx4="http://schemas.microsoft.com/office/drawing/2016/5/10/chartex" xmlns:cx5="http://schemas.microsoft.com/office/drawing/2016/5/11/chartex" xmlns:cx6="http://schemas.microsoft.com/office/drawing/2016/5/12/chartex" xmlns:cx7="http://schemas.microsoft.com/office/drawing/2016/5/13/chartex" xmlns:cx8="http://schemas.microsoft.com/office/drawing/2016/5/14/chartex" xmlns:mc="http://schemas.openxmlformats.org/markup-compatibility/2006" xmlns:aink="http://schemas.microsoft.com/office/drawing/2016/ink" xmlns:am3d="http://schemas.microsoft.com/office/drawing/2017/model3d" xmlns:o="urn:schemas-microsoft-com:office:office" xmlns:r="http://schemas.openxmlformats.org/officeDocument/2006/relationships" xmlns:m="http://schemas.openxmlformats.org/officeDocument/2006/math" xmlns:v="urn:schemas-microsoft-com:vml" xmlns:wp14="http://schemas.microsoft.com/office/word/2010/wordprocessingDrawing" xmlns:wp="http://schemas.openxmlformats.org/drawingml/2006/wordprocessingDrawing" xmlns:w10="urn:schemas-microsoft-com:office:word" xmlns:w="http://schemas.openxmlformats.org/wordprocessingml/2006/main" xmlns:w14="http://schemas.microsoft.com/office/word/2010/wordml" xmlns:w15="http://schemas.microsoft.com/office/word/2012/wordml" xmlns:w16cid="http://schemas.microsoft.com/office/word/2016/wordml/cid" xmlns:w16se="http://schemas.microsoft.com/office/word/2015/wordml/symex" xmlns:wpg="http://schemas.microsoft.com/office/word/2010/wordprocessingGroup" xmlns:wpi="http://schemas.microsoft.com/office/word/2010/wordprocessingInk" xmlns:wne="http://schemas.microsoft.com/office/word/2006/wordml" xmlns:wps="http://schemas.microsoft.com/office/word/2010/wordprocessingShape" mc:Ignorable="w14 w15 w16se w16cid wp14">
   <w:p>
     <w:pPr>
       <w:pStyle w:val="Header"/>
@@ -6753,7 +6582,7 @@
             </wp:anchor>
           </w:drawing>
         </mc:Choice>
-        <mc:Fallback xmlns:w16se="http://schemas.microsoft.com/office/word/2015/wordml/symex" xmlns:w16cid="http://schemas.microsoft.com/office/word/2016/wordml/cid" xmlns:w15="http://schemas.microsoft.com/office/word/2012/wordml" xmlns:am3d="http://schemas.microsoft.com/office/drawing/2017/model3d" xmlns:aink="http://schemas.microsoft.com/office/drawing/2016/ink" xmlns:cx8="http://schemas.microsoft.com/office/drawing/2016/5/14/chartex" xmlns:cx7="http://schemas.microsoft.com/office/drawing/2016/5/13/chartex" xmlns:cx6="http://schemas.microsoft.com/office/drawing/2016/5/12/chartex" xmlns:cx5="http://schemas.microsoft.com/office/drawing/2016/5/11/chartex" xmlns:cx4="http://schemas.microsoft.com/office/drawing/2016/5/10/chartex" xmlns:cx3="http://schemas.microsoft.com/office/drawing/2016/5/9/chartex" xmlns:cx2="http://schemas.microsoft.com/office/drawing/2015/10/21/chartex" xmlns:cx1="http://schemas.microsoft.com/office/drawing/2015/9/8/chartex" xmlns:cx="http://schemas.microsoft.com/office/drawing/2014/chartex">
+        <mc:Fallback>
           <w:pict>
             <v:rect w14:anchorId="7AAB95BB" id="Rechthoek 5" o:spid="_x0000_s1027" style="position:absolute;margin-left:-12.35pt;margin-top:-35.8pt;width:510.7pt;height:36.45pt;z-index:251663360;visibility:visible;mso-wrap-style:square;mso-height-percent:0;mso-wrap-distance-left:9pt;mso-wrap-distance-top:0;mso-wrap-distance-right:9pt;mso-wrap-distance-bottom:0;mso-position-horizontal:absolute;mso-position-horizontal-relative:text;mso-position-vertical:absolute;mso-position-vertical-relative:text;mso-height-percent:0;mso-height-relative:margin;v-text-anchor:middle" o:gfxdata="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" fillcolor="#358ed7" stroked="f" strokeweight="2pt">
               <v:textbox>
@@ -6799,8 +6628,8 @@
 </file>
 
 <file path=word/numbering.xml><?xml version="1.0" encoding="utf-8"?>
-<w:numbering xmlns:wpc="http://schemas.microsoft.com/office/word/2010/wordprocessingCanvas" xmlns:mc="http://schemas.openxmlformats.org/markup-compatibility/2006" xmlns:o="urn:schemas-microsoft-com:office:office" xmlns:r="http://schemas.openxmlformats.org/officeDocument/2006/relationships" xmlns:m="http://schemas.openxmlformats.org/officeDocument/2006/math" xmlns:v="urn:schemas-microsoft-com:vml" xmlns:wp14="http://schemas.microsoft.com/office/word/2010/wordprocessingDrawing" xmlns:wp="http://schemas.openxmlformats.org/drawingml/2006/wordprocessingDrawing" xmlns:w10="urn:schemas-microsoft-com:office:word" xmlns:w="http://schemas.openxmlformats.org/wordprocessingml/2006/main" xmlns:w14="http://schemas.microsoft.com/office/word/2010/wordml" xmlns:wpg="http://schemas.microsoft.com/office/word/2010/wordprocessingGroup" xmlns:wpi="http://schemas.microsoft.com/office/word/2010/wordprocessingInk" xmlns:wne="http://schemas.microsoft.com/office/word/2006/wordml" xmlns:wps="http://schemas.microsoft.com/office/word/2010/wordprocessingShape" mc:Ignorable="w14 wp14">
-  <w:abstractNum w:abstractNumId="0">
+<w:numbering xmlns:wpc="http://schemas.microsoft.com/office/word/2010/wordprocessingCanvas" xmlns:cx="http://schemas.microsoft.com/office/drawing/2014/chartex" xmlns:cx1="http://schemas.microsoft.com/office/drawing/2015/9/8/chartex" xmlns:cx2="http://schemas.microsoft.com/office/drawing/2015/10/21/chartex" xmlns:cx3="http://schemas.microsoft.com/office/drawing/2016/5/9/chartex" xmlns:cx4="http://schemas.microsoft.com/office/drawing/2016/5/10/chartex" xmlns:cx5="http://schemas.microsoft.com/office/drawing/2016/5/11/chartex" xmlns:cx6="http://schemas.microsoft.com/office/drawing/2016/5/12/chartex" xmlns:cx7="http://schemas.microsoft.com/office/drawing/2016/5/13/chartex" xmlns:cx8="http://schemas.microsoft.com/office/drawing/2016/5/14/chartex" xmlns:mc="http://schemas.openxmlformats.org/markup-compatibility/2006" xmlns:aink="http://schemas.microsoft.com/office/drawing/2016/ink" xmlns:am3d="http://schemas.microsoft.com/office/drawing/2017/model3d" xmlns:o="urn:schemas-microsoft-com:office:office" xmlns:r="http://schemas.openxmlformats.org/officeDocument/2006/relationships" xmlns:m="http://schemas.openxmlformats.org/officeDocument/2006/math" xmlns:v="urn:schemas-microsoft-com:vml" xmlns:wp14="http://schemas.microsoft.com/office/word/2010/wordprocessingDrawing" xmlns:wp="http://schemas.openxmlformats.org/drawingml/2006/wordprocessingDrawing" xmlns:w10="urn:schemas-microsoft-com:office:word" xmlns:w="http://schemas.openxmlformats.org/wordprocessingml/2006/main" xmlns:w14="http://schemas.microsoft.com/office/word/2010/wordml" xmlns:w15="http://schemas.microsoft.com/office/word/2012/wordml" xmlns:w16cid="http://schemas.microsoft.com/office/word/2016/wordml/cid" xmlns:w16se="http://schemas.microsoft.com/office/word/2015/wordml/symex" xmlns:wpg="http://schemas.microsoft.com/office/word/2010/wordprocessingGroup" xmlns:wpi="http://schemas.microsoft.com/office/word/2010/wordprocessingInk" xmlns:wne="http://schemas.microsoft.com/office/word/2006/wordml" xmlns:wps="http://schemas.microsoft.com/office/word/2010/wordprocessingShape" mc:Ignorable="w14 w15 w16se w16cid wp14">
+  <w:abstractNum w:abstractNumId="0" w15:restartNumberingAfterBreak="0">
     <w:nsid w:val="0526417F"/>
     <w:multiLevelType w:val="hybridMultilevel"/>
     <w:tmpl w:val="7A3A8388"/>
@@ -6889,7 +6718,7 @@
       </w:pPr>
     </w:lvl>
   </w:abstractNum>
-  <w:abstractNum w:abstractNumId="1">
+  <w:abstractNum w:abstractNumId="1" w15:restartNumberingAfterBreak="0">
     <w:nsid w:val="070D1B28"/>
     <w:multiLevelType w:val="hybridMultilevel"/>
     <w:tmpl w:val="3C226FAA"/>
@@ -7002,7 +6831,7 @@
       </w:rPr>
     </w:lvl>
   </w:abstractNum>
-  <w:abstractNum w:abstractNumId="2">
+  <w:abstractNum w:abstractNumId="2" w15:restartNumberingAfterBreak="0">
     <w:nsid w:val="1C9E0653"/>
     <w:multiLevelType w:val="hybridMultilevel"/>
     <w:tmpl w:val="BC3E4CEA"/>
@@ -7115,7 +6944,7 @@
       </w:rPr>
     </w:lvl>
   </w:abstractNum>
-  <w:abstractNum w:abstractNumId="3">
+  <w:abstractNum w:abstractNumId="3" w15:restartNumberingAfterBreak="0">
     <w:nsid w:val="24E527A0"/>
     <w:multiLevelType w:val="multilevel"/>
     <w:tmpl w:val="E752CD68"/>
@@ -7258,7 +7087,7 @@
       </w:pPr>
     </w:lvl>
   </w:abstractNum>
-  <w:abstractNum w:abstractNumId="4">
+  <w:abstractNum w:abstractNumId="4" w15:restartNumberingAfterBreak="0">
     <w:nsid w:val="286F6B26"/>
     <w:multiLevelType w:val="hybridMultilevel"/>
     <w:tmpl w:val="997CC0B0"/>
@@ -7371,7 +7200,7 @@
       </w:rPr>
     </w:lvl>
   </w:abstractNum>
-  <w:abstractNum w:abstractNumId="5">
+  <w:abstractNum w:abstractNumId="5" w15:restartNumberingAfterBreak="0">
     <w:nsid w:val="2D1836EB"/>
     <w:multiLevelType w:val="multilevel"/>
     <w:tmpl w:val="09F45482"/>
@@ -7520,7 +7349,7 @@
       </w:rPr>
     </w:lvl>
   </w:abstractNum>
-  <w:abstractNum w:abstractNumId="6">
+  <w:abstractNum w:abstractNumId="6" w15:restartNumberingAfterBreak="0">
     <w:nsid w:val="601A155B"/>
     <w:multiLevelType w:val="hybridMultilevel"/>
     <w:tmpl w:val="000E6922"/>
@@ -7633,7 +7462,7 @@
       </w:rPr>
     </w:lvl>
   </w:abstractNum>
-  <w:abstractNum w:abstractNumId="7">
+  <w:abstractNum w:abstractNumId="7" w15:restartNumberingAfterBreak="0">
     <w:nsid w:val="60C1277D"/>
     <w:multiLevelType w:val="hybridMultilevel"/>
     <w:tmpl w:val="40323632"/>
@@ -7778,7 +7607,7 @@
 </file>
 
 <file path=word/styles.xml><?xml version="1.0" encoding="utf-8"?>
-<w:styles xmlns:mc="http://schemas.openxmlformats.org/markup-compatibility/2006" xmlns:r="http://schemas.openxmlformats.org/officeDocument/2006/relationships" xmlns:w="http://schemas.openxmlformats.org/wordprocessingml/2006/main" xmlns:w14="http://schemas.microsoft.com/office/word/2010/wordml" mc:Ignorable="w14">
+<w:styles xmlns:mc="http://schemas.openxmlformats.org/markup-compatibility/2006" xmlns:r="http://schemas.openxmlformats.org/officeDocument/2006/relationships" xmlns:w="http://schemas.openxmlformats.org/wordprocessingml/2006/main" xmlns:w14="http://schemas.microsoft.com/office/word/2010/wordml" xmlns:w15="http://schemas.microsoft.com/office/word/2012/wordml" xmlns:w16cid="http://schemas.microsoft.com/office/word/2016/wordml/cid" xmlns:w16se="http://schemas.microsoft.com/office/word/2015/wordml/symex" mc:Ignorable="w14 w15 w16se w16cid">
   <w:docDefaults>
     <w:rPrDefault>
       <w:rPr>
@@ -7788,1373 +7617,383 @@
     </w:rPrDefault>
     <w:pPrDefault/>
   </w:docDefaults>
-  <w:latentStyles w:defLockedState="0" w:defUIPriority="99" w:defSemiHidden="1" w:defUnhideWhenUsed="1" w:defQFormat="0" w:count="267">
-    <w:lsdException w:name="Normal" w:semiHidden="0" w:uiPriority="0" w:unhideWhenUsed="0" w:qFormat="1"/>
-    <w:lsdException w:name="heading 1" w:semiHidden="0" w:uiPriority="0" w:unhideWhenUsed="0" w:qFormat="1"/>
-    <w:lsdException w:name="heading 2" w:uiPriority="0" w:qFormat="1"/>
-    <w:lsdException w:name="heading 3" w:uiPriority="0" w:qFormat="1"/>
-    <w:lsdException w:name="heading 4" w:uiPriority="0" w:qFormat="1"/>
-    <w:lsdException w:name="heading 5" w:locked="1" w:uiPriority="0" w:qFormat="1"/>
-    <w:lsdException w:name="heading 6" w:locked="1" w:uiPriority="0" w:qFormat="1"/>
-    <w:lsdException w:name="heading 7" w:locked="1" w:uiPriority="0" w:qFormat="1"/>
-    <w:lsdException w:name="heading 8" w:locked="1" w:uiPriority="0" w:qFormat="1"/>
-    <w:lsdException w:name="heading 9" w:locked="1" w:uiPriority="0" w:qFormat="1"/>
-    <w:lsdException w:name="toc 1" w:uiPriority="39"/>
-    <w:lsdException w:name="toc 2" w:uiPriority="39"/>
-    <w:lsdException w:name="toc 3" w:uiPriority="39"/>
-    <w:lsdException w:name="toc 4" w:uiPriority="0"/>
-    <w:lsdException w:name="toc 5" w:uiPriority="0"/>
-    <w:lsdException w:name="toc 6" w:uiPriority="0"/>
-    <w:lsdException w:name="toc 7" w:uiPriority="0"/>
-    <w:lsdException w:name="toc 8" w:uiPriority="0"/>
-    <w:lsdException w:name="toc 9" w:uiPriority="0"/>
-    <w:lsdException w:name="header" w:uiPriority="0"/>
-    <w:lsdException w:name="footer" w:uiPriority="0"/>
-    <w:lsdException w:name="caption" w:uiPriority="0" w:qFormat="1"/>
-    <w:lsdException w:name="line number" w:uiPriority="0"/>
-    <w:lsdException w:name="page number" w:uiPriority="0"/>
-    <w:lsdException w:name="Title" w:locked="1" w:semiHidden="0" w:uiPriority="0" w:unhideWhenUsed="0" w:qFormat="1"/>
-    <w:lsdException w:name="Default Paragraph Font" w:uiPriority="1"/>
-    <w:lsdException w:name="Subtitle" w:locked="1" w:semiHidden="0" w:uiPriority="0" w:unhideWhenUsed="0" w:qFormat="1"/>
-    <w:lsdException w:name="FollowedHyperlink" w:uiPriority="0"/>
-    <w:lsdException w:name="Strong" w:semiHidden="0" w:uiPriority="22" w:unhideWhenUsed="0" w:qFormat="1"/>
-    <w:lsdException w:name="Emphasis" w:semiHidden="0" w:uiPriority="0" w:unhideWhenUsed="0" w:qFormat="1"/>
-    <w:lsdException w:name="Balloon Text" w:uiPriority="0"/>
-    <w:lsdException w:name="Table Grid" w:semiHidden="0" w:uiPriority="0" w:unhideWhenUsed="0"/>
-    <w:lsdException w:name="Placeholder Text" w:unhideWhenUsed="0"/>
-    <w:lsdException w:name="No Spacing" w:semiHidden="0" w:uiPriority="1" w:unhideWhenUsed="0" w:qFormat="1"/>
-    <w:lsdException w:name="Light Shading" w:semiHidden="0" w:uiPriority="60" w:unhideWhenUsed="0"/>
-    <w:lsdException w:name="Light List" w:semiHidden="0" w:uiPriority="61" w:unhideWhenUsed="0"/>
-    <w:lsdException w:name="Light Grid" w:semiHidden="0" w:uiPriority="62" w:unhideWhenUsed="0"/>
-    <w:lsdException w:name="Medium Shading 1" w:semiHidden="0" w:uiPriority="63" w:unhideWhenUsed="0"/>
-    <w:lsdException w:name="Medium Shading 2" w:semiHidden="0" w:uiPriority="64" w:unhideWhenUsed="0"/>
-    <w:lsdException w:name="Medium List 1" w:semiHidden="0" w:uiPriority="65" w:unhideWhenUsed="0"/>
-    <w:lsdException w:name="Medium List 2" w:semiHidden="0" w:uiPriority="66" w:unhideWhenUsed="0"/>
-    <w:lsdException w:name="Medium Grid 1" w:semiHidden="0" w:uiPriority="67" w:unhideWhenUsed="0"/>
-    <w:lsdException w:name="Medium Grid 2" w:semiHidden="0" w:uiPriority="68" w:unhideWhenUsed="0"/>
-    <w:lsdException w:name="Medium Grid 3" w:semiHidden="0" w:uiPriority="69" w:unhideWhenUsed="0"/>
-    <w:lsdException w:name="Dark List" w:semiHidden="0" w:uiPriority="70" w:unhideWhenUsed="0"/>
-    <w:lsdException w:name="Colorful Shading" w:semiHidden="0" w:uiPriority="71" w:unhideWhenUsed="0"/>
-    <w:lsdException w:name="Colorful List" w:semiHidden="0" w:uiPriority="72" w:unhideWhenUsed="0"/>
-    <w:lsdException w:name="Colorful Grid" w:semiHidden="0" w:uiPriority="73" w:unhideWhenUsed="0"/>
-    <w:lsdException w:name="Light Shading Accent 1" w:semiHidden="0" w:uiPriority="60" w:unhideWhenUsed="0"/>
-    <w:lsdException w:name="Light List Accent 1" w:semiHidden="0" w:uiPriority="61" w:unhideWhenUsed="0"/>
-    <w:lsdException w:name="Light Grid Accent 1" w:semiHidden="0" w:uiPriority="62" w:unhideWhenUsed="0"/>
-    <w:lsdException w:name="Medium Shading 1 Accent 1" w:semiHidden="0" w:uiPriority="63" w:unhideWhenUsed="0"/>
-    <w:lsdException w:name="Medium Shading 2 Accent 1" w:semiHidden="0" w:uiPriority="64" w:unhideWhenUsed="0"/>
-    <w:lsdException w:name="Medium List 1 Accent 1" w:semiHidden="0" w:uiPriority="65" w:unhideWhenUsed="0"/>
-    <w:lsdException w:name="Revision" w:unhideWhenUsed="0"/>
-    <w:lsdException w:name="List Paragraph" w:semiHidden="0" w:uiPriority="34" w:unhideWhenUsed="0" w:qFormat="1"/>
-    <w:lsdException w:name="Quote" w:semiHidden="0" w:uiPriority="29" w:unhideWhenUsed="0" w:qFormat="1"/>
-    <w:lsdException w:name="Intense Quote" w:semiHidden="0" w:uiPriority="30" w:unhideWhenUsed="0" w:qFormat="1"/>
-    <w:lsdException w:name="Medium List 2 Accent 1" w:semiHidden="0" w:uiPriority="66" w:unhideWhenUsed="0"/>
-    <w:lsdException w:name="Medium Grid 1 Accent 1" w:semiHidden="0" w:uiPriority="67" w:unhideWhenUsed="0"/>
-    <w:lsdException w:name="Medium Grid 2 Accent 1" w:semiHidden="0" w:uiPriority="68" w:unhideWhenUsed="0"/>
-    <w:lsdException w:name="Medium Grid 3 Accent 1" w:semiHidden="0" w:uiPriority="69" w:unhideWhenUsed="0"/>
-    <w:lsdException w:name="Dark List Accent 1" w:semiHidden="0" w:uiPriority="70" w:unhideWhenUsed="0"/>
-    <w:lsdException w:name="Colorful Shading Accent 1" w:semiHidden="0" w:uiPriority="71" w:unhideWhenUsed="0"/>
-    <w:lsdException w:name="Colorful List Accent 1" w:semiHidden="0" w:uiPriority="72" w:unhideWhenUsed="0"/>
-    <w:lsdException w:name="Colorful Grid Accent 1" w:semiHidden="0" w:uiPriority="73" w:unhideWhenUsed="0"/>
-    <w:lsdException w:name="Light Shading Accent 2" w:semiHidden="0" w:uiPriority="60" w:unhideWhenUsed="0"/>
-    <w:lsdException w:name="Light List Accent 2" w:semiHidden="0" w:uiPriority="61" w:unhideWhenUsed="0"/>
-    <w:lsdException w:name="Light Grid Accent 2" w:semiHidden="0" w:uiPriority="62" w:unhideWhenUsed="0"/>
-    <w:lsdException w:name="Medium Shading 1 Accent 2" w:semiHidden="0" w:uiPriority="63" w:unhideWhenUsed="0"/>
-    <w:lsdException w:name="Medium Shading 2 Accent 2" w:semiHidden="0" w:uiPriority="64" w:unhideWhenUsed="0"/>
-    <w:lsdException w:name="Medium List 1 Accent 2" w:semiHidden="0" w:uiPriority="65" w:unhideWhenUsed="0"/>
-    <w:lsdException w:name="Medium List 2 Accent 2" w:semiHidden="0" w:uiPriority="66" w:unhideWhenUsed="0"/>
-    <w:lsdException w:name="Medium Grid 1 Accent 2" w:semiHidden="0" w:uiPriority="67" w:unhideWhenUsed="0"/>
-    <w:lsdException w:name="Medium Grid 2 Accent 2" w:semiHidden="0" w:uiPriority="68" w:unhideWhenUsed="0"/>
-    <w:lsdException w:name="Medium Grid 3 Accent 2" w:semiHidden="0" w:uiPriority="69" w:unhideWhenUsed="0"/>
-    <w:lsdException w:name="Dark List Accent 2" w:semiHidden="0" w:uiPriority="70" w:unhideWhenUsed="0"/>
-    <w:lsdException w:name="Colorful Shading Accent 2" w:semiHidden="0" w:uiPriority="71" w:unhideWhenUsed="0"/>
-    <w:lsdException w:name="Colorful List Accent 2" w:semiHidden="0" w:uiPriority="72" w:unhideWhenUsed="0"/>
-    <w:lsdException w:name="Colorful Grid Accent 2" w:semiHidden="0" w:uiPriority="73" w:unhideWhenUsed="0"/>
-    <w:lsdException w:name="Light Shading Accent 3" w:semiHidden="0" w:uiPriority="60" w:unhideWhenUsed="0"/>
-    <w:lsdException w:name="Light List Accent 3" w:semiHidden="0" w:uiPriority="61" w:unhideWhenUsed="0"/>
-    <w:lsdException w:name="Light Grid Accent 3" w:semiHidden="0" w:uiPriority="62" w:unhideWhenUsed="0"/>
-    <w:lsdException w:name="Medium Shading 1 Accent 3" w:semiHidden="0" w:uiPriority="63" w:unhideWhenUsed="0"/>
-    <w:lsdException w:name="Medium Shading 2 Accent 3" w:semiHidden="0" w:uiPriority="64" w:unhideWhenUsed="0"/>
-    <w:lsdException w:name="Medium List 1 Accent 3" w:semiHidden="0" w:uiPriority="65" w:unhideWhenUsed="0"/>
-    <w:lsdException w:name="Medium List 2 Accent 3" w:semiHidden="0" w:uiPriority="66" w:unhideWhenUsed="0"/>
-    <w:lsdException w:name="Medium Grid 1 Accent 3" w:semiHidden="0" w:uiPriority="67" w:unhideWhenUsed="0"/>
-    <w:lsdException w:name="Medium Grid 2 Accent 3" w:semiHidden="0" w:uiPriority="68" w:unhideWhenUsed="0"/>
-    <w:lsdException w:name="Medium Grid 3 Accent 3" w:semiHidden="0" w:uiPriority="69" w:unhideWhenUsed="0"/>
-    <w:lsdException w:name="Dark List Accent 3" w:semiHidden="0" w:uiPriority="70" w:unhideWhenUsed="0"/>
-    <w:lsdException w:name="Colorful Shading Accent 3" w:semiHidden="0" w:uiPriority="71" w:unhideWhenUsed="0"/>
-    <w:lsdException w:name="Colorful List Accent 3" w:semiHidden="0" w:uiPriority="72" w:unhideWhenUsed="0"/>
-    <w:lsdException w:name="Colorful Grid Accent 3" w:semiHidden="0" w:uiPriority="73" w:unhideWhenUsed="0"/>
-    <w:lsdException w:name="Light Shading Accent 4" w:semiHidden="0" w:uiPriority="60" w:unhideWhenUsed="0"/>
-    <w:lsdException w:name="Light List Accent 4" w:semiHidden="0" w:uiPriority="61" w:unhideWhenUsed="0"/>
-    <w:lsdException w:name="Light Grid Accent 4" w:semiHidden="0" w:uiPriority="62" w:unhideWhenUsed="0"/>
-    <w:lsdException w:name="Medium Shading 1 Accent 4" w:semiHidden="0" w:uiPriority="63" w:unhideWhenUsed="0"/>
-    <w:lsdException w:name="Medium Shading 2 Accent 4" w:semiHidden="0" w:uiPriority="64" w:unhideWhenUsed="0"/>
-    <w:lsdException w:name="Medium List 1 Accent 4" w:semiHidden="0" w:uiPriority="65" w:unhideWhenUsed="0"/>
-    <w:lsdException w:name="Medium List 2 Accent 4" w:semiHidden="0" w:uiPriority="66" w:unhideWhenUsed="0"/>
-    <w:lsdException w:name="Medium Grid 1 Accent 4" w:semiHidden="0" w:uiPriority="67" w:unhideWhenUsed="0"/>
-    <w:lsdException w:name="Medium Grid 2 Accent 4" w:semiHidden="0" w:uiPriority="68" w:unhideWhenUsed="0"/>
-    <w:lsdException w:name="Medium Grid 3 Accent 4" w:semiHidden="0" w:uiPriority="69" w:unhideWhenUsed="0"/>
-    <w:lsdException w:name="Dark List Accent 4" w:semiHidden="0" w:uiPriority="70" w:unhideWhenUsed="0"/>
-    <w:lsdException w:name="Colorful Shading Accent 4" w:semiHidden="0" w:uiPriority="71" w:unhideWhenUsed="0"/>
-    <w:lsdException w:name="Colorful List Accent 4" w:semiHidden="0" w:uiPriority="72" w:unhideWhenUsed="0"/>
-    <w:lsdException w:name="Colorful Grid Accent 4" w:semiHidden="0" w:uiPriority="73" w:unhideWhenUsed="0"/>
-    <w:lsdException w:name="Light Shading Accent 5" w:semiHidden="0" w:uiPriority="60" w:unhideWhenUsed="0"/>
-    <w:lsdException w:name="Light List Accent 5" w:semiHidden="0" w:uiPriority="61" w:unhideWhenUsed="0"/>
-    <w:lsdException w:name="Light Grid Accent 5" w:semiHidden="0" w:uiPriority="62" w:unhideWhenUsed="0"/>
-    <w:lsdException w:name="Medium Shading 1 Accent 5" w:semiHidden="0" w:uiPriority="63" w:unhideWhenUsed="0"/>
-    <w:lsdException w:name="Medium Shading 2 Accent 5" w:semiHidden="0" w:uiPriority="64" w:unhideWhenUsed="0"/>
-    <w:lsdException w:name="Medium List 1 Accent 5" w:semiHidden="0" w:uiPriority="65" w:unhideWhenUsed="0"/>
-    <w:lsdException w:name="Medium List 2 Accent 5" w:semiHidden="0" w:uiPriority="66" w:unhideWhenUsed="0"/>
-    <w:lsdException w:name="Medium Grid 1 Accent 5" w:semiHidden="0" w:uiPriority="67" w:unhideWhenUsed="0"/>
-    <w:lsdException w:name="Medium Grid 2 Accent 5" w:semiHidden="0" w:uiPriority="68" w:unhideWhenUsed="0"/>
-    <w:lsdException w:name="Medium Grid 3 Accent 5" w:semiHidden="0" w:uiPriority="69" w:unhideWhenUsed="0"/>
-    <w:lsdException w:name="Dark List Accent 5" w:semiHidden="0" w:uiPriority="70" w:unhideWhenUsed="0"/>
-    <w:lsdException w:name="Colorful Shading Accent 5" w:semiHidden="0" w:uiPriority="71" w:unhideWhenUsed="0"/>
-    <w:lsdException w:name="Colorful List Accent 5" w:semiHidden="0" w:uiPriority="72" w:unhideWhenUsed="0"/>
-    <w:lsdException w:name="Colorful Grid Accent 5" w:semiHidden="0" w:uiPriority="73" w:unhideWhenUsed="0"/>
-    <w:lsdException w:name="Light Shading Accent 6" w:semiHidden="0" w:uiPriority="60" w:unhideWhenUsed="0"/>
-    <w:lsdException w:name="Light List Accent 6" w:semiHidden="0" w:uiPriority="61" w:unhideWhenUsed="0"/>
-    <w:lsdException w:name="Light Grid Accent 6" w:semiHidden="0" w:uiPriority="62" w:unhideWhenUsed="0"/>
-    <w:lsdException w:name="Medium Shading 1 Accent 6" w:semiHidden="0" w:uiPriority="63" w:unhideWhenUsed="0"/>
-    <w:lsdException w:name="Medium Shading 2 Accent 6" w:semiHidden="0" w:uiPriority="64" w:unhideWhenUsed="0"/>
-    <w:lsdException w:name="Medium List 1 Accent 6" w:semiHidden="0" w:uiPriority="65" w:unhideWhenUsed="0"/>
-    <w:lsdException w:name="Medium List 2 Accent 6" w:semiHidden="0" w:uiPriority="66" w:unhideWhenUsed="0"/>
-    <w:lsdException w:name="Medium Grid 1 Accent 6" w:semiHidden="0" w:uiPriority="67" w:unhideWhenUsed="0"/>
-    <w:lsdException w:name="Medium Grid 2 Accent 6" w:semiHidden="0" w:uiPriority="68" w:unhideWhenUsed="0"/>
-    <w:lsdException w:name="Medium Grid 3 Accent 6" w:semiHidden="0" w:uiPriority="69" w:unhideWhenUsed="0"/>
-    <w:lsdException w:name="Dark List Accent 6" w:semiHidden="0" w:uiPriority="70" w:unhideWhenUsed="0"/>
-    <w:lsdException w:name="Colorful Shading Accent 6" w:semiHidden="0" w:uiPriority="71" w:unhideWhenUsed="0"/>
-    <w:lsdException w:name="Colorful List Accent 6" w:semiHidden="0" w:uiPriority="72" w:unhideWhenUsed="0"/>
-    <w:lsdException w:name="Colorful Grid Accent 6" w:semiHidden="0" w:uiPriority="73" w:unhideWhenUsed="0"/>
-    <w:lsdException w:name="Subtle Emphasis" w:semiHidden="0" w:uiPriority="19" w:unhideWhenUsed="0" w:qFormat="1"/>
-    <w:lsdException w:name="Intense Emphasis" w:semiHidden="0" w:uiPriority="21" w:unhideWhenUsed="0" w:qFormat="1"/>
-    <w:lsdException w:name="Subtle Reference" w:semiHidden="0" w:uiPriority="31" w:unhideWhenUsed="0" w:qFormat="1"/>
-    <w:lsdException w:name="Intense Reference" w:semiHidden="0" w:uiPriority="32" w:unhideWhenUsed="0" w:qFormat="1"/>
-    <w:lsdException w:name="Book Title" w:semiHidden="0" w:uiPriority="33" w:unhideWhenUsed="0" w:qFormat="1"/>
-    <w:lsdException w:name="Bibliography" w:uiPriority="37"/>
-    <w:lsdException w:name="TOC Heading" w:uiPriority="39" w:qFormat="1"/>
-  </w:latentStyles>
-  <w:style w:type="paragraph" w:default="1" w:styleId="Normal">
-    <w:name w:val="Normal"/>
-    <w:qFormat/>
-    <w:rsid w:val="00C1391C"/>
-    <w:pPr>
-      <w:textboxTightWrap w:val="lastLineOnly"/>
-    </w:pPr>
-    <w:rPr>
-      <w:rFonts w:ascii="HelveticaNeueLT Com 45 Lt" w:hAnsi="HelveticaNeueLT Com 45 Lt" w:cs="Arial"/>
-      <w:color w:val="000000"/>
-    </w:rPr>
-  </w:style>
-  <w:style w:type="paragraph" w:styleId="Heading1">
-    <w:name w:val="heading 1"/>
-    <w:basedOn w:val="Normal"/>
-    <w:next w:val="Normal"/>
-    <w:link w:val="Heading1Char"/>
-    <w:qFormat/>
-    <w:rsid w:val="0078631B"/>
-    <w:pPr>
-      <w:numPr>
-        <w:numId w:val="2"/>
-      </w:numPr>
-      <w:spacing w:before="360" w:after="240"/>
-      <w:ind w:right="720"/>
-      <w:outlineLvl w:val="0"/>
-    </w:pPr>
-    <w:rPr>
-      <w:rFonts w:ascii="HelveticaNeueLT Com 65 Md" w:eastAsiaTheme="majorEastAsia" w:hAnsi="HelveticaNeueLT Com 65 Md"/>
-      <w:color w:val="000000" w:themeColor="text1"/>
-      <w:sz w:val="32"/>
-      <w:szCs w:val="40"/>
-      <w:lang w:val="en-US"/>
-    </w:rPr>
-  </w:style>
-  <w:style w:type="paragraph" w:styleId="Heading2">
-    <w:name w:val="heading 2"/>
-    <w:basedOn w:val="Normal"/>
-    <w:next w:val="Normal"/>
-    <w:link w:val="Heading2Char"/>
-    <w:unhideWhenUsed/>
-    <w:qFormat/>
-    <w:rsid w:val="00A0288E"/>
-    <w:pPr>
-      <w:numPr>
-        <w:ilvl w:val="1"/>
-        <w:numId w:val="2"/>
-      </w:numPr>
-      <w:spacing w:before="240" w:after="120"/>
-      <w:outlineLvl w:val="1"/>
-    </w:pPr>
-    <w:rPr>
-      <w:rFonts w:ascii="HelveticaNeueLT Com 65 Md" w:eastAsiaTheme="majorEastAsia" w:hAnsi="HelveticaNeueLT Com 65 Md"/>
-      <w:sz w:val="28"/>
-      <w:lang w:val="en-US"/>
-    </w:rPr>
-  </w:style>
-  <w:style w:type="paragraph" w:styleId="Heading3">
-    <w:name w:val="heading 3"/>
-    <w:basedOn w:val="Normal"/>
-    <w:next w:val="Normal"/>
-    <w:link w:val="Heading3Char"/>
-    <w:unhideWhenUsed/>
-    <w:qFormat/>
-    <w:rsid w:val="0078631B"/>
-    <w:pPr>
-      <w:keepNext/>
-      <w:numPr>
-        <w:ilvl w:val="2"/>
-        <w:numId w:val="2"/>
-      </w:numPr>
-      <w:spacing w:before="240" w:after="60"/>
-      <w:outlineLvl w:val="2"/>
-    </w:pPr>
-    <w:rPr>
-      <w:rFonts w:ascii="HelveticaNeueLT Com 65 Md" w:eastAsiaTheme="majorEastAsia" w:hAnsi="HelveticaNeueLT Com 65 Md" w:cstheme="majorBidi"/>
-      <w:bCs/>
-      <w:sz w:val="26"/>
-      <w:szCs w:val="26"/>
-      <w:lang w:val="en-US"/>
-    </w:rPr>
-  </w:style>
-  <w:style w:type="paragraph" w:styleId="Heading4">
-    <w:name w:val="heading 4"/>
-    <w:basedOn w:val="Normal"/>
-    <w:next w:val="Normal"/>
-    <w:link w:val="Heading4Char"/>
-    <w:unhideWhenUsed/>
-    <w:qFormat/>
-    <w:rsid w:val="0082520C"/>
-    <w:pPr>
-      <w:keepNext/>
-      <w:numPr>
-        <w:ilvl w:val="3"/>
-        <w:numId w:val="2"/>
-      </w:numPr>
-      <w:spacing w:before="240" w:after="60"/>
-      <w:outlineLvl w:val="3"/>
-    </w:pPr>
-    <w:rPr>
-      <w:rFonts w:ascii="HelveticaNeueLT Com 65 Md" w:eastAsiaTheme="majorEastAsia" w:hAnsi="HelveticaNeueLT Com 65 Md" w:cstheme="majorBidi"/>
-      <w:b/>
-      <w:bCs/>
-      <w:sz w:val="24"/>
-      <w:szCs w:val="28"/>
-    </w:rPr>
-  </w:style>
-  <w:style w:type="paragraph" w:styleId="Heading5">
-    <w:name w:val="heading 5"/>
-    <w:basedOn w:val="Normal"/>
-    <w:next w:val="Normal"/>
-    <w:link w:val="Heading5Char"/>
-    <w:semiHidden/>
-    <w:unhideWhenUsed/>
-    <w:qFormat/>
-    <w:locked/>
-    <w:rsid w:val="0078631B"/>
-    <w:pPr>
-      <w:keepNext/>
-      <w:keepLines/>
-      <w:numPr>
-        <w:ilvl w:val="4"/>
-        <w:numId w:val="2"/>
-      </w:numPr>
-      <w:spacing w:before="200"/>
-      <w:outlineLvl w:val="4"/>
-    </w:pPr>
-    <w:rPr>
-      <w:rFonts w:asciiTheme="majorHAnsi" w:eastAsiaTheme="majorEastAsia" w:hAnsiTheme="majorHAnsi" w:cstheme="majorBidi"/>
-      <w:color w:val="243F60" w:themeColor="accent1" w:themeShade="7F"/>
-    </w:rPr>
-  </w:style>
-  <w:style w:type="paragraph" w:styleId="Heading6">
-    <w:name w:val="heading 6"/>
-    <w:basedOn w:val="Normal"/>
-    <w:next w:val="Normal"/>
-    <w:link w:val="Heading6Char"/>
-    <w:semiHidden/>
-    <w:unhideWhenUsed/>
-    <w:qFormat/>
-    <w:locked/>
-    <w:rsid w:val="0078631B"/>
-    <w:pPr>
-      <w:keepNext/>
-      <w:keepLines/>
-      <w:numPr>
-        <w:ilvl w:val="5"/>
-        <w:numId w:val="2"/>
-      </w:numPr>
-      <w:spacing w:before="200"/>
-      <w:outlineLvl w:val="5"/>
-    </w:pPr>
-    <w:rPr>
-      <w:rFonts w:asciiTheme="majorHAnsi" w:eastAsiaTheme="majorEastAsia" w:hAnsiTheme="majorHAnsi" w:cstheme="majorBidi"/>
-      <w:i/>
-      <w:iCs/>
-      <w:color w:val="243F60" w:themeColor="accent1" w:themeShade="7F"/>
-    </w:rPr>
-  </w:style>
-  <w:style w:type="paragraph" w:styleId="Heading7">
-    <w:name w:val="heading 7"/>
-    <w:basedOn w:val="Normal"/>
-    <w:next w:val="Normal"/>
-    <w:link w:val="Heading7Char"/>
-    <w:semiHidden/>
-    <w:unhideWhenUsed/>
-    <w:qFormat/>
-    <w:locked/>
-    <w:rsid w:val="0078631B"/>
-    <w:pPr>
-      <w:keepNext/>
-      <w:keepLines/>
-      <w:numPr>
-        <w:ilvl w:val="6"/>
-        <w:numId w:val="2"/>
-      </w:numPr>
-      <w:spacing w:before="200"/>
-      <w:outlineLvl w:val="6"/>
-    </w:pPr>
-    <w:rPr>
-      <w:rFonts w:asciiTheme="majorHAnsi" w:eastAsiaTheme="majorEastAsia" w:hAnsiTheme="majorHAnsi" w:cstheme="majorBidi"/>
-      <w:i/>
-      <w:iCs/>
-      <w:color w:val="404040" w:themeColor="text1" w:themeTint="BF"/>
-    </w:rPr>
-  </w:style>
-  <w:style w:type="paragraph" w:styleId="Heading8">
-    <w:name w:val="heading 8"/>
-    <w:basedOn w:val="Normal"/>
-    <w:next w:val="Normal"/>
-    <w:link w:val="Heading8Char"/>
-    <w:semiHidden/>
-    <w:unhideWhenUsed/>
-    <w:qFormat/>
-    <w:locked/>
-    <w:rsid w:val="0078631B"/>
-    <w:pPr>
-      <w:keepNext/>
-      <w:keepLines/>
-      <w:numPr>
-        <w:ilvl w:val="7"/>
-        <w:numId w:val="2"/>
-      </w:numPr>
-      <w:spacing w:before="200"/>
-      <w:outlineLvl w:val="7"/>
-    </w:pPr>
-    <w:rPr>
-      <w:rFonts w:asciiTheme="majorHAnsi" w:eastAsiaTheme="majorEastAsia" w:hAnsiTheme="majorHAnsi" w:cstheme="majorBidi"/>
-      <w:color w:val="404040" w:themeColor="text1" w:themeTint="BF"/>
-    </w:rPr>
-  </w:style>
-  <w:style w:type="paragraph" w:styleId="Heading9">
-    <w:name w:val="heading 9"/>
-    <w:basedOn w:val="Normal"/>
-    <w:next w:val="Normal"/>
-    <w:link w:val="Heading9Char"/>
-    <w:semiHidden/>
-    <w:unhideWhenUsed/>
-    <w:qFormat/>
-    <w:locked/>
-    <w:rsid w:val="0078631B"/>
-    <w:pPr>
-      <w:keepNext/>
-      <w:keepLines/>
-      <w:numPr>
-        <w:ilvl w:val="8"/>
-        <w:numId w:val="1"/>
-      </w:numPr>
-      <w:spacing w:before="200"/>
-      <w:outlineLvl w:val="8"/>
-    </w:pPr>
-    <w:rPr>
-      <w:rFonts w:asciiTheme="majorHAnsi" w:eastAsiaTheme="majorEastAsia" w:hAnsiTheme="majorHAnsi" w:cstheme="majorBidi"/>
-      <w:i/>
-      <w:iCs/>
-      <w:color w:val="404040" w:themeColor="text1" w:themeTint="BF"/>
-    </w:rPr>
-  </w:style>
-  <w:style w:type="character" w:default="1" w:styleId="DefaultParagraphFont">
-    <w:name w:val="Default Paragraph Font"/>
-    <w:uiPriority w:val="1"/>
-    <w:semiHidden/>
-    <w:unhideWhenUsed/>
-  </w:style>
-  <w:style w:type="table" w:default="1" w:styleId="TableNormal">
-    <w:name w:val="Normal Table"/>
-    <w:uiPriority w:val="99"/>
-    <w:semiHidden/>
-    <w:unhideWhenUsed/>
-    <w:tblPr>
-      <w:tblInd w:w="0" w:type="dxa"/>
-      <w:tblCellMar>
-        <w:top w:w="0" w:type="dxa"/>
-        <w:left w:w="108" w:type="dxa"/>
-        <w:bottom w:w="0" w:type="dxa"/>
-        <w:right w:w="108" w:type="dxa"/>
-      </w:tblCellMar>
-    </w:tblPr>
-  </w:style>
-  <w:style w:type="numbering" w:default="1" w:styleId="NoList">
-    <w:name w:val="No List"/>
-    <w:uiPriority w:val="99"/>
-    <w:semiHidden/>
-    <w:unhideWhenUsed/>
-  </w:style>
-  <w:style w:type="paragraph" w:styleId="ListParagraph">
-    <w:name w:val="List Paragraph"/>
-    <w:basedOn w:val="Normal"/>
-    <w:uiPriority w:val="34"/>
-    <w:qFormat/>
-    <w:rsid w:val="0078631B"/>
-    <w:pPr>
-      <w:ind w:left="708"/>
-    </w:pPr>
-  </w:style>
-  <w:style w:type="paragraph" w:styleId="BalloonText">
-    <w:name w:val="Balloon Text"/>
-    <w:basedOn w:val="Normal"/>
-    <w:link w:val="BalloonTextChar"/>
-    <w:semiHidden/>
-    <w:unhideWhenUsed/>
-    <w:rsid w:val="004941BF"/>
-    <w:rPr>
-      <w:rFonts w:ascii="Tahoma" w:hAnsi="Tahoma" w:cs="Tahoma"/>
-      <w:sz w:val="16"/>
-      <w:szCs w:val="16"/>
-    </w:rPr>
-  </w:style>
-  <w:style w:type="character" w:customStyle="1" w:styleId="BalloonTextChar">
-    <w:name w:val="Balloon Text Char"/>
-    <w:basedOn w:val="DefaultParagraphFont"/>
-    <w:link w:val="BalloonText"/>
-    <w:uiPriority w:val="99"/>
-    <w:semiHidden/>
-    <w:rsid w:val="004941BF"/>
-    <w:rPr>
-      <w:rFonts w:ascii="Tahoma" w:hAnsi="Tahoma" w:cs="Tahoma"/>
-      <w:sz w:val="16"/>
-      <w:szCs w:val="16"/>
-    </w:rPr>
-  </w:style>
-  <w:style w:type="character" w:customStyle="1" w:styleId="Heading1Char">
-    <w:name w:val="Heading 1 Char"/>
-    <w:link w:val="Heading1"/>
-    <w:rsid w:val="0078631B"/>
-    <w:rPr>
-      <w:rFonts w:ascii="HelveticaNeueLT Com 65 Md" w:eastAsiaTheme="majorEastAsia" w:hAnsi="HelveticaNeueLT Com 65 Md" w:cs="Arial"/>
-      <w:color w:val="000000" w:themeColor="text1"/>
-      <w:sz w:val="32"/>
-      <w:szCs w:val="40"/>
-      <w:lang w:val="en-US"/>
-    </w:rPr>
-  </w:style>
-  <w:style w:type="character" w:customStyle="1" w:styleId="Heading2Char">
-    <w:name w:val="Heading 2 Char"/>
-    <w:link w:val="Heading2"/>
-    <w:rsid w:val="00A0288E"/>
-    <w:rPr>
-      <w:rFonts w:ascii="HelveticaNeueLT Com 65 Md" w:eastAsiaTheme="majorEastAsia" w:hAnsi="HelveticaNeueLT Com 65 Md" w:cs="Arial"/>
-      <w:color w:val="000000"/>
-      <w:sz w:val="28"/>
-      <w:lang w:val="en-US"/>
-    </w:rPr>
-  </w:style>
-  <w:style w:type="character" w:customStyle="1" w:styleId="Heading3Char">
-    <w:name w:val="Heading 3 Char"/>
-    <w:link w:val="Heading3"/>
-    <w:rsid w:val="0078631B"/>
-    <w:rPr>
-      <w:rFonts w:ascii="HelveticaNeueLT Com 65 Md" w:eastAsiaTheme="majorEastAsia" w:hAnsi="HelveticaNeueLT Com 65 Md" w:cstheme="majorBidi"/>
-      <w:bCs/>
-      <w:color w:val="000000"/>
-      <w:sz w:val="26"/>
-      <w:szCs w:val="26"/>
-      <w:lang w:val="en-US"/>
-    </w:rPr>
-  </w:style>
-  <w:style w:type="character" w:customStyle="1" w:styleId="Heading4Char">
-    <w:name w:val="Heading 4 Char"/>
-    <w:link w:val="Heading4"/>
-    <w:rsid w:val="0082520C"/>
-    <w:rPr>
-      <w:rFonts w:ascii="HelveticaNeueLT Com 65 Md" w:eastAsiaTheme="majorEastAsia" w:hAnsi="HelveticaNeueLT Com 65 Md" w:cstheme="majorBidi"/>
-      <w:b/>
-      <w:bCs/>
-      <w:color w:val="000000"/>
-      <w:sz w:val="24"/>
-      <w:szCs w:val="28"/>
-    </w:rPr>
-  </w:style>
-  <w:style w:type="paragraph" w:customStyle="1" w:styleId="Normalindent">
-    <w:name w:val="Normal + indent"/>
-    <w:basedOn w:val="Normal"/>
-    <w:qFormat/>
-    <w:rsid w:val="0078631B"/>
-    <w:pPr>
-      <w:ind w:left="426"/>
-    </w:pPr>
-    <w:rPr>
-      <w:lang w:val="en-US"/>
-    </w:rPr>
-  </w:style>
-  <w:style w:type="paragraph" w:styleId="Caption">
-    <w:name w:val="caption"/>
-    <w:basedOn w:val="Heading4"/>
-    <w:next w:val="Normal"/>
-    <w:semiHidden/>
-    <w:unhideWhenUsed/>
-    <w:qFormat/>
-    <w:rsid w:val="0078631B"/>
-    <w:pPr>
-      <w:keepNext w:val="0"/>
-      <w:numPr>
-        <w:ilvl w:val="0"/>
-        <w:numId w:val="0"/>
-      </w:numPr>
-      <w:spacing w:after="0" w:line="600" w:lineRule="auto"/>
-      <w:jc w:val="center"/>
-      <w:outlineLvl w:val="9"/>
-    </w:pPr>
-    <w:rPr>
-      <w:rFonts w:ascii="HelveticaNeueLT Com 37 ThCn" w:eastAsia="Times New Roman" w:hAnsi="HelveticaNeueLT Com 37 ThCn" w:cs="Arial"/>
-      <w:b w:val="0"/>
-      <w:i/>
-      <w:sz w:val="20"/>
-      <w:szCs w:val="20"/>
-      <w:lang w:val="en-US"/>
-    </w:rPr>
-  </w:style>
-  <w:style w:type="character" w:styleId="Strong">
-    <w:name w:val="Strong"/>
-    <w:uiPriority w:val="22"/>
-    <w:qFormat/>
-    <w:rsid w:val="0078631B"/>
-    <w:rPr>
-      <w:rFonts w:ascii="Arial" w:hAnsi="Arial" w:cs="Arial"/>
-      <w:color w:val="0090C9"/>
-      <w:sz w:val="28"/>
-    </w:rPr>
-  </w:style>
-  <w:style w:type="character" w:styleId="Emphasis">
-    <w:name w:val="Emphasis"/>
-    <w:qFormat/>
-    <w:rsid w:val="0078631B"/>
-    <w:rPr>
-      <w:b/>
-      <w:bCs/>
-      <w:color w:val="auto"/>
-    </w:rPr>
-  </w:style>
-  <w:style w:type="paragraph" w:styleId="NoSpacing">
-    <w:name w:val="No Spacing"/>
-    <w:uiPriority w:val="1"/>
-    <w:qFormat/>
-    <w:rsid w:val="0078631B"/>
-    <w:rPr>
-      <w:rFonts w:ascii="Arial" w:hAnsi="Arial" w:cs="Arial"/>
-      <w:color w:val="000000"/>
-    </w:rPr>
-  </w:style>
-  <w:style w:type="paragraph" w:styleId="Subtitle">
-    <w:name w:val="Subtitle"/>
-    <w:basedOn w:val="Normal"/>
-    <w:next w:val="Normal"/>
-    <w:link w:val="SubtitleChar"/>
-    <w:qFormat/>
-    <w:locked/>
-    <w:rsid w:val="0078631B"/>
-    <w:pPr>
-      <w:numPr>
-        <w:ilvl w:val="1"/>
-      </w:numPr>
-    </w:pPr>
-    <w:rPr>
-      <w:rFonts w:ascii="HelveticaNeueLT Com 37 ThCn" w:eastAsiaTheme="majorEastAsia" w:hAnsi="HelveticaNeueLT Com 37 ThCn" w:cstheme="majorBidi"/>
-      <w:i/>
-      <w:iCs/>
-      <w:color w:val="auto"/>
-      <w:spacing w:val="15"/>
-      <w:sz w:val="22"/>
-      <w:szCs w:val="24"/>
-    </w:rPr>
-  </w:style>
-  <w:style w:type="character" w:customStyle="1" w:styleId="SubtitleChar">
-    <w:name w:val="Subtitle Char"/>
-    <w:basedOn w:val="DefaultParagraphFont"/>
-    <w:link w:val="Subtitle"/>
-    <w:rsid w:val="0078631B"/>
-    <w:rPr>
-      <w:rFonts w:ascii="HelveticaNeueLT Com 37 ThCn" w:eastAsiaTheme="majorEastAsia" w:hAnsi="HelveticaNeueLT Com 37 ThCn" w:cstheme="majorBidi"/>
-      <w:i/>
-      <w:iCs/>
-      <w:spacing w:val="15"/>
-      <w:sz w:val="22"/>
-      <w:szCs w:val="24"/>
-    </w:rPr>
-  </w:style>
-  <w:style w:type="paragraph" w:styleId="Header">
-    <w:name w:val="header"/>
-    <w:basedOn w:val="Normal"/>
-    <w:link w:val="HeaderChar"/>
-    <w:unhideWhenUsed/>
-    <w:rsid w:val="00F778F1"/>
-    <w:pPr>
-      <w:tabs>
-        <w:tab w:val="center" w:pos="4536"/>
-        <w:tab w:val="right" w:pos="9072"/>
-      </w:tabs>
-    </w:pPr>
-  </w:style>
-  <w:style w:type="character" w:customStyle="1" w:styleId="HeaderChar">
-    <w:name w:val="Header Char"/>
-    <w:basedOn w:val="DefaultParagraphFont"/>
-    <w:link w:val="Header"/>
-    <w:uiPriority w:val="99"/>
-    <w:rsid w:val="00F778F1"/>
-    <w:rPr>
-      <w:rFonts w:ascii="HelveticaNeueLT Com 45 Lt" w:hAnsi="HelveticaNeueLT Com 45 Lt" w:cs="Arial"/>
-      <w:color w:val="000000"/>
-    </w:rPr>
-  </w:style>
-  <w:style w:type="paragraph" w:styleId="Footer">
-    <w:name w:val="footer"/>
-    <w:basedOn w:val="Normal"/>
-    <w:link w:val="FooterChar"/>
-    <w:unhideWhenUsed/>
-    <w:rsid w:val="00F778F1"/>
-    <w:pPr>
-      <w:tabs>
-        <w:tab w:val="center" w:pos="4536"/>
-        <w:tab w:val="right" w:pos="9072"/>
-      </w:tabs>
-    </w:pPr>
-  </w:style>
-  <w:style w:type="character" w:customStyle="1" w:styleId="FooterChar">
-    <w:name w:val="Footer Char"/>
-    <w:basedOn w:val="DefaultParagraphFont"/>
-    <w:link w:val="Footer"/>
-    <w:uiPriority w:val="99"/>
-    <w:rsid w:val="00F778F1"/>
-    <w:rPr>
-      <w:rFonts w:ascii="HelveticaNeueLT Com 45 Lt" w:hAnsi="HelveticaNeueLT Com 45 Lt" w:cs="Arial"/>
-      <w:color w:val="000000"/>
-    </w:rPr>
-  </w:style>
-  <w:style w:type="character" w:styleId="PlaceholderText">
-    <w:name w:val="Placeholder Text"/>
-    <w:basedOn w:val="DefaultParagraphFont"/>
-    <w:uiPriority w:val="99"/>
-    <w:semiHidden/>
-    <w:rsid w:val="00F778F1"/>
-    <w:rPr>
-      <w:color w:val="808080"/>
-    </w:rPr>
-  </w:style>
-  <w:style w:type="paragraph" w:customStyle="1" w:styleId="Headertitle">
-    <w:name w:val="Header title"/>
-    <w:basedOn w:val="Header"/>
-    <w:qFormat/>
-    <w:rsid w:val="0078631B"/>
-    <w:pPr>
-      <w:tabs>
-        <w:tab w:val="clear" w:pos="9072"/>
-        <w:tab w:val="left" w:pos="5341"/>
-      </w:tabs>
-    </w:pPr>
-    <w:rPr>
-      <w:rFonts w:ascii="HelveticaNeueLT Com 67 MdCn" w:hAnsi="HelveticaNeueLT Com 67 MdCn"/>
-      <w:color w:val="FFFFFF" w:themeColor="background1"/>
-      <w:sz w:val="36"/>
-      <w14:textOutline w14:w="9525" w14:cap="rnd" w14:cmpd="sng" w14:algn="ctr">
-        <w14:noFill/>
-        <w14:prstDash w14:val="solid"/>
-        <w14:bevel/>
-      </w14:textOutline>
-    </w:rPr>
-  </w:style>
-  <w:style w:type="paragraph" w:styleId="Title">
-    <w:name w:val="Title"/>
-    <w:basedOn w:val="Normal"/>
-    <w:next w:val="Normal"/>
-    <w:link w:val="TitleChar"/>
-    <w:qFormat/>
-    <w:locked/>
-    <w:rsid w:val="00D254F8"/>
-    <w:pPr>
-      <w:pBdr>
-        <w:bottom w:val="single" w:sz="8" w:space="4" w:color="4F81BD" w:themeColor="accent1"/>
-      </w:pBdr>
-      <w:spacing w:after="300"/>
-      <w:contextualSpacing/>
-    </w:pPr>
-    <w:rPr>
-      <w:rFonts w:ascii="HelveticaNeueLT Com 65 Md" w:eastAsiaTheme="majorEastAsia" w:hAnsi="HelveticaNeueLT Com 65 Md" w:cstheme="majorBidi"/>
-      <w:color w:val="auto"/>
-      <w:spacing w:val="5"/>
-      <w:kern w:val="28"/>
-      <w:sz w:val="52"/>
-      <w:szCs w:val="52"/>
-    </w:rPr>
-  </w:style>
-  <w:style w:type="character" w:customStyle="1" w:styleId="TitleChar">
-    <w:name w:val="Title Char"/>
-    <w:basedOn w:val="DefaultParagraphFont"/>
-    <w:link w:val="Title"/>
-    <w:rsid w:val="00D254F8"/>
-    <w:rPr>
-      <w:rFonts w:ascii="HelveticaNeueLT Com 65 Md" w:eastAsiaTheme="majorEastAsia" w:hAnsi="HelveticaNeueLT Com 65 Md" w:cstheme="majorBidi"/>
-      <w:spacing w:val="5"/>
-      <w:kern w:val="28"/>
-      <w:sz w:val="52"/>
-      <w:szCs w:val="52"/>
-    </w:rPr>
-  </w:style>
-  <w:style w:type="character" w:customStyle="1" w:styleId="Heading5Char">
-    <w:name w:val="Heading 5 Char"/>
-    <w:basedOn w:val="DefaultParagraphFont"/>
-    <w:link w:val="Heading5"/>
-    <w:semiHidden/>
-    <w:rsid w:val="0078631B"/>
-    <w:rPr>
-      <w:rFonts w:asciiTheme="majorHAnsi" w:eastAsiaTheme="majorEastAsia" w:hAnsiTheme="majorHAnsi" w:cstheme="majorBidi"/>
-      <w:color w:val="243F60" w:themeColor="accent1" w:themeShade="7F"/>
-    </w:rPr>
-  </w:style>
-  <w:style w:type="character" w:customStyle="1" w:styleId="Heading6Char">
-    <w:name w:val="Heading 6 Char"/>
-    <w:basedOn w:val="DefaultParagraphFont"/>
-    <w:link w:val="Heading6"/>
-    <w:semiHidden/>
-    <w:rsid w:val="0078631B"/>
-    <w:rPr>
-      <w:rFonts w:asciiTheme="majorHAnsi" w:eastAsiaTheme="majorEastAsia" w:hAnsiTheme="majorHAnsi" w:cstheme="majorBidi"/>
-      <w:i/>
-      <w:iCs/>
-      <w:color w:val="243F60" w:themeColor="accent1" w:themeShade="7F"/>
-    </w:rPr>
-  </w:style>
-  <w:style w:type="character" w:customStyle="1" w:styleId="Heading7Char">
-    <w:name w:val="Heading 7 Char"/>
-    <w:basedOn w:val="DefaultParagraphFont"/>
-    <w:link w:val="Heading7"/>
-    <w:semiHidden/>
-    <w:rsid w:val="0078631B"/>
-    <w:rPr>
-      <w:rFonts w:asciiTheme="majorHAnsi" w:eastAsiaTheme="majorEastAsia" w:hAnsiTheme="majorHAnsi" w:cstheme="majorBidi"/>
-      <w:i/>
-      <w:iCs/>
-      <w:color w:val="404040" w:themeColor="text1" w:themeTint="BF"/>
-    </w:rPr>
-  </w:style>
-  <w:style w:type="character" w:customStyle="1" w:styleId="Heading8Char">
-    <w:name w:val="Heading 8 Char"/>
-    <w:basedOn w:val="DefaultParagraphFont"/>
-    <w:link w:val="Heading8"/>
-    <w:semiHidden/>
-    <w:rsid w:val="0078631B"/>
-    <w:rPr>
-      <w:rFonts w:asciiTheme="majorHAnsi" w:eastAsiaTheme="majorEastAsia" w:hAnsiTheme="majorHAnsi" w:cstheme="majorBidi"/>
-      <w:color w:val="404040" w:themeColor="text1" w:themeTint="BF"/>
-    </w:rPr>
-  </w:style>
-  <w:style w:type="character" w:customStyle="1" w:styleId="Heading9Char">
-    <w:name w:val="Heading 9 Char"/>
-    <w:basedOn w:val="DefaultParagraphFont"/>
-    <w:link w:val="Heading9"/>
-    <w:semiHidden/>
-    <w:rsid w:val="0078631B"/>
-    <w:rPr>
-      <w:rFonts w:asciiTheme="majorHAnsi" w:eastAsiaTheme="majorEastAsia" w:hAnsiTheme="majorHAnsi" w:cstheme="majorBidi"/>
-      <w:i/>
-      <w:iCs/>
-      <w:color w:val="404040" w:themeColor="text1" w:themeTint="BF"/>
-    </w:rPr>
-  </w:style>
-  <w:style w:type="table" w:styleId="TableGrid">
-    <w:name w:val="Table Grid"/>
-    <w:basedOn w:val="TableNormal"/>
-    <w:rsid w:val="000323CF"/>
-    <w:tblPr>
-      <w:tblBorders>
-        <w:top w:val="single" w:sz="4" w:space="0" w:color="auto"/>
-        <w:left w:val="single" w:sz="4" w:space="0" w:color="auto"/>
-        <w:bottom w:val="single" w:sz="4" w:space="0" w:color="auto"/>
-        <w:right w:val="single" w:sz="4" w:space="0" w:color="auto"/>
-        <w:insideH w:val="single" w:sz="4" w:space="0" w:color="auto"/>
-        <w:insideV w:val="single" w:sz="4" w:space="0" w:color="auto"/>
-      </w:tblBorders>
-    </w:tblPr>
-  </w:style>
-  <w:style w:type="paragraph" w:styleId="TOC1">
-    <w:name w:val="toc 1"/>
-    <w:basedOn w:val="Normal"/>
-    <w:next w:val="Normal"/>
-    <w:autoRedefine/>
-    <w:uiPriority w:val="39"/>
-    <w:unhideWhenUsed/>
-    <w:rsid w:val="000323CF"/>
-    <w:pPr>
-      <w:spacing w:after="100"/>
-    </w:pPr>
-  </w:style>
-  <w:style w:type="paragraph" w:styleId="TOC2">
-    <w:name w:val="toc 2"/>
-    <w:basedOn w:val="Normal"/>
-    <w:next w:val="Normal"/>
-    <w:autoRedefine/>
-    <w:uiPriority w:val="39"/>
-    <w:unhideWhenUsed/>
-    <w:rsid w:val="000323CF"/>
-    <w:pPr>
-      <w:spacing w:after="100"/>
-      <w:ind w:left="200"/>
-    </w:pPr>
-  </w:style>
-  <w:style w:type="paragraph" w:styleId="TOC3">
-    <w:name w:val="toc 3"/>
-    <w:basedOn w:val="Normal"/>
-    <w:next w:val="Normal"/>
-    <w:autoRedefine/>
-    <w:uiPriority w:val="39"/>
-    <w:unhideWhenUsed/>
-    <w:rsid w:val="000323CF"/>
-    <w:pPr>
-      <w:spacing w:after="100"/>
-      <w:ind w:left="400"/>
-    </w:pPr>
-  </w:style>
-  <w:style w:type="paragraph" w:styleId="TOC4">
-    <w:name w:val="toc 4"/>
-    <w:basedOn w:val="Normal"/>
-    <w:next w:val="Normal"/>
-    <w:autoRedefine/>
-    <w:unhideWhenUsed/>
-    <w:rsid w:val="000323CF"/>
-    <w:pPr>
-      <w:spacing w:after="100"/>
-      <w:ind w:left="600"/>
-    </w:pPr>
-  </w:style>
-  <w:style w:type="paragraph" w:styleId="TOCHeading">
-    <w:name w:val="TOC Heading"/>
-    <w:basedOn w:val="Heading1"/>
-    <w:next w:val="Normal"/>
-    <w:uiPriority w:val="39"/>
-    <w:unhideWhenUsed/>
-    <w:qFormat/>
-    <w:rsid w:val="00A73BF6"/>
-    <w:pPr>
-      <w:keepNext/>
-      <w:keepLines/>
-      <w:numPr>
-        <w:numId w:val="0"/>
-      </w:numPr>
-      <w:spacing w:before="480" w:after="0" w:line="276" w:lineRule="auto"/>
-      <w:ind w:right="0"/>
-      <w:textboxTightWrap w:val="none"/>
-      <w:outlineLvl w:val="9"/>
-    </w:pPr>
-    <w:rPr>
-      <w:rFonts w:cstheme="majorBidi"/>
-      <w:bCs/>
-      <w:color w:val="358ED7"/>
-      <w:sz w:val="28"/>
-      <w:szCs w:val="28"/>
-      <w:lang w:val="nl-NL" w:eastAsia="nl-NL"/>
-    </w:rPr>
-  </w:style>
-  <w:style w:type="character" w:styleId="Hyperlink">
-    <w:name w:val="Hyperlink"/>
-    <w:basedOn w:val="DefaultParagraphFont"/>
-    <w:uiPriority w:val="99"/>
-    <w:unhideWhenUsed/>
-    <w:rsid w:val="00ED6843"/>
-    <w:rPr>
-      <w:color w:val="0000FF" w:themeColor="hyperlink"/>
-      <w:u w:val="single"/>
-    </w:rPr>
-  </w:style>
-  <w:style w:type="paragraph" w:styleId="Quote">
-    <w:name w:val="Quote"/>
-    <w:basedOn w:val="Normal"/>
-    <w:next w:val="Normal"/>
-    <w:link w:val="QuoteChar"/>
-    <w:uiPriority w:val="29"/>
-    <w:qFormat/>
-    <w:rsid w:val="002B7072"/>
-    <w:pPr>
-      <w:framePr w:w="9639" w:wrap="notBeside" w:vAnchor="text" w:hAnchor="text" w:y="1"/>
-      <w:pBdr>
-        <w:top w:val="single" w:sz="36" w:space="1" w:color="F2F2F2" w:themeColor="background1" w:themeShade="F2"/>
-        <w:left w:val="single" w:sz="36" w:space="1" w:color="F2F2F2" w:themeColor="background1" w:themeShade="F2"/>
-        <w:bottom w:val="single" w:sz="36" w:space="1" w:color="F2F2F2" w:themeColor="background1" w:themeShade="F2"/>
-        <w:right w:val="single" w:sz="36" w:space="1" w:color="F2F2F2" w:themeColor="background1" w:themeShade="F2"/>
-      </w:pBdr>
-      <w:shd w:val="clear" w:color="auto" w:fill="F2F2F2" w:themeFill="background1" w:themeFillShade="F2"/>
-      <w:spacing w:before="120" w:after="120"/>
-      <w:ind w:left="142"/>
-      <w:textboxTightWrap w:val="none"/>
-    </w:pPr>
-    <w:rPr>
-      <w:rFonts w:asciiTheme="majorHAnsi" w:hAnsiTheme="majorHAnsi" w:cs="Times New Roman"/>
-      <w:iCs/>
-      <w:color w:val="000000" w:themeColor="text1"/>
-      <w:sz w:val="24"/>
-      <w:lang w:val="en-US" w:eastAsia="en-GB"/>
-    </w:rPr>
-  </w:style>
-  <w:style w:type="character" w:customStyle="1" w:styleId="QuoteChar">
-    <w:name w:val="Quote Char"/>
-    <w:basedOn w:val="DefaultParagraphFont"/>
-    <w:link w:val="Quote"/>
-    <w:uiPriority w:val="29"/>
-    <w:rsid w:val="002B7072"/>
-    <w:rPr>
-      <w:rFonts w:asciiTheme="majorHAnsi" w:hAnsiTheme="majorHAnsi"/>
-      <w:iCs/>
-      <w:color w:val="000000" w:themeColor="text1"/>
-      <w:sz w:val="24"/>
-      <w:shd w:val="clear" w:color="auto" w:fill="F2F2F2" w:themeFill="background1" w:themeFillShade="F2"/>
-      <w:lang w:val="en-US" w:eastAsia="en-GB"/>
-    </w:rPr>
-  </w:style>
-  <w:style w:type="character" w:styleId="FollowedHyperlink">
-    <w:name w:val="FollowedHyperlink"/>
-    <w:basedOn w:val="DefaultParagraphFont"/>
-    <w:rsid w:val="005B796A"/>
-    <w:rPr>
-      <w:color w:val="800080"/>
-      <w:u w:val="single"/>
-    </w:rPr>
-  </w:style>
-  <w:style w:type="paragraph" w:styleId="TOC5">
-    <w:name w:val="toc 5"/>
-    <w:basedOn w:val="Normal"/>
-    <w:next w:val="Normal"/>
-    <w:autoRedefine/>
-    <w:semiHidden/>
-    <w:rsid w:val="005B796A"/>
-    <w:pPr>
-      <w:ind w:left="800"/>
-      <w:textboxTightWrap w:val="none"/>
-    </w:pPr>
-    <w:rPr>
-      <w:rFonts w:ascii="Arial" w:hAnsi="Arial" w:cs="Times New Roman"/>
-      <w:color w:val="auto"/>
-      <w:lang w:val="en-US" w:eastAsia="en-GB"/>
-    </w:rPr>
-  </w:style>
-  <w:style w:type="character" w:styleId="PageNumber">
-    <w:name w:val="page number"/>
-    <w:basedOn w:val="DefaultParagraphFont"/>
-    <w:rsid w:val="005B796A"/>
-  </w:style>
-  <w:style w:type="paragraph" w:styleId="TOC6">
-    <w:name w:val="toc 6"/>
-    <w:basedOn w:val="Normal"/>
-    <w:next w:val="Normal"/>
-    <w:autoRedefine/>
-    <w:semiHidden/>
-    <w:rsid w:val="005B796A"/>
-    <w:pPr>
-      <w:ind w:left="1000"/>
-      <w:textboxTightWrap w:val="none"/>
-    </w:pPr>
-    <w:rPr>
-      <w:rFonts w:ascii="Arial" w:hAnsi="Arial" w:cs="Times New Roman"/>
-      <w:color w:val="auto"/>
-      <w:lang w:val="en-US" w:eastAsia="en-GB"/>
-    </w:rPr>
-  </w:style>
-  <w:style w:type="paragraph" w:styleId="TOC7">
-    <w:name w:val="toc 7"/>
-    <w:basedOn w:val="Normal"/>
-    <w:next w:val="Normal"/>
-    <w:autoRedefine/>
-    <w:semiHidden/>
-    <w:rsid w:val="005B796A"/>
-    <w:pPr>
-      <w:ind w:left="1200"/>
-      <w:textboxTightWrap w:val="none"/>
-    </w:pPr>
-    <w:rPr>
-      <w:rFonts w:ascii="Arial" w:hAnsi="Arial" w:cs="Times New Roman"/>
-      <w:color w:val="auto"/>
-      <w:lang w:val="en-US" w:eastAsia="en-GB"/>
-    </w:rPr>
-  </w:style>
-  <w:style w:type="paragraph" w:styleId="TOC8">
-    <w:name w:val="toc 8"/>
-    <w:basedOn w:val="Normal"/>
-    <w:next w:val="Normal"/>
-    <w:autoRedefine/>
-    <w:semiHidden/>
-    <w:rsid w:val="005B796A"/>
-    <w:pPr>
-      <w:ind w:left="1400"/>
-      <w:textboxTightWrap w:val="none"/>
-    </w:pPr>
-    <w:rPr>
-      <w:rFonts w:ascii="Arial" w:hAnsi="Arial" w:cs="Times New Roman"/>
-      <w:color w:val="auto"/>
-      <w:lang w:val="en-US" w:eastAsia="en-GB"/>
-    </w:rPr>
-  </w:style>
-  <w:style w:type="paragraph" w:styleId="TOC9">
-    <w:name w:val="toc 9"/>
-    <w:basedOn w:val="Normal"/>
-    <w:next w:val="Normal"/>
-    <w:autoRedefine/>
-    <w:semiHidden/>
-    <w:rsid w:val="005B796A"/>
-    <w:pPr>
-      <w:ind w:left="1600"/>
-      <w:textboxTightWrap w:val="none"/>
-    </w:pPr>
-    <w:rPr>
-      <w:rFonts w:ascii="Arial" w:hAnsi="Arial" w:cs="Times New Roman"/>
-      <w:color w:val="auto"/>
-      <w:lang w:val="en-US" w:eastAsia="en-GB"/>
-    </w:rPr>
-  </w:style>
-  <w:style w:type="character" w:styleId="LineNumber">
-    <w:name w:val="line number"/>
-    <w:basedOn w:val="DefaultParagraphFont"/>
-    <w:rsid w:val="005B796A"/>
-  </w:style>
-  <w:style w:type="character" w:customStyle="1" w:styleId="code">
-    <w:name w:val="code"/>
-    <w:basedOn w:val="QuoteChar"/>
-    <w:qFormat/>
-    <w:rsid w:val="00BB79DF"/>
-    <w:rPr>
-      <w:rFonts w:ascii="Courier New" w:hAnsi="Courier New"/>
-      <w:i w:val="0"/>
-      <w:iCs/>
-      <w:color w:val="000000" w:themeColor="text1"/>
-      <w:sz w:val="20"/>
-      <w:shd w:val="clear" w:color="auto" w:fill="F2F2F2" w:themeFill="background1" w:themeFillShade="F2"/>
-      <w:lang w:val="en-US" w:eastAsia="en-GB"/>
-    </w:rPr>
-  </w:style>
-  <w:style w:type="character" w:customStyle="1" w:styleId="apple-style-span">
-    <w:name w:val="apple-style-span"/>
-    <w:basedOn w:val="DefaultParagraphFont"/>
-    <w:rsid w:val="005B796A"/>
-  </w:style>
-  <w:style w:type="character" w:customStyle="1" w:styleId="apple-converted-space">
-    <w:name w:val="apple-converted-space"/>
-    <w:basedOn w:val="DefaultParagraphFont"/>
-    <w:rsid w:val="005B796A"/>
-  </w:style>
-  <w:style w:type="character" w:styleId="CommentReference">
-    <w:name w:val="annotation reference"/>
-    <w:basedOn w:val="DefaultParagraphFont"/>
-    <w:uiPriority w:val="99"/>
-    <w:semiHidden/>
-    <w:unhideWhenUsed/>
-    <w:rsid w:val="00FF3111"/>
-    <w:rPr>
-      <w:sz w:val="16"/>
-      <w:szCs w:val="16"/>
-    </w:rPr>
-  </w:style>
-  <w:style w:type="paragraph" w:styleId="CommentText">
-    <w:name w:val="annotation text"/>
-    <w:basedOn w:val="Normal"/>
-    <w:link w:val="CommentTextChar"/>
-    <w:uiPriority w:val="99"/>
-    <w:semiHidden/>
-    <w:unhideWhenUsed/>
-    <w:rsid w:val="00FF3111"/>
-  </w:style>
-  <w:style w:type="character" w:customStyle="1" w:styleId="CommentTextChar">
-    <w:name w:val="Comment Text Char"/>
-    <w:basedOn w:val="DefaultParagraphFont"/>
-    <w:link w:val="CommentText"/>
-    <w:uiPriority w:val="99"/>
-    <w:semiHidden/>
-    <w:rsid w:val="00FF3111"/>
-    <w:rPr>
-      <w:rFonts w:ascii="HelveticaNeueLT Com 45 Lt" w:hAnsi="HelveticaNeueLT Com 45 Lt" w:cs="Arial"/>
-      <w:color w:val="000000"/>
-    </w:rPr>
-  </w:style>
-  <w:style w:type="paragraph" w:styleId="CommentSubject">
-    <w:name w:val="annotation subject"/>
-    <w:basedOn w:val="CommentText"/>
-    <w:next w:val="CommentText"/>
-    <w:link w:val="CommentSubjectChar"/>
-    <w:uiPriority w:val="99"/>
-    <w:semiHidden/>
-    <w:unhideWhenUsed/>
-    <w:rsid w:val="00FF3111"/>
-    <w:rPr>
-      <w:b/>
-      <w:bCs/>
-    </w:rPr>
-  </w:style>
-  <w:style w:type="character" w:customStyle="1" w:styleId="CommentSubjectChar">
-    <w:name w:val="Comment Subject Char"/>
-    <w:basedOn w:val="CommentTextChar"/>
-    <w:link w:val="CommentSubject"/>
-    <w:uiPriority w:val="99"/>
-    <w:semiHidden/>
-    <w:rsid w:val="00FF3111"/>
-    <w:rPr>
-      <w:rFonts w:ascii="HelveticaNeueLT Com 45 Lt" w:hAnsi="HelveticaNeueLT Com 45 Lt" w:cs="Arial"/>
-      <w:b/>
-      <w:bCs/>
-      <w:color w:val="000000"/>
-    </w:rPr>
-  </w:style>
-  <w:style w:type="paragraph" w:styleId="HTMLPreformatted">
-    <w:name w:val="HTML Preformatted"/>
-    <w:basedOn w:val="Normal"/>
-    <w:link w:val="HTMLPreformattedChar"/>
-    <w:uiPriority w:val="99"/>
-    <w:unhideWhenUsed/>
-    <w:rsid w:val="007C4DE9"/>
-    <w:pPr>
-      <w:tabs>
-        <w:tab w:val="left" w:pos="916"/>
-        <w:tab w:val="left" w:pos="1832"/>
-        <w:tab w:val="left" w:pos="2748"/>
-        <w:tab w:val="left" w:pos="3664"/>
-        <w:tab w:val="left" w:pos="4580"/>
-        <w:tab w:val="left" w:pos="5496"/>
-        <w:tab w:val="left" w:pos="6412"/>
-        <w:tab w:val="left" w:pos="7328"/>
-        <w:tab w:val="left" w:pos="8244"/>
-        <w:tab w:val="left" w:pos="9160"/>
-        <w:tab w:val="left" w:pos="10076"/>
-        <w:tab w:val="left" w:pos="10992"/>
-        <w:tab w:val="left" w:pos="11908"/>
-        <w:tab w:val="left" w:pos="12824"/>
-        <w:tab w:val="left" w:pos="13740"/>
-        <w:tab w:val="left" w:pos="14656"/>
-      </w:tabs>
-      <w:textboxTightWrap w:val="none"/>
-    </w:pPr>
-    <w:rPr>
-      <w:rFonts w:ascii="Courier New" w:eastAsiaTheme="minorEastAsia" w:hAnsi="Courier New" w:cs="Courier New"/>
-      <w:color w:val="auto"/>
-    </w:rPr>
-  </w:style>
-  <w:style w:type="character" w:customStyle="1" w:styleId="HTMLPreformattedChar">
-    <w:name w:val="HTML Preformatted Char"/>
-    <w:basedOn w:val="DefaultParagraphFont"/>
-    <w:link w:val="HTMLPreformatted"/>
-    <w:uiPriority w:val="99"/>
-    <w:rsid w:val="007C4DE9"/>
-    <w:rPr>
-      <w:rFonts w:ascii="Courier New" w:eastAsiaTheme="minorEastAsia" w:hAnsi="Courier New" w:cs="Courier New"/>
-    </w:rPr>
-  </w:style>
-  <w:style w:type="paragraph" w:customStyle="1" w:styleId="alt">
-    <w:name w:val="alt"/>
-    <w:basedOn w:val="Normal"/>
-    <w:rsid w:val="008C4255"/>
-    <w:pPr>
-      <w:spacing w:before="100" w:beforeAutospacing="1" w:after="100" w:afterAutospacing="1"/>
-      <w:textboxTightWrap w:val="none"/>
-    </w:pPr>
-    <w:rPr>
-      <w:rFonts w:ascii="Times New Roman" w:hAnsi="Times New Roman" w:cs="Times New Roman"/>
-      <w:color w:val="auto"/>
-      <w:sz w:val="24"/>
-      <w:szCs w:val="24"/>
-    </w:rPr>
-  </w:style>
-  <w:style w:type="character" w:customStyle="1" w:styleId="comment">
-    <w:name w:val="comment"/>
-    <w:basedOn w:val="DefaultParagraphFont"/>
-    <w:rsid w:val="008C4255"/>
-  </w:style>
-  <w:style w:type="character" w:customStyle="1" w:styleId="keyword">
-    <w:name w:val="keyword"/>
-    <w:basedOn w:val="DefaultParagraphFont"/>
-    <w:rsid w:val="008C4255"/>
-  </w:style>
-  <w:style w:type="character" w:customStyle="1" w:styleId="string">
-    <w:name w:val="string"/>
-    <w:basedOn w:val="DefaultParagraphFont"/>
-    <w:rsid w:val="008C4255"/>
-  </w:style>
-  <w:style w:type="paragraph" w:styleId="NormalWeb">
-    <w:name w:val="Normal (Web)"/>
-    <w:basedOn w:val="Normal"/>
-    <w:uiPriority w:val="99"/>
-    <w:semiHidden/>
-    <w:unhideWhenUsed/>
-    <w:rsid w:val="00E62910"/>
-    <w:pPr>
-      <w:spacing w:before="100" w:beforeAutospacing="1" w:after="100" w:afterAutospacing="1"/>
-      <w:textboxTightWrap w:val="none"/>
-    </w:pPr>
-    <w:rPr>
-      <w:rFonts w:ascii="Times New Roman" w:hAnsi="Times New Roman" w:cs="Times New Roman"/>
-      <w:color w:val="auto"/>
-      <w:sz w:val="24"/>
-      <w:szCs w:val="24"/>
-    </w:rPr>
-  </w:style>
-</w:styles>
-</file>
-
-<file path=word/stylesWithEffects.xml><?xml version="1.0" encoding="utf-8"?>
-<w:styles xmlns:wpc="http://schemas.microsoft.com/office/word/2010/wordprocessingCanvas" xmlns:mc="http://schemas.openxmlformats.org/markup-compatibility/2006" xmlns:o="urn:schemas-microsoft-com:office:office" xmlns:r="http://schemas.openxmlformats.org/officeDocument/2006/relationships" xmlns:m="http://schemas.openxmlformats.org/officeDocument/2006/math" xmlns:v="urn:schemas-microsoft-com:vml" xmlns:wp14="http://schemas.microsoft.com/office/word/2010/wordprocessingDrawing" xmlns:wp="http://schemas.openxmlformats.org/drawingml/2006/wordprocessingDrawing" xmlns:w10="urn:schemas-microsoft-com:office:word" xmlns:w="http://schemas.openxmlformats.org/wordprocessingml/2006/main" xmlns:w14="http://schemas.microsoft.com/office/word/2010/wordml" xmlns:wpg="http://schemas.microsoft.com/office/word/2010/wordprocessingGroup" xmlns:wpi="http://schemas.microsoft.com/office/word/2010/wordprocessingInk" xmlns:wne="http://schemas.microsoft.com/office/word/2006/wordml" xmlns:wps="http://schemas.microsoft.com/office/word/2010/wordprocessingShape" mc:Ignorable="w14 wp14">
-  <w:docDefaults>
-    <w:rPrDefault>
-      <w:rPr>
-        <w:rFonts w:ascii="Times New Roman" w:eastAsia="Times New Roman" w:hAnsi="Times New Roman" w:cs="Times New Roman"/>
-        <w:lang w:val="nl-NL" w:eastAsia="en-US" w:bidi="ar-SA"/>
-      </w:rPr>
-    </w:rPrDefault>
-    <w:pPrDefault/>
-  </w:docDefaults>
-  <w:latentStyles w:defLockedState="0" w:defUIPriority="99" w:defSemiHidden="1" w:defUnhideWhenUsed="1" w:defQFormat="0" w:count="267">
-    <w:lsdException w:name="Normal" w:semiHidden="0" w:uiPriority="0" w:unhideWhenUsed="0" w:qFormat="1"/>
-    <w:lsdException w:name="heading 1" w:semiHidden="0" w:uiPriority="0" w:unhideWhenUsed="0" w:qFormat="1"/>
-    <w:lsdException w:name="heading 2" w:uiPriority="0" w:qFormat="1"/>
-    <w:lsdException w:name="heading 3" w:uiPriority="0" w:qFormat="1"/>
-    <w:lsdException w:name="heading 4" w:uiPriority="0" w:qFormat="1"/>
-    <w:lsdException w:name="heading 5" w:locked="1" w:uiPriority="0" w:qFormat="1"/>
-    <w:lsdException w:name="heading 6" w:locked="1" w:uiPriority="0" w:qFormat="1"/>
-    <w:lsdException w:name="heading 7" w:locked="1" w:uiPriority="0" w:qFormat="1"/>
-    <w:lsdException w:name="heading 8" w:locked="1" w:uiPriority="0" w:qFormat="1"/>
-    <w:lsdException w:name="heading 9" w:locked="1" w:uiPriority="0" w:qFormat="1"/>
-    <w:lsdException w:name="toc 1" w:uiPriority="39"/>
-    <w:lsdException w:name="toc 2" w:uiPriority="39"/>
-    <w:lsdException w:name="toc 3" w:uiPriority="39"/>
-    <w:lsdException w:name="toc 4" w:uiPriority="0"/>
-    <w:lsdException w:name="toc 5" w:uiPriority="0"/>
-    <w:lsdException w:name="toc 6" w:uiPriority="0"/>
-    <w:lsdException w:name="toc 7" w:uiPriority="0"/>
-    <w:lsdException w:name="toc 8" w:uiPriority="0"/>
-    <w:lsdException w:name="toc 9" w:uiPriority="0"/>
-    <w:lsdException w:name="header" w:uiPriority="0"/>
-    <w:lsdException w:name="footer" w:uiPriority="0"/>
-    <w:lsdException w:name="caption" w:uiPriority="0" w:qFormat="1"/>
-    <w:lsdException w:name="line number" w:uiPriority="0"/>
-    <w:lsdException w:name="page number" w:uiPriority="0"/>
-    <w:lsdException w:name="Title" w:locked="1" w:semiHidden="0" w:uiPriority="0" w:unhideWhenUsed="0" w:qFormat="1"/>
-    <w:lsdException w:name="Default Paragraph Font" w:uiPriority="1"/>
-    <w:lsdException w:name="Subtitle" w:locked="1" w:semiHidden="0" w:uiPriority="0" w:unhideWhenUsed="0" w:qFormat="1"/>
-    <w:lsdException w:name="FollowedHyperlink" w:uiPriority="0"/>
-    <w:lsdException w:name="Strong" w:semiHidden="0" w:uiPriority="22" w:unhideWhenUsed="0" w:qFormat="1"/>
-    <w:lsdException w:name="Emphasis" w:semiHidden="0" w:uiPriority="0" w:unhideWhenUsed="0" w:qFormat="1"/>
-    <w:lsdException w:name="Balloon Text" w:uiPriority="0"/>
-    <w:lsdException w:name="Table Grid" w:semiHidden="0" w:uiPriority="0" w:unhideWhenUsed="0"/>
-    <w:lsdException w:name="Placeholder Text" w:unhideWhenUsed="0"/>
-    <w:lsdException w:name="No Spacing" w:semiHidden="0" w:uiPriority="1" w:unhideWhenUsed="0" w:qFormat="1"/>
-    <w:lsdException w:name="Light Shading" w:semiHidden="0" w:uiPriority="60" w:unhideWhenUsed="0"/>
-    <w:lsdException w:name="Light List" w:semiHidden="0" w:uiPriority="61" w:unhideWhenUsed="0"/>
-    <w:lsdException w:name="Light Grid" w:semiHidden="0" w:uiPriority="62" w:unhideWhenUsed="0"/>
-    <w:lsdException w:name="Medium Shading 1" w:semiHidden="0" w:uiPriority="63" w:unhideWhenUsed="0"/>
-    <w:lsdException w:name="Medium Shading 2" w:semiHidden="0" w:uiPriority="64" w:unhideWhenUsed="0"/>
-    <w:lsdException w:name="Medium List 1" w:semiHidden="0" w:uiPriority="65" w:unhideWhenUsed="0"/>
-    <w:lsdException w:name="Medium List 2" w:semiHidden="0" w:uiPriority="66" w:unhideWhenUsed="0"/>
-    <w:lsdException w:name="Medium Grid 1" w:semiHidden="0" w:uiPriority="67" w:unhideWhenUsed="0"/>
-    <w:lsdException w:name="Medium Grid 2" w:semiHidden="0" w:uiPriority="68" w:unhideWhenUsed="0"/>
-    <w:lsdException w:name="Medium Grid 3" w:semiHidden="0" w:uiPriority="69" w:unhideWhenUsed="0"/>
-    <w:lsdException w:name="Dark List" w:semiHidden="0" w:uiPriority="70" w:unhideWhenUsed="0"/>
-    <w:lsdException w:name="Colorful Shading" w:semiHidden="0" w:uiPriority="71" w:unhideWhenUsed="0"/>
-    <w:lsdException w:name="Colorful List" w:semiHidden="0" w:uiPriority="72" w:unhideWhenUsed="0"/>
-    <w:lsdException w:name="Colorful Grid" w:semiHidden="0" w:uiPriority="73" w:unhideWhenUsed="0"/>
-    <w:lsdException w:name="Light Shading Accent 1" w:semiHidden="0" w:uiPriority="60" w:unhideWhenUsed="0"/>
-    <w:lsdException w:name="Light List Accent 1" w:semiHidden="0" w:uiPriority="61" w:unhideWhenUsed="0"/>
-    <w:lsdException w:name="Light Grid Accent 1" w:semiHidden="0" w:uiPriority="62" w:unhideWhenUsed="0"/>
-    <w:lsdException w:name="Medium Shading 1 Accent 1" w:semiHidden="0" w:uiPriority="63" w:unhideWhenUsed="0"/>
-    <w:lsdException w:name="Medium Shading 2 Accent 1" w:semiHidden="0" w:uiPriority="64" w:unhideWhenUsed="0"/>
-    <w:lsdException w:name="Medium List 1 Accent 1" w:semiHidden="0" w:uiPriority="65" w:unhideWhenUsed="0"/>
-    <w:lsdException w:name="Revision" w:unhideWhenUsed="0"/>
-    <w:lsdException w:name="List Paragraph" w:semiHidden="0" w:uiPriority="34" w:unhideWhenUsed="0" w:qFormat="1"/>
-    <w:lsdException w:name="Quote" w:semiHidden="0" w:uiPriority="29" w:unhideWhenUsed="0" w:qFormat="1"/>
-    <w:lsdException w:name="Intense Quote" w:semiHidden="0" w:uiPriority="30" w:unhideWhenUsed="0" w:qFormat="1"/>
-    <w:lsdException w:name="Medium List 2 Accent 1" w:semiHidden="0" w:uiPriority="66" w:unhideWhenUsed="0"/>
-    <w:lsdException w:name="Medium Grid 1 Accent 1" w:semiHidden="0" w:uiPriority="67" w:unhideWhenUsed="0"/>
-    <w:lsdException w:name="Medium Grid 2 Accent 1" w:semiHidden="0" w:uiPriority="68" w:unhideWhenUsed="0"/>
-    <w:lsdException w:name="Medium Grid 3 Accent 1" w:semiHidden="0" w:uiPriority="69" w:unhideWhenUsed="0"/>
-    <w:lsdException w:name="Dark List Accent 1" w:semiHidden="0" w:uiPriority="70" w:unhideWhenUsed="0"/>
-    <w:lsdException w:name="Colorful Shading Accent 1" w:semiHidden="0" w:uiPriority="71" w:unhideWhenUsed="0"/>
-    <w:lsdException w:name="Colorful List Accent 1" w:semiHidden="0" w:uiPriority="72" w:unhideWhenUsed="0"/>
-    <w:lsdException w:name="Colorful Grid Accent 1" w:semiHidden="0" w:uiPriority="73" w:unhideWhenUsed="0"/>
-    <w:lsdException w:name="Light Shading Accent 2" w:semiHidden="0" w:uiPriority="60" w:unhideWhenUsed="0"/>
-    <w:lsdException w:name="Light List Accent 2" w:semiHidden="0" w:uiPriority="61" w:unhideWhenUsed="0"/>
-    <w:lsdException w:name="Light Grid Accent 2" w:semiHidden="0" w:uiPriority="62" w:unhideWhenUsed="0"/>
-    <w:lsdException w:name="Medium Shading 1 Accent 2" w:semiHidden="0" w:uiPriority="63" w:unhideWhenUsed="0"/>
-    <w:lsdException w:name="Medium Shading 2 Accent 2" w:semiHidden="0" w:uiPriority="64" w:unhideWhenUsed="0"/>
-    <w:lsdException w:name="Medium List 1 Accent 2" w:semiHidden="0" w:uiPriority="65" w:unhideWhenUsed="0"/>
-    <w:lsdException w:name="Medium List 2 Accent 2" w:semiHidden="0" w:uiPriority="66" w:unhideWhenUsed="0"/>
-    <w:lsdException w:name="Medium Grid 1 Accent 2" w:semiHidden="0" w:uiPriority="67" w:unhideWhenUsed="0"/>
-    <w:lsdException w:name="Medium Grid 2 Accent 2" w:semiHidden="0" w:uiPriority="68" w:unhideWhenUsed="0"/>
-    <w:lsdException w:name="Medium Grid 3 Accent 2" w:semiHidden="0" w:uiPriority="69" w:unhideWhenUsed="0"/>
-    <w:lsdException w:name="Dark List Accent 2" w:semiHidden="0" w:uiPriority="70" w:unhideWhenUsed="0"/>
-    <w:lsdException w:name="Colorful Shading Accent 2" w:semiHidden="0" w:uiPriority="71" w:unhideWhenUsed="0"/>
-    <w:lsdException w:name="Colorful List Accent 2" w:semiHidden="0" w:uiPriority="72" w:unhideWhenUsed="0"/>
-    <w:lsdException w:name="Colorful Grid Accent 2" w:semiHidden="0" w:uiPriority="73" w:unhideWhenUsed="0"/>
-    <w:lsdException w:name="Light Shading Accent 3" w:semiHidden="0" w:uiPriority="60" w:unhideWhenUsed="0"/>
-    <w:lsdException w:name="Light List Accent 3" w:semiHidden="0" w:uiPriority="61" w:unhideWhenUsed="0"/>
-    <w:lsdException w:name="Light Grid Accent 3" w:semiHidden="0" w:uiPriority="62" w:unhideWhenUsed="0"/>
-    <w:lsdException w:name="Medium Shading 1 Accent 3" w:semiHidden="0" w:uiPriority="63" w:unhideWhenUsed="0"/>
-    <w:lsdException w:name="Medium Shading 2 Accent 3" w:semiHidden="0" w:uiPriority="64" w:unhideWhenUsed="0"/>
-    <w:lsdException w:name="Medium List 1 Accent 3" w:semiHidden="0" w:uiPriority="65" w:unhideWhenUsed="0"/>
-    <w:lsdException w:name="Medium List 2 Accent 3" w:semiHidden="0" w:uiPriority="66" w:unhideWhenUsed="0"/>
-    <w:lsdException w:name="Medium Grid 1 Accent 3" w:semiHidden="0" w:uiPriority="67" w:unhideWhenUsed="0"/>
-    <w:lsdException w:name="Medium Grid 2 Accent 3" w:semiHidden="0" w:uiPriority="68" w:unhideWhenUsed="0"/>
-    <w:lsdException w:name="Medium Grid 3 Accent 3" w:semiHidden="0" w:uiPriority="69" w:unhideWhenUsed="0"/>
-    <w:lsdException w:name="Dark List Accent 3" w:semiHidden="0" w:uiPriority="70" w:unhideWhenUsed="0"/>
-    <w:lsdException w:name="Colorful Shading Accent 3" w:semiHidden="0" w:uiPriority="71" w:unhideWhenUsed="0"/>
-    <w:lsdException w:name="Colorful List Accent 3" w:semiHidden="0" w:uiPriority="72" w:unhideWhenUsed="0"/>
-    <w:lsdException w:name="Colorful Grid Accent 3" w:semiHidden="0" w:uiPriority="73" w:unhideWhenUsed="0"/>
-    <w:lsdException w:name="Light Shading Accent 4" w:semiHidden="0" w:uiPriority="60" w:unhideWhenUsed="0"/>
-    <w:lsdException w:name="Light List Accent 4" w:semiHidden="0" w:uiPriority="61" w:unhideWhenUsed="0"/>
-    <w:lsdException w:name="Light Grid Accent 4" w:semiHidden="0" w:uiPriority="62" w:unhideWhenUsed="0"/>
-    <w:lsdException w:name="Medium Shading 1 Accent 4" w:semiHidden="0" w:uiPriority="63" w:unhideWhenUsed="0"/>
-    <w:lsdException w:name="Medium Shading 2 Accent 4" w:semiHidden="0" w:uiPriority="64" w:unhideWhenUsed="0"/>
-    <w:lsdException w:name="Medium List 1 Accent 4" w:semiHidden="0" w:uiPriority="65" w:unhideWhenUsed="0"/>
-    <w:lsdException w:name="Medium List 2 Accent 4" w:semiHidden="0" w:uiPriority="66" w:unhideWhenUsed="0"/>
-    <w:lsdException w:name="Medium Grid 1 Accent 4" w:semiHidden="0" w:uiPriority="67" w:unhideWhenUsed="0"/>
-    <w:lsdException w:name="Medium Grid 2 Accent 4" w:semiHidden="0" w:uiPriority="68" w:unhideWhenUsed="0"/>
-    <w:lsdException w:name="Medium Grid 3 Accent 4" w:semiHidden="0" w:uiPriority="69" w:unhideWhenUsed="0"/>
-    <w:lsdException w:name="Dark List Accent 4" w:semiHidden="0" w:uiPriority="70" w:unhideWhenUsed="0"/>
-    <w:lsdException w:name="Colorful Shading Accent 4" w:semiHidden="0" w:uiPriority="71" w:unhideWhenUsed="0"/>
-    <w:lsdException w:name="Colorful List Accent 4" w:semiHidden="0" w:uiPriority="72" w:unhideWhenUsed="0"/>
-    <w:lsdException w:name="Colorful Grid Accent 4" w:semiHidden="0" w:uiPriority="73" w:unhideWhenUsed="0"/>
-    <w:lsdException w:name="Light Shading Accent 5" w:semiHidden="0" w:uiPriority="60" w:unhideWhenUsed="0"/>
-    <w:lsdException w:name="Light List Accent 5" w:semiHidden="0" w:uiPriority="61" w:unhideWhenUsed="0"/>
-    <w:lsdException w:name="Light Grid Accent 5" w:semiHidden="0" w:uiPriority="62" w:unhideWhenUsed="0"/>
-    <w:lsdException w:name="Medium Shading 1 Accent 5" w:semiHidden="0" w:uiPriority="63" w:unhideWhenUsed="0"/>
-    <w:lsdException w:name="Medium Shading 2 Accent 5" w:semiHidden="0" w:uiPriority="64" w:unhideWhenUsed="0"/>
-    <w:lsdException w:name="Medium List 1 Accent 5" w:semiHidden="0" w:uiPriority="65" w:unhideWhenUsed="0"/>
-    <w:lsdException w:name="Medium List 2 Accent 5" w:semiHidden="0" w:uiPriority="66" w:unhideWhenUsed="0"/>
-    <w:lsdException w:name="Medium Grid 1 Accent 5" w:semiHidden="0" w:uiPriority="67" w:unhideWhenUsed="0"/>
-    <w:lsdException w:name="Medium Grid 2 Accent 5" w:semiHidden="0" w:uiPriority="68" w:unhideWhenUsed="0"/>
-    <w:lsdException w:name="Medium Grid 3 Accent 5" w:semiHidden="0" w:uiPriority="69" w:unhideWhenUsed="0"/>
-    <w:lsdException w:name="Dark List Accent 5" w:semiHidden="0" w:uiPriority="70" w:unhideWhenUsed="0"/>
-    <w:lsdException w:name="Colorful Shading Accent 5" w:semiHidden="0" w:uiPriority="71" w:unhideWhenUsed="0"/>
-    <w:lsdException w:name="Colorful List Accent 5" w:semiHidden="0" w:uiPriority="72" w:unhideWhenUsed="0"/>
-    <w:lsdException w:name="Colorful Grid Accent 5" w:semiHidden="0" w:uiPriority="73" w:unhideWhenUsed="0"/>
-    <w:lsdException w:name="Light Shading Accent 6" w:semiHidden="0" w:uiPriority="60" w:unhideWhenUsed="0"/>
-    <w:lsdException w:name="Light List Accent 6" w:semiHidden="0" w:uiPriority="61" w:unhideWhenUsed="0"/>
-    <w:lsdException w:name="Light Grid Accent 6" w:semiHidden="0" w:uiPriority="62" w:unhideWhenUsed="0"/>
-    <w:lsdException w:name="Medium Shading 1 Accent 6" w:semiHidden="0" w:uiPriority="63" w:unhideWhenUsed="0"/>
-    <w:lsdException w:name="Medium Shading 2 Accent 6" w:semiHidden="0" w:uiPriority="64" w:unhideWhenUsed="0"/>
-    <w:lsdException w:name="Medium List 1 Accent 6" w:semiHidden="0" w:uiPriority="65" w:unhideWhenUsed="0"/>
-    <w:lsdException w:name="Medium List 2 Accent 6" w:semiHidden="0" w:uiPriority="66" w:unhideWhenUsed="0"/>
-    <w:lsdException w:name="Medium Grid 1 Accent 6" w:semiHidden="0" w:uiPriority="67" w:unhideWhenUsed="0"/>
-    <w:lsdException w:name="Medium Grid 2 Accent 6" w:semiHidden="0" w:uiPriority="68" w:unhideWhenUsed="0"/>
-    <w:lsdException w:name="Medium Grid 3 Accent 6" w:semiHidden="0" w:uiPriority="69" w:unhideWhenUsed="0"/>
-    <w:lsdException w:name="Dark List Accent 6" w:semiHidden="0" w:uiPriority="70" w:unhideWhenUsed="0"/>
-    <w:lsdException w:name="Colorful Shading Accent 6" w:semiHidden="0" w:uiPriority="71" w:unhideWhenUsed="0"/>
-    <w:lsdException w:name="Colorful List Accent 6" w:semiHidden="0" w:uiPriority="72" w:unhideWhenUsed="0"/>
-    <w:lsdException w:name="Colorful Grid Accent 6" w:semiHidden="0" w:uiPriority="73" w:unhideWhenUsed="0"/>
-    <w:lsdException w:name="Subtle Emphasis" w:semiHidden="0" w:uiPriority="19" w:unhideWhenUsed="0" w:qFormat="1"/>
-    <w:lsdException w:name="Intense Emphasis" w:semiHidden="0" w:uiPriority="21" w:unhideWhenUsed="0" w:qFormat="1"/>
-    <w:lsdException w:name="Subtle Reference" w:semiHidden="0" w:uiPriority="31" w:unhideWhenUsed="0" w:qFormat="1"/>
-    <w:lsdException w:name="Intense Reference" w:semiHidden="0" w:uiPriority="32" w:unhideWhenUsed="0" w:qFormat="1"/>
-    <w:lsdException w:name="Book Title" w:semiHidden="0" w:uiPriority="33" w:unhideWhenUsed="0" w:qFormat="1"/>
-    <w:lsdException w:name="Bibliography" w:uiPriority="37"/>
-    <w:lsdException w:name="TOC Heading" w:uiPriority="39" w:qFormat="1"/>
+  <w:latentStyles w:defLockedState="0" w:defUIPriority="99" w:defSemiHidden="0" w:defUnhideWhenUsed="0" w:defQFormat="0" w:count="376">
+    <w:lsdException w:name="Normal" w:uiPriority="0" w:qFormat="1"/>
+    <w:lsdException w:name="heading 1" w:uiPriority="0" w:qFormat="1"/>
+    <w:lsdException w:name="heading 2" w:semiHidden="1" w:uiPriority="0" w:unhideWhenUsed="1" w:qFormat="1"/>
+    <w:lsdException w:name="heading 3" w:semiHidden="1" w:uiPriority="0" w:unhideWhenUsed="1" w:qFormat="1"/>
+    <w:lsdException w:name="heading 4" w:semiHidden="1" w:uiPriority="0" w:unhideWhenUsed="1" w:qFormat="1"/>
+    <w:lsdException w:name="heading 5" w:locked="1" w:semiHidden="1" w:uiPriority="0" w:unhideWhenUsed="1" w:qFormat="1"/>
+    <w:lsdException w:name="heading 6" w:locked="1" w:semiHidden="1" w:uiPriority="0" w:unhideWhenUsed="1" w:qFormat="1"/>
+    <w:lsdException w:name="heading 7" w:locked="1" w:semiHidden="1" w:uiPriority="0" w:unhideWhenUsed="1" w:qFormat="1"/>
+    <w:lsdException w:name="heading 8" w:locked="1" w:semiHidden="1" w:uiPriority="0" w:unhideWhenUsed="1" w:qFormat="1"/>
+    <w:lsdException w:name="heading 9" w:locked="1" w:semiHidden="1" w:uiPriority="0" w:unhideWhenUsed="1" w:qFormat="1"/>
+    <w:lsdException w:name="index 1" w:semiHidden="1" w:unhideWhenUsed="1"/>
+    <w:lsdException w:name="index 2" w:semiHidden="1" w:unhideWhenUsed="1"/>
+    <w:lsdException w:name="index 3" w:semiHidden="1" w:unhideWhenUsed="1"/>
+    <w:lsdException w:name="index 4" w:semiHidden="1" w:unhideWhenUsed="1"/>
+    <w:lsdException w:name="index 5" w:semiHidden="1" w:unhideWhenUsed="1"/>
+    <w:lsdException w:name="index 6" w:semiHidden="1" w:unhideWhenUsed="1"/>
+    <w:lsdException w:name="index 7" w:semiHidden="1" w:unhideWhenUsed="1"/>
+    <w:lsdException w:name="index 8" w:semiHidden="1" w:unhideWhenUsed="1"/>
+    <w:lsdException w:name="index 9" w:semiHidden="1" w:unhideWhenUsed="1"/>
+    <w:lsdException w:name="toc 1" w:semiHidden="1" w:uiPriority="39" w:unhideWhenUsed="1"/>
+    <w:lsdException w:name="toc 2" w:semiHidden="1" w:uiPriority="39" w:unhideWhenUsed="1"/>
+    <w:lsdException w:name="toc 3" w:semiHidden="1" w:uiPriority="39" w:unhideWhenUsed="1"/>
+    <w:lsdException w:name="toc 4" w:semiHidden="1" w:uiPriority="0" w:unhideWhenUsed="1"/>
+    <w:lsdException w:name="toc 5" w:semiHidden="1" w:uiPriority="0" w:unhideWhenUsed="1"/>
+    <w:lsdException w:name="toc 6" w:semiHidden="1" w:uiPriority="0" w:unhideWhenUsed="1"/>
+    <w:lsdException w:name="toc 7" w:semiHidden="1" w:uiPriority="0" w:unhideWhenUsed="1"/>
+    <w:lsdException w:name="toc 8" w:semiHidden="1" w:uiPriority="0" w:unhideWhenUsed="1"/>
+    <w:lsdException w:name="toc 9" w:semiHidden="1" w:uiPriority="0" w:unhideWhenUsed="1"/>
+    <w:lsdException w:name="Normal Indent" w:semiHidden="1" w:unhideWhenUsed="1"/>
+    <w:lsdException w:name="footnote text" w:semiHidden="1" w:unhideWhenUsed="1"/>
+    <w:lsdException w:name="annotation text" w:semiHidden="1" w:unhideWhenUsed="1"/>
+    <w:lsdException w:name="header" w:semiHidden="1" w:uiPriority="0" w:unhideWhenUsed="1"/>
+    <w:lsdException w:name="footer" w:semiHidden="1" w:uiPriority="0" w:unhideWhenUsed="1"/>
+    <w:lsdException w:name="index heading" w:semiHidden="1" w:unhideWhenUsed="1"/>
+    <w:lsdException w:name="caption" w:semiHidden="1" w:uiPriority="0" w:unhideWhenUsed="1" w:qFormat="1"/>
+    <w:lsdException w:name="table of figures" w:semiHidden="1" w:unhideWhenUsed="1"/>
+    <w:lsdException w:name="envelope address" w:semiHidden="1" w:unhideWhenUsed="1"/>
+    <w:lsdException w:name="envelope return" w:semiHidden="1" w:unhideWhenUsed="1"/>
+    <w:lsdException w:name="footnote reference" w:semiHidden="1" w:unhideWhenUsed="1"/>
+    <w:lsdException w:name="annotation reference" w:semiHidden="1" w:unhideWhenUsed="1"/>
+    <w:lsdException w:name="line number" w:semiHidden="1" w:uiPriority="0" w:unhideWhenUsed="1"/>
+    <w:lsdException w:name="page number" w:semiHidden="1" w:uiPriority="0" w:unhideWhenUsed="1"/>
+    <w:lsdException w:name="endnote reference" w:semiHidden="1" w:unhideWhenUsed="1"/>
+    <w:lsdException w:name="endnote text" w:semiHidden="1" w:unhideWhenUsed="1"/>
+    <w:lsdException w:name="table of authorities" w:semiHidden="1" w:unhideWhenUsed="1"/>
+    <w:lsdException w:name="macro" w:semiHidden="1" w:unhideWhenUsed="1"/>
+    <w:lsdException w:name="toa heading" w:semiHidden="1" w:unhideWhenUsed="1"/>
+    <w:lsdException w:name="List" w:semiHidden="1" w:unhideWhenUsed="1"/>
+    <w:lsdException w:name="List Bullet" w:semiHidden="1" w:unhideWhenUsed="1"/>
+    <w:lsdException w:name="List Number" w:semiHidden="1" w:unhideWhenUsed="1"/>
+    <w:lsdException w:name="List 2" w:semiHidden="1" w:unhideWhenUsed="1"/>
+    <w:lsdException w:name="List 3" w:semiHidden="1" w:unhideWhenUsed="1"/>
+    <w:lsdException w:name="List 4" w:semiHidden="1" w:unhideWhenUsed="1"/>
+    <w:lsdException w:name="List 5" w:semiHidden="1" w:unhideWhenUsed="1"/>
+    <w:lsdException w:name="List Bullet 2" w:semiHidden="1" w:unhideWhenUsed="1"/>
+    <w:lsdException w:name="List Bullet 3" w:semiHidden="1" w:unhideWhenUsed="1"/>
+    <w:lsdException w:name="List Bullet 4" w:semiHidden="1" w:unhideWhenUsed="1"/>
+    <w:lsdException w:name="List Bullet 5" w:semiHidden="1" w:unhideWhenUsed="1"/>
+    <w:lsdException w:name="List Number 2" w:semiHidden="1" w:unhideWhenUsed="1"/>
+    <w:lsdException w:name="List Number 3" w:semiHidden="1" w:unhideWhenUsed="1"/>
+    <w:lsdException w:name="List Number 4" w:semiHidden="1" w:unhideWhenUsed="1"/>
+    <w:lsdException w:name="List Number 5" w:semiHidden="1" w:unhideWhenUsed="1"/>
+    <w:lsdException w:name="Title" w:locked="1" w:uiPriority="0" w:qFormat="1"/>
+    <w:lsdException w:name="Closing" w:semiHidden="1" w:unhideWhenUsed="1"/>
+    <w:lsdException w:name="Signature" w:semiHidden="1" w:unhideWhenUsed="1"/>
+    <w:lsdException w:name="Default Paragraph Font" w:semiHidden="1" w:uiPriority="1" w:unhideWhenUsed="1"/>
+    <w:lsdException w:name="Body Text" w:semiHidden="1" w:unhideWhenUsed="1"/>
+    <w:lsdException w:name="Body Text Indent" w:semiHidden="1" w:unhideWhenUsed="1"/>
+    <w:lsdException w:name="List Continue" w:semiHidden="1" w:unhideWhenUsed="1"/>
+    <w:lsdException w:name="List Continue 2" w:semiHidden="1" w:unhideWhenUsed="1"/>
+    <w:lsdException w:name="List Continue 3" w:semiHidden="1" w:unhideWhenUsed="1"/>
+    <w:lsdException w:name="List Continue 4" w:semiHidden="1" w:unhideWhenUsed="1"/>
+    <w:lsdException w:name="List Continue 5" w:semiHidden="1" w:unhideWhenUsed="1"/>
+    <w:lsdException w:name="Message Header" w:semiHidden="1" w:unhideWhenUsed="1"/>
+    <w:lsdException w:name="Subtitle" w:locked="1" w:uiPriority="0" w:qFormat="1"/>
+    <w:lsdException w:name="Salutation" w:semiHidden="1" w:unhideWhenUsed="1"/>
+    <w:lsdException w:name="Date" w:semiHidden="1" w:unhideWhenUsed="1"/>
+    <w:lsdException w:name="Body Text First Indent" w:semiHidden="1" w:unhideWhenUsed="1"/>
+    <w:lsdException w:name="Body Text First Indent 2" w:semiHidden="1" w:unhideWhenUsed="1"/>
+    <w:lsdException w:name="Note Heading" w:semiHidden="1" w:unhideWhenUsed="1"/>
+    <w:lsdException w:name="Body Text 2" w:semiHidden="1" w:unhideWhenUsed="1"/>
+    <w:lsdException w:name="Body Text 3" w:semiHidden="1" w:unhideWhenUsed="1"/>
+    <w:lsdException w:name="Body Text Indent 2" w:semiHidden="1" w:unhideWhenUsed="1"/>
+    <w:lsdException w:name="Body Text Indent 3" w:semiHidden="1" w:unhideWhenUsed="1"/>
+    <w:lsdException w:name="Block Text" w:semiHidden="1" w:unhideWhenUsed="1"/>
+    <w:lsdException w:name="Hyperlink" w:semiHidden="1" w:unhideWhenUsed="1"/>
+    <w:lsdException w:name="FollowedHyperlink" w:semiHidden="1" w:uiPriority="0" w:unhideWhenUsed="1"/>
+    <w:lsdException w:name="Strong" w:uiPriority="22" w:qFormat="1"/>
+    <w:lsdException w:name="Emphasis" w:uiPriority="0" w:qFormat="1"/>
+    <w:lsdException w:name="Document Map" w:semiHidden="1" w:unhideWhenUsed="1"/>
+    <w:lsdException w:name="Plain Text" w:semiHidden="1" w:unhideWhenUsed="1"/>
+    <w:lsdException w:name="E-mail Signature" w:semiHidden="1" w:unhideWhenUsed="1"/>
+    <w:lsdException w:name="HTML Top of Form" w:semiHidden="1" w:unhideWhenUsed="1"/>
+    <w:lsdException w:name="HTML Bottom of Form" w:semiHidden="1" w:unhideWhenUsed="1"/>
+    <w:lsdException w:name="Normal (Web)" w:semiHidden="1" w:unhideWhenUsed="1"/>
+    <w:lsdException w:name="HTML Acronym" w:semiHidden="1" w:unhideWhenUsed="1"/>
+    <w:lsdException w:name="HTML Address" w:semiHidden="1" w:unhideWhenUsed="1"/>
+    <w:lsdException w:name="HTML Cite" w:semiHidden="1" w:unhideWhenUsed="1"/>
+    <w:lsdException w:name="HTML Code" w:semiHidden="1" w:unhideWhenUsed="1"/>
+    <w:lsdException w:name="HTML Definition" w:semiHidden="1" w:unhideWhenUsed="1"/>
+    <w:lsdException w:name="HTML Keyboard" w:semiHidden="1" w:unhideWhenUsed="1"/>
+    <w:lsdException w:name="HTML Preformatted" w:semiHidden="1" w:unhideWhenUsed="1"/>
+    <w:lsdException w:name="HTML Sample" w:semiHidden="1" w:unhideWhenUsed="1"/>
+    <w:lsdException w:name="HTML Typewriter" w:semiHidden="1" w:unhideWhenUsed="1"/>
+    <w:lsdException w:name="HTML Variable" w:semiHidden="1" w:unhideWhenUsed="1"/>
+    <w:lsdException w:name="Normal Table" w:semiHidden="1" w:unhideWhenUsed="1"/>
+    <w:lsdException w:name="annotation subject" w:semiHidden="1" w:unhideWhenUsed="1"/>
+    <w:lsdException w:name="No List" w:semiHidden="1" w:unhideWhenUsed="1"/>
+    <w:lsdException w:name="Outline List 1" w:semiHidden="1" w:unhideWhenUsed="1"/>
+    <w:lsdException w:name="Outline List 2" w:semiHidden="1" w:unhideWhenUsed="1"/>
+    <w:lsdException w:name="Outline List 3" w:semiHidden="1" w:unhideWhenUsed="1"/>
+    <w:lsdException w:name="Table Simple 1" w:semiHidden="1" w:unhideWhenUsed="1"/>
+    <w:lsdException w:name="Table Simple 2" w:semiHidden="1" w:unhideWhenUsed="1"/>
+    <w:lsdException w:name="Table Simple 3" w:semiHidden="1" w:unhideWhenUsed="1"/>
+    <w:lsdException w:name="Table Classic 1" w:semiHidden="1" w:unhideWhenUsed="1"/>
+    <w:lsdException w:name="Table Classic 2" w:semiHidden="1" w:unhideWhenUsed="1"/>
+    <w:lsdException w:name="Table Classic 3" w:semiHidden="1" w:unhideWhenUsed="1"/>
+    <w:lsdException w:name="Table Classic 4" w:semiHidden="1" w:unhideWhenUsed="1"/>
+    <w:lsdException w:name="Table Colorful 1" w:semiHidden="1" w:unhideWhenUsed="1"/>
+    <w:lsdException w:name="Table Colorful 2" w:semiHidden="1" w:unhideWhenUsed="1"/>
+    <w:lsdException w:name="Table Colorful 3" w:semiHidden="1" w:unhideWhenUsed="1"/>
+    <w:lsdException w:name="Table Columns 1" w:semiHidden="1" w:unhideWhenUsed="1"/>
+    <w:lsdException w:name="Table Columns 2" w:semiHidden="1" w:unhideWhenUsed="1"/>
+    <w:lsdException w:name="Table Columns 3" w:semiHidden="1" w:unhideWhenUsed="1"/>
+    <w:lsdException w:name="Table Columns 4" w:semiHidden="1" w:unhideWhenUsed="1"/>
+    <w:lsdException w:name="Table Columns 5" w:semiHidden="1" w:unhideWhenUsed="1"/>
+    <w:lsdException w:name="Table Grid 1" w:semiHidden="1" w:unhideWhenUsed="1"/>
+    <w:lsdException w:name="Table Grid 2" w:semiHidden="1" w:unhideWhenUsed="1"/>
+    <w:lsdException w:name="Table Grid 3" w:semiHidden="1" w:unhideWhenUsed="1"/>
+    <w:lsdException w:name="Table Grid 4" w:semiHidden="1" w:unhideWhenUsed="1"/>
+    <w:lsdException w:name="Table Grid 5" w:semiHidden="1" w:unhideWhenUsed="1"/>
+    <w:lsdException w:name="Table Grid 6" w:semiHidden="1" w:unhideWhenUsed="1"/>
+    <w:lsdException w:name="Table Grid 7" w:semiHidden="1" w:unhideWhenUsed="1"/>
+    <w:lsdException w:name="Table Grid 8" w:semiHidden="1" w:unhideWhenUsed="1"/>
+    <w:lsdException w:name="Table List 1" w:semiHidden="1" w:unhideWhenUsed="1"/>
+    <w:lsdException w:name="Table List 2" w:semiHidden="1" w:unhideWhenUsed="1"/>
+    <w:lsdException w:name="Table List 3" w:semiHidden="1" w:unhideWhenUsed="1"/>
+    <w:lsdException w:name="Table List 4" w:semiHidden="1" w:unhideWhenUsed="1"/>
+    <w:lsdException w:name="Table List 5" w:semiHidden="1" w:unhideWhenUsed="1"/>
+    <w:lsdException w:name="Table List 6" w:semiHidden="1" w:unhideWhenUsed="1"/>
+    <w:lsdException w:name="Table List 7" w:semiHidden="1" w:unhideWhenUsed="1"/>
+    <w:lsdException w:name="Table List 8" w:semiHidden="1" w:unhideWhenUsed="1"/>
+    <w:lsdException w:name="Table 3D effects 1" w:semiHidden="1" w:unhideWhenUsed="1"/>
+    <w:lsdException w:name="Table 3D effects 2" w:semiHidden="1" w:unhideWhenUsed="1"/>
+    <w:lsdException w:name="Table 3D effects 3" w:semiHidden="1" w:unhideWhenUsed="1"/>
+    <w:lsdException w:name="Table Contemporary" w:semiHidden="1" w:unhideWhenUsed="1"/>
+    <w:lsdException w:name="Table Elegant" w:semiHidden="1" w:unhideWhenUsed="1"/>
+    <w:lsdException w:name="Table Professional" w:semiHidden="1" w:unhideWhenUsed="1"/>
+    <w:lsdException w:name="Table Subtle 1" w:semiHidden="1" w:unhideWhenUsed="1"/>
+    <w:lsdException w:name="Table Subtle 2" w:semiHidden="1" w:unhideWhenUsed="1"/>
+    <w:lsdException w:name="Table Web 1" w:semiHidden="1" w:unhideWhenUsed="1"/>
+    <w:lsdException w:name="Table Web 2" w:semiHidden="1" w:unhideWhenUsed="1"/>
+    <w:lsdException w:name="Table Web 3" w:semiHidden="1" w:unhideWhenUsed="1"/>
+    <w:lsdException w:name="Balloon Text" w:semiHidden="1" w:uiPriority="0" w:unhideWhenUsed="1"/>
+    <w:lsdException w:name="Table Grid" w:uiPriority="0"/>
+    <w:lsdException w:name="Table Theme" w:semiHidden="1" w:unhideWhenUsed="1"/>
+    <w:lsdException w:name="Placeholder Text" w:semiHidden="1"/>
+    <w:lsdException w:name="No Spacing" w:uiPriority="1" w:qFormat="1"/>
+    <w:lsdException w:name="Light Shading" w:uiPriority="60"/>
+    <w:lsdException w:name="Light List" w:uiPriority="61"/>
+    <w:lsdException w:name="Light Grid" w:uiPriority="62"/>
+    <w:lsdException w:name="Medium Shading 1" w:uiPriority="63"/>
+    <w:lsdException w:name="Medium Shading 2" w:uiPriority="64"/>
+    <w:lsdException w:name="Medium List 1" w:uiPriority="65"/>
+    <w:lsdException w:name="Medium List 2" w:uiPriority="66"/>
+    <w:lsdException w:name="Medium Grid 1" w:uiPriority="67"/>
+    <w:lsdException w:name="Medium Grid 2" w:uiPriority="68"/>
+    <w:lsdException w:name="Medium Grid 3" w:uiPriority="69"/>
+    <w:lsdException w:name="Dark List" w:uiPriority="70"/>
+    <w:lsdException w:name="Colorful Shading" w:uiPriority="71"/>
+    <w:lsdException w:name="Colorful List" w:uiPriority="72"/>
+    <w:lsdException w:name="Colorful Grid" w:uiPriority="73"/>
+    <w:lsdException w:name="Light Shading Accent 1" w:uiPriority="60"/>
+    <w:lsdException w:name="Light List Accent 1" w:uiPriority="61"/>
+    <w:lsdException w:name="Light Grid Accent 1" w:uiPriority="62"/>
+    <w:lsdException w:name="Medium Shading 1 Accent 1" w:uiPriority="63"/>
+    <w:lsdException w:name="Medium Shading 2 Accent 1" w:uiPriority="64"/>
+    <w:lsdException w:name="Medium List 1 Accent 1" w:uiPriority="65"/>
+    <w:lsdException w:name="Revision" w:semiHidden="1"/>
+    <w:lsdException w:name="List Paragraph" w:uiPriority="34" w:qFormat="1"/>
+    <w:lsdException w:name="Quote" w:uiPriority="29" w:qFormat="1"/>
+    <w:lsdException w:name="Intense Quote" w:uiPriority="30" w:qFormat="1"/>
+    <w:lsdException w:name="Medium List 2 Accent 1" w:uiPriority="66"/>
+    <w:lsdException w:name="Medium Grid 1 Accent 1" w:uiPriority="67"/>
+    <w:lsdException w:name="Medium Grid 2 Accent 1" w:uiPriority="68"/>
+    <w:lsdException w:name="Medium Grid 3 Accent 1" w:uiPriority="69"/>
+    <w:lsdException w:name="Dark List Accent 1" w:uiPriority="70"/>
+    <w:lsdException w:name="Colorful Shading Accent 1" w:uiPriority="71"/>
+    <w:lsdException w:name="Colorful List Accent 1" w:uiPriority="72"/>
+    <w:lsdException w:name="Colorful Grid Accent 1" w:uiPriority="73"/>
+    <w:lsdException w:name="Light Shading Accent 2" w:uiPriority="60"/>
+    <w:lsdException w:name="Light List Accent 2" w:uiPriority="61"/>
+    <w:lsdException w:name="Light Grid Accent 2" w:uiPriority="62"/>
+    <w:lsdException w:name="Medium Shading 1 Accent 2" w:uiPriority="63"/>
+    <w:lsdException w:name="Medium Shading 2 Accent 2" w:uiPriority="64"/>
+    <w:lsdException w:name="Medium List 1 Accent 2" w:uiPriority="65"/>
+    <w:lsdException w:name="Medium List 2 Accent 2" w:uiPriority="66"/>
+    <w:lsdException w:name="Medium Grid 1 Accent 2" w:uiPriority="67"/>
+    <w:lsdException w:name="Medium Grid 2 Accent 2" w:uiPriority="68"/>
+    <w:lsdException w:name="Medium Grid 3 Accent 2" w:uiPriority="69"/>
+    <w:lsdException w:name="Dark List Accent 2" w:uiPriority="70"/>
+    <w:lsdException w:name="Colorful Shading Accent 2" w:uiPriority="71"/>
+    <w:lsdException w:name="Colorful List Accent 2" w:uiPriority="72"/>
+    <w:lsdException w:name="Colorful Grid Accent 2" w:uiPriority="73"/>
+    <w:lsdException w:name="Light Shading Accent 3" w:uiPriority="60"/>
+    <w:lsdException w:name="Light List Accent 3" w:uiPriority="61"/>
+    <w:lsdException w:name="Light Grid Accent 3" w:uiPriority="62"/>
+    <w:lsdException w:name="Medium Shading 1 Accent 3" w:uiPriority="63"/>
+    <w:lsdException w:name="Medium Shading 2 Accent 3" w:uiPriority="64"/>
+    <w:lsdException w:name="Medium List 1 Accent 3" w:uiPriority="65"/>
+    <w:lsdException w:name="Medium List 2 Accent 3" w:uiPriority="66"/>
+    <w:lsdException w:name="Medium Grid 1 Accent 3" w:uiPriority="67"/>
+    <w:lsdException w:name="Medium Grid 2 Accent 3" w:uiPriority="68"/>
+    <w:lsdException w:name="Medium Grid 3 Accent 3" w:uiPriority="69"/>
+    <w:lsdException w:name="Dark List Accent 3" w:uiPriority="70"/>
+    <w:lsdException w:name="Colorful Shading Accent 3" w:uiPriority="71"/>
+    <w:lsdException w:name="Colorful List Accent 3" w:uiPriority="72"/>
+    <w:lsdException w:name="Colorful Grid Accent 3" w:uiPriority="73"/>
+    <w:lsdException w:name="Light Shading Accent 4" w:uiPriority="60"/>
+    <w:lsdException w:name="Light List Accent 4" w:uiPriority="61"/>
+    <w:lsdException w:name="Light Grid Accent 4" w:uiPriority="62"/>
+    <w:lsdException w:name="Medium Shading 1 Accent 4" w:uiPriority="63"/>
+    <w:lsdException w:name="Medium Shading 2 Accent 4" w:uiPriority="64"/>
+    <w:lsdException w:name="Medium List 1 Accent 4" w:uiPriority="65"/>
+    <w:lsdException w:name="Medium List 2 Accent 4" w:uiPriority="66"/>
+    <w:lsdException w:name="Medium Grid 1 Accent 4" w:uiPriority="67"/>
+    <w:lsdException w:name="Medium Grid 2 Accent 4" w:uiPriority="68"/>
+    <w:lsdException w:name="Medium Grid 3 Accent 4" w:uiPriority="69"/>
+    <w:lsdException w:name="Dark List Accent 4" w:uiPriority="70"/>
+    <w:lsdException w:name="Colorful Shading Accent 4" w:uiPriority="71"/>
+    <w:lsdException w:name="Colorful List Accent 4" w:uiPriority="72"/>
+    <w:lsdException w:name="Colorful Grid Accent 4" w:uiPriority="73"/>
+    <w:lsdException w:name="Light Shading Accent 5" w:uiPriority="60"/>
+    <w:lsdException w:name="Light List Accent 5" w:uiPriority="61"/>
+    <w:lsdException w:name="Light Grid Accent 5" w:uiPriority="62"/>
+    <w:lsdException w:name="Medium Shading 1 Accent 5" w:uiPriority="63"/>
+    <w:lsdException w:name="Medium Shading 2 Accent 5" w:uiPriority="64"/>
+    <w:lsdException w:name="Medium List 1 Accent 5" w:uiPriority="65"/>
+    <w:lsdException w:name="Medium List 2 Accent 5" w:uiPriority="66"/>
+    <w:lsdException w:name="Medium Grid 1 Accent 5" w:uiPriority="67"/>
+    <w:lsdException w:name="Medium Grid 2 Accent 5" w:uiPriority="68"/>
+    <w:lsdException w:name="Medium Grid 3 Accent 5" w:uiPriority="69"/>
+    <w:lsdException w:name="Dark List Accent 5" w:uiPriority="70"/>
+    <w:lsdException w:name="Colorful Shading Accent 5" w:uiPriority="71"/>
+    <w:lsdException w:name="Colorful List Accent 5" w:uiPriority="72"/>
+    <w:lsdException w:name="Colorful Grid Accent 5" w:uiPriority="73"/>
+    <w:lsdException w:name="Light Shading Accent 6" w:uiPriority="60"/>
+    <w:lsdException w:name="Light List Accent 6" w:uiPriority="61"/>
+    <w:lsdException w:name="Light Grid Accent 6" w:uiPriority="62"/>
+    <w:lsdException w:name="Medium Shading 1 Accent 6" w:uiPriority="63"/>
+    <w:lsdException w:name="Medium Shading 2 Accent 6" w:uiPriority="64"/>
+    <w:lsdException w:name="Medium List 1 Accent 6" w:uiPriority="65"/>
+    <w:lsdException w:name="Medium List 2 Accent 6" w:uiPriority="66"/>
+    <w:lsdException w:name="Medium Grid 1 Accent 6" w:uiPriority="67"/>
+    <w:lsdException w:name="Medium Grid 2 Accent 6" w:uiPriority="68"/>
+    <w:lsdException w:name="Medium Grid 3 Accent 6" w:uiPriority="69"/>
+    <w:lsdException w:name="Dark List Accent 6" w:uiPriority="70"/>
+    <w:lsdException w:name="Colorful Shading Accent 6" w:uiPriority="71"/>
+    <w:lsdException w:name="Colorful List Accent 6" w:uiPriority="72"/>
+    <w:lsdException w:name="Colorful Grid Accent 6" w:uiPriority="73"/>
+    <w:lsdException w:name="Subtle Emphasis" w:uiPriority="19" w:qFormat="1"/>
+    <w:lsdException w:name="Intense Emphasis" w:uiPriority="21" w:qFormat="1"/>
+    <w:lsdException w:name="Subtle Reference" w:uiPriority="31" w:qFormat="1"/>
+    <w:lsdException w:name="Intense Reference" w:uiPriority="32" w:qFormat="1"/>
+    <w:lsdException w:name="Book Title" w:uiPriority="33" w:qFormat="1"/>
+    <w:lsdException w:name="Bibliography" w:semiHidden="1" w:uiPriority="37" w:unhideWhenUsed="1"/>
+    <w:lsdException w:name="TOC Heading" w:semiHidden="1" w:uiPriority="39" w:unhideWhenUsed="1" w:qFormat="1"/>
+    <w:lsdException w:name="Plain Table 1" w:uiPriority="41"/>
+    <w:lsdException w:name="Plain Table 2" w:uiPriority="42"/>
+    <w:lsdException w:name="Plain Table 3" w:uiPriority="43"/>
+    <w:lsdException w:name="Plain Table 4" w:uiPriority="44"/>
+    <w:lsdException w:name="Plain Table 5" w:uiPriority="45"/>
+    <w:lsdException w:name="Grid Table Light" w:uiPriority="40"/>
+    <w:lsdException w:name="Grid Table 1 Light" w:uiPriority="46"/>
+    <w:lsdException w:name="Grid Table 2" w:uiPriority="47"/>
+    <w:lsdException w:name="Grid Table 3" w:uiPriority="48"/>
+    <w:lsdException w:name="Grid Table 4" w:uiPriority="49"/>
+    <w:lsdException w:name="Grid Table 5 Dark" w:uiPriority="50"/>
+    <w:lsdException w:name="Grid Table 6 Colorful" w:uiPriority="51"/>
+    <w:lsdException w:name="Grid Table 7 Colorful" w:uiPriority="52"/>
+    <w:lsdException w:name="Grid Table 1 Light Accent 1" w:uiPriority="46"/>
+    <w:lsdException w:name="Grid Table 2 Accent 1" w:uiPriority="47"/>
+    <w:lsdException w:name="Grid Table 3 Accent 1" w:uiPriority="48"/>
+    <w:lsdException w:name="Grid Table 4 Accent 1" w:uiPriority="49"/>
+    <w:lsdException w:name="Grid Table 5 Dark Accent 1" w:uiPriority="50"/>
+    <w:lsdException w:name="Grid Table 6 Colorful Accent 1" w:uiPriority="51"/>
+    <w:lsdException w:name="Grid Table 7 Colorful Accent 1" w:uiPriority="52"/>
+    <w:lsdException w:name="Grid Table 1 Light Accent 2" w:uiPriority="46"/>
+    <w:lsdException w:name="Grid Table 2 Accent 2" w:uiPriority="47"/>
+    <w:lsdException w:name="Grid Table 3 Accent 2" w:uiPriority="48"/>
+    <w:lsdException w:name="Grid Table 4 Accent 2" w:uiPriority="49"/>
+    <w:lsdException w:name="Grid Table 5 Dark Accent 2" w:uiPriority="50"/>
+    <w:lsdException w:name="Grid Table 6 Colorful Accent 2" w:uiPriority="51"/>
+    <w:lsdException w:name="Grid Table 7 Colorful Accent 2" w:uiPriority="52"/>
+    <w:lsdException w:name="Grid Table 1 Light Accent 3" w:uiPriority="46"/>
+    <w:lsdException w:name="Grid Table 2 Accent 3" w:uiPriority="47"/>
+    <w:lsdException w:name="Grid Table 3 Accent 3" w:uiPriority="48"/>
+    <w:lsdException w:name="Grid Table 4 Accent 3" w:uiPriority="49"/>
+    <w:lsdException w:name="Grid Table 5 Dark Accent 3" w:uiPriority="50"/>
+    <w:lsdException w:name="Grid Table 6 Colorful Accent 3" w:uiPriority="51"/>
+    <w:lsdException w:name="Grid Table 7 Colorful Accent 3" w:uiPriority="52"/>
+    <w:lsdException w:name="Grid Table 1 Light Accent 4" w:uiPriority="46"/>
+    <w:lsdException w:name="Grid Table 2 Accent 4" w:uiPriority="47"/>
+    <w:lsdException w:name="Grid Table 3 Accent 4" w:uiPriority="48"/>
+    <w:lsdException w:name="Grid Table 4 Accent 4" w:uiPriority="49"/>
+    <w:lsdException w:name="Grid Table 5 Dark Accent 4" w:uiPriority="50"/>
+    <w:lsdException w:name="Grid Table 6 Colorful Accent 4" w:uiPriority="51"/>
+    <w:lsdException w:name="Grid Table 7 Colorful Accent 4" w:uiPriority="52"/>
+    <w:lsdException w:name="Grid Table 1 Light Accent 5" w:uiPriority="46"/>
+    <w:lsdException w:name="Grid Table 2 Accent 5" w:uiPriority="47"/>
+    <w:lsdException w:name="Grid Table 3 Accent 5" w:uiPriority="48"/>
+    <w:lsdException w:name="Grid Table 4 Accent 5" w:uiPriority="49"/>
+    <w:lsdException w:name="Grid Table 5 Dark Accent 5" w:uiPriority="50"/>
+    <w:lsdException w:name="Grid Table 6 Colorful Accent 5" w:uiPriority="51"/>
+    <w:lsdException w:name="Grid Table 7 Colorful Accent 5" w:uiPriority="52"/>
+    <w:lsdException w:name="Grid Table 1 Light Accent 6" w:uiPriority="46"/>
+    <w:lsdException w:name="Grid Table 2 Accent 6" w:uiPriority="47"/>
+    <w:lsdException w:name="Grid Table 3 Accent 6" w:uiPriority="48"/>
+    <w:lsdException w:name="Grid Table 4 Accent 6" w:uiPriority="49"/>
+    <w:lsdException w:name="Grid Table 5 Dark Accent 6" w:uiPriority="50"/>
+    <w:lsdException w:name="Grid Table 6 Colorful Accent 6" w:uiPriority="51"/>
+    <w:lsdException w:name="Grid Table 7 Colorful Accent 6" w:uiPriority="52"/>
+    <w:lsdException w:name="List Table 1 Light" w:uiPriority="46"/>
+    <w:lsdException w:name="List Table 2" w:uiPriority="47"/>
+    <w:lsdException w:name="List Table 3" w:uiPriority="48"/>
+    <w:lsdException w:name="List Table 4" w:uiPriority="49"/>
+    <w:lsdException w:name="List Table 5 Dark" w:uiPriority="50"/>
+    <w:lsdException w:name="List Table 6 Colorful" w:uiPriority="51"/>
+    <w:lsdException w:name="List Table 7 Colorful" w:uiPriority="52"/>
+    <w:lsdException w:name="List Table 1 Light Accent 1" w:uiPriority="46"/>
+    <w:lsdException w:name="List Table 2 Accent 1" w:uiPriority="47"/>
+    <w:lsdException w:name="List Table 3 Accent 1" w:uiPriority="48"/>
+    <w:lsdException w:name="List Table 4 Accent 1" w:uiPriority="49"/>
+    <w:lsdException w:name="List Table 5 Dark Accent 1" w:uiPriority="50"/>
+    <w:lsdException w:name="List Table 6 Colorful Accent 1" w:uiPriority="51"/>
+    <w:lsdException w:name="List Table 7 Colorful Accent 1" w:uiPriority="52"/>
+    <w:lsdException w:name="List Table 1 Light Accent 2" w:uiPriority="46"/>
+    <w:lsdException w:name="List Table 2 Accent 2" w:uiPriority="47"/>
+    <w:lsdException w:name="List Table 3 Accent 2" w:uiPriority="48"/>
+    <w:lsdException w:name="List Table 4 Accent 2" w:uiPriority="49"/>
+    <w:lsdException w:name="List Table 5 Dark Accent 2" w:uiPriority="50"/>
+    <w:lsdException w:name="List Table 6 Colorful Accent 2" w:uiPriority="51"/>
+    <w:lsdException w:name="List Table 7 Colorful Accent 2" w:uiPriority="52"/>
+    <w:lsdException w:name="List Table 1 Light Accent 3" w:uiPriority="46"/>
+    <w:lsdException w:name="List Table 2 Accent 3" w:uiPriority="47"/>
+    <w:lsdException w:name="List Table 3 Accent 3" w:uiPriority="48"/>
+    <w:lsdException w:name="List Table 4 Accent 3" w:uiPriority="49"/>
+    <w:lsdException w:name="List Table 5 Dark Accent 3" w:uiPriority="50"/>
+    <w:lsdException w:name="List Table 6 Colorful Accent 3" w:uiPriority="51"/>
+    <w:lsdException w:name="List Table 7 Colorful Accent 3" w:uiPriority="52"/>
+    <w:lsdException w:name="List Table 1 Light Accent 4" w:uiPriority="46"/>
+    <w:lsdException w:name="List Table 2 Accent 4" w:uiPriority="47"/>
+    <w:lsdException w:name="List Table 3 Accent 4" w:uiPriority="48"/>
+    <w:lsdException w:name="List Table 4 Accent 4" w:uiPriority="49"/>
+    <w:lsdException w:name="List Table 5 Dark Accent 4" w:uiPriority="50"/>
+    <w:lsdException w:name="List Table 6 Colorful Accent 4" w:uiPriority="51"/>
+    <w:lsdException w:name="List Table 7 Colorful Accent 4" w:uiPriority="52"/>
+    <w:lsdException w:name="List Table 1 Light Accent 5" w:uiPriority="46"/>
+    <w:lsdException w:name="List Table 2 Accent 5" w:uiPriority="47"/>
+    <w:lsdException w:name="List Table 3 Accent 5" w:uiPriority="48"/>
+    <w:lsdException w:name="List Table 4 Accent 5" w:uiPriority="49"/>
+    <w:lsdException w:name="List Table 5 Dark Accent 5" w:uiPriority="50"/>
+    <w:lsdException w:name="List Table 6 Colorful Accent 5" w:uiPriority="51"/>
+    <w:lsdException w:name="List Table 7 Colorful Accent 5" w:uiPriority="52"/>
+    <w:lsdException w:name="List Table 1 Light Accent 6" w:uiPriority="46"/>
+    <w:lsdException w:name="List Table 2 Accent 6" w:uiPriority="47"/>
+    <w:lsdException w:name="List Table 3 Accent 6" w:uiPriority="48"/>
+    <w:lsdException w:name="List Table 4 Accent 6" w:uiPriority="49"/>
+    <w:lsdException w:name="List Table 5 Dark Accent 6" w:uiPriority="50"/>
+    <w:lsdException w:name="List Table 6 Colorful Accent 6" w:uiPriority="51"/>
+    <w:lsdException w:name="List Table 7 Colorful Accent 6" w:uiPriority="52"/>
+    <w:lsdException w:name="Mention" w:semiHidden="1" w:unhideWhenUsed="1"/>
+    <w:lsdException w:name="Smart Hyperlink" w:semiHidden="1" w:unhideWhenUsed="1"/>
+    <w:lsdException w:name="Hashtag" w:semiHidden="1" w:unhideWhenUsed="1"/>
+    <w:lsdException w:name="Unresolved Mention" w:semiHidden="1" w:unhideWhenUsed="1"/>
+    <w:lsdException w:name="Smart Link" w:semiHidden="1" w:unhideWhenUsed="1"/>
   </w:latentStyles>
   <w:style w:type="paragraph" w:default="1" w:styleId="Normal">
     <w:name w:val="Normal"/>
@@ -10224,7 +9063,7 @@
 </file>
 
 <file path=word/glossary/document.xml><?xml version="1.0" encoding="utf-8"?>
-<w:glossaryDocument xmlns:wpc="http://schemas.microsoft.com/office/word/2010/wordprocessingCanvas" xmlns:mc="http://schemas.openxmlformats.org/markup-compatibility/2006" xmlns:o="urn:schemas-microsoft-com:office:office" xmlns:r="http://schemas.openxmlformats.org/officeDocument/2006/relationships" xmlns:m="http://schemas.openxmlformats.org/officeDocument/2006/math" xmlns:v="urn:schemas-microsoft-com:vml" xmlns:wp14="http://schemas.microsoft.com/office/word/2010/wordprocessingDrawing" xmlns:wp="http://schemas.openxmlformats.org/drawingml/2006/wordprocessingDrawing" xmlns:w10="urn:schemas-microsoft-com:office:word" xmlns:w="http://schemas.openxmlformats.org/wordprocessingml/2006/main" xmlns:w14="http://schemas.microsoft.com/office/word/2010/wordml" xmlns:wpg="http://schemas.microsoft.com/office/word/2010/wordprocessingGroup" xmlns:wpi="http://schemas.microsoft.com/office/word/2010/wordprocessingInk" xmlns:wne="http://schemas.microsoft.com/office/word/2006/wordml" xmlns:wps="http://schemas.microsoft.com/office/word/2010/wordprocessingShape" mc:Ignorable="w14 wp14">
+<w:glossaryDocument xmlns:wpc="http://schemas.microsoft.com/office/word/2010/wordprocessingCanvas" xmlns:cx="http://schemas.microsoft.com/office/drawing/2014/chartex" xmlns:cx1="http://schemas.microsoft.com/office/drawing/2015/9/8/chartex" xmlns:cx2="http://schemas.microsoft.com/office/drawing/2015/10/21/chartex" xmlns:cx3="http://schemas.microsoft.com/office/drawing/2016/5/9/chartex" xmlns:cx4="http://schemas.microsoft.com/office/drawing/2016/5/10/chartex" xmlns:cx5="http://schemas.microsoft.com/office/drawing/2016/5/11/chartex" xmlns:cx6="http://schemas.microsoft.com/office/drawing/2016/5/12/chartex" xmlns:cx7="http://schemas.microsoft.com/office/drawing/2016/5/13/chartex" xmlns:cx8="http://schemas.microsoft.com/office/drawing/2016/5/14/chartex" xmlns:mc="http://schemas.openxmlformats.org/markup-compatibility/2006" xmlns:aink="http://schemas.microsoft.com/office/drawing/2016/ink" xmlns:am3d="http://schemas.microsoft.com/office/drawing/2017/model3d" xmlns:o="urn:schemas-microsoft-com:office:office" xmlns:r="http://schemas.openxmlformats.org/officeDocument/2006/relationships" xmlns:m="http://schemas.openxmlformats.org/officeDocument/2006/math" xmlns:v="urn:schemas-microsoft-com:vml" xmlns:wp14="http://schemas.microsoft.com/office/word/2010/wordprocessingDrawing" xmlns:wp="http://schemas.openxmlformats.org/drawingml/2006/wordprocessingDrawing" xmlns:w10="urn:schemas-microsoft-com:office:word" xmlns:w="http://schemas.openxmlformats.org/wordprocessingml/2006/main" xmlns:w14="http://schemas.microsoft.com/office/word/2010/wordml" xmlns:w15="http://schemas.microsoft.com/office/word/2012/wordml" xmlns:w16cid="http://schemas.microsoft.com/office/word/2016/wordml/cid" xmlns:w16se="http://schemas.microsoft.com/office/word/2015/wordml/symex" xmlns:wpg="http://schemas.microsoft.com/office/word/2010/wordprocessingGroup" xmlns:wpi="http://schemas.microsoft.com/office/word/2010/wordprocessingInk" xmlns:wne="http://schemas.microsoft.com/office/word/2006/wordml" xmlns:wps="http://schemas.microsoft.com/office/word/2010/wordprocessingShape" mc:Ignorable="w14 w15 w16se w16cid wp14">
   <w:docParts>
     <w:docPart>
       <w:docPartPr>
@@ -10260,7 +9099,7 @@
 </file>
 
 <file path=word/glossary/fontTable.xml><?xml version="1.0" encoding="utf-8"?>
-<w:fonts xmlns:mc="http://schemas.openxmlformats.org/markup-compatibility/2006" xmlns:r="http://schemas.openxmlformats.org/officeDocument/2006/relationships" xmlns:w="http://schemas.openxmlformats.org/wordprocessingml/2006/main" xmlns:w14="http://schemas.microsoft.com/office/word/2010/wordml" mc:Ignorable="w14">
+<w:fonts xmlns:mc="http://schemas.openxmlformats.org/markup-compatibility/2006" xmlns:r="http://schemas.openxmlformats.org/officeDocument/2006/relationships" xmlns:w="http://schemas.openxmlformats.org/wordprocessingml/2006/main" xmlns:w14="http://schemas.microsoft.com/office/word/2010/wordml" xmlns:w15="http://schemas.microsoft.com/office/word/2012/wordml" xmlns:w16cid="http://schemas.microsoft.com/office/word/2016/wordml/cid" xmlns:w16se="http://schemas.microsoft.com/office/word/2015/wordml/symex" mc:Ignorable="w14 w15 w16se w16cid">
   <w:font w:name="Times New Roman">
     <w:panose1 w:val="02020603050405020304"/>
     <w:charset w:val="00"/>
@@ -10290,7 +9129,7 @@
     <w:sig w:usb0="00000000" w:usb1="10000000" w:usb2="00000000" w:usb3="00000000" w:csb0="80000000" w:csb1="00000000"/>
   </w:font>
   <w:font w:name="HelveticaNeueLT Com 45 Lt">
-    <w:panose1 w:val="020B0403020202020204"/>
+    <w:altName w:val="Arial"/>
     <w:charset w:val="00"/>
     <w:family w:val="swiss"/>
     <w:pitch w:val="variable"/>
@@ -10304,7 +9143,7 @@
     <w:sig w:usb0="E0002EFF" w:usb1="C000785B" w:usb2="00000009" w:usb3="00000000" w:csb0="000001FF" w:csb1="00000000"/>
   </w:font>
   <w:font w:name="HelveticaNeueLT Com 65 Md">
-    <w:panose1 w:val="020B0604020202020204"/>
+    <w:altName w:val="Arial"/>
     <w:charset w:val="00"/>
     <w:family w:val="swiss"/>
     <w:pitch w:val="variable"/>
@@ -10325,14 +9164,14 @@
     <w:sig w:usb0="E1002EFF" w:usb1="C000605B" w:usb2="00000029" w:usb3="00000000" w:csb0="000101FF" w:csb1="00000000"/>
   </w:font>
   <w:font w:name="HelveticaNeueLT Com 37 ThCn">
-    <w:panose1 w:val="020B0406020202030204"/>
+    <w:altName w:val="Arial"/>
     <w:charset w:val="00"/>
     <w:family w:val="swiss"/>
     <w:pitch w:val="variable"/>
     <w:sig w:usb0="800000AF" w:usb1="5000204A" w:usb2="00000000" w:usb3="00000000" w:csb0="0000009B" w:csb1="00000000"/>
   </w:font>
   <w:font w:name="HelveticaNeueLT Com 67 MdCn">
-    <w:panose1 w:val="020B0606030502030204"/>
+    <w:altName w:val="Arial"/>
     <w:charset w:val="00"/>
     <w:family w:val="swiss"/>
     <w:pitch w:val="variable"/>
@@ -10340,6 +9179,7 @@
   </w:font>
   <w:font w:name="Roboto">
     <w:altName w:val="Times New Roman"/>
+    <w:panose1 w:val="02000000000000000000"/>
     <w:charset w:val="00"/>
     <w:family w:val="auto"/>
     <w:pitch w:val="variable"/>
@@ -10352,11 +9192,18 @@
     <w:pitch w:val="variable"/>
     <w:sig w:usb0="E0002EFF" w:usb1="C000247B" w:usb2="00000009" w:usb3="00000000" w:csb0="000001FF" w:csb1="00000000"/>
   </w:font>
+  <w:font w:name="Calibri Light">
+    <w:panose1 w:val="020F0302020204030204"/>
+    <w:charset w:val="00"/>
+    <w:family w:val="swiss"/>
+    <w:pitch w:val="variable"/>
+    <w:sig w:usb0="E0002AFF" w:usb1="C000247B" w:usb2="00000009" w:usb3="00000000" w:csb0="000001FF" w:csb1="00000000"/>
+  </w:font>
 </w:fonts>
 </file>
 
 <file path=word/glossary/settings.xml><?xml version="1.0" encoding="utf-8"?>
-<w:settings xmlns:mc="http://schemas.openxmlformats.org/markup-compatibility/2006" xmlns:o="urn:schemas-microsoft-com:office:office" xmlns:r="http://schemas.openxmlformats.org/officeDocument/2006/relationships" xmlns:m="http://schemas.openxmlformats.org/officeDocument/2006/math" xmlns:v="urn:schemas-microsoft-com:vml" xmlns:w10="urn:schemas-microsoft-com:office:word" xmlns:w="http://schemas.openxmlformats.org/wordprocessingml/2006/main" xmlns:w14="http://schemas.microsoft.com/office/word/2010/wordml" xmlns:sl="http://schemas.openxmlformats.org/schemaLibrary/2006/main" mc:Ignorable="w14">
+<w:settings xmlns:mc="http://schemas.openxmlformats.org/markup-compatibility/2006" xmlns:o="urn:schemas-microsoft-com:office:office" xmlns:r="http://schemas.openxmlformats.org/officeDocument/2006/relationships" xmlns:m="http://schemas.openxmlformats.org/officeDocument/2006/math" xmlns:v="urn:schemas-microsoft-com:vml" xmlns:w10="urn:schemas-microsoft-com:office:word" xmlns:w="http://schemas.openxmlformats.org/wordprocessingml/2006/main" xmlns:w14="http://schemas.microsoft.com/office/word/2010/wordml" xmlns:w15="http://schemas.microsoft.com/office/word/2012/wordml" xmlns:w16cid="http://schemas.microsoft.com/office/word/2016/wordml/cid" xmlns:w16se="http://schemas.microsoft.com/office/word/2015/wordml/symex" xmlns:sl="http://schemas.openxmlformats.org/schemaLibrary/2006/main" mc:Ignorable="w14 w15 w16se w16cid">
   <w:view w:val="normal"/>
   <w:defaultTabStop w:val="708"/>
   <w:hyphenationZone w:val="425"/>
@@ -10367,6 +9214,7 @@
     <w:compatSetting w:name="overrideTableStyleFontSizeAndJustification" w:uri="http://schemas.microsoft.com/office/word" w:val="1"/>
     <w:compatSetting w:name="enableOpenTypeFeatures" w:uri="http://schemas.microsoft.com/office/word" w:val="1"/>
     <w:compatSetting w:name="doNotFlipMirrorIndents" w:uri="http://schemas.microsoft.com/office/word" w:val="1"/>
+    <w:compatSetting w:name="useWord2013TrackBottomHyphenation" w:uri="http://schemas.microsoft.com/office/word" w:val="1"/>
   </w:compat>
   <w:rsids>
     <w:rsidRoot w:val="00DC6109"/>
@@ -10382,11 +9230,13 @@
     <w:rsid w:val="002D6EE5"/>
     <w:rsid w:val="002F5C0B"/>
     <w:rsid w:val="003870C4"/>
+    <w:rsid w:val="003A2A77"/>
     <w:rsid w:val="0058434B"/>
     <w:rsid w:val="005B36A8"/>
     <w:rsid w:val="006439E2"/>
     <w:rsid w:val="00650859"/>
     <w:rsid w:val="006E4857"/>
+    <w:rsid w:val="00834F7E"/>
     <w:rsid w:val="008B5A90"/>
     <w:rsid w:val="00913195"/>
     <w:rsid w:val="00954691"/>
@@ -10433,13 +9283,13 @@
   </m:mathPr>
   <w:themeFontLang w:val="nl-NL"/>
   <w:clrSchemeMapping w:bg1="light1" w:t1="dark1" w:bg2="light2" w:t2="dark2" w:accent1="accent1" w:accent2="accent2" w:accent3="accent3" w:accent4="accent4" w:accent5="accent5" w:accent6="accent6" w:hyperlink="hyperlink" w:followedHyperlink="followedHyperlink"/>
-  <w:decimalSymbol w:val="."/>
+  <w:decimalSymbol w:val=","/>
   <w:listSeparator w:val=","/>
 </w:settings>
 </file>
 
 <file path=word/glossary/styles.xml><?xml version="1.0" encoding="utf-8"?>
-<w:styles xmlns:mc="http://schemas.openxmlformats.org/markup-compatibility/2006" xmlns:r="http://schemas.openxmlformats.org/officeDocument/2006/relationships" xmlns:w="http://schemas.openxmlformats.org/wordprocessingml/2006/main" xmlns:w14="http://schemas.microsoft.com/office/word/2010/wordml" mc:Ignorable="w14">
+<w:styles xmlns:mc="http://schemas.openxmlformats.org/markup-compatibility/2006" xmlns:r="http://schemas.openxmlformats.org/officeDocument/2006/relationships" xmlns:w="http://schemas.openxmlformats.org/wordprocessingml/2006/main" xmlns:w14="http://schemas.microsoft.com/office/word/2010/wordml" xmlns:w15="http://schemas.microsoft.com/office/word/2012/wordml" xmlns:w16cid="http://schemas.microsoft.com/office/word/2016/wordml/cid" xmlns:w16se="http://schemas.microsoft.com/office/word/2015/wordml/symex" mc:Ignorable="w14 w15 w16se w16cid">
   <w:docDefaults>
     <w:rPrDefault>
       <w:rPr>
@@ -10455,346 +9305,383 @@
       </w:pPr>
     </w:pPrDefault>
   </w:docDefaults>
-  <w:latentStyles w:defLockedState="0" w:defUIPriority="99" w:defSemiHidden="1" w:defUnhideWhenUsed="1" w:defQFormat="0" w:count="267">
-    <w:lsdException w:name="Normal" w:semiHidden="0" w:uiPriority="0" w:unhideWhenUsed="0" w:qFormat="1"/>
-    <w:lsdException w:name="heading 1" w:semiHidden="0" w:uiPriority="9" w:unhideWhenUsed="0" w:qFormat="1"/>
-    <w:lsdException w:name="heading 2" w:uiPriority="9" w:qFormat="1"/>
-    <w:lsdException w:name="heading 3" w:uiPriority="9" w:qFormat="1"/>
-    <w:lsdException w:name="heading 4" w:uiPriority="9" w:qFormat="1"/>
-    <w:lsdException w:name="heading 5" w:uiPriority="9" w:qFormat="1"/>
-    <w:lsdException w:name="heading 6" w:uiPriority="9" w:qFormat="1"/>
-    <w:lsdException w:name="heading 7" w:uiPriority="9" w:qFormat="1"/>
-    <w:lsdException w:name="heading 8" w:uiPriority="9" w:qFormat="1"/>
-    <w:lsdException w:name="heading 9" w:uiPriority="9" w:qFormat="1"/>
-    <w:lsdException w:name="toc 1" w:uiPriority="39"/>
-    <w:lsdException w:name="toc 2" w:uiPriority="39"/>
-    <w:lsdException w:name="toc 3" w:uiPriority="39"/>
-    <w:lsdException w:name="toc 4" w:uiPriority="39"/>
-    <w:lsdException w:name="toc 5" w:uiPriority="39"/>
-    <w:lsdException w:name="toc 6" w:uiPriority="39"/>
-    <w:lsdException w:name="toc 7" w:uiPriority="39"/>
-    <w:lsdException w:name="toc 8" w:uiPriority="39"/>
-    <w:lsdException w:name="toc 9" w:uiPriority="39"/>
-    <w:lsdException w:name="caption" w:uiPriority="35" w:qFormat="1"/>
-    <w:lsdException w:name="Title" w:semiHidden="0" w:uiPriority="10" w:unhideWhenUsed="0" w:qFormat="1"/>
-    <w:lsdException w:name="Default Paragraph Font" w:uiPriority="1"/>
-    <w:lsdException w:name="Subtitle" w:semiHidden="0" w:uiPriority="11" w:unhideWhenUsed="0" w:qFormat="1"/>
-    <w:lsdException w:name="Strong" w:semiHidden="0" w:uiPriority="22" w:unhideWhenUsed="0" w:qFormat="1"/>
-    <w:lsdException w:name="Emphasis" w:semiHidden="0" w:uiPriority="20" w:unhideWhenUsed="0" w:qFormat="1"/>
-    <w:lsdException w:name="Table Grid" w:semiHidden="0" w:uiPriority="59" w:unhideWhenUsed="0"/>
-    <w:lsdException w:name="Placeholder Text" w:unhideWhenUsed="0"/>
-    <w:lsdException w:name="No Spacing" w:semiHidden="0" w:uiPriority="1" w:unhideWhenUsed="0" w:qFormat="1"/>
-    <w:lsdException w:name="Light Shading" w:semiHidden="0" w:uiPriority="60" w:unhideWhenUsed="0"/>
-    <w:lsdException w:name="Light List" w:semiHidden="0" w:uiPriority="61" w:unhideWhenUsed="0"/>
-    <w:lsdException w:name="Light Grid" w:semiHidden="0" w:uiPriority="62" w:unhideWhenUsed="0"/>
-    <w:lsdException w:name="Medium Shading 1" w:semiHidden="0" w:uiPriority="63" w:unhideWhenUsed="0"/>
-    <w:lsdException w:name="Medium Shading 2" w:semiHidden="0" w:uiPriority="64" w:unhideWhenUsed="0"/>
-    <w:lsdException w:name="Medium List 1" w:semiHidden="0" w:uiPriority="65" w:unhideWhenUsed="0"/>
-    <w:lsdException w:name="Medium List 2" w:semiHidden="0" w:uiPriority="66" w:unhideWhenUsed="0"/>
-    <w:lsdException w:name="Medium Grid 1" w:semiHidden="0" w:uiPriority="67" w:unhideWhenUsed="0"/>
-    <w:lsdException w:name="Medium Grid 2" w:semiHidden="0" w:uiPriority="68" w:unhideWhenUsed="0"/>
-    <w:lsdException w:name="Medium Grid 3" w:semiHidden="0" w:uiPriority="69" w:unhideWhenUsed="0"/>
-    <w:lsdException w:name="Dark List" w:semiHidden="0" w:uiPriority="70" w:unhideWhenUsed="0"/>
-    <w:lsdException w:name="Colorful Shading" w:semiHidden="0" w:uiPriority="71" w:unhideWhenUsed="0"/>
-    <w:lsdException w:name="Colorful List" w:semiHidden="0" w:uiPriority="72" w:unhideWhenUsed="0"/>
-    <w:lsdException w:name="Colorful Grid" w:semiHidden="0" w:uiPriority="73" w:unhideWhenUsed="0"/>
-    <w:lsdException w:name="Light Shading Accent 1" w:semiHidden="0" w:uiPriority="60" w:unhideWhenUsed="0"/>
-    <w:lsdException w:name="Light List Accent 1" w:semiHidden="0" w:uiPriority="61" w:unhideWhenUsed="0"/>
-    <w:lsdException w:name="Light Grid Accent 1" w:semiHidden="0" w:uiPriority="62" w:unhideWhenUsed="0"/>
-    <w:lsdException w:name="Medium Shading 1 Accent 1" w:semiHidden="0" w:uiPriority="63" w:unhideWhenUsed="0"/>
-    <w:lsdException w:name="Medium Shading 2 Accent 1" w:semiHidden="0" w:uiPriority="64" w:unhideWhenUsed="0"/>
-    <w:lsdException w:name="Medium List 1 Accent 1" w:semiHidden="0" w:uiPriority="65" w:unhideWhenUsed="0"/>
-    <w:lsdException w:name="Revision" w:unhideWhenUsed="0"/>
-    <w:lsdException w:name="List Paragraph" w:semiHidden="0" w:uiPriority="34" w:unhideWhenUsed="0" w:qFormat="1"/>
-    <w:lsdException w:name="Quote" w:semiHidden="0" w:uiPriority="29" w:unhideWhenUsed="0" w:qFormat="1"/>
-    <w:lsdException w:name="Intense Quote" w:semiHidden="0" w:uiPriority="30" w:unhideWhenUsed="0" w:qFormat="1"/>
-    <w:lsdException w:name="Medium List 2 Accent 1" w:semiHidden="0" w:uiPriority="66" w:unhideWhenUsed="0"/>
-    <w:lsdException w:name="Medium Grid 1 Accent 1" w:semiHidden="0" w:uiPriority="67" w:unhideWhenUsed="0"/>
-    <w:lsdException w:name="Medium Grid 2 Accent 1" w:semiHidden="0" w:uiPriority="68" w:unhideWhenUsed="0"/>
-    <w:lsdException w:name="Medium Grid 3 Accent 1" w:semiHidden="0" w:uiPriority="69" w:unhideWhenUsed="0"/>
-    <w:lsdException w:name="Dark List Accent 1" w:semiHidden="0" w:uiPriority="70" w:unhideWhenUsed="0"/>
-    <w:lsdException w:name="Colorful Shading Accent 1" w:semiHidden="0" w:uiPriority="71" w:unhideWhenUsed="0"/>
-    <w:lsdException w:name="Colorful List Accent 1" w:semiHidden="0" w:uiPriority="72" w:unhideWhenUsed="0"/>
-    <w:lsdException w:name="Colorful Grid Accent 1" w:semiHidden="0" w:uiPriority="73" w:unhideWhenUsed="0"/>
-    <w:lsdException w:name="Light Shading Accent 2" w:semiHidden="0" w:uiPriority="60" w:unhideWhenUsed="0"/>
-    <w:lsdException w:name="Light List Accent 2" w:semiHidden="0" w:uiPriority="61" w:unhideWhenUsed="0"/>
-    <w:lsdException w:name="Light Grid Accent 2" w:semiHidden="0" w:uiPriority="62" w:unhideWhenUsed="0"/>
-    <w:lsdException w:name="Medium Shading 1 Accent 2" w:semiHidden="0" w:uiPriority="63" w:unhideWhenUsed="0"/>
-    <w:lsdException w:name="Medium Shading 2 Accent 2" w:semiHidden="0" w:uiPriority="64" w:unhideWhenUsed="0"/>
-    <w:lsdException w:name="Medium List 1 Accent 2" w:semiHidden="0" w:uiPriority="65" w:unhideWhenUsed="0"/>
-    <w:lsdException w:name="Medium List 2 Accent 2" w:semiHidden="0" w:uiPriority="66" w:unhideWhenUsed="0"/>
-    <w:lsdException w:name="Medium Grid 1 Accent 2" w:semiHidden="0" w:uiPriority="67" w:unhideWhenUsed="0"/>
-    <w:lsdException w:name="Medium Grid 2 Accent 2" w:semiHidden="0" w:uiPriority="68" w:unhideWhenUsed="0"/>
-    <w:lsdException w:name="Medium Grid 3 Accent 2" w:semiHidden="0" w:uiPriority="69" w:unhideWhenUsed="0"/>
-    <w:lsdException w:name="Dark List Accent 2" w:semiHidden="0" w:uiPriority="70" w:unhideWhenUsed="0"/>
-    <w:lsdException w:name="Colorful Shading Accent 2" w:semiHidden="0" w:uiPriority="71" w:unhideWhenUsed="0"/>
-    <w:lsdException w:name="Colorful List Accent 2" w:semiHidden="0" w:uiPriority="72" w:unhideWhenUsed="0"/>
-    <w:lsdException w:name="Colorful Grid Accent 2" w:semiHidden="0" w:uiPriority="73" w:unhideWhenUsed="0"/>
-    <w:lsdException w:name="Light Shading Accent 3" w:semiHidden="0" w:uiPriority="60" w:unhideWhenUsed="0"/>
-    <w:lsdException w:name="Light List Accent 3" w:semiHidden="0" w:uiPriority="61" w:unhideWhenUsed="0"/>
-    <w:lsdException w:name="Light Grid Accent 3" w:semiHidden="0" w:uiPriority="62" w:unhideWhenUsed="0"/>
-    <w:lsdException w:name="Medium Shading 1 Accent 3" w:semiHidden="0" w:uiPriority="63" w:unhideWhenUsed="0"/>
-    <w:lsdException w:name="Medium Shading 2 Accent 3" w:semiHidden="0" w:uiPriority="64" w:unhideWhenUsed="0"/>
-    <w:lsdException w:name="Medium List 1 Accent 3" w:semiHidden="0" w:uiPriority="65" w:unhideWhenUsed="0"/>
-    <w:lsdException w:name="Medium List 2 Accent 3" w:semiHidden="0" w:uiPriority="66" w:unhideWhenUsed="0"/>
-    <w:lsdException w:name="Medium Grid 1 Accent 3" w:semiHidden="0" w:uiPriority="67" w:unhideWhenUsed="0"/>
-    <w:lsdException w:name="Medium Grid 2 Accent 3" w:semiHidden="0" w:uiPriority="68" w:unhideWhenUsed="0"/>
-    <w:lsdException w:name="Medium Grid 3 Accent 3" w:semiHidden="0" w:uiPriority="69" w:unhideWhenUsed="0"/>
-    <w:lsdException w:name="Dark List Accent 3" w:semiHidden="0" w:uiPriority="70" w:unhideWhenUsed="0"/>
-    <w:lsdException w:name="Colorful Shading Accent 3" w:semiHidden="0" w:uiPriority="71" w:unhideWhenUsed="0"/>
-    <w:lsdException w:name="Colorful List Accent 3" w:semiHidden="0" w:uiPriority="72" w:unhideWhenUsed="0"/>
-    <w:lsdException w:name="Colorful Grid Accent 3" w:semiHidden="0" w:uiPriority="73" w:unhideWhenUsed="0"/>
-    <w:lsdException w:name="Light Shading Accent 4" w:semiHidden="0" w:uiPriority="60" w:unhideWhenUsed="0"/>
-    <w:lsdException w:name="Light List Accent 4" w:semiHidden="0" w:uiPriority="61" w:unhideWhenUsed="0"/>
-    <w:lsdException w:name="Light Grid Accent 4" w:semiHidden="0" w:uiPriority="62" w:unhideWhenUsed="0"/>
-    <w:lsdException w:name="Medium Shading 1 Accent 4" w:semiHidden="0" w:uiPriority="63" w:unhideWhenUsed="0"/>
-    <w:lsdException w:name="Medium Shading 2 Accent 4" w:semiHidden="0" w:uiPriority="64" w:unhideWhenUsed="0"/>
-    <w:lsdException w:name="Medium List 1 Accent 4" w:semiHidden="0" w:uiPriority="65" w:unhideWhenUsed="0"/>
-    <w:lsdException w:name="Medium List 2 Accent 4" w:semiHidden="0" w:uiPriority="66" w:unhideWhenUsed="0"/>
-    <w:lsdException w:name="Medium Grid 1 Accent 4" w:semiHidden="0" w:uiPriority="67" w:unhideWhenUsed="0"/>
-    <w:lsdException w:name="Medium Grid 2 Accent 4" w:semiHidden="0" w:uiPriority="68" w:unhideWhenUsed="0"/>
-    <w:lsdException w:name="Medium Grid 3 Accent 4" w:semiHidden="0" w:uiPriority="69" w:unhideWhenUsed="0"/>
-    <w:lsdException w:name="Dark List Accent 4" w:semiHidden="0" w:uiPriority="70" w:unhideWhenUsed="0"/>
-    <w:lsdException w:name="Colorful Shading Accent 4" w:semiHidden="0" w:uiPriority="71" w:unhideWhenUsed="0"/>
-    <w:lsdException w:name="Colorful List Accent 4" w:semiHidden="0" w:uiPriority="72" w:unhideWhenUsed="0"/>
-    <w:lsdException w:name="Colorful Grid Accent 4" w:semiHidden="0" w:uiPriority="73" w:unhideWhenUsed="0"/>
-    <w:lsdException w:name="Light Shading Accent 5" w:semiHidden="0" w:uiPriority="60" w:unhideWhenUsed="0"/>
-    <w:lsdException w:name="Light List Accent 5" w:semiHidden="0" w:uiPriority="61" w:unhideWhenUsed="0"/>
-    <w:lsdException w:name="Light Grid Accent 5" w:semiHidden="0" w:uiPriority="62" w:unhideWhenUsed="0"/>
-    <w:lsdException w:name="Medium Shading 1 Accent 5" w:semiHidden="0" w:uiPriority="63" w:unhideWhenUsed="0"/>
-    <w:lsdException w:name="Medium Shading 2 Accent 5" w:semiHidden="0" w:uiPriority="64" w:unhideWhenUsed="0"/>
-    <w:lsdException w:name="Medium List 1 Accent 5" w:semiHidden="0" w:uiPriority="65" w:unhideWhenUsed="0"/>
-    <w:lsdException w:name="Medium List 2 Accent 5" w:semiHidden="0" w:uiPriority="66" w:unhideWhenUsed="0"/>
-    <w:lsdException w:name="Medium Grid 1 Accent 5" w:semiHidden="0" w:uiPriority="67" w:unhideWhenUsed="0"/>
-    <w:lsdException w:name="Medium Grid 2 Accent 5" w:semiHidden="0" w:uiPriority="68" w:unhideWhenUsed="0"/>
-    <w:lsdException w:name="Medium Grid 3 Accent 5" w:semiHidden="0" w:uiPriority="69" w:unhideWhenUsed="0"/>
-    <w:lsdException w:name="Dark List Accent 5" w:semiHidden="0" w:uiPriority="70" w:unhideWhenUsed="0"/>
-    <w:lsdException w:name="Colorful Shading Accent 5" w:semiHidden="0" w:uiPriority="71" w:unhideWhenUsed="0"/>
-    <w:lsdException w:name="Colorful List Accent 5" w:semiHidden="0" w:uiPriority="72" w:unhideWhenUsed="0"/>
-    <w:lsdException w:name="Colorful Grid Accent 5" w:semiHidden="0" w:uiPriority="73" w:unhideWhenUsed="0"/>
-    <w:lsdException w:name="Light Shading Accent 6" w:semiHidden="0" w:uiPriority="60" w:unhideWhenUsed="0"/>
-    <w:lsdException w:name="Light List Accent 6" w:semiHidden="0" w:uiPriority="61" w:unhideWhenUsed="0"/>
-    <w:lsdException w:name="Light Grid Accent 6" w:semiHidden="0" w:uiPriority="62" w:unhideWhenUsed="0"/>
-    <w:lsdException w:name="Medium Shading 1 Accent 6" w:semiHidden="0" w:uiPriority="63" w:unhideWhenUsed="0"/>
-    <w:lsdException w:name="Medium Shading 2 Accent 6" w:semiHidden="0" w:uiPriority="64" w:unhideWhenUsed="0"/>
-    <w:lsdException w:name="Medium List 1 Accent 6" w:semiHidden="0" w:uiPriority="65" w:unhideWhenUsed="0"/>
-    <w:lsdException w:name="Medium List 2 Accent 6" w:semiHidden="0" w:uiPriority="66" w:unhideWhenUsed="0"/>
-    <w:lsdException w:name="Medium Grid 1 Accent 6" w:semiHidden="0" w:uiPriority="67" w:unhideWhenUsed="0"/>
-    <w:lsdException w:name="Medium Grid 2 Accent 6" w:semiHidden="0" w:uiPriority="68" w:unhideWhenUsed="0"/>
-    <w:lsdException w:name="Medium Grid 3 Accent 6" w:semiHidden="0" w:uiPriority="69" w:unhideWhenUsed="0"/>
-    <w:lsdException w:name="Dark List Accent 6" w:semiHidden="0" w:uiPriority="70" w:unhideWhenUsed="0"/>
-    <w:lsdException w:name="Colorful Shading Accent 6" w:semiHidden="0" w:uiPriority="71" w:unhideWhenUsed="0"/>
-    <w:lsdException w:name="Colorful List Accent 6" w:semiHidden="0" w:uiPriority="72" w:unhideWhenUsed="0"/>
-    <w:lsdException w:name="Colorful Grid Accent 6" w:semiHidden="0" w:uiPriority="73" w:unhideWhenUsed="0"/>
-    <w:lsdException w:name="Subtle Emphasis" w:semiHidden="0" w:uiPriority="19" w:unhideWhenUsed="0" w:qFormat="1"/>
-    <w:lsdException w:name="Intense Emphasis" w:semiHidden="0" w:uiPriority="21" w:unhideWhenUsed="0" w:qFormat="1"/>
-    <w:lsdException w:name="Subtle Reference" w:semiHidden="0" w:uiPriority="31" w:unhideWhenUsed="0" w:qFormat="1"/>
-    <w:lsdException w:name="Intense Reference" w:semiHidden="0" w:uiPriority="32" w:unhideWhenUsed="0" w:qFormat="1"/>
-    <w:lsdException w:name="Book Title" w:semiHidden="0" w:uiPriority="33" w:unhideWhenUsed="0" w:qFormat="1"/>
-    <w:lsdException w:name="Bibliography" w:uiPriority="37"/>
-    <w:lsdException w:name="TOC Heading" w:uiPriority="39" w:qFormat="1"/>
-  </w:latentStyles>
-  <w:style w:type="paragraph" w:default="1" w:styleId="Normal">
-    <w:name w:val="Normal"/>
-    <w:qFormat/>
-  </w:style>
-  <w:style w:type="character" w:default="1" w:styleId="DefaultParagraphFont">
-    <w:name w:val="Default Paragraph Font"/>
-    <w:uiPriority w:val="1"/>
-    <w:semiHidden/>
-    <w:unhideWhenUsed/>
-  </w:style>
-  <w:style w:type="table" w:default="1" w:styleId="TableNormal">
-    <w:name w:val="Normal Table"/>
-    <w:uiPriority w:val="99"/>
-    <w:semiHidden/>
-    <w:unhideWhenUsed/>
-    <w:tblPr>
-      <w:tblInd w:w="0" w:type="dxa"/>
-      <w:tblCellMar>
-        <w:top w:w="0" w:type="dxa"/>
-        <w:left w:w="108" w:type="dxa"/>
-        <w:bottom w:w="0" w:type="dxa"/>
-        <w:right w:w="108" w:type="dxa"/>
-      </w:tblCellMar>
-    </w:tblPr>
-  </w:style>
-  <w:style w:type="numbering" w:default="1" w:styleId="NoList">
-    <w:name w:val="No List"/>
-    <w:uiPriority w:val="99"/>
-    <w:semiHidden/>
-    <w:unhideWhenUsed/>
-  </w:style>
-  <w:style w:type="character" w:styleId="PlaceholderText">
-    <w:name w:val="Placeholder Text"/>
-    <w:basedOn w:val="DefaultParagraphFont"/>
-    <w:uiPriority w:val="99"/>
-    <w:semiHidden/>
-    <w:rPr>
-      <w:color w:val="808080"/>
-    </w:rPr>
-  </w:style>
-  <w:style w:type="paragraph" w:customStyle="1" w:styleId="8672C4E9C750499BAE0B8A23916818A0">
-    <w:name w:val="8672C4E9C750499BAE0B8A23916818A0"/>
-  </w:style>
-</w:styles>
-</file>
-
-<file path=word/glossary/stylesWithEffects.xml><?xml version="1.0" encoding="utf-8"?>
-<w:styles xmlns:wpc="http://schemas.microsoft.com/office/word/2010/wordprocessingCanvas" xmlns:mc="http://schemas.openxmlformats.org/markup-compatibility/2006" xmlns:o="urn:schemas-microsoft-com:office:office" xmlns:r="http://schemas.openxmlformats.org/officeDocument/2006/relationships" xmlns:m="http://schemas.openxmlformats.org/officeDocument/2006/math" xmlns:v="urn:schemas-microsoft-com:vml" xmlns:wp14="http://schemas.microsoft.com/office/word/2010/wordprocessingDrawing" xmlns:wp="http://schemas.openxmlformats.org/drawingml/2006/wordprocessingDrawing" xmlns:w10="urn:schemas-microsoft-com:office:word" xmlns:w="http://schemas.openxmlformats.org/wordprocessingml/2006/main" xmlns:w14="http://schemas.microsoft.com/office/word/2010/wordml" xmlns:wpg="http://schemas.microsoft.com/office/word/2010/wordprocessingGroup" xmlns:wpi="http://schemas.microsoft.com/office/word/2010/wordprocessingInk" xmlns:wne="http://schemas.microsoft.com/office/word/2006/wordml" xmlns:wps="http://schemas.microsoft.com/office/word/2010/wordprocessingShape" mc:Ignorable="w14 wp14">
-  <w:docDefaults>
-    <w:rPrDefault>
-      <w:rPr>
-        <w:rFonts w:asciiTheme="minorHAnsi" w:eastAsiaTheme="minorEastAsia" w:hAnsiTheme="minorHAnsi" w:cstheme="minorBidi"/>
-        <w:sz w:val="22"/>
-        <w:szCs w:val="22"/>
-        <w:lang w:val="nl-NL" w:eastAsia="nl-NL" w:bidi="ar-SA"/>
-      </w:rPr>
-    </w:rPrDefault>
-    <w:pPrDefault>
-      <w:pPr>
-        <w:spacing w:after="200" w:line="276" w:lineRule="auto"/>
-      </w:pPr>
-    </w:pPrDefault>
-  </w:docDefaults>
-  <w:latentStyles w:defLockedState="0" w:defUIPriority="99" w:defSemiHidden="1" w:defUnhideWhenUsed="1" w:defQFormat="0" w:count="267">
-    <w:lsdException w:name="Normal" w:semiHidden="0" w:uiPriority="0" w:unhideWhenUsed="0" w:qFormat="1"/>
-    <w:lsdException w:name="heading 1" w:semiHidden="0" w:uiPriority="9" w:unhideWhenUsed="0" w:qFormat="1"/>
-    <w:lsdException w:name="heading 2" w:uiPriority="9" w:qFormat="1"/>
-    <w:lsdException w:name="heading 3" w:uiPriority="9" w:qFormat="1"/>
-    <w:lsdException w:name="heading 4" w:uiPriority="9" w:qFormat="1"/>
-    <w:lsdException w:name="heading 5" w:uiPriority="9" w:qFormat="1"/>
-    <w:lsdException w:name="heading 6" w:uiPriority="9" w:qFormat="1"/>
-    <w:lsdException w:name="heading 7" w:uiPriority="9" w:qFormat="1"/>
-    <w:lsdException w:name="heading 8" w:uiPriority="9" w:qFormat="1"/>
-    <w:lsdException w:name="heading 9" w:uiPriority="9" w:qFormat="1"/>
-    <w:lsdException w:name="toc 1" w:uiPriority="39"/>
-    <w:lsdException w:name="toc 2" w:uiPriority="39"/>
-    <w:lsdException w:name="toc 3" w:uiPriority="39"/>
-    <w:lsdException w:name="toc 4" w:uiPriority="39"/>
-    <w:lsdException w:name="toc 5" w:uiPriority="39"/>
-    <w:lsdException w:name="toc 6" w:uiPriority="39"/>
-    <w:lsdException w:name="toc 7" w:uiPriority="39"/>
-    <w:lsdException w:name="toc 8" w:uiPriority="39"/>
-    <w:lsdException w:name="toc 9" w:uiPriority="39"/>
-    <w:lsdException w:name="caption" w:uiPriority="35" w:qFormat="1"/>
-    <w:lsdException w:name="Title" w:semiHidden="0" w:uiPriority="10" w:unhideWhenUsed="0" w:qFormat="1"/>
-    <w:lsdException w:name="Default Paragraph Font" w:uiPriority="1"/>
-    <w:lsdException w:name="Subtitle" w:semiHidden="0" w:uiPriority="11" w:unhideWhenUsed="0" w:qFormat="1"/>
-    <w:lsdException w:name="Strong" w:semiHidden="0" w:uiPriority="22" w:unhideWhenUsed="0" w:qFormat="1"/>
-    <w:lsdException w:name="Emphasis" w:semiHidden="0" w:uiPriority="20" w:unhideWhenUsed="0" w:qFormat="1"/>
-    <w:lsdException w:name="Table Grid" w:semiHidden="0" w:uiPriority="59" w:unhideWhenUsed="0"/>
-    <w:lsdException w:name="Placeholder Text" w:unhideWhenUsed="0"/>
-    <w:lsdException w:name="No Spacing" w:semiHidden="0" w:uiPriority="1" w:unhideWhenUsed="0" w:qFormat="1"/>
-    <w:lsdException w:name="Light Shading" w:semiHidden="0" w:uiPriority="60" w:unhideWhenUsed="0"/>
-    <w:lsdException w:name="Light List" w:semiHidden="0" w:uiPriority="61" w:unhideWhenUsed="0"/>
-    <w:lsdException w:name="Light Grid" w:semiHidden="0" w:uiPriority="62" w:unhideWhenUsed="0"/>
-    <w:lsdException w:name="Medium Shading 1" w:semiHidden="0" w:uiPriority="63" w:unhideWhenUsed="0"/>
-    <w:lsdException w:name="Medium Shading 2" w:semiHidden="0" w:uiPriority="64" w:unhideWhenUsed="0"/>
-    <w:lsdException w:name="Medium List 1" w:semiHidden="0" w:uiPriority="65" w:unhideWhenUsed="0"/>
-    <w:lsdException w:name="Medium List 2" w:semiHidden="0" w:uiPriority="66" w:unhideWhenUsed="0"/>
-    <w:lsdException w:name="Medium Grid 1" w:semiHidden="0" w:uiPriority="67" w:unhideWhenUsed="0"/>
-    <w:lsdException w:name="Medium Grid 2" w:semiHidden="0" w:uiPriority="68" w:unhideWhenUsed="0"/>
-    <w:lsdException w:name="Medium Grid 3" w:semiHidden="0" w:uiPriority="69" w:unhideWhenUsed="0"/>
-    <w:lsdException w:name="Dark List" w:semiHidden="0" w:uiPriority="70" w:unhideWhenUsed="0"/>
-    <w:lsdException w:name="Colorful Shading" w:semiHidden="0" w:uiPriority="71" w:unhideWhenUsed="0"/>
-    <w:lsdException w:name="Colorful List" w:semiHidden="0" w:uiPriority="72" w:unhideWhenUsed="0"/>
-    <w:lsdException w:name="Colorful Grid" w:semiHidden="0" w:uiPriority="73" w:unhideWhenUsed="0"/>
-    <w:lsdException w:name="Light Shading Accent 1" w:semiHidden="0" w:uiPriority="60" w:unhideWhenUsed="0"/>
-    <w:lsdException w:name="Light List Accent 1" w:semiHidden="0" w:uiPriority="61" w:unhideWhenUsed="0"/>
-    <w:lsdException w:name="Light Grid Accent 1" w:semiHidden="0" w:uiPriority="62" w:unhideWhenUsed="0"/>
-    <w:lsdException w:name="Medium Shading 1 Accent 1" w:semiHidden="0" w:uiPriority="63" w:unhideWhenUsed="0"/>
-    <w:lsdException w:name="Medium Shading 2 Accent 1" w:semiHidden="0" w:uiPriority="64" w:unhideWhenUsed="0"/>
-    <w:lsdException w:name="Medium List 1 Accent 1" w:semiHidden="0" w:uiPriority="65" w:unhideWhenUsed="0"/>
-    <w:lsdException w:name="Revision" w:unhideWhenUsed="0"/>
-    <w:lsdException w:name="List Paragraph" w:semiHidden="0" w:uiPriority="34" w:unhideWhenUsed="0" w:qFormat="1"/>
-    <w:lsdException w:name="Quote" w:semiHidden="0" w:uiPriority="29" w:unhideWhenUsed="0" w:qFormat="1"/>
-    <w:lsdException w:name="Intense Quote" w:semiHidden="0" w:uiPriority="30" w:unhideWhenUsed="0" w:qFormat="1"/>
-    <w:lsdException w:name="Medium List 2 Accent 1" w:semiHidden="0" w:uiPriority="66" w:unhideWhenUsed="0"/>
-    <w:lsdException w:name="Medium Grid 1 Accent 1" w:semiHidden="0" w:uiPriority="67" w:unhideWhenUsed="0"/>
-    <w:lsdException w:name="Medium Grid 2 Accent 1" w:semiHidden="0" w:uiPriority="68" w:unhideWhenUsed="0"/>
-    <w:lsdException w:name="Medium Grid 3 Accent 1" w:semiHidden="0" w:uiPriority="69" w:unhideWhenUsed="0"/>
-    <w:lsdException w:name="Dark List Accent 1" w:semiHidden="0" w:uiPriority="70" w:unhideWhenUsed="0"/>
-    <w:lsdException w:name="Colorful Shading Accent 1" w:semiHidden="0" w:uiPriority="71" w:unhideWhenUsed="0"/>
-    <w:lsdException w:name="Colorful List Accent 1" w:semiHidden="0" w:uiPriority="72" w:unhideWhenUsed="0"/>
-    <w:lsdException w:name="Colorful Grid Accent 1" w:semiHidden="0" w:uiPriority="73" w:unhideWhenUsed="0"/>
-    <w:lsdException w:name="Light Shading Accent 2" w:semiHidden="0" w:uiPriority="60" w:unhideWhenUsed="0"/>
-    <w:lsdException w:name="Light List Accent 2" w:semiHidden="0" w:uiPriority="61" w:unhideWhenUsed="0"/>
-    <w:lsdException w:name="Light Grid Accent 2" w:semiHidden="0" w:uiPriority="62" w:unhideWhenUsed="0"/>
-    <w:lsdException w:name="Medium Shading 1 Accent 2" w:semiHidden="0" w:uiPriority="63" w:unhideWhenUsed="0"/>
-    <w:lsdException w:name="Medium Shading 2 Accent 2" w:semiHidden="0" w:uiPriority="64" w:unhideWhenUsed="0"/>
-    <w:lsdException w:name="Medium List 1 Accent 2" w:semiHidden="0" w:uiPriority="65" w:unhideWhenUsed="0"/>
-    <w:lsdException w:name="Medium List 2 Accent 2" w:semiHidden="0" w:uiPriority="66" w:unhideWhenUsed="0"/>
-    <w:lsdException w:name="Medium Grid 1 Accent 2" w:semiHidden="0" w:uiPriority="67" w:unhideWhenUsed="0"/>
-    <w:lsdException w:name="Medium Grid 2 Accent 2" w:semiHidden="0" w:uiPriority="68" w:unhideWhenUsed="0"/>
-    <w:lsdException w:name="Medium Grid 3 Accent 2" w:semiHidden="0" w:uiPriority="69" w:unhideWhenUsed="0"/>
-    <w:lsdException w:name="Dark List Accent 2" w:semiHidden="0" w:uiPriority="70" w:unhideWhenUsed="0"/>
-    <w:lsdException w:name="Colorful Shading Accent 2" w:semiHidden="0" w:uiPriority="71" w:unhideWhenUsed="0"/>
-    <w:lsdException w:name="Colorful List Accent 2" w:semiHidden="0" w:uiPriority="72" w:unhideWhenUsed="0"/>
-    <w:lsdException w:name="Colorful Grid Accent 2" w:semiHidden="0" w:uiPriority="73" w:unhideWhenUsed="0"/>
-    <w:lsdException w:name="Light Shading Accent 3" w:semiHidden="0" w:uiPriority="60" w:unhideWhenUsed="0"/>
-    <w:lsdException w:name="Light List Accent 3" w:semiHidden="0" w:uiPriority="61" w:unhideWhenUsed="0"/>
-    <w:lsdException w:name="Light Grid Accent 3" w:semiHidden="0" w:uiPriority="62" w:unhideWhenUsed="0"/>
-    <w:lsdException w:name="Medium Shading 1 Accent 3" w:semiHidden="0" w:uiPriority="63" w:unhideWhenUsed="0"/>
-    <w:lsdException w:name="Medium Shading 2 Accent 3" w:semiHidden="0" w:uiPriority="64" w:unhideWhenUsed="0"/>
-    <w:lsdException w:name="Medium List 1 Accent 3" w:semiHidden="0" w:uiPriority="65" w:unhideWhenUsed="0"/>
-    <w:lsdException w:name="Medium List 2 Accent 3" w:semiHidden="0" w:uiPriority="66" w:unhideWhenUsed="0"/>
-    <w:lsdException w:name="Medium Grid 1 Accent 3" w:semiHidden="0" w:uiPriority="67" w:unhideWhenUsed="0"/>
-    <w:lsdException w:name="Medium Grid 2 Accent 3" w:semiHidden="0" w:uiPriority="68" w:unhideWhenUsed="0"/>
-    <w:lsdException w:name="Medium Grid 3 Accent 3" w:semiHidden="0" w:uiPriority="69" w:unhideWhenUsed="0"/>
-    <w:lsdException w:name="Dark List Accent 3" w:semiHidden="0" w:uiPriority="70" w:unhideWhenUsed="0"/>
-    <w:lsdException w:name="Colorful Shading Accent 3" w:semiHidden="0" w:uiPriority="71" w:unhideWhenUsed="0"/>
-    <w:lsdException w:name="Colorful List Accent 3" w:semiHidden="0" w:uiPriority="72" w:unhideWhenUsed="0"/>
-    <w:lsdException w:name="Colorful Grid Accent 3" w:semiHidden="0" w:uiPriority="73" w:unhideWhenUsed="0"/>
-    <w:lsdException w:name="Light Shading Accent 4" w:semiHidden="0" w:uiPriority="60" w:unhideWhenUsed="0"/>
-    <w:lsdException w:name="Light List Accent 4" w:semiHidden="0" w:uiPriority="61" w:unhideWhenUsed="0"/>
-    <w:lsdException w:name="Light Grid Accent 4" w:semiHidden="0" w:uiPriority="62" w:unhideWhenUsed="0"/>
-    <w:lsdException w:name="Medium Shading 1 Accent 4" w:semiHidden="0" w:uiPriority="63" w:unhideWhenUsed="0"/>
-    <w:lsdException w:name="Medium Shading 2 Accent 4" w:semiHidden="0" w:uiPriority="64" w:unhideWhenUsed="0"/>
-    <w:lsdException w:name="Medium List 1 Accent 4" w:semiHidden="0" w:uiPriority="65" w:unhideWhenUsed="0"/>
-    <w:lsdException w:name="Medium List 2 Accent 4" w:semiHidden="0" w:uiPriority="66" w:unhideWhenUsed="0"/>
-    <w:lsdException w:name="Medium Grid 1 Accent 4" w:semiHidden="0" w:uiPriority="67" w:unhideWhenUsed="0"/>
-    <w:lsdException w:name="Medium Grid 2 Accent 4" w:semiHidden="0" w:uiPriority="68" w:unhideWhenUsed="0"/>
-    <w:lsdException w:name="Medium Grid 3 Accent 4" w:semiHidden="0" w:uiPriority="69" w:unhideWhenUsed="0"/>
-    <w:lsdException w:name="Dark List Accent 4" w:semiHidden="0" w:uiPriority="70" w:unhideWhenUsed="0"/>
-    <w:lsdException w:name="Colorful Shading Accent 4" w:semiHidden="0" w:uiPriority="71" w:unhideWhenUsed="0"/>
-    <w:lsdException w:name="Colorful List Accent 4" w:semiHidden="0" w:uiPriority="72" w:unhideWhenUsed="0"/>
-    <w:lsdException w:name="Colorful Grid Accent 4" w:semiHidden="0" w:uiPriority="73" w:unhideWhenUsed="0"/>
-    <w:lsdException w:name="Light Shading Accent 5" w:semiHidden="0" w:uiPriority="60" w:unhideWhenUsed="0"/>
-    <w:lsdException w:name="Light List Accent 5" w:semiHidden="0" w:uiPriority="61" w:unhideWhenUsed="0"/>
-    <w:lsdException w:name="Light Grid Accent 5" w:semiHidden="0" w:uiPriority="62" w:unhideWhenUsed="0"/>
-    <w:lsdException w:name="Medium Shading 1 Accent 5" w:semiHidden="0" w:uiPriority="63" w:unhideWhenUsed="0"/>
-    <w:lsdException w:name="Medium Shading 2 Accent 5" w:semiHidden="0" w:uiPriority="64" w:unhideWhenUsed="0"/>
-    <w:lsdException w:name="Medium List 1 Accent 5" w:semiHidden="0" w:uiPriority="65" w:unhideWhenUsed="0"/>
-    <w:lsdException w:name="Medium List 2 Accent 5" w:semiHidden="0" w:uiPriority="66" w:unhideWhenUsed="0"/>
-    <w:lsdException w:name="Medium Grid 1 Accent 5" w:semiHidden="0" w:uiPriority="67" w:unhideWhenUsed="0"/>
-    <w:lsdException w:name="Medium Grid 2 Accent 5" w:semiHidden="0" w:uiPriority="68" w:unhideWhenUsed="0"/>
-    <w:lsdException w:name="Medium Grid 3 Accent 5" w:semiHidden="0" w:uiPriority="69" w:unhideWhenUsed="0"/>
-    <w:lsdException w:name="Dark List Accent 5" w:semiHidden="0" w:uiPriority="70" w:unhideWhenUsed="0"/>
-    <w:lsdException w:name="Colorful Shading Accent 5" w:semiHidden="0" w:uiPriority="71" w:unhideWhenUsed="0"/>
-    <w:lsdException w:name="Colorful List Accent 5" w:semiHidden="0" w:uiPriority="72" w:unhideWhenUsed="0"/>
-    <w:lsdException w:name="Colorful Grid Accent 5" w:semiHidden="0" w:uiPriority="73" w:unhideWhenUsed="0"/>
-    <w:lsdException w:name="Light Shading Accent 6" w:semiHidden="0" w:uiPriority="60" w:unhideWhenUsed="0"/>
-    <w:lsdException w:name="Light List Accent 6" w:semiHidden="0" w:uiPriority="61" w:unhideWhenUsed="0"/>
-    <w:lsdException w:name="Light Grid Accent 6" w:semiHidden="0" w:uiPriority="62" w:unhideWhenUsed="0"/>
-    <w:lsdException w:name="Medium Shading 1 Accent 6" w:semiHidden="0" w:uiPriority="63" w:unhideWhenUsed="0"/>
-    <w:lsdException w:name="Medium Shading 2 Accent 6" w:semiHidden="0" w:uiPriority="64" w:unhideWhenUsed="0"/>
-    <w:lsdException w:name="Medium List 1 Accent 6" w:semiHidden="0" w:uiPriority="65" w:unhideWhenUsed="0"/>
-    <w:lsdException w:name="Medium List 2 Accent 6" w:semiHidden="0" w:uiPriority="66" w:unhideWhenUsed="0"/>
-    <w:lsdException w:name="Medium Grid 1 Accent 6" w:semiHidden="0" w:uiPriority="67" w:unhideWhenUsed="0"/>
-    <w:lsdException w:name="Medium Grid 2 Accent 6" w:semiHidden="0" w:uiPriority="68" w:unhideWhenUsed="0"/>
-    <w:lsdException w:name="Medium Grid 3 Accent 6" w:semiHidden="0" w:uiPriority="69" w:unhideWhenUsed="0"/>
-    <w:lsdException w:name="Dark List Accent 6" w:semiHidden="0" w:uiPriority="70" w:unhideWhenUsed="0"/>
-    <w:lsdException w:name="Colorful Shading Accent 6" w:semiHidden="0" w:uiPriority="71" w:unhideWhenUsed="0"/>
-    <w:lsdException w:name="Colorful List Accent 6" w:semiHidden="0" w:uiPriority="72" w:unhideWhenUsed="0"/>
-    <w:lsdException w:name="Colorful Grid Accent 6" w:semiHidden="0" w:uiPriority="73" w:unhideWhenUsed="0"/>
-    <w:lsdException w:name="Subtle Emphasis" w:semiHidden="0" w:uiPriority="19" w:unhideWhenUsed="0" w:qFormat="1"/>
-    <w:lsdException w:name="Intense Emphasis" w:semiHidden="0" w:uiPriority="21" w:unhideWhenUsed="0" w:qFormat="1"/>
-    <w:lsdException w:name="Subtle Reference" w:semiHidden="0" w:uiPriority="31" w:unhideWhenUsed="0" w:qFormat="1"/>
-    <w:lsdException w:name="Intense Reference" w:semiHidden="0" w:uiPriority="32" w:unhideWhenUsed="0" w:qFormat="1"/>
-    <w:lsdException w:name="Book Title" w:semiHidden="0" w:uiPriority="33" w:unhideWhenUsed="0" w:qFormat="1"/>
-    <w:lsdException w:name="Bibliography" w:uiPriority="37"/>
-    <w:lsdException w:name="TOC Heading" w:uiPriority="39" w:qFormat="1"/>
+  <w:latentStyles w:defLockedState="0" w:defUIPriority="99" w:defSemiHidden="0" w:defUnhideWhenUsed="0" w:defQFormat="0" w:count="376">
+    <w:lsdException w:name="Normal" w:uiPriority="0" w:qFormat="1"/>
+    <w:lsdException w:name="heading 1" w:uiPriority="9" w:qFormat="1"/>
+    <w:lsdException w:name="heading 2" w:semiHidden="1" w:uiPriority="9" w:unhideWhenUsed="1" w:qFormat="1"/>
+    <w:lsdException w:name="heading 3" w:semiHidden="1" w:uiPriority="9" w:unhideWhenUsed="1" w:qFormat="1"/>
+    <w:lsdException w:name="heading 4" w:semiHidden="1" w:uiPriority="9" w:unhideWhenUsed="1" w:qFormat="1"/>
+    <w:lsdException w:name="heading 5" w:semiHidden="1" w:uiPriority="9" w:unhideWhenUsed="1" w:qFormat="1"/>
+    <w:lsdException w:name="heading 6" w:semiHidden="1" w:uiPriority="9" w:unhideWhenUsed="1" w:qFormat="1"/>
+    <w:lsdException w:name="heading 7" w:semiHidden="1" w:uiPriority="9" w:unhideWhenUsed="1" w:qFormat="1"/>
+    <w:lsdException w:name="heading 8" w:semiHidden="1" w:uiPriority="9" w:unhideWhenUsed="1" w:qFormat="1"/>
+    <w:lsdException w:name="heading 9" w:semiHidden="1" w:uiPriority="9" w:unhideWhenUsed="1" w:qFormat="1"/>
+    <w:lsdException w:name="index 1" w:semiHidden="1" w:unhideWhenUsed="1"/>
+    <w:lsdException w:name="index 2" w:semiHidden="1" w:unhideWhenUsed="1"/>
+    <w:lsdException w:name="index 3" w:semiHidden="1" w:unhideWhenUsed="1"/>
+    <w:lsdException w:name="index 4" w:semiHidden="1" w:unhideWhenUsed="1"/>
+    <w:lsdException w:name="index 5" w:semiHidden="1" w:unhideWhenUsed="1"/>
+    <w:lsdException w:name="index 6" w:semiHidden="1" w:unhideWhenUsed="1"/>
+    <w:lsdException w:name="index 7" w:semiHidden="1" w:unhideWhenUsed="1"/>
+    <w:lsdException w:name="index 8" w:semiHidden="1" w:unhideWhenUsed="1"/>
+    <w:lsdException w:name="index 9" w:semiHidden="1" w:unhideWhenUsed="1"/>
+    <w:lsdException w:name="toc 1" w:semiHidden="1" w:uiPriority="39" w:unhideWhenUsed="1"/>
+    <w:lsdException w:name="toc 2" w:semiHidden="1" w:uiPriority="39" w:unhideWhenUsed="1"/>
+    <w:lsdException w:name="toc 3" w:semiHidden="1" w:uiPriority="39" w:unhideWhenUsed="1"/>
+    <w:lsdException w:name="toc 4" w:semiHidden="1" w:uiPriority="39" w:unhideWhenUsed="1"/>
+    <w:lsdException w:name="toc 5" w:semiHidden="1" w:uiPriority="39" w:unhideWhenUsed="1"/>
+    <w:lsdException w:name="toc 6" w:semiHidden="1" w:uiPriority="39" w:unhideWhenUsed="1"/>
+    <w:lsdException w:name="toc 7" w:semiHidden="1" w:uiPriority="39" w:unhideWhenUsed="1"/>
+    <w:lsdException w:name="toc 8" w:semiHidden="1" w:uiPriority="39" w:unhideWhenUsed="1"/>
+    <w:lsdException w:name="toc 9" w:semiHidden="1" w:uiPriority="39" w:unhideWhenUsed="1"/>
+    <w:lsdException w:name="Normal Indent" w:semiHidden="1" w:unhideWhenUsed="1"/>
+    <w:lsdException w:name="footnote text" w:semiHidden="1" w:unhideWhenUsed="1"/>
+    <w:lsdException w:name="annotation text" w:semiHidden="1" w:unhideWhenUsed="1"/>
+    <w:lsdException w:name="header" w:semiHidden="1" w:unhideWhenUsed="1"/>
+    <w:lsdException w:name="footer" w:semiHidden="1" w:unhideWhenUsed="1"/>
+    <w:lsdException w:name="index heading" w:semiHidden="1" w:unhideWhenUsed="1"/>
+    <w:lsdException w:name="caption" w:semiHidden="1" w:uiPriority="35" w:unhideWhenUsed="1" w:qFormat="1"/>
+    <w:lsdException w:name="table of figures" w:semiHidden="1" w:unhideWhenUsed="1"/>
+    <w:lsdException w:name="envelope address" w:semiHidden="1" w:unhideWhenUsed="1"/>
+    <w:lsdException w:name="envelope return" w:semiHidden="1" w:unhideWhenUsed="1"/>
+    <w:lsdException w:name="footnote reference" w:semiHidden="1" w:unhideWhenUsed="1"/>
+    <w:lsdException w:name="annotation reference" w:semiHidden="1" w:unhideWhenUsed="1"/>
+    <w:lsdException w:name="line number" w:semiHidden="1" w:unhideWhenUsed="1"/>
+    <w:lsdException w:name="page number" w:semiHidden="1" w:unhideWhenUsed="1"/>
+    <w:lsdException w:name="endnote reference" w:semiHidden="1" w:unhideWhenUsed="1"/>
+    <w:lsdException w:name="endnote text" w:semiHidden="1" w:unhideWhenUsed="1"/>
+    <w:lsdException w:name="table of authorities" w:semiHidden="1" w:unhideWhenUsed="1"/>
+    <w:lsdException w:name="macro" w:semiHidden="1" w:unhideWhenUsed="1"/>
+    <w:lsdException w:name="toa heading" w:semiHidden="1" w:unhideWhenUsed="1"/>
+    <w:lsdException w:name="List" w:semiHidden="1" w:unhideWhenUsed="1"/>
+    <w:lsdException w:name="List Bullet" w:semiHidden="1" w:unhideWhenUsed="1"/>
+    <w:lsdException w:name="List Number" w:semiHidden="1" w:unhideWhenUsed="1"/>
+    <w:lsdException w:name="List 2" w:semiHidden="1" w:unhideWhenUsed="1"/>
+    <w:lsdException w:name="List 3" w:semiHidden="1" w:unhideWhenUsed="1"/>
+    <w:lsdException w:name="List 4" w:semiHidden="1" w:unhideWhenUsed="1"/>
+    <w:lsdException w:name="List 5" w:semiHidden="1" w:unhideWhenUsed="1"/>
+    <w:lsdException w:name="List Bullet 2" w:semiHidden="1" w:unhideWhenUsed="1"/>
+    <w:lsdException w:name="List Bullet 3" w:semiHidden="1" w:unhideWhenUsed="1"/>
+    <w:lsdException w:name="List Bullet 4" w:semiHidden="1" w:unhideWhenUsed="1"/>
+    <w:lsdException w:name="List Bullet 5" w:semiHidden="1" w:unhideWhenUsed="1"/>
+    <w:lsdException w:name="List Number 2" w:semiHidden="1" w:unhideWhenUsed="1"/>
+    <w:lsdException w:name="List Number 3" w:semiHidden="1" w:unhideWhenUsed="1"/>
+    <w:lsdException w:name="List Number 4" w:semiHidden="1" w:unhideWhenUsed="1"/>
+    <w:lsdException w:name="List Number 5" w:semiHidden="1" w:unhideWhenUsed="1"/>
+    <w:lsdException w:name="Title" w:uiPriority="10" w:qFormat="1"/>
+    <w:lsdException w:name="Closing" w:semiHidden="1" w:unhideWhenUsed="1"/>
+    <w:lsdException w:name="Signature" w:semiHidden="1" w:unhideWhenUsed="1"/>
+    <w:lsdException w:name="Default Paragraph Font" w:semiHidden="1" w:uiPriority="1" w:unhideWhenUsed="1"/>
+    <w:lsdException w:name="Body Text" w:semiHidden="1" w:unhideWhenUsed="1"/>
+    <w:lsdException w:name="Body Text Indent" w:semiHidden="1" w:unhideWhenUsed="1"/>
+    <w:lsdException w:name="List Continue" w:semiHidden="1" w:unhideWhenUsed="1"/>
+    <w:lsdException w:name="List Continue 2" w:semiHidden="1" w:unhideWhenUsed="1"/>
+    <w:lsdException w:name="List Continue 3" w:semiHidden="1" w:unhideWhenUsed="1"/>
+    <w:lsdException w:name="List Continue 4" w:semiHidden="1" w:unhideWhenUsed="1"/>
+    <w:lsdException w:name="List Continue 5" w:semiHidden="1" w:unhideWhenUsed="1"/>
+    <w:lsdException w:name="Message Header" w:semiHidden="1" w:unhideWhenUsed="1"/>
+    <w:lsdException w:name="Subtitle" w:uiPriority="11" w:qFormat="1"/>
+    <w:lsdException w:name="Salutation" w:semiHidden="1" w:unhideWhenUsed="1"/>
+    <w:lsdException w:name="Date" w:semiHidden="1" w:unhideWhenUsed="1"/>
+    <w:lsdException w:name="Body Text First Indent" w:semiHidden="1" w:unhideWhenUsed="1"/>
+    <w:lsdException w:name="Body Text First Indent 2" w:semiHidden="1" w:unhideWhenUsed="1"/>
+    <w:lsdException w:name="Note Heading" w:semiHidden="1" w:unhideWhenUsed="1"/>
+    <w:lsdException w:name="Body Text 2" w:semiHidden="1" w:unhideWhenUsed="1"/>
+    <w:lsdException w:name="Body Text 3" w:semiHidden="1" w:unhideWhenUsed="1"/>
+    <w:lsdException w:name="Body Text Indent 2" w:semiHidden="1" w:unhideWhenUsed="1"/>
+    <w:lsdException w:name="Body Text Indent 3" w:semiHidden="1" w:unhideWhenUsed="1"/>
+    <w:lsdException w:name="Block Text" w:semiHidden="1" w:unhideWhenUsed="1"/>
+    <w:lsdException w:name="Hyperlink" w:semiHidden="1" w:unhideWhenUsed="1"/>
+    <w:lsdException w:name="FollowedHyperlink" w:semiHidden="1" w:unhideWhenUsed="1"/>
+    <w:lsdException w:name="Strong" w:uiPriority="22" w:qFormat="1"/>
+    <w:lsdException w:name="Emphasis" w:uiPriority="20" w:qFormat="1"/>
+    <w:lsdException w:name="Document Map" w:semiHidden="1" w:unhideWhenUsed="1"/>
+    <w:lsdException w:name="Plain Text" w:semiHidden="1" w:unhideWhenUsed="1"/>
+    <w:lsdException w:name="E-mail Signature" w:semiHidden="1" w:unhideWhenUsed="1"/>
+    <w:lsdException w:name="HTML Top of Form" w:semiHidden="1" w:unhideWhenUsed="1"/>
+    <w:lsdException w:name="HTML Bottom of Form" w:semiHidden="1" w:unhideWhenUsed="1"/>
+    <w:lsdException w:name="Normal (Web)" w:semiHidden="1" w:unhideWhenUsed="1"/>
+    <w:lsdException w:name="HTML Acronym" w:semiHidden="1" w:unhideWhenUsed="1"/>
+    <w:lsdException w:name="HTML Address" w:semiHidden="1" w:unhideWhenUsed="1"/>
+    <w:lsdException w:name="HTML Cite" w:semiHidden="1" w:unhideWhenUsed="1"/>
+    <w:lsdException w:name="HTML Code" w:semiHidden="1" w:unhideWhenUsed="1"/>
+    <w:lsdException w:name="HTML Definition" w:semiHidden="1" w:unhideWhenUsed="1"/>
+    <w:lsdException w:name="HTML Keyboard" w:semiHidden="1" w:unhideWhenUsed="1"/>
+    <w:lsdException w:name="HTML Preformatted" w:semiHidden="1" w:unhideWhenUsed="1"/>
+    <w:lsdException w:name="HTML Sample" w:semiHidden="1" w:unhideWhenUsed="1"/>
+    <w:lsdException w:name="HTML Typewriter" w:semiHidden="1" w:unhideWhenUsed="1"/>
+    <w:lsdException w:name="HTML Variable" w:semiHidden="1" w:unhideWhenUsed="1"/>
+    <w:lsdException w:name="Normal Table" w:semiHidden="1" w:unhideWhenUsed="1"/>
+    <w:lsdException w:name="annotation subject" w:semiHidden="1" w:unhideWhenUsed="1"/>
+    <w:lsdException w:name="No List" w:semiHidden="1" w:unhideWhenUsed="1"/>
+    <w:lsdException w:name="Outline List 1" w:semiHidden="1" w:unhideWhenUsed="1"/>
+    <w:lsdException w:name="Outline List 2" w:semiHidden="1" w:unhideWhenUsed="1"/>
+    <w:lsdException w:name="Outline List 3" w:semiHidden="1" w:unhideWhenUsed="1"/>
+    <w:lsdException w:name="Table Simple 1" w:semiHidden="1" w:unhideWhenUsed="1"/>
+    <w:lsdException w:name="Table Simple 2" w:semiHidden="1" w:unhideWhenUsed="1"/>
+    <w:lsdException w:name="Table Simple 3" w:semiHidden="1" w:unhideWhenUsed="1"/>
+    <w:lsdException w:name="Table Classic 1" w:semiHidden="1" w:unhideWhenUsed="1"/>
+    <w:lsdException w:name="Table Classic 2" w:semiHidden="1" w:unhideWhenUsed="1"/>
+    <w:lsdException w:name="Table Classic 3" w:semiHidden="1" w:unhideWhenUsed="1"/>
+    <w:lsdException w:name="Table Classic 4" w:semiHidden="1" w:unhideWhenUsed="1"/>
+    <w:lsdException w:name="Table Colorful 1" w:semiHidden="1" w:unhideWhenUsed="1"/>
+    <w:lsdException w:name="Table Colorful 2" w:semiHidden="1" w:unhideWhenUsed="1"/>
+    <w:lsdException w:name="Table Colorful 3" w:semiHidden="1" w:unhideWhenUsed="1"/>
+    <w:lsdException w:name="Table Columns 1" w:semiHidden="1" w:unhideWhenUsed="1"/>
+    <w:lsdException w:name="Table Columns 2" w:semiHidden="1" w:unhideWhenUsed="1"/>
+    <w:lsdException w:name="Table Columns 3" w:semiHidden="1" w:unhideWhenUsed="1"/>
+    <w:lsdException w:name="Table Columns 4" w:semiHidden="1" w:unhideWhenUsed="1"/>
+    <w:lsdException w:name="Table Columns 5" w:semiHidden="1" w:unhideWhenUsed="1"/>
+    <w:lsdException w:name="Table Grid 1" w:semiHidden="1" w:unhideWhenUsed="1"/>
+    <w:lsdException w:name="Table Grid 2" w:semiHidden="1" w:unhideWhenUsed="1"/>
+    <w:lsdException w:name="Table Grid 3" w:semiHidden="1" w:unhideWhenUsed="1"/>
+    <w:lsdException w:name="Table Grid 4" w:semiHidden="1" w:unhideWhenUsed="1"/>
+    <w:lsdException w:name="Table Grid 5" w:semiHidden="1" w:unhideWhenUsed="1"/>
+    <w:lsdException w:name="Table Grid 6" w:semiHidden="1" w:unhideWhenUsed="1"/>
+    <w:lsdException w:name="Table Grid 7" w:semiHidden="1" w:unhideWhenUsed="1"/>
+    <w:lsdException w:name="Table Grid 8" w:semiHidden="1" w:unhideWhenUsed="1"/>
+    <w:lsdException w:name="Table List 1" w:semiHidden="1" w:unhideWhenUsed="1"/>
+    <w:lsdException w:name="Table List 2" w:semiHidden="1" w:unhideWhenUsed="1"/>
+    <w:lsdException w:name="Table List 3" w:semiHidden="1" w:unhideWhenUsed="1"/>
+    <w:lsdException w:name="Table List 4" w:semiHidden="1" w:unhideWhenUsed="1"/>
+    <w:lsdException w:name="Table List 5" w:semiHidden="1" w:unhideWhenUsed="1"/>
+    <w:lsdException w:name="Table List 6" w:semiHidden="1" w:unhideWhenUsed="1"/>
+    <w:lsdException w:name="Table List 7" w:semiHidden="1" w:unhideWhenUsed="1"/>
+    <w:lsdException w:name="Table List 8" w:semiHidden="1" w:unhideWhenUsed="1"/>
+    <w:lsdException w:name="Table 3D effects 1" w:semiHidden="1" w:unhideWhenUsed="1"/>
+    <w:lsdException w:name="Table 3D effects 2" w:semiHidden="1" w:unhideWhenUsed="1"/>
+    <w:lsdException w:name="Table 3D effects 3" w:semiHidden="1" w:unhideWhenUsed="1"/>
+    <w:lsdException w:name="Table Contemporary" w:semiHidden="1" w:unhideWhenUsed="1"/>
+    <w:lsdException w:name="Table Elegant" w:semiHidden="1" w:unhideWhenUsed="1"/>
+    <w:lsdException w:name="Table Professional" w:semiHidden="1" w:unhideWhenUsed="1"/>
+    <w:lsdException w:name="Table Subtle 1" w:semiHidden="1" w:unhideWhenUsed="1"/>
+    <w:lsdException w:name="Table Subtle 2" w:semiHidden="1" w:unhideWhenUsed="1"/>
+    <w:lsdException w:name="Table Web 1" w:semiHidden="1" w:unhideWhenUsed="1"/>
+    <w:lsdException w:name="Table Web 2" w:semiHidden="1" w:unhideWhenUsed="1"/>
+    <w:lsdException w:name="Table Web 3" w:semiHidden="1" w:unhideWhenUsed="1"/>
+    <w:lsdException w:name="Balloon Text" w:semiHidden="1" w:unhideWhenUsed="1"/>
+    <w:lsdException w:name="Table Grid" w:uiPriority="59"/>
+    <w:lsdException w:name="Table Theme" w:semiHidden="1" w:unhideWhenUsed="1"/>
+    <w:lsdException w:name="Placeholder Text" w:semiHidden="1"/>
+    <w:lsdException w:name="No Spacing" w:uiPriority="1" w:qFormat="1"/>
+    <w:lsdException w:name="Light Shading" w:uiPriority="60"/>
+    <w:lsdException w:name="Light List" w:uiPriority="61"/>
+    <w:lsdException w:name="Light Grid" w:uiPriority="62"/>
+    <w:lsdException w:name="Medium Shading 1" w:uiPriority="63"/>
+    <w:lsdException w:name="Medium Shading 2" w:uiPriority="64"/>
+    <w:lsdException w:name="Medium List 1" w:uiPriority="65"/>
+    <w:lsdException w:name="Medium List 2" w:uiPriority="66"/>
+    <w:lsdException w:name="Medium Grid 1" w:uiPriority="67"/>
+    <w:lsdException w:name="Medium Grid 2" w:uiPriority="68"/>
+    <w:lsdException w:name="Medium Grid 3" w:uiPriority="69"/>
+    <w:lsdException w:name="Dark List" w:uiPriority="70"/>
+    <w:lsdException w:name="Colorful Shading" w:uiPriority="71"/>
+    <w:lsdException w:name="Colorful List" w:uiPriority="72"/>
+    <w:lsdException w:name="Colorful Grid" w:uiPriority="73"/>
+    <w:lsdException w:name="Light Shading Accent 1" w:uiPriority="60"/>
+    <w:lsdException w:name="Light List Accent 1" w:uiPriority="61"/>
+    <w:lsdException w:name="Light Grid Accent 1" w:uiPriority="62"/>
+    <w:lsdException w:name="Medium Shading 1 Accent 1" w:uiPriority="63"/>
+    <w:lsdException w:name="Medium Shading 2 Accent 1" w:uiPriority="64"/>
+    <w:lsdException w:name="Medium List 1 Accent 1" w:uiPriority="65"/>
+    <w:lsdException w:name="Revision" w:semiHidden="1"/>
+    <w:lsdException w:name="List Paragraph" w:uiPriority="34" w:qFormat="1"/>
+    <w:lsdException w:name="Quote" w:uiPriority="29" w:qFormat="1"/>
+    <w:lsdException w:name="Intense Quote" w:uiPriority="30" w:qFormat="1"/>
+    <w:lsdException w:name="Medium List 2 Accent 1" w:uiPriority="66"/>
+    <w:lsdException w:name="Medium Grid 1 Accent 1" w:uiPriority="67"/>
+    <w:lsdException w:name="Medium Grid 2 Accent 1" w:uiPriority="68"/>
+    <w:lsdException w:name="Medium Grid 3 Accent 1" w:uiPriority="69"/>
+    <w:lsdException w:name="Dark List Accent 1" w:uiPriority="70"/>
+    <w:lsdException w:name="Colorful Shading Accent 1" w:uiPriority="71"/>
+    <w:lsdException w:name="Colorful List Accent 1" w:uiPriority="72"/>
+    <w:lsdException w:name="Colorful Grid Accent 1" w:uiPriority="73"/>
+    <w:lsdException w:name="Light Shading Accent 2" w:uiPriority="60"/>
+    <w:lsdException w:name="Light List Accent 2" w:uiPriority="61"/>
+    <w:lsdException w:name="Light Grid Accent 2" w:uiPriority="62"/>
+    <w:lsdException w:name="Medium Shading 1 Accent 2" w:uiPriority="63"/>
+    <w:lsdException w:name="Medium Shading 2 Accent 2" w:uiPriority="64"/>
+    <w:lsdException w:name="Medium List 1 Accent 2" w:uiPriority="65"/>
+    <w:lsdException w:name="Medium List 2 Accent 2" w:uiPriority="66"/>
+    <w:lsdException w:name="Medium Grid 1 Accent 2" w:uiPriority="67"/>
+    <w:lsdException w:name="Medium Grid 2 Accent 2" w:uiPriority="68"/>
+    <w:lsdException w:name="Medium Grid 3 Accent 2" w:uiPriority="69"/>
+    <w:lsdException w:name="Dark List Accent 2" w:uiPriority="70"/>
+    <w:lsdException w:name="Colorful Shading Accent 2" w:uiPriority="71"/>
+    <w:lsdException w:name="Colorful List Accent 2" w:uiPriority="72"/>
+    <w:lsdException w:name="Colorful Grid Accent 2" w:uiPriority="73"/>
+    <w:lsdException w:name="Light Shading Accent 3" w:uiPriority="60"/>
+    <w:lsdException w:name="Light List Accent 3" w:uiPriority="61"/>
+    <w:lsdException w:name="Light Grid Accent 3" w:uiPriority="62"/>
+    <w:lsdException w:name="Medium Shading 1 Accent 3" w:uiPriority="63"/>
+    <w:lsdException w:name="Medium Shading 2 Accent 3" w:uiPriority="64"/>
+    <w:lsdException w:name="Medium List 1 Accent 3" w:uiPriority="65"/>
+    <w:lsdException w:name="Medium List 2 Accent 3" w:uiPriority="66"/>
+    <w:lsdException w:name="Medium Grid 1 Accent 3" w:uiPriority="67"/>
+    <w:lsdException w:name="Medium Grid 2 Accent 3" w:uiPriority="68"/>
+    <w:lsdException w:name="Medium Grid 3 Accent 3" w:uiPriority="69"/>
+    <w:lsdException w:name="Dark List Accent 3" w:uiPriority="70"/>
+    <w:lsdException w:name="Colorful Shading Accent 3" w:uiPriority="71"/>
+    <w:lsdException w:name="Colorful List Accent 3" w:uiPriority="72"/>
+    <w:lsdException w:name="Colorful Grid Accent 3" w:uiPriority="73"/>
+    <w:lsdException w:name="Light Shading Accent 4" w:uiPriority="60"/>
+    <w:lsdException w:name="Light List Accent 4" w:uiPriority="61"/>
+    <w:lsdException w:name="Light Grid Accent 4" w:uiPriority="62"/>
+    <w:lsdException w:name="Medium Shading 1 Accent 4" w:uiPriority="63"/>
+    <w:lsdException w:name="Medium Shading 2 Accent 4" w:uiPriority="64"/>
+    <w:lsdException w:name="Medium List 1 Accent 4" w:uiPriority="65"/>
+    <w:lsdException w:name="Medium List 2 Accent 4" w:uiPriority="66"/>
+    <w:lsdException w:name="Medium Grid 1 Accent 4" w:uiPriority="67"/>
+    <w:lsdException w:name="Medium Grid 2 Accent 4" w:uiPriority="68"/>
+    <w:lsdException w:name="Medium Grid 3 Accent 4" w:uiPriority="69"/>
+    <w:lsdException w:name="Dark List Accent 4" w:uiPriority="70"/>
+    <w:lsdException w:name="Colorful Shading Accent 4" w:uiPriority="71"/>
+    <w:lsdException w:name="Colorful List Accent 4" w:uiPriority="72"/>
+    <w:lsdException w:name="Colorful Grid Accent 4" w:uiPriority="73"/>
+    <w:lsdException w:name="Light Shading Accent 5" w:uiPriority="60"/>
+    <w:lsdException w:name="Light List Accent 5" w:uiPriority="61"/>
+    <w:lsdException w:name="Light Grid Accent 5" w:uiPriority="62"/>
+    <w:lsdException w:name="Medium Shading 1 Accent 5" w:uiPriority="63"/>
+    <w:lsdException w:name="Medium Shading 2 Accent 5" w:uiPriority="64"/>
+    <w:lsdException w:name="Medium List 1 Accent 5" w:uiPriority="65"/>
+    <w:lsdException w:name="Medium List 2 Accent 5" w:uiPriority="66"/>
+    <w:lsdException w:name="Medium Grid 1 Accent 5" w:uiPriority="67"/>
+    <w:lsdException w:name="Medium Grid 2 Accent 5" w:uiPriority="68"/>
+    <w:lsdException w:name="Medium Grid 3 Accent 5" w:uiPriority="69"/>
+    <w:lsdException w:name="Dark List Accent 5" w:uiPriority="70"/>
+    <w:lsdException w:name="Colorful Shading Accent 5" w:uiPriority="71"/>
+    <w:lsdException w:name="Colorful List Accent 5" w:uiPriority="72"/>
+    <w:lsdException w:name="Colorful Grid Accent 5" w:uiPriority="73"/>
+    <w:lsdException w:name="Light Shading Accent 6" w:uiPriority="60"/>
+    <w:lsdException w:name="Light List Accent 6" w:uiPriority="61"/>
+    <w:lsdException w:name="Light Grid Accent 6" w:uiPriority="62"/>
+    <w:lsdException w:name="Medium Shading 1 Accent 6" w:uiPriority="63"/>
+    <w:lsdException w:name="Medium Shading 2 Accent 6" w:uiPriority="64"/>
+    <w:lsdException w:name="Medium List 1 Accent 6" w:uiPriority="65"/>
+    <w:lsdException w:name="Medium List 2 Accent 6" w:uiPriority="66"/>
+    <w:lsdException w:name="Medium Grid 1 Accent 6" w:uiPriority="67"/>
+    <w:lsdException w:name="Medium Grid 2 Accent 6" w:uiPriority="68"/>
+    <w:lsdException w:name="Medium Grid 3 Accent 6" w:uiPriority="69"/>
+    <w:lsdException w:name="Dark List Accent 6" w:uiPriority="70"/>
+    <w:lsdException w:name="Colorful Shading Accent 6" w:uiPriority="71"/>
+    <w:lsdException w:name="Colorful List Accent 6" w:uiPriority="72"/>
+    <w:lsdException w:name="Colorful Grid Accent 6" w:uiPriority="73"/>
+    <w:lsdException w:name="Subtle Emphasis" w:uiPriority="19" w:qFormat="1"/>
+    <w:lsdException w:name="Intense Emphasis" w:uiPriority="21" w:qFormat="1"/>
+    <w:lsdException w:name="Subtle Reference" w:uiPriority="31" w:qFormat="1"/>
+    <w:lsdException w:name="Intense Reference" w:uiPriority="32" w:qFormat="1"/>
+    <w:lsdException w:name="Book Title" w:uiPriority="33" w:qFormat="1"/>
+    <w:lsdException w:name="Bibliography" w:semiHidden="1" w:uiPriority="37" w:unhideWhenUsed="1"/>
+    <w:lsdException w:name="TOC Heading" w:semiHidden="1" w:uiPriority="39" w:unhideWhenUsed="1" w:qFormat="1"/>
+    <w:lsdException w:name="Plain Table 1" w:uiPriority="41"/>
+    <w:lsdException w:name="Plain Table 2" w:uiPriority="42"/>
+    <w:lsdException w:name="Plain Table 3" w:uiPriority="43"/>
+    <w:lsdException w:name="Plain Table 4" w:uiPriority="44"/>
+    <w:lsdException w:name="Plain Table 5" w:uiPriority="45"/>
+    <w:lsdException w:name="Grid Table Light" w:uiPriority="40"/>
+    <w:lsdException w:name="Grid Table 1 Light" w:uiPriority="46"/>
+    <w:lsdException w:name="Grid Table 2" w:uiPriority="47"/>
+    <w:lsdException w:name="Grid Table 3" w:uiPriority="48"/>
+    <w:lsdException w:name="Grid Table 4" w:uiPriority="49"/>
+    <w:lsdException w:name="Grid Table 5 Dark" w:uiPriority="50"/>
+    <w:lsdException w:name="Grid Table 6 Colorful" w:uiPriority="51"/>
+    <w:lsdException w:name="Grid Table 7 Colorful" w:uiPriority="52"/>
+    <w:lsdException w:name="Grid Table 1 Light Accent 1" w:uiPriority="46"/>
+    <w:lsdException w:name="Grid Table 2 Accent 1" w:uiPriority="47"/>
+    <w:lsdException w:name="Grid Table 3 Accent 1" w:uiPriority="48"/>
+    <w:lsdException w:name="Grid Table 4 Accent 1" w:uiPriority="49"/>
+    <w:lsdException w:name="Grid Table 5 Dark Accent 1" w:uiPriority="50"/>
+    <w:lsdException w:name="Grid Table 6 Colorful Accent 1" w:uiPriority="51"/>
+    <w:lsdException w:name="Grid Table 7 Colorful Accent 1" w:uiPriority="52"/>
+    <w:lsdException w:name="Grid Table 1 Light Accent 2" w:uiPriority="46"/>
+    <w:lsdException w:name="Grid Table 2 Accent 2" w:uiPriority="47"/>
+    <w:lsdException w:name="Grid Table 3 Accent 2" w:uiPriority="48"/>
+    <w:lsdException w:name="Grid Table 4 Accent 2" w:uiPriority="49"/>
+    <w:lsdException w:name="Grid Table 5 Dark Accent 2" w:uiPriority="50"/>
+    <w:lsdException w:name="Grid Table 6 Colorful Accent 2" w:uiPriority="51"/>
+    <w:lsdException w:name="Grid Table 7 Colorful Accent 2" w:uiPriority="52"/>
+    <w:lsdException w:name="Grid Table 1 Light Accent 3" w:uiPriority="46"/>
+    <w:lsdException w:name="Grid Table 2 Accent 3" w:uiPriority="47"/>
+    <w:lsdException w:name="Grid Table 3 Accent 3" w:uiPriority="48"/>
+    <w:lsdException w:name="Grid Table 4 Accent 3" w:uiPriority="49"/>
+    <w:lsdException w:name="Grid Table 5 Dark Accent 3" w:uiPriority="50"/>
+    <w:lsdException w:name="Grid Table 6 Colorful Accent 3" w:uiPriority="51"/>
+    <w:lsdException w:name="Grid Table 7 Colorful Accent 3" w:uiPriority="52"/>
+    <w:lsdException w:name="Grid Table 1 Light Accent 4" w:uiPriority="46"/>
+    <w:lsdException w:name="Grid Table 2 Accent 4" w:uiPriority="47"/>
+    <w:lsdException w:name="Grid Table 3 Accent 4" w:uiPriority="48"/>
+    <w:lsdException w:name="Grid Table 4 Accent 4" w:uiPriority="49"/>
+    <w:lsdException w:name="Grid Table 5 Dark Accent 4" w:uiPriority="50"/>
+    <w:lsdException w:name="Grid Table 6 Colorful Accent 4" w:uiPriority="51"/>
+    <w:lsdException w:name="Grid Table 7 Colorful Accent 4" w:uiPriority="52"/>
+    <w:lsdException w:name="Grid Table 1 Light Accent 5" w:uiPriority="46"/>
+    <w:lsdException w:name="Grid Table 2 Accent 5" w:uiPriority="47"/>
+    <w:lsdException w:name="Grid Table 3 Accent 5" w:uiPriority="48"/>
+    <w:lsdException w:name="Grid Table 4 Accent 5" w:uiPriority="49"/>
+    <w:lsdException w:name="Grid Table 5 Dark Accent 5" w:uiPriority="50"/>
+    <w:lsdException w:name="Grid Table 6 Colorful Accent 5" w:uiPriority="51"/>
+    <w:lsdException w:name="Grid Table 7 Colorful Accent 5" w:uiPriority="52"/>
+    <w:lsdException w:name="Grid Table 1 Light Accent 6" w:uiPriority="46"/>
+    <w:lsdException w:name="Grid Table 2 Accent 6" w:uiPriority="47"/>
+    <w:lsdException w:name="Grid Table 3 Accent 6" w:uiPriority="48"/>
+    <w:lsdException w:name="Grid Table 4 Accent 6" w:uiPriority="49"/>
+    <w:lsdException w:name="Grid Table 5 Dark Accent 6" w:uiPriority="50"/>
+    <w:lsdException w:name="Grid Table 6 Colorful Accent 6" w:uiPriority="51"/>
+    <w:lsdException w:name="Grid Table 7 Colorful Accent 6" w:uiPriority="52"/>
+    <w:lsdException w:name="List Table 1 Light" w:uiPriority="46"/>
+    <w:lsdException w:name="List Table 2" w:uiPriority="47"/>
+    <w:lsdException w:name="List Table 3" w:uiPriority="48"/>
+    <w:lsdException w:name="List Table 4" w:uiPriority="49"/>
+    <w:lsdException w:name="List Table 5 Dark" w:uiPriority="50"/>
+    <w:lsdException w:name="List Table 6 Colorful" w:uiPriority="51"/>
+    <w:lsdException w:name="List Table 7 Colorful" w:uiPriority="52"/>
+    <w:lsdException w:name="List Table 1 Light Accent 1" w:uiPriority="46"/>
+    <w:lsdException w:name="List Table 2 Accent 1" w:uiPriority="47"/>
+    <w:lsdException w:name="List Table 3 Accent 1" w:uiPriority="48"/>
+    <w:lsdException w:name="List Table 4 Accent 1" w:uiPriority="49"/>
+    <w:lsdException w:name="List Table 5 Dark Accent 1" w:uiPriority="50"/>
+    <w:lsdException w:name="List Table 6 Colorful Accent 1" w:uiPriority="51"/>
+    <w:lsdException w:name="List Table 7 Colorful Accent 1" w:uiPriority="52"/>
+    <w:lsdException w:name="List Table 1 Light Accent 2" w:uiPriority="46"/>
+    <w:lsdException w:name="List Table 2 Accent 2" w:uiPriority="47"/>
+    <w:lsdException w:name="List Table 3 Accent 2" w:uiPriority="48"/>
+    <w:lsdException w:name="List Table 4 Accent 2" w:uiPriority="49"/>
+    <w:lsdException w:name="List Table 5 Dark Accent 2" w:uiPriority="50"/>
+    <w:lsdException w:name="List Table 6 Colorful Accent 2" w:uiPriority="51"/>
+    <w:lsdException w:name="List Table 7 Colorful Accent 2" w:uiPriority="52"/>
+    <w:lsdException w:name="List Table 1 Light Accent 3" w:uiPriority="46"/>
+    <w:lsdException w:name="List Table 2 Accent 3" w:uiPriority="47"/>
+    <w:lsdException w:name="List Table 3 Accent 3" w:uiPriority="48"/>
+    <w:lsdException w:name="List Table 4 Accent 3" w:uiPriority="49"/>
+    <w:lsdException w:name="List Table 5 Dark Accent 3" w:uiPriority="50"/>
+    <w:lsdException w:name="List Table 6 Colorful Accent 3" w:uiPriority="51"/>
+    <w:lsdException w:name="List Table 7 Colorful Accent 3" w:uiPriority="52"/>
+    <w:lsdException w:name="List Table 1 Light Accent 4" w:uiPriority="46"/>
+    <w:lsdException w:name="List Table 2 Accent 4" w:uiPriority="47"/>
+    <w:lsdException w:name="List Table 3 Accent 4" w:uiPriority="48"/>
+    <w:lsdException w:name="List Table 4 Accent 4" w:uiPriority="49"/>
+    <w:lsdException w:name="List Table 5 Dark Accent 4" w:uiPriority="50"/>
+    <w:lsdException w:name="List Table 6 Colorful Accent 4" w:uiPriority="51"/>
+    <w:lsdException w:name="List Table 7 Colorful Accent 4" w:uiPriority="52"/>
+    <w:lsdException w:name="List Table 1 Light Accent 5" w:uiPriority="46"/>
+    <w:lsdException w:name="List Table 2 Accent 5" w:uiPriority="47"/>
+    <w:lsdException w:name="List Table 3 Accent 5" w:uiPriority="48"/>
+    <w:lsdException w:name="List Table 4 Accent 5" w:uiPriority="49"/>
+    <w:lsdException w:name="List Table 5 Dark Accent 5" w:uiPriority="50"/>
+    <w:lsdException w:name="List Table 6 Colorful Accent 5" w:uiPriority="51"/>
+    <w:lsdException w:name="List Table 7 Colorful Accent 5" w:uiPriority="52"/>
+    <w:lsdException w:name="List Table 1 Light Accent 6" w:uiPriority="46"/>
+    <w:lsdException w:name="List Table 2 Accent 6" w:uiPriority="47"/>
+    <w:lsdException w:name="List Table 3 Accent 6" w:uiPriority="48"/>
+    <w:lsdException w:name="List Table 4 Accent 6" w:uiPriority="49"/>
+    <w:lsdException w:name="List Table 5 Dark Accent 6" w:uiPriority="50"/>
+    <w:lsdException w:name="List Table 6 Colorful Accent 6" w:uiPriority="51"/>
+    <w:lsdException w:name="List Table 7 Colorful Accent 6" w:uiPriority="52"/>
+    <w:lsdException w:name="Mention" w:semiHidden="1" w:unhideWhenUsed="1"/>
+    <w:lsdException w:name="Smart Hyperlink" w:semiHidden="1" w:unhideWhenUsed="1"/>
+    <w:lsdException w:name="Hashtag" w:semiHidden="1" w:unhideWhenUsed="1"/>
+    <w:lsdException w:name="Unresolved Mention" w:semiHidden="1" w:unhideWhenUsed="1"/>
+    <w:lsdException w:name="Smart Link" w:semiHidden="1" w:unhideWhenUsed="1"/>
   </w:latentStyles>
   <w:style w:type="paragraph" w:default="1" w:styleId="Normal">
     <w:name w:val="Normal"/>
@@ -10843,7 +9730,7 @@
 </file>
 
 <file path=word/glossary/webSettings.xml><?xml version="1.0" encoding="utf-8"?>
-<w:webSettings xmlns:mc="http://schemas.openxmlformats.org/markup-compatibility/2006" xmlns:r="http://schemas.openxmlformats.org/officeDocument/2006/relationships" xmlns:w="http://schemas.openxmlformats.org/wordprocessingml/2006/main" xmlns:w14="http://schemas.microsoft.com/office/word/2010/wordml" mc:Ignorable="w14">
+<w:webSettings xmlns:mc="http://schemas.openxmlformats.org/markup-compatibility/2006" xmlns:r="http://schemas.openxmlformats.org/officeDocument/2006/relationships" xmlns:w="http://schemas.openxmlformats.org/wordprocessingml/2006/main" xmlns:w14="http://schemas.microsoft.com/office/word/2010/wordml" xmlns:w15="http://schemas.microsoft.com/office/word/2012/wordml" xmlns:w16cid="http://schemas.microsoft.com/office/word/2016/wordml/cid" xmlns:w16se="http://schemas.microsoft.com/office/word/2015/wordml/symex" mc:Ignorable="w14 w15 w16se w16cid">
   <w:optimizeForBrowser/>
   <w:allowPNG/>
 </w:webSettings>
@@ -11162,7 +10049,7 @@
 </file>
 
 <file path=customXml/itemProps1.xml><?xml version="1.0" encoding="utf-8"?>
-<ds:datastoreItem xmlns:ds="http://schemas.openxmlformats.org/officeDocument/2006/customXml" ds:itemID="{FC178654-B6CF-4E6A-9DE8-11389FCB5136}">
+<ds:datastoreItem xmlns:ds="http://schemas.openxmlformats.org/officeDocument/2006/customXml" ds:itemID="{81E1857A-08A5-4BA3-A8B2-9B365B10F37D}">
   <ds:schemaRefs>
     <ds:schemaRef ds:uri="http://schemas.openxmlformats.org/officeDocument/2006/bibliography"/>
   </ds:schemaRefs>

--- a/MethodSCRIPTExample_C/MethodSCRIPT_Example_C.docx
+++ b/MethodSCRIPTExample_C/MethodSCRIPT_Example_C.docx
@@ -442,7 +442,19 @@
         <w:rPr>
           <w:lang w:val="en-US"/>
         </w:rPr>
-        <w:t>August 21</w:t>
+        <w:t>December</w:t>
+      </w:r>
+      <w:r>
+        <w:rPr>
+          <w:lang w:val="en-US"/>
+        </w:rPr>
+        <w:t xml:space="preserve"> </w:t>
+      </w:r>
+      <w:r>
+        <w:rPr>
+          <w:lang w:val="en-US"/>
+        </w:rPr>
+        <w:t>5</w:t>
       </w:r>
       <w:r>
         <w:rPr>
@@ -664,13 +676,13 @@
         <w:rPr>
           <w:lang w:val="en-US"/>
         </w:rPr>
-        <w:t xml:space="preserve"> Pico </w:t>
-      </w:r>
-      <w:r>
-        <w:rPr>
-          <w:lang w:val="en-US"/>
-        </w:rPr>
-        <w:t xml:space="preserve">using the SDK (C libraries). </w:t>
+        <w:t xml:space="preserve"> Pico</w:t>
+      </w:r>
+      <w:r>
+        <w:rPr>
+          <w:lang w:val="en-US"/>
+        </w:rPr>
+        <w:t xml:space="preserve">. </w:t>
       </w:r>
       <w:r>
         <w:rPr>
@@ -983,6 +995,19 @@
     </w:p>
     <w:p>
       <w:pPr>
+        <w:rPr>
+          <w:lang w:val="en-US"/>
+        </w:rPr>
+      </w:pPr>
+      <w:r>
+        <w:rPr>
+          <w:lang w:val="en-US"/>
+        </w:rPr>
+        <w:t>This example is build using Eclipse CDK and the MinGW toolset.</w:t>
+      </w:r>
+    </w:p>
+    <w:p>
+      <w:pPr>
         <w:pStyle w:val="Heading1"/>
       </w:pPr>
       <w:r>
@@ -1045,16 +1070,7 @@
           <w:iCs/>
           <w:lang w:val="en-US"/>
         </w:rPr>
-        <w:t xml:space="preserve"> S</w:t>
-      </w:r>
-      <w:bookmarkStart w:id="2" w:name="_GoBack"/>
-      <w:bookmarkEnd w:id="2"/>
-      <w:r>
-        <w:rPr>
-          <w:iCs/>
-          <w:lang w:val="en-US"/>
-        </w:rPr>
-        <w:t xml:space="preserve">DK (C libraries) acts as the communication object to read/write from/to the </w:t>
+        <w:t xml:space="preserve"> SDK (C libraries) acts as the communication object to read/write from/to the </w:t>
       </w:r>
       <w:proofErr w:type="spellStart"/>
       <w:r>
@@ -1534,13 +1550,7 @@
           <w:rStyle w:val="code"/>
         </w:rPr>
         <w:tab/>
-      </w:r>
-      <w:r>
-        <w:rPr>
-          <w:rStyle w:val="code"/>
-        </w:rPr>
-        <w:tab/>
-        <w:t>//Temporary character used for reading</w:t>
+        <w:t>// Temporary character used for reading</w:t>
       </w:r>
     </w:p>
     <w:p>
@@ -1630,19 +1640,7 @@
           <w:rStyle w:val="code"/>
         </w:rPr>
         <w:tab/>
-      </w:r>
-      <w:r>
-        <w:rPr>
-          <w:rStyle w:val="code"/>
-        </w:rPr>
-        <w:tab/>
-      </w:r>
-      <w:r>
-        <w:rPr>
-          <w:rStyle w:val="code"/>
-        </w:rPr>
-        <w:tab/>
-        <w:t>//Handle of the Serial port</w:t>
+        <w:t>// Handle of the Serial port</w:t>
       </w:r>
     </w:p>
     <w:p>
@@ -1659,12 +1657,7 @@
         <w:rPr>
           <w:rStyle w:val="code"/>
         </w:rPr>
-        <w:t xml:space="preserve">               </w:t>
-      </w:r>
-      <w:r>
-        <w:rPr>
-          <w:rStyle w:val="code"/>
-        </w:rPr>
+        <w:tab/>
         <w:t>&amp;</w:t>
       </w:r>
       <w:proofErr w:type="spellStart"/>
@@ -1698,7 +1691,7 @@
           <w:rStyle w:val="code"/>
         </w:rPr>
         <w:tab/>
-        <w:t>//Temporary character</w:t>
+        <w:t>// Temporary character</w:t>
       </w:r>
     </w:p>
     <w:p>
@@ -1717,6 +1710,34 @@
         </w:rPr>
         <w:tab/>
       </w:r>
+      <w:proofErr w:type="spellStart"/>
+      <w:r>
+        <w:rPr>
+          <w:rStyle w:val="code"/>
+        </w:rPr>
+        <w:t>sizeof</w:t>
+      </w:r>
+      <w:proofErr w:type="spellEnd"/>
+      <w:r>
+        <w:rPr>
+          <w:rStyle w:val="code"/>
+        </w:rPr>
+        <w:t>(</w:t>
+      </w:r>
+      <w:proofErr w:type="spellStart"/>
+      <w:r>
+        <w:rPr>
+          <w:rStyle w:val="code"/>
+        </w:rPr>
+        <w:t>tempChar</w:t>
+      </w:r>
+      <w:proofErr w:type="spellEnd"/>
+      <w:r>
+        <w:rPr>
+          <w:rStyle w:val="code"/>
+        </w:rPr>
+        <w:t>),</w:t>
+      </w:r>
       <w:r>
         <w:rPr>
           <w:rStyle w:val="code"/>
@@ -1727,60 +1748,8 @@
         <w:rPr>
           <w:rStyle w:val="code"/>
         </w:rPr>
-        <w:t xml:space="preserve">   </w:t>
-      </w:r>
-      <w:proofErr w:type="spellStart"/>
-      <w:r>
-        <w:rPr>
-          <w:rStyle w:val="code"/>
-        </w:rPr>
-        <w:t>s</w:t>
-      </w:r>
-      <w:r>
-        <w:rPr>
-          <w:rStyle w:val="code"/>
-        </w:rPr>
-        <w:t>izeof</w:t>
-      </w:r>
-      <w:proofErr w:type="spellEnd"/>
-      <w:r>
-        <w:rPr>
-          <w:rStyle w:val="code"/>
-        </w:rPr>
-        <w:t>(</w:t>
-      </w:r>
-      <w:proofErr w:type="spellStart"/>
-      <w:r>
-        <w:rPr>
-          <w:rStyle w:val="code"/>
-        </w:rPr>
-        <w:t>tempChar</w:t>
-      </w:r>
-      <w:proofErr w:type="spellEnd"/>
-      <w:r>
-        <w:rPr>
-          <w:rStyle w:val="code"/>
-        </w:rPr>
-        <w:t>),</w:t>
-      </w:r>
-      <w:r>
-        <w:rPr>
-          <w:rStyle w:val="code"/>
-        </w:rPr>
-        <w:t xml:space="preserve">   </w:t>
-      </w:r>
-      <w:r>
-        <w:rPr>
-          <w:rStyle w:val="code"/>
-        </w:rPr>
         <w:tab/>
-      </w:r>
-      <w:r>
-        <w:rPr>
-          <w:rStyle w:val="code"/>
-        </w:rPr>
-        <w:tab/>
-        <w:t xml:space="preserve">//Size of </w:t>
+        <w:t xml:space="preserve">// Size of </w:t>
       </w:r>
       <w:proofErr w:type="spellStart"/>
       <w:r>
@@ -1806,6 +1775,21 @@
           <w:rStyle w:val="code"/>
         </w:rPr>
         <w:tab/>
+        <w:t>&amp;</w:t>
+      </w:r>
+      <w:proofErr w:type="spellStart"/>
+      <w:r>
+        <w:rPr>
+          <w:rStyle w:val="code"/>
+        </w:rPr>
+        <w:t>noBytesRead</w:t>
+      </w:r>
+      <w:proofErr w:type="spellEnd"/>
+      <w:r>
+        <w:rPr>
+          <w:rStyle w:val="code"/>
+        </w:rPr>
+        <w:t xml:space="preserve">, </w:t>
       </w:r>
       <w:r>
         <w:rPr>
@@ -1817,46 +1801,19 @@
         <w:rPr>
           <w:rStyle w:val="code"/>
         </w:rPr>
-        <w:t xml:space="preserve">   </w:t>
-      </w:r>
-      <w:r>
-        <w:rPr>
-          <w:rStyle w:val="code"/>
-        </w:rPr>
-        <w:t>&amp;</w:t>
-      </w:r>
-      <w:proofErr w:type="spellStart"/>
-      <w:r>
-        <w:rPr>
-          <w:rStyle w:val="code"/>
-        </w:rPr>
-        <w:t>noBytesRead</w:t>
-      </w:r>
-      <w:proofErr w:type="spellEnd"/>
-      <w:r>
-        <w:rPr>
-          <w:rStyle w:val="code"/>
-        </w:rPr>
-        <w:t xml:space="preserve">, </w:t>
-      </w:r>
-      <w:r>
-        <w:rPr>
-          <w:rStyle w:val="code"/>
-        </w:rPr>
         <w:tab/>
       </w:r>
       <w:r>
         <w:rPr>
           <w:rStyle w:val="code"/>
         </w:rPr>
-        <w:tab/>
-      </w:r>
-      <w:r>
-        <w:rPr>
-          <w:rStyle w:val="code"/>
-        </w:rPr>
-        <w:tab/>
-        <w:t>//Number of bytes read</w:t>
+        <w:t>/</w:t>
+      </w:r>
+      <w:r>
+        <w:rPr>
+          <w:rStyle w:val="code"/>
+        </w:rPr>
+        <w:t>/ Number of bytes read</w:t>
       </w:r>
     </w:p>
     <w:p>
@@ -1874,23 +1831,6 @@
           <w:rStyle w:val="code"/>
         </w:rPr>
         <w:tab/>
-      </w:r>
-      <w:r>
-        <w:rPr>
-          <w:rStyle w:val="code"/>
-        </w:rPr>
-        <w:tab/>
-      </w:r>
-      <w:r>
-        <w:rPr>
-          <w:rStyle w:val="code"/>
-        </w:rPr>
-        <w:t xml:space="preserve">   </w:t>
-      </w:r>
-      <w:r>
-        <w:rPr>
-          <w:rStyle w:val="code"/>
-        </w:rPr>
         <w:t>NULL);</w:t>
       </w:r>
     </w:p>
@@ -1909,6 +1849,121 @@
           <w:rStyle w:val="code"/>
         </w:rPr>
         <w:tab/>
+        <w:t>//Check for timeout</w:t>
+      </w:r>
+    </w:p>
+    <w:p>
+      <w:pPr>
+        <w:autoSpaceDE w:val="0"/>
+        <w:autoSpaceDN w:val="0"/>
+        <w:adjustRightInd w:val="0"/>
+        <w:textboxTightWrap w:val="none"/>
+        <w:rPr>
+          <w:rStyle w:val="code"/>
+        </w:rPr>
+      </w:pPr>
+      <w:r>
+        <w:rPr>
+          <w:rStyle w:val="code"/>
+        </w:rPr>
+        <w:tab/>
+        <w:t>if(</w:t>
+      </w:r>
+      <w:proofErr w:type="spellStart"/>
+      <w:r>
+        <w:rPr>
+          <w:rStyle w:val="code"/>
+        </w:rPr>
+        <w:t>noBytesRead</w:t>
+      </w:r>
+      <w:proofErr w:type="spellEnd"/>
+      <w:r>
+        <w:rPr>
+          <w:rStyle w:val="code"/>
+        </w:rPr>
+        <w:t xml:space="preserve"> != </w:t>
+      </w:r>
+      <w:proofErr w:type="spellStart"/>
+      <w:r>
+        <w:rPr>
+          <w:rStyle w:val="code"/>
+        </w:rPr>
+        <w:t>sizeof</w:t>
+      </w:r>
+      <w:proofErr w:type="spellEnd"/>
+      <w:r>
+        <w:rPr>
+          <w:rStyle w:val="code"/>
+        </w:rPr>
+        <w:t>(</w:t>
+      </w:r>
+      <w:proofErr w:type="spellStart"/>
+      <w:r>
+        <w:rPr>
+          <w:rStyle w:val="code"/>
+        </w:rPr>
+        <w:t>tempChar</w:t>
+      </w:r>
+      <w:proofErr w:type="spellEnd"/>
+      <w:r>
+        <w:rPr>
+          <w:rStyle w:val="code"/>
+        </w:rPr>
+        <w:t>))</w:t>
+      </w:r>
+    </w:p>
+    <w:p>
+      <w:pPr>
+        <w:autoSpaceDE w:val="0"/>
+        <w:autoSpaceDN w:val="0"/>
+        <w:adjustRightInd w:val="0"/>
+        <w:textboxTightWrap w:val="none"/>
+        <w:rPr>
+          <w:rStyle w:val="code"/>
+        </w:rPr>
+      </w:pPr>
+      <w:r>
+        <w:rPr>
+          <w:rStyle w:val="code"/>
+        </w:rPr>
+        <w:tab/>
+      </w:r>
+      <w:r>
+        <w:rPr>
+          <w:rStyle w:val="code"/>
+        </w:rPr>
+        <w:tab/>
+        <w:t>return -1;</w:t>
+      </w:r>
+      <w:r>
+        <w:rPr>
+          <w:rStyle w:val="code"/>
+        </w:rPr>
+        <w:tab/>
+      </w:r>
+      <w:r>
+        <w:rPr>
+          <w:rStyle w:val="code"/>
+        </w:rPr>
+        <w:tab/>
+        <w:t>//Return -1 on timeout</w:t>
+      </w:r>
+    </w:p>
+    <w:p>
+      <w:pPr>
+        <w:autoSpaceDE w:val="0"/>
+        <w:autoSpaceDN w:val="0"/>
+        <w:adjustRightInd w:val="0"/>
+        <w:textboxTightWrap w:val="none"/>
+        <w:rPr>
+          <w:rStyle w:val="code"/>
+        </w:rPr>
+      </w:pPr>
+      <w:r>
+        <w:rPr>
+          <w:rStyle w:val="code"/>
+        </w:rPr>
+        <w:tab/>
         <w:t>return (int)</w:t>
       </w:r>
       <w:proofErr w:type="spellStart"/>
@@ -1928,6 +1983,10 @@
     </w:p>
     <w:p>
       <w:pPr>
+        <w:autoSpaceDE w:val="0"/>
+        <w:autoSpaceDN w:val="0"/>
+        <w:adjustRightInd w:val="0"/>
+        <w:textboxTightWrap w:val="none"/>
         <w:rPr>
           <w:rStyle w:val="code"/>
         </w:rPr>
@@ -1997,6 +2056,7 @@
         <w:rPr>
           <w:rStyle w:val="code"/>
         </w:rPr>
+        <w:lastRenderedPageBreak/>
         <w:t>MSComm</w:t>
       </w:r>
       <w:proofErr w:type="spellEnd"/>
@@ -2879,7 +2939,139 @@
         <w:rPr>
           <w:lang w:val="en-GB"/>
         </w:rPr>
-        <w:t>Once a valid handle is created, the baud rate (230400) for the device has to be set using the device control block object.</w:t>
+        <w:t xml:space="preserve">Once a valid handle is created, </w:t>
+      </w:r>
+      <w:r>
+        <w:rPr>
+          <w:lang w:val="en-GB"/>
+        </w:rPr>
+        <w:t xml:space="preserve">settings like </w:t>
+      </w:r>
+      <w:r>
+        <w:rPr>
+          <w:lang w:val="en-GB"/>
+        </w:rPr>
+        <w:t>baud rate (230400)</w:t>
+      </w:r>
+      <w:r>
+        <w:rPr>
+          <w:lang w:val="en-GB"/>
+        </w:rPr>
+        <w:t xml:space="preserve">, </w:t>
+      </w:r>
+      <w:proofErr w:type="spellStart"/>
+      <w:r>
+        <w:rPr>
+          <w:lang w:val="en-GB"/>
+        </w:rPr>
+        <w:t>databits</w:t>
+      </w:r>
+      <w:proofErr w:type="spellEnd"/>
+      <w:r>
+        <w:rPr>
+          <w:lang w:val="en-GB"/>
+        </w:rPr>
+        <w:t xml:space="preserve"> (8)</w:t>
+      </w:r>
+      <w:r>
+        <w:rPr>
+          <w:lang w:val="en-GB"/>
+        </w:rPr>
+        <w:t xml:space="preserve"> </w:t>
+      </w:r>
+      <w:r>
+        <w:rPr>
+          <w:lang w:val="en-GB"/>
+        </w:rPr>
+        <w:t>,parity (None)</w:t>
+      </w:r>
+      <w:r>
+        <w:rPr>
+          <w:lang w:val="en-GB"/>
+        </w:rPr>
+        <w:t xml:space="preserve"> and </w:t>
+      </w:r>
+      <w:proofErr w:type="spellStart"/>
+      <w:r>
+        <w:rPr>
+          <w:lang w:val="en-GB"/>
+        </w:rPr>
+        <w:t>stopbits</w:t>
+      </w:r>
+      <w:proofErr w:type="spellEnd"/>
+      <w:r>
+        <w:rPr>
+          <w:lang w:val="en-GB"/>
+        </w:rPr>
+        <w:t xml:space="preserve"> (1) </w:t>
+      </w:r>
+      <w:proofErr w:type="gramStart"/>
+      <w:r>
+        <w:rPr>
+          <w:lang w:val="en-GB"/>
+        </w:rPr>
+        <w:t>has to</w:t>
+      </w:r>
+      <w:proofErr w:type="gramEnd"/>
+      <w:r>
+        <w:rPr>
+          <w:lang w:val="en-GB"/>
+        </w:rPr>
+        <w:t xml:space="preserve"> be set using the </w:t>
+      </w:r>
+      <w:r>
+        <w:rPr>
+          <w:lang w:val="en-GB"/>
+        </w:rPr>
+        <w:t>D</w:t>
+      </w:r>
+      <w:r>
+        <w:rPr>
+          <w:lang w:val="en-GB"/>
+        </w:rPr>
+        <w:t xml:space="preserve">evice </w:t>
+      </w:r>
+      <w:r>
+        <w:rPr>
+          <w:lang w:val="en-GB"/>
+        </w:rPr>
+        <w:t>C</w:t>
+      </w:r>
+      <w:r>
+        <w:rPr>
+          <w:lang w:val="en-GB"/>
+        </w:rPr>
+        <w:t xml:space="preserve">ontrol </w:t>
+      </w:r>
+      <w:r>
+        <w:rPr>
+          <w:lang w:val="en-GB"/>
+        </w:rPr>
+        <w:t>B</w:t>
+      </w:r>
+      <w:r>
+        <w:rPr>
+          <w:lang w:val="en-GB"/>
+        </w:rPr>
+        <w:t xml:space="preserve">lock </w:t>
+      </w:r>
+      <w:r>
+        <w:rPr>
+          <w:lang w:val="en-GB"/>
+        </w:rPr>
+        <w:t xml:space="preserve">(DCB) </w:t>
+      </w:r>
+      <w:r>
+        <w:rPr>
+          <w:lang w:val="en-GB"/>
+        </w:rPr>
+        <w:t>object.</w:t>
+      </w:r>
+      <w:r>
+        <w:rPr>
+          <w:lang w:val="en-GB"/>
+        </w:rPr>
+        <w:t xml:space="preserve"> </w:t>
       </w:r>
     </w:p>
     <w:p>
@@ -2899,7 +3091,7 @@
           <w:lang w:val="en-US"/>
         </w:rPr>
       </w:pPr>
-      <w:bookmarkStart w:id="3" w:name="_Hlk4495814"/>
+      <w:bookmarkStart w:id="2" w:name="_Hlk4495814"/>
       <w:r>
         <w:rPr>
           <w:lang w:val="en-US"/>
@@ -2918,7 +3110,7 @@
         </w:rPr>
         <w:t>ethodSCRIPT can be read from a txt file stored in the PC.</w:t>
       </w:r>
-      <w:bookmarkEnd w:id="3"/>
+      <w:bookmarkEnd w:id="2"/>
       <w:r>
         <w:rPr>
           <w:lang w:val="en-US"/>
@@ -3340,48 +3532,6 @@
         <w:rPr>
           <w:rStyle w:val="code"/>
         </w:rPr>
-        <w:tab/>
-        <w:t>while (</w:t>
-      </w:r>
-      <w:proofErr w:type="spellStart"/>
-      <w:r>
-        <w:rPr>
-          <w:rStyle w:val="code"/>
-        </w:rPr>
-        <w:t>fgets</w:t>
-      </w:r>
-      <w:proofErr w:type="spellEnd"/>
-      <w:r>
-        <w:rPr>
-          <w:rStyle w:val="code"/>
-        </w:rPr>
-        <w:t xml:space="preserve">(str, 100, </w:t>
-      </w:r>
-      <w:proofErr w:type="spellStart"/>
-      <w:r>
-        <w:rPr>
-          <w:rStyle w:val="code"/>
-        </w:rPr>
-        <w:t>fp</w:t>
-      </w:r>
-      <w:proofErr w:type="spellEnd"/>
-      <w:r>
-        <w:rPr>
-          <w:rStyle w:val="code"/>
-        </w:rPr>
-        <w:t>) != NULL)</w:t>
-      </w:r>
-      <w:r>
-        <w:rPr>
-          <w:rStyle w:val="code"/>
-        </w:rPr>
-        <w:tab/>
-      </w:r>
-      <w:r>
-        <w:rPr>
-          <w:rStyle w:val="code"/>
-        </w:rPr>
-        <w:tab/>
         <w:t xml:space="preserve">// Reads a single line from the script file and </w:t>
       </w:r>
       <w:r>
@@ -3424,7 +3574,47 @@
           <w:rStyle w:val="code"/>
         </w:rPr>
         <w:tab/>
-        <w:t>{</w:t>
+        <w:t>while (</w:t>
+      </w:r>
+      <w:proofErr w:type="spellStart"/>
+      <w:r>
+        <w:rPr>
+          <w:rStyle w:val="code"/>
+        </w:rPr>
+        <w:t>fgets</w:t>
+      </w:r>
+      <w:proofErr w:type="spellEnd"/>
+      <w:r>
+        <w:rPr>
+          <w:rStyle w:val="code"/>
+        </w:rPr>
+        <w:t xml:space="preserve">(str, 100, </w:t>
+      </w:r>
+      <w:proofErr w:type="spellStart"/>
+      <w:r>
+        <w:rPr>
+          <w:rStyle w:val="code"/>
+        </w:rPr>
+        <w:t>fp</w:t>
+      </w:r>
+      <w:proofErr w:type="spellEnd"/>
+      <w:r>
+        <w:rPr>
+          <w:rStyle w:val="code"/>
+        </w:rPr>
+        <w:t>) != NULL)</w:t>
+      </w:r>
+      <w:r>
+        <w:rPr>
+          <w:rStyle w:val="code"/>
+        </w:rPr>
+        <w:tab/>
+      </w:r>
+      <w:r>
+        <w:rPr>
+          <w:rStyle w:val="code"/>
+        </w:rPr>
+        <w:tab/>
       </w:r>
     </w:p>
     <w:p>
@@ -3442,40 +3632,7 @@
           <w:rStyle w:val="code"/>
         </w:rPr>
         <w:tab/>
-      </w:r>
-      <w:r>
-        <w:rPr>
-          <w:rStyle w:val="code"/>
-        </w:rPr>
-        <w:tab/>
-      </w:r>
-      <w:proofErr w:type="spellStart"/>
-      <w:r>
-        <w:rPr>
-          <w:rStyle w:val="code"/>
-        </w:rPr>
-        <w:t>WriteStr</w:t>
-      </w:r>
-      <w:proofErr w:type="spellEnd"/>
-      <w:r>
-        <w:rPr>
-          <w:rStyle w:val="code"/>
-        </w:rPr>
-        <w:t>(&amp;</w:t>
-      </w:r>
-      <w:proofErr w:type="spellStart"/>
-      <w:r>
-        <w:rPr>
-          <w:rStyle w:val="code"/>
-        </w:rPr>
-        <w:t>msComm</w:t>
-      </w:r>
-      <w:proofErr w:type="spellEnd"/>
-      <w:r>
-        <w:rPr>
-          <w:rStyle w:val="code"/>
-        </w:rPr>
-        <w:t>, str);</w:t>
+        <w:t>{</w:t>
       </w:r>
     </w:p>
     <w:p>
@@ -3493,7 +3650,40 @@
           <w:rStyle w:val="code"/>
         </w:rPr>
         <w:tab/>
-        <w:t>}</w:t>
+      </w:r>
+      <w:r>
+        <w:rPr>
+          <w:rStyle w:val="code"/>
+        </w:rPr>
+        <w:tab/>
+      </w:r>
+      <w:proofErr w:type="spellStart"/>
+      <w:r>
+        <w:rPr>
+          <w:rStyle w:val="code"/>
+        </w:rPr>
+        <w:t>WriteStr</w:t>
+      </w:r>
+      <w:proofErr w:type="spellEnd"/>
+      <w:r>
+        <w:rPr>
+          <w:rStyle w:val="code"/>
+        </w:rPr>
+        <w:t>(&amp;</w:t>
+      </w:r>
+      <w:proofErr w:type="spellStart"/>
+      <w:r>
+        <w:rPr>
+          <w:rStyle w:val="code"/>
+        </w:rPr>
+        <w:t>msComm</w:t>
+      </w:r>
+      <w:proofErr w:type="spellEnd"/>
+      <w:r>
+        <w:rPr>
+          <w:rStyle w:val="code"/>
+        </w:rPr>
+        <w:t>, str);</w:t>
       </w:r>
     </w:p>
     <w:p>
@@ -3511,34 +3701,7 @@
           <w:rStyle w:val="code"/>
         </w:rPr>
         <w:tab/>
-      </w:r>
-      <w:proofErr w:type="spellStart"/>
-      <w:r>
-        <w:rPr>
-          <w:rStyle w:val="code"/>
-        </w:rPr>
-        <w:t>fclose</w:t>
-      </w:r>
-      <w:proofErr w:type="spellEnd"/>
-      <w:r>
-        <w:rPr>
-          <w:rStyle w:val="code"/>
-        </w:rPr>
-        <w:t>(</w:t>
-      </w:r>
-      <w:proofErr w:type="spellStart"/>
-      <w:r>
-        <w:rPr>
-          <w:rStyle w:val="code"/>
-        </w:rPr>
-        <w:t>fp</w:t>
-      </w:r>
-      <w:proofErr w:type="spellEnd"/>
-      <w:r>
-        <w:rPr>
-          <w:rStyle w:val="code"/>
-        </w:rPr>
-        <w:t>);</w:t>
+        <w:t>}</w:t>
       </w:r>
     </w:p>
     <w:p>
@@ -3555,8 +3718,36 @@
         <w:rPr>
           <w:rStyle w:val="code"/>
         </w:rPr>
+        <w:lastRenderedPageBreak/>
         <w:tab/>
-        <w:t>return 1;</w:t>
+      </w:r>
+      <w:proofErr w:type="spellStart"/>
+      <w:r>
+        <w:rPr>
+          <w:rStyle w:val="code"/>
+        </w:rPr>
+        <w:t>fclose</w:t>
+      </w:r>
+      <w:proofErr w:type="spellEnd"/>
+      <w:r>
+        <w:rPr>
+          <w:rStyle w:val="code"/>
+        </w:rPr>
+        <w:t>(</w:t>
+      </w:r>
+      <w:proofErr w:type="spellStart"/>
+      <w:r>
+        <w:rPr>
+          <w:rStyle w:val="code"/>
+        </w:rPr>
+        <w:t>fp</w:t>
+      </w:r>
+      <w:proofErr w:type="spellEnd"/>
+      <w:r>
+        <w:rPr>
+          <w:rStyle w:val="code"/>
+        </w:rPr>
+        <w:t>);</w:t>
       </w:r>
     </w:p>
     <w:p>
@@ -3573,7 +3764,8 @@
         <w:rPr>
           <w:rStyle w:val="code"/>
         </w:rPr>
-        <w:t>}</w:t>
+        <w:tab/>
+        <w:t>return 1;</w:t>
       </w:r>
     </w:p>
     <w:p>
@@ -3586,6 +3778,12 @@
           <w:rStyle w:val="code"/>
         </w:rPr>
       </w:pPr>
+      <w:r>
+        <w:rPr>
+          <w:rStyle w:val="code"/>
+        </w:rPr>
+        <w:t>}</w:t>
+      </w:r>
     </w:p>
     <w:p>
       <w:pPr>
@@ -3594,268 +3792,9 @@
         <w:adjustRightInd w:val="0"/>
         <w:textboxTightWrap w:val="none"/>
         <w:rPr>
-          <w:lang w:val="en-US"/>
-        </w:rPr>
-      </w:pPr>
-    </w:p>
-    <w:p>
-      <w:pPr>
-        <w:pStyle w:val="Heading2"/>
-      </w:pPr>
-      <w:r>
-        <w:t>Receiv</w:t>
-      </w:r>
-      <w:r>
-        <w:t>ing</w:t>
-      </w:r>
-      <w:r>
-        <w:t xml:space="preserve"> </w:t>
-      </w:r>
-      <w:r>
-        <w:t>measurement data packages</w:t>
-      </w:r>
-    </w:p>
-    <w:p>
-      <w:pPr>
-        <w:rPr>
-          <w:lang w:val="en-US"/>
-        </w:rPr>
-      </w:pPr>
-      <w:bookmarkStart w:id="4" w:name="_Hlk4079361"/>
-      <w:r>
-        <w:rPr>
-          <w:lang w:val="en-US"/>
-        </w:rPr>
-        <w:t xml:space="preserve">This example uses the </w:t>
-      </w:r>
-      <w:proofErr w:type="spellStart"/>
-      <w:r>
-        <w:rPr>
-          <w:i/>
-          <w:lang w:val="en-US"/>
-        </w:rPr>
-        <w:t>MSComm</w:t>
-      </w:r>
-      <w:proofErr w:type="spellEnd"/>
-      <w:r>
-        <w:rPr>
-          <w:lang w:val="en-US"/>
-        </w:rPr>
-        <w:t xml:space="preserve"> library to receive and parse the data </w:t>
-      </w:r>
-      <w:r>
-        <w:rPr>
-          <w:lang w:val="en-US"/>
-        </w:rPr>
-        <w:t>packages from</w:t>
-      </w:r>
-      <w:r>
-        <w:rPr>
-          <w:lang w:val="en-US"/>
-        </w:rPr>
-        <w:t xml:space="preserve"> a measurement.</w:t>
-      </w:r>
-      <w:r>
-        <w:rPr>
-          <w:lang w:val="en-US"/>
-        </w:rPr>
-        <w:t xml:space="preserve"> </w:t>
-      </w:r>
-      <w:r>
-        <w:rPr>
-          <w:lang w:val="en-US"/>
-        </w:rPr>
-        <w:t>In order</w:t>
-      </w:r>
-      <w:r>
-        <w:rPr>
-          <w:lang w:val="en-US"/>
-        </w:rPr>
-        <w:t xml:space="preserve"> to read and parse the </w:t>
-      </w:r>
-      <w:r>
-        <w:rPr>
-          <w:lang w:val="en-US"/>
-        </w:rPr>
-        <w:t>measurement data packages</w:t>
-      </w:r>
-      <w:r>
-        <w:rPr>
-          <w:lang w:val="en-US"/>
-        </w:rPr>
-        <w:t xml:space="preserve"> from the device, the Receive Package function from the </w:t>
-      </w:r>
-      <w:proofErr w:type="spellStart"/>
-      <w:r>
-        <w:rPr>
-          <w:i/>
-          <w:lang w:val="en-US"/>
-        </w:rPr>
-        <w:t>MSComm</w:t>
-      </w:r>
-      <w:proofErr w:type="spellEnd"/>
-      <w:r>
-        <w:rPr>
-          <w:lang w:val="en-US"/>
-        </w:rPr>
-        <w:t xml:space="preserve"> library can be used.</w:t>
-      </w:r>
-      <w:r>
-        <w:rPr>
-          <w:lang w:val="en-US"/>
-        </w:rPr>
-        <w:t xml:space="preserve"> This function requires a ref</w:t>
-      </w:r>
-      <w:r>
-        <w:rPr>
-          <w:lang w:val="en-US"/>
-        </w:rPr>
-        <w:t>ere</w:t>
-      </w:r>
-      <w:r>
-        <w:rPr>
-          <w:lang w:val="en-US"/>
-        </w:rPr>
-        <w:t xml:space="preserve">nce to an </w:t>
-      </w:r>
-      <w:proofErr w:type="spellStart"/>
-      <w:r>
-        <w:rPr>
-          <w:lang w:val="en-US"/>
-        </w:rPr>
-        <w:t>intiated</w:t>
-      </w:r>
-      <w:proofErr w:type="spellEnd"/>
-      <w:r>
-        <w:rPr>
-          <w:lang w:val="en-US"/>
-        </w:rPr>
-        <w:t xml:space="preserve"> </w:t>
-      </w:r>
-      <w:proofErr w:type="spellStart"/>
-      <w:r>
-        <w:rPr>
-          <w:i/>
-          <w:lang w:val="en-US"/>
-        </w:rPr>
-        <w:t>MSComm</w:t>
-      </w:r>
-      <w:proofErr w:type="spellEnd"/>
-      <w:r>
-        <w:rPr>
-          <w:lang w:val="en-US"/>
-        </w:rPr>
-        <w:t xml:space="preserve"> struct (</w:t>
-      </w:r>
-      <w:proofErr w:type="spellStart"/>
-      <w:r>
-        <w:rPr>
-          <w:i/>
-          <w:lang w:val="en-US"/>
-        </w:rPr>
-        <w:t>msComm</w:t>
-      </w:r>
-      <w:proofErr w:type="spellEnd"/>
-      <w:r>
-        <w:rPr>
-          <w:lang w:val="en-US"/>
-        </w:rPr>
-        <w:t xml:space="preserve">) and it returns the parsed data in the referenced </w:t>
-      </w:r>
-      <w:proofErr w:type="spellStart"/>
-      <w:r>
-        <w:rPr>
-          <w:lang w:val="en-US"/>
-        </w:rPr>
-        <w:t>MeasureData</w:t>
-      </w:r>
-      <w:proofErr w:type="spellEnd"/>
-      <w:r>
-        <w:rPr>
-          <w:lang w:val="en-US"/>
-        </w:rPr>
-        <w:t xml:space="preserve"> struct</w:t>
-      </w:r>
-      <w:r>
-        <w:rPr>
-          <w:lang w:val="en-US"/>
-        </w:rPr>
-        <w:t xml:space="preserve"> (</w:t>
-      </w:r>
-      <w:r>
-        <w:rPr>
-          <w:i/>
-          <w:lang w:val="en-US"/>
-        </w:rPr>
-        <w:t>data</w:t>
-      </w:r>
-      <w:r>
-        <w:rPr>
-          <w:lang w:val="en-US"/>
-        </w:rPr>
-        <w:t>)</w:t>
-      </w:r>
-    </w:p>
-    <w:p>
-      <w:pPr>
-        <w:rPr>
-          <w:lang w:val="en-US"/>
-        </w:rPr>
-      </w:pPr>
-    </w:p>
-    <w:p>
-      <w:pPr>
-        <w:rPr>
-          <w:lang w:val="en-US"/>
-        </w:rPr>
-      </w:pPr>
-      <w:r>
-        <w:rPr>
-          <w:rStyle w:val="code"/>
-        </w:rPr>
-        <w:t xml:space="preserve">code = </w:t>
-      </w:r>
-      <w:proofErr w:type="spellStart"/>
-      <w:r>
-        <w:rPr>
-          <w:rStyle w:val="code"/>
-        </w:rPr>
-        <w:t>ReceivePackage</w:t>
-      </w:r>
-      <w:proofErr w:type="spellEnd"/>
-      <w:r>
-        <w:rPr>
-          <w:rStyle w:val="code"/>
-        </w:rPr>
-        <w:t>(&amp;</w:t>
-      </w:r>
-      <w:proofErr w:type="spellStart"/>
-      <w:r>
-        <w:rPr>
-          <w:rStyle w:val="code"/>
-        </w:rPr>
-        <w:t>msComm</w:t>
-      </w:r>
-      <w:proofErr w:type="spellEnd"/>
-      <w:r>
-        <w:rPr>
-          <w:rStyle w:val="code"/>
-        </w:rPr>
-        <w:t>, &amp;data);</w:t>
-      </w:r>
-    </w:p>
-    <w:p>
-      <w:pPr>
-        <w:pStyle w:val="Heading2"/>
-      </w:pPr>
-      <w:bookmarkStart w:id="5" w:name="OLE_LINK1"/>
-      <w:bookmarkEnd w:id="4"/>
-      <w:r>
-        <w:t xml:space="preserve">Parsing the </w:t>
-      </w:r>
-      <w:r>
-        <w:t>measurement data packages</w:t>
-      </w:r>
+          <w:rStyle w:val="code"/>
+        </w:rPr>
+      </w:pPr>
     </w:p>
     <w:p>
       <w:pPr>
@@ -3867,6 +3806,274 @@
           <w:lang w:val="en-US"/>
         </w:rPr>
       </w:pPr>
+    </w:p>
+    <w:p>
+      <w:pPr>
+        <w:pStyle w:val="Heading2"/>
+      </w:pPr>
+      <w:r>
+        <w:t>Receiv</w:t>
+      </w:r>
+      <w:r>
+        <w:t>ing</w:t>
+      </w:r>
+      <w:r>
+        <w:t xml:space="preserve"> </w:t>
+      </w:r>
+      <w:r>
+        <w:t>measurement data packages</w:t>
+      </w:r>
+    </w:p>
+    <w:p>
+      <w:pPr>
+        <w:rPr>
+          <w:lang w:val="en-US"/>
+        </w:rPr>
+      </w:pPr>
+      <w:bookmarkStart w:id="3" w:name="_Hlk4079361"/>
+      <w:r>
+        <w:rPr>
+          <w:lang w:val="en-US"/>
+        </w:rPr>
+        <w:t xml:space="preserve">This example uses the </w:t>
+      </w:r>
+      <w:proofErr w:type="spellStart"/>
+      <w:r>
+        <w:rPr>
+          <w:i/>
+          <w:lang w:val="en-US"/>
+        </w:rPr>
+        <w:t>MSComm</w:t>
+      </w:r>
+      <w:proofErr w:type="spellEnd"/>
+      <w:r>
+        <w:rPr>
+          <w:lang w:val="en-US"/>
+        </w:rPr>
+        <w:t xml:space="preserve"> library to receive and parse the data </w:t>
+      </w:r>
+      <w:r>
+        <w:rPr>
+          <w:lang w:val="en-US"/>
+        </w:rPr>
+        <w:t>packages from</w:t>
+      </w:r>
+      <w:r>
+        <w:rPr>
+          <w:lang w:val="en-US"/>
+        </w:rPr>
+        <w:t xml:space="preserve"> a measurement.</w:t>
+      </w:r>
+      <w:r>
+        <w:rPr>
+          <w:lang w:val="en-US"/>
+        </w:rPr>
+        <w:t xml:space="preserve"> </w:t>
+      </w:r>
+      <w:r>
+        <w:rPr>
+          <w:lang w:val="en-US"/>
+        </w:rPr>
+        <w:t>In order</w:t>
+      </w:r>
+      <w:r>
+        <w:rPr>
+          <w:lang w:val="en-US"/>
+        </w:rPr>
+        <w:t xml:space="preserve"> to read and parse the </w:t>
+      </w:r>
+      <w:r>
+        <w:rPr>
+          <w:lang w:val="en-US"/>
+        </w:rPr>
+        <w:t>measurement data packages</w:t>
+      </w:r>
+      <w:r>
+        <w:rPr>
+          <w:lang w:val="en-US"/>
+        </w:rPr>
+        <w:t xml:space="preserve"> from the device, the Receive Package function from the </w:t>
+      </w:r>
+      <w:proofErr w:type="spellStart"/>
+      <w:r>
+        <w:rPr>
+          <w:i/>
+          <w:lang w:val="en-US"/>
+        </w:rPr>
+        <w:t>MSComm</w:t>
+      </w:r>
+      <w:proofErr w:type="spellEnd"/>
+      <w:r>
+        <w:rPr>
+          <w:lang w:val="en-US"/>
+        </w:rPr>
+        <w:t xml:space="preserve"> library can be used.</w:t>
+      </w:r>
+      <w:r>
+        <w:rPr>
+          <w:lang w:val="en-US"/>
+        </w:rPr>
+        <w:t xml:space="preserve"> This function requires a ref</w:t>
+      </w:r>
+      <w:r>
+        <w:rPr>
+          <w:lang w:val="en-US"/>
+        </w:rPr>
+        <w:t>ere</w:t>
+      </w:r>
+      <w:r>
+        <w:rPr>
+          <w:lang w:val="en-US"/>
+        </w:rPr>
+        <w:t xml:space="preserve">nce to an </w:t>
+      </w:r>
+      <w:r>
+        <w:rPr>
+          <w:lang w:val="en-US"/>
+        </w:rPr>
+        <w:t>initiated</w:t>
+      </w:r>
+      <w:r>
+        <w:rPr>
+          <w:lang w:val="en-US"/>
+        </w:rPr>
+        <w:t xml:space="preserve"> </w:t>
+      </w:r>
+      <w:proofErr w:type="spellStart"/>
+      <w:r>
+        <w:rPr>
+          <w:i/>
+          <w:lang w:val="en-US"/>
+        </w:rPr>
+        <w:t>MSComm</w:t>
+      </w:r>
+      <w:proofErr w:type="spellEnd"/>
+      <w:r>
+        <w:rPr>
+          <w:lang w:val="en-US"/>
+        </w:rPr>
+        <w:t xml:space="preserve"> struct (</w:t>
+      </w:r>
+      <w:proofErr w:type="spellStart"/>
+      <w:r>
+        <w:rPr>
+          <w:i/>
+          <w:lang w:val="en-US"/>
+        </w:rPr>
+        <w:t>msComm</w:t>
+      </w:r>
+      <w:proofErr w:type="spellEnd"/>
+      <w:r>
+        <w:rPr>
+          <w:lang w:val="en-US"/>
+        </w:rPr>
+        <w:t xml:space="preserve">) and it returns the parsed data in the referenced </w:t>
+      </w:r>
+      <w:proofErr w:type="spellStart"/>
+      <w:r>
+        <w:rPr>
+          <w:lang w:val="en-US"/>
+        </w:rPr>
+        <w:t>MeasureData</w:t>
+      </w:r>
+      <w:proofErr w:type="spellEnd"/>
+      <w:r>
+        <w:rPr>
+          <w:lang w:val="en-US"/>
+        </w:rPr>
+        <w:t xml:space="preserve"> struct</w:t>
+      </w:r>
+      <w:r>
+        <w:rPr>
+          <w:lang w:val="en-US"/>
+        </w:rPr>
+        <w:t xml:space="preserve"> (</w:t>
+      </w:r>
+      <w:r>
+        <w:rPr>
+          <w:i/>
+          <w:lang w:val="en-US"/>
+        </w:rPr>
+        <w:t>data</w:t>
+      </w:r>
+      <w:r>
+        <w:rPr>
+          <w:lang w:val="en-US"/>
+        </w:rPr>
+        <w:t>)</w:t>
+      </w:r>
+    </w:p>
+    <w:p>
+      <w:pPr>
+        <w:rPr>
+          <w:lang w:val="en-US"/>
+        </w:rPr>
+      </w:pPr>
+    </w:p>
+    <w:p>
+      <w:pPr>
+        <w:rPr>
+          <w:lang w:val="en-US"/>
+        </w:rPr>
+      </w:pPr>
+      <w:r>
+        <w:rPr>
+          <w:rStyle w:val="code"/>
+        </w:rPr>
+        <w:t xml:space="preserve">code = </w:t>
+      </w:r>
+      <w:proofErr w:type="spellStart"/>
+      <w:r>
+        <w:rPr>
+          <w:rStyle w:val="code"/>
+        </w:rPr>
+        <w:t>ReceivePackage</w:t>
+      </w:r>
+      <w:proofErr w:type="spellEnd"/>
+      <w:r>
+        <w:rPr>
+          <w:rStyle w:val="code"/>
+        </w:rPr>
+        <w:t>(&amp;</w:t>
+      </w:r>
+      <w:proofErr w:type="spellStart"/>
+      <w:r>
+        <w:rPr>
+          <w:rStyle w:val="code"/>
+        </w:rPr>
+        <w:t>msComm</w:t>
+      </w:r>
+      <w:proofErr w:type="spellEnd"/>
+      <w:r>
+        <w:rPr>
+          <w:rStyle w:val="code"/>
+        </w:rPr>
+        <w:t>, &amp;data);</w:t>
+      </w:r>
+    </w:p>
+    <w:p>
+      <w:pPr>
+        <w:pStyle w:val="Heading2"/>
+      </w:pPr>
+      <w:bookmarkStart w:id="4" w:name="OLE_LINK1"/>
+      <w:bookmarkEnd w:id="3"/>
+      <w:r>
+        <w:t xml:space="preserve">Parsing the </w:t>
+      </w:r>
+      <w:r>
+        <w:t>measurement data packages</w:t>
+      </w:r>
+    </w:p>
+    <w:p>
+      <w:pPr>
+        <w:autoSpaceDE w:val="0"/>
+        <w:autoSpaceDN w:val="0"/>
+        <w:adjustRightInd w:val="0"/>
+        <w:textboxTightWrap w:val="none"/>
+        <w:rPr>
+          <w:lang w:val="en-US"/>
+        </w:rPr>
+      </w:pPr>
       <w:r>
         <w:rPr>
           <w:iCs/>
@@ -3954,7 +4161,7 @@
         </w:rPr>
         <w:t xml:space="preserve">. </w:t>
       </w:r>
-      <w:bookmarkStart w:id="6" w:name="_Hlk5014892"/>
+      <w:bookmarkStart w:id="5" w:name="_Hlk5014892"/>
       <w:r>
         <w:rPr>
           <w:lang w:val="en-US"/>
@@ -4243,6 +4450,12 @@
         <w:rPr>
           <w:lang w:val="en-US"/>
         </w:rPr>
+        <w:t xml:space="preserve">Most techniques return the data values Potential (set cell potential in V) and Current (measured current in A). </w:t>
+      </w:r>
+      <w:r>
+        <w:rPr>
+          <w:lang w:val="en-US"/>
+        </w:rPr>
         <w:t xml:space="preserve">The data values to be received from a measurement can be sent through </w:t>
       </w:r>
       <w:r>
@@ -4276,7 +4489,21 @@
         <w:rPr>
           <w:lang w:val="en-US"/>
         </w:rPr>
-        <w:t>commands in the MethodSCRIPT. Most techniques return the data values Potential (set cell potential in V) and Current (measured current in A). These can be sent with the MethodSCRIPT.</w:t>
+        <w:t xml:space="preserve">commands in the </w:t>
+      </w:r>
+      <w:proofErr w:type="spellStart"/>
+      <w:r>
+        <w:rPr>
+          <w:lang w:val="en-US"/>
+        </w:rPr>
+        <w:t>MethodSCRIPT</w:t>
+      </w:r>
+      <w:proofErr w:type="spellEnd"/>
+      <w:r>
+        <w:rPr>
+          <w:lang w:val="en-US"/>
+        </w:rPr>
+        <w:t>.</w:t>
       </w:r>
     </w:p>
     <w:p>
@@ -4615,6 +4842,7 @@
         </w:rPr>
       </w:pPr>
       <w:r>
+        <w:lastRenderedPageBreak/>
         <w:t xml:space="preserve">Parsing the </w:t>
       </w:r>
       <w:r>
@@ -5243,8 +5471,8 @@
           <w:lang w:val="en-US"/>
         </w:rPr>
       </w:pPr>
-      <w:bookmarkStart w:id="7" w:name="_Hlk5014846"/>
-      <w:bookmarkEnd w:id="5"/>
+      <w:bookmarkStart w:id="6" w:name="_Hlk5014846"/>
+      <w:bookmarkEnd w:id="4"/>
       <w:r>
         <w:rPr>
           <w:iCs/>
@@ -5383,7 +5611,7 @@
           <w:lang w:val="en-US"/>
         </w:rPr>
       </w:pPr>
-      <w:bookmarkStart w:id="8" w:name="_Hlk5014795"/>
+      <w:bookmarkStart w:id="7" w:name="_Hlk5014795"/>
       <w:r>
         <w:rPr>
           <w:iCs/>
@@ -5392,7 +5620,7 @@
         <w:t xml:space="preserve">The metadata status is a 1 character hexadecimal bit mask. </w:t>
       </w:r>
     </w:p>
-    <w:bookmarkEnd w:id="8"/>
+    <w:bookmarkEnd w:id="7"/>
     <w:p>
       <w:pPr>
         <w:rPr>
@@ -5417,7 +5645,21 @@
           <w:iCs/>
           <w:lang w:val="en-US"/>
         </w:rPr>
-        <w:t xml:space="preserve">For example, in the above sample, the available metadata values for current data are, </w:t>
+        <w:t xml:space="preserve">For example, in the above sample, the metadata values for current </w:t>
+      </w:r>
+      <w:r>
+        <w:rPr>
+          <w:iCs/>
+          <w:lang w:val="en-US"/>
+        </w:rPr>
+        <w:t xml:space="preserve">reading </w:t>
+      </w:r>
+      <w:r>
+        <w:rPr>
+          <w:iCs/>
+          <w:lang w:val="en-US"/>
+        </w:rPr>
+        <w:t xml:space="preserve">data are, </w:t>
       </w:r>
     </w:p>
     <w:p>
@@ -5503,7 +5745,21 @@
           <w:iCs/>
           <w:lang w:val="en-US"/>
         </w:rPr>
-        <w:t>The metadata type current range is 2 characters long hexadecimal value.</w:t>
+        <w:t xml:space="preserve">The metadata type current range is </w:t>
+      </w:r>
+      <w:r>
+        <w:rPr>
+          <w:iCs/>
+          <w:lang w:val="en-US"/>
+        </w:rPr>
+        <w:t>represented by a 2-digit hexadecimal value</w:t>
+      </w:r>
+      <w:r>
+        <w:rPr>
+          <w:iCs/>
+          <w:lang w:val="en-US"/>
+        </w:rPr>
+        <w:t>.</w:t>
       </w:r>
       <w:r>
         <w:rPr>
@@ -5630,7 +5886,16 @@
           <w:iCs/>
           <w:lang w:val="en-US"/>
         </w:rPr>
-        <w:t xml:space="preserve"> can be converted to int to get the current range.</w:t>
+        <w:t xml:space="preserve"> can be converted to int to get the </w:t>
+      </w:r>
+      <w:bookmarkStart w:id="8" w:name="_GoBack"/>
+      <w:bookmarkEnd w:id="8"/>
+      <w:r>
+        <w:rPr>
+          <w:iCs/>
+          <w:lang w:val="en-US"/>
+        </w:rPr>
+        <w:t>current range.</w:t>
       </w:r>
     </w:p>
     <w:p>
@@ -5700,8 +5965,8 @@
         </w:rPr>
         <w:t>88 – indicates the hexadecimal value for current range index – 1mA. The first bit 8 implies that it is high- speed mode current range</w:t>
       </w:r>
+      <w:bookmarkEnd w:id="5"/>
       <w:bookmarkEnd w:id="6"/>
-      <w:bookmarkEnd w:id="7"/>
       <w:r>
         <w:rPr>
           <w:lang w:val="en-US"/>
@@ -5722,41 +5987,34 @@
     </w:p>
     <w:p>
       <w:pPr>
-        <w:rPr>
-          <w:b/>
-          <w:lang w:val="en-US"/>
-        </w:rPr>
+        <w:pStyle w:val="Heading3"/>
       </w:pPr>
       <w:bookmarkStart w:id="9" w:name="OLE_LINK4"/>
       <w:bookmarkStart w:id="10" w:name="OLE_LINK5"/>
       <w:r>
+        <w:t>Sample output</w:t>
+      </w:r>
+    </w:p>
+    <w:p>
+      <w:pPr>
         <w:rPr>
           <w:b/>
           <w:lang w:val="en-US"/>
         </w:rPr>
-        <w:t>Sample output:</w:t>
-      </w:r>
-    </w:p>
-    <w:p>
-      <w:pPr>
-        <w:rPr>
-          <w:b/>
-          <w:lang w:val="en-US"/>
-        </w:rPr>
-      </w:pPr>
-    </w:p>
-    <w:p>
-      <w:pPr>
-        <w:rPr>
-          <w:b/>
-          <w:lang w:val="en-US"/>
-        </w:rPr>
-      </w:pPr>
-      <w:r>
-        <w:rPr>
-          <w:b/>
-          <w:lang w:val="en-US"/>
-        </w:rPr>
+      </w:pPr>
+    </w:p>
+    <w:p>
+      <w:pPr>
+        <w:pStyle w:val="Heading4"/>
+        <w:rPr>
+          <w:lang w:val="en-US"/>
+        </w:rPr>
+      </w:pPr>
+      <w:r>
+        <w:rPr>
+          <w:lang w:val="en-US"/>
+        </w:rPr>
+        <w:lastRenderedPageBreak/>
         <w:t>LSV</w:t>
       </w:r>
     </w:p>
@@ -5903,7 +6161,6 @@
         <w:rPr>
           <w:lang w:val="en-US"/>
         </w:rPr>
-        <w:lastRenderedPageBreak/>
         <w:t>CR : 1mA (High speed)</w:t>
       </w:r>
       <w:bookmarkEnd w:id="9"/>
@@ -5923,14 +6180,13 @@
     </w:p>
     <w:p>
       <w:pPr>
-        <w:rPr>
-          <w:b/>
-          <w:lang w:val="en-US"/>
-        </w:rPr>
-      </w:pPr>
-      <w:r>
-        <w:rPr>
-          <w:b/>
+        <w:pStyle w:val="Heading4"/>
+        <w:rPr>
+          <w:lang w:val="en-US"/>
+        </w:rPr>
+      </w:pPr>
+      <w:r>
+        <w:rPr>
           <w:lang w:val="en-US"/>
         </w:rPr>
         <w:t>EIS</w:t>
@@ -9243,6 +9499,7 @@
     <w:rsid w:val="00970FBF"/>
     <w:rsid w:val="00980740"/>
     <w:rsid w:val="009A5E24"/>
+    <w:rsid w:val="009F1BF1"/>
     <w:rsid w:val="009F7CC5"/>
     <w:rsid w:val="00A210B8"/>
     <w:rsid w:val="00A755B2"/>
@@ -10049,7 +10306,7 @@
 </file>
 
 <file path=customXml/itemProps1.xml><?xml version="1.0" encoding="utf-8"?>
-<ds:datastoreItem xmlns:ds="http://schemas.openxmlformats.org/officeDocument/2006/customXml" ds:itemID="{81E1857A-08A5-4BA3-A8B2-9B365B10F37D}">
+<ds:datastoreItem xmlns:ds="http://schemas.openxmlformats.org/officeDocument/2006/customXml" ds:itemID="{969EEB6F-AD83-483C-A326-5F065F862860}">
   <ds:schemaRefs>
     <ds:schemaRef ds:uri="http://schemas.openxmlformats.org/officeDocument/2006/bibliography"/>
   </ds:schemaRefs>

--- a/MethodSCRIPTExample_C/MethodSCRIPT_Example_C.docx
+++ b/MethodSCRIPTExample_C/MethodSCRIPT_Example_C.docx
@@ -560,7 +560,6 @@
         </w:rPr>
         <w:t xml:space="preserve">The example </w:t>
       </w:r>
-      <w:proofErr w:type="spellStart"/>
       <w:r>
         <w:rPr>
           <w:i/>
@@ -589,7 +588,6 @@
         </w:rPr>
         <w:t>c</w:t>
       </w:r>
-      <w:proofErr w:type="spellEnd"/>
       <w:r>
         <w:rPr>
           <w:lang w:val="en-US"/>
@@ -603,7 +601,6 @@
         </w:rPr>
         <w:t>/</w:t>
       </w:r>
-      <w:proofErr w:type="spellStart"/>
       <w:r>
         <w:rPr>
           <w:i/>
@@ -639,7 +636,6 @@
         </w:rPr>
         <w:t>C</w:t>
       </w:r>
-      <w:proofErr w:type="spellEnd"/>
       <w:r>
         <w:rPr>
           <w:lang w:val="en-US"/>
@@ -662,21 +658,7 @@
         <w:rPr>
           <w:lang w:val="en-US"/>
         </w:rPr>
-        <w:t xml:space="preserve"> basic communication with the </w:t>
-      </w:r>
-      <w:proofErr w:type="spellStart"/>
-      <w:r>
-        <w:rPr>
-          <w:lang w:val="en-US"/>
-        </w:rPr>
-        <w:t>EmStat</w:t>
-      </w:r>
-      <w:proofErr w:type="spellEnd"/>
-      <w:r>
-        <w:rPr>
-          <w:lang w:val="en-US"/>
-        </w:rPr>
-        <w:t xml:space="preserve"> Pico</w:t>
+        <w:t> basic communication with the EmStat Pico</w:t>
       </w:r>
       <w:r>
         <w:rPr>
@@ -700,21 +682,7 @@
         <w:rPr>
           <w:lang w:val="en-US"/>
         </w:rPr>
-        <w:t xml:space="preserve"> measurements on the </w:t>
-      </w:r>
-      <w:proofErr w:type="spellStart"/>
-      <w:r>
-        <w:rPr>
-          <w:lang w:val="en-US"/>
-        </w:rPr>
-        <w:t>EmStat</w:t>
-      </w:r>
-      <w:proofErr w:type="spellEnd"/>
-      <w:r>
-        <w:rPr>
-          <w:lang w:val="en-US"/>
-        </w:rPr>
-        <w:t xml:space="preserve"> Pico from </w:t>
+        <w:t xml:space="preserve"> measurements on the EmStat Pico from </w:t>
       </w:r>
       <w:r>
         <w:rPr>
@@ -748,7 +716,6 @@
       <w:r>
         <w:t>Basic Console Example (</w:t>
       </w:r>
-      <w:proofErr w:type="spellStart"/>
       <w:r>
         <w:t>MethodS</w:t>
       </w:r>
@@ -758,7 +725,6 @@
       <w:r>
         <w:t>Example.c</w:t>
       </w:r>
-      <w:proofErr w:type="spellEnd"/>
       <w:r>
         <w:t>)</w:t>
       </w:r>
@@ -791,21 +757,7 @@
         <w:rPr>
           <w:lang w:val="en-US"/>
         </w:rPr>
-        <w:t xml:space="preserve"> with the </w:t>
-      </w:r>
-      <w:proofErr w:type="spellStart"/>
-      <w:r>
-        <w:rPr>
-          <w:lang w:val="en-US"/>
-        </w:rPr>
-        <w:t>EmStat</w:t>
-      </w:r>
-      <w:proofErr w:type="spellEnd"/>
-      <w:r>
-        <w:rPr>
-          <w:lang w:val="en-US"/>
-        </w:rPr>
-        <w:t xml:space="preserve"> Pico</w:t>
+        <w:t xml:space="preserve"> with the EmStat Pico</w:t>
       </w:r>
       <w:r>
         <w:rPr>
@@ -1029,7 +981,6 @@
       </w:r>
       <w:bookmarkStart w:id="0" w:name="OLE_LINK2"/>
       <w:bookmarkStart w:id="1" w:name="OLE_LINK3"/>
-      <w:proofErr w:type="spellStart"/>
       <w:r>
         <w:rPr>
           <w:i/>
@@ -1048,45 +999,12 @@
         </w:rPr>
         <w:t>.c</w:t>
       </w:r>
-      <w:proofErr w:type="spellEnd"/>
-      <w:r>
-        <w:rPr>
-          <w:iCs/>
-          <w:lang w:val="en-US"/>
-        </w:rPr>
-        <w:t xml:space="preserve"> from the </w:t>
-      </w:r>
-      <w:proofErr w:type="spellStart"/>
-      <w:r>
-        <w:rPr>
-          <w:iCs/>
-          <w:lang w:val="en-US"/>
-        </w:rPr>
-        <w:t>MethodSCRIPT</w:t>
-      </w:r>
-      <w:proofErr w:type="spellEnd"/>
-      <w:r>
-        <w:rPr>
-          <w:iCs/>
-          <w:lang w:val="en-US"/>
-        </w:rPr>
-        <w:t xml:space="preserve"> SDK (C libraries) acts as the communication object to read/write from/to the </w:t>
-      </w:r>
-      <w:proofErr w:type="spellStart"/>
-      <w:r>
-        <w:rPr>
-          <w:iCs/>
-          <w:lang w:val="en-US"/>
-        </w:rPr>
-        <w:t>EmStat</w:t>
-      </w:r>
-      <w:proofErr w:type="spellEnd"/>
-      <w:r>
-        <w:rPr>
-          <w:iCs/>
-          <w:lang w:val="en-US"/>
-        </w:rPr>
-        <w:t xml:space="preserve"> Pico</w:t>
+      <w:r>
+        <w:rPr>
+          <w:iCs/>
+          <w:lang w:val="en-US"/>
+        </w:rPr>
+        <w:t xml:space="preserve"> from the MethodSCRIPT SDK (C libraries) acts as the communication object to read/write from/to the EmStat Pico</w:t>
       </w:r>
       <w:r>
         <w:rPr>
@@ -1130,55 +1048,7 @@
           <w:iCs/>
           <w:lang w:val="en-GB"/>
         </w:rPr>
-        <w:t xml:space="preserve"> are the necessary read/write functions defined in the C example. </w:t>
-      </w:r>
-      <w:proofErr w:type="spellStart"/>
-      <w:r>
-        <w:rPr>
-          <w:iCs/>
-          <w:lang w:val="en-GB"/>
-        </w:rPr>
-        <w:t>WriteToDevice</w:t>
-      </w:r>
-      <w:proofErr w:type="spellEnd"/>
-      <w:r>
-        <w:rPr>
-          <w:iCs/>
-          <w:lang w:val="en-GB"/>
-        </w:rPr>
-        <w:t xml:space="preserve"> writes a char to the </w:t>
-      </w:r>
-      <w:proofErr w:type="spellStart"/>
-      <w:r>
-        <w:rPr>
-          <w:iCs/>
-          <w:lang w:val="en-GB"/>
-        </w:rPr>
-        <w:t>EmStat</w:t>
-      </w:r>
-      <w:proofErr w:type="spellEnd"/>
-      <w:r>
-        <w:rPr>
-          <w:iCs/>
-          <w:lang w:val="en-GB"/>
-        </w:rPr>
-        <w:t xml:space="preserve"> Pico and </w:t>
-      </w:r>
-      <w:proofErr w:type="spellStart"/>
-      <w:r>
-        <w:rPr>
-          <w:iCs/>
-          <w:lang w:val="en-GB"/>
-        </w:rPr>
-        <w:t>ReadFromDevice</w:t>
-      </w:r>
-      <w:proofErr w:type="spellEnd"/>
-      <w:r>
-        <w:rPr>
-          <w:iCs/>
-          <w:lang w:val="en-GB"/>
-        </w:rPr>
-        <w:t xml:space="preserve"> returns the first byte from the read buffer as soon as there is data available in the buffer. </w:t>
+        <w:t xml:space="preserve"> are the necessary read/write functions defined in the C example. WriteToDevice writes a char to the EmStat Pico and ReadFromDevice returns the first byte from the read buffer as soon as there is data available in the buffer. </w:t>
       </w:r>
     </w:p>
     <w:p>
@@ -1210,21 +1080,7 @@
         <w:rPr>
           <w:rStyle w:val="code"/>
         </w:rPr>
-        <w:t xml:space="preserve">int </w:t>
-      </w:r>
-      <w:proofErr w:type="spellStart"/>
-      <w:r>
-        <w:rPr>
-          <w:rStyle w:val="code"/>
-        </w:rPr>
-        <w:t>WriteToDevice</w:t>
-      </w:r>
-      <w:proofErr w:type="spellEnd"/>
-      <w:r>
-        <w:rPr>
-          <w:rStyle w:val="code"/>
-        </w:rPr>
-        <w:t>(char c)</w:t>
+        <w:t>int WriteToDevice(char c)</w:t>
       </w:r>
     </w:p>
     <w:p>
@@ -1259,21 +1115,7 @@
           <w:rStyle w:val="code"/>
         </w:rPr>
         <w:tab/>
-        <w:t xml:space="preserve">char </w:t>
-      </w:r>
-      <w:proofErr w:type="spellStart"/>
-      <w:r>
-        <w:rPr>
-          <w:rStyle w:val="code"/>
-        </w:rPr>
-        <w:t>writeChar</w:t>
-      </w:r>
-      <w:proofErr w:type="spellEnd"/>
-      <w:r>
-        <w:rPr>
-          <w:rStyle w:val="code"/>
-        </w:rPr>
-        <w:t>[2] = {c,'\0'};</w:t>
+        <w:t>char writeChar[2] = {c,'\0'};</w:t>
       </w:r>
     </w:p>
     <w:p>
@@ -1291,63 +1133,7 @@
           <w:rStyle w:val="code"/>
         </w:rPr>
         <w:tab/>
-        <w:t>if (</w:t>
-      </w:r>
-      <w:proofErr w:type="spellStart"/>
-      <w:r>
-        <w:rPr>
-          <w:rStyle w:val="code"/>
-        </w:rPr>
-        <w:t>WriteFile</w:t>
-      </w:r>
-      <w:proofErr w:type="spellEnd"/>
-      <w:r>
-        <w:rPr>
-          <w:rStyle w:val="code"/>
-        </w:rPr>
-        <w:t>(</w:t>
-      </w:r>
-      <w:proofErr w:type="spellStart"/>
-      <w:r>
-        <w:rPr>
-          <w:rStyle w:val="code"/>
-        </w:rPr>
-        <w:t>hCom</w:t>
-      </w:r>
-      <w:proofErr w:type="spellEnd"/>
-      <w:r>
-        <w:rPr>
-          <w:rStyle w:val="code"/>
-        </w:rPr>
-        <w:t xml:space="preserve">, </w:t>
-      </w:r>
-      <w:proofErr w:type="spellStart"/>
-      <w:r>
-        <w:rPr>
-          <w:rStyle w:val="code"/>
-        </w:rPr>
-        <w:t>writeChar</w:t>
-      </w:r>
-      <w:proofErr w:type="spellEnd"/>
-      <w:r>
-        <w:rPr>
-          <w:rStyle w:val="code"/>
-        </w:rPr>
-        <w:t>, 1, &amp;</w:t>
-      </w:r>
-      <w:proofErr w:type="spellStart"/>
-      <w:r>
-        <w:rPr>
-          <w:rStyle w:val="code"/>
-        </w:rPr>
-        <w:t>dwBytesWritten</w:t>
-      </w:r>
-      <w:proofErr w:type="spellEnd"/>
-      <w:r>
-        <w:rPr>
-          <w:rStyle w:val="code"/>
-        </w:rPr>
-        <w:t>, NULL))</w:t>
+        <w:t>if (WriteFile(hCom, writeChar, 1, &amp;dwBytesWritten, NULL))</w:t>
       </w:r>
     </w:p>
     <w:p>
@@ -1474,21 +1260,7 @@
         <w:rPr>
           <w:rStyle w:val="code"/>
         </w:rPr>
-        <w:t xml:space="preserve">int </w:t>
-      </w:r>
-      <w:proofErr w:type="spellStart"/>
-      <w:r>
-        <w:rPr>
-          <w:rStyle w:val="code"/>
-        </w:rPr>
-        <w:t>ReadFromDevice</w:t>
-      </w:r>
-      <w:proofErr w:type="spellEnd"/>
-      <w:r>
-        <w:rPr>
-          <w:rStyle w:val="code"/>
-        </w:rPr>
-        <w:t>()</w:t>
+        <w:t>int ReadFromDevice()</w:t>
       </w:r>
     </w:p>
     <w:p>
@@ -1523,21 +1295,7 @@
           <w:rStyle w:val="code"/>
         </w:rPr>
         <w:tab/>
-        <w:t xml:space="preserve">char </w:t>
-      </w:r>
-      <w:proofErr w:type="spellStart"/>
-      <w:r>
-        <w:rPr>
-          <w:rStyle w:val="code"/>
-        </w:rPr>
-        <w:t>tempChar</w:t>
-      </w:r>
-      <w:proofErr w:type="spellEnd"/>
-      <w:r>
-        <w:rPr>
-          <w:rStyle w:val="code"/>
-        </w:rPr>
-        <w:t xml:space="preserve">; </w:t>
+        <w:t xml:space="preserve">char tempChar; </w:t>
       </w:r>
       <w:r>
         <w:rPr>
@@ -1568,21 +1326,7 @@
           <w:rStyle w:val="code"/>
         </w:rPr>
         <w:tab/>
-        <w:t xml:space="preserve">DWORD </w:t>
-      </w:r>
-      <w:proofErr w:type="spellStart"/>
-      <w:r>
-        <w:rPr>
-          <w:rStyle w:val="code"/>
-        </w:rPr>
-        <w:t>noBytesRead</w:t>
-      </w:r>
-      <w:proofErr w:type="spellEnd"/>
-      <w:r>
-        <w:rPr>
-          <w:rStyle w:val="code"/>
-        </w:rPr>
-        <w:t>;</w:t>
+        <w:t>DWORD noBytesRead;</w:t>
       </w:r>
     </w:p>
     <w:p>
@@ -1600,34 +1344,7 @@
           <w:rStyle w:val="code"/>
         </w:rPr>
         <w:tab/>
-      </w:r>
-      <w:proofErr w:type="spellStart"/>
-      <w:r>
-        <w:rPr>
-          <w:rStyle w:val="code"/>
-        </w:rPr>
-        <w:t>ReadFile</w:t>
-      </w:r>
-      <w:proofErr w:type="spellEnd"/>
-      <w:r>
-        <w:rPr>
-          <w:rStyle w:val="code"/>
-        </w:rPr>
-        <w:t>(</w:t>
-      </w:r>
-      <w:proofErr w:type="spellStart"/>
-      <w:r>
-        <w:rPr>
-          <w:rStyle w:val="code"/>
-        </w:rPr>
-        <w:t>hCom</w:t>
-      </w:r>
-      <w:proofErr w:type="spellEnd"/>
-      <w:r>
-        <w:rPr>
-          <w:rStyle w:val="code"/>
-        </w:rPr>
-        <w:t xml:space="preserve">, </w:t>
+        <w:t xml:space="preserve">ReadFile(hCom, </w:t>
       </w:r>
       <w:r>
         <w:rPr>
@@ -1658,21 +1375,7 @@
           <w:rStyle w:val="code"/>
         </w:rPr>
         <w:tab/>
-        <w:t>&amp;</w:t>
-      </w:r>
-      <w:proofErr w:type="spellStart"/>
-      <w:r>
-        <w:rPr>
-          <w:rStyle w:val="code"/>
-        </w:rPr>
-        <w:t>tempChar</w:t>
-      </w:r>
-      <w:proofErr w:type="spellEnd"/>
-      <w:r>
-        <w:rPr>
-          <w:rStyle w:val="code"/>
-        </w:rPr>
-        <w:t xml:space="preserve">, </w:t>
+        <w:t xml:space="preserve">&amp;tempChar, </w:t>
       </w:r>
       <w:r>
         <w:rPr>
@@ -1709,34 +1412,7 @@
           <w:rStyle w:val="code"/>
         </w:rPr>
         <w:tab/>
-      </w:r>
-      <w:proofErr w:type="spellStart"/>
-      <w:r>
-        <w:rPr>
-          <w:rStyle w:val="code"/>
-        </w:rPr>
-        <w:t>sizeof</w:t>
-      </w:r>
-      <w:proofErr w:type="spellEnd"/>
-      <w:r>
-        <w:rPr>
-          <w:rStyle w:val="code"/>
-        </w:rPr>
-        <w:t>(</w:t>
-      </w:r>
-      <w:proofErr w:type="spellStart"/>
-      <w:r>
-        <w:rPr>
-          <w:rStyle w:val="code"/>
-        </w:rPr>
-        <w:t>tempChar</w:t>
-      </w:r>
-      <w:proofErr w:type="spellEnd"/>
-      <w:r>
-        <w:rPr>
-          <w:rStyle w:val="code"/>
-        </w:rPr>
-        <w:t>),</w:t>
+        <w:t>sizeof(tempChar),</w:t>
       </w:r>
       <w:r>
         <w:rPr>
@@ -1749,16 +1425,8 @@
           <w:rStyle w:val="code"/>
         </w:rPr>
         <w:tab/>
-        <w:t xml:space="preserve">// Size of </w:t>
-      </w:r>
-      <w:proofErr w:type="spellStart"/>
-      <w:r>
-        <w:rPr>
-          <w:rStyle w:val="code"/>
-        </w:rPr>
-        <w:t>TempChar</w:t>
-      </w:r>
-      <w:proofErr w:type="spellEnd"/>
+        <w:t>// Size of TempChar</w:t>
+      </w:r>
     </w:p>
     <w:p>
       <w:pPr>
@@ -1775,21 +1443,7 @@
           <w:rStyle w:val="code"/>
         </w:rPr>
         <w:tab/>
-        <w:t>&amp;</w:t>
-      </w:r>
-      <w:proofErr w:type="spellStart"/>
-      <w:r>
-        <w:rPr>
-          <w:rStyle w:val="code"/>
-        </w:rPr>
-        <w:t>noBytesRead</w:t>
-      </w:r>
-      <w:proofErr w:type="spellEnd"/>
-      <w:r>
-        <w:rPr>
-          <w:rStyle w:val="code"/>
-        </w:rPr>
-        <w:t xml:space="preserve">, </w:t>
+        <w:t xml:space="preserve">&amp;noBytesRead, </w:t>
       </w:r>
       <w:r>
         <w:rPr>
@@ -1867,49 +1521,7 @@
           <w:rStyle w:val="code"/>
         </w:rPr>
         <w:tab/>
-        <w:t>if(</w:t>
-      </w:r>
-      <w:proofErr w:type="spellStart"/>
-      <w:r>
-        <w:rPr>
-          <w:rStyle w:val="code"/>
-        </w:rPr>
-        <w:t>noBytesRead</w:t>
-      </w:r>
-      <w:proofErr w:type="spellEnd"/>
-      <w:r>
-        <w:rPr>
-          <w:rStyle w:val="code"/>
-        </w:rPr>
-        <w:t xml:space="preserve"> != </w:t>
-      </w:r>
-      <w:proofErr w:type="spellStart"/>
-      <w:r>
-        <w:rPr>
-          <w:rStyle w:val="code"/>
-        </w:rPr>
-        <w:t>sizeof</w:t>
-      </w:r>
-      <w:proofErr w:type="spellEnd"/>
-      <w:r>
-        <w:rPr>
-          <w:rStyle w:val="code"/>
-        </w:rPr>
-        <w:t>(</w:t>
-      </w:r>
-      <w:proofErr w:type="spellStart"/>
-      <w:r>
-        <w:rPr>
-          <w:rStyle w:val="code"/>
-        </w:rPr>
-        <w:t>tempChar</w:t>
-      </w:r>
-      <w:proofErr w:type="spellEnd"/>
-      <w:r>
-        <w:rPr>
-          <w:rStyle w:val="code"/>
-        </w:rPr>
-        <w:t>))</w:t>
+        <w:t>if(noBytesRead != sizeof(tempChar))</w:t>
       </w:r>
     </w:p>
     <w:p>
@@ -1964,21 +1576,7 @@
           <w:rStyle w:val="code"/>
         </w:rPr>
         <w:tab/>
-        <w:t>return (int)</w:t>
-      </w:r>
-      <w:proofErr w:type="spellStart"/>
-      <w:r>
-        <w:rPr>
-          <w:rStyle w:val="code"/>
-        </w:rPr>
-        <w:t>tempChar</w:t>
-      </w:r>
-      <w:proofErr w:type="spellEnd"/>
-      <w:r>
-        <w:rPr>
-          <w:rStyle w:val="code"/>
-        </w:rPr>
-        <w:t>;</w:t>
+        <w:t>return (int)tempChar;</w:t>
       </w:r>
     </w:p>
     <w:p>
@@ -2019,7 +1617,6 @@
         </w:rPr>
         <w:t xml:space="preserve">The read/write functions are required to initiate the </w:t>
       </w:r>
-      <w:proofErr w:type="spellStart"/>
       <w:r>
         <w:rPr>
           <w:i/>
@@ -2028,7 +1625,6 @@
         </w:rPr>
         <w:t>MSComm</w:t>
       </w:r>
-      <w:proofErr w:type="spellEnd"/>
       <w:r>
         <w:rPr>
           <w:iCs/>
@@ -2051,111 +1647,25 @@
           <w:rStyle w:val="code"/>
         </w:rPr>
       </w:pPr>
-      <w:proofErr w:type="spellStart"/>
       <w:r>
         <w:rPr>
           <w:rStyle w:val="code"/>
         </w:rPr>
         <w:lastRenderedPageBreak/>
-        <w:t>MSComm</w:t>
-      </w:r>
-      <w:proofErr w:type="spellEnd"/>
-      <w:r>
-        <w:rPr>
-          <w:rStyle w:val="code"/>
-        </w:rPr>
-        <w:t xml:space="preserve"> </w:t>
-      </w:r>
-      <w:proofErr w:type="spellStart"/>
-      <w:r>
-        <w:rPr>
-          <w:rStyle w:val="code"/>
-        </w:rPr>
-        <w:t>msComm</w:t>
-      </w:r>
-      <w:proofErr w:type="spellEnd"/>
-      <w:r>
-        <w:rPr>
-          <w:rStyle w:val="code"/>
-        </w:rPr>
-        <w:t>;</w:t>
-      </w:r>
-    </w:p>
-    <w:p>
-      <w:pPr>
-        <w:rPr>
-          <w:rStyle w:val="code"/>
-        </w:rPr>
-      </w:pPr>
-      <w:proofErr w:type="spellStart"/>
-      <w:r>
-        <w:rPr>
-          <w:rStyle w:val="code"/>
-        </w:rPr>
-        <w:t>RetCode</w:t>
-      </w:r>
-      <w:proofErr w:type="spellEnd"/>
-      <w:r>
-        <w:rPr>
-          <w:rStyle w:val="code"/>
-        </w:rPr>
-        <w:t xml:space="preserve"> code = </w:t>
-      </w:r>
-      <w:proofErr w:type="spellStart"/>
-      <w:r>
-        <w:rPr>
-          <w:rStyle w:val="code"/>
-        </w:rPr>
-        <w:t>MSCommInit</w:t>
-      </w:r>
-      <w:proofErr w:type="spellEnd"/>
-      <w:r>
-        <w:rPr>
-          <w:rStyle w:val="code"/>
-        </w:rPr>
-        <w:t>(&amp;</w:t>
-      </w:r>
-      <w:proofErr w:type="spellStart"/>
-      <w:r>
-        <w:rPr>
-          <w:rStyle w:val="code"/>
-        </w:rPr>
-        <w:t>msComm</w:t>
-      </w:r>
-      <w:proofErr w:type="spellEnd"/>
-      <w:r>
-        <w:rPr>
-          <w:rStyle w:val="code"/>
-        </w:rPr>
-        <w:t>, &amp;</w:t>
-      </w:r>
-      <w:proofErr w:type="spellStart"/>
-      <w:r>
-        <w:rPr>
-          <w:rStyle w:val="code"/>
-        </w:rPr>
-        <w:t>WriteToDevice</w:t>
-      </w:r>
-      <w:proofErr w:type="spellEnd"/>
-      <w:r>
-        <w:rPr>
-          <w:rStyle w:val="code"/>
-        </w:rPr>
-        <w:t>, &amp;</w:t>
-      </w:r>
-      <w:proofErr w:type="spellStart"/>
-      <w:r>
-        <w:rPr>
-          <w:rStyle w:val="code"/>
-        </w:rPr>
-        <w:t>ReadFromDevice</w:t>
-      </w:r>
-      <w:proofErr w:type="spellEnd"/>
-      <w:r>
-        <w:rPr>
-          <w:rStyle w:val="code"/>
-        </w:rPr>
-        <w:t>);</w:t>
+        <w:t>MSComm msComm;</w:t>
+      </w:r>
+    </w:p>
+    <w:p>
+      <w:pPr>
+        <w:rPr>
+          <w:rStyle w:val="code"/>
+        </w:rPr>
+      </w:pPr>
+      <w:r>
+        <w:rPr>
+          <w:rStyle w:val="code"/>
+        </w:rPr>
+        <w:t>RetCode code = MSCommInit(&amp;msComm, &amp;WriteToDevice, &amp;ReadFromDevice);</w:t>
       </w:r>
     </w:p>
     <w:p>
@@ -2251,21 +1761,7 @@
         <w:rPr>
           <w:lang w:val="en-US"/>
         </w:rPr>
-        <w:t xml:space="preserve"> to use the Windows API for serial communication, the </w:t>
-      </w:r>
-      <w:proofErr w:type="spellStart"/>
-      <w:r>
-        <w:rPr>
-          <w:lang w:val="en-US"/>
-        </w:rPr>
-        <w:t>windows.h</w:t>
-      </w:r>
-      <w:proofErr w:type="spellEnd"/>
-      <w:r>
-        <w:rPr>
-          <w:lang w:val="en-US"/>
-        </w:rPr>
-        <w:t xml:space="preserve"> header has to be included in the C program’s header file as below.</w:t>
+        <w:t xml:space="preserve"> to use the Windows API for serial communication, the windows.h header has to be included in the C program’s header file as below.</w:t>
       </w:r>
       <w:r>
         <w:rPr>
@@ -2295,50 +1791,21 @@
         <w:rPr>
           <w:rStyle w:val="code"/>
         </w:rPr>
-        <w:t>#include &lt;</w:t>
-      </w:r>
-      <w:proofErr w:type="spellStart"/>
-      <w:r>
-        <w:rPr>
-          <w:rStyle w:val="code"/>
-        </w:rPr>
-        <w:t>windows.h</w:t>
-      </w:r>
-      <w:proofErr w:type="spellEnd"/>
-      <w:r>
-        <w:rPr>
-          <w:rStyle w:val="code"/>
-        </w:rPr>
-        <w:t>&gt;</w:t>
-      </w:r>
-    </w:p>
-    <w:p>
-      <w:pPr>
-        <w:rPr>
-          <w:lang w:val="en-US"/>
-        </w:rPr>
-      </w:pPr>
-      <w:r>
-        <w:rPr>
-          <w:lang w:val="en-US"/>
-        </w:rPr>
-        <w:t xml:space="preserve">A valid handle to the port to which the </w:t>
-      </w:r>
-      <w:proofErr w:type="spellStart"/>
-      <w:r>
-        <w:rPr>
-          <w:lang w:val="en-US"/>
-        </w:rPr>
-        <w:t>EmStat</w:t>
-      </w:r>
-      <w:proofErr w:type="spellEnd"/>
-      <w:r>
-        <w:rPr>
-          <w:lang w:val="en-US"/>
-        </w:rPr>
-        <w:t xml:space="preserve"> Pico is connected is necessary for the read/write functions in the </w:t>
-      </w:r>
-      <w:proofErr w:type="spellStart"/>
+        <w:t>#include &lt;windows.h&gt;</w:t>
+      </w:r>
+    </w:p>
+    <w:p>
+      <w:pPr>
+        <w:rPr>
+          <w:lang w:val="en-US"/>
+        </w:rPr>
+      </w:pPr>
+      <w:r>
+        <w:rPr>
+          <w:lang w:val="en-US"/>
+        </w:rPr>
+        <w:t xml:space="preserve">A valid handle to the port to which the EmStat Pico is connected is necessary for the read/write functions in the </w:t>
+      </w:r>
       <w:r>
         <w:rPr>
           <w:i/>
@@ -2346,7 +1813,6 @@
         </w:rPr>
         <w:t>MSComm</w:t>
       </w:r>
-      <w:proofErr w:type="spellEnd"/>
       <w:r>
         <w:rPr>
           <w:lang w:val="en-US"/>
@@ -2407,7 +1873,6 @@
         </w:rPr>
         <w:t xml:space="preserve">HANDLE </w:t>
       </w:r>
-      <w:proofErr w:type="spellStart"/>
       <w:r>
         <w:rPr>
           <w:rStyle w:val="code"/>
@@ -2415,7 +1880,6 @@
         </w:rPr>
         <w:t>hCom</w:t>
       </w:r>
-      <w:proofErr w:type="spellEnd"/>
       <w:r>
         <w:rPr>
           <w:rStyle w:val="code"/>
@@ -2433,7 +1897,6 @@
           <w:rStyle w:val="code"/>
         </w:rPr>
       </w:pPr>
-      <w:proofErr w:type="spellStart"/>
       <w:r>
         <w:rPr>
           <w:rStyle w:val="code"/>
@@ -2441,21 +1904,12 @@
         </w:rPr>
         <w:t>hCom</w:t>
       </w:r>
-      <w:proofErr w:type="spellEnd"/>
-      <w:r>
-        <w:rPr>
-          <w:rStyle w:val="code"/>
-        </w:rPr>
-        <w:t xml:space="preserve"> = </w:t>
-      </w:r>
-      <w:proofErr w:type="spellStart"/>
-      <w:r>
-        <w:rPr>
-          <w:rStyle w:val="code"/>
-        </w:rPr>
-        <w:t>CreateFile</w:t>
-      </w:r>
-      <w:proofErr w:type="spellEnd"/>
+      <w:r>
+        <w:rPr>
+          <w:rStyle w:val="code"/>
+        </w:rPr>
+        <w:t xml:space="preserve"> = CreateFile</w:t>
+      </w:r>
       <w:r>
         <w:rPr>
           <w:rStyle w:val="code"/>
@@ -2474,16 +1928,8 @@
         <w:rPr>
           <w:rStyle w:val="code"/>
         </w:rPr>
-        <w:t xml:space="preserve">, GENERIC_READ | GENERIC_WRITE, 0,  // must be opened with </w:t>
-      </w:r>
-      <w:proofErr w:type="gramStart"/>
-      <w:r>
-        <w:rPr>
-          <w:rStyle w:val="code"/>
-        </w:rPr>
-        <w:t>exclusive-access</w:t>
-      </w:r>
-      <w:proofErr w:type="gramEnd"/>
+        <w:t>, GENERIC_READ | GENERIC_WRITE, 0,  // must be opened with exclusive-access</w:t>
+      </w:r>
     </w:p>
     <w:p>
       <w:pPr>
@@ -2657,21 +2103,7 @@
           <w:rStyle w:val="code"/>
         </w:rPr>
         <w:tab/>
-        <w:t xml:space="preserve">// </w:t>
-      </w:r>
-      <w:proofErr w:type="spellStart"/>
-      <w:r>
-        <w:rPr>
-          <w:rStyle w:val="code"/>
-        </w:rPr>
-        <w:t>hTemplate</w:t>
-      </w:r>
-      <w:proofErr w:type="spellEnd"/>
-      <w:r>
-        <w:rPr>
-          <w:rStyle w:val="code"/>
-        </w:rPr>
-        <w:t xml:space="preserve"> must be NULL for comm devices</w:t>
+        <w:t>// hTemplate must be NULL for comm devices</w:t>
       </w:r>
     </w:p>
     <w:p>
@@ -2957,146 +2389,129 @@
         <w:rPr>
           <w:lang w:val="en-GB"/>
         </w:rPr>
-        <w:t xml:space="preserve">, </w:t>
-      </w:r>
-      <w:proofErr w:type="spellStart"/>
+        <w:t>, databits (8)</w:t>
+      </w:r>
       <w:r>
         <w:rPr>
           <w:lang w:val="en-GB"/>
         </w:rPr>
-        <w:t>databits</w:t>
-      </w:r>
-      <w:proofErr w:type="spellEnd"/>
+        <w:t xml:space="preserve"> </w:t>
+      </w:r>
       <w:r>
         <w:rPr>
           <w:lang w:val="en-GB"/>
         </w:rPr>
-        <w:t xml:space="preserve"> (8)</w:t>
+        <w:t xml:space="preserve">,parity (None) and stopbits (1) </w:t>
       </w:r>
       <w:r>
         <w:rPr>
           <w:lang w:val="en-GB"/>
         </w:rPr>
+        <w:t xml:space="preserve">has to be set using the </w:t>
+      </w:r>
+      <w:r>
+        <w:rPr>
+          <w:lang w:val="en-GB"/>
+        </w:rPr>
+        <w:t>D</w:t>
+      </w:r>
+      <w:r>
+        <w:rPr>
+          <w:lang w:val="en-GB"/>
+        </w:rPr>
+        <w:t xml:space="preserve">evice </w:t>
+      </w:r>
+      <w:r>
+        <w:rPr>
+          <w:lang w:val="en-GB"/>
+        </w:rPr>
+        <w:t>C</w:t>
+      </w:r>
+      <w:r>
+        <w:rPr>
+          <w:lang w:val="en-GB"/>
+        </w:rPr>
+        <w:t xml:space="preserve">ontrol </w:t>
+      </w:r>
+      <w:r>
+        <w:rPr>
+          <w:lang w:val="en-GB"/>
+        </w:rPr>
+        <w:t>B</w:t>
+      </w:r>
+      <w:r>
+        <w:rPr>
+          <w:lang w:val="en-GB"/>
+        </w:rPr>
+        <w:t xml:space="preserve">lock </w:t>
+      </w:r>
+      <w:r>
+        <w:rPr>
+          <w:lang w:val="en-GB"/>
+        </w:rPr>
+        <w:t xml:space="preserve">(DCB) </w:t>
+      </w:r>
+      <w:r>
+        <w:rPr>
+          <w:lang w:val="en-GB"/>
+        </w:rPr>
+        <w:t>object.</w:t>
+      </w:r>
+      <w:r>
+        <w:rPr>
+          <w:lang w:val="en-GB"/>
+        </w:rPr>
         <w:t xml:space="preserve"> </w:t>
       </w:r>
-      <w:r>
-        <w:rPr>
-          <w:lang w:val="en-GB"/>
-        </w:rPr>
-        <w:t>,parity (None)</w:t>
-      </w:r>
-      <w:r>
-        <w:rPr>
-          <w:lang w:val="en-GB"/>
-        </w:rPr>
-        <w:t xml:space="preserve"> and </w:t>
-      </w:r>
-      <w:proofErr w:type="spellStart"/>
-      <w:r>
-        <w:rPr>
-          <w:lang w:val="en-GB"/>
-        </w:rPr>
-        <w:t>stopbits</w:t>
-      </w:r>
-      <w:proofErr w:type="spellEnd"/>
-      <w:r>
-        <w:rPr>
-          <w:lang w:val="en-GB"/>
-        </w:rPr>
-        <w:t xml:space="preserve"> (1) </w:t>
-      </w:r>
-      <w:proofErr w:type="gramStart"/>
-      <w:r>
-        <w:rPr>
-          <w:lang w:val="en-GB"/>
-        </w:rPr>
-        <w:t>has to</w:t>
-      </w:r>
-      <w:proofErr w:type="gramEnd"/>
-      <w:r>
-        <w:rPr>
-          <w:lang w:val="en-GB"/>
-        </w:rPr>
-        <w:t xml:space="preserve"> be set using the </w:t>
-      </w:r>
-      <w:r>
-        <w:rPr>
-          <w:lang w:val="en-GB"/>
-        </w:rPr>
-        <w:t>D</w:t>
-      </w:r>
-      <w:r>
-        <w:rPr>
-          <w:lang w:val="en-GB"/>
-        </w:rPr>
-        <w:t xml:space="preserve">evice </w:t>
-      </w:r>
-      <w:r>
-        <w:rPr>
-          <w:lang w:val="en-GB"/>
-        </w:rPr>
-        <w:t>C</w:t>
-      </w:r>
-      <w:r>
-        <w:rPr>
-          <w:lang w:val="en-GB"/>
-        </w:rPr>
-        <w:t xml:space="preserve">ontrol </w:t>
-      </w:r>
-      <w:r>
-        <w:rPr>
-          <w:lang w:val="en-GB"/>
-        </w:rPr>
-        <w:t>B</w:t>
-      </w:r>
-      <w:r>
-        <w:rPr>
-          <w:lang w:val="en-GB"/>
-        </w:rPr>
-        <w:t xml:space="preserve">lock </w:t>
-      </w:r>
-      <w:r>
-        <w:rPr>
-          <w:lang w:val="en-GB"/>
-        </w:rPr>
-        <w:t xml:space="preserve">(DCB) </w:t>
-      </w:r>
-      <w:r>
-        <w:rPr>
-          <w:lang w:val="en-GB"/>
-        </w:rPr>
-        <w:t>object.</w:t>
-      </w:r>
-      <w:r>
-        <w:rPr>
-          <w:lang w:val="en-GB"/>
+    </w:p>
+    <w:p>
+      <w:pPr>
+        <w:pStyle w:val="Heading2"/>
+      </w:pPr>
+      <w:r>
+        <w:t xml:space="preserve">Sending the </w:t>
+      </w:r>
+      <w:r>
+        <w:t>MethodSCRIPT</w:t>
+      </w:r>
+    </w:p>
+    <w:p>
+      <w:pPr>
+        <w:rPr>
+          <w:lang w:val="en-US"/>
+        </w:rPr>
+      </w:pPr>
+      <w:bookmarkStart w:id="2" w:name="_Hlk4495814"/>
+      <w:r>
+        <w:rPr>
+          <w:lang w:val="en-US"/>
+        </w:rPr>
+        <w:t xml:space="preserve">The </w:t>
+      </w:r>
+      <w:r>
+        <w:rPr>
+          <w:lang w:val="en-US"/>
+        </w:rPr>
+        <w:t>M</w:t>
+      </w:r>
+      <w:r>
+        <w:rPr>
+          <w:lang w:val="en-US"/>
+        </w:rPr>
+        <w:t>ethodSCRIPT can be read from a txt file stored in the PC.</w:t>
+      </w:r>
+      <w:bookmarkEnd w:id="2"/>
+      <w:r>
+        <w:rPr>
+          <w:lang w:val="en-US"/>
         </w:rPr>
         <w:t xml:space="preserve"> </w:t>
       </w:r>
-    </w:p>
-    <w:p>
-      <w:pPr>
-        <w:pStyle w:val="Heading2"/>
-      </w:pPr>
-      <w:r>
-        <w:t xml:space="preserve">Sending the </w:t>
-      </w:r>
-      <w:r>
-        <w:t>MethodSCRIPT</w:t>
-      </w:r>
-    </w:p>
-    <w:p>
-      <w:pPr>
-        <w:rPr>
-          <w:lang w:val="en-US"/>
-        </w:rPr>
-      </w:pPr>
-      <w:bookmarkStart w:id="2" w:name="_Hlk4495814"/>
-      <w:r>
-        <w:rPr>
-          <w:lang w:val="en-US"/>
-        </w:rPr>
-        <w:t xml:space="preserve">The </w:t>
+      <w:r>
+        <w:rPr>
+          <w:lang w:val="en-US"/>
+        </w:rPr>
+        <w:t xml:space="preserve">In this example, the </w:t>
       </w:r>
       <w:r>
         <w:rPr>
@@ -3108,9 +2523,26 @@
         <w:rPr>
           <w:lang w:val="en-US"/>
         </w:rPr>
-        <w:t>ethodSCRIPT can be read from a txt file stored in the PC.</w:t>
-      </w:r>
-      <w:bookmarkEnd w:id="2"/>
+        <w:t>e</w:t>
+      </w:r>
+      <w:r>
+        <w:rPr>
+          <w:lang w:val="en-US"/>
+        </w:rPr>
+        <w:t>thodSCRIPT</w:t>
+      </w:r>
+      <w:r>
+        <w:rPr>
+          <w:lang w:val="en-US"/>
+        </w:rPr>
+        <w:t xml:space="preserve"> file</w:t>
+      </w:r>
+      <w:r>
+        <w:rPr>
+          <w:lang w:val="en-US"/>
+        </w:rPr>
+        <w:t>s</w:t>
+      </w:r>
       <w:r>
         <w:rPr>
           <w:lang w:val="en-US"/>
@@ -3121,48 +2553,6 @@
         <w:rPr>
           <w:lang w:val="en-US"/>
         </w:rPr>
-        <w:t xml:space="preserve">In this example, the </w:t>
-      </w:r>
-      <w:r>
-        <w:rPr>
-          <w:lang w:val="en-US"/>
-        </w:rPr>
-        <w:t>M</w:t>
-      </w:r>
-      <w:r>
-        <w:rPr>
-          <w:lang w:val="en-US"/>
-        </w:rPr>
-        <w:t>e</w:t>
-      </w:r>
-      <w:r>
-        <w:rPr>
-          <w:lang w:val="en-US"/>
-        </w:rPr>
-        <w:t>thodSCRIPT</w:t>
-      </w:r>
-      <w:r>
-        <w:rPr>
-          <w:lang w:val="en-US"/>
-        </w:rPr>
-        <w:t xml:space="preserve"> file</w:t>
-      </w:r>
-      <w:r>
-        <w:rPr>
-          <w:lang w:val="en-US"/>
-        </w:rPr>
-        <w:t>s</w:t>
-      </w:r>
-      <w:r>
-        <w:rPr>
-          <w:lang w:val="en-US"/>
-        </w:rPr>
-        <w:t xml:space="preserve"> </w:t>
-      </w:r>
-      <w:r>
-        <w:rPr>
-          <w:lang w:val="en-US"/>
-        </w:rPr>
         <w:t>are</w:t>
       </w:r>
       <w:r>
@@ -3175,21 +2565,7 @@
         <w:rPr>
           <w:lang w:val="en-US"/>
         </w:rPr>
-        <w:t xml:space="preserve">the </w:t>
-      </w:r>
-      <w:proofErr w:type="spellStart"/>
-      <w:r>
-        <w:rPr>
-          <w:lang w:val="en-US"/>
-        </w:rPr>
-        <w:t>ScriptFiles</w:t>
-      </w:r>
-      <w:proofErr w:type="spellEnd"/>
-      <w:r>
-        <w:rPr>
-          <w:lang w:val="en-US"/>
-        </w:rPr>
-        <w:t xml:space="preserve"> directory. The code snippet below is used in the example to read the MethodSCRIPT from the file and in turn </w:t>
+        <w:t xml:space="preserve">the ScriptFiles directory. The code snippet below is used in the example to read the MethodSCRIPT from the file and in turn </w:t>
       </w:r>
       <w:r>
         <w:rPr>
@@ -3225,35 +2601,7 @@
         <w:rPr>
           <w:rStyle w:val="code"/>
         </w:rPr>
-        <w:t xml:space="preserve">int </w:t>
-      </w:r>
-      <w:proofErr w:type="spellStart"/>
-      <w:r>
-        <w:rPr>
-          <w:rStyle w:val="code"/>
-        </w:rPr>
-        <w:t>SendScriptFile</w:t>
-      </w:r>
-      <w:proofErr w:type="spellEnd"/>
-      <w:r>
-        <w:rPr>
-          <w:rStyle w:val="code"/>
-        </w:rPr>
-        <w:t xml:space="preserve">(char* </w:t>
-      </w:r>
-      <w:proofErr w:type="spellStart"/>
-      <w:r>
-        <w:rPr>
-          <w:rStyle w:val="code"/>
-        </w:rPr>
-        <w:t>fileName</w:t>
-      </w:r>
-      <w:proofErr w:type="spellEnd"/>
-      <w:r>
-        <w:rPr>
-          <w:rStyle w:val="code"/>
-        </w:rPr>
-        <w:t>)</w:t>
+        <w:t>int SendScriptFile(char* fileName)</w:t>
       </w:r>
     </w:p>
     <w:p>
@@ -3288,21 +2636,7 @@
         <w:rPr>
           <w:rStyle w:val="code"/>
         </w:rPr>
-        <w:t>FILE *</w:t>
-      </w:r>
-      <w:proofErr w:type="spellStart"/>
-      <w:r>
-        <w:rPr>
-          <w:rStyle w:val="code"/>
-        </w:rPr>
-        <w:t>fp</w:t>
-      </w:r>
-      <w:proofErr w:type="spellEnd"/>
-      <w:r>
-        <w:rPr>
-          <w:rStyle w:val="code"/>
-        </w:rPr>
-        <w:t>;</w:t>
+        <w:t>FILE *fp;</w:t>
       </w:r>
     </w:p>
     <w:p>
@@ -3349,48 +2683,7 @@
           <w:rStyle w:val="code"/>
         </w:rPr>
         <w:tab/>
-      </w:r>
-      <w:proofErr w:type="spellStart"/>
-      <w:r>
-        <w:rPr>
-          <w:rStyle w:val="code"/>
-        </w:rPr>
-        <w:t>fp</w:t>
-      </w:r>
-      <w:proofErr w:type="spellEnd"/>
-      <w:r>
-        <w:rPr>
-          <w:rStyle w:val="code"/>
-        </w:rPr>
-        <w:t xml:space="preserve"> = </w:t>
-      </w:r>
-      <w:proofErr w:type="spellStart"/>
-      <w:r>
-        <w:rPr>
-          <w:rStyle w:val="code"/>
-        </w:rPr>
-        <w:t>fopen</w:t>
-      </w:r>
-      <w:proofErr w:type="spellEnd"/>
-      <w:r>
-        <w:rPr>
-          <w:rStyle w:val="code"/>
-        </w:rPr>
-        <w:t>(</w:t>
-      </w:r>
-      <w:proofErr w:type="spellStart"/>
-      <w:r>
-        <w:rPr>
-          <w:rStyle w:val="code"/>
-        </w:rPr>
-        <w:t>fileName</w:t>
-      </w:r>
-      <w:proofErr w:type="spellEnd"/>
-      <w:r>
-        <w:rPr>
-          <w:rStyle w:val="code"/>
-        </w:rPr>
-        <w:t>, "r");</w:t>
+        <w:t>fp = fopen(fileName, "r");</w:t>
       </w:r>
     </w:p>
     <w:p>
@@ -3408,21 +2701,7 @@
           <w:rStyle w:val="code"/>
         </w:rPr>
         <w:tab/>
-        <w:t>if (</w:t>
-      </w:r>
-      <w:proofErr w:type="spellStart"/>
-      <w:r>
-        <w:rPr>
-          <w:rStyle w:val="code"/>
-        </w:rPr>
-        <w:t>fp</w:t>
-      </w:r>
-      <w:proofErr w:type="spellEnd"/>
-      <w:r>
-        <w:rPr>
-          <w:rStyle w:val="code"/>
-        </w:rPr>
-        <w:t xml:space="preserve"> == NULL) {</w:t>
+        <w:t>if (fp == NULL) {</w:t>
       </w:r>
     </w:p>
     <w:p>
@@ -3446,34 +2725,7 @@
           <w:rStyle w:val="code"/>
         </w:rPr>
         <w:tab/>
-      </w:r>
-      <w:proofErr w:type="spellStart"/>
-      <w:r>
-        <w:rPr>
-          <w:rStyle w:val="code"/>
-        </w:rPr>
-        <w:t>printf</w:t>
-      </w:r>
-      <w:proofErr w:type="spellEnd"/>
-      <w:r>
-        <w:rPr>
-          <w:rStyle w:val="code"/>
-        </w:rPr>
-        <w:t xml:space="preserve">("Could not open file %s", </w:t>
-      </w:r>
-      <w:proofErr w:type="spellStart"/>
-      <w:r>
-        <w:rPr>
-          <w:rStyle w:val="code"/>
-        </w:rPr>
-        <w:t>fileName</w:t>
-      </w:r>
-      <w:proofErr w:type="spellEnd"/>
-      <w:r>
-        <w:rPr>
-          <w:rStyle w:val="code"/>
-        </w:rPr>
-        <w:t>);</w:t>
+        <w:t>printf("Could not open file %s", fileName);</w:t>
       </w:r>
     </w:p>
     <w:p>
@@ -3574,35 +2826,7 @@
           <w:rStyle w:val="code"/>
         </w:rPr>
         <w:tab/>
-        <w:t>while (</w:t>
-      </w:r>
-      <w:proofErr w:type="spellStart"/>
-      <w:r>
-        <w:rPr>
-          <w:rStyle w:val="code"/>
-        </w:rPr>
-        <w:t>fgets</w:t>
-      </w:r>
-      <w:proofErr w:type="spellEnd"/>
-      <w:r>
-        <w:rPr>
-          <w:rStyle w:val="code"/>
-        </w:rPr>
-        <w:t xml:space="preserve">(str, 100, </w:t>
-      </w:r>
-      <w:proofErr w:type="spellStart"/>
-      <w:r>
-        <w:rPr>
-          <w:rStyle w:val="code"/>
-        </w:rPr>
-        <w:t>fp</w:t>
-      </w:r>
-      <w:proofErr w:type="spellEnd"/>
-      <w:r>
-        <w:rPr>
-          <w:rStyle w:val="code"/>
-        </w:rPr>
-        <w:t>) != NULL)</w:t>
+        <w:t>while (fgets(str, 100, fp) != NULL)</w:t>
       </w:r>
       <w:r>
         <w:rPr>
@@ -3656,34 +2880,7 @@
           <w:rStyle w:val="code"/>
         </w:rPr>
         <w:tab/>
-      </w:r>
-      <w:proofErr w:type="spellStart"/>
-      <w:r>
-        <w:rPr>
-          <w:rStyle w:val="code"/>
-        </w:rPr>
-        <w:t>WriteStr</w:t>
-      </w:r>
-      <w:proofErr w:type="spellEnd"/>
-      <w:r>
-        <w:rPr>
-          <w:rStyle w:val="code"/>
-        </w:rPr>
-        <w:t>(&amp;</w:t>
-      </w:r>
-      <w:proofErr w:type="spellStart"/>
-      <w:r>
-        <w:rPr>
-          <w:rStyle w:val="code"/>
-        </w:rPr>
-        <w:t>msComm</w:t>
-      </w:r>
-      <w:proofErr w:type="spellEnd"/>
-      <w:r>
-        <w:rPr>
-          <w:rStyle w:val="code"/>
-        </w:rPr>
-        <w:t>, str);</w:t>
+        <w:t>WriteStr(&amp;msComm, str);</w:t>
       </w:r>
     </w:p>
     <w:p>
@@ -3720,34 +2917,7 @@
         </w:rPr>
         <w:lastRenderedPageBreak/>
         <w:tab/>
-      </w:r>
-      <w:proofErr w:type="spellStart"/>
-      <w:r>
-        <w:rPr>
-          <w:rStyle w:val="code"/>
-        </w:rPr>
-        <w:t>fclose</w:t>
-      </w:r>
-      <w:proofErr w:type="spellEnd"/>
-      <w:r>
-        <w:rPr>
-          <w:rStyle w:val="code"/>
-        </w:rPr>
-        <w:t>(</w:t>
-      </w:r>
-      <w:proofErr w:type="spellStart"/>
-      <w:r>
-        <w:rPr>
-          <w:rStyle w:val="code"/>
-        </w:rPr>
-        <w:t>fp</w:t>
-      </w:r>
-      <w:proofErr w:type="spellEnd"/>
-      <w:r>
-        <w:rPr>
-          <w:rStyle w:val="code"/>
-        </w:rPr>
-        <w:t>);</w:t>
+        <w:t>fclose(fp);</w:t>
       </w:r>
     </w:p>
     <w:p>
@@ -3837,7 +3007,6 @@
         </w:rPr>
         <w:t xml:space="preserve">This example uses the </w:t>
       </w:r>
-      <w:proofErr w:type="spellStart"/>
       <w:r>
         <w:rPr>
           <w:i/>
@@ -3845,7 +3014,6 @@
         </w:rPr>
         <w:t>MSComm</w:t>
       </w:r>
-      <w:proofErr w:type="spellEnd"/>
       <w:r>
         <w:rPr>
           <w:lang w:val="en-US"/>
@@ -3894,7 +3062,6 @@
         </w:rPr>
         <w:t xml:space="preserve"> from the device, the Receive Package function from the </w:t>
       </w:r>
-      <w:proofErr w:type="spellStart"/>
       <w:r>
         <w:rPr>
           <w:i/>
@@ -3902,7 +3069,6 @@
         </w:rPr>
         <w:t>MSComm</w:t>
       </w:r>
-      <w:proofErr w:type="spellEnd"/>
       <w:r>
         <w:rPr>
           <w:lang w:val="en-US"/>
@@ -3939,7 +3105,6 @@
         </w:rPr>
         <w:t xml:space="preserve"> </w:t>
       </w:r>
-      <w:proofErr w:type="spellStart"/>
       <w:r>
         <w:rPr>
           <w:i/>
@@ -3947,14 +3112,12 @@
         </w:rPr>
         <w:t>MSComm</w:t>
       </w:r>
-      <w:proofErr w:type="spellEnd"/>
       <w:r>
         <w:rPr>
           <w:lang w:val="en-US"/>
         </w:rPr>
         <w:t xml:space="preserve"> struct (</w:t>
       </w:r>
-      <w:proofErr w:type="spellStart"/>
       <w:r>
         <w:rPr>
           <w:i/>
@@ -3962,26 +3125,17 @@
         </w:rPr>
         <w:t>msComm</w:t>
       </w:r>
-      <w:proofErr w:type="spellEnd"/>
       <w:r>
         <w:rPr>
           <w:lang w:val="en-US"/>
         </w:rPr>
         <w:t xml:space="preserve">) and it returns the parsed data in the referenced </w:t>
       </w:r>
-      <w:proofErr w:type="spellStart"/>
-      <w:r>
-        <w:rPr>
-          <w:lang w:val="en-US"/>
-        </w:rPr>
-        <w:t>MeasureData</w:t>
-      </w:r>
-      <w:proofErr w:type="spellEnd"/>
-      <w:r>
-        <w:rPr>
-          <w:lang w:val="en-US"/>
-        </w:rPr>
-        <w:t xml:space="preserve"> struct</w:t>
+      <w:r>
+        <w:rPr>
+          <w:lang w:val="en-US"/>
+        </w:rPr>
+        <w:t>MeasureData struct</w:t>
       </w:r>
       <w:r>
         <w:rPr>
@@ -4020,35 +3174,7 @@
         <w:rPr>
           <w:rStyle w:val="code"/>
         </w:rPr>
-        <w:t xml:space="preserve">code = </w:t>
-      </w:r>
-      <w:proofErr w:type="spellStart"/>
-      <w:r>
-        <w:rPr>
-          <w:rStyle w:val="code"/>
-        </w:rPr>
-        <w:t>ReceivePackage</w:t>
-      </w:r>
-      <w:proofErr w:type="spellEnd"/>
-      <w:r>
-        <w:rPr>
-          <w:rStyle w:val="code"/>
-        </w:rPr>
-        <w:t>(&amp;</w:t>
-      </w:r>
-      <w:proofErr w:type="spellStart"/>
-      <w:r>
-        <w:rPr>
-          <w:rStyle w:val="code"/>
-        </w:rPr>
-        <w:t>msComm</w:t>
-      </w:r>
-      <w:proofErr w:type="spellEnd"/>
-      <w:r>
-        <w:rPr>
-          <w:rStyle w:val="code"/>
-        </w:rPr>
-        <w:t>, &amp;data);</w:t>
+        <w:t>code = ReceivePackage(&amp;msComm, &amp;data);</w:t>
       </w:r>
     </w:p>
     <w:p>
@@ -4088,7 +3214,6 @@
         </w:rPr>
         <w:t xml:space="preserve">measurement data package returned by the function </w:t>
       </w:r>
-      <w:proofErr w:type="spellStart"/>
       <w:r>
         <w:rPr>
           <w:i/>
@@ -4097,7 +3222,6 @@
         </w:rPr>
         <w:t>ReadBuf</w:t>
       </w:r>
-      <w:proofErr w:type="spellEnd"/>
       <w:r>
         <w:rPr>
           <w:i/>
@@ -4111,7 +3235,6 @@
         </w:rPr>
         <w:t xml:space="preserve"> in </w:t>
       </w:r>
-      <w:proofErr w:type="spellStart"/>
       <w:r>
         <w:rPr>
           <w:i/>
@@ -4119,7 +3242,6 @@
         </w:rPr>
         <w:t>MSComm</w:t>
       </w:r>
-      <w:proofErr w:type="spellEnd"/>
       <w:r>
         <w:rPr>
           <w:lang w:val="en-US"/>
@@ -4166,21 +3288,7 @@
         <w:rPr>
           <w:lang w:val="en-US"/>
         </w:rPr>
-        <w:t xml:space="preserve">Here’s a set of data packages received from a Linear Sweep Voltammetry (LSV) measurement on a dummy cell with 10 </w:t>
-      </w:r>
-      <w:proofErr w:type="spellStart"/>
-      <w:r>
-        <w:rPr>
-          <w:lang w:val="en-US"/>
-        </w:rPr>
-        <w:t>kohm</w:t>
-      </w:r>
-      <w:proofErr w:type="spellEnd"/>
-      <w:r>
-        <w:rPr>
-          <w:lang w:val="en-US"/>
-        </w:rPr>
-        <w:t xml:space="preserve"> resistance.</w:t>
+        <w:t>Here’s a set of data packages received from a Linear Sweep Voltammetry (LSV) measurement on a dummy cell with 10 kohm resistance.</w:t>
       </w:r>
     </w:p>
     <w:p>
@@ -4237,28 +3345,12 @@
     </w:p>
     <w:p>
       <w:r>
-        <w:t>Pda7F9234</w:t>
-      </w:r>
-      <w:proofErr w:type="gramStart"/>
-      <w:r>
-        <w:t>Bu;ba</w:t>
-      </w:r>
-      <w:proofErr w:type="gramEnd"/>
-      <w:r>
-        <w:t>4E2C324p,10,288\n</w:t>
-      </w:r>
-    </w:p>
-    <w:p>
-      <w:r>
-        <w:t>Pda806EC24</w:t>
-      </w:r>
-      <w:proofErr w:type="gramStart"/>
-      <w:r>
-        <w:t>u;baAE</w:t>
-      </w:r>
-      <w:proofErr w:type="gramEnd"/>
-      <w:r>
-        <w:t>16C6Dp,10,288</w:t>
+        <w:t>Pda7F9234Bu;ba4E2C324p,10,288\n</w:t>
+      </w:r>
+    </w:p>
+    <w:p>
+      <w:r>
+        <w:t>Pda806EC24u;baAE16C6Dp,10,288</w:t>
       </w:r>
       <w:r>
         <w:t>\n</w:t>
@@ -4462,14 +3554,7 @@
         <w:rPr>
           <w:lang w:val="en-US"/>
         </w:rPr>
-        <w:t>‘</w:t>
-      </w:r>
-      <w:proofErr w:type="spellStart"/>
-      <w:r>
-        <w:rPr>
-          <w:lang w:val="en-US"/>
-        </w:rPr>
-        <w:t>p</w:t>
+        <w:t>‘p</w:t>
       </w:r>
       <w:r>
         <w:rPr>
@@ -4477,7 +3562,6 @@
         </w:rPr>
         <w:t>ck</w:t>
       </w:r>
-      <w:proofErr w:type="spellEnd"/>
       <w:r>
         <w:rPr>
           <w:i/>
@@ -4489,21 +3573,7 @@
         <w:rPr>
           <w:lang w:val="en-US"/>
         </w:rPr>
-        <w:t xml:space="preserve">commands in the </w:t>
-      </w:r>
-      <w:proofErr w:type="spellStart"/>
-      <w:r>
-        <w:rPr>
-          <w:lang w:val="en-US"/>
-        </w:rPr>
-        <w:t>MethodSCRIPT</w:t>
-      </w:r>
-      <w:proofErr w:type="spellEnd"/>
-      <w:r>
-        <w:rPr>
-          <w:lang w:val="en-US"/>
-        </w:rPr>
-        <w:t>.</w:t>
+        <w:t>commands in the MethodSCRIPT.</w:t>
       </w:r>
     </w:p>
     <w:p>
@@ -4708,19 +3778,11 @@
           <w:lang w:val="en-US"/>
         </w:rPr>
       </w:pPr>
-      <w:proofErr w:type="spellStart"/>
-      <w:r>
-        <w:rPr>
-          <w:lang w:val="en-US"/>
-        </w:rPr>
-        <w:t>CurrentStatus</w:t>
-      </w:r>
-      <w:proofErr w:type="spellEnd"/>
-      <w:r>
-        <w:rPr>
-          <w:lang w:val="en-US"/>
-        </w:rPr>
-        <w:t xml:space="preserve"> (</w:t>
+      <w:r>
+        <w:rPr>
+          <w:lang w:val="en-US"/>
+        </w:rPr>
+        <w:t>CurrentStatus (</w:t>
       </w:r>
       <w:r>
         <w:rPr>
@@ -4795,19 +3857,11 @@
           <w:lang w:val="en-US"/>
         </w:rPr>
       </w:pPr>
-      <w:proofErr w:type="spellStart"/>
-      <w:r>
-        <w:rPr>
-          <w:lang w:val="en-US"/>
-        </w:rPr>
-        <w:t>CurrentRange</w:t>
-      </w:r>
-      <w:proofErr w:type="spellEnd"/>
-      <w:r>
-        <w:rPr>
-          <w:lang w:val="en-US"/>
-        </w:rPr>
-        <w:t xml:space="preserve"> (the current range in use)</w:t>
+      <w:r>
+        <w:rPr>
+          <w:lang w:val="en-US"/>
+        </w:rPr>
+        <w:t>CurrentRange (the current range in use)</w:t>
       </w:r>
     </w:p>
     <w:p>
@@ -5034,6 +4088,8 @@
           <w:lang w:val="en-US"/>
         </w:rPr>
       </w:pPr>
+      <w:bookmarkStart w:id="6" w:name="_GoBack"/>
+      <w:bookmarkEnd w:id="6"/>
       <w:r>
         <w:rPr>
           <w:lang w:val="en-US"/>
@@ -5042,10 +4098,23 @@
       </w:r>
       <w:r>
         <w:rPr>
+          <w:lang w:val="en-US"/>
+        </w:rPr>
+        <w:t>“</w:t>
+      </w:r>
+      <w:r>
+        <w:rPr>
           <w:i/>
           <w:lang w:val="en-US"/>
         </w:rPr>
         <w:t>da</w:t>
+      </w:r>
+      <w:r>
+        <w:rPr>
+          <w:i/>
+          <w:lang w:val="en-US"/>
+        </w:rPr>
+        <w:t>”</w:t>
       </w:r>
     </w:p>
     <w:p>
@@ -5065,7 +4134,12 @@
         </w:rPr>
         <w:t xml:space="preserve">The current readings are identified by the string </w:t>
       </w:r>
-      <w:proofErr w:type="spellStart"/>
+      <w:r>
+        <w:rPr>
+          <w:lang w:val="en-US"/>
+        </w:rPr>
+        <w:t>“</w:t>
+      </w:r>
       <w:r>
         <w:rPr>
           <w:i/>
@@ -5073,7 +4147,13 @@
         </w:rPr>
         <w:t>ba</w:t>
       </w:r>
-      <w:proofErr w:type="spellEnd"/>
+      <w:r>
+        <w:rPr>
+          <w:i/>
+          <w:lang w:val="en-US"/>
+        </w:rPr>
+        <w:t>”</w:t>
+      </w:r>
     </w:p>
     <w:p>
       <w:pPr>
@@ -5094,10 +4174,23 @@
       </w:r>
       <w:r>
         <w:rPr>
+          <w:lang w:val="en-US"/>
+        </w:rPr>
+        <w:t>“</w:t>
+      </w:r>
+      <w:r>
+        <w:rPr>
           <w:i/>
           <w:lang w:val="en-US"/>
         </w:rPr>
         <w:t>dc</w:t>
+      </w:r>
+      <w:r>
+        <w:rPr>
+          <w:i/>
+          <w:lang w:val="en-US"/>
+        </w:rPr>
+        <w:t>”</w:t>
       </w:r>
     </w:p>
     <w:p>
@@ -5119,10 +4212,23 @@
       </w:r>
       <w:r>
         <w:rPr>
+          <w:lang w:val="en-US"/>
+        </w:rPr>
+        <w:t>“</w:t>
+      </w:r>
+      <w:r>
+        <w:rPr>
           <w:i/>
           <w:lang w:val="en-US"/>
         </w:rPr>
         <w:t>cc</w:t>
+      </w:r>
+      <w:r>
+        <w:rPr>
+          <w:i/>
+          <w:lang w:val="en-US"/>
+        </w:rPr>
+        <w:t>”</w:t>
       </w:r>
     </w:p>
     <w:p>
@@ -5149,11 +4255,24 @@
       </w:r>
       <w:r>
         <w:rPr>
+          <w:lang w:val="en-US"/>
+        </w:rPr>
+        <w:t>“</w:t>
+      </w:r>
+      <w:r>
+        <w:rPr>
           <w:i/>
           <w:lang w:val="en-US"/>
         </w:rPr>
         <w:t>cd</w:t>
       </w:r>
+      <w:r>
+        <w:rPr>
+          <w:i/>
+          <w:lang w:val="en-US"/>
+        </w:rPr>
+        <w:t>”</w:t>
+      </w:r>
     </w:p>
     <w:p>
       <w:pPr>
@@ -5205,7 +4324,20 @@
         <w:rPr>
           <w:lang w:val="en-US"/>
         </w:rPr>
-        <w:t xml:space="preserve">  - </w:t>
+        <w:t xml:space="preserve">  </w:t>
+      </w:r>
+      <w:r>
+        <w:rPr>
+          <w:lang w:val="en-US"/>
+        </w:rPr>
+        <w:tab/>
+      </w:r>
+      <w:r>
+        <w:rPr>
+          <w:lang w:val="en-US"/>
+        </w:rPr>
+        <w:tab/>
+        <w:t>- “</w:t>
       </w:r>
       <w:r>
         <w:rPr>
@@ -5216,31 +4348,44 @@
       </w:r>
       <w:r>
         <w:rPr>
-          <w:lang w:val="en-US"/>
-        </w:rPr>
-        <w:t xml:space="preserve"> Potential reading and</w:t>
-      </w:r>
-    </w:p>
-    <w:p>
-      <w:pPr>
-        <w:rPr>
-          <w:lang w:val="en-US"/>
-        </w:rPr>
-      </w:pPr>
-      <w:r>
-        <w:rPr>
           <w:i/>
           <w:lang w:val="en-US"/>
         </w:rPr>
+        <w:t>” for p</w:t>
+      </w:r>
+      <w:r>
+        <w:rPr>
+          <w:lang w:val="en-US"/>
+        </w:rPr>
+        <w:t>otential reading and</w:t>
+      </w:r>
+    </w:p>
+    <w:p>
+      <w:pPr>
+        <w:rPr>
+          <w:lang w:val="en-US"/>
+        </w:rPr>
+      </w:pPr>
+      <w:r>
+        <w:rPr>
+          <w:i/>
+          <w:lang w:val="en-US"/>
+        </w:rPr>
         <w:t>ba48D503Dp,10,288</w:t>
       </w:r>
       <w:r>
         <w:rPr>
           <w:lang w:val="en-US"/>
         </w:rPr>
-        <w:t xml:space="preserve"> – </w:t>
-      </w:r>
-      <w:proofErr w:type="spellStart"/>
+        <w:t xml:space="preserve"> </w:t>
+      </w:r>
+      <w:r>
+        <w:rPr>
+          <w:lang w:val="en-US"/>
+        </w:rPr>
+        <w:tab/>
+        <w:t>- “</w:t>
+      </w:r>
       <w:r>
         <w:rPr>
           <w:i/>
@@ -5248,33 +4393,39 @@
         </w:rPr>
         <w:t>ba</w:t>
       </w:r>
-      <w:proofErr w:type="spellEnd"/>
-      <w:r>
-        <w:rPr>
-          <w:lang w:val="en-US"/>
-        </w:rPr>
-        <w:t xml:space="preserve"> current reading.</w:t>
-      </w:r>
-    </w:p>
-    <w:p>
-      <w:pPr>
-        <w:rPr>
-          <w:lang w:val="en-US"/>
-        </w:rPr>
-      </w:pPr>
-    </w:p>
-    <w:p>
-      <w:pPr>
-        <w:rPr>
-          <w:iCs/>
-          <w:lang w:val="en-US"/>
-        </w:rPr>
-      </w:pPr>
-      <w:r>
-        <w:rPr>
-          <w:lang w:val="en-US"/>
-        </w:rPr>
-        <w:t xml:space="preserve">The following 8 characters hold the data value. </w:t>
+      <w:r>
+        <w:rPr>
+          <w:i/>
+          <w:lang w:val="en-US"/>
+        </w:rPr>
+        <w:t xml:space="preserve">” for </w:t>
+      </w:r>
+      <w:r>
+        <w:rPr>
+          <w:lang w:val="en-US"/>
+        </w:rPr>
+        <w:t>current reading.</w:t>
+      </w:r>
+    </w:p>
+    <w:p>
+      <w:pPr>
+        <w:rPr>
+          <w:lang w:val="en-US"/>
+        </w:rPr>
+      </w:pPr>
+    </w:p>
+    <w:p>
+      <w:pPr>
+        <w:rPr>
+          <w:iCs/>
+          <w:lang w:val="en-US"/>
+        </w:rPr>
+      </w:pPr>
+      <w:r>
+        <w:rPr>
+          <w:lang w:val="en-US"/>
+        </w:rPr>
+        <w:t xml:space="preserve">The following 7 characters hold the 28-bit signed integer data value followed by one SI unit prefix character. </w:t>
       </w:r>
       <w:r>
         <w:rPr>
@@ -5309,7 +4460,21 @@
           <w:iCs/>
           <w:lang w:val="en-US"/>
         </w:rPr>
-        <w:t>current reading (8 characters)</w:t>
+        <w:t>current reading (</w:t>
+      </w:r>
+      <w:r>
+        <w:rPr>
+          <w:iCs/>
+          <w:lang w:val="en-US"/>
+        </w:rPr>
+        <w:t>7</w:t>
+      </w:r>
+      <w:r>
+        <w:rPr>
+          <w:iCs/>
+          <w:lang w:val="en-US"/>
+        </w:rPr>
+        <w:t xml:space="preserve"> characters)</w:t>
       </w:r>
       <w:r>
         <w:rPr>
@@ -5327,10 +4492,45 @@
       </w:r>
       <w:r>
         <w:rPr>
+          <w:iCs/>
+          <w:lang w:val="en-US"/>
+        </w:rPr>
+        <w:t>“</w:t>
+      </w:r>
+      <w:r>
+        <w:rPr>
           <w:i/>
           <w:lang w:val="en-US"/>
         </w:rPr>
-        <w:t>48D503Dp</w:t>
+        <w:t>48D503D</w:t>
+      </w:r>
+      <w:r>
+        <w:rPr>
+          <w:i/>
+          <w:lang w:val="en-US"/>
+        </w:rPr>
+        <w:t xml:space="preserve">”  </w:t>
+      </w:r>
+      <w:r>
+        <w:rPr>
+          <w:iCs/>
+          <w:lang w:val="en-US"/>
+        </w:rPr>
+        <w:t>followed by the SI unit prefix ‘</w:t>
+      </w:r>
+      <w:r>
+        <w:rPr>
+          <w:i/>
+          <w:lang w:val="en-US"/>
+        </w:rPr>
+        <w:t>p</w:t>
+      </w:r>
+      <w:r>
+        <w:rPr>
+          <w:i/>
+          <w:lang w:val="en-US"/>
+        </w:rPr>
+        <w:t>’</w:t>
       </w:r>
       <w:r>
         <w:rPr>
@@ -5367,14 +4567,54 @@
         <w:adjustRightInd w:val="0"/>
         <w:textboxTightWrap w:val="none"/>
         <w:rPr>
-          <w:lang w:val="en-US"/>
-        </w:rPr>
-      </w:pPr>
-      <w:r>
-        <w:rPr>
-          <w:lang w:val="en-US"/>
-        </w:rPr>
-        <w:t>The SI unit prefix from the package can be obtained from the parameter value at position 8</w:t>
+          <w:rFonts w:ascii="Courier New" w:hAnsi="Courier New"/>
+          <w:iCs/>
+          <w:color w:val="000000" w:themeColor="text1"/>
+          <w:shd w:val="clear" w:color="auto" w:fill="F2F2F2" w:themeFill="background1" w:themeFillShade="F2"/>
+          <w:lang w:val="en-US" w:eastAsia="en-GB"/>
+        </w:rPr>
+      </w:pPr>
+      <w:r>
+        <w:rPr>
+          <w:iCs/>
+          <w:lang w:val="en-US"/>
+        </w:rPr>
+        <w:t xml:space="preserve">In the above sample package, the </w:t>
+      </w:r>
+      <w:r>
+        <w:rPr>
+          <w:iCs/>
+          <w:lang w:val="en-US"/>
+        </w:rPr>
+        <w:t xml:space="preserve">SI </w:t>
+      </w:r>
+      <w:r>
+        <w:rPr>
+          <w:iCs/>
+          <w:lang w:val="en-US"/>
+        </w:rPr>
+        <w:t xml:space="preserve">unit prefix for current data is ‘p’ </w:t>
+      </w:r>
+      <w:r>
+        <w:rPr>
+          <w:iCs/>
+          <w:lang w:val="en-US"/>
+        </w:rPr>
+        <w:t xml:space="preserve">(pico) </w:t>
+      </w:r>
+      <w:r>
+        <w:rPr>
+          <w:iCs/>
+          <w:lang w:val="en-US"/>
+        </w:rPr>
+        <w:t>which is 1e-12 A.</w:t>
+      </w:r>
+      <w:r>
+        <w:rPr>
+          <w:iCs/>
+          <w:lang w:val="en-US"/>
+        </w:rPr>
+        <w:t xml:space="preserve"> </w:t>
       </w:r>
     </w:p>
     <w:p>
@@ -5384,9 +4624,41 @@
         <w:adjustRightInd w:val="0"/>
         <w:textboxTightWrap w:val="none"/>
         <w:rPr>
-          <w:rStyle w:val="code"/>
-        </w:rPr>
-      </w:pPr>
+          <w:lang w:val="en-US"/>
+        </w:rPr>
+      </w:pPr>
+    </w:p>
+    <w:p>
+      <w:pPr>
+        <w:rPr>
+          <w:iCs/>
+          <w:lang w:val="en-US"/>
+        </w:rPr>
+      </w:pPr>
+      <w:r>
+        <w:rPr>
+          <w:iCs/>
+          <w:lang w:val="en-US"/>
+        </w:rPr>
+        <w:t>After obtaining variable type and the data values from the package, the metadata values can be parsed if present.</w:t>
+      </w:r>
+    </w:p>
+    <w:p>
+      <w:pPr>
+        <w:pStyle w:val="Heading3"/>
+        <w:rPr>
+          <w:b/>
+        </w:rPr>
+      </w:pPr>
+      <w:r>
+        <w:t xml:space="preserve">Parsing the </w:t>
+      </w:r>
+      <w:r>
+        <w:t>metadata</w:t>
+      </w:r>
+      <w:r>
+        <w:t xml:space="preserve"> values</w:t>
+      </w:r>
     </w:p>
     <w:p>
       <w:pPr>
@@ -5395,26 +4667,18 @@
         <w:adjustRightInd w:val="0"/>
         <w:textboxTightWrap w:val="none"/>
         <w:rPr>
-          <w:rFonts w:ascii="Courier New" w:hAnsi="Courier New"/>
-          <w:iCs/>
-          <w:color w:val="000000" w:themeColor="text1"/>
-          <w:shd w:val="clear" w:color="auto" w:fill="F2F2F2" w:themeFill="background1" w:themeFillShade="F2"/>
-          <w:lang w:val="en-US" w:eastAsia="en-GB"/>
-        </w:rPr>
-      </w:pPr>
-      <w:r>
-        <w:rPr>
-          <w:iCs/>
-          <w:lang w:val="en-US"/>
-        </w:rPr>
-        <w:t>In the above sample package, the unit prefix for current data is ‘p’ which is 1e-12 A.</w:t>
-      </w:r>
-      <w:r>
-        <w:rPr>
-          <w:iCs/>
-          <w:lang w:val="en-US"/>
-        </w:rPr>
-        <w:t xml:space="preserve"> </w:t>
+          <w:iCs/>
+          <w:lang w:val="en-US"/>
+        </w:rPr>
+      </w:pPr>
+      <w:bookmarkStart w:id="7" w:name="_Hlk5014846"/>
+      <w:bookmarkEnd w:id="4"/>
+      <w:r>
+        <w:rPr>
+          <w:iCs/>
+          <w:lang w:val="en-US"/>
+        </w:rPr>
+        <w:t xml:space="preserve">The metadata values are separated based on the delimiter ‘,’ and each of the values is further parsed to get the actual value. </w:t>
       </w:r>
     </w:p>
     <w:p>
@@ -5424,41 +4688,10 @@
         <w:adjustRightInd w:val="0"/>
         <w:textboxTightWrap w:val="none"/>
         <w:rPr>
-          <w:lang w:val="en-US"/>
-        </w:rPr>
-      </w:pPr>
-    </w:p>
-    <w:p>
-      <w:pPr>
-        <w:rPr>
-          <w:iCs/>
-          <w:lang w:val="en-US"/>
-        </w:rPr>
-      </w:pPr>
-      <w:r>
-        <w:rPr>
-          <w:iCs/>
-          <w:lang w:val="en-US"/>
-        </w:rPr>
-        <w:t>After obtaining variable type and the data values from the package, the metadata values can be parsed if present.</w:t>
-      </w:r>
-    </w:p>
-    <w:p>
-      <w:pPr>
-        <w:pStyle w:val="Heading3"/>
-        <w:rPr>
-          <w:b/>
-        </w:rPr>
-      </w:pPr>
-      <w:r>
-        <w:t xml:space="preserve">Parsing the </w:t>
-      </w:r>
-      <w:r>
-        <w:t>metadata</w:t>
-      </w:r>
-      <w:r>
-        <w:t xml:space="preserve"> values</w:t>
-      </w:r>
+          <w:iCs/>
+          <w:lang w:val="en-US"/>
+        </w:rPr>
+      </w:pPr>
     </w:p>
     <w:p>
       <w:pPr>
@@ -5471,14 +4704,12 @@
           <w:lang w:val="en-US"/>
         </w:rPr>
       </w:pPr>
-      <w:bookmarkStart w:id="6" w:name="_Hlk5014846"/>
-      <w:bookmarkEnd w:id="4"/>
-      <w:r>
-        <w:rPr>
-          <w:iCs/>
-          <w:lang w:val="en-US"/>
-        </w:rPr>
-        <w:t xml:space="preserve">The metadata values are separated based on the delimiter ‘,’ and each of the values is further parsed to get the actual value. </w:t>
+      <w:r>
+        <w:rPr>
+          <w:iCs/>
+          <w:lang w:val="en-US"/>
+        </w:rPr>
+        <w:t xml:space="preserve">The first character of each metadata value metaData[0] identifies the type of metadata. </w:t>
       </w:r>
     </w:p>
     <w:p>
@@ -5509,23 +4740,7 @@
           <w:iCs/>
           <w:lang w:val="en-US"/>
         </w:rPr>
-        <w:t xml:space="preserve">The first character of each metadata value </w:t>
-      </w:r>
-      <w:proofErr w:type="spellStart"/>
-      <w:r>
-        <w:rPr>
-          <w:iCs/>
-          <w:lang w:val="en-US"/>
-        </w:rPr>
-        <w:t>metaData</w:t>
-      </w:r>
-      <w:proofErr w:type="spellEnd"/>
-      <w:r>
-        <w:rPr>
-          <w:iCs/>
-          <w:lang w:val="en-US"/>
-        </w:rPr>
-        <w:t xml:space="preserve">[0] identifies the type of metadata. </w:t>
+        <w:t xml:space="preserve">‘1’ – status </w:t>
       </w:r>
     </w:p>
     <w:p>
@@ -5539,6 +4754,13 @@
           <w:lang w:val="en-US"/>
         </w:rPr>
       </w:pPr>
+      <w:r>
+        <w:rPr>
+          <w:iCs/>
+          <w:lang w:val="en-US"/>
+        </w:rPr>
+        <w:t xml:space="preserve">‘2’ – Current range index </w:t>
+      </w:r>
     </w:p>
     <w:p>
       <w:pPr>
@@ -5556,8 +4778,40 @@
           <w:iCs/>
           <w:lang w:val="en-US"/>
         </w:rPr>
-        <w:t xml:space="preserve">‘1’ – status </w:t>
-      </w:r>
+        <w:t>‘4’ - Noise</w:t>
+      </w:r>
+    </w:p>
+    <w:p>
+      <w:pPr>
+        <w:rPr>
+          <w:rStyle w:val="code"/>
+        </w:rPr>
+      </w:pPr>
+    </w:p>
+    <w:p>
+      <w:pPr>
+        <w:rPr>
+          <w:iCs/>
+          <w:lang w:val="en-US"/>
+        </w:rPr>
+      </w:pPr>
+      <w:bookmarkStart w:id="8" w:name="_Hlk5014795"/>
+      <w:r>
+        <w:rPr>
+          <w:iCs/>
+          <w:lang w:val="en-US"/>
+        </w:rPr>
+        <w:t xml:space="preserve">The metadata status is a 1 character hexadecimal bit mask. </w:t>
+      </w:r>
+    </w:p>
+    <w:bookmarkEnd w:id="8"/>
+    <w:p>
+      <w:pPr>
+        <w:rPr>
+          <w:iCs/>
+          <w:lang w:val="en-US"/>
+        </w:rPr>
+      </w:pPr>
     </w:p>
     <w:p>
       <w:pPr>
@@ -5575,7 +4829,21 @@
           <w:iCs/>
           <w:lang w:val="en-US"/>
         </w:rPr>
-        <w:t xml:space="preserve">‘2’ – Current range index </w:t>
+        <w:t xml:space="preserve">For example, in the above sample, the metadata values for current </w:t>
+      </w:r>
+      <w:r>
+        <w:rPr>
+          <w:iCs/>
+          <w:lang w:val="en-US"/>
+        </w:rPr>
+        <w:t xml:space="preserve">reading </w:t>
+      </w:r>
+      <w:r>
+        <w:rPr>
+          <w:iCs/>
+          <w:lang w:val="en-US"/>
+        </w:rPr>
+        <w:t xml:space="preserve">data are, </w:t>
       </w:r>
     </w:p>
     <w:p>
@@ -5585,49 +4853,21 @@
         <w:adjustRightInd w:val="0"/>
         <w:textboxTightWrap w:val="none"/>
         <w:rPr>
-          <w:iCs/>
-          <w:lang w:val="en-US"/>
-        </w:rPr>
-      </w:pPr>
-      <w:r>
-        <w:rPr>
-          <w:iCs/>
-          <w:lang w:val="en-US"/>
-        </w:rPr>
-        <w:t>‘4’ - Noise</w:t>
-      </w:r>
-    </w:p>
-    <w:p>
-      <w:pPr>
-        <w:rPr>
-          <w:rStyle w:val="code"/>
-        </w:rPr>
-      </w:pPr>
-    </w:p>
-    <w:p>
-      <w:pPr>
-        <w:rPr>
-          <w:iCs/>
-          <w:lang w:val="en-US"/>
-        </w:rPr>
-      </w:pPr>
-      <w:bookmarkStart w:id="7" w:name="_Hlk5014795"/>
-      <w:r>
-        <w:rPr>
-          <w:iCs/>
-          <w:lang w:val="en-US"/>
-        </w:rPr>
-        <w:t xml:space="preserve">The metadata status is a 1 character hexadecimal bit mask. </w:t>
-      </w:r>
-    </w:p>
-    <w:bookmarkEnd w:id="7"/>
-    <w:p>
-      <w:pPr>
-        <w:rPr>
-          <w:iCs/>
-          <w:lang w:val="en-US"/>
-        </w:rPr>
-      </w:pPr>
+          <w:lang w:val="en-US"/>
+        </w:rPr>
+      </w:pPr>
+      <w:r>
+        <w:rPr>
+          <w:lang w:val="en-US"/>
+        </w:rPr>
+        <w:t>10,288</w:t>
+      </w:r>
+      <w:r>
+        <w:rPr>
+          <w:lang w:val="en-US"/>
+        </w:rPr>
+        <w:t>. The first metadata value is 10.</w:t>
+      </w:r>
     </w:p>
     <w:p>
       <w:pPr>
@@ -5636,31 +4876,9 @@
         <w:adjustRightInd w:val="0"/>
         <w:textboxTightWrap w:val="none"/>
         <w:rPr>
-          <w:iCs/>
-          <w:lang w:val="en-US"/>
-        </w:rPr>
-      </w:pPr>
-      <w:r>
-        <w:rPr>
-          <w:iCs/>
-          <w:lang w:val="en-US"/>
-        </w:rPr>
-        <w:t xml:space="preserve">For example, in the above sample, the metadata values for current </w:t>
-      </w:r>
-      <w:r>
-        <w:rPr>
-          <w:iCs/>
-          <w:lang w:val="en-US"/>
-        </w:rPr>
-        <w:t xml:space="preserve">reading </w:t>
-      </w:r>
-      <w:r>
-        <w:rPr>
-          <w:iCs/>
-          <w:lang w:val="en-US"/>
-        </w:rPr>
-        <w:t xml:space="preserve">data are, </w:t>
-      </w:r>
+          <w:lang w:val="en-US"/>
+        </w:rPr>
+      </w:pPr>
     </w:p>
     <w:p>
       <w:pPr>
@@ -5676,13 +4894,183 @@
         <w:rPr>
           <w:lang w:val="en-US"/>
         </w:rPr>
-        <w:t>10,288</w:t>
-      </w:r>
-      <w:r>
-        <w:rPr>
-          <w:lang w:val="en-US"/>
-        </w:rPr>
-        <w:t>. The first metadata value is 10.</w:t>
+        <w:t xml:space="preserve">1 – </w:t>
+      </w:r>
+      <w:r>
+        <w:rPr>
+          <w:lang w:val="en-US"/>
+        </w:rPr>
+        <w:t>metadata</w:t>
+      </w:r>
+      <w:r>
+        <w:rPr>
+          <w:lang w:val="en-US"/>
+        </w:rPr>
+        <w:t xml:space="preserve"> status – 0 indicates OK.</w:t>
+      </w:r>
+    </w:p>
+    <w:p>
+      <w:pPr>
+        <w:rPr>
+          <w:iCs/>
+          <w:lang w:val="en-US"/>
+        </w:rPr>
+      </w:pPr>
+    </w:p>
+    <w:p>
+      <w:pPr>
+        <w:rPr>
+          <w:iCs/>
+          <w:lang w:val="en-US"/>
+        </w:rPr>
+      </w:pPr>
+      <w:r>
+        <w:rPr>
+          <w:iCs/>
+          <w:lang w:val="en-US"/>
+        </w:rPr>
+        <w:t xml:space="preserve">The metadata type current range is </w:t>
+      </w:r>
+      <w:r>
+        <w:rPr>
+          <w:iCs/>
+          <w:lang w:val="en-US"/>
+        </w:rPr>
+        <w:t>represented by a 2-digit hexadecimal value</w:t>
+      </w:r>
+      <w:r>
+        <w:rPr>
+          <w:iCs/>
+          <w:lang w:val="en-US"/>
+        </w:rPr>
+        <w:t>.</w:t>
+      </w:r>
+      <w:r>
+        <w:rPr>
+          <w:rFonts w:ascii="Roboto" w:hAnsi="Roboto"/>
+          <w:shd w:val="clear" w:color="auto" w:fill="FFFFFF"/>
+          <w:lang w:val="en-US"/>
+        </w:rPr>
+        <w:t xml:space="preserve"> </w:t>
+      </w:r>
+      <w:r>
+        <w:rPr>
+          <w:iCs/>
+          <w:lang w:val="en-US"/>
+        </w:rPr>
+        <w:t>If the f</w:t>
+      </w:r>
+      <w:r>
+        <w:rPr>
+          <w:iCs/>
+          <w:lang w:val="en-US"/>
+        </w:rPr>
+        <w:t xml:space="preserve">irst bit </w:t>
+      </w:r>
+      <w:r>
+        <w:rPr>
+          <w:iCs/>
+          <w:lang w:val="en-US"/>
+        </w:rPr>
+        <w:t xml:space="preserve">is </w:t>
+      </w:r>
+      <w:r>
+        <w:rPr>
+          <w:iCs/>
+          <w:lang w:val="en-US"/>
+        </w:rPr>
+        <w:t>high (0x80)</w:t>
+      </w:r>
+      <w:r>
+        <w:rPr>
+          <w:iCs/>
+          <w:lang w:val="en-US"/>
+        </w:rPr>
+        <w:t>,</w:t>
+      </w:r>
+      <w:r>
+        <w:rPr>
+          <w:iCs/>
+          <w:lang w:val="en-US"/>
+        </w:rPr>
+        <w:t xml:space="preserve"> </w:t>
+      </w:r>
+      <w:r>
+        <w:rPr>
+          <w:iCs/>
+          <w:lang w:val="en-US"/>
+        </w:rPr>
+        <w:t>it indicates</w:t>
+      </w:r>
+      <w:r>
+        <w:rPr>
+          <w:iCs/>
+          <w:lang w:val="en-US"/>
+        </w:rPr>
+        <w:t xml:space="preserve"> a high</w:t>
+      </w:r>
+      <w:r>
+        <w:rPr>
+          <w:iCs/>
+          <w:lang w:val="en-US"/>
+        </w:rPr>
+        <w:t>-</w:t>
+      </w:r>
+      <w:r>
+        <w:rPr>
+          <w:iCs/>
+          <w:lang w:val="en-US"/>
+        </w:rPr>
+        <w:t>speed mode c</w:t>
+      </w:r>
+      <w:r>
+        <w:rPr>
+          <w:iCs/>
+          <w:lang w:val="en-US"/>
+        </w:rPr>
+        <w:t>urrent range</w:t>
+      </w:r>
+      <w:r>
+        <w:rPr>
+          <w:iCs/>
+          <w:lang w:val="en-US"/>
+        </w:rPr>
+        <w:t>.</w:t>
+      </w:r>
+      <w:r>
+        <w:rPr>
+          <w:iCs/>
+          <w:lang w:val="en-US"/>
+        </w:rPr>
+        <w:t xml:space="preserve"> </w:t>
+      </w:r>
+      <w:r>
+        <w:rPr>
+          <w:iCs/>
+          <w:lang w:val="en-US"/>
+        </w:rPr>
+        <w:t xml:space="preserve">The </w:t>
+      </w:r>
+      <w:r>
+        <w:rPr>
+          <w:iCs/>
+          <w:lang w:val="en-US"/>
+        </w:rPr>
+        <w:t>hexadecimal</w:t>
+      </w:r>
+      <w:r>
+        <w:rPr>
+          <w:iCs/>
+          <w:lang w:val="en-US"/>
+        </w:rPr>
+        <w:t xml:space="preserve"> value</w:t>
+      </w:r>
+      <w:r>
+        <w:rPr>
+          <w:iCs/>
+          <w:lang w:val="en-US"/>
+        </w:rPr>
+        <w:t xml:space="preserve"> can be converted to int to get the current range.</w:t>
       </w:r>
     </w:p>
     <w:p>
@@ -5692,9 +5080,49 @@
         <w:adjustRightInd w:val="0"/>
         <w:textboxTightWrap w:val="none"/>
         <w:rPr>
-          <w:lang w:val="en-US"/>
-        </w:rPr>
-      </w:pPr>
+          <w:rFonts w:ascii="Courier New" w:hAnsi="Courier New" w:cs="Courier New"/>
+          <w:lang w:val="en-GB"/>
+        </w:rPr>
+      </w:pPr>
+    </w:p>
+    <w:p>
+      <w:pPr>
+        <w:rPr>
+          <w:lang w:val="en-US"/>
+        </w:rPr>
+      </w:pPr>
+      <w:r>
+        <w:rPr>
+          <w:lang w:val="en-US"/>
+        </w:rPr>
+        <w:t>For example, in the a</w:t>
+      </w:r>
+      <w:r>
+        <w:rPr>
+          <w:lang w:val="en-US"/>
+        </w:rPr>
+        <w:t>bove sample, the second metadata available is 288.</w:t>
+      </w:r>
+    </w:p>
+    <w:p>
+      <w:pPr>
+        <w:rPr>
+          <w:lang w:val="en-US"/>
+        </w:rPr>
+      </w:pPr>
+    </w:p>
+    <w:p>
+      <w:pPr>
+        <w:rPr>
+          <w:lang w:val="en-US"/>
+        </w:rPr>
+      </w:pPr>
+      <w:r>
+        <w:rPr>
+          <w:lang w:val="en-US"/>
+        </w:rPr>
+        <w:t>2 – indicates the type – current range</w:t>
+      </w:r>
     </w:p>
     <w:p>
       <w:pPr>
@@ -5710,192 +5138,15 @@
         <w:rPr>
           <w:lang w:val="en-US"/>
         </w:rPr>
-        <w:t xml:space="preserve">1 – </w:t>
-      </w:r>
-      <w:r>
-        <w:rPr>
-          <w:lang w:val="en-US"/>
-        </w:rPr>
-        <w:t>metadata</w:t>
-      </w:r>
-      <w:r>
-        <w:rPr>
-          <w:lang w:val="en-US"/>
-        </w:rPr>
-        <w:t xml:space="preserve"> status – 0 indicates OK.</w:t>
-      </w:r>
-    </w:p>
-    <w:p>
-      <w:pPr>
-        <w:rPr>
-          <w:iCs/>
-          <w:lang w:val="en-US"/>
-        </w:rPr>
-      </w:pPr>
-    </w:p>
-    <w:p>
-      <w:pPr>
-        <w:rPr>
-          <w:iCs/>
-          <w:lang w:val="en-US"/>
-        </w:rPr>
-      </w:pPr>
-      <w:r>
-        <w:rPr>
-          <w:iCs/>
-          <w:lang w:val="en-US"/>
-        </w:rPr>
-        <w:t xml:space="preserve">The metadata type current range is </w:t>
-      </w:r>
-      <w:r>
-        <w:rPr>
-          <w:iCs/>
-          <w:lang w:val="en-US"/>
-        </w:rPr>
-        <w:t>represented by a 2-digit hexadecimal value</w:t>
-      </w:r>
-      <w:r>
-        <w:rPr>
-          <w:iCs/>
+        <w:t>88 – indicates the hexadecimal value for current range index – 1mA. The first bit 8 implies that it is high- speed mode current range</w:t>
+      </w:r>
+      <w:bookmarkEnd w:id="5"/>
+      <w:bookmarkEnd w:id="7"/>
+      <w:r>
+        <w:rPr>
           <w:lang w:val="en-US"/>
         </w:rPr>
         <w:t>.</w:t>
-      </w:r>
-      <w:r>
-        <w:rPr>
-          <w:rFonts w:ascii="Roboto" w:hAnsi="Roboto"/>
-          <w:shd w:val="clear" w:color="auto" w:fill="FFFFFF"/>
-          <w:lang w:val="en-US"/>
-        </w:rPr>
-        <w:t xml:space="preserve"> </w:t>
-      </w:r>
-      <w:r>
-        <w:rPr>
-          <w:iCs/>
-          <w:lang w:val="en-US"/>
-        </w:rPr>
-        <w:t>If the f</w:t>
-      </w:r>
-      <w:r>
-        <w:rPr>
-          <w:iCs/>
-          <w:lang w:val="en-US"/>
-        </w:rPr>
-        <w:t xml:space="preserve">irst bit </w:t>
-      </w:r>
-      <w:r>
-        <w:rPr>
-          <w:iCs/>
-          <w:lang w:val="en-US"/>
-        </w:rPr>
-        <w:t xml:space="preserve">is </w:t>
-      </w:r>
-      <w:r>
-        <w:rPr>
-          <w:iCs/>
-          <w:lang w:val="en-US"/>
-        </w:rPr>
-        <w:t>high (0x80)</w:t>
-      </w:r>
-      <w:r>
-        <w:rPr>
-          <w:iCs/>
-          <w:lang w:val="en-US"/>
-        </w:rPr>
-        <w:t>,</w:t>
-      </w:r>
-      <w:r>
-        <w:rPr>
-          <w:iCs/>
-          <w:lang w:val="en-US"/>
-        </w:rPr>
-        <w:t xml:space="preserve"> </w:t>
-      </w:r>
-      <w:r>
-        <w:rPr>
-          <w:iCs/>
-          <w:lang w:val="en-US"/>
-        </w:rPr>
-        <w:t>it indicates</w:t>
-      </w:r>
-      <w:r>
-        <w:rPr>
-          <w:iCs/>
-          <w:lang w:val="en-US"/>
-        </w:rPr>
-        <w:t xml:space="preserve"> a high</w:t>
-      </w:r>
-      <w:r>
-        <w:rPr>
-          <w:iCs/>
-          <w:lang w:val="en-US"/>
-        </w:rPr>
-        <w:t>-</w:t>
-      </w:r>
-      <w:r>
-        <w:rPr>
-          <w:iCs/>
-          <w:lang w:val="en-US"/>
-        </w:rPr>
-        <w:t>speed mode c</w:t>
-      </w:r>
-      <w:r>
-        <w:rPr>
-          <w:iCs/>
-          <w:lang w:val="en-US"/>
-        </w:rPr>
-        <w:t>urrent range</w:t>
-      </w:r>
-      <w:r>
-        <w:rPr>
-          <w:iCs/>
-          <w:lang w:val="en-US"/>
-        </w:rPr>
-        <w:t>.</w:t>
-      </w:r>
-      <w:r>
-        <w:rPr>
-          <w:iCs/>
-          <w:lang w:val="en-US"/>
-        </w:rPr>
-        <w:t xml:space="preserve"> </w:t>
-      </w:r>
-      <w:r>
-        <w:rPr>
-          <w:iCs/>
-          <w:lang w:val="en-US"/>
-        </w:rPr>
-        <w:t xml:space="preserve">The </w:t>
-      </w:r>
-      <w:r>
-        <w:rPr>
-          <w:iCs/>
-          <w:lang w:val="en-US"/>
-        </w:rPr>
-        <w:t>hexadecimal</w:t>
-      </w:r>
-      <w:r>
-        <w:rPr>
-          <w:iCs/>
-          <w:lang w:val="en-US"/>
-        </w:rPr>
-        <w:t xml:space="preserve"> value</w:t>
-      </w:r>
-      <w:r>
-        <w:rPr>
-          <w:iCs/>
-          <w:lang w:val="en-US"/>
-        </w:rPr>
-        <w:t xml:space="preserve"> can be converted to int to get the </w:t>
-      </w:r>
-      <w:bookmarkStart w:id="8" w:name="_GoBack"/>
-      <w:bookmarkEnd w:id="8"/>
-      <w:r>
-        <w:rPr>
-          <w:iCs/>
-          <w:lang w:val="en-US"/>
-        </w:rPr>
-        <w:t>current range.</w:t>
       </w:r>
     </w:p>
     <w:p>
@@ -5905,82 +5156,6 @@
         <w:adjustRightInd w:val="0"/>
         <w:textboxTightWrap w:val="none"/>
         <w:rPr>
-          <w:rFonts w:ascii="Courier New" w:hAnsi="Courier New" w:cs="Courier New"/>
-          <w:lang w:val="en-GB"/>
-        </w:rPr>
-      </w:pPr>
-    </w:p>
-    <w:p>
-      <w:pPr>
-        <w:rPr>
-          <w:lang w:val="en-US"/>
-        </w:rPr>
-      </w:pPr>
-      <w:r>
-        <w:rPr>
-          <w:lang w:val="en-US"/>
-        </w:rPr>
-        <w:t>For example, in the a</w:t>
-      </w:r>
-      <w:r>
-        <w:rPr>
-          <w:lang w:val="en-US"/>
-        </w:rPr>
-        <w:t>bove sample, the second metadata available is 288.</w:t>
-      </w:r>
-    </w:p>
-    <w:p>
-      <w:pPr>
-        <w:rPr>
-          <w:lang w:val="en-US"/>
-        </w:rPr>
-      </w:pPr>
-    </w:p>
-    <w:p>
-      <w:pPr>
-        <w:rPr>
-          <w:lang w:val="en-US"/>
-        </w:rPr>
-      </w:pPr>
-      <w:r>
-        <w:rPr>
-          <w:lang w:val="en-US"/>
-        </w:rPr>
-        <w:t>2 – indicates the type – current range</w:t>
-      </w:r>
-    </w:p>
-    <w:p>
-      <w:pPr>
-        <w:autoSpaceDE w:val="0"/>
-        <w:autoSpaceDN w:val="0"/>
-        <w:adjustRightInd w:val="0"/>
-        <w:textboxTightWrap w:val="none"/>
-        <w:rPr>
-          <w:lang w:val="en-US"/>
-        </w:rPr>
-      </w:pPr>
-      <w:r>
-        <w:rPr>
-          <w:lang w:val="en-US"/>
-        </w:rPr>
-        <w:t>88 – indicates the hexadecimal value for current range index – 1mA. The first bit 8 implies that it is high- speed mode current range</w:t>
-      </w:r>
-      <w:bookmarkEnd w:id="5"/>
-      <w:bookmarkEnd w:id="6"/>
-      <w:r>
-        <w:rPr>
-          <w:lang w:val="en-US"/>
-        </w:rPr>
-        <w:t>.</w:t>
-      </w:r>
-    </w:p>
-    <w:p>
-      <w:pPr>
-        <w:autoSpaceDE w:val="0"/>
-        <w:autoSpaceDN w:val="0"/>
-        <w:adjustRightInd w:val="0"/>
-        <w:textboxTightWrap w:val="none"/>
-        <w:rPr>
           <w:lang w:val="en-US"/>
         </w:rPr>
       </w:pPr>
@@ -6043,19 +5218,11 @@
         </w:rPr>
         <w:t xml:space="preserve"> </w:t>
       </w:r>
-      <w:proofErr w:type="spellStart"/>
-      <w:r>
-        <w:rPr>
-          <w:lang w:val="en-US"/>
-        </w:rPr>
-        <w:t>kOhm</w:t>
-      </w:r>
-      <w:proofErr w:type="spellEnd"/>
-      <w:r>
-        <w:rPr>
-          <w:lang w:val="en-US"/>
-        </w:rPr>
-        <w:t xml:space="preserve"> resistance and its corresponding output.</w:t>
+      <w:r>
+        <w:rPr>
+          <w:lang w:val="en-US"/>
+        </w:rPr>
+        <w:t>kOhm resistance and its corresponding output.</w:t>
       </w:r>
     </w:p>
     <w:p>
@@ -6117,19 +5284,11 @@
           <w:lang w:val="en-US"/>
         </w:rPr>
       </w:pPr>
-      <w:proofErr w:type="spellStart"/>
-      <w:r>
-        <w:rPr>
-          <w:lang w:val="en-US"/>
-        </w:rPr>
-        <w:t>i</w:t>
-      </w:r>
-      <w:proofErr w:type="spellEnd"/>
-      <w:r>
-        <w:rPr>
-          <w:lang w:val="en-US"/>
-        </w:rPr>
-        <w:t xml:space="preserve"> (A) = -4.999E-01   </w:t>
+      <w:r>
+        <w:rPr>
+          <w:lang w:val="en-US"/>
+        </w:rPr>
+        <w:t xml:space="preserve">i (A) = -4.999E-01   </w:t>
       </w:r>
     </w:p>
     <w:p>
@@ -6209,21 +5368,7 @@
         <w:rPr>
           <w:lang w:val="en-US"/>
         </w:rPr>
-        <w:t xml:space="preserve">Here’s a sample measurement data package from an EIS measurement on a dummy cell with 10 </w:t>
-      </w:r>
-      <w:proofErr w:type="spellStart"/>
-      <w:r>
-        <w:rPr>
-          <w:lang w:val="en-US"/>
-        </w:rPr>
-        <w:t>kOhm</w:t>
-      </w:r>
-      <w:proofErr w:type="spellEnd"/>
-      <w:r>
-        <w:rPr>
-          <w:lang w:val="en-US"/>
-        </w:rPr>
-        <w:t xml:space="preserve"> resistance and its corresponding output.</w:t>
+        <w:t>Here’s a sample measurement data package from an EIS measurement on a dummy cell with 10 kOhm resistance and its corresponding output.</w:t>
       </w:r>
     </w:p>
     <w:p>
@@ -6243,58 +5388,64 @@
         <w:rPr>
           <w:lang w:val="en-NL"/>
         </w:rPr>
-        <w:t>PdcDF5DFF4</w:t>
-      </w:r>
-      <w:proofErr w:type="gramStart"/>
-      <w:r>
+        <w:t>PdcDF5DFF4u;cc896D904m,10,287;cd82DB1A8u,10,287</w:t>
+      </w:r>
+    </w:p>
+    <w:p>
+      <w:pPr>
+        <w:rPr>
+          <w:lang w:val="it-IT"/>
+        </w:rPr>
+      </w:pPr>
+    </w:p>
+    <w:p>
+      <w:pPr>
         <w:rPr>
           <w:lang w:val="en-NL"/>
         </w:rPr>
-        <w:t>u;cc</w:t>
-      </w:r>
-      <w:proofErr w:type="gramEnd"/>
+      </w:pPr>
+      <w:r>
+        <w:rPr>
+          <w:lang w:val="it-IT"/>
+        </w:rPr>
+        <w:t xml:space="preserve">Output: </w:t>
+      </w:r>
+      <w:r>
+        <w:rPr>
+          <w:lang w:val="it-IT"/>
+        </w:rPr>
+        <w:tab/>
+      </w:r>
       <w:r>
         <w:rPr>
           <w:lang w:val="en-NL"/>
         </w:rPr>
-        <w:t>896D904m,10,287;cd82DB1A8u,10,287</w:t>
-      </w:r>
-    </w:p>
-    <w:p>
-      <w:pPr>
-        <w:rPr>
-          <w:lang w:val="it-IT"/>
-        </w:rPr>
-      </w:pPr>
-    </w:p>
-    <w:p>
-      <w:pPr>
+        <w:t xml:space="preserve">frequency(Hz):  100.0 </w:t>
+      </w:r>
+      <w:r>
         <w:rPr>
           <w:lang w:val="en-NL"/>
         </w:rPr>
-      </w:pPr>
-      <w:r>
-        <w:rPr>
-          <w:lang w:val="it-IT"/>
-        </w:rPr>
-        <w:t xml:space="preserve">Output: </w:t>
-      </w:r>
-      <w:r>
-        <w:rPr>
-          <w:lang w:val="it-IT"/>
-        </w:rPr>
         <w:tab/>
       </w:r>
-      <w:r>
+    </w:p>
+    <w:p>
+      <w:pPr>
+        <w:ind w:left="708" w:firstLine="708"/>
         <w:rPr>
           <w:lang w:val="en-NL"/>
         </w:rPr>
-        <w:t xml:space="preserve">frequency(Hz):  100.0 </w:t>
-      </w:r>
+      </w:pPr>
       <w:r>
         <w:rPr>
           <w:lang w:val="en-NL"/>
         </w:rPr>
+        <w:t xml:space="preserve">Zreal(Ohm): 9885.956 </w:t>
+      </w:r>
+      <w:r>
+        <w:rPr>
+          <w:lang w:val="en-NL"/>
+        </w:rPr>
         <w:tab/>
       </w:r>
     </w:p>
@@ -6305,63 +5456,11 @@
           <w:lang w:val="en-NL"/>
         </w:rPr>
       </w:pPr>
-      <w:proofErr w:type="spellStart"/>
-      <w:proofErr w:type="gramStart"/>
       <w:r>
         <w:rPr>
           <w:lang w:val="en-NL"/>
         </w:rPr>
-        <w:t>Zreal</w:t>
-      </w:r>
-      <w:proofErr w:type="spellEnd"/>
-      <w:r>
-        <w:rPr>
-          <w:lang w:val="en-NL"/>
-        </w:rPr>
-        <w:t>(</w:t>
-      </w:r>
-      <w:proofErr w:type="gramEnd"/>
-      <w:r>
-        <w:rPr>
-          <w:lang w:val="en-NL"/>
-        </w:rPr>
-        <w:t xml:space="preserve">Ohm): 9885.956 </w:t>
-      </w:r>
-      <w:r>
-        <w:rPr>
-          <w:lang w:val="en-NL"/>
-        </w:rPr>
-        <w:tab/>
-      </w:r>
-    </w:p>
-    <w:p>
-      <w:pPr>
-        <w:ind w:left="708" w:firstLine="708"/>
-        <w:rPr>
-          <w:lang w:val="en-NL"/>
-        </w:rPr>
-      </w:pPr>
-      <w:proofErr w:type="spellStart"/>
-      <w:proofErr w:type="gramStart"/>
-      <w:r>
-        <w:rPr>
-          <w:lang w:val="en-NL"/>
-        </w:rPr>
-        <w:t>Zimag</w:t>
-      </w:r>
-      <w:proofErr w:type="spellEnd"/>
-      <w:r>
-        <w:rPr>
-          <w:lang w:val="en-NL"/>
-        </w:rPr>
-        <w:t>(</w:t>
-      </w:r>
-      <w:proofErr w:type="gramEnd"/>
-      <w:r>
-        <w:rPr>
-          <w:lang w:val="en-NL"/>
-        </w:rPr>
-        <w:t xml:space="preserve">Ohm):  2.995 </w:t>
+        <w:t xml:space="preserve">Zimag(Ohm):  2.995 </w:t>
       </w:r>
       <w:r>
         <w:rPr>
@@ -9485,6 +8584,7 @@
     <w:rsid w:val="002B2E3C"/>
     <w:rsid w:val="002D6EE5"/>
     <w:rsid w:val="002F5C0B"/>
+    <w:rsid w:val="003651DF"/>
     <w:rsid w:val="003870C4"/>
     <w:rsid w:val="003A2A77"/>
     <w:rsid w:val="0058434B"/>
@@ -10306,7 +9406,7 @@
 </file>
 
 <file path=customXml/itemProps1.xml><?xml version="1.0" encoding="utf-8"?>
-<ds:datastoreItem xmlns:ds="http://schemas.openxmlformats.org/officeDocument/2006/customXml" ds:itemID="{969EEB6F-AD83-483C-A326-5F065F862860}">
+<ds:datastoreItem xmlns:ds="http://schemas.openxmlformats.org/officeDocument/2006/customXml" ds:itemID="{EF344EF1-B577-4091-B835-DD953383577A}">
   <ds:schemaRefs>
     <ds:schemaRef ds:uri="http://schemas.openxmlformats.org/officeDocument/2006/bibliography"/>
   </ds:schemaRefs>

--- a/MethodSCRIPTExample_C/MethodSCRIPT_Example_C.docx
+++ b/MethodSCRIPTExample_C/MethodSCRIPT_Example_C.docx
@@ -732,7 +732,15 @@
         <w:rPr>
           <w:lang w:val="en-US"/>
         </w:rPr>
-        <w:t xml:space="preserve"> using a simple C program which makes use of the MethodSCRIPT SDK (C libraries).</w:t>
+        <w:t xml:space="preserve"> using a simple C program which makes use of the MethodSCRIPT SDK (C li</w:t>
+      </w:r>
+      <w:bookmarkStart w:id="0" w:name="_GoBack"/>
+      <w:bookmarkEnd w:id="0"/>
+      <w:r>
+        <w:rPr>
+          <w:lang w:val="en-US"/>
+        </w:rPr>
+        <w:t>braries).</w:t>
       </w:r>
       <w:r>
         <w:rPr>
@@ -1008,9 +1016,115 @@
     </w:p>
     <w:p>
       <w:pPr>
+        <w:rPr>
+          <w:lang w:val="en-US"/>
+        </w:rPr>
+      </w:pPr>
+    </w:p>
+    <w:p>
+      <w:pPr>
+        <w:textboxTightWrap w:val="none"/>
+        <w:rPr>
+          <w:lang w:val="en-US"/>
+        </w:rPr>
+      </w:pPr>
+      <w:r>
+        <w:rPr>
+          <w:lang w:val="en-US"/>
+        </w:rPr>
+        <w:t>The console output of one of the examples is shown below.</w:t>
+      </w:r>
+    </w:p>
+    <w:p>
+      <w:pPr>
+        <w:textboxTightWrap w:val="none"/>
+        <w:rPr>
+          <w:lang w:val="en-US"/>
+        </w:rPr>
+      </w:pPr>
+    </w:p>
+    <w:p>
+      <w:pPr>
+        <w:textboxTightWrap w:val="none"/>
+        <w:rPr>
+          <w:lang w:val="en-US"/>
+        </w:rPr>
+      </w:pPr>
+      <w:r>
+        <w:rPr>
+          <w:noProof/>
+          <w:lang w:val="en-US"/>
+        </w:rPr>
+        <w:drawing>
+          <wp:inline distT="0" distB="0" distL="0" distR="0" wp14:anchorId="31B19A92" wp14:editId="71BFCCD3">
+            <wp:extent cx="5753100" cy="4829175"/>
+            <wp:effectExtent l="0" t="0" r="0" b="9525"/>
+            <wp:docPr id="4" name="Picture 4"/>
+            <wp:cNvGraphicFramePr>
+              <a:graphicFrameLocks xmlns:a="http://schemas.openxmlformats.org/drawingml/2006/main" noChangeAspect="1"/>
+            </wp:cNvGraphicFramePr>
+            <a:graphic xmlns:a="http://schemas.openxmlformats.org/drawingml/2006/main">
+              <a:graphicData uri="http://schemas.openxmlformats.org/drawingml/2006/picture">
+                <pic:pic xmlns:pic="http://schemas.openxmlformats.org/drawingml/2006/picture">
+                  <pic:nvPicPr>
+                    <pic:cNvPr id="0" name="Picture 2"/>
+                    <pic:cNvPicPr>
+                      <a:picLocks noChangeAspect="1" noChangeArrowheads="1"/>
+                    </pic:cNvPicPr>
+                  </pic:nvPicPr>
+                  <pic:blipFill>
+                    <a:blip r:embed="rId14">
+                      <a:extLst>
+                        <a:ext uri="{28A0092B-C50C-407E-A947-70E740481C1C}">
+                          <a14:useLocalDpi xmlns:a14="http://schemas.microsoft.com/office/drawing/2010/main" val="0"/>
+                        </a:ext>
+                      </a:extLst>
+                    </a:blip>
+                    <a:srcRect/>
+                    <a:stretch>
+                      <a:fillRect/>
+                    </a:stretch>
+                  </pic:blipFill>
+                  <pic:spPr bwMode="auto">
+                    <a:xfrm>
+                      <a:off x="0" y="0"/>
+                      <a:ext cx="5753100" cy="4829175"/>
+                    </a:xfrm>
+                    <a:prstGeom prst="rect">
+                      <a:avLst/>
+                    </a:prstGeom>
+                    <a:noFill/>
+                    <a:ln>
+                      <a:noFill/>
+                    </a:ln>
+                  </pic:spPr>
+                </pic:pic>
+              </a:graphicData>
+            </a:graphic>
+          </wp:inline>
+        </w:drawing>
+      </w:r>
+    </w:p>
+    <w:p>
+      <w:pPr>
+        <w:textboxTightWrap w:val="none"/>
+        <w:rPr>
+          <w:lang w:val="en-US"/>
+        </w:rPr>
+      </w:pPr>
+      <w:r>
+        <w:rPr>
+          <w:lang w:val="en-US"/>
+        </w:rPr>
+        <w:br w:type="page"/>
+      </w:r>
+    </w:p>
+    <w:p>
+      <w:pPr>
         <w:pStyle w:val="Heading1"/>
       </w:pPr>
       <w:r>
+        <w:lastRenderedPageBreak/>
         <w:t>Communications</w:t>
       </w:r>
     </w:p>
@@ -1027,8 +1141,8 @@
         </w:rPr>
         <w:t xml:space="preserve">The </w:t>
       </w:r>
-      <w:bookmarkStart w:id="0" w:name="OLE_LINK2"/>
-      <w:bookmarkStart w:id="1" w:name="OLE_LINK3"/>
+      <w:bookmarkStart w:id="1" w:name="OLE_LINK2"/>
+      <w:bookmarkStart w:id="2" w:name="OLE_LINK3"/>
       <w:proofErr w:type="spellStart"/>
       <w:r>
         <w:rPr>
@@ -1038,8 +1152,8 @@
         </w:rPr>
         <w:t>MSComm</w:t>
       </w:r>
-      <w:bookmarkEnd w:id="0"/>
       <w:bookmarkEnd w:id="1"/>
+      <w:bookmarkEnd w:id="2"/>
       <w:r>
         <w:rPr>
           <w:i/>
@@ -2056,7 +2170,6 @@
         <w:rPr>
           <w:rStyle w:val="code"/>
         </w:rPr>
-        <w:lastRenderedPageBreak/>
         <w:t>MSComm</w:t>
       </w:r>
       <w:proofErr w:type="spellEnd"/>
@@ -2157,20 +2270,6 @@
         </w:rPr>
         <w:t>);</w:t>
       </w:r>
-    </w:p>
-    <w:p>
-      <w:pPr>
-        <w:rPr>
-          <w:rStyle w:val="code"/>
-        </w:rPr>
-      </w:pPr>
-    </w:p>
-    <w:p>
-      <w:pPr>
-        <w:rPr>
-          <w:rStyle w:val="code"/>
-        </w:rPr>
-      </w:pPr>
     </w:p>
     <w:p>
       <w:pPr>
@@ -2474,16 +2573,8 @@
         <w:rPr>
           <w:rStyle w:val="code"/>
         </w:rPr>
-        <w:t xml:space="preserve">, GENERIC_READ | GENERIC_WRITE, 0,  // must be opened with </w:t>
-      </w:r>
-      <w:proofErr w:type="gramStart"/>
-      <w:r>
-        <w:rPr>
-          <w:rStyle w:val="code"/>
-        </w:rPr>
-        <w:t>exclusive-access</w:t>
-      </w:r>
-      <w:proofErr w:type="gramEnd"/>
+        <w:t>, GENERIC_READ | GENERIC_WRITE, 0,  // must be opened with exclusive-access</w:t>
+      </w:r>
     </w:p>
     <w:p>
       <w:pPr>
@@ -2713,6 +2804,7 @@
         <w:rPr>
           <w:rStyle w:val="code"/>
         </w:rPr>
+        <w:lastRenderedPageBreak/>
         <w:t>const char* PORT_NAME = "\\\\.\\COM3</w:t>
       </w:r>
       <w:r>
@@ -2872,7 +2964,7 @@
                     <pic:cNvPicPr/>
                   </pic:nvPicPr>
                   <pic:blipFill>
-                    <a:blip r:embed="rId14"/>
+                    <a:blip r:embed="rId15"/>
                     <a:stretch>
                       <a:fillRect/>
                     </a:stretch>
@@ -2983,94 +3075,80 @@
         <w:rPr>
           <w:lang w:val="en-GB"/>
         </w:rPr>
-        <w:t>,parity (None)</w:t>
-      </w:r>
+        <w:t xml:space="preserve">,parity (None) and </w:t>
+      </w:r>
+      <w:proofErr w:type="spellStart"/>
       <w:r>
         <w:rPr>
           <w:lang w:val="en-GB"/>
         </w:rPr>
-        <w:t xml:space="preserve"> and </w:t>
-      </w:r>
-      <w:proofErr w:type="spellStart"/>
+        <w:t>stopbits</w:t>
+      </w:r>
+      <w:proofErr w:type="spellEnd"/>
       <w:r>
         <w:rPr>
           <w:lang w:val="en-GB"/>
         </w:rPr>
-        <w:t>stopbits</w:t>
-      </w:r>
-      <w:proofErr w:type="spellEnd"/>
+        <w:t xml:space="preserve"> (1) </w:t>
+      </w:r>
       <w:r>
         <w:rPr>
           <w:lang w:val="en-GB"/>
         </w:rPr>
-        <w:t xml:space="preserve"> (1) </w:t>
-      </w:r>
-      <w:proofErr w:type="gramStart"/>
+        <w:t xml:space="preserve">has to be set using the </w:t>
+      </w:r>
       <w:r>
         <w:rPr>
           <w:lang w:val="en-GB"/>
         </w:rPr>
-        <w:t>has to</w:t>
-      </w:r>
-      <w:proofErr w:type="gramEnd"/>
+        <w:t>D</w:t>
+      </w:r>
       <w:r>
         <w:rPr>
           <w:lang w:val="en-GB"/>
         </w:rPr>
-        <w:t xml:space="preserve"> be set using the </w:t>
+        <w:t xml:space="preserve">evice </w:t>
       </w:r>
       <w:r>
         <w:rPr>
           <w:lang w:val="en-GB"/>
         </w:rPr>
-        <w:t>D</w:t>
+        <w:t>C</w:t>
       </w:r>
       <w:r>
         <w:rPr>
           <w:lang w:val="en-GB"/>
         </w:rPr>
-        <w:t xml:space="preserve">evice </w:t>
+        <w:t xml:space="preserve">ontrol </w:t>
       </w:r>
       <w:r>
         <w:rPr>
           <w:lang w:val="en-GB"/>
         </w:rPr>
-        <w:t>C</w:t>
+        <w:t>B</w:t>
       </w:r>
       <w:r>
         <w:rPr>
           <w:lang w:val="en-GB"/>
         </w:rPr>
-        <w:t xml:space="preserve">ontrol </w:t>
+        <w:t xml:space="preserve">lock </w:t>
       </w:r>
       <w:r>
         <w:rPr>
           <w:lang w:val="en-GB"/>
         </w:rPr>
-        <w:t>B</w:t>
+        <w:t xml:space="preserve">(DCB) </w:t>
       </w:r>
       <w:r>
         <w:rPr>
           <w:lang w:val="en-GB"/>
         </w:rPr>
-        <w:t xml:space="preserve">lock </w:t>
+        <w:t>object.</w:t>
       </w:r>
       <w:r>
         <w:rPr>
           <w:lang w:val="en-GB"/>
         </w:rPr>
-        <w:t xml:space="preserve">(DCB) </w:t>
-      </w:r>
-      <w:r>
-        <w:rPr>
-          <w:lang w:val="en-GB"/>
-        </w:rPr>
-        <w:t>object.</w:t>
-      </w:r>
-      <w:r>
-        <w:rPr>
-          <w:lang w:val="en-GB"/>
-        </w:rPr>
         <w:t xml:space="preserve"> </w:t>
       </w:r>
     </w:p>
@@ -3091,7 +3169,7 @@
           <w:lang w:val="en-US"/>
         </w:rPr>
       </w:pPr>
-      <w:bookmarkStart w:id="2" w:name="_Hlk4495814"/>
+      <w:bookmarkStart w:id="3" w:name="_Hlk4495814"/>
       <w:r>
         <w:rPr>
           <w:lang w:val="en-US"/>
@@ -3110,7 +3188,7 @@
         </w:rPr>
         <w:t>ethodSCRIPT can be read from a txt file stored in the PC.</w:t>
       </w:r>
-      <w:bookmarkEnd w:id="2"/>
+      <w:bookmarkEnd w:id="3"/>
       <w:r>
         <w:rPr>
           <w:lang w:val="en-US"/>
@@ -3718,7 +3796,6 @@
         <w:rPr>
           <w:rStyle w:val="code"/>
         </w:rPr>
-        <w:lastRenderedPageBreak/>
         <w:tab/>
       </w:r>
       <w:proofErr w:type="spellStart"/>
@@ -3830,7 +3907,7 @@
           <w:lang w:val="en-US"/>
         </w:rPr>
       </w:pPr>
-      <w:bookmarkStart w:id="3" w:name="_Hlk4079361"/>
+      <w:bookmarkStart w:id="4" w:name="_Hlk4079361"/>
       <w:r>
         <w:rPr>
           <w:lang w:val="en-US"/>
@@ -4013,7 +4090,7 @@
     <w:p>
       <w:pPr>
         <w:rPr>
-          <w:lang w:val="en-US"/>
+          <w:rStyle w:val="code"/>
         </w:rPr>
       </w:pPr>
       <w:r>
@@ -4053,11 +4130,33 @@
     </w:p>
     <w:p>
       <w:pPr>
+        <w:rPr>
+          <w:rStyle w:val="code"/>
+        </w:rPr>
+      </w:pPr>
+    </w:p>
+    <w:p>
+      <w:pPr>
+        <w:textboxTightWrap w:val="none"/>
+        <w:rPr>
+          <w:rStyle w:val="code"/>
+        </w:rPr>
+      </w:pPr>
+      <w:r>
+        <w:rPr>
+          <w:rStyle w:val="code"/>
+        </w:rPr>
+        <w:br w:type="page"/>
+      </w:r>
+    </w:p>
+    <w:p>
+      <w:pPr>
         <w:pStyle w:val="Heading2"/>
       </w:pPr>
-      <w:bookmarkStart w:id="4" w:name="OLE_LINK1"/>
-      <w:bookmarkEnd w:id="3"/>
-      <w:r>
+      <w:bookmarkStart w:id="5" w:name="OLE_LINK1"/>
+      <w:bookmarkEnd w:id="4"/>
+      <w:r>
+        <w:lastRenderedPageBreak/>
         <w:t xml:space="preserve">Parsing the </w:t>
       </w:r>
       <w:r>
@@ -4161,7 +4260,7 @@
         </w:rPr>
         <w:t xml:space="preserve">. </w:t>
       </w:r>
-      <w:bookmarkStart w:id="5" w:name="_Hlk5014892"/>
+      <w:bookmarkStart w:id="6" w:name="_Hlk5014892"/>
       <w:r>
         <w:rPr>
           <w:lang w:val="en-US"/>
@@ -4193,18 +4292,18 @@
     <w:p>
       <w:pPr>
         <w:rPr>
-          <w:lang w:val="en-US"/>
-        </w:rPr>
-      </w:pPr>
-      <w:r>
-        <w:rPr>
-          <w:lang w:val="en-US"/>
+          <w:lang w:val="it-IT"/>
+        </w:rPr>
+      </w:pPr>
+      <w:r>
+        <w:rPr>
+          <w:lang w:val="it-IT"/>
         </w:rPr>
         <w:t>e</w:t>
       </w:r>
       <w:r>
         <w:rPr>
-          <w:lang w:val="en-US"/>
+          <w:lang w:val="it-IT"/>
         </w:rPr>
         <w:t>\n</w:t>
       </w:r>
@@ -4212,12 +4311,12 @@
     <w:p>
       <w:pPr>
         <w:rPr>
-          <w:lang w:val="en-US"/>
-        </w:rPr>
-      </w:pPr>
-      <w:r>
-        <w:rPr>
-          <w:lang w:val="en-US"/>
+          <w:lang w:val="it-IT"/>
+        </w:rPr>
+      </w:pPr>
+      <w:r>
+        <w:rPr>
+          <w:lang w:val="it-IT"/>
         </w:rPr>
         <w:t>M0000\n</w:t>
       </w:r>
@@ -4225,43 +4324,40 @@
     <w:p>
       <w:pPr>
         <w:rPr>
-          <w:lang w:val="en-US"/>
-        </w:rPr>
-      </w:pPr>
-      <w:r>
-        <w:rPr>
-          <w:lang w:val="en-US"/>
+          <w:lang w:val="it-IT"/>
+        </w:rPr>
+      </w:pPr>
+      <w:r>
+        <w:rPr>
+          <w:lang w:val="it-IT"/>
         </w:rPr>
         <w:t>Pda7F85F3Fu;ba48D503Dp,10,288\n</w:t>
       </w:r>
     </w:p>
     <w:p>
-      <w:r>
-        <w:t>Pda7F9234</w:t>
-      </w:r>
-      <w:proofErr w:type="gramStart"/>
-      <w:r>
-        <w:t>Bu;ba</w:t>
-      </w:r>
-      <w:proofErr w:type="gramEnd"/>
-      <w:r>
-        <w:t>4E2C324p,10,288\n</w:t>
-      </w:r>
-    </w:p>
-    <w:p>
-      <w:r>
-        <w:t>Pda806EC24</w:t>
-      </w:r>
-      <w:proofErr w:type="gramStart"/>
-      <w:r>
-        <w:t>u;baAE</w:t>
-      </w:r>
-      <w:proofErr w:type="gramEnd"/>
-      <w:r>
-        <w:t>16C6Dp,10,288</w:t>
-      </w:r>
-      <w:r>
-        <w:t>\n</w:t>
+      <w:pPr>
+        <w:rPr>
+          <w:lang w:val="it-IT"/>
+        </w:rPr>
+      </w:pPr>
+      <w:r>
+        <w:rPr>
+          <w:lang w:val="it-IT"/>
+        </w:rPr>
+        <w:t>Pda7F9234Bu;ba4E2C324p,10,288\n</w:t>
+      </w:r>
+    </w:p>
+    <w:p>
+      <w:pPr>
+        <w:rPr>
+          <w:lang w:val="it-IT"/>
+        </w:rPr>
+      </w:pPr>
+      <w:r>
+        <w:rPr>
+          <w:lang w:val="it-IT"/>
+        </w:rPr>
+        <w:t>Pda806EC24u;baAE16C6Dp,10,288\n</w:t>
       </w:r>
     </w:p>
     <w:p>
@@ -4842,7 +4938,6 @@
         </w:rPr>
       </w:pPr>
       <w:r>
-        <w:lastRenderedPageBreak/>
         <w:t xml:space="preserve">Parsing the </w:t>
       </w:r>
       <w:r>
@@ -5274,6 +5369,7 @@
         <w:rPr>
           <w:lang w:val="en-US"/>
         </w:rPr>
+        <w:lastRenderedPageBreak/>
         <w:t xml:space="preserve">The following 8 characters hold the data value. </w:t>
       </w:r>
       <w:r>
@@ -5471,8 +5567,8 @@
           <w:lang w:val="en-US"/>
         </w:rPr>
       </w:pPr>
-      <w:bookmarkStart w:id="6" w:name="_Hlk5014846"/>
-      <w:bookmarkEnd w:id="4"/>
+      <w:bookmarkStart w:id="7" w:name="_Hlk5014846"/>
+      <w:bookmarkEnd w:id="5"/>
       <w:r>
         <w:rPr>
           <w:iCs/>
@@ -5611,7 +5707,7 @@
           <w:lang w:val="en-US"/>
         </w:rPr>
       </w:pPr>
-      <w:bookmarkStart w:id="7" w:name="_Hlk5014795"/>
+      <w:bookmarkStart w:id="8" w:name="_Hlk5014795"/>
       <w:r>
         <w:rPr>
           <w:iCs/>
@@ -5620,7 +5716,7 @@
         <w:t xml:space="preserve">The metadata status is a 1 character hexadecimal bit mask. </w:t>
       </w:r>
     </w:p>
-    <w:bookmarkEnd w:id="7"/>
+    <w:bookmarkEnd w:id="8"/>
     <w:p>
       <w:pPr>
         <w:rPr>
@@ -5886,16 +5982,7 @@
           <w:iCs/>
           <w:lang w:val="en-US"/>
         </w:rPr>
-        <w:t xml:space="preserve"> can be converted to int to get the </w:t>
-      </w:r>
-      <w:bookmarkStart w:id="8" w:name="_GoBack"/>
-      <w:bookmarkEnd w:id="8"/>
-      <w:r>
-        <w:rPr>
-          <w:iCs/>
-          <w:lang w:val="en-US"/>
-        </w:rPr>
-        <w:t>current range.</w:t>
+        <w:t xml:space="preserve"> can be converted to int to get the current range.</w:t>
       </w:r>
     </w:p>
     <w:p>
@@ -5965,8 +6052,8 @@
         </w:rPr>
         <w:t>88 – indicates the hexadecimal value for current range index – 1mA. The first bit 8 implies that it is high- speed mode current range</w:t>
       </w:r>
-      <w:bookmarkEnd w:id="5"/>
       <w:bookmarkEnd w:id="6"/>
+      <w:bookmarkEnd w:id="7"/>
       <w:r>
         <w:rPr>
           <w:lang w:val="en-US"/>
@@ -5997,14 +6084,6 @@
     </w:p>
     <w:p>
       <w:pPr>
-        <w:rPr>
-          <w:b/>
-          <w:lang w:val="en-US"/>
-        </w:rPr>
-      </w:pPr>
-    </w:p>
-    <w:p>
-      <w:pPr>
         <w:pStyle w:val="Heading4"/>
         <w:rPr>
           <w:lang w:val="en-US"/>
@@ -6014,7 +6093,6 @@
         <w:rPr>
           <w:lang w:val="en-US"/>
         </w:rPr>
-        <w:lastRenderedPageBreak/>
         <w:t>LSV</w:t>
       </w:r>
     </w:p>
@@ -6168,227 +6246,200 @@
     </w:p>
     <w:p>
       <w:pPr>
-        <w:autoSpaceDE w:val="0"/>
-        <w:autoSpaceDN w:val="0"/>
-        <w:adjustRightInd w:val="0"/>
+        <w:textboxTightWrap w:val="none"/>
+        <w:rPr>
+          <w:lang w:val="en-US"/>
+        </w:rPr>
+      </w:pPr>
+      <w:r>
+        <w:rPr>
+          <w:lang w:val="en-US"/>
+        </w:rPr>
+        <w:br w:type="page"/>
+      </w:r>
+    </w:p>
+    <w:p>
+      <w:pPr>
+        <w:pStyle w:val="Heading4"/>
+        <w:rPr>
+          <w:lang w:val="en-US"/>
+        </w:rPr>
+      </w:pPr>
+      <w:r>
+        <w:rPr>
+          <w:lang w:val="en-US"/>
+        </w:rPr>
+        <w:lastRenderedPageBreak/>
+        <w:t>EIS</w:t>
+      </w:r>
+    </w:p>
+    <w:p>
+      <w:pPr>
+        <w:rPr>
+          <w:lang w:val="en-US"/>
+        </w:rPr>
+      </w:pPr>
+    </w:p>
+    <w:p>
+      <w:pPr>
+        <w:rPr>
+          <w:lang w:val="en-US"/>
+        </w:rPr>
+      </w:pPr>
+      <w:r>
+        <w:rPr>
+          <w:lang w:val="en-US"/>
+        </w:rPr>
+        <w:t xml:space="preserve">Here’s a sample measurement data package from an EIS measurement on a dummy cell with 10 </w:t>
+      </w:r>
+      <w:proofErr w:type="spellStart"/>
+      <w:r>
+        <w:rPr>
+          <w:lang w:val="en-US"/>
+        </w:rPr>
+        <w:t>kOhm</w:t>
+      </w:r>
+      <w:proofErr w:type="spellEnd"/>
+      <w:r>
+        <w:rPr>
+          <w:lang w:val="en-US"/>
+        </w:rPr>
+        <w:t xml:space="preserve"> resistance and its corresponding output.</w:t>
+      </w:r>
+    </w:p>
+    <w:p>
+      <w:pPr>
+        <w:rPr>
+          <w:lang w:val="en-US"/>
+        </w:rPr>
+      </w:pPr>
+    </w:p>
+    <w:p>
+      <w:pPr>
+        <w:rPr>
+          <w:lang w:val="en-NL"/>
+        </w:rPr>
+      </w:pPr>
+      <w:r>
+        <w:rPr>
+          <w:lang w:val="en-NL"/>
+        </w:rPr>
+        <w:t>PdcDF5DFF4u;cc896D904m,10,287;cd82DB1A8u,10,287</w:t>
+      </w:r>
+    </w:p>
+    <w:p>
+      <w:pPr>
+        <w:rPr>
+          <w:lang w:val="en-US"/>
+        </w:rPr>
+      </w:pPr>
+    </w:p>
+    <w:p>
+      <w:pPr>
+        <w:rPr>
+          <w:lang w:val="en-NL"/>
+        </w:rPr>
+      </w:pPr>
+      <w:r>
+        <w:rPr>
+          <w:lang w:val="en-US"/>
+        </w:rPr>
+        <w:t xml:space="preserve">Output: </w:t>
+      </w:r>
+      <w:r>
+        <w:rPr>
+          <w:lang w:val="en-US"/>
+        </w:rPr>
+        <w:tab/>
+      </w:r>
+      <w:r>
+        <w:rPr>
+          <w:lang w:val="en-NL"/>
+        </w:rPr>
+        <w:t xml:space="preserve">frequency(Hz):  100.0 </w:t>
+      </w:r>
+      <w:r>
+        <w:rPr>
+          <w:lang w:val="en-NL"/>
+        </w:rPr>
+        <w:tab/>
+      </w:r>
+    </w:p>
+    <w:p>
+      <w:pPr>
         <w:ind w:left="708" w:firstLine="708"/>
-        <w:textboxTightWrap w:val="none"/>
-        <w:rPr>
-          <w:lang w:val="en-US"/>
-        </w:rPr>
-      </w:pPr>
-    </w:p>
-    <w:p>
-      <w:pPr>
-        <w:pStyle w:val="Heading4"/>
-        <w:rPr>
-          <w:lang w:val="en-US"/>
-        </w:rPr>
-      </w:pPr>
-      <w:r>
-        <w:rPr>
-          <w:lang w:val="en-US"/>
-        </w:rPr>
-        <w:t>EIS</w:t>
-      </w:r>
-    </w:p>
-    <w:p>
-      <w:pPr>
-        <w:rPr>
-          <w:lang w:val="en-US"/>
-        </w:rPr>
-      </w:pPr>
-    </w:p>
-    <w:p>
-      <w:pPr>
-        <w:rPr>
-          <w:lang w:val="en-US"/>
-        </w:rPr>
-      </w:pPr>
-      <w:r>
-        <w:rPr>
-          <w:lang w:val="en-US"/>
-        </w:rPr>
-        <w:t xml:space="preserve">Here’s a sample measurement data package from an EIS measurement on a dummy cell with 10 </w:t>
-      </w:r>
+        <w:rPr>
+          <w:lang w:val="en-NL"/>
+        </w:rPr>
+      </w:pPr>
       <w:proofErr w:type="spellStart"/>
       <w:r>
         <w:rPr>
-          <w:lang w:val="en-US"/>
-        </w:rPr>
-        <w:t>kOhm</w:t>
+          <w:lang w:val="en-NL"/>
+        </w:rPr>
+        <w:t>Zreal</w:t>
       </w:r>
       <w:proofErr w:type="spellEnd"/>
       <w:r>
         <w:rPr>
-          <w:lang w:val="en-US"/>
-        </w:rPr>
-        <w:t xml:space="preserve"> resistance and its corresponding output.</w:t>
-      </w:r>
-    </w:p>
-    <w:p>
-      <w:pPr>
-        <w:rPr>
-          <w:lang w:val="en-US"/>
-        </w:rPr>
-      </w:pPr>
-    </w:p>
-    <w:p>
-      <w:pPr>
-        <w:rPr>
           <w:lang w:val="en-NL"/>
         </w:rPr>
-      </w:pPr>
+        <w:t xml:space="preserve">(Ohm): 9885.956 </w:t>
+      </w:r>
       <w:r>
         <w:rPr>
           <w:lang w:val="en-NL"/>
         </w:rPr>
-        <w:t>PdcDF5DFF4</w:t>
-      </w:r>
-      <w:proofErr w:type="gramStart"/>
-      <w:r>
+        <w:tab/>
+      </w:r>
+    </w:p>
+    <w:p>
+      <w:pPr>
+        <w:ind w:left="708" w:firstLine="708"/>
         <w:rPr>
           <w:lang w:val="en-NL"/>
         </w:rPr>
-        <w:t>u;cc</w:t>
-      </w:r>
-      <w:proofErr w:type="gramEnd"/>
+      </w:pPr>
+      <w:proofErr w:type="spellStart"/>
       <w:r>
         <w:rPr>
           <w:lang w:val="en-NL"/>
         </w:rPr>
-        <w:t>896D904m,10,287;cd82DB1A8u,10,287</w:t>
-      </w:r>
-    </w:p>
-    <w:p>
-      <w:pPr>
-        <w:rPr>
-          <w:lang w:val="it-IT"/>
-        </w:rPr>
-      </w:pPr>
-    </w:p>
-    <w:p>
-      <w:pPr>
+        <w:t>Zimag</w:t>
+      </w:r>
+      <w:proofErr w:type="spellEnd"/>
+      <w:r>
         <w:rPr>
           <w:lang w:val="en-NL"/>
         </w:rPr>
-      </w:pPr>
-      <w:r>
-        <w:rPr>
-          <w:lang w:val="it-IT"/>
-        </w:rPr>
-        <w:t xml:space="preserve">Output: </w:t>
-      </w:r>
-      <w:r>
-        <w:rPr>
-          <w:lang w:val="it-IT"/>
+        <w:t xml:space="preserve">(Ohm):  2.995 </w:t>
+      </w:r>
+      <w:r>
+        <w:rPr>
+          <w:lang w:val="en-NL"/>
         </w:rPr>
         <w:tab/>
       </w:r>
-      <w:r>
+    </w:p>
+    <w:p>
+      <w:pPr>
+        <w:ind w:left="708" w:firstLine="708"/>
         <w:rPr>
           <w:lang w:val="en-NL"/>
         </w:rPr>
-        <w:t xml:space="preserve">frequency(Hz):  100.0 </w:t>
-      </w:r>
+      </w:pPr>
       <w:r>
         <w:rPr>
           <w:lang w:val="en-NL"/>
         </w:rPr>
-        <w:tab/>
+        <w:t xml:space="preserve">Status: OK               </w:t>
       </w:r>
     </w:p>
     <w:p>
       <w:pPr>
         <w:ind w:left="708" w:firstLine="708"/>
         <w:rPr>
-          <w:lang w:val="en-NL"/>
-        </w:rPr>
-      </w:pPr>
-      <w:proofErr w:type="spellStart"/>
-      <w:proofErr w:type="gramStart"/>
-      <w:r>
-        <w:rPr>
-          <w:lang w:val="en-NL"/>
-        </w:rPr>
-        <w:t>Zreal</w:t>
-      </w:r>
-      <w:proofErr w:type="spellEnd"/>
-      <w:r>
-        <w:rPr>
-          <w:lang w:val="en-NL"/>
-        </w:rPr>
-        <w:t>(</w:t>
-      </w:r>
-      <w:proofErr w:type="gramEnd"/>
-      <w:r>
-        <w:rPr>
-          <w:lang w:val="en-NL"/>
-        </w:rPr>
-        <w:t xml:space="preserve">Ohm): 9885.956 </w:t>
-      </w:r>
-      <w:r>
-        <w:rPr>
-          <w:lang w:val="en-NL"/>
-        </w:rPr>
-        <w:tab/>
-      </w:r>
-    </w:p>
-    <w:p>
-      <w:pPr>
-        <w:ind w:left="708" w:firstLine="708"/>
-        <w:rPr>
-          <w:lang w:val="en-NL"/>
-        </w:rPr>
-      </w:pPr>
-      <w:proofErr w:type="spellStart"/>
-      <w:proofErr w:type="gramStart"/>
-      <w:r>
-        <w:rPr>
-          <w:lang w:val="en-NL"/>
-        </w:rPr>
-        <w:t>Zimag</w:t>
-      </w:r>
-      <w:proofErr w:type="spellEnd"/>
-      <w:r>
-        <w:rPr>
-          <w:lang w:val="en-NL"/>
-        </w:rPr>
-        <w:t>(</w:t>
-      </w:r>
-      <w:proofErr w:type="gramEnd"/>
-      <w:r>
-        <w:rPr>
-          <w:lang w:val="en-NL"/>
-        </w:rPr>
-        <w:t xml:space="preserve">Ohm):  2.995 </w:t>
-      </w:r>
-      <w:r>
-        <w:rPr>
-          <w:lang w:val="en-NL"/>
-        </w:rPr>
-        <w:tab/>
-      </w:r>
-    </w:p>
-    <w:p>
-      <w:pPr>
-        <w:ind w:left="708" w:firstLine="708"/>
-        <w:rPr>
-          <w:lang w:val="en-NL"/>
-        </w:rPr>
-      </w:pPr>
-      <w:r>
-        <w:rPr>
-          <w:lang w:val="en-NL"/>
-        </w:rPr>
-        <w:t xml:space="preserve">Status: OK               </w:t>
-      </w:r>
-    </w:p>
-    <w:p>
-      <w:pPr>
-        <w:ind w:left="708" w:firstLine="708"/>
-        <w:rPr>
-          <w:lang w:val="it-IT"/>
+          <w:lang w:val="en-US"/>
         </w:rPr>
       </w:pPr>
       <w:r>
@@ -9435,7 +9486,6 @@
   </w:font>
   <w:font w:name="Roboto">
     <w:altName w:val="Times New Roman"/>
-    <w:panose1 w:val="02000000000000000000"/>
     <w:charset w:val="00"/>
     <w:family w:val="auto"/>
     <w:pitch w:val="variable"/>
@@ -9446,14 +9496,14 @@
     <w:charset w:val="00"/>
     <w:family w:val="swiss"/>
     <w:pitch w:val="variable"/>
-    <w:sig w:usb0="E0002EFF" w:usb1="C000247B" w:usb2="00000009" w:usb3="00000000" w:csb0="000001FF" w:csb1="00000000"/>
+    <w:sig w:usb0="E4002EFF" w:usb1="C000247B" w:usb2="00000009" w:usb3="00000000" w:csb0="000001FF" w:csb1="00000000"/>
   </w:font>
   <w:font w:name="Calibri Light">
     <w:panose1 w:val="020F0302020204030204"/>
     <w:charset w:val="00"/>
     <w:family w:val="swiss"/>
     <w:pitch w:val="variable"/>
-    <w:sig w:usb0="E0002AFF" w:usb1="C000247B" w:usb2="00000009" w:usb3="00000000" w:csb0="000001FF" w:csb1="00000000"/>
+    <w:sig w:usb0="E4002EFF" w:usb1="C000247B" w:usb2="00000009" w:usb3="00000000" w:csb0="000001FF" w:csb1="00000000"/>
   </w:font>
 </w:fonts>
 </file>
@@ -9492,6 +9542,7 @@
     <w:rsid w:val="006439E2"/>
     <w:rsid w:val="00650859"/>
     <w:rsid w:val="006E4857"/>
+    <w:rsid w:val="00785E6C"/>
     <w:rsid w:val="00834F7E"/>
     <w:rsid w:val="008B5A90"/>
     <w:rsid w:val="00913195"/>
@@ -10306,7 +10357,7 @@
 </file>
 
 <file path=customXml/itemProps1.xml><?xml version="1.0" encoding="utf-8"?>
-<ds:datastoreItem xmlns:ds="http://schemas.openxmlformats.org/officeDocument/2006/customXml" ds:itemID="{969EEB6F-AD83-483C-A326-5F065F862860}">
+<ds:datastoreItem xmlns:ds="http://schemas.openxmlformats.org/officeDocument/2006/customXml" ds:itemID="{A599E7ED-F65A-46B6-A270-0FBB88F582E1}">
   <ds:schemaRefs>
     <ds:schemaRef ds:uri="http://schemas.openxmlformats.org/officeDocument/2006/bibliography"/>
   </ds:schemaRefs>

--- a/MethodSCRIPTExample_C/MethodSCRIPT_Example_C.docx
+++ b/MethodSCRIPTExample_C/MethodSCRIPT_Example_C.docx
@@ -732,15 +732,7 @@
         <w:rPr>
           <w:lang w:val="en-US"/>
         </w:rPr>
-        <w:t xml:space="preserve"> using a simple C program which makes use of the MethodSCRIPT SDK (C li</w:t>
-      </w:r>
-      <w:bookmarkStart w:id="0" w:name="_GoBack"/>
-      <w:bookmarkEnd w:id="0"/>
-      <w:r>
-        <w:rPr>
-          <w:lang w:val="en-US"/>
-        </w:rPr>
-        <w:t>braries).</w:t>
+        <w:t xml:space="preserve"> using a simple C program which makes use of the MethodSCRIPT SDK (C libraries).</w:t>
       </w:r>
       <w:r>
         <w:rPr>
@@ -1042,6 +1034,8 @@
           <w:lang w:val="en-US"/>
         </w:rPr>
       </w:pPr>
+      <w:bookmarkStart w:id="0" w:name="_GoBack"/>
+      <w:bookmarkEnd w:id="0"/>
     </w:p>
     <w:p>
       <w:pPr>
@@ -1050,16 +1044,33 @@
           <w:lang w:val="en-US"/>
         </w:rPr>
       </w:pPr>
+    </w:p>
+    <w:p>
+      <w:pPr>
+        <w:textboxTightWrap w:val="none"/>
+        <w:rPr>
+          <w:lang w:val="en-US"/>
+        </w:rPr>
+      </w:pPr>
+    </w:p>
+    <w:p>
+      <w:pPr>
+        <w:jc w:val="center"/>
+        <w:textboxTightWrap w:val="none"/>
+        <w:rPr>
+          <w:lang w:val="en-US"/>
+        </w:rPr>
+      </w:pPr>
       <w:r>
         <w:rPr>
           <w:noProof/>
           <w:lang w:val="en-US"/>
         </w:rPr>
         <w:drawing>
-          <wp:inline distT="0" distB="0" distL="0" distR="0" wp14:anchorId="31B19A92" wp14:editId="71BFCCD3">
-            <wp:extent cx="5753100" cy="4829175"/>
-            <wp:effectExtent l="0" t="0" r="0" b="9525"/>
-            <wp:docPr id="4" name="Picture 4"/>
+          <wp:inline distT="0" distB="0" distL="0" distR="0" wp14:anchorId="78E607AF" wp14:editId="24D46343">
+            <wp:extent cx="5736566" cy="4518265"/>
+            <wp:effectExtent l="19050" t="19050" r="17145" b="15875"/>
+            <wp:docPr id="3" name="Picture 3"/>
             <wp:cNvGraphicFramePr>
               <a:graphicFrameLocks xmlns:a="http://schemas.openxmlformats.org/drawingml/2006/main" noChangeAspect="1"/>
             </wp:cNvGraphicFramePr>
@@ -1067,12 +1078,12 @@
               <a:graphicData uri="http://schemas.openxmlformats.org/drawingml/2006/picture">
                 <pic:pic xmlns:pic="http://schemas.openxmlformats.org/drawingml/2006/picture">
                   <pic:nvPicPr>
-                    <pic:cNvPr id="0" name="Picture 2"/>
+                    <pic:cNvPr id="0" name="Picture 1"/>
                     <pic:cNvPicPr>
                       <a:picLocks noChangeAspect="1" noChangeArrowheads="1"/>
                     </pic:cNvPicPr>
                   </pic:nvPicPr>
-                  <pic:blipFill>
+                  <pic:blipFill rotWithShape="1">
                     <a:blip r:embed="rId14">
                       <a:extLst>
                         <a:ext uri="{28A0092B-C50C-407E-A947-70E740481C1C}">
@@ -1080,23 +1091,31 @@
                         </a:ext>
                       </a:extLst>
                     </a:blip>
-                    <a:srcRect/>
-                    <a:stretch>
-                      <a:fillRect/>
-                    </a:stretch>
+                    <a:srcRect l="598" t="1320"/>
+                    <a:stretch/>
                   </pic:blipFill>
                   <pic:spPr bwMode="auto">
                     <a:xfrm>
                       <a:off x="0" y="0"/>
-                      <a:ext cx="5753100" cy="4829175"/>
+                      <a:ext cx="5804720" cy="4571945"/>
                     </a:xfrm>
                     <a:prstGeom prst="rect">
                       <a:avLst/>
                     </a:prstGeom>
                     <a:noFill/>
                     <a:ln>
-                      <a:noFill/>
+                      <a:solidFill>
+                        <a:schemeClr val="tx2">
+                          <a:lumMod val="40000"/>
+                          <a:lumOff val="60000"/>
+                        </a:schemeClr>
+                      </a:solidFill>
                     </a:ln>
+                    <a:extLst>
+                      <a:ext uri="{53640926-AAD7-44D8-BBD7-CCE9431645EC}">
+                        <a14:shadowObscured xmlns:a14="http://schemas.microsoft.com/office/drawing/2010/main"/>
+                      </a:ext>
+                    </a:extLst>
                   </pic:spPr>
                 </pic:pic>
               </a:graphicData>
@@ -2270,19 +2289,19 @@
         </w:rPr>
         <w:t>);</w:t>
       </w:r>
-    </w:p>
-    <w:p>
-      <w:pPr>
-        <w:rPr>
-          <w:rStyle w:val="code"/>
-        </w:rPr>
-      </w:pPr>
+      <w:r>
+        <w:rPr>
+          <w:rStyle w:val="code"/>
+        </w:rPr>
+        <w:br w:type="page"/>
+      </w:r>
     </w:p>
     <w:p>
       <w:pPr>
         <w:pStyle w:val="Heading2"/>
       </w:pPr>
       <w:r>
+        <w:lastRenderedPageBreak/>
         <w:t>Connecting to the device</w:t>
       </w:r>
     </w:p>
@@ -2804,7 +2823,6 @@
         <w:rPr>
           <w:rStyle w:val="code"/>
         </w:rPr>
-        <w:lastRenderedPageBreak/>
         <w:t>const char* PORT_NAME = "\\\\.\\COM3</w:t>
       </w:r>
       <w:r>
@@ -3889,6 +3907,7 @@
         <w:pStyle w:val="Heading2"/>
       </w:pPr>
       <w:r>
+        <w:lastRenderedPageBreak/>
         <w:t>Receiv</w:t>
       </w:r>
       <w:r>
@@ -4134,20 +4153,6 @@
           <w:rStyle w:val="code"/>
         </w:rPr>
       </w:pPr>
-    </w:p>
-    <w:p>
-      <w:pPr>
-        <w:textboxTightWrap w:val="none"/>
-        <w:rPr>
-          <w:rStyle w:val="code"/>
-        </w:rPr>
-      </w:pPr>
-      <w:r>
-        <w:rPr>
-          <w:rStyle w:val="code"/>
-        </w:rPr>
-        <w:br w:type="page"/>
-      </w:r>
     </w:p>
     <w:p>
       <w:pPr>
@@ -4156,13 +4161,13 @@
       <w:bookmarkStart w:id="5" w:name="OLE_LINK1"/>
       <w:bookmarkEnd w:id="4"/>
       <w:r>
-        <w:lastRenderedPageBreak/>
         <w:t xml:space="preserve">Parsing the </w:t>
       </w:r>
       <w:r>
         <w:t>measurement data packages</w:t>
       </w:r>
     </w:p>
+    <w:bookmarkEnd w:id="5"/>
     <w:p>
       <w:pPr>
         <w:autoSpaceDE w:val="0"/>
@@ -4230,145 +4235,106 @@
           <w:iCs/>
           <w:lang w:val="en-US"/>
         </w:rPr>
-        <w:t>, can be parsed furthe</w:t>
-      </w:r>
-      <w:r>
-        <w:rPr>
-          <w:iCs/>
-          <w:lang w:val="en-US"/>
-        </w:rPr>
-        <w:t>r to ob</w:t>
-      </w:r>
-      <w:r>
-        <w:rPr>
-          <w:iCs/>
-          <w:lang w:val="en-US"/>
-        </w:rPr>
-        <w:t>t</w:t>
-      </w:r>
-      <w:r>
-        <w:rPr>
-          <w:iCs/>
-          <w:lang w:val="en-US"/>
-        </w:rPr>
-        <w:t>ain the actual data values</w:t>
-      </w:r>
-      <w:r>
-        <w:rPr>
-          <w:iCs/>
-          <w:lang w:val="en-US"/>
-        </w:rPr>
-        <w:t xml:space="preserve">. </w:t>
-      </w:r>
-      <w:bookmarkStart w:id="6" w:name="_Hlk5014892"/>
-      <w:r>
-        <w:rPr>
-          <w:lang w:val="en-US"/>
-        </w:rPr>
-        <w:t xml:space="preserve">Here’s a set of data packages received from a Linear Sweep Voltammetry (LSV) measurement on a dummy cell with 10 </w:t>
-      </w:r>
-      <w:proofErr w:type="spellStart"/>
-      <w:r>
-        <w:rPr>
-          <w:lang w:val="en-US"/>
-        </w:rPr>
-        <w:t>kohm</w:t>
-      </w:r>
-      <w:proofErr w:type="spellEnd"/>
-      <w:r>
-        <w:rPr>
-          <w:lang w:val="en-US"/>
-        </w:rPr>
-        <w:t xml:space="preserve"> resistance.</w:t>
-      </w:r>
-    </w:p>
-    <w:p>
-      <w:pPr>
-        <w:rPr>
-          <w:lang w:val="en-US"/>
-        </w:rPr>
-      </w:pPr>
-    </w:p>
-    <w:p>
-      <w:pPr>
-        <w:rPr>
+        <w:t xml:space="preserve">, can be parsed further to obtain the actual data values. For example, </w:t>
+      </w:r>
+      <w:r>
+        <w:rPr>
+          <w:lang w:val="en-US"/>
+        </w:rPr>
+        <w:t>here is a set of data packages received from a Linear Sweep Voltammetry (LSV) measurement on a dummy cell with 10kOhm resistance.</w:t>
+      </w:r>
+    </w:p>
+    <w:p>
+      <w:pPr>
+        <w:rPr>
+          <w:lang w:val="en-US"/>
+        </w:rPr>
+      </w:pPr>
+    </w:p>
+    <w:p>
+      <w:pPr>
+        <w:rPr>
+          <w:rStyle w:val="code"/>
           <w:lang w:val="it-IT"/>
         </w:rPr>
       </w:pPr>
       <w:r>
         <w:rPr>
+          <w:rStyle w:val="code"/>
           <w:lang w:val="it-IT"/>
         </w:rPr>
-        <w:t>e</w:t>
-      </w:r>
-      <w:r>
-        <w:rPr>
+        <w:t>e\n</w:t>
+      </w:r>
+    </w:p>
+    <w:p>
+      <w:pPr>
+        <w:rPr>
+          <w:rStyle w:val="code"/>
           <w:lang w:val="it-IT"/>
         </w:rPr>
-        <w:t>\n</w:t>
-      </w:r>
-    </w:p>
-    <w:p>
-      <w:pPr>
-        <w:rPr>
+      </w:pPr>
+      <w:r>
+        <w:rPr>
+          <w:rStyle w:val="code"/>
           <w:lang w:val="it-IT"/>
         </w:rPr>
-      </w:pPr>
-      <w:r>
-        <w:rPr>
+        <w:t>M0000\n</w:t>
+      </w:r>
+    </w:p>
+    <w:p>
+      <w:pPr>
+        <w:rPr>
+          <w:rStyle w:val="code"/>
           <w:lang w:val="it-IT"/>
         </w:rPr>
-        <w:t>M0000\n</w:t>
-      </w:r>
-    </w:p>
-    <w:p>
-      <w:pPr>
-        <w:rPr>
+      </w:pPr>
+      <w:r>
+        <w:rPr>
+          <w:rStyle w:val="code"/>
           <w:lang w:val="it-IT"/>
         </w:rPr>
-      </w:pPr>
-      <w:r>
-        <w:rPr>
+        <w:t>Pda7F85F3Fu;ba48D503Dp,10,288\n</w:t>
+      </w:r>
+    </w:p>
+    <w:p>
+      <w:pPr>
+        <w:rPr>
+          <w:rStyle w:val="code"/>
           <w:lang w:val="it-IT"/>
         </w:rPr>
-        <w:t>Pda7F85F3Fu;ba48D503Dp,10,288\n</w:t>
-      </w:r>
-    </w:p>
-    <w:p>
-      <w:pPr>
-        <w:rPr>
+      </w:pPr>
+      <w:r>
+        <w:rPr>
+          <w:rStyle w:val="code"/>
           <w:lang w:val="it-IT"/>
         </w:rPr>
-      </w:pPr>
-      <w:r>
-        <w:rPr>
+        <w:t>Pda7F9234Bu;ba4E2C324p,10,288\n</w:t>
+      </w:r>
+    </w:p>
+    <w:p>
+      <w:pPr>
+        <w:rPr>
+          <w:rStyle w:val="code"/>
           <w:lang w:val="it-IT"/>
         </w:rPr>
-        <w:t>Pda7F9234Bu;ba4E2C324p,10,288\n</w:t>
-      </w:r>
-    </w:p>
-    <w:p>
-      <w:pPr>
-        <w:rPr>
+      </w:pPr>
+      <w:r>
+        <w:rPr>
+          <w:rStyle w:val="code"/>
           <w:lang w:val="it-IT"/>
         </w:rPr>
-      </w:pPr>
-      <w:r>
-        <w:rPr>
-          <w:lang w:val="it-IT"/>
-        </w:rPr>
         <w:t>Pda806EC24u;baAE16C6Dp,10,288\n</w:t>
       </w:r>
     </w:p>
     <w:p>
       <w:pPr>
         <w:rPr>
-          <w:lang w:val="en-US"/>
-        </w:rPr>
-      </w:pPr>
-      <w:r>
-        <w:rPr>
-          <w:lang w:val="en-US"/>
+          <w:rStyle w:val="code"/>
+        </w:rPr>
+      </w:pPr>
+      <w:r>
+        <w:rPr>
+          <w:rStyle w:val="code"/>
         </w:rPr>
         <w:t>Pda807B031u;baB360495p,10,288\n</w:t>
       </w:r>
@@ -4376,12 +4342,12 @@
     <w:p>
       <w:pPr>
         <w:rPr>
-          <w:lang w:val="en-US"/>
-        </w:rPr>
-      </w:pPr>
-      <w:r>
-        <w:rPr>
-          <w:lang w:val="en-US"/>
+          <w:rStyle w:val="code"/>
+        </w:rPr>
+      </w:pPr>
+      <w:r>
+        <w:rPr>
+          <w:rStyle w:val="code"/>
         </w:rPr>
         <w:t>*\n</w:t>
       </w:r>
@@ -4389,12 +4355,12 @@
     <w:p>
       <w:pPr>
         <w:rPr>
-          <w:lang w:val="en-US"/>
-        </w:rPr>
-      </w:pPr>
-      <w:r>
-        <w:rPr>
-          <w:lang w:val="en-US"/>
+          <w:rStyle w:val="code"/>
+        </w:rPr>
+      </w:pPr>
+      <w:r>
+        <w:rPr>
+          <w:rStyle w:val="code"/>
         </w:rPr>
         <w:t>\n</w:t>
       </w:r>
@@ -4447,7 +4413,21 @@
         <w:rPr>
           <w:lang w:val="en-US"/>
         </w:rPr>
-        <w:t xml:space="preserve"> is the confirmation of the “execute MethodSCRIPT” command</w:t>
+        <w:t xml:space="preserve"> is the confirmation of the “execute </w:t>
+      </w:r>
+      <w:proofErr w:type="spellStart"/>
+      <w:r>
+        <w:rPr>
+          <w:lang w:val="en-US"/>
+        </w:rPr>
+        <w:t>MethodSCRIPT</w:t>
+      </w:r>
+      <w:proofErr w:type="spellEnd"/>
+      <w:r>
+        <w:rPr>
+          <w:lang w:val="en-US"/>
+        </w:rPr>
+        <w:t>” command</w:t>
       </w:r>
       <w:r>
         <w:rPr>
@@ -4531,7 +4511,21 @@
         <w:rPr>
           <w:lang w:val="en-US"/>
         </w:rPr>
-        <w:t>“\n” marks the end of the MethodSCRIPT.</w:t>
+        <w:t xml:space="preserve">“\n” marks the end of the </w:t>
+      </w:r>
+      <w:proofErr w:type="spellStart"/>
+      <w:r>
+        <w:rPr>
+          <w:lang w:val="en-US"/>
+        </w:rPr>
+        <w:t>MethodSCRIPT</w:t>
+      </w:r>
+      <w:proofErr w:type="spellEnd"/>
+      <w:r>
+        <w:rPr>
+          <w:lang w:val="en-US"/>
+        </w:rPr>
+        <w:t>.</w:t>
       </w:r>
     </w:p>
     <w:p>
@@ -4546,13 +4540,7 @@
         <w:rPr>
           <w:lang w:val="en-US"/>
         </w:rPr>
-        <w:t xml:space="preserve">Most techniques return the data values Potential (set cell potential in V) and Current (measured current in A). </w:t>
-      </w:r>
-      <w:r>
-        <w:rPr>
-          <w:lang w:val="en-US"/>
-        </w:rPr>
-        <w:t xml:space="preserve">The data values to be received from a measurement can be sent through </w:t>
+        <w:t xml:space="preserve">Most techniques return the data values Potential (set cell potential in V) and Current (measured current in A). The data values to be received from a measurement can be sent through </w:t>
       </w:r>
       <w:r>
         <w:rPr>
@@ -4657,7 +4645,21 @@
         <w:rPr>
           <w:lang w:val="en-US"/>
         </w:rPr>
-        <w:t xml:space="preserve"> can be sent with the MethodSCRIPT and received as measurement data values.</w:t>
+        <w:t xml:space="preserve"> can be sent with the </w:t>
+      </w:r>
+      <w:proofErr w:type="spellStart"/>
+      <w:r>
+        <w:rPr>
+          <w:lang w:val="en-US"/>
+        </w:rPr>
+        <w:t>MethodSCRIPT</w:t>
+      </w:r>
+      <w:proofErr w:type="spellEnd"/>
+      <w:r>
+        <w:rPr>
+          <w:lang w:val="en-US"/>
+        </w:rPr>
+        <w:t xml:space="preserve"> and received as measurement data values.</w:t>
       </w:r>
     </w:p>
     <w:p>
@@ -4725,19 +4727,7 @@
         <w:rPr>
           <w:lang w:val="en-US"/>
         </w:rPr>
-        <w:t xml:space="preserve">measured impedance </w:t>
-      </w:r>
-      <w:r>
-        <w:rPr>
-          <w:lang w:val="en-US"/>
-        </w:rPr>
-        <w:t xml:space="preserve">in </w:t>
-      </w:r>
-      <w:r>
-        <w:rPr>
-          <w:lang w:val="en-US"/>
-        </w:rPr>
-        <w:t>Ohm</w:t>
+        <w:t>measured impedance Ohm</w:t>
       </w:r>
       <w:r>
         <w:rPr>
@@ -4777,19 +4767,7 @@
         <w:rPr>
           <w:lang w:val="en-US"/>
         </w:rPr>
-        <w:t>The following metadata values can also be obtained from the data packages</w:t>
-      </w:r>
-      <w:r>
-        <w:rPr>
-          <w:lang w:val="en-US"/>
-        </w:rPr>
-        <w:t>, if present</w:t>
-      </w:r>
-      <w:r>
-        <w:rPr>
-          <w:lang w:val="en-US"/>
-        </w:rPr>
-        <w:t>.</w:t>
+        <w:t>The following metadata values can also be obtained from the data packages, if present.</w:t>
       </w:r>
     </w:p>
     <w:p>
@@ -4915,6 +4893,394 @@
         <w:spacing w:before="100" w:beforeAutospacing="1" w:after="100" w:afterAutospacing="1"/>
         <w:textboxTightWrap w:val="none"/>
         <w:rPr>
+          <w:lang w:val="en-US"/>
+        </w:rPr>
+      </w:pPr>
+      <w:r>
+        <w:rPr>
+          <w:lang w:val="en-US"/>
+        </w:rPr>
+        <w:t>Noise</w:t>
+      </w:r>
+    </w:p>
+    <w:p>
+      <w:pPr>
+        <w:textboxTightWrap w:val="none"/>
+        <w:rPr>
+          <w:lang w:val="en-US"/>
+        </w:rPr>
+      </w:pPr>
+      <w:r>
+        <w:rPr>
+          <w:lang w:val="en-US"/>
+        </w:rPr>
+        <w:br w:type="page"/>
+      </w:r>
+    </w:p>
+    <w:p>
+      <w:pPr>
+        <w:pStyle w:val="Heading3"/>
+        <w:numPr>
+          <w:ilvl w:val="2"/>
+          <w:numId w:val="1"/>
+        </w:numPr>
+        <w:rPr>
+          <w:b/>
+        </w:rPr>
+      </w:pPr>
+      <w:r>
+        <w:lastRenderedPageBreak/>
+        <w:t xml:space="preserve">Parsing the </w:t>
+      </w:r>
+      <w:r>
+        <w:t>measurement data packages</w:t>
+      </w:r>
+    </w:p>
+    <w:p>
+      <w:pPr>
+        <w:rPr>
+          <w:rFonts w:cs="Courier New"/>
+          <w:iCs/>
+          <w:lang w:val="en-GB"/>
+        </w:rPr>
+      </w:pPr>
+      <w:r>
+        <w:rPr>
+          <w:lang w:val="en-US"/>
+        </w:rPr>
+        <w:t xml:space="preserve">Each measurement data package begins with the header ‘P’ and is terminated by a ‘\n’. </w:t>
+      </w:r>
+      <w:r>
+        <w:rPr>
+          <w:rFonts w:cs="Courier New"/>
+          <w:iCs/>
+          <w:lang w:val="en-GB"/>
+        </w:rPr>
+        <w:t xml:space="preserve">The </w:t>
+      </w:r>
+      <w:r>
+        <w:rPr>
+          <w:rFonts w:cs="Courier New"/>
+          <w:iCs/>
+          <w:lang w:val="en-GB"/>
+        </w:rPr>
+        <w:t>measurement</w:t>
+      </w:r>
+      <w:r>
+        <w:rPr>
+          <w:rFonts w:cs="Courier New"/>
+          <w:iCs/>
+          <w:lang w:val="en-GB"/>
+        </w:rPr>
+        <w:t xml:space="preserve"> data package can be split into</w:t>
+      </w:r>
+      <w:r>
+        <w:rPr>
+          <w:rFonts w:cs="Courier New"/>
+          <w:iCs/>
+          <w:lang w:val="en-GB"/>
+        </w:rPr>
+        <w:t xml:space="preserve"> data value packages based on the </w:t>
+      </w:r>
+      <w:r>
+        <w:rPr>
+          <w:rFonts w:cs="Courier New"/>
+          <w:iCs/>
+          <w:lang w:val="en-GB"/>
+        </w:rPr>
+        <w:t>delimiter</w:t>
+      </w:r>
+      <w:r>
+        <w:rPr>
+          <w:rFonts w:cs="Courier New"/>
+          <w:iCs/>
+          <w:lang w:val="en-GB"/>
+        </w:rPr>
+        <w:t xml:space="preserve"> ‘;’.  </w:t>
+      </w:r>
+    </w:p>
+    <w:p>
+      <w:pPr>
+        <w:rPr>
+          <w:iCs/>
+          <w:lang w:val="en-US"/>
+        </w:rPr>
+      </w:pPr>
+      <w:r>
+        <w:rPr>
+          <w:iCs/>
+          <w:lang w:val="en-US"/>
+        </w:rPr>
+        <w:t>Each of the</w:t>
+      </w:r>
+      <w:r>
+        <w:rPr>
+          <w:iCs/>
+          <w:lang w:val="en-US"/>
+        </w:rPr>
+        <w:t>se data value packages</w:t>
+      </w:r>
+      <w:r>
+        <w:rPr>
+          <w:iCs/>
+          <w:lang w:val="en-US"/>
+        </w:rPr>
+        <w:t xml:space="preserve"> can</w:t>
+      </w:r>
+      <w:r>
+        <w:rPr>
+          <w:iCs/>
+          <w:lang w:val="en-US"/>
+        </w:rPr>
+        <w:t xml:space="preserve"> then</w:t>
+      </w:r>
+      <w:r>
+        <w:rPr>
+          <w:iCs/>
+          <w:lang w:val="en-US"/>
+        </w:rPr>
+        <w:t xml:space="preserve"> be parsed </w:t>
+      </w:r>
+      <w:r>
+        <w:rPr>
+          <w:iCs/>
+          <w:lang w:val="en-US"/>
+        </w:rPr>
+        <w:t xml:space="preserve">separately </w:t>
+      </w:r>
+      <w:r>
+        <w:rPr>
+          <w:iCs/>
+          <w:lang w:val="en-US"/>
+        </w:rPr>
+        <w:t xml:space="preserve">to get the actual </w:t>
+      </w:r>
+      <w:r>
+        <w:rPr>
+          <w:iCs/>
+          <w:lang w:val="en-US"/>
+        </w:rPr>
+        <w:t xml:space="preserve">data </w:t>
+      </w:r>
+      <w:r>
+        <w:rPr>
+          <w:iCs/>
+          <w:lang w:val="en-US"/>
+        </w:rPr>
+        <w:t>values</w:t>
+      </w:r>
+      <w:r>
+        <w:rPr>
+          <w:iCs/>
+          <w:lang w:val="en-US"/>
+        </w:rPr>
+        <w:t>.</w:t>
+      </w:r>
+    </w:p>
+    <w:p>
+      <w:pPr>
+        <w:autoSpaceDE w:val="0"/>
+        <w:autoSpaceDN w:val="0"/>
+        <w:adjustRightInd w:val="0"/>
+        <w:textboxTightWrap w:val="none"/>
+        <w:rPr>
+          <w:rStyle w:val="code"/>
+        </w:rPr>
+      </w:pPr>
+    </w:p>
+    <w:p>
+      <w:pPr>
+        <w:autoSpaceDE w:val="0"/>
+        <w:autoSpaceDN w:val="0"/>
+        <w:adjustRightInd w:val="0"/>
+        <w:textboxTightWrap w:val="none"/>
+        <w:rPr>
+          <w:iCs/>
+          <w:lang w:val="en-US"/>
+        </w:rPr>
+      </w:pPr>
+      <w:r>
+        <w:rPr>
+          <w:iCs/>
+          <w:lang w:val="en-US"/>
+        </w:rPr>
+        <w:t>The type of data in a data package is identified by its variable type:</w:t>
+      </w:r>
+    </w:p>
+    <w:p>
+      <w:pPr>
+        <w:autoSpaceDE w:val="0"/>
+        <w:autoSpaceDN w:val="0"/>
+        <w:adjustRightInd w:val="0"/>
+        <w:textboxTightWrap w:val="none"/>
+        <w:rPr>
+          <w:iCs/>
+          <w:lang w:val="en-US"/>
+        </w:rPr>
+      </w:pPr>
+    </w:p>
+    <w:p>
+      <w:pPr>
+        <w:pStyle w:val="ListParagraph"/>
+        <w:numPr>
+          <w:ilvl w:val="0"/>
+          <w:numId w:val="9"/>
+        </w:numPr>
+        <w:rPr>
+          <w:lang w:val="en-US"/>
+        </w:rPr>
+      </w:pPr>
+      <w:r>
+        <w:rPr>
+          <w:lang w:val="en-US"/>
+        </w:rPr>
+        <w:t xml:space="preserve">The potential readings are identified by the string </w:t>
+      </w:r>
+      <w:r>
+        <w:rPr>
+          <w:lang w:val="en-US"/>
+        </w:rPr>
+        <w:t>“</w:t>
+      </w:r>
+      <w:r>
+        <w:rPr>
+          <w:i/>
+          <w:lang w:val="en-US"/>
+        </w:rPr>
+        <w:t>da</w:t>
+      </w:r>
+      <w:r>
+        <w:rPr>
+          <w:i/>
+          <w:lang w:val="en-US"/>
+        </w:rPr>
+        <w:t>”</w:t>
+      </w:r>
+    </w:p>
+    <w:p>
+      <w:pPr>
+        <w:pStyle w:val="ListParagraph"/>
+        <w:numPr>
+          <w:ilvl w:val="0"/>
+          <w:numId w:val="9"/>
+        </w:numPr>
+        <w:rPr>
+          <w:lang w:val="en-US"/>
+        </w:rPr>
+      </w:pPr>
+      <w:r>
+        <w:rPr>
+          <w:lang w:val="en-US"/>
+        </w:rPr>
+        <w:t xml:space="preserve">The current readings are identified by the string </w:t>
+      </w:r>
+      <w:r>
+        <w:rPr>
+          <w:lang w:val="en-US"/>
+        </w:rPr>
+        <w:t>“</w:t>
+      </w:r>
+      <w:proofErr w:type="spellStart"/>
+      <w:r>
+        <w:rPr>
+          <w:i/>
+          <w:lang w:val="en-US"/>
+        </w:rPr>
+        <w:t>ba</w:t>
+      </w:r>
+      <w:proofErr w:type="spellEnd"/>
+      <w:r>
+        <w:rPr>
+          <w:i/>
+          <w:lang w:val="en-US"/>
+        </w:rPr>
+        <w:t>”</w:t>
+      </w:r>
+    </w:p>
+    <w:p>
+      <w:pPr>
+        <w:pStyle w:val="ListParagraph"/>
+        <w:numPr>
+          <w:ilvl w:val="0"/>
+          <w:numId w:val="9"/>
+        </w:numPr>
+        <w:rPr>
+          <w:lang w:val="en-US"/>
+        </w:rPr>
+      </w:pPr>
+      <w:r>
+        <w:rPr>
+          <w:lang w:val="en-US"/>
+        </w:rPr>
+        <w:t xml:space="preserve">The frequency readings are identified by the string </w:t>
+      </w:r>
+      <w:r>
+        <w:rPr>
+          <w:lang w:val="en-US"/>
+        </w:rPr>
+        <w:t>“</w:t>
+      </w:r>
+      <w:r>
+        <w:rPr>
+          <w:i/>
+          <w:lang w:val="en-US"/>
+        </w:rPr>
+        <w:t>dc</w:t>
+      </w:r>
+      <w:r>
+        <w:rPr>
+          <w:i/>
+          <w:lang w:val="en-US"/>
+        </w:rPr>
+        <w:t>”</w:t>
+      </w:r>
+    </w:p>
+    <w:p>
+      <w:pPr>
+        <w:pStyle w:val="ListParagraph"/>
+        <w:numPr>
+          <w:ilvl w:val="0"/>
+          <w:numId w:val="9"/>
+        </w:numPr>
+        <w:rPr>
+          <w:lang w:val="en-US"/>
+        </w:rPr>
+      </w:pPr>
+      <w:r>
+        <w:rPr>
+          <w:lang w:val="en-US"/>
+        </w:rPr>
+        <w:t xml:space="preserve">The real impedance readings are identified by the string </w:t>
+      </w:r>
+      <w:r>
+        <w:rPr>
+          <w:lang w:val="en-US"/>
+        </w:rPr>
+        <w:t>“</w:t>
+      </w:r>
+      <w:r>
+        <w:rPr>
+          <w:i/>
+          <w:lang w:val="en-US"/>
+        </w:rPr>
+        <w:t>cc</w:t>
+      </w:r>
+      <w:r>
+        <w:rPr>
+          <w:i/>
+          <w:lang w:val="en-US"/>
+        </w:rPr>
+        <w:t>”</w:t>
+      </w:r>
+    </w:p>
+    <w:p>
+      <w:pPr>
+        <w:pStyle w:val="ListParagraph"/>
+        <w:numPr>
+          <w:ilvl w:val="0"/>
+          <w:numId w:val="9"/>
+        </w:numPr>
+        <w:rPr>
           <w:rStyle w:val="code"/>
           <w:rFonts w:ascii="HelveticaNeueLT Com 45 Lt" w:hAnsi="HelveticaNeueLT Com 45 Lt"/>
           <w:iCs w:val="0"/>
@@ -4927,22 +5293,178 @@
         <w:rPr>
           <w:lang w:val="en-US"/>
         </w:rPr>
-        <w:t>Noise</w:t>
-      </w:r>
-    </w:p>
-    <w:p>
-      <w:pPr>
-        <w:pStyle w:val="Heading3"/>
-        <w:rPr>
-          <w:b/>
-        </w:rPr>
-      </w:pPr>
-      <w:r>
-        <w:t xml:space="preserve">Parsing the </w:t>
-      </w:r>
-      <w:r>
-        <w:t>measurement data packages</w:t>
-      </w:r>
+        <w:t xml:space="preserve">The imaginary impedance readings are identified by the string </w:t>
+      </w:r>
+      <w:r>
+        <w:rPr>
+          <w:lang w:val="en-US"/>
+        </w:rPr>
+        <w:t>“</w:t>
+      </w:r>
+      <w:r>
+        <w:rPr>
+          <w:i/>
+          <w:lang w:val="en-US"/>
+        </w:rPr>
+        <w:t>cd</w:t>
+      </w:r>
+      <w:r>
+        <w:rPr>
+          <w:i/>
+          <w:lang w:val="en-US"/>
+        </w:rPr>
+        <w:t>”</w:t>
+      </w:r>
+    </w:p>
+    <w:p>
+      <w:pPr>
+        <w:rPr>
+          <w:lang w:val="en-GB"/>
+        </w:rPr>
+      </w:pPr>
+    </w:p>
+    <w:p>
+      <w:pPr>
+        <w:rPr>
+          <w:lang w:val="en-US"/>
+        </w:rPr>
+      </w:pPr>
+      <w:r>
+        <w:rPr>
+          <w:lang w:val="en-US"/>
+        </w:rPr>
+        <w:t xml:space="preserve">For example, in the sample package seen above, the </w:t>
+      </w:r>
+      <w:r>
+        <w:rPr>
+          <w:i/>
+          <w:lang w:val="en-US"/>
+        </w:rPr>
+        <w:t>variable types</w:t>
+      </w:r>
+      <w:r>
+        <w:rPr>
+          <w:lang w:val="en-US"/>
+        </w:rPr>
+        <w:t xml:space="preserve"> are </w:t>
+      </w:r>
+    </w:p>
+    <w:p>
+      <w:pPr>
+        <w:rPr>
+          <w:lang w:val="en-US"/>
+        </w:rPr>
+      </w:pPr>
+      <w:r>
+        <w:rPr>
+          <w:i/>
+          <w:lang w:val="en-US"/>
+        </w:rPr>
+        <w:t>da7F85F3Fu</w:t>
+      </w:r>
+      <w:r>
+        <w:rPr>
+          <w:lang w:val="en-US"/>
+        </w:rPr>
+        <w:t xml:space="preserve">  </w:t>
+      </w:r>
+      <w:r>
+        <w:rPr>
+          <w:lang w:val="en-US"/>
+        </w:rPr>
+        <w:tab/>
+      </w:r>
+      <w:r>
+        <w:rPr>
+          <w:lang w:val="en-US"/>
+        </w:rPr>
+        <w:tab/>
+        <w:t>- “</w:t>
+      </w:r>
+      <w:r>
+        <w:rPr>
+          <w:i/>
+          <w:lang w:val="en-US"/>
+        </w:rPr>
+        <w:t>da</w:t>
+      </w:r>
+      <w:r>
+        <w:rPr>
+          <w:i/>
+          <w:lang w:val="en-US"/>
+        </w:rPr>
+        <w:t>” for p</w:t>
+      </w:r>
+      <w:r>
+        <w:rPr>
+          <w:lang w:val="en-US"/>
+        </w:rPr>
+        <w:t>otential reading and</w:t>
+      </w:r>
+    </w:p>
+    <w:p>
+      <w:pPr>
+        <w:rPr>
+          <w:lang w:val="en-US"/>
+        </w:rPr>
+      </w:pPr>
+      <w:r>
+        <w:rPr>
+          <w:i/>
+          <w:lang w:val="en-US"/>
+        </w:rPr>
+        <w:t>ba48D503Dp,10,288</w:t>
+      </w:r>
+      <w:r>
+        <w:rPr>
+          <w:lang w:val="en-US"/>
+        </w:rPr>
+        <w:t xml:space="preserve"> </w:t>
+      </w:r>
+      <w:r>
+        <w:rPr>
+          <w:lang w:val="en-US"/>
+        </w:rPr>
+        <w:tab/>
+        <w:t>- “</w:t>
+      </w:r>
+      <w:proofErr w:type="spellStart"/>
+      <w:r>
+        <w:rPr>
+          <w:i/>
+          <w:lang w:val="en-US"/>
+        </w:rPr>
+        <w:t>ba</w:t>
+      </w:r>
+      <w:proofErr w:type="spellEnd"/>
+      <w:r>
+        <w:rPr>
+          <w:i/>
+          <w:lang w:val="en-US"/>
+        </w:rPr>
+        <w:t xml:space="preserve">” for </w:t>
+      </w:r>
+      <w:r>
+        <w:rPr>
+          <w:lang w:val="en-US"/>
+        </w:rPr>
+        <w:t>current reading.</w:t>
+      </w:r>
+    </w:p>
+    <w:p>
+      <w:pPr>
+        <w:rPr>
+          <w:lang w:val="en-US"/>
+        </w:rPr>
+      </w:pPr>
+    </w:p>
+    <w:p>
+      <w:pPr>
+        <w:rPr>
+          <w:rFonts w:eastAsiaTheme="majorEastAsia"/>
+          <w:lang w:val="en-US"/>
+        </w:rPr>
+      </w:pPr>
     </w:p>
     <w:p>
       <w:pPr>
@@ -4955,125 +5477,126 @@
         <w:rPr>
           <w:lang w:val="en-US"/>
         </w:rPr>
-        <w:t xml:space="preserve">Each measurement data package begins with the header ‘P’ and is terminated by a ‘\n’. </w:t>
-      </w:r>
-      <w:r>
-        <w:rPr>
-          <w:rFonts w:cs="Courier New"/>
+        <w:t xml:space="preserve">The following 7 characters hold the 28-bit signed integer data value followed by one SI unit prefix character. </w:t>
+      </w:r>
+      <w:r>
+        <w:rPr>
           <w:iCs/>
-          <w:lang w:val="en-GB"/>
+          <w:lang w:val="en-US"/>
         </w:rPr>
         <w:t xml:space="preserve">The </w:t>
       </w:r>
       <w:r>
         <w:rPr>
-          <w:rFonts w:cs="Courier New"/>
           <w:iCs/>
-          <w:lang w:val="en-GB"/>
-        </w:rPr>
-        <w:t>measurement</w:t>
-      </w:r>
-      <w:r>
-        <w:rPr>
-          <w:rFonts w:cs="Courier New"/>
+          <w:lang w:val="en-US"/>
+        </w:rPr>
+        <w:t>data</w:t>
+      </w:r>
+      <w:r>
+        <w:rPr>
           <w:iCs/>
-          <w:lang w:val="en-GB"/>
-        </w:rPr>
-        <w:t xml:space="preserve"> data package can be split into</w:t>
-      </w:r>
-      <w:r>
-        <w:rPr>
-          <w:rFonts w:cs="Courier New"/>
+          <w:lang w:val="en-US"/>
+        </w:rPr>
+        <w:t xml:space="preserve"> value for </w:t>
+      </w:r>
+      <w:r>
+        <w:rPr>
           <w:iCs/>
-          <w:lang w:val="en-GB"/>
-        </w:rPr>
-        <w:t xml:space="preserve"> data value packages based on the </w:t>
-      </w:r>
-      <w:r>
-        <w:rPr>
-          <w:rFonts w:cs="Courier New"/>
+          <w:lang w:val="en-US"/>
+        </w:rPr>
+        <w:t xml:space="preserve">the </w:t>
+      </w:r>
+      <w:r>
+        <w:rPr>
           <w:iCs/>
-          <w:lang w:val="en-GB"/>
-        </w:rPr>
-        <w:t>delimiter</w:t>
-      </w:r>
-      <w:r>
-        <w:rPr>
-          <w:rFonts w:cs="Courier New"/>
+          <w:lang w:val="en-US"/>
+        </w:rPr>
+        <w:t>current reading (</w:t>
+      </w:r>
+      <w:r>
+        <w:rPr>
           <w:iCs/>
-          <w:lang w:val="en-GB"/>
-        </w:rPr>
-        <w:t xml:space="preserve"> ‘;’. </w:t>
+          <w:lang w:val="en-US"/>
+        </w:rPr>
+        <w:t>7</w:t>
       </w:r>
       <w:r>
         <w:rPr>
           <w:iCs/>
           <w:lang w:val="en-US"/>
         </w:rPr>
-        <w:t>Each of the</w:t>
+        <w:t xml:space="preserve"> characters)</w:t>
       </w:r>
       <w:r>
         <w:rPr>
           <w:iCs/>
           <w:lang w:val="en-US"/>
         </w:rPr>
-        <w:t>se data value packages</w:t>
+        <w:t xml:space="preserve"> </w:t>
       </w:r>
       <w:r>
         <w:rPr>
           <w:iCs/>
           <w:lang w:val="en-US"/>
         </w:rPr>
-        <w:t xml:space="preserve"> can</w:t>
+        <w:t xml:space="preserve">from the above sample package is </w:t>
       </w:r>
       <w:r>
         <w:rPr>
           <w:iCs/>
           <w:lang w:val="en-US"/>
         </w:rPr>
-        <w:t xml:space="preserve"> then</w:t>
+        <w:t>“</w:t>
+      </w:r>
+      <w:r>
+        <w:rPr>
+          <w:i/>
+          <w:lang w:val="en-US"/>
+        </w:rPr>
+        <w:t>48D503D</w:t>
+      </w:r>
+      <w:r>
+        <w:rPr>
+          <w:i/>
+          <w:lang w:val="en-US"/>
+        </w:rPr>
+        <w:t xml:space="preserve">”  </w:t>
       </w:r>
       <w:r>
         <w:rPr>
           <w:iCs/>
           <w:lang w:val="en-US"/>
         </w:rPr>
-        <w:t xml:space="preserve"> be parsed </w:t>
+        <w:t>followed by the SI unit prefix ‘</w:t>
+      </w:r>
+      <w:r>
+        <w:rPr>
+          <w:i/>
+          <w:lang w:val="en-US"/>
+        </w:rPr>
+        <w:t>p</w:t>
+      </w:r>
+      <w:r>
+        <w:rPr>
+          <w:i/>
+          <w:lang w:val="en-US"/>
+        </w:rPr>
+        <w:t>’</w:t>
       </w:r>
       <w:r>
         <w:rPr>
           <w:iCs/>
           <w:lang w:val="en-US"/>
         </w:rPr>
-        <w:t xml:space="preserve">separately </w:t>
+        <w:t>.</w:t>
       </w:r>
       <w:r>
         <w:rPr>
           <w:iCs/>
           <w:lang w:val="en-US"/>
         </w:rPr>
-        <w:t xml:space="preserve">to get the actual </w:t>
-      </w:r>
-      <w:r>
-        <w:rPr>
-          <w:iCs/>
-          <w:lang w:val="en-US"/>
-        </w:rPr>
-        <w:t xml:space="preserve">data </w:t>
-      </w:r>
-      <w:r>
-        <w:rPr>
-          <w:iCs/>
-          <w:lang w:val="en-US"/>
-        </w:rPr>
-        <w:t>values</w:t>
-      </w:r>
-      <w:r>
-        <w:rPr>
-          <w:iCs/>
-          <w:lang w:val="en-US"/>
-        </w:rPr>
-        <w:t>.</w:t>
+        <w:t xml:space="preserve"> </w:t>
       </w:r>
     </w:p>
     <w:p>
@@ -5083,7 +5606,9 @@
         <w:adjustRightInd w:val="0"/>
         <w:textboxTightWrap w:val="none"/>
         <w:rPr>
-          <w:rStyle w:val="code"/>
+          <w:rFonts w:ascii="Courier New" w:hAnsi="Courier New" w:cs="Courier New"/>
+          <w:color w:val="auto"/>
+          <w:lang w:val="en-GB"/>
         </w:rPr>
       </w:pPr>
     </w:p>
@@ -5094,8 +5619,11 @@
         <w:adjustRightInd w:val="0"/>
         <w:textboxTightWrap w:val="none"/>
         <w:rPr>
+          <w:rFonts w:ascii="Courier New" w:hAnsi="Courier New"/>
           <w:iCs/>
-          <w:lang w:val="en-US"/>
+          <w:color w:val="000000" w:themeColor="text1"/>
+          <w:shd w:val="clear" w:color="auto" w:fill="F2F2F2" w:themeFill="background1" w:themeFillShade="F2"/>
+          <w:lang w:val="en-US" w:eastAsia="en-GB"/>
         </w:rPr>
       </w:pPr>
       <w:r>
@@ -5103,7 +5631,58 @@
           <w:iCs/>
           <w:lang w:val="en-US"/>
         </w:rPr>
-        <w:t>The type of data in a data package is identified by its variable type:</w:t>
+        <w:t xml:space="preserve">In the above sample package, the </w:t>
+      </w:r>
+      <w:r>
+        <w:rPr>
+          <w:iCs/>
+          <w:lang w:val="en-US"/>
+        </w:rPr>
+        <w:t xml:space="preserve">SI </w:t>
+      </w:r>
+      <w:r>
+        <w:rPr>
+          <w:iCs/>
+          <w:lang w:val="en-US"/>
+        </w:rPr>
+        <w:t xml:space="preserve">unit prefix for current data is ‘p’ </w:t>
+      </w:r>
+      <w:r>
+        <w:rPr>
+          <w:iCs/>
+          <w:lang w:val="en-US"/>
+        </w:rPr>
+        <w:t>(</w:t>
+      </w:r>
+      <w:proofErr w:type="spellStart"/>
+      <w:r>
+        <w:rPr>
+          <w:iCs/>
+          <w:lang w:val="en-US"/>
+        </w:rPr>
+        <w:t>pico</w:t>
+      </w:r>
+      <w:proofErr w:type="spellEnd"/>
+      <w:r>
+        <w:rPr>
+          <w:iCs/>
+          <w:lang w:val="en-US"/>
+        </w:rPr>
+        <w:t xml:space="preserve">) </w:t>
+      </w:r>
+      <w:r>
+        <w:rPr>
+          <w:iCs/>
+          <w:lang w:val="en-US"/>
+        </w:rPr>
+        <w:t>which is 1e-12 A.</w:t>
+      </w:r>
+      <w:r>
+        <w:rPr>
+          <w:iCs/>
+          <w:lang w:val="en-US"/>
+        </w:rPr>
+        <w:t xml:space="preserve"> </w:t>
       </w:r>
     </w:p>
     <w:p>
@@ -5113,69 +5692,575 @@
         <w:adjustRightInd w:val="0"/>
         <w:textboxTightWrap w:val="none"/>
         <w:rPr>
+          <w:lang w:val="en-US"/>
+        </w:rPr>
+      </w:pPr>
+    </w:p>
+    <w:p>
+      <w:pPr>
+        <w:rPr>
           <w:iCs/>
           <w:lang w:val="en-US"/>
         </w:rPr>
       </w:pPr>
-    </w:p>
-    <w:p>
-      <w:pPr>
-        <w:pStyle w:val="ListParagraph"/>
+      <w:r>
+        <w:rPr>
+          <w:iCs/>
+          <w:lang w:val="en-US"/>
+        </w:rPr>
+        <w:t>After obtaining variable type and the data values from the package, the metadata values can be parsed, if present.</w:t>
+      </w:r>
+    </w:p>
+    <w:p>
+      <w:pPr>
+        <w:pStyle w:val="Heading3"/>
         <w:numPr>
-          <w:ilvl w:val="0"/>
-          <w:numId w:val="9"/>
+          <w:ilvl w:val="2"/>
+          <w:numId w:val="1"/>
         </w:numPr>
         <w:rPr>
-          <w:lang w:val="en-US"/>
-        </w:rPr>
-      </w:pPr>
-      <w:r>
-        <w:rPr>
-          <w:lang w:val="en-US"/>
-        </w:rPr>
-        <w:t xml:space="preserve">The potential readings are identified by the string </w:t>
-      </w:r>
-      <w:r>
-        <w:rPr>
-          <w:i/>
-          <w:lang w:val="en-US"/>
-        </w:rPr>
-        <w:t>da</w:t>
-      </w:r>
-    </w:p>
-    <w:p>
-      <w:pPr>
-        <w:pStyle w:val="ListParagraph"/>
+          <w:b/>
+        </w:rPr>
+      </w:pPr>
+      <w:r>
+        <w:t xml:space="preserve">Parsing the </w:t>
+      </w:r>
+      <w:r>
+        <w:t>metadata</w:t>
+      </w:r>
+      <w:r>
+        <w:t xml:space="preserve"> values</w:t>
+      </w:r>
+    </w:p>
+    <w:p>
+      <w:pPr>
+        <w:autoSpaceDE w:val="0"/>
+        <w:autoSpaceDN w:val="0"/>
+        <w:adjustRightInd w:val="0"/>
+        <w:textboxTightWrap w:val="none"/>
+        <w:rPr>
+          <w:iCs/>
+          <w:lang w:val="en-US"/>
+        </w:rPr>
+      </w:pPr>
+      <w:r>
+        <w:rPr>
+          <w:iCs/>
+          <w:lang w:val="en-US"/>
+        </w:rPr>
+        <w:t xml:space="preserve">The metadata values are separated based on the delimiter ‘,’ and each of the values is further parsed to get the actual value. </w:t>
+      </w:r>
+    </w:p>
+    <w:p>
+      <w:pPr>
+        <w:autoSpaceDE w:val="0"/>
+        <w:autoSpaceDN w:val="0"/>
+        <w:adjustRightInd w:val="0"/>
+        <w:textboxTightWrap w:val="none"/>
+        <w:rPr>
+          <w:iCs/>
+          <w:lang w:val="en-US"/>
+        </w:rPr>
+      </w:pPr>
+    </w:p>
+    <w:p>
+      <w:pPr>
+        <w:autoSpaceDE w:val="0"/>
+        <w:autoSpaceDN w:val="0"/>
+        <w:adjustRightInd w:val="0"/>
+        <w:textboxTightWrap w:val="none"/>
+        <w:rPr>
+          <w:iCs/>
+          <w:lang w:val="en-US"/>
+        </w:rPr>
+      </w:pPr>
+      <w:r>
+        <w:rPr>
+          <w:iCs/>
+          <w:lang w:val="en-US"/>
+        </w:rPr>
+        <w:t xml:space="preserve">The first character of each metadata value </w:t>
+      </w:r>
+      <w:proofErr w:type="spellStart"/>
+      <w:r>
+        <w:rPr>
+          <w:iCs/>
+          <w:lang w:val="en-US"/>
+        </w:rPr>
+        <w:t>metaData</w:t>
+      </w:r>
+      <w:proofErr w:type="spellEnd"/>
+      <w:r>
+        <w:rPr>
+          <w:iCs/>
+          <w:lang w:val="en-US"/>
+        </w:rPr>
+        <w:t xml:space="preserve">[0] identifies the type of metadata. </w:t>
+      </w:r>
+    </w:p>
+    <w:p>
+      <w:pPr>
+        <w:autoSpaceDE w:val="0"/>
+        <w:autoSpaceDN w:val="0"/>
+        <w:adjustRightInd w:val="0"/>
+        <w:textboxTightWrap w:val="none"/>
+        <w:rPr>
+          <w:iCs/>
+          <w:lang w:val="en-US"/>
+        </w:rPr>
+      </w:pPr>
+    </w:p>
+    <w:p>
+      <w:pPr>
+        <w:autoSpaceDE w:val="0"/>
+        <w:autoSpaceDN w:val="0"/>
+        <w:adjustRightInd w:val="0"/>
+        <w:textboxTightWrap w:val="none"/>
+        <w:rPr>
+          <w:iCs/>
+          <w:lang w:val="en-US"/>
+        </w:rPr>
+      </w:pPr>
+      <w:r>
+        <w:rPr>
+          <w:iCs/>
+          <w:lang w:val="en-US"/>
+        </w:rPr>
+        <w:t xml:space="preserve">‘1’ - status </w:t>
+      </w:r>
+    </w:p>
+    <w:p>
+      <w:pPr>
+        <w:autoSpaceDE w:val="0"/>
+        <w:autoSpaceDN w:val="0"/>
+        <w:adjustRightInd w:val="0"/>
+        <w:textboxTightWrap w:val="none"/>
+        <w:rPr>
+          <w:iCs/>
+          <w:lang w:val="en-US"/>
+        </w:rPr>
+      </w:pPr>
+      <w:r>
+        <w:rPr>
+          <w:iCs/>
+          <w:lang w:val="en-US"/>
+        </w:rPr>
+        <w:t xml:space="preserve">‘2’ - Current range index </w:t>
+      </w:r>
+    </w:p>
+    <w:p>
+      <w:pPr>
+        <w:autoSpaceDE w:val="0"/>
+        <w:autoSpaceDN w:val="0"/>
+        <w:adjustRightInd w:val="0"/>
+        <w:textboxTightWrap w:val="none"/>
+        <w:rPr>
+          <w:iCs/>
+          <w:lang w:val="en-US"/>
+        </w:rPr>
+      </w:pPr>
+      <w:r>
+        <w:rPr>
+          <w:iCs/>
+          <w:lang w:val="en-US"/>
+        </w:rPr>
+        <w:t>‘4’ - Noise</w:t>
+      </w:r>
+    </w:p>
+    <w:p>
+      <w:pPr>
+        <w:rPr>
+          <w:rStyle w:val="code"/>
+        </w:rPr>
+      </w:pPr>
+    </w:p>
+    <w:p>
+      <w:pPr>
+        <w:rPr>
+          <w:iCs/>
+          <w:lang w:val="en-US"/>
+        </w:rPr>
+      </w:pPr>
+      <w:bookmarkStart w:id="6" w:name="_Hlk5014795"/>
+      <w:r>
+        <w:rPr>
+          <w:iCs/>
+          <w:lang w:val="en-US"/>
+        </w:rPr>
+        <w:t xml:space="preserve">The metadata status is a 1 character hexadecimal bit mask. </w:t>
+      </w:r>
+    </w:p>
+    <w:bookmarkEnd w:id="6"/>
+    <w:p>
+      <w:pPr>
+        <w:rPr>
+          <w:iCs/>
+          <w:lang w:val="en-US"/>
+        </w:rPr>
+      </w:pPr>
+    </w:p>
+    <w:p>
+      <w:pPr>
+        <w:autoSpaceDE w:val="0"/>
+        <w:autoSpaceDN w:val="0"/>
+        <w:adjustRightInd w:val="0"/>
+        <w:textboxTightWrap w:val="none"/>
+        <w:rPr>
+          <w:iCs/>
+          <w:lang w:val="en-US"/>
+        </w:rPr>
+      </w:pPr>
+      <w:r>
+        <w:rPr>
+          <w:iCs/>
+          <w:lang w:val="en-US"/>
+        </w:rPr>
+        <w:t xml:space="preserve">For example, in the above sample, the available metadata values for current data are, </w:t>
+      </w:r>
+    </w:p>
+    <w:p>
+      <w:pPr>
+        <w:autoSpaceDE w:val="0"/>
+        <w:autoSpaceDN w:val="0"/>
+        <w:adjustRightInd w:val="0"/>
+        <w:textboxTightWrap w:val="none"/>
+        <w:rPr>
+          <w:lang w:val="en-US"/>
+        </w:rPr>
+      </w:pPr>
+      <w:r>
+        <w:rPr>
+          <w:lang w:val="en-US"/>
+        </w:rPr>
+        <w:t>10,288</w:t>
+      </w:r>
+      <w:r>
+        <w:rPr>
+          <w:lang w:val="en-US"/>
+        </w:rPr>
+        <w:t>. The first metadata value is 10.</w:t>
+      </w:r>
+    </w:p>
+    <w:p>
+      <w:pPr>
+        <w:autoSpaceDE w:val="0"/>
+        <w:autoSpaceDN w:val="0"/>
+        <w:adjustRightInd w:val="0"/>
+        <w:textboxTightWrap w:val="none"/>
+        <w:rPr>
+          <w:lang w:val="en-US"/>
+        </w:rPr>
+      </w:pPr>
+    </w:p>
+    <w:p>
+      <w:pPr>
+        <w:autoSpaceDE w:val="0"/>
+        <w:autoSpaceDN w:val="0"/>
+        <w:adjustRightInd w:val="0"/>
+        <w:textboxTightWrap w:val="none"/>
+        <w:rPr>
+          <w:lang w:val="en-US"/>
+        </w:rPr>
+      </w:pPr>
+      <w:r>
+        <w:rPr>
+          <w:lang w:val="en-US"/>
+        </w:rPr>
+        <w:t xml:space="preserve">1 – </w:t>
+      </w:r>
+      <w:r>
+        <w:rPr>
+          <w:lang w:val="en-US"/>
+        </w:rPr>
+        <w:t>metadata</w:t>
+      </w:r>
+      <w:r>
+        <w:rPr>
+          <w:lang w:val="en-US"/>
+        </w:rPr>
+        <w:t xml:space="preserve"> status – 0 indicates OK.</w:t>
+      </w:r>
+    </w:p>
+    <w:p>
+      <w:pPr>
+        <w:rPr>
+          <w:iCs/>
+          <w:lang w:val="en-US"/>
+        </w:rPr>
+      </w:pPr>
+    </w:p>
+    <w:p>
+      <w:pPr>
+        <w:rPr>
+          <w:iCs/>
+          <w:lang w:val="en-US"/>
+        </w:rPr>
+      </w:pPr>
+      <w:r>
+        <w:rPr>
+          <w:iCs/>
+          <w:lang w:val="en-US"/>
+        </w:rPr>
+        <w:t>The metadata type current range is represented by a 2-digit hexadecimal value. If the first bit is high</w:t>
+      </w:r>
+    </w:p>
+    <w:p>
+      <w:pPr>
+        <w:rPr>
+          <w:iCs/>
+          <w:lang w:val="en-US"/>
+        </w:rPr>
+      </w:pPr>
+      <w:r>
+        <w:rPr>
+          <w:iCs/>
+          <w:lang w:val="en-US"/>
+        </w:rPr>
+        <w:t>(0x80), it indicates a high-speed mode current range. The hexadecimal value can be converted to int</w:t>
+      </w:r>
+    </w:p>
+    <w:p>
+      <w:pPr>
+        <w:rPr>
+          <w:iCs/>
+          <w:lang w:val="en-US"/>
+        </w:rPr>
+      </w:pPr>
+      <w:r>
+        <w:rPr>
+          <w:iCs/>
+          <w:lang w:val="en-US"/>
+        </w:rPr>
+        <w:t>to get the current range.</w:t>
+      </w:r>
+    </w:p>
+    <w:p>
+      <w:pPr>
+        <w:autoSpaceDE w:val="0"/>
+        <w:autoSpaceDN w:val="0"/>
+        <w:adjustRightInd w:val="0"/>
+        <w:textboxTightWrap w:val="none"/>
+        <w:rPr>
+          <w:rFonts w:ascii="Courier New" w:hAnsi="Courier New" w:cs="Courier New"/>
+          <w:lang w:val="en-GB"/>
+        </w:rPr>
+      </w:pPr>
+    </w:p>
+    <w:p>
+      <w:pPr>
+        <w:rPr>
+          <w:lang w:val="en-US"/>
+        </w:rPr>
+      </w:pPr>
+      <w:r>
+        <w:rPr>
+          <w:lang w:val="en-US"/>
+        </w:rPr>
+        <w:t>For example, in the a</w:t>
+      </w:r>
+      <w:r>
+        <w:rPr>
+          <w:lang w:val="en-US"/>
+        </w:rPr>
+        <w:t>bove sample, the second metadata available is 288.</w:t>
+      </w:r>
+    </w:p>
+    <w:p>
+      <w:pPr>
+        <w:rPr>
+          <w:lang w:val="en-US"/>
+        </w:rPr>
+      </w:pPr>
+      <w:r>
+        <w:rPr>
+          <w:lang w:val="en-US"/>
+        </w:rPr>
+        <w:t>2 – indicates the type – current range</w:t>
+      </w:r>
+    </w:p>
+    <w:p>
+      <w:pPr>
+        <w:autoSpaceDE w:val="0"/>
+        <w:autoSpaceDN w:val="0"/>
+        <w:adjustRightInd w:val="0"/>
+        <w:textboxTightWrap w:val="none"/>
+        <w:rPr>
+          <w:lang w:val="en-US"/>
+        </w:rPr>
+      </w:pPr>
+      <w:r>
+        <w:rPr>
+          <w:lang w:val="en-US"/>
+        </w:rPr>
+        <w:t>88 – indicates the hexadecimal value for current range index – 1mA. The first bit 8 implies that it is high speed mode current range.</w:t>
+      </w:r>
+    </w:p>
+    <w:p>
+      <w:pPr>
+        <w:autoSpaceDE w:val="0"/>
+        <w:autoSpaceDN w:val="0"/>
+        <w:adjustRightInd w:val="0"/>
+        <w:textboxTightWrap w:val="none"/>
+        <w:rPr>
+          <w:lang w:val="en-US"/>
+        </w:rPr>
+      </w:pPr>
+    </w:p>
+    <w:p>
+      <w:pPr>
+        <w:pStyle w:val="Heading3"/>
         <w:numPr>
-          <w:ilvl w:val="0"/>
-          <w:numId w:val="9"/>
+          <w:ilvl w:val="2"/>
+          <w:numId w:val="1"/>
         </w:numPr>
-        <w:rPr>
-          <w:lang w:val="en-US"/>
-        </w:rPr>
-      </w:pPr>
-      <w:r>
-        <w:rPr>
-          <w:lang w:val="en-US"/>
-        </w:rPr>
-        <w:t xml:space="preserve">The current readings are identified by the string </w:t>
-      </w:r>
+      </w:pPr>
+      <w:bookmarkStart w:id="7" w:name="OLE_LINK4"/>
+      <w:bookmarkStart w:id="8" w:name="OLE_LINK5"/>
+      <w:r>
+        <w:lastRenderedPageBreak/>
+        <w:t>Sample output</w:t>
+      </w:r>
+    </w:p>
+    <w:p>
+      <w:pPr>
+        <w:pStyle w:val="Heading4"/>
+        <w:numPr>
+          <w:ilvl w:val="3"/>
+          <w:numId w:val="1"/>
+        </w:numPr>
+        <w:rPr>
+          <w:lang w:val="en-US"/>
+        </w:rPr>
+      </w:pPr>
+      <w:r>
+        <w:rPr>
+          <w:lang w:val="en-US"/>
+        </w:rPr>
+        <w:t>LSV</w:t>
+      </w:r>
+    </w:p>
+    <w:p>
+      <w:pPr>
+        <w:rPr>
+          <w:lang w:val="en-US"/>
+        </w:rPr>
+      </w:pPr>
+      <w:r>
+        <w:rPr>
+          <w:lang w:val="en-US"/>
+        </w:rPr>
+        <w:t>Here’s a sample measurement data package from a LSV measurement on a dummy cell with 10kOhm resistance and its corresponding output.</w:t>
+      </w:r>
+    </w:p>
+    <w:p>
+      <w:pPr>
+        <w:rPr>
+          <w:lang w:val="en-US"/>
+        </w:rPr>
+      </w:pPr>
+    </w:p>
+    <w:p>
+      <w:pPr>
+        <w:rPr>
+          <w:rStyle w:val="code"/>
+          <w:lang w:val="it-IT"/>
+        </w:rPr>
+      </w:pPr>
+      <w:r>
+        <w:rPr>
+          <w:rStyle w:val="code"/>
+          <w:lang w:val="it-IT"/>
+        </w:rPr>
+        <w:t>Pda7F85F3Fu;ba4BA99F0p,10,288</w:t>
+      </w:r>
+    </w:p>
+    <w:p>
+      <w:pPr>
+        <w:rPr>
+          <w:lang w:val="it-IT"/>
+        </w:rPr>
+      </w:pPr>
+      <w:r>
+        <w:rPr>
+          <w:lang w:val="it-IT"/>
+        </w:rPr>
+        <w:t xml:space="preserve">Output: </w:t>
+      </w:r>
+      <w:r>
+        <w:rPr>
+          <w:lang w:val="it-IT"/>
+        </w:rPr>
+        <w:tab/>
+      </w:r>
+      <w:r>
+        <w:rPr>
+          <w:lang w:val="it-IT"/>
+        </w:rPr>
+        <w:t xml:space="preserve">E (V) = -4.999E-01   </w:t>
+      </w:r>
+    </w:p>
+    <w:p>
+      <w:pPr>
+        <w:ind w:left="708" w:firstLine="708"/>
+        <w:rPr>
+          <w:lang w:val="en-US"/>
+        </w:rPr>
+      </w:pPr>
       <w:proofErr w:type="spellStart"/>
       <w:r>
         <w:rPr>
-          <w:i/>
-          <w:lang w:val="en-US"/>
-        </w:rPr>
-        <w:t>ba</w:t>
+          <w:lang w:val="en-US"/>
+        </w:rPr>
+        <w:t>i</w:t>
       </w:r>
       <w:proofErr w:type="spellEnd"/>
-    </w:p>
-    <w:p>
-      <w:pPr>
-        <w:pStyle w:val="ListParagraph"/>
+      <w:r>
+        <w:rPr>
+          <w:lang w:val="en-US"/>
+        </w:rPr>
+        <w:t xml:space="preserve"> (A) = -4.999E-01   </w:t>
+      </w:r>
+    </w:p>
+    <w:p>
+      <w:pPr>
+        <w:ind w:left="708" w:firstLine="708"/>
+        <w:rPr>
+          <w:lang w:val="en-US"/>
+        </w:rPr>
+      </w:pPr>
+      <w:r>
+        <w:rPr>
+          <w:lang w:val="en-US"/>
+        </w:rPr>
+        <w:t xml:space="preserve">Status : OK           </w:t>
+      </w:r>
+    </w:p>
+    <w:p>
+      <w:pPr>
+        <w:autoSpaceDE w:val="0"/>
+        <w:autoSpaceDN w:val="0"/>
+        <w:adjustRightInd w:val="0"/>
+        <w:ind w:left="708" w:firstLine="708"/>
+        <w:textboxTightWrap w:val="none"/>
+        <w:rPr>
+          <w:lang w:val="en-US"/>
+        </w:rPr>
+      </w:pPr>
+      <w:r>
+        <w:rPr>
+          <w:lang w:val="en-US"/>
+        </w:rPr>
+        <w:t>CR : 1mA (High speed)</w:t>
+      </w:r>
+      <w:bookmarkEnd w:id="7"/>
+      <w:bookmarkEnd w:id="8"/>
+    </w:p>
+    <w:p>
+      <w:pPr>
+        <w:pStyle w:val="Heading4"/>
         <w:numPr>
-          <w:ilvl w:val="0"/>
-          <w:numId w:val="9"/>
+          <w:ilvl w:val="3"/>
+          <w:numId w:val="1"/>
         </w:numPr>
         <w:rPr>
           <w:lang w:val="en-US"/>
@@ -5185,48 +6270,174 @@
         <w:rPr>
           <w:lang w:val="en-US"/>
         </w:rPr>
-        <w:t xml:space="preserve">The frequency readings are identified by the string </w:t>
-      </w:r>
-      <w:r>
-        <w:rPr>
-          <w:i/>
-          <w:lang w:val="en-US"/>
-        </w:rPr>
-        <w:t>dc</w:t>
-      </w:r>
-    </w:p>
-    <w:p>
-      <w:pPr>
-        <w:pStyle w:val="ListParagraph"/>
-        <w:numPr>
-          <w:ilvl w:val="0"/>
-          <w:numId w:val="9"/>
-        </w:numPr>
-        <w:rPr>
-          <w:lang w:val="en-US"/>
-        </w:rPr>
-      </w:pPr>
-      <w:r>
-        <w:rPr>
-          <w:lang w:val="en-US"/>
-        </w:rPr>
-        <w:t xml:space="preserve">The real impedance readings are identified by the string </w:t>
-      </w:r>
-      <w:r>
-        <w:rPr>
-          <w:i/>
-          <w:lang w:val="en-US"/>
-        </w:rPr>
-        <w:t>cc</w:t>
-      </w:r>
-    </w:p>
-    <w:p>
-      <w:pPr>
-        <w:pStyle w:val="ListParagraph"/>
-        <w:numPr>
-          <w:ilvl w:val="0"/>
-          <w:numId w:val="9"/>
-        </w:numPr>
+        <w:t>EIS</w:t>
+      </w:r>
+    </w:p>
+    <w:p>
+      <w:pPr>
+        <w:rPr>
+          <w:lang w:val="en-US"/>
+        </w:rPr>
+      </w:pPr>
+      <w:r>
+        <w:rPr>
+          <w:lang w:val="en-US"/>
+        </w:rPr>
+        <w:t xml:space="preserve">Here’s a sample measurement data package from an EIS measurement on a dummy cell with 10 </w:t>
+      </w:r>
+      <w:proofErr w:type="spellStart"/>
+      <w:r>
+        <w:rPr>
+          <w:lang w:val="en-US"/>
+        </w:rPr>
+        <w:t>kOhm</w:t>
+      </w:r>
+      <w:proofErr w:type="spellEnd"/>
+      <w:r>
+        <w:rPr>
+          <w:lang w:val="en-US"/>
+        </w:rPr>
+        <w:t xml:space="preserve"> resistance and its corresponding output.</w:t>
+      </w:r>
+    </w:p>
+    <w:p>
+      <w:pPr>
+        <w:rPr>
+          <w:lang w:val="en-US"/>
+        </w:rPr>
+      </w:pPr>
+    </w:p>
+    <w:p>
+      <w:pPr>
+        <w:rPr>
+          <w:rStyle w:val="code"/>
+        </w:rPr>
+      </w:pPr>
+      <w:r>
+        <w:rPr>
+          <w:rStyle w:val="code"/>
+        </w:rPr>
+        <w:t>PdcDF5DFF4u;cc896D904m,10,287;cd82DB1A8u,10,287</w:t>
+      </w:r>
+    </w:p>
+    <w:p>
+      <w:pPr>
+        <w:rPr>
+          <w:lang w:val="en-NL"/>
+        </w:rPr>
+      </w:pPr>
+      <w:r>
+        <w:rPr>
+          <w:lang w:val="en-US"/>
+        </w:rPr>
+        <w:t xml:space="preserve">Output: </w:t>
+      </w:r>
+      <w:r>
+        <w:rPr>
+          <w:lang w:val="en-US"/>
+        </w:rPr>
+        <w:tab/>
+      </w:r>
+      <w:r>
+        <w:rPr>
+          <w:lang w:val="en-US"/>
+        </w:rPr>
+        <w:t>F</w:t>
+      </w:r>
+      <w:proofErr w:type="spellStart"/>
+      <w:r>
+        <w:rPr>
+          <w:lang w:val="en-NL"/>
+        </w:rPr>
+        <w:t>requency</w:t>
+      </w:r>
+      <w:proofErr w:type="spellEnd"/>
+      <w:r>
+        <w:rPr>
+          <w:lang w:val="en-NL"/>
+        </w:rPr>
+        <w:t xml:space="preserve">(Hz):  100.0 </w:t>
+      </w:r>
+      <w:r>
+        <w:rPr>
+          <w:lang w:val="en-NL"/>
+        </w:rPr>
+        <w:tab/>
+      </w:r>
+    </w:p>
+    <w:p>
+      <w:pPr>
+        <w:ind w:left="708" w:firstLine="708"/>
+        <w:rPr>
+          <w:lang w:val="en-NL"/>
+        </w:rPr>
+      </w:pPr>
+      <w:proofErr w:type="spellStart"/>
+      <w:r>
+        <w:rPr>
+          <w:lang w:val="en-NL"/>
+        </w:rPr>
+        <w:t>Zreal</w:t>
+      </w:r>
+      <w:proofErr w:type="spellEnd"/>
+      <w:r>
+        <w:rPr>
+          <w:lang w:val="en-NL"/>
+        </w:rPr>
+        <w:t xml:space="preserve">(Ohm): 9885.956 </w:t>
+      </w:r>
+      <w:r>
+        <w:rPr>
+          <w:lang w:val="en-NL"/>
+        </w:rPr>
+        <w:tab/>
+      </w:r>
+    </w:p>
+    <w:p>
+      <w:pPr>
+        <w:ind w:left="708" w:firstLine="708"/>
+        <w:rPr>
+          <w:lang w:val="en-NL"/>
+        </w:rPr>
+      </w:pPr>
+      <w:proofErr w:type="spellStart"/>
+      <w:r>
+        <w:rPr>
+          <w:lang w:val="en-NL"/>
+        </w:rPr>
+        <w:t>Zimag</w:t>
+      </w:r>
+      <w:proofErr w:type="spellEnd"/>
+      <w:r>
+        <w:rPr>
+          <w:lang w:val="en-NL"/>
+        </w:rPr>
+        <w:t xml:space="preserve">(Ohm):  2.995 </w:t>
+      </w:r>
+      <w:r>
+        <w:rPr>
+          <w:lang w:val="en-NL"/>
+        </w:rPr>
+        <w:tab/>
+      </w:r>
+    </w:p>
+    <w:p>
+      <w:pPr>
+        <w:ind w:left="708" w:firstLine="708"/>
+        <w:rPr>
+          <w:lang w:val="en-NL"/>
+        </w:rPr>
+      </w:pPr>
+      <w:r>
+        <w:rPr>
+          <w:lang w:val="en-NL"/>
+        </w:rPr>
+        <w:t xml:space="preserve">Status: OK               </w:t>
+      </w:r>
+    </w:p>
+    <w:p>
+      <w:pPr>
+        <w:ind w:left="708" w:firstLine="708"/>
         <w:rPr>
           <w:rStyle w:val="code"/>
           <w:rFonts w:ascii="HelveticaNeueLT Com 45 Lt" w:hAnsi="HelveticaNeueLT Com 45 Lt"/>
@@ -5238,954 +6449,9 @@
       </w:pPr>
       <w:r>
         <w:rPr>
-          <w:lang w:val="en-US"/>
-        </w:rPr>
-        <w:t xml:space="preserve">The imaginary impedance readings are identified by the string </w:t>
-      </w:r>
-      <w:r>
-        <w:rPr>
-          <w:i/>
-          <w:lang w:val="en-US"/>
-        </w:rPr>
-        <w:t>cd</w:t>
-      </w:r>
-    </w:p>
-    <w:p>
-      <w:pPr>
-        <w:rPr>
-          <w:lang w:val="en-GB"/>
-        </w:rPr>
-      </w:pPr>
-    </w:p>
-    <w:p>
-      <w:pPr>
-        <w:rPr>
-          <w:lang w:val="en-US"/>
-        </w:rPr>
-      </w:pPr>
-      <w:r>
-        <w:rPr>
-          <w:lang w:val="en-US"/>
-        </w:rPr>
-        <w:t xml:space="preserve">For example, in the sample package seen above, the </w:t>
-      </w:r>
-      <w:r>
-        <w:rPr>
-          <w:i/>
-          <w:lang w:val="en-US"/>
-        </w:rPr>
-        <w:t>variable types</w:t>
-      </w:r>
-      <w:r>
-        <w:rPr>
-          <w:lang w:val="en-US"/>
-        </w:rPr>
-        <w:t xml:space="preserve"> are </w:t>
-      </w:r>
-    </w:p>
-    <w:p>
-      <w:pPr>
-        <w:rPr>
-          <w:lang w:val="en-US"/>
-        </w:rPr>
-      </w:pPr>
-      <w:r>
-        <w:rPr>
-          <w:i/>
-          <w:lang w:val="en-US"/>
-        </w:rPr>
-        <w:t>da7F85F3Fu</w:t>
-      </w:r>
-      <w:r>
-        <w:rPr>
-          <w:lang w:val="en-US"/>
-        </w:rPr>
-        <w:t xml:space="preserve">  - </w:t>
-      </w:r>
-      <w:r>
-        <w:rPr>
-          <w:i/>
-          <w:lang w:val="en-US"/>
-        </w:rPr>
-        <w:t>da</w:t>
-      </w:r>
-      <w:r>
-        <w:rPr>
-          <w:lang w:val="en-US"/>
-        </w:rPr>
-        <w:t xml:space="preserve"> Potential reading and</w:t>
-      </w:r>
-    </w:p>
-    <w:p>
-      <w:pPr>
-        <w:rPr>
-          <w:lang w:val="en-US"/>
-        </w:rPr>
-      </w:pPr>
-      <w:r>
-        <w:rPr>
-          <w:i/>
-          <w:lang w:val="en-US"/>
-        </w:rPr>
-        <w:t>ba48D503Dp,10,288</w:t>
-      </w:r>
-      <w:r>
-        <w:rPr>
-          <w:lang w:val="en-US"/>
-        </w:rPr>
-        <w:t xml:space="preserve"> – </w:t>
-      </w:r>
-      <w:proofErr w:type="spellStart"/>
-      <w:r>
-        <w:rPr>
-          <w:i/>
-          <w:lang w:val="en-US"/>
-        </w:rPr>
-        <w:t>ba</w:t>
-      </w:r>
-      <w:proofErr w:type="spellEnd"/>
-      <w:r>
-        <w:rPr>
-          <w:lang w:val="en-US"/>
-        </w:rPr>
-        <w:t xml:space="preserve"> current reading.</w:t>
-      </w:r>
-    </w:p>
-    <w:p>
-      <w:pPr>
-        <w:rPr>
-          <w:lang w:val="en-US"/>
-        </w:rPr>
-      </w:pPr>
-    </w:p>
-    <w:p>
-      <w:pPr>
-        <w:rPr>
-          <w:iCs/>
-          <w:lang w:val="en-US"/>
-        </w:rPr>
-      </w:pPr>
-      <w:r>
-        <w:rPr>
-          <w:lang w:val="en-US"/>
-        </w:rPr>
-        <w:lastRenderedPageBreak/>
-        <w:t xml:space="preserve">The following 8 characters hold the data value. </w:t>
-      </w:r>
-      <w:r>
-        <w:rPr>
-          <w:iCs/>
-          <w:lang w:val="en-US"/>
-        </w:rPr>
-        <w:t xml:space="preserve">The </w:t>
-      </w:r>
-      <w:r>
-        <w:rPr>
-          <w:iCs/>
-          <w:lang w:val="en-US"/>
-        </w:rPr>
-        <w:t>data</w:t>
-      </w:r>
-      <w:r>
-        <w:rPr>
-          <w:iCs/>
-          <w:lang w:val="en-US"/>
-        </w:rPr>
-        <w:t xml:space="preserve"> value for </w:t>
-      </w:r>
-      <w:r>
-        <w:rPr>
-          <w:iCs/>
-          <w:lang w:val="en-US"/>
-        </w:rPr>
-        <w:t xml:space="preserve">the </w:t>
-      </w:r>
-      <w:r>
-        <w:rPr>
-          <w:iCs/>
-          <w:lang w:val="en-US"/>
-        </w:rPr>
-        <w:t>current reading (8 characters)</w:t>
-      </w:r>
-      <w:r>
-        <w:rPr>
-          <w:iCs/>
-          <w:lang w:val="en-US"/>
-        </w:rPr>
-        <w:t xml:space="preserve"> </w:t>
-      </w:r>
-      <w:r>
-        <w:rPr>
-          <w:iCs/>
-          <w:lang w:val="en-US"/>
-        </w:rPr>
-        <w:t xml:space="preserve">from the above sample package is </w:t>
-      </w:r>
-      <w:r>
-        <w:rPr>
-          <w:i/>
-          <w:lang w:val="en-US"/>
-        </w:rPr>
-        <w:t>48D503Dp</w:t>
-      </w:r>
-      <w:r>
-        <w:rPr>
-          <w:iCs/>
-          <w:lang w:val="en-US"/>
-        </w:rPr>
-        <w:t>.</w:t>
-      </w:r>
-      <w:r>
-        <w:rPr>
-          <w:iCs/>
-          <w:lang w:val="en-US"/>
-        </w:rPr>
-        <w:t xml:space="preserve"> </w:t>
-      </w:r>
-    </w:p>
-    <w:p>
-      <w:pPr>
-        <w:autoSpaceDE w:val="0"/>
-        <w:autoSpaceDN w:val="0"/>
-        <w:adjustRightInd w:val="0"/>
-        <w:textboxTightWrap w:val="none"/>
-        <w:rPr>
-          <w:rFonts w:ascii="Courier New" w:hAnsi="Courier New" w:cs="Courier New"/>
-          <w:color w:val="auto"/>
-          <w:lang w:val="en-GB"/>
-        </w:rPr>
-      </w:pPr>
-    </w:p>
-    <w:p>
-      <w:pPr>
-        <w:autoSpaceDE w:val="0"/>
-        <w:autoSpaceDN w:val="0"/>
-        <w:adjustRightInd w:val="0"/>
-        <w:textboxTightWrap w:val="none"/>
-        <w:rPr>
-          <w:lang w:val="en-US"/>
-        </w:rPr>
-      </w:pPr>
-      <w:r>
-        <w:rPr>
-          <w:lang w:val="en-US"/>
-        </w:rPr>
-        <w:t>The SI unit prefix from the package can be obtained from the parameter value at position 8</w:t>
-      </w:r>
-    </w:p>
-    <w:p>
-      <w:pPr>
-        <w:autoSpaceDE w:val="0"/>
-        <w:autoSpaceDN w:val="0"/>
-        <w:adjustRightInd w:val="0"/>
-        <w:textboxTightWrap w:val="none"/>
-        <w:rPr>
-          <w:rStyle w:val="code"/>
-        </w:rPr>
-      </w:pPr>
-    </w:p>
-    <w:p>
-      <w:pPr>
-        <w:autoSpaceDE w:val="0"/>
-        <w:autoSpaceDN w:val="0"/>
-        <w:adjustRightInd w:val="0"/>
-        <w:textboxTightWrap w:val="none"/>
-        <w:rPr>
-          <w:rFonts w:ascii="Courier New" w:hAnsi="Courier New"/>
-          <w:iCs/>
-          <w:color w:val="000000" w:themeColor="text1"/>
-          <w:shd w:val="clear" w:color="auto" w:fill="F2F2F2" w:themeFill="background1" w:themeFillShade="F2"/>
-          <w:lang w:val="en-US" w:eastAsia="en-GB"/>
-        </w:rPr>
-      </w:pPr>
-      <w:r>
-        <w:rPr>
-          <w:iCs/>
-          <w:lang w:val="en-US"/>
-        </w:rPr>
-        <w:t>In the above sample package, the unit prefix for current data is ‘p’ which is 1e-12 A.</w:t>
-      </w:r>
-      <w:r>
-        <w:rPr>
-          <w:iCs/>
-          <w:lang w:val="en-US"/>
-        </w:rPr>
-        <w:t xml:space="preserve"> </w:t>
-      </w:r>
-    </w:p>
-    <w:p>
-      <w:pPr>
-        <w:autoSpaceDE w:val="0"/>
-        <w:autoSpaceDN w:val="0"/>
-        <w:adjustRightInd w:val="0"/>
-        <w:textboxTightWrap w:val="none"/>
-        <w:rPr>
-          <w:lang w:val="en-US"/>
-        </w:rPr>
-      </w:pPr>
-    </w:p>
-    <w:p>
-      <w:pPr>
-        <w:rPr>
-          <w:iCs/>
-          <w:lang w:val="en-US"/>
-        </w:rPr>
-      </w:pPr>
-      <w:r>
-        <w:rPr>
-          <w:iCs/>
-          <w:lang w:val="en-US"/>
-        </w:rPr>
-        <w:t>After obtaining variable type and the data values from the package, the metadata values can be parsed if present.</w:t>
-      </w:r>
-    </w:p>
-    <w:p>
-      <w:pPr>
-        <w:pStyle w:val="Heading3"/>
-        <w:rPr>
-          <w:b/>
-        </w:rPr>
-      </w:pPr>
-      <w:r>
-        <w:t xml:space="preserve">Parsing the </w:t>
-      </w:r>
-      <w:r>
-        <w:t>metadata</w:t>
-      </w:r>
-      <w:r>
-        <w:t xml:space="preserve"> values</w:t>
-      </w:r>
-    </w:p>
-    <w:p>
-      <w:pPr>
-        <w:autoSpaceDE w:val="0"/>
-        <w:autoSpaceDN w:val="0"/>
-        <w:adjustRightInd w:val="0"/>
-        <w:textboxTightWrap w:val="none"/>
-        <w:rPr>
-          <w:iCs/>
-          <w:lang w:val="en-US"/>
-        </w:rPr>
-      </w:pPr>
-      <w:bookmarkStart w:id="7" w:name="_Hlk5014846"/>
-      <w:bookmarkEnd w:id="5"/>
-      <w:r>
-        <w:rPr>
-          <w:iCs/>
-          <w:lang w:val="en-US"/>
-        </w:rPr>
-        <w:t xml:space="preserve">The metadata values are separated based on the delimiter ‘,’ and each of the values is further parsed to get the actual value. </w:t>
-      </w:r>
-    </w:p>
-    <w:p>
-      <w:pPr>
-        <w:autoSpaceDE w:val="0"/>
-        <w:autoSpaceDN w:val="0"/>
-        <w:adjustRightInd w:val="0"/>
-        <w:textboxTightWrap w:val="none"/>
-        <w:rPr>
-          <w:iCs/>
-          <w:lang w:val="en-US"/>
-        </w:rPr>
-      </w:pPr>
-    </w:p>
-    <w:p>
-      <w:pPr>
-        <w:autoSpaceDE w:val="0"/>
-        <w:autoSpaceDN w:val="0"/>
-        <w:adjustRightInd w:val="0"/>
-        <w:textboxTightWrap w:val="none"/>
-        <w:rPr>
-          <w:iCs/>
-          <w:lang w:val="en-US"/>
-        </w:rPr>
-      </w:pPr>
-      <w:r>
-        <w:rPr>
-          <w:iCs/>
-          <w:lang w:val="en-US"/>
-        </w:rPr>
-        <w:t xml:space="preserve">The first character of each metadata value </w:t>
-      </w:r>
-      <w:proofErr w:type="spellStart"/>
-      <w:r>
-        <w:rPr>
-          <w:iCs/>
-          <w:lang w:val="en-US"/>
-        </w:rPr>
-        <w:t>metaData</w:t>
-      </w:r>
-      <w:proofErr w:type="spellEnd"/>
-      <w:r>
-        <w:rPr>
-          <w:iCs/>
-          <w:lang w:val="en-US"/>
-        </w:rPr>
-        <w:t xml:space="preserve">[0] identifies the type of metadata. </w:t>
-      </w:r>
-    </w:p>
-    <w:p>
-      <w:pPr>
-        <w:autoSpaceDE w:val="0"/>
-        <w:autoSpaceDN w:val="0"/>
-        <w:adjustRightInd w:val="0"/>
-        <w:textboxTightWrap w:val="none"/>
-        <w:rPr>
-          <w:iCs/>
-          <w:lang w:val="en-US"/>
-        </w:rPr>
-      </w:pPr>
-    </w:p>
-    <w:p>
-      <w:pPr>
-        <w:autoSpaceDE w:val="0"/>
-        <w:autoSpaceDN w:val="0"/>
-        <w:adjustRightInd w:val="0"/>
-        <w:textboxTightWrap w:val="none"/>
-        <w:rPr>
-          <w:iCs/>
-          <w:lang w:val="en-US"/>
-        </w:rPr>
-      </w:pPr>
-      <w:r>
-        <w:rPr>
-          <w:iCs/>
-          <w:lang w:val="en-US"/>
-        </w:rPr>
-        <w:t xml:space="preserve">‘1’ – status </w:t>
-      </w:r>
-    </w:p>
-    <w:p>
-      <w:pPr>
-        <w:autoSpaceDE w:val="0"/>
-        <w:autoSpaceDN w:val="0"/>
-        <w:adjustRightInd w:val="0"/>
-        <w:textboxTightWrap w:val="none"/>
-        <w:rPr>
-          <w:iCs/>
-          <w:lang w:val="en-US"/>
-        </w:rPr>
-      </w:pPr>
-      <w:r>
-        <w:rPr>
-          <w:iCs/>
-          <w:lang w:val="en-US"/>
-        </w:rPr>
-        <w:t xml:space="preserve">‘2’ – Current range index </w:t>
-      </w:r>
-    </w:p>
-    <w:p>
-      <w:pPr>
-        <w:autoSpaceDE w:val="0"/>
-        <w:autoSpaceDN w:val="0"/>
-        <w:adjustRightInd w:val="0"/>
-        <w:textboxTightWrap w:val="none"/>
-        <w:rPr>
-          <w:iCs/>
-          <w:lang w:val="en-US"/>
-        </w:rPr>
-      </w:pPr>
-      <w:r>
-        <w:rPr>
-          <w:iCs/>
-          <w:lang w:val="en-US"/>
-        </w:rPr>
-        <w:t>‘4’ - Noise</w:t>
-      </w:r>
-    </w:p>
-    <w:p>
-      <w:pPr>
-        <w:rPr>
-          <w:rStyle w:val="code"/>
-        </w:rPr>
-      </w:pPr>
-    </w:p>
-    <w:p>
-      <w:pPr>
-        <w:rPr>
-          <w:iCs/>
-          <w:lang w:val="en-US"/>
-        </w:rPr>
-      </w:pPr>
-      <w:bookmarkStart w:id="8" w:name="_Hlk5014795"/>
-      <w:r>
-        <w:rPr>
-          <w:iCs/>
-          <w:lang w:val="en-US"/>
-        </w:rPr>
-        <w:t xml:space="preserve">The metadata status is a 1 character hexadecimal bit mask. </w:t>
-      </w:r>
-    </w:p>
-    <w:bookmarkEnd w:id="8"/>
-    <w:p>
-      <w:pPr>
-        <w:rPr>
-          <w:iCs/>
-          <w:lang w:val="en-US"/>
-        </w:rPr>
-      </w:pPr>
-    </w:p>
-    <w:p>
-      <w:pPr>
-        <w:autoSpaceDE w:val="0"/>
-        <w:autoSpaceDN w:val="0"/>
-        <w:adjustRightInd w:val="0"/>
-        <w:textboxTightWrap w:val="none"/>
-        <w:rPr>
-          <w:iCs/>
-          <w:lang w:val="en-US"/>
-        </w:rPr>
-      </w:pPr>
-      <w:r>
-        <w:rPr>
-          <w:iCs/>
-          <w:lang w:val="en-US"/>
-        </w:rPr>
-        <w:t xml:space="preserve">For example, in the above sample, the metadata values for current </w:t>
-      </w:r>
-      <w:r>
-        <w:rPr>
-          <w:iCs/>
-          <w:lang w:val="en-US"/>
-        </w:rPr>
-        <w:t xml:space="preserve">reading </w:t>
-      </w:r>
-      <w:r>
-        <w:rPr>
-          <w:iCs/>
-          <w:lang w:val="en-US"/>
-        </w:rPr>
-        <w:t xml:space="preserve">data are, </w:t>
-      </w:r>
-    </w:p>
-    <w:p>
-      <w:pPr>
-        <w:autoSpaceDE w:val="0"/>
-        <w:autoSpaceDN w:val="0"/>
-        <w:adjustRightInd w:val="0"/>
-        <w:textboxTightWrap w:val="none"/>
-        <w:rPr>
-          <w:lang w:val="en-US"/>
-        </w:rPr>
-      </w:pPr>
-      <w:r>
-        <w:rPr>
-          <w:lang w:val="en-US"/>
-        </w:rPr>
-        <w:t>10,288</w:t>
-      </w:r>
-      <w:r>
-        <w:rPr>
-          <w:lang w:val="en-US"/>
-        </w:rPr>
-        <w:t>. The first metadata value is 10.</w:t>
-      </w:r>
-    </w:p>
-    <w:p>
-      <w:pPr>
-        <w:autoSpaceDE w:val="0"/>
-        <w:autoSpaceDN w:val="0"/>
-        <w:adjustRightInd w:val="0"/>
-        <w:textboxTightWrap w:val="none"/>
-        <w:rPr>
-          <w:lang w:val="en-US"/>
-        </w:rPr>
-      </w:pPr>
-    </w:p>
-    <w:p>
-      <w:pPr>
-        <w:autoSpaceDE w:val="0"/>
-        <w:autoSpaceDN w:val="0"/>
-        <w:adjustRightInd w:val="0"/>
-        <w:textboxTightWrap w:val="none"/>
-        <w:rPr>
-          <w:lang w:val="en-US"/>
-        </w:rPr>
-      </w:pPr>
-      <w:r>
-        <w:rPr>
-          <w:lang w:val="en-US"/>
-        </w:rPr>
-        <w:t xml:space="preserve">1 – </w:t>
-      </w:r>
-      <w:r>
-        <w:rPr>
-          <w:lang w:val="en-US"/>
-        </w:rPr>
-        <w:t>metadata</w:t>
-      </w:r>
-      <w:r>
-        <w:rPr>
-          <w:lang w:val="en-US"/>
-        </w:rPr>
-        <w:t xml:space="preserve"> status – 0 indicates OK.</w:t>
-      </w:r>
-    </w:p>
-    <w:p>
-      <w:pPr>
-        <w:rPr>
-          <w:iCs/>
-          <w:lang w:val="en-US"/>
-        </w:rPr>
-      </w:pPr>
-    </w:p>
-    <w:p>
-      <w:pPr>
-        <w:rPr>
-          <w:iCs/>
-          <w:lang w:val="en-US"/>
-        </w:rPr>
-      </w:pPr>
-      <w:r>
-        <w:rPr>
-          <w:iCs/>
-          <w:lang w:val="en-US"/>
-        </w:rPr>
-        <w:t xml:space="preserve">The metadata type current range is </w:t>
-      </w:r>
-      <w:r>
-        <w:rPr>
-          <w:iCs/>
-          <w:lang w:val="en-US"/>
-        </w:rPr>
-        <w:t>represented by a 2-digit hexadecimal value</w:t>
-      </w:r>
-      <w:r>
-        <w:rPr>
-          <w:iCs/>
-          <w:lang w:val="en-US"/>
-        </w:rPr>
-        <w:t>.</w:t>
-      </w:r>
-      <w:r>
-        <w:rPr>
-          <w:rFonts w:ascii="Roboto" w:hAnsi="Roboto"/>
-          <w:shd w:val="clear" w:color="auto" w:fill="FFFFFF"/>
-          <w:lang w:val="en-US"/>
-        </w:rPr>
-        <w:t xml:space="preserve"> </w:t>
-      </w:r>
-      <w:r>
-        <w:rPr>
-          <w:iCs/>
-          <w:lang w:val="en-US"/>
-        </w:rPr>
-        <w:t>If the f</w:t>
-      </w:r>
-      <w:r>
-        <w:rPr>
-          <w:iCs/>
-          <w:lang w:val="en-US"/>
-        </w:rPr>
-        <w:t xml:space="preserve">irst bit </w:t>
-      </w:r>
-      <w:r>
-        <w:rPr>
-          <w:iCs/>
-          <w:lang w:val="en-US"/>
-        </w:rPr>
-        <w:t xml:space="preserve">is </w:t>
-      </w:r>
-      <w:r>
-        <w:rPr>
-          <w:iCs/>
-          <w:lang w:val="en-US"/>
-        </w:rPr>
-        <w:t>high (0x80)</w:t>
-      </w:r>
-      <w:r>
-        <w:rPr>
-          <w:iCs/>
-          <w:lang w:val="en-US"/>
-        </w:rPr>
-        <w:t>,</w:t>
-      </w:r>
-      <w:r>
-        <w:rPr>
-          <w:iCs/>
-          <w:lang w:val="en-US"/>
-        </w:rPr>
-        <w:t xml:space="preserve"> </w:t>
-      </w:r>
-      <w:r>
-        <w:rPr>
-          <w:iCs/>
-          <w:lang w:val="en-US"/>
-        </w:rPr>
-        <w:t>it indicates</w:t>
-      </w:r>
-      <w:r>
-        <w:rPr>
-          <w:iCs/>
-          <w:lang w:val="en-US"/>
-        </w:rPr>
-        <w:t xml:space="preserve"> a high</w:t>
-      </w:r>
-      <w:r>
-        <w:rPr>
-          <w:iCs/>
-          <w:lang w:val="en-US"/>
-        </w:rPr>
-        <w:t>-</w:t>
-      </w:r>
-      <w:r>
-        <w:rPr>
-          <w:iCs/>
-          <w:lang w:val="en-US"/>
-        </w:rPr>
-        <w:t>speed mode c</w:t>
-      </w:r>
-      <w:r>
-        <w:rPr>
-          <w:iCs/>
-          <w:lang w:val="en-US"/>
-        </w:rPr>
-        <w:t>urrent range</w:t>
-      </w:r>
-      <w:r>
-        <w:rPr>
-          <w:iCs/>
-          <w:lang w:val="en-US"/>
-        </w:rPr>
-        <w:t>.</w:t>
-      </w:r>
-      <w:r>
-        <w:rPr>
-          <w:iCs/>
-          <w:lang w:val="en-US"/>
-        </w:rPr>
-        <w:t xml:space="preserve"> </w:t>
-      </w:r>
-      <w:r>
-        <w:rPr>
-          <w:iCs/>
-          <w:lang w:val="en-US"/>
-        </w:rPr>
-        <w:t xml:space="preserve">The </w:t>
-      </w:r>
-      <w:r>
-        <w:rPr>
-          <w:iCs/>
-          <w:lang w:val="en-US"/>
-        </w:rPr>
-        <w:t>hexadecimal</w:t>
-      </w:r>
-      <w:r>
-        <w:rPr>
-          <w:iCs/>
-          <w:lang w:val="en-US"/>
-        </w:rPr>
-        <w:t xml:space="preserve"> value</w:t>
-      </w:r>
-      <w:r>
-        <w:rPr>
-          <w:iCs/>
-          <w:lang w:val="en-US"/>
-        </w:rPr>
-        <w:t xml:space="preserve"> can be converted to int to get the current range.</w:t>
-      </w:r>
-    </w:p>
-    <w:p>
-      <w:pPr>
-        <w:autoSpaceDE w:val="0"/>
-        <w:autoSpaceDN w:val="0"/>
-        <w:adjustRightInd w:val="0"/>
-        <w:textboxTightWrap w:val="none"/>
-        <w:rPr>
-          <w:rFonts w:ascii="Courier New" w:hAnsi="Courier New" w:cs="Courier New"/>
-          <w:lang w:val="en-GB"/>
-        </w:rPr>
-      </w:pPr>
-    </w:p>
-    <w:p>
-      <w:pPr>
-        <w:rPr>
-          <w:lang w:val="en-US"/>
-        </w:rPr>
-      </w:pPr>
-      <w:r>
-        <w:rPr>
-          <w:lang w:val="en-US"/>
-        </w:rPr>
-        <w:t>For example, in the a</w:t>
-      </w:r>
-      <w:r>
-        <w:rPr>
-          <w:lang w:val="en-US"/>
-        </w:rPr>
-        <w:t>bove sample, the second metadata available is 288.</w:t>
-      </w:r>
-    </w:p>
-    <w:p>
-      <w:pPr>
-        <w:rPr>
-          <w:lang w:val="en-US"/>
-        </w:rPr>
-      </w:pPr>
-    </w:p>
-    <w:p>
-      <w:pPr>
-        <w:rPr>
-          <w:lang w:val="en-US"/>
-        </w:rPr>
-      </w:pPr>
-      <w:r>
-        <w:rPr>
-          <w:lang w:val="en-US"/>
-        </w:rPr>
-        <w:t>2 – indicates the type – current range</w:t>
-      </w:r>
-    </w:p>
-    <w:p>
-      <w:pPr>
-        <w:autoSpaceDE w:val="0"/>
-        <w:autoSpaceDN w:val="0"/>
-        <w:adjustRightInd w:val="0"/>
-        <w:textboxTightWrap w:val="none"/>
-        <w:rPr>
-          <w:lang w:val="en-US"/>
-        </w:rPr>
-      </w:pPr>
-      <w:r>
-        <w:rPr>
-          <w:lang w:val="en-US"/>
-        </w:rPr>
-        <w:t>88 – indicates the hexadecimal value for current range index – 1mA. The first bit 8 implies that it is high- speed mode current range</w:t>
-      </w:r>
-      <w:bookmarkEnd w:id="6"/>
-      <w:bookmarkEnd w:id="7"/>
-      <w:r>
-        <w:rPr>
-          <w:lang w:val="en-US"/>
-        </w:rPr>
-        <w:t>.</w:t>
-      </w:r>
-    </w:p>
-    <w:p>
-      <w:pPr>
-        <w:autoSpaceDE w:val="0"/>
-        <w:autoSpaceDN w:val="0"/>
-        <w:adjustRightInd w:val="0"/>
-        <w:textboxTightWrap w:val="none"/>
-        <w:rPr>
-          <w:lang w:val="en-US"/>
-        </w:rPr>
-      </w:pPr>
-    </w:p>
-    <w:p>
-      <w:pPr>
-        <w:pStyle w:val="Heading3"/>
-      </w:pPr>
-      <w:bookmarkStart w:id="9" w:name="OLE_LINK4"/>
-      <w:bookmarkStart w:id="10" w:name="OLE_LINK5"/>
-      <w:r>
-        <w:t>Sample output</w:t>
-      </w:r>
-    </w:p>
-    <w:p>
-      <w:pPr>
-        <w:pStyle w:val="Heading4"/>
-        <w:rPr>
-          <w:lang w:val="en-US"/>
-        </w:rPr>
-      </w:pPr>
-      <w:r>
-        <w:rPr>
-          <w:lang w:val="en-US"/>
-        </w:rPr>
-        <w:t>LSV</w:t>
-      </w:r>
-    </w:p>
-    <w:p>
-      <w:pPr>
-        <w:rPr>
-          <w:lang w:val="en-US"/>
-        </w:rPr>
-      </w:pPr>
-    </w:p>
-    <w:p>
-      <w:pPr>
-        <w:rPr>
-          <w:lang w:val="en-US"/>
-        </w:rPr>
-      </w:pPr>
-      <w:r>
-        <w:rPr>
-          <w:lang w:val="en-US"/>
-        </w:rPr>
-        <w:t>Here’s a sample measurement data package from a LSV measurement on a dummy cell with 10</w:t>
-      </w:r>
-      <w:r>
-        <w:rPr>
-          <w:lang w:val="en-US"/>
-        </w:rPr>
-        <w:t xml:space="preserve"> </w:t>
-      </w:r>
-      <w:proofErr w:type="spellStart"/>
-      <w:r>
-        <w:rPr>
-          <w:lang w:val="en-US"/>
-        </w:rPr>
-        <w:t>kOhm</w:t>
-      </w:r>
-      <w:proofErr w:type="spellEnd"/>
-      <w:r>
-        <w:rPr>
-          <w:lang w:val="en-US"/>
-        </w:rPr>
-        <w:t xml:space="preserve"> resistance and its corresponding output.</w:t>
-      </w:r>
-    </w:p>
-    <w:p>
-      <w:pPr>
-        <w:rPr>
-          <w:lang w:val="en-US"/>
-        </w:rPr>
-      </w:pPr>
-    </w:p>
-    <w:p>
-      <w:pPr>
-        <w:rPr>
-          <w:lang w:val="it-IT"/>
-        </w:rPr>
-      </w:pPr>
-      <w:r>
-        <w:rPr>
-          <w:lang w:val="it-IT"/>
-        </w:rPr>
-        <w:t>Pda7F85F3Fu;ba4BA99F0p,10,288</w:t>
-      </w:r>
-    </w:p>
-    <w:p>
-      <w:pPr>
-        <w:rPr>
-          <w:lang w:val="it-IT"/>
-        </w:rPr>
-      </w:pPr>
-    </w:p>
-    <w:p>
-      <w:pPr>
-        <w:rPr>
-          <w:lang w:val="it-IT"/>
-        </w:rPr>
-      </w:pPr>
-      <w:r>
-        <w:rPr>
-          <w:lang w:val="it-IT"/>
-        </w:rPr>
-        <w:t xml:space="preserve">Output: </w:t>
-      </w:r>
-      <w:r>
-        <w:rPr>
-          <w:lang w:val="it-IT"/>
-        </w:rPr>
-        <w:tab/>
-      </w:r>
-      <w:r>
-        <w:rPr>
-          <w:lang w:val="it-IT"/>
-        </w:rPr>
-        <w:t xml:space="preserve">E (V) = -4.999E-01   </w:t>
+          <w:lang w:val="en-NL"/>
+        </w:rPr>
+        <w:t>CR: 200uA (High speed)</w:t>
       </w:r>
     </w:p>
     <w:p>
@@ -6195,259 +6461,6 @@
           <w:lang w:val="en-US"/>
         </w:rPr>
       </w:pPr>
-      <w:proofErr w:type="spellStart"/>
-      <w:r>
-        <w:rPr>
-          <w:lang w:val="en-US"/>
-        </w:rPr>
-        <w:t>i</w:t>
-      </w:r>
-      <w:proofErr w:type="spellEnd"/>
-      <w:r>
-        <w:rPr>
-          <w:lang w:val="en-US"/>
-        </w:rPr>
-        <w:t xml:space="preserve"> (A) = -4.999E-01   </w:t>
-      </w:r>
-    </w:p>
-    <w:p>
-      <w:pPr>
-        <w:ind w:left="708" w:firstLine="708"/>
-        <w:rPr>
-          <w:lang w:val="en-US"/>
-        </w:rPr>
-      </w:pPr>
-      <w:r>
-        <w:rPr>
-          <w:lang w:val="en-US"/>
-        </w:rPr>
-        <w:t xml:space="preserve">Status : OK           </w:t>
-      </w:r>
-    </w:p>
-    <w:p>
-      <w:pPr>
-        <w:autoSpaceDE w:val="0"/>
-        <w:autoSpaceDN w:val="0"/>
-        <w:adjustRightInd w:val="0"/>
-        <w:ind w:left="708" w:firstLine="708"/>
-        <w:textboxTightWrap w:val="none"/>
-        <w:rPr>
-          <w:lang w:val="en-US"/>
-        </w:rPr>
-      </w:pPr>
-      <w:r>
-        <w:rPr>
-          <w:lang w:val="en-US"/>
-        </w:rPr>
-        <w:t>CR : 1mA (High speed)</w:t>
-      </w:r>
-      <w:bookmarkEnd w:id="9"/>
-      <w:bookmarkEnd w:id="10"/>
-    </w:p>
-    <w:p>
-      <w:pPr>
-        <w:textboxTightWrap w:val="none"/>
-        <w:rPr>
-          <w:lang w:val="en-US"/>
-        </w:rPr>
-      </w:pPr>
-      <w:r>
-        <w:rPr>
-          <w:lang w:val="en-US"/>
-        </w:rPr>
-        <w:br w:type="page"/>
-      </w:r>
-    </w:p>
-    <w:p>
-      <w:pPr>
-        <w:pStyle w:val="Heading4"/>
-        <w:rPr>
-          <w:lang w:val="en-US"/>
-        </w:rPr>
-      </w:pPr>
-      <w:r>
-        <w:rPr>
-          <w:lang w:val="en-US"/>
-        </w:rPr>
-        <w:lastRenderedPageBreak/>
-        <w:t>EIS</w:t>
-      </w:r>
-    </w:p>
-    <w:p>
-      <w:pPr>
-        <w:rPr>
-          <w:lang w:val="en-US"/>
-        </w:rPr>
-      </w:pPr>
-    </w:p>
-    <w:p>
-      <w:pPr>
-        <w:rPr>
-          <w:lang w:val="en-US"/>
-        </w:rPr>
-      </w:pPr>
-      <w:r>
-        <w:rPr>
-          <w:lang w:val="en-US"/>
-        </w:rPr>
-        <w:t xml:space="preserve">Here’s a sample measurement data package from an EIS measurement on a dummy cell with 10 </w:t>
-      </w:r>
-      <w:proofErr w:type="spellStart"/>
-      <w:r>
-        <w:rPr>
-          <w:lang w:val="en-US"/>
-        </w:rPr>
-        <w:t>kOhm</w:t>
-      </w:r>
-      <w:proofErr w:type="spellEnd"/>
-      <w:r>
-        <w:rPr>
-          <w:lang w:val="en-US"/>
-        </w:rPr>
-        <w:t xml:space="preserve"> resistance and its corresponding output.</w:t>
-      </w:r>
-    </w:p>
-    <w:p>
-      <w:pPr>
-        <w:rPr>
-          <w:lang w:val="en-US"/>
-        </w:rPr>
-      </w:pPr>
-    </w:p>
-    <w:p>
-      <w:pPr>
-        <w:rPr>
-          <w:lang w:val="en-NL"/>
-        </w:rPr>
-      </w:pPr>
-      <w:r>
-        <w:rPr>
-          <w:lang w:val="en-NL"/>
-        </w:rPr>
-        <w:t>PdcDF5DFF4u;cc896D904m,10,287;cd82DB1A8u,10,287</w:t>
-      </w:r>
-    </w:p>
-    <w:p>
-      <w:pPr>
-        <w:rPr>
-          <w:lang w:val="en-US"/>
-        </w:rPr>
-      </w:pPr>
-    </w:p>
-    <w:p>
-      <w:pPr>
-        <w:rPr>
-          <w:lang w:val="en-NL"/>
-        </w:rPr>
-      </w:pPr>
-      <w:r>
-        <w:rPr>
-          <w:lang w:val="en-US"/>
-        </w:rPr>
-        <w:t xml:space="preserve">Output: </w:t>
-      </w:r>
-      <w:r>
-        <w:rPr>
-          <w:lang w:val="en-US"/>
-        </w:rPr>
-        <w:tab/>
-      </w:r>
-      <w:r>
-        <w:rPr>
-          <w:lang w:val="en-NL"/>
-        </w:rPr>
-        <w:t xml:space="preserve">frequency(Hz):  100.0 </w:t>
-      </w:r>
-      <w:r>
-        <w:rPr>
-          <w:lang w:val="en-NL"/>
-        </w:rPr>
-        <w:tab/>
-      </w:r>
-    </w:p>
-    <w:p>
-      <w:pPr>
-        <w:ind w:left="708" w:firstLine="708"/>
-        <w:rPr>
-          <w:lang w:val="en-NL"/>
-        </w:rPr>
-      </w:pPr>
-      <w:proofErr w:type="spellStart"/>
-      <w:r>
-        <w:rPr>
-          <w:lang w:val="en-NL"/>
-        </w:rPr>
-        <w:t>Zreal</w:t>
-      </w:r>
-      <w:proofErr w:type="spellEnd"/>
-      <w:r>
-        <w:rPr>
-          <w:lang w:val="en-NL"/>
-        </w:rPr>
-        <w:t xml:space="preserve">(Ohm): 9885.956 </w:t>
-      </w:r>
-      <w:r>
-        <w:rPr>
-          <w:lang w:val="en-NL"/>
-        </w:rPr>
-        <w:tab/>
-      </w:r>
-    </w:p>
-    <w:p>
-      <w:pPr>
-        <w:ind w:left="708" w:firstLine="708"/>
-        <w:rPr>
-          <w:lang w:val="en-NL"/>
-        </w:rPr>
-      </w:pPr>
-      <w:proofErr w:type="spellStart"/>
-      <w:r>
-        <w:rPr>
-          <w:lang w:val="en-NL"/>
-        </w:rPr>
-        <w:t>Zimag</w:t>
-      </w:r>
-      <w:proofErr w:type="spellEnd"/>
-      <w:r>
-        <w:rPr>
-          <w:lang w:val="en-NL"/>
-        </w:rPr>
-        <w:t xml:space="preserve">(Ohm):  2.995 </w:t>
-      </w:r>
-      <w:r>
-        <w:rPr>
-          <w:lang w:val="en-NL"/>
-        </w:rPr>
-        <w:tab/>
-      </w:r>
-    </w:p>
-    <w:p>
-      <w:pPr>
-        <w:ind w:left="708" w:firstLine="708"/>
-        <w:rPr>
-          <w:lang w:val="en-NL"/>
-        </w:rPr>
-      </w:pPr>
-      <w:r>
-        <w:rPr>
-          <w:lang w:val="en-NL"/>
-        </w:rPr>
-        <w:t xml:space="preserve">Status: OK               </w:t>
-      </w:r>
-    </w:p>
-    <w:p>
-      <w:pPr>
-        <w:ind w:left="708" w:firstLine="708"/>
-        <w:rPr>
-          <w:lang w:val="en-US"/>
-        </w:rPr>
-      </w:pPr>
-      <w:r>
-        <w:rPr>
-          <w:lang w:val="en-NL"/>
-        </w:rPr>
-        <w:t>CR: 200uA (High speed)</w:t>
-      </w:r>
     </w:p>
     <w:sectPr>
       <w:pgSz w:w="11906" w:h="16838"/>
@@ -8414,7 +8427,6 @@
     <w:basedOn w:val="Normal"/>
     <w:next w:val="Normal"/>
     <w:link w:val="Heading5Char"/>
-    <w:semiHidden/>
     <w:unhideWhenUsed/>
     <w:qFormat/>
     <w:locked/>
@@ -8439,7 +8451,6 @@
     <w:basedOn w:val="Normal"/>
     <w:next w:val="Normal"/>
     <w:link w:val="Heading6Char"/>
-    <w:semiHidden/>
     <w:unhideWhenUsed/>
     <w:qFormat/>
     <w:locked/>
@@ -9484,13 +9495,6 @@
     <w:pitch w:val="variable"/>
     <w:sig w:usb0="8000008F" w:usb1="00002042" w:usb2="00000000" w:usb3="00000000" w:csb0="0000009B" w:csb1="00000000"/>
   </w:font>
-  <w:font w:name="Roboto">
-    <w:altName w:val="Times New Roman"/>
-    <w:charset w:val="00"/>
-    <w:family w:val="auto"/>
-    <w:pitch w:val="variable"/>
-    <w:sig w:usb0="00000001" w:usb1="5000217F" w:usb2="00000021" w:usb3="00000000" w:csb0="0000019F" w:csb1="00000000"/>
-  </w:font>
   <w:font w:name="Calibri">
     <w:panose1 w:val="020F0502020204030204"/>
     <w:charset w:val="00"/>
@@ -9569,6 +9573,7 @@
     <w:rsid w:val="00DB3D84"/>
     <w:rsid w:val="00DC6109"/>
     <w:rsid w:val="00E16E19"/>
+    <w:rsid w:val="00E93A8C"/>
     <w:rsid w:val="00E96994"/>
     <w:rsid w:val="00EC4B1D"/>
     <w:rsid w:val="00F10A9E"/>
@@ -10357,7 +10362,7 @@
 </file>
 
 <file path=customXml/itemProps1.xml><?xml version="1.0" encoding="utf-8"?>
-<ds:datastoreItem xmlns:ds="http://schemas.openxmlformats.org/officeDocument/2006/customXml" ds:itemID="{A599E7ED-F65A-46B6-A270-0FBB88F582E1}">
+<ds:datastoreItem xmlns:ds="http://schemas.openxmlformats.org/officeDocument/2006/customXml" ds:itemID="{2E9554AB-B35B-4401-BD30-BC15C42DD722}">
   <ds:schemaRefs>
     <ds:schemaRef ds:uri="http://schemas.openxmlformats.org/officeDocument/2006/bibliography"/>
   </ds:schemaRefs>

--- a/MethodSCRIPTExample_C/MethodSCRIPT_Example_C.docx
+++ b/MethodSCRIPTExample_C/MethodSCRIPT_Example_C.docx
@@ -662,104 +662,76 @@
         <w:rPr>
           <w:lang w:val="en-US"/>
         </w:rPr>
-        <w:t xml:space="preserve"> basic communication with the </w:t>
+        <w:t> basic communication with the EmStat Pico</w:t>
+      </w:r>
+      <w:r>
+        <w:rPr>
+          <w:lang w:val="en-US"/>
+        </w:rPr>
+        <w:t xml:space="preserve">. </w:t>
+      </w:r>
+      <w:r>
+        <w:rPr>
+          <w:lang w:val="en-US"/>
+        </w:rPr>
+        <w:t xml:space="preserve">The example allows the user to </w:t>
+      </w:r>
+      <w:r>
+        <w:rPr>
+          <w:lang w:val="en-US"/>
+        </w:rPr>
+        <w:t>start</w:t>
+      </w:r>
+      <w:r>
+        <w:rPr>
+          <w:lang w:val="en-US"/>
+        </w:rPr>
+        <w:t xml:space="preserve"> measurements on the EmStat Pico from </w:t>
+      </w:r>
+      <w:r>
+        <w:rPr>
+          <w:lang w:val="en-US"/>
+        </w:rPr>
+        <w:t>a Windows</w:t>
+      </w:r>
+      <w:r>
+        <w:rPr>
+          <w:lang w:val="en-US"/>
+        </w:rPr>
+        <w:t xml:space="preserve"> PC</w:t>
+      </w:r>
+      <w:r>
+        <w:rPr>
+          <w:lang w:val="en-US"/>
+        </w:rPr>
+        <w:t xml:space="preserve"> using a simple C program which makes use of the MethodSCRIPT SDK (C libraries).</w:t>
+      </w:r>
+      <w:r>
+        <w:rPr>
+          <w:lang w:val="en-US"/>
+        </w:rPr>
+        <w:t xml:space="preserve"> </w:t>
+      </w:r>
+    </w:p>
+    <w:p>
+      <w:pPr>
+        <w:pStyle w:val="Heading1"/>
+      </w:pPr>
+      <w:r>
+        <w:t>Basic Console Example (</w:t>
       </w:r>
       <w:proofErr w:type="spellStart"/>
       <w:r>
-        <w:rPr>
-          <w:lang w:val="en-US"/>
-        </w:rPr>
-        <w:t>EmStat</w:t>
+        <w:t>MethodS</w:t>
+      </w:r>
+      <w:r>
+        <w:t>CRIPT</w:t>
+      </w:r>
+      <w:r>
+        <w:t>Example.c</w:t>
       </w:r>
       <w:proofErr w:type="spellEnd"/>
       <w:r>
-        <w:rPr>
-          <w:lang w:val="en-US"/>
-        </w:rPr>
-        <w:t xml:space="preserve"> Pico</w:t>
-      </w:r>
-      <w:r>
-        <w:rPr>
-          <w:lang w:val="en-US"/>
-        </w:rPr>
-        <w:t xml:space="preserve">. </w:t>
-      </w:r>
-      <w:r>
-        <w:rPr>
-          <w:lang w:val="en-US"/>
-        </w:rPr>
-        <w:t xml:space="preserve">The example allows the user to </w:t>
-      </w:r>
-      <w:r>
-        <w:rPr>
-          <w:lang w:val="en-US"/>
-        </w:rPr>
-        <w:t>start</w:t>
-      </w:r>
-      <w:r>
-        <w:rPr>
-          <w:lang w:val="en-US"/>
-        </w:rPr>
-        <w:t xml:space="preserve"> measurements on the </w:t>
-      </w:r>
-      <w:proofErr w:type="spellStart"/>
-      <w:r>
-        <w:rPr>
-          <w:lang w:val="en-US"/>
-        </w:rPr>
-        <w:t>EmStat</w:t>
-      </w:r>
-      <w:proofErr w:type="spellEnd"/>
-      <w:r>
-        <w:rPr>
-          <w:lang w:val="en-US"/>
-        </w:rPr>
-        <w:t xml:space="preserve"> Pico from </w:t>
-      </w:r>
-      <w:r>
-        <w:rPr>
-          <w:lang w:val="en-US"/>
-        </w:rPr>
-        <w:t>a Windows</w:t>
-      </w:r>
-      <w:r>
-        <w:rPr>
-          <w:lang w:val="en-US"/>
-        </w:rPr>
-        <w:t xml:space="preserve"> PC</w:t>
-      </w:r>
-      <w:r>
-        <w:rPr>
-          <w:lang w:val="en-US"/>
-        </w:rPr>
-        <w:t xml:space="preserve"> using a simple C program which makes use of the MethodSCRIPT SDK (C libraries).</w:t>
-      </w:r>
-      <w:r>
-        <w:rPr>
-          <w:lang w:val="en-US"/>
-        </w:rPr>
-        <w:t xml:space="preserve"> </w:t>
-      </w:r>
-    </w:p>
-    <w:p>
-      <w:pPr>
-        <w:pStyle w:val="Heading1"/>
-      </w:pPr>
-      <w:r>
-        <w:t>Basic Console Example (</w:t>
-      </w:r>
-      <w:proofErr w:type="spellStart"/>
-      <w:r>
-        <w:t>MethodS</w:t>
-      </w:r>
-      <w:r>
-        <w:t>CRIPT</w:t>
-      </w:r>
-      <w:r>
-        <w:t>Example.c</w:t>
-      </w:r>
-      <w:proofErr w:type="spellEnd"/>
-      <w:r>
         <w:t>)</w:t>
       </w:r>
     </w:p>
@@ -791,21 +763,7 @@
         <w:rPr>
           <w:lang w:val="en-US"/>
         </w:rPr>
-        <w:t xml:space="preserve"> with the </w:t>
-      </w:r>
-      <w:proofErr w:type="spellStart"/>
-      <w:r>
-        <w:rPr>
-          <w:lang w:val="en-US"/>
-        </w:rPr>
-        <w:t>EmStat</w:t>
-      </w:r>
-      <w:proofErr w:type="spellEnd"/>
-      <w:r>
-        <w:rPr>
-          <w:lang w:val="en-US"/>
-        </w:rPr>
-        <w:t xml:space="preserve"> Pico</w:t>
+        <w:t xml:space="preserve"> with the EmStat Pico</w:t>
       </w:r>
       <w:r>
         <w:rPr>
@@ -1034,8 +992,6 @@
           <w:lang w:val="en-US"/>
         </w:rPr>
       </w:pPr>
-      <w:bookmarkStart w:id="0" w:name="_GoBack"/>
-      <w:bookmarkEnd w:id="0"/>
     </w:p>
     <w:p>
       <w:pPr>
@@ -1052,25 +1008,16 @@
           <w:lang w:val="en-US"/>
         </w:rPr>
       </w:pPr>
-    </w:p>
-    <w:p>
-      <w:pPr>
-        <w:jc w:val="center"/>
-        <w:textboxTightWrap w:val="none"/>
-        <w:rPr>
-          <w:lang w:val="en-US"/>
-        </w:rPr>
-      </w:pPr>
       <w:r>
         <w:rPr>
           <w:noProof/>
           <w:lang w:val="en-US"/>
         </w:rPr>
         <w:drawing>
-          <wp:inline distT="0" distB="0" distL="0" distR="0" wp14:anchorId="78E607AF" wp14:editId="24D46343">
-            <wp:extent cx="5736566" cy="4518265"/>
-            <wp:effectExtent l="19050" t="19050" r="17145" b="15875"/>
-            <wp:docPr id="3" name="Picture 3"/>
+          <wp:inline distT="0" distB="0" distL="0" distR="0" wp14:anchorId="0F1B5A4B" wp14:editId="674A3F1A">
+            <wp:extent cx="5756910" cy="4627880"/>
+            <wp:effectExtent l="0" t="0" r="0" b="1270"/>
+            <wp:docPr id="6" name="Picture 6"/>
             <wp:cNvGraphicFramePr>
               <a:graphicFrameLocks xmlns:a="http://schemas.openxmlformats.org/drawingml/2006/main" noChangeAspect="1"/>
             </wp:cNvGraphicFramePr>
@@ -1078,12 +1025,12 @@
               <a:graphicData uri="http://schemas.openxmlformats.org/drawingml/2006/picture">
                 <pic:pic xmlns:pic="http://schemas.openxmlformats.org/drawingml/2006/picture">
                   <pic:nvPicPr>
-                    <pic:cNvPr id="0" name="Picture 1"/>
+                    <pic:cNvPr id="0" name="Picture 2"/>
                     <pic:cNvPicPr>
                       <a:picLocks noChangeAspect="1" noChangeArrowheads="1"/>
                     </pic:cNvPicPr>
                   </pic:nvPicPr>
-                  <pic:blipFill rotWithShape="1">
+                  <pic:blipFill>
                     <a:blip r:embed="rId14">
                       <a:extLst>
                         <a:ext uri="{28A0092B-C50C-407E-A947-70E740481C1C}">
@@ -1091,31 +1038,23 @@
                         </a:ext>
                       </a:extLst>
                     </a:blip>
-                    <a:srcRect l="598" t="1320"/>
-                    <a:stretch/>
+                    <a:srcRect/>
+                    <a:stretch>
+                      <a:fillRect/>
+                    </a:stretch>
                   </pic:blipFill>
                   <pic:spPr bwMode="auto">
                     <a:xfrm>
                       <a:off x="0" y="0"/>
-                      <a:ext cx="5804720" cy="4571945"/>
+                      <a:ext cx="5756910" cy="4627880"/>
                     </a:xfrm>
                     <a:prstGeom prst="rect">
                       <a:avLst/>
                     </a:prstGeom>
                     <a:noFill/>
                     <a:ln>
-                      <a:solidFill>
-                        <a:schemeClr val="tx2">
-                          <a:lumMod val="40000"/>
-                          <a:lumOff val="60000"/>
-                        </a:schemeClr>
-                      </a:solidFill>
+                      <a:noFill/>
                     </a:ln>
-                    <a:extLst>
-                      <a:ext uri="{53640926-AAD7-44D8-BBD7-CCE9431645EC}">
-                        <a14:shadowObscured xmlns:a14="http://schemas.microsoft.com/office/drawing/2010/main"/>
-                      </a:ext>
-                    </a:extLst>
                   </pic:spPr>
                 </pic:pic>
               </a:graphicData>
@@ -1126,17 +1065,28 @@
     </w:p>
     <w:p>
       <w:pPr>
+        <w:jc w:val="center"/>
         <w:textboxTightWrap w:val="none"/>
         <w:rPr>
           <w:lang w:val="en-US"/>
         </w:rPr>
       </w:pPr>
+    </w:p>
+    <w:p>
+      <w:pPr>
+        <w:textboxTightWrap w:val="none"/>
+        <w:rPr>
+          <w:lang w:val="en-US"/>
+        </w:rPr>
+      </w:pPr>
       <w:r>
         <w:rPr>
           <w:lang w:val="en-US"/>
         </w:rPr>
         <w:br w:type="page"/>
       </w:r>
+      <w:bookmarkStart w:id="0" w:name="_GoBack"/>
+      <w:bookmarkEnd w:id="0"/>
     </w:p>
     <w:p>
       <w:pPr>
@@ -1187,39 +1137,7 @@
           <w:iCs/>
           <w:lang w:val="en-US"/>
         </w:rPr>
-        <w:t xml:space="preserve"> from the </w:t>
-      </w:r>
-      <w:proofErr w:type="spellStart"/>
-      <w:r>
-        <w:rPr>
-          <w:iCs/>
-          <w:lang w:val="en-US"/>
-        </w:rPr>
-        <w:t>MethodSCRIPT</w:t>
-      </w:r>
-      <w:proofErr w:type="spellEnd"/>
-      <w:r>
-        <w:rPr>
-          <w:iCs/>
-          <w:lang w:val="en-US"/>
-        </w:rPr>
-        <w:t xml:space="preserve"> SDK (C libraries) acts as the communication object to read/write from/to the </w:t>
-      </w:r>
-      <w:proofErr w:type="spellStart"/>
-      <w:r>
-        <w:rPr>
-          <w:iCs/>
-          <w:lang w:val="en-US"/>
-        </w:rPr>
-        <w:t>EmStat</w:t>
-      </w:r>
-      <w:proofErr w:type="spellEnd"/>
-      <w:r>
-        <w:rPr>
-          <w:iCs/>
-          <w:lang w:val="en-US"/>
-        </w:rPr>
-        <w:t xml:space="preserve"> Pico</w:t>
+        <w:t xml:space="preserve"> from the MethodSCRIPT SDK (C libraries) acts as the communication object to read/write from/to the EmStat Pico</w:t>
       </w:r>
       <w:r>
         <w:rPr>
@@ -1279,23 +1197,7 @@
           <w:iCs/>
           <w:lang w:val="en-GB"/>
         </w:rPr>
-        <w:t xml:space="preserve"> writes a char to the </w:t>
-      </w:r>
-      <w:proofErr w:type="spellStart"/>
-      <w:r>
-        <w:rPr>
-          <w:iCs/>
-          <w:lang w:val="en-GB"/>
-        </w:rPr>
-        <w:t>EmStat</w:t>
-      </w:r>
-      <w:proofErr w:type="spellEnd"/>
-      <w:r>
-        <w:rPr>
-          <w:iCs/>
-          <w:lang w:val="en-GB"/>
-        </w:rPr>
-        <w:t xml:space="preserve"> Pico and </w:t>
+        <w:t xml:space="preserve"> writes a char to the EmStat Pico and </w:t>
       </w:r>
       <w:proofErr w:type="spellStart"/>
       <w:r>
@@ -2440,21 +2342,7 @@
         <w:rPr>
           <w:lang w:val="en-US"/>
         </w:rPr>
-        <w:t xml:space="preserve">A valid handle to the port to which the </w:t>
-      </w:r>
-      <w:proofErr w:type="spellStart"/>
-      <w:r>
-        <w:rPr>
-          <w:lang w:val="en-US"/>
-        </w:rPr>
-        <w:t>EmStat</w:t>
-      </w:r>
-      <w:proofErr w:type="spellEnd"/>
-      <w:r>
-        <w:rPr>
-          <w:lang w:val="en-US"/>
-        </w:rPr>
-        <w:t xml:space="preserve"> Pico is connected is necessary for the read/write functions in the </w:t>
+        <w:t xml:space="preserve">A valid handle to the port to which the EmStat Pico is connected is necessary for the read/write functions in the </w:t>
       </w:r>
       <w:proofErr w:type="spellStart"/>
       <w:r>
@@ -4413,21 +4301,7 @@
         <w:rPr>
           <w:lang w:val="en-US"/>
         </w:rPr>
-        <w:t xml:space="preserve"> is the confirmation of the “execute </w:t>
-      </w:r>
-      <w:proofErr w:type="spellStart"/>
-      <w:r>
-        <w:rPr>
-          <w:lang w:val="en-US"/>
-        </w:rPr>
-        <w:t>MethodSCRIPT</w:t>
-      </w:r>
-      <w:proofErr w:type="spellEnd"/>
-      <w:r>
-        <w:rPr>
-          <w:lang w:val="en-US"/>
-        </w:rPr>
-        <w:t>” command</w:t>
+        <w:t xml:space="preserve"> is the confirmation of the “execute MethodSCRIPT” command</w:t>
       </w:r>
       <w:r>
         <w:rPr>
@@ -4511,21 +4385,7 @@
         <w:rPr>
           <w:lang w:val="en-US"/>
         </w:rPr>
-        <w:t xml:space="preserve">“\n” marks the end of the </w:t>
-      </w:r>
-      <w:proofErr w:type="spellStart"/>
-      <w:r>
-        <w:rPr>
-          <w:lang w:val="en-US"/>
-        </w:rPr>
-        <w:t>MethodSCRIPT</w:t>
-      </w:r>
-      <w:proofErr w:type="spellEnd"/>
-      <w:r>
-        <w:rPr>
-          <w:lang w:val="en-US"/>
-        </w:rPr>
-        <w:t>.</w:t>
+        <w:t>“\n” marks the end of the MethodSCRIPT.</w:t>
       </w:r>
     </w:p>
     <w:p>
@@ -4573,21 +4433,7 @@
         <w:rPr>
           <w:lang w:val="en-US"/>
         </w:rPr>
-        <w:t xml:space="preserve">commands in the </w:t>
-      </w:r>
-      <w:proofErr w:type="spellStart"/>
-      <w:r>
-        <w:rPr>
-          <w:lang w:val="en-US"/>
-        </w:rPr>
-        <w:t>MethodSCRIPT</w:t>
-      </w:r>
-      <w:proofErr w:type="spellEnd"/>
-      <w:r>
-        <w:rPr>
-          <w:lang w:val="en-US"/>
-        </w:rPr>
-        <w:t>.</w:t>
+        <w:t>commands in the MethodSCRIPT.</w:t>
       </w:r>
     </w:p>
     <w:p>
@@ -4645,21 +4491,7 @@
         <w:rPr>
           <w:lang w:val="en-US"/>
         </w:rPr>
-        <w:t xml:space="preserve"> can be sent with the </w:t>
-      </w:r>
-      <w:proofErr w:type="spellStart"/>
-      <w:r>
-        <w:rPr>
-          <w:lang w:val="en-US"/>
-        </w:rPr>
-        <w:t>MethodSCRIPT</w:t>
-      </w:r>
-      <w:proofErr w:type="spellEnd"/>
-      <w:r>
-        <w:rPr>
-          <w:lang w:val="en-US"/>
-        </w:rPr>
-        <w:t xml:space="preserve"> and received as measurement data values.</w:t>
+        <w:t xml:space="preserve"> can be sent with the MethodSCRIPT and received as measurement data values.</w:t>
       </w:r>
     </w:p>
     <w:p>
@@ -9532,6 +9364,7 @@
     <w:rsid w:val="000244EE"/>
     <w:rsid w:val="000A1358"/>
     <w:rsid w:val="000A2110"/>
+    <w:rsid w:val="001919DA"/>
     <w:rsid w:val="00196F92"/>
     <w:rsid w:val="001C213E"/>
     <w:rsid w:val="001D7CE4"/>
@@ -10362,7 +10195,7 @@
 </file>
 
 <file path=customXml/itemProps1.xml><?xml version="1.0" encoding="utf-8"?>
-<ds:datastoreItem xmlns:ds="http://schemas.openxmlformats.org/officeDocument/2006/customXml" ds:itemID="{2E9554AB-B35B-4401-BD30-BC15C42DD722}">
+<ds:datastoreItem xmlns:ds="http://schemas.openxmlformats.org/officeDocument/2006/customXml" ds:itemID="{7D4DD656-96A4-48D0-8F86-29D3BFBC8186}">
   <ds:schemaRefs>
     <ds:schemaRef ds:uri="http://schemas.openxmlformats.org/officeDocument/2006/bibliography"/>
   </ds:schemaRefs>

--- a/MethodSCRIPTExample_C/MethodSCRIPT_Example_C.docx
+++ b/MethodSCRIPTExample_C/MethodSCRIPT_Example_C.docx
@@ -1,6 +1,6 @@
 
 <file path=word/document.xml><?xml version="1.0" encoding="utf-8"?>
-<w:document xmlns:wpc="http://schemas.microsoft.com/office/word/2010/wordprocessingCanvas" xmlns:cx="http://schemas.microsoft.com/office/drawing/2014/chartex" xmlns:cx1="http://schemas.microsoft.com/office/drawing/2015/9/8/chartex" xmlns:cx2="http://schemas.microsoft.com/office/drawing/2015/10/21/chartex" xmlns:cx3="http://schemas.microsoft.com/office/drawing/2016/5/9/chartex" xmlns:cx4="http://schemas.microsoft.com/office/drawing/2016/5/10/chartex" xmlns:cx5="http://schemas.microsoft.com/office/drawing/2016/5/11/chartex" xmlns:cx6="http://schemas.microsoft.com/office/drawing/2016/5/12/chartex" xmlns:cx7="http://schemas.microsoft.com/office/drawing/2016/5/13/chartex" xmlns:cx8="http://schemas.microsoft.com/office/drawing/2016/5/14/chartex" xmlns:mc="http://schemas.openxmlformats.org/markup-compatibility/2006" xmlns:aink="http://schemas.microsoft.com/office/drawing/2016/ink" xmlns:am3d="http://schemas.microsoft.com/office/drawing/2017/model3d" xmlns:o="urn:schemas-microsoft-com:office:office" xmlns:r="http://schemas.openxmlformats.org/officeDocument/2006/relationships" xmlns:m="http://schemas.openxmlformats.org/officeDocument/2006/math" xmlns:v="urn:schemas-microsoft-com:vml" xmlns:wp14="http://schemas.microsoft.com/office/word/2010/wordprocessingDrawing" xmlns:wp="http://schemas.openxmlformats.org/drawingml/2006/wordprocessingDrawing" xmlns:w10="urn:schemas-microsoft-com:office:word" xmlns:w="http://schemas.openxmlformats.org/wordprocessingml/2006/main" xmlns:w14="http://schemas.microsoft.com/office/word/2010/wordml" xmlns:w15="http://schemas.microsoft.com/office/word/2012/wordml" xmlns:w16cid="http://schemas.microsoft.com/office/word/2016/wordml/cid" xmlns:w16se="http://schemas.microsoft.com/office/word/2015/wordml/symex" xmlns:wpg="http://schemas.microsoft.com/office/word/2010/wordprocessingGroup" xmlns:wpi="http://schemas.microsoft.com/office/word/2010/wordprocessingInk" xmlns:wne="http://schemas.microsoft.com/office/word/2006/wordml" xmlns:wps="http://schemas.microsoft.com/office/word/2010/wordprocessingShape" mc:Ignorable="w14 w15 w16se w16cid wp14">
+<w:document xmlns:wpc="http://schemas.microsoft.com/office/word/2010/wordprocessingCanvas" xmlns:cx="http://schemas.microsoft.com/office/drawing/2014/chartex" xmlns:cx1="http://schemas.microsoft.com/office/drawing/2015/9/8/chartex" xmlns:cx2="http://schemas.microsoft.com/office/drawing/2015/10/21/chartex" xmlns:cx3="http://schemas.microsoft.com/office/drawing/2016/5/9/chartex" xmlns:cx4="http://schemas.microsoft.com/office/drawing/2016/5/10/chartex" xmlns:cx5="http://schemas.microsoft.com/office/drawing/2016/5/11/chartex" xmlns:cx6="http://schemas.microsoft.com/office/drawing/2016/5/12/chartex" xmlns:cx7="http://schemas.microsoft.com/office/drawing/2016/5/13/chartex" xmlns:cx8="http://schemas.microsoft.com/office/drawing/2016/5/14/chartex" xmlns:mc="http://schemas.openxmlformats.org/markup-compatibility/2006" xmlns:aink="http://schemas.microsoft.com/office/drawing/2016/ink" xmlns:am3d="http://schemas.microsoft.com/office/drawing/2017/model3d" xmlns:o="urn:schemas-microsoft-com:office:office" xmlns:r="http://schemas.openxmlformats.org/officeDocument/2006/relationships" xmlns:m="http://schemas.openxmlformats.org/officeDocument/2006/math" xmlns:v="urn:schemas-microsoft-com:vml" xmlns:wp14="http://schemas.microsoft.com/office/word/2010/wordprocessingDrawing" xmlns:wp="http://schemas.openxmlformats.org/drawingml/2006/wordprocessingDrawing" xmlns:w10="urn:schemas-microsoft-com:office:word" xmlns:w="http://schemas.openxmlformats.org/wordprocessingml/2006/main" xmlns:w14="http://schemas.microsoft.com/office/word/2010/wordml" xmlns:w15="http://schemas.microsoft.com/office/word/2012/wordml" xmlns:w16cex="http://schemas.microsoft.com/office/word/2018/wordml/cex" xmlns:w16cid="http://schemas.microsoft.com/office/word/2016/wordml/cid" xmlns:w16="http://schemas.microsoft.com/office/word/2018/wordml" xmlns:w16se="http://schemas.microsoft.com/office/word/2015/wordml/symex" xmlns:wpg="http://schemas.microsoft.com/office/word/2010/wordprocessingGroup" xmlns:wpi="http://schemas.microsoft.com/office/word/2010/wordprocessingInk" xmlns:wne="http://schemas.microsoft.com/office/word/2006/wordml" xmlns:wps="http://schemas.microsoft.com/office/word/2010/wordprocessingShape" mc:Ignorable="w14 w15 w16se w16cid w16 w16cex wp14">
   <w:body>
     <w:p/>
     <w:p/>
@@ -436,69 +436,39 @@
         <w:rPr>
           <w:lang w:val="en-US"/>
         </w:rPr>
-        <w:t xml:space="preserve">evision: </w:t>
-      </w:r>
-      <w:r>
-        <w:rPr>
-          <w:lang w:val="en-US"/>
-        </w:rPr>
-        <w:t>December</w:t>
-      </w:r>
-      <w:r>
-        <w:rPr>
-          <w:lang w:val="en-US"/>
-        </w:rPr>
-        <w:t xml:space="preserve"> </w:t>
-      </w:r>
-      <w:r>
-        <w:rPr>
-          <w:lang w:val="en-US"/>
-        </w:rPr>
-        <w:t>5</w:t>
-      </w:r>
-      <w:r>
-        <w:rPr>
-          <w:lang w:val="en-US"/>
-        </w:rPr>
-        <w:t>,</w:t>
-      </w:r>
-      <w:r>
-        <w:rPr>
-          <w:lang w:val="en-US"/>
-        </w:rPr>
-        <w:t xml:space="preserve"> 201</w:t>
-      </w:r>
-      <w:r>
-        <w:rPr>
-          <w:lang w:val="en-US"/>
-        </w:rPr>
-        <w:t>9</w:t>
-      </w:r>
-    </w:p>
-    <w:p>
-      <w:pPr>
-        <w:rPr>
-          <w:lang w:val="en-US"/>
-        </w:rPr>
-      </w:pPr>
-    </w:p>
-    <w:p>
-      <w:pPr>
-        <w:rPr>
-          <w:lang w:val="en-US"/>
-        </w:rPr>
-      </w:pPr>
-      <w:r>
-        <w:rPr>
-          <w:lang w:val="en-US"/>
-        </w:rPr>
-        <w:t>© 20</w:t>
-      </w:r>
-      <w:r>
-        <w:rPr>
-          <w:lang w:val="en-US"/>
-        </w:rPr>
-        <w:t>19</w:t>
+        <w:t>evision:</w:t>
+      </w:r>
+      <w:r>
+        <w:rPr>
+          <w:lang w:val="en-US"/>
+        </w:rPr>
+        <w:t xml:space="preserve"> April 20, 2020</w:t>
+      </w:r>
+    </w:p>
+    <w:p>
+      <w:pPr>
+        <w:rPr>
+          <w:lang w:val="en-US"/>
+        </w:rPr>
+      </w:pPr>
+    </w:p>
+    <w:p>
+      <w:pPr>
+        <w:rPr>
+          <w:lang w:val="en-US"/>
+        </w:rPr>
+      </w:pPr>
+      <w:r>
+        <w:rPr>
+          <w:lang w:val="en-US"/>
+        </w:rPr>
+        <w:t xml:space="preserve">© </w:t>
+      </w:r>
+      <w:r>
+        <w:rPr>
+          <w:lang w:val="en-US"/>
+        </w:rPr>
+        <w:t>2020</w:t>
       </w:r>
       <w:r>
         <w:rPr>
@@ -560,7 +530,6 @@
         </w:rPr>
         <w:t xml:space="preserve">The example </w:t>
       </w:r>
-      <w:proofErr w:type="spellStart"/>
       <w:r>
         <w:rPr>
           <w:i/>
@@ -589,7 +558,6 @@
         </w:rPr>
         <w:t>c</w:t>
       </w:r>
-      <w:proofErr w:type="spellEnd"/>
       <w:r>
         <w:rPr>
           <w:lang w:val="en-US"/>
@@ -603,7 +571,6 @@
         </w:rPr>
         <w:t>/</w:t>
       </w:r>
-      <w:proofErr w:type="spellStart"/>
       <w:r>
         <w:rPr>
           <w:i/>
@@ -639,7 +606,6 @@
         </w:rPr>
         <w:t>C</w:t>
       </w:r>
-      <w:proofErr w:type="spellEnd"/>
       <w:r>
         <w:rPr>
           <w:lang w:val="en-US"/>
@@ -720,7 +686,6 @@
       <w:r>
         <w:t>Basic Console Example (</w:t>
       </w:r>
-      <w:proofErr w:type="spellStart"/>
       <w:r>
         <w:t>MethodS</w:t>
       </w:r>
@@ -730,7 +695,6 @@
       <w:r>
         <w:t>Example.c</w:t>
       </w:r>
-      <w:proofErr w:type="spellEnd"/>
       <w:r>
         <w:t>)</w:t>
       </w:r>
@@ -1085,8 +1049,6 @@
         </w:rPr>
         <w:br w:type="page"/>
       </w:r>
-      <w:bookmarkStart w:id="0" w:name="_GoBack"/>
-      <w:bookmarkEnd w:id="0"/>
     </w:p>
     <w:p>
       <w:pPr>
@@ -1110,9 +1072,8 @@
         </w:rPr>
         <w:t xml:space="preserve">The </w:t>
       </w:r>
-      <w:bookmarkStart w:id="1" w:name="OLE_LINK2"/>
-      <w:bookmarkStart w:id="2" w:name="OLE_LINK3"/>
-      <w:proofErr w:type="spellStart"/>
+      <w:bookmarkStart w:id="0" w:name="OLE_LINK2"/>
+      <w:bookmarkStart w:id="1" w:name="OLE_LINK3"/>
       <w:r>
         <w:rPr>
           <w:i/>
@@ -1121,8 +1082,8 @@
         </w:rPr>
         <w:t>MSComm</w:t>
       </w:r>
+      <w:bookmarkEnd w:id="0"/>
       <w:bookmarkEnd w:id="1"/>
-      <w:bookmarkEnd w:id="2"/>
       <w:r>
         <w:rPr>
           <w:i/>
@@ -1131,13 +1092,40 @@
         </w:rPr>
         <w:t>.c</w:t>
       </w:r>
-      <w:proofErr w:type="spellEnd"/>
       <w:r>
         <w:rPr>
           <w:iCs/>
           <w:lang w:val="en-US"/>
         </w:rPr>
-        <w:t xml:space="preserve"> from the MethodSCRIPT SDK (C libraries) acts as the communication object to read/write from/to the EmStat Pico</w:t>
+        <w:t xml:space="preserve"> from the MethodSCRIPT SDK (C libraries) acts as the communication object to read from</w:t>
+      </w:r>
+      <w:r>
+        <w:rPr>
+          <w:iCs/>
+          <w:lang w:val="en-US"/>
+        </w:rPr>
+        <w:t xml:space="preserve"> </w:t>
+      </w:r>
+      <w:r>
+        <w:rPr>
+          <w:iCs/>
+          <w:lang w:val="en-US"/>
+        </w:rPr>
+        <w:t>and</w:t>
+      </w:r>
+      <w:r>
+        <w:rPr>
+          <w:iCs/>
+          <w:lang w:val="en-US"/>
+        </w:rPr>
+        <w:t xml:space="preserve"> write </w:t>
+      </w:r>
+      <w:r>
+        <w:rPr>
+          <w:iCs/>
+          <w:lang w:val="en-US"/>
+        </w:rPr>
+        <w:t>to the EmStat Pico</w:t>
       </w:r>
       <w:r>
         <w:rPr>
@@ -1181,39 +1169,7 @@
           <w:iCs/>
           <w:lang w:val="en-GB"/>
         </w:rPr>
-        <w:t xml:space="preserve"> are the necessary read/write functions defined in the C example. </w:t>
-      </w:r>
-      <w:proofErr w:type="spellStart"/>
-      <w:r>
-        <w:rPr>
-          <w:iCs/>
-          <w:lang w:val="en-GB"/>
-        </w:rPr>
-        <w:t>WriteToDevice</w:t>
-      </w:r>
-      <w:proofErr w:type="spellEnd"/>
-      <w:r>
-        <w:rPr>
-          <w:iCs/>
-          <w:lang w:val="en-GB"/>
-        </w:rPr>
-        <w:t xml:space="preserve"> writes a char to the EmStat Pico and </w:t>
-      </w:r>
-      <w:proofErr w:type="spellStart"/>
-      <w:r>
-        <w:rPr>
-          <w:iCs/>
-          <w:lang w:val="en-GB"/>
-        </w:rPr>
-        <w:t>ReadFromDevice</w:t>
-      </w:r>
-      <w:proofErr w:type="spellEnd"/>
-      <w:r>
-        <w:rPr>
-          <w:iCs/>
-          <w:lang w:val="en-GB"/>
-        </w:rPr>
-        <w:t xml:space="preserve"> returns the first byte from the read buffer as soon as there is data available in the buffer. </w:t>
+        <w:t xml:space="preserve"> are the necessary read/write functions defined in the C example. WriteToDevice writes a char to the EmStat Pico and ReadFromDevice returns the first byte from the read buffer as soon as there is data available in the buffer. </w:t>
       </w:r>
     </w:p>
     <w:p>
@@ -1231,6 +1187,838 @@
         </w:rPr>
       </w:pPr>
     </w:p>
+    <w:tbl>
+      <w:tblPr>
+        <w:tblStyle w:val="TableGrid"/>
+        <w:tblW w:w="0" w:type="auto"/>
+        <w:tblLook w:val="04A0" w:firstRow="1" w:lastRow="0" w:firstColumn="1" w:lastColumn="0" w:noHBand="0" w:noVBand="1"/>
+      </w:tblPr>
+      <w:tblGrid>
+        <w:gridCol w:w="9288"/>
+      </w:tblGrid>
+      <w:tr>
+        <w:tc>
+          <w:tcPr>
+            <w:tcW w:w="9288" w:type="dxa"/>
+            <w:tcBorders>
+              <w:top w:val="nil"/>
+              <w:left w:val="nil"/>
+              <w:bottom w:val="nil"/>
+              <w:right w:val="nil"/>
+            </w:tcBorders>
+            <w:shd w:val="clear" w:color="auto" w:fill="F2F2F2" w:themeFill="background1" w:themeFillShade="F2"/>
+          </w:tcPr>
+          <w:p>
+            <w:pPr>
+              <w:rPr>
+                <w:rFonts w:ascii="Courier New" w:hAnsi="Courier New" w:cs="Courier New"/>
+                <w:lang w:val="en-US"/>
+              </w:rPr>
+            </w:pPr>
+            <w:r>
+              <w:rPr>
+                <w:rFonts w:ascii="Courier New" w:hAnsi="Courier New" w:cs="Courier New"/>
+                <w:lang w:val="en-US"/>
+              </w:rPr>
+              <w:t>int WriteToDevice(char c)</w:t>
+            </w:r>
+          </w:p>
+          <w:p>
+            <w:pPr>
+              <w:rPr>
+                <w:rFonts w:ascii="Courier New" w:hAnsi="Courier New" w:cs="Courier New"/>
+                <w:lang w:val="en-US"/>
+              </w:rPr>
+            </w:pPr>
+            <w:r>
+              <w:rPr>
+                <w:rFonts w:ascii="Courier New" w:hAnsi="Courier New" w:cs="Courier New"/>
+                <w:lang w:val="en-US"/>
+              </w:rPr>
+              <w:t>{</w:t>
+            </w:r>
+          </w:p>
+          <w:p>
+            <w:pPr>
+              <w:rPr>
+                <w:rFonts w:ascii="Courier New" w:hAnsi="Courier New" w:cs="Courier New"/>
+                <w:lang w:val="en-US"/>
+              </w:rPr>
+            </w:pPr>
+            <w:r>
+              <w:rPr>
+                <w:rFonts w:ascii="Courier New" w:hAnsi="Courier New" w:cs="Courier New"/>
+                <w:lang w:val="en-US"/>
+              </w:rPr>
+              <w:tab/>
+              <w:t>char writeChar[2] = {c,'\0'};</w:t>
+            </w:r>
+          </w:p>
+          <w:p>
+            <w:pPr>
+              <w:rPr>
+                <w:rFonts w:ascii="Courier New" w:hAnsi="Courier New" w:cs="Courier New"/>
+                <w:lang w:val="en-US"/>
+              </w:rPr>
+            </w:pPr>
+            <w:r>
+              <w:rPr>
+                <w:rFonts w:ascii="Courier New" w:hAnsi="Courier New" w:cs="Courier New"/>
+                <w:lang w:val="en-US"/>
+              </w:rPr>
+              <w:tab/>
+              <w:t>if (WriteFile(hCom, writeChar, 1, &amp;dwBytesWritten, NULL))</w:t>
+            </w:r>
+          </w:p>
+          <w:p>
+            <w:pPr>
+              <w:rPr>
+                <w:rFonts w:ascii="Courier New" w:hAnsi="Courier New" w:cs="Courier New"/>
+                <w:lang w:val="en-US"/>
+              </w:rPr>
+            </w:pPr>
+            <w:r>
+              <w:rPr>
+                <w:rFonts w:ascii="Courier New" w:hAnsi="Courier New" w:cs="Courier New"/>
+                <w:lang w:val="en-US"/>
+              </w:rPr>
+              <w:tab/>
+              <w:t>{</w:t>
+            </w:r>
+          </w:p>
+          <w:p>
+            <w:pPr>
+              <w:rPr>
+                <w:rFonts w:ascii="Courier New" w:hAnsi="Courier New" w:cs="Courier New"/>
+                <w:lang w:val="en-US"/>
+              </w:rPr>
+            </w:pPr>
+            <w:r>
+              <w:rPr>
+                <w:rFonts w:ascii="Courier New" w:hAnsi="Courier New" w:cs="Courier New"/>
+                <w:lang w:val="en-US"/>
+              </w:rPr>
+              <w:tab/>
+            </w:r>
+            <w:r>
+              <w:rPr>
+                <w:rFonts w:ascii="Courier New" w:hAnsi="Courier New" w:cs="Courier New"/>
+                <w:lang w:val="en-US"/>
+              </w:rPr>
+              <w:tab/>
+              <w:t>return 1;</w:t>
+            </w:r>
+          </w:p>
+          <w:p>
+            <w:pPr>
+              <w:rPr>
+                <w:rFonts w:ascii="Courier New" w:hAnsi="Courier New" w:cs="Courier New"/>
+                <w:lang w:val="en-US"/>
+              </w:rPr>
+            </w:pPr>
+            <w:r>
+              <w:rPr>
+                <w:rFonts w:ascii="Courier New" w:hAnsi="Courier New" w:cs="Courier New"/>
+                <w:lang w:val="en-US"/>
+              </w:rPr>
+              <w:tab/>
+              <w:t>}</w:t>
+            </w:r>
+          </w:p>
+          <w:p>
+            <w:pPr>
+              <w:rPr>
+                <w:rFonts w:ascii="Courier New" w:hAnsi="Courier New" w:cs="Courier New"/>
+                <w:lang w:val="en-US"/>
+              </w:rPr>
+            </w:pPr>
+            <w:r>
+              <w:rPr>
+                <w:rFonts w:ascii="Courier New" w:hAnsi="Courier New" w:cs="Courier New"/>
+                <w:lang w:val="en-US"/>
+              </w:rPr>
+              <w:tab/>
+              <w:t>return 0;</w:t>
+            </w:r>
+          </w:p>
+          <w:p>
+            <w:pPr>
+              <w:rPr>
+                <w:rFonts w:ascii="Courier New" w:hAnsi="Courier New" w:cs="Courier New"/>
+                <w:lang w:val="en-US"/>
+              </w:rPr>
+            </w:pPr>
+            <w:r>
+              <w:rPr>
+                <w:rFonts w:ascii="Courier New" w:hAnsi="Courier New" w:cs="Courier New"/>
+                <w:lang w:val="en-US"/>
+              </w:rPr>
+              <w:t>}</w:t>
+            </w:r>
+          </w:p>
+          <w:p>
+            <w:pPr>
+              <w:rPr>
+                <w:rFonts w:ascii="Courier New" w:hAnsi="Courier New" w:cs="Courier New"/>
+                <w:lang w:val="en-US"/>
+              </w:rPr>
+            </w:pPr>
+          </w:p>
+          <w:p>
+            <w:pPr>
+              <w:rPr>
+                <w:rFonts w:ascii="Courier New" w:hAnsi="Courier New" w:cs="Courier New"/>
+                <w:lang w:val="en-US"/>
+              </w:rPr>
+            </w:pPr>
+            <w:r>
+              <w:rPr>
+                <w:rFonts w:ascii="Courier New" w:hAnsi="Courier New" w:cs="Courier New"/>
+                <w:lang w:val="en-US"/>
+              </w:rPr>
+              <w:t>int ReadFromDevice()</w:t>
+            </w:r>
+          </w:p>
+          <w:p>
+            <w:pPr>
+              <w:rPr>
+                <w:rFonts w:ascii="Courier New" w:hAnsi="Courier New" w:cs="Courier New"/>
+                <w:lang w:val="en-US"/>
+              </w:rPr>
+            </w:pPr>
+            <w:r>
+              <w:rPr>
+                <w:rFonts w:ascii="Courier New" w:hAnsi="Courier New" w:cs="Courier New"/>
+                <w:lang w:val="en-US"/>
+              </w:rPr>
+              <w:t>{</w:t>
+            </w:r>
+          </w:p>
+          <w:p>
+            <w:pPr>
+              <w:rPr>
+                <w:rFonts w:ascii="Courier New" w:hAnsi="Courier New" w:cs="Courier New"/>
+                <w:lang w:val="en-US"/>
+              </w:rPr>
+            </w:pPr>
+            <w:r>
+              <w:rPr>
+                <w:rFonts w:ascii="Courier New" w:hAnsi="Courier New" w:cs="Courier New"/>
+                <w:lang w:val="en-US"/>
+              </w:rPr>
+              <w:tab/>
+              <w:t xml:space="preserve">char tempChar; </w:t>
+            </w:r>
+            <w:r>
+              <w:rPr>
+                <w:rFonts w:ascii="Courier New" w:hAnsi="Courier New" w:cs="Courier New"/>
+                <w:lang w:val="en-US"/>
+              </w:rPr>
+              <w:tab/>
+            </w:r>
+            <w:r>
+              <w:rPr>
+                <w:rFonts w:ascii="Courier New" w:hAnsi="Courier New" w:cs="Courier New"/>
+                <w:lang w:val="en-US"/>
+              </w:rPr>
+              <w:tab/>
+              <w:t>// Temporary character used for reading</w:t>
+            </w:r>
+          </w:p>
+          <w:p>
+            <w:pPr>
+              <w:rPr>
+                <w:rFonts w:ascii="Courier New" w:hAnsi="Courier New" w:cs="Courier New"/>
+                <w:lang w:val="en-US"/>
+              </w:rPr>
+            </w:pPr>
+            <w:r>
+              <w:rPr>
+                <w:rFonts w:ascii="Courier New" w:hAnsi="Courier New" w:cs="Courier New"/>
+                <w:lang w:val="en-US"/>
+              </w:rPr>
+              <w:tab/>
+              <w:t>DWORD noBytesRead;</w:t>
+            </w:r>
+          </w:p>
+          <w:p>
+            <w:pPr>
+              <w:rPr>
+                <w:rFonts w:ascii="Courier New" w:hAnsi="Courier New" w:cs="Courier New"/>
+                <w:lang w:val="en-US"/>
+              </w:rPr>
+            </w:pPr>
+            <w:r>
+              <w:rPr>
+                <w:rFonts w:ascii="Courier New" w:hAnsi="Courier New" w:cs="Courier New"/>
+                <w:lang w:val="en-US"/>
+              </w:rPr>
+              <w:tab/>
+              <w:t xml:space="preserve">ReadFile(hCom, </w:t>
+            </w:r>
+            <w:r>
+              <w:rPr>
+                <w:rFonts w:ascii="Courier New" w:hAnsi="Courier New" w:cs="Courier New"/>
+                <w:lang w:val="en-US"/>
+              </w:rPr>
+              <w:tab/>
+            </w:r>
+            <w:r>
+              <w:rPr>
+                <w:rFonts w:ascii="Courier New" w:hAnsi="Courier New" w:cs="Courier New"/>
+                <w:lang w:val="en-US"/>
+              </w:rPr>
+              <w:tab/>
+              <w:t>// Handle of the Serial port</w:t>
+            </w:r>
+          </w:p>
+          <w:p>
+            <w:pPr>
+              <w:rPr>
+                <w:rFonts w:ascii="Courier New" w:hAnsi="Courier New" w:cs="Courier New"/>
+                <w:lang w:val="en-US"/>
+              </w:rPr>
+            </w:pPr>
+            <w:r>
+              <w:rPr>
+                <w:rFonts w:ascii="Courier New" w:hAnsi="Courier New" w:cs="Courier New"/>
+                <w:lang w:val="en-US"/>
+              </w:rPr>
+              <w:tab/>
+            </w:r>
+            <w:r>
+              <w:rPr>
+                <w:rFonts w:ascii="Courier New" w:hAnsi="Courier New" w:cs="Courier New"/>
+                <w:lang w:val="en-US"/>
+              </w:rPr>
+              <w:tab/>
+            </w:r>
+            <w:r>
+              <w:rPr>
+                <w:rFonts w:ascii="Courier New" w:hAnsi="Courier New" w:cs="Courier New"/>
+                <w:lang w:val="en-US"/>
+              </w:rPr>
+              <w:t xml:space="preserve">&amp;tempChar, </w:t>
+            </w:r>
+            <w:r>
+              <w:rPr>
+                <w:rFonts w:ascii="Courier New" w:hAnsi="Courier New" w:cs="Courier New"/>
+                <w:lang w:val="en-US"/>
+              </w:rPr>
+              <w:tab/>
+            </w:r>
+            <w:r>
+              <w:rPr>
+                <w:rFonts w:ascii="Courier New" w:hAnsi="Courier New" w:cs="Courier New"/>
+                <w:lang w:val="en-US"/>
+              </w:rPr>
+              <w:tab/>
+              <w:t>// Temporary character</w:t>
+            </w:r>
+          </w:p>
+          <w:p>
+            <w:pPr>
+              <w:rPr>
+                <w:rFonts w:ascii="Courier New" w:hAnsi="Courier New" w:cs="Courier New"/>
+                <w:lang w:val="en-US"/>
+              </w:rPr>
+            </w:pPr>
+            <w:r>
+              <w:rPr>
+                <w:rFonts w:ascii="Courier New" w:hAnsi="Courier New" w:cs="Courier New"/>
+                <w:lang w:val="en-US"/>
+              </w:rPr>
+              <w:tab/>
+            </w:r>
+            <w:r>
+              <w:rPr>
+                <w:rFonts w:ascii="Courier New" w:hAnsi="Courier New" w:cs="Courier New"/>
+                <w:lang w:val="en-US"/>
+              </w:rPr>
+              <w:tab/>
+            </w:r>
+            <w:r>
+              <w:rPr>
+                <w:rFonts w:ascii="Courier New" w:hAnsi="Courier New" w:cs="Courier New"/>
+                <w:lang w:val="en-US"/>
+              </w:rPr>
+              <w:t>sizeof(tempChar),</w:t>
+            </w:r>
+            <w:r>
+              <w:rPr>
+                <w:rFonts w:ascii="Courier New" w:hAnsi="Courier New" w:cs="Courier New"/>
+                <w:lang w:val="en-US"/>
+              </w:rPr>
+              <w:tab/>
+              <w:t>// Size of TempChar</w:t>
+            </w:r>
+          </w:p>
+          <w:p>
+            <w:pPr>
+              <w:rPr>
+                <w:rFonts w:ascii="Courier New" w:hAnsi="Courier New" w:cs="Courier New"/>
+                <w:lang w:val="en-US"/>
+              </w:rPr>
+            </w:pPr>
+            <w:r>
+              <w:rPr>
+                <w:rFonts w:ascii="Courier New" w:hAnsi="Courier New" w:cs="Courier New"/>
+                <w:lang w:val="en-US"/>
+              </w:rPr>
+              <w:tab/>
+            </w:r>
+            <w:r>
+              <w:rPr>
+                <w:rFonts w:ascii="Courier New" w:hAnsi="Courier New" w:cs="Courier New"/>
+                <w:lang w:val="en-US"/>
+              </w:rPr>
+              <w:tab/>
+            </w:r>
+            <w:r>
+              <w:rPr>
+                <w:rFonts w:ascii="Courier New" w:hAnsi="Courier New" w:cs="Courier New"/>
+                <w:lang w:val="en-US"/>
+              </w:rPr>
+              <w:t xml:space="preserve">&amp;noBytesRead, </w:t>
+            </w:r>
+            <w:r>
+              <w:rPr>
+                <w:rFonts w:ascii="Courier New" w:hAnsi="Courier New" w:cs="Courier New"/>
+                <w:lang w:val="en-US"/>
+              </w:rPr>
+              <w:tab/>
+              <w:t>// Number of bytes read</w:t>
+            </w:r>
+          </w:p>
+          <w:p>
+            <w:pPr>
+              <w:rPr>
+                <w:rFonts w:ascii="Courier New" w:hAnsi="Courier New" w:cs="Courier New"/>
+                <w:lang w:val="en-US"/>
+              </w:rPr>
+            </w:pPr>
+            <w:r>
+              <w:rPr>
+                <w:rFonts w:ascii="Courier New" w:hAnsi="Courier New" w:cs="Courier New"/>
+                <w:lang w:val="en-US"/>
+              </w:rPr>
+              <w:tab/>
+            </w:r>
+            <w:r>
+              <w:rPr>
+                <w:rFonts w:ascii="Courier New" w:hAnsi="Courier New" w:cs="Courier New"/>
+                <w:lang w:val="en-US"/>
+              </w:rPr>
+              <w:tab/>
+            </w:r>
+            <w:r>
+              <w:rPr>
+                <w:rFonts w:ascii="Courier New" w:hAnsi="Courier New" w:cs="Courier New"/>
+                <w:lang w:val="en-US"/>
+              </w:rPr>
+              <w:t>NULL);</w:t>
+            </w:r>
+          </w:p>
+          <w:p>
+            <w:pPr>
+              <w:rPr>
+                <w:rFonts w:ascii="Courier New" w:hAnsi="Courier New" w:cs="Courier New"/>
+                <w:lang w:val="en-US"/>
+              </w:rPr>
+            </w:pPr>
+            <w:r>
+              <w:rPr>
+                <w:rFonts w:ascii="Courier New" w:hAnsi="Courier New" w:cs="Courier New"/>
+                <w:lang w:val="en-US"/>
+              </w:rPr>
+              <w:tab/>
+              <w:t>//Check for timeout</w:t>
+            </w:r>
+          </w:p>
+          <w:p>
+            <w:pPr>
+              <w:rPr>
+                <w:rFonts w:ascii="Courier New" w:hAnsi="Courier New" w:cs="Courier New"/>
+                <w:lang w:val="en-US"/>
+              </w:rPr>
+            </w:pPr>
+            <w:r>
+              <w:rPr>
+                <w:rFonts w:ascii="Courier New" w:hAnsi="Courier New" w:cs="Courier New"/>
+                <w:lang w:val="en-US"/>
+              </w:rPr>
+              <w:tab/>
+              <w:t>if(noBytesRead != sizeof(tempChar))</w:t>
+            </w:r>
+          </w:p>
+          <w:p>
+            <w:pPr>
+              <w:rPr>
+                <w:rFonts w:ascii="Courier New" w:hAnsi="Courier New" w:cs="Courier New"/>
+                <w:lang w:val="en-US"/>
+              </w:rPr>
+            </w:pPr>
+            <w:r>
+              <w:rPr>
+                <w:rFonts w:ascii="Courier New" w:hAnsi="Courier New" w:cs="Courier New"/>
+                <w:lang w:val="en-US"/>
+              </w:rPr>
+              <w:tab/>
+            </w:r>
+            <w:r>
+              <w:rPr>
+                <w:rFonts w:ascii="Courier New" w:hAnsi="Courier New" w:cs="Courier New"/>
+                <w:lang w:val="en-US"/>
+              </w:rPr>
+              <w:tab/>
+              <w:t>return -1;</w:t>
+            </w:r>
+            <w:r>
+              <w:rPr>
+                <w:rFonts w:ascii="Courier New" w:hAnsi="Courier New" w:cs="Courier New"/>
+                <w:lang w:val="en-US"/>
+              </w:rPr>
+              <w:tab/>
+            </w:r>
+            <w:r>
+              <w:rPr>
+                <w:rFonts w:ascii="Courier New" w:hAnsi="Courier New" w:cs="Courier New"/>
+                <w:lang w:val="en-US"/>
+              </w:rPr>
+              <w:tab/>
+              <w:t>//Return -1 on timeout</w:t>
+            </w:r>
+          </w:p>
+          <w:p>
+            <w:pPr>
+              <w:rPr>
+                <w:rFonts w:ascii="Courier New" w:hAnsi="Courier New" w:cs="Courier New"/>
+                <w:lang w:val="en-US"/>
+              </w:rPr>
+            </w:pPr>
+            <w:r>
+              <w:rPr>
+                <w:rFonts w:ascii="Courier New" w:hAnsi="Courier New" w:cs="Courier New"/>
+                <w:lang w:val="en-US"/>
+              </w:rPr>
+              <w:tab/>
+              <w:t>return (int)tempChar;</w:t>
+            </w:r>
+          </w:p>
+          <w:p>
+            <w:pPr>
+              <w:rPr>
+                <w:rStyle w:val="code"/>
+              </w:rPr>
+            </w:pPr>
+            <w:r>
+              <w:rPr>
+                <w:rFonts w:ascii="Courier New" w:hAnsi="Courier New" w:cs="Courier New"/>
+              </w:rPr>
+              <w:t>}</w:t>
+            </w:r>
+          </w:p>
+        </w:tc>
+      </w:tr>
+    </w:tbl>
+    <w:p>
+      <w:pPr>
+        <w:rPr>
+          <w:rStyle w:val="code"/>
+        </w:rPr>
+      </w:pPr>
+    </w:p>
+    <w:p>
+      <w:pPr>
+        <w:rPr>
+          <w:iCs/>
+          <w:lang w:val="en-GB"/>
+        </w:rPr>
+      </w:pPr>
+      <w:r>
+        <w:rPr>
+          <w:iCs/>
+          <w:lang w:val="en-GB"/>
+        </w:rPr>
+        <w:t xml:space="preserve">The read/write functions are required to initiate the </w:t>
+      </w:r>
+      <w:r>
+        <w:rPr>
+          <w:i/>
+          <w:iCs/>
+          <w:lang w:val="en-GB"/>
+        </w:rPr>
+        <w:t>MSComm</w:t>
+      </w:r>
+      <w:r>
+        <w:rPr>
+          <w:iCs/>
+          <w:lang w:val="en-GB"/>
+        </w:rPr>
+        <w:t xml:space="preserve"> communication library.</w:t>
+      </w:r>
+    </w:p>
+    <w:p>
+      <w:pPr>
+        <w:rPr>
+          <w:rStyle w:val="code"/>
+          <w:lang w:val="en-GB"/>
+        </w:rPr>
+      </w:pPr>
+    </w:p>
+    <w:tbl>
+      <w:tblPr>
+        <w:tblStyle w:val="TableGrid"/>
+        <w:tblW w:w="0" w:type="auto"/>
+        <w:tblLook w:val="04A0" w:firstRow="1" w:lastRow="0" w:firstColumn="1" w:lastColumn="0" w:noHBand="0" w:noVBand="1"/>
+      </w:tblPr>
+      <w:tblGrid>
+        <w:gridCol w:w="9288"/>
+      </w:tblGrid>
+      <w:tr>
+        <w:tc>
+          <w:tcPr>
+            <w:tcW w:w="9288" w:type="dxa"/>
+            <w:tcBorders>
+              <w:top w:val="nil"/>
+              <w:left w:val="nil"/>
+              <w:bottom w:val="nil"/>
+              <w:right w:val="nil"/>
+            </w:tcBorders>
+            <w:shd w:val="clear" w:color="auto" w:fill="F2F2F2" w:themeFill="background1" w:themeFillShade="F2"/>
+          </w:tcPr>
+          <w:p>
+            <w:pPr>
+              <w:rPr>
+                <w:rFonts w:ascii="Courier New" w:hAnsi="Courier New" w:cs="Courier New"/>
+              </w:rPr>
+            </w:pPr>
+            <w:r>
+              <w:rPr>
+                <w:rFonts w:ascii="Courier New" w:hAnsi="Courier New" w:cs="Courier New"/>
+              </w:rPr>
+              <w:t>MSComm msComm;</w:t>
+            </w:r>
+          </w:p>
+          <w:p>
+            <w:r>
+              <w:rPr>
+                <w:rFonts w:ascii="Courier New" w:hAnsi="Courier New" w:cs="Courier New"/>
+              </w:rPr>
+              <w:t>RetCode code = MSCommInit(&amp;msComm, &amp;WriteToDevice, &amp;ReadFromDevice);</w:t>
+            </w:r>
+          </w:p>
+        </w:tc>
+      </w:tr>
+    </w:tbl>
+    <w:p>
+      <w:pPr>
+        <w:rPr>
+          <w:rStyle w:val="code"/>
+        </w:rPr>
+      </w:pPr>
+      <w:r>
+        <w:rPr>
+          <w:rStyle w:val="code"/>
+        </w:rPr>
+        <w:br w:type="page"/>
+      </w:r>
+    </w:p>
+    <w:p>
+      <w:pPr>
+        <w:pStyle w:val="Heading2"/>
+      </w:pPr>
+      <w:r>
+        <w:lastRenderedPageBreak/>
+        <w:t>Connecting to the device</w:t>
+      </w:r>
+    </w:p>
+    <w:p>
+      <w:pPr>
+        <w:rPr>
+          <w:lang w:val="en-US"/>
+        </w:rPr>
+      </w:pPr>
+      <w:r>
+        <w:rPr>
+          <w:lang w:val="en-US"/>
+        </w:rPr>
+        <w:t xml:space="preserve">The following </w:t>
+      </w:r>
+      <w:r>
+        <w:rPr>
+          <w:lang w:val="en-US"/>
+        </w:rPr>
+        <w:t xml:space="preserve">code snippet </w:t>
+      </w:r>
+      <w:r>
+        <w:rPr>
+          <w:lang w:val="en-US"/>
+        </w:rPr>
+        <w:t>shows how to</w:t>
+      </w:r>
+      <w:r>
+        <w:rPr>
+          <w:lang w:val="en-US"/>
+        </w:rPr>
+        <w:t xml:space="preserve"> open a serial</w:t>
+      </w:r>
+      <w:r>
+        <w:rPr>
+          <w:lang w:val="en-US"/>
+        </w:rPr>
+        <w:t xml:space="preserve"> com</w:t>
+      </w:r>
+      <w:r>
+        <w:rPr>
+          <w:lang w:val="en-US"/>
+        </w:rPr>
+        <w:t xml:space="preserve"> port </w:t>
+      </w:r>
+      <w:r>
+        <w:rPr>
+          <w:lang w:val="en-US"/>
+        </w:rPr>
+        <w:t xml:space="preserve">using the </w:t>
+      </w:r>
+      <w:r>
+        <w:rPr>
+          <w:lang w:val="en-US"/>
+        </w:rPr>
+        <w:t xml:space="preserve">Windows API. </w:t>
+      </w:r>
+      <w:r>
+        <w:rPr>
+          <w:lang w:val="en-US"/>
+        </w:rPr>
+        <w:t>In order</w:t>
+      </w:r>
+      <w:r>
+        <w:rPr>
+          <w:lang w:val="en-US"/>
+        </w:rPr>
+        <w:t xml:space="preserve"> to use the Windows API for serial communication, the windows.h header has to be included in the C program’s header file as </w:t>
+      </w:r>
+      <w:r>
+        <w:rPr>
+          <w:lang w:val="en-US"/>
+        </w:rPr>
+        <w:t xml:space="preserve">shown </w:t>
+      </w:r>
+      <w:r>
+        <w:rPr>
+          <w:lang w:val="en-US"/>
+        </w:rPr>
+        <w:t>below.</w:t>
+      </w:r>
+      <w:r>
+        <w:rPr>
+          <w:lang w:val="en-US"/>
+        </w:rPr>
+        <w:t xml:space="preserve"> </w:t>
+      </w:r>
+    </w:p>
+    <w:p>
+      <w:pPr>
+        <w:rPr>
+          <w:lang w:val="en-US"/>
+        </w:rPr>
+      </w:pPr>
+    </w:p>
+    <w:tbl>
+      <w:tblPr>
+        <w:tblStyle w:val="TableGrid"/>
+        <w:tblW w:w="0" w:type="auto"/>
+        <w:tblLook w:val="04A0" w:firstRow="1" w:lastRow="0" w:firstColumn="1" w:lastColumn="0" w:noHBand="0" w:noVBand="1"/>
+      </w:tblPr>
+      <w:tblGrid>
+        <w:gridCol w:w="9288"/>
+      </w:tblGrid>
+      <w:tr>
+        <w:tc>
+          <w:tcPr>
+            <w:tcW w:w="9288" w:type="dxa"/>
+            <w:tcBorders>
+              <w:top w:val="nil"/>
+              <w:left w:val="nil"/>
+              <w:bottom w:val="nil"/>
+              <w:right w:val="nil"/>
+            </w:tcBorders>
+            <w:shd w:val="clear" w:color="auto" w:fill="F2F2F2" w:themeFill="background1" w:themeFillShade="F2"/>
+          </w:tcPr>
+          <w:p>
+            <w:pPr>
+              <w:rPr>
+                <w:rFonts w:ascii="Courier New" w:hAnsi="Courier New" w:cs="Courier New"/>
+              </w:rPr>
+            </w:pPr>
+            <w:r>
+              <w:rPr>
+                <w:rFonts w:ascii="Courier New" w:hAnsi="Courier New" w:cs="Courier New"/>
+              </w:rPr>
+              <w:t>#include &lt;windows.h&gt;</w:t>
+            </w:r>
+          </w:p>
+        </w:tc>
+      </w:tr>
+    </w:tbl>
+    <w:p>
+      <w:pPr>
+        <w:rPr>
+          <w:lang w:val="en-US"/>
+        </w:rPr>
+      </w:pPr>
+    </w:p>
+    <w:p>
+      <w:pPr>
+        <w:rPr>
+          <w:lang w:val="en-US"/>
+        </w:rPr>
+      </w:pPr>
+      <w:r>
+        <w:rPr>
+          <w:lang w:val="en-US"/>
+        </w:rPr>
+        <w:t xml:space="preserve">A valid handle to the port to which the EmStat Pico is connected is necessary for the read/write functions in the </w:t>
+      </w:r>
+      <w:r>
+        <w:rPr>
+          <w:i/>
+          <w:lang w:val="en-US"/>
+        </w:rPr>
+        <w:t>MSComm</w:t>
+      </w:r>
+      <w:r>
+        <w:rPr>
+          <w:lang w:val="en-US"/>
+        </w:rPr>
+        <w:t xml:space="preserve"> library.</w:t>
+      </w:r>
+      <w:r>
+        <w:rPr>
+          <w:lang w:val="en-US"/>
+        </w:rPr>
+        <w:t xml:space="preserve"> </w:t>
+      </w:r>
+      <w:r>
+        <w:rPr>
+          <w:lang w:val="en-US"/>
+        </w:rPr>
+        <w:t>The code below can be used to open the com port connected to the devic</w:t>
+      </w:r>
+      <w:r>
+        <w:rPr>
+          <w:lang w:val="en-US"/>
+        </w:rPr>
+        <w:t>e</w:t>
+      </w:r>
+      <w:r>
+        <w:rPr>
+          <w:lang w:val="en-US"/>
+        </w:rPr>
+        <w:t>.</w:t>
+      </w:r>
+    </w:p>
     <w:p>
       <w:pPr>
         <w:autoSpaceDE w:val="0"/>
@@ -1238,1454 +2026,350 @@
         <w:adjustRightInd w:val="0"/>
         <w:textboxTightWrap w:val="none"/>
         <w:rPr>
-          <w:rStyle w:val="code"/>
-        </w:rPr>
-      </w:pPr>
-      <w:r>
-        <w:rPr>
-          <w:rStyle w:val="code"/>
-        </w:rPr>
-        <w:t xml:space="preserve">int </w:t>
-      </w:r>
-      <w:proofErr w:type="spellStart"/>
-      <w:r>
-        <w:rPr>
-          <w:rStyle w:val="code"/>
-        </w:rPr>
-        <w:t>WriteToDevice</w:t>
-      </w:r>
-      <w:proofErr w:type="spellEnd"/>
-      <w:r>
-        <w:rPr>
-          <w:rStyle w:val="code"/>
-        </w:rPr>
-        <w:t>(char c)</w:t>
-      </w:r>
-    </w:p>
-    <w:p>
-      <w:pPr>
-        <w:autoSpaceDE w:val="0"/>
-        <w:autoSpaceDN w:val="0"/>
-        <w:adjustRightInd w:val="0"/>
-        <w:textboxTightWrap w:val="none"/>
-        <w:rPr>
-          <w:rStyle w:val="code"/>
-        </w:rPr>
-      </w:pPr>
-      <w:r>
-        <w:rPr>
-          <w:rStyle w:val="code"/>
-        </w:rPr>
-        <w:t>{</w:t>
-      </w:r>
-    </w:p>
-    <w:p>
-      <w:pPr>
-        <w:autoSpaceDE w:val="0"/>
-        <w:autoSpaceDN w:val="0"/>
-        <w:adjustRightInd w:val="0"/>
-        <w:textboxTightWrap w:val="none"/>
-        <w:rPr>
-          <w:rStyle w:val="code"/>
-        </w:rPr>
-      </w:pPr>
-      <w:r>
-        <w:rPr>
-          <w:rStyle w:val="code"/>
-        </w:rPr>
-        <w:tab/>
-        <w:t xml:space="preserve">char </w:t>
-      </w:r>
-      <w:proofErr w:type="spellStart"/>
-      <w:r>
-        <w:rPr>
-          <w:rStyle w:val="code"/>
-        </w:rPr>
-        <w:t>writeChar</w:t>
-      </w:r>
-      <w:proofErr w:type="spellEnd"/>
-      <w:r>
-        <w:rPr>
-          <w:rStyle w:val="code"/>
-        </w:rPr>
-        <w:t>[2] = {c,'\0'};</w:t>
-      </w:r>
-    </w:p>
-    <w:p>
-      <w:pPr>
-        <w:autoSpaceDE w:val="0"/>
-        <w:autoSpaceDN w:val="0"/>
-        <w:adjustRightInd w:val="0"/>
-        <w:textboxTightWrap w:val="none"/>
-        <w:rPr>
-          <w:rStyle w:val="code"/>
-        </w:rPr>
-      </w:pPr>
-      <w:r>
-        <w:rPr>
-          <w:rStyle w:val="code"/>
-        </w:rPr>
-        <w:tab/>
-        <w:t>if (</w:t>
-      </w:r>
-      <w:proofErr w:type="spellStart"/>
-      <w:r>
-        <w:rPr>
-          <w:rStyle w:val="code"/>
-        </w:rPr>
-        <w:t>WriteFile</w:t>
-      </w:r>
-      <w:proofErr w:type="spellEnd"/>
-      <w:r>
-        <w:rPr>
-          <w:rStyle w:val="code"/>
-        </w:rPr>
-        <w:t>(</w:t>
-      </w:r>
-      <w:proofErr w:type="spellStart"/>
-      <w:r>
-        <w:rPr>
-          <w:rStyle w:val="code"/>
-        </w:rPr>
-        <w:t>hCom</w:t>
-      </w:r>
-      <w:proofErr w:type="spellEnd"/>
-      <w:r>
-        <w:rPr>
-          <w:rStyle w:val="code"/>
-        </w:rPr>
-        <w:t xml:space="preserve">, </w:t>
-      </w:r>
-      <w:proofErr w:type="spellStart"/>
-      <w:r>
-        <w:rPr>
-          <w:rStyle w:val="code"/>
-        </w:rPr>
-        <w:t>writeChar</w:t>
-      </w:r>
-      <w:proofErr w:type="spellEnd"/>
-      <w:r>
-        <w:rPr>
-          <w:rStyle w:val="code"/>
-        </w:rPr>
-        <w:t>, 1, &amp;</w:t>
-      </w:r>
-      <w:proofErr w:type="spellStart"/>
-      <w:r>
-        <w:rPr>
-          <w:rStyle w:val="code"/>
-        </w:rPr>
-        <w:t>dwBytesWritten</w:t>
-      </w:r>
-      <w:proofErr w:type="spellEnd"/>
-      <w:r>
-        <w:rPr>
-          <w:rStyle w:val="code"/>
-        </w:rPr>
-        <w:t>, NULL))</w:t>
-      </w:r>
-    </w:p>
-    <w:p>
-      <w:pPr>
-        <w:autoSpaceDE w:val="0"/>
-        <w:autoSpaceDN w:val="0"/>
-        <w:adjustRightInd w:val="0"/>
-        <w:textboxTightWrap w:val="none"/>
-        <w:rPr>
-          <w:rStyle w:val="code"/>
-        </w:rPr>
-      </w:pPr>
-      <w:r>
-        <w:rPr>
-          <w:rStyle w:val="code"/>
-        </w:rPr>
-        <w:tab/>
-        <w:t>{</w:t>
-      </w:r>
-    </w:p>
-    <w:p>
-      <w:pPr>
-        <w:autoSpaceDE w:val="0"/>
-        <w:autoSpaceDN w:val="0"/>
-        <w:adjustRightInd w:val="0"/>
-        <w:textboxTightWrap w:val="none"/>
-        <w:rPr>
-          <w:rStyle w:val="code"/>
-        </w:rPr>
-      </w:pPr>
-      <w:r>
-        <w:rPr>
-          <w:rStyle w:val="code"/>
-        </w:rPr>
-        <w:tab/>
-      </w:r>
-      <w:r>
-        <w:rPr>
-          <w:rStyle w:val="code"/>
-        </w:rPr>
-        <w:tab/>
-        <w:t>return 1;</w:t>
-      </w:r>
-    </w:p>
-    <w:p>
-      <w:pPr>
-        <w:autoSpaceDE w:val="0"/>
-        <w:autoSpaceDN w:val="0"/>
-        <w:adjustRightInd w:val="0"/>
-        <w:textboxTightWrap w:val="none"/>
-        <w:rPr>
-          <w:rStyle w:val="code"/>
-        </w:rPr>
-      </w:pPr>
-      <w:r>
-        <w:rPr>
-          <w:rStyle w:val="code"/>
-        </w:rPr>
-        <w:tab/>
-        <w:t>}</w:t>
-      </w:r>
-    </w:p>
-    <w:p>
-      <w:pPr>
-        <w:autoSpaceDE w:val="0"/>
-        <w:autoSpaceDN w:val="0"/>
-        <w:adjustRightInd w:val="0"/>
-        <w:textboxTightWrap w:val="none"/>
-        <w:rPr>
-          <w:rStyle w:val="code"/>
-        </w:rPr>
-      </w:pPr>
-      <w:r>
-        <w:rPr>
-          <w:rStyle w:val="code"/>
-        </w:rPr>
-        <w:tab/>
-        <w:t>return 0;</w:t>
-      </w:r>
-    </w:p>
-    <w:p>
-      <w:pPr>
-        <w:autoSpaceDE w:val="0"/>
-        <w:autoSpaceDN w:val="0"/>
-        <w:adjustRightInd w:val="0"/>
-        <w:textboxTightWrap w:val="none"/>
-        <w:rPr>
-          <w:rFonts w:ascii="Courier New" w:hAnsi="Courier New" w:cs="Courier New"/>
-          <w:color w:val="auto"/>
-          <w:lang w:val="en-GB"/>
-        </w:rPr>
-      </w:pPr>
-      <w:r>
-        <w:rPr>
-          <w:rStyle w:val="code"/>
-        </w:rPr>
-        <w:t>}</w:t>
-      </w:r>
-    </w:p>
-    <w:p>
-      <w:pPr>
-        <w:autoSpaceDE w:val="0"/>
-        <w:autoSpaceDN w:val="0"/>
-        <w:adjustRightInd w:val="0"/>
-        <w:textboxTightWrap w:val="none"/>
-        <w:rPr>
-          <w:rFonts w:ascii="Courier New" w:hAnsi="Courier New" w:cs="Courier New"/>
-          <w:color w:val="auto"/>
-          <w:lang w:val="en-GB"/>
-        </w:rPr>
-      </w:pPr>
-    </w:p>
-    <w:p>
-      <w:pPr>
-        <w:autoSpaceDE w:val="0"/>
-        <w:autoSpaceDN w:val="0"/>
-        <w:adjustRightInd w:val="0"/>
-        <w:textboxTightWrap w:val="none"/>
-        <w:rPr>
-          <w:rStyle w:val="code"/>
-        </w:rPr>
-      </w:pPr>
-      <w:r>
-        <w:rPr>
-          <w:rStyle w:val="code"/>
-        </w:rPr>
-        <w:t xml:space="preserve">int </w:t>
-      </w:r>
-      <w:proofErr w:type="spellStart"/>
-      <w:r>
-        <w:rPr>
-          <w:rStyle w:val="code"/>
-        </w:rPr>
-        <w:t>ReadFromDevice</w:t>
-      </w:r>
-      <w:proofErr w:type="spellEnd"/>
-      <w:r>
-        <w:rPr>
-          <w:rStyle w:val="code"/>
-        </w:rPr>
-        <w:t>()</w:t>
-      </w:r>
-    </w:p>
-    <w:p>
-      <w:pPr>
-        <w:autoSpaceDE w:val="0"/>
-        <w:autoSpaceDN w:val="0"/>
-        <w:adjustRightInd w:val="0"/>
-        <w:textboxTightWrap w:val="none"/>
-        <w:rPr>
-          <w:rStyle w:val="code"/>
-        </w:rPr>
-      </w:pPr>
-      <w:r>
-        <w:rPr>
-          <w:rStyle w:val="code"/>
-        </w:rPr>
-        <w:t>{</w:t>
-      </w:r>
-    </w:p>
-    <w:p>
-      <w:pPr>
-        <w:autoSpaceDE w:val="0"/>
-        <w:autoSpaceDN w:val="0"/>
-        <w:adjustRightInd w:val="0"/>
-        <w:textboxTightWrap w:val="none"/>
-        <w:rPr>
-          <w:rStyle w:val="code"/>
-        </w:rPr>
-      </w:pPr>
-      <w:r>
-        <w:rPr>
-          <w:rStyle w:val="code"/>
-        </w:rPr>
-        <w:tab/>
-        <w:t xml:space="preserve">char </w:t>
-      </w:r>
-      <w:proofErr w:type="spellStart"/>
-      <w:r>
-        <w:rPr>
-          <w:rStyle w:val="code"/>
-        </w:rPr>
-        <w:t>tempChar</w:t>
-      </w:r>
-      <w:proofErr w:type="spellEnd"/>
-      <w:r>
-        <w:rPr>
-          <w:rStyle w:val="code"/>
-        </w:rPr>
-        <w:t xml:space="preserve">; </w:t>
-      </w:r>
-      <w:r>
-        <w:rPr>
-          <w:rStyle w:val="code"/>
-        </w:rPr>
-        <w:tab/>
-      </w:r>
-      <w:r>
-        <w:rPr>
-          <w:rStyle w:val="code"/>
-        </w:rPr>
-        <w:tab/>
-        <w:t>// Temporary character used for reading</w:t>
-      </w:r>
-    </w:p>
-    <w:p>
-      <w:pPr>
-        <w:autoSpaceDE w:val="0"/>
-        <w:autoSpaceDN w:val="0"/>
-        <w:adjustRightInd w:val="0"/>
-        <w:textboxTightWrap w:val="none"/>
-        <w:rPr>
-          <w:rStyle w:val="code"/>
-        </w:rPr>
-      </w:pPr>
-      <w:r>
-        <w:rPr>
-          <w:rStyle w:val="code"/>
-        </w:rPr>
-        <w:tab/>
-        <w:t xml:space="preserve">DWORD </w:t>
-      </w:r>
-      <w:proofErr w:type="spellStart"/>
-      <w:r>
-        <w:rPr>
-          <w:rStyle w:val="code"/>
-        </w:rPr>
-        <w:t>noBytesRead</w:t>
-      </w:r>
-      <w:proofErr w:type="spellEnd"/>
-      <w:r>
-        <w:rPr>
-          <w:rStyle w:val="code"/>
-        </w:rPr>
-        <w:t>;</w:t>
-      </w:r>
-    </w:p>
-    <w:p>
-      <w:pPr>
-        <w:autoSpaceDE w:val="0"/>
-        <w:autoSpaceDN w:val="0"/>
-        <w:adjustRightInd w:val="0"/>
-        <w:textboxTightWrap w:val="none"/>
-        <w:rPr>
-          <w:rStyle w:val="code"/>
-        </w:rPr>
-      </w:pPr>
-      <w:r>
-        <w:rPr>
-          <w:rStyle w:val="code"/>
-        </w:rPr>
-        <w:tab/>
-      </w:r>
-      <w:proofErr w:type="spellStart"/>
-      <w:r>
-        <w:rPr>
-          <w:rStyle w:val="code"/>
-        </w:rPr>
-        <w:t>ReadFile</w:t>
-      </w:r>
-      <w:proofErr w:type="spellEnd"/>
-      <w:r>
-        <w:rPr>
-          <w:rStyle w:val="code"/>
-        </w:rPr>
-        <w:t>(</w:t>
-      </w:r>
-      <w:proofErr w:type="spellStart"/>
-      <w:r>
-        <w:rPr>
-          <w:rStyle w:val="code"/>
-        </w:rPr>
-        <w:t>hCom</w:t>
-      </w:r>
-      <w:proofErr w:type="spellEnd"/>
-      <w:r>
-        <w:rPr>
-          <w:rStyle w:val="code"/>
-        </w:rPr>
-        <w:t xml:space="preserve">, </w:t>
-      </w:r>
-      <w:r>
-        <w:rPr>
-          <w:rStyle w:val="code"/>
-        </w:rPr>
-        <w:tab/>
-      </w:r>
-      <w:r>
-        <w:rPr>
-          <w:rStyle w:val="code"/>
-        </w:rPr>
-        <w:tab/>
-        <w:t>// Handle of the Serial port</w:t>
-      </w:r>
-    </w:p>
-    <w:p>
-      <w:pPr>
-        <w:autoSpaceDE w:val="0"/>
-        <w:autoSpaceDN w:val="0"/>
-        <w:adjustRightInd w:val="0"/>
-        <w:textboxTightWrap w:val="none"/>
-        <w:rPr>
-          <w:rStyle w:val="code"/>
-        </w:rPr>
-      </w:pPr>
-      <w:r>
-        <w:rPr>
-          <w:rStyle w:val="code"/>
-        </w:rPr>
-        <w:tab/>
-        <w:t>&amp;</w:t>
-      </w:r>
-      <w:proofErr w:type="spellStart"/>
-      <w:r>
-        <w:rPr>
-          <w:rStyle w:val="code"/>
-        </w:rPr>
-        <w:t>tempChar</w:t>
-      </w:r>
-      <w:proofErr w:type="spellEnd"/>
-      <w:r>
-        <w:rPr>
-          <w:rStyle w:val="code"/>
-        </w:rPr>
-        <w:t xml:space="preserve">, </w:t>
-      </w:r>
-      <w:r>
-        <w:rPr>
-          <w:rStyle w:val="code"/>
-        </w:rPr>
-        <w:tab/>
-      </w:r>
-      <w:r>
-        <w:rPr>
-          <w:rStyle w:val="code"/>
-        </w:rPr>
-        <w:tab/>
-      </w:r>
-      <w:r>
-        <w:rPr>
-          <w:rStyle w:val="code"/>
-        </w:rPr>
-        <w:tab/>
-        <w:t>// Temporary character</w:t>
-      </w:r>
-    </w:p>
-    <w:p>
-      <w:pPr>
-        <w:autoSpaceDE w:val="0"/>
-        <w:autoSpaceDN w:val="0"/>
-        <w:adjustRightInd w:val="0"/>
-        <w:textboxTightWrap w:val="none"/>
-        <w:rPr>
-          <w:rStyle w:val="code"/>
-        </w:rPr>
-      </w:pPr>
-      <w:r>
-        <w:rPr>
-          <w:rStyle w:val="code"/>
-        </w:rPr>
-        <w:tab/>
-      </w:r>
-      <w:proofErr w:type="spellStart"/>
-      <w:r>
-        <w:rPr>
-          <w:rStyle w:val="code"/>
-        </w:rPr>
-        <w:t>sizeof</w:t>
-      </w:r>
-      <w:proofErr w:type="spellEnd"/>
-      <w:r>
-        <w:rPr>
-          <w:rStyle w:val="code"/>
-        </w:rPr>
-        <w:t>(</w:t>
-      </w:r>
-      <w:proofErr w:type="spellStart"/>
-      <w:r>
-        <w:rPr>
-          <w:rStyle w:val="code"/>
-        </w:rPr>
-        <w:t>tempChar</w:t>
-      </w:r>
-      <w:proofErr w:type="spellEnd"/>
-      <w:r>
-        <w:rPr>
-          <w:rStyle w:val="code"/>
-        </w:rPr>
-        <w:t>),</w:t>
-      </w:r>
-      <w:r>
-        <w:rPr>
-          <w:rStyle w:val="code"/>
-        </w:rPr>
-        <w:tab/>
-      </w:r>
-      <w:r>
-        <w:rPr>
-          <w:rStyle w:val="code"/>
-        </w:rPr>
-        <w:tab/>
-        <w:t xml:space="preserve">// Size of </w:t>
-      </w:r>
-      <w:proofErr w:type="spellStart"/>
-      <w:r>
-        <w:rPr>
-          <w:rStyle w:val="code"/>
-        </w:rPr>
-        <w:t>TempChar</w:t>
-      </w:r>
-      <w:proofErr w:type="spellEnd"/>
-    </w:p>
-    <w:p>
-      <w:pPr>
-        <w:autoSpaceDE w:val="0"/>
-        <w:autoSpaceDN w:val="0"/>
-        <w:adjustRightInd w:val="0"/>
-        <w:textboxTightWrap w:val="none"/>
-        <w:rPr>
-          <w:rStyle w:val="code"/>
-        </w:rPr>
-      </w:pPr>
-      <w:r>
-        <w:rPr>
-          <w:rStyle w:val="code"/>
-        </w:rPr>
-        <w:tab/>
-        <w:t>&amp;</w:t>
-      </w:r>
-      <w:proofErr w:type="spellStart"/>
-      <w:r>
-        <w:rPr>
-          <w:rStyle w:val="code"/>
-        </w:rPr>
-        <w:t>noBytesRead</w:t>
-      </w:r>
-      <w:proofErr w:type="spellEnd"/>
-      <w:r>
-        <w:rPr>
-          <w:rStyle w:val="code"/>
-        </w:rPr>
-        <w:t xml:space="preserve">, </w:t>
-      </w:r>
-      <w:r>
-        <w:rPr>
-          <w:rStyle w:val="code"/>
-        </w:rPr>
-        <w:tab/>
-      </w:r>
-      <w:r>
-        <w:rPr>
-          <w:rStyle w:val="code"/>
-        </w:rPr>
-        <w:tab/>
-      </w:r>
-      <w:r>
-        <w:rPr>
-          <w:rStyle w:val="code"/>
-        </w:rPr>
-        <w:t>/</w:t>
-      </w:r>
-      <w:r>
-        <w:rPr>
-          <w:rStyle w:val="code"/>
-        </w:rPr>
-        <w:t>/ Number of bytes read</w:t>
-      </w:r>
-    </w:p>
-    <w:p>
-      <w:pPr>
-        <w:autoSpaceDE w:val="0"/>
-        <w:autoSpaceDN w:val="0"/>
-        <w:adjustRightInd w:val="0"/>
-        <w:textboxTightWrap w:val="none"/>
-        <w:rPr>
-          <w:rStyle w:val="code"/>
-        </w:rPr>
-      </w:pPr>
-      <w:r>
-        <w:rPr>
-          <w:rStyle w:val="code"/>
-        </w:rPr>
-        <w:tab/>
-        <w:t>NULL);</w:t>
-      </w:r>
-    </w:p>
-    <w:p>
-      <w:pPr>
-        <w:autoSpaceDE w:val="0"/>
-        <w:autoSpaceDN w:val="0"/>
-        <w:adjustRightInd w:val="0"/>
-        <w:textboxTightWrap w:val="none"/>
-        <w:rPr>
-          <w:rStyle w:val="code"/>
-        </w:rPr>
-      </w:pPr>
-      <w:r>
-        <w:rPr>
-          <w:rStyle w:val="code"/>
-        </w:rPr>
-        <w:tab/>
-        <w:t>//Check for timeout</w:t>
-      </w:r>
-    </w:p>
-    <w:p>
-      <w:pPr>
-        <w:autoSpaceDE w:val="0"/>
-        <w:autoSpaceDN w:val="0"/>
-        <w:adjustRightInd w:val="0"/>
-        <w:textboxTightWrap w:val="none"/>
-        <w:rPr>
-          <w:rStyle w:val="code"/>
-        </w:rPr>
-      </w:pPr>
-      <w:r>
-        <w:rPr>
-          <w:rStyle w:val="code"/>
-        </w:rPr>
-        <w:tab/>
-        <w:t>if(</w:t>
-      </w:r>
-      <w:proofErr w:type="spellStart"/>
-      <w:r>
-        <w:rPr>
-          <w:rStyle w:val="code"/>
-        </w:rPr>
-        <w:t>noBytesRead</w:t>
-      </w:r>
-      <w:proofErr w:type="spellEnd"/>
-      <w:r>
-        <w:rPr>
-          <w:rStyle w:val="code"/>
-        </w:rPr>
-        <w:t xml:space="preserve"> != </w:t>
-      </w:r>
-      <w:proofErr w:type="spellStart"/>
-      <w:r>
-        <w:rPr>
-          <w:rStyle w:val="code"/>
-        </w:rPr>
-        <w:t>sizeof</w:t>
-      </w:r>
-      <w:proofErr w:type="spellEnd"/>
-      <w:r>
-        <w:rPr>
-          <w:rStyle w:val="code"/>
-        </w:rPr>
-        <w:t>(</w:t>
-      </w:r>
-      <w:proofErr w:type="spellStart"/>
-      <w:r>
-        <w:rPr>
-          <w:rStyle w:val="code"/>
-        </w:rPr>
-        <w:t>tempChar</w:t>
-      </w:r>
-      <w:proofErr w:type="spellEnd"/>
-      <w:r>
-        <w:rPr>
-          <w:rStyle w:val="code"/>
-        </w:rPr>
-        <w:t>))</w:t>
-      </w:r>
-    </w:p>
-    <w:p>
-      <w:pPr>
-        <w:autoSpaceDE w:val="0"/>
-        <w:autoSpaceDN w:val="0"/>
-        <w:adjustRightInd w:val="0"/>
-        <w:textboxTightWrap w:val="none"/>
-        <w:rPr>
-          <w:rStyle w:val="code"/>
-        </w:rPr>
-      </w:pPr>
-      <w:r>
-        <w:rPr>
-          <w:rStyle w:val="code"/>
-        </w:rPr>
-        <w:tab/>
-      </w:r>
-      <w:r>
-        <w:rPr>
-          <w:rStyle w:val="code"/>
-        </w:rPr>
-        <w:tab/>
-        <w:t>return -1;</w:t>
-      </w:r>
-      <w:r>
-        <w:rPr>
-          <w:rStyle w:val="code"/>
-        </w:rPr>
-        <w:tab/>
-      </w:r>
-      <w:r>
-        <w:rPr>
-          <w:rStyle w:val="code"/>
-        </w:rPr>
-        <w:tab/>
-        <w:t>//Return -1 on timeout</w:t>
-      </w:r>
-    </w:p>
-    <w:p>
-      <w:pPr>
-        <w:autoSpaceDE w:val="0"/>
-        <w:autoSpaceDN w:val="0"/>
-        <w:adjustRightInd w:val="0"/>
-        <w:textboxTightWrap w:val="none"/>
-        <w:rPr>
-          <w:rStyle w:val="code"/>
-        </w:rPr>
-      </w:pPr>
-      <w:r>
-        <w:rPr>
-          <w:rStyle w:val="code"/>
-        </w:rPr>
-        <w:tab/>
-        <w:t>return (int)</w:t>
-      </w:r>
-      <w:proofErr w:type="spellStart"/>
-      <w:r>
-        <w:rPr>
-          <w:rStyle w:val="code"/>
-        </w:rPr>
-        <w:t>tempChar</w:t>
-      </w:r>
-      <w:proofErr w:type="spellEnd"/>
-      <w:r>
-        <w:rPr>
-          <w:rStyle w:val="code"/>
-        </w:rPr>
-        <w:t>;</w:t>
-      </w:r>
-    </w:p>
-    <w:p>
-      <w:pPr>
-        <w:autoSpaceDE w:val="0"/>
-        <w:autoSpaceDN w:val="0"/>
-        <w:adjustRightInd w:val="0"/>
-        <w:textboxTightWrap w:val="none"/>
-        <w:rPr>
-          <w:rStyle w:val="code"/>
-        </w:rPr>
-      </w:pPr>
-      <w:r>
-        <w:rPr>
-          <w:rStyle w:val="code"/>
-        </w:rPr>
-        <w:t>}</w:t>
-      </w:r>
-    </w:p>
-    <w:p>
-      <w:pPr>
-        <w:rPr>
-          <w:rStyle w:val="code"/>
-        </w:rPr>
-      </w:pPr>
-    </w:p>
-    <w:p>
-      <w:pPr>
-        <w:rPr>
-          <w:iCs/>
-          <w:lang w:val="en-GB"/>
-        </w:rPr>
-      </w:pPr>
-      <w:r>
-        <w:rPr>
-          <w:iCs/>
-          <w:lang w:val="en-GB"/>
-        </w:rPr>
-        <w:t xml:space="preserve">The read/write functions are required to initiate the </w:t>
-      </w:r>
-      <w:proofErr w:type="spellStart"/>
-      <w:r>
-        <w:rPr>
-          <w:i/>
-          <w:iCs/>
-          <w:lang w:val="en-GB"/>
-        </w:rPr>
-        <w:t>MSComm</w:t>
-      </w:r>
-      <w:proofErr w:type="spellEnd"/>
-      <w:r>
-        <w:rPr>
-          <w:iCs/>
-          <w:lang w:val="en-GB"/>
-        </w:rPr>
-        <w:t xml:space="preserve"> communication library.</w:t>
-      </w:r>
-    </w:p>
-    <w:p>
-      <w:pPr>
-        <w:rPr>
-          <w:rStyle w:val="code"/>
-          <w:lang w:val="en-GB"/>
-        </w:rPr>
-      </w:pPr>
-    </w:p>
-    <w:p>
-      <w:pPr>
-        <w:rPr>
-          <w:rStyle w:val="code"/>
-        </w:rPr>
-      </w:pPr>
-      <w:proofErr w:type="spellStart"/>
-      <w:r>
-        <w:rPr>
-          <w:rStyle w:val="code"/>
-        </w:rPr>
-        <w:t>MSComm</w:t>
-      </w:r>
-      <w:proofErr w:type="spellEnd"/>
-      <w:r>
-        <w:rPr>
-          <w:rStyle w:val="code"/>
-        </w:rPr>
-        <w:t xml:space="preserve"> </w:t>
-      </w:r>
-      <w:proofErr w:type="spellStart"/>
-      <w:r>
-        <w:rPr>
-          <w:rStyle w:val="code"/>
-        </w:rPr>
-        <w:t>msComm</w:t>
-      </w:r>
-      <w:proofErr w:type="spellEnd"/>
-      <w:r>
-        <w:rPr>
-          <w:rStyle w:val="code"/>
-        </w:rPr>
-        <w:t>;</w:t>
-      </w:r>
-    </w:p>
-    <w:p>
-      <w:pPr>
-        <w:rPr>
-          <w:rStyle w:val="code"/>
-        </w:rPr>
-      </w:pPr>
-      <w:proofErr w:type="spellStart"/>
-      <w:r>
-        <w:rPr>
-          <w:rStyle w:val="code"/>
-        </w:rPr>
-        <w:t>RetCode</w:t>
-      </w:r>
-      <w:proofErr w:type="spellEnd"/>
-      <w:r>
-        <w:rPr>
-          <w:rStyle w:val="code"/>
-        </w:rPr>
-        <w:t xml:space="preserve"> code = </w:t>
-      </w:r>
-      <w:proofErr w:type="spellStart"/>
-      <w:r>
-        <w:rPr>
-          <w:rStyle w:val="code"/>
-        </w:rPr>
-        <w:t>MSCommInit</w:t>
-      </w:r>
-      <w:proofErr w:type="spellEnd"/>
-      <w:r>
-        <w:rPr>
-          <w:rStyle w:val="code"/>
-        </w:rPr>
-        <w:t>(&amp;</w:t>
-      </w:r>
-      <w:proofErr w:type="spellStart"/>
-      <w:r>
-        <w:rPr>
-          <w:rStyle w:val="code"/>
-        </w:rPr>
-        <w:t>msComm</w:t>
-      </w:r>
-      <w:proofErr w:type="spellEnd"/>
-      <w:r>
-        <w:rPr>
-          <w:rStyle w:val="code"/>
-        </w:rPr>
-        <w:t>, &amp;</w:t>
-      </w:r>
-      <w:proofErr w:type="spellStart"/>
-      <w:r>
-        <w:rPr>
-          <w:rStyle w:val="code"/>
-        </w:rPr>
-        <w:t>WriteToDevice</w:t>
-      </w:r>
-      <w:proofErr w:type="spellEnd"/>
-      <w:r>
-        <w:rPr>
-          <w:rStyle w:val="code"/>
-        </w:rPr>
-        <w:t>, &amp;</w:t>
-      </w:r>
-      <w:proofErr w:type="spellStart"/>
-      <w:r>
-        <w:rPr>
-          <w:rStyle w:val="code"/>
-        </w:rPr>
-        <w:t>ReadFromDevice</w:t>
-      </w:r>
-      <w:proofErr w:type="spellEnd"/>
-      <w:r>
-        <w:rPr>
-          <w:rStyle w:val="code"/>
-        </w:rPr>
-        <w:t>);</w:t>
-      </w:r>
-      <w:r>
-        <w:rPr>
-          <w:rStyle w:val="code"/>
-        </w:rPr>
-        <w:br w:type="page"/>
-      </w:r>
-    </w:p>
-    <w:p>
-      <w:pPr>
-        <w:pStyle w:val="Heading2"/>
-      </w:pPr>
-      <w:r>
-        <w:lastRenderedPageBreak/>
-        <w:t>Connecting to the device</w:t>
-      </w:r>
-    </w:p>
-    <w:p>
-      <w:pPr>
-        <w:rPr>
-          <w:lang w:val="en-US"/>
-        </w:rPr>
-      </w:pPr>
-      <w:r>
-        <w:rPr>
-          <w:lang w:val="en-US"/>
-        </w:rPr>
-        <w:t xml:space="preserve">The following </w:t>
-      </w:r>
-      <w:r>
-        <w:rPr>
-          <w:lang w:val="en-US"/>
-        </w:rPr>
-        <w:t xml:space="preserve">code snippet </w:t>
-      </w:r>
-      <w:r>
-        <w:rPr>
-          <w:lang w:val="en-US"/>
-        </w:rPr>
-        <w:t>shows how to</w:t>
-      </w:r>
-      <w:r>
-        <w:rPr>
-          <w:lang w:val="en-US"/>
-        </w:rPr>
-        <w:t xml:space="preserve"> open a serial</w:t>
-      </w:r>
-      <w:r>
-        <w:rPr>
-          <w:lang w:val="en-US"/>
-        </w:rPr>
-        <w:t xml:space="preserve"> com</w:t>
-      </w:r>
-      <w:r>
-        <w:rPr>
-          <w:lang w:val="en-US"/>
-        </w:rPr>
-        <w:t xml:space="preserve"> port </w:t>
-      </w:r>
-      <w:r>
-        <w:rPr>
-          <w:lang w:val="en-US"/>
-        </w:rPr>
-        <w:t xml:space="preserve">using the </w:t>
-      </w:r>
-      <w:r>
-        <w:rPr>
-          <w:lang w:val="en-US"/>
-        </w:rPr>
-        <w:t xml:space="preserve">Windows API. </w:t>
-      </w:r>
-      <w:r>
-        <w:rPr>
-          <w:lang w:val="en-US"/>
-        </w:rPr>
-        <w:t>In order</w:t>
-      </w:r>
-      <w:r>
-        <w:rPr>
-          <w:lang w:val="en-US"/>
-        </w:rPr>
-        <w:t xml:space="preserve"> to use the Windows API for serial communication, the </w:t>
-      </w:r>
-      <w:proofErr w:type="spellStart"/>
-      <w:r>
-        <w:rPr>
-          <w:lang w:val="en-US"/>
-        </w:rPr>
-        <w:t>windows.h</w:t>
-      </w:r>
-      <w:proofErr w:type="spellEnd"/>
-      <w:r>
-        <w:rPr>
-          <w:lang w:val="en-US"/>
-        </w:rPr>
-        <w:t xml:space="preserve"> header has to be included in the C program’s header file as below.</w:t>
-      </w:r>
-      <w:r>
-        <w:rPr>
-          <w:lang w:val="en-US"/>
-        </w:rPr>
-        <w:t xml:space="preserve"> </w:t>
-      </w:r>
-    </w:p>
-    <w:p>
-      <w:pPr>
-        <w:rPr>
-          <w:lang w:val="en-US"/>
-        </w:rPr>
-      </w:pPr>
-    </w:p>
-    <w:p>
-      <w:pPr>
-        <w:autoSpaceDE w:val="0"/>
-        <w:autoSpaceDN w:val="0"/>
-        <w:adjustRightInd w:val="0"/>
-        <w:textboxTightWrap w:val="none"/>
-        <w:rPr>
-          <w:rStyle w:val="code"/>
-        </w:rPr>
-      </w:pPr>
-      <w:r>
-        <w:rPr>
-          <w:rStyle w:val="code"/>
-        </w:rPr>
-        <w:t>#include &lt;</w:t>
-      </w:r>
-      <w:proofErr w:type="spellStart"/>
-      <w:r>
-        <w:rPr>
-          <w:rStyle w:val="code"/>
-        </w:rPr>
-        <w:t>windows.h</w:t>
-      </w:r>
-      <w:proofErr w:type="spellEnd"/>
-      <w:r>
-        <w:rPr>
-          <w:rStyle w:val="code"/>
-        </w:rPr>
-        <w:t>&gt;</w:t>
-      </w:r>
-    </w:p>
-    <w:p>
-      <w:pPr>
-        <w:rPr>
-          <w:lang w:val="en-US"/>
-        </w:rPr>
-      </w:pPr>
-      <w:r>
-        <w:rPr>
-          <w:lang w:val="en-US"/>
-        </w:rPr>
-        <w:t xml:space="preserve">A valid handle to the port to which the EmStat Pico is connected is necessary for the read/write functions in the </w:t>
-      </w:r>
-      <w:proofErr w:type="spellStart"/>
-      <w:r>
-        <w:rPr>
-          <w:i/>
-          <w:lang w:val="en-US"/>
-        </w:rPr>
-        <w:t>MSComm</w:t>
-      </w:r>
-      <w:proofErr w:type="spellEnd"/>
-      <w:r>
-        <w:rPr>
-          <w:lang w:val="en-US"/>
-        </w:rPr>
-        <w:t xml:space="preserve"> library.</w:t>
-      </w:r>
-      <w:r>
-        <w:rPr>
-          <w:lang w:val="en-US"/>
-        </w:rPr>
-        <w:t xml:space="preserve"> </w:t>
-      </w:r>
-      <w:r>
-        <w:rPr>
-          <w:lang w:val="en-US"/>
-        </w:rPr>
-        <w:t>The code below can be used to open the com port connected to the devic</w:t>
-      </w:r>
-      <w:r>
-        <w:rPr>
-          <w:lang w:val="en-US"/>
-        </w:rPr>
-        <w:t>e</w:t>
-      </w:r>
-      <w:r>
-        <w:rPr>
-          <w:lang w:val="en-US"/>
-        </w:rPr>
-        <w:t>.</w:t>
-      </w:r>
-    </w:p>
-    <w:p>
-      <w:pPr>
-        <w:autoSpaceDE w:val="0"/>
-        <w:autoSpaceDN w:val="0"/>
-        <w:adjustRightInd w:val="0"/>
-        <w:textboxTightWrap w:val="none"/>
-        <w:rPr>
           <w:rFonts w:ascii="Courier New" w:hAnsi="Courier New" w:cs="Courier New"/>
           <w:color w:val="005032"/>
           <w:lang w:val="en-GB"/>
         </w:rPr>
       </w:pPr>
     </w:p>
-    <w:p>
-      <w:pPr>
-        <w:autoSpaceDE w:val="0"/>
-        <w:autoSpaceDN w:val="0"/>
-        <w:adjustRightInd w:val="0"/>
-        <w:textboxTightWrap w:val="none"/>
-        <w:rPr>
-          <w:rStyle w:val="code"/>
-        </w:rPr>
-      </w:pPr>
-      <w:r>
-        <w:rPr>
-          <w:rStyle w:val="code"/>
-        </w:rPr>
-        <w:t xml:space="preserve">HANDLE </w:t>
-      </w:r>
-      <w:proofErr w:type="spellStart"/>
-      <w:r>
-        <w:rPr>
-          <w:rStyle w:val="code"/>
-          <w:highlight w:val="lightGray"/>
-        </w:rPr>
-        <w:t>hCom</w:t>
-      </w:r>
-      <w:proofErr w:type="spellEnd"/>
-      <w:r>
-        <w:rPr>
-          <w:rStyle w:val="code"/>
-        </w:rPr>
-        <w:t>;</w:t>
-      </w:r>
-    </w:p>
-    <w:p>
-      <w:pPr>
-        <w:autoSpaceDE w:val="0"/>
-        <w:autoSpaceDN w:val="0"/>
-        <w:adjustRightInd w:val="0"/>
-        <w:textboxTightWrap w:val="none"/>
-        <w:rPr>
-          <w:rStyle w:val="code"/>
-        </w:rPr>
-      </w:pPr>
-      <w:proofErr w:type="spellStart"/>
-      <w:r>
-        <w:rPr>
-          <w:rStyle w:val="code"/>
-          <w:highlight w:val="lightGray"/>
-        </w:rPr>
-        <w:t>hCom</w:t>
-      </w:r>
-      <w:proofErr w:type="spellEnd"/>
-      <w:r>
-        <w:rPr>
-          <w:rStyle w:val="code"/>
-        </w:rPr>
-        <w:t xml:space="preserve"> = </w:t>
-      </w:r>
-      <w:proofErr w:type="spellStart"/>
-      <w:r>
-        <w:rPr>
-          <w:rStyle w:val="code"/>
-        </w:rPr>
-        <w:t>CreateFile</w:t>
-      </w:r>
-      <w:proofErr w:type="spellEnd"/>
-      <w:r>
-        <w:rPr>
-          <w:rStyle w:val="code"/>
-        </w:rPr>
-        <w:t>(</w:t>
-      </w:r>
-      <w:r>
-        <w:rPr>
-          <w:rFonts w:ascii="Courier New" w:hAnsi="Courier New" w:cs="Courier New"/>
-          <w:highlight w:val="lightGray"/>
-          <w:lang w:val="en-GB"/>
-        </w:rPr>
-        <w:t>PORT_NAME</w:t>
-      </w:r>
-      <w:r>
-        <w:rPr>
-          <w:rStyle w:val="code"/>
-        </w:rPr>
-        <w:t>, GENERIC_READ | GENERIC_WRITE, 0,  // must be opened with exclusive-access</w:t>
-      </w:r>
-    </w:p>
-    <w:p>
-      <w:pPr>
-        <w:autoSpaceDE w:val="0"/>
-        <w:autoSpaceDN w:val="0"/>
-        <w:adjustRightInd w:val="0"/>
-        <w:textboxTightWrap w:val="none"/>
-        <w:rPr>
-          <w:rStyle w:val="code"/>
-        </w:rPr>
-      </w:pPr>
-      <w:r>
-        <w:rPr>
-          <w:rStyle w:val="code"/>
-        </w:rPr>
-        <w:tab/>
-      </w:r>
-      <w:r>
-        <w:rPr>
-          <w:rStyle w:val="code"/>
-        </w:rPr>
-        <w:tab/>
-        <w:t xml:space="preserve">  NULL, </w:t>
-      </w:r>
-      <w:r>
-        <w:rPr>
-          <w:rStyle w:val="code"/>
-        </w:rPr>
-        <w:tab/>
-      </w:r>
-      <w:r>
-        <w:rPr>
-          <w:rStyle w:val="code"/>
-        </w:rPr>
-        <w:tab/>
-      </w:r>
-      <w:r>
-        <w:rPr>
-          <w:rStyle w:val="code"/>
-        </w:rPr>
-        <w:tab/>
-        <w:t xml:space="preserve"> // no security attributes</w:t>
-      </w:r>
-    </w:p>
-    <w:p>
-      <w:pPr>
-        <w:autoSpaceDE w:val="0"/>
-        <w:autoSpaceDN w:val="0"/>
-        <w:adjustRightInd w:val="0"/>
-        <w:ind w:left="708" w:hanging="708"/>
-        <w:textboxTightWrap w:val="none"/>
-        <w:rPr>
-          <w:rStyle w:val="code"/>
-        </w:rPr>
-      </w:pPr>
-      <w:r>
-        <w:rPr>
-          <w:rStyle w:val="code"/>
-        </w:rPr>
-        <w:tab/>
-      </w:r>
-      <w:r>
-        <w:rPr>
-          <w:rStyle w:val="code"/>
-        </w:rPr>
-        <w:tab/>
-        <w:t xml:space="preserve">  OPEN_EXISTING,</w:t>
-      </w:r>
-      <w:r>
-        <w:rPr>
-          <w:rStyle w:val="code"/>
-        </w:rPr>
-        <w:tab/>
-      </w:r>
-      <w:r>
-        <w:rPr>
-          <w:rStyle w:val="code"/>
-        </w:rPr>
-        <w:tab/>
-        <w:t>// must use OPEN_EXISTING</w:t>
-      </w:r>
-      <w:r>
-        <w:rPr>
-          <w:rStyle w:val="code"/>
-        </w:rPr>
-        <w:tab/>
-      </w:r>
-      <w:r>
-        <w:rPr>
-          <w:rStyle w:val="code"/>
-        </w:rPr>
-        <w:tab/>
-      </w:r>
-      <w:r>
-        <w:rPr>
-          <w:rStyle w:val="code"/>
-        </w:rPr>
-        <w:tab/>
-        <w:t xml:space="preserve">  0,</w:t>
-      </w:r>
-      <w:r>
-        <w:rPr>
-          <w:rStyle w:val="code"/>
-        </w:rPr>
-        <w:tab/>
-      </w:r>
-      <w:r>
-        <w:rPr>
-          <w:rStyle w:val="code"/>
-        </w:rPr>
-        <w:tab/>
-      </w:r>
-      <w:r>
-        <w:rPr>
-          <w:rStyle w:val="code"/>
-        </w:rPr>
-        <w:tab/>
-      </w:r>
-      <w:r>
-        <w:rPr>
-          <w:rStyle w:val="code"/>
-        </w:rPr>
-        <w:tab/>
-        <w:t>// not overlapped I/O</w:t>
-      </w:r>
-      <w:r>
-        <w:rPr>
-          <w:rStyle w:val="code"/>
-        </w:rPr>
-        <w:tab/>
-      </w:r>
-      <w:r>
-        <w:rPr>
-          <w:rStyle w:val="code"/>
-        </w:rPr>
-        <w:tab/>
-      </w:r>
-      <w:r>
-        <w:rPr>
-          <w:rStyle w:val="code"/>
-        </w:rPr>
-        <w:tab/>
-        <w:t xml:space="preserve">   </w:t>
-      </w:r>
-    </w:p>
-    <w:p>
-      <w:pPr>
-        <w:autoSpaceDE w:val="0"/>
-        <w:autoSpaceDN w:val="0"/>
-        <w:adjustRightInd w:val="0"/>
-        <w:ind w:left="1416"/>
-        <w:textboxTightWrap w:val="none"/>
-        <w:rPr>
-          <w:rStyle w:val="code"/>
-        </w:rPr>
-      </w:pPr>
-      <w:r>
-        <w:rPr>
-          <w:rStyle w:val="code"/>
-        </w:rPr>
-        <w:t xml:space="preserve">  NULL</w:t>
-      </w:r>
-      <w:r>
-        <w:rPr>
-          <w:rStyle w:val="code"/>
-        </w:rPr>
-        <w:tab/>
-      </w:r>
-      <w:r>
-        <w:rPr>
-          <w:rStyle w:val="code"/>
-        </w:rPr>
-        <w:tab/>
-        <w:t xml:space="preserve">// </w:t>
-      </w:r>
-      <w:proofErr w:type="spellStart"/>
-      <w:r>
-        <w:rPr>
-          <w:rStyle w:val="code"/>
-        </w:rPr>
-        <w:t>hTemplate</w:t>
-      </w:r>
-      <w:proofErr w:type="spellEnd"/>
-      <w:r>
-        <w:rPr>
-          <w:rStyle w:val="code"/>
-        </w:rPr>
-        <w:t xml:space="preserve"> must be NULL for comm devices</w:t>
-      </w:r>
-    </w:p>
-    <w:p>
-      <w:pPr>
-        <w:ind w:left="708" w:firstLine="708"/>
-        <w:rPr>
-          <w:rStyle w:val="code"/>
-        </w:rPr>
-      </w:pPr>
-      <w:r>
-        <w:rPr>
-          <w:rStyle w:val="code"/>
-        </w:rPr>
-        <w:t xml:space="preserve">  );</w:t>
-      </w:r>
-    </w:p>
+    <w:tbl>
+      <w:tblPr>
+        <w:tblStyle w:val="TableGrid"/>
+        <w:tblW w:w="0" w:type="auto"/>
+        <w:tblLook w:val="04A0" w:firstRow="1" w:lastRow="0" w:firstColumn="1" w:lastColumn="0" w:noHBand="0" w:noVBand="1"/>
+      </w:tblPr>
+      <w:tblGrid>
+        <w:gridCol w:w="9288"/>
+      </w:tblGrid>
+      <w:tr>
+        <w:tc>
+          <w:tcPr>
+            <w:tcW w:w="9288" w:type="dxa"/>
+            <w:tcBorders>
+              <w:top w:val="nil"/>
+              <w:left w:val="nil"/>
+              <w:bottom w:val="nil"/>
+              <w:right w:val="nil"/>
+            </w:tcBorders>
+            <w:shd w:val="clear" w:color="auto" w:fill="F2F2F2" w:themeFill="background1" w:themeFillShade="F2"/>
+          </w:tcPr>
+          <w:p>
+            <w:pPr>
+              <w:pStyle w:val="Code2"/>
+              <w:rPr>
+                <w:lang w:val="en-US"/>
+              </w:rPr>
+            </w:pPr>
+            <w:r>
+              <w:rPr>
+                <w:lang w:val="en-US"/>
+              </w:rPr>
+              <w:t>const char* PORT_NAME = "\\\\.\\COM37";</w:t>
+            </w:r>
+            <w:r>
+              <w:rPr>
+                <w:lang w:val="en-US"/>
+              </w:rPr>
+              <w:tab/>
+            </w:r>
+          </w:p>
+          <w:p>
+            <w:pPr>
+              <w:pStyle w:val="Code2"/>
+              <w:rPr>
+                <w:lang w:val="en-US"/>
+              </w:rPr>
+            </w:pPr>
+          </w:p>
+          <w:p>
+            <w:pPr>
+              <w:pStyle w:val="Code2"/>
+              <w:rPr>
+                <w:lang w:val="en-US"/>
+              </w:rPr>
+            </w:pPr>
+            <w:r>
+              <w:rPr>
+                <w:lang w:val="en-US"/>
+              </w:rPr>
+              <w:t xml:space="preserve">HANDLE </w:t>
+            </w:r>
+            <w:r>
+              <w:rPr>
+                <w:highlight w:val="lightGray"/>
+                <w:lang w:val="en-US"/>
+              </w:rPr>
+              <w:t>hCom</w:t>
+            </w:r>
+            <w:r>
+              <w:rPr>
+                <w:lang w:val="en-US"/>
+              </w:rPr>
+              <w:t>;</w:t>
+            </w:r>
+          </w:p>
+          <w:p>
+            <w:pPr>
+              <w:pStyle w:val="Code2"/>
+              <w:rPr>
+                <w:lang w:val="en-US"/>
+              </w:rPr>
+            </w:pPr>
+            <w:r>
+              <w:rPr>
+                <w:lang w:val="en-US"/>
+              </w:rPr>
+              <w:t>// must be opened with exclusive-access</w:t>
+            </w:r>
+          </w:p>
+          <w:p>
+            <w:pPr>
+              <w:pStyle w:val="Code2"/>
+              <w:rPr>
+                <w:lang w:val="en-US"/>
+              </w:rPr>
+            </w:pPr>
+            <w:r>
+              <w:rPr>
+                <w:highlight w:val="lightGray"/>
+                <w:lang w:val="en-US"/>
+              </w:rPr>
+              <w:t>hCom</w:t>
+            </w:r>
+            <w:r>
+              <w:rPr>
+                <w:lang w:val="en-US"/>
+              </w:rPr>
+              <w:t xml:space="preserve"> = CreateFile(</w:t>
+            </w:r>
+            <w:r>
+              <w:rPr>
+                <w:highlight w:val="lightGray"/>
+                <w:lang w:val="en-US"/>
+              </w:rPr>
+              <w:t>PORT_NAME</w:t>
+            </w:r>
+            <w:r>
+              <w:rPr>
+                <w:lang w:val="en-US"/>
+              </w:rPr>
+              <w:t>, GENERIC_READ | GENERIC_WRITE, 0,</w:t>
+            </w:r>
+          </w:p>
+          <w:p>
+            <w:pPr>
+              <w:pStyle w:val="Code2"/>
+              <w:rPr>
+                <w:lang w:val="en-US"/>
+              </w:rPr>
+            </w:pPr>
+            <w:r>
+              <w:rPr>
+                <w:lang w:val="en-US"/>
+              </w:rPr>
+              <w:tab/>
+            </w:r>
+            <w:r>
+              <w:rPr>
+                <w:lang w:val="en-US"/>
+              </w:rPr>
+              <w:tab/>
+            </w:r>
+            <w:r>
+              <w:rPr>
+                <w:lang w:val="en-US"/>
+              </w:rPr>
+              <w:tab/>
+            </w:r>
+            <w:r>
+              <w:rPr>
+                <w:lang w:val="en-US"/>
+              </w:rPr>
+              <w:t xml:space="preserve">NULL, </w:t>
+            </w:r>
+            <w:r>
+              <w:rPr>
+                <w:lang w:val="en-US"/>
+              </w:rPr>
+              <w:tab/>
+            </w:r>
+            <w:r>
+              <w:rPr>
+                <w:lang w:val="en-US"/>
+              </w:rPr>
+              <w:tab/>
+              <w:t xml:space="preserve"> // no security attributes</w:t>
+            </w:r>
+          </w:p>
+          <w:p>
+            <w:pPr>
+              <w:pStyle w:val="Code2"/>
+              <w:rPr>
+                <w:lang w:val="en-US"/>
+              </w:rPr>
+            </w:pPr>
+            <w:r>
+              <w:rPr>
+                <w:lang w:val="en-US"/>
+              </w:rPr>
+              <w:tab/>
+            </w:r>
+            <w:r>
+              <w:rPr>
+                <w:lang w:val="en-US"/>
+              </w:rPr>
+              <w:tab/>
+            </w:r>
+            <w:r>
+              <w:rPr>
+                <w:lang w:val="en-US"/>
+              </w:rPr>
+              <w:tab/>
+              <w:t>OPEN_EXISTING,</w:t>
+            </w:r>
+            <w:r>
+              <w:rPr>
+                <w:lang w:val="en-US"/>
+              </w:rPr>
+              <w:tab/>
+              <w:t>// must use OPEN_EXISTING</w:t>
+            </w:r>
+            <w:r>
+              <w:rPr>
+                <w:lang w:val="en-US"/>
+              </w:rPr>
+              <w:tab/>
+            </w:r>
+            <w:r>
+              <w:rPr>
+                <w:lang w:val="en-US"/>
+              </w:rPr>
+              <w:tab/>
+            </w:r>
+            <w:r>
+              <w:rPr>
+                <w:lang w:val="en-US"/>
+              </w:rPr>
+              <w:tab/>
+            </w:r>
+            <w:r>
+              <w:rPr>
+                <w:lang w:val="en-US"/>
+              </w:rPr>
+              <w:tab/>
+              <w:t xml:space="preserve">  </w:t>
+            </w:r>
+            <w:r>
+              <w:rPr>
+                <w:lang w:val="en-US"/>
+              </w:rPr>
+              <w:tab/>
+            </w:r>
+            <w:r>
+              <w:rPr>
+                <w:lang w:val="en-US"/>
+              </w:rPr>
+              <w:t>0,</w:t>
+            </w:r>
+            <w:r>
+              <w:rPr>
+                <w:lang w:val="en-US"/>
+              </w:rPr>
+              <w:tab/>
+            </w:r>
+            <w:r>
+              <w:rPr>
+                <w:lang w:val="en-US"/>
+              </w:rPr>
+              <w:tab/>
+            </w:r>
+            <w:r>
+              <w:rPr>
+                <w:lang w:val="en-US"/>
+              </w:rPr>
+              <w:tab/>
+              <w:t>// not overlapped I/O</w:t>
+            </w:r>
+          </w:p>
+          <w:p>
+            <w:pPr>
+              <w:pStyle w:val="Code2"/>
+              <w:rPr>
+                <w:lang w:val="en-US"/>
+              </w:rPr>
+            </w:pPr>
+            <w:r>
+              <w:rPr>
+                <w:lang w:val="en-US"/>
+              </w:rPr>
+              <w:tab/>
+            </w:r>
+            <w:r>
+              <w:rPr>
+                <w:lang w:val="en-US"/>
+              </w:rPr>
+              <w:tab/>
+            </w:r>
+            <w:r>
+              <w:rPr>
+                <w:lang w:val="en-US"/>
+              </w:rPr>
+              <w:tab/>
+            </w:r>
+            <w:r>
+              <w:rPr>
+                <w:lang w:val="en-US"/>
+              </w:rPr>
+              <w:t>NULL</w:t>
+            </w:r>
+            <w:r>
+              <w:rPr>
+                <w:lang w:val="en-US"/>
+              </w:rPr>
+              <w:tab/>
+            </w:r>
+            <w:r>
+              <w:rPr>
+                <w:lang w:val="en-US"/>
+              </w:rPr>
+              <w:tab/>
+            </w:r>
+            <w:r>
+              <w:rPr>
+                <w:lang w:val="en-US"/>
+              </w:rPr>
+              <w:tab/>
+            </w:r>
+            <w:r>
+              <w:rPr>
+                <w:lang w:val="en-US"/>
+              </w:rPr>
+              <w:t>// NULL for comm devices</w:t>
+            </w:r>
+          </w:p>
+          <w:p>
+            <w:pPr>
+              <w:pStyle w:val="Code2"/>
+              <w:rPr>
+                <w:lang w:val="en-US"/>
+              </w:rPr>
+            </w:pPr>
+            <w:r>
+              <w:rPr>
+                <w:lang w:val="en-US"/>
+              </w:rPr>
+              <w:t xml:space="preserve">  </w:t>
+            </w:r>
+            <w:r>
+              <w:rPr>
+                <w:lang w:val="en-US"/>
+              </w:rPr>
+              <w:t>);</w:t>
+            </w:r>
+          </w:p>
+        </w:tc>
+      </w:tr>
+    </w:tbl>
     <w:p>
       <w:pPr>
         <w:ind w:left="708" w:firstLine="708"/>
@@ -2697,88 +2381,6 @@
     </w:p>
     <w:p>
       <w:pPr>
-        <w:autoSpaceDE w:val="0"/>
-        <w:autoSpaceDN w:val="0"/>
-        <w:adjustRightInd w:val="0"/>
-        <w:textboxTightWrap w:val="none"/>
-        <w:rPr>
-          <w:rFonts w:ascii="Courier New" w:hAnsi="Courier New" w:cs="Courier New"/>
-          <w:color w:val="auto"/>
-          <w:lang w:val="en-GB"/>
-        </w:rPr>
-      </w:pPr>
-      <w:r>
-        <w:rPr>
-          <w:rStyle w:val="code"/>
-        </w:rPr>
-        <w:t>const char* PORT_NAME = "\\\\.\\COM3</w:t>
-      </w:r>
-      <w:r>
-        <w:rPr>
-          <w:rStyle w:val="code"/>
-        </w:rPr>
-        <w:t>7</w:t>
-      </w:r>
-      <w:r>
-        <w:rPr>
-          <w:rStyle w:val="code"/>
-        </w:rPr>
-        <w:t>";</w:t>
-      </w:r>
-      <w:r>
-        <w:rPr>
-          <w:rFonts w:ascii="Courier New" w:hAnsi="Courier New" w:cs="Courier New"/>
-          <w:lang w:val="en-GB"/>
-        </w:rPr>
-        <w:tab/>
-      </w:r>
-      <w:r>
-        <w:rPr>
-          <w:rFonts w:ascii="Courier New" w:hAnsi="Courier New" w:cs="Courier New"/>
-          <w:lang w:val="en-GB"/>
-        </w:rPr>
-        <w:tab/>
-      </w:r>
-      <w:r>
-        <w:rPr>
-          <w:rFonts w:ascii="Courier New" w:hAnsi="Courier New" w:cs="Courier New"/>
-          <w:lang w:val="en-GB"/>
-        </w:rPr>
-        <w:tab/>
-      </w:r>
-      <w:r>
-        <w:rPr>
-          <w:rFonts w:ascii="Courier New" w:hAnsi="Courier New" w:cs="Courier New"/>
-          <w:lang w:val="en-GB"/>
-        </w:rPr>
-        <w:tab/>
-      </w:r>
-      <w:r>
-        <w:rPr>
-          <w:rFonts w:ascii="Courier New" w:hAnsi="Courier New" w:cs="Courier New"/>
-          <w:lang w:val="en-GB"/>
-        </w:rPr>
-        <w:tab/>
-      </w:r>
-      <w:r>
-        <w:rPr>
-          <w:rFonts w:ascii="Courier New" w:hAnsi="Courier New" w:cs="Courier New"/>
-          <w:lang w:val="en-GB"/>
-        </w:rPr>
-        <w:tab/>
-      </w:r>
-    </w:p>
-    <w:p>
-      <w:pPr>
-        <w:ind w:left="708" w:firstLine="708"/>
-        <w:rPr>
-          <w:rFonts w:ascii="Courier New" w:hAnsi="Courier New" w:cs="Courier New"/>
-          <w:lang w:val="en-GB"/>
-        </w:rPr>
-      </w:pPr>
-    </w:p>
-    <w:p>
-      <w:pPr>
         <w:rPr>
           <w:lang w:val="en-US"/>
         </w:rPr>
@@ -2799,43 +2401,43 @@
         <w:rPr>
           <w:lang w:val="en-US"/>
         </w:rPr>
-        <w:t xml:space="preserve"> Device Manager in </w:t>
-      </w:r>
-      <w:r>
-        <w:rPr>
-          <w:lang w:val="en-US"/>
-        </w:rPr>
-        <w:t>C</w:t>
-      </w:r>
-      <w:r>
-        <w:rPr>
-          <w:lang w:val="en-US"/>
-        </w:rPr>
-        <w:t xml:space="preserve">ontrol </w:t>
-      </w:r>
-      <w:r>
-        <w:rPr>
-          <w:lang w:val="en-US"/>
-        </w:rPr>
-        <w:t>P</w:t>
-      </w:r>
-      <w:r>
-        <w:rPr>
-          <w:lang w:val="en-US"/>
-        </w:rPr>
-        <w:t>anel</w:t>
-      </w:r>
-      <w:r>
-        <w:rPr>
-          <w:lang w:val="en-US"/>
-        </w:rPr>
-        <w:t xml:space="preserve"> in Windows</w:t>
-      </w:r>
-      <w:r>
-        <w:rPr>
-          <w:lang w:val="en-US"/>
-        </w:rPr>
-        <w:t xml:space="preserve"> as shown below.</w:t>
+        <w:t xml:space="preserve"> </w:t>
+      </w:r>
+      <w:r>
+        <w:rPr>
+          <w:lang w:val="en-US"/>
+        </w:rPr>
+        <w:t>Windows ‘</w:t>
+      </w:r>
+      <w:r>
+        <w:rPr>
+          <w:lang w:val="en-US"/>
+        </w:rPr>
+        <w:t>Device Manager</w:t>
+      </w:r>
+      <w:r>
+        <w:rPr>
+          <w:lang w:val="en-US"/>
+        </w:rPr>
+        <w:t>’</w:t>
+      </w:r>
+      <w:r>
+        <w:rPr>
+          <w:lang w:val="en-US"/>
+        </w:rPr>
+        <w:t xml:space="preserve"> as </w:t>
+      </w:r>
+      <w:r>
+        <w:rPr>
+          <w:lang w:val="en-US"/>
+        </w:rPr>
+        <w:t>displayed</w:t>
+      </w:r>
+      <w:r>
+        <w:rPr>
+          <w:lang w:val="en-US"/>
+        </w:rPr>
+        <w:t xml:space="preserve"> below.</w:t>
       </w:r>
     </w:p>
     <w:p>
@@ -2955,246 +2557,815 @@
         <w:rPr>
           <w:lang w:val="en-GB"/>
         </w:rPr>
-        <w:t xml:space="preserve">, </w:t>
-      </w:r>
-      <w:proofErr w:type="spellStart"/>
+        <w:t>, databits (8),</w:t>
+      </w:r>
       <w:r>
         <w:rPr>
           <w:lang w:val="en-GB"/>
         </w:rPr>
-        <w:t>databits</w:t>
-      </w:r>
-      <w:proofErr w:type="spellEnd"/>
+        <w:t xml:space="preserve"> </w:t>
+      </w:r>
       <w:r>
         <w:rPr>
           <w:lang w:val="en-GB"/>
         </w:rPr>
-        <w:t xml:space="preserve"> (8)</w:t>
+        <w:t xml:space="preserve">parity (None) and stopbits (1) </w:t>
       </w:r>
       <w:r>
         <w:rPr>
           <w:lang w:val="en-GB"/>
         </w:rPr>
+        <w:t xml:space="preserve">has to be set using the </w:t>
+      </w:r>
+      <w:r>
+        <w:rPr>
+          <w:lang w:val="en-GB"/>
+        </w:rPr>
+        <w:t>D</w:t>
+      </w:r>
+      <w:r>
+        <w:rPr>
+          <w:lang w:val="en-GB"/>
+        </w:rPr>
+        <w:t xml:space="preserve">evice </w:t>
+      </w:r>
+      <w:r>
+        <w:rPr>
+          <w:lang w:val="en-GB"/>
+        </w:rPr>
+        <w:t>C</w:t>
+      </w:r>
+      <w:r>
+        <w:rPr>
+          <w:lang w:val="en-GB"/>
+        </w:rPr>
+        <w:t xml:space="preserve">ontrol </w:t>
+      </w:r>
+      <w:r>
+        <w:rPr>
+          <w:lang w:val="en-GB"/>
+        </w:rPr>
+        <w:t>B</w:t>
+      </w:r>
+      <w:r>
+        <w:rPr>
+          <w:lang w:val="en-GB"/>
+        </w:rPr>
+        <w:t xml:space="preserve">lock </w:t>
+      </w:r>
+      <w:r>
+        <w:rPr>
+          <w:lang w:val="en-GB"/>
+        </w:rPr>
+        <w:t xml:space="preserve">(DCB) </w:t>
+      </w:r>
+      <w:r>
+        <w:rPr>
+          <w:lang w:val="en-GB"/>
+        </w:rPr>
+        <w:t>object.</w:t>
+      </w:r>
+      <w:r>
+        <w:rPr>
+          <w:lang w:val="en-GB"/>
+        </w:rPr>
         <w:t xml:space="preserve"> </w:t>
       </w:r>
-      <w:r>
-        <w:rPr>
-          <w:lang w:val="en-GB"/>
-        </w:rPr>
-        <w:t xml:space="preserve">,parity (None) and </w:t>
-      </w:r>
-      <w:proofErr w:type="spellStart"/>
-      <w:r>
-        <w:rPr>
-          <w:lang w:val="en-GB"/>
-        </w:rPr>
-        <w:t>stopbits</w:t>
-      </w:r>
-      <w:proofErr w:type="spellEnd"/>
-      <w:r>
-        <w:rPr>
-          <w:lang w:val="en-GB"/>
-        </w:rPr>
-        <w:t xml:space="preserve"> (1) </w:t>
-      </w:r>
-      <w:r>
-        <w:rPr>
-          <w:lang w:val="en-GB"/>
-        </w:rPr>
-        <w:t xml:space="preserve">has to be set using the </w:t>
-      </w:r>
-      <w:r>
-        <w:rPr>
-          <w:lang w:val="en-GB"/>
-        </w:rPr>
-        <w:t>D</w:t>
-      </w:r>
-      <w:r>
-        <w:rPr>
-          <w:lang w:val="en-GB"/>
-        </w:rPr>
-        <w:t xml:space="preserve">evice </w:t>
-      </w:r>
-      <w:r>
-        <w:rPr>
-          <w:lang w:val="en-GB"/>
-        </w:rPr>
-        <w:t>C</w:t>
-      </w:r>
-      <w:r>
-        <w:rPr>
-          <w:lang w:val="en-GB"/>
-        </w:rPr>
-        <w:t xml:space="preserve">ontrol </w:t>
-      </w:r>
-      <w:r>
-        <w:rPr>
-          <w:lang w:val="en-GB"/>
-        </w:rPr>
-        <w:t>B</w:t>
-      </w:r>
-      <w:r>
-        <w:rPr>
-          <w:lang w:val="en-GB"/>
-        </w:rPr>
-        <w:t xml:space="preserve">lock </w:t>
-      </w:r>
-      <w:r>
-        <w:rPr>
-          <w:lang w:val="en-GB"/>
-        </w:rPr>
-        <w:t xml:space="preserve">(DCB) </w:t>
-      </w:r>
-      <w:r>
-        <w:rPr>
-          <w:lang w:val="en-GB"/>
-        </w:rPr>
-        <w:t>object.</w:t>
-      </w:r>
-      <w:r>
-        <w:rPr>
-          <w:lang w:val="en-GB"/>
+    </w:p>
+    <w:p>
+      <w:pPr>
+        <w:pStyle w:val="Heading2"/>
+      </w:pPr>
+      <w:r>
+        <w:t xml:space="preserve">Sending the </w:t>
+      </w:r>
+      <w:r>
+        <w:t>MethodSCRIPT</w:t>
+      </w:r>
+    </w:p>
+    <w:p>
+      <w:pPr>
+        <w:rPr>
+          <w:lang w:val="en-US"/>
+        </w:rPr>
+      </w:pPr>
+      <w:bookmarkStart w:id="2" w:name="_Hlk4495814"/>
+      <w:r>
+        <w:rPr>
+          <w:lang w:val="en-US"/>
+        </w:rPr>
+        <w:t xml:space="preserve">The </w:t>
+      </w:r>
+      <w:r>
+        <w:rPr>
+          <w:lang w:val="en-US"/>
+        </w:rPr>
+        <w:t>M</w:t>
+      </w:r>
+      <w:r>
+        <w:rPr>
+          <w:lang w:val="en-US"/>
+        </w:rPr>
+        <w:t xml:space="preserve">ethodSCRIPT can be read from a txt file stored </w:t>
+      </w:r>
+      <w:r>
+        <w:rPr>
+          <w:lang w:val="en-US"/>
+        </w:rPr>
+        <w:t>on</w:t>
+      </w:r>
+      <w:r>
+        <w:rPr>
+          <w:lang w:val="en-US"/>
+        </w:rPr>
+        <w:t xml:space="preserve"> the PC.</w:t>
+      </w:r>
+      <w:bookmarkEnd w:id="2"/>
+      <w:r>
+        <w:rPr>
+          <w:lang w:val="en-US"/>
         </w:rPr>
         <w:t xml:space="preserve"> </w:t>
       </w:r>
-    </w:p>
+      <w:r>
+        <w:rPr>
+          <w:lang w:val="en-US"/>
+        </w:rPr>
+        <w:t xml:space="preserve">In this example, the </w:t>
+      </w:r>
+      <w:r>
+        <w:rPr>
+          <w:lang w:val="en-US"/>
+        </w:rPr>
+        <w:t>M</w:t>
+      </w:r>
+      <w:r>
+        <w:rPr>
+          <w:lang w:val="en-US"/>
+        </w:rPr>
+        <w:t>e</w:t>
+      </w:r>
+      <w:r>
+        <w:rPr>
+          <w:lang w:val="en-US"/>
+        </w:rPr>
+        <w:t>thodSCRIPT</w:t>
+      </w:r>
+      <w:r>
+        <w:rPr>
+          <w:lang w:val="en-US"/>
+        </w:rPr>
+        <w:t xml:space="preserve"> file</w:t>
+      </w:r>
+      <w:r>
+        <w:rPr>
+          <w:lang w:val="en-US"/>
+        </w:rPr>
+        <w:t>s</w:t>
+      </w:r>
+      <w:r>
+        <w:rPr>
+          <w:lang w:val="en-US"/>
+        </w:rPr>
+        <w:t xml:space="preserve"> </w:t>
+      </w:r>
+      <w:r>
+        <w:rPr>
+          <w:lang w:val="en-US"/>
+        </w:rPr>
+        <w:t>are</w:t>
+      </w:r>
+      <w:r>
+        <w:rPr>
+          <w:lang w:val="en-US"/>
+        </w:rPr>
+        <w:t xml:space="preserve"> stored in </w:t>
+      </w:r>
+      <w:r>
+        <w:rPr>
+          <w:lang w:val="en-US"/>
+        </w:rPr>
+        <w:t xml:space="preserve">the ScriptFiles directory. The code snippet below is used in the example to read the MethodSCRIPT from the file and in turn </w:t>
+      </w:r>
+      <w:r>
+        <w:rPr>
+          <w:lang w:val="en-US"/>
+        </w:rPr>
+        <w:t>send</w:t>
+      </w:r>
+      <w:r>
+        <w:rPr>
+          <w:lang w:val="en-US"/>
+        </w:rPr>
+        <w:t xml:space="preserve"> it to the device.</w:t>
+      </w:r>
+    </w:p>
+    <w:p>
+      <w:pPr>
+        <w:rPr>
+          <w:lang w:val="en-US"/>
+        </w:rPr>
+      </w:pPr>
+    </w:p>
+    <w:tbl>
+      <w:tblPr>
+        <w:tblStyle w:val="TableGrid"/>
+        <w:tblW w:w="0" w:type="auto"/>
+        <w:tblLook w:val="04A0" w:firstRow="1" w:lastRow="0" w:firstColumn="1" w:lastColumn="0" w:noHBand="0" w:noVBand="1"/>
+      </w:tblPr>
+      <w:tblGrid>
+        <w:gridCol w:w="9288"/>
+      </w:tblGrid>
+      <w:tr>
+        <w:tc>
+          <w:tcPr>
+            <w:tcW w:w="9288" w:type="dxa"/>
+            <w:tcBorders>
+              <w:top w:val="nil"/>
+              <w:left w:val="nil"/>
+              <w:bottom w:val="nil"/>
+              <w:right w:val="nil"/>
+            </w:tcBorders>
+            <w:shd w:val="clear" w:color="auto" w:fill="F2F2F2" w:themeFill="background1" w:themeFillShade="F2"/>
+          </w:tcPr>
+          <w:p>
+            <w:pPr>
+              <w:pStyle w:val="Code2"/>
+              <w:rPr>
+                <w:lang w:val="en-US"/>
+              </w:rPr>
+            </w:pPr>
+            <w:r>
+              <w:rPr>
+                <w:lang w:val="en-US"/>
+              </w:rPr>
+              <w:t>#define MS_MAX_LINECHARS</w:t>
+            </w:r>
+            <w:r>
+              <w:rPr>
+                <w:lang w:val="en-US"/>
+              </w:rPr>
+              <w:tab/>
+              <w:t>128</w:t>
+            </w:r>
+          </w:p>
+          <w:p>
+            <w:pPr>
+              <w:pStyle w:val="Code2"/>
+              <w:rPr>
+                <w:lang w:val="en-US"/>
+              </w:rPr>
+            </w:pPr>
+          </w:p>
+          <w:p>
+            <w:pPr>
+              <w:pStyle w:val="Code2"/>
+              <w:rPr>
+                <w:lang w:val="en-US"/>
+              </w:rPr>
+            </w:pPr>
+            <w:r>
+              <w:rPr>
+                <w:lang w:val="en-US"/>
+              </w:rPr>
+              <w:t>int SendScriptFile(char* fileName)</w:t>
+            </w:r>
+          </w:p>
+          <w:p>
+            <w:pPr>
+              <w:pStyle w:val="Code2"/>
+              <w:rPr>
+                <w:lang w:val="en-US"/>
+              </w:rPr>
+            </w:pPr>
+            <w:r>
+              <w:rPr>
+                <w:lang w:val="en-US"/>
+              </w:rPr>
+              <w:t>{</w:t>
+            </w:r>
+          </w:p>
+          <w:p>
+            <w:pPr>
+              <w:pStyle w:val="Code2"/>
+              <w:rPr>
+                <w:lang w:val="en-US"/>
+              </w:rPr>
+            </w:pPr>
+            <w:r>
+              <w:rPr>
+                <w:lang w:val="en-US"/>
+              </w:rPr>
+              <w:tab/>
+            </w:r>
+            <w:r>
+              <w:rPr>
+                <w:lang w:val="en-US"/>
+              </w:rPr>
+              <w:t>FILE *fp;</w:t>
+            </w:r>
+          </w:p>
+          <w:p>
+            <w:pPr>
+              <w:pStyle w:val="Code2"/>
+              <w:rPr>
+                <w:lang w:val="en-US"/>
+              </w:rPr>
+            </w:pPr>
+            <w:r>
+              <w:rPr>
+                <w:lang w:val="en-US"/>
+              </w:rPr>
+              <w:tab/>
+              <w:t>char str[MS_MAX_LINECHARS+1];</w:t>
+            </w:r>
+            <w:r>
+              <w:rPr>
+                <w:lang w:val="en-US"/>
+              </w:rPr>
+              <w:tab/>
+              <w:t>//</w:t>
+            </w:r>
+            <w:r>
+              <w:rPr>
+                <w:lang w:val="en-US"/>
+              </w:rPr>
+              <w:t>Including</w:t>
+            </w:r>
+            <w:r>
+              <w:rPr>
+                <w:lang w:val="en-US"/>
+              </w:rPr>
+              <w:t xml:space="preserve"> string termination(0)</w:t>
+            </w:r>
+          </w:p>
+          <w:p>
+            <w:pPr>
+              <w:pStyle w:val="Code2"/>
+              <w:rPr>
+                <w:lang w:val="en-US"/>
+              </w:rPr>
+            </w:pPr>
+          </w:p>
+          <w:p>
+            <w:pPr>
+              <w:pStyle w:val="Code2"/>
+              <w:rPr>
+                <w:lang w:val="en-US"/>
+              </w:rPr>
+            </w:pPr>
+            <w:r>
+              <w:rPr>
+                <w:lang w:val="en-US"/>
+              </w:rPr>
+              <w:tab/>
+              <w:t>fp = fopen(fileName, "r");</w:t>
+            </w:r>
+          </w:p>
+          <w:p>
+            <w:pPr>
+              <w:pStyle w:val="Code2"/>
+              <w:rPr>
+                <w:lang w:val="en-US"/>
+              </w:rPr>
+            </w:pPr>
+            <w:r>
+              <w:rPr>
+                <w:lang w:val="en-US"/>
+              </w:rPr>
+              <w:tab/>
+              <w:t>if (fp == NULL) {</w:t>
+            </w:r>
+          </w:p>
+          <w:p>
+            <w:pPr>
+              <w:pStyle w:val="Code2"/>
+              <w:rPr>
+                <w:lang w:val="en-US"/>
+              </w:rPr>
+            </w:pPr>
+            <w:r>
+              <w:rPr>
+                <w:lang w:val="en-US"/>
+              </w:rPr>
+              <w:tab/>
+            </w:r>
+            <w:r>
+              <w:rPr>
+                <w:lang w:val="en-US"/>
+              </w:rPr>
+              <w:tab/>
+              <w:t>printf("Could not open file %s", fileName);</w:t>
+            </w:r>
+          </w:p>
+          <w:p>
+            <w:pPr>
+              <w:pStyle w:val="Code2"/>
+              <w:rPr>
+                <w:lang w:val="en-US"/>
+              </w:rPr>
+            </w:pPr>
+            <w:r>
+              <w:rPr>
+                <w:lang w:val="en-US"/>
+              </w:rPr>
+              <w:tab/>
+            </w:r>
+            <w:r>
+              <w:rPr>
+                <w:lang w:val="en-US"/>
+              </w:rPr>
+              <w:tab/>
+              <w:t>return 0;</w:t>
+            </w:r>
+          </w:p>
+          <w:p>
+            <w:pPr>
+              <w:pStyle w:val="Code2"/>
+              <w:rPr>
+                <w:lang w:val="en-US"/>
+              </w:rPr>
+            </w:pPr>
+            <w:r>
+              <w:rPr>
+                <w:lang w:val="en-US"/>
+              </w:rPr>
+              <w:tab/>
+              <w:t>}</w:t>
+            </w:r>
+          </w:p>
+          <w:p>
+            <w:pPr>
+              <w:pStyle w:val="Code2"/>
+              <w:rPr>
+                <w:lang w:val="en-US"/>
+              </w:rPr>
+            </w:pPr>
+            <w:r>
+              <w:rPr>
+                <w:lang w:val="en-US"/>
+              </w:rPr>
+              <w:t>// Reads a single line from the script file and sends it to the device.</w:t>
+            </w:r>
+          </w:p>
+          <w:p>
+            <w:pPr>
+              <w:pStyle w:val="Code2"/>
+              <w:rPr>
+                <w:lang w:val="en-US"/>
+              </w:rPr>
+            </w:pPr>
+            <w:r>
+              <w:rPr>
+                <w:lang w:val="en-US"/>
+              </w:rPr>
+              <w:tab/>
+              <w:t>while (fgets(str, MS_MAX_LINECHARS, fp) != NULL)</w:t>
+            </w:r>
+          </w:p>
+          <w:p>
+            <w:pPr>
+              <w:pStyle w:val="Code2"/>
+              <w:rPr>
+                <w:lang w:val="en-US"/>
+              </w:rPr>
+            </w:pPr>
+            <w:r>
+              <w:rPr>
+                <w:lang w:val="en-US"/>
+              </w:rPr>
+              <w:tab/>
+              <w:t>{</w:t>
+            </w:r>
+          </w:p>
+          <w:p>
+            <w:pPr>
+              <w:pStyle w:val="Code2"/>
+              <w:rPr>
+                <w:lang w:val="en-US"/>
+              </w:rPr>
+            </w:pPr>
+            <w:r>
+              <w:rPr>
+                <w:lang w:val="en-US"/>
+              </w:rPr>
+              <w:tab/>
+            </w:r>
+            <w:r>
+              <w:rPr>
+                <w:lang w:val="en-US"/>
+              </w:rPr>
+              <w:tab/>
+              <w:t>WriteStr(&amp;msComm, str);</w:t>
+            </w:r>
+          </w:p>
+          <w:p>
+            <w:pPr>
+              <w:pStyle w:val="Code2"/>
+              <w:rPr>
+                <w:lang w:val="en-US"/>
+              </w:rPr>
+            </w:pPr>
+            <w:r>
+              <w:rPr>
+                <w:lang w:val="en-US"/>
+              </w:rPr>
+              <w:tab/>
+              <w:t>}</w:t>
+            </w:r>
+          </w:p>
+          <w:p>
+            <w:pPr>
+              <w:pStyle w:val="Code2"/>
+              <w:rPr>
+                <w:lang w:val="en-US"/>
+              </w:rPr>
+            </w:pPr>
+            <w:r>
+              <w:rPr>
+                <w:lang w:val="en-US"/>
+              </w:rPr>
+              <w:tab/>
+              <w:t>fclose(fp);</w:t>
+            </w:r>
+          </w:p>
+          <w:p>
+            <w:pPr>
+              <w:pStyle w:val="Code2"/>
+            </w:pPr>
+            <w:r>
+              <w:rPr>
+                <w:lang w:val="en-US"/>
+              </w:rPr>
+              <w:tab/>
+            </w:r>
+            <w:r>
+              <w:t>return 1;</w:t>
+            </w:r>
+          </w:p>
+          <w:p>
+            <w:pPr>
+              <w:pStyle w:val="Code2"/>
+              <w:rPr>
+                <w:rStyle w:val="code"/>
+              </w:rPr>
+            </w:pPr>
+            <w:r>
+              <w:t>}</w:t>
+            </w:r>
+          </w:p>
+        </w:tc>
+      </w:tr>
+    </w:tbl>
     <w:p>
       <w:pPr>
         <w:pStyle w:val="Heading2"/>
       </w:pPr>
       <w:r>
-        <w:t xml:space="preserve">Sending the </w:t>
-      </w:r>
-      <w:r>
-        <w:t>MethodSCRIPT</w:t>
-      </w:r>
-    </w:p>
-    <w:p>
-      <w:pPr>
-        <w:rPr>
-          <w:lang w:val="en-US"/>
-        </w:rPr>
-      </w:pPr>
-      <w:bookmarkStart w:id="3" w:name="_Hlk4495814"/>
-      <w:r>
-        <w:rPr>
-          <w:lang w:val="en-US"/>
-        </w:rPr>
-        <w:t xml:space="preserve">The </w:t>
-      </w:r>
-      <w:r>
-        <w:rPr>
-          <w:lang w:val="en-US"/>
-        </w:rPr>
-        <w:t>M</w:t>
-      </w:r>
-      <w:r>
-        <w:rPr>
-          <w:lang w:val="en-US"/>
-        </w:rPr>
-        <w:t>ethodSCRIPT can be read from a txt file stored in the PC.</w:t>
-      </w:r>
+        <w:lastRenderedPageBreak/>
+        <w:t>Receiv</w:t>
+      </w:r>
+      <w:r>
+        <w:t>ing</w:t>
+      </w:r>
+      <w:r>
+        <w:t xml:space="preserve"> </w:t>
+      </w:r>
+      <w:r>
+        <w:t>measurement data packages</w:t>
+      </w:r>
+    </w:p>
+    <w:p>
+      <w:pPr>
+        <w:rPr>
+          <w:lang w:val="en-US"/>
+        </w:rPr>
+      </w:pPr>
+      <w:bookmarkStart w:id="3" w:name="_Hlk4079361"/>
+      <w:r>
+        <w:rPr>
+          <w:lang w:val="en-US"/>
+        </w:rPr>
+        <w:t xml:space="preserve">This example uses the </w:t>
+      </w:r>
+      <w:r>
+        <w:rPr>
+          <w:i/>
+          <w:lang w:val="en-US"/>
+        </w:rPr>
+        <w:t>MSComm</w:t>
+      </w:r>
+      <w:r>
+        <w:rPr>
+          <w:lang w:val="en-US"/>
+        </w:rPr>
+        <w:t xml:space="preserve"> library to receive and parse the data </w:t>
+      </w:r>
+      <w:r>
+        <w:rPr>
+          <w:lang w:val="en-US"/>
+        </w:rPr>
+        <w:t>packages from</w:t>
+      </w:r>
+      <w:r>
+        <w:rPr>
+          <w:lang w:val="en-US"/>
+        </w:rPr>
+        <w:t xml:space="preserve"> a measurement.</w:t>
+      </w:r>
+      <w:r>
+        <w:rPr>
+          <w:lang w:val="en-US"/>
+        </w:rPr>
+        <w:t xml:space="preserve"> </w:t>
+      </w:r>
+      <w:r>
+        <w:rPr>
+          <w:lang w:val="en-US"/>
+        </w:rPr>
+        <w:t>In order</w:t>
+      </w:r>
+      <w:r>
+        <w:rPr>
+          <w:lang w:val="en-US"/>
+        </w:rPr>
+        <w:t xml:space="preserve"> to read and parse the </w:t>
+      </w:r>
+      <w:r>
+        <w:rPr>
+          <w:lang w:val="en-US"/>
+        </w:rPr>
+        <w:t>measurement data packages</w:t>
+      </w:r>
+      <w:r>
+        <w:rPr>
+          <w:lang w:val="en-US"/>
+        </w:rPr>
+        <w:t xml:space="preserve"> from the device, the ReceivePackage function from the </w:t>
+      </w:r>
+      <w:r>
+        <w:rPr>
+          <w:i/>
+          <w:lang w:val="en-US"/>
+        </w:rPr>
+        <w:t>MSComm</w:t>
+      </w:r>
+      <w:r>
+        <w:rPr>
+          <w:lang w:val="en-US"/>
+        </w:rPr>
+        <w:t xml:space="preserve"> library can be used.</w:t>
+      </w:r>
+      <w:r>
+        <w:rPr>
+          <w:lang w:val="en-US"/>
+        </w:rPr>
+        <w:t xml:space="preserve"> This function requires a ref</w:t>
+      </w:r>
+      <w:r>
+        <w:rPr>
+          <w:lang w:val="en-US"/>
+        </w:rPr>
+        <w:t>ere</w:t>
+      </w:r>
+      <w:r>
+        <w:rPr>
+          <w:lang w:val="en-US"/>
+        </w:rPr>
+        <w:t xml:space="preserve">nce to an </w:t>
+      </w:r>
+      <w:r>
+        <w:rPr>
+          <w:lang w:val="en-US"/>
+        </w:rPr>
+        <w:t>initialized</w:t>
+      </w:r>
+      <w:r>
+        <w:rPr>
+          <w:lang w:val="en-US"/>
+        </w:rPr>
+        <w:t xml:space="preserve"> </w:t>
+      </w:r>
+      <w:r>
+        <w:rPr>
+          <w:i/>
+          <w:lang w:val="en-US"/>
+        </w:rPr>
+        <w:t>MSComm</w:t>
+      </w:r>
+      <w:r>
+        <w:rPr>
+          <w:lang w:val="en-US"/>
+        </w:rPr>
+        <w:t xml:space="preserve"> struct (</w:t>
+      </w:r>
+      <w:r>
+        <w:rPr>
+          <w:i/>
+          <w:lang w:val="en-US"/>
+        </w:rPr>
+        <w:t>msComm</w:t>
+      </w:r>
+      <w:r>
+        <w:rPr>
+          <w:lang w:val="en-US"/>
+        </w:rPr>
+        <w:t xml:space="preserve">) and it returns the parsed data in the referenced </w:t>
+      </w:r>
+      <w:r>
+        <w:rPr>
+          <w:lang w:val="en-US"/>
+        </w:rPr>
+        <w:t>MeasureData struct</w:t>
+      </w:r>
+      <w:r>
+        <w:rPr>
+          <w:lang w:val="en-US"/>
+        </w:rPr>
+        <w:t xml:space="preserve"> (</w:t>
+      </w:r>
+      <w:r>
+        <w:rPr>
+          <w:i/>
+          <w:lang w:val="en-US"/>
+        </w:rPr>
+        <w:t>data</w:t>
+      </w:r>
+      <w:r>
+        <w:rPr>
+          <w:lang w:val="en-US"/>
+        </w:rPr>
+        <w:t>)</w:t>
+      </w:r>
+    </w:p>
+    <w:p>
+      <w:pPr>
+        <w:rPr>
+          <w:lang w:val="en-US"/>
+        </w:rPr>
+      </w:pPr>
+    </w:p>
+    <w:tbl>
+      <w:tblPr>
+        <w:tblStyle w:val="TableGrid"/>
+        <w:tblW w:w="0" w:type="auto"/>
+        <w:tblBorders>
+          <w:top w:val="none" w:sz="0" w:space="0" w:color="auto"/>
+          <w:left w:val="none" w:sz="0" w:space="0" w:color="auto"/>
+          <w:bottom w:val="none" w:sz="0" w:space="0" w:color="auto"/>
+          <w:right w:val="none" w:sz="0" w:space="0" w:color="auto"/>
+          <w:insideH w:val="none" w:sz="0" w:space="0" w:color="auto"/>
+          <w:insideV w:val="none" w:sz="0" w:space="0" w:color="auto"/>
+        </w:tblBorders>
+        <w:tblLook w:val="04A0" w:firstRow="1" w:lastRow="0" w:firstColumn="1" w:lastColumn="0" w:noHBand="0" w:noVBand="1"/>
+      </w:tblPr>
+      <w:tblGrid>
+        <w:gridCol w:w="9288"/>
+      </w:tblGrid>
+      <w:tr>
+        <w:tc>
+          <w:tcPr>
+            <w:tcW w:w="9288" w:type="dxa"/>
+            <w:shd w:val="clear" w:color="auto" w:fill="F2F2F2" w:themeFill="background1" w:themeFillShade="F2"/>
+          </w:tcPr>
+          <w:p>
+            <w:pPr>
+              <w:pStyle w:val="Code2"/>
+              <w:rPr>
+                <w:rStyle w:val="code"/>
+              </w:rPr>
+            </w:pPr>
+            <w:r>
+              <w:rPr>
+                <w:rStyle w:val="code"/>
+              </w:rPr>
+              <w:t>code = ReceivePackage(&amp;msComm, &amp;data);</w:t>
+            </w:r>
+          </w:p>
+        </w:tc>
+      </w:tr>
+    </w:tbl>
+    <w:p>
+      <w:pPr>
+        <w:rPr>
+          <w:rStyle w:val="code"/>
+        </w:rPr>
+      </w:pPr>
+    </w:p>
+    <w:p>
+      <w:pPr>
+        <w:pStyle w:val="Heading2"/>
+      </w:pPr>
+      <w:bookmarkStart w:id="4" w:name="OLE_LINK1"/>
       <w:bookmarkEnd w:id="3"/>
       <w:r>
-        <w:rPr>
-          <w:lang w:val="en-US"/>
-        </w:rPr>
-        <w:t xml:space="preserve"> </w:t>
-      </w:r>
-      <w:r>
-        <w:rPr>
-          <w:lang w:val="en-US"/>
-        </w:rPr>
-        <w:t xml:space="preserve">In this example, the </w:t>
-      </w:r>
-      <w:r>
-        <w:rPr>
-          <w:lang w:val="en-US"/>
-        </w:rPr>
-        <w:t>M</w:t>
-      </w:r>
-      <w:r>
-        <w:rPr>
-          <w:lang w:val="en-US"/>
-        </w:rPr>
-        <w:t>e</w:t>
-      </w:r>
-      <w:r>
-        <w:rPr>
-          <w:lang w:val="en-US"/>
-        </w:rPr>
-        <w:t>thodSCRIPT</w:t>
-      </w:r>
-      <w:r>
-        <w:rPr>
-          <w:lang w:val="en-US"/>
-        </w:rPr>
-        <w:t xml:space="preserve"> file</w:t>
-      </w:r>
-      <w:r>
-        <w:rPr>
-          <w:lang w:val="en-US"/>
-        </w:rPr>
-        <w:t>s</w:t>
-      </w:r>
-      <w:r>
-        <w:rPr>
-          <w:lang w:val="en-US"/>
-        </w:rPr>
-        <w:t xml:space="preserve"> </w:t>
-      </w:r>
-      <w:r>
-        <w:rPr>
-          <w:lang w:val="en-US"/>
-        </w:rPr>
-        <w:t>are</w:t>
-      </w:r>
-      <w:r>
-        <w:rPr>
-          <w:lang w:val="en-US"/>
-        </w:rPr>
-        <w:t xml:space="preserve"> stored in </w:t>
-      </w:r>
-      <w:r>
-        <w:rPr>
-          <w:lang w:val="en-US"/>
-        </w:rPr>
-        <w:t xml:space="preserve">the </w:t>
-      </w:r>
-      <w:proofErr w:type="spellStart"/>
-      <w:r>
-        <w:rPr>
-          <w:lang w:val="en-US"/>
-        </w:rPr>
-        <w:t>ScriptFiles</w:t>
-      </w:r>
-      <w:proofErr w:type="spellEnd"/>
-      <w:r>
-        <w:rPr>
-          <w:lang w:val="en-US"/>
-        </w:rPr>
-        <w:t xml:space="preserve"> directory. The code snippet below is used in the example to read the MethodSCRIPT from the file and in turn </w:t>
-      </w:r>
-      <w:r>
-        <w:rPr>
-          <w:lang w:val="en-US"/>
-        </w:rPr>
-        <w:t>send</w:t>
-      </w:r>
-      <w:r>
-        <w:rPr>
-          <w:lang w:val="en-US"/>
-        </w:rPr>
-        <w:t xml:space="preserve"> it to the device.</w:t>
-      </w:r>
-    </w:p>
-    <w:p>
-      <w:pPr>
-        <w:rPr>
-          <w:lang w:val="en-US"/>
-        </w:rPr>
-      </w:pPr>
-    </w:p>
+        <w:t xml:space="preserve">Parsing the </w:t>
+      </w:r>
+      <w:r>
+        <w:t>measurement data packages</w:t>
+      </w:r>
+    </w:p>
+    <w:bookmarkEnd w:id="4"/>
     <w:p>
       <w:pPr>
         <w:autoSpaceDE w:val="0"/>
@@ -3202,867 +3373,6 @@
         <w:adjustRightInd w:val="0"/>
         <w:textboxTightWrap w:val="none"/>
         <w:rPr>
-          <w:rStyle w:val="code"/>
-        </w:rPr>
-      </w:pPr>
-      <w:r>
-        <w:rPr>
-          <w:rStyle w:val="code"/>
-        </w:rPr>
-        <w:t xml:space="preserve">int </w:t>
-      </w:r>
-      <w:proofErr w:type="spellStart"/>
-      <w:r>
-        <w:rPr>
-          <w:rStyle w:val="code"/>
-        </w:rPr>
-        <w:t>SendScriptFile</w:t>
-      </w:r>
-      <w:proofErr w:type="spellEnd"/>
-      <w:r>
-        <w:rPr>
-          <w:rStyle w:val="code"/>
-        </w:rPr>
-        <w:t xml:space="preserve">(char* </w:t>
-      </w:r>
-      <w:proofErr w:type="spellStart"/>
-      <w:r>
-        <w:rPr>
-          <w:rStyle w:val="code"/>
-        </w:rPr>
-        <w:t>fileName</w:t>
-      </w:r>
-      <w:proofErr w:type="spellEnd"/>
-      <w:r>
-        <w:rPr>
-          <w:rStyle w:val="code"/>
-        </w:rPr>
-        <w:t>)</w:t>
-      </w:r>
-    </w:p>
-    <w:p>
-      <w:pPr>
-        <w:autoSpaceDE w:val="0"/>
-        <w:autoSpaceDN w:val="0"/>
-        <w:adjustRightInd w:val="0"/>
-        <w:textboxTightWrap w:val="none"/>
-        <w:rPr>
-          <w:rStyle w:val="code"/>
-        </w:rPr>
-      </w:pPr>
-      <w:r>
-        <w:rPr>
-          <w:rStyle w:val="code"/>
-        </w:rPr>
-        <w:t>{</w:t>
-      </w:r>
-    </w:p>
-    <w:p>
-      <w:pPr>
-        <w:autoSpaceDE w:val="0"/>
-        <w:autoSpaceDN w:val="0"/>
-        <w:adjustRightInd w:val="0"/>
-        <w:ind w:firstLine="708"/>
-        <w:textboxTightWrap w:val="none"/>
-        <w:rPr>
-          <w:rStyle w:val="code"/>
-        </w:rPr>
-      </w:pPr>
-      <w:r>
-        <w:rPr>
-          <w:rStyle w:val="code"/>
-        </w:rPr>
-        <w:t>FILE *</w:t>
-      </w:r>
-      <w:proofErr w:type="spellStart"/>
-      <w:r>
-        <w:rPr>
-          <w:rStyle w:val="code"/>
-        </w:rPr>
-        <w:t>fp</w:t>
-      </w:r>
-      <w:proofErr w:type="spellEnd"/>
-      <w:r>
-        <w:rPr>
-          <w:rStyle w:val="code"/>
-        </w:rPr>
-        <w:t>;</w:t>
-      </w:r>
-    </w:p>
-    <w:p>
-      <w:pPr>
-        <w:autoSpaceDE w:val="0"/>
-        <w:autoSpaceDN w:val="0"/>
-        <w:adjustRightInd w:val="0"/>
-        <w:textboxTightWrap w:val="none"/>
-        <w:rPr>
-          <w:rStyle w:val="code"/>
-        </w:rPr>
-      </w:pPr>
-      <w:r>
-        <w:rPr>
-          <w:rStyle w:val="code"/>
-        </w:rPr>
-        <w:tab/>
-        <w:t>char str[100];</w:t>
-      </w:r>
-    </w:p>
-    <w:p>
-      <w:pPr>
-        <w:autoSpaceDE w:val="0"/>
-        <w:autoSpaceDN w:val="0"/>
-        <w:adjustRightInd w:val="0"/>
-        <w:textboxTightWrap w:val="none"/>
-        <w:rPr>
-          <w:rStyle w:val="code"/>
-        </w:rPr>
-      </w:pPr>
-    </w:p>
-    <w:p>
-      <w:pPr>
-        <w:autoSpaceDE w:val="0"/>
-        <w:autoSpaceDN w:val="0"/>
-        <w:adjustRightInd w:val="0"/>
-        <w:textboxTightWrap w:val="none"/>
-        <w:rPr>
-          <w:rStyle w:val="code"/>
-        </w:rPr>
-      </w:pPr>
-      <w:r>
-        <w:rPr>
-          <w:rStyle w:val="code"/>
-        </w:rPr>
-        <w:tab/>
-      </w:r>
-      <w:proofErr w:type="spellStart"/>
-      <w:r>
-        <w:rPr>
-          <w:rStyle w:val="code"/>
-        </w:rPr>
-        <w:t>fp</w:t>
-      </w:r>
-      <w:proofErr w:type="spellEnd"/>
-      <w:r>
-        <w:rPr>
-          <w:rStyle w:val="code"/>
-        </w:rPr>
-        <w:t xml:space="preserve"> = </w:t>
-      </w:r>
-      <w:proofErr w:type="spellStart"/>
-      <w:r>
-        <w:rPr>
-          <w:rStyle w:val="code"/>
-        </w:rPr>
-        <w:t>fopen</w:t>
-      </w:r>
-      <w:proofErr w:type="spellEnd"/>
-      <w:r>
-        <w:rPr>
-          <w:rStyle w:val="code"/>
-        </w:rPr>
-        <w:t>(</w:t>
-      </w:r>
-      <w:proofErr w:type="spellStart"/>
-      <w:r>
-        <w:rPr>
-          <w:rStyle w:val="code"/>
-        </w:rPr>
-        <w:t>fileName</w:t>
-      </w:r>
-      <w:proofErr w:type="spellEnd"/>
-      <w:r>
-        <w:rPr>
-          <w:rStyle w:val="code"/>
-        </w:rPr>
-        <w:t>, "r");</w:t>
-      </w:r>
-    </w:p>
-    <w:p>
-      <w:pPr>
-        <w:autoSpaceDE w:val="0"/>
-        <w:autoSpaceDN w:val="0"/>
-        <w:adjustRightInd w:val="0"/>
-        <w:textboxTightWrap w:val="none"/>
-        <w:rPr>
-          <w:rStyle w:val="code"/>
-        </w:rPr>
-      </w:pPr>
-      <w:r>
-        <w:rPr>
-          <w:rStyle w:val="code"/>
-        </w:rPr>
-        <w:tab/>
-        <w:t>if (</w:t>
-      </w:r>
-      <w:proofErr w:type="spellStart"/>
-      <w:r>
-        <w:rPr>
-          <w:rStyle w:val="code"/>
-        </w:rPr>
-        <w:t>fp</w:t>
-      </w:r>
-      <w:proofErr w:type="spellEnd"/>
-      <w:r>
-        <w:rPr>
-          <w:rStyle w:val="code"/>
-        </w:rPr>
-        <w:t xml:space="preserve"> == NULL) {</w:t>
-      </w:r>
-    </w:p>
-    <w:p>
-      <w:pPr>
-        <w:autoSpaceDE w:val="0"/>
-        <w:autoSpaceDN w:val="0"/>
-        <w:adjustRightInd w:val="0"/>
-        <w:textboxTightWrap w:val="none"/>
-        <w:rPr>
-          <w:rStyle w:val="code"/>
-        </w:rPr>
-      </w:pPr>
-      <w:r>
-        <w:rPr>
-          <w:rStyle w:val="code"/>
-        </w:rPr>
-        <w:tab/>
-      </w:r>
-      <w:r>
-        <w:rPr>
-          <w:rStyle w:val="code"/>
-        </w:rPr>
-        <w:tab/>
-      </w:r>
-      <w:proofErr w:type="spellStart"/>
-      <w:r>
-        <w:rPr>
-          <w:rStyle w:val="code"/>
-        </w:rPr>
-        <w:t>printf</w:t>
-      </w:r>
-      <w:proofErr w:type="spellEnd"/>
-      <w:r>
-        <w:rPr>
-          <w:rStyle w:val="code"/>
-        </w:rPr>
-        <w:t xml:space="preserve">("Could not open file %s", </w:t>
-      </w:r>
-      <w:proofErr w:type="spellStart"/>
-      <w:r>
-        <w:rPr>
-          <w:rStyle w:val="code"/>
-        </w:rPr>
-        <w:t>fileName</w:t>
-      </w:r>
-      <w:proofErr w:type="spellEnd"/>
-      <w:r>
-        <w:rPr>
-          <w:rStyle w:val="code"/>
-        </w:rPr>
-        <w:t>);</w:t>
-      </w:r>
-    </w:p>
-    <w:p>
-      <w:pPr>
-        <w:autoSpaceDE w:val="0"/>
-        <w:autoSpaceDN w:val="0"/>
-        <w:adjustRightInd w:val="0"/>
-        <w:textboxTightWrap w:val="none"/>
-        <w:rPr>
-          <w:rStyle w:val="code"/>
-        </w:rPr>
-      </w:pPr>
-      <w:r>
-        <w:rPr>
-          <w:rStyle w:val="code"/>
-        </w:rPr>
-        <w:tab/>
-      </w:r>
-      <w:r>
-        <w:rPr>
-          <w:rStyle w:val="code"/>
-        </w:rPr>
-        <w:tab/>
-        <w:t>return 1;</w:t>
-      </w:r>
-    </w:p>
-    <w:p>
-      <w:pPr>
-        <w:autoSpaceDE w:val="0"/>
-        <w:autoSpaceDN w:val="0"/>
-        <w:adjustRightInd w:val="0"/>
-        <w:textboxTightWrap w:val="none"/>
-        <w:rPr>
-          <w:rStyle w:val="code"/>
-        </w:rPr>
-      </w:pPr>
-      <w:r>
-        <w:rPr>
-          <w:rStyle w:val="code"/>
-        </w:rPr>
-        <w:tab/>
-        <w:t>}</w:t>
-      </w:r>
-    </w:p>
-    <w:p>
-      <w:pPr>
-        <w:autoSpaceDE w:val="0"/>
-        <w:autoSpaceDN w:val="0"/>
-        <w:adjustRightInd w:val="0"/>
-        <w:textboxTightWrap w:val="none"/>
-        <w:rPr>
-          <w:rStyle w:val="code"/>
-        </w:rPr>
-      </w:pPr>
-      <w:r>
-        <w:rPr>
-          <w:rStyle w:val="code"/>
-        </w:rPr>
-        <w:t xml:space="preserve">// Reads a single line from the script file and </w:t>
-      </w:r>
-      <w:r>
-        <w:rPr>
-          <w:rStyle w:val="code"/>
-        </w:rPr>
-        <w:t>sends</w:t>
-      </w:r>
-      <w:r>
-        <w:rPr>
-          <w:rStyle w:val="code"/>
-        </w:rPr>
-        <w:t xml:space="preserve"> it </w:t>
-      </w:r>
-      <w:r>
-        <w:rPr>
-          <w:rStyle w:val="code"/>
-        </w:rPr>
-        <w:t>to</w:t>
-      </w:r>
-      <w:r>
-        <w:rPr>
-          <w:rStyle w:val="code"/>
-        </w:rPr>
-        <w:t xml:space="preserve"> the device.</w:t>
-      </w:r>
-    </w:p>
-    <w:p>
-      <w:pPr>
-        <w:autoSpaceDE w:val="0"/>
-        <w:autoSpaceDN w:val="0"/>
-        <w:adjustRightInd w:val="0"/>
-        <w:textboxTightWrap w:val="none"/>
-        <w:rPr>
-          <w:rStyle w:val="code"/>
-        </w:rPr>
-      </w:pPr>
-      <w:r>
-        <w:rPr>
-          <w:rStyle w:val="code"/>
-        </w:rPr>
-        <w:tab/>
-        <w:t>while (</w:t>
-      </w:r>
-      <w:proofErr w:type="spellStart"/>
-      <w:r>
-        <w:rPr>
-          <w:rStyle w:val="code"/>
-        </w:rPr>
-        <w:t>fgets</w:t>
-      </w:r>
-      <w:proofErr w:type="spellEnd"/>
-      <w:r>
-        <w:rPr>
-          <w:rStyle w:val="code"/>
-        </w:rPr>
-        <w:t xml:space="preserve">(str, 100, </w:t>
-      </w:r>
-      <w:proofErr w:type="spellStart"/>
-      <w:r>
-        <w:rPr>
-          <w:rStyle w:val="code"/>
-        </w:rPr>
-        <w:t>fp</w:t>
-      </w:r>
-      <w:proofErr w:type="spellEnd"/>
-      <w:r>
-        <w:rPr>
-          <w:rStyle w:val="code"/>
-        </w:rPr>
-        <w:t>) != NULL)</w:t>
-      </w:r>
-      <w:r>
-        <w:rPr>
-          <w:rStyle w:val="code"/>
-        </w:rPr>
-        <w:tab/>
-      </w:r>
-      <w:r>
-        <w:rPr>
-          <w:rStyle w:val="code"/>
-        </w:rPr>
-        <w:tab/>
-      </w:r>
-    </w:p>
-    <w:p>
-      <w:pPr>
-        <w:autoSpaceDE w:val="0"/>
-        <w:autoSpaceDN w:val="0"/>
-        <w:adjustRightInd w:val="0"/>
-        <w:textboxTightWrap w:val="none"/>
-        <w:rPr>
-          <w:rStyle w:val="code"/>
-        </w:rPr>
-      </w:pPr>
-      <w:r>
-        <w:rPr>
-          <w:rStyle w:val="code"/>
-        </w:rPr>
-        <w:tab/>
-        <w:t>{</w:t>
-      </w:r>
-    </w:p>
-    <w:p>
-      <w:pPr>
-        <w:autoSpaceDE w:val="0"/>
-        <w:autoSpaceDN w:val="0"/>
-        <w:adjustRightInd w:val="0"/>
-        <w:textboxTightWrap w:val="none"/>
-        <w:rPr>
-          <w:rStyle w:val="code"/>
-        </w:rPr>
-      </w:pPr>
-      <w:r>
-        <w:rPr>
-          <w:rStyle w:val="code"/>
-        </w:rPr>
-        <w:tab/>
-      </w:r>
-      <w:r>
-        <w:rPr>
-          <w:rStyle w:val="code"/>
-        </w:rPr>
-        <w:tab/>
-      </w:r>
-      <w:proofErr w:type="spellStart"/>
-      <w:r>
-        <w:rPr>
-          <w:rStyle w:val="code"/>
-        </w:rPr>
-        <w:t>WriteStr</w:t>
-      </w:r>
-      <w:proofErr w:type="spellEnd"/>
-      <w:r>
-        <w:rPr>
-          <w:rStyle w:val="code"/>
-        </w:rPr>
-        <w:t>(&amp;</w:t>
-      </w:r>
-      <w:proofErr w:type="spellStart"/>
-      <w:r>
-        <w:rPr>
-          <w:rStyle w:val="code"/>
-        </w:rPr>
-        <w:t>msComm</w:t>
-      </w:r>
-      <w:proofErr w:type="spellEnd"/>
-      <w:r>
-        <w:rPr>
-          <w:rStyle w:val="code"/>
-        </w:rPr>
-        <w:t>, str);</w:t>
-      </w:r>
-    </w:p>
-    <w:p>
-      <w:pPr>
-        <w:autoSpaceDE w:val="0"/>
-        <w:autoSpaceDN w:val="0"/>
-        <w:adjustRightInd w:val="0"/>
-        <w:textboxTightWrap w:val="none"/>
-        <w:rPr>
-          <w:rStyle w:val="code"/>
-        </w:rPr>
-      </w:pPr>
-      <w:r>
-        <w:rPr>
-          <w:rStyle w:val="code"/>
-        </w:rPr>
-        <w:tab/>
-        <w:t>}</w:t>
-      </w:r>
-    </w:p>
-    <w:p>
-      <w:pPr>
-        <w:autoSpaceDE w:val="0"/>
-        <w:autoSpaceDN w:val="0"/>
-        <w:adjustRightInd w:val="0"/>
-        <w:textboxTightWrap w:val="none"/>
-        <w:rPr>
-          <w:rStyle w:val="code"/>
-        </w:rPr>
-      </w:pPr>
-      <w:r>
-        <w:rPr>
-          <w:rStyle w:val="code"/>
-        </w:rPr>
-        <w:tab/>
-      </w:r>
-      <w:proofErr w:type="spellStart"/>
-      <w:r>
-        <w:rPr>
-          <w:rStyle w:val="code"/>
-        </w:rPr>
-        <w:t>fclose</w:t>
-      </w:r>
-      <w:proofErr w:type="spellEnd"/>
-      <w:r>
-        <w:rPr>
-          <w:rStyle w:val="code"/>
-        </w:rPr>
-        <w:t>(</w:t>
-      </w:r>
-      <w:proofErr w:type="spellStart"/>
-      <w:r>
-        <w:rPr>
-          <w:rStyle w:val="code"/>
-        </w:rPr>
-        <w:t>fp</w:t>
-      </w:r>
-      <w:proofErr w:type="spellEnd"/>
-      <w:r>
-        <w:rPr>
-          <w:rStyle w:val="code"/>
-        </w:rPr>
-        <w:t>);</w:t>
-      </w:r>
-    </w:p>
-    <w:p>
-      <w:pPr>
-        <w:autoSpaceDE w:val="0"/>
-        <w:autoSpaceDN w:val="0"/>
-        <w:adjustRightInd w:val="0"/>
-        <w:textboxTightWrap w:val="none"/>
-        <w:rPr>
-          <w:rStyle w:val="code"/>
-        </w:rPr>
-      </w:pPr>
-      <w:r>
-        <w:rPr>
-          <w:rStyle w:val="code"/>
-        </w:rPr>
-        <w:tab/>
-        <w:t>return 1;</w:t>
-      </w:r>
-    </w:p>
-    <w:p>
-      <w:pPr>
-        <w:autoSpaceDE w:val="0"/>
-        <w:autoSpaceDN w:val="0"/>
-        <w:adjustRightInd w:val="0"/>
-        <w:textboxTightWrap w:val="none"/>
-        <w:rPr>
-          <w:rStyle w:val="code"/>
-        </w:rPr>
-      </w:pPr>
-      <w:r>
-        <w:rPr>
-          <w:rStyle w:val="code"/>
-        </w:rPr>
-        <w:t>}</w:t>
-      </w:r>
-    </w:p>
-    <w:p>
-      <w:pPr>
-        <w:autoSpaceDE w:val="0"/>
-        <w:autoSpaceDN w:val="0"/>
-        <w:adjustRightInd w:val="0"/>
-        <w:textboxTightWrap w:val="none"/>
-        <w:rPr>
-          <w:rStyle w:val="code"/>
-        </w:rPr>
-      </w:pPr>
-    </w:p>
-    <w:p>
-      <w:pPr>
-        <w:autoSpaceDE w:val="0"/>
-        <w:autoSpaceDN w:val="0"/>
-        <w:adjustRightInd w:val="0"/>
-        <w:textboxTightWrap w:val="none"/>
-        <w:rPr>
-          <w:lang w:val="en-US"/>
-        </w:rPr>
-      </w:pPr>
-    </w:p>
-    <w:p>
-      <w:pPr>
-        <w:pStyle w:val="Heading2"/>
-      </w:pPr>
-      <w:r>
-        <w:lastRenderedPageBreak/>
-        <w:t>Receiv</w:t>
-      </w:r>
-      <w:r>
-        <w:t>ing</w:t>
-      </w:r>
-      <w:r>
-        <w:t xml:space="preserve"> </w:t>
-      </w:r>
-      <w:r>
-        <w:t>measurement data packages</w:t>
-      </w:r>
-    </w:p>
-    <w:p>
-      <w:pPr>
-        <w:rPr>
-          <w:lang w:val="en-US"/>
-        </w:rPr>
-      </w:pPr>
-      <w:bookmarkStart w:id="4" w:name="_Hlk4079361"/>
-      <w:r>
-        <w:rPr>
-          <w:lang w:val="en-US"/>
-        </w:rPr>
-        <w:t xml:space="preserve">This example uses the </w:t>
-      </w:r>
-      <w:proofErr w:type="spellStart"/>
-      <w:r>
-        <w:rPr>
-          <w:i/>
-          <w:lang w:val="en-US"/>
-        </w:rPr>
-        <w:t>MSComm</w:t>
-      </w:r>
-      <w:proofErr w:type="spellEnd"/>
-      <w:r>
-        <w:rPr>
-          <w:lang w:val="en-US"/>
-        </w:rPr>
-        <w:t xml:space="preserve"> library to receive and parse the data </w:t>
-      </w:r>
-      <w:r>
-        <w:rPr>
-          <w:lang w:val="en-US"/>
-        </w:rPr>
-        <w:t>packages from</w:t>
-      </w:r>
-      <w:r>
-        <w:rPr>
-          <w:lang w:val="en-US"/>
-        </w:rPr>
-        <w:t xml:space="preserve"> a measurement.</w:t>
-      </w:r>
-      <w:r>
-        <w:rPr>
-          <w:lang w:val="en-US"/>
-        </w:rPr>
-        <w:t xml:space="preserve"> </w:t>
-      </w:r>
-      <w:r>
-        <w:rPr>
-          <w:lang w:val="en-US"/>
-        </w:rPr>
-        <w:t>In order</w:t>
-      </w:r>
-      <w:r>
-        <w:rPr>
-          <w:lang w:val="en-US"/>
-        </w:rPr>
-        <w:t xml:space="preserve"> to read and parse the </w:t>
-      </w:r>
-      <w:r>
-        <w:rPr>
-          <w:lang w:val="en-US"/>
-        </w:rPr>
-        <w:t>measurement data packages</w:t>
-      </w:r>
-      <w:r>
-        <w:rPr>
-          <w:lang w:val="en-US"/>
-        </w:rPr>
-        <w:t xml:space="preserve"> from the device, the Receive Package function from the </w:t>
-      </w:r>
-      <w:proofErr w:type="spellStart"/>
-      <w:r>
-        <w:rPr>
-          <w:i/>
-          <w:lang w:val="en-US"/>
-        </w:rPr>
-        <w:t>MSComm</w:t>
-      </w:r>
-      <w:proofErr w:type="spellEnd"/>
-      <w:r>
-        <w:rPr>
-          <w:lang w:val="en-US"/>
-        </w:rPr>
-        <w:t xml:space="preserve"> library can be used.</w:t>
-      </w:r>
-      <w:r>
-        <w:rPr>
-          <w:lang w:val="en-US"/>
-        </w:rPr>
-        <w:t xml:space="preserve"> This function requires a ref</w:t>
-      </w:r>
-      <w:r>
-        <w:rPr>
-          <w:lang w:val="en-US"/>
-        </w:rPr>
-        <w:t>ere</w:t>
-      </w:r>
-      <w:r>
-        <w:rPr>
-          <w:lang w:val="en-US"/>
-        </w:rPr>
-        <w:t xml:space="preserve">nce to an </w:t>
-      </w:r>
-      <w:r>
-        <w:rPr>
-          <w:lang w:val="en-US"/>
-        </w:rPr>
-        <w:t>initiated</w:t>
-      </w:r>
-      <w:r>
-        <w:rPr>
-          <w:lang w:val="en-US"/>
-        </w:rPr>
-        <w:t xml:space="preserve"> </w:t>
-      </w:r>
-      <w:proofErr w:type="spellStart"/>
-      <w:r>
-        <w:rPr>
-          <w:i/>
-          <w:lang w:val="en-US"/>
-        </w:rPr>
-        <w:t>MSComm</w:t>
-      </w:r>
-      <w:proofErr w:type="spellEnd"/>
-      <w:r>
-        <w:rPr>
-          <w:lang w:val="en-US"/>
-        </w:rPr>
-        <w:t xml:space="preserve"> struct (</w:t>
-      </w:r>
-      <w:proofErr w:type="spellStart"/>
-      <w:r>
-        <w:rPr>
-          <w:i/>
-          <w:lang w:val="en-US"/>
-        </w:rPr>
-        <w:t>msComm</w:t>
-      </w:r>
-      <w:proofErr w:type="spellEnd"/>
-      <w:r>
-        <w:rPr>
-          <w:lang w:val="en-US"/>
-        </w:rPr>
-        <w:t xml:space="preserve">) and it returns the parsed data in the referenced </w:t>
-      </w:r>
-      <w:proofErr w:type="spellStart"/>
-      <w:r>
-        <w:rPr>
-          <w:lang w:val="en-US"/>
-        </w:rPr>
-        <w:t>MeasureData</w:t>
-      </w:r>
-      <w:proofErr w:type="spellEnd"/>
-      <w:r>
-        <w:rPr>
-          <w:lang w:val="en-US"/>
-        </w:rPr>
-        <w:t xml:space="preserve"> struct</w:t>
-      </w:r>
-      <w:r>
-        <w:rPr>
-          <w:lang w:val="en-US"/>
-        </w:rPr>
-        <w:t xml:space="preserve"> (</w:t>
-      </w:r>
-      <w:r>
-        <w:rPr>
-          <w:i/>
-          <w:lang w:val="en-US"/>
-        </w:rPr>
-        <w:t>data</w:t>
-      </w:r>
-      <w:r>
-        <w:rPr>
-          <w:lang w:val="en-US"/>
-        </w:rPr>
-        <w:t>)</w:t>
-      </w:r>
-    </w:p>
-    <w:p>
-      <w:pPr>
-        <w:rPr>
-          <w:lang w:val="en-US"/>
-        </w:rPr>
-      </w:pPr>
-    </w:p>
-    <w:p>
-      <w:pPr>
-        <w:rPr>
-          <w:rStyle w:val="code"/>
-        </w:rPr>
-      </w:pPr>
-      <w:r>
-        <w:rPr>
-          <w:rStyle w:val="code"/>
-        </w:rPr>
-        <w:t xml:space="preserve">code = </w:t>
-      </w:r>
-      <w:proofErr w:type="spellStart"/>
-      <w:r>
-        <w:rPr>
-          <w:rStyle w:val="code"/>
-        </w:rPr>
-        <w:t>ReceivePackage</w:t>
-      </w:r>
-      <w:proofErr w:type="spellEnd"/>
-      <w:r>
-        <w:rPr>
-          <w:rStyle w:val="code"/>
-        </w:rPr>
-        <w:t>(&amp;</w:t>
-      </w:r>
-      <w:proofErr w:type="spellStart"/>
-      <w:r>
-        <w:rPr>
-          <w:rStyle w:val="code"/>
-        </w:rPr>
-        <w:t>msComm</w:t>
-      </w:r>
-      <w:proofErr w:type="spellEnd"/>
-      <w:r>
-        <w:rPr>
-          <w:rStyle w:val="code"/>
-        </w:rPr>
-        <w:t>, &amp;data);</w:t>
-      </w:r>
-    </w:p>
-    <w:p>
-      <w:pPr>
-        <w:rPr>
-          <w:rStyle w:val="code"/>
-        </w:rPr>
-      </w:pPr>
-    </w:p>
-    <w:p>
-      <w:pPr>
-        <w:pStyle w:val="Heading2"/>
-      </w:pPr>
-      <w:bookmarkStart w:id="5" w:name="OLE_LINK1"/>
-      <w:bookmarkEnd w:id="4"/>
-      <w:r>
-        <w:t xml:space="preserve">Parsing the </w:t>
-      </w:r>
-      <w:r>
-        <w:t>measurement data packages</w:t>
-      </w:r>
-    </w:p>
-    <w:bookmarkEnd w:id="5"/>
-    <w:p>
-      <w:pPr>
-        <w:autoSpaceDE w:val="0"/>
-        <w:autoSpaceDN w:val="0"/>
-        <w:adjustRightInd w:val="0"/>
-        <w:textboxTightWrap w:val="none"/>
-        <w:rPr>
           <w:lang w:val="en-US"/>
         </w:rPr>
       </w:pPr>
@@ -4080,7 +3390,6 @@
         </w:rPr>
         <w:t xml:space="preserve">measurement data package returned by the function </w:t>
       </w:r>
-      <w:proofErr w:type="spellStart"/>
       <w:r>
         <w:rPr>
           <w:i/>
@@ -4089,7 +3398,6 @@
         </w:rPr>
         <w:t>ReadBuf</w:t>
       </w:r>
-      <w:proofErr w:type="spellEnd"/>
       <w:r>
         <w:rPr>
           <w:i/>
@@ -4103,7 +3411,6 @@
         </w:rPr>
         <w:t xml:space="preserve"> in </w:t>
       </w:r>
-      <w:proofErr w:type="spellStart"/>
       <w:r>
         <w:rPr>
           <w:i/>
@@ -4111,7 +3418,6 @@
         </w:rPr>
         <w:t>MSComm</w:t>
       </w:r>
-      <w:proofErr w:type="spellEnd"/>
       <w:r>
         <w:rPr>
           <w:lang w:val="en-US"/>
@@ -4139,127 +3445,146 @@
         </w:rPr>
       </w:pPr>
     </w:p>
-    <w:p>
-      <w:pPr>
-        <w:rPr>
-          <w:rStyle w:val="code"/>
-          <w:lang w:val="it-IT"/>
-        </w:rPr>
-      </w:pPr>
-      <w:r>
-        <w:rPr>
-          <w:rStyle w:val="code"/>
-          <w:lang w:val="it-IT"/>
-        </w:rPr>
-        <w:t>e\n</w:t>
-      </w:r>
-    </w:p>
-    <w:p>
-      <w:pPr>
-        <w:rPr>
-          <w:rStyle w:val="code"/>
-          <w:lang w:val="it-IT"/>
-        </w:rPr>
-      </w:pPr>
-      <w:r>
-        <w:rPr>
-          <w:rStyle w:val="code"/>
-          <w:lang w:val="it-IT"/>
-        </w:rPr>
-        <w:t>M0000\n</w:t>
-      </w:r>
-    </w:p>
-    <w:p>
-      <w:pPr>
-        <w:rPr>
-          <w:rStyle w:val="code"/>
-          <w:lang w:val="it-IT"/>
-        </w:rPr>
-      </w:pPr>
-      <w:r>
-        <w:rPr>
-          <w:rStyle w:val="code"/>
-          <w:lang w:val="it-IT"/>
-        </w:rPr>
-        <w:t>Pda7F85F3Fu;ba48D503Dp,10,288\n</w:t>
-      </w:r>
-    </w:p>
-    <w:p>
-      <w:pPr>
-        <w:rPr>
-          <w:rStyle w:val="code"/>
-          <w:lang w:val="it-IT"/>
-        </w:rPr>
-      </w:pPr>
-      <w:r>
-        <w:rPr>
-          <w:rStyle w:val="code"/>
-          <w:lang w:val="it-IT"/>
-        </w:rPr>
-        <w:t>Pda7F9234Bu;ba4E2C324p,10,288\n</w:t>
-      </w:r>
-    </w:p>
-    <w:p>
-      <w:pPr>
-        <w:rPr>
-          <w:rStyle w:val="code"/>
-          <w:lang w:val="it-IT"/>
-        </w:rPr>
-      </w:pPr>
-      <w:r>
-        <w:rPr>
-          <w:rStyle w:val="code"/>
-          <w:lang w:val="it-IT"/>
-        </w:rPr>
-        <w:t>Pda806EC24u;baAE16C6Dp,10,288\n</w:t>
-      </w:r>
-    </w:p>
-    <w:p>
-      <w:pPr>
-        <w:rPr>
-          <w:rStyle w:val="code"/>
-        </w:rPr>
-      </w:pPr>
-      <w:r>
-        <w:rPr>
-          <w:rStyle w:val="code"/>
-        </w:rPr>
-        <w:t>Pda807B031u;baB360495p,10,288\n</w:t>
-      </w:r>
-    </w:p>
-    <w:p>
-      <w:pPr>
-        <w:rPr>
-          <w:rStyle w:val="code"/>
-        </w:rPr>
-      </w:pPr>
-      <w:r>
-        <w:rPr>
-          <w:rStyle w:val="code"/>
-        </w:rPr>
-        <w:t>*\n</w:t>
-      </w:r>
-    </w:p>
-    <w:p>
-      <w:pPr>
-        <w:rPr>
-          <w:rStyle w:val="code"/>
-        </w:rPr>
-      </w:pPr>
-      <w:r>
-        <w:rPr>
-          <w:rStyle w:val="code"/>
-        </w:rPr>
-        <w:t>\n</w:t>
-      </w:r>
-    </w:p>
-    <w:p>
-      <w:pPr>
-        <w:rPr>
-          <w:lang w:val="en-US"/>
-        </w:rPr>
-      </w:pPr>
-    </w:p>
+    <w:tbl>
+      <w:tblPr>
+        <w:tblStyle w:val="TableGrid"/>
+        <w:tblW w:w="0" w:type="auto"/>
+        <w:tblLook w:val="04A0" w:firstRow="1" w:lastRow="0" w:firstColumn="1" w:lastColumn="0" w:noHBand="0" w:noVBand="1"/>
+      </w:tblPr>
+      <w:tblGrid>
+        <w:gridCol w:w="9288"/>
+      </w:tblGrid>
+      <w:tr>
+        <w:tc>
+          <w:tcPr>
+            <w:tcW w:w="9288" w:type="dxa"/>
+            <w:tcBorders>
+              <w:top w:val="nil"/>
+              <w:left w:val="nil"/>
+              <w:bottom w:val="nil"/>
+              <w:right w:val="nil"/>
+            </w:tcBorders>
+            <w:shd w:val="clear" w:color="auto" w:fill="F2F2F2" w:themeFill="background1" w:themeFillShade="F2"/>
+          </w:tcPr>
+          <w:p>
+            <w:pPr>
+              <w:rPr>
+                <w:rFonts w:ascii="Courier New" w:hAnsi="Courier New" w:cs="Courier New"/>
+                <w:lang w:val="it-IT"/>
+              </w:rPr>
+            </w:pPr>
+            <w:r>
+              <w:rPr>
+                <w:rFonts w:ascii="Courier New" w:hAnsi="Courier New" w:cs="Courier New"/>
+                <w:lang w:val="it-IT"/>
+              </w:rPr>
+              <w:t>e\n</w:t>
+            </w:r>
+          </w:p>
+          <w:p>
+            <w:pPr>
+              <w:rPr>
+                <w:rFonts w:ascii="Courier New" w:hAnsi="Courier New" w:cs="Courier New"/>
+                <w:lang w:val="it-IT"/>
+              </w:rPr>
+            </w:pPr>
+            <w:r>
+              <w:rPr>
+                <w:rFonts w:ascii="Courier New" w:hAnsi="Courier New" w:cs="Courier New"/>
+                <w:lang w:val="it-IT"/>
+              </w:rPr>
+              <w:t>M0000\n</w:t>
+            </w:r>
+          </w:p>
+          <w:p>
+            <w:pPr>
+              <w:rPr>
+                <w:rFonts w:ascii="Courier New" w:hAnsi="Courier New" w:cs="Courier New"/>
+                <w:lang w:val="it-IT"/>
+              </w:rPr>
+            </w:pPr>
+            <w:r>
+              <w:rPr>
+                <w:rFonts w:ascii="Courier New" w:hAnsi="Courier New" w:cs="Courier New"/>
+                <w:lang w:val="it-IT"/>
+              </w:rPr>
+              <w:t>Pda7F85F3Fu;ba48D503Dp,10,288\n</w:t>
+            </w:r>
+          </w:p>
+          <w:p>
+            <w:pPr>
+              <w:rPr>
+                <w:rFonts w:ascii="Courier New" w:hAnsi="Courier New" w:cs="Courier New"/>
+                <w:lang w:val="it-IT"/>
+              </w:rPr>
+            </w:pPr>
+            <w:r>
+              <w:rPr>
+                <w:rFonts w:ascii="Courier New" w:hAnsi="Courier New" w:cs="Courier New"/>
+                <w:lang w:val="it-IT"/>
+              </w:rPr>
+              <w:t>Pda7F9234Bu;ba4E2C324p,10,288\n</w:t>
+            </w:r>
+          </w:p>
+          <w:p>
+            <w:pPr>
+              <w:rPr>
+                <w:rFonts w:ascii="Courier New" w:hAnsi="Courier New" w:cs="Courier New"/>
+                <w:lang w:val="it-IT"/>
+              </w:rPr>
+            </w:pPr>
+            <w:r>
+              <w:rPr>
+                <w:rFonts w:ascii="Courier New" w:hAnsi="Courier New" w:cs="Courier New"/>
+                <w:lang w:val="it-IT"/>
+              </w:rPr>
+              <w:t>Pda806EC24u;baAE16C6Dp,10,288\n</w:t>
+            </w:r>
+          </w:p>
+          <w:p>
+            <w:pPr>
+              <w:rPr>
+                <w:rFonts w:ascii="Courier New" w:hAnsi="Courier New" w:cs="Courier New"/>
+              </w:rPr>
+            </w:pPr>
+            <w:r>
+              <w:rPr>
+                <w:rFonts w:ascii="Courier New" w:hAnsi="Courier New" w:cs="Courier New"/>
+              </w:rPr>
+              <w:t>Pda807B031u;baB360495p,10,288\n</w:t>
+            </w:r>
+          </w:p>
+          <w:p>
+            <w:pPr>
+              <w:rPr>
+                <w:rFonts w:ascii="Courier New" w:hAnsi="Courier New" w:cs="Courier New"/>
+              </w:rPr>
+            </w:pPr>
+            <w:r>
+              <w:rPr>
+                <w:rFonts w:ascii="Courier New" w:hAnsi="Courier New" w:cs="Courier New"/>
+              </w:rPr>
+              <w:t>*\n</w:t>
+            </w:r>
+          </w:p>
+          <w:p>
+            <w:pPr>
+              <w:rPr>
+                <w:shd w:val="clear" w:color="auto" w:fill="F2F2F2" w:themeFill="background1" w:themeFillShade="F2"/>
+                <w:lang w:eastAsia="en-GB"/>
+              </w:rPr>
+            </w:pPr>
+            <w:r>
+              <w:rPr>
+                <w:rFonts w:ascii="Courier New" w:hAnsi="Courier New" w:cs="Courier New"/>
+              </w:rPr>
+              <w:t>\n</w:t>
+            </w:r>
+          </w:p>
+        </w:tc>
+      </w:tr>
+    </w:tbl>
+    <w:p/>
     <w:p>
       <w:pPr>
         <w:rPr>
@@ -4406,14 +3731,7 @@
         <w:rPr>
           <w:lang w:val="en-US"/>
         </w:rPr>
-        <w:t>‘</w:t>
-      </w:r>
-      <w:proofErr w:type="spellStart"/>
-      <w:r>
-        <w:rPr>
-          <w:lang w:val="en-US"/>
-        </w:rPr>
-        <w:t>p</w:t>
+        <w:t>‘p</w:t>
       </w:r>
       <w:r>
         <w:rPr>
@@ -4421,7 +3739,6 @@
         </w:rPr>
         <w:t>ck</w:t>
       </w:r>
-      <w:proofErr w:type="spellEnd"/>
       <w:r>
         <w:rPr>
           <w:i/>
@@ -4614,19 +3931,11 @@
           <w:lang w:val="en-US"/>
         </w:rPr>
       </w:pPr>
-      <w:proofErr w:type="spellStart"/>
-      <w:r>
-        <w:rPr>
-          <w:lang w:val="en-US"/>
-        </w:rPr>
-        <w:t>CurrentStatus</w:t>
-      </w:r>
-      <w:proofErr w:type="spellEnd"/>
-      <w:r>
-        <w:rPr>
-          <w:lang w:val="en-US"/>
-        </w:rPr>
-        <w:t xml:space="preserve"> (</w:t>
+      <w:r>
+        <w:rPr>
+          <w:lang w:val="en-US"/>
+        </w:rPr>
+        <w:t>CurrentStatus (</w:t>
       </w:r>
       <w:r>
         <w:rPr>
@@ -4701,19 +4010,11 @@
           <w:lang w:val="en-US"/>
         </w:rPr>
       </w:pPr>
-      <w:proofErr w:type="spellStart"/>
-      <w:r>
-        <w:rPr>
-          <w:lang w:val="en-US"/>
-        </w:rPr>
-        <w:t>CurrentRange</w:t>
-      </w:r>
-      <w:proofErr w:type="spellEnd"/>
-      <w:r>
-        <w:rPr>
-          <w:lang w:val="en-US"/>
-        </w:rPr>
-        <w:t xml:space="preserve"> (the current range in use)</w:t>
+      <w:r>
+        <w:rPr>
+          <w:lang w:val="en-US"/>
+        </w:rPr>
+        <w:t>CurrentRange (the current range in use)</w:t>
       </w:r>
     </w:p>
     <w:p>
@@ -5012,7 +4313,6 @@
         </w:rPr>
         <w:t>“</w:t>
       </w:r>
-      <w:proofErr w:type="spellStart"/>
       <w:r>
         <w:rPr>
           <w:i/>
@@ -5020,7 +4320,6 @@
         </w:rPr>
         <w:t>ba</w:t>
       </w:r>
-      <w:proofErr w:type="spellEnd"/>
       <w:r>
         <w:rPr>
           <w:i/>
@@ -5260,7 +4559,6 @@
         <w:tab/>
         <w:t>- “</w:t>
       </w:r>
-      <w:proofErr w:type="spellStart"/>
       <w:r>
         <w:rPr>
           <w:i/>
@@ -5268,7 +4566,6 @@
         </w:rPr>
         <w:t>ba</w:t>
       </w:r>
-      <w:proofErr w:type="spellEnd"/>
       <w:r>
         <w:rPr>
           <w:i/>
@@ -5300,156 +4597,6 @@
     </w:p>
     <w:p>
       <w:pPr>
-        <w:rPr>
-          <w:iCs/>
-          <w:lang w:val="en-US"/>
-        </w:rPr>
-      </w:pPr>
-      <w:r>
-        <w:rPr>
-          <w:lang w:val="en-US"/>
-        </w:rPr>
-        <w:t xml:space="preserve">The following 7 characters hold the 28-bit signed integer data value followed by one SI unit prefix character. </w:t>
-      </w:r>
-      <w:r>
-        <w:rPr>
-          <w:iCs/>
-          <w:lang w:val="en-US"/>
-        </w:rPr>
-        <w:t xml:space="preserve">The </w:t>
-      </w:r>
-      <w:r>
-        <w:rPr>
-          <w:iCs/>
-          <w:lang w:val="en-US"/>
-        </w:rPr>
-        <w:t>data</w:t>
-      </w:r>
-      <w:r>
-        <w:rPr>
-          <w:iCs/>
-          <w:lang w:val="en-US"/>
-        </w:rPr>
-        <w:t xml:space="preserve"> value for </w:t>
-      </w:r>
-      <w:r>
-        <w:rPr>
-          <w:iCs/>
-          <w:lang w:val="en-US"/>
-        </w:rPr>
-        <w:t xml:space="preserve">the </w:t>
-      </w:r>
-      <w:r>
-        <w:rPr>
-          <w:iCs/>
-          <w:lang w:val="en-US"/>
-        </w:rPr>
-        <w:t>current reading (</w:t>
-      </w:r>
-      <w:r>
-        <w:rPr>
-          <w:iCs/>
-          <w:lang w:val="en-US"/>
-        </w:rPr>
-        <w:t>7</w:t>
-      </w:r>
-      <w:r>
-        <w:rPr>
-          <w:iCs/>
-          <w:lang w:val="en-US"/>
-        </w:rPr>
-        <w:t xml:space="preserve"> characters)</w:t>
-      </w:r>
-      <w:r>
-        <w:rPr>
-          <w:iCs/>
-          <w:lang w:val="en-US"/>
-        </w:rPr>
-        <w:t xml:space="preserve"> </w:t>
-      </w:r>
-      <w:r>
-        <w:rPr>
-          <w:iCs/>
-          <w:lang w:val="en-US"/>
-        </w:rPr>
-        <w:t xml:space="preserve">from the above sample package is </w:t>
-      </w:r>
-      <w:r>
-        <w:rPr>
-          <w:iCs/>
-          <w:lang w:val="en-US"/>
-        </w:rPr>
-        <w:t>“</w:t>
-      </w:r>
-      <w:r>
-        <w:rPr>
-          <w:i/>
-          <w:lang w:val="en-US"/>
-        </w:rPr>
-        <w:t>48D503D</w:t>
-      </w:r>
-      <w:r>
-        <w:rPr>
-          <w:i/>
-          <w:lang w:val="en-US"/>
-        </w:rPr>
-        <w:t xml:space="preserve">”  </w:t>
-      </w:r>
-      <w:r>
-        <w:rPr>
-          <w:iCs/>
-          <w:lang w:val="en-US"/>
-        </w:rPr>
-        <w:t>followed by the SI unit prefix ‘</w:t>
-      </w:r>
-      <w:r>
-        <w:rPr>
-          <w:i/>
-          <w:lang w:val="en-US"/>
-        </w:rPr>
-        <w:t>p</w:t>
-      </w:r>
-      <w:r>
-        <w:rPr>
-          <w:i/>
-          <w:lang w:val="en-US"/>
-        </w:rPr>
-        <w:t>’</w:t>
-      </w:r>
-      <w:r>
-        <w:rPr>
-          <w:iCs/>
-          <w:lang w:val="en-US"/>
-        </w:rPr>
-        <w:t>.</w:t>
-      </w:r>
-      <w:r>
-        <w:rPr>
-          <w:iCs/>
-          <w:lang w:val="en-US"/>
-        </w:rPr>
-        <w:t xml:space="preserve"> </w:t>
-      </w:r>
-    </w:p>
-    <w:p>
-      <w:pPr>
-        <w:autoSpaceDE w:val="0"/>
-        <w:autoSpaceDN w:val="0"/>
-        <w:adjustRightInd w:val="0"/>
-        <w:textboxTightWrap w:val="none"/>
-        <w:rPr>
-          <w:rFonts w:ascii="Courier New" w:hAnsi="Courier New" w:cs="Courier New"/>
-          <w:color w:val="auto"/>
-          <w:lang w:val="en-GB"/>
-        </w:rPr>
-      </w:pPr>
-    </w:p>
-    <w:p>
-      <w:pPr>
-        <w:autoSpaceDE w:val="0"/>
-        <w:autoSpaceDN w:val="0"/>
-        <w:adjustRightInd w:val="0"/>
-        <w:textboxTightWrap w:val="none"/>
         <w:rPr>
           <w:rFonts w:ascii="Courier New" w:hAnsi="Courier New"/>
           <w:iCs/>
@@ -5460,54 +4607,156 @@
       </w:pPr>
       <w:r>
         <w:rPr>
+          <w:lang w:val="en-US"/>
+        </w:rPr>
+        <w:t xml:space="preserve">The following 7 characters hold the 28-bit signed integer data value followed by one SI unit prefix character. </w:t>
+      </w:r>
+      <w:r>
+        <w:rPr>
           <w:iCs/>
           <w:lang w:val="en-US"/>
         </w:rPr>
-        <w:t xml:space="preserve">In the above sample package, the </w:t>
+        <w:t xml:space="preserve">The </w:t>
       </w:r>
       <w:r>
         <w:rPr>
           <w:iCs/>
           <w:lang w:val="en-US"/>
         </w:rPr>
-        <w:t xml:space="preserve">SI </w:t>
+        <w:t>data</w:t>
       </w:r>
       <w:r>
         <w:rPr>
           <w:iCs/>
           <w:lang w:val="en-US"/>
         </w:rPr>
-        <w:t xml:space="preserve">unit prefix for current data is ‘p’ </w:t>
+        <w:t xml:space="preserve"> value for </w:t>
       </w:r>
       <w:r>
         <w:rPr>
           <w:iCs/>
           <w:lang w:val="en-US"/>
         </w:rPr>
-        <w:t>(</w:t>
-      </w:r>
-      <w:proofErr w:type="spellStart"/>
+        <w:t xml:space="preserve">the </w:t>
+      </w:r>
       <w:r>
         <w:rPr>
           <w:iCs/>
           <w:lang w:val="en-US"/>
         </w:rPr>
-        <w:t>pico</w:t>
-      </w:r>
-      <w:proofErr w:type="spellEnd"/>
+        <w:t>current reading (</w:t>
+      </w:r>
       <w:r>
         <w:rPr>
           <w:iCs/>
           <w:lang w:val="en-US"/>
         </w:rPr>
-        <w:t xml:space="preserve">) </w:t>
+        <w:t>7</w:t>
       </w:r>
       <w:r>
         <w:rPr>
           <w:iCs/>
           <w:lang w:val="en-US"/>
         </w:rPr>
-        <w:t>which is 1e-12 A.</w:t>
+        <w:t xml:space="preserve"> characters)</w:t>
+      </w:r>
+      <w:r>
+        <w:rPr>
+          <w:iCs/>
+          <w:lang w:val="en-US"/>
+        </w:rPr>
+        <w:t xml:space="preserve"> </w:t>
+      </w:r>
+      <w:r>
+        <w:rPr>
+          <w:iCs/>
+          <w:lang w:val="en-US"/>
+        </w:rPr>
+        <w:t xml:space="preserve">from the above sample package is </w:t>
+      </w:r>
+      <w:r>
+        <w:rPr>
+          <w:iCs/>
+          <w:lang w:val="en-US"/>
+        </w:rPr>
+        <w:t>“</w:t>
+      </w:r>
+      <w:r>
+        <w:rPr>
+          <w:i/>
+          <w:lang w:val="en-US"/>
+        </w:rPr>
+        <w:t>48D503D</w:t>
+      </w:r>
+      <w:r>
+        <w:rPr>
+          <w:i/>
+          <w:lang w:val="en-US"/>
+        </w:rPr>
+        <w:t xml:space="preserve">”  </w:t>
+      </w:r>
+      <w:r>
+        <w:rPr>
+          <w:iCs/>
+          <w:lang w:val="en-US"/>
+        </w:rPr>
+        <w:t>followed by the SI unit prefix ‘</w:t>
+      </w:r>
+      <w:r>
+        <w:rPr>
+          <w:i/>
+          <w:lang w:val="en-US"/>
+        </w:rPr>
+        <w:t>p</w:t>
+      </w:r>
+      <w:r>
+        <w:rPr>
+          <w:i/>
+          <w:lang w:val="en-US"/>
+        </w:rPr>
+        <w:t>’</w:t>
+      </w:r>
+      <w:r>
+        <w:rPr>
+          <w:i/>
+          <w:lang w:val="en-US"/>
+        </w:rPr>
+        <w:t xml:space="preserve"> </w:t>
+      </w:r>
+      <w:r>
+        <w:rPr>
+          <w:iCs/>
+          <w:lang w:val="en-US"/>
+        </w:rPr>
+        <w:t>(pico</w:t>
+      </w:r>
+      <w:r>
+        <w:rPr>
+          <w:iCs/>
+          <w:lang w:val="en-US"/>
+        </w:rPr>
+        <w:t xml:space="preserve">, </w:t>
+      </w:r>
+      <w:r>
+        <w:rPr>
+          <w:iCs/>
+          <w:lang w:val="en-US"/>
+        </w:rPr>
+        <w:t>which is 1e-12 A</w:t>
+      </w:r>
+      <w:r>
+        <w:rPr>
+          <w:iCs/>
+          <w:lang w:val="en-US"/>
+        </w:rPr>
+        <w:t>)</w:t>
+      </w:r>
+      <w:r>
+        <w:rPr>
+          <w:iCs/>
+          <w:lang w:val="en-US"/>
+        </w:rPr>
+        <w:t>.</w:t>
       </w:r>
       <w:r>
         <w:rPr>
@@ -5540,7 +4789,7 @@
           <w:iCs/>
           <w:lang w:val="en-US"/>
         </w:rPr>
-        <w:t>After obtaining variable type and the data values from the package, the metadata values can be parsed, if present.</w:t>
+        <w:t>After obtaining variable type and data values from the package, the metadata values can be parsed, if present.</w:t>
       </w:r>
     </w:p>
     <w:p>
@@ -5611,23 +4860,7 @@
           <w:iCs/>
           <w:lang w:val="en-US"/>
         </w:rPr>
-        <w:t xml:space="preserve">The first character of each metadata value </w:t>
-      </w:r>
-      <w:proofErr w:type="spellStart"/>
-      <w:r>
-        <w:rPr>
-          <w:iCs/>
-          <w:lang w:val="en-US"/>
-        </w:rPr>
-        <w:t>metaData</w:t>
-      </w:r>
-      <w:proofErr w:type="spellEnd"/>
-      <w:r>
-        <w:rPr>
-          <w:iCs/>
-          <w:lang w:val="en-US"/>
-        </w:rPr>
-        <w:t xml:space="preserve">[0] identifies the type of metadata. </w:t>
+        <w:t xml:space="preserve">The first character of each metadata value metaData[0] identifies the type of metadata. </w:t>
       </w:r>
     </w:p>
     <w:p>
@@ -5713,7 +4946,7 @@
           <w:lang w:val="en-US"/>
         </w:rPr>
       </w:pPr>
-      <w:bookmarkStart w:id="6" w:name="_Hlk5014795"/>
+      <w:bookmarkStart w:id="5" w:name="_Hlk5014795"/>
       <w:r>
         <w:rPr>
           <w:iCs/>
@@ -5722,7 +4955,7 @@
         <w:t xml:space="preserve">The metadata status is a 1 character hexadecimal bit mask. </w:t>
       </w:r>
     </w:p>
-    <w:bookmarkEnd w:id="6"/>
+    <w:bookmarkEnd w:id="5"/>
     <w:p>
       <w:pPr>
         <w:rPr>
@@ -5929,14 +5162,17 @@
     </w:p>
     <w:p>
       <w:pPr>
-        <w:autoSpaceDE w:val="0"/>
-        <w:autoSpaceDN w:val="0"/>
-        <w:adjustRightInd w:val="0"/>
         <w:textboxTightWrap w:val="none"/>
         <w:rPr>
           <w:lang w:val="en-US"/>
         </w:rPr>
       </w:pPr>
+      <w:r>
+        <w:rPr>
+          <w:lang w:val="en-US"/>
+        </w:rPr>
+        <w:br w:type="page"/>
+      </w:r>
     </w:p>
     <w:p>
       <w:pPr>
@@ -5946,8 +5182,8 @@
           <w:numId w:val="1"/>
         </w:numPr>
       </w:pPr>
-      <w:bookmarkStart w:id="7" w:name="OLE_LINK4"/>
-      <w:bookmarkStart w:id="8" w:name="OLE_LINK5"/>
+      <w:bookmarkStart w:id="6" w:name="OLE_LINK4"/>
+      <w:bookmarkStart w:id="7" w:name="OLE_LINK5"/>
       <w:r>
         <w:lastRenderedPageBreak/>
         <w:t>Sample output</w:t>
@@ -5991,43 +5227,69 @@
         </w:rPr>
       </w:pPr>
     </w:p>
-    <w:p>
-      <w:pPr>
-        <w:rPr>
-          <w:rStyle w:val="code"/>
+    <w:tbl>
+      <w:tblPr>
+        <w:tblStyle w:val="TableGrid"/>
+        <w:tblW w:w="0" w:type="auto"/>
+        <w:tblBorders>
+          <w:top w:val="none" w:sz="0" w:space="0" w:color="auto"/>
+          <w:left w:val="none" w:sz="0" w:space="0" w:color="auto"/>
+          <w:bottom w:val="none" w:sz="0" w:space="0" w:color="auto"/>
+          <w:right w:val="none" w:sz="0" w:space="0" w:color="auto"/>
+          <w:insideH w:val="none" w:sz="0" w:space="0" w:color="auto"/>
+          <w:insideV w:val="none" w:sz="0" w:space="0" w:color="auto"/>
+        </w:tblBorders>
+        <w:tblLook w:val="04A0" w:firstRow="1" w:lastRow="0" w:firstColumn="1" w:lastColumn="0" w:noHBand="0" w:noVBand="1"/>
+      </w:tblPr>
+      <w:tblGrid>
+        <w:gridCol w:w="9288"/>
+      </w:tblGrid>
+      <w:tr>
+        <w:tc>
+          <w:tcPr>
+            <w:tcW w:w="9288" w:type="dxa"/>
+            <w:shd w:val="clear" w:color="auto" w:fill="F2F2F2" w:themeFill="background1" w:themeFillShade="F2"/>
+          </w:tcPr>
+          <w:p>
+            <w:pPr>
+              <w:pStyle w:val="Code2"/>
+            </w:pPr>
+            <w:r>
+              <w:t>Pda7F85F3Fu;ba4BA99F0p,10,288</w:t>
+            </w:r>
+          </w:p>
+        </w:tc>
+      </w:tr>
+    </w:tbl>
+    <w:p>
+      <w:pPr>
+        <w:rPr>
           <w:lang w:val="it-IT"/>
         </w:rPr>
       </w:pPr>
-      <w:r>
-        <w:rPr>
-          <w:rStyle w:val="code"/>
+    </w:p>
+    <w:p>
+      <w:pPr>
+        <w:rPr>
           <w:lang w:val="it-IT"/>
         </w:rPr>
-        <w:t>Pda7F85F3Fu;ba4BA99F0p,10,288</w:t>
-      </w:r>
-    </w:p>
-    <w:p>
-      <w:pPr>
+      </w:pPr>
+      <w:r>
         <w:rPr>
           <w:lang w:val="it-IT"/>
         </w:rPr>
-      </w:pPr>
+        <w:t xml:space="preserve">Output: </w:t>
+      </w:r>
       <w:r>
         <w:rPr>
           <w:lang w:val="it-IT"/>
         </w:rPr>
-        <w:t xml:space="preserve">Output: </w:t>
+        <w:tab/>
       </w:r>
       <w:r>
         <w:rPr>
           <w:lang w:val="it-IT"/>
         </w:rPr>
-        <w:tab/>
-      </w:r>
-      <w:r>
-        <w:rPr>
-          <w:lang w:val="it-IT"/>
-        </w:rPr>
         <w:t xml:space="preserve">E (V) = -4.999E-01   </w:t>
       </w:r>
     </w:p>
@@ -6038,19 +5300,11 @@
           <w:lang w:val="en-US"/>
         </w:rPr>
       </w:pPr>
-      <w:proofErr w:type="spellStart"/>
-      <w:r>
-        <w:rPr>
-          <w:lang w:val="en-US"/>
-        </w:rPr>
-        <w:t>i</w:t>
-      </w:r>
-      <w:proofErr w:type="spellEnd"/>
-      <w:r>
-        <w:rPr>
-          <w:lang w:val="en-US"/>
-        </w:rPr>
-        <w:t xml:space="preserve"> (A) = -4.999E-01   </w:t>
+      <w:r>
+        <w:rPr>
+          <w:lang w:val="en-US"/>
+        </w:rPr>
+        <w:t xml:space="preserve">i (A) = -4.999E-01   </w:t>
       </w:r>
     </w:p>
     <w:p>
@@ -6084,8 +5338,8 @@
         </w:rPr>
         <w:t>CR : 1mA (High speed)</w:t>
       </w:r>
+      <w:bookmarkEnd w:id="6"/>
       <w:bookmarkEnd w:id="7"/>
-      <w:bookmarkEnd w:id="8"/>
     </w:p>
     <w:p>
       <w:pPr>
@@ -6115,42 +5369,57 @@
         <w:rPr>
           <w:lang w:val="en-US"/>
         </w:rPr>
-        <w:t xml:space="preserve">Here’s a sample measurement data package from an EIS measurement on a dummy cell with 10 </w:t>
-      </w:r>
-      <w:proofErr w:type="spellStart"/>
-      <w:r>
-        <w:rPr>
-          <w:lang w:val="en-US"/>
-        </w:rPr>
-        <w:t>kOhm</w:t>
-      </w:r>
-      <w:proofErr w:type="spellEnd"/>
-      <w:r>
-        <w:rPr>
-          <w:lang w:val="en-US"/>
-        </w:rPr>
-        <w:t xml:space="preserve"> resistance and its corresponding output.</w:t>
-      </w:r>
-    </w:p>
-    <w:p>
-      <w:pPr>
-        <w:rPr>
-          <w:lang w:val="en-US"/>
-        </w:rPr>
-      </w:pPr>
-    </w:p>
-    <w:p>
-      <w:pPr>
-        <w:rPr>
-          <w:rStyle w:val="code"/>
-        </w:rPr>
-      </w:pPr>
-      <w:r>
-        <w:rPr>
-          <w:rStyle w:val="code"/>
-        </w:rPr>
-        <w:t>PdcDF5DFF4u;cc896D904m,10,287;cd82DB1A8u,10,287</w:t>
-      </w:r>
+        <w:t>Here’s a sample measurement data package from an EIS measurement on a dummy cell with 10 kOhm resistance and its corresponding output.</w:t>
+      </w:r>
+    </w:p>
+    <w:p>
+      <w:pPr>
+        <w:rPr>
+          <w:lang w:val="en-US"/>
+        </w:rPr>
+      </w:pPr>
+    </w:p>
+    <w:tbl>
+      <w:tblPr>
+        <w:tblStyle w:val="TableGrid"/>
+        <w:tblW w:w="0" w:type="auto"/>
+        <w:tblBorders>
+          <w:top w:val="none" w:sz="0" w:space="0" w:color="auto"/>
+          <w:left w:val="none" w:sz="0" w:space="0" w:color="auto"/>
+          <w:bottom w:val="none" w:sz="0" w:space="0" w:color="auto"/>
+          <w:right w:val="none" w:sz="0" w:space="0" w:color="auto"/>
+          <w:insideH w:val="none" w:sz="0" w:space="0" w:color="auto"/>
+          <w:insideV w:val="none" w:sz="0" w:space="0" w:color="auto"/>
+        </w:tblBorders>
+        <w:shd w:val="clear" w:color="auto" w:fill="F2F2F2" w:themeFill="background1" w:themeFillShade="F2"/>
+        <w:tblLook w:val="04A0" w:firstRow="1" w:lastRow="0" w:firstColumn="1" w:lastColumn="0" w:noHBand="0" w:noVBand="1"/>
+      </w:tblPr>
+      <w:tblGrid>
+        <w:gridCol w:w="9288"/>
+      </w:tblGrid>
+      <w:tr>
+        <w:tc>
+          <w:tcPr>
+            <w:tcW w:w="9288" w:type="dxa"/>
+            <w:shd w:val="clear" w:color="auto" w:fill="F2F2F2" w:themeFill="background1" w:themeFillShade="F2"/>
+          </w:tcPr>
+          <w:p>
+            <w:pPr>
+              <w:pStyle w:val="Code2"/>
+            </w:pPr>
+            <w:r>
+              <w:t>PdcDF5DFF4u;cc896D904m,10,287;cd82DB1A8u,10,287</w:t>
+            </w:r>
+          </w:p>
+        </w:tc>
+      </w:tr>
+    </w:tbl>
+    <w:p>
+      <w:pPr>
+        <w:rPr>
+          <w:lang w:val="en-US"/>
+        </w:rPr>
+      </w:pPr>
     </w:p>
     <w:p>
       <w:pPr>
@@ -6176,24 +5445,36 @@
         </w:rPr>
         <w:t>F</w:t>
       </w:r>
-      <w:proofErr w:type="spellStart"/>
       <w:r>
         <w:rPr>
           <w:lang w:val="en-NL"/>
         </w:rPr>
-        <w:t>requency</w:t>
-      </w:r>
-      <w:proofErr w:type="spellEnd"/>
+        <w:t xml:space="preserve">requency(Hz):  100.0 </w:t>
+      </w:r>
       <w:r>
         <w:rPr>
           <w:lang w:val="en-NL"/>
         </w:rPr>
-        <w:t xml:space="preserve">(Hz):  100.0 </w:t>
-      </w:r>
-      <w:r>
+        <w:tab/>
+      </w:r>
+    </w:p>
+    <w:p>
+      <w:pPr>
+        <w:ind w:left="708" w:firstLine="708"/>
         <w:rPr>
           <w:lang w:val="en-NL"/>
         </w:rPr>
+      </w:pPr>
+      <w:r>
+        <w:rPr>
+          <w:lang w:val="en-NL"/>
+        </w:rPr>
+        <w:t xml:space="preserve">Zreal(Ohm): 9885.956 </w:t>
+      </w:r>
+      <w:r>
+        <w:rPr>
+          <w:lang w:val="en-NL"/>
+        </w:rPr>
         <w:tab/>
       </w:r>
     </w:p>
@@ -6204,47 +5485,11 @@
           <w:lang w:val="en-NL"/>
         </w:rPr>
       </w:pPr>
-      <w:proofErr w:type="spellStart"/>
       <w:r>
         <w:rPr>
           <w:lang w:val="en-NL"/>
         </w:rPr>
-        <w:t>Zreal</w:t>
-      </w:r>
-      <w:proofErr w:type="spellEnd"/>
-      <w:r>
-        <w:rPr>
-          <w:lang w:val="en-NL"/>
-        </w:rPr>
-        <w:t xml:space="preserve">(Ohm): 9885.956 </w:t>
-      </w:r>
-      <w:r>
-        <w:rPr>
-          <w:lang w:val="en-NL"/>
-        </w:rPr>
-        <w:tab/>
-      </w:r>
-    </w:p>
-    <w:p>
-      <w:pPr>
-        <w:ind w:left="708" w:firstLine="708"/>
-        <w:rPr>
-          <w:lang w:val="en-NL"/>
-        </w:rPr>
-      </w:pPr>
-      <w:proofErr w:type="spellStart"/>
-      <w:r>
-        <w:rPr>
-          <w:lang w:val="en-NL"/>
-        </w:rPr>
-        <w:t>Zimag</w:t>
-      </w:r>
-      <w:proofErr w:type="spellEnd"/>
-      <w:r>
-        <w:rPr>
-          <w:lang w:val="en-NL"/>
-        </w:rPr>
-        <w:t xml:space="preserve">(Ohm):  2.995 </w:t>
+        <w:t xml:space="preserve">Zimag(Ohm):  2.995 </w:t>
       </w:r>
       <w:r>
         <w:rPr>
@@ -6305,7 +5550,7 @@
 </file>
 
 <file path=word/endnotes.xml><?xml version="1.0" encoding="utf-8"?>
-<w:endnotes xmlns:wpc="http://schemas.microsoft.com/office/word/2010/wordprocessingCanvas" xmlns:cx="http://schemas.microsoft.com/office/drawing/2014/chartex" xmlns:cx1="http://schemas.microsoft.com/office/drawing/2015/9/8/chartex" xmlns:cx2="http://schemas.microsoft.com/office/drawing/2015/10/21/chartex" xmlns:cx3="http://schemas.microsoft.com/office/drawing/2016/5/9/chartex" xmlns:cx4="http://schemas.microsoft.com/office/drawing/2016/5/10/chartex" xmlns:cx5="http://schemas.microsoft.com/office/drawing/2016/5/11/chartex" xmlns:cx6="http://schemas.microsoft.com/office/drawing/2016/5/12/chartex" xmlns:cx7="http://schemas.microsoft.com/office/drawing/2016/5/13/chartex" xmlns:cx8="http://schemas.microsoft.com/office/drawing/2016/5/14/chartex" xmlns:mc="http://schemas.openxmlformats.org/markup-compatibility/2006" xmlns:aink="http://schemas.microsoft.com/office/drawing/2016/ink" xmlns:am3d="http://schemas.microsoft.com/office/drawing/2017/model3d" xmlns:o="urn:schemas-microsoft-com:office:office" xmlns:r="http://schemas.openxmlformats.org/officeDocument/2006/relationships" xmlns:m="http://schemas.openxmlformats.org/officeDocument/2006/math" xmlns:v="urn:schemas-microsoft-com:vml" xmlns:wp14="http://schemas.microsoft.com/office/word/2010/wordprocessingDrawing" xmlns:wp="http://schemas.openxmlformats.org/drawingml/2006/wordprocessingDrawing" xmlns:w10="urn:schemas-microsoft-com:office:word" xmlns:w="http://schemas.openxmlformats.org/wordprocessingml/2006/main" xmlns:w14="http://schemas.microsoft.com/office/word/2010/wordml" xmlns:w15="http://schemas.microsoft.com/office/word/2012/wordml" xmlns:w16cid="http://schemas.microsoft.com/office/word/2016/wordml/cid" xmlns:w16se="http://schemas.microsoft.com/office/word/2015/wordml/symex" xmlns:wpg="http://schemas.microsoft.com/office/word/2010/wordprocessingGroup" xmlns:wpi="http://schemas.microsoft.com/office/word/2010/wordprocessingInk" xmlns:wne="http://schemas.microsoft.com/office/word/2006/wordml" xmlns:wps="http://schemas.microsoft.com/office/word/2010/wordprocessingShape" mc:Ignorable="w14 w15 w16se w16cid wp14">
+<w:endnotes xmlns:wpc="http://schemas.microsoft.com/office/word/2010/wordprocessingCanvas" xmlns:cx="http://schemas.microsoft.com/office/drawing/2014/chartex" xmlns:cx1="http://schemas.microsoft.com/office/drawing/2015/9/8/chartex" xmlns:cx2="http://schemas.microsoft.com/office/drawing/2015/10/21/chartex" xmlns:cx3="http://schemas.microsoft.com/office/drawing/2016/5/9/chartex" xmlns:cx4="http://schemas.microsoft.com/office/drawing/2016/5/10/chartex" xmlns:cx5="http://schemas.microsoft.com/office/drawing/2016/5/11/chartex" xmlns:cx6="http://schemas.microsoft.com/office/drawing/2016/5/12/chartex" xmlns:cx7="http://schemas.microsoft.com/office/drawing/2016/5/13/chartex" xmlns:cx8="http://schemas.microsoft.com/office/drawing/2016/5/14/chartex" xmlns:mc="http://schemas.openxmlformats.org/markup-compatibility/2006" xmlns:aink="http://schemas.microsoft.com/office/drawing/2016/ink" xmlns:am3d="http://schemas.microsoft.com/office/drawing/2017/model3d" xmlns:o="urn:schemas-microsoft-com:office:office" xmlns:r="http://schemas.openxmlformats.org/officeDocument/2006/relationships" xmlns:m="http://schemas.openxmlformats.org/officeDocument/2006/math" xmlns:v="urn:schemas-microsoft-com:vml" xmlns:wp14="http://schemas.microsoft.com/office/word/2010/wordprocessingDrawing" xmlns:wp="http://schemas.openxmlformats.org/drawingml/2006/wordprocessingDrawing" xmlns:w10="urn:schemas-microsoft-com:office:word" xmlns:w="http://schemas.openxmlformats.org/wordprocessingml/2006/main" xmlns:w14="http://schemas.microsoft.com/office/word/2010/wordml" xmlns:w15="http://schemas.microsoft.com/office/word/2012/wordml" xmlns:w16cex="http://schemas.microsoft.com/office/word/2018/wordml/cex" xmlns:w16cid="http://schemas.microsoft.com/office/word/2016/wordml/cid" xmlns:w16="http://schemas.microsoft.com/office/word/2018/wordml" xmlns:w16se="http://schemas.microsoft.com/office/word/2015/wordml/symex" xmlns:wpg="http://schemas.microsoft.com/office/word/2010/wordprocessingGroup" xmlns:wpi="http://schemas.microsoft.com/office/word/2010/wordprocessingInk" xmlns:wne="http://schemas.microsoft.com/office/word/2006/wordml" xmlns:wps="http://schemas.microsoft.com/office/word/2010/wordprocessingShape" mc:Ignorable="w14 w15 w16se w16cid w16 w16cex wp14">
   <w:endnote w:type="separator" w:id="-1">
     <w:p>
       <w:r>
@@ -6324,7 +5569,7 @@
 </file>
 
 <file path=word/footer1.xml><?xml version="1.0" encoding="utf-8"?>
-<w:ftr xmlns:wpc="http://schemas.microsoft.com/office/word/2010/wordprocessingCanvas" xmlns:cx="http://schemas.microsoft.com/office/drawing/2014/chartex" xmlns:cx1="http://schemas.microsoft.com/office/drawing/2015/9/8/chartex" xmlns:cx2="http://schemas.microsoft.com/office/drawing/2015/10/21/chartex" xmlns:cx3="http://schemas.microsoft.com/office/drawing/2016/5/9/chartex" xmlns:cx4="http://schemas.microsoft.com/office/drawing/2016/5/10/chartex" xmlns:cx5="http://schemas.microsoft.com/office/drawing/2016/5/11/chartex" xmlns:cx6="http://schemas.microsoft.com/office/drawing/2016/5/12/chartex" xmlns:cx7="http://schemas.microsoft.com/office/drawing/2016/5/13/chartex" xmlns:cx8="http://schemas.microsoft.com/office/drawing/2016/5/14/chartex" xmlns:mc="http://schemas.openxmlformats.org/markup-compatibility/2006" xmlns:aink="http://schemas.microsoft.com/office/drawing/2016/ink" xmlns:am3d="http://schemas.microsoft.com/office/drawing/2017/model3d" xmlns:o="urn:schemas-microsoft-com:office:office" xmlns:r="http://schemas.openxmlformats.org/officeDocument/2006/relationships" xmlns:m="http://schemas.openxmlformats.org/officeDocument/2006/math" xmlns:v="urn:schemas-microsoft-com:vml" xmlns:wp14="http://schemas.microsoft.com/office/word/2010/wordprocessingDrawing" xmlns:wp="http://schemas.openxmlformats.org/drawingml/2006/wordprocessingDrawing" xmlns:w10="urn:schemas-microsoft-com:office:word" xmlns:w="http://schemas.openxmlformats.org/wordprocessingml/2006/main" xmlns:w14="http://schemas.microsoft.com/office/word/2010/wordml" xmlns:w15="http://schemas.microsoft.com/office/word/2012/wordml" xmlns:w16cid="http://schemas.microsoft.com/office/word/2016/wordml/cid" xmlns:w16se="http://schemas.microsoft.com/office/word/2015/wordml/symex" xmlns:wpg="http://schemas.microsoft.com/office/word/2010/wordprocessingGroup" xmlns:wpi="http://schemas.microsoft.com/office/word/2010/wordprocessingInk" xmlns:wne="http://schemas.microsoft.com/office/word/2006/wordml" xmlns:wps="http://schemas.microsoft.com/office/word/2010/wordprocessingShape" mc:Ignorable="w14 w15 w16se w16cid wp14">
+<w:ftr xmlns:wpc="http://schemas.microsoft.com/office/word/2010/wordprocessingCanvas" xmlns:cx="http://schemas.microsoft.com/office/drawing/2014/chartex" xmlns:cx1="http://schemas.microsoft.com/office/drawing/2015/9/8/chartex" xmlns:cx2="http://schemas.microsoft.com/office/drawing/2015/10/21/chartex" xmlns:cx3="http://schemas.microsoft.com/office/drawing/2016/5/9/chartex" xmlns:cx4="http://schemas.microsoft.com/office/drawing/2016/5/10/chartex" xmlns:cx5="http://schemas.microsoft.com/office/drawing/2016/5/11/chartex" xmlns:cx6="http://schemas.microsoft.com/office/drawing/2016/5/12/chartex" xmlns:cx7="http://schemas.microsoft.com/office/drawing/2016/5/13/chartex" xmlns:cx8="http://schemas.microsoft.com/office/drawing/2016/5/14/chartex" xmlns:mc="http://schemas.openxmlformats.org/markup-compatibility/2006" xmlns:aink="http://schemas.microsoft.com/office/drawing/2016/ink" xmlns:am3d="http://schemas.microsoft.com/office/drawing/2017/model3d" xmlns:o="urn:schemas-microsoft-com:office:office" xmlns:r="http://schemas.openxmlformats.org/officeDocument/2006/relationships" xmlns:m="http://schemas.openxmlformats.org/officeDocument/2006/math" xmlns:v="urn:schemas-microsoft-com:vml" xmlns:wp14="http://schemas.microsoft.com/office/word/2010/wordprocessingDrawing" xmlns:wp="http://schemas.openxmlformats.org/drawingml/2006/wordprocessingDrawing" xmlns:w10="urn:schemas-microsoft-com:office:word" xmlns:w="http://schemas.openxmlformats.org/wordprocessingml/2006/main" xmlns:w14="http://schemas.microsoft.com/office/word/2010/wordml" xmlns:w15="http://schemas.microsoft.com/office/word/2012/wordml" xmlns:w16cex="http://schemas.microsoft.com/office/word/2018/wordml/cex" xmlns:w16cid="http://schemas.microsoft.com/office/word/2016/wordml/cid" xmlns:w16="http://schemas.microsoft.com/office/word/2018/wordml" xmlns:w16se="http://schemas.microsoft.com/office/word/2015/wordml/symex" xmlns:wpg="http://schemas.microsoft.com/office/word/2010/wordprocessingGroup" xmlns:wpi="http://schemas.microsoft.com/office/word/2010/wordprocessingInk" xmlns:wne="http://schemas.microsoft.com/office/word/2006/wordml" xmlns:wps="http://schemas.microsoft.com/office/word/2010/wordprocessingShape" mc:Ignorable="w14 w15 w16se w16cid w16 w16cex wp14">
   <w:sdt>
     <w:sdtPr>
       <w:id w:val="268747214"/>
@@ -6373,7 +5618,7 @@
 </file>
 
 <file path=word/footer2.xml><?xml version="1.0" encoding="utf-8"?>
-<w:ftr xmlns:wpc="http://schemas.microsoft.com/office/word/2010/wordprocessingCanvas" xmlns:cx="http://schemas.microsoft.com/office/drawing/2014/chartex" xmlns:cx1="http://schemas.microsoft.com/office/drawing/2015/9/8/chartex" xmlns:cx2="http://schemas.microsoft.com/office/drawing/2015/10/21/chartex" xmlns:cx3="http://schemas.microsoft.com/office/drawing/2016/5/9/chartex" xmlns:cx4="http://schemas.microsoft.com/office/drawing/2016/5/10/chartex" xmlns:cx5="http://schemas.microsoft.com/office/drawing/2016/5/11/chartex" xmlns:cx6="http://schemas.microsoft.com/office/drawing/2016/5/12/chartex" xmlns:cx7="http://schemas.microsoft.com/office/drawing/2016/5/13/chartex" xmlns:cx8="http://schemas.microsoft.com/office/drawing/2016/5/14/chartex" xmlns:mc="http://schemas.openxmlformats.org/markup-compatibility/2006" xmlns:aink="http://schemas.microsoft.com/office/drawing/2016/ink" xmlns:am3d="http://schemas.microsoft.com/office/drawing/2017/model3d" xmlns:o="urn:schemas-microsoft-com:office:office" xmlns:r="http://schemas.openxmlformats.org/officeDocument/2006/relationships" xmlns:m="http://schemas.openxmlformats.org/officeDocument/2006/math" xmlns:v="urn:schemas-microsoft-com:vml" xmlns:wp14="http://schemas.microsoft.com/office/word/2010/wordprocessingDrawing" xmlns:wp="http://schemas.openxmlformats.org/drawingml/2006/wordprocessingDrawing" xmlns:w10="urn:schemas-microsoft-com:office:word" xmlns:w="http://schemas.openxmlformats.org/wordprocessingml/2006/main" xmlns:w14="http://schemas.microsoft.com/office/word/2010/wordml" xmlns:w15="http://schemas.microsoft.com/office/word/2012/wordml" xmlns:w16cid="http://schemas.microsoft.com/office/word/2016/wordml/cid" xmlns:w16se="http://schemas.microsoft.com/office/word/2015/wordml/symex" xmlns:wpg="http://schemas.microsoft.com/office/word/2010/wordprocessingGroup" xmlns:wpi="http://schemas.microsoft.com/office/word/2010/wordprocessingInk" xmlns:wne="http://schemas.microsoft.com/office/word/2006/wordml" xmlns:wps="http://schemas.microsoft.com/office/word/2010/wordprocessingShape" mc:Ignorable="w14 w15 w16se w16cid wp14">
+<w:ftr xmlns:wpc="http://schemas.microsoft.com/office/word/2010/wordprocessingCanvas" xmlns:cx="http://schemas.microsoft.com/office/drawing/2014/chartex" xmlns:cx1="http://schemas.microsoft.com/office/drawing/2015/9/8/chartex" xmlns:cx2="http://schemas.microsoft.com/office/drawing/2015/10/21/chartex" xmlns:cx3="http://schemas.microsoft.com/office/drawing/2016/5/9/chartex" xmlns:cx4="http://schemas.microsoft.com/office/drawing/2016/5/10/chartex" xmlns:cx5="http://schemas.microsoft.com/office/drawing/2016/5/11/chartex" xmlns:cx6="http://schemas.microsoft.com/office/drawing/2016/5/12/chartex" xmlns:cx7="http://schemas.microsoft.com/office/drawing/2016/5/13/chartex" xmlns:cx8="http://schemas.microsoft.com/office/drawing/2016/5/14/chartex" xmlns:mc="http://schemas.openxmlformats.org/markup-compatibility/2006" xmlns:aink="http://schemas.microsoft.com/office/drawing/2016/ink" xmlns:am3d="http://schemas.microsoft.com/office/drawing/2017/model3d" xmlns:o="urn:schemas-microsoft-com:office:office" xmlns:r="http://schemas.openxmlformats.org/officeDocument/2006/relationships" xmlns:m="http://schemas.openxmlformats.org/officeDocument/2006/math" xmlns:v="urn:schemas-microsoft-com:vml" xmlns:wp14="http://schemas.microsoft.com/office/word/2010/wordprocessingDrawing" xmlns:wp="http://schemas.openxmlformats.org/drawingml/2006/wordprocessingDrawing" xmlns:w10="urn:schemas-microsoft-com:office:word" xmlns:w="http://schemas.openxmlformats.org/wordprocessingml/2006/main" xmlns:w14="http://schemas.microsoft.com/office/word/2010/wordml" xmlns:w15="http://schemas.microsoft.com/office/word/2012/wordml" xmlns:w16cex="http://schemas.microsoft.com/office/word/2018/wordml/cex" xmlns:w16cid="http://schemas.microsoft.com/office/word/2016/wordml/cid" xmlns:w16="http://schemas.microsoft.com/office/word/2018/wordml" xmlns:w16se="http://schemas.microsoft.com/office/word/2015/wordml/symex" xmlns:wpg="http://schemas.microsoft.com/office/word/2010/wordprocessingGroup" xmlns:wpi="http://schemas.microsoft.com/office/word/2010/wordprocessingInk" xmlns:wne="http://schemas.microsoft.com/office/word/2006/wordml" xmlns:wps="http://schemas.microsoft.com/office/word/2010/wordprocessingShape" mc:Ignorable="w14 w15 w16se w16cid w16 w16cex wp14">
   <w:sdt>
     <w:sdtPr>
       <w:id w:val="1941570202"/>
@@ -6449,7 +5694,7 @@
 </file>
 
 <file path=word/footnotes.xml><?xml version="1.0" encoding="utf-8"?>
-<w:footnotes xmlns:wpc="http://schemas.microsoft.com/office/word/2010/wordprocessingCanvas" xmlns:cx="http://schemas.microsoft.com/office/drawing/2014/chartex" xmlns:cx1="http://schemas.microsoft.com/office/drawing/2015/9/8/chartex" xmlns:cx2="http://schemas.microsoft.com/office/drawing/2015/10/21/chartex" xmlns:cx3="http://schemas.microsoft.com/office/drawing/2016/5/9/chartex" xmlns:cx4="http://schemas.microsoft.com/office/drawing/2016/5/10/chartex" xmlns:cx5="http://schemas.microsoft.com/office/drawing/2016/5/11/chartex" xmlns:cx6="http://schemas.microsoft.com/office/drawing/2016/5/12/chartex" xmlns:cx7="http://schemas.microsoft.com/office/drawing/2016/5/13/chartex" xmlns:cx8="http://schemas.microsoft.com/office/drawing/2016/5/14/chartex" xmlns:mc="http://schemas.openxmlformats.org/markup-compatibility/2006" xmlns:aink="http://schemas.microsoft.com/office/drawing/2016/ink" xmlns:am3d="http://schemas.microsoft.com/office/drawing/2017/model3d" xmlns:o="urn:schemas-microsoft-com:office:office" xmlns:r="http://schemas.openxmlformats.org/officeDocument/2006/relationships" xmlns:m="http://schemas.openxmlformats.org/officeDocument/2006/math" xmlns:v="urn:schemas-microsoft-com:vml" xmlns:wp14="http://schemas.microsoft.com/office/word/2010/wordprocessingDrawing" xmlns:wp="http://schemas.openxmlformats.org/drawingml/2006/wordprocessingDrawing" xmlns:w10="urn:schemas-microsoft-com:office:word" xmlns:w="http://schemas.openxmlformats.org/wordprocessingml/2006/main" xmlns:w14="http://schemas.microsoft.com/office/word/2010/wordml" xmlns:w15="http://schemas.microsoft.com/office/word/2012/wordml" xmlns:w16cid="http://schemas.microsoft.com/office/word/2016/wordml/cid" xmlns:w16se="http://schemas.microsoft.com/office/word/2015/wordml/symex" xmlns:wpg="http://schemas.microsoft.com/office/word/2010/wordprocessingGroup" xmlns:wpi="http://schemas.microsoft.com/office/word/2010/wordprocessingInk" xmlns:wne="http://schemas.microsoft.com/office/word/2006/wordml" xmlns:wps="http://schemas.microsoft.com/office/word/2010/wordprocessingShape" mc:Ignorable="w14 w15 w16se w16cid wp14">
+<w:footnotes xmlns:wpc="http://schemas.microsoft.com/office/word/2010/wordprocessingCanvas" xmlns:cx="http://schemas.microsoft.com/office/drawing/2014/chartex" xmlns:cx1="http://schemas.microsoft.com/office/drawing/2015/9/8/chartex" xmlns:cx2="http://schemas.microsoft.com/office/drawing/2015/10/21/chartex" xmlns:cx3="http://schemas.microsoft.com/office/drawing/2016/5/9/chartex" xmlns:cx4="http://schemas.microsoft.com/office/drawing/2016/5/10/chartex" xmlns:cx5="http://schemas.microsoft.com/office/drawing/2016/5/11/chartex" xmlns:cx6="http://schemas.microsoft.com/office/drawing/2016/5/12/chartex" xmlns:cx7="http://schemas.microsoft.com/office/drawing/2016/5/13/chartex" xmlns:cx8="http://schemas.microsoft.com/office/drawing/2016/5/14/chartex" xmlns:mc="http://schemas.openxmlformats.org/markup-compatibility/2006" xmlns:aink="http://schemas.microsoft.com/office/drawing/2016/ink" xmlns:am3d="http://schemas.microsoft.com/office/drawing/2017/model3d" xmlns:o="urn:schemas-microsoft-com:office:office" xmlns:r="http://schemas.openxmlformats.org/officeDocument/2006/relationships" xmlns:m="http://schemas.openxmlformats.org/officeDocument/2006/math" xmlns:v="urn:schemas-microsoft-com:vml" xmlns:wp14="http://schemas.microsoft.com/office/word/2010/wordprocessingDrawing" xmlns:wp="http://schemas.openxmlformats.org/drawingml/2006/wordprocessingDrawing" xmlns:w10="urn:schemas-microsoft-com:office:word" xmlns:w="http://schemas.openxmlformats.org/wordprocessingml/2006/main" xmlns:w14="http://schemas.microsoft.com/office/word/2010/wordml" xmlns:w15="http://schemas.microsoft.com/office/word/2012/wordml" xmlns:w16cex="http://schemas.microsoft.com/office/word/2018/wordml/cex" xmlns:w16cid="http://schemas.microsoft.com/office/word/2016/wordml/cid" xmlns:w16="http://schemas.microsoft.com/office/word/2018/wordml" xmlns:w16se="http://schemas.microsoft.com/office/word/2015/wordml/symex" xmlns:wpg="http://schemas.microsoft.com/office/word/2010/wordprocessingGroup" xmlns:wpi="http://schemas.microsoft.com/office/word/2010/wordprocessingInk" xmlns:wne="http://schemas.microsoft.com/office/word/2006/wordml" xmlns:wps="http://schemas.microsoft.com/office/word/2010/wordprocessingShape" mc:Ignorable="w14 w15 w16se w16cid w16 w16cex wp14">
   <w:footnote w:type="separator" w:id="-1">
     <w:p>
       <w:r>
@@ -6468,7 +5713,7 @@
 </file>
 
 <file path=word/header1.xml><?xml version="1.0" encoding="utf-8"?>
-<w:hdr xmlns:wpc="http://schemas.microsoft.com/office/word/2010/wordprocessingCanvas" xmlns:cx="http://schemas.microsoft.com/office/drawing/2014/chartex" xmlns:cx1="http://schemas.microsoft.com/office/drawing/2015/9/8/chartex" xmlns:cx2="http://schemas.microsoft.com/office/drawing/2015/10/21/chartex" xmlns:cx3="http://schemas.microsoft.com/office/drawing/2016/5/9/chartex" xmlns:cx4="http://schemas.microsoft.com/office/drawing/2016/5/10/chartex" xmlns:cx5="http://schemas.microsoft.com/office/drawing/2016/5/11/chartex" xmlns:cx6="http://schemas.microsoft.com/office/drawing/2016/5/12/chartex" xmlns:cx7="http://schemas.microsoft.com/office/drawing/2016/5/13/chartex" xmlns:cx8="http://schemas.microsoft.com/office/drawing/2016/5/14/chartex" xmlns:mc="http://schemas.openxmlformats.org/markup-compatibility/2006" xmlns:aink="http://schemas.microsoft.com/office/drawing/2016/ink" xmlns:am3d="http://schemas.microsoft.com/office/drawing/2017/model3d" xmlns:o="urn:schemas-microsoft-com:office:office" xmlns:r="http://schemas.openxmlformats.org/officeDocument/2006/relationships" xmlns:m="http://schemas.openxmlformats.org/officeDocument/2006/math" xmlns:v="urn:schemas-microsoft-com:vml" xmlns:wp14="http://schemas.microsoft.com/office/word/2010/wordprocessingDrawing" xmlns:wp="http://schemas.openxmlformats.org/drawingml/2006/wordprocessingDrawing" xmlns:w10="urn:schemas-microsoft-com:office:word" xmlns:w="http://schemas.openxmlformats.org/wordprocessingml/2006/main" xmlns:w14="http://schemas.microsoft.com/office/word/2010/wordml" xmlns:w15="http://schemas.microsoft.com/office/word/2012/wordml" xmlns:w16cid="http://schemas.microsoft.com/office/word/2016/wordml/cid" xmlns:w16se="http://schemas.microsoft.com/office/word/2015/wordml/symex" xmlns:wpg="http://schemas.microsoft.com/office/word/2010/wordprocessingGroup" xmlns:wpi="http://schemas.microsoft.com/office/word/2010/wordprocessingInk" xmlns:wne="http://schemas.microsoft.com/office/word/2006/wordml" xmlns:wps="http://schemas.microsoft.com/office/word/2010/wordprocessingShape" mc:Ignorable="w14 w15 w16se w16cid wp14">
+<w:hdr xmlns:wpc="http://schemas.microsoft.com/office/word/2010/wordprocessingCanvas" xmlns:cx="http://schemas.microsoft.com/office/drawing/2014/chartex" xmlns:cx1="http://schemas.microsoft.com/office/drawing/2015/9/8/chartex" xmlns:cx2="http://schemas.microsoft.com/office/drawing/2015/10/21/chartex" xmlns:cx3="http://schemas.microsoft.com/office/drawing/2016/5/9/chartex" xmlns:cx4="http://schemas.microsoft.com/office/drawing/2016/5/10/chartex" xmlns:cx5="http://schemas.microsoft.com/office/drawing/2016/5/11/chartex" xmlns:cx6="http://schemas.microsoft.com/office/drawing/2016/5/12/chartex" xmlns:cx7="http://schemas.microsoft.com/office/drawing/2016/5/13/chartex" xmlns:cx8="http://schemas.microsoft.com/office/drawing/2016/5/14/chartex" xmlns:mc="http://schemas.openxmlformats.org/markup-compatibility/2006" xmlns:aink="http://schemas.microsoft.com/office/drawing/2016/ink" xmlns:am3d="http://schemas.microsoft.com/office/drawing/2017/model3d" xmlns:o="urn:schemas-microsoft-com:office:office" xmlns:r="http://schemas.openxmlformats.org/officeDocument/2006/relationships" xmlns:m="http://schemas.openxmlformats.org/officeDocument/2006/math" xmlns:v="urn:schemas-microsoft-com:vml" xmlns:wp14="http://schemas.microsoft.com/office/word/2010/wordprocessingDrawing" xmlns:wp="http://schemas.openxmlformats.org/drawingml/2006/wordprocessingDrawing" xmlns:w10="urn:schemas-microsoft-com:office:word" xmlns:w="http://schemas.openxmlformats.org/wordprocessingml/2006/main" xmlns:w14="http://schemas.microsoft.com/office/word/2010/wordml" xmlns:w15="http://schemas.microsoft.com/office/word/2012/wordml" xmlns:w16cex="http://schemas.microsoft.com/office/word/2018/wordml/cex" xmlns:w16cid="http://schemas.microsoft.com/office/word/2016/wordml/cid" xmlns:w16="http://schemas.microsoft.com/office/word/2018/wordml" xmlns:w16se="http://schemas.microsoft.com/office/word/2015/wordml/symex" xmlns:wpg="http://schemas.microsoft.com/office/word/2010/wordprocessingGroup" xmlns:wpi="http://schemas.microsoft.com/office/word/2010/wordprocessingInk" xmlns:wne="http://schemas.microsoft.com/office/word/2006/wordml" xmlns:wps="http://schemas.microsoft.com/office/word/2010/wordprocessingShape" mc:Ignorable="w14 w15 w16se w16cid w16 w16cex wp14">
   <w:p>
     <w:pPr>
       <w:pStyle w:val="Header"/>
@@ -6625,7 +5870,7 @@
 </file>
 
 <file path=word/header2.xml><?xml version="1.0" encoding="utf-8"?>
-<w:hdr xmlns:wpc="http://schemas.microsoft.com/office/word/2010/wordprocessingCanvas" xmlns:cx="http://schemas.microsoft.com/office/drawing/2014/chartex" xmlns:cx1="http://schemas.microsoft.com/office/drawing/2015/9/8/chartex" xmlns:cx2="http://schemas.microsoft.com/office/drawing/2015/10/21/chartex" xmlns:cx3="http://schemas.microsoft.com/office/drawing/2016/5/9/chartex" xmlns:cx4="http://schemas.microsoft.com/office/drawing/2016/5/10/chartex" xmlns:cx5="http://schemas.microsoft.com/office/drawing/2016/5/11/chartex" xmlns:cx6="http://schemas.microsoft.com/office/drawing/2016/5/12/chartex" xmlns:cx7="http://schemas.microsoft.com/office/drawing/2016/5/13/chartex" xmlns:cx8="http://schemas.microsoft.com/office/drawing/2016/5/14/chartex" xmlns:mc="http://schemas.openxmlformats.org/markup-compatibility/2006" xmlns:aink="http://schemas.microsoft.com/office/drawing/2016/ink" xmlns:am3d="http://schemas.microsoft.com/office/drawing/2017/model3d" xmlns:o="urn:schemas-microsoft-com:office:office" xmlns:r="http://schemas.openxmlformats.org/officeDocument/2006/relationships" xmlns:m="http://schemas.openxmlformats.org/officeDocument/2006/math" xmlns:v="urn:schemas-microsoft-com:vml" xmlns:wp14="http://schemas.microsoft.com/office/word/2010/wordprocessingDrawing" xmlns:wp="http://schemas.openxmlformats.org/drawingml/2006/wordprocessingDrawing" xmlns:w10="urn:schemas-microsoft-com:office:word" xmlns:w="http://schemas.openxmlformats.org/wordprocessingml/2006/main" xmlns:w14="http://schemas.microsoft.com/office/word/2010/wordml" xmlns:w15="http://schemas.microsoft.com/office/word/2012/wordml" xmlns:w16cid="http://schemas.microsoft.com/office/word/2016/wordml/cid" xmlns:w16se="http://schemas.microsoft.com/office/word/2015/wordml/symex" xmlns:wpg="http://schemas.microsoft.com/office/word/2010/wordprocessingGroup" xmlns:wpi="http://schemas.microsoft.com/office/word/2010/wordprocessingInk" xmlns:wne="http://schemas.microsoft.com/office/word/2006/wordml" xmlns:wps="http://schemas.microsoft.com/office/word/2010/wordprocessingShape" mc:Ignorable="w14 w15 w16se w16cid wp14">
+<w:hdr xmlns:wpc="http://schemas.microsoft.com/office/word/2010/wordprocessingCanvas" xmlns:cx="http://schemas.microsoft.com/office/drawing/2014/chartex" xmlns:cx1="http://schemas.microsoft.com/office/drawing/2015/9/8/chartex" xmlns:cx2="http://schemas.microsoft.com/office/drawing/2015/10/21/chartex" xmlns:cx3="http://schemas.microsoft.com/office/drawing/2016/5/9/chartex" xmlns:cx4="http://schemas.microsoft.com/office/drawing/2016/5/10/chartex" xmlns:cx5="http://schemas.microsoft.com/office/drawing/2016/5/11/chartex" xmlns:cx6="http://schemas.microsoft.com/office/drawing/2016/5/12/chartex" xmlns:cx7="http://schemas.microsoft.com/office/drawing/2016/5/13/chartex" xmlns:cx8="http://schemas.microsoft.com/office/drawing/2016/5/14/chartex" xmlns:mc="http://schemas.openxmlformats.org/markup-compatibility/2006" xmlns:aink="http://schemas.microsoft.com/office/drawing/2016/ink" xmlns:am3d="http://schemas.microsoft.com/office/drawing/2017/model3d" xmlns:o="urn:schemas-microsoft-com:office:office" xmlns:r="http://schemas.openxmlformats.org/officeDocument/2006/relationships" xmlns:m="http://schemas.openxmlformats.org/officeDocument/2006/math" xmlns:v="urn:schemas-microsoft-com:vml" xmlns:wp14="http://schemas.microsoft.com/office/word/2010/wordprocessingDrawing" xmlns:wp="http://schemas.openxmlformats.org/drawingml/2006/wordprocessingDrawing" xmlns:w10="urn:schemas-microsoft-com:office:word" xmlns:w="http://schemas.openxmlformats.org/wordprocessingml/2006/main" xmlns:w14="http://schemas.microsoft.com/office/word/2010/wordml" xmlns:w15="http://schemas.microsoft.com/office/word/2012/wordml" xmlns:w16cex="http://schemas.microsoft.com/office/word/2018/wordml/cex" xmlns:w16cid="http://schemas.microsoft.com/office/word/2016/wordml/cid" xmlns:w16="http://schemas.microsoft.com/office/word/2018/wordml" xmlns:w16se="http://schemas.microsoft.com/office/word/2015/wordml/symex" xmlns:wpg="http://schemas.microsoft.com/office/word/2010/wordprocessingGroup" xmlns:wpi="http://schemas.microsoft.com/office/word/2010/wordprocessingInk" xmlns:wne="http://schemas.microsoft.com/office/word/2006/wordml" xmlns:wps="http://schemas.microsoft.com/office/word/2010/wordprocessingShape" mc:Ignorable="w14 w15 w16se w16cid w16 w16cex wp14">
   <w:p>
     <w:pPr>
       <w:pStyle w:val="Header"/>
@@ -6780,7 +6025,7 @@
 </file>
 
 <file path=word/numbering.xml><?xml version="1.0" encoding="utf-8"?>
-<w:numbering xmlns:wpc="http://schemas.microsoft.com/office/word/2010/wordprocessingCanvas" xmlns:cx="http://schemas.microsoft.com/office/drawing/2014/chartex" xmlns:cx1="http://schemas.microsoft.com/office/drawing/2015/9/8/chartex" xmlns:cx2="http://schemas.microsoft.com/office/drawing/2015/10/21/chartex" xmlns:cx3="http://schemas.microsoft.com/office/drawing/2016/5/9/chartex" xmlns:cx4="http://schemas.microsoft.com/office/drawing/2016/5/10/chartex" xmlns:cx5="http://schemas.microsoft.com/office/drawing/2016/5/11/chartex" xmlns:cx6="http://schemas.microsoft.com/office/drawing/2016/5/12/chartex" xmlns:cx7="http://schemas.microsoft.com/office/drawing/2016/5/13/chartex" xmlns:cx8="http://schemas.microsoft.com/office/drawing/2016/5/14/chartex" xmlns:mc="http://schemas.openxmlformats.org/markup-compatibility/2006" xmlns:aink="http://schemas.microsoft.com/office/drawing/2016/ink" xmlns:am3d="http://schemas.microsoft.com/office/drawing/2017/model3d" xmlns:o="urn:schemas-microsoft-com:office:office" xmlns:r="http://schemas.openxmlformats.org/officeDocument/2006/relationships" xmlns:m="http://schemas.openxmlformats.org/officeDocument/2006/math" xmlns:v="urn:schemas-microsoft-com:vml" xmlns:wp14="http://schemas.microsoft.com/office/word/2010/wordprocessingDrawing" xmlns:wp="http://schemas.openxmlformats.org/drawingml/2006/wordprocessingDrawing" xmlns:w10="urn:schemas-microsoft-com:office:word" xmlns:w="http://schemas.openxmlformats.org/wordprocessingml/2006/main" xmlns:w14="http://schemas.microsoft.com/office/word/2010/wordml" xmlns:w15="http://schemas.microsoft.com/office/word/2012/wordml" xmlns:w16cid="http://schemas.microsoft.com/office/word/2016/wordml/cid" xmlns:w16se="http://schemas.microsoft.com/office/word/2015/wordml/symex" xmlns:wpg="http://schemas.microsoft.com/office/word/2010/wordprocessingGroup" xmlns:wpi="http://schemas.microsoft.com/office/word/2010/wordprocessingInk" xmlns:wne="http://schemas.microsoft.com/office/word/2006/wordml" xmlns:wps="http://schemas.microsoft.com/office/word/2010/wordprocessingShape" mc:Ignorable="w14 w15 w16se w16cid wp14">
+<w:numbering xmlns:wpc="http://schemas.microsoft.com/office/word/2010/wordprocessingCanvas" xmlns:cx="http://schemas.microsoft.com/office/drawing/2014/chartex" xmlns:cx1="http://schemas.microsoft.com/office/drawing/2015/9/8/chartex" xmlns:cx2="http://schemas.microsoft.com/office/drawing/2015/10/21/chartex" xmlns:cx3="http://schemas.microsoft.com/office/drawing/2016/5/9/chartex" xmlns:cx4="http://schemas.microsoft.com/office/drawing/2016/5/10/chartex" xmlns:cx5="http://schemas.microsoft.com/office/drawing/2016/5/11/chartex" xmlns:cx6="http://schemas.microsoft.com/office/drawing/2016/5/12/chartex" xmlns:cx7="http://schemas.microsoft.com/office/drawing/2016/5/13/chartex" xmlns:cx8="http://schemas.microsoft.com/office/drawing/2016/5/14/chartex" xmlns:mc="http://schemas.openxmlformats.org/markup-compatibility/2006" xmlns:aink="http://schemas.microsoft.com/office/drawing/2016/ink" xmlns:am3d="http://schemas.microsoft.com/office/drawing/2017/model3d" xmlns:o="urn:schemas-microsoft-com:office:office" xmlns:r="http://schemas.openxmlformats.org/officeDocument/2006/relationships" xmlns:m="http://schemas.openxmlformats.org/officeDocument/2006/math" xmlns:v="urn:schemas-microsoft-com:vml" xmlns:wp14="http://schemas.microsoft.com/office/word/2010/wordprocessingDrawing" xmlns:wp="http://schemas.openxmlformats.org/drawingml/2006/wordprocessingDrawing" xmlns:w10="urn:schemas-microsoft-com:office:word" xmlns:w="http://schemas.openxmlformats.org/wordprocessingml/2006/main" xmlns:w14="http://schemas.microsoft.com/office/word/2010/wordml" xmlns:w15="http://schemas.microsoft.com/office/word/2012/wordml" xmlns:w16cex="http://schemas.microsoft.com/office/word/2018/wordml/cex" xmlns:w16cid="http://schemas.microsoft.com/office/word/2016/wordml/cid" xmlns:w16="http://schemas.microsoft.com/office/word/2018/wordml" xmlns:w16se="http://schemas.microsoft.com/office/word/2015/wordml/symex" xmlns:wpg="http://schemas.microsoft.com/office/word/2010/wordprocessingGroup" xmlns:wpi="http://schemas.microsoft.com/office/word/2010/wordprocessingInk" xmlns:wne="http://schemas.microsoft.com/office/word/2006/wordml" xmlns:wps="http://schemas.microsoft.com/office/word/2010/wordprocessingShape" mc:Ignorable="w14 w15 w16se w16cid w16 w16cex wp14">
   <w:abstractNum w:abstractNumId="0" w15:restartNumberingAfterBreak="0">
     <w:nsid w:val="0526417F"/>
     <w:multiLevelType w:val="hybridMultilevel"/>
@@ -7759,7 +7004,7 @@
 </file>
 
 <file path=word/styles.xml><?xml version="1.0" encoding="utf-8"?>
-<w:styles xmlns:mc="http://schemas.openxmlformats.org/markup-compatibility/2006" xmlns:r="http://schemas.openxmlformats.org/officeDocument/2006/relationships" xmlns:w="http://schemas.openxmlformats.org/wordprocessingml/2006/main" xmlns:w14="http://schemas.microsoft.com/office/word/2010/wordml" xmlns:w15="http://schemas.microsoft.com/office/word/2012/wordml" xmlns:w16cid="http://schemas.microsoft.com/office/word/2016/wordml/cid" xmlns:w16se="http://schemas.microsoft.com/office/word/2015/wordml/symex" mc:Ignorable="w14 w15 w16se w16cid">
+<w:styles xmlns:mc="http://schemas.openxmlformats.org/markup-compatibility/2006" xmlns:r="http://schemas.openxmlformats.org/officeDocument/2006/relationships" xmlns:w="http://schemas.openxmlformats.org/wordprocessingml/2006/main" xmlns:w14="http://schemas.microsoft.com/office/word/2010/wordml" xmlns:w15="http://schemas.microsoft.com/office/word/2012/wordml" xmlns:w16cex="http://schemas.microsoft.com/office/word/2018/wordml/cex" xmlns:w16cid="http://schemas.microsoft.com/office/word/2016/wordml/cid" xmlns:w16="http://schemas.microsoft.com/office/word/2018/wordml" xmlns:w16se="http://schemas.microsoft.com/office/word/2015/wordml/symex" mc:Ignorable="w14 w15 w16se w16cid w16 w16cex">
   <w:docDefaults>
     <w:rPrDefault>
       <w:rPr>
@@ -9209,11 +8454,31 @@
       <w:szCs w:val="24"/>
     </w:rPr>
   </w:style>
+  <w:style w:type="paragraph" w:customStyle="1" w:styleId="Code2">
+    <w:name w:val="Code2"/>
+    <w:basedOn w:val="Normal"/>
+    <w:link w:val="Code2Char"/>
+    <w:qFormat/>
+    <w:rsid w:val="00684E5D"/>
+    <w:rPr>
+      <w:rFonts w:ascii="Courier New" w:hAnsi="Courier New" w:cs="Courier New"/>
+    </w:rPr>
+  </w:style>
+  <w:style w:type="character" w:customStyle="1" w:styleId="Code2Char">
+    <w:name w:val="Code2 Char"/>
+    <w:basedOn w:val="DefaultParagraphFont"/>
+    <w:link w:val="Code2"/>
+    <w:rsid w:val="00684E5D"/>
+    <w:rPr>
+      <w:rFonts w:ascii="Courier New" w:hAnsi="Courier New" w:cs="Courier New"/>
+      <w:color w:val="000000"/>
+    </w:rPr>
+  </w:style>
 </w:styles>
 </file>
 
 <file path=word/glossary/document.xml><?xml version="1.0" encoding="utf-8"?>
-<w:glossaryDocument xmlns:wpc="http://schemas.microsoft.com/office/word/2010/wordprocessingCanvas" xmlns:cx="http://schemas.microsoft.com/office/drawing/2014/chartex" xmlns:cx1="http://schemas.microsoft.com/office/drawing/2015/9/8/chartex" xmlns:cx2="http://schemas.microsoft.com/office/drawing/2015/10/21/chartex" xmlns:cx3="http://schemas.microsoft.com/office/drawing/2016/5/9/chartex" xmlns:cx4="http://schemas.microsoft.com/office/drawing/2016/5/10/chartex" xmlns:cx5="http://schemas.microsoft.com/office/drawing/2016/5/11/chartex" xmlns:cx6="http://schemas.microsoft.com/office/drawing/2016/5/12/chartex" xmlns:cx7="http://schemas.microsoft.com/office/drawing/2016/5/13/chartex" xmlns:cx8="http://schemas.microsoft.com/office/drawing/2016/5/14/chartex" xmlns:mc="http://schemas.openxmlformats.org/markup-compatibility/2006" xmlns:aink="http://schemas.microsoft.com/office/drawing/2016/ink" xmlns:am3d="http://schemas.microsoft.com/office/drawing/2017/model3d" xmlns:o="urn:schemas-microsoft-com:office:office" xmlns:r="http://schemas.openxmlformats.org/officeDocument/2006/relationships" xmlns:m="http://schemas.openxmlformats.org/officeDocument/2006/math" xmlns:v="urn:schemas-microsoft-com:vml" xmlns:wp14="http://schemas.microsoft.com/office/word/2010/wordprocessingDrawing" xmlns:wp="http://schemas.openxmlformats.org/drawingml/2006/wordprocessingDrawing" xmlns:w10="urn:schemas-microsoft-com:office:word" xmlns:w="http://schemas.openxmlformats.org/wordprocessingml/2006/main" xmlns:w14="http://schemas.microsoft.com/office/word/2010/wordml" xmlns:w15="http://schemas.microsoft.com/office/word/2012/wordml" xmlns:w16cid="http://schemas.microsoft.com/office/word/2016/wordml/cid" xmlns:w16se="http://schemas.microsoft.com/office/word/2015/wordml/symex" xmlns:wpg="http://schemas.microsoft.com/office/word/2010/wordprocessingGroup" xmlns:wpi="http://schemas.microsoft.com/office/word/2010/wordprocessingInk" xmlns:wne="http://schemas.microsoft.com/office/word/2006/wordml" xmlns:wps="http://schemas.microsoft.com/office/word/2010/wordprocessingShape" mc:Ignorable="w14 w15 w16se w16cid wp14">
+<w:glossaryDocument xmlns:wpc="http://schemas.microsoft.com/office/word/2010/wordprocessingCanvas" xmlns:cx="http://schemas.microsoft.com/office/drawing/2014/chartex" xmlns:cx1="http://schemas.microsoft.com/office/drawing/2015/9/8/chartex" xmlns:cx2="http://schemas.microsoft.com/office/drawing/2015/10/21/chartex" xmlns:cx3="http://schemas.microsoft.com/office/drawing/2016/5/9/chartex" xmlns:cx4="http://schemas.microsoft.com/office/drawing/2016/5/10/chartex" xmlns:cx5="http://schemas.microsoft.com/office/drawing/2016/5/11/chartex" xmlns:cx6="http://schemas.microsoft.com/office/drawing/2016/5/12/chartex" xmlns:cx7="http://schemas.microsoft.com/office/drawing/2016/5/13/chartex" xmlns:cx8="http://schemas.microsoft.com/office/drawing/2016/5/14/chartex" xmlns:mc="http://schemas.openxmlformats.org/markup-compatibility/2006" xmlns:aink="http://schemas.microsoft.com/office/drawing/2016/ink" xmlns:am3d="http://schemas.microsoft.com/office/drawing/2017/model3d" xmlns:o="urn:schemas-microsoft-com:office:office" xmlns:r="http://schemas.openxmlformats.org/officeDocument/2006/relationships" xmlns:m="http://schemas.openxmlformats.org/officeDocument/2006/math" xmlns:v="urn:schemas-microsoft-com:vml" xmlns:wp14="http://schemas.microsoft.com/office/word/2010/wordprocessingDrawing" xmlns:wp="http://schemas.openxmlformats.org/drawingml/2006/wordprocessingDrawing" xmlns:w10="urn:schemas-microsoft-com:office:word" xmlns:w="http://schemas.openxmlformats.org/wordprocessingml/2006/main" xmlns:w14="http://schemas.microsoft.com/office/word/2010/wordml" xmlns:w15="http://schemas.microsoft.com/office/word/2012/wordml" xmlns:w16cex="http://schemas.microsoft.com/office/word/2018/wordml/cex" xmlns:w16cid="http://schemas.microsoft.com/office/word/2016/wordml/cid" xmlns:w16="http://schemas.microsoft.com/office/word/2018/wordml" xmlns:w16se="http://schemas.microsoft.com/office/word/2015/wordml/symex" xmlns:wpg="http://schemas.microsoft.com/office/word/2010/wordprocessingGroup" xmlns:wpi="http://schemas.microsoft.com/office/word/2010/wordprocessingInk" xmlns:wne="http://schemas.microsoft.com/office/word/2006/wordml" xmlns:wps="http://schemas.microsoft.com/office/word/2010/wordprocessingShape" mc:Ignorable="w14 w15 w16se w16cid w16 w16cex wp14">
   <w:docParts>
     <w:docPart>
       <w:docPartPr>
@@ -9249,7 +8514,7 @@
 </file>
 
 <file path=word/glossary/fontTable.xml><?xml version="1.0" encoding="utf-8"?>
-<w:fonts xmlns:mc="http://schemas.openxmlformats.org/markup-compatibility/2006" xmlns:r="http://schemas.openxmlformats.org/officeDocument/2006/relationships" xmlns:w="http://schemas.openxmlformats.org/wordprocessingml/2006/main" xmlns:w14="http://schemas.microsoft.com/office/word/2010/wordml" xmlns:w15="http://schemas.microsoft.com/office/word/2012/wordml" xmlns:w16cid="http://schemas.microsoft.com/office/word/2016/wordml/cid" xmlns:w16se="http://schemas.microsoft.com/office/word/2015/wordml/symex" mc:Ignorable="w14 w15 w16se w16cid">
+<w:fonts xmlns:mc="http://schemas.openxmlformats.org/markup-compatibility/2006" xmlns:r="http://schemas.openxmlformats.org/officeDocument/2006/relationships" xmlns:w="http://schemas.openxmlformats.org/wordprocessingml/2006/main" xmlns:w14="http://schemas.microsoft.com/office/word/2010/wordml" xmlns:w15="http://schemas.microsoft.com/office/word/2012/wordml" xmlns:w16cex="http://schemas.microsoft.com/office/word/2018/wordml/cex" xmlns:w16cid="http://schemas.microsoft.com/office/word/2016/wordml/cid" xmlns:w16="http://schemas.microsoft.com/office/word/2018/wordml" xmlns:w16se="http://schemas.microsoft.com/office/word/2015/wordml/symex" mc:Ignorable="w14 w15 w16se w16cid w16 w16cex">
   <w:font w:name="Times New Roman">
     <w:panose1 w:val="02020603050405020304"/>
     <w:charset w:val="00"/>
@@ -9345,7 +8610,7 @@
 </file>
 
 <file path=word/glossary/settings.xml><?xml version="1.0" encoding="utf-8"?>
-<w:settings xmlns:mc="http://schemas.openxmlformats.org/markup-compatibility/2006" xmlns:o="urn:schemas-microsoft-com:office:office" xmlns:r="http://schemas.openxmlformats.org/officeDocument/2006/relationships" xmlns:m="http://schemas.openxmlformats.org/officeDocument/2006/math" xmlns:v="urn:schemas-microsoft-com:vml" xmlns:w10="urn:schemas-microsoft-com:office:word" xmlns:w="http://schemas.openxmlformats.org/wordprocessingml/2006/main" xmlns:w14="http://schemas.microsoft.com/office/word/2010/wordml" xmlns:w15="http://schemas.microsoft.com/office/word/2012/wordml" xmlns:w16cid="http://schemas.microsoft.com/office/word/2016/wordml/cid" xmlns:w16se="http://schemas.microsoft.com/office/word/2015/wordml/symex" xmlns:sl="http://schemas.openxmlformats.org/schemaLibrary/2006/main" mc:Ignorable="w14 w15 w16se w16cid">
+<w:settings xmlns:mc="http://schemas.openxmlformats.org/markup-compatibility/2006" xmlns:o="urn:schemas-microsoft-com:office:office" xmlns:r="http://schemas.openxmlformats.org/officeDocument/2006/relationships" xmlns:m="http://schemas.openxmlformats.org/officeDocument/2006/math" xmlns:v="urn:schemas-microsoft-com:vml" xmlns:w10="urn:schemas-microsoft-com:office:word" xmlns:w="http://schemas.openxmlformats.org/wordprocessingml/2006/main" xmlns:w14="http://schemas.microsoft.com/office/word/2010/wordml" xmlns:w15="http://schemas.microsoft.com/office/word/2012/wordml" xmlns:w16cex="http://schemas.microsoft.com/office/word/2018/wordml/cex" xmlns:w16cid="http://schemas.microsoft.com/office/word/2016/wordml/cid" xmlns:w16="http://schemas.microsoft.com/office/word/2018/wordml" xmlns:w16se="http://schemas.microsoft.com/office/word/2015/wordml/symex" xmlns:sl="http://schemas.openxmlformats.org/schemaLibrary/2006/main" mc:Ignorable="w14 w15 w16se w16cid w16 w16cex">
   <w:view w:val="normal"/>
   <w:defaultTabStop w:val="708"/>
   <w:hyphenationZone w:val="425"/>
@@ -9378,6 +8643,7 @@
     <w:rsid w:val="005B36A8"/>
     <w:rsid w:val="006439E2"/>
     <w:rsid w:val="00650859"/>
+    <w:rsid w:val="006E259E"/>
     <w:rsid w:val="006E4857"/>
     <w:rsid w:val="00785E6C"/>
     <w:rsid w:val="00834F7E"/>
@@ -9387,6 +8653,7 @@
     <w:rsid w:val="00970FBF"/>
     <w:rsid w:val="00980740"/>
     <w:rsid w:val="009A5E24"/>
+    <w:rsid w:val="009C0BB0"/>
     <w:rsid w:val="009F1BF1"/>
     <w:rsid w:val="009F7CC5"/>
     <w:rsid w:val="00A210B8"/>
@@ -9435,7 +8702,7 @@
 </file>
 
 <file path=word/glossary/styles.xml><?xml version="1.0" encoding="utf-8"?>
-<w:styles xmlns:mc="http://schemas.openxmlformats.org/markup-compatibility/2006" xmlns:r="http://schemas.openxmlformats.org/officeDocument/2006/relationships" xmlns:w="http://schemas.openxmlformats.org/wordprocessingml/2006/main" xmlns:w14="http://schemas.microsoft.com/office/word/2010/wordml" xmlns:w15="http://schemas.microsoft.com/office/word/2012/wordml" xmlns:w16cid="http://schemas.microsoft.com/office/word/2016/wordml/cid" xmlns:w16se="http://schemas.microsoft.com/office/word/2015/wordml/symex" mc:Ignorable="w14 w15 w16se w16cid">
+<w:styles xmlns:mc="http://schemas.openxmlformats.org/markup-compatibility/2006" xmlns:r="http://schemas.openxmlformats.org/officeDocument/2006/relationships" xmlns:w="http://schemas.openxmlformats.org/wordprocessingml/2006/main" xmlns:w14="http://schemas.microsoft.com/office/word/2010/wordml" xmlns:w15="http://schemas.microsoft.com/office/word/2012/wordml" xmlns:w16cex="http://schemas.microsoft.com/office/word/2018/wordml/cex" xmlns:w16cid="http://schemas.microsoft.com/office/word/2016/wordml/cid" xmlns:w16="http://schemas.microsoft.com/office/word/2018/wordml" xmlns:w16se="http://schemas.microsoft.com/office/word/2015/wordml/symex" mc:Ignorable="w14 w15 w16se w16cid w16 w16cex">
   <w:docDefaults>
     <w:rPrDefault>
       <w:rPr>
@@ -9876,7 +9143,7 @@
 </file>
 
 <file path=word/glossary/webSettings.xml><?xml version="1.0" encoding="utf-8"?>
-<w:webSettings xmlns:mc="http://schemas.openxmlformats.org/markup-compatibility/2006" xmlns:r="http://schemas.openxmlformats.org/officeDocument/2006/relationships" xmlns:w="http://schemas.openxmlformats.org/wordprocessingml/2006/main" xmlns:w14="http://schemas.microsoft.com/office/word/2010/wordml" xmlns:w15="http://schemas.microsoft.com/office/word/2012/wordml" xmlns:w16cid="http://schemas.microsoft.com/office/word/2016/wordml/cid" xmlns:w16se="http://schemas.microsoft.com/office/word/2015/wordml/symex" mc:Ignorable="w14 w15 w16se w16cid">
+<w:webSettings xmlns:mc="http://schemas.openxmlformats.org/markup-compatibility/2006" xmlns:r="http://schemas.openxmlformats.org/officeDocument/2006/relationships" xmlns:w="http://schemas.openxmlformats.org/wordprocessingml/2006/main" xmlns:w14="http://schemas.microsoft.com/office/word/2010/wordml" xmlns:w15="http://schemas.microsoft.com/office/word/2012/wordml" xmlns:w16cex="http://schemas.microsoft.com/office/word/2018/wordml/cex" xmlns:w16cid="http://schemas.microsoft.com/office/word/2016/wordml/cid" xmlns:w16="http://schemas.microsoft.com/office/word/2018/wordml" xmlns:w16se="http://schemas.microsoft.com/office/word/2015/wordml/symex" mc:Ignorable="w14 w15 w16se w16cid w16 w16cex">
   <w:optimizeForBrowser/>
   <w:allowPNG/>
 </w:webSettings>
@@ -10195,7 +9462,7 @@
 </file>
 
 <file path=customXml/itemProps1.xml><?xml version="1.0" encoding="utf-8"?>
-<ds:datastoreItem xmlns:ds="http://schemas.openxmlformats.org/officeDocument/2006/customXml" ds:itemID="{7D4DD656-96A4-48D0-8F86-29D3BFBC8186}">
+<ds:datastoreItem xmlns:ds="http://schemas.openxmlformats.org/officeDocument/2006/customXml" ds:itemID="{2F0452D4-AFBA-402C-9EDC-6764A05D41D7}">
   <ds:schemaRefs>
     <ds:schemaRef ds:uri="http://schemas.openxmlformats.org/officeDocument/2006/bibliography"/>
   </ds:schemaRefs>

--- a/MethodSCRIPTExample_C/MethodSCRIPT_Example_C.docx
+++ b/MethodSCRIPTExample_C/MethodSCRIPT_Example_C.docx
@@ -1,6 +1,6 @@
 
 <file path=word/document.xml><?xml version="1.0" encoding="utf-8"?>
-<w:document xmlns:wpc="http://schemas.microsoft.com/office/word/2010/wordprocessingCanvas" xmlns:cx="http://schemas.microsoft.com/office/drawing/2014/chartex" xmlns:cx1="http://schemas.microsoft.com/office/drawing/2015/9/8/chartex" xmlns:cx2="http://schemas.microsoft.com/office/drawing/2015/10/21/chartex" xmlns:cx3="http://schemas.microsoft.com/office/drawing/2016/5/9/chartex" xmlns:cx4="http://schemas.microsoft.com/office/drawing/2016/5/10/chartex" xmlns:cx5="http://schemas.microsoft.com/office/drawing/2016/5/11/chartex" xmlns:cx6="http://schemas.microsoft.com/office/drawing/2016/5/12/chartex" xmlns:cx7="http://schemas.microsoft.com/office/drawing/2016/5/13/chartex" xmlns:cx8="http://schemas.microsoft.com/office/drawing/2016/5/14/chartex" xmlns:mc="http://schemas.openxmlformats.org/markup-compatibility/2006" xmlns:aink="http://schemas.microsoft.com/office/drawing/2016/ink" xmlns:am3d="http://schemas.microsoft.com/office/drawing/2017/model3d" xmlns:o="urn:schemas-microsoft-com:office:office" xmlns:r="http://schemas.openxmlformats.org/officeDocument/2006/relationships" xmlns:m="http://schemas.openxmlformats.org/officeDocument/2006/math" xmlns:v="urn:schemas-microsoft-com:vml" xmlns:wp14="http://schemas.microsoft.com/office/word/2010/wordprocessingDrawing" xmlns:wp="http://schemas.openxmlformats.org/drawingml/2006/wordprocessingDrawing" xmlns:w10="urn:schemas-microsoft-com:office:word" xmlns:w="http://schemas.openxmlformats.org/wordprocessingml/2006/main" xmlns:w14="http://schemas.microsoft.com/office/word/2010/wordml" xmlns:w15="http://schemas.microsoft.com/office/word/2012/wordml" xmlns:w16cex="http://schemas.microsoft.com/office/word/2018/wordml/cex" xmlns:w16cid="http://schemas.microsoft.com/office/word/2016/wordml/cid" xmlns:w16="http://schemas.microsoft.com/office/word/2018/wordml" xmlns:w16se="http://schemas.microsoft.com/office/word/2015/wordml/symex" xmlns:wpg="http://schemas.microsoft.com/office/word/2010/wordprocessingGroup" xmlns:wpi="http://schemas.microsoft.com/office/word/2010/wordprocessingInk" xmlns:wne="http://schemas.microsoft.com/office/word/2006/wordml" xmlns:wps="http://schemas.microsoft.com/office/word/2010/wordprocessingShape" mc:Ignorable="w14 w15 w16se w16cid w16 w16cex wp14">
+<w:document xmlns:wpc="http://schemas.microsoft.com/office/word/2010/wordprocessingCanvas" xmlns:cx="http://schemas.microsoft.com/office/drawing/2014/chartex" xmlns:cx1="http://schemas.microsoft.com/office/drawing/2015/9/8/chartex" xmlns:cx2="http://schemas.microsoft.com/office/drawing/2015/10/21/chartex" xmlns:cx3="http://schemas.microsoft.com/office/drawing/2016/5/9/chartex" xmlns:cx4="http://schemas.microsoft.com/office/drawing/2016/5/10/chartex" xmlns:cx5="http://schemas.microsoft.com/office/drawing/2016/5/11/chartex" xmlns:cx6="http://schemas.microsoft.com/office/drawing/2016/5/12/chartex" xmlns:cx7="http://schemas.microsoft.com/office/drawing/2016/5/13/chartex" xmlns:cx8="http://schemas.microsoft.com/office/drawing/2016/5/14/chartex" xmlns:mc="http://schemas.openxmlformats.org/markup-compatibility/2006" xmlns:aink="http://schemas.microsoft.com/office/drawing/2016/ink" xmlns:am3d="http://schemas.microsoft.com/office/drawing/2017/model3d" xmlns:o="urn:schemas-microsoft-com:office:office" xmlns:r="http://schemas.openxmlformats.org/officeDocument/2006/relationships" xmlns:m="http://schemas.openxmlformats.org/officeDocument/2006/math" xmlns:v="urn:schemas-microsoft-com:vml" xmlns:wp14="http://schemas.microsoft.com/office/word/2010/wordprocessingDrawing" xmlns:wp="http://schemas.openxmlformats.org/drawingml/2006/wordprocessingDrawing" xmlns:w10="urn:schemas-microsoft-com:office:word" xmlns:w="http://schemas.openxmlformats.org/wordprocessingml/2006/main" xmlns:w14="http://schemas.microsoft.com/office/word/2010/wordml" xmlns:w15="http://schemas.microsoft.com/office/word/2012/wordml" xmlns:w16cid="http://schemas.microsoft.com/office/word/2016/wordml/cid" xmlns:w16se="http://schemas.microsoft.com/office/word/2015/wordml/symex" xmlns:wpg="http://schemas.microsoft.com/office/word/2010/wordprocessingGroup" xmlns:wpi="http://schemas.microsoft.com/office/word/2010/wordprocessingInk" xmlns:wne="http://schemas.microsoft.com/office/word/2006/wordml" xmlns:wps="http://schemas.microsoft.com/office/word/2010/wordprocessingShape" mc:Ignorable="w14 w15 w16se w16cid wp14">
   <w:body>
     <w:p/>
     <w:p/>
@@ -442,52 +442,78 @@
         <w:rPr>
           <w:lang w:val="en-US"/>
         </w:rPr>
-        <w:t xml:space="preserve"> April 20, 2020</w:t>
-      </w:r>
-    </w:p>
-    <w:p>
-      <w:pPr>
-        <w:rPr>
-          <w:lang w:val="en-US"/>
-        </w:rPr>
-      </w:pPr>
-    </w:p>
-    <w:p>
-      <w:pPr>
-        <w:rPr>
-          <w:lang w:val="en-US"/>
-        </w:rPr>
-      </w:pPr>
-      <w:r>
-        <w:rPr>
-          <w:lang w:val="en-US"/>
+        <w:t xml:space="preserve"> </w:t>
+      </w:r>
+      <w:r>
+        <w:rPr>
+          <w:lang w:val="en-US"/>
+        </w:rPr>
+        <w:t>August 12</w:t>
+      </w:r>
+      <w:r>
+        <w:rPr>
+          <w:lang w:val="en-US"/>
+        </w:rPr>
+        <w:t>, 2020</w:t>
+      </w:r>
+    </w:p>
+    <w:p>
+      <w:pPr>
+        <w:rPr>
+          <w:lang w:val="en-US"/>
+        </w:rPr>
+      </w:pPr>
+    </w:p>
+    <w:p>
+      <w:pPr>
+        <w:rPr>
+          <w:lang w:val="de-DE"/>
+        </w:rPr>
+      </w:pPr>
+      <w:r>
+        <w:rPr>
+          <w:lang w:val="de-DE"/>
         </w:rPr>
         <w:t xml:space="preserve">© </w:t>
       </w:r>
       <w:r>
         <w:rPr>
-          <w:lang w:val="en-US"/>
+          <w:lang w:val="de-DE"/>
         </w:rPr>
         <w:t>2020</w:t>
       </w:r>
       <w:r>
         <w:rPr>
-          <w:lang w:val="en-US"/>
-        </w:rPr>
-        <w:t xml:space="preserve"> PalmSens BV</w:t>
-      </w:r>
-    </w:p>
-    <w:p>
-      <w:pPr>
-        <w:rPr>
-          <w:lang w:val="en-US"/>
-        </w:rPr>
-      </w:pPr>
-    </w:p>
-    <w:p>
-      <w:pPr>
-        <w:rPr>
-          <w:lang w:val="en-US"/>
+          <w:lang w:val="de-DE"/>
+        </w:rPr>
+        <w:t xml:space="preserve"> </w:t>
+      </w:r>
+      <w:proofErr w:type="spellStart"/>
+      <w:r>
+        <w:rPr>
+          <w:lang w:val="de-DE"/>
+        </w:rPr>
+        <w:t>PalmSens</w:t>
+      </w:r>
+      <w:proofErr w:type="spellEnd"/>
+      <w:r>
+        <w:rPr>
+          <w:lang w:val="de-DE"/>
+        </w:rPr>
+        <w:t xml:space="preserve"> BV</w:t>
+      </w:r>
+    </w:p>
+    <w:p>
+      <w:pPr>
+        <w:rPr>
+          <w:lang w:val="de-DE"/>
+        </w:rPr>
+      </w:pPr>
+    </w:p>
+    <w:p>
+      <w:pPr>
+        <w:rPr>
+          <w:lang w:val="de-DE"/>
         </w:rPr>
         <w:sectPr>
           <w:headerReference w:type="even" r:id="rId10"/>
@@ -504,7 +530,7 @@
       </w:pPr>
       <w:r>
         <w:rPr>
-          <w:lang w:val="en-US"/>
+          <w:lang w:val="de-DE"/>
         </w:rPr>
         <w:t>www.palmsens.com</w:t>
       </w:r>
@@ -530,6 +556,7 @@
         </w:rPr>
         <w:t xml:space="preserve">The example </w:t>
       </w:r>
+      <w:proofErr w:type="spellStart"/>
       <w:r>
         <w:rPr>
           <w:i/>
@@ -558,6 +585,7 @@
         </w:rPr>
         <w:t>c</w:t>
       </w:r>
+      <w:proofErr w:type="spellEnd"/>
       <w:r>
         <w:rPr>
           <w:lang w:val="en-US"/>
@@ -571,6 +599,7 @@
         </w:rPr>
         <w:t>/</w:t>
       </w:r>
+      <w:proofErr w:type="spellStart"/>
       <w:r>
         <w:rPr>
           <w:i/>
@@ -606,6 +635,7 @@
         </w:rPr>
         <w:t>C</w:t>
       </w:r>
+      <w:proofErr w:type="spellEnd"/>
       <w:r>
         <w:rPr>
           <w:lang w:val="en-US"/>
@@ -664,13 +694,27 @@
         <w:rPr>
           <w:lang w:val="en-US"/>
         </w:rPr>
+        <w:t xml:space="preserve"> or Linux</w:t>
+      </w:r>
+      <w:r>
+        <w:rPr>
+          <w:lang w:val="en-US"/>
+        </w:rPr>
         <w:t xml:space="preserve"> PC</w:t>
       </w:r>
       <w:r>
         <w:rPr>
           <w:lang w:val="en-US"/>
         </w:rPr>
-        <w:t xml:space="preserve"> using a simple C program which makes use of the MethodSCRIPT SDK (C libraries).</w:t>
+        <w:t xml:space="preserve"> using a </w:t>
+      </w:r>
+      <w:bookmarkStart w:id="0" w:name="_GoBack"/>
+      <w:bookmarkEnd w:id="0"/>
+      <w:r>
+        <w:rPr>
+          <w:lang w:val="en-US"/>
+        </w:rPr>
+        <w:t>simple C program which makes use of the MethodSCRIPT SDK (C libraries).</w:t>
       </w:r>
       <w:r>
         <w:rPr>
@@ -686,6 +730,7 @@
       <w:r>
         <w:t>Basic Console Example (</w:t>
       </w:r>
+      <w:proofErr w:type="spellStart"/>
       <w:r>
         <w:t>MethodS</w:t>
       </w:r>
@@ -695,6 +740,7 @@
       <w:r>
         <w:t>Example.c</w:t>
       </w:r>
+      <w:proofErr w:type="spellEnd"/>
       <w:r>
         <w:t>)</w:t>
       </w:r>
@@ -913,6 +959,12 @@
           <w:lang w:val="en-US"/>
         </w:rPr>
         <w:t>This does not include error handling, method validation etc.</w:t>
+      </w:r>
+      <w:r>
+        <w:rPr>
+          <w:lang w:val="en-US"/>
+        </w:rPr>
+        <w:t xml:space="preserve"> All packages within a MethodSCRIPT measurement loop are assumed to have the same format as the first package in that loop.</w:t>
       </w:r>
     </w:p>
     <w:p>
@@ -1038,20 +1090,6 @@
     </w:p>
     <w:p>
       <w:pPr>
-        <w:textboxTightWrap w:val="none"/>
-        <w:rPr>
-          <w:lang w:val="en-US"/>
-        </w:rPr>
-      </w:pPr>
-      <w:r>
-        <w:rPr>
-          <w:lang w:val="en-US"/>
-        </w:rPr>
-        <w:br w:type="page"/>
-      </w:r>
-    </w:p>
-    <w:p>
-      <w:pPr>
         <w:pStyle w:val="Heading1"/>
       </w:pPr>
       <w:r>
@@ -1062,7 +1100,11 @@
     <w:p>
       <w:pPr>
         <w:rPr>
-          <w:rStyle w:val="code"/>
+          <w:rFonts w:ascii="Courier New" w:hAnsi="Courier New"/>
+          <w:iCs/>
+          <w:color w:val="000000" w:themeColor="text1"/>
+          <w:shd w:val="clear" w:color="auto" w:fill="F2F2F2" w:themeFill="background1" w:themeFillShade="F2"/>
+          <w:lang w:val="en-US" w:eastAsia="en-GB"/>
         </w:rPr>
       </w:pPr>
       <w:r>
@@ -1072,8 +1114,9 @@
         </w:rPr>
         <w:t xml:space="preserve">The </w:t>
       </w:r>
-      <w:bookmarkStart w:id="0" w:name="OLE_LINK2"/>
-      <w:bookmarkStart w:id="1" w:name="OLE_LINK3"/>
+      <w:bookmarkStart w:id="1" w:name="OLE_LINK2"/>
+      <w:bookmarkStart w:id="2" w:name="OLE_LINK3"/>
+      <w:proofErr w:type="spellStart"/>
       <w:r>
         <w:rPr>
           <w:i/>
@@ -1082,8 +1125,8 @@
         </w:rPr>
         <w:t>MSComm</w:t>
       </w:r>
-      <w:bookmarkEnd w:id="0"/>
       <w:bookmarkEnd w:id="1"/>
+      <w:bookmarkEnd w:id="2"/>
       <w:r>
         <w:rPr>
           <w:i/>
@@ -1092,6 +1135,7 @@
         </w:rPr>
         <w:t>.c</w:t>
       </w:r>
+      <w:proofErr w:type="spellEnd"/>
       <w:r>
         <w:rPr>
           <w:iCs/>
@@ -1134,6 +1178,41 @@
         </w:rPr>
         <w:t>.</w:t>
       </w:r>
+      <w:r>
+        <w:rPr>
+          <w:iCs/>
+          <w:lang w:val="en-US"/>
+        </w:rPr>
+        <w:t xml:space="preserve"> The specific implementation </w:t>
+      </w:r>
+      <w:r>
+        <w:rPr>
+          <w:iCs/>
+          <w:lang w:val="en-US"/>
+        </w:rPr>
+        <w:t xml:space="preserve">of the serial port interface </w:t>
+      </w:r>
+      <w:r>
+        <w:rPr>
+          <w:iCs/>
+          <w:lang w:val="en-US"/>
+        </w:rPr>
+        <w:t>depends on the Operating System.</w:t>
+      </w:r>
+    </w:p>
+    <w:p>
+      <w:pPr>
+        <w:pStyle w:val="Heading2"/>
+      </w:pPr>
+      <w:r>
+        <w:t>Serial port (Windows</w:t>
+      </w:r>
+      <w:r>
+        <w:t xml:space="preserve"> PC</w:t>
+      </w:r>
+      <w:r>
+        <w:t>)</w:t>
+      </w:r>
     </w:p>
     <w:p>
       <w:pPr>
@@ -1142,34 +1221,44 @@
           <w:lang w:val="en-GB"/>
         </w:rPr>
       </w:pPr>
-    </w:p>
-    <w:p>
-      <w:pPr>
+      <w:r>
         <w:rPr>
           <w:iCs/>
           <w:lang w:val="en-GB"/>
         </w:rPr>
-      </w:pPr>
+        <w:t xml:space="preserve">The functions in the code snippet below are the necessary read/write functions defined in the C example. </w:t>
+      </w:r>
+      <w:proofErr w:type="spellStart"/>
       <w:r>
         <w:rPr>
           <w:iCs/>
           <w:lang w:val="en-GB"/>
         </w:rPr>
-        <w:t>The</w:t>
-      </w:r>
+        <w:t>WriteToDevice</w:t>
+      </w:r>
+      <w:proofErr w:type="spellEnd"/>
       <w:r>
         <w:rPr>
           <w:iCs/>
           <w:lang w:val="en-GB"/>
         </w:rPr>
-        <w:t xml:space="preserve"> functions in the code snippet below</w:t>
-      </w:r>
+        <w:t xml:space="preserve"> writes a char to the EmStat Pico and </w:t>
+      </w:r>
+      <w:proofErr w:type="spellStart"/>
       <w:r>
         <w:rPr>
           <w:iCs/>
           <w:lang w:val="en-GB"/>
         </w:rPr>
-        <w:t xml:space="preserve"> are the necessary read/write functions defined in the C example. WriteToDevice writes a char to the EmStat Pico and ReadFromDevice returns the first byte from the read buffer as soon as there is data available in the buffer. </w:t>
+        <w:t>ReadFromDevice</w:t>
+      </w:r>
+      <w:proofErr w:type="spellEnd"/>
+      <w:r>
+        <w:rPr>
+          <w:iCs/>
+          <w:lang w:val="en-GB"/>
+        </w:rPr>
+        <w:t xml:space="preserve"> returns the first byte from the read buffer as soon as there is data available in the buffer. </w:t>
       </w:r>
     </w:p>
     <w:p>
@@ -1220,7 +1309,23 @@
                 <w:rFonts w:ascii="Courier New" w:hAnsi="Courier New" w:cs="Courier New"/>
                 <w:lang w:val="en-US"/>
               </w:rPr>
-              <w:t>int WriteToDevice(char c)</w:t>
+              <w:t xml:space="preserve">int </w:t>
+            </w:r>
+            <w:proofErr w:type="spellStart"/>
+            <w:r>
+              <w:rPr>
+                <w:rFonts w:ascii="Courier New" w:hAnsi="Courier New" w:cs="Courier New"/>
+                <w:lang w:val="en-US"/>
+              </w:rPr>
+              <w:t>WriteToDevice</w:t>
+            </w:r>
+            <w:proofErr w:type="spellEnd"/>
+            <w:r>
+              <w:rPr>
+                <w:rFonts w:ascii="Courier New" w:hAnsi="Courier New" w:cs="Courier New"/>
+                <w:lang w:val="en-US"/>
+              </w:rPr>
+              <w:t>(char c)</w:t>
             </w:r>
           </w:p>
           <w:p>
@@ -1251,7 +1356,23 @@
                 <w:lang w:val="en-US"/>
               </w:rPr>
               <w:tab/>
-              <w:t>char writeChar[2] = {c,'\0'};</w:t>
+              <w:t xml:space="preserve">char </w:t>
+            </w:r>
+            <w:proofErr w:type="spellStart"/>
+            <w:r>
+              <w:rPr>
+                <w:rFonts w:ascii="Courier New" w:hAnsi="Courier New" w:cs="Courier New"/>
+                <w:lang w:val="en-US"/>
+              </w:rPr>
+              <w:t>writeChar</w:t>
+            </w:r>
+            <w:proofErr w:type="spellEnd"/>
+            <w:r>
+              <w:rPr>
+                <w:rFonts w:ascii="Courier New" w:hAnsi="Courier New" w:cs="Courier New"/>
+                <w:lang w:val="en-US"/>
+              </w:rPr>
+              <w:t>[2] = {c,'\0'};</w:t>
             </w:r>
           </w:p>
           <w:p>
@@ -1267,7 +1388,71 @@
                 <w:lang w:val="en-US"/>
               </w:rPr>
               <w:tab/>
-              <w:t>if (WriteFile(hCom, writeChar, 1, &amp;dwBytesWritten, NULL))</w:t>
+              <w:t>if (</w:t>
+            </w:r>
+            <w:proofErr w:type="spellStart"/>
+            <w:r>
+              <w:rPr>
+                <w:rFonts w:ascii="Courier New" w:hAnsi="Courier New" w:cs="Courier New"/>
+                <w:lang w:val="en-US"/>
+              </w:rPr>
+              <w:t>WriteFile</w:t>
+            </w:r>
+            <w:proofErr w:type="spellEnd"/>
+            <w:r>
+              <w:rPr>
+                <w:rFonts w:ascii="Courier New" w:hAnsi="Courier New" w:cs="Courier New"/>
+                <w:lang w:val="en-US"/>
+              </w:rPr>
+              <w:t>(</w:t>
+            </w:r>
+            <w:proofErr w:type="spellStart"/>
+            <w:r>
+              <w:rPr>
+                <w:rFonts w:ascii="Courier New" w:hAnsi="Courier New" w:cs="Courier New"/>
+                <w:lang w:val="en-US"/>
+              </w:rPr>
+              <w:t>hCom</w:t>
+            </w:r>
+            <w:proofErr w:type="spellEnd"/>
+            <w:r>
+              <w:rPr>
+                <w:rFonts w:ascii="Courier New" w:hAnsi="Courier New" w:cs="Courier New"/>
+                <w:lang w:val="en-US"/>
+              </w:rPr>
+              <w:t xml:space="preserve">, </w:t>
+            </w:r>
+            <w:proofErr w:type="spellStart"/>
+            <w:r>
+              <w:rPr>
+                <w:rFonts w:ascii="Courier New" w:hAnsi="Courier New" w:cs="Courier New"/>
+                <w:lang w:val="en-US"/>
+              </w:rPr>
+              <w:t>writeChar</w:t>
+            </w:r>
+            <w:proofErr w:type="spellEnd"/>
+            <w:r>
+              <w:rPr>
+                <w:rFonts w:ascii="Courier New" w:hAnsi="Courier New" w:cs="Courier New"/>
+                <w:lang w:val="en-US"/>
+              </w:rPr>
+              <w:t>, 1, &amp;</w:t>
+            </w:r>
+            <w:proofErr w:type="spellStart"/>
+            <w:r>
+              <w:rPr>
+                <w:rFonts w:ascii="Courier New" w:hAnsi="Courier New" w:cs="Courier New"/>
+                <w:lang w:val="en-US"/>
+              </w:rPr>
+              <w:t>dwBytesWritten</w:t>
+            </w:r>
+            <w:proofErr w:type="spellEnd"/>
+            <w:r>
+              <w:rPr>
+                <w:rFonts w:ascii="Courier New" w:hAnsi="Courier New" w:cs="Courier New"/>
+                <w:lang w:val="en-US"/>
+              </w:rPr>
+              <w:t>, NULL))</w:t>
             </w:r>
           </w:p>
           <w:p>
@@ -1376,7 +1561,23 @@
                 <w:rFonts w:ascii="Courier New" w:hAnsi="Courier New" w:cs="Courier New"/>
                 <w:lang w:val="en-US"/>
               </w:rPr>
-              <w:t>int ReadFromDevice()</w:t>
+              <w:t xml:space="preserve">int </w:t>
+            </w:r>
+            <w:proofErr w:type="spellStart"/>
+            <w:r>
+              <w:rPr>
+                <w:rFonts w:ascii="Courier New" w:hAnsi="Courier New" w:cs="Courier New"/>
+                <w:lang w:val="en-US"/>
+              </w:rPr>
+              <w:t>ReadFromDevice</w:t>
+            </w:r>
+            <w:proofErr w:type="spellEnd"/>
+            <w:r>
+              <w:rPr>
+                <w:rFonts w:ascii="Courier New" w:hAnsi="Courier New" w:cs="Courier New"/>
+                <w:lang w:val="en-US"/>
+              </w:rPr>
+              <w:t>()</w:t>
             </w:r>
           </w:p>
           <w:p>
@@ -1407,7 +1608,23 @@
                 <w:lang w:val="en-US"/>
               </w:rPr>
               <w:tab/>
-              <w:t xml:space="preserve">char tempChar; </w:t>
+              <w:t xml:space="preserve">char </w:t>
+            </w:r>
+            <w:proofErr w:type="spellStart"/>
+            <w:r>
+              <w:rPr>
+                <w:rFonts w:ascii="Courier New" w:hAnsi="Courier New" w:cs="Courier New"/>
+                <w:lang w:val="en-US"/>
+              </w:rPr>
+              <w:t>tempChar</w:t>
+            </w:r>
+            <w:proofErr w:type="spellEnd"/>
+            <w:r>
+              <w:rPr>
+                <w:rFonts w:ascii="Courier New" w:hAnsi="Courier New" w:cs="Courier New"/>
+                <w:lang w:val="en-US"/>
+              </w:rPr>
+              <w:t xml:space="preserve">; </w:t>
             </w:r>
             <w:r>
               <w:rPr>
@@ -1438,7 +1655,23 @@
                 <w:lang w:val="en-US"/>
               </w:rPr>
               <w:tab/>
-              <w:t>DWORD noBytesRead;</w:t>
+              <w:t xml:space="preserve">DWORD </w:t>
+            </w:r>
+            <w:proofErr w:type="spellStart"/>
+            <w:r>
+              <w:rPr>
+                <w:rFonts w:ascii="Courier New" w:hAnsi="Courier New" w:cs="Courier New"/>
+                <w:lang w:val="en-US"/>
+              </w:rPr>
+              <w:t>noBytesRead</w:t>
+            </w:r>
+            <w:proofErr w:type="spellEnd"/>
+            <w:r>
+              <w:rPr>
+                <w:rFonts w:ascii="Courier New" w:hAnsi="Courier New" w:cs="Courier New"/>
+                <w:lang w:val="en-US"/>
+              </w:rPr>
+              <w:t>;</w:t>
             </w:r>
           </w:p>
           <w:p>
@@ -1454,7 +1687,38 @@
                 <w:lang w:val="en-US"/>
               </w:rPr>
               <w:tab/>
-              <w:t xml:space="preserve">ReadFile(hCom, </w:t>
+            </w:r>
+            <w:proofErr w:type="spellStart"/>
+            <w:r>
+              <w:rPr>
+                <w:rFonts w:ascii="Courier New" w:hAnsi="Courier New" w:cs="Courier New"/>
+                <w:lang w:val="en-US"/>
+              </w:rPr>
+              <w:t>ReadFile</w:t>
+            </w:r>
+            <w:proofErr w:type="spellEnd"/>
+            <w:r>
+              <w:rPr>
+                <w:rFonts w:ascii="Courier New" w:hAnsi="Courier New" w:cs="Courier New"/>
+                <w:lang w:val="en-US"/>
+              </w:rPr>
+              <w:t>(</w:t>
+            </w:r>
+            <w:proofErr w:type="spellStart"/>
+            <w:r>
+              <w:rPr>
+                <w:rFonts w:ascii="Courier New" w:hAnsi="Courier New" w:cs="Courier New"/>
+                <w:lang w:val="en-US"/>
+              </w:rPr>
+              <w:t>hCom</w:t>
+            </w:r>
+            <w:proofErr w:type="spellEnd"/>
+            <w:r>
+              <w:rPr>
+                <w:rFonts w:ascii="Courier New" w:hAnsi="Courier New" w:cs="Courier New"/>
+                <w:lang w:val="en-US"/>
+              </w:rPr>
+              <w:t xml:space="preserve">, </w:t>
             </w:r>
             <w:r>
               <w:rPr>
@@ -1498,7 +1762,23 @@
                 <w:rFonts w:ascii="Courier New" w:hAnsi="Courier New" w:cs="Courier New"/>
                 <w:lang w:val="en-US"/>
               </w:rPr>
-              <w:t xml:space="preserve">&amp;tempChar, </w:t>
+              <w:t>&amp;</w:t>
+            </w:r>
+            <w:proofErr w:type="spellStart"/>
+            <w:r>
+              <w:rPr>
+                <w:rFonts w:ascii="Courier New" w:hAnsi="Courier New" w:cs="Courier New"/>
+                <w:lang w:val="en-US"/>
+              </w:rPr>
+              <w:t>tempChar</w:t>
+            </w:r>
+            <w:proofErr w:type="spellEnd"/>
+            <w:r>
+              <w:rPr>
+                <w:rFonts w:ascii="Courier New" w:hAnsi="Courier New" w:cs="Courier New"/>
+                <w:lang w:val="en-US"/>
+              </w:rPr>
+              <w:t xml:space="preserve">, </w:t>
             </w:r>
             <w:r>
               <w:rPr>
@@ -1537,12 +1817,37 @@
               </w:rPr>
               <w:tab/>
             </w:r>
-            <w:r>
-              <w:rPr>
-                <w:rFonts w:ascii="Courier New" w:hAnsi="Courier New" w:cs="Courier New"/>
-                <w:lang w:val="en-US"/>
-              </w:rPr>
-              <w:t>sizeof(tempChar),</w:t>
+            <w:proofErr w:type="spellStart"/>
+            <w:r>
+              <w:rPr>
+                <w:rFonts w:ascii="Courier New" w:hAnsi="Courier New" w:cs="Courier New"/>
+                <w:lang w:val="en-US"/>
+              </w:rPr>
+              <w:t>sizeof</w:t>
+            </w:r>
+            <w:proofErr w:type="spellEnd"/>
+            <w:r>
+              <w:rPr>
+                <w:rFonts w:ascii="Courier New" w:hAnsi="Courier New" w:cs="Courier New"/>
+                <w:lang w:val="en-US"/>
+              </w:rPr>
+              <w:t>(</w:t>
+            </w:r>
+            <w:proofErr w:type="spellStart"/>
+            <w:r>
+              <w:rPr>
+                <w:rFonts w:ascii="Courier New" w:hAnsi="Courier New" w:cs="Courier New"/>
+                <w:lang w:val="en-US"/>
+              </w:rPr>
+              <w:t>tempChar</w:t>
+            </w:r>
+            <w:proofErr w:type="spellEnd"/>
+            <w:r>
+              <w:rPr>
+                <w:rFonts w:ascii="Courier New" w:hAnsi="Courier New" w:cs="Courier New"/>
+                <w:lang w:val="en-US"/>
+              </w:rPr>
+              <w:t>),</w:t>
             </w:r>
             <w:r>
               <w:rPr>
@@ -1550,8 +1855,17 @@
                 <w:lang w:val="en-US"/>
               </w:rPr>
               <w:tab/>
-              <w:t>// Size of TempChar</w:t>
-            </w:r>
+              <w:t xml:space="preserve">// Size of </w:t>
+            </w:r>
+            <w:proofErr w:type="spellStart"/>
+            <w:r>
+              <w:rPr>
+                <w:rFonts w:ascii="Courier New" w:hAnsi="Courier New" w:cs="Courier New"/>
+                <w:lang w:val="en-US"/>
+              </w:rPr>
+              <w:t>TempChar</w:t>
+            </w:r>
+            <w:proofErr w:type="spellEnd"/>
           </w:p>
           <w:p>
             <w:pPr>
@@ -1579,7 +1893,23 @@
                 <w:rFonts w:ascii="Courier New" w:hAnsi="Courier New" w:cs="Courier New"/>
                 <w:lang w:val="en-US"/>
               </w:rPr>
-              <w:t xml:space="preserve">&amp;noBytesRead, </w:t>
+              <w:t>&amp;</w:t>
+            </w:r>
+            <w:proofErr w:type="spellStart"/>
+            <w:r>
+              <w:rPr>
+                <w:rFonts w:ascii="Courier New" w:hAnsi="Courier New" w:cs="Courier New"/>
+                <w:lang w:val="en-US"/>
+              </w:rPr>
+              <w:t>noBytesRead</w:t>
+            </w:r>
+            <w:proofErr w:type="spellEnd"/>
+            <w:r>
+              <w:rPr>
+                <w:rFonts w:ascii="Courier New" w:hAnsi="Courier New" w:cs="Courier New"/>
+                <w:lang w:val="en-US"/>
+              </w:rPr>
+              <w:t xml:space="preserve">, </w:t>
             </w:r>
             <w:r>
               <w:rPr>
@@ -1648,7 +1978,55 @@
                 <w:lang w:val="en-US"/>
               </w:rPr>
               <w:tab/>
-              <w:t>if(noBytesRead != sizeof(tempChar))</w:t>
+              <w:t>if(</w:t>
+            </w:r>
+            <w:proofErr w:type="spellStart"/>
+            <w:r>
+              <w:rPr>
+                <w:rFonts w:ascii="Courier New" w:hAnsi="Courier New" w:cs="Courier New"/>
+                <w:lang w:val="en-US"/>
+              </w:rPr>
+              <w:t>noBytesRead</w:t>
+            </w:r>
+            <w:proofErr w:type="spellEnd"/>
+            <w:r>
+              <w:rPr>
+                <w:rFonts w:ascii="Courier New" w:hAnsi="Courier New" w:cs="Courier New"/>
+                <w:lang w:val="en-US"/>
+              </w:rPr>
+              <w:t xml:space="preserve"> != </w:t>
+            </w:r>
+            <w:proofErr w:type="spellStart"/>
+            <w:r>
+              <w:rPr>
+                <w:rFonts w:ascii="Courier New" w:hAnsi="Courier New" w:cs="Courier New"/>
+                <w:lang w:val="en-US"/>
+              </w:rPr>
+              <w:t>sizeof</w:t>
+            </w:r>
+            <w:proofErr w:type="spellEnd"/>
+            <w:r>
+              <w:rPr>
+                <w:rFonts w:ascii="Courier New" w:hAnsi="Courier New" w:cs="Courier New"/>
+                <w:lang w:val="en-US"/>
+              </w:rPr>
+              <w:t>(</w:t>
+            </w:r>
+            <w:proofErr w:type="spellStart"/>
+            <w:r>
+              <w:rPr>
+                <w:rFonts w:ascii="Courier New" w:hAnsi="Courier New" w:cs="Courier New"/>
+                <w:lang w:val="en-US"/>
+              </w:rPr>
+              <w:t>tempChar</w:t>
+            </w:r>
+            <w:proofErr w:type="spellEnd"/>
+            <w:r>
+              <w:rPr>
+                <w:rFonts w:ascii="Courier New" w:hAnsi="Courier New" w:cs="Courier New"/>
+                <w:lang w:val="en-US"/>
+              </w:rPr>
+              <w:t>))</w:t>
             </w:r>
           </w:p>
           <w:p>
@@ -1702,7 +2080,23 @@
                 <w:lang w:val="en-US"/>
               </w:rPr>
               <w:tab/>
-              <w:t>return (int)tempChar;</w:t>
+              <w:t>return (int)</w:t>
+            </w:r>
+            <w:proofErr w:type="spellStart"/>
+            <w:r>
+              <w:rPr>
+                <w:rFonts w:ascii="Courier New" w:hAnsi="Courier New" w:cs="Courier New"/>
+                <w:lang w:val="en-US"/>
+              </w:rPr>
+              <w:t>tempChar</w:t>
+            </w:r>
+            <w:proofErr w:type="spellEnd"/>
+            <w:r>
+              <w:rPr>
+                <w:rFonts w:ascii="Courier New" w:hAnsi="Courier New" w:cs="Courier New"/>
+                <w:lang w:val="en-US"/>
+              </w:rPr>
+              <w:t>;</w:t>
             </w:r>
           </w:p>
           <w:p>
@@ -1742,6 +2136,7 @@
         </w:rPr>
         <w:t xml:space="preserve">The read/write functions are required to initiate the </w:t>
       </w:r>
+      <w:proofErr w:type="spellStart"/>
       <w:r>
         <w:rPr>
           <w:i/>
@@ -1750,6 +2145,7 @@
         </w:rPr>
         <w:t>MSComm</w:t>
       </w:r>
+      <w:proofErr w:type="spellEnd"/>
       <w:r>
         <w:rPr>
           <w:iCs/>
@@ -1793,19 +2189,105 @@
                 <w:rFonts w:ascii="Courier New" w:hAnsi="Courier New" w:cs="Courier New"/>
               </w:rPr>
             </w:pPr>
-            <w:r>
-              <w:rPr>
-                <w:rFonts w:ascii="Courier New" w:hAnsi="Courier New" w:cs="Courier New"/>
-              </w:rPr>
-              <w:t>MSComm msComm;</w:t>
+            <w:proofErr w:type="spellStart"/>
+            <w:r>
+              <w:rPr>
+                <w:rFonts w:ascii="Courier New" w:hAnsi="Courier New" w:cs="Courier New"/>
+              </w:rPr>
+              <w:t>MSComm</w:t>
+            </w:r>
+            <w:proofErr w:type="spellEnd"/>
+            <w:r>
+              <w:rPr>
+                <w:rFonts w:ascii="Courier New" w:hAnsi="Courier New" w:cs="Courier New"/>
+              </w:rPr>
+              <w:t xml:space="preserve"> </w:t>
+            </w:r>
+            <w:proofErr w:type="spellStart"/>
+            <w:r>
+              <w:rPr>
+                <w:rFonts w:ascii="Courier New" w:hAnsi="Courier New" w:cs="Courier New"/>
+              </w:rPr>
+              <w:t>msComm</w:t>
+            </w:r>
+            <w:proofErr w:type="spellEnd"/>
+            <w:r>
+              <w:rPr>
+                <w:rFonts w:ascii="Courier New" w:hAnsi="Courier New" w:cs="Courier New"/>
+              </w:rPr>
+              <w:t>;</w:t>
             </w:r>
           </w:p>
           <w:p>
-            <w:r>
-              <w:rPr>
-                <w:rFonts w:ascii="Courier New" w:hAnsi="Courier New" w:cs="Courier New"/>
-              </w:rPr>
-              <w:t>RetCode code = MSCommInit(&amp;msComm, &amp;WriteToDevice, &amp;ReadFromDevice);</w:t>
+            <w:proofErr w:type="spellStart"/>
+            <w:r>
+              <w:rPr>
+                <w:rFonts w:ascii="Courier New" w:hAnsi="Courier New" w:cs="Courier New"/>
+              </w:rPr>
+              <w:t>RetCode</w:t>
+            </w:r>
+            <w:proofErr w:type="spellEnd"/>
+            <w:r>
+              <w:rPr>
+                <w:rFonts w:ascii="Courier New" w:hAnsi="Courier New" w:cs="Courier New"/>
+              </w:rPr>
+              <w:t xml:space="preserve"> code = </w:t>
+            </w:r>
+            <w:proofErr w:type="spellStart"/>
+            <w:r>
+              <w:rPr>
+                <w:rFonts w:ascii="Courier New" w:hAnsi="Courier New" w:cs="Courier New"/>
+              </w:rPr>
+              <w:t>MSCommInit</w:t>
+            </w:r>
+            <w:proofErr w:type="spellEnd"/>
+            <w:r>
+              <w:rPr>
+                <w:rFonts w:ascii="Courier New" w:hAnsi="Courier New" w:cs="Courier New"/>
+              </w:rPr>
+              <w:t>(&amp;</w:t>
+            </w:r>
+            <w:proofErr w:type="spellStart"/>
+            <w:r>
+              <w:rPr>
+                <w:rFonts w:ascii="Courier New" w:hAnsi="Courier New" w:cs="Courier New"/>
+              </w:rPr>
+              <w:t>msComm</w:t>
+            </w:r>
+            <w:proofErr w:type="spellEnd"/>
+            <w:r>
+              <w:rPr>
+                <w:rFonts w:ascii="Courier New" w:hAnsi="Courier New" w:cs="Courier New"/>
+              </w:rPr>
+              <w:t>, &amp;</w:t>
+            </w:r>
+            <w:proofErr w:type="spellStart"/>
+            <w:r>
+              <w:rPr>
+                <w:rFonts w:ascii="Courier New" w:hAnsi="Courier New" w:cs="Courier New"/>
+              </w:rPr>
+              <w:t>WriteToDevice</w:t>
+            </w:r>
+            <w:proofErr w:type="spellEnd"/>
+            <w:r>
+              <w:rPr>
+                <w:rFonts w:ascii="Courier New" w:hAnsi="Courier New" w:cs="Courier New"/>
+              </w:rPr>
+              <w:t>, &amp;</w:t>
+            </w:r>
+            <w:proofErr w:type="spellStart"/>
+            <w:r>
+              <w:rPr>
+                <w:rFonts w:ascii="Courier New" w:hAnsi="Courier New" w:cs="Courier New"/>
+              </w:rPr>
+              <w:t>ReadFromDevice</w:t>
+            </w:r>
+            <w:proofErr w:type="spellEnd"/>
+            <w:r>
+              <w:rPr>
+                <w:rFonts w:ascii="Courier New" w:hAnsi="Courier New" w:cs="Courier New"/>
+              </w:rPr>
+              <w:t>);</w:t>
             </w:r>
           </w:p>
         </w:tc>
@@ -1814,24 +2296,9 @@
     <w:p>
       <w:pPr>
         <w:rPr>
-          <w:rStyle w:val="code"/>
-        </w:rPr>
-      </w:pPr>
-      <w:r>
-        <w:rPr>
-          <w:rStyle w:val="code"/>
-        </w:rPr>
-        <w:br w:type="page"/>
-      </w:r>
-    </w:p>
-    <w:p>
-      <w:pPr>
-        <w:pStyle w:val="Heading2"/>
-      </w:pPr>
-      <w:r>
-        <w:lastRenderedPageBreak/>
-        <w:t>Connecting to the device</w:t>
-      </w:r>
+          <w:lang w:val="en-US"/>
+        </w:rPr>
+      </w:pPr>
     </w:p>
     <w:p>
       <w:pPr>
@@ -1861,19 +2328,7 @@
         <w:rPr>
           <w:lang w:val="en-US"/>
         </w:rPr>
-        <w:t xml:space="preserve"> open a serial</w:t>
-      </w:r>
-      <w:r>
-        <w:rPr>
-          <w:lang w:val="en-US"/>
-        </w:rPr>
-        <w:t xml:space="preserve"> com</w:t>
-      </w:r>
-      <w:r>
-        <w:rPr>
-          <w:lang w:val="en-US"/>
-        </w:rPr>
-        <w:t xml:space="preserve"> port </w:t>
+        <w:t xml:space="preserve"> open a serial com port </w:t>
       </w:r>
       <w:r>
         <w:rPr>
@@ -1885,37 +2340,21 @@
         <w:rPr>
           <w:lang w:val="en-US"/>
         </w:rPr>
-        <w:t xml:space="preserve">Windows API. </w:t>
-      </w:r>
-      <w:r>
-        <w:rPr>
-          <w:lang w:val="en-US"/>
-        </w:rPr>
-        <w:t>In order</w:t>
-      </w:r>
-      <w:r>
-        <w:rPr>
-          <w:lang w:val="en-US"/>
-        </w:rPr>
-        <w:t xml:space="preserve"> to use the Windows API for serial communication, the windows.h header has to be included in the C program’s header file as </w:t>
-      </w:r>
-      <w:r>
-        <w:rPr>
-          <w:lang w:val="en-US"/>
-        </w:rPr>
-        <w:t xml:space="preserve">shown </w:t>
-      </w:r>
-      <w:r>
-        <w:rPr>
-          <w:lang w:val="en-US"/>
-        </w:rPr>
-        <w:t>below.</w:t>
-      </w:r>
-      <w:r>
-        <w:rPr>
-          <w:lang w:val="en-US"/>
-        </w:rPr>
-        <w:t xml:space="preserve"> </w:t>
+        <w:t xml:space="preserve">Windows API. In order to use the Windows API for serial communication, the </w:t>
+      </w:r>
+      <w:proofErr w:type="spellStart"/>
+      <w:r>
+        <w:rPr>
+          <w:lang w:val="en-US"/>
+        </w:rPr>
+        <w:t>windows.h</w:t>
+      </w:r>
+      <w:proofErr w:type="spellEnd"/>
+      <w:r>
+        <w:rPr>
+          <w:lang w:val="en-US"/>
+        </w:rPr>
+        <w:t xml:space="preserve"> header has to be included in the C program’s header file as shown below. </w:t>
       </w:r>
     </w:p>
     <w:p>
@@ -1956,7 +2395,35 @@
               <w:rPr>
                 <w:rFonts w:ascii="Courier New" w:hAnsi="Courier New" w:cs="Courier New"/>
               </w:rPr>
-              <w:t>#include &lt;windows.h&gt;</w:t>
+              <w:t>#</w:t>
+            </w:r>
+            <w:proofErr w:type="spellStart"/>
+            <w:r>
+              <w:rPr>
+                <w:rFonts w:ascii="Courier New" w:hAnsi="Courier New" w:cs="Courier New"/>
+              </w:rPr>
+              <w:t>include</w:t>
+            </w:r>
+            <w:proofErr w:type="spellEnd"/>
+            <w:r>
+              <w:rPr>
+                <w:rFonts w:ascii="Courier New" w:hAnsi="Courier New" w:cs="Courier New"/>
+              </w:rPr>
+              <w:t xml:space="preserve"> &lt;</w:t>
+            </w:r>
+            <w:proofErr w:type="spellStart"/>
+            <w:r>
+              <w:rPr>
+                <w:rFonts w:ascii="Courier New" w:hAnsi="Courier New" w:cs="Courier New"/>
+              </w:rPr>
+              <w:t>windows.h</w:t>
+            </w:r>
+            <w:proofErr w:type="spellEnd"/>
+            <w:r>
+              <w:rPr>
+                <w:rFonts w:ascii="Courier New" w:hAnsi="Courier New" w:cs="Courier New"/>
+              </w:rPr>
+              <w:t>&gt;</w:t>
             </w:r>
           </w:p>
         </w:tc>
@@ -1981,6 +2448,7 @@
         </w:rPr>
         <w:t xml:space="preserve">A valid handle to the port to which the EmStat Pico is connected is necessary for the read/write functions in the </w:t>
       </w:r>
+      <w:proofErr w:type="spellStart"/>
       <w:r>
         <w:rPr>
           <w:i/>
@@ -1988,49 +2456,27 @@
         </w:rPr>
         <w:t>MSComm</w:t>
       </w:r>
-      <w:r>
-        <w:rPr>
-          <w:lang w:val="en-US"/>
-        </w:rPr>
-        <w:t xml:space="preserve"> library.</w:t>
-      </w:r>
-      <w:r>
-        <w:rPr>
-          <w:lang w:val="en-US"/>
-        </w:rPr>
-        <w:t xml:space="preserve"> </w:t>
-      </w:r>
-      <w:r>
-        <w:rPr>
-          <w:lang w:val="en-US"/>
-        </w:rPr>
-        <w:t>The code below can be used to open the com port connected to the devic</w:t>
-      </w:r>
-      <w:r>
-        <w:rPr>
-          <w:lang w:val="en-US"/>
-        </w:rPr>
-        <w:t>e</w:t>
-      </w:r>
-      <w:r>
-        <w:rPr>
-          <w:lang w:val="en-US"/>
-        </w:rPr>
-        <w:t>.</w:t>
-      </w:r>
-    </w:p>
-    <w:p>
-      <w:pPr>
-        <w:autoSpaceDE w:val="0"/>
-        <w:autoSpaceDN w:val="0"/>
-        <w:adjustRightInd w:val="0"/>
+      <w:proofErr w:type="spellEnd"/>
+      <w:r>
+        <w:rPr>
+          <w:lang w:val="en-US"/>
+        </w:rPr>
+        <w:t xml:space="preserve"> library. The code below can be used to open the com port connected to the device.</w:t>
+      </w:r>
+    </w:p>
+    <w:p>
+      <w:pPr>
         <w:textboxTightWrap w:val="none"/>
         <w:rPr>
-          <w:rFonts w:ascii="Courier New" w:hAnsi="Courier New" w:cs="Courier New"/>
-          <w:color w:val="005032"/>
-          <w:lang w:val="en-GB"/>
-        </w:rPr>
-      </w:pPr>
+          <w:lang w:val="en-US"/>
+        </w:rPr>
+      </w:pPr>
+      <w:r>
+        <w:rPr>
+          <w:lang w:val="en-US"/>
+        </w:rPr>
+        <w:br w:type="page"/>
+      </w:r>
     </w:p>
     <w:tbl>
       <w:tblPr>
@@ -2064,6 +2510,7 @@
               <w:rPr>
                 <w:lang w:val="en-US"/>
               </w:rPr>
+              <w:lastRenderedPageBreak/>
               <w:t>const char* PORT_NAME = "\\\\.\\COM37";</w:t>
             </w:r>
             <w:r>
@@ -2094,6 +2541,7 @@
               </w:rPr>
               <w:t xml:space="preserve">HANDLE </w:t>
             </w:r>
+            <w:proofErr w:type="spellStart"/>
             <w:r>
               <w:rPr>
                 <w:highlight w:val="lightGray"/>
@@ -2101,6 +2549,7 @@
               </w:rPr>
               <w:t>hCom</w:t>
             </w:r>
+            <w:proofErr w:type="spellEnd"/>
             <w:r>
               <w:rPr>
                 <w:lang w:val="en-US"/>
@@ -2129,6 +2578,7 @@
                 <w:lang w:val="en-US"/>
               </w:rPr>
             </w:pPr>
+            <w:proofErr w:type="spellStart"/>
             <w:r>
               <w:rPr>
                 <w:highlight w:val="lightGray"/>
@@ -2136,11 +2586,26 @@
               </w:rPr>
               <w:t>hCom</w:t>
             </w:r>
-            <w:r>
-              <w:rPr>
-                <w:lang w:val="en-US"/>
-              </w:rPr>
-              <w:t xml:space="preserve"> = CreateFile(</w:t>
+            <w:proofErr w:type="spellEnd"/>
+            <w:r>
+              <w:rPr>
+                <w:lang w:val="en-US"/>
+              </w:rPr>
+              <w:t xml:space="preserve"> = </w:t>
+            </w:r>
+            <w:proofErr w:type="spellStart"/>
+            <w:r>
+              <w:rPr>
+                <w:lang w:val="en-US"/>
+              </w:rPr>
+              <w:t>CreateFile</w:t>
+            </w:r>
+            <w:proofErr w:type="spellEnd"/>
+            <w:r>
+              <w:rPr>
+                <w:lang w:val="en-US"/>
+              </w:rPr>
+              <w:t>(</w:t>
             </w:r>
             <w:r>
               <w:rPr>
@@ -2180,11 +2645,6 @@
                 <w:lang w:val="en-US"/>
               </w:rPr>
               <w:tab/>
-            </w:r>
-            <w:r>
-              <w:rPr>
-                <w:lang w:val="en-US"/>
-              </w:rPr>
               <w:t xml:space="preserve">NULL, </w:t>
             </w:r>
             <w:r>
@@ -2264,11 +2724,6 @@
                 <w:lang w:val="en-US"/>
               </w:rPr>
               <w:tab/>
-            </w:r>
-            <w:r>
-              <w:rPr>
-                <w:lang w:val="en-US"/>
-              </w:rPr>
               <w:t>0,</w:t>
             </w:r>
             <w:r>
@@ -2315,11 +2770,6 @@
                 <w:lang w:val="en-US"/>
               </w:rPr>
               <w:tab/>
-            </w:r>
-            <w:r>
-              <w:rPr>
-                <w:lang w:val="en-US"/>
-              </w:rPr>
               <w:t>NULL</w:t>
             </w:r>
             <w:r>
@@ -2339,11 +2789,6 @@
                 <w:lang w:val="en-US"/>
               </w:rPr>
               <w:tab/>
-            </w:r>
-            <w:r>
-              <w:rPr>
-                <w:lang w:val="en-US"/>
-              </w:rPr>
               <w:t>// NULL for comm devices</w:t>
             </w:r>
           </w:p>
@@ -2389,55 +2834,7 @@
         <w:rPr>
           <w:lang w:val="en-US"/>
         </w:rPr>
-        <w:t xml:space="preserve">The name of the com port connected to the device can be found </w:t>
-      </w:r>
-      <w:r>
-        <w:rPr>
-          <w:lang w:val="en-US"/>
-        </w:rPr>
-        <w:t>in the</w:t>
-      </w:r>
-      <w:r>
-        <w:rPr>
-          <w:lang w:val="en-US"/>
-        </w:rPr>
-        <w:t xml:space="preserve"> </w:t>
-      </w:r>
-      <w:r>
-        <w:rPr>
-          <w:lang w:val="en-US"/>
-        </w:rPr>
-        <w:t>Windows ‘</w:t>
-      </w:r>
-      <w:r>
-        <w:rPr>
-          <w:lang w:val="en-US"/>
-        </w:rPr>
-        <w:t>Device Manager</w:t>
-      </w:r>
-      <w:r>
-        <w:rPr>
-          <w:lang w:val="en-US"/>
-        </w:rPr>
-        <w:t>’</w:t>
-      </w:r>
-      <w:r>
-        <w:rPr>
-          <w:lang w:val="en-US"/>
-        </w:rPr>
-        <w:t xml:space="preserve"> as </w:t>
-      </w:r>
-      <w:r>
-        <w:rPr>
-          <w:lang w:val="en-US"/>
-        </w:rPr>
-        <w:t>displayed</w:t>
-      </w:r>
-      <w:r>
-        <w:rPr>
-          <w:lang w:val="en-US"/>
-        </w:rPr>
-        <w:t xml:space="preserve"> below.</w:t>
+        <w:t>The name of the com port connected to the device can be found in the Windows ‘Device Manager’ as displayed below.</w:t>
       </w:r>
     </w:p>
     <w:p>
@@ -2457,7 +2854,7 @@
           <w:lang w:val="en-GB" w:eastAsia="en-GB"/>
         </w:rPr>
         <w:drawing>
-          <wp:inline distT="0" distB="0" distL="0" distR="0" wp14:anchorId="74CBD228" wp14:editId="4A4A315B">
+          <wp:inline distT="0" distB="0" distL="0" distR="0" wp14:anchorId="724CD63C" wp14:editId="08C3A30D">
             <wp:extent cx="2353003" cy="533474"/>
             <wp:effectExtent l="0" t="0" r="9525" b="0"/>
             <wp:docPr id="1" name="Picture 1"/>
@@ -2539,196 +2936,1437 @@
         <w:rPr>
           <w:lang w:val="en-GB"/>
         </w:rPr>
-        <w:t xml:space="preserve">Once a valid handle is created, </w:t>
-      </w:r>
+        <w:t xml:space="preserve">Once a valid handle is created, settings like baud rate (230400), </w:t>
+      </w:r>
+      <w:proofErr w:type="spellStart"/>
       <w:r>
         <w:rPr>
           <w:lang w:val="en-GB"/>
         </w:rPr>
-        <w:t xml:space="preserve">settings like </w:t>
-      </w:r>
+        <w:t>databits</w:t>
+      </w:r>
+      <w:proofErr w:type="spellEnd"/>
       <w:r>
         <w:rPr>
           <w:lang w:val="en-GB"/>
         </w:rPr>
-        <w:t>baud rate (230400)</w:t>
-      </w:r>
+        <w:t xml:space="preserve"> (8), parity (None) and </w:t>
+      </w:r>
+      <w:proofErr w:type="spellStart"/>
       <w:r>
         <w:rPr>
           <w:lang w:val="en-GB"/>
         </w:rPr>
-        <w:t>, databits (8),</w:t>
-      </w:r>
+        <w:t>stopbits</w:t>
+      </w:r>
+      <w:proofErr w:type="spellEnd"/>
       <w:r>
         <w:rPr>
           <w:lang w:val="en-GB"/>
         </w:rPr>
+        <w:t xml:space="preserve"> (1) has to be set using the Device Control Block (DCB) object. </w:t>
+      </w:r>
+    </w:p>
+    <w:p>
+      <w:pPr>
+        <w:rPr>
+          <w:rStyle w:val="code"/>
+          <w:lang w:val="en-GB"/>
+        </w:rPr>
+      </w:pPr>
+    </w:p>
+    <w:p>
+      <w:pPr>
+        <w:textboxTightWrap w:val="none"/>
+        <w:rPr>
+          <w:rFonts w:ascii="HelveticaNeueLT Com 65 Md" w:eastAsiaTheme="majorEastAsia" w:hAnsi="HelveticaNeueLT Com 65 Md"/>
+          <w:sz w:val="28"/>
+          <w:lang w:val="en-US"/>
+        </w:rPr>
+      </w:pPr>
+      <w:r>
+        <w:br w:type="page"/>
+      </w:r>
+    </w:p>
+    <w:p>
+      <w:pPr>
+        <w:pStyle w:val="Heading2"/>
+      </w:pPr>
+      <w:r>
+        <w:lastRenderedPageBreak/>
+        <w:t xml:space="preserve">Serial port </w:t>
+      </w:r>
+      <w:r>
+        <w:t>(Linux</w:t>
+      </w:r>
+      <w:r>
+        <w:t xml:space="preserve"> PC</w:t>
+      </w:r>
+      <w:r>
+        <w:t>)</w:t>
+      </w:r>
+    </w:p>
+    <w:p>
+      <w:pPr>
+        <w:rPr>
+          <w:iCs/>
+          <w:lang w:val="en-US"/>
+        </w:rPr>
+      </w:pPr>
+      <w:r>
+        <w:rPr>
+          <w:iCs/>
+          <w:lang w:val="en-US"/>
+        </w:rPr>
+        <w:t xml:space="preserve">The port it will open is configured using the </w:t>
+      </w:r>
+      <w:r>
+        <w:rPr>
+          <w:i/>
+          <w:lang w:val="en-US"/>
+        </w:rPr>
+        <w:t>BAUD_RATE</w:t>
+      </w:r>
+      <w:r>
+        <w:rPr>
+          <w:iCs/>
+          <w:lang w:val="en-US"/>
+        </w:rPr>
+        <w:t xml:space="preserve"> define located in “</w:t>
+      </w:r>
+      <w:proofErr w:type="spellStart"/>
+      <w:r>
+        <w:rPr>
+          <w:iCs/>
+          <w:lang w:val="en-US"/>
+        </w:rPr>
+        <w:t>MethodSCRIPTExample.h</w:t>
+      </w:r>
+      <w:proofErr w:type="spellEnd"/>
+      <w:r>
+        <w:rPr>
+          <w:iCs/>
+          <w:lang w:val="en-US"/>
+        </w:rPr>
+        <w:t>”. The serial port of the Pico can be obtained by issuing the following command in the terminal:</w:t>
+      </w:r>
+    </w:p>
+    <w:tbl>
+      <w:tblPr>
+        <w:tblStyle w:val="TableGrid"/>
+        <w:tblW w:w="0" w:type="auto"/>
+        <w:tblLook w:val="04A0" w:firstRow="1" w:lastRow="0" w:firstColumn="1" w:lastColumn="0" w:noHBand="0" w:noVBand="1"/>
+      </w:tblPr>
+      <w:tblGrid>
+        <w:gridCol w:w="9288"/>
+      </w:tblGrid>
+      <w:tr>
+        <w:tc>
+          <w:tcPr>
+            <w:tcW w:w="9288" w:type="dxa"/>
+            <w:tcBorders>
+              <w:top w:val="nil"/>
+              <w:left w:val="nil"/>
+              <w:bottom w:val="nil"/>
+              <w:right w:val="nil"/>
+            </w:tcBorders>
+            <w:shd w:val="clear" w:color="auto" w:fill="F2F2F2" w:themeFill="background1" w:themeFillShade="F2"/>
+          </w:tcPr>
+          <w:p>
+            <w:pPr>
+              <w:rPr>
+                <w:rFonts w:ascii="Courier New" w:hAnsi="Courier New" w:cs="Courier New"/>
+              </w:rPr>
+            </w:pPr>
+            <w:proofErr w:type="spellStart"/>
+            <w:r>
+              <w:rPr>
+                <w:rFonts w:ascii="Courier New" w:hAnsi="Courier New" w:cs="Courier New"/>
+              </w:rPr>
+              <w:t>dmesg</w:t>
+            </w:r>
+            <w:proofErr w:type="spellEnd"/>
+            <w:r>
+              <w:rPr>
+                <w:rFonts w:ascii="Courier New" w:hAnsi="Courier New" w:cs="Courier New"/>
+              </w:rPr>
+              <w:t xml:space="preserve"> | grep FTDI</w:t>
+            </w:r>
+          </w:p>
+        </w:tc>
+      </w:tr>
+    </w:tbl>
+    <w:p>
+      <w:pPr>
+        <w:rPr>
+          <w:iCs/>
+          <w:lang w:val="en-GB"/>
+        </w:rPr>
+      </w:pPr>
+      <w:r>
+        <w:rPr>
+          <w:iCs/>
+          <w:lang w:val="en-GB"/>
+        </w:rPr>
+        <w:t>It is usually called “</w:t>
+      </w:r>
+      <w:proofErr w:type="spellStart"/>
+      <w:r>
+        <w:rPr>
+          <w:iCs/>
+          <w:lang w:val="en-GB"/>
+        </w:rPr>
+        <w:t>ttyUSB</w:t>
+      </w:r>
+      <w:r>
+        <w:rPr>
+          <w:iCs/>
+          <w:lang w:val="en-GB"/>
+        </w:rPr>
+        <w:t>x</w:t>
+      </w:r>
+      <w:proofErr w:type="spellEnd"/>
+      <w:r>
+        <w:rPr>
+          <w:iCs/>
+          <w:lang w:val="en-GB"/>
+        </w:rPr>
+        <w:t>” where x is a number.</w:t>
+      </w:r>
+    </w:p>
+    <w:p>
+      <w:pPr>
+        <w:rPr>
+          <w:iCs/>
+          <w:lang w:val="en-GB"/>
+        </w:rPr>
+      </w:pPr>
+    </w:p>
+    <w:p>
+      <w:pPr>
+        <w:rPr>
+          <w:iCs/>
+          <w:lang w:val="en-GB"/>
+        </w:rPr>
+      </w:pPr>
+      <w:r>
+        <w:rPr>
+          <w:iCs/>
+          <w:lang w:val="en-GB"/>
+        </w:rPr>
+        <w:t>The example implements the serial communication interface in the file “</w:t>
+      </w:r>
+      <w:proofErr w:type="spellStart"/>
+      <w:r>
+        <w:rPr>
+          <w:iCs/>
+          <w:lang w:val="en-GB"/>
+        </w:rPr>
+        <w:t>SerialPort_Linux.c</w:t>
+      </w:r>
+      <w:proofErr w:type="spellEnd"/>
+      <w:r>
+        <w:rPr>
+          <w:iCs/>
+          <w:lang w:val="en-GB"/>
+        </w:rPr>
+        <w:t xml:space="preserve">”. This file implement the same C-interface to provide a layer of abstraction. On Linux the serial port can be accessed using the TERMIOS library which abstracts the interface as if it is a file and provides open, read, write and close functions. Besides that the port has to be configured using </w:t>
+      </w:r>
+      <w:proofErr w:type="spellStart"/>
+      <w:r>
+        <w:rPr>
+          <w:iCs/>
+          <w:lang w:val="en-GB"/>
+        </w:rPr>
+        <w:t>cflags</w:t>
+      </w:r>
+      <w:proofErr w:type="spellEnd"/>
+      <w:r>
+        <w:rPr>
+          <w:iCs/>
+          <w:lang w:val="en-GB"/>
+        </w:rPr>
+        <w:t xml:space="preserve">. Note: only </w:t>
+      </w:r>
+      <w:proofErr w:type="spellStart"/>
+      <w:r>
+        <w:rPr>
+          <w:iCs/>
+          <w:lang w:val="en-GB"/>
+        </w:rPr>
+        <w:t>baudrates</w:t>
+      </w:r>
+      <w:proofErr w:type="spellEnd"/>
+      <w:r>
+        <w:rPr>
+          <w:iCs/>
+          <w:lang w:val="en-GB"/>
+        </w:rPr>
+        <w:t xml:space="preserve"> of the type </w:t>
+      </w:r>
+      <w:proofErr w:type="spellStart"/>
+      <w:r>
+        <w:rPr>
+          <w:iCs/>
+          <w:lang w:val="en-GB"/>
+        </w:rPr>
+        <w:t>speed_t</w:t>
+      </w:r>
+      <w:proofErr w:type="spellEnd"/>
+      <w:r>
+        <w:rPr>
+          <w:iCs/>
+          <w:lang w:val="en-GB"/>
+        </w:rPr>
+        <w:t xml:space="preserve"> are supported. The exact configuration for this example is as follows:</w:t>
+      </w:r>
+    </w:p>
+    <w:p>
+      <w:pPr>
+        <w:rPr>
+          <w:iCs/>
+          <w:lang w:val="en-GB"/>
+        </w:rPr>
+      </w:pPr>
+    </w:p>
+    <w:tbl>
+      <w:tblPr>
+        <w:tblStyle w:val="TableGrid"/>
+        <w:tblW w:w="0" w:type="auto"/>
+        <w:tblLook w:val="04A0" w:firstRow="1" w:lastRow="0" w:firstColumn="1" w:lastColumn="0" w:noHBand="0" w:noVBand="1"/>
+      </w:tblPr>
+      <w:tblGrid>
+        <w:gridCol w:w="9288"/>
+      </w:tblGrid>
+      <w:tr>
+        <w:tc>
+          <w:tcPr>
+            <w:tcW w:w="9288" w:type="dxa"/>
+            <w:tcBorders>
+              <w:top w:val="nil"/>
+              <w:left w:val="nil"/>
+              <w:bottom w:val="nil"/>
+              <w:right w:val="nil"/>
+            </w:tcBorders>
+            <w:shd w:val="clear" w:color="auto" w:fill="F2F2F2" w:themeFill="background1" w:themeFillShade="F2"/>
+          </w:tcPr>
+          <w:p>
+            <w:pPr>
+              <w:rPr>
+                <w:rFonts w:ascii="Courier New" w:hAnsi="Courier New" w:cs="Courier New"/>
+                <w:iCs/>
+                <w:lang w:val="en-GB"/>
+              </w:rPr>
+            </w:pPr>
+            <w:r>
+              <w:rPr>
+                <w:rFonts w:ascii="Courier New" w:hAnsi="Courier New" w:cs="Courier New"/>
+                <w:iCs/>
+                <w:lang w:val="en-GB"/>
+              </w:rPr>
+              <w:t xml:space="preserve">// </w:t>
+            </w:r>
+            <w:r>
+              <w:rPr>
+                <w:rFonts w:ascii="Courier New" w:hAnsi="Courier New" w:cs="Courier New"/>
+                <w:iCs/>
+                <w:lang w:val="en-GB"/>
+              </w:rPr>
+              <w:t xml:space="preserve">Set </w:t>
+            </w:r>
+            <w:proofErr w:type="spellStart"/>
+            <w:r>
+              <w:rPr>
+                <w:rFonts w:ascii="Courier New" w:hAnsi="Courier New" w:cs="Courier New"/>
+                <w:iCs/>
+                <w:lang w:val="en-GB"/>
+              </w:rPr>
+              <w:t>baudrate</w:t>
+            </w:r>
+            <w:proofErr w:type="spellEnd"/>
+            <w:r>
+              <w:rPr>
+                <w:rFonts w:ascii="Courier New" w:hAnsi="Courier New" w:cs="Courier New"/>
+                <w:iCs/>
+                <w:lang w:val="en-GB"/>
+              </w:rPr>
+              <w:t xml:space="preserve"> for both input and output</w:t>
+            </w:r>
+          </w:p>
+          <w:p>
+            <w:pPr>
+              <w:rPr>
+                <w:rFonts w:ascii="Courier New" w:hAnsi="Courier New" w:cs="Courier New"/>
+                <w:iCs/>
+                <w:lang w:val="en-GB"/>
+              </w:rPr>
+            </w:pPr>
+            <w:proofErr w:type="spellStart"/>
+            <w:r>
+              <w:rPr>
+                <w:rFonts w:ascii="Courier New" w:hAnsi="Courier New" w:cs="Courier New"/>
+                <w:iCs/>
+                <w:lang w:val="en-GB"/>
+              </w:rPr>
+              <w:t>speed_t</w:t>
+            </w:r>
+            <w:proofErr w:type="spellEnd"/>
+            <w:r>
+              <w:rPr>
+                <w:rFonts w:ascii="Courier New" w:hAnsi="Courier New" w:cs="Courier New"/>
+                <w:iCs/>
+                <w:lang w:val="en-GB"/>
+              </w:rPr>
+              <w:t xml:space="preserve"> </w:t>
+            </w:r>
+            <w:proofErr w:type="spellStart"/>
+            <w:r>
+              <w:rPr>
+                <w:rFonts w:ascii="Courier New" w:hAnsi="Courier New" w:cs="Courier New"/>
+                <w:iCs/>
+                <w:lang w:val="en-GB"/>
+              </w:rPr>
+              <w:t>baud_config</w:t>
+            </w:r>
+            <w:proofErr w:type="spellEnd"/>
+            <w:r>
+              <w:rPr>
+                <w:rFonts w:ascii="Courier New" w:hAnsi="Courier New" w:cs="Courier New"/>
+                <w:iCs/>
+                <w:lang w:val="en-GB"/>
+              </w:rPr>
+              <w:t xml:space="preserve"> = </w:t>
+            </w:r>
+            <w:proofErr w:type="spellStart"/>
+            <w:r>
+              <w:rPr>
+                <w:rFonts w:ascii="Courier New" w:hAnsi="Courier New" w:cs="Courier New"/>
+                <w:iCs/>
+                <w:lang w:val="en-GB"/>
+              </w:rPr>
+              <w:t>baud_to_termios</w:t>
+            </w:r>
+            <w:proofErr w:type="spellEnd"/>
+            <w:r>
+              <w:rPr>
+                <w:rFonts w:ascii="Courier New" w:hAnsi="Courier New" w:cs="Courier New"/>
+                <w:iCs/>
+                <w:lang w:val="en-GB"/>
+              </w:rPr>
+              <w:t>(BAUD_RATE);</w:t>
+            </w:r>
+          </w:p>
+          <w:p>
+            <w:pPr>
+              <w:rPr>
+                <w:rFonts w:ascii="Courier New" w:hAnsi="Courier New" w:cs="Courier New"/>
+                <w:iCs/>
+                <w:lang w:val="en-GB"/>
+              </w:rPr>
+            </w:pPr>
+            <w:proofErr w:type="spellStart"/>
+            <w:r>
+              <w:rPr>
+                <w:rFonts w:ascii="Courier New" w:hAnsi="Courier New" w:cs="Courier New"/>
+                <w:iCs/>
+                <w:lang w:val="en-GB"/>
+              </w:rPr>
+              <w:t>cfsetispeed</w:t>
+            </w:r>
+            <w:proofErr w:type="spellEnd"/>
+            <w:r>
+              <w:rPr>
+                <w:rFonts w:ascii="Courier New" w:hAnsi="Courier New" w:cs="Courier New"/>
+                <w:iCs/>
+                <w:lang w:val="en-GB"/>
+              </w:rPr>
+              <w:t xml:space="preserve">(&amp;config, </w:t>
+            </w:r>
+            <w:proofErr w:type="spellStart"/>
+            <w:r>
+              <w:rPr>
+                <w:rFonts w:ascii="Courier New" w:hAnsi="Courier New" w:cs="Courier New"/>
+                <w:iCs/>
+                <w:lang w:val="en-GB"/>
+              </w:rPr>
+              <w:t>baud_config</w:t>
+            </w:r>
+            <w:proofErr w:type="spellEnd"/>
+            <w:r>
+              <w:rPr>
+                <w:rFonts w:ascii="Courier New" w:hAnsi="Courier New" w:cs="Courier New"/>
+                <w:iCs/>
+                <w:lang w:val="en-GB"/>
+              </w:rPr>
+              <w:t>);</w:t>
+            </w:r>
+          </w:p>
+          <w:p>
+            <w:pPr>
+              <w:rPr>
+                <w:rFonts w:ascii="Courier New" w:hAnsi="Courier New" w:cs="Courier New"/>
+                <w:iCs/>
+                <w:lang w:val="en-GB"/>
+              </w:rPr>
+            </w:pPr>
+            <w:proofErr w:type="spellStart"/>
+            <w:r>
+              <w:rPr>
+                <w:rFonts w:ascii="Courier New" w:hAnsi="Courier New" w:cs="Courier New"/>
+                <w:iCs/>
+                <w:lang w:val="en-GB"/>
+              </w:rPr>
+              <w:t>cfsetospeed</w:t>
+            </w:r>
+            <w:proofErr w:type="spellEnd"/>
+            <w:r>
+              <w:rPr>
+                <w:rFonts w:ascii="Courier New" w:hAnsi="Courier New" w:cs="Courier New"/>
+                <w:iCs/>
+                <w:lang w:val="en-GB"/>
+              </w:rPr>
+              <w:t xml:space="preserve">(&amp;config, </w:t>
+            </w:r>
+            <w:proofErr w:type="spellStart"/>
+            <w:r>
+              <w:rPr>
+                <w:rFonts w:ascii="Courier New" w:hAnsi="Courier New" w:cs="Courier New"/>
+                <w:iCs/>
+                <w:lang w:val="en-GB"/>
+              </w:rPr>
+              <w:t>baud_config</w:t>
+            </w:r>
+            <w:proofErr w:type="spellEnd"/>
+            <w:r>
+              <w:rPr>
+                <w:rFonts w:ascii="Courier New" w:hAnsi="Courier New" w:cs="Courier New"/>
+                <w:iCs/>
+                <w:lang w:val="en-GB"/>
+              </w:rPr>
+              <w:t>);</w:t>
+            </w:r>
+          </w:p>
+          <w:p>
+            <w:pPr>
+              <w:rPr>
+                <w:rFonts w:ascii="Courier New" w:hAnsi="Courier New" w:cs="Courier New"/>
+                <w:iCs/>
+                <w:lang w:val="en-GB"/>
+              </w:rPr>
+            </w:pPr>
+          </w:p>
+          <w:p>
+            <w:pPr>
+              <w:rPr>
+                <w:rFonts w:ascii="Courier New" w:hAnsi="Courier New" w:cs="Courier New"/>
+                <w:iCs/>
+                <w:lang w:val="en-GB"/>
+              </w:rPr>
+            </w:pPr>
+            <w:r>
+              <w:rPr>
+                <w:rFonts w:ascii="Courier New" w:hAnsi="Courier New" w:cs="Courier New"/>
+                <w:iCs/>
+                <w:lang w:val="en-GB"/>
+              </w:rPr>
+              <w:t>// Input flags - Turn off input processing and flow control</w:t>
+            </w:r>
+          </w:p>
+          <w:p>
+            <w:pPr>
+              <w:rPr>
+                <w:rFonts w:ascii="Courier New" w:hAnsi="Courier New" w:cs="Courier New"/>
+                <w:iCs/>
+                <w:lang w:val="en-GB"/>
+              </w:rPr>
+            </w:pPr>
+            <w:proofErr w:type="spellStart"/>
+            <w:r>
+              <w:rPr>
+                <w:rFonts w:ascii="Courier New" w:hAnsi="Courier New" w:cs="Courier New"/>
+                <w:iCs/>
+                <w:lang w:val="en-GB"/>
+              </w:rPr>
+              <w:t>config.c_iflag</w:t>
+            </w:r>
+            <w:proofErr w:type="spellEnd"/>
+            <w:r>
+              <w:rPr>
+                <w:rFonts w:ascii="Courier New" w:hAnsi="Courier New" w:cs="Courier New"/>
+                <w:iCs/>
+                <w:lang w:val="en-GB"/>
+              </w:rPr>
+              <w:t xml:space="preserve"> &amp;= ~(IXON | IXOFF | IXANY);</w:t>
+            </w:r>
+          </w:p>
+          <w:p>
+            <w:pPr>
+              <w:rPr>
+                <w:rFonts w:ascii="Courier New" w:hAnsi="Courier New" w:cs="Courier New"/>
+                <w:iCs/>
+                <w:lang w:val="en-GB"/>
+              </w:rPr>
+            </w:pPr>
+          </w:p>
+          <w:p>
+            <w:pPr>
+              <w:rPr>
+                <w:rFonts w:ascii="Courier New" w:hAnsi="Courier New" w:cs="Courier New"/>
+                <w:iCs/>
+                <w:lang w:val="en-GB"/>
+              </w:rPr>
+            </w:pPr>
+            <w:r>
+              <w:rPr>
+                <w:rFonts w:ascii="Courier New" w:hAnsi="Courier New" w:cs="Courier New"/>
+                <w:iCs/>
+                <w:lang w:val="en-GB"/>
+              </w:rPr>
+              <w:t xml:space="preserve">// Local mode flags - disable echo and put the interface in non-canonical mode </w:t>
+            </w:r>
+          </w:p>
+          <w:p>
+            <w:pPr>
+              <w:rPr>
+                <w:rFonts w:ascii="Courier New" w:hAnsi="Courier New" w:cs="Courier New"/>
+                <w:iCs/>
+                <w:lang w:val="en-GB"/>
+              </w:rPr>
+            </w:pPr>
+            <w:proofErr w:type="spellStart"/>
+            <w:r>
+              <w:rPr>
+                <w:rFonts w:ascii="Courier New" w:hAnsi="Courier New" w:cs="Courier New"/>
+                <w:iCs/>
+                <w:lang w:val="en-GB"/>
+              </w:rPr>
+              <w:t>config.c_lflag</w:t>
+            </w:r>
+            <w:proofErr w:type="spellEnd"/>
+            <w:r>
+              <w:rPr>
+                <w:rFonts w:ascii="Courier New" w:hAnsi="Courier New" w:cs="Courier New"/>
+                <w:iCs/>
+                <w:lang w:val="en-GB"/>
+              </w:rPr>
+              <w:t xml:space="preserve"> &amp;= ~(ICANON | ECHO | ECHOE | ISIG);</w:t>
+            </w:r>
+          </w:p>
+          <w:p>
+            <w:pPr>
+              <w:rPr>
+                <w:rFonts w:ascii="Courier New" w:hAnsi="Courier New" w:cs="Courier New"/>
+                <w:iCs/>
+                <w:lang w:val="en-GB"/>
+              </w:rPr>
+            </w:pPr>
+          </w:p>
+          <w:p>
+            <w:pPr>
+              <w:rPr>
+                <w:rFonts w:ascii="Courier New" w:hAnsi="Courier New" w:cs="Courier New"/>
+                <w:iCs/>
+                <w:lang w:val="en-GB"/>
+              </w:rPr>
+            </w:pPr>
+            <w:r>
+              <w:rPr>
+                <w:rFonts w:ascii="Courier New" w:hAnsi="Courier New" w:cs="Courier New"/>
+                <w:iCs/>
+                <w:lang w:val="en-GB"/>
+              </w:rPr>
+              <w:t>// Output flags - Turn off output processing</w:t>
+            </w:r>
+          </w:p>
+          <w:p>
+            <w:pPr>
+              <w:rPr>
+                <w:rFonts w:ascii="Courier New" w:hAnsi="Courier New" w:cs="Courier New"/>
+                <w:iCs/>
+                <w:lang w:val="en-GB"/>
+              </w:rPr>
+            </w:pPr>
+            <w:proofErr w:type="spellStart"/>
+            <w:r>
+              <w:rPr>
+                <w:rFonts w:ascii="Courier New" w:hAnsi="Courier New" w:cs="Courier New"/>
+                <w:iCs/>
+                <w:lang w:val="en-GB"/>
+              </w:rPr>
+              <w:t>config.c_oflag</w:t>
+            </w:r>
+            <w:proofErr w:type="spellEnd"/>
+            <w:r>
+              <w:rPr>
+                <w:rFonts w:ascii="Courier New" w:hAnsi="Courier New" w:cs="Courier New"/>
+                <w:iCs/>
+                <w:lang w:val="en-GB"/>
+              </w:rPr>
+              <w:t xml:space="preserve"> &amp;= ~OPOST;</w:t>
+            </w:r>
+          </w:p>
+          <w:p>
+            <w:pPr>
+              <w:rPr>
+                <w:rFonts w:ascii="Courier New" w:hAnsi="Courier New" w:cs="Courier New"/>
+                <w:iCs/>
+                <w:lang w:val="en-GB"/>
+              </w:rPr>
+            </w:pPr>
+          </w:p>
+          <w:p>
+            <w:pPr>
+              <w:rPr>
+                <w:rFonts w:ascii="Courier New" w:hAnsi="Courier New" w:cs="Courier New"/>
+                <w:iCs/>
+                <w:lang w:val="en-GB"/>
+              </w:rPr>
+            </w:pPr>
+            <w:r>
+              <w:rPr>
+                <w:rFonts w:ascii="Courier New" w:hAnsi="Courier New" w:cs="Courier New"/>
+                <w:iCs/>
+                <w:lang w:val="en-GB"/>
+              </w:rPr>
+              <w:t>// Control mode flags - Turn off output processing and act as null-modem</w:t>
+            </w:r>
+          </w:p>
+          <w:p>
+            <w:pPr>
+              <w:rPr>
+                <w:rFonts w:ascii="Courier New" w:hAnsi="Courier New" w:cs="Courier New"/>
+                <w:iCs/>
+                <w:lang w:val="en-GB"/>
+              </w:rPr>
+            </w:pPr>
+            <w:proofErr w:type="spellStart"/>
+            <w:r>
+              <w:rPr>
+                <w:rFonts w:ascii="Courier New" w:hAnsi="Courier New" w:cs="Courier New"/>
+                <w:iCs/>
+                <w:lang w:val="en-GB"/>
+              </w:rPr>
+              <w:t>config.c_cflag</w:t>
+            </w:r>
+            <w:proofErr w:type="spellEnd"/>
+            <w:r>
+              <w:rPr>
+                <w:rFonts w:ascii="Courier New" w:hAnsi="Courier New" w:cs="Courier New"/>
+                <w:iCs/>
+                <w:lang w:val="en-GB"/>
+              </w:rPr>
+              <w:t xml:space="preserve"> &amp;= ~(PARENB | CSTOPB | CSIZE | CRTSCTS);</w:t>
+            </w:r>
+          </w:p>
+          <w:p>
+            <w:pPr>
+              <w:rPr>
+                <w:iCs/>
+                <w:lang w:val="en-GB"/>
+              </w:rPr>
+            </w:pPr>
+            <w:proofErr w:type="spellStart"/>
+            <w:r>
+              <w:rPr>
+                <w:rFonts w:ascii="Courier New" w:hAnsi="Courier New" w:cs="Courier New"/>
+                <w:iCs/>
+                <w:lang w:val="en-GB"/>
+              </w:rPr>
+              <w:t>config.c_cflag</w:t>
+            </w:r>
+            <w:proofErr w:type="spellEnd"/>
+            <w:r>
+              <w:rPr>
+                <w:rFonts w:ascii="Courier New" w:hAnsi="Courier New" w:cs="Courier New"/>
+                <w:iCs/>
+                <w:lang w:val="en-GB"/>
+              </w:rPr>
+              <w:t xml:space="preserve"> |= CS8 |CREAD | CLOCAL;</w:t>
+            </w:r>
+          </w:p>
+        </w:tc>
+      </w:tr>
+    </w:tbl>
+    <w:p>
+      <w:pPr>
+        <w:rPr>
+          <w:iCs/>
+          <w:lang w:val="en-GB"/>
+        </w:rPr>
+      </w:pPr>
+    </w:p>
+    <w:p>
+      <w:pPr>
+        <w:rPr>
+          <w:iCs/>
+          <w:lang w:val="en-GB"/>
+        </w:rPr>
+      </w:pPr>
+    </w:p>
+    <w:p>
+      <w:pPr>
+        <w:rPr>
+          <w:iCs/>
+          <w:lang w:val="en-GB"/>
+        </w:rPr>
+      </w:pPr>
+      <w:r>
+        <w:rPr>
+          <w:iCs/>
+          <w:lang w:val="en-GB"/>
+        </w:rPr>
+        <w:t xml:space="preserve">This configuration is set in the </w:t>
+      </w:r>
+      <w:proofErr w:type="spellStart"/>
+      <w:r>
+        <w:rPr>
+          <w:lang w:val="en-US"/>
+        </w:rPr>
+        <w:t>OpenSerialPort</w:t>
+      </w:r>
+      <w:proofErr w:type="spellEnd"/>
+      <w:r>
+        <w:rPr>
+          <w:iCs/>
+          <w:lang w:val="en-GB"/>
+        </w:rPr>
+        <w:t xml:space="preserve"> function of the example. The complete abstracted interface for this example is shown below.</w:t>
+      </w:r>
+    </w:p>
+    <w:p>
+      <w:pPr>
+        <w:rPr>
+          <w:rStyle w:val="code"/>
+        </w:rPr>
+      </w:pPr>
+    </w:p>
+    <w:tbl>
+      <w:tblPr>
+        <w:tblStyle w:val="TableGrid"/>
+        <w:tblW w:w="0" w:type="auto"/>
+        <w:tblLook w:val="04A0" w:firstRow="1" w:lastRow="0" w:firstColumn="1" w:lastColumn="0" w:noHBand="0" w:noVBand="1"/>
+      </w:tblPr>
+      <w:tblGrid>
+        <w:gridCol w:w="9288"/>
+      </w:tblGrid>
+      <w:tr>
+        <w:tc>
+          <w:tcPr>
+            <w:tcW w:w="9288" w:type="dxa"/>
+            <w:tcBorders>
+              <w:top w:val="nil"/>
+              <w:left w:val="nil"/>
+              <w:bottom w:val="nil"/>
+              <w:right w:val="nil"/>
+            </w:tcBorders>
+            <w:shd w:val="clear" w:color="auto" w:fill="F2F2F2" w:themeFill="background1" w:themeFillShade="F2"/>
+          </w:tcPr>
+          <w:p>
+            <w:pPr>
+              <w:rPr>
+                <w:rFonts w:ascii="Courier New" w:hAnsi="Courier New" w:cs="Courier New"/>
+                <w:lang w:val="en-US"/>
+              </w:rPr>
+            </w:pPr>
+            <w:r>
+              <w:rPr>
+                <w:rFonts w:ascii="Courier New" w:hAnsi="Courier New" w:cs="Courier New"/>
+                <w:lang w:val="en-US"/>
+              </w:rPr>
+              <w:t>/// Opens the serial port to which</w:t>
+            </w:r>
+            <w:r>
+              <w:rPr>
+                <w:rFonts w:ascii="Courier New" w:hAnsi="Courier New" w:cs="Courier New"/>
+                <w:lang w:val="en-US"/>
+              </w:rPr>
+              <w:t xml:space="preserve"> the</w:t>
+            </w:r>
+            <w:r>
+              <w:rPr>
+                <w:rFonts w:ascii="Courier New" w:hAnsi="Courier New" w:cs="Courier New"/>
+                <w:lang w:val="en-US"/>
+              </w:rPr>
+              <w:t xml:space="preserve"> Em</w:t>
+            </w:r>
+            <w:r>
+              <w:rPr>
+                <w:rFonts w:ascii="Courier New" w:hAnsi="Courier New" w:cs="Courier New"/>
+                <w:lang w:val="en-US"/>
+              </w:rPr>
+              <w:t>S</w:t>
+            </w:r>
+            <w:r>
+              <w:rPr>
+                <w:rFonts w:ascii="Courier New" w:hAnsi="Courier New" w:cs="Courier New"/>
+                <w:lang w:val="en-US"/>
+              </w:rPr>
+              <w:t xml:space="preserve">tat </w:t>
+            </w:r>
+            <w:r>
+              <w:rPr>
+                <w:rFonts w:ascii="Courier New" w:hAnsi="Courier New" w:cs="Courier New"/>
+                <w:lang w:val="en-US"/>
+              </w:rPr>
+              <w:t>P</w:t>
+            </w:r>
+            <w:r>
+              <w:rPr>
+                <w:rFonts w:ascii="Courier New" w:hAnsi="Courier New" w:cs="Courier New"/>
+                <w:lang w:val="en-US"/>
+              </w:rPr>
+              <w:t>ico is connected.</w:t>
+            </w:r>
+          </w:p>
+          <w:p>
+            <w:pPr>
+              <w:rPr>
+                <w:rFonts w:ascii="Courier New" w:hAnsi="Courier New" w:cs="Courier New"/>
+                <w:lang w:val="en-US"/>
+              </w:rPr>
+            </w:pPr>
+            <w:r>
+              <w:rPr>
+                <w:rFonts w:ascii="Courier New" w:hAnsi="Courier New" w:cs="Courier New"/>
+                <w:lang w:val="en-US"/>
+              </w:rPr>
+              <w:t>/// Returns: 1 on successful connection, 0 in case of failure.</w:t>
+            </w:r>
+          </w:p>
+          <w:p>
+            <w:pPr>
+              <w:rPr>
+                <w:rFonts w:ascii="Courier New" w:hAnsi="Courier New" w:cs="Courier New"/>
+                <w:lang w:val="en-US"/>
+              </w:rPr>
+            </w:pPr>
+            <w:r>
+              <w:rPr>
+                <w:rFonts w:ascii="Courier New" w:hAnsi="Courier New" w:cs="Courier New"/>
+                <w:lang w:val="en-US"/>
+              </w:rPr>
+              <w:t xml:space="preserve">int </w:t>
+            </w:r>
+            <w:proofErr w:type="spellStart"/>
+            <w:r>
+              <w:rPr>
+                <w:rFonts w:ascii="Courier New" w:hAnsi="Courier New" w:cs="Courier New"/>
+                <w:lang w:val="en-US"/>
+              </w:rPr>
+              <w:t>OpenSerialPort</w:t>
+            </w:r>
+            <w:proofErr w:type="spellEnd"/>
+            <w:r>
+              <w:rPr>
+                <w:rFonts w:ascii="Courier New" w:hAnsi="Courier New" w:cs="Courier New"/>
+                <w:lang w:val="en-US"/>
+              </w:rPr>
+              <w:t>();</w:t>
+            </w:r>
+          </w:p>
+          <w:p>
+            <w:pPr>
+              <w:rPr>
+                <w:rFonts w:ascii="Courier New" w:hAnsi="Courier New" w:cs="Courier New"/>
+                <w:lang w:val="en-US"/>
+              </w:rPr>
+            </w:pPr>
+          </w:p>
+          <w:p>
+            <w:pPr>
+              <w:rPr>
+                <w:rFonts w:ascii="Courier New" w:hAnsi="Courier New" w:cs="Courier New"/>
+                <w:lang w:val="en-US"/>
+              </w:rPr>
+            </w:pPr>
+            <w:r>
+              <w:rPr>
+                <w:rFonts w:ascii="Courier New" w:hAnsi="Courier New" w:cs="Courier New"/>
+                <w:lang w:val="en-US"/>
+              </w:rPr>
+              <w:t>/// Writes the input character to the device</w:t>
+            </w:r>
+          </w:p>
+          <w:p>
+            <w:pPr>
+              <w:rPr>
+                <w:rFonts w:ascii="Courier New" w:hAnsi="Courier New" w:cs="Courier New"/>
+                <w:lang w:val="en-US"/>
+              </w:rPr>
+            </w:pPr>
+            <w:r>
+              <w:rPr>
+                <w:rFonts w:ascii="Courier New" w:hAnsi="Courier New" w:cs="Courier New"/>
+                <w:lang w:val="en-US"/>
+              </w:rPr>
+              <w:t>/// Returns: 1 if data is written successfully, 0 in case of failure.</w:t>
+            </w:r>
+          </w:p>
+          <w:p>
+            <w:pPr>
+              <w:rPr>
+                <w:rFonts w:ascii="Courier New" w:hAnsi="Courier New" w:cs="Courier New"/>
+                <w:lang w:val="en-US"/>
+              </w:rPr>
+            </w:pPr>
+            <w:r>
+              <w:rPr>
+                <w:rFonts w:ascii="Courier New" w:hAnsi="Courier New" w:cs="Courier New"/>
+                <w:lang w:val="en-US"/>
+              </w:rPr>
+              <w:t xml:space="preserve">int </w:t>
+            </w:r>
+            <w:proofErr w:type="spellStart"/>
+            <w:r>
+              <w:rPr>
+                <w:rFonts w:ascii="Courier New" w:hAnsi="Courier New" w:cs="Courier New"/>
+                <w:lang w:val="en-US"/>
+              </w:rPr>
+              <w:t>WriteToDevice</w:t>
+            </w:r>
+            <w:proofErr w:type="spellEnd"/>
+            <w:r>
+              <w:rPr>
+                <w:rFonts w:ascii="Courier New" w:hAnsi="Courier New" w:cs="Courier New"/>
+                <w:lang w:val="en-US"/>
+              </w:rPr>
+              <w:t>(char c);</w:t>
+            </w:r>
+          </w:p>
+          <w:p>
+            <w:pPr>
+              <w:rPr>
+                <w:rFonts w:ascii="Courier New" w:hAnsi="Courier New" w:cs="Courier New"/>
+                <w:lang w:val="en-US"/>
+              </w:rPr>
+            </w:pPr>
+          </w:p>
+          <w:p>
+            <w:pPr>
+              <w:rPr>
+                <w:rFonts w:ascii="Courier New" w:hAnsi="Courier New" w:cs="Courier New"/>
+                <w:lang w:val="en-US"/>
+              </w:rPr>
+            </w:pPr>
+            <w:r>
+              <w:rPr>
+                <w:rFonts w:ascii="Courier New" w:hAnsi="Courier New" w:cs="Courier New"/>
+                <w:lang w:val="en-US"/>
+              </w:rPr>
+              <w:t>/// Reads a character read from the EmStat Pico</w:t>
+            </w:r>
+          </w:p>
+          <w:p>
+            <w:pPr>
+              <w:rPr>
+                <w:rFonts w:ascii="Courier New" w:hAnsi="Courier New" w:cs="Courier New"/>
+                <w:lang w:val="en-US"/>
+              </w:rPr>
+            </w:pPr>
+            <w:r>
+              <w:rPr>
+                <w:rFonts w:ascii="Courier New" w:hAnsi="Courier New" w:cs="Courier New"/>
+                <w:lang w:val="en-US"/>
+              </w:rPr>
+              <w:t>/// Returns: -1 on failure or the value of the received byte on success</w:t>
+            </w:r>
+          </w:p>
+          <w:p>
+            <w:pPr>
+              <w:rPr>
+                <w:rFonts w:ascii="Courier New" w:hAnsi="Courier New" w:cs="Courier New"/>
+                <w:lang w:val="en-US"/>
+              </w:rPr>
+            </w:pPr>
+            <w:r>
+              <w:rPr>
+                <w:rFonts w:ascii="Courier New" w:hAnsi="Courier New" w:cs="Courier New"/>
+                <w:lang w:val="en-US"/>
+              </w:rPr>
+              <w:t xml:space="preserve">int </w:t>
+            </w:r>
+            <w:proofErr w:type="spellStart"/>
+            <w:r>
+              <w:rPr>
+                <w:rFonts w:ascii="Courier New" w:hAnsi="Courier New" w:cs="Courier New"/>
+                <w:lang w:val="en-US"/>
+              </w:rPr>
+              <w:t>ReadFromDevice</w:t>
+            </w:r>
+            <w:proofErr w:type="spellEnd"/>
+            <w:r>
+              <w:rPr>
+                <w:rFonts w:ascii="Courier New" w:hAnsi="Courier New" w:cs="Courier New"/>
+                <w:lang w:val="en-US"/>
+              </w:rPr>
+              <w:t>();</w:t>
+            </w:r>
+          </w:p>
+          <w:p>
+            <w:pPr>
+              <w:rPr>
+                <w:rFonts w:ascii="Courier New" w:hAnsi="Courier New" w:cs="Courier New"/>
+                <w:lang w:val="en-US"/>
+              </w:rPr>
+            </w:pPr>
+          </w:p>
+          <w:p>
+            <w:pPr>
+              <w:rPr>
+                <w:rFonts w:ascii="Courier New" w:hAnsi="Courier New" w:cs="Courier New"/>
+                <w:lang w:val="en-US"/>
+              </w:rPr>
+            </w:pPr>
+            <w:r>
+              <w:rPr>
+                <w:rFonts w:ascii="Courier New" w:hAnsi="Courier New" w:cs="Courier New"/>
+                <w:lang w:val="en-US"/>
+              </w:rPr>
+              <w:t>/// Closes the serial port</w:t>
+            </w:r>
+          </w:p>
+          <w:p>
+            <w:pPr>
+              <w:rPr>
+                <w:rFonts w:ascii="Courier New" w:hAnsi="Courier New" w:cs="Courier New"/>
+                <w:lang w:val="en-US"/>
+              </w:rPr>
+            </w:pPr>
+            <w:r>
+              <w:rPr>
+                <w:rFonts w:ascii="Courier New" w:hAnsi="Courier New" w:cs="Courier New"/>
+                <w:lang w:val="en-US"/>
+              </w:rPr>
+              <w:t>/// Returns: 1 if closed successfully, 0 in case of failure.</w:t>
+            </w:r>
+          </w:p>
+          <w:p>
+            <w:pPr>
+              <w:rPr>
+                <w:rStyle w:val="code"/>
+              </w:rPr>
+            </w:pPr>
+            <w:r>
+              <w:rPr>
+                <w:rFonts w:ascii="Courier New" w:hAnsi="Courier New" w:cs="Courier New"/>
+              </w:rPr>
+              <w:t xml:space="preserve">int </w:t>
+            </w:r>
+            <w:proofErr w:type="spellStart"/>
+            <w:r>
+              <w:rPr>
+                <w:rFonts w:ascii="Courier New" w:hAnsi="Courier New" w:cs="Courier New"/>
+              </w:rPr>
+              <w:t>CloseSerialPort</w:t>
+            </w:r>
+            <w:proofErr w:type="spellEnd"/>
+            <w:r>
+              <w:rPr>
+                <w:rFonts w:ascii="Courier New" w:hAnsi="Courier New" w:cs="Courier New"/>
+              </w:rPr>
+              <w:t>();</w:t>
+            </w:r>
+          </w:p>
+        </w:tc>
+      </w:tr>
+    </w:tbl>
+    <w:p>
+      <w:pPr>
+        <w:rPr>
+          <w:rStyle w:val="code"/>
+        </w:rPr>
+      </w:pPr>
+    </w:p>
+    <w:p>
+      <w:pPr>
+        <w:rPr>
+          <w:iCs/>
+          <w:lang w:val="en-GB"/>
+        </w:rPr>
+      </w:pPr>
+      <w:r>
+        <w:rPr>
+          <w:iCs/>
+          <w:lang w:val="en-GB"/>
+        </w:rPr>
+        <w:t xml:space="preserve">The </w:t>
+      </w:r>
+      <w:proofErr w:type="spellStart"/>
+      <w:r>
+        <w:rPr>
+          <w:lang w:val="en-US"/>
+        </w:rPr>
+        <w:t>ReadFromDevice</w:t>
+      </w:r>
+      <w:proofErr w:type="spellEnd"/>
+      <w:r>
+        <w:rPr>
+          <w:lang w:val="en-US"/>
+        </w:rPr>
+        <w:t xml:space="preserve"> / </w:t>
+      </w:r>
+      <w:proofErr w:type="spellStart"/>
+      <w:r>
+        <w:rPr>
+          <w:lang w:val="en-US"/>
+        </w:rPr>
+        <w:t>WriteToDevice</w:t>
+      </w:r>
+      <w:proofErr w:type="spellEnd"/>
+      <w:r>
+        <w:rPr>
+          <w:iCs/>
+          <w:lang w:val="en-GB"/>
+        </w:rPr>
+        <w:t xml:space="preserve"> functions are required to initiate the </w:t>
+      </w:r>
+      <w:proofErr w:type="spellStart"/>
+      <w:r>
+        <w:rPr>
+          <w:i/>
+          <w:iCs/>
+          <w:lang w:val="en-GB"/>
+        </w:rPr>
+        <w:t>MSComm</w:t>
+      </w:r>
+      <w:proofErr w:type="spellEnd"/>
+      <w:r>
+        <w:rPr>
+          <w:iCs/>
+          <w:lang w:val="en-GB"/>
+        </w:rPr>
+        <w:t xml:space="preserve"> communication library and have to be passed to the </w:t>
+      </w:r>
+      <w:proofErr w:type="spellStart"/>
+      <w:r>
+        <w:rPr>
+          <w:iCs/>
+          <w:lang w:val="en-GB"/>
+        </w:rPr>
+        <w:t>init</w:t>
+      </w:r>
+      <w:proofErr w:type="spellEnd"/>
+      <w:r>
+        <w:rPr>
+          <w:iCs/>
+          <w:lang w:val="en-GB"/>
+        </w:rPr>
+        <w:t xml:space="preserve"> function.</w:t>
+      </w:r>
+    </w:p>
+    <w:p>
+      <w:pPr>
+        <w:rPr>
+          <w:rStyle w:val="code"/>
+          <w:lang w:val="en-GB"/>
+        </w:rPr>
+      </w:pPr>
+    </w:p>
+    <w:tbl>
+      <w:tblPr>
+        <w:tblStyle w:val="TableGrid"/>
+        <w:tblW w:w="0" w:type="auto"/>
+        <w:tblBorders>
+          <w:top w:val="none" w:sz="0" w:space="0" w:color="auto"/>
+          <w:left w:val="none" w:sz="0" w:space="0" w:color="auto"/>
+          <w:bottom w:val="none" w:sz="0" w:space="0" w:color="auto"/>
+          <w:right w:val="none" w:sz="0" w:space="0" w:color="auto"/>
+          <w:insideH w:val="none" w:sz="0" w:space="0" w:color="auto"/>
+          <w:insideV w:val="none" w:sz="0" w:space="0" w:color="auto"/>
+        </w:tblBorders>
+        <w:tblLook w:val="04A0" w:firstRow="1" w:lastRow="0" w:firstColumn="1" w:lastColumn="0" w:noHBand="0" w:noVBand="1"/>
+      </w:tblPr>
+      <w:tblGrid>
+        <w:gridCol w:w="9288"/>
+      </w:tblGrid>
+      <w:tr>
+        <w:tc>
+          <w:tcPr>
+            <w:tcW w:w="9288" w:type="dxa"/>
+            <w:shd w:val="clear" w:color="auto" w:fill="F2F2F2" w:themeFill="background1" w:themeFillShade="F2"/>
+          </w:tcPr>
+          <w:p>
+            <w:proofErr w:type="spellStart"/>
+            <w:r>
+              <w:t>MSComm</w:t>
+            </w:r>
+            <w:proofErr w:type="spellEnd"/>
+            <w:r>
+              <w:t xml:space="preserve"> </w:t>
+            </w:r>
+            <w:proofErr w:type="spellStart"/>
+            <w:r>
+              <w:t>msComm</w:t>
+            </w:r>
+            <w:proofErr w:type="spellEnd"/>
+            <w:r>
+              <w:t>;</w:t>
+            </w:r>
+          </w:p>
+          <w:p>
+            <w:proofErr w:type="spellStart"/>
+            <w:r>
+              <w:t>RetCode</w:t>
+            </w:r>
+            <w:proofErr w:type="spellEnd"/>
+            <w:r>
+              <w:t xml:space="preserve"> code = </w:t>
+            </w:r>
+            <w:proofErr w:type="spellStart"/>
+            <w:r>
+              <w:t>MSCommInit</w:t>
+            </w:r>
+            <w:proofErr w:type="spellEnd"/>
+            <w:r>
+              <w:t>(&amp;</w:t>
+            </w:r>
+            <w:proofErr w:type="spellStart"/>
+            <w:r>
+              <w:t>msComm</w:t>
+            </w:r>
+            <w:proofErr w:type="spellEnd"/>
+            <w:r>
+              <w:t>, &amp;</w:t>
+            </w:r>
+            <w:proofErr w:type="spellStart"/>
+            <w:r>
+              <w:t>WriteToDevice</w:t>
+            </w:r>
+            <w:proofErr w:type="spellEnd"/>
+            <w:r>
+              <w:t>, &amp;</w:t>
+            </w:r>
+            <w:proofErr w:type="spellStart"/>
+            <w:r>
+              <w:t>ReadFromDevice</w:t>
+            </w:r>
+            <w:proofErr w:type="spellEnd"/>
+            <w:r>
+              <w:t>);</w:t>
+            </w:r>
+          </w:p>
+        </w:tc>
+      </w:tr>
+    </w:tbl>
+    <w:p>
+      <w:pPr>
+        <w:rPr>
+          <w:lang w:val="en-US"/>
+        </w:rPr>
+      </w:pPr>
+    </w:p>
+    <w:p>
+      <w:pPr>
+        <w:textboxTightWrap w:val="none"/>
+        <w:rPr>
+          <w:lang w:val="en-US"/>
+        </w:rPr>
+      </w:pPr>
+      <w:r>
+        <w:rPr>
+          <w:lang w:val="en-US"/>
+        </w:rPr>
+        <w:br w:type="page"/>
+      </w:r>
+    </w:p>
+    <w:p>
+      <w:pPr>
+        <w:pStyle w:val="Heading2"/>
+      </w:pPr>
+      <w:r>
+        <w:lastRenderedPageBreak/>
+        <w:t xml:space="preserve">Sending the </w:t>
+      </w:r>
+      <w:r>
+        <w:t>MethodSCRIPT</w:t>
+      </w:r>
+    </w:p>
+    <w:p>
+      <w:pPr>
+        <w:rPr>
+          <w:lang w:val="en-US"/>
+        </w:rPr>
+      </w:pPr>
+      <w:bookmarkStart w:id="3" w:name="_Hlk4495814"/>
+      <w:r>
+        <w:rPr>
+          <w:lang w:val="en-US"/>
+        </w:rPr>
+        <w:t xml:space="preserve">The </w:t>
+      </w:r>
+      <w:r>
+        <w:rPr>
+          <w:lang w:val="en-US"/>
+        </w:rPr>
+        <w:t>M</w:t>
+      </w:r>
+      <w:r>
+        <w:rPr>
+          <w:lang w:val="en-US"/>
+        </w:rPr>
+        <w:t xml:space="preserve">ethodSCRIPT can be read from a txt file stored </w:t>
+      </w:r>
+      <w:r>
+        <w:rPr>
+          <w:lang w:val="en-US"/>
+        </w:rPr>
+        <w:t>on</w:t>
+      </w:r>
+      <w:r>
+        <w:rPr>
+          <w:lang w:val="en-US"/>
+        </w:rPr>
+        <w:t xml:space="preserve"> the PC.</w:t>
+      </w:r>
+      <w:bookmarkEnd w:id="3"/>
+      <w:r>
+        <w:rPr>
+          <w:lang w:val="en-US"/>
+        </w:rPr>
         <w:t xml:space="preserve"> </w:t>
       </w:r>
       <w:r>
         <w:rPr>
-          <w:lang w:val="en-GB"/>
-        </w:rPr>
-        <w:t xml:space="preserve">parity (None) and stopbits (1) </w:t>
-      </w:r>
-      <w:r>
-        <w:rPr>
-          <w:lang w:val="en-GB"/>
-        </w:rPr>
-        <w:t xml:space="preserve">has to be set using the </w:t>
-      </w:r>
-      <w:r>
-        <w:rPr>
-          <w:lang w:val="en-GB"/>
-        </w:rPr>
-        <w:t>D</w:t>
-      </w:r>
-      <w:r>
-        <w:rPr>
-          <w:lang w:val="en-GB"/>
-        </w:rPr>
-        <w:t xml:space="preserve">evice </w:t>
-      </w:r>
-      <w:r>
-        <w:rPr>
-          <w:lang w:val="en-GB"/>
-        </w:rPr>
-        <w:t>C</w:t>
-      </w:r>
-      <w:r>
-        <w:rPr>
-          <w:lang w:val="en-GB"/>
-        </w:rPr>
-        <w:t xml:space="preserve">ontrol </w:t>
-      </w:r>
-      <w:r>
-        <w:rPr>
-          <w:lang w:val="en-GB"/>
-        </w:rPr>
-        <w:t>B</w:t>
-      </w:r>
-      <w:r>
-        <w:rPr>
-          <w:lang w:val="en-GB"/>
-        </w:rPr>
-        <w:t xml:space="preserve">lock </w:t>
-      </w:r>
-      <w:r>
-        <w:rPr>
-          <w:lang w:val="en-GB"/>
-        </w:rPr>
-        <w:t xml:space="preserve">(DCB) </w:t>
-      </w:r>
-      <w:r>
-        <w:rPr>
-          <w:lang w:val="en-GB"/>
-        </w:rPr>
-        <w:t>object.</w:t>
-      </w:r>
-      <w:r>
-        <w:rPr>
-          <w:lang w:val="en-GB"/>
+          <w:lang w:val="en-US"/>
+        </w:rPr>
+        <w:t xml:space="preserve">In this example, the </w:t>
+      </w:r>
+      <w:r>
+        <w:rPr>
+          <w:lang w:val="en-US"/>
+        </w:rPr>
+        <w:t>M</w:t>
+      </w:r>
+      <w:r>
+        <w:rPr>
+          <w:lang w:val="en-US"/>
+        </w:rPr>
+        <w:t>e</w:t>
+      </w:r>
+      <w:r>
+        <w:rPr>
+          <w:lang w:val="en-US"/>
+        </w:rPr>
+        <w:t>thodSCRIPT</w:t>
+      </w:r>
+      <w:r>
+        <w:rPr>
+          <w:lang w:val="en-US"/>
+        </w:rPr>
+        <w:t xml:space="preserve"> file</w:t>
+      </w:r>
+      <w:r>
+        <w:rPr>
+          <w:lang w:val="en-US"/>
+        </w:rPr>
+        <w:t>s</w:t>
+      </w:r>
+      <w:r>
+        <w:rPr>
+          <w:lang w:val="en-US"/>
         </w:rPr>
         <w:t xml:space="preserve"> </w:t>
       </w:r>
-    </w:p>
-    <w:p>
-      <w:pPr>
-        <w:pStyle w:val="Heading2"/>
-      </w:pPr>
-      <w:r>
-        <w:t xml:space="preserve">Sending the </w:t>
-      </w:r>
-      <w:r>
-        <w:t>MethodSCRIPT</w:t>
-      </w:r>
-    </w:p>
-    <w:p>
-      <w:pPr>
-        <w:rPr>
-          <w:lang w:val="en-US"/>
-        </w:rPr>
-      </w:pPr>
-      <w:bookmarkStart w:id="2" w:name="_Hlk4495814"/>
-      <w:r>
-        <w:rPr>
-          <w:lang w:val="en-US"/>
-        </w:rPr>
-        <w:t xml:space="preserve">The </w:t>
-      </w:r>
-      <w:r>
-        <w:rPr>
-          <w:lang w:val="en-US"/>
-        </w:rPr>
-        <w:t>M</w:t>
-      </w:r>
-      <w:r>
-        <w:rPr>
-          <w:lang w:val="en-US"/>
-        </w:rPr>
-        <w:t xml:space="preserve">ethodSCRIPT can be read from a txt file stored </w:t>
-      </w:r>
-      <w:r>
-        <w:rPr>
-          <w:lang w:val="en-US"/>
-        </w:rPr>
-        <w:t>on</w:t>
-      </w:r>
-      <w:r>
-        <w:rPr>
-          <w:lang w:val="en-US"/>
-        </w:rPr>
-        <w:t xml:space="preserve"> the PC.</w:t>
-      </w:r>
-      <w:bookmarkEnd w:id="2"/>
-      <w:r>
-        <w:rPr>
-          <w:lang w:val="en-US"/>
-        </w:rPr>
-        <w:t xml:space="preserve"> </w:t>
-      </w:r>
-      <w:r>
-        <w:rPr>
-          <w:lang w:val="en-US"/>
-        </w:rPr>
-        <w:t xml:space="preserve">In this example, the </w:t>
-      </w:r>
-      <w:r>
-        <w:rPr>
-          <w:lang w:val="en-US"/>
-        </w:rPr>
-        <w:t>M</w:t>
-      </w:r>
-      <w:r>
-        <w:rPr>
-          <w:lang w:val="en-US"/>
-        </w:rPr>
-        <w:t>e</w:t>
-      </w:r>
-      <w:r>
-        <w:rPr>
-          <w:lang w:val="en-US"/>
-        </w:rPr>
-        <w:t>thodSCRIPT</w:t>
-      </w:r>
-      <w:r>
-        <w:rPr>
-          <w:lang w:val="en-US"/>
-        </w:rPr>
-        <w:t xml:space="preserve"> file</w:t>
-      </w:r>
-      <w:r>
-        <w:rPr>
-          <w:lang w:val="en-US"/>
-        </w:rPr>
-        <w:t>s</w:t>
-      </w:r>
-      <w:r>
-        <w:rPr>
-          <w:lang w:val="en-US"/>
-        </w:rPr>
-        <w:t xml:space="preserve"> </w:t>
-      </w:r>
       <w:r>
         <w:rPr>
           <w:lang w:val="en-US"/>
@@ -2745,7 +4383,21 @@
         <w:rPr>
           <w:lang w:val="en-US"/>
         </w:rPr>
-        <w:t xml:space="preserve">the ScriptFiles directory. The code snippet below is used in the example to read the MethodSCRIPT from the file and in turn </w:t>
+        <w:t xml:space="preserve">the </w:t>
+      </w:r>
+      <w:proofErr w:type="spellStart"/>
+      <w:r>
+        <w:rPr>
+          <w:lang w:val="en-US"/>
+        </w:rPr>
+        <w:t>ScriptFiles</w:t>
+      </w:r>
+      <w:proofErr w:type="spellEnd"/>
+      <w:r>
+        <w:rPr>
+          <w:lang w:val="en-US"/>
+        </w:rPr>
+        <w:t xml:space="preserve"> directory. The code snippet below is used in the example to read the MethodSCRIPT from the file and in turn </w:t>
       </w:r>
       <w:r>
         <w:rPr>
@@ -2828,7 +4480,35 @@
               <w:rPr>
                 <w:lang w:val="en-US"/>
               </w:rPr>
-              <w:t>int SendScriptFile(char* fileName)</w:t>
+              <w:t xml:space="preserve">int </w:t>
+            </w:r>
+            <w:proofErr w:type="spellStart"/>
+            <w:r>
+              <w:rPr>
+                <w:lang w:val="en-US"/>
+              </w:rPr>
+              <w:t>SendScriptFile</w:t>
+            </w:r>
+            <w:proofErr w:type="spellEnd"/>
+            <w:r>
+              <w:rPr>
+                <w:lang w:val="en-US"/>
+              </w:rPr>
+              <w:t xml:space="preserve">(char* </w:t>
+            </w:r>
+            <w:proofErr w:type="spellStart"/>
+            <w:r>
+              <w:rPr>
+                <w:lang w:val="en-US"/>
+              </w:rPr>
+              <w:t>fileName</w:t>
+            </w:r>
+            <w:proofErr w:type="spellEnd"/>
+            <w:r>
+              <w:rPr>
+                <w:lang w:val="en-US"/>
+              </w:rPr>
+              <w:t>)</w:t>
             </w:r>
           </w:p>
           <w:p>
@@ -2862,7 +4542,21 @@
               <w:rPr>
                 <w:lang w:val="en-US"/>
               </w:rPr>
-              <w:t>FILE *fp;</w:t>
+              <w:t>FILE *</w:t>
+            </w:r>
+            <w:proofErr w:type="spellStart"/>
+            <w:r>
+              <w:rPr>
+                <w:lang w:val="en-US"/>
+              </w:rPr>
+              <w:t>fp</w:t>
+            </w:r>
+            <w:proofErr w:type="spellEnd"/>
+            <w:r>
+              <w:rPr>
+                <w:lang w:val="en-US"/>
+              </w:rPr>
+              <w:t>;</w:t>
             </w:r>
           </w:p>
           <w:p>
@@ -2919,7 +4613,48 @@
                 <w:lang w:val="en-US"/>
               </w:rPr>
               <w:tab/>
-              <w:t>fp = fopen(fileName, "r");</w:t>
+            </w:r>
+            <w:proofErr w:type="spellStart"/>
+            <w:r>
+              <w:rPr>
+                <w:lang w:val="en-US"/>
+              </w:rPr>
+              <w:t>fp</w:t>
+            </w:r>
+            <w:proofErr w:type="spellEnd"/>
+            <w:r>
+              <w:rPr>
+                <w:lang w:val="en-US"/>
+              </w:rPr>
+              <w:t xml:space="preserve"> = </w:t>
+            </w:r>
+            <w:proofErr w:type="spellStart"/>
+            <w:r>
+              <w:rPr>
+                <w:lang w:val="en-US"/>
+              </w:rPr>
+              <w:t>fopen</w:t>
+            </w:r>
+            <w:proofErr w:type="spellEnd"/>
+            <w:r>
+              <w:rPr>
+                <w:lang w:val="en-US"/>
+              </w:rPr>
+              <w:t>(</w:t>
+            </w:r>
+            <w:proofErr w:type="spellStart"/>
+            <w:r>
+              <w:rPr>
+                <w:lang w:val="en-US"/>
+              </w:rPr>
+              <w:t>fileName</w:t>
+            </w:r>
+            <w:proofErr w:type="spellEnd"/>
+            <w:r>
+              <w:rPr>
+                <w:lang w:val="en-US"/>
+              </w:rPr>
+              <w:t>, "r");</w:t>
             </w:r>
           </w:p>
           <w:p>
@@ -2934,7 +4669,21 @@
                 <w:lang w:val="en-US"/>
               </w:rPr>
               <w:tab/>
-              <w:t>if (fp == NULL) {</w:t>
+              <w:t>if (</w:t>
+            </w:r>
+            <w:proofErr w:type="spellStart"/>
+            <w:r>
+              <w:rPr>
+                <w:lang w:val="en-US"/>
+              </w:rPr>
+              <w:t>fp</w:t>
+            </w:r>
+            <w:proofErr w:type="spellEnd"/>
+            <w:r>
+              <w:rPr>
+                <w:lang w:val="en-US"/>
+              </w:rPr>
+              <w:t xml:space="preserve"> == NULL) {</w:t>
             </w:r>
           </w:p>
           <w:p>
@@ -2955,7 +4704,34 @@
                 <w:lang w:val="en-US"/>
               </w:rPr>
               <w:tab/>
-              <w:t>printf("Could not open file %s", fileName);</w:t>
+            </w:r>
+            <w:proofErr w:type="spellStart"/>
+            <w:r>
+              <w:rPr>
+                <w:lang w:val="en-US"/>
+              </w:rPr>
+              <w:t>printf</w:t>
+            </w:r>
+            <w:proofErr w:type="spellEnd"/>
+            <w:r>
+              <w:rPr>
+                <w:lang w:val="en-US"/>
+              </w:rPr>
+              <w:t xml:space="preserve">("Could not open file %s", </w:t>
+            </w:r>
+            <w:proofErr w:type="spellStart"/>
+            <w:r>
+              <w:rPr>
+                <w:lang w:val="en-US"/>
+              </w:rPr>
+              <w:t>fileName</w:t>
+            </w:r>
+            <w:proofErr w:type="spellEnd"/>
+            <w:r>
+              <w:rPr>
+                <w:lang w:val="en-US"/>
+              </w:rPr>
+              <w:t>);</w:t>
             </w:r>
           </w:p>
           <w:p>
@@ -3020,7 +4796,35 @@
                 <w:lang w:val="en-US"/>
               </w:rPr>
               <w:tab/>
-              <w:t>while (fgets(str, MS_MAX_LINECHARS, fp) != NULL)</w:t>
+              <w:t>while (</w:t>
+            </w:r>
+            <w:proofErr w:type="spellStart"/>
+            <w:r>
+              <w:rPr>
+                <w:lang w:val="en-US"/>
+              </w:rPr>
+              <w:t>fgets</w:t>
+            </w:r>
+            <w:proofErr w:type="spellEnd"/>
+            <w:r>
+              <w:rPr>
+                <w:lang w:val="en-US"/>
+              </w:rPr>
+              <w:t xml:space="preserve">(str, MS_MAX_LINECHARS, </w:t>
+            </w:r>
+            <w:proofErr w:type="spellStart"/>
+            <w:r>
+              <w:rPr>
+                <w:lang w:val="en-US"/>
+              </w:rPr>
+              <w:t>fp</w:t>
+            </w:r>
+            <w:proofErr w:type="spellEnd"/>
+            <w:r>
+              <w:rPr>
+                <w:lang w:val="en-US"/>
+              </w:rPr>
+              <w:t>) != NULL)</w:t>
             </w:r>
           </w:p>
           <w:p>
@@ -3056,7 +4860,34 @@
                 <w:lang w:val="en-US"/>
               </w:rPr>
               <w:tab/>
-              <w:t>WriteStr(&amp;msComm, str);</w:t>
+            </w:r>
+            <w:proofErr w:type="spellStart"/>
+            <w:r>
+              <w:rPr>
+                <w:lang w:val="en-US"/>
+              </w:rPr>
+              <w:t>WriteStr</w:t>
+            </w:r>
+            <w:proofErr w:type="spellEnd"/>
+            <w:r>
+              <w:rPr>
+                <w:lang w:val="en-US"/>
+              </w:rPr>
+              <w:t>(&amp;</w:t>
+            </w:r>
+            <w:proofErr w:type="spellStart"/>
+            <w:r>
+              <w:rPr>
+                <w:lang w:val="en-US"/>
+              </w:rPr>
+              <w:t>msComm</w:t>
+            </w:r>
+            <w:proofErr w:type="spellEnd"/>
+            <w:r>
+              <w:rPr>
+                <w:lang w:val="en-US"/>
+              </w:rPr>
+              <w:t>, str);</w:t>
             </w:r>
           </w:p>
           <w:p>
@@ -3086,7 +4917,34 @@
                 <w:lang w:val="en-US"/>
               </w:rPr>
               <w:tab/>
-              <w:t>fclose(fp);</w:t>
+            </w:r>
+            <w:proofErr w:type="spellStart"/>
+            <w:r>
+              <w:rPr>
+                <w:lang w:val="en-US"/>
+              </w:rPr>
+              <w:t>fclose</w:t>
+            </w:r>
+            <w:proofErr w:type="spellEnd"/>
+            <w:r>
+              <w:rPr>
+                <w:lang w:val="en-US"/>
+              </w:rPr>
+              <w:t>(</w:t>
+            </w:r>
+            <w:proofErr w:type="spellStart"/>
+            <w:r>
+              <w:rPr>
+                <w:lang w:val="en-US"/>
+              </w:rPr>
+              <w:t>fp</w:t>
+            </w:r>
+            <w:proofErr w:type="spellEnd"/>
+            <w:r>
+              <w:rPr>
+                <w:lang w:val="en-US"/>
+              </w:rPr>
+              <w:t>);</w:t>
             </w:r>
           </w:p>
           <w:p>
@@ -3122,7 +4980,6 @@
         <w:pStyle w:val="Heading2"/>
       </w:pPr>
       <w:r>
-        <w:lastRenderedPageBreak/>
         <w:t>Receiv</w:t>
       </w:r>
       <w:r>
@@ -3141,13 +4998,14 @@
           <w:lang w:val="en-US"/>
         </w:rPr>
       </w:pPr>
-      <w:bookmarkStart w:id="3" w:name="_Hlk4079361"/>
+      <w:bookmarkStart w:id="4" w:name="_Hlk4079361"/>
       <w:r>
         <w:rPr>
           <w:lang w:val="en-US"/>
         </w:rPr>
         <w:t xml:space="preserve">This example uses the </w:t>
       </w:r>
+      <w:proofErr w:type="spellStart"/>
       <w:r>
         <w:rPr>
           <w:i/>
@@ -3155,6 +5013,7 @@
         </w:rPr>
         <w:t>MSComm</w:t>
       </w:r>
+      <w:proofErr w:type="spellEnd"/>
       <w:r>
         <w:rPr>
           <w:lang w:val="en-US"/>
@@ -3201,8 +5060,23 @@
         <w:rPr>
           <w:lang w:val="en-US"/>
         </w:rPr>
-        <w:t xml:space="preserve"> from the device, the ReceivePackage function from the </w:t>
-      </w:r>
+        <w:t xml:space="preserve"> from the device, the </w:t>
+      </w:r>
+      <w:proofErr w:type="spellStart"/>
+      <w:r>
+        <w:rPr>
+          <w:lang w:val="en-US"/>
+        </w:rPr>
+        <w:t>ReceivePackage</w:t>
+      </w:r>
+      <w:proofErr w:type="spellEnd"/>
+      <w:r>
+        <w:rPr>
+          <w:lang w:val="en-US"/>
+        </w:rPr>
+        <w:t xml:space="preserve"> function from the </w:t>
+      </w:r>
+      <w:proofErr w:type="spellStart"/>
       <w:r>
         <w:rPr>
           <w:i/>
@@ -3210,6 +5084,7 @@
         </w:rPr>
         <w:t>MSComm</w:t>
       </w:r>
+      <w:proofErr w:type="spellEnd"/>
       <w:r>
         <w:rPr>
           <w:lang w:val="en-US"/>
@@ -3246,6 +5121,7 @@
         </w:rPr>
         <w:t xml:space="preserve"> </w:t>
       </w:r>
+      <w:proofErr w:type="spellStart"/>
       <w:r>
         <w:rPr>
           <w:i/>
@@ -3253,12 +5129,14 @@
         </w:rPr>
         <w:t>MSComm</w:t>
       </w:r>
+      <w:proofErr w:type="spellEnd"/>
       <w:r>
         <w:rPr>
           <w:lang w:val="en-US"/>
         </w:rPr>
         <w:t xml:space="preserve"> struct (</w:t>
       </w:r>
+      <w:proofErr w:type="spellStart"/>
       <w:r>
         <w:rPr>
           <w:i/>
@@ -3266,17 +5144,26 @@
         </w:rPr>
         <w:t>msComm</w:t>
       </w:r>
+      <w:proofErr w:type="spellEnd"/>
       <w:r>
         <w:rPr>
           <w:lang w:val="en-US"/>
         </w:rPr>
         <w:t xml:space="preserve">) and it returns the parsed data in the referenced </w:t>
       </w:r>
-      <w:r>
-        <w:rPr>
-          <w:lang w:val="en-US"/>
-        </w:rPr>
-        <w:t>MeasureData struct</w:t>
+      <w:proofErr w:type="spellStart"/>
+      <w:r>
+        <w:rPr>
+          <w:lang w:val="en-US"/>
+        </w:rPr>
+        <w:t>MeasureData</w:t>
+      </w:r>
+      <w:proofErr w:type="spellEnd"/>
+      <w:r>
+        <w:rPr>
+          <w:lang w:val="en-US"/>
+        </w:rPr>
+        <w:t xml:space="preserve"> struct</w:t>
       </w:r>
       <w:r>
         <w:rPr>
@@ -3339,7 +5226,35 @@
               <w:rPr>
                 <w:rStyle w:val="code"/>
               </w:rPr>
-              <w:t>code = ReceivePackage(&amp;msComm, &amp;data);</w:t>
+              <w:t xml:space="preserve">code = </w:t>
+            </w:r>
+            <w:proofErr w:type="spellStart"/>
+            <w:r>
+              <w:rPr>
+                <w:rStyle w:val="code"/>
+              </w:rPr>
+              <w:t>ReceivePackage</w:t>
+            </w:r>
+            <w:proofErr w:type="spellEnd"/>
+            <w:r>
+              <w:rPr>
+                <w:rStyle w:val="code"/>
+              </w:rPr>
+              <w:t>(&amp;</w:t>
+            </w:r>
+            <w:proofErr w:type="spellStart"/>
+            <w:r>
+              <w:rPr>
+                <w:rStyle w:val="code"/>
+              </w:rPr>
+              <w:t>msComm</w:t>
+            </w:r>
+            <w:proofErr w:type="spellEnd"/>
+            <w:r>
+              <w:rPr>
+                <w:rStyle w:val="code"/>
+              </w:rPr>
+              <w:t>, &amp;data);</w:t>
             </w:r>
           </w:p>
         </w:tc>
@@ -3356,8 +5271,8 @@
       <w:pPr>
         <w:pStyle w:val="Heading2"/>
       </w:pPr>
-      <w:bookmarkStart w:id="4" w:name="OLE_LINK1"/>
-      <w:bookmarkEnd w:id="3"/>
+      <w:bookmarkStart w:id="5" w:name="OLE_LINK1"/>
+      <w:bookmarkEnd w:id="4"/>
       <w:r>
         <w:t xml:space="preserve">Parsing the </w:t>
       </w:r>
@@ -3365,7 +5280,7 @@
         <w:t>measurement data packages</w:t>
       </w:r>
     </w:p>
-    <w:bookmarkEnd w:id="4"/>
+    <w:bookmarkEnd w:id="5"/>
     <w:p>
       <w:pPr>
         <w:autoSpaceDE w:val="0"/>
@@ -3390,6 +5305,7 @@
         </w:rPr>
         <w:t xml:space="preserve">measurement data package returned by the function </w:t>
       </w:r>
+      <w:proofErr w:type="spellStart"/>
       <w:r>
         <w:rPr>
           <w:i/>
@@ -3398,6 +5314,7 @@
         </w:rPr>
         <w:t>ReadBuf</w:t>
       </w:r>
+      <w:proofErr w:type="spellEnd"/>
       <w:r>
         <w:rPr>
           <w:i/>
@@ -3411,6 +5328,7 @@
         </w:rPr>
         <w:t xml:space="preserve"> in </w:t>
       </w:r>
+      <w:proofErr w:type="spellStart"/>
       <w:r>
         <w:rPr>
           <w:i/>
@@ -3418,6 +5336,7 @@
         </w:rPr>
         <w:t>MSComm</w:t>
       </w:r>
+      <w:proofErr w:type="spellEnd"/>
       <w:r>
         <w:rPr>
           <w:lang w:val="en-US"/>
@@ -3725,13 +5644,21 @@
         <w:rPr>
           <w:lang w:val="en-US"/>
         </w:rPr>
+        <w:lastRenderedPageBreak/>
         <w:t xml:space="preserve">Most techniques return the data values Potential (set cell potential in V) and Current (measured current in A). The data values to be received from a measurement can be sent through </w:t>
       </w:r>
       <w:r>
         <w:rPr>
           <w:lang w:val="en-US"/>
         </w:rPr>
-        <w:t>‘p</w:t>
+        <w:t>‘</w:t>
+      </w:r>
+      <w:proofErr w:type="spellStart"/>
+      <w:r>
+        <w:rPr>
+          <w:lang w:val="en-US"/>
+        </w:rPr>
+        <w:t>p</w:t>
       </w:r>
       <w:r>
         <w:rPr>
@@ -3739,6 +5666,7 @@
         </w:rPr>
         <w:t>ck</w:t>
       </w:r>
+      <w:proofErr w:type="spellEnd"/>
       <w:r>
         <w:rPr>
           <w:i/>
@@ -3931,11 +5859,19 @@
           <w:lang w:val="en-US"/>
         </w:rPr>
       </w:pPr>
-      <w:r>
-        <w:rPr>
-          <w:lang w:val="en-US"/>
-        </w:rPr>
-        <w:t>CurrentStatus (</w:t>
+      <w:proofErr w:type="spellStart"/>
+      <w:r>
+        <w:rPr>
+          <w:lang w:val="en-US"/>
+        </w:rPr>
+        <w:t>CurrentStatus</w:t>
+      </w:r>
+      <w:proofErr w:type="spellEnd"/>
+      <w:r>
+        <w:rPr>
+          <w:lang w:val="en-US"/>
+        </w:rPr>
+        <w:t xml:space="preserve"> (</w:t>
       </w:r>
       <w:r>
         <w:rPr>
@@ -4010,11 +5946,19 @@
           <w:lang w:val="en-US"/>
         </w:rPr>
       </w:pPr>
-      <w:r>
-        <w:rPr>
-          <w:lang w:val="en-US"/>
-        </w:rPr>
-        <w:t>CurrentRange (the current range in use)</w:t>
+      <w:proofErr w:type="spellStart"/>
+      <w:r>
+        <w:rPr>
+          <w:lang w:val="en-US"/>
+        </w:rPr>
+        <w:t>CurrentRange</w:t>
+      </w:r>
+      <w:proofErr w:type="spellEnd"/>
+      <w:r>
+        <w:rPr>
+          <w:lang w:val="en-US"/>
+        </w:rPr>
+        <w:t xml:space="preserve"> (the current range in use)</w:t>
       </w:r>
     </w:p>
     <w:p>
@@ -4313,6 +6257,7 @@
         </w:rPr>
         <w:t>“</w:t>
       </w:r>
+      <w:proofErr w:type="spellStart"/>
       <w:r>
         <w:rPr>
           <w:i/>
@@ -4320,6 +6265,7 @@
         </w:rPr>
         <w:t>ba</w:t>
       </w:r>
+      <w:proofErr w:type="spellEnd"/>
       <w:r>
         <w:rPr>
           <w:i/>
@@ -4559,6 +6505,7 @@
         <w:tab/>
         <w:t>- “</w:t>
       </w:r>
+      <w:proofErr w:type="spellStart"/>
       <w:r>
         <w:rPr>
           <w:i/>
@@ -4566,6 +6513,7 @@
         </w:rPr>
         <w:t>ba</w:t>
       </w:r>
+      <w:proofErr w:type="spellEnd"/>
       <w:r>
         <w:rPr>
           <w:i/>
@@ -4728,8 +6676,17 @@
           <w:iCs/>
           <w:lang w:val="en-US"/>
         </w:rPr>
-        <w:t>(pico</w:t>
-      </w:r>
+        <w:t>(</w:t>
+      </w:r>
+      <w:proofErr w:type="spellStart"/>
+      <w:r>
+        <w:rPr>
+          <w:iCs/>
+          <w:lang w:val="en-US"/>
+        </w:rPr>
+        <w:t>pico</w:t>
+      </w:r>
+      <w:proofErr w:type="spellEnd"/>
       <w:r>
         <w:rPr>
           <w:iCs/>
@@ -4860,7 +6817,23 @@
           <w:iCs/>
           <w:lang w:val="en-US"/>
         </w:rPr>
-        <w:t xml:space="preserve">The first character of each metadata value metaData[0] identifies the type of metadata. </w:t>
+        <w:t xml:space="preserve">The first character of each metadata value </w:t>
+      </w:r>
+      <w:proofErr w:type="spellStart"/>
+      <w:r>
+        <w:rPr>
+          <w:iCs/>
+          <w:lang w:val="en-US"/>
+        </w:rPr>
+        <w:t>metaData</w:t>
+      </w:r>
+      <w:proofErr w:type="spellEnd"/>
+      <w:r>
+        <w:rPr>
+          <w:iCs/>
+          <w:lang w:val="en-US"/>
+        </w:rPr>
+        <w:t xml:space="preserve">[0] identifies the type of metadata. </w:t>
       </w:r>
     </w:p>
     <w:p>
@@ -4946,7 +6919,7 @@
           <w:lang w:val="en-US"/>
         </w:rPr>
       </w:pPr>
-      <w:bookmarkStart w:id="5" w:name="_Hlk5014795"/>
+      <w:bookmarkStart w:id="6" w:name="_Hlk5014795"/>
       <w:r>
         <w:rPr>
           <w:iCs/>
@@ -4955,7 +6928,7 @@
         <w:t xml:space="preserve">The metadata status is a 1 character hexadecimal bit mask. </w:t>
       </w:r>
     </w:p>
-    <w:bookmarkEnd w:id="5"/>
+    <w:bookmarkEnd w:id="6"/>
     <w:p>
       <w:pPr>
         <w:rPr>
@@ -5182,8 +7155,8 @@
           <w:numId w:val="1"/>
         </w:numPr>
       </w:pPr>
-      <w:bookmarkStart w:id="6" w:name="OLE_LINK4"/>
-      <w:bookmarkStart w:id="7" w:name="OLE_LINK5"/>
+      <w:bookmarkStart w:id="7" w:name="OLE_LINK4"/>
+      <w:bookmarkStart w:id="8" w:name="OLE_LINK5"/>
       <w:r>
         <w:lastRenderedPageBreak/>
         <w:t>Sample output</w:t>
@@ -5300,11 +7273,19 @@
           <w:lang w:val="en-US"/>
         </w:rPr>
       </w:pPr>
-      <w:r>
-        <w:rPr>
-          <w:lang w:val="en-US"/>
-        </w:rPr>
-        <w:t xml:space="preserve">i (A) = -4.999E-01   </w:t>
+      <w:proofErr w:type="spellStart"/>
+      <w:r>
+        <w:rPr>
+          <w:lang w:val="en-US"/>
+        </w:rPr>
+        <w:t>i</w:t>
+      </w:r>
+      <w:proofErr w:type="spellEnd"/>
+      <w:r>
+        <w:rPr>
+          <w:lang w:val="en-US"/>
+        </w:rPr>
+        <w:t xml:space="preserve"> (A) = -4.999E-01   </w:t>
       </w:r>
     </w:p>
     <w:p>
@@ -5338,8 +7319,8 @@
         </w:rPr>
         <w:t>CR : 1mA (High speed)</w:t>
       </w:r>
-      <w:bookmarkEnd w:id="6"/>
       <w:bookmarkEnd w:id="7"/>
+      <w:bookmarkEnd w:id="8"/>
     </w:p>
     <w:p>
       <w:pPr>
@@ -5369,7 +7350,21 @@
         <w:rPr>
           <w:lang w:val="en-US"/>
         </w:rPr>
-        <w:t>Here’s a sample measurement data package from an EIS measurement on a dummy cell with 10 kOhm resistance and its corresponding output.</w:t>
+        <w:t xml:space="preserve">Here’s a sample measurement data package from an EIS measurement on a dummy cell with 10 </w:t>
+      </w:r>
+      <w:proofErr w:type="spellStart"/>
+      <w:r>
+        <w:rPr>
+          <w:lang w:val="en-US"/>
+        </w:rPr>
+        <w:t>kOhm</w:t>
+      </w:r>
+      <w:proofErr w:type="spellEnd"/>
+      <w:r>
+        <w:rPr>
+          <w:lang w:val="en-US"/>
+        </w:rPr>
+        <w:t xml:space="preserve"> resistance and its corresponding output.</w:t>
       </w:r>
     </w:p>
     <w:p>
@@ -5445,16 +7440,24 @@
         </w:rPr>
         <w:t>F</w:t>
       </w:r>
+      <w:proofErr w:type="spellStart"/>
       <w:r>
         <w:rPr>
           <w:lang w:val="en-NL"/>
         </w:rPr>
-        <w:t xml:space="preserve">requency(Hz):  100.0 </w:t>
-      </w:r>
+        <w:t>requency</w:t>
+      </w:r>
+      <w:proofErr w:type="spellEnd"/>
       <w:r>
         <w:rPr>
           <w:lang w:val="en-NL"/>
         </w:rPr>
+        <w:t xml:space="preserve">(Hz):  100.0 </w:t>
+      </w:r>
+      <w:r>
+        <w:rPr>
+          <w:lang w:val="en-NL"/>
+        </w:rPr>
         <w:tab/>
       </w:r>
     </w:p>
@@ -5465,16 +7468,24 @@
           <w:lang w:val="en-NL"/>
         </w:rPr>
       </w:pPr>
+      <w:proofErr w:type="spellStart"/>
       <w:r>
         <w:rPr>
           <w:lang w:val="en-NL"/>
         </w:rPr>
-        <w:t xml:space="preserve">Zreal(Ohm): 9885.956 </w:t>
-      </w:r>
+        <w:t>Zreal</w:t>
+      </w:r>
+      <w:proofErr w:type="spellEnd"/>
       <w:r>
         <w:rPr>
           <w:lang w:val="en-NL"/>
         </w:rPr>
+        <w:t xml:space="preserve">(Ohm): 9885.956 </w:t>
+      </w:r>
+      <w:r>
+        <w:rPr>
+          <w:lang w:val="en-NL"/>
+        </w:rPr>
         <w:tab/>
       </w:r>
     </w:p>
@@ -5485,11 +7496,19 @@
           <w:lang w:val="en-NL"/>
         </w:rPr>
       </w:pPr>
+      <w:proofErr w:type="spellStart"/>
       <w:r>
         <w:rPr>
           <w:lang w:val="en-NL"/>
         </w:rPr>
-        <w:t xml:space="preserve">Zimag(Ohm):  2.995 </w:t>
+        <w:t>Zimag</w:t>
+      </w:r>
+      <w:proofErr w:type="spellEnd"/>
+      <w:r>
+        <w:rPr>
+          <w:lang w:val="en-NL"/>
+        </w:rPr>
+        <w:t xml:space="preserve">(Ohm):  2.995 </w:t>
       </w:r>
       <w:r>
         <w:rPr>
@@ -5550,7 +7569,7 @@
 </file>
 
 <file path=word/endnotes.xml><?xml version="1.0" encoding="utf-8"?>
-<w:endnotes xmlns:wpc="http://schemas.microsoft.com/office/word/2010/wordprocessingCanvas" xmlns:cx="http://schemas.microsoft.com/office/drawing/2014/chartex" xmlns:cx1="http://schemas.microsoft.com/office/drawing/2015/9/8/chartex" xmlns:cx2="http://schemas.microsoft.com/office/drawing/2015/10/21/chartex" xmlns:cx3="http://schemas.microsoft.com/office/drawing/2016/5/9/chartex" xmlns:cx4="http://schemas.microsoft.com/office/drawing/2016/5/10/chartex" xmlns:cx5="http://schemas.microsoft.com/office/drawing/2016/5/11/chartex" xmlns:cx6="http://schemas.microsoft.com/office/drawing/2016/5/12/chartex" xmlns:cx7="http://schemas.microsoft.com/office/drawing/2016/5/13/chartex" xmlns:cx8="http://schemas.microsoft.com/office/drawing/2016/5/14/chartex" xmlns:mc="http://schemas.openxmlformats.org/markup-compatibility/2006" xmlns:aink="http://schemas.microsoft.com/office/drawing/2016/ink" xmlns:am3d="http://schemas.microsoft.com/office/drawing/2017/model3d" xmlns:o="urn:schemas-microsoft-com:office:office" xmlns:r="http://schemas.openxmlformats.org/officeDocument/2006/relationships" xmlns:m="http://schemas.openxmlformats.org/officeDocument/2006/math" xmlns:v="urn:schemas-microsoft-com:vml" xmlns:wp14="http://schemas.microsoft.com/office/word/2010/wordprocessingDrawing" xmlns:wp="http://schemas.openxmlformats.org/drawingml/2006/wordprocessingDrawing" xmlns:w10="urn:schemas-microsoft-com:office:word" xmlns:w="http://schemas.openxmlformats.org/wordprocessingml/2006/main" xmlns:w14="http://schemas.microsoft.com/office/word/2010/wordml" xmlns:w15="http://schemas.microsoft.com/office/word/2012/wordml" xmlns:w16cex="http://schemas.microsoft.com/office/word/2018/wordml/cex" xmlns:w16cid="http://schemas.microsoft.com/office/word/2016/wordml/cid" xmlns:w16="http://schemas.microsoft.com/office/word/2018/wordml" xmlns:w16se="http://schemas.microsoft.com/office/word/2015/wordml/symex" xmlns:wpg="http://schemas.microsoft.com/office/word/2010/wordprocessingGroup" xmlns:wpi="http://schemas.microsoft.com/office/word/2010/wordprocessingInk" xmlns:wne="http://schemas.microsoft.com/office/word/2006/wordml" xmlns:wps="http://schemas.microsoft.com/office/word/2010/wordprocessingShape" mc:Ignorable="w14 w15 w16se w16cid w16 w16cex wp14">
+<w:endnotes xmlns:wpc="http://schemas.microsoft.com/office/word/2010/wordprocessingCanvas" xmlns:cx="http://schemas.microsoft.com/office/drawing/2014/chartex" xmlns:cx1="http://schemas.microsoft.com/office/drawing/2015/9/8/chartex" xmlns:cx2="http://schemas.microsoft.com/office/drawing/2015/10/21/chartex" xmlns:cx3="http://schemas.microsoft.com/office/drawing/2016/5/9/chartex" xmlns:cx4="http://schemas.microsoft.com/office/drawing/2016/5/10/chartex" xmlns:cx5="http://schemas.microsoft.com/office/drawing/2016/5/11/chartex" xmlns:cx6="http://schemas.microsoft.com/office/drawing/2016/5/12/chartex" xmlns:cx7="http://schemas.microsoft.com/office/drawing/2016/5/13/chartex" xmlns:cx8="http://schemas.microsoft.com/office/drawing/2016/5/14/chartex" xmlns:mc="http://schemas.openxmlformats.org/markup-compatibility/2006" xmlns:aink="http://schemas.microsoft.com/office/drawing/2016/ink" xmlns:am3d="http://schemas.microsoft.com/office/drawing/2017/model3d" xmlns:o="urn:schemas-microsoft-com:office:office" xmlns:r="http://schemas.openxmlformats.org/officeDocument/2006/relationships" xmlns:m="http://schemas.openxmlformats.org/officeDocument/2006/math" xmlns:v="urn:schemas-microsoft-com:vml" xmlns:wp14="http://schemas.microsoft.com/office/word/2010/wordprocessingDrawing" xmlns:wp="http://schemas.openxmlformats.org/drawingml/2006/wordprocessingDrawing" xmlns:w10="urn:schemas-microsoft-com:office:word" xmlns:w="http://schemas.openxmlformats.org/wordprocessingml/2006/main" xmlns:w14="http://schemas.microsoft.com/office/word/2010/wordml" xmlns:w15="http://schemas.microsoft.com/office/word/2012/wordml" xmlns:w16cid="http://schemas.microsoft.com/office/word/2016/wordml/cid" xmlns:w16se="http://schemas.microsoft.com/office/word/2015/wordml/symex" xmlns:wpg="http://schemas.microsoft.com/office/word/2010/wordprocessingGroup" xmlns:wpi="http://schemas.microsoft.com/office/word/2010/wordprocessingInk" xmlns:wne="http://schemas.microsoft.com/office/word/2006/wordml" xmlns:wps="http://schemas.microsoft.com/office/word/2010/wordprocessingShape" mc:Ignorable="w14 w15 w16se w16cid wp14">
   <w:endnote w:type="separator" w:id="-1">
     <w:p>
       <w:r>
@@ -5569,7 +7588,7 @@
 </file>
 
 <file path=word/footer1.xml><?xml version="1.0" encoding="utf-8"?>
-<w:ftr xmlns:wpc="http://schemas.microsoft.com/office/word/2010/wordprocessingCanvas" xmlns:cx="http://schemas.microsoft.com/office/drawing/2014/chartex" xmlns:cx1="http://schemas.microsoft.com/office/drawing/2015/9/8/chartex" xmlns:cx2="http://schemas.microsoft.com/office/drawing/2015/10/21/chartex" xmlns:cx3="http://schemas.microsoft.com/office/drawing/2016/5/9/chartex" xmlns:cx4="http://schemas.microsoft.com/office/drawing/2016/5/10/chartex" xmlns:cx5="http://schemas.microsoft.com/office/drawing/2016/5/11/chartex" xmlns:cx6="http://schemas.microsoft.com/office/drawing/2016/5/12/chartex" xmlns:cx7="http://schemas.microsoft.com/office/drawing/2016/5/13/chartex" xmlns:cx8="http://schemas.microsoft.com/office/drawing/2016/5/14/chartex" xmlns:mc="http://schemas.openxmlformats.org/markup-compatibility/2006" xmlns:aink="http://schemas.microsoft.com/office/drawing/2016/ink" xmlns:am3d="http://schemas.microsoft.com/office/drawing/2017/model3d" xmlns:o="urn:schemas-microsoft-com:office:office" xmlns:r="http://schemas.openxmlformats.org/officeDocument/2006/relationships" xmlns:m="http://schemas.openxmlformats.org/officeDocument/2006/math" xmlns:v="urn:schemas-microsoft-com:vml" xmlns:wp14="http://schemas.microsoft.com/office/word/2010/wordprocessingDrawing" xmlns:wp="http://schemas.openxmlformats.org/drawingml/2006/wordprocessingDrawing" xmlns:w10="urn:schemas-microsoft-com:office:word" xmlns:w="http://schemas.openxmlformats.org/wordprocessingml/2006/main" xmlns:w14="http://schemas.microsoft.com/office/word/2010/wordml" xmlns:w15="http://schemas.microsoft.com/office/word/2012/wordml" xmlns:w16cex="http://schemas.microsoft.com/office/word/2018/wordml/cex" xmlns:w16cid="http://schemas.microsoft.com/office/word/2016/wordml/cid" xmlns:w16="http://schemas.microsoft.com/office/word/2018/wordml" xmlns:w16se="http://schemas.microsoft.com/office/word/2015/wordml/symex" xmlns:wpg="http://schemas.microsoft.com/office/word/2010/wordprocessingGroup" xmlns:wpi="http://schemas.microsoft.com/office/word/2010/wordprocessingInk" xmlns:wne="http://schemas.microsoft.com/office/word/2006/wordml" xmlns:wps="http://schemas.microsoft.com/office/word/2010/wordprocessingShape" mc:Ignorable="w14 w15 w16se w16cid w16 w16cex wp14">
+<w:ftr xmlns:wpc="http://schemas.microsoft.com/office/word/2010/wordprocessingCanvas" xmlns:cx="http://schemas.microsoft.com/office/drawing/2014/chartex" xmlns:cx1="http://schemas.microsoft.com/office/drawing/2015/9/8/chartex" xmlns:cx2="http://schemas.microsoft.com/office/drawing/2015/10/21/chartex" xmlns:cx3="http://schemas.microsoft.com/office/drawing/2016/5/9/chartex" xmlns:cx4="http://schemas.microsoft.com/office/drawing/2016/5/10/chartex" xmlns:cx5="http://schemas.microsoft.com/office/drawing/2016/5/11/chartex" xmlns:cx6="http://schemas.microsoft.com/office/drawing/2016/5/12/chartex" xmlns:cx7="http://schemas.microsoft.com/office/drawing/2016/5/13/chartex" xmlns:cx8="http://schemas.microsoft.com/office/drawing/2016/5/14/chartex" xmlns:mc="http://schemas.openxmlformats.org/markup-compatibility/2006" xmlns:aink="http://schemas.microsoft.com/office/drawing/2016/ink" xmlns:am3d="http://schemas.microsoft.com/office/drawing/2017/model3d" xmlns:o="urn:schemas-microsoft-com:office:office" xmlns:r="http://schemas.openxmlformats.org/officeDocument/2006/relationships" xmlns:m="http://schemas.openxmlformats.org/officeDocument/2006/math" xmlns:v="urn:schemas-microsoft-com:vml" xmlns:wp14="http://schemas.microsoft.com/office/word/2010/wordprocessingDrawing" xmlns:wp="http://schemas.openxmlformats.org/drawingml/2006/wordprocessingDrawing" xmlns:w10="urn:schemas-microsoft-com:office:word" xmlns:w="http://schemas.openxmlformats.org/wordprocessingml/2006/main" xmlns:w14="http://schemas.microsoft.com/office/word/2010/wordml" xmlns:w15="http://schemas.microsoft.com/office/word/2012/wordml" xmlns:w16cid="http://schemas.microsoft.com/office/word/2016/wordml/cid" xmlns:w16se="http://schemas.microsoft.com/office/word/2015/wordml/symex" xmlns:wpg="http://schemas.microsoft.com/office/word/2010/wordprocessingGroup" xmlns:wpi="http://schemas.microsoft.com/office/word/2010/wordprocessingInk" xmlns:wne="http://schemas.microsoft.com/office/word/2006/wordml" xmlns:wps="http://schemas.microsoft.com/office/word/2010/wordprocessingShape" mc:Ignorable="w14 w15 w16se w16cid wp14">
   <w:sdt>
     <w:sdtPr>
       <w:id w:val="268747214"/>
@@ -5618,7 +7637,7 @@
 </file>
 
 <file path=word/footer2.xml><?xml version="1.0" encoding="utf-8"?>
-<w:ftr xmlns:wpc="http://schemas.microsoft.com/office/word/2010/wordprocessingCanvas" xmlns:cx="http://schemas.microsoft.com/office/drawing/2014/chartex" xmlns:cx1="http://schemas.microsoft.com/office/drawing/2015/9/8/chartex" xmlns:cx2="http://schemas.microsoft.com/office/drawing/2015/10/21/chartex" xmlns:cx3="http://schemas.microsoft.com/office/drawing/2016/5/9/chartex" xmlns:cx4="http://schemas.microsoft.com/office/drawing/2016/5/10/chartex" xmlns:cx5="http://schemas.microsoft.com/office/drawing/2016/5/11/chartex" xmlns:cx6="http://schemas.microsoft.com/office/drawing/2016/5/12/chartex" xmlns:cx7="http://schemas.microsoft.com/office/drawing/2016/5/13/chartex" xmlns:cx8="http://schemas.microsoft.com/office/drawing/2016/5/14/chartex" xmlns:mc="http://schemas.openxmlformats.org/markup-compatibility/2006" xmlns:aink="http://schemas.microsoft.com/office/drawing/2016/ink" xmlns:am3d="http://schemas.microsoft.com/office/drawing/2017/model3d" xmlns:o="urn:schemas-microsoft-com:office:office" xmlns:r="http://schemas.openxmlformats.org/officeDocument/2006/relationships" xmlns:m="http://schemas.openxmlformats.org/officeDocument/2006/math" xmlns:v="urn:schemas-microsoft-com:vml" xmlns:wp14="http://schemas.microsoft.com/office/word/2010/wordprocessingDrawing" xmlns:wp="http://schemas.openxmlformats.org/drawingml/2006/wordprocessingDrawing" xmlns:w10="urn:schemas-microsoft-com:office:word" xmlns:w="http://schemas.openxmlformats.org/wordprocessingml/2006/main" xmlns:w14="http://schemas.microsoft.com/office/word/2010/wordml" xmlns:w15="http://schemas.microsoft.com/office/word/2012/wordml" xmlns:w16cex="http://schemas.microsoft.com/office/word/2018/wordml/cex" xmlns:w16cid="http://schemas.microsoft.com/office/word/2016/wordml/cid" xmlns:w16="http://schemas.microsoft.com/office/word/2018/wordml" xmlns:w16se="http://schemas.microsoft.com/office/word/2015/wordml/symex" xmlns:wpg="http://schemas.microsoft.com/office/word/2010/wordprocessingGroup" xmlns:wpi="http://schemas.microsoft.com/office/word/2010/wordprocessingInk" xmlns:wne="http://schemas.microsoft.com/office/word/2006/wordml" xmlns:wps="http://schemas.microsoft.com/office/word/2010/wordprocessingShape" mc:Ignorable="w14 w15 w16se w16cid w16 w16cex wp14">
+<w:ftr xmlns:wpc="http://schemas.microsoft.com/office/word/2010/wordprocessingCanvas" xmlns:cx="http://schemas.microsoft.com/office/drawing/2014/chartex" xmlns:cx1="http://schemas.microsoft.com/office/drawing/2015/9/8/chartex" xmlns:cx2="http://schemas.microsoft.com/office/drawing/2015/10/21/chartex" xmlns:cx3="http://schemas.microsoft.com/office/drawing/2016/5/9/chartex" xmlns:cx4="http://schemas.microsoft.com/office/drawing/2016/5/10/chartex" xmlns:cx5="http://schemas.microsoft.com/office/drawing/2016/5/11/chartex" xmlns:cx6="http://schemas.microsoft.com/office/drawing/2016/5/12/chartex" xmlns:cx7="http://schemas.microsoft.com/office/drawing/2016/5/13/chartex" xmlns:cx8="http://schemas.microsoft.com/office/drawing/2016/5/14/chartex" xmlns:mc="http://schemas.openxmlformats.org/markup-compatibility/2006" xmlns:aink="http://schemas.microsoft.com/office/drawing/2016/ink" xmlns:am3d="http://schemas.microsoft.com/office/drawing/2017/model3d" xmlns:o="urn:schemas-microsoft-com:office:office" xmlns:r="http://schemas.openxmlformats.org/officeDocument/2006/relationships" xmlns:m="http://schemas.openxmlformats.org/officeDocument/2006/math" xmlns:v="urn:schemas-microsoft-com:vml" xmlns:wp14="http://schemas.microsoft.com/office/word/2010/wordprocessingDrawing" xmlns:wp="http://schemas.openxmlformats.org/drawingml/2006/wordprocessingDrawing" xmlns:w10="urn:schemas-microsoft-com:office:word" xmlns:w="http://schemas.openxmlformats.org/wordprocessingml/2006/main" xmlns:w14="http://schemas.microsoft.com/office/word/2010/wordml" xmlns:w15="http://schemas.microsoft.com/office/word/2012/wordml" xmlns:w16cid="http://schemas.microsoft.com/office/word/2016/wordml/cid" xmlns:w16se="http://schemas.microsoft.com/office/word/2015/wordml/symex" xmlns:wpg="http://schemas.microsoft.com/office/word/2010/wordprocessingGroup" xmlns:wpi="http://schemas.microsoft.com/office/word/2010/wordprocessingInk" xmlns:wne="http://schemas.microsoft.com/office/word/2006/wordml" xmlns:wps="http://schemas.microsoft.com/office/word/2010/wordprocessingShape" mc:Ignorable="w14 w15 w16se w16cid wp14">
   <w:sdt>
     <w:sdtPr>
       <w:id w:val="1941570202"/>
@@ -5694,7 +7713,7 @@
 </file>
 
 <file path=word/footnotes.xml><?xml version="1.0" encoding="utf-8"?>
-<w:footnotes xmlns:wpc="http://schemas.microsoft.com/office/word/2010/wordprocessingCanvas" xmlns:cx="http://schemas.microsoft.com/office/drawing/2014/chartex" xmlns:cx1="http://schemas.microsoft.com/office/drawing/2015/9/8/chartex" xmlns:cx2="http://schemas.microsoft.com/office/drawing/2015/10/21/chartex" xmlns:cx3="http://schemas.microsoft.com/office/drawing/2016/5/9/chartex" xmlns:cx4="http://schemas.microsoft.com/office/drawing/2016/5/10/chartex" xmlns:cx5="http://schemas.microsoft.com/office/drawing/2016/5/11/chartex" xmlns:cx6="http://schemas.microsoft.com/office/drawing/2016/5/12/chartex" xmlns:cx7="http://schemas.microsoft.com/office/drawing/2016/5/13/chartex" xmlns:cx8="http://schemas.microsoft.com/office/drawing/2016/5/14/chartex" xmlns:mc="http://schemas.openxmlformats.org/markup-compatibility/2006" xmlns:aink="http://schemas.microsoft.com/office/drawing/2016/ink" xmlns:am3d="http://schemas.microsoft.com/office/drawing/2017/model3d" xmlns:o="urn:schemas-microsoft-com:office:office" xmlns:r="http://schemas.openxmlformats.org/officeDocument/2006/relationships" xmlns:m="http://schemas.openxmlformats.org/officeDocument/2006/math" xmlns:v="urn:schemas-microsoft-com:vml" xmlns:wp14="http://schemas.microsoft.com/office/word/2010/wordprocessingDrawing" xmlns:wp="http://schemas.openxmlformats.org/drawingml/2006/wordprocessingDrawing" xmlns:w10="urn:schemas-microsoft-com:office:word" xmlns:w="http://schemas.openxmlformats.org/wordprocessingml/2006/main" xmlns:w14="http://schemas.microsoft.com/office/word/2010/wordml" xmlns:w15="http://schemas.microsoft.com/office/word/2012/wordml" xmlns:w16cex="http://schemas.microsoft.com/office/word/2018/wordml/cex" xmlns:w16cid="http://schemas.microsoft.com/office/word/2016/wordml/cid" xmlns:w16="http://schemas.microsoft.com/office/word/2018/wordml" xmlns:w16se="http://schemas.microsoft.com/office/word/2015/wordml/symex" xmlns:wpg="http://schemas.microsoft.com/office/word/2010/wordprocessingGroup" xmlns:wpi="http://schemas.microsoft.com/office/word/2010/wordprocessingInk" xmlns:wne="http://schemas.microsoft.com/office/word/2006/wordml" xmlns:wps="http://schemas.microsoft.com/office/word/2010/wordprocessingShape" mc:Ignorable="w14 w15 w16se w16cid w16 w16cex wp14">
+<w:footnotes xmlns:wpc="http://schemas.microsoft.com/office/word/2010/wordprocessingCanvas" xmlns:cx="http://schemas.microsoft.com/office/drawing/2014/chartex" xmlns:cx1="http://schemas.microsoft.com/office/drawing/2015/9/8/chartex" xmlns:cx2="http://schemas.microsoft.com/office/drawing/2015/10/21/chartex" xmlns:cx3="http://schemas.microsoft.com/office/drawing/2016/5/9/chartex" xmlns:cx4="http://schemas.microsoft.com/office/drawing/2016/5/10/chartex" xmlns:cx5="http://schemas.microsoft.com/office/drawing/2016/5/11/chartex" xmlns:cx6="http://schemas.microsoft.com/office/drawing/2016/5/12/chartex" xmlns:cx7="http://schemas.microsoft.com/office/drawing/2016/5/13/chartex" xmlns:cx8="http://schemas.microsoft.com/office/drawing/2016/5/14/chartex" xmlns:mc="http://schemas.openxmlformats.org/markup-compatibility/2006" xmlns:aink="http://schemas.microsoft.com/office/drawing/2016/ink" xmlns:am3d="http://schemas.microsoft.com/office/drawing/2017/model3d" xmlns:o="urn:schemas-microsoft-com:office:office" xmlns:r="http://schemas.openxmlformats.org/officeDocument/2006/relationships" xmlns:m="http://schemas.openxmlformats.org/officeDocument/2006/math" xmlns:v="urn:schemas-microsoft-com:vml" xmlns:wp14="http://schemas.microsoft.com/office/word/2010/wordprocessingDrawing" xmlns:wp="http://schemas.openxmlformats.org/drawingml/2006/wordprocessingDrawing" xmlns:w10="urn:schemas-microsoft-com:office:word" xmlns:w="http://schemas.openxmlformats.org/wordprocessingml/2006/main" xmlns:w14="http://schemas.microsoft.com/office/word/2010/wordml" xmlns:w15="http://schemas.microsoft.com/office/word/2012/wordml" xmlns:w16cid="http://schemas.microsoft.com/office/word/2016/wordml/cid" xmlns:w16se="http://schemas.microsoft.com/office/word/2015/wordml/symex" xmlns:wpg="http://schemas.microsoft.com/office/word/2010/wordprocessingGroup" xmlns:wpi="http://schemas.microsoft.com/office/word/2010/wordprocessingInk" xmlns:wne="http://schemas.microsoft.com/office/word/2006/wordml" xmlns:wps="http://schemas.microsoft.com/office/word/2010/wordprocessingShape" mc:Ignorable="w14 w15 w16se w16cid wp14">
   <w:footnote w:type="separator" w:id="-1">
     <w:p>
       <w:r>
@@ -5713,7 +7732,7 @@
 </file>
 
 <file path=word/header1.xml><?xml version="1.0" encoding="utf-8"?>
-<w:hdr xmlns:wpc="http://schemas.microsoft.com/office/word/2010/wordprocessingCanvas" xmlns:cx="http://schemas.microsoft.com/office/drawing/2014/chartex" xmlns:cx1="http://schemas.microsoft.com/office/drawing/2015/9/8/chartex" xmlns:cx2="http://schemas.microsoft.com/office/drawing/2015/10/21/chartex" xmlns:cx3="http://schemas.microsoft.com/office/drawing/2016/5/9/chartex" xmlns:cx4="http://schemas.microsoft.com/office/drawing/2016/5/10/chartex" xmlns:cx5="http://schemas.microsoft.com/office/drawing/2016/5/11/chartex" xmlns:cx6="http://schemas.microsoft.com/office/drawing/2016/5/12/chartex" xmlns:cx7="http://schemas.microsoft.com/office/drawing/2016/5/13/chartex" xmlns:cx8="http://schemas.microsoft.com/office/drawing/2016/5/14/chartex" xmlns:mc="http://schemas.openxmlformats.org/markup-compatibility/2006" xmlns:aink="http://schemas.microsoft.com/office/drawing/2016/ink" xmlns:am3d="http://schemas.microsoft.com/office/drawing/2017/model3d" xmlns:o="urn:schemas-microsoft-com:office:office" xmlns:r="http://schemas.openxmlformats.org/officeDocument/2006/relationships" xmlns:m="http://schemas.openxmlformats.org/officeDocument/2006/math" xmlns:v="urn:schemas-microsoft-com:vml" xmlns:wp14="http://schemas.microsoft.com/office/word/2010/wordprocessingDrawing" xmlns:wp="http://schemas.openxmlformats.org/drawingml/2006/wordprocessingDrawing" xmlns:w10="urn:schemas-microsoft-com:office:word" xmlns:w="http://schemas.openxmlformats.org/wordprocessingml/2006/main" xmlns:w14="http://schemas.microsoft.com/office/word/2010/wordml" xmlns:w15="http://schemas.microsoft.com/office/word/2012/wordml" xmlns:w16cex="http://schemas.microsoft.com/office/word/2018/wordml/cex" xmlns:w16cid="http://schemas.microsoft.com/office/word/2016/wordml/cid" xmlns:w16="http://schemas.microsoft.com/office/word/2018/wordml" xmlns:w16se="http://schemas.microsoft.com/office/word/2015/wordml/symex" xmlns:wpg="http://schemas.microsoft.com/office/word/2010/wordprocessingGroup" xmlns:wpi="http://schemas.microsoft.com/office/word/2010/wordprocessingInk" xmlns:wne="http://schemas.microsoft.com/office/word/2006/wordml" xmlns:wps="http://schemas.microsoft.com/office/word/2010/wordprocessingShape" mc:Ignorable="w14 w15 w16se w16cid w16 w16cex wp14">
+<w:hdr xmlns:wpc="http://schemas.microsoft.com/office/word/2010/wordprocessingCanvas" xmlns:cx="http://schemas.microsoft.com/office/drawing/2014/chartex" xmlns:cx1="http://schemas.microsoft.com/office/drawing/2015/9/8/chartex" xmlns:cx2="http://schemas.microsoft.com/office/drawing/2015/10/21/chartex" xmlns:cx3="http://schemas.microsoft.com/office/drawing/2016/5/9/chartex" xmlns:cx4="http://schemas.microsoft.com/office/drawing/2016/5/10/chartex" xmlns:cx5="http://schemas.microsoft.com/office/drawing/2016/5/11/chartex" xmlns:cx6="http://schemas.microsoft.com/office/drawing/2016/5/12/chartex" xmlns:cx7="http://schemas.microsoft.com/office/drawing/2016/5/13/chartex" xmlns:cx8="http://schemas.microsoft.com/office/drawing/2016/5/14/chartex" xmlns:mc="http://schemas.openxmlformats.org/markup-compatibility/2006" xmlns:aink="http://schemas.microsoft.com/office/drawing/2016/ink" xmlns:am3d="http://schemas.microsoft.com/office/drawing/2017/model3d" xmlns:o="urn:schemas-microsoft-com:office:office" xmlns:r="http://schemas.openxmlformats.org/officeDocument/2006/relationships" xmlns:m="http://schemas.openxmlformats.org/officeDocument/2006/math" xmlns:v="urn:schemas-microsoft-com:vml" xmlns:wp14="http://schemas.microsoft.com/office/word/2010/wordprocessingDrawing" xmlns:wp="http://schemas.openxmlformats.org/drawingml/2006/wordprocessingDrawing" xmlns:w10="urn:schemas-microsoft-com:office:word" xmlns:w="http://schemas.openxmlformats.org/wordprocessingml/2006/main" xmlns:w14="http://schemas.microsoft.com/office/word/2010/wordml" xmlns:w15="http://schemas.microsoft.com/office/word/2012/wordml" xmlns:w16cid="http://schemas.microsoft.com/office/word/2016/wordml/cid" xmlns:w16se="http://schemas.microsoft.com/office/word/2015/wordml/symex" xmlns:wpg="http://schemas.microsoft.com/office/word/2010/wordprocessingGroup" xmlns:wpi="http://schemas.microsoft.com/office/word/2010/wordprocessingInk" xmlns:wne="http://schemas.microsoft.com/office/word/2006/wordml" xmlns:wps="http://schemas.microsoft.com/office/word/2010/wordprocessingShape" mc:Ignorable="w14 w15 w16se w16cid wp14">
   <w:p>
     <w:pPr>
       <w:pStyle w:val="Header"/>
@@ -5870,7 +7889,7 @@
 </file>
 
 <file path=word/header2.xml><?xml version="1.0" encoding="utf-8"?>
-<w:hdr xmlns:wpc="http://schemas.microsoft.com/office/word/2010/wordprocessingCanvas" xmlns:cx="http://schemas.microsoft.com/office/drawing/2014/chartex" xmlns:cx1="http://schemas.microsoft.com/office/drawing/2015/9/8/chartex" xmlns:cx2="http://schemas.microsoft.com/office/drawing/2015/10/21/chartex" xmlns:cx3="http://schemas.microsoft.com/office/drawing/2016/5/9/chartex" xmlns:cx4="http://schemas.microsoft.com/office/drawing/2016/5/10/chartex" xmlns:cx5="http://schemas.microsoft.com/office/drawing/2016/5/11/chartex" xmlns:cx6="http://schemas.microsoft.com/office/drawing/2016/5/12/chartex" xmlns:cx7="http://schemas.microsoft.com/office/drawing/2016/5/13/chartex" xmlns:cx8="http://schemas.microsoft.com/office/drawing/2016/5/14/chartex" xmlns:mc="http://schemas.openxmlformats.org/markup-compatibility/2006" xmlns:aink="http://schemas.microsoft.com/office/drawing/2016/ink" xmlns:am3d="http://schemas.microsoft.com/office/drawing/2017/model3d" xmlns:o="urn:schemas-microsoft-com:office:office" xmlns:r="http://schemas.openxmlformats.org/officeDocument/2006/relationships" xmlns:m="http://schemas.openxmlformats.org/officeDocument/2006/math" xmlns:v="urn:schemas-microsoft-com:vml" xmlns:wp14="http://schemas.microsoft.com/office/word/2010/wordprocessingDrawing" xmlns:wp="http://schemas.openxmlformats.org/drawingml/2006/wordprocessingDrawing" xmlns:w10="urn:schemas-microsoft-com:office:word" xmlns:w="http://schemas.openxmlformats.org/wordprocessingml/2006/main" xmlns:w14="http://schemas.microsoft.com/office/word/2010/wordml" xmlns:w15="http://schemas.microsoft.com/office/word/2012/wordml" xmlns:w16cex="http://schemas.microsoft.com/office/word/2018/wordml/cex" xmlns:w16cid="http://schemas.microsoft.com/office/word/2016/wordml/cid" xmlns:w16="http://schemas.microsoft.com/office/word/2018/wordml" xmlns:w16se="http://schemas.microsoft.com/office/word/2015/wordml/symex" xmlns:wpg="http://schemas.microsoft.com/office/word/2010/wordprocessingGroup" xmlns:wpi="http://schemas.microsoft.com/office/word/2010/wordprocessingInk" xmlns:wne="http://schemas.microsoft.com/office/word/2006/wordml" xmlns:wps="http://schemas.microsoft.com/office/word/2010/wordprocessingShape" mc:Ignorable="w14 w15 w16se w16cid w16 w16cex wp14">
+<w:hdr xmlns:wpc="http://schemas.microsoft.com/office/word/2010/wordprocessingCanvas" xmlns:cx="http://schemas.microsoft.com/office/drawing/2014/chartex" xmlns:cx1="http://schemas.microsoft.com/office/drawing/2015/9/8/chartex" xmlns:cx2="http://schemas.microsoft.com/office/drawing/2015/10/21/chartex" xmlns:cx3="http://schemas.microsoft.com/office/drawing/2016/5/9/chartex" xmlns:cx4="http://schemas.microsoft.com/office/drawing/2016/5/10/chartex" xmlns:cx5="http://schemas.microsoft.com/office/drawing/2016/5/11/chartex" xmlns:cx6="http://schemas.microsoft.com/office/drawing/2016/5/12/chartex" xmlns:cx7="http://schemas.microsoft.com/office/drawing/2016/5/13/chartex" xmlns:cx8="http://schemas.microsoft.com/office/drawing/2016/5/14/chartex" xmlns:mc="http://schemas.openxmlformats.org/markup-compatibility/2006" xmlns:aink="http://schemas.microsoft.com/office/drawing/2016/ink" xmlns:am3d="http://schemas.microsoft.com/office/drawing/2017/model3d" xmlns:o="urn:schemas-microsoft-com:office:office" xmlns:r="http://schemas.openxmlformats.org/officeDocument/2006/relationships" xmlns:m="http://schemas.openxmlformats.org/officeDocument/2006/math" xmlns:v="urn:schemas-microsoft-com:vml" xmlns:wp14="http://schemas.microsoft.com/office/word/2010/wordprocessingDrawing" xmlns:wp="http://schemas.openxmlformats.org/drawingml/2006/wordprocessingDrawing" xmlns:w10="urn:schemas-microsoft-com:office:word" xmlns:w="http://schemas.openxmlformats.org/wordprocessingml/2006/main" xmlns:w14="http://schemas.microsoft.com/office/word/2010/wordml" xmlns:w15="http://schemas.microsoft.com/office/word/2012/wordml" xmlns:w16cid="http://schemas.microsoft.com/office/word/2016/wordml/cid" xmlns:w16se="http://schemas.microsoft.com/office/word/2015/wordml/symex" xmlns:wpg="http://schemas.microsoft.com/office/word/2010/wordprocessingGroup" xmlns:wpi="http://schemas.microsoft.com/office/word/2010/wordprocessingInk" xmlns:wne="http://schemas.microsoft.com/office/word/2006/wordml" xmlns:wps="http://schemas.microsoft.com/office/word/2010/wordprocessingShape" mc:Ignorable="w14 w15 w16se w16cid wp14">
   <w:p>
     <w:pPr>
       <w:pStyle w:val="Header"/>
@@ -6025,7 +8044,7 @@
 </file>
 
 <file path=word/numbering.xml><?xml version="1.0" encoding="utf-8"?>
-<w:numbering xmlns:wpc="http://schemas.microsoft.com/office/word/2010/wordprocessingCanvas" xmlns:cx="http://schemas.microsoft.com/office/drawing/2014/chartex" xmlns:cx1="http://schemas.microsoft.com/office/drawing/2015/9/8/chartex" xmlns:cx2="http://schemas.microsoft.com/office/drawing/2015/10/21/chartex" xmlns:cx3="http://schemas.microsoft.com/office/drawing/2016/5/9/chartex" xmlns:cx4="http://schemas.microsoft.com/office/drawing/2016/5/10/chartex" xmlns:cx5="http://schemas.microsoft.com/office/drawing/2016/5/11/chartex" xmlns:cx6="http://schemas.microsoft.com/office/drawing/2016/5/12/chartex" xmlns:cx7="http://schemas.microsoft.com/office/drawing/2016/5/13/chartex" xmlns:cx8="http://schemas.microsoft.com/office/drawing/2016/5/14/chartex" xmlns:mc="http://schemas.openxmlformats.org/markup-compatibility/2006" xmlns:aink="http://schemas.microsoft.com/office/drawing/2016/ink" xmlns:am3d="http://schemas.microsoft.com/office/drawing/2017/model3d" xmlns:o="urn:schemas-microsoft-com:office:office" xmlns:r="http://schemas.openxmlformats.org/officeDocument/2006/relationships" xmlns:m="http://schemas.openxmlformats.org/officeDocument/2006/math" xmlns:v="urn:schemas-microsoft-com:vml" xmlns:wp14="http://schemas.microsoft.com/office/word/2010/wordprocessingDrawing" xmlns:wp="http://schemas.openxmlformats.org/drawingml/2006/wordprocessingDrawing" xmlns:w10="urn:schemas-microsoft-com:office:word" xmlns:w="http://schemas.openxmlformats.org/wordprocessingml/2006/main" xmlns:w14="http://schemas.microsoft.com/office/word/2010/wordml" xmlns:w15="http://schemas.microsoft.com/office/word/2012/wordml" xmlns:w16cex="http://schemas.microsoft.com/office/word/2018/wordml/cex" xmlns:w16cid="http://schemas.microsoft.com/office/word/2016/wordml/cid" xmlns:w16="http://schemas.microsoft.com/office/word/2018/wordml" xmlns:w16se="http://schemas.microsoft.com/office/word/2015/wordml/symex" xmlns:wpg="http://schemas.microsoft.com/office/word/2010/wordprocessingGroup" xmlns:wpi="http://schemas.microsoft.com/office/word/2010/wordprocessingInk" xmlns:wne="http://schemas.microsoft.com/office/word/2006/wordml" xmlns:wps="http://schemas.microsoft.com/office/word/2010/wordprocessingShape" mc:Ignorable="w14 w15 w16se w16cid w16 w16cex wp14">
+<w:numbering xmlns:wpc="http://schemas.microsoft.com/office/word/2010/wordprocessingCanvas" xmlns:cx="http://schemas.microsoft.com/office/drawing/2014/chartex" xmlns:cx1="http://schemas.microsoft.com/office/drawing/2015/9/8/chartex" xmlns:cx2="http://schemas.microsoft.com/office/drawing/2015/10/21/chartex" xmlns:cx3="http://schemas.microsoft.com/office/drawing/2016/5/9/chartex" xmlns:cx4="http://schemas.microsoft.com/office/drawing/2016/5/10/chartex" xmlns:cx5="http://schemas.microsoft.com/office/drawing/2016/5/11/chartex" xmlns:cx6="http://schemas.microsoft.com/office/drawing/2016/5/12/chartex" xmlns:cx7="http://schemas.microsoft.com/office/drawing/2016/5/13/chartex" xmlns:cx8="http://schemas.microsoft.com/office/drawing/2016/5/14/chartex" xmlns:mc="http://schemas.openxmlformats.org/markup-compatibility/2006" xmlns:aink="http://schemas.microsoft.com/office/drawing/2016/ink" xmlns:am3d="http://schemas.microsoft.com/office/drawing/2017/model3d" xmlns:o="urn:schemas-microsoft-com:office:office" xmlns:r="http://schemas.openxmlformats.org/officeDocument/2006/relationships" xmlns:m="http://schemas.openxmlformats.org/officeDocument/2006/math" xmlns:v="urn:schemas-microsoft-com:vml" xmlns:wp14="http://schemas.microsoft.com/office/word/2010/wordprocessingDrawing" xmlns:wp="http://schemas.openxmlformats.org/drawingml/2006/wordprocessingDrawing" xmlns:w10="urn:schemas-microsoft-com:office:word" xmlns:w="http://schemas.openxmlformats.org/wordprocessingml/2006/main" xmlns:w14="http://schemas.microsoft.com/office/word/2010/wordml" xmlns:w15="http://schemas.microsoft.com/office/word/2012/wordml" xmlns:w16cid="http://schemas.microsoft.com/office/word/2016/wordml/cid" xmlns:w16se="http://schemas.microsoft.com/office/word/2015/wordml/symex" xmlns:wpg="http://schemas.microsoft.com/office/word/2010/wordprocessingGroup" xmlns:wpi="http://schemas.microsoft.com/office/word/2010/wordprocessingInk" xmlns:wne="http://schemas.microsoft.com/office/word/2006/wordml" xmlns:wps="http://schemas.microsoft.com/office/word/2010/wordprocessingShape" mc:Ignorable="w14 w15 w16se w16cid wp14">
   <w:abstractNum w:abstractNumId="0" w15:restartNumberingAfterBreak="0">
     <w:nsid w:val="0526417F"/>
     <w:multiLevelType w:val="hybridMultilevel"/>
@@ -7004,7 +9023,7 @@
 </file>
 
 <file path=word/styles.xml><?xml version="1.0" encoding="utf-8"?>
-<w:styles xmlns:mc="http://schemas.openxmlformats.org/markup-compatibility/2006" xmlns:r="http://schemas.openxmlformats.org/officeDocument/2006/relationships" xmlns:w="http://schemas.openxmlformats.org/wordprocessingml/2006/main" xmlns:w14="http://schemas.microsoft.com/office/word/2010/wordml" xmlns:w15="http://schemas.microsoft.com/office/word/2012/wordml" xmlns:w16cex="http://schemas.microsoft.com/office/word/2018/wordml/cex" xmlns:w16cid="http://schemas.microsoft.com/office/word/2016/wordml/cid" xmlns:w16="http://schemas.microsoft.com/office/word/2018/wordml" xmlns:w16se="http://schemas.microsoft.com/office/word/2015/wordml/symex" mc:Ignorable="w14 w15 w16se w16cid w16 w16cex">
+<w:styles xmlns:mc="http://schemas.openxmlformats.org/markup-compatibility/2006" xmlns:r="http://schemas.openxmlformats.org/officeDocument/2006/relationships" xmlns:w="http://schemas.openxmlformats.org/wordprocessingml/2006/main" xmlns:w14="http://schemas.microsoft.com/office/word/2010/wordml" xmlns:w15="http://schemas.microsoft.com/office/word/2012/wordml" xmlns:w16cid="http://schemas.microsoft.com/office/word/2016/wordml/cid" xmlns:w16se="http://schemas.microsoft.com/office/word/2015/wordml/symex" mc:Ignorable="w14 w15 w16se w16cid">
   <w:docDefaults>
     <w:rPrDefault>
       <w:rPr>
@@ -8478,7 +10497,7 @@
 </file>
 
 <file path=word/glossary/document.xml><?xml version="1.0" encoding="utf-8"?>
-<w:glossaryDocument xmlns:wpc="http://schemas.microsoft.com/office/word/2010/wordprocessingCanvas" xmlns:cx="http://schemas.microsoft.com/office/drawing/2014/chartex" xmlns:cx1="http://schemas.microsoft.com/office/drawing/2015/9/8/chartex" xmlns:cx2="http://schemas.microsoft.com/office/drawing/2015/10/21/chartex" xmlns:cx3="http://schemas.microsoft.com/office/drawing/2016/5/9/chartex" xmlns:cx4="http://schemas.microsoft.com/office/drawing/2016/5/10/chartex" xmlns:cx5="http://schemas.microsoft.com/office/drawing/2016/5/11/chartex" xmlns:cx6="http://schemas.microsoft.com/office/drawing/2016/5/12/chartex" xmlns:cx7="http://schemas.microsoft.com/office/drawing/2016/5/13/chartex" xmlns:cx8="http://schemas.microsoft.com/office/drawing/2016/5/14/chartex" xmlns:mc="http://schemas.openxmlformats.org/markup-compatibility/2006" xmlns:aink="http://schemas.microsoft.com/office/drawing/2016/ink" xmlns:am3d="http://schemas.microsoft.com/office/drawing/2017/model3d" xmlns:o="urn:schemas-microsoft-com:office:office" xmlns:r="http://schemas.openxmlformats.org/officeDocument/2006/relationships" xmlns:m="http://schemas.openxmlformats.org/officeDocument/2006/math" xmlns:v="urn:schemas-microsoft-com:vml" xmlns:wp14="http://schemas.microsoft.com/office/word/2010/wordprocessingDrawing" xmlns:wp="http://schemas.openxmlformats.org/drawingml/2006/wordprocessingDrawing" xmlns:w10="urn:schemas-microsoft-com:office:word" xmlns:w="http://schemas.openxmlformats.org/wordprocessingml/2006/main" xmlns:w14="http://schemas.microsoft.com/office/word/2010/wordml" xmlns:w15="http://schemas.microsoft.com/office/word/2012/wordml" xmlns:w16cex="http://schemas.microsoft.com/office/word/2018/wordml/cex" xmlns:w16cid="http://schemas.microsoft.com/office/word/2016/wordml/cid" xmlns:w16="http://schemas.microsoft.com/office/word/2018/wordml" xmlns:w16se="http://schemas.microsoft.com/office/word/2015/wordml/symex" xmlns:wpg="http://schemas.microsoft.com/office/word/2010/wordprocessingGroup" xmlns:wpi="http://schemas.microsoft.com/office/word/2010/wordprocessingInk" xmlns:wne="http://schemas.microsoft.com/office/word/2006/wordml" xmlns:wps="http://schemas.microsoft.com/office/word/2010/wordprocessingShape" mc:Ignorable="w14 w15 w16se w16cid w16 w16cex wp14">
+<w:glossaryDocument xmlns:wpc="http://schemas.microsoft.com/office/word/2010/wordprocessingCanvas" xmlns:cx="http://schemas.microsoft.com/office/drawing/2014/chartex" xmlns:cx1="http://schemas.microsoft.com/office/drawing/2015/9/8/chartex" xmlns:cx2="http://schemas.microsoft.com/office/drawing/2015/10/21/chartex" xmlns:cx3="http://schemas.microsoft.com/office/drawing/2016/5/9/chartex" xmlns:cx4="http://schemas.microsoft.com/office/drawing/2016/5/10/chartex" xmlns:cx5="http://schemas.microsoft.com/office/drawing/2016/5/11/chartex" xmlns:cx6="http://schemas.microsoft.com/office/drawing/2016/5/12/chartex" xmlns:cx7="http://schemas.microsoft.com/office/drawing/2016/5/13/chartex" xmlns:cx8="http://schemas.microsoft.com/office/drawing/2016/5/14/chartex" xmlns:mc="http://schemas.openxmlformats.org/markup-compatibility/2006" xmlns:aink="http://schemas.microsoft.com/office/drawing/2016/ink" xmlns:am3d="http://schemas.microsoft.com/office/drawing/2017/model3d" xmlns:o="urn:schemas-microsoft-com:office:office" xmlns:r="http://schemas.openxmlformats.org/officeDocument/2006/relationships" xmlns:m="http://schemas.openxmlformats.org/officeDocument/2006/math" xmlns:v="urn:schemas-microsoft-com:vml" xmlns:wp14="http://schemas.microsoft.com/office/word/2010/wordprocessingDrawing" xmlns:wp="http://schemas.openxmlformats.org/drawingml/2006/wordprocessingDrawing" xmlns:w10="urn:schemas-microsoft-com:office:word" xmlns:w="http://schemas.openxmlformats.org/wordprocessingml/2006/main" xmlns:w14="http://schemas.microsoft.com/office/word/2010/wordml" xmlns:w15="http://schemas.microsoft.com/office/word/2012/wordml" xmlns:w16cid="http://schemas.microsoft.com/office/word/2016/wordml/cid" xmlns:w16se="http://schemas.microsoft.com/office/word/2015/wordml/symex" xmlns:wpg="http://schemas.microsoft.com/office/word/2010/wordprocessingGroup" xmlns:wpi="http://schemas.microsoft.com/office/word/2010/wordprocessingInk" xmlns:wne="http://schemas.microsoft.com/office/word/2006/wordml" xmlns:wps="http://schemas.microsoft.com/office/word/2010/wordprocessingShape" mc:Ignorable="w14 w15 w16se w16cid wp14">
   <w:docParts>
     <w:docPart>
       <w:docPartPr>
@@ -8514,13 +10533,13 @@
 </file>
 
 <file path=word/glossary/fontTable.xml><?xml version="1.0" encoding="utf-8"?>
-<w:fonts xmlns:mc="http://schemas.openxmlformats.org/markup-compatibility/2006" xmlns:r="http://schemas.openxmlformats.org/officeDocument/2006/relationships" xmlns:w="http://schemas.openxmlformats.org/wordprocessingml/2006/main" xmlns:w14="http://schemas.microsoft.com/office/word/2010/wordml" xmlns:w15="http://schemas.microsoft.com/office/word/2012/wordml" xmlns:w16cex="http://schemas.microsoft.com/office/word/2018/wordml/cex" xmlns:w16cid="http://schemas.microsoft.com/office/word/2016/wordml/cid" xmlns:w16="http://schemas.microsoft.com/office/word/2018/wordml" xmlns:w16se="http://schemas.microsoft.com/office/word/2015/wordml/symex" mc:Ignorable="w14 w15 w16se w16cid w16 w16cex">
+<w:fonts xmlns:mc="http://schemas.openxmlformats.org/markup-compatibility/2006" xmlns:r="http://schemas.openxmlformats.org/officeDocument/2006/relationships" xmlns:w="http://schemas.openxmlformats.org/wordprocessingml/2006/main" xmlns:w14="http://schemas.microsoft.com/office/word/2010/wordml" xmlns:w15="http://schemas.microsoft.com/office/word/2012/wordml" xmlns:w16cid="http://schemas.microsoft.com/office/word/2016/wordml/cid" xmlns:w16se="http://schemas.microsoft.com/office/word/2015/wordml/symex" mc:Ignorable="w14 w15 w16se w16cid">
   <w:font w:name="Times New Roman">
     <w:panose1 w:val="02020603050405020304"/>
     <w:charset w:val="00"/>
     <w:family w:val="roman"/>
     <w:pitch w:val="variable"/>
-    <w:sig w:usb0="E0002EFF" w:usb1="C000785B" w:usb2="00000009" w:usb3="00000000" w:csb0="000001FF" w:csb1="00000000"/>
+    <w:sig w:usb0="E0002AFF" w:usb1="C0007843" w:usb2="00000009" w:usb3="00000000" w:csb0="000001FF" w:csb1="00000000"/>
   </w:font>
   <w:font w:name="Symbol">
     <w:panose1 w:val="05050102010706020507"/>
@@ -8555,7 +10574,7 @@
     <w:charset w:val="00"/>
     <w:family w:val="swiss"/>
     <w:pitch w:val="variable"/>
-    <w:sig w:usb0="E0002EFF" w:usb1="C000785B" w:usb2="00000009" w:usb3="00000000" w:csb0="000001FF" w:csb1="00000000"/>
+    <w:sig w:usb0="E0002AFF" w:usb1="C0007843" w:usb2="00000009" w:usb3="00000000" w:csb0="000001FF" w:csb1="00000000"/>
   </w:font>
   <w:font w:name="HelveticaNeueLT Com 65 Md">
     <w:altName w:val="Arial"/>
@@ -8569,7 +10588,7 @@
     <w:charset w:val="00"/>
     <w:family w:val="roman"/>
     <w:pitch w:val="variable"/>
-    <w:sig w:usb0="E00006FF" w:usb1="420024FF" w:usb2="02000000" w:usb3="00000000" w:csb0="0000019F" w:csb1="00000000"/>
+    <w:sig w:usb0="A00002EF" w:usb1="4000004B" w:usb2="00000000" w:usb3="00000000" w:csb0="0000009F" w:csb1="00000000"/>
   </w:font>
   <w:font w:name="Tahoma">
     <w:panose1 w:val="020B0604030504040204"/>
@@ -8597,20 +10616,20 @@
     <w:charset w:val="00"/>
     <w:family w:val="swiss"/>
     <w:pitch w:val="variable"/>
-    <w:sig w:usb0="E4002EFF" w:usb1="C000247B" w:usb2="00000009" w:usb3="00000000" w:csb0="000001FF" w:csb1="00000000"/>
+    <w:sig w:usb0="E00002FF" w:usb1="4000ACFF" w:usb2="00000001" w:usb3="00000000" w:csb0="0000019F" w:csb1="00000000"/>
   </w:font>
   <w:font w:name="Calibri Light">
     <w:panose1 w:val="020F0302020204030204"/>
     <w:charset w:val="00"/>
     <w:family w:val="swiss"/>
     <w:pitch w:val="variable"/>
-    <w:sig w:usb0="E4002EFF" w:usb1="C000247B" w:usb2="00000009" w:usb3="00000000" w:csb0="000001FF" w:csb1="00000000"/>
+    <w:sig w:usb0="A00002EF" w:usb1="4000207B" w:usb2="00000000" w:usb3="00000000" w:csb0="0000009F" w:csb1="00000000"/>
   </w:font>
 </w:fonts>
 </file>
 
 <file path=word/glossary/settings.xml><?xml version="1.0" encoding="utf-8"?>
-<w:settings xmlns:mc="http://schemas.openxmlformats.org/markup-compatibility/2006" xmlns:o="urn:schemas-microsoft-com:office:office" xmlns:r="http://schemas.openxmlformats.org/officeDocument/2006/relationships" xmlns:m="http://schemas.openxmlformats.org/officeDocument/2006/math" xmlns:v="urn:schemas-microsoft-com:vml" xmlns:w10="urn:schemas-microsoft-com:office:word" xmlns:w="http://schemas.openxmlformats.org/wordprocessingml/2006/main" xmlns:w14="http://schemas.microsoft.com/office/word/2010/wordml" xmlns:w15="http://schemas.microsoft.com/office/word/2012/wordml" xmlns:w16cex="http://schemas.microsoft.com/office/word/2018/wordml/cex" xmlns:w16cid="http://schemas.microsoft.com/office/word/2016/wordml/cid" xmlns:w16="http://schemas.microsoft.com/office/word/2018/wordml" xmlns:w16se="http://schemas.microsoft.com/office/word/2015/wordml/symex" xmlns:sl="http://schemas.openxmlformats.org/schemaLibrary/2006/main" mc:Ignorable="w14 w15 w16se w16cid w16 w16cex">
+<w:settings xmlns:mc="http://schemas.openxmlformats.org/markup-compatibility/2006" xmlns:o="urn:schemas-microsoft-com:office:office" xmlns:r="http://schemas.openxmlformats.org/officeDocument/2006/relationships" xmlns:m="http://schemas.openxmlformats.org/officeDocument/2006/math" xmlns:v="urn:schemas-microsoft-com:vml" xmlns:w10="urn:schemas-microsoft-com:office:word" xmlns:w="http://schemas.openxmlformats.org/wordprocessingml/2006/main" xmlns:w14="http://schemas.microsoft.com/office/word/2010/wordml" xmlns:w15="http://schemas.microsoft.com/office/word/2012/wordml" xmlns:w16cid="http://schemas.microsoft.com/office/word/2016/wordml/cid" xmlns:w16se="http://schemas.microsoft.com/office/word/2015/wordml/symex" xmlns:sl="http://schemas.openxmlformats.org/schemaLibrary/2006/main" mc:Ignorable="w14 w15 w16se w16cid">
   <w:view w:val="normal"/>
   <w:defaultTabStop w:val="708"/>
   <w:hyphenationZone w:val="425"/>
@@ -8641,6 +10660,7 @@
     <w:rsid w:val="003A2A77"/>
     <w:rsid w:val="0058434B"/>
     <w:rsid w:val="005B36A8"/>
+    <w:rsid w:val="005E3191"/>
     <w:rsid w:val="006439E2"/>
     <w:rsid w:val="00650859"/>
     <w:rsid w:val="006E259E"/>
@@ -8702,7 +10722,7 @@
 </file>
 
 <file path=word/glossary/styles.xml><?xml version="1.0" encoding="utf-8"?>
-<w:styles xmlns:mc="http://schemas.openxmlformats.org/markup-compatibility/2006" xmlns:r="http://schemas.openxmlformats.org/officeDocument/2006/relationships" xmlns:w="http://schemas.openxmlformats.org/wordprocessingml/2006/main" xmlns:w14="http://schemas.microsoft.com/office/word/2010/wordml" xmlns:w15="http://schemas.microsoft.com/office/word/2012/wordml" xmlns:w16cex="http://schemas.microsoft.com/office/word/2018/wordml/cex" xmlns:w16cid="http://schemas.microsoft.com/office/word/2016/wordml/cid" xmlns:w16="http://schemas.microsoft.com/office/word/2018/wordml" xmlns:w16se="http://schemas.microsoft.com/office/word/2015/wordml/symex" mc:Ignorable="w14 w15 w16se w16cid w16 w16cex">
+<w:styles xmlns:mc="http://schemas.openxmlformats.org/markup-compatibility/2006" xmlns:r="http://schemas.openxmlformats.org/officeDocument/2006/relationships" xmlns:w="http://schemas.openxmlformats.org/wordprocessingml/2006/main" xmlns:w14="http://schemas.microsoft.com/office/word/2010/wordml" xmlns:w15="http://schemas.microsoft.com/office/word/2012/wordml" xmlns:w16cid="http://schemas.microsoft.com/office/word/2016/wordml/cid" xmlns:w16se="http://schemas.microsoft.com/office/word/2015/wordml/symex" mc:Ignorable="w14 w15 w16se w16cid">
   <w:docDefaults>
     <w:rPrDefault>
       <w:rPr>
@@ -9143,7 +11163,7 @@
 </file>
 
 <file path=word/glossary/webSettings.xml><?xml version="1.0" encoding="utf-8"?>
-<w:webSettings xmlns:mc="http://schemas.openxmlformats.org/markup-compatibility/2006" xmlns:r="http://schemas.openxmlformats.org/officeDocument/2006/relationships" xmlns:w="http://schemas.openxmlformats.org/wordprocessingml/2006/main" xmlns:w14="http://schemas.microsoft.com/office/word/2010/wordml" xmlns:w15="http://schemas.microsoft.com/office/word/2012/wordml" xmlns:w16cex="http://schemas.microsoft.com/office/word/2018/wordml/cex" xmlns:w16cid="http://schemas.microsoft.com/office/word/2016/wordml/cid" xmlns:w16="http://schemas.microsoft.com/office/word/2018/wordml" xmlns:w16se="http://schemas.microsoft.com/office/word/2015/wordml/symex" mc:Ignorable="w14 w15 w16se w16cid w16 w16cex">
+<w:webSettings xmlns:mc="http://schemas.openxmlformats.org/markup-compatibility/2006" xmlns:r="http://schemas.openxmlformats.org/officeDocument/2006/relationships" xmlns:w="http://schemas.openxmlformats.org/wordprocessingml/2006/main" xmlns:w14="http://schemas.microsoft.com/office/word/2010/wordml" xmlns:w15="http://schemas.microsoft.com/office/word/2012/wordml" xmlns:w16cid="http://schemas.microsoft.com/office/word/2016/wordml/cid" xmlns:w16se="http://schemas.microsoft.com/office/word/2015/wordml/symex" mc:Ignorable="w14 w15 w16se w16cid">
   <w:optimizeForBrowser/>
   <w:allowPNG/>
 </w:webSettings>
@@ -9462,7 +11482,7 @@
 </file>
 
 <file path=customXml/itemProps1.xml><?xml version="1.0" encoding="utf-8"?>
-<ds:datastoreItem xmlns:ds="http://schemas.openxmlformats.org/officeDocument/2006/customXml" ds:itemID="{2F0452D4-AFBA-402C-9EDC-6764A05D41D7}">
+<ds:datastoreItem xmlns:ds="http://schemas.openxmlformats.org/officeDocument/2006/customXml" ds:itemID="{4C9FF211-A55F-4D9D-8BA1-C2DF7AF4CC9F}">
   <ds:schemaRefs>
     <ds:schemaRef ds:uri="http://schemas.openxmlformats.org/officeDocument/2006/bibliography"/>
   </ds:schemaRefs>

--- a/MethodSCRIPTExample_C/MethodSCRIPT_Example_C.docx
+++ b/MethodSCRIPTExample_C/MethodSCRIPT_Example_C.docx
@@ -448,8 +448,16 @@
         <w:rPr>
           <w:lang w:val="en-US"/>
         </w:rPr>
-        <w:t>August 12</w:t>
-      </w:r>
+        <w:t>August 1</w:t>
+      </w:r>
+      <w:r>
+        <w:rPr>
+          <w:lang w:val="en-US"/>
+        </w:rPr>
+        <w:t>3</w:t>
+      </w:r>
+      <w:bookmarkStart w:id="0" w:name="_GoBack"/>
+      <w:bookmarkEnd w:id="0"/>
       <w:r>
         <w:rPr>
           <w:lang w:val="en-US"/>
@@ -467,53 +475,39 @@
     <w:p>
       <w:pPr>
         <w:rPr>
-          <w:lang w:val="de-DE"/>
-        </w:rPr>
-      </w:pPr>
-      <w:r>
-        <w:rPr>
-          <w:lang w:val="de-DE"/>
+          <w:lang w:val="en-US"/>
+        </w:rPr>
+      </w:pPr>
+      <w:r>
+        <w:rPr>
+          <w:lang w:val="en-US"/>
         </w:rPr>
         <w:t xml:space="preserve">© </w:t>
       </w:r>
       <w:r>
         <w:rPr>
-          <w:lang w:val="de-DE"/>
+          <w:lang w:val="en-US"/>
         </w:rPr>
         <w:t>2020</w:t>
       </w:r>
       <w:r>
         <w:rPr>
-          <w:lang w:val="de-DE"/>
-        </w:rPr>
-        <w:t xml:space="preserve"> </w:t>
-      </w:r>
-      <w:proofErr w:type="spellStart"/>
-      <w:r>
-        <w:rPr>
-          <w:lang w:val="de-DE"/>
-        </w:rPr>
-        <w:t>PalmSens</w:t>
-      </w:r>
-      <w:proofErr w:type="spellEnd"/>
-      <w:r>
-        <w:rPr>
-          <w:lang w:val="de-DE"/>
-        </w:rPr>
-        <w:t xml:space="preserve"> BV</w:t>
-      </w:r>
-    </w:p>
-    <w:p>
-      <w:pPr>
-        <w:rPr>
-          <w:lang w:val="de-DE"/>
-        </w:rPr>
-      </w:pPr>
-    </w:p>
-    <w:p>
-      <w:pPr>
-        <w:rPr>
-          <w:lang w:val="de-DE"/>
+          <w:lang w:val="en-US"/>
+        </w:rPr>
+        <w:t xml:space="preserve"> PalmSens BV</w:t>
+      </w:r>
+    </w:p>
+    <w:p>
+      <w:pPr>
+        <w:rPr>
+          <w:lang w:val="en-US"/>
+        </w:rPr>
+      </w:pPr>
+    </w:p>
+    <w:p>
+      <w:pPr>
+        <w:rPr>
+          <w:lang w:val="en-US"/>
         </w:rPr>
         <w:sectPr>
           <w:headerReference w:type="even" r:id="rId10"/>
@@ -530,7 +524,7 @@
       </w:pPr>
       <w:r>
         <w:rPr>
-          <w:lang w:val="de-DE"/>
+          <w:lang w:val="en-US"/>
         </w:rPr>
         <w:t>www.palmsens.com</w:t>
       </w:r>
@@ -556,7 +550,6 @@
         </w:rPr>
         <w:t xml:space="preserve">The example </w:t>
       </w:r>
-      <w:proofErr w:type="spellStart"/>
       <w:r>
         <w:rPr>
           <w:i/>
@@ -585,7 +578,6 @@
         </w:rPr>
         <w:t>c</w:t>
       </w:r>
-      <w:proofErr w:type="spellEnd"/>
       <w:r>
         <w:rPr>
           <w:lang w:val="en-US"/>
@@ -599,7 +591,6 @@
         </w:rPr>
         <w:t>/</w:t>
       </w:r>
-      <w:proofErr w:type="spellStart"/>
       <w:r>
         <w:rPr>
           <w:i/>
@@ -635,7 +626,6 @@
         </w:rPr>
         <w:t>C</w:t>
       </w:r>
-      <w:proofErr w:type="spellEnd"/>
       <w:r>
         <w:rPr>
           <w:lang w:val="en-US"/>
@@ -706,15 +696,7 @@
         <w:rPr>
           <w:lang w:val="en-US"/>
         </w:rPr>
-        <w:t xml:space="preserve"> using a </w:t>
-      </w:r>
-      <w:bookmarkStart w:id="0" w:name="_GoBack"/>
-      <w:bookmarkEnd w:id="0"/>
-      <w:r>
-        <w:rPr>
-          <w:lang w:val="en-US"/>
-        </w:rPr>
-        <w:t>simple C program which makes use of the MethodSCRIPT SDK (C libraries).</w:t>
+        <w:t xml:space="preserve"> using a simple C program which makes use of the MethodSCRIPT SDK (C libraries).</w:t>
       </w:r>
       <w:r>
         <w:rPr>
@@ -730,7 +712,6 @@
       <w:r>
         <w:t>Basic Console Example (</w:t>
       </w:r>
-      <w:proofErr w:type="spellStart"/>
       <w:r>
         <w:t>MethodS</w:t>
       </w:r>
@@ -740,7 +721,6 @@
       <w:r>
         <w:t>Example.c</w:t>
       </w:r>
-      <w:proofErr w:type="spellEnd"/>
       <w:r>
         <w:t>)</w:t>
       </w:r>
@@ -1116,7 +1096,6 @@
       </w:r>
       <w:bookmarkStart w:id="1" w:name="OLE_LINK2"/>
       <w:bookmarkStart w:id="2" w:name="OLE_LINK3"/>
-      <w:proofErr w:type="spellStart"/>
       <w:r>
         <w:rPr>
           <w:i/>
@@ -1135,7 +1114,6 @@
         </w:rPr>
         <w:t>.c</w:t>
       </w:r>
-      <w:proofErr w:type="spellEnd"/>
       <w:r>
         <w:rPr>
           <w:iCs/>
@@ -1226,39 +1204,7 @@
           <w:iCs/>
           <w:lang w:val="en-GB"/>
         </w:rPr>
-        <w:t xml:space="preserve">The functions in the code snippet below are the necessary read/write functions defined in the C example. </w:t>
-      </w:r>
-      <w:proofErr w:type="spellStart"/>
-      <w:r>
-        <w:rPr>
-          <w:iCs/>
-          <w:lang w:val="en-GB"/>
-        </w:rPr>
-        <w:t>WriteToDevice</w:t>
-      </w:r>
-      <w:proofErr w:type="spellEnd"/>
-      <w:r>
-        <w:rPr>
-          <w:iCs/>
-          <w:lang w:val="en-GB"/>
-        </w:rPr>
-        <w:t xml:space="preserve"> writes a char to the EmStat Pico and </w:t>
-      </w:r>
-      <w:proofErr w:type="spellStart"/>
-      <w:r>
-        <w:rPr>
-          <w:iCs/>
-          <w:lang w:val="en-GB"/>
-        </w:rPr>
-        <w:t>ReadFromDevice</w:t>
-      </w:r>
-      <w:proofErr w:type="spellEnd"/>
-      <w:r>
-        <w:rPr>
-          <w:iCs/>
-          <w:lang w:val="en-GB"/>
-        </w:rPr>
-        <w:t xml:space="preserve"> returns the first byte from the read buffer as soon as there is data available in the buffer. </w:t>
+        <w:t xml:space="preserve">The functions in the code snippet below are the necessary read/write functions defined in the C example. WriteToDevice writes a char to the EmStat Pico and ReadFromDevice returns the first byte from the read buffer as soon as there is data available in the buffer. </w:t>
       </w:r>
     </w:p>
     <w:p>
@@ -1309,23 +1255,7 @@
                 <w:rFonts w:ascii="Courier New" w:hAnsi="Courier New" w:cs="Courier New"/>
                 <w:lang w:val="en-US"/>
               </w:rPr>
-              <w:t xml:space="preserve">int </w:t>
-            </w:r>
-            <w:proofErr w:type="spellStart"/>
-            <w:r>
-              <w:rPr>
-                <w:rFonts w:ascii="Courier New" w:hAnsi="Courier New" w:cs="Courier New"/>
-                <w:lang w:val="en-US"/>
-              </w:rPr>
-              <w:t>WriteToDevice</w:t>
-            </w:r>
-            <w:proofErr w:type="spellEnd"/>
-            <w:r>
-              <w:rPr>
-                <w:rFonts w:ascii="Courier New" w:hAnsi="Courier New" w:cs="Courier New"/>
-                <w:lang w:val="en-US"/>
-              </w:rPr>
-              <w:t>(char c)</w:t>
+              <w:t>int WriteToDevice(char c)</w:t>
             </w:r>
           </w:p>
           <w:p>
@@ -1356,23 +1286,7 @@
                 <w:lang w:val="en-US"/>
               </w:rPr>
               <w:tab/>
-              <w:t xml:space="preserve">char </w:t>
-            </w:r>
-            <w:proofErr w:type="spellStart"/>
-            <w:r>
-              <w:rPr>
-                <w:rFonts w:ascii="Courier New" w:hAnsi="Courier New" w:cs="Courier New"/>
-                <w:lang w:val="en-US"/>
-              </w:rPr>
-              <w:t>writeChar</w:t>
-            </w:r>
-            <w:proofErr w:type="spellEnd"/>
-            <w:r>
-              <w:rPr>
-                <w:rFonts w:ascii="Courier New" w:hAnsi="Courier New" w:cs="Courier New"/>
-                <w:lang w:val="en-US"/>
-              </w:rPr>
-              <w:t>[2] = {c,'\0'};</w:t>
+              <w:t>char writeChar[2] = {c,'\0'};</w:t>
             </w:r>
           </w:p>
           <w:p>
@@ -1388,71 +1302,7 @@
                 <w:lang w:val="en-US"/>
               </w:rPr>
               <w:tab/>
-              <w:t>if (</w:t>
-            </w:r>
-            <w:proofErr w:type="spellStart"/>
-            <w:r>
-              <w:rPr>
-                <w:rFonts w:ascii="Courier New" w:hAnsi="Courier New" w:cs="Courier New"/>
-                <w:lang w:val="en-US"/>
-              </w:rPr>
-              <w:t>WriteFile</w:t>
-            </w:r>
-            <w:proofErr w:type="spellEnd"/>
-            <w:r>
-              <w:rPr>
-                <w:rFonts w:ascii="Courier New" w:hAnsi="Courier New" w:cs="Courier New"/>
-                <w:lang w:val="en-US"/>
-              </w:rPr>
-              <w:t>(</w:t>
-            </w:r>
-            <w:proofErr w:type="spellStart"/>
-            <w:r>
-              <w:rPr>
-                <w:rFonts w:ascii="Courier New" w:hAnsi="Courier New" w:cs="Courier New"/>
-                <w:lang w:val="en-US"/>
-              </w:rPr>
-              <w:t>hCom</w:t>
-            </w:r>
-            <w:proofErr w:type="spellEnd"/>
-            <w:r>
-              <w:rPr>
-                <w:rFonts w:ascii="Courier New" w:hAnsi="Courier New" w:cs="Courier New"/>
-                <w:lang w:val="en-US"/>
-              </w:rPr>
-              <w:t xml:space="preserve">, </w:t>
-            </w:r>
-            <w:proofErr w:type="spellStart"/>
-            <w:r>
-              <w:rPr>
-                <w:rFonts w:ascii="Courier New" w:hAnsi="Courier New" w:cs="Courier New"/>
-                <w:lang w:val="en-US"/>
-              </w:rPr>
-              <w:t>writeChar</w:t>
-            </w:r>
-            <w:proofErr w:type="spellEnd"/>
-            <w:r>
-              <w:rPr>
-                <w:rFonts w:ascii="Courier New" w:hAnsi="Courier New" w:cs="Courier New"/>
-                <w:lang w:val="en-US"/>
-              </w:rPr>
-              <w:t>, 1, &amp;</w:t>
-            </w:r>
-            <w:proofErr w:type="spellStart"/>
-            <w:r>
-              <w:rPr>
-                <w:rFonts w:ascii="Courier New" w:hAnsi="Courier New" w:cs="Courier New"/>
-                <w:lang w:val="en-US"/>
-              </w:rPr>
-              <w:t>dwBytesWritten</w:t>
-            </w:r>
-            <w:proofErr w:type="spellEnd"/>
-            <w:r>
-              <w:rPr>
-                <w:rFonts w:ascii="Courier New" w:hAnsi="Courier New" w:cs="Courier New"/>
-                <w:lang w:val="en-US"/>
-              </w:rPr>
-              <w:t>, NULL))</w:t>
+              <w:t>if (WriteFile(hCom, writeChar, 1, &amp;dwBytesWritten, NULL))</w:t>
             </w:r>
           </w:p>
           <w:p>
@@ -1561,23 +1411,7 @@
                 <w:rFonts w:ascii="Courier New" w:hAnsi="Courier New" w:cs="Courier New"/>
                 <w:lang w:val="en-US"/>
               </w:rPr>
-              <w:t xml:space="preserve">int </w:t>
-            </w:r>
-            <w:proofErr w:type="spellStart"/>
-            <w:r>
-              <w:rPr>
-                <w:rFonts w:ascii="Courier New" w:hAnsi="Courier New" w:cs="Courier New"/>
-                <w:lang w:val="en-US"/>
-              </w:rPr>
-              <w:t>ReadFromDevice</w:t>
-            </w:r>
-            <w:proofErr w:type="spellEnd"/>
-            <w:r>
-              <w:rPr>
-                <w:rFonts w:ascii="Courier New" w:hAnsi="Courier New" w:cs="Courier New"/>
-                <w:lang w:val="en-US"/>
-              </w:rPr>
-              <w:t>()</w:t>
+              <w:t>int ReadFromDevice()</w:t>
             </w:r>
           </w:p>
           <w:p>
@@ -1608,23 +1442,7 @@
                 <w:lang w:val="en-US"/>
               </w:rPr>
               <w:tab/>
-              <w:t xml:space="preserve">char </w:t>
-            </w:r>
-            <w:proofErr w:type="spellStart"/>
-            <w:r>
-              <w:rPr>
-                <w:rFonts w:ascii="Courier New" w:hAnsi="Courier New" w:cs="Courier New"/>
-                <w:lang w:val="en-US"/>
-              </w:rPr>
-              <w:t>tempChar</w:t>
-            </w:r>
-            <w:proofErr w:type="spellEnd"/>
-            <w:r>
-              <w:rPr>
-                <w:rFonts w:ascii="Courier New" w:hAnsi="Courier New" w:cs="Courier New"/>
-                <w:lang w:val="en-US"/>
-              </w:rPr>
-              <w:t xml:space="preserve">; </w:t>
+              <w:t xml:space="preserve">char tempChar; </w:t>
             </w:r>
             <w:r>
               <w:rPr>
@@ -1655,23 +1473,7 @@
                 <w:lang w:val="en-US"/>
               </w:rPr>
               <w:tab/>
-              <w:t xml:space="preserve">DWORD </w:t>
-            </w:r>
-            <w:proofErr w:type="spellStart"/>
-            <w:r>
-              <w:rPr>
-                <w:rFonts w:ascii="Courier New" w:hAnsi="Courier New" w:cs="Courier New"/>
-                <w:lang w:val="en-US"/>
-              </w:rPr>
-              <w:t>noBytesRead</w:t>
-            </w:r>
-            <w:proofErr w:type="spellEnd"/>
-            <w:r>
-              <w:rPr>
-                <w:rFonts w:ascii="Courier New" w:hAnsi="Courier New" w:cs="Courier New"/>
-                <w:lang w:val="en-US"/>
-              </w:rPr>
-              <w:t>;</w:t>
+              <w:t>DWORD noBytesRead;</w:t>
             </w:r>
           </w:p>
           <w:p>
@@ -1687,38 +1489,7 @@
                 <w:lang w:val="en-US"/>
               </w:rPr>
               <w:tab/>
-            </w:r>
-            <w:proofErr w:type="spellStart"/>
-            <w:r>
-              <w:rPr>
-                <w:rFonts w:ascii="Courier New" w:hAnsi="Courier New" w:cs="Courier New"/>
-                <w:lang w:val="en-US"/>
-              </w:rPr>
-              <w:t>ReadFile</w:t>
-            </w:r>
-            <w:proofErr w:type="spellEnd"/>
-            <w:r>
-              <w:rPr>
-                <w:rFonts w:ascii="Courier New" w:hAnsi="Courier New" w:cs="Courier New"/>
-                <w:lang w:val="en-US"/>
-              </w:rPr>
-              <w:t>(</w:t>
-            </w:r>
-            <w:proofErr w:type="spellStart"/>
-            <w:r>
-              <w:rPr>
-                <w:rFonts w:ascii="Courier New" w:hAnsi="Courier New" w:cs="Courier New"/>
-                <w:lang w:val="en-US"/>
-              </w:rPr>
-              <w:t>hCom</w:t>
-            </w:r>
-            <w:proofErr w:type="spellEnd"/>
-            <w:r>
-              <w:rPr>
-                <w:rFonts w:ascii="Courier New" w:hAnsi="Courier New" w:cs="Courier New"/>
-                <w:lang w:val="en-US"/>
-              </w:rPr>
-              <w:t xml:space="preserve">, </w:t>
+              <w:t xml:space="preserve">ReadFile(hCom, </w:t>
             </w:r>
             <w:r>
               <w:rPr>
@@ -1762,23 +1533,7 @@
                 <w:rFonts w:ascii="Courier New" w:hAnsi="Courier New" w:cs="Courier New"/>
                 <w:lang w:val="en-US"/>
               </w:rPr>
-              <w:t>&amp;</w:t>
-            </w:r>
-            <w:proofErr w:type="spellStart"/>
-            <w:r>
-              <w:rPr>
-                <w:rFonts w:ascii="Courier New" w:hAnsi="Courier New" w:cs="Courier New"/>
-                <w:lang w:val="en-US"/>
-              </w:rPr>
-              <w:t>tempChar</w:t>
-            </w:r>
-            <w:proofErr w:type="spellEnd"/>
-            <w:r>
-              <w:rPr>
-                <w:rFonts w:ascii="Courier New" w:hAnsi="Courier New" w:cs="Courier New"/>
-                <w:lang w:val="en-US"/>
-              </w:rPr>
-              <w:t xml:space="preserve">, </w:t>
+              <w:t xml:space="preserve">&amp;tempChar, </w:t>
             </w:r>
             <w:r>
               <w:rPr>
@@ -1817,37 +1572,12 @@
               </w:rPr>
               <w:tab/>
             </w:r>
-            <w:proofErr w:type="spellStart"/>
-            <w:r>
-              <w:rPr>
-                <w:rFonts w:ascii="Courier New" w:hAnsi="Courier New" w:cs="Courier New"/>
-                <w:lang w:val="en-US"/>
-              </w:rPr>
-              <w:t>sizeof</w:t>
-            </w:r>
-            <w:proofErr w:type="spellEnd"/>
-            <w:r>
-              <w:rPr>
-                <w:rFonts w:ascii="Courier New" w:hAnsi="Courier New" w:cs="Courier New"/>
-                <w:lang w:val="en-US"/>
-              </w:rPr>
-              <w:t>(</w:t>
-            </w:r>
-            <w:proofErr w:type="spellStart"/>
-            <w:r>
-              <w:rPr>
-                <w:rFonts w:ascii="Courier New" w:hAnsi="Courier New" w:cs="Courier New"/>
-                <w:lang w:val="en-US"/>
-              </w:rPr>
-              <w:t>tempChar</w:t>
-            </w:r>
-            <w:proofErr w:type="spellEnd"/>
-            <w:r>
-              <w:rPr>
-                <w:rFonts w:ascii="Courier New" w:hAnsi="Courier New" w:cs="Courier New"/>
-                <w:lang w:val="en-US"/>
-              </w:rPr>
-              <w:t>),</w:t>
+            <w:r>
+              <w:rPr>
+                <w:rFonts w:ascii="Courier New" w:hAnsi="Courier New" w:cs="Courier New"/>
+                <w:lang w:val="en-US"/>
+              </w:rPr>
+              <w:t>sizeof(tempChar),</w:t>
             </w:r>
             <w:r>
               <w:rPr>
@@ -1855,17 +1585,8 @@
                 <w:lang w:val="en-US"/>
               </w:rPr>
               <w:tab/>
-              <w:t xml:space="preserve">// Size of </w:t>
-            </w:r>
-            <w:proofErr w:type="spellStart"/>
-            <w:r>
-              <w:rPr>
-                <w:rFonts w:ascii="Courier New" w:hAnsi="Courier New" w:cs="Courier New"/>
-                <w:lang w:val="en-US"/>
-              </w:rPr>
-              <w:t>TempChar</w:t>
-            </w:r>
-            <w:proofErr w:type="spellEnd"/>
+              <w:t>// Size of TempChar</w:t>
+            </w:r>
           </w:p>
           <w:p>
             <w:pPr>
@@ -1893,23 +1614,7 @@
                 <w:rFonts w:ascii="Courier New" w:hAnsi="Courier New" w:cs="Courier New"/>
                 <w:lang w:val="en-US"/>
               </w:rPr>
-              <w:t>&amp;</w:t>
-            </w:r>
-            <w:proofErr w:type="spellStart"/>
-            <w:r>
-              <w:rPr>
-                <w:rFonts w:ascii="Courier New" w:hAnsi="Courier New" w:cs="Courier New"/>
-                <w:lang w:val="en-US"/>
-              </w:rPr>
-              <w:t>noBytesRead</w:t>
-            </w:r>
-            <w:proofErr w:type="spellEnd"/>
-            <w:r>
-              <w:rPr>
-                <w:rFonts w:ascii="Courier New" w:hAnsi="Courier New" w:cs="Courier New"/>
-                <w:lang w:val="en-US"/>
-              </w:rPr>
-              <w:t xml:space="preserve">, </w:t>
+              <w:t xml:space="preserve">&amp;noBytesRead, </w:t>
             </w:r>
             <w:r>
               <w:rPr>
@@ -1978,55 +1683,7 @@
                 <w:lang w:val="en-US"/>
               </w:rPr>
               <w:tab/>
-              <w:t>if(</w:t>
-            </w:r>
-            <w:proofErr w:type="spellStart"/>
-            <w:r>
-              <w:rPr>
-                <w:rFonts w:ascii="Courier New" w:hAnsi="Courier New" w:cs="Courier New"/>
-                <w:lang w:val="en-US"/>
-              </w:rPr>
-              <w:t>noBytesRead</w:t>
-            </w:r>
-            <w:proofErr w:type="spellEnd"/>
-            <w:r>
-              <w:rPr>
-                <w:rFonts w:ascii="Courier New" w:hAnsi="Courier New" w:cs="Courier New"/>
-                <w:lang w:val="en-US"/>
-              </w:rPr>
-              <w:t xml:space="preserve"> != </w:t>
-            </w:r>
-            <w:proofErr w:type="spellStart"/>
-            <w:r>
-              <w:rPr>
-                <w:rFonts w:ascii="Courier New" w:hAnsi="Courier New" w:cs="Courier New"/>
-                <w:lang w:val="en-US"/>
-              </w:rPr>
-              <w:t>sizeof</w:t>
-            </w:r>
-            <w:proofErr w:type="spellEnd"/>
-            <w:r>
-              <w:rPr>
-                <w:rFonts w:ascii="Courier New" w:hAnsi="Courier New" w:cs="Courier New"/>
-                <w:lang w:val="en-US"/>
-              </w:rPr>
-              <w:t>(</w:t>
-            </w:r>
-            <w:proofErr w:type="spellStart"/>
-            <w:r>
-              <w:rPr>
-                <w:rFonts w:ascii="Courier New" w:hAnsi="Courier New" w:cs="Courier New"/>
-                <w:lang w:val="en-US"/>
-              </w:rPr>
-              <w:t>tempChar</w:t>
-            </w:r>
-            <w:proofErr w:type="spellEnd"/>
-            <w:r>
-              <w:rPr>
-                <w:rFonts w:ascii="Courier New" w:hAnsi="Courier New" w:cs="Courier New"/>
-                <w:lang w:val="en-US"/>
-              </w:rPr>
-              <w:t>))</w:t>
+              <w:t>if(noBytesRead != sizeof(tempChar))</w:t>
             </w:r>
           </w:p>
           <w:p>
@@ -2080,23 +1737,7 @@
                 <w:lang w:val="en-US"/>
               </w:rPr>
               <w:tab/>
-              <w:t>return (int)</w:t>
-            </w:r>
-            <w:proofErr w:type="spellStart"/>
-            <w:r>
-              <w:rPr>
-                <w:rFonts w:ascii="Courier New" w:hAnsi="Courier New" w:cs="Courier New"/>
-                <w:lang w:val="en-US"/>
-              </w:rPr>
-              <w:t>tempChar</w:t>
-            </w:r>
-            <w:proofErr w:type="spellEnd"/>
-            <w:r>
-              <w:rPr>
-                <w:rFonts w:ascii="Courier New" w:hAnsi="Courier New" w:cs="Courier New"/>
-                <w:lang w:val="en-US"/>
-              </w:rPr>
-              <w:t>;</w:t>
+              <w:t>return (int)tempChar;</w:t>
             </w:r>
           </w:p>
           <w:p>
@@ -2136,7 +1777,6 @@
         </w:rPr>
         <w:t xml:space="preserve">The read/write functions are required to initiate the </w:t>
       </w:r>
-      <w:proofErr w:type="spellStart"/>
       <w:r>
         <w:rPr>
           <w:i/>
@@ -2145,7 +1785,6 @@
         </w:rPr>
         <w:t>MSComm</w:t>
       </w:r>
-      <w:proofErr w:type="spellEnd"/>
       <w:r>
         <w:rPr>
           <w:iCs/>
@@ -2189,105 +1828,19 @@
                 <w:rFonts w:ascii="Courier New" w:hAnsi="Courier New" w:cs="Courier New"/>
               </w:rPr>
             </w:pPr>
-            <w:proofErr w:type="spellStart"/>
-            <w:r>
-              <w:rPr>
-                <w:rFonts w:ascii="Courier New" w:hAnsi="Courier New" w:cs="Courier New"/>
-              </w:rPr>
-              <w:t>MSComm</w:t>
-            </w:r>
-            <w:proofErr w:type="spellEnd"/>
-            <w:r>
-              <w:rPr>
-                <w:rFonts w:ascii="Courier New" w:hAnsi="Courier New" w:cs="Courier New"/>
-              </w:rPr>
-              <w:t xml:space="preserve"> </w:t>
-            </w:r>
-            <w:proofErr w:type="spellStart"/>
-            <w:r>
-              <w:rPr>
-                <w:rFonts w:ascii="Courier New" w:hAnsi="Courier New" w:cs="Courier New"/>
-              </w:rPr>
-              <w:t>msComm</w:t>
-            </w:r>
-            <w:proofErr w:type="spellEnd"/>
-            <w:r>
-              <w:rPr>
-                <w:rFonts w:ascii="Courier New" w:hAnsi="Courier New" w:cs="Courier New"/>
-              </w:rPr>
-              <w:t>;</w:t>
+            <w:r>
+              <w:rPr>
+                <w:rFonts w:ascii="Courier New" w:hAnsi="Courier New" w:cs="Courier New"/>
+              </w:rPr>
+              <w:t>MSComm msComm;</w:t>
             </w:r>
           </w:p>
           <w:p>
-            <w:proofErr w:type="spellStart"/>
-            <w:r>
-              <w:rPr>
-                <w:rFonts w:ascii="Courier New" w:hAnsi="Courier New" w:cs="Courier New"/>
-              </w:rPr>
-              <w:t>RetCode</w:t>
-            </w:r>
-            <w:proofErr w:type="spellEnd"/>
-            <w:r>
-              <w:rPr>
-                <w:rFonts w:ascii="Courier New" w:hAnsi="Courier New" w:cs="Courier New"/>
-              </w:rPr>
-              <w:t xml:space="preserve"> code = </w:t>
-            </w:r>
-            <w:proofErr w:type="spellStart"/>
-            <w:r>
-              <w:rPr>
-                <w:rFonts w:ascii="Courier New" w:hAnsi="Courier New" w:cs="Courier New"/>
-              </w:rPr>
-              <w:t>MSCommInit</w:t>
-            </w:r>
-            <w:proofErr w:type="spellEnd"/>
-            <w:r>
-              <w:rPr>
-                <w:rFonts w:ascii="Courier New" w:hAnsi="Courier New" w:cs="Courier New"/>
-              </w:rPr>
-              <w:t>(&amp;</w:t>
-            </w:r>
-            <w:proofErr w:type="spellStart"/>
-            <w:r>
-              <w:rPr>
-                <w:rFonts w:ascii="Courier New" w:hAnsi="Courier New" w:cs="Courier New"/>
-              </w:rPr>
-              <w:t>msComm</w:t>
-            </w:r>
-            <w:proofErr w:type="spellEnd"/>
-            <w:r>
-              <w:rPr>
-                <w:rFonts w:ascii="Courier New" w:hAnsi="Courier New" w:cs="Courier New"/>
-              </w:rPr>
-              <w:t>, &amp;</w:t>
-            </w:r>
-            <w:proofErr w:type="spellStart"/>
-            <w:r>
-              <w:rPr>
-                <w:rFonts w:ascii="Courier New" w:hAnsi="Courier New" w:cs="Courier New"/>
-              </w:rPr>
-              <w:t>WriteToDevice</w:t>
-            </w:r>
-            <w:proofErr w:type="spellEnd"/>
-            <w:r>
-              <w:rPr>
-                <w:rFonts w:ascii="Courier New" w:hAnsi="Courier New" w:cs="Courier New"/>
-              </w:rPr>
-              <w:t>, &amp;</w:t>
-            </w:r>
-            <w:proofErr w:type="spellStart"/>
-            <w:r>
-              <w:rPr>
-                <w:rFonts w:ascii="Courier New" w:hAnsi="Courier New" w:cs="Courier New"/>
-              </w:rPr>
-              <w:t>ReadFromDevice</w:t>
-            </w:r>
-            <w:proofErr w:type="spellEnd"/>
-            <w:r>
-              <w:rPr>
-                <w:rFonts w:ascii="Courier New" w:hAnsi="Courier New" w:cs="Courier New"/>
-              </w:rPr>
-              <w:t>);</w:t>
+            <w:r>
+              <w:rPr>
+                <w:rFonts w:ascii="Courier New" w:hAnsi="Courier New" w:cs="Courier New"/>
+              </w:rPr>
+              <w:t>RetCode code = MSCommInit(&amp;msComm, &amp;WriteToDevice, &amp;ReadFromDevice);</w:t>
             </w:r>
           </w:p>
         </w:tc>
@@ -2340,21 +1893,7 @@
         <w:rPr>
           <w:lang w:val="en-US"/>
         </w:rPr>
-        <w:t xml:space="preserve">Windows API. In order to use the Windows API for serial communication, the </w:t>
-      </w:r>
-      <w:proofErr w:type="spellStart"/>
-      <w:r>
-        <w:rPr>
-          <w:lang w:val="en-US"/>
-        </w:rPr>
-        <w:t>windows.h</w:t>
-      </w:r>
-      <w:proofErr w:type="spellEnd"/>
-      <w:r>
-        <w:rPr>
-          <w:lang w:val="en-US"/>
-        </w:rPr>
-        <w:t xml:space="preserve"> header has to be included in the C program’s header file as shown below. </w:t>
+        <w:t xml:space="preserve">Windows API. In order to use the Windows API for serial communication, the windows.h header has to be included in the C program’s header file as shown below. </w:t>
       </w:r>
     </w:p>
     <w:p>
@@ -2395,35 +1934,7 @@
               <w:rPr>
                 <w:rFonts w:ascii="Courier New" w:hAnsi="Courier New" w:cs="Courier New"/>
               </w:rPr>
-              <w:t>#</w:t>
-            </w:r>
-            <w:proofErr w:type="spellStart"/>
-            <w:r>
-              <w:rPr>
-                <w:rFonts w:ascii="Courier New" w:hAnsi="Courier New" w:cs="Courier New"/>
-              </w:rPr>
-              <w:t>include</w:t>
-            </w:r>
-            <w:proofErr w:type="spellEnd"/>
-            <w:r>
-              <w:rPr>
-                <w:rFonts w:ascii="Courier New" w:hAnsi="Courier New" w:cs="Courier New"/>
-              </w:rPr>
-              <w:t xml:space="preserve"> &lt;</w:t>
-            </w:r>
-            <w:proofErr w:type="spellStart"/>
-            <w:r>
-              <w:rPr>
-                <w:rFonts w:ascii="Courier New" w:hAnsi="Courier New" w:cs="Courier New"/>
-              </w:rPr>
-              <w:t>windows.h</w:t>
-            </w:r>
-            <w:proofErr w:type="spellEnd"/>
-            <w:r>
-              <w:rPr>
-                <w:rFonts w:ascii="Courier New" w:hAnsi="Courier New" w:cs="Courier New"/>
-              </w:rPr>
-              <w:t>&gt;</w:t>
+              <w:t>#include &lt;windows.h&gt;</w:t>
             </w:r>
           </w:p>
         </w:tc>
@@ -2448,7 +1959,6 @@
         </w:rPr>
         <w:t xml:space="preserve">A valid handle to the port to which the EmStat Pico is connected is necessary for the read/write functions in the </w:t>
       </w:r>
-      <w:proofErr w:type="spellStart"/>
       <w:r>
         <w:rPr>
           <w:i/>
@@ -2456,7 +1966,6 @@
         </w:rPr>
         <w:t>MSComm</w:t>
       </w:r>
-      <w:proofErr w:type="spellEnd"/>
       <w:r>
         <w:rPr>
           <w:lang w:val="en-US"/>
@@ -2541,7 +2050,6 @@
               </w:rPr>
               <w:t xml:space="preserve">HANDLE </w:t>
             </w:r>
-            <w:proofErr w:type="spellStart"/>
             <w:r>
               <w:rPr>
                 <w:highlight w:val="lightGray"/>
@@ -2549,7 +2057,6 @@
               </w:rPr>
               <w:t>hCom</w:t>
             </w:r>
-            <w:proofErr w:type="spellEnd"/>
             <w:r>
               <w:rPr>
                 <w:lang w:val="en-US"/>
@@ -2578,7 +2085,6 @@
                 <w:lang w:val="en-US"/>
               </w:rPr>
             </w:pPr>
-            <w:proofErr w:type="spellStart"/>
             <w:r>
               <w:rPr>
                 <w:highlight w:val="lightGray"/>
@@ -2586,26 +2092,11 @@
               </w:rPr>
               <w:t>hCom</w:t>
             </w:r>
-            <w:proofErr w:type="spellEnd"/>
-            <w:r>
-              <w:rPr>
-                <w:lang w:val="en-US"/>
-              </w:rPr>
-              <w:t xml:space="preserve"> = </w:t>
-            </w:r>
-            <w:proofErr w:type="spellStart"/>
-            <w:r>
-              <w:rPr>
-                <w:lang w:val="en-US"/>
-              </w:rPr>
-              <w:t>CreateFile</w:t>
-            </w:r>
-            <w:proofErr w:type="spellEnd"/>
-            <w:r>
-              <w:rPr>
-                <w:lang w:val="en-US"/>
-              </w:rPr>
-              <w:t>(</w:t>
+            <w:r>
+              <w:rPr>
+                <w:lang w:val="en-US"/>
+              </w:rPr>
+              <w:t xml:space="preserve"> = CreateFile(</w:t>
             </w:r>
             <w:r>
               <w:rPr>
@@ -2936,35 +2427,7 @@
         <w:rPr>
           <w:lang w:val="en-GB"/>
         </w:rPr>
-        <w:t xml:space="preserve">Once a valid handle is created, settings like baud rate (230400), </w:t>
-      </w:r>
-      <w:proofErr w:type="spellStart"/>
-      <w:r>
-        <w:rPr>
-          <w:lang w:val="en-GB"/>
-        </w:rPr>
-        <w:t>databits</w:t>
-      </w:r>
-      <w:proofErr w:type="spellEnd"/>
-      <w:r>
-        <w:rPr>
-          <w:lang w:val="en-GB"/>
-        </w:rPr>
-        <w:t xml:space="preserve"> (8), parity (None) and </w:t>
-      </w:r>
-      <w:proofErr w:type="spellStart"/>
-      <w:r>
-        <w:rPr>
-          <w:lang w:val="en-GB"/>
-        </w:rPr>
-        <w:t>stopbits</w:t>
-      </w:r>
-      <w:proofErr w:type="spellEnd"/>
-      <w:r>
-        <w:rPr>
-          <w:lang w:val="en-GB"/>
-        </w:rPr>
-        <w:t xml:space="preserve"> (1) has to be set using the Device Control Block (DCB) object. </w:t>
+        <w:t xml:space="preserve">Once a valid handle is created, settings like baud rate (230400), databits (8), parity (None) and stopbits (1) has to be set using the Device Control Block (DCB) object. </w:t>
       </w:r>
     </w:p>
     <w:p>
@@ -2985,6 +2448,9 @@
         </w:rPr>
       </w:pPr>
       <w:r>
+        <w:rPr>
+          <w:lang w:val="en-US"/>
+        </w:rPr>
         <w:br w:type="page"/>
       </w:r>
     </w:p>
@@ -2994,10 +2460,7 @@
       </w:pPr>
       <w:r>
         <w:lastRenderedPageBreak/>
-        <w:t xml:space="preserve">Serial port </w:t>
-      </w:r>
-      <w:r>
-        <w:t>(Linux</w:t>
+        <w:t>Serial port (Linux</w:t>
       </w:r>
       <w:r>
         <w:t xml:space="preserve"> PC</w:t>
@@ -3018,7 +2481,21 @@
           <w:iCs/>
           <w:lang w:val="en-US"/>
         </w:rPr>
-        <w:t xml:space="preserve">The port it will open is configured using the </w:t>
+        <w:t xml:space="preserve">Before opening a serial port the baud rate </w:t>
+      </w:r>
+      <w:r>
+        <w:rPr>
+          <w:iCs/>
+          <w:lang w:val="en-US"/>
+        </w:rPr>
+        <w:t xml:space="preserve">and port name </w:t>
+      </w:r>
+      <w:r>
+        <w:rPr>
+          <w:iCs/>
+          <w:lang w:val="en-US"/>
+        </w:rPr>
+        <w:t xml:space="preserve">has to be configured using the </w:t>
       </w:r>
       <w:r>
         <w:rPr>
@@ -3029,26 +2506,59 @@
       </w:r>
       <w:r>
         <w:rPr>
-          <w:iCs/>
-          <w:lang w:val="en-US"/>
-        </w:rPr>
-        <w:t xml:space="preserve"> define located in “</w:t>
-      </w:r>
-      <w:proofErr w:type="spellStart"/>
-      <w:r>
-        <w:rPr>
-          <w:iCs/>
-          <w:lang w:val="en-US"/>
-        </w:rPr>
-        <w:t>MethodSCRIPTExample.h</w:t>
-      </w:r>
-      <w:proofErr w:type="spellEnd"/>
-      <w:r>
-        <w:rPr>
-          <w:iCs/>
-          <w:lang w:val="en-US"/>
-        </w:rPr>
-        <w:t>”. The serial port of the Pico can be obtained by issuing the following command in the terminal:</w:t>
+          <w:i/>
+          <w:lang w:val="en-US"/>
+        </w:rPr>
+        <w:t xml:space="preserve"> </w:t>
+      </w:r>
+      <w:r>
+        <w:rPr>
+          <w:iCs/>
+          <w:lang w:val="en-US"/>
+        </w:rPr>
+        <w:t>and</w:t>
+      </w:r>
+      <w:r>
+        <w:rPr>
+          <w:i/>
+          <w:lang w:val="en-US"/>
+        </w:rPr>
+        <w:t xml:space="preserve"> </w:t>
+      </w:r>
+      <w:r>
+        <w:rPr>
+          <w:i/>
+          <w:lang w:val="en-US"/>
+        </w:rPr>
+        <w:t>SERIAL_PORT_NAME</w:t>
+      </w:r>
+      <w:r>
+        <w:rPr>
+          <w:i/>
+          <w:lang w:val="en-US"/>
+        </w:rPr>
+        <w:t xml:space="preserve"> </w:t>
+      </w:r>
+      <w:r>
+        <w:rPr>
+          <w:i/>
+          <w:lang w:val="en-US"/>
+        </w:rPr>
+        <w:t>define</w:t>
+      </w:r>
+      <w:r>
+        <w:rPr>
+          <w:i/>
+          <w:lang w:val="en-US"/>
+        </w:rPr>
+        <w:t>s</w:t>
+      </w:r>
+      <w:r>
+        <w:rPr>
+          <w:iCs/>
+          <w:lang w:val="en-US"/>
+        </w:rPr>
+        <w:t xml:space="preserve"> located in “MethodSCRIPTExample.h”. The serial port of the Pico can be obtained by issuing the following command in the terminal:</w:t>
       </w:r>
     </w:p>
     <w:tbl>
@@ -3078,19 +2588,11 @@
                 <w:rFonts w:ascii="Courier New" w:hAnsi="Courier New" w:cs="Courier New"/>
               </w:rPr>
             </w:pPr>
-            <w:proofErr w:type="spellStart"/>
-            <w:r>
-              <w:rPr>
-                <w:rFonts w:ascii="Courier New" w:hAnsi="Courier New" w:cs="Courier New"/>
-              </w:rPr>
-              <w:t>dmesg</w:t>
-            </w:r>
-            <w:proofErr w:type="spellEnd"/>
-            <w:r>
-              <w:rPr>
-                <w:rFonts w:ascii="Courier New" w:hAnsi="Courier New" w:cs="Courier New"/>
-              </w:rPr>
-              <w:t xml:space="preserve"> | grep FTDI</w:t>
+            <w:r>
+              <w:rPr>
+                <w:rFonts w:ascii="Courier New" w:hAnsi="Courier New" w:cs="Courier New"/>
+              </w:rPr>
+              <w:t>dmesg | grep FTDI</w:t>
             </w:r>
           </w:p>
         </w:tc>
@@ -3110,7 +2612,6 @@
         </w:rPr>
         <w:t>It is usually called “</w:t>
       </w:r>
-      <w:proofErr w:type="spellStart"/>
       <w:r>
         <w:rPr>
           <w:iCs/>
@@ -3123,16 +2624,16 @@
           <w:iCs/>
           <w:lang w:val="en-GB"/>
         </w:rPr>
-        <w:t>x</w:t>
-      </w:r>
-      <w:proofErr w:type="spellEnd"/>
-      <w:r>
+        <w:t>x” where x is a number.</w:t>
+      </w:r>
+    </w:p>
+    <w:p>
+      <w:pPr>
         <w:rPr>
           <w:iCs/>
           <w:lang w:val="en-GB"/>
         </w:rPr>
-        <w:t>” where x is a number.</w:t>
-      </w:r>
+      </w:pPr>
     </w:p>
     <w:p>
       <w:pPr>
@@ -3141,84 +2642,47 @@
           <w:lang w:val="en-GB"/>
         </w:rPr>
       </w:pPr>
-    </w:p>
-    <w:p>
-      <w:pPr>
+      <w:r>
         <w:rPr>
           <w:iCs/>
           <w:lang w:val="en-GB"/>
         </w:rPr>
-      </w:pPr>
+        <w:t xml:space="preserve">The example implements the serial communication interface in the file “SerialPort_Linux.c”. This file implement the same C-interface to provide a layer of abstraction. On Linux the serial port can be accessed using the TERMIOS library which </w:t>
+      </w:r>
       <w:r>
         <w:rPr>
           <w:iCs/>
           <w:lang w:val="en-GB"/>
         </w:rPr>
-        <w:t>The example implements the serial communication interface in the file “</w:t>
-      </w:r>
-      <w:proofErr w:type="spellStart"/>
+        <w:t>handles</w:t>
+      </w:r>
       <w:r>
         <w:rPr>
           <w:iCs/>
           <w:lang w:val="en-GB"/>
         </w:rPr>
-        <w:t>SerialPort_Linux.c</w:t>
-      </w:r>
-      <w:proofErr w:type="spellEnd"/>
+        <w:t xml:space="preserve"> the interface as if it is a file and provides open, read, write and close functions. Besides that the port has to be configured using cflags. Note: only baudrates of the type speed_t are supported. The configuration </w:t>
+      </w:r>
       <w:r>
         <w:rPr>
           <w:iCs/>
           <w:lang w:val="en-GB"/>
         </w:rPr>
-        <w:t xml:space="preserve">”. This file implement the same C-interface to provide a layer of abstraction. On Linux the serial port can be accessed using the TERMIOS library which abstracts the interface as if it is a file and provides open, read, write and close functions. Besides that the port has to be configured using </w:t>
-      </w:r>
-      <w:proofErr w:type="spellStart"/>
+        <w:t xml:space="preserve">used in </w:t>
+      </w:r>
       <w:r>
         <w:rPr>
           <w:iCs/>
           <w:lang w:val="en-GB"/>
         </w:rPr>
-        <w:t>cflags</w:t>
-      </w:r>
-      <w:proofErr w:type="spellEnd"/>
+        <w:t>the</w:t>
+      </w:r>
       <w:r>
         <w:rPr>
           <w:iCs/>
           <w:lang w:val="en-GB"/>
         </w:rPr>
-        <w:t xml:space="preserve">. Note: only </w:t>
-      </w:r>
-      <w:proofErr w:type="spellStart"/>
-      <w:r>
-        <w:rPr>
-          <w:iCs/>
-          <w:lang w:val="en-GB"/>
-        </w:rPr>
-        <w:t>baudrates</w:t>
-      </w:r>
-      <w:proofErr w:type="spellEnd"/>
-      <w:r>
-        <w:rPr>
-          <w:iCs/>
-          <w:lang w:val="en-GB"/>
-        </w:rPr>
-        <w:t xml:space="preserve"> of the type </w:t>
-      </w:r>
-      <w:proofErr w:type="spellStart"/>
-      <w:r>
-        <w:rPr>
-          <w:iCs/>
-          <w:lang w:val="en-GB"/>
-        </w:rPr>
-        <w:t>speed_t</w:t>
-      </w:r>
-      <w:proofErr w:type="spellEnd"/>
-      <w:r>
-        <w:rPr>
-          <w:iCs/>
-          <w:lang w:val="en-GB"/>
-        </w:rPr>
-        <w:t xml:space="preserve"> are supported. The exact configuration for this example is as follows:</w:t>
+        <w:t xml:space="preserve"> example is as follows:</w:t>
       </w:r>
     </w:p>
     <w:p>
@@ -3272,25 +2736,7 @@
                 <w:iCs/>
                 <w:lang w:val="en-GB"/>
               </w:rPr>
-              <w:t xml:space="preserve">Set </w:t>
-            </w:r>
-            <w:proofErr w:type="spellStart"/>
-            <w:r>
-              <w:rPr>
-                <w:rFonts w:ascii="Courier New" w:hAnsi="Courier New" w:cs="Courier New"/>
-                <w:iCs/>
-                <w:lang w:val="en-GB"/>
-              </w:rPr>
-              <w:t>baudrate</w:t>
-            </w:r>
-            <w:proofErr w:type="spellEnd"/>
-            <w:r>
-              <w:rPr>
-                <w:rFonts w:ascii="Courier New" w:hAnsi="Courier New" w:cs="Courier New"/>
-                <w:iCs/>
-                <w:lang w:val="en-GB"/>
-              </w:rPr>
-              <w:t xml:space="preserve"> for both input and output</w:t>
+              <w:t>Set baudrate for both input and output</w:t>
             </w:r>
           </w:p>
           <w:p>
@@ -3301,59 +2747,13 @@
                 <w:lang w:val="en-GB"/>
               </w:rPr>
             </w:pPr>
-            <w:proofErr w:type="spellStart"/>
             <w:r>
               <w:rPr>
                 <w:rFonts w:ascii="Courier New" w:hAnsi="Courier New" w:cs="Courier New"/>
                 <w:iCs/>
                 <w:lang w:val="en-GB"/>
               </w:rPr>
-              <w:t>speed_t</w:t>
-            </w:r>
-            <w:proofErr w:type="spellEnd"/>
-            <w:r>
-              <w:rPr>
-                <w:rFonts w:ascii="Courier New" w:hAnsi="Courier New" w:cs="Courier New"/>
-                <w:iCs/>
-                <w:lang w:val="en-GB"/>
-              </w:rPr>
-              <w:t xml:space="preserve"> </w:t>
-            </w:r>
-            <w:proofErr w:type="spellStart"/>
-            <w:r>
-              <w:rPr>
-                <w:rFonts w:ascii="Courier New" w:hAnsi="Courier New" w:cs="Courier New"/>
-                <w:iCs/>
-                <w:lang w:val="en-GB"/>
-              </w:rPr>
-              <w:t>baud_config</w:t>
-            </w:r>
-            <w:proofErr w:type="spellEnd"/>
-            <w:r>
-              <w:rPr>
-                <w:rFonts w:ascii="Courier New" w:hAnsi="Courier New" w:cs="Courier New"/>
-                <w:iCs/>
-                <w:lang w:val="en-GB"/>
-              </w:rPr>
-              <w:t xml:space="preserve"> = </w:t>
-            </w:r>
-            <w:proofErr w:type="spellStart"/>
-            <w:r>
-              <w:rPr>
-                <w:rFonts w:ascii="Courier New" w:hAnsi="Courier New" w:cs="Courier New"/>
-                <w:iCs/>
-                <w:lang w:val="en-GB"/>
-              </w:rPr>
-              <w:t>baud_to_termios</w:t>
-            </w:r>
-            <w:proofErr w:type="spellEnd"/>
-            <w:r>
-              <w:rPr>
-                <w:rFonts w:ascii="Courier New" w:hAnsi="Courier New" w:cs="Courier New"/>
-                <w:iCs/>
-                <w:lang w:val="en-GB"/>
-              </w:rPr>
-              <w:t>(BAUD_RATE);</w:t>
+              <w:t>speed_t baud_config = baud_to_termios(BAUD_RATE);</w:t>
             </w:r>
           </w:p>
           <w:p>
@@ -3364,41 +2764,13 @@
                 <w:lang w:val="en-GB"/>
               </w:rPr>
             </w:pPr>
-            <w:proofErr w:type="spellStart"/>
             <w:r>
               <w:rPr>
                 <w:rFonts w:ascii="Courier New" w:hAnsi="Courier New" w:cs="Courier New"/>
                 <w:iCs/>
                 <w:lang w:val="en-GB"/>
               </w:rPr>
-              <w:t>cfsetispeed</w:t>
-            </w:r>
-            <w:proofErr w:type="spellEnd"/>
-            <w:r>
-              <w:rPr>
-                <w:rFonts w:ascii="Courier New" w:hAnsi="Courier New" w:cs="Courier New"/>
-                <w:iCs/>
-                <w:lang w:val="en-GB"/>
-              </w:rPr>
-              <w:t xml:space="preserve">(&amp;config, </w:t>
-            </w:r>
-            <w:proofErr w:type="spellStart"/>
-            <w:r>
-              <w:rPr>
-                <w:rFonts w:ascii="Courier New" w:hAnsi="Courier New" w:cs="Courier New"/>
-                <w:iCs/>
-                <w:lang w:val="en-GB"/>
-              </w:rPr>
-              <w:t>baud_config</w:t>
-            </w:r>
-            <w:proofErr w:type="spellEnd"/>
-            <w:r>
-              <w:rPr>
-                <w:rFonts w:ascii="Courier New" w:hAnsi="Courier New" w:cs="Courier New"/>
-                <w:iCs/>
-                <w:lang w:val="en-GB"/>
-              </w:rPr>
-              <w:t>);</w:t>
+              <w:t>cfsetispeed(&amp;config, baud_config);</w:t>
             </w:r>
           </w:p>
           <w:p>
@@ -3409,41 +2781,13 @@
                 <w:lang w:val="en-GB"/>
               </w:rPr>
             </w:pPr>
-            <w:proofErr w:type="spellStart"/>
             <w:r>
               <w:rPr>
                 <w:rFonts w:ascii="Courier New" w:hAnsi="Courier New" w:cs="Courier New"/>
                 <w:iCs/>
                 <w:lang w:val="en-GB"/>
               </w:rPr>
-              <w:t>cfsetospeed</w:t>
-            </w:r>
-            <w:proofErr w:type="spellEnd"/>
-            <w:r>
-              <w:rPr>
-                <w:rFonts w:ascii="Courier New" w:hAnsi="Courier New" w:cs="Courier New"/>
-                <w:iCs/>
-                <w:lang w:val="en-GB"/>
-              </w:rPr>
-              <w:t xml:space="preserve">(&amp;config, </w:t>
-            </w:r>
-            <w:proofErr w:type="spellStart"/>
-            <w:r>
-              <w:rPr>
-                <w:rFonts w:ascii="Courier New" w:hAnsi="Courier New" w:cs="Courier New"/>
-                <w:iCs/>
-                <w:lang w:val="en-GB"/>
-              </w:rPr>
-              <w:t>baud_config</w:t>
-            </w:r>
-            <w:proofErr w:type="spellEnd"/>
-            <w:r>
-              <w:rPr>
-                <w:rFonts w:ascii="Courier New" w:hAnsi="Courier New" w:cs="Courier New"/>
-                <w:iCs/>
-                <w:lang w:val="en-GB"/>
-              </w:rPr>
-              <w:t>);</w:t>
+              <w:t>cfsetospeed(&amp;config, baud_config);</w:t>
             </w:r>
           </w:p>
           <w:p>
@@ -3480,23 +2824,13 @@
                 <w:lang w:val="en-GB"/>
               </w:rPr>
             </w:pPr>
-            <w:proofErr w:type="spellStart"/>
             <w:r>
               <w:rPr>
                 <w:rFonts w:ascii="Courier New" w:hAnsi="Courier New" w:cs="Courier New"/>
                 <w:iCs/>
                 <w:lang w:val="en-GB"/>
               </w:rPr>
-              <w:t>config.c_iflag</w:t>
-            </w:r>
-            <w:proofErr w:type="spellEnd"/>
-            <w:r>
-              <w:rPr>
-                <w:rFonts w:ascii="Courier New" w:hAnsi="Courier New" w:cs="Courier New"/>
-                <w:iCs/>
-                <w:lang w:val="en-GB"/>
-              </w:rPr>
-              <w:t xml:space="preserve"> &amp;= ~(IXON | IXOFF | IXANY);</w:t>
+              <w:t>config.c_iflag &amp;= ~(IXON | IXOFF | IXANY);</w:t>
             </w:r>
           </w:p>
           <w:p>
@@ -3533,23 +2867,13 @@
                 <w:lang w:val="en-GB"/>
               </w:rPr>
             </w:pPr>
-            <w:proofErr w:type="spellStart"/>
             <w:r>
               <w:rPr>
                 <w:rFonts w:ascii="Courier New" w:hAnsi="Courier New" w:cs="Courier New"/>
                 <w:iCs/>
                 <w:lang w:val="en-GB"/>
               </w:rPr>
-              <w:t>config.c_lflag</w:t>
-            </w:r>
-            <w:proofErr w:type="spellEnd"/>
-            <w:r>
-              <w:rPr>
-                <w:rFonts w:ascii="Courier New" w:hAnsi="Courier New" w:cs="Courier New"/>
-                <w:iCs/>
-                <w:lang w:val="en-GB"/>
-              </w:rPr>
-              <w:t xml:space="preserve"> &amp;= ~(ICANON | ECHO | ECHOE | ISIG);</w:t>
+              <w:t>config.c_lflag &amp;= ~(ICANON | ECHO | ECHOE | ISIG);</w:t>
             </w:r>
           </w:p>
           <w:p>
@@ -3586,23 +2910,13 @@
                 <w:lang w:val="en-GB"/>
               </w:rPr>
             </w:pPr>
-            <w:proofErr w:type="spellStart"/>
             <w:r>
               <w:rPr>
                 <w:rFonts w:ascii="Courier New" w:hAnsi="Courier New" w:cs="Courier New"/>
                 <w:iCs/>
                 <w:lang w:val="en-GB"/>
               </w:rPr>
-              <w:t>config.c_oflag</w:t>
-            </w:r>
-            <w:proofErr w:type="spellEnd"/>
-            <w:r>
-              <w:rPr>
-                <w:rFonts w:ascii="Courier New" w:hAnsi="Courier New" w:cs="Courier New"/>
-                <w:iCs/>
-                <w:lang w:val="en-GB"/>
-              </w:rPr>
-              <w:t xml:space="preserve"> &amp;= ~OPOST;</w:t>
+              <w:t>config.c_oflag &amp;= ~OPOST;</w:t>
             </w:r>
           </w:p>
           <w:p>
@@ -3639,23 +2953,13 @@
                 <w:lang w:val="en-GB"/>
               </w:rPr>
             </w:pPr>
-            <w:proofErr w:type="spellStart"/>
             <w:r>
               <w:rPr>
                 <w:rFonts w:ascii="Courier New" w:hAnsi="Courier New" w:cs="Courier New"/>
                 <w:iCs/>
                 <w:lang w:val="en-GB"/>
               </w:rPr>
-              <w:t>config.c_cflag</w:t>
-            </w:r>
-            <w:proofErr w:type="spellEnd"/>
-            <w:r>
-              <w:rPr>
-                <w:rFonts w:ascii="Courier New" w:hAnsi="Courier New" w:cs="Courier New"/>
-                <w:iCs/>
-                <w:lang w:val="en-GB"/>
-              </w:rPr>
-              <w:t xml:space="preserve"> &amp;= ~(PARENB | CSTOPB | CSIZE | CRTSCTS);</w:t>
+              <w:t>config.c_cflag &amp;= ~(PARENB | CSTOPB | CSIZE | CRTSCTS);</w:t>
             </w:r>
           </w:p>
           <w:p>
@@ -3665,23 +2969,13 @@
                 <w:lang w:val="en-GB"/>
               </w:rPr>
             </w:pPr>
-            <w:proofErr w:type="spellStart"/>
             <w:r>
               <w:rPr>
                 <w:rFonts w:ascii="Courier New" w:hAnsi="Courier New" w:cs="Courier New"/>
                 <w:iCs/>
                 <w:lang w:val="en-GB"/>
               </w:rPr>
-              <w:t>config.c_cflag</w:t>
-            </w:r>
-            <w:proofErr w:type="spellEnd"/>
-            <w:r>
-              <w:rPr>
-                <w:rFonts w:ascii="Courier New" w:hAnsi="Courier New" w:cs="Courier New"/>
-                <w:iCs/>
-                <w:lang w:val="en-GB"/>
-              </w:rPr>
-              <w:t xml:space="preserve"> |= CS8 |CREAD | CLOCAL;</w:t>
+              <w:t>config.c_cflag |= CS8 |CREAD | CLOCAL;</w:t>
             </w:r>
           </w:p>
         </w:tc>
@@ -3717,20 +3011,32 @@
         </w:rPr>
         <w:t xml:space="preserve">This configuration is set in the </w:t>
       </w:r>
-      <w:proofErr w:type="spellStart"/>
       <w:r>
         <w:rPr>
           <w:lang w:val="en-US"/>
         </w:rPr>
         <w:t>OpenSerialPort</w:t>
       </w:r>
-      <w:proofErr w:type="spellEnd"/>
       <w:r>
         <w:rPr>
           <w:iCs/>
           <w:lang w:val="en-GB"/>
         </w:rPr>
-        <w:t xml:space="preserve"> function of the example. The complete abstracted interface for this example is shown below.</w:t>
+        <w:t xml:space="preserve"> function. The </w:t>
+      </w:r>
+      <w:r>
+        <w:rPr>
+          <w:iCs/>
+          <w:lang w:val="en-GB"/>
+        </w:rPr>
+        <w:t xml:space="preserve">function prototypes for the Windows/Linux C examples are </w:t>
+      </w:r>
+      <w:r>
+        <w:rPr>
+          <w:iCs/>
+          <w:lang w:val="en-GB"/>
+        </w:rPr>
+        <w:t>shown below.</w:t>
       </w:r>
     </w:p>
     <w:p>
@@ -3845,23 +3151,7 @@
                 <w:rFonts w:ascii="Courier New" w:hAnsi="Courier New" w:cs="Courier New"/>
                 <w:lang w:val="en-US"/>
               </w:rPr>
-              <w:t xml:space="preserve">int </w:t>
-            </w:r>
-            <w:proofErr w:type="spellStart"/>
-            <w:r>
-              <w:rPr>
-                <w:rFonts w:ascii="Courier New" w:hAnsi="Courier New" w:cs="Courier New"/>
-                <w:lang w:val="en-US"/>
-              </w:rPr>
-              <w:t>OpenSerialPort</w:t>
-            </w:r>
-            <w:proofErr w:type="spellEnd"/>
-            <w:r>
-              <w:rPr>
-                <w:rFonts w:ascii="Courier New" w:hAnsi="Courier New" w:cs="Courier New"/>
-                <w:lang w:val="en-US"/>
-              </w:rPr>
-              <w:t>();</w:t>
+              <w:t>int OpenSerialPort();</w:t>
             </w:r>
           </w:p>
           <w:p>
@@ -3914,23 +3204,7 @@
                 <w:rFonts w:ascii="Courier New" w:hAnsi="Courier New" w:cs="Courier New"/>
                 <w:lang w:val="en-US"/>
               </w:rPr>
-              <w:t xml:space="preserve">int </w:t>
-            </w:r>
-            <w:proofErr w:type="spellStart"/>
-            <w:r>
-              <w:rPr>
-                <w:rFonts w:ascii="Courier New" w:hAnsi="Courier New" w:cs="Courier New"/>
-                <w:lang w:val="en-US"/>
-              </w:rPr>
-              <w:t>WriteToDevice</w:t>
-            </w:r>
-            <w:proofErr w:type="spellEnd"/>
-            <w:r>
-              <w:rPr>
-                <w:rFonts w:ascii="Courier New" w:hAnsi="Courier New" w:cs="Courier New"/>
-                <w:lang w:val="en-US"/>
-              </w:rPr>
-              <w:t>(char c);</w:t>
+              <w:t>int WriteToDevice(char c);</w:t>
             </w:r>
           </w:p>
           <w:p>
@@ -3983,23 +3257,7 @@
                 <w:rFonts w:ascii="Courier New" w:hAnsi="Courier New" w:cs="Courier New"/>
                 <w:lang w:val="en-US"/>
               </w:rPr>
-              <w:t xml:space="preserve">int </w:t>
-            </w:r>
-            <w:proofErr w:type="spellStart"/>
-            <w:r>
-              <w:rPr>
-                <w:rFonts w:ascii="Courier New" w:hAnsi="Courier New" w:cs="Courier New"/>
-                <w:lang w:val="en-US"/>
-              </w:rPr>
-              <w:t>ReadFromDevice</w:t>
-            </w:r>
-            <w:proofErr w:type="spellEnd"/>
-            <w:r>
-              <w:rPr>
-                <w:rFonts w:ascii="Courier New" w:hAnsi="Courier New" w:cs="Courier New"/>
-                <w:lang w:val="en-US"/>
-              </w:rPr>
-              <w:t>();</w:t>
+              <w:t>int ReadFromDevice();</w:t>
             </w:r>
           </w:p>
           <w:p>
@@ -4050,21 +3308,7 @@
               <w:rPr>
                 <w:rFonts w:ascii="Courier New" w:hAnsi="Courier New" w:cs="Courier New"/>
               </w:rPr>
-              <w:t xml:space="preserve">int </w:t>
-            </w:r>
-            <w:proofErr w:type="spellStart"/>
-            <w:r>
-              <w:rPr>
-                <w:rFonts w:ascii="Courier New" w:hAnsi="Courier New" w:cs="Courier New"/>
-              </w:rPr>
-              <w:t>CloseSerialPort</w:t>
-            </w:r>
-            <w:proofErr w:type="spellEnd"/>
-            <w:r>
-              <w:rPr>
-                <w:rFonts w:ascii="Courier New" w:hAnsi="Courier New" w:cs="Courier New"/>
-              </w:rPr>
-              <w:t>();</w:t>
+              <w:t>int CloseSerialPort();</w:t>
             </w:r>
           </w:p>
         </w:tc>
@@ -4091,28 +3335,12 @@
         </w:rPr>
         <w:t xml:space="preserve">The </w:t>
       </w:r>
-      <w:proofErr w:type="spellStart"/>
-      <w:r>
-        <w:rPr>
-          <w:lang w:val="en-US"/>
-        </w:rPr>
-        <w:t>ReadFromDevice</w:t>
-      </w:r>
-      <w:proofErr w:type="spellEnd"/>
-      <w:r>
-        <w:rPr>
-          <w:lang w:val="en-US"/>
-        </w:rPr>
-        <w:t xml:space="preserve"> / </w:t>
-      </w:r>
-      <w:proofErr w:type="spellStart"/>
-      <w:r>
-        <w:rPr>
-          <w:lang w:val="en-US"/>
-        </w:rPr>
-        <w:t>WriteToDevice</w:t>
-      </w:r>
-      <w:proofErr w:type="spellEnd"/>
+      <w:r>
+        <w:rPr>
+          <w:lang w:val="en-US"/>
+        </w:rPr>
+        <w:t>ReadFromDevice / WriteToDevice</w:t>
+      </w:r>
       <w:r>
         <w:rPr>
           <w:iCs/>
@@ -4120,7 +3348,6 @@
         </w:rPr>
         <w:t xml:space="preserve"> functions are required to initiate the </w:t>
       </w:r>
-      <w:proofErr w:type="spellStart"/>
       <w:r>
         <w:rPr>
           <w:i/>
@@ -4129,29 +3356,12 @@
         </w:rPr>
         <w:t>MSComm</w:t>
       </w:r>
-      <w:proofErr w:type="spellEnd"/>
       <w:r>
         <w:rPr>
           <w:iCs/>
           <w:lang w:val="en-GB"/>
         </w:rPr>
-        <w:t xml:space="preserve"> communication library and have to be passed to the </w:t>
-      </w:r>
-      <w:proofErr w:type="spellStart"/>
-      <w:r>
-        <w:rPr>
-          <w:iCs/>
-          <w:lang w:val="en-GB"/>
-        </w:rPr>
-        <w:t>init</w:t>
-      </w:r>
-      <w:proofErr w:type="spellEnd"/>
-      <w:r>
-        <w:rPr>
-          <w:iCs/>
-          <w:lang w:val="en-GB"/>
-        </w:rPr>
-        <w:t xml:space="preserve"> function.</w:t>
+        <w:t xml:space="preserve"> communication library and have to be passed to the init function.</w:t>
       </w:r>
     </w:p>
     <w:p>
@@ -4186,63 +3396,13 @@
             <w:shd w:val="clear" w:color="auto" w:fill="F2F2F2" w:themeFill="background1" w:themeFillShade="F2"/>
           </w:tcPr>
           <w:p>
-            <w:proofErr w:type="spellStart"/>
-            <w:r>
-              <w:t>MSComm</w:t>
-            </w:r>
-            <w:proofErr w:type="spellEnd"/>
-            <w:r>
-              <w:t xml:space="preserve"> </w:t>
-            </w:r>
-            <w:proofErr w:type="spellStart"/>
-            <w:r>
-              <w:t>msComm</w:t>
-            </w:r>
-            <w:proofErr w:type="spellEnd"/>
-            <w:r>
-              <w:t>;</w:t>
+            <w:r>
+              <w:t>MSComm msComm;</w:t>
             </w:r>
           </w:p>
           <w:p>
-            <w:proofErr w:type="spellStart"/>
-            <w:r>
-              <w:t>RetCode</w:t>
-            </w:r>
-            <w:proofErr w:type="spellEnd"/>
-            <w:r>
-              <w:t xml:space="preserve"> code = </w:t>
-            </w:r>
-            <w:proofErr w:type="spellStart"/>
-            <w:r>
-              <w:t>MSCommInit</w:t>
-            </w:r>
-            <w:proofErr w:type="spellEnd"/>
-            <w:r>
-              <w:t>(&amp;</w:t>
-            </w:r>
-            <w:proofErr w:type="spellStart"/>
-            <w:r>
-              <w:t>msComm</w:t>
-            </w:r>
-            <w:proofErr w:type="spellEnd"/>
-            <w:r>
-              <w:t>, &amp;</w:t>
-            </w:r>
-            <w:proofErr w:type="spellStart"/>
-            <w:r>
-              <w:t>WriteToDevice</w:t>
-            </w:r>
-            <w:proofErr w:type="spellEnd"/>
-            <w:r>
-              <w:t>, &amp;</w:t>
-            </w:r>
-            <w:proofErr w:type="spellStart"/>
-            <w:r>
-              <w:t>ReadFromDevice</w:t>
-            </w:r>
-            <w:proofErr w:type="spellEnd"/>
-            <w:r>
-              <w:t>);</w:t>
+            <w:r>
+              <w:t>RetCode code = MSCommInit(&amp;msComm, &amp;WriteToDevice, &amp;ReadFromDevice);</w:t>
             </w:r>
           </w:p>
         </w:tc>
@@ -4383,21 +3543,7 @@
         <w:rPr>
           <w:lang w:val="en-US"/>
         </w:rPr>
-        <w:t xml:space="preserve">the </w:t>
-      </w:r>
-      <w:proofErr w:type="spellStart"/>
-      <w:r>
-        <w:rPr>
-          <w:lang w:val="en-US"/>
-        </w:rPr>
-        <w:t>ScriptFiles</w:t>
-      </w:r>
-      <w:proofErr w:type="spellEnd"/>
-      <w:r>
-        <w:rPr>
-          <w:lang w:val="en-US"/>
-        </w:rPr>
-        <w:t xml:space="preserve"> directory. The code snippet below is used in the example to read the MethodSCRIPT from the file and in turn </w:t>
+        <w:t xml:space="preserve">the ScriptFiles directory. The code snippet below is used in the example to read the MethodSCRIPT from the file and in turn </w:t>
       </w:r>
       <w:r>
         <w:rPr>
@@ -4480,35 +3626,7 @@
               <w:rPr>
                 <w:lang w:val="en-US"/>
               </w:rPr>
-              <w:t xml:space="preserve">int </w:t>
-            </w:r>
-            <w:proofErr w:type="spellStart"/>
-            <w:r>
-              <w:rPr>
-                <w:lang w:val="en-US"/>
-              </w:rPr>
-              <w:t>SendScriptFile</w:t>
-            </w:r>
-            <w:proofErr w:type="spellEnd"/>
-            <w:r>
-              <w:rPr>
-                <w:lang w:val="en-US"/>
-              </w:rPr>
-              <w:t xml:space="preserve">(char* </w:t>
-            </w:r>
-            <w:proofErr w:type="spellStart"/>
-            <w:r>
-              <w:rPr>
-                <w:lang w:val="en-US"/>
-              </w:rPr>
-              <w:t>fileName</w:t>
-            </w:r>
-            <w:proofErr w:type="spellEnd"/>
-            <w:r>
-              <w:rPr>
-                <w:lang w:val="en-US"/>
-              </w:rPr>
-              <w:t>)</w:t>
+              <w:t>int SendScriptFile(char* fileName)</w:t>
             </w:r>
           </w:p>
           <w:p>
@@ -4542,21 +3660,7 @@
               <w:rPr>
                 <w:lang w:val="en-US"/>
               </w:rPr>
-              <w:t>FILE *</w:t>
-            </w:r>
-            <w:proofErr w:type="spellStart"/>
-            <w:r>
-              <w:rPr>
-                <w:lang w:val="en-US"/>
-              </w:rPr>
-              <w:t>fp</w:t>
-            </w:r>
-            <w:proofErr w:type="spellEnd"/>
-            <w:r>
-              <w:rPr>
-                <w:lang w:val="en-US"/>
-              </w:rPr>
-              <w:t>;</w:t>
+              <w:t>FILE *fp;</w:t>
             </w:r>
           </w:p>
           <w:p>
@@ -4613,48 +3717,7 @@
                 <w:lang w:val="en-US"/>
               </w:rPr>
               <w:tab/>
-            </w:r>
-            <w:proofErr w:type="spellStart"/>
-            <w:r>
-              <w:rPr>
-                <w:lang w:val="en-US"/>
-              </w:rPr>
-              <w:t>fp</w:t>
-            </w:r>
-            <w:proofErr w:type="spellEnd"/>
-            <w:r>
-              <w:rPr>
-                <w:lang w:val="en-US"/>
-              </w:rPr>
-              <w:t xml:space="preserve"> = </w:t>
-            </w:r>
-            <w:proofErr w:type="spellStart"/>
-            <w:r>
-              <w:rPr>
-                <w:lang w:val="en-US"/>
-              </w:rPr>
-              <w:t>fopen</w:t>
-            </w:r>
-            <w:proofErr w:type="spellEnd"/>
-            <w:r>
-              <w:rPr>
-                <w:lang w:val="en-US"/>
-              </w:rPr>
-              <w:t>(</w:t>
-            </w:r>
-            <w:proofErr w:type="spellStart"/>
-            <w:r>
-              <w:rPr>
-                <w:lang w:val="en-US"/>
-              </w:rPr>
-              <w:t>fileName</w:t>
-            </w:r>
-            <w:proofErr w:type="spellEnd"/>
-            <w:r>
-              <w:rPr>
-                <w:lang w:val="en-US"/>
-              </w:rPr>
-              <w:t>, "r");</w:t>
+              <w:t>fp = fopen(fileName, "r");</w:t>
             </w:r>
           </w:p>
           <w:p>
@@ -4669,21 +3732,7 @@
                 <w:lang w:val="en-US"/>
               </w:rPr>
               <w:tab/>
-              <w:t>if (</w:t>
-            </w:r>
-            <w:proofErr w:type="spellStart"/>
-            <w:r>
-              <w:rPr>
-                <w:lang w:val="en-US"/>
-              </w:rPr>
-              <w:t>fp</w:t>
-            </w:r>
-            <w:proofErr w:type="spellEnd"/>
-            <w:r>
-              <w:rPr>
-                <w:lang w:val="en-US"/>
-              </w:rPr>
-              <w:t xml:space="preserve"> == NULL) {</w:t>
+              <w:t>if (fp == NULL) {</w:t>
             </w:r>
           </w:p>
           <w:p>
@@ -4704,34 +3753,7 @@
                 <w:lang w:val="en-US"/>
               </w:rPr>
               <w:tab/>
-            </w:r>
-            <w:proofErr w:type="spellStart"/>
-            <w:r>
-              <w:rPr>
-                <w:lang w:val="en-US"/>
-              </w:rPr>
-              <w:t>printf</w:t>
-            </w:r>
-            <w:proofErr w:type="spellEnd"/>
-            <w:r>
-              <w:rPr>
-                <w:lang w:val="en-US"/>
-              </w:rPr>
-              <w:t xml:space="preserve">("Could not open file %s", </w:t>
-            </w:r>
-            <w:proofErr w:type="spellStart"/>
-            <w:r>
-              <w:rPr>
-                <w:lang w:val="en-US"/>
-              </w:rPr>
-              <w:t>fileName</w:t>
-            </w:r>
-            <w:proofErr w:type="spellEnd"/>
-            <w:r>
-              <w:rPr>
-                <w:lang w:val="en-US"/>
-              </w:rPr>
-              <w:t>);</w:t>
+              <w:t>printf("Could not open file %s", fileName);</w:t>
             </w:r>
           </w:p>
           <w:p>
@@ -4796,35 +3818,7 @@
                 <w:lang w:val="en-US"/>
               </w:rPr>
               <w:tab/>
-              <w:t>while (</w:t>
-            </w:r>
-            <w:proofErr w:type="spellStart"/>
-            <w:r>
-              <w:rPr>
-                <w:lang w:val="en-US"/>
-              </w:rPr>
-              <w:t>fgets</w:t>
-            </w:r>
-            <w:proofErr w:type="spellEnd"/>
-            <w:r>
-              <w:rPr>
-                <w:lang w:val="en-US"/>
-              </w:rPr>
-              <w:t xml:space="preserve">(str, MS_MAX_LINECHARS, </w:t>
-            </w:r>
-            <w:proofErr w:type="spellStart"/>
-            <w:r>
-              <w:rPr>
-                <w:lang w:val="en-US"/>
-              </w:rPr>
-              <w:t>fp</w:t>
-            </w:r>
-            <w:proofErr w:type="spellEnd"/>
-            <w:r>
-              <w:rPr>
-                <w:lang w:val="en-US"/>
-              </w:rPr>
-              <w:t>) != NULL)</w:t>
+              <w:t>while (fgets(str, MS_MAX_LINECHARS, fp) != NULL)</w:t>
             </w:r>
           </w:p>
           <w:p>
@@ -4860,34 +3854,7 @@
                 <w:lang w:val="en-US"/>
               </w:rPr>
               <w:tab/>
-            </w:r>
-            <w:proofErr w:type="spellStart"/>
-            <w:r>
-              <w:rPr>
-                <w:lang w:val="en-US"/>
-              </w:rPr>
-              <w:t>WriteStr</w:t>
-            </w:r>
-            <w:proofErr w:type="spellEnd"/>
-            <w:r>
-              <w:rPr>
-                <w:lang w:val="en-US"/>
-              </w:rPr>
-              <w:t>(&amp;</w:t>
-            </w:r>
-            <w:proofErr w:type="spellStart"/>
-            <w:r>
-              <w:rPr>
-                <w:lang w:val="en-US"/>
-              </w:rPr>
-              <w:t>msComm</w:t>
-            </w:r>
-            <w:proofErr w:type="spellEnd"/>
-            <w:r>
-              <w:rPr>
-                <w:lang w:val="en-US"/>
-              </w:rPr>
-              <w:t>, str);</w:t>
+              <w:t>WriteStr(&amp;msComm, str);</w:t>
             </w:r>
           </w:p>
           <w:p>
@@ -4917,34 +3884,7 @@
                 <w:lang w:val="en-US"/>
               </w:rPr>
               <w:tab/>
-            </w:r>
-            <w:proofErr w:type="spellStart"/>
-            <w:r>
-              <w:rPr>
-                <w:lang w:val="en-US"/>
-              </w:rPr>
-              <w:t>fclose</w:t>
-            </w:r>
-            <w:proofErr w:type="spellEnd"/>
-            <w:r>
-              <w:rPr>
-                <w:lang w:val="en-US"/>
-              </w:rPr>
-              <w:t>(</w:t>
-            </w:r>
-            <w:proofErr w:type="spellStart"/>
-            <w:r>
-              <w:rPr>
-                <w:lang w:val="en-US"/>
-              </w:rPr>
-              <w:t>fp</w:t>
-            </w:r>
-            <w:proofErr w:type="spellEnd"/>
-            <w:r>
-              <w:rPr>
-                <w:lang w:val="en-US"/>
-              </w:rPr>
-              <w:t>);</w:t>
+              <w:t>fclose(fp);</w:t>
             </w:r>
           </w:p>
           <w:p>
@@ -5005,7 +3945,6 @@
         </w:rPr>
         <w:t xml:space="preserve">This example uses the </w:t>
       </w:r>
-      <w:proofErr w:type="spellStart"/>
       <w:r>
         <w:rPr>
           <w:i/>
@@ -5013,7 +3952,6 @@
         </w:rPr>
         <w:t>MSComm</w:t>
       </w:r>
-      <w:proofErr w:type="spellEnd"/>
       <w:r>
         <w:rPr>
           <w:lang w:val="en-US"/>
@@ -5060,23 +3998,8 @@
         <w:rPr>
           <w:lang w:val="en-US"/>
         </w:rPr>
-        <w:t xml:space="preserve"> from the device, the </w:t>
-      </w:r>
-      <w:proofErr w:type="spellStart"/>
-      <w:r>
-        <w:rPr>
-          <w:lang w:val="en-US"/>
-        </w:rPr>
-        <w:t>ReceivePackage</w:t>
-      </w:r>
-      <w:proofErr w:type="spellEnd"/>
-      <w:r>
-        <w:rPr>
-          <w:lang w:val="en-US"/>
-        </w:rPr>
-        <w:t xml:space="preserve"> function from the </w:t>
-      </w:r>
-      <w:proofErr w:type="spellStart"/>
+        <w:t xml:space="preserve"> from the device, the ReceivePackage function from the </w:t>
+      </w:r>
       <w:r>
         <w:rPr>
           <w:i/>
@@ -5084,7 +4007,6 @@
         </w:rPr>
         <w:t>MSComm</w:t>
       </w:r>
-      <w:proofErr w:type="spellEnd"/>
       <w:r>
         <w:rPr>
           <w:lang w:val="en-US"/>
@@ -5121,7 +4043,6 @@
         </w:rPr>
         <w:t xml:space="preserve"> </w:t>
       </w:r>
-      <w:proofErr w:type="spellStart"/>
       <w:r>
         <w:rPr>
           <w:i/>
@@ -5129,14 +4050,12 @@
         </w:rPr>
         <w:t>MSComm</w:t>
       </w:r>
-      <w:proofErr w:type="spellEnd"/>
       <w:r>
         <w:rPr>
           <w:lang w:val="en-US"/>
         </w:rPr>
         <w:t xml:space="preserve"> struct (</w:t>
       </w:r>
-      <w:proofErr w:type="spellStart"/>
       <w:r>
         <w:rPr>
           <w:i/>
@@ -5144,26 +4063,17 @@
         </w:rPr>
         <w:t>msComm</w:t>
       </w:r>
-      <w:proofErr w:type="spellEnd"/>
       <w:r>
         <w:rPr>
           <w:lang w:val="en-US"/>
         </w:rPr>
         <w:t xml:space="preserve">) and it returns the parsed data in the referenced </w:t>
       </w:r>
-      <w:proofErr w:type="spellStart"/>
-      <w:r>
-        <w:rPr>
-          <w:lang w:val="en-US"/>
-        </w:rPr>
-        <w:t>MeasureData</w:t>
-      </w:r>
-      <w:proofErr w:type="spellEnd"/>
-      <w:r>
-        <w:rPr>
-          <w:lang w:val="en-US"/>
-        </w:rPr>
-        <w:t xml:space="preserve"> struct</w:t>
+      <w:r>
+        <w:rPr>
+          <w:lang w:val="en-US"/>
+        </w:rPr>
+        <w:t>MeasureData struct</w:t>
       </w:r>
       <w:r>
         <w:rPr>
@@ -5226,35 +4136,7 @@
               <w:rPr>
                 <w:rStyle w:val="code"/>
               </w:rPr>
-              <w:t xml:space="preserve">code = </w:t>
-            </w:r>
-            <w:proofErr w:type="spellStart"/>
-            <w:r>
-              <w:rPr>
-                <w:rStyle w:val="code"/>
-              </w:rPr>
-              <w:t>ReceivePackage</w:t>
-            </w:r>
-            <w:proofErr w:type="spellEnd"/>
-            <w:r>
-              <w:rPr>
-                <w:rStyle w:val="code"/>
-              </w:rPr>
-              <w:t>(&amp;</w:t>
-            </w:r>
-            <w:proofErr w:type="spellStart"/>
-            <w:r>
-              <w:rPr>
-                <w:rStyle w:val="code"/>
-              </w:rPr>
-              <w:t>msComm</w:t>
-            </w:r>
-            <w:proofErr w:type="spellEnd"/>
-            <w:r>
-              <w:rPr>
-                <w:rStyle w:val="code"/>
-              </w:rPr>
-              <w:t>, &amp;data);</w:t>
+              <w:t>code = ReceivePackage(&amp;msComm, &amp;data);</w:t>
             </w:r>
           </w:p>
         </w:tc>
@@ -5305,7 +4187,6 @@
         </w:rPr>
         <w:t xml:space="preserve">measurement data package returned by the function </w:t>
       </w:r>
-      <w:proofErr w:type="spellStart"/>
       <w:r>
         <w:rPr>
           <w:i/>
@@ -5314,7 +4195,6 @@
         </w:rPr>
         <w:t>ReadBuf</w:t>
       </w:r>
-      <w:proofErr w:type="spellEnd"/>
       <w:r>
         <w:rPr>
           <w:i/>
@@ -5328,7 +4208,6 @@
         </w:rPr>
         <w:t xml:space="preserve"> in </w:t>
       </w:r>
-      <w:proofErr w:type="spellStart"/>
       <w:r>
         <w:rPr>
           <w:i/>
@@ -5336,7 +4215,6 @@
         </w:rPr>
         <w:t>MSComm</w:t>
       </w:r>
-      <w:proofErr w:type="spellEnd"/>
       <w:r>
         <w:rPr>
           <w:lang w:val="en-US"/>
@@ -5651,14 +4529,7 @@
         <w:rPr>
           <w:lang w:val="en-US"/>
         </w:rPr>
-        <w:t>‘</w:t>
-      </w:r>
-      <w:proofErr w:type="spellStart"/>
-      <w:r>
-        <w:rPr>
-          <w:lang w:val="en-US"/>
-        </w:rPr>
-        <w:t>p</w:t>
+        <w:t>‘p</w:t>
       </w:r>
       <w:r>
         <w:rPr>
@@ -5666,7 +4537,6 @@
         </w:rPr>
         <w:t>ck</w:t>
       </w:r>
-      <w:proofErr w:type="spellEnd"/>
       <w:r>
         <w:rPr>
           <w:i/>
@@ -5859,19 +4729,11 @@
           <w:lang w:val="en-US"/>
         </w:rPr>
       </w:pPr>
-      <w:proofErr w:type="spellStart"/>
-      <w:r>
-        <w:rPr>
-          <w:lang w:val="en-US"/>
-        </w:rPr>
-        <w:t>CurrentStatus</w:t>
-      </w:r>
-      <w:proofErr w:type="spellEnd"/>
-      <w:r>
-        <w:rPr>
-          <w:lang w:val="en-US"/>
-        </w:rPr>
-        <w:t xml:space="preserve"> (</w:t>
+      <w:r>
+        <w:rPr>
+          <w:lang w:val="en-US"/>
+        </w:rPr>
+        <w:t>CurrentStatus (</w:t>
       </w:r>
       <w:r>
         <w:rPr>
@@ -5946,19 +4808,11 @@
           <w:lang w:val="en-US"/>
         </w:rPr>
       </w:pPr>
-      <w:proofErr w:type="spellStart"/>
-      <w:r>
-        <w:rPr>
-          <w:lang w:val="en-US"/>
-        </w:rPr>
-        <w:t>CurrentRange</w:t>
-      </w:r>
-      <w:proofErr w:type="spellEnd"/>
-      <w:r>
-        <w:rPr>
-          <w:lang w:val="en-US"/>
-        </w:rPr>
-        <w:t xml:space="preserve"> (the current range in use)</w:t>
+      <w:r>
+        <w:rPr>
+          <w:lang w:val="en-US"/>
+        </w:rPr>
+        <w:t>CurrentRange (the current range in use)</w:t>
       </w:r>
     </w:p>
     <w:p>
@@ -6257,7 +5111,6 @@
         </w:rPr>
         <w:t>“</w:t>
       </w:r>
-      <w:proofErr w:type="spellStart"/>
       <w:r>
         <w:rPr>
           <w:i/>
@@ -6265,7 +5118,6 @@
         </w:rPr>
         <w:t>ba</w:t>
       </w:r>
-      <w:proofErr w:type="spellEnd"/>
       <w:r>
         <w:rPr>
           <w:i/>
@@ -6505,7 +5357,6 @@
         <w:tab/>
         <w:t>- “</w:t>
       </w:r>
-      <w:proofErr w:type="spellStart"/>
       <w:r>
         <w:rPr>
           <w:i/>
@@ -6513,7 +5364,6 @@
         </w:rPr>
         <w:t>ba</w:t>
       </w:r>
-      <w:proofErr w:type="spellEnd"/>
       <w:r>
         <w:rPr>
           <w:i/>
@@ -6676,17 +5526,8 @@
           <w:iCs/>
           <w:lang w:val="en-US"/>
         </w:rPr>
-        <w:t>(</w:t>
-      </w:r>
-      <w:proofErr w:type="spellStart"/>
-      <w:r>
-        <w:rPr>
-          <w:iCs/>
-          <w:lang w:val="en-US"/>
-        </w:rPr>
-        <w:t>pico</w:t>
-      </w:r>
-      <w:proofErr w:type="spellEnd"/>
+        <w:t>(pico</w:t>
+      </w:r>
       <w:r>
         <w:rPr>
           <w:iCs/>
@@ -6817,23 +5658,7 @@
           <w:iCs/>
           <w:lang w:val="en-US"/>
         </w:rPr>
-        <w:t xml:space="preserve">The first character of each metadata value </w:t>
-      </w:r>
-      <w:proofErr w:type="spellStart"/>
-      <w:r>
-        <w:rPr>
-          <w:iCs/>
-          <w:lang w:val="en-US"/>
-        </w:rPr>
-        <w:t>metaData</w:t>
-      </w:r>
-      <w:proofErr w:type="spellEnd"/>
-      <w:r>
-        <w:rPr>
-          <w:iCs/>
-          <w:lang w:val="en-US"/>
-        </w:rPr>
-        <w:t xml:space="preserve">[0] identifies the type of metadata. </w:t>
+        <w:t xml:space="preserve">The first character of each metadata value metaData[0] identifies the type of metadata. </w:t>
       </w:r>
     </w:p>
     <w:p>
@@ -7273,19 +6098,11 @@
           <w:lang w:val="en-US"/>
         </w:rPr>
       </w:pPr>
-      <w:proofErr w:type="spellStart"/>
-      <w:r>
-        <w:rPr>
-          <w:lang w:val="en-US"/>
-        </w:rPr>
-        <w:t>i</w:t>
-      </w:r>
-      <w:proofErr w:type="spellEnd"/>
-      <w:r>
-        <w:rPr>
-          <w:lang w:val="en-US"/>
-        </w:rPr>
-        <w:t xml:space="preserve"> (A) = -4.999E-01   </w:t>
+      <w:r>
+        <w:rPr>
+          <w:lang w:val="en-US"/>
+        </w:rPr>
+        <w:t xml:space="preserve">i (A) = -4.999E-01   </w:t>
       </w:r>
     </w:p>
     <w:p>
@@ -7350,21 +6167,7 @@
         <w:rPr>
           <w:lang w:val="en-US"/>
         </w:rPr>
-        <w:t xml:space="preserve">Here’s a sample measurement data package from an EIS measurement on a dummy cell with 10 </w:t>
-      </w:r>
-      <w:proofErr w:type="spellStart"/>
-      <w:r>
-        <w:rPr>
-          <w:lang w:val="en-US"/>
-        </w:rPr>
-        <w:t>kOhm</w:t>
-      </w:r>
-      <w:proofErr w:type="spellEnd"/>
-      <w:r>
-        <w:rPr>
-          <w:lang w:val="en-US"/>
-        </w:rPr>
-        <w:t xml:space="preserve"> resistance and its corresponding output.</w:t>
+        <w:t>Here’s a sample measurement data package from an EIS measurement on a dummy cell with 10 kOhm resistance and its corresponding output.</w:t>
       </w:r>
     </w:p>
     <w:p>
@@ -7440,24 +6243,36 @@
         </w:rPr>
         <w:t>F</w:t>
       </w:r>
-      <w:proofErr w:type="spellStart"/>
       <w:r>
         <w:rPr>
           <w:lang w:val="en-NL"/>
         </w:rPr>
-        <w:t>requency</w:t>
-      </w:r>
-      <w:proofErr w:type="spellEnd"/>
+        <w:t xml:space="preserve">requency(Hz):  100.0 </w:t>
+      </w:r>
       <w:r>
         <w:rPr>
           <w:lang w:val="en-NL"/>
         </w:rPr>
-        <w:t xml:space="preserve">(Hz):  100.0 </w:t>
-      </w:r>
-      <w:r>
+        <w:tab/>
+      </w:r>
+    </w:p>
+    <w:p>
+      <w:pPr>
+        <w:ind w:left="708" w:firstLine="708"/>
         <w:rPr>
           <w:lang w:val="en-NL"/>
         </w:rPr>
+      </w:pPr>
+      <w:r>
+        <w:rPr>
+          <w:lang w:val="en-NL"/>
+        </w:rPr>
+        <w:t xml:space="preserve">Zreal(Ohm): 9885.956 </w:t>
+      </w:r>
+      <w:r>
+        <w:rPr>
+          <w:lang w:val="en-NL"/>
+        </w:rPr>
         <w:tab/>
       </w:r>
     </w:p>
@@ -7468,47 +6283,11 @@
           <w:lang w:val="en-NL"/>
         </w:rPr>
       </w:pPr>
-      <w:proofErr w:type="spellStart"/>
       <w:r>
         <w:rPr>
           <w:lang w:val="en-NL"/>
         </w:rPr>
-        <w:t>Zreal</w:t>
-      </w:r>
-      <w:proofErr w:type="spellEnd"/>
-      <w:r>
-        <w:rPr>
-          <w:lang w:val="en-NL"/>
-        </w:rPr>
-        <w:t xml:space="preserve">(Ohm): 9885.956 </w:t>
-      </w:r>
-      <w:r>
-        <w:rPr>
-          <w:lang w:val="en-NL"/>
-        </w:rPr>
-        <w:tab/>
-      </w:r>
-    </w:p>
-    <w:p>
-      <w:pPr>
-        <w:ind w:left="708" w:firstLine="708"/>
-        <w:rPr>
-          <w:lang w:val="en-NL"/>
-        </w:rPr>
-      </w:pPr>
-      <w:proofErr w:type="spellStart"/>
-      <w:r>
-        <w:rPr>
-          <w:lang w:val="en-NL"/>
-        </w:rPr>
-        <w:t>Zimag</w:t>
-      </w:r>
-      <w:proofErr w:type="spellEnd"/>
-      <w:r>
-        <w:rPr>
-          <w:lang w:val="en-NL"/>
-        </w:rPr>
-        <w:t xml:space="preserve">(Ohm):  2.995 </w:t>
+        <w:t xml:space="preserve">Zimag(Ohm):  2.995 </w:t>
       </w:r>
       <w:r>
         <w:rPr>
@@ -10539,7 +9318,7 @@
     <w:charset w:val="00"/>
     <w:family w:val="roman"/>
     <w:pitch w:val="variable"/>
-    <w:sig w:usb0="E0002AFF" w:usb1="C0007843" w:usb2="00000009" w:usb3="00000000" w:csb0="000001FF" w:csb1="00000000"/>
+    <w:sig w:usb0="E0002EFF" w:usb1="C000785B" w:usb2="00000009" w:usb3="00000000" w:csb0="000001FF" w:csb1="00000000"/>
   </w:font>
   <w:font w:name="Symbol">
     <w:panose1 w:val="05050102010706020507"/>
@@ -10574,7 +9353,7 @@
     <w:charset w:val="00"/>
     <w:family w:val="swiss"/>
     <w:pitch w:val="variable"/>
-    <w:sig w:usb0="E0002AFF" w:usb1="C0007843" w:usb2="00000009" w:usb3="00000000" w:csb0="000001FF" w:csb1="00000000"/>
+    <w:sig w:usb0="E0002EFF" w:usb1="C000785B" w:usb2="00000009" w:usb3="00000000" w:csb0="000001FF" w:csb1="00000000"/>
   </w:font>
   <w:font w:name="HelveticaNeueLT Com 65 Md">
     <w:altName w:val="Arial"/>
@@ -10588,7 +9367,7 @@
     <w:charset w:val="00"/>
     <w:family w:val="roman"/>
     <w:pitch w:val="variable"/>
-    <w:sig w:usb0="A00002EF" w:usb1="4000004B" w:usb2="00000000" w:usb3="00000000" w:csb0="0000009F" w:csb1="00000000"/>
+    <w:sig w:usb0="E00006FF" w:usb1="420024FF" w:usb2="02000000" w:usb3="00000000" w:csb0="0000019F" w:csb1="00000000"/>
   </w:font>
   <w:font w:name="Tahoma">
     <w:panose1 w:val="020B0604030504040204"/>
@@ -10616,14 +9395,14 @@
     <w:charset w:val="00"/>
     <w:family w:val="swiss"/>
     <w:pitch w:val="variable"/>
-    <w:sig w:usb0="E00002FF" w:usb1="4000ACFF" w:usb2="00000001" w:usb3="00000000" w:csb0="0000019F" w:csb1="00000000"/>
+    <w:sig w:usb0="E4002EFF" w:usb1="C000247B" w:usb2="00000009" w:usb3="00000000" w:csb0="000001FF" w:csb1="00000000"/>
   </w:font>
   <w:font w:name="Calibri Light">
     <w:panose1 w:val="020F0302020204030204"/>
     <w:charset w:val="00"/>
     <w:family w:val="swiss"/>
     <w:pitch w:val="variable"/>
-    <w:sig w:usb0="A00002EF" w:usb1="4000207B" w:usb2="00000000" w:usb3="00000000" w:csb0="0000009F" w:csb1="00000000"/>
+    <w:sig w:usb0="E4002EFF" w:usb1="C000247B" w:usb2="00000009" w:usb3="00000000" w:csb0="000001FF" w:csb1="00000000"/>
   </w:font>
 </w:fonts>
 </file>
@@ -10667,6 +9446,7 @@
     <w:rsid w:val="006E4857"/>
     <w:rsid w:val="00785E6C"/>
     <w:rsid w:val="00834F7E"/>
+    <w:rsid w:val="008A2246"/>
     <w:rsid w:val="008B5A90"/>
     <w:rsid w:val="00913195"/>
     <w:rsid w:val="00954691"/>
@@ -11482,7 +10262,7 @@
 </file>
 
 <file path=customXml/itemProps1.xml><?xml version="1.0" encoding="utf-8"?>
-<ds:datastoreItem xmlns:ds="http://schemas.openxmlformats.org/officeDocument/2006/customXml" ds:itemID="{4C9FF211-A55F-4D9D-8BA1-C2DF7AF4CC9F}">
+<ds:datastoreItem xmlns:ds="http://schemas.openxmlformats.org/officeDocument/2006/customXml" ds:itemID="{0D174186-5F47-4798-86F9-1A87355FE811}">
   <ds:schemaRefs>
     <ds:schemaRef ds:uri="http://schemas.openxmlformats.org/officeDocument/2006/bibliography"/>
   </ds:schemaRefs>
